--- a/COSC 4P02 & SE Process/Contribution Tracker.docx
+++ b/COSC 4P02 & SE Process/Contribution Tracker.docx
@@ -1,6 +1,6 @@
 
 <file path=word/document.xml><?xml version="1.0" encoding="utf-8"?>
-<w:document xmlns:wpc="http://schemas.microsoft.com/office/word/2010/wordprocessingCanvas" xmlns:cx="http://schemas.microsoft.com/office/drawing/2014/chartex" xmlns:cx1="http://schemas.microsoft.com/office/drawing/2015/9/8/chartex" xmlns:cx2="http://schemas.microsoft.com/office/drawing/2015/10/21/chartex" xmlns:cx3="http://schemas.microsoft.com/office/drawing/2016/5/9/chartex" xmlns:cx4="http://schemas.microsoft.com/office/drawing/2016/5/10/chartex" xmlns:cx5="http://schemas.microsoft.com/office/drawing/2016/5/11/chartex" xmlns:cx6="http://schemas.microsoft.com/office/drawing/2016/5/12/chartex" xmlns:cx7="http://schemas.microsoft.com/office/drawing/2016/5/13/chartex" xmlns:cx8="http://schemas.microsoft.com/office/drawing/2016/5/14/chartex" xmlns:mc="http://schemas.openxmlformats.org/markup-compatibility/2006" xmlns:aink="http://schemas.microsoft.com/office/drawing/2016/ink" xmlns:am3d="http://schemas.microsoft.com/office/drawing/2017/model3d" xmlns:o="urn:schemas-microsoft-com:office:office" xmlns:oel="http://schemas.microsoft.com/office/2019/extlst" xmlns:r="http://schemas.openxmlformats.org/officeDocument/2006/relationships" xmlns:m="http://schemas.openxmlformats.org/officeDocument/2006/math" xmlns:v="urn:schemas-microsoft-com:vml" xmlns:wp14="http://schemas.microsoft.com/office/word/2010/wordprocessingDrawing" xmlns:wp="http://schemas.openxmlformats.org/drawingml/2006/wordprocessingDrawing" xmlns:w10="urn:schemas-microsoft-com:office:word" xmlns:w="http://schemas.openxmlformats.org/wordprocessingml/2006/main" xmlns:w14="http://schemas.microsoft.com/office/word/2010/wordml" xmlns:w15="http://schemas.microsoft.com/office/word/2012/wordml" xmlns:w16cex="http://schemas.microsoft.com/office/word/2018/wordml/cex" xmlns:w16cid="http://schemas.microsoft.com/office/word/2016/wordml/cid" xmlns:w16="http://schemas.microsoft.com/office/word/2018/wordml" xmlns:w16du="http://schemas.microsoft.com/office/word/2023/wordml/word16du" xmlns:w16sdtdh="http://schemas.microsoft.com/office/word/2020/wordml/sdtdatahash" xmlns:w16sdtfl="http://schemas.microsoft.com/office/word/2024/wordml/sdtformatlock" xmlns:w16se="http://schemas.microsoft.com/office/word/2015/wordml/symex" xmlns:wpg="http://schemas.microsoft.com/office/word/2010/wordprocessingGroup" xmlns:wpi="http://schemas.microsoft.com/office/word/2010/wordprocessingInk" xmlns:wne="http://schemas.microsoft.com/office/word/2006/wordml" xmlns:wps="http://schemas.microsoft.com/office/word/2010/wordprocessingShape" mc:Ignorable="w14 w15 w16se w16cid w16 w16cex w16sdtdh w16sdtfl w16du wp14">
+<w:document xmlns:wpc="http://schemas.microsoft.com/office/word/2010/wordprocessingCanvas" xmlns:cx="http://schemas.microsoft.com/office/drawing/2014/chartex" xmlns:cx1="http://schemas.microsoft.com/office/drawing/2015/9/8/chartex" xmlns:cx2="http://schemas.microsoft.com/office/drawing/2015/10/21/chartex" xmlns:cx3="http://schemas.microsoft.com/office/drawing/2016/5/9/chartex" xmlns:cx4="http://schemas.microsoft.com/office/drawing/2016/5/10/chartex" xmlns:cx5="http://schemas.microsoft.com/office/drawing/2016/5/11/chartex" xmlns:cx6="http://schemas.microsoft.com/office/drawing/2016/5/12/chartex" xmlns:cx7="http://schemas.microsoft.com/office/drawing/2016/5/13/chartex" xmlns:cx8="http://schemas.microsoft.com/office/drawing/2016/5/14/chartex" xmlns:mc="http://schemas.openxmlformats.org/markup-compatibility/2006" xmlns:aink="http://schemas.microsoft.com/office/drawing/2016/ink" xmlns:am3d="http://schemas.microsoft.com/office/drawing/2017/model3d" xmlns:o="urn:schemas-microsoft-com:office:office" xmlns:r="http://schemas.openxmlformats.org/officeDocument/2006/relationships" xmlns:m="http://schemas.openxmlformats.org/officeDocument/2006/math" xmlns:v="urn:schemas-microsoft-com:vml" xmlns:wp14="http://schemas.microsoft.com/office/word/2010/wordprocessingDrawing" xmlns:wp="http://schemas.openxmlformats.org/drawingml/2006/wordprocessingDrawing" xmlns:w10="urn:schemas-microsoft-com:office:word" xmlns:w="http://schemas.openxmlformats.org/wordprocessingml/2006/main" xmlns:w14="http://schemas.microsoft.com/office/word/2010/wordml" xmlns:w15="http://schemas.microsoft.com/office/word/2012/wordml" xmlns:w16cid="http://schemas.microsoft.com/office/word/2016/wordml/cid" xmlns:w16se="http://schemas.microsoft.com/office/word/2015/wordml/symex" xmlns:wpg="http://schemas.microsoft.com/office/word/2010/wordprocessingGroup" xmlns:wpi="http://schemas.microsoft.com/office/word/2010/wordprocessingInk" xmlns:wne="http://schemas.microsoft.com/office/word/2006/wordml" xmlns:wps="http://schemas.microsoft.com/office/word/2010/wordprocessingShape" mc:Ignorable="w14 w15 w16se w16cid wp14">
   <w:body>
     <w:p>
       <w:pPr>
@@ -28,7 +28,7 @@
           <w:cols w:space="720"/>
         </w:sectPr>
       </w:pPr>
-      <w:bookmarkStart w:id="0" w:name="_4bqm5fblflda" w:colFirst="0" w:colLast="0"/>
+      <w:bookmarkStart w:id="0" w:name="_hk2x11evind2" w:colFirst="0" w:colLast="0"/>
       <w:bookmarkEnd w:id="0"/>
       <w:r>
         <w:rPr>
@@ -152,7 +152,7 @@
       <w:pPr>
         <w:numPr>
           <w:ilvl w:val="0"/>
-          <w:numId w:val="5"/>
+          <w:numId w:val="13"/>
         </w:numPr>
         <w:shd w:val="clear" w:color="auto" w:fill="FFFFFF"/>
         <w:spacing w:before="20" w:line="240" w:lineRule="auto"/>
@@ -173,7 +173,7 @@
       <w:pPr>
         <w:numPr>
           <w:ilvl w:val="1"/>
-          <w:numId w:val="5"/>
+          <w:numId w:val="13"/>
         </w:numPr>
         <w:shd w:val="clear" w:color="auto" w:fill="FFFFFF"/>
         <w:spacing w:line="240" w:lineRule="auto"/>
@@ -218,7 +218,7 @@
       <w:pPr>
         <w:numPr>
           <w:ilvl w:val="0"/>
-          <w:numId w:val="5"/>
+          <w:numId w:val="13"/>
         </w:numPr>
         <w:shd w:val="clear" w:color="auto" w:fill="FFFFFF"/>
         <w:spacing w:before="20" w:line="240" w:lineRule="auto"/>
@@ -239,7 +239,7 @@
       <w:pPr>
         <w:numPr>
           <w:ilvl w:val="1"/>
-          <w:numId w:val="5"/>
+          <w:numId w:val="13"/>
         </w:numPr>
         <w:shd w:val="clear" w:color="auto" w:fill="FFFFFF"/>
         <w:spacing w:line="240" w:lineRule="auto"/>
@@ -285,7 +285,7 @@
       <w:pPr>
         <w:numPr>
           <w:ilvl w:val="0"/>
-          <w:numId w:val="5"/>
+          <w:numId w:val="13"/>
         </w:numPr>
         <w:shd w:val="clear" w:color="auto" w:fill="FFFFFF"/>
         <w:spacing w:before="20" w:line="240" w:lineRule="auto"/>
@@ -306,7 +306,7 @@
       <w:pPr>
         <w:numPr>
           <w:ilvl w:val="1"/>
-          <w:numId w:val="5"/>
+          <w:numId w:val="13"/>
         </w:numPr>
         <w:shd w:val="clear" w:color="auto" w:fill="FFFFFF"/>
         <w:spacing w:line="240" w:lineRule="auto"/>
@@ -341,7 +341,7 @@
       <w:pPr>
         <w:numPr>
           <w:ilvl w:val="1"/>
-          <w:numId w:val="5"/>
+          <w:numId w:val="13"/>
         </w:numPr>
         <w:shd w:val="clear" w:color="auto" w:fill="FFFFFF"/>
         <w:spacing w:line="240" w:lineRule="auto"/>
@@ -376,7 +376,7 @@
       <w:pPr>
         <w:numPr>
           <w:ilvl w:val="1"/>
-          <w:numId w:val="5"/>
+          <w:numId w:val="13"/>
         </w:numPr>
         <w:shd w:val="clear" w:color="auto" w:fill="FFFFFF"/>
         <w:spacing w:line="240" w:lineRule="auto"/>
@@ -436,7 +436,7 @@
       <w:pPr>
         <w:numPr>
           <w:ilvl w:val="0"/>
-          <w:numId w:val="5"/>
+          <w:numId w:val="13"/>
         </w:numPr>
         <w:shd w:val="clear" w:color="auto" w:fill="FFFFFF"/>
         <w:spacing w:before="20" w:line="240" w:lineRule="auto"/>
@@ -457,7 +457,7 @@
       <w:pPr>
         <w:numPr>
           <w:ilvl w:val="1"/>
-          <w:numId w:val="5"/>
+          <w:numId w:val="13"/>
         </w:numPr>
         <w:shd w:val="clear" w:color="auto" w:fill="FFFFFF"/>
         <w:spacing w:line="240" w:lineRule="auto"/>
@@ -513,7 +513,7 @@
           <w:cols w:space="720"/>
         </w:sectPr>
       </w:pPr>
-      <w:bookmarkStart w:id="1" w:name="_183n2syasd0x" w:colFirst="0" w:colLast="0"/>
+      <w:bookmarkStart w:id="1" w:name="_r1t7ak1uxrth" w:colFirst="0" w:colLast="0"/>
       <w:bookmarkEnd w:id="1"/>
       <w:r>
         <w:rPr>
@@ -523,1011 +523,6 @@
         <w:t>Anthony</w:t>
       </w:r>
     </w:p>
-    <w:tbl>
-      <w:tblPr>
-        <w:tblW w:w="9360" w:type="dxa"/>
-        <w:tblBorders>
-          <w:top w:val="single" w:sz="8" w:space="0" w:color="000000"/>
-          <w:left w:val="single" w:sz="8" w:space="0" w:color="000000"/>
-          <w:bottom w:val="single" w:sz="8" w:space="0" w:color="000000"/>
-          <w:right w:val="single" w:sz="8" w:space="0" w:color="000000"/>
-          <w:insideH w:val="single" w:sz="8" w:space="0" w:color="000000"/>
-          <w:insideV w:val="single" w:sz="8" w:space="0" w:color="000000"/>
-        </w:tblBorders>
-        <w:tblLayout w:type="fixed"/>
-        <w:tblLook w:val="0600" w:firstRow="0" w:lastRow="0" w:firstColumn="0" w:lastColumn="0" w:noHBand="1" w:noVBand="1"/>
-      </w:tblPr>
-      <w:tblGrid>
-        <w:gridCol w:w="1620"/>
-        <w:gridCol w:w="7740"/>
-      </w:tblGrid>
-      <w:tr>
-        <w:tc>
-          <w:tcPr>
-            <w:tcW w:w="1620" w:type="dxa"/>
-          </w:tcPr>
-          <w:p>
-            <w:pPr>
-              <w:widowControl w:val="0"/>
-              <w:spacing w:line="240" w:lineRule="auto"/>
-              <w:jc w:val="center"/>
-              <w:rPr>
-                <w:b/>
-              </w:rPr>
-            </w:pPr>
-            <w:r>
-              <w:rPr>
-                <w:b/>
-              </w:rPr>
-              <w:lastRenderedPageBreak/>
-              <w:t>Date</w:t>
-            </w:r>
-            <w:r>
-              <w:rPr>
-                <w:b/>
-              </w:rPr>
-              <w:t>/Week</w:t>
-            </w:r>
-            <w:r>
-              <w:rPr>
-                <w:b/>
-              </w:rPr>
-              <w:t>:</w:t>
-            </w:r>
-          </w:p>
-        </w:tc>
-        <w:tc>
-          <w:tcPr>
-            <w:tcW w:w="7740" w:type="dxa"/>
-          </w:tcPr>
-          <w:p>
-            <w:pPr>
-              <w:widowControl w:val="0"/>
-              <w:spacing w:line="240" w:lineRule="auto"/>
-              <w:jc w:val="center"/>
-              <w:rPr>
-                <w:b/>
-              </w:rPr>
-            </w:pPr>
-            <w:r>
-              <w:rPr>
-                <w:b/>
-              </w:rPr>
-              <w:t>Items</w:t>
-            </w:r>
-          </w:p>
-        </w:tc>
-      </w:tr>
-      <w:tr>
-        <w:tc>
-          <w:tcPr>
-            <w:tcW w:w="1620" w:type="dxa"/>
-          </w:tcPr>
-          <w:p>
-            <w:pPr>
-              <w:widowControl w:val="0"/>
-              <w:spacing w:line="240" w:lineRule="auto"/>
-            </w:pPr>
-            <w:r>
-              <w:t>5</w:t>
-            </w:r>
-            <w:r>
-              <w:t>th Jan 2025</w:t>
-            </w:r>
-          </w:p>
-        </w:tc>
-        <w:tc>
-          <w:tcPr>
-            <w:tcW w:w="7740" w:type="dxa"/>
-          </w:tcPr>
-          <w:p>
-            <w:pPr>
-              <w:pStyle w:val="ListParagraph"/>
-              <w:numPr>
-                <w:ilvl w:val="0"/>
-                <w:numId w:val="10"/>
-              </w:numPr>
-              <w:rPr>
-                <w:lang w:val="en-US"/>
-              </w:rPr>
-            </w:pPr>
-            <w:r>
-              <w:rPr>
-                <w:lang w:val="en-US"/>
-              </w:rPr>
-              <w:t>Researched project ideas</w:t>
-            </w:r>
-          </w:p>
-          <w:p>
-            <w:pPr>
-              <w:pStyle w:val="ListParagraph"/>
-              <w:numPr>
-                <w:ilvl w:val="1"/>
-                <w:numId w:val="10"/>
-              </w:numPr>
-              <w:rPr>
-                <w:lang w:val="en-US"/>
-              </w:rPr>
-            </w:pPr>
-            <w:r>
-              <w:rPr>
-                <w:lang w:val="en-US"/>
-              </w:rPr>
-              <w:t>Outlined a set of basic features</w:t>
-            </w:r>
-          </w:p>
-          <w:p>
-            <w:pPr>
-              <w:pStyle w:val="ListParagraph"/>
-              <w:numPr>
-                <w:ilvl w:val="1"/>
-                <w:numId w:val="10"/>
-              </w:numPr>
-              <w:rPr>
-                <w:lang w:val="en-US"/>
-              </w:rPr>
-            </w:pPr>
-            <w:r>
-              <w:rPr>
-                <w:lang w:val="en-US"/>
-              </w:rPr>
-              <w:t>Outlined the importance/novelty of each project idea</w:t>
-            </w:r>
-          </w:p>
-          <w:p>
-            <w:pPr>
-              <w:pStyle w:val="ListParagraph"/>
-              <w:numPr>
-                <w:ilvl w:val="1"/>
-                <w:numId w:val="10"/>
-              </w:numPr>
-              <w:rPr>
-                <w:lang w:val="en-US"/>
-              </w:rPr>
-            </w:pPr>
-            <w:r>
-              <w:rPr>
-                <w:lang w:val="en-US"/>
-              </w:rPr>
-              <w:t xml:space="preserve">Researched a recommended tech stack </w:t>
-            </w:r>
-          </w:p>
-          <w:p>
-            <w:pPr>
-              <w:pStyle w:val="ListParagraph"/>
-              <w:numPr>
-                <w:ilvl w:val="2"/>
-                <w:numId w:val="10"/>
-              </w:numPr>
-              <w:rPr>
-                <w:lang w:val="en-US"/>
-              </w:rPr>
-            </w:pPr>
-            <w:r>
-              <w:rPr>
-                <w:lang w:val="en-US"/>
-              </w:rPr>
-              <w:t>Found and sent tutorials/documentation that would be necessary based on the project idea</w:t>
-            </w:r>
-          </w:p>
-          <w:p>
-            <w:pPr>
-              <w:pStyle w:val="ListParagraph"/>
-              <w:numPr>
-                <w:ilvl w:val="0"/>
-                <w:numId w:val="10"/>
-              </w:numPr>
-              <w:rPr>
-                <w:lang w:val="en-US"/>
-              </w:rPr>
-            </w:pPr>
-            <w:r>
-              <w:rPr>
-                <w:lang w:val="en-US"/>
-              </w:rPr>
-              <w:t xml:space="preserve">Completed the following sections in the project proposal: </w:t>
-            </w:r>
-          </w:p>
-          <w:p>
-            <w:pPr>
-              <w:pStyle w:val="ListParagraph"/>
-              <w:numPr>
-                <w:ilvl w:val="1"/>
-                <w:numId w:val="10"/>
-              </w:numPr>
-              <w:rPr>
-                <w:lang w:val="en-US"/>
-              </w:rPr>
-            </w:pPr>
-            <w:r>
-              <w:rPr>
-                <w:lang w:val="en-US"/>
-              </w:rPr>
-              <w:t>Explanation of the problem</w:t>
-            </w:r>
-          </w:p>
-          <w:p>
-            <w:pPr>
-              <w:pStyle w:val="ListParagraph"/>
-              <w:numPr>
-                <w:ilvl w:val="1"/>
-                <w:numId w:val="10"/>
-              </w:numPr>
-              <w:rPr>
-                <w:lang w:val="en-US"/>
-              </w:rPr>
-            </w:pPr>
-            <w:r>
-              <w:rPr>
-                <w:lang w:val="en-US"/>
-              </w:rPr>
-              <w:t>Importance</w:t>
-            </w:r>
-          </w:p>
-          <w:p>
-            <w:pPr>
-              <w:pStyle w:val="ListParagraph"/>
-              <w:numPr>
-                <w:ilvl w:val="1"/>
-                <w:numId w:val="10"/>
-              </w:numPr>
-              <w:rPr>
-                <w:lang w:val="en-US"/>
-              </w:rPr>
-            </w:pPr>
-            <w:r>
-              <w:rPr>
-                <w:lang w:val="en-US"/>
-              </w:rPr>
-              <w:t>Modified basic features</w:t>
-            </w:r>
-          </w:p>
-          <w:p>
-            <w:pPr>
-              <w:pStyle w:val="ListParagraph"/>
-              <w:numPr>
-                <w:ilvl w:val="1"/>
-                <w:numId w:val="10"/>
-              </w:numPr>
-              <w:rPr>
-                <w:lang w:val="en-US"/>
-              </w:rPr>
-            </w:pPr>
-            <w:r>
-              <w:rPr>
-                <w:lang w:val="en-US"/>
-              </w:rPr>
-              <w:t>Tentative timetable</w:t>
-            </w:r>
-          </w:p>
-          <w:p>
-            <w:pPr>
-              <w:pStyle w:val="ListParagraph"/>
-              <w:numPr>
-                <w:ilvl w:val="0"/>
-                <w:numId w:val="10"/>
-              </w:numPr>
-              <w:rPr>
-                <w:lang w:val="en-US"/>
-              </w:rPr>
-            </w:pPr>
-            <w:r>
-              <w:rPr>
-                <w:lang w:val="en-US"/>
-              </w:rPr>
-              <w:t>Assisted in meeting scheduling</w:t>
-            </w:r>
-          </w:p>
-        </w:tc>
-      </w:tr>
-      <w:tr>
-        <w:tc>
-          <w:tcPr>
-            <w:tcW w:w="1620" w:type="dxa"/>
-          </w:tcPr>
-          <w:p>
-            <w:pPr>
-              <w:widowControl w:val="0"/>
-              <w:spacing w:line="240" w:lineRule="auto"/>
-            </w:pPr>
-            <w:r>
-              <w:t>1</w:t>
-            </w:r>
-            <w:r>
-              <w:t>2</w:t>
-            </w:r>
-            <w:r>
-              <w:t>th Jan 2025</w:t>
-            </w:r>
-          </w:p>
-        </w:tc>
-        <w:tc>
-          <w:tcPr>
-            <w:tcW w:w="7740" w:type="dxa"/>
-          </w:tcPr>
-          <w:p>
-            <w:pPr>
-              <w:pStyle w:val="ListParagraph"/>
-              <w:numPr>
-                <w:ilvl w:val="0"/>
-                <w:numId w:val="2"/>
-              </w:numPr>
-              <w:rPr>
-                <w:lang w:val="en-US"/>
-              </w:rPr>
-            </w:pPr>
-            <w:r>
-              <w:rPr>
-                <w:lang w:val="en-US"/>
-              </w:rPr>
-              <w:t>Created multiple user stories and added them into the release planning document</w:t>
-            </w:r>
-          </w:p>
-          <w:p>
-            <w:pPr>
-              <w:pStyle w:val="ListParagraph"/>
-              <w:numPr>
-                <w:ilvl w:val="0"/>
-                <w:numId w:val="2"/>
-              </w:numPr>
-              <w:rPr>
-                <w:lang w:val="en-US"/>
-              </w:rPr>
-            </w:pPr>
-            <w:r>
-              <w:rPr>
-                <w:lang w:val="en-US"/>
-              </w:rPr>
-              <w:t>Played a crucial role in sprint planning including assigning user stories and describing the tasks necessary for the sprints</w:t>
-            </w:r>
-          </w:p>
-        </w:tc>
-      </w:tr>
-      <w:tr>
-        <w:tc>
-          <w:tcPr>
-            <w:tcW w:w="1620" w:type="dxa"/>
-          </w:tcPr>
-          <w:p>
-            <w:pPr>
-              <w:widowControl w:val="0"/>
-              <w:spacing w:line="240" w:lineRule="auto"/>
-            </w:pPr>
-            <w:r>
-              <w:t>19th</w:t>
-            </w:r>
-            <w:r>
-              <w:rPr>
-                <w:vertAlign w:val="superscript"/>
-              </w:rPr>
-              <w:t>t</w:t>
-            </w:r>
-            <w:r>
-              <w:t xml:space="preserve"> Jan 2025</w:t>
-            </w:r>
-          </w:p>
-        </w:tc>
-        <w:tc>
-          <w:tcPr>
-            <w:tcW w:w="7740" w:type="dxa"/>
-          </w:tcPr>
-          <w:p>
-            <w:pPr>
-              <w:pStyle w:val="ListParagraph"/>
-              <w:numPr>
-                <w:ilvl w:val="0"/>
-                <w:numId w:val="10"/>
-              </w:numPr>
-              <w:rPr>
-                <w:lang w:val="en-US"/>
-              </w:rPr>
-            </w:pPr>
-            <w:r>
-              <w:rPr>
-                <w:lang w:val="en-US"/>
-              </w:rPr>
-              <w:t>Presented the release planning document in the scheduled release planning meeting with the TA and the Professor</w:t>
-            </w:r>
-          </w:p>
-          <w:p>
-            <w:pPr>
-              <w:pStyle w:val="ListParagraph"/>
-              <w:numPr>
-                <w:ilvl w:val="0"/>
-                <w:numId w:val="10"/>
-              </w:numPr>
-              <w:rPr>
-                <w:lang w:val="en-US"/>
-              </w:rPr>
-            </w:pPr>
-            <w:r>
-              <w:rPr>
-                <w:lang w:val="en-US"/>
-              </w:rPr>
-              <w:t>Completed a research spike to fill gaps in my understanding of the tech stack</w:t>
-            </w:r>
-          </w:p>
-          <w:p>
-            <w:pPr>
-              <w:pStyle w:val="ListParagraph"/>
-              <w:numPr>
-                <w:ilvl w:val="1"/>
-                <w:numId w:val="10"/>
-              </w:numPr>
-              <w:rPr>
-                <w:lang w:val="en-US"/>
-              </w:rPr>
-            </w:pPr>
-            <w:r>
-              <w:rPr>
-                <w:lang w:val="en-US"/>
-              </w:rPr>
-              <w:t>Next.Js</w:t>
-            </w:r>
-          </w:p>
-          <w:p>
-            <w:pPr>
-              <w:pStyle w:val="ListParagraph"/>
-              <w:numPr>
-                <w:ilvl w:val="1"/>
-                <w:numId w:val="10"/>
-              </w:numPr>
-              <w:rPr>
-                <w:lang w:val="en-US"/>
-              </w:rPr>
-            </w:pPr>
-            <w:r>
-              <w:rPr>
-                <w:lang w:val="en-US"/>
-              </w:rPr>
-              <w:t>Tailwind CSS</w:t>
-            </w:r>
-          </w:p>
-          <w:p>
-            <w:pPr>
-              <w:pStyle w:val="ListParagraph"/>
-              <w:numPr>
-                <w:ilvl w:val="1"/>
-                <w:numId w:val="10"/>
-              </w:numPr>
-              <w:rPr>
-                <w:lang w:val="en-US"/>
-              </w:rPr>
-            </w:pPr>
-            <w:r>
-              <w:rPr>
-                <w:lang w:val="en-US"/>
-              </w:rPr>
-              <w:t>GitHub Refresher and VS Code Extensions</w:t>
-            </w:r>
-          </w:p>
-          <w:p>
-            <w:pPr>
-              <w:pStyle w:val="ListParagraph"/>
-              <w:numPr>
-                <w:ilvl w:val="1"/>
-                <w:numId w:val="10"/>
-              </w:numPr>
-              <w:rPr>
-                <w:lang w:val="en-US"/>
-              </w:rPr>
-            </w:pPr>
-            <w:r>
-              <w:rPr>
-                <w:lang w:val="en-US"/>
-              </w:rPr>
-              <w:t>Open AI APIs</w:t>
-            </w:r>
-          </w:p>
-          <w:p>
-            <w:pPr>
-              <w:pStyle w:val="ListParagraph"/>
-              <w:numPr>
-                <w:ilvl w:val="0"/>
-                <w:numId w:val="10"/>
-              </w:numPr>
-              <w:rPr>
-                <w:lang w:val="en-US"/>
-              </w:rPr>
-            </w:pPr>
-            <w:r>
-              <w:rPr>
-                <w:lang w:val="en-US"/>
-              </w:rPr>
-              <w:t>Added checkpoint files and created a README for the github repository</w:t>
-            </w:r>
-          </w:p>
-        </w:tc>
-      </w:tr>
-      <w:tr>
-        <w:tc>
-          <w:tcPr>
-            <w:tcW w:w="1620" w:type="dxa"/>
-          </w:tcPr>
-          <w:p>
-            <w:pPr>
-              <w:widowControl w:val="0"/>
-              <w:spacing w:line="240" w:lineRule="auto"/>
-            </w:pPr>
-            <w:r>
-              <w:t>26</w:t>
-            </w:r>
-            <w:r>
-              <w:rPr>
-                <w:vertAlign w:val="superscript"/>
-              </w:rPr>
-              <w:t>th</w:t>
-            </w:r>
-            <w:r>
-              <w:t xml:space="preserve"> Jan 2025</w:t>
-            </w:r>
-          </w:p>
-        </w:tc>
-        <w:tc>
-          <w:tcPr>
-            <w:tcW w:w="7740" w:type="dxa"/>
-          </w:tcPr>
-          <w:p>
-            <w:pPr>
-              <w:pStyle w:val="ListParagraph"/>
-              <w:numPr>
-                <w:ilvl w:val="0"/>
-                <w:numId w:val="10"/>
-              </w:numPr>
-              <w:rPr>
-                <w:lang w:val="en-US"/>
-              </w:rPr>
-            </w:pPr>
-            <w:r>
-              <w:rPr>
-                <w:lang w:val="en-US"/>
-              </w:rPr>
-              <w:t>Completed both Sprint 1 Process Models</w:t>
-            </w:r>
-          </w:p>
-          <w:p>
-            <w:pPr>
-              <w:pStyle w:val="ListParagraph"/>
-              <w:numPr>
-                <w:ilvl w:val="0"/>
-                <w:numId w:val="10"/>
-              </w:numPr>
-              <w:rPr>
-                <w:lang w:val="en-US"/>
-              </w:rPr>
-            </w:pPr>
-            <w:r>
-              <w:rPr>
-                <w:lang w:val="en-US"/>
-              </w:rPr>
-              <w:t>Organized Group 10- Github</w:t>
-            </w:r>
-          </w:p>
-        </w:tc>
-      </w:tr>
-      <w:tr>
-        <w:tc>
-          <w:tcPr>
-            <w:tcW w:w="1620" w:type="dxa"/>
-          </w:tcPr>
-          <w:p>
-            <w:pPr>
-              <w:widowControl w:val="0"/>
-              <w:spacing w:line="240" w:lineRule="auto"/>
-            </w:pPr>
-            <w:r>
-              <w:t>2</w:t>
-            </w:r>
-            <w:r>
-              <w:rPr>
-                <w:vertAlign w:val="superscript"/>
-              </w:rPr>
-              <w:t>nd</w:t>
-            </w:r>
-            <w:r>
-              <w:t xml:space="preserve"> Feb 2025</w:t>
-            </w:r>
-          </w:p>
-        </w:tc>
-        <w:tc>
-          <w:tcPr>
-            <w:tcW w:w="7740" w:type="dxa"/>
-          </w:tcPr>
-          <w:p>
-            <w:pPr>
-              <w:pStyle w:val="ListParagraph"/>
-              <w:widowControl w:val="0"/>
-              <w:numPr>
-                <w:ilvl w:val="0"/>
-                <w:numId w:val="10"/>
-              </w:numPr>
-              <w:spacing w:line="240" w:lineRule="auto"/>
-            </w:pPr>
-            <w:r>
-              <w:t>Uploaded complete process models</w:t>
-            </w:r>
-          </w:p>
-          <w:p>
-            <w:pPr>
-              <w:pStyle w:val="ListParagraph"/>
-              <w:widowControl w:val="0"/>
-              <w:numPr>
-                <w:ilvl w:val="0"/>
-                <w:numId w:val="10"/>
-              </w:numPr>
-              <w:spacing w:line="240" w:lineRule="auto"/>
-            </w:pPr>
-            <w:r>
-              <w:t xml:space="preserve">Tested and uploaded Skye’s front end skeleton. </w:t>
-            </w:r>
-          </w:p>
-          <w:p>
-            <w:pPr>
-              <w:pStyle w:val="ListParagraph"/>
-              <w:widowControl w:val="0"/>
-              <w:numPr>
-                <w:ilvl w:val="0"/>
-                <w:numId w:val="10"/>
-              </w:numPr>
-              <w:spacing w:line="240" w:lineRule="auto"/>
-            </w:pPr>
-            <w:r>
-              <w:t xml:space="preserve">Redesigned header &amp; other front-end components </w:t>
-            </w:r>
-          </w:p>
-          <w:p>
-            <w:pPr>
-              <w:pStyle w:val="ListParagraph"/>
-              <w:widowControl w:val="0"/>
-              <w:numPr>
-                <w:ilvl w:val="0"/>
-                <w:numId w:val="10"/>
-              </w:numPr>
-              <w:spacing w:line="240" w:lineRule="auto"/>
-            </w:pPr>
-            <w:r>
-              <w:t xml:space="preserve">Created the full income and expense sections including the addition of income/expenses and their management. </w:t>
-            </w:r>
-          </w:p>
-        </w:tc>
-      </w:tr>
-      <w:tr>
-        <w:tc>
-          <w:tcPr>
-            <w:tcW w:w="1620" w:type="dxa"/>
-          </w:tcPr>
-          <w:p>
-            <w:pPr>
-              <w:widowControl w:val="0"/>
-              <w:spacing w:line="240" w:lineRule="auto"/>
-            </w:pPr>
-          </w:p>
-        </w:tc>
-        <w:tc>
-          <w:tcPr>
-            <w:tcW w:w="7740" w:type="dxa"/>
-          </w:tcPr>
-          <w:p>
-            <w:pPr>
-              <w:widowControl w:val="0"/>
-              <w:spacing w:line="240" w:lineRule="auto"/>
-            </w:pPr>
-          </w:p>
-        </w:tc>
-      </w:tr>
-      <w:tr>
-        <w:tc>
-          <w:tcPr>
-            <w:tcW w:w="1620" w:type="dxa"/>
-          </w:tcPr>
-          <w:p>
-            <w:pPr>
-              <w:widowControl w:val="0"/>
-              <w:spacing w:line="240" w:lineRule="auto"/>
-            </w:pPr>
-          </w:p>
-        </w:tc>
-        <w:tc>
-          <w:tcPr>
-            <w:tcW w:w="7740" w:type="dxa"/>
-          </w:tcPr>
-          <w:p>
-            <w:pPr>
-              <w:widowControl w:val="0"/>
-              <w:spacing w:line="240" w:lineRule="auto"/>
-            </w:pPr>
-          </w:p>
-        </w:tc>
-      </w:tr>
-      <w:tr>
-        <w:tc>
-          <w:tcPr>
-            <w:tcW w:w="1620" w:type="dxa"/>
-          </w:tcPr>
-          <w:p>
-            <w:pPr>
-              <w:widowControl w:val="0"/>
-              <w:spacing w:line="240" w:lineRule="auto"/>
-            </w:pPr>
-          </w:p>
-        </w:tc>
-        <w:tc>
-          <w:tcPr>
-            <w:tcW w:w="7740" w:type="dxa"/>
-          </w:tcPr>
-          <w:p>
-            <w:pPr>
-              <w:widowControl w:val="0"/>
-              <w:spacing w:line="240" w:lineRule="auto"/>
-            </w:pPr>
-          </w:p>
-        </w:tc>
-      </w:tr>
-      <w:tr>
-        <w:tc>
-          <w:tcPr>
-            <w:tcW w:w="1620" w:type="dxa"/>
-          </w:tcPr>
-          <w:p>
-            <w:pPr>
-              <w:widowControl w:val="0"/>
-              <w:spacing w:line="240" w:lineRule="auto"/>
-            </w:pPr>
-          </w:p>
-        </w:tc>
-        <w:tc>
-          <w:tcPr>
-            <w:tcW w:w="7740" w:type="dxa"/>
-          </w:tcPr>
-          <w:p>
-            <w:pPr>
-              <w:widowControl w:val="0"/>
-              <w:spacing w:line="240" w:lineRule="auto"/>
-            </w:pPr>
-          </w:p>
-        </w:tc>
-      </w:tr>
-      <w:tr>
-        <w:tc>
-          <w:tcPr>
-            <w:tcW w:w="1620" w:type="dxa"/>
-          </w:tcPr>
-          <w:p>
-            <w:pPr>
-              <w:widowControl w:val="0"/>
-              <w:spacing w:line="240" w:lineRule="auto"/>
-            </w:pPr>
-          </w:p>
-        </w:tc>
-        <w:tc>
-          <w:tcPr>
-            <w:tcW w:w="7740" w:type="dxa"/>
-          </w:tcPr>
-          <w:p>
-            <w:pPr>
-              <w:widowControl w:val="0"/>
-              <w:spacing w:line="240" w:lineRule="auto"/>
-            </w:pPr>
-          </w:p>
-        </w:tc>
-      </w:tr>
-      <w:tr>
-        <w:tc>
-          <w:tcPr>
-            <w:tcW w:w="1620" w:type="dxa"/>
-          </w:tcPr>
-          <w:p>
-            <w:pPr>
-              <w:widowControl w:val="0"/>
-              <w:spacing w:line="240" w:lineRule="auto"/>
-            </w:pPr>
-          </w:p>
-        </w:tc>
-        <w:tc>
-          <w:tcPr>
-            <w:tcW w:w="7740" w:type="dxa"/>
-          </w:tcPr>
-          <w:p>
-            <w:pPr>
-              <w:widowControl w:val="0"/>
-              <w:spacing w:line="240" w:lineRule="auto"/>
-            </w:pPr>
-          </w:p>
-        </w:tc>
-      </w:tr>
-      <w:tr>
-        <w:tc>
-          <w:tcPr>
-            <w:tcW w:w="1620" w:type="dxa"/>
-          </w:tcPr>
-          <w:p>
-            <w:pPr>
-              <w:widowControl w:val="0"/>
-              <w:spacing w:line="240" w:lineRule="auto"/>
-            </w:pPr>
-          </w:p>
-        </w:tc>
-        <w:tc>
-          <w:tcPr>
-            <w:tcW w:w="7740" w:type="dxa"/>
-          </w:tcPr>
-          <w:p>
-            <w:pPr>
-              <w:widowControl w:val="0"/>
-              <w:spacing w:line="240" w:lineRule="auto"/>
-            </w:pPr>
-          </w:p>
-        </w:tc>
-      </w:tr>
-      <w:tr>
-        <w:tc>
-          <w:tcPr>
-            <w:tcW w:w="1620" w:type="dxa"/>
-          </w:tcPr>
-          <w:p>
-            <w:pPr>
-              <w:widowControl w:val="0"/>
-              <w:spacing w:line="240" w:lineRule="auto"/>
-            </w:pPr>
-          </w:p>
-        </w:tc>
-        <w:tc>
-          <w:tcPr>
-            <w:tcW w:w="7740" w:type="dxa"/>
-          </w:tcPr>
-          <w:p>
-            <w:pPr>
-              <w:widowControl w:val="0"/>
-              <w:spacing w:line="240" w:lineRule="auto"/>
-            </w:pPr>
-          </w:p>
-        </w:tc>
-      </w:tr>
-      <w:tr>
-        <w:tc>
-          <w:tcPr>
-            <w:tcW w:w="1620" w:type="dxa"/>
-          </w:tcPr>
-          <w:p>
-            <w:pPr>
-              <w:widowControl w:val="0"/>
-              <w:spacing w:line="240" w:lineRule="auto"/>
-            </w:pPr>
-          </w:p>
-        </w:tc>
-        <w:tc>
-          <w:tcPr>
-            <w:tcW w:w="7740" w:type="dxa"/>
-          </w:tcPr>
-          <w:p>
-            <w:pPr>
-              <w:widowControl w:val="0"/>
-              <w:spacing w:line="240" w:lineRule="auto"/>
-            </w:pPr>
-          </w:p>
-        </w:tc>
-      </w:tr>
-      <w:tr>
-        <w:tc>
-          <w:tcPr>
-            <w:tcW w:w="1620" w:type="dxa"/>
-          </w:tcPr>
-          <w:p>
-            <w:pPr>
-              <w:widowControl w:val="0"/>
-              <w:spacing w:line="240" w:lineRule="auto"/>
-            </w:pPr>
-          </w:p>
-        </w:tc>
-        <w:tc>
-          <w:tcPr>
-            <w:tcW w:w="7740" w:type="dxa"/>
-          </w:tcPr>
-          <w:p>
-            <w:pPr>
-              <w:widowControl w:val="0"/>
-              <w:spacing w:line="240" w:lineRule="auto"/>
-            </w:pPr>
-          </w:p>
-        </w:tc>
-      </w:tr>
-      <w:tr>
-        <w:tc>
-          <w:tcPr>
-            <w:tcW w:w="1620" w:type="dxa"/>
-          </w:tcPr>
-          <w:p>
-            <w:pPr>
-              <w:widowControl w:val="0"/>
-              <w:spacing w:line="240" w:lineRule="auto"/>
-            </w:pPr>
-          </w:p>
-        </w:tc>
-        <w:tc>
-          <w:tcPr>
-            <w:tcW w:w="7740" w:type="dxa"/>
-          </w:tcPr>
-          <w:p>
-            <w:pPr>
-              <w:widowControl w:val="0"/>
-              <w:spacing w:line="240" w:lineRule="auto"/>
-            </w:pPr>
-          </w:p>
-        </w:tc>
-      </w:tr>
-      <w:tr>
-        <w:tc>
-          <w:tcPr>
-            <w:tcW w:w="1620" w:type="dxa"/>
-          </w:tcPr>
-          <w:p>
-            <w:pPr>
-              <w:widowControl w:val="0"/>
-              <w:spacing w:line="240" w:lineRule="auto"/>
-            </w:pPr>
-          </w:p>
-        </w:tc>
-        <w:tc>
-          <w:tcPr>
-            <w:tcW w:w="7740" w:type="dxa"/>
-          </w:tcPr>
-          <w:p>
-            <w:pPr>
-              <w:widowControl w:val="0"/>
-              <w:spacing w:line="240" w:lineRule="auto"/>
-            </w:pPr>
-          </w:p>
-        </w:tc>
-      </w:tr>
-      <w:tr>
-        <w:tc>
-          <w:tcPr>
-            <w:tcW w:w="1620" w:type="dxa"/>
-          </w:tcPr>
-          <w:p>
-            <w:pPr>
-              <w:widowControl w:val="0"/>
-              <w:spacing w:line="240" w:lineRule="auto"/>
-            </w:pPr>
-          </w:p>
-        </w:tc>
-        <w:tc>
-          <w:tcPr>
-            <w:tcW w:w="7740" w:type="dxa"/>
-          </w:tcPr>
-          <w:p>
-            <w:pPr>
-              <w:widowControl w:val="0"/>
-              <w:spacing w:line="240" w:lineRule="auto"/>
-            </w:pPr>
-          </w:p>
-        </w:tc>
-      </w:tr>
-      <w:tr>
-        <w:tc>
-          <w:tcPr>
-            <w:tcW w:w="1620" w:type="dxa"/>
-          </w:tcPr>
-          <w:p>
-            <w:pPr>
-              <w:widowControl w:val="0"/>
-              <w:spacing w:line="240" w:lineRule="auto"/>
-            </w:pPr>
-          </w:p>
-        </w:tc>
-        <w:tc>
-          <w:tcPr>
-            <w:tcW w:w="7740" w:type="dxa"/>
-          </w:tcPr>
-          <w:p>
-            <w:pPr>
-              <w:widowControl w:val="0"/>
-              <w:spacing w:line="240" w:lineRule="auto"/>
-            </w:pPr>
-          </w:p>
-        </w:tc>
-      </w:tr>
-    </w:tbl>
     <w:p>
       <w:pPr>
         <w:sectPr>
@@ -1559,7 +554,7 @@
           <w:cols w:space="720"/>
         </w:sectPr>
       </w:pPr>
-      <w:bookmarkStart w:id="2" w:name="_hmjttq57s9kn" w:colFirst="0" w:colLast="0"/>
+      <w:bookmarkStart w:id="2" w:name="_6tjpl9w0fpd8" w:colFirst="0" w:colLast="0"/>
       <w:bookmarkEnd w:id="2"/>
       <w:r>
         <w:rPr>
@@ -1750,7 +745,7 @@
               <w:widowControl w:val="0"/>
               <w:numPr>
                 <w:ilvl w:val="0"/>
-                <w:numId w:val="2"/>
+                <w:numId w:val="3"/>
               </w:numPr>
               <w:spacing w:line="240" w:lineRule="auto"/>
             </w:pPr>
@@ -1763,7 +758,7 @@
               <w:widowControl w:val="0"/>
               <w:numPr>
                 <w:ilvl w:val="0"/>
-                <w:numId w:val="2"/>
+                <w:numId w:val="3"/>
               </w:numPr>
               <w:spacing w:line="240" w:lineRule="auto"/>
             </w:pPr>
@@ -1776,13 +771,120 @@
               <w:widowControl w:val="0"/>
               <w:numPr>
                 <w:ilvl w:val="0"/>
-                <w:numId w:val="2"/>
+                <w:numId w:val="3"/>
               </w:numPr>
               <w:spacing w:line="240" w:lineRule="auto"/>
             </w:pPr>
             <w:r>
               <w:t>Worked with team to provide insight for the user stories</w:t>
             </w:r>
+          </w:p>
+        </w:tc>
+      </w:tr>
+      <w:tr>
+        <w:trPr>
+          <w:trHeight w:val="1622"/>
+        </w:trPr>
+        <w:tc>
+          <w:tcPr>
+            <w:tcW w:w="1620" w:type="dxa"/>
+          </w:tcPr>
+          <w:p>
+            <w:pPr>
+              <w:widowControl w:val="0"/>
+              <w:spacing w:line="240" w:lineRule="auto"/>
+            </w:pPr>
+            <w:r>
+              <w:t>21st Jan 2025</w:t>
+            </w:r>
+          </w:p>
+        </w:tc>
+        <w:tc>
+          <w:tcPr>
+            <w:tcW w:w="7740" w:type="dxa"/>
+          </w:tcPr>
+          <w:p>
+            <w:pPr>
+              <w:widowControl w:val="0"/>
+              <w:numPr>
+                <w:ilvl w:val="0"/>
+                <w:numId w:val="9"/>
+              </w:numPr>
+              <w:spacing w:line="240" w:lineRule="auto"/>
+            </w:pPr>
+            <w:r>
+              <w:t xml:space="preserve">Conducted research for finance app </w:t>
+            </w:r>
+          </w:p>
+          <w:p>
+            <w:pPr>
+              <w:widowControl w:val="0"/>
+              <w:numPr>
+                <w:ilvl w:val="1"/>
+                <w:numId w:val="9"/>
+              </w:numPr>
+              <w:spacing w:line="240" w:lineRule="auto"/>
+            </w:pPr>
+            <w:proofErr w:type="spellStart"/>
+            <w:r>
+              <w:t>Javascript</w:t>
+            </w:r>
+            <w:proofErr w:type="spellEnd"/>
+          </w:p>
+          <w:p>
+            <w:pPr>
+              <w:widowControl w:val="0"/>
+              <w:numPr>
+                <w:ilvl w:val="1"/>
+                <w:numId w:val="9"/>
+              </w:numPr>
+              <w:spacing w:line="240" w:lineRule="auto"/>
+            </w:pPr>
+            <w:r>
+              <w:t>HTML</w:t>
+            </w:r>
+          </w:p>
+          <w:p>
+            <w:pPr>
+              <w:widowControl w:val="0"/>
+              <w:numPr>
+                <w:ilvl w:val="1"/>
+                <w:numId w:val="9"/>
+              </w:numPr>
+              <w:spacing w:line="240" w:lineRule="auto"/>
+            </w:pPr>
+            <w:proofErr w:type="spellStart"/>
+            <w:r>
+              <w:t>etc</w:t>
+            </w:r>
+            <w:proofErr w:type="spellEnd"/>
+          </w:p>
+          <w:p>
+            <w:pPr>
+              <w:widowControl w:val="0"/>
+              <w:numPr>
+                <w:ilvl w:val="0"/>
+                <w:numId w:val="9"/>
+              </w:numPr>
+              <w:spacing w:line="240" w:lineRule="auto"/>
+            </w:pPr>
+            <w:r>
+              <w:t xml:space="preserve">Designed the </w:t>
+            </w:r>
+            <w:proofErr w:type="spellStart"/>
+            <w:r>
+              <w:t>Usecase</w:t>
+            </w:r>
+            <w:proofErr w:type="spellEnd"/>
+            <w:r>
+              <w:t xml:space="preserve"> diagram and the abstract process model</w:t>
+            </w:r>
+          </w:p>
+          <w:p>
+            <w:pPr>
+              <w:widowControl w:val="0"/>
+              <w:spacing w:line="240" w:lineRule="auto"/>
+            </w:pPr>
           </w:p>
         </w:tc>
       </w:tr>
@@ -1796,6 +898,9 @@
               <w:widowControl w:val="0"/>
               <w:spacing w:line="240" w:lineRule="auto"/>
             </w:pPr>
+            <w:r>
+              <w:t>28th Jan 2025</w:t>
+            </w:r>
           </w:p>
         </w:tc>
         <w:tc>
@@ -1805,32 +910,23 @@
           <w:p>
             <w:pPr>
               <w:widowControl w:val="0"/>
-              <w:spacing w:line="240" w:lineRule="auto"/>
-            </w:pPr>
-          </w:p>
-        </w:tc>
-      </w:tr>
-      <w:tr>
-        <w:tc>
-          <w:tcPr>
-            <w:tcW w:w="1620" w:type="dxa"/>
-          </w:tcPr>
-          <w:p>
-            <w:pPr>
-              <w:widowControl w:val="0"/>
-              <w:spacing w:line="240" w:lineRule="auto"/>
-            </w:pPr>
-          </w:p>
-        </w:tc>
-        <w:tc>
-          <w:tcPr>
-            <w:tcW w:w="7740" w:type="dxa"/>
-          </w:tcPr>
-          <w:p>
-            <w:pPr>
-              <w:widowControl w:val="0"/>
-              <w:spacing w:line="240" w:lineRule="auto"/>
-            </w:pPr>
+              <w:numPr>
+                <w:ilvl w:val="0"/>
+                <w:numId w:val="9"/>
+              </w:numPr>
+              <w:spacing w:line="240" w:lineRule="auto"/>
+            </w:pPr>
+            <w:r>
+              <w:t xml:space="preserve">Created the initial draft for the </w:t>
+            </w:r>
+            <w:proofErr w:type="spellStart"/>
+            <w:r>
+              <w:t>Figma</w:t>
+            </w:r>
+            <w:proofErr w:type="spellEnd"/>
+            <w:r>
+              <w:t xml:space="preserve"> front-end design</w:t>
+            </w:r>
           </w:p>
         </w:tc>
       </w:tr>
@@ -1855,30 +951,18 @@
     </w:p>
     <w:p>
       <w:pPr>
-        <w:pStyle w:val="Title"/>
-        <w:keepNext w:val="0"/>
-        <w:keepLines w:val="0"/>
-        <w:widowControl w:val="0"/>
-        <w:pBdr>
-          <w:top w:val="nil"/>
-          <w:left w:val="nil"/>
-          <w:bottom w:val="nil"/>
-          <w:right w:val="nil"/>
-          <w:between w:val="nil"/>
-        </w:pBdr>
-        <w:spacing w:after="0"/>
-        <w:sectPr>
-          <w:pgSz w:w="12240" w:h="15840"/>
-          <w:pgMar w:top="1440" w:right="1440" w:bottom="1440" w:left="1440" w:header="720" w:footer="720" w:gutter="0"/>
-          <w:pgNumType w:start="1"/>
-          <w:cols w:space="720"/>
-        </w:sectPr>
-      </w:pPr>
-      <w:bookmarkStart w:id="3" w:name="_ulughvhryn6g" w:colFirst="0" w:colLast="0"/>
+        <w:spacing w:before="240" w:after="240"/>
+        <w:rPr>
+          <w:b/>
+          <w:sz w:val="28"/>
+        </w:rPr>
+      </w:pPr>
+      <w:bookmarkStart w:id="3" w:name="_57z72vgp6ktw" w:colFirst="0" w:colLast="0"/>
       <w:bookmarkEnd w:id="3"/>
       <w:r>
         <w:rPr>
-          <w:color w:val="000000"/>
+          <w:b/>
+          <w:sz w:val="28"/>
         </w:rPr>
         <w:lastRenderedPageBreak/>
         <w:t>Rouvin</w:t>
@@ -1891,6 +975,12 @@
           <w:b/>
         </w:rPr>
       </w:pPr>
+      <w:r>
+        <w:rPr>
+          <w:b/>
+        </w:rPr>
+        <w:t>Meeting wise Contributions:</w:t>
+      </w:r>
     </w:p>
     <w:tbl>
       <w:tblPr>
@@ -1979,7 +1069,7 @@
               <w:widowControl w:val="0"/>
               <w:numPr>
                 <w:ilvl w:val="0"/>
-                <w:numId w:val="3"/>
+                <w:numId w:val="6"/>
               </w:numPr>
               <w:spacing w:line="240" w:lineRule="auto"/>
             </w:pPr>
@@ -1992,7 +1082,7 @@
               <w:widowControl w:val="0"/>
               <w:numPr>
                 <w:ilvl w:val="0"/>
-                <w:numId w:val="3"/>
+                <w:numId w:val="6"/>
               </w:numPr>
               <w:spacing w:line="240" w:lineRule="auto"/>
             </w:pPr>
@@ -2005,7 +1095,7 @@
               <w:widowControl w:val="0"/>
               <w:numPr>
                 <w:ilvl w:val="1"/>
-                <w:numId w:val="3"/>
+                <w:numId w:val="6"/>
               </w:numPr>
               <w:spacing w:line="240" w:lineRule="auto"/>
             </w:pPr>
@@ -2018,7 +1108,7 @@
               <w:widowControl w:val="0"/>
               <w:numPr>
                 <w:ilvl w:val="1"/>
-                <w:numId w:val="3"/>
+                <w:numId w:val="6"/>
               </w:numPr>
               <w:spacing w:line="240" w:lineRule="auto"/>
             </w:pPr>
@@ -2031,7 +1121,7 @@
               <w:widowControl w:val="0"/>
               <w:numPr>
                 <w:ilvl w:val="1"/>
-                <w:numId w:val="3"/>
+                <w:numId w:val="6"/>
               </w:numPr>
               <w:spacing w:line="240" w:lineRule="auto"/>
             </w:pPr>
@@ -2044,7 +1134,7 @@
               <w:widowControl w:val="0"/>
               <w:numPr>
                 <w:ilvl w:val="0"/>
-                <w:numId w:val="3"/>
+                <w:numId w:val="6"/>
               </w:numPr>
               <w:spacing w:line="240" w:lineRule="auto"/>
             </w:pPr>
@@ -2078,7 +1168,7 @@
               <w:widowControl w:val="0"/>
               <w:numPr>
                 <w:ilvl w:val="0"/>
-                <w:numId w:val="9"/>
+                <w:numId w:val="17"/>
               </w:numPr>
               <w:spacing w:line="240" w:lineRule="auto"/>
             </w:pPr>
@@ -2091,7 +1181,7 @@
               <w:widowControl w:val="0"/>
               <w:numPr>
                 <w:ilvl w:val="1"/>
-                <w:numId w:val="9"/>
+                <w:numId w:val="17"/>
               </w:numPr>
               <w:spacing w:line="240" w:lineRule="auto"/>
             </w:pPr>
@@ -2104,7 +1194,7 @@
               <w:widowControl w:val="0"/>
               <w:numPr>
                 <w:ilvl w:val="1"/>
-                <w:numId w:val="9"/>
+                <w:numId w:val="17"/>
               </w:numPr>
               <w:spacing w:line="240" w:lineRule="auto"/>
             </w:pPr>
@@ -2117,7 +1207,7 @@
               <w:widowControl w:val="0"/>
               <w:numPr>
                 <w:ilvl w:val="0"/>
-                <w:numId w:val="9"/>
+                <w:numId w:val="17"/>
               </w:numPr>
               <w:spacing w:line="240" w:lineRule="auto"/>
             </w:pPr>
@@ -2130,7 +1220,7 @@
               <w:widowControl w:val="0"/>
               <w:numPr>
                 <w:ilvl w:val="0"/>
-                <w:numId w:val="9"/>
+                <w:numId w:val="17"/>
               </w:numPr>
               <w:spacing w:line="240" w:lineRule="auto"/>
             </w:pPr>
@@ -2164,7 +1254,7 @@
               <w:widowControl w:val="0"/>
               <w:numPr>
                 <w:ilvl w:val="0"/>
-                <w:numId w:val="8"/>
+                <w:numId w:val="15"/>
               </w:numPr>
               <w:spacing w:line="240" w:lineRule="auto"/>
             </w:pPr>
@@ -2177,12 +1267,12 @@
               <w:widowControl w:val="0"/>
               <w:numPr>
                 <w:ilvl w:val="0"/>
-                <w:numId w:val="8"/>
-              </w:numPr>
-              <w:spacing w:line="240" w:lineRule="auto"/>
-            </w:pPr>
-            <w:r>
-              <w:t xml:space="preserve">Added </w:t>
+                <w:numId w:val="15"/>
+              </w:numPr>
+              <w:spacing w:line="240" w:lineRule="auto"/>
+            </w:pPr>
+            <w:r>
+              <w:t>Moved meeting minutes folder from Google Drive into one drive</w:t>
             </w:r>
           </w:p>
         </w:tc>
@@ -2197,6 +1287,9 @@
               <w:widowControl w:val="0"/>
               <w:spacing w:line="240" w:lineRule="auto"/>
             </w:pPr>
+            <w:r>
+              <w:t>28th Jan 2025</w:t>
+            </w:r>
           </w:p>
         </w:tc>
         <w:tc>
@@ -2206,8 +1299,272 @@
           <w:p>
             <w:pPr>
               <w:widowControl w:val="0"/>
-              <w:spacing w:line="240" w:lineRule="auto"/>
-            </w:pPr>
+              <w:numPr>
+                <w:ilvl w:val="0"/>
+                <w:numId w:val="10"/>
+              </w:numPr>
+              <w:spacing w:line="240" w:lineRule="auto"/>
+            </w:pPr>
+            <w:r>
+              <w:t>Learned and implemented YouTube tutorials (finance app) including:</w:t>
+            </w:r>
+          </w:p>
+          <w:p>
+            <w:pPr>
+              <w:widowControl w:val="0"/>
+              <w:numPr>
+                <w:ilvl w:val="1"/>
+                <w:numId w:val="10"/>
+              </w:numPr>
+              <w:spacing w:line="240" w:lineRule="auto"/>
+            </w:pPr>
+            <w:proofErr w:type="spellStart"/>
+            <w:r>
+              <w:t>Javascript</w:t>
+            </w:r>
+            <w:proofErr w:type="spellEnd"/>
+          </w:p>
+          <w:p>
+            <w:pPr>
+              <w:widowControl w:val="0"/>
+              <w:numPr>
+                <w:ilvl w:val="1"/>
+                <w:numId w:val="10"/>
+              </w:numPr>
+              <w:spacing w:line="240" w:lineRule="auto"/>
+            </w:pPr>
+            <w:r>
+              <w:t>Typescript</w:t>
+            </w:r>
+          </w:p>
+          <w:p>
+            <w:pPr>
+              <w:widowControl w:val="0"/>
+              <w:numPr>
+                <w:ilvl w:val="1"/>
+                <w:numId w:val="10"/>
+              </w:numPr>
+              <w:spacing w:line="240" w:lineRule="auto"/>
+            </w:pPr>
+            <w:r>
+              <w:t>React</w:t>
+            </w:r>
+          </w:p>
+          <w:p>
+            <w:pPr>
+              <w:widowControl w:val="0"/>
+              <w:numPr>
+                <w:ilvl w:val="1"/>
+                <w:numId w:val="10"/>
+              </w:numPr>
+              <w:spacing w:line="240" w:lineRule="auto"/>
+            </w:pPr>
+            <w:r>
+              <w:t>Drizzle</w:t>
+            </w:r>
+          </w:p>
+          <w:p>
+            <w:pPr>
+              <w:widowControl w:val="0"/>
+              <w:numPr>
+                <w:ilvl w:val="1"/>
+                <w:numId w:val="10"/>
+              </w:numPr>
+              <w:spacing w:line="240" w:lineRule="auto"/>
+            </w:pPr>
+            <w:r>
+              <w:t>Clerk</w:t>
+            </w:r>
+          </w:p>
+          <w:p>
+            <w:pPr>
+              <w:widowControl w:val="0"/>
+              <w:numPr>
+                <w:ilvl w:val="1"/>
+                <w:numId w:val="10"/>
+              </w:numPr>
+              <w:spacing w:line="240" w:lineRule="auto"/>
+            </w:pPr>
+            <w:proofErr w:type="spellStart"/>
+            <w:r>
+              <w:t>Shadcn</w:t>
+            </w:r>
+            <w:proofErr w:type="spellEnd"/>
+          </w:p>
+          <w:p>
+            <w:pPr>
+              <w:widowControl w:val="0"/>
+              <w:numPr>
+                <w:ilvl w:val="1"/>
+                <w:numId w:val="10"/>
+              </w:numPr>
+              <w:spacing w:line="240" w:lineRule="auto"/>
+            </w:pPr>
+            <w:r>
+              <w:t>Etc.</w:t>
+            </w:r>
+          </w:p>
+          <w:p>
+            <w:pPr>
+              <w:widowControl w:val="0"/>
+              <w:numPr>
+                <w:ilvl w:val="0"/>
+                <w:numId w:val="10"/>
+              </w:numPr>
+              <w:spacing w:line="240" w:lineRule="auto"/>
+            </w:pPr>
+            <w:r>
+              <w:t>Created User authentication diagram and rough process diagram</w:t>
+            </w:r>
+          </w:p>
+        </w:tc>
+      </w:tr>
+      <w:tr>
+        <w:tc>
+          <w:tcPr>
+            <w:tcW w:w="1620" w:type="dxa"/>
+          </w:tcPr>
+          <w:p>
+            <w:pPr>
+              <w:widowControl w:val="0"/>
+              <w:spacing w:line="240" w:lineRule="auto"/>
+            </w:pPr>
+            <w:r>
+              <w:t>4th Feb 2025</w:t>
+            </w:r>
+          </w:p>
+        </w:tc>
+        <w:tc>
+          <w:tcPr>
+            <w:tcW w:w="7740" w:type="dxa"/>
+          </w:tcPr>
+          <w:p>
+            <w:pPr>
+              <w:widowControl w:val="0"/>
+              <w:numPr>
+                <w:ilvl w:val="0"/>
+                <w:numId w:val="20"/>
+              </w:numPr>
+              <w:spacing w:line="240" w:lineRule="auto"/>
+            </w:pPr>
+            <w:r>
+              <w:t>Updated Jira board with weekly tasks</w:t>
+            </w:r>
+          </w:p>
+          <w:p>
+            <w:pPr>
+              <w:widowControl w:val="0"/>
+              <w:numPr>
+                <w:ilvl w:val="0"/>
+                <w:numId w:val="20"/>
+              </w:numPr>
+              <w:spacing w:line="240" w:lineRule="auto"/>
+            </w:pPr>
+            <w:r>
+              <w:t xml:space="preserve">Created landing page (header, footer, hero) as per </w:t>
+            </w:r>
+            <w:proofErr w:type="spellStart"/>
+            <w:r>
+              <w:t>Figma</w:t>
+            </w:r>
+            <w:proofErr w:type="spellEnd"/>
+            <w:r>
+              <w:t xml:space="preserve"> designs</w:t>
+            </w:r>
+          </w:p>
+          <w:p>
+            <w:pPr>
+              <w:widowControl w:val="0"/>
+              <w:numPr>
+                <w:ilvl w:val="0"/>
+                <w:numId w:val="20"/>
+              </w:numPr>
+              <w:spacing w:line="240" w:lineRule="auto"/>
+            </w:pPr>
+            <w:r>
+              <w:t>Redirected buttons to Sign up/ Sign in</w:t>
+            </w:r>
+          </w:p>
+          <w:p>
+            <w:pPr>
+              <w:widowControl w:val="0"/>
+              <w:numPr>
+                <w:ilvl w:val="0"/>
+                <w:numId w:val="20"/>
+              </w:numPr>
+              <w:spacing w:line="240" w:lineRule="auto"/>
+            </w:pPr>
+            <w:r>
+              <w:t>Removed redundant .json files from GitHub main</w:t>
+            </w:r>
+          </w:p>
+        </w:tc>
+      </w:tr>
+      <w:tr>
+        <w:tc>
+          <w:tcPr>
+            <w:tcW w:w="1620" w:type="dxa"/>
+          </w:tcPr>
+          <w:p>
+            <w:pPr>
+              <w:widowControl w:val="0"/>
+              <w:spacing w:line="240" w:lineRule="auto"/>
+            </w:pPr>
+            <w:r>
+              <w:t>11th Feb 2025</w:t>
+            </w:r>
+          </w:p>
+        </w:tc>
+        <w:tc>
+          <w:tcPr>
+            <w:tcW w:w="7740" w:type="dxa"/>
+          </w:tcPr>
+          <w:p>
+            <w:pPr>
+              <w:widowControl w:val="0"/>
+              <w:numPr>
+                <w:ilvl w:val="0"/>
+                <w:numId w:val="5"/>
+              </w:numPr>
+              <w:spacing w:line="240" w:lineRule="auto"/>
+            </w:pPr>
+            <w:r>
+              <w:t>Updated Jira board with weekly tasks</w:t>
+            </w:r>
+          </w:p>
+        </w:tc>
+      </w:tr>
+      <w:tr>
+        <w:tc>
+          <w:tcPr>
+            <w:tcW w:w="1620" w:type="dxa"/>
+          </w:tcPr>
+          <w:p>
+            <w:pPr>
+              <w:widowControl w:val="0"/>
+              <w:spacing w:line="240" w:lineRule="auto"/>
+            </w:pPr>
+            <w:r>
+              <w:t>18th Feb 2025</w:t>
+            </w:r>
+          </w:p>
+        </w:tc>
+        <w:tc>
+          <w:tcPr>
+            <w:tcW w:w="7740" w:type="dxa"/>
+          </w:tcPr>
+          <w:p>
+            <w:pPr>
+              <w:widowControl w:val="0"/>
+              <w:numPr>
+                <w:ilvl w:val="0"/>
+                <w:numId w:val="19"/>
+              </w:numPr>
+              <w:spacing w:line="240" w:lineRule="auto"/>
+            </w:pPr>
+            <w:r>
+              <w:t>Set up and added content to Progress Report 1</w:t>
+            </w:r>
           </w:p>
         </w:tc>
       </w:tr>
@@ -2223,7 +1580,128 @@
     <w:p>
       <w:pPr>
         <w:spacing w:before="240" w:after="240"/>
-      </w:pPr>
+        <w:rPr>
+          <w:b/>
+        </w:rPr>
+      </w:pPr>
+      <w:r>
+        <w:rPr>
+          <w:b/>
+        </w:rPr>
+        <w:t>Progress Report 1 (Summary):</w:t>
+      </w:r>
+    </w:p>
+    <w:p>
+      <w:pPr>
+        <w:numPr>
+          <w:ilvl w:val="0"/>
+          <w:numId w:val="18"/>
+        </w:numPr>
+        <w:spacing w:before="240"/>
+      </w:pPr>
+      <w:r>
+        <w:t>Nominated as Product Owner</w:t>
+      </w:r>
+    </w:p>
+    <w:p>
+      <w:pPr>
+        <w:numPr>
+          <w:ilvl w:val="0"/>
+          <w:numId w:val="18"/>
+        </w:numPr>
+      </w:pPr>
+      <w:r>
+        <w:t>Added Content to Project Proposal Document</w:t>
+      </w:r>
+    </w:p>
+    <w:p>
+      <w:pPr>
+        <w:numPr>
+          <w:ilvl w:val="0"/>
+          <w:numId w:val="18"/>
+        </w:numPr>
+      </w:pPr>
+      <w:r>
+        <w:t>Set up and added content to the Release Plan Document</w:t>
+      </w:r>
+    </w:p>
+    <w:p>
+      <w:pPr>
+        <w:numPr>
+          <w:ilvl w:val="0"/>
+          <w:numId w:val="18"/>
+        </w:numPr>
+      </w:pPr>
+      <w:r>
+        <w:lastRenderedPageBreak/>
+        <w:t>Set up Jira Board and managed Tasks/ user stories</w:t>
+      </w:r>
+    </w:p>
+    <w:p>
+      <w:pPr>
+        <w:numPr>
+          <w:ilvl w:val="0"/>
+          <w:numId w:val="18"/>
+        </w:numPr>
+      </w:pPr>
+      <w:r>
+        <w:t>Learned and implemented a YouTube project with a similar tech stack</w:t>
+      </w:r>
+    </w:p>
+    <w:p>
+      <w:pPr>
+        <w:numPr>
+          <w:ilvl w:val="0"/>
+          <w:numId w:val="18"/>
+        </w:numPr>
+      </w:pPr>
+      <w:r>
+        <w:t xml:space="preserve">Set up draw.io and added user authentication diagram to design diagrams </w:t>
+      </w:r>
+    </w:p>
+    <w:p>
+      <w:pPr>
+        <w:numPr>
+          <w:ilvl w:val="0"/>
+          <w:numId w:val="18"/>
+        </w:numPr>
+      </w:pPr>
+      <w:r>
+        <w:t xml:space="preserve">Created </w:t>
+      </w:r>
+      <w:proofErr w:type="spellStart"/>
+      <w:r>
+        <w:t>AccuTrack</w:t>
+      </w:r>
+      <w:proofErr w:type="spellEnd"/>
+      <w:r>
+        <w:t xml:space="preserve"> landing page as per </w:t>
+      </w:r>
+      <w:proofErr w:type="spellStart"/>
+      <w:r>
+        <w:t>Figma</w:t>
+      </w:r>
+      <w:proofErr w:type="spellEnd"/>
+      <w:r>
+        <w:t xml:space="preserve"> designs</w:t>
+      </w:r>
+    </w:p>
+    <w:p>
+      <w:pPr>
+        <w:numPr>
+          <w:ilvl w:val="0"/>
+          <w:numId w:val="18"/>
+        </w:numPr>
+        <w:spacing w:after="240"/>
+      </w:pPr>
+      <w:r>
+        <w:t>Set up and</w:t>
+      </w:r>
+      <w:bookmarkStart w:id="4" w:name="_GoBack"/>
+      <w:bookmarkEnd w:id="4"/>
+      <w:r>
+        <w:t xml:space="preserve"> Added content to Progress Report 1 Document.</w:t>
+      </w:r>
     </w:p>
     <w:p>
       <w:pPr>
@@ -2256,8 +1734,9 @@
           <w:cols w:space="720"/>
         </w:sectPr>
       </w:pPr>
-      <w:bookmarkStart w:id="4" w:name="_l597j02hjbe8" w:colFirst="0" w:colLast="0"/>
-      <w:bookmarkEnd w:id="4"/>
+      <w:bookmarkStart w:id="5" w:name="_6v9m5aoo4a41" w:colFirst="0" w:colLast="0"/>
+      <w:bookmarkEnd w:id="5"/>
+      <w:proofErr w:type="spellStart"/>
       <w:r>
         <w:rPr>
           <w:color w:val="000000"/>
@@ -2265,9 +1744,459 @@
         <w:lastRenderedPageBreak/>
         <w:t>Sangmitra</w:t>
       </w:r>
+      <w:proofErr w:type="spellEnd"/>
     </w:p>
     <w:p>
       <w:pPr>
+        <w:spacing w:before="240" w:after="240"/>
+        <w:rPr>
+          <w:b/>
+        </w:rPr>
+      </w:pPr>
+    </w:p>
+    <w:tbl>
+      <w:tblPr>
+        <w:tblStyle w:val="a1"/>
+        <w:tblW w:w="9360" w:type="dxa"/>
+        <w:tblBorders>
+          <w:top w:val="single" w:sz="8" w:space="0" w:color="000000"/>
+          <w:left w:val="single" w:sz="8" w:space="0" w:color="000000"/>
+          <w:bottom w:val="single" w:sz="8" w:space="0" w:color="000000"/>
+          <w:right w:val="single" w:sz="8" w:space="0" w:color="000000"/>
+          <w:insideH w:val="single" w:sz="8" w:space="0" w:color="000000"/>
+          <w:insideV w:val="single" w:sz="8" w:space="0" w:color="000000"/>
+        </w:tblBorders>
+        <w:tblLayout w:type="fixed"/>
+        <w:tblLook w:val="0600" w:firstRow="0" w:lastRow="0" w:firstColumn="0" w:lastColumn="0" w:noHBand="1" w:noVBand="1"/>
+      </w:tblPr>
+      <w:tblGrid>
+        <w:gridCol w:w="1620"/>
+        <w:gridCol w:w="7740"/>
+      </w:tblGrid>
+      <w:tr>
+        <w:tc>
+          <w:tcPr>
+            <w:tcW w:w="1620" w:type="dxa"/>
+          </w:tcPr>
+          <w:p>
+            <w:pPr>
+              <w:widowControl w:val="0"/>
+              <w:spacing w:line="240" w:lineRule="auto"/>
+              <w:jc w:val="center"/>
+              <w:rPr>
+                <w:b/>
+              </w:rPr>
+            </w:pPr>
+            <w:r>
+              <w:rPr>
+                <w:b/>
+              </w:rPr>
+              <w:t>Date:</w:t>
+            </w:r>
+          </w:p>
+        </w:tc>
+        <w:tc>
+          <w:tcPr>
+            <w:tcW w:w="7740" w:type="dxa"/>
+          </w:tcPr>
+          <w:p>
+            <w:pPr>
+              <w:widowControl w:val="0"/>
+              <w:spacing w:line="240" w:lineRule="auto"/>
+              <w:jc w:val="center"/>
+              <w:rPr>
+                <w:b/>
+              </w:rPr>
+            </w:pPr>
+            <w:r>
+              <w:rPr>
+                <w:b/>
+              </w:rPr>
+              <w:t>Items</w:t>
+            </w:r>
+          </w:p>
+        </w:tc>
+      </w:tr>
+      <w:tr>
+        <w:tc>
+          <w:tcPr>
+            <w:tcW w:w="1620" w:type="dxa"/>
+          </w:tcPr>
+          <w:p>
+            <w:pPr>
+              <w:widowControl w:val="0"/>
+              <w:spacing w:line="240" w:lineRule="auto"/>
+            </w:pPr>
+            <w:r>
+              <w:t>9th Jan 2025</w:t>
+            </w:r>
+          </w:p>
+        </w:tc>
+        <w:tc>
+          <w:tcPr>
+            <w:tcW w:w="7740" w:type="dxa"/>
+          </w:tcPr>
+          <w:p>
+            <w:pPr>
+              <w:widowControl w:val="0"/>
+              <w:numPr>
+                <w:ilvl w:val="0"/>
+                <w:numId w:val="22"/>
+              </w:numPr>
+              <w:spacing w:line="240" w:lineRule="auto"/>
+            </w:pPr>
+            <w:r>
+              <w:t>Product designer</w:t>
+            </w:r>
+          </w:p>
+          <w:p>
+            <w:pPr>
+              <w:widowControl w:val="0"/>
+              <w:numPr>
+                <w:ilvl w:val="0"/>
+                <w:numId w:val="22"/>
+              </w:numPr>
+              <w:spacing w:line="240" w:lineRule="auto"/>
+            </w:pPr>
+            <w:r>
+              <w:t>Project proposal document:</w:t>
+            </w:r>
+          </w:p>
+          <w:p>
+            <w:pPr>
+              <w:widowControl w:val="0"/>
+              <w:numPr>
+                <w:ilvl w:val="1"/>
+                <w:numId w:val="22"/>
+              </w:numPr>
+              <w:spacing w:line="240" w:lineRule="auto"/>
+            </w:pPr>
+            <w:r>
+              <w:t>2 user stories</w:t>
+            </w:r>
+          </w:p>
+          <w:p>
+            <w:pPr>
+              <w:widowControl w:val="0"/>
+              <w:numPr>
+                <w:ilvl w:val="1"/>
+                <w:numId w:val="22"/>
+              </w:numPr>
+              <w:spacing w:line="240" w:lineRule="auto"/>
+            </w:pPr>
+            <w:r>
+              <w:t>Assisted with organizing release sprints</w:t>
+            </w:r>
+          </w:p>
+          <w:p>
+            <w:pPr>
+              <w:widowControl w:val="0"/>
+              <w:numPr>
+                <w:ilvl w:val="0"/>
+                <w:numId w:val="22"/>
+              </w:numPr>
+              <w:spacing w:line="240" w:lineRule="auto"/>
+            </w:pPr>
+            <w:r>
+              <w:t>Assisted to update meeting minutes document</w:t>
+            </w:r>
+          </w:p>
+        </w:tc>
+      </w:tr>
+      <w:tr>
+        <w:tc>
+          <w:tcPr>
+            <w:tcW w:w="1620" w:type="dxa"/>
+          </w:tcPr>
+          <w:p>
+            <w:pPr>
+              <w:widowControl w:val="0"/>
+              <w:spacing w:line="240" w:lineRule="auto"/>
+            </w:pPr>
+            <w:r>
+              <w:t>14th Jan 2025</w:t>
+            </w:r>
+          </w:p>
+        </w:tc>
+        <w:tc>
+          <w:tcPr>
+            <w:tcW w:w="7740" w:type="dxa"/>
+          </w:tcPr>
+          <w:p>
+            <w:pPr>
+              <w:widowControl w:val="0"/>
+              <w:numPr>
+                <w:ilvl w:val="0"/>
+                <w:numId w:val="21"/>
+              </w:numPr>
+              <w:spacing w:line="240" w:lineRule="auto"/>
+            </w:pPr>
+            <w:r>
+              <w:t>Added tasks/ User Stories to the Jira board, created custom fields, assigned tasks, etc.</w:t>
+            </w:r>
+          </w:p>
+        </w:tc>
+      </w:tr>
+      <w:tr>
+        <w:tc>
+          <w:tcPr>
+            <w:tcW w:w="1620" w:type="dxa"/>
+          </w:tcPr>
+          <w:p>
+            <w:pPr>
+              <w:widowControl w:val="0"/>
+              <w:spacing w:line="240" w:lineRule="auto"/>
+            </w:pPr>
+            <w:r>
+              <w:t>21st Jan 2025</w:t>
+            </w:r>
+          </w:p>
+        </w:tc>
+        <w:tc>
+          <w:tcPr>
+            <w:tcW w:w="7740" w:type="dxa"/>
+          </w:tcPr>
+          <w:p>
+            <w:pPr>
+              <w:widowControl w:val="0"/>
+              <w:numPr>
+                <w:ilvl w:val="0"/>
+                <w:numId w:val="14"/>
+              </w:numPr>
+              <w:spacing w:line="240" w:lineRule="auto"/>
+            </w:pPr>
+            <w:r>
+              <w:t>Research for finance app</w:t>
+            </w:r>
+          </w:p>
+          <w:p>
+            <w:pPr>
+              <w:widowControl w:val="0"/>
+              <w:numPr>
+                <w:ilvl w:val="0"/>
+                <w:numId w:val="14"/>
+              </w:numPr>
+              <w:spacing w:line="240" w:lineRule="auto"/>
+            </w:pPr>
+            <w:r>
+              <w:t xml:space="preserve">Watched and created mock financial applications by following tutorials to learn our development stack. </w:t>
+            </w:r>
+          </w:p>
+        </w:tc>
+      </w:tr>
+      <w:tr>
+        <w:tc>
+          <w:tcPr>
+            <w:tcW w:w="1620" w:type="dxa"/>
+          </w:tcPr>
+          <w:p>
+            <w:pPr>
+              <w:widowControl w:val="0"/>
+              <w:spacing w:line="240" w:lineRule="auto"/>
+            </w:pPr>
+            <w:r>
+              <w:t>28th Jan 2025</w:t>
+            </w:r>
+          </w:p>
+        </w:tc>
+        <w:tc>
+          <w:tcPr>
+            <w:tcW w:w="7740" w:type="dxa"/>
+          </w:tcPr>
+          <w:p>
+            <w:pPr>
+              <w:widowControl w:val="0"/>
+              <w:numPr>
+                <w:ilvl w:val="0"/>
+                <w:numId w:val="2"/>
+              </w:numPr>
+              <w:spacing w:line="240" w:lineRule="auto"/>
+            </w:pPr>
+            <w:r>
+              <w:t xml:space="preserve">Contributed to functionality edits on the </w:t>
+            </w:r>
+            <w:proofErr w:type="spellStart"/>
+            <w:r>
+              <w:t>Figma</w:t>
+            </w:r>
+            <w:proofErr w:type="spellEnd"/>
+            <w:r>
+              <w:t xml:space="preserve"> front end design, worked on the landing page, sign up page, and login page design on </w:t>
+            </w:r>
+            <w:proofErr w:type="spellStart"/>
+            <w:r>
+              <w:t>Figma</w:t>
+            </w:r>
+            <w:proofErr w:type="spellEnd"/>
+            <w:r>
+              <w:t xml:space="preserve"> </w:t>
+            </w:r>
+          </w:p>
+          <w:p>
+            <w:pPr>
+              <w:widowControl w:val="0"/>
+              <w:numPr>
+                <w:ilvl w:val="0"/>
+                <w:numId w:val="2"/>
+              </w:numPr>
+              <w:spacing w:line="240" w:lineRule="auto"/>
+            </w:pPr>
+            <w:r>
+              <w:t>Helped Jacob and Rouvin with login, signup and dashboard pages</w:t>
+            </w:r>
+          </w:p>
+        </w:tc>
+      </w:tr>
+      <w:tr>
+        <w:tc>
+          <w:tcPr>
+            <w:tcW w:w="1620" w:type="dxa"/>
+          </w:tcPr>
+          <w:p>
+            <w:pPr>
+              <w:widowControl w:val="0"/>
+              <w:spacing w:line="240" w:lineRule="auto"/>
+            </w:pPr>
+            <w:r>
+              <w:t>4th Feb 2025</w:t>
+            </w:r>
+          </w:p>
+        </w:tc>
+        <w:tc>
+          <w:tcPr>
+            <w:tcW w:w="7740" w:type="dxa"/>
+          </w:tcPr>
+          <w:p>
+            <w:pPr>
+              <w:widowControl w:val="0"/>
+              <w:numPr>
+                <w:ilvl w:val="0"/>
+                <w:numId w:val="8"/>
+              </w:numPr>
+              <w:spacing w:line="240" w:lineRule="auto"/>
+            </w:pPr>
+            <w:r>
+              <w:t xml:space="preserve">Created the sign up and sign in pages for the application </w:t>
+            </w:r>
+          </w:p>
+          <w:p>
+            <w:pPr>
+              <w:widowControl w:val="0"/>
+              <w:numPr>
+                <w:ilvl w:val="1"/>
+                <w:numId w:val="8"/>
+              </w:numPr>
+              <w:spacing w:line="240" w:lineRule="auto"/>
+            </w:pPr>
+            <w:r>
+              <w:t>Redirected buttons to the pages appropriately</w:t>
+            </w:r>
+          </w:p>
+          <w:p>
+            <w:pPr>
+              <w:widowControl w:val="0"/>
+              <w:numPr>
+                <w:ilvl w:val="1"/>
+                <w:numId w:val="8"/>
+              </w:numPr>
+              <w:spacing w:line="240" w:lineRule="auto"/>
+            </w:pPr>
+            <w:r>
+              <w:t>Changed the logos and wallpapers</w:t>
+            </w:r>
+          </w:p>
+          <w:p>
+            <w:pPr>
+              <w:widowControl w:val="0"/>
+              <w:numPr>
+                <w:ilvl w:val="1"/>
+                <w:numId w:val="8"/>
+              </w:numPr>
+              <w:spacing w:line="240" w:lineRule="auto"/>
+            </w:pPr>
+            <w:r>
+              <w:t>Fixed bugs in the .json files</w:t>
+            </w:r>
+          </w:p>
+        </w:tc>
+      </w:tr>
+      <w:tr>
+        <w:tc>
+          <w:tcPr>
+            <w:tcW w:w="1620" w:type="dxa"/>
+          </w:tcPr>
+          <w:p>
+            <w:pPr>
+              <w:widowControl w:val="0"/>
+              <w:spacing w:line="240" w:lineRule="auto"/>
+            </w:pPr>
+            <w:r>
+              <w:t>18th Feb 2025</w:t>
+            </w:r>
+          </w:p>
+        </w:tc>
+        <w:tc>
+          <w:tcPr>
+            <w:tcW w:w="7740" w:type="dxa"/>
+          </w:tcPr>
+          <w:p>
+            <w:pPr>
+              <w:widowControl w:val="0"/>
+              <w:numPr>
+                <w:ilvl w:val="0"/>
+                <w:numId w:val="11"/>
+              </w:numPr>
+              <w:spacing w:line="240" w:lineRule="auto"/>
+            </w:pPr>
+            <w:r>
+              <w:t>Helped with Front end integration with back end</w:t>
+            </w:r>
+          </w:p>
+          <w:p>
+            <w:pPr>
+              <w:widowControl w:val="0"/>
+              <w:numPr>
+                <w:ilvl w:val="0"/>
+                <w:numId w:val="11"/>
+              </w:numPr>
+              <w:spacing w:line="240" w:lineRule="auto"/>
+            </w:pPr>
+            <w:r>
+              <w:t xml:space="preserve">Test cases for front end and back end design </w:t>
+            </w:r>
+          </w:p>
+          <w:p>
+            <w:pPr>
+              <w:widowControl w:val="0"/>
+              <w:numPr>
+                <w:ilvl w:val="0"/>
+                <w:numId w:val="11"/>
+              </w:numPr>
+              <w:spacing w:line="240" w:lineRule="auto"/>
+            </w:pPr>
+            <w:r>
+              <w:t xml:space="preserve">Project proposal document </w:t>
+            </w:r>
+          </w:p>
+          <w:p>
+            <w:pPr>
+              <w:widowControl w:val="0"/>
+              <w:numPr>
+                <w:ilvl w:val="1"/>
+                <w:numId w:val="11"/>
+              </w:numPr>
+              <w:spacing w:line="240" w:lineRule="auto"/>
+            </w:pPr>
+            <w:r>
+              <w:t xml:space="preserve">Worked on the testing sections  </w:t>
+            </w:r>
+          </w:p>
+        </w:tc>
+      </w:tr>
+    </w:tbl>
+    <w:p>
+      <w:pPr>
+        <w:spacing w:before="240" w:after="240"/>
         <w:sectPr>
           <w:pgSz w:w="12240" w:h="15840"/>
           <w:pgMar w:top="1440" w:right="1440" w:bottom="1440" w:left="1440" w:header="720" w:footer="720" w:gutter="0"/>
@@ -2297,8 +2226,8 @@
           <w:cols w:space="720"/>
         </w:sectPr>
       </w:pPr>
-      <w:bookmarkStart w:id="5" w:name="_hskebbpm2fk4" w:colFirst="0" w:colLast="0"/>
-      <w:bookmarkEnd w:id="5"/>
+      <w:bookmarkStart w:id="6" w:name="_3unny6oevb1x" w:colFirst="0" w:colLast="0"/>
+      <w:bookmarkEnd w:id="6"/>
       <w:r>
         <w:rPr>
           <w:color w:val="000000"/>
@@ -2308,21 +2237,16 @@
       </w:r>
     </w:p>
     <w:p>
+      <w:pPr>
+        <w:rPr>
+          <w:b/>
+        </w:rPr>
+      </w:pPr>
       <w:r>
+        <w:rPr>
+          <w:b/>
+        </w:rPr>
         <w:lastRenderedPageBreak/>
-        <w:t>Meeting on 14th @ 10am</w:t>
-      </w:r>
-    </w:p>
-    <w:p>
-      <w:pPr>
-        <w:rPr>
-          <w:b/>
-        </w:rPr>
-      </w:pPr>
-      <w:r>
-        <w:rPr>
-          <w:b/>
-        </w:rPr>
         <w:t>To Do:</w:t>
       </w:r>
     </w:p>
@@ -2330,109 +2254,526 @@
       <w:pPr>
         <w:numPr>
           <w:ilvl w:val="0"/>
-          <w:numId w:val="6"/>
+          <w:numId w:val="4"/>
         </w:numPr>
-        <w:rPr>
-          <w:strike/>
-        </w:rPr>
       </w:pPr>
       <w:r>
-        <w:rPr>
-          <w:strike/>
-        </w:rPr>
-        <w:t>Update next minutes with topics that will be discussed and next due date</w:t>
+        <w:t>Add planning document meeting notes to TA meeting notes folder</w:t>
       </w:r>
     </w:p>
     <w:p>
       <w:pPr>
         <w:numPr>
           <w:ilvl w:val="1"/>
-          <w:numId w:val="6"/>
+          <w:numId w:val="4"/>
         </w:numPr>
-        <w:rPr>
-          <w:strike/>
-        </w:rPr>
       </w:pPr>
       <w:r>
-        <w:rPr>
-          <w:strike/>
-        </w:rPr>
-        <w:t>Add topic to briefly discuss new docs and layouts (weekly work section, this page, etc so everyone knows they exist if they want to use them)</w:t>
+        <w:t>And first biweekly meeting notes</w:t>
       </w:r>
     </w:p>
     <w:p>
       <w:pPr>
         <w:numPr>
           <w:ilvl w:val="0"/>
-          <w:numId w:val="6"/>
+          <w:numId w:val="4"/>
         </w:numPr>
       </w:pPr>
       <w:r>
-        <w:t>Watch tutorials</w:t>
+        <w:t>Email TA about next meeting</w:t>
       </w:r>
     </w:p>
     <w:p/>
     <w:p>
-      <w:r>
-        <w:t>After the 19th:</w:t>
-      </w:r>
+      <w:pPr>
+        <w:spacing w:before="240" w:after="240"/>
+        <w:rPr>
+          <w:b/>
+        </w:rPr>
+      </w:pPr>
     </w:p>
+    <w:tbl>
+      <w:tblPr>
+        <w:tblStyle w:val="a2"/>
+        <w:tblW w:w="9360" w:type="dxa"/>
+        <w:tblBorders>
+          <w:top w:val="single" w:sz="8" w:space="0" w:color="000000"/>
+          <w:left w:val="single" w:sz="8" w:space="0" w:color="000000"/>
+          <w:bottom w:val="single" w:sz="8" w:space="0" w:color="000000"/>
+          <w:right w:val="single" w:sz="8" w:space="0" w:color="000000"/>
+          <w:insideH w:val="single" w:sz="8" w:space="0" w:color="000000"/>
+          <w:insideV w:val="single" w:sz="8" w:space="0" w:color="000000"/>
+        </w:tblBorders>
+        <w:tblLayout w:type="fixed"/>
+        <w:tblLook w:val="0600" w:firstRow="0" w:lastRow="0" w:firstColumn="0" w:lastColumn="0" w:noHBand="1" w:noVBand="1"/>
+      </w:tblPr>
+      <w:tblGrid>
+        <w:gridCol w:w="1620"/>
+        <w:gridCol w:w="7740"/>
+      </w:tblGrid>
+      <w:tr>
+        <w:tc>
+          <w:tcPr>
+            <w:tcW w:w="1620" w:type="dxa"/>
+          </w:tcPr>
+          <w:p>
+            <w:pPr>
+              <w:widowControl w:val="0"/>
+              <w:spacing w:line="240" w:lineRule="auto"/>
+              <w:jc w:val="center"/>
+              <w:rPr>
+                <w:b/>
+              </w:rPr>
+            </w:pPr>
+            <w:r>
+              <w:rPr>
+                <w:b/>
+              </w:rPr>
+              <w:t>Date:</w:t>
+            </w:r>
+          </w:p>
+        </w:tc>
+        <w:tc>
+          <w:tcPr>
+            <w:tcW w:w="7740" w:type="dxa"/>
+          </w:tcPr>
+          <w:p>
+            <w:pPr>
+              <w:widowControl w:val="0"/>
+              <w:spacing w:line="240" w:lineRule="auto"/>
+              <w:jc w:val="center"/>
+              <w:rPr>
+                <w:b/>
+              </w:rPr>
+            </w:pPr>
+            <w:r>
+              <w:rPr>
+                <w:b/>
+              </w:rPr>
+              <w:t>Items</w:t>
+            </w:r>
+          </w:p>
+        </w:tc>
+      </w:tr>
+      <w:tr>
+        <w:tc>
+          <w:tcPr>
+            <w:tcW w:w="1620" w:type="dxa"/>
+          </w:tcPr>
+          <w:p>
+            <w:pPr>
+              <w:widowControl w:val="0"/>
+              <w:spacing w:line="240" w:lineRule="auto"/>
+              <w:jc w:val="center"/>
+            </w:pPr>
+            <w:r>
+              <w:t>Throughout Project</w:t>
+            </w:r>
+          </w:p>
+        </w:tc>
+        <w:tc>
+          <w:tcPr>
+            <w:tcW w:w="7740" w:type="dxa"/>
+          </w:tcPr>
+          <w:p>
+            <w:pPr>
+              <w:widowControl w:val="0"/>
+              <w:numPr>
+                <w:ilvl w:val="0"/>
+                <w:numId w:val="16"/>
+              </w:numPr>
+              <w:spacing w:line="240" w:lineRule="auto"/>
+            </w:pPr>
+            <w:r>
+              <w:t>Scrum Master</w:t>
+            </w:r>
+          </w:p>
+          <w:p>
+            <w:pPr>
+              <w:widowControl w:val="0"/>
+              <w:numPr>
+                <w:ilvl w:val="0"/>
+                <w:numId w:val="16"/>
+              </w:numPr>
+              <w:spacing w:line="240" w:lineRule="auto"/>
+            </w:pPr>
+            <w:r>
+              <w:t>Created a weekly agenda for each scrum meeting</w:t>
+            </w:r>
+          </w:p>
+          <w:p>
+            <w:pPr>
+              <w:widowControl w:val="0"/>
+              <w:numPr>
+                <w:ilvl w:val="0"/>
+                <w:numId w:val="16"/>
+              </w:numPr>
+              <w:spacing w:line="240" w:lineRule="auto"/>
+            </w:pPr>
+            <w:r>
+              <w:t>Took meeting minutes and organized clear action items/goals for the week</w:t>
+            </w:r>
+          </w:p>
+          <w:p>
+            <w:pPr>
+              <w:widowControl w:val="0"/>
+              <w:numPr>
+                <w:ilvl w:val="0"/>
+                <w:numId w:val="16"/>
+              </w:numPr>
+              <w:spacing w:line="240" w:lineRule="auto"/>
+            </w:pPr>
+            <w:r>
+              <w:t>Helped establish deadlines for action items and ensured that team members were aware of and equipped to complete their tasks</w:t>
+            </w:r>
+          </w:p>
+        </w:tc>
+      </w:tr>
+      <w:tr>
+        <w:tc>
+          <w:tcPr>
+            <w:tcW w:w="1620" w:type="dxa"/>
+          </w:tcPr>
+          <w:p>
+            <w:pPr>
+              <w:widowControl w:val="0"/>
+              <w:spacing w:line="240" w:lineRule="auto"/>
+            </w:pPr>
+            <w:r>
+              <w:t>9th Jan 2025</w:t>
+            </w:r>
+          </w:p>
+        </w:tc>
+        <w:tc>
+          <w:tcPr>
+            <w:tcW w:w="7740" w:type="dxa"/>
+          </w:tcPr>
+          <w:p>
+            <w:pPr>
+              <w:numPr>
+                <w:ilvl w:val="0"/>
+                <w:numId w:val="16"/>
+              </w:numPr>
+            </w:pPr>
+            <w:r>
+              <w:t>Completed the SE process section of project proposal</w:t>
+            </w:r>
+          </w:p>
+          <w:p>
+            <w:pPr>
+              <w:widowControl w:val="0"/>
+              <w:numPr>
+                <w:ilvl w:val="0"/>
+                <w:numId w:val="16"/>
+              </w:numPr>
+              <w:spacing w:line="240" w:lineRule="auto"/>
+            </w:pPr>
+          </w:p>
+        </w:tc>
+      </w:tr>
+      <w:tr>
+        <w:tc>
+          <w:tcPr>
+            <w:tcW w:w="1620" w:type="dxa"/>
+          </w:tcPr>
+          <w:p>
+            <w:pPr>
+              <w:widowControl w:val="0"/>
+              <w:spacing w:line="240" w:lineRule="auto"/>
+            </w:pPr>
+            <w:r>
+              <w:t>14th Jan 2025</w:t>
+            </w:r>
+          </w:p>
+        </w:tc>
+        <w:tc>
+          <w:tcPr>
+            <w:tcW w:w="7740" w:type="dxa"/>
+          </w:tcPr>
+          <w:p>
+            <w:pPr>
+              <w:widowControl w:val="0"/>
+              <w:numPr>
+                <w:ilvl w:val="0"/>
+                <w:numId w:val="12"/>
+              </w:numPr>
+              <w:spacing w:line="240" w:lineRule="auto"/>
+            </w:pPr>
+            <w:r>
+              <w:t>Established meeting times with our TA to discuss the research planning document and biweekly meetings</w:t>
+            </w:r>
+          </w:p>
+          <w:p>
+            <w:pPr>
+              <w:widowControl w:val="0"/>
+              <w:numPr>
+                <w:ilvl w:val="0"/>
+                <w:numId w:val="12"/>
+              </w:numPr>
+              <w:spacing w:line="240" w:lineRule="auto"/>
+            </w:pPr>
+            <w:r>
+              <w:t>Helped organize and separate user stories for the research planning document</w:t>
+            </w:r>
+          </w:p>
+          <w:p>
+            <w:pPr>
+              <w:widowControl w:val="0"/>
+              <w:numPr>
+                <w:ilvl w:val="0"/>
+                <w:numId w:val="12"/>
+              </w:numPr>
+              <w:spacing w:line="240" w:lineRule="auto"/>
+            </w:pPr>
+            <w:r>
+              <w:t>Laid out the dates and helped plan out goals for sprints and progress reports on the planning document, making sure that the pace was manageable for the team and enabled us to have sufficient progress for each report</w:t>
+            </w:r>
+          </w:p>
+        </w:tc>
+      </w:tr>
+      <w:tr>
+        <w:trPr>
+          <w:trHeight w:val="555"/>
+        </w:trPr>
+        <w:tc>
+          <w:tcPr>
+            <w:tcW w:w="1620" w:type="dxa"/>
+          </w:tcPr>
+          <w:p>
+            <w:pPr>
+              <w:widowControl w:val="0"/>
+              <w:spacing w:line="240" w:lineRule="auto"/>
+            </w:pPr>
+            <w:r>
+              <w:t>21st Jan 2025</w:t>
+            </w:r>
+          </w:p>
+        </w:tc>
+        <w:tc>
+          <w:tcPr>
+            <w:tcW w:w="7740" w:type="dxa"/>
+          </w:tcPr>
+          <w:p>
+            <w:pPr>
+              <w:widowControl w:val="0"/>
+              <w:numPr>
+                <w:ilvl w:val="0"/>
+                <w:numId w:val="7"/>
+              </w:numPr>
+              <w:spacing w:line="240" w:lineRule="auto"/>
+            </w:pPr>
+            <w:r>
+              <w:t>Took notes for the research planning meeting with TA</w:t>
+            </w:r>
+          </w:p>
+          <w:p>
+            <w:pPr>
+              <w:widowControl w:val="0"/>
+              <w:numPr>
+                <w:ilvl w:val="0"/>
+                <w:numId w:val="7"/>
+              </w:numPr>
+              <w:spacing w:line="240" w:lineRule="auto"/>
+            </w:pPr>
+            <w:r>
+              <w:t>Researched front-end tools in the stack</w:t>
+            </w:r>
+          </w:p>
+        </w:tc>
+      </w:tr>
+      <w:tr>
+        <w:tc>
+          <w:tcPr>
+            <w:tcW w:w="1620" w:type="dxa"/>
+          </w:tcPr>
+          <w:p>
+            <w:pPr>
+              <w:widowControl w:val="0"/>
+              <w:spacing w:line="240" w:lineRule="auto"/>
+            </w:pPr>
+            <w:r>
+              <w:t>28th Jan 2025</w:t>
+            </w:r>
+          </w:p>
+        </w:tc>
+        <w:tc>
+          <w:tcPr>
+            <w:tcW w:w="7740" w:type="dxa"/>
+          </w:tcPr>
+          <w:p>
+            <w:pPr>
+              <w:widowControl w:val="0"/>
+              <w:numPr>
+                <w:ilvl w:val="0"/>
+                <w:numId w:val="7"/>
+              </w:numPr>
+              <w:spacing w:line="240" w:lineRule="auto"/>
+            </w:pPr>
+            <w:r>
+              <w:t>Took notes for the biweekly meeting with TA</w:t>
+            </w:r>
+          </w:p>
+          <w:p>
+            <w:pPr>
+              <w:widowControl w:val="0"/>
+              <w:numPr>
+                <w:ilvl w:val="0"/>
+                <w:numId w:val="7"/>
+              </w:numPr>
+              <w:spacing w:line="240" w:lineRule="auto"/>
+            </w:pPr>
+            <w:r>
+              <w:t>Researched and discussed which design diagrams the team wanted to create for the project</w:t>
+            </w:r>
+          </w:p>
+          <w:p>
+            <w:pPr>
+              <w:widowControl w:val="0"/>
+              <w:numPr>
+                <w:ilvl w:val="0"/>
+                <w:numId w:val="7"/>
+              </w:numPr>
+              <w:spacing w:line="240" w:lineRule="auto"/>
+            </w:pPr>
+            <w:r>
+              <w:t>Assisted with the development of the process diagrams</w:t>
+            </w:r>
+          </w:p>
+          <w:p>
+            <w:pPr>
+              <w:widowControl w:val="0"/>
+              <w:numPr>
+                <w:ilvl w:val="0"/>
+                <w:numId w:val="7"/>
+              </w:numPr>
+              <w:spacing w:line="240" w:lineRule="auto"/>
+            </w:pPr>
+            <w:r>
+              <w:t>Created the front-end skeleton for the application, with different pages for parts of the application (income, dashboard, etc.) and basic sign-in page using Clerk</w:t>
+            </w:r>
+          </w:p>
+          <w:p>
+            <w:pPr>
+              <w:widowControl w:val="0"/>
+              <w:numPr>
+                <w:ilvl w:val="1"/>
+                <w:numId w:val="7"/>
+              </w:numPr>
+              <w:spacing w:line="240" w:lineRule="auto"/>
+            </w:pPr>
+            <w:r>
+              <w:t>Tested the front-end skeleton for proper log-in and page redirects</w:t>
+            </w:r>
+          </w:p>
+        </w:tc>
+      </w:tr>
+      <w:tr>
+        <w:tc>
+          <w:tcPr>
+            <w:tcW w:w="1620" w:type="dxa"/>
+          </w:tcPr>
+          <w:p>
+            <w:pPr>
+              <w:widowControl w:val="0"/>
+              <w:spacing w:line="240" w:lineRule="auto"/>
+            </w:pPr>
+            <w:r>
+              <w:t>4th Feb 2025</w:t>
+            </w:r>
+          </w:p>
+        </w:tc>
+        <w:tc>
+          <w:tcPr>
+            <w:tcW w:w="7740" w:type="dxa"/>
+          </w:tcPr>
+          <w:p>
+            <w:pPr>
+              <w:widowControl w:val="0"/>
+              <w:numPr>
+                <w:ilvl w:val="0"/>
+                <w:numId w:val="7"/>
+              </w:numPr>
+              <w:spacing w:line="240" w:lineRule="auto"/>
+            </w:pPr>
+          </w:p>
+        </w:tc>
+      </w:tr>
+      <w:tr>
+        <w:tc>
+          <w:tcPr>
+            <w:tcW w:w="1620" w:type="dxa"/>
+          </w:tcPr>
+          <w:p>
+            <w:pPr>
+              <w:widowControl w:val="0"/>
+              <w:spacing w:line="240" w:lineRule="auto"/>
+            </w:pPr>
+            <w:r>
+              <w:t>11th Feb 2025</w:t>
+            </w:r>
+          </w:p>
+        </w:tc>
+        <w:tc>
+          <w:tcPr>
+            <w:tcW w:w="7740" w:type="dxa"/>
+          </w:tcPr>
+          <w:p>
+            <w:pPr>
+              <w:widowControl w:val="0"/>
+              <w:numPr>
+                <w:ilvl w:val="0"/>
+                <w:numId w:val="7"/>
+              </w:numPr>
+              <w:spacing w:line="240" w:lineRule="auto"/>
+            </w:pPr>
+            <w:r>
+              <w:t>Finalized the Clerk authentication for the application to ensure only signed-in users are authorized to access the dashboard and other access-limited pages</w:t>
+            </w:r>
+          </w:p>
+          <w:p>
+            <w:pPr>
+              <w:widowControl w:val="0"/>
+              <w:numPr>
+                <w:ilvl w:val="0"/>
+                <w:numId w:val="7"/>
+              </w:numPr>
+              <w:spacing w:line="240" w:lineRule="auto"/>
+            </w:pPr>
+            <w:r>
+              <w:t>Explained the steps for the other developers to correctly implement the Clerk authorization as well</w:t>
+            </w:r>
+          </w:p>
+        </w:tc>
+      </w:tr>
+      <w:tr>
+        <w:tc>
+          <w:tcPr>
+            <w:tcW w:w="1620" w:type="dxa"/>
+          </w:tcPr>
+          <w:p>
+            <w:pPr>
+              <w:widowControl w:val="0"/>
+              <w:spacing w:line="240" w:lineRule="auto"/>
+            </w:pPr>
+          </w:p>
+        </w:tc>
+        <w:tc>
+          <w:tcPr>
+            <w:tcW w:w="7740" w:type="dxa"/>
+          </w:tcPr>
+          <w:p>
+            <w:pPr>
+              <w:widowControl w:val="0"/>
+              <w:spacing w:line="240" w:lineRule="auto"/>
+              <w:ind w:left="720" w:hanging="360"/>
+            </w:pPr>
+          </w:p>
+        </w:tc>
+      </w:tr>
+    </w:tbl>
     <w:p>
       <w:pPr>
-        <w:numPr>
-          <w:ilvl w:val="0"/>
-          <w:numId w:val="4"/>
-        </w:numPr>
-      </w:pPr>
-      <w:r>
-        <w:t>Work with group to make a list of goals for the first sprint/iteration and how long it should last</w:t>
-      </w:r>
-    </w:p>
-    <w:p>
-      <w:pPr>
-        <w:numPr>
-          <w:ilvl w:val="1"/>
-          <w:numId w:val="4"/>
-        </w:numPr>
-      </w:pPr>
-      <w:r>
-        <w:t>First progress report is due 23rd February, keep in mind what goals we want to accomplish by then</w:t>
-      </w:r>
-    </w:p>
-    <w:p/>
-    <w:p/>
-    <w:p>
-      <w:r>
-        <w:rPr>
-          <w:b/>
-        </w:rPr>
-        <w:t>Contributions</w:t>
-      </w:r>
-    </w:p>
-    <w:p>
-      <w:pPr>
-        <w:numPr>
-          <w:ilvl w:val="0"/>
-          <w:numId w:val="7"/>
-        </w:numPr>
-      </w:pPr>
-      <w:r>
-        <w:t>Worked on SE section of project proposal</w:t>
-      </w:r>
-    </w:p>
-    <w:p>
-      <w:pPr>
-        <w:numPr>
-          <w:ilvl w:val="0"/>
-          <w:numId w:val="7"/>
-        </w:numPr>
-      </w:pPr>
-      <w:r>
-        <w:t>Took meeting minutes</w:t>
-      </w:r>
-    </w:p>
-    <w:p>
-      <w:pPr>
+        <w:spacing w:before="240" w:after="240"/>
         <w:sectPr>
           <w:pgSz w:w="12240" w:h="15840"/>
           <w:pgMar w:top="1440" w:right="1440" w:bottom="1440" w:left="1440" w:header="720" w:footer="720" w:gutter="0"/>
@@ -2462,8 +2803,8 @@
           <w:cols w:space="720"/>
         </w:sectPr>
       </w:pPr>
-      <w:bookmarkStart w:id="6" w:name="_maz6crhk53oi" w:colFirst="0" w:colLast="0"/>
-      <w:bookmarkEnd w:id="6"/>
+      <w:bookmarkStart w:id="7" w:name="_pfspetyk9f6m" w:colFirst="0" w:colLast="0"/>
+      <w:bookmarkEnd w:id="7"/>
       <w:r>
         <w:rPr>
           <w:color w:val="000000"/>
@@ -2484,11 +2825,11 @@
 </file>
 
 <file path=word/numbering.xml><?xml version="1.0" encoding="utf-8"?>
-<w:numbering xmlns:wpc="http://schemas.microsoft.com/office/word/2010/wordprocessingCanvas" xmlns:cx="http://schemas.microsoft.com/office/drawing/2014/chartex" xmlns:cx1="http://schemas.microsoft.com/office/drawing/2015/9/8/chartex" xmlns:cx2="http://schemas.microsoft.com/office/drawing/2015/10/21/chartex" xmlns:cx3="http://schemas.microsoft.com/office/drawing/2016/5/9/chartex" xmlns:cx4="http://schemas.microsoft.com/office/drawing/2016/5/10/chartex" xmlns:cx5="http://schemas.microsoft.com/office/drawing/2016/5/11/chartex" xmlns:cx6="http://schemas.microsoft.com/office/drawing/2016/5/12/chartex" xmlns:cx7="http://schemas.microsoft.com/office/drawing/2016/5/13/chartex" xmlns:cx8="http://schemas.microsoft.com/office/drawing/2016/5/14/chartex" xmlns:mc="http://schemas.openxmlformats.org/markup-compatibility/2006" xmlns:aink="http://schemas.microsoft.com/office/drawing/2016/ink" xmlns:am3d="http://schemas.microsoft.com/office/drawing/2017/model3d" xmlns:o="urn:schemas-microsoft-com:office:office" xmlns:oel="http://schemas.microsoft.com/office/2019/extlst" xmlns:r="http://schemas.openxmlformats.org/officeDocument/2006/relationships" xmlns:m="http://schemas.openxmlformats.org/officeDocument/2006/math" xmlns:v="urn:schemas-microsoft-com:vml" xmlns:wp14="http://schemas.microsoft.com/office/word/2010/wordprocessingDrawing" xmlns:wp="http://schemas.openxmlformats.org/drawingml/2006/wordprocessingDrawing" xmlns:w10="urn:schemas-microsoft-com:office:word" xmlns:w="http://schemas.openxmlformats.org/wordprocessingml/2006/main" xmlns:w14="http://schemas.microsoft.com/office/word/2010/wordml" xmlns:w15="http://schemas.microsoft.com/office/word/2012/wordml" xmlns:w16cex="http://schemas.microsoft.com/office/word/2018/wordml/cex" xmlns:w16cid="http://schemas.microsoft.com/office/word/2016/wordml/cid" xmlns:w16="http://schemas.microsoft.com/office/word/2018/wordml" xmlns:w16du="http://schemas.microsoft.com/office/word/2023/wordml/word16du" xmlns:w16sdtdh="http://schemas.microsoft.com/office/word/2020/wordml/sdtdatahash" xmlns:w16sdtfl="http://schemas.microsoft.com/office/word/2024/wordml/sdtformatlock" xmlns:w16se="http://schemas.microsoft.com/office/word/2015/wordml/symex" xmlns:wpg="http://schemas.microsoft.com/office/word/2010/wordprocessingGroup" xmlns:wpi="http://schemas.microsoft.com/office/word/2010/wordprocessingInk" xmlns:wne="http://schemas.microsoft.com/office/word/2006/wordml" xmlns:wps="http://schemas.microsoft.com/office/word/2010/wordprocessingShape" mc:Ignorable="w14 w15 w16se w16cid w16 w16cex w16sdtdh w16sdtfl w16du wp14">
+<w:numbering xmlns:wpc="http://schemas.microsoft.com/office/word/2010/wordprocessingCanvas" xmlns:cx="http://schemas.microsoft.com/office/drawing/2014/chartex" xmlns:cx1="http://schemas.microsoft.com/office/drawing/2015/9/8/chartex" xmlns:cx2="http://schemas.microsoft.com/office/drawing/2015/10/21/chartex" xmlns:cx3="http://schemas.microsoft.com/office/drawing/2016/5/9/chartex" xmlns:cx4="http://schemas.microsoft.com/office/drawing/2016/5/10/chartex" xmlns:cx5="http://schemas.microsoft.com/office/drawing/2016/5/11/chartex" xmlns:cx6="http://schemas.microsoft.com/office/drawing/2016/5/12/chartex" xmlns:cx7="http://schemas.microsoft.com/office/drawing/2016/5/13/chartex" xmlns:cx8="http://schemas.microsoft.com/office/drawing/2016/5/14/chartex" xmlns:mc="http://schemas.openxmlformats.org/markup-compatibility/2006" xmlns:aink="http://schemas.microsoft.com/office/drawing/2016/ink" xmlns:am3d="http://schemas.microsoft.com/office/drawing/2017/model3d" xmlns:o="urn:schemas-microsoft-com:office:office" xmlns:r="http://schemas.openxmlformats.org/officeDocument/2006/relationships" xmlns:m="http://schemas.openxmlformats.org/officeDocument/2006/math" xmlns:v="urn:schemas-microsoft-com:vml" xmlns:wp14="http://schemas.microsoft.com/office/word/2010/wordprocessingDrawing" xmlns:wp="http://schemas.openxmlformats.org/drawingml/2006/wordprocessingDrawing" xmlns:w10="urn:schemas-microsoft-com:office:word" xmlns:w="http://schemas.openxmlformats.org/wordprocessingml/2006/main" xmlns:w14="http://schemas.microsoft.com/office/word/2010/wordml" xmlns:w15="http://schemas.microsoft.com/office/word/2012/wordml" xmlns:w16cid="http://schemas.microsoft.com/office/word/2016/wordml/cid" xmlns:w16se="http://schemas.microsoft.com/office/word/2015/wordml/symex" xmlns:wpg="http://schemas.microsoft.com/office/word/2010/wordprocessingGroup" xmlns:wpi="http://schemas.microsoft.com/office/word/2010/wordprocessingInk" xmlns:wne="http://schemas.microsoft.com/office/word/2006/wordml" xmlns:wps="http://schemas.microsoft.com/office/word/2010/wordprocessingShape" mc:Ignorable="w14 w15 w16se w16cid wp14">
   <w:abstractNum w:abstractNumId="0" w15:restartNumberingAfterBreak="0">
-    <w:nsid w:val="03A17723"/>
+    <w:nsid w:val="08A8481E"/>
     <w:multiLevelType w:val="multilevel"/>
-    <w:tmpl w:val="906CFE10"/>
+    <w:tmpl w:val="D8525AD0"/>
     <w:lvl w:ilvl="0">
       <w:start w:val="1"/>
       <w:numFmt w:val="bullet"/>
@@ -2599,13 +2940,13 @@
     </w:lvl>
   </w:abstractNum>
   <w:abstractNum w:abstractNumId="1" w15:restartNumberingAfterBreak="0">
-    <w:nsid w:val="13AC5861"/>
+    <w:nsid w:val="0A836B87"/>
     <w:multiLevelType w:val="multilevel"/>
-    <w:tmpl w:val="73A042FA"/>
+    <w:tmpl w:val="DBF85846"/>
     <w:lvl w:ilvl="0">
       <w:start w:val="1"/>
       <w:numFmt w:val="bullet"/>
-      <w:lvlText w:val="-"/>
+      <w:lvlText w:val="●"/>
       <w:lvlJc w:val="left"/>
       <w:pPr>
         <w:ind w:left="720" w:hanging="360"/>
@@ -2617,7 +2958,7 @@
     <w:lvl w:ilvl="1">
       <w:start w:val="1"/>
       <w:numFmt w:val="bullet"/>
-      <w:lvlText w:val="-"/>
+      <w:lvlText w:val="○"/>
       <w:lvlJc w:val="left"/>
       <w:pPr>
         <w:ind w:left="1440" w:hanging="360"/>
@@ -2629,7 +2970,7 @@
     <w:lvl w:ilvl="2">
       <w:start w:val="1"/>
       <w:numFmt w:val="bullet"/>
-      <w:lvlText w:val="-"/>
+      <w:lvlText w:val="■"/>
       <w:lvlJc w:val="left"/>
       <w:pPr>
         <w:ind w:left="2160" w:hanging="360"/>
@@ -2641,7 +2982,7 @@
     <w:lvl w:ilvl="3">
       <w:start w:val="1"/>
       <w:numFmt w:val="bullet"/>
-      <w:lvlText w:val="-"/>
+      <w:lvlText w:val="●"/>
       <w:lvlJc w:val="left"/>
       <w:pPr>
         <w:ind w:left="2880" w:hanging="360"/>
@@ -2653,7 +2994,7 @@
     <w:lvl w:ilvl="4">
       <w:start w:val="1"/>
       <w:numFmt w:val="bullet"/>
-      <w:lvlText w:val="-"/>
+      <w:lvlText w:val="○"/>
       <w:lvlJc w:val="left"/>
       <w:pPr>
         <w:ind w:left="3600" w:hanging="360"/>
@@ -2665,7 +3006,7 @@
     <w:lvl w:ilvl="5">
       <w:start w:val="1"/>
       <w:numFmt w:val="bullet"/>
-      <w:lvlText w:val="-"/>
+      <w:lvlText w:val="■"/>
       <w:lvlJc w:val="left"/>
       <w:pPr>
         <w:ind w:left="4320" w:hanging="360"/>
@@ -2677,7 +3018,7 @@
     <w:lvl w:ilvl="6">
       <w:start w:val="1"/>
       <w:numFmt w:val="bullet"/>
-      <w:lvlText w:val="-"/>
+      <w:lvlText w:val="●"/>
       <w:lvlJc w:val="left"/>
       <w:pPr>
         <w:ind w:left="5040" w:hanging="360"/>
@@ -2689,7 +3030,7 @@
     <w:lvl w:ilvl="7">
       <w:start w:val="1"/>
       <w:numFmt w:val="bullet"/>
-      <w:lvlText w:val="-"/>
+      <w:lvlText w:val="○"/>
       <w:lvlJc w:val="left"/>
       <w:pPr>
         <w:ind w:left="5760" w:hanging="360"/>
@@ -2701,7 +3042,7 @@
     <w:lvl w:ilvl="8">
       <w:start w:val="1"/>
       <w:numFmt w:val="bullet"/>
-      <w:lvlText w:val="-"/>
+      <w:lvlText w:val="■"/>
       <w:lvlJc w:val="left"/>
       <w:pPr>
         <w:ind w:left="6480" w:hanging="360"/>
@@ -2712,9 +3053,122 @@
     </w:lvl>
   </w:abstractNum>
   <w:abstractNum w:abstractNumId="2" w15:restartNumberingAfterBreak="0">
-    <w:nsid w:val="172768AA"/>
+    <w:nsid w:val="108B6342"/>
     <w:multiLevelType w:val="multilevel"/>
-    <w:tmpl w:val="38C071BE"/>
+    <w:tmpl w:val="43B4D0AA"/>
+    <w:lvl w:ilvl="0">
+      <w:start w:val="1"/>
+      <w:numFmt w:val="bullet"/>
+      <w:lvlText w:val="●"/>
+      <w:lvlJc w:val="left"/>
+      <w:pPr>
+        <w:ind w:left="720" w:hanging="360"/>
+      </w:pPr>
+      <w:rPr>
+        <w:u w:val="none"/>
+      </w:rPr>
+    </w:lvl>
+    <w:lvl w:ilvl="1">
+      <w:start w:val="1"/>
+      <w:numFmt w:val="bullet"/>
+      <w:lvlText w:val="○"/>
+      <w:lvlJc w:val="left"/>
+      <w:pPr>
+        <w:ind w:left="1440" w:hanging="360"/>
+      </w:pPr>
+      <w:rPr>
+        <w:u w:val="none"/>
+      </w:rPr>
+    </w:lvl>
+    <w:lvl w:ilvl="2">
+      <w:start w:val="1"/>
+      <w:numFmt w:val="bullet"/>
+      <w:lvlText w:val="■"/>
+      <w:lvlJc w:val="left"/>
+      <w:pPr>
+        <w:ind w:left="2160" w:hanging="360"/>
+      </w:pPr>
+      <w:rPr>
+        <w:u w:val="none"/>
+      </w:rPr>
+    </w:lvl>
+    <w:lvl w:ilvl="3">
+      <w:start w:val="1"/>
+      <w:numFmt w:val="bullet"/>
+      <w:lvlText w:val="●"/>
+      <w:lvlJc w:val="left"/>
+      <w:pPr>
+        <w:ind w:left="2880" w:hanging="360"/>
+      </w:pPr>
+      <w:rPr>
+        <w:u w:val="none"/>
+      </w:rPr>
+    </w:lvl>
+    <w:lvl w:ilvl="4">
+      <w:start w:val="1"/>
+      <w:numFmt w:val="bullet"/>
+      <w:lvlText w:val="○"/>
+      <w:lvlJc w:val="left"/>
+      <w:pPr>
+        <w:ind w:left="3600" w:hanging="360"/>
+      </w:pPr>
+      <w:rPr>
+        <w:u w:val="none"/>
+      </w:rPr>
+    </w:lvl>
+    <w:lvl w:ilvl="5">
+      <w:start w:val="1"/>
+      <w:numFmt w:val="bullet"/>
+      <w:lvlText w:val="■"/>
+      <w:lvlJc w:val="left"/>
+      <w:pPr>
+        <w:ind w:left="4320" w:hanging="360"/>
+      </w:pPr>
+      <w:rPr>
+        <w:u w:val="none"/>
+      </w:rPr>
+    </w:lvl>
+    <w:lvl w:ilvl="6">
+      <w:start w:val="1"/>
+      <w:numFmt w:val="bullet"/>
+      <w:lvlText w:val="●"/>
+      <w:lvlJc w:val="left"/>
+      <w:pPr>
+        <w:ind w:left="5040" w:hanging="360"/>
+      </w:pPr>
+      <w:rPr>
+        <w:u w:val="none"/>
+      </w:rPr>
+    </w:lvl>
+    <w:lvl w:ilvl="7">
+      <w:start w:val="1"/>
+      <w:numFmt w:val="bullet"/>
+      <w:lvlText w:val="○"/>
+      <w:lvlJc w:val="left"/>
+      <w:pPr>
+        <w:ind w:left="5760" w:hanging="360"/>
+      </w:pPr>
+      <w:rPr>
+        <w:u w:val="none"/>
+      </w:rPr>
+    </w:lvl>
+    <w:lvl w:ilvl="8">
+      <w:start w:val="1"/>
+      <w:numFmt w:val="bullet"/>
+      <w:lvlText w:val="■"/>
+      <w:lvlJc w:val="left"/>
+      <w:pPr>
+        <w:ind w:left="6480" w:hanging="360"/>
+      </w:pPr>
+      <w:rPr>
+        <w:u w:val="none"/>
+      </w:rPr>
+    </w:lvl>
+  </w:abstractNum>
+  <w:abstractNum w:abstractNumId="3" w15:restartNumberingAfterBreak="0">
+    <w:nsid w:val="13931E2A"/>
+    <w:multiLevelType w:val="multilevel"/>
+    <w:tmpl w:val="D5D0499A"/>
     <w:lvl w:ilvl="0">
       <w:start w:val="1"/>
       <w:numFmt w:val="decimal"/>
@@ -2824,222 +3278,110 @@
       </w:rPr>
     </w:lvl>
   </w:abstractNum>
-  <w:abstractNum w:abstractNumId="3" w15:restartNumberingAfterBreak="0">
-    <w:nsid w:val="45D834AD"/>
-    <w:multiLevelType w:val="hybridMultilevel"/>
-    <w:tmpl w:val="BBDEE544"/>
-    <w:lvl w:ilvl="0" w:tplc="67CC5DD8">
-      <w:numFmt w:val="bullet"/>
-      <w:lvlText w:val=""/>
+  <w:abstractNum w:abstractNumId="4" w15:restartNumberingAfterBreak="0">
+    <w:nsid w:val="16BE28FF"/>
+    <w:multiLevelType w:val="multilevel"/>
+    <w:tmpl w:val="ECEA8D6A"/>
+    <w:lvl w:ilvl="0">
+      <w:start w:val="1"/>
+      <w:numFmt w:val="bullet"/>
+      <w:lvlText w:val="●"/>
       <w:lvlJc w:val="left"/>
       <w:pPr>
         <w:ind w:left="720" w:hanging="360"/>
       </w:pPr>
       <w:rPr>
-        <w:rFonts w:ascii="Symbol" w:eastAsiaTheme="minorHAnsi" w:hAnsi="Symbol" w:cstheme="minorBidi" w:hint="default"/>
-      </w:rPr>
-    </w:lvl>
-    <w:lvl w:ilvl="1" w:tplc="10090003">
-      <w:start w:val="1"/>
-      <w:numFmt w:val="bullet"/>
-      <w:lvlText w:val="o"/>
+        <w:u w:val="none"/>
+      </w:rPr>
+    </w:lvl>
+    <w:lvl w:ilvl="1">
+      <w:start w:val="1"/>
+      <w:numFmt w:val="bullet"/>
+      <w:lvlText w:val="○"/>
       <w:lvlJc w:val="left"/>
       <w:pPr>
         <w:ind w:left="1440" w:hanging="360"/>
       </w:pPr>
       <w:rPr>
-        <w:rFonts w:ascii="Courier New" w:hAnsi="Courier New" w:cs="Courier New" w:hint="default"/>
-      </w:rPr>
-    </w:lvl>
-    <w:lvl w:ilvl="2" w:tplc="10090005">
-      <w:start w:val="1"/>
-      <w:numFmt w:val="bullet"/>
-      <w:lvlText w:val=""/>
+        <w:u w:val="none"/>
+      </w:rPr>
+    </w:lvl>
+    <w:lvl w:ilvl="2">
+      <w:start w:val="1"/>
+      <w:numFmt w:val="bullet"/>
+      <w:lvlText w:val="■"/>
       <w:lvlJc w:val="left"/>
       <w:pPr>
         <w:ind w:left="2160" w:hanging="360"/>
       </w:pPr>
       <w:rPr>
-        <w:rFonts w:ascii="Wingdings" w:hAnsi="Wingdings" w:hint="default"/>
-      </w:rPr>
-    </w:lvl>
-    <w:lvl w:ilvl="3" w:tplc="10090001" w:tentative="1">
-      <w:start w:val="1"/>
-      <w:numFmt w:val="bullet"/>
-      <w:lvlText w:val=""/>
+        <w:u w:val="none"/>
+      </w:rPr>
+    </w:lvl>
+    <w:lvl w:ilvl="3">
+      <w:start w:val="1"/>
+      <w:numFmt w:val="bullet"/>
+      <w:lvlText w:val="●"/>
       <w:lvlJc w:val="left"/>
       <w:pPr>
         <w:ind w:left="2880" w:hanging="360"/>
       </w:pPr>
       <w:rPr>
-        <w:rFonts w:ascii="Symbol" w:hAnsi="Symbol" w:hint="default"/>
-      </w:rPr>
-    </w:lvl>
-    <w:lvl w:ilvl="4" w:tplc="10090003" w:tentative="1">
-      <w:start w:val="1"/>
-      <w:numFmt w:val="bullet"/>
-      <w:lvlText w:val="o"/>
+        <w:u w:val="none"/>
+      </w:rPr>
+    </w:lvl>
+    <w:lvl w:ilvl="4">
+      <w:start w:val="1"/>
+      <w:numFmt w:val="bullet"/>
+      <w:lvlText w:val="○"/>
       <w:lvlJc w:val="left"/>
       <w:pPr>
         <w:ind w:left="3600" w:hanging="360"/>
       </w:pPr>
       <w:rPr>
-        <w:rFonts w:ascii="Courier New" w:hAnsi="Courier New" w:cs="Courier New" w:hint="default"/>
-      </w:rPr>
-    </w:lvl>
-    <w:lvl w:ilvl="5" w:tplc="10090005" w:tentative="1">
-      <w:start w:val="1"/>
-      <w:numFmt w:val="bullet"/>
-      <w:lvlText w:val=""/>
+        <w:u w:val="none"/>
+      </w:rPr>
+    </w:lvl>
+    <w:lvl w:ilvl="5">
+      <w:start w:val="1"/>
+      <w:numFmt w:val="bullet"/>
+      <w:lvlText w:val="■"/>
       <w:lvlJc w:val="left"/>
       <w:pPr>
         <w:ind w:left="4320" w:hanging="360"/>
       </w:pPr>
       <w:rPr>
-        <w:rFonts w:ascii="Wingdings" w:hAnsi="Wingdings" w:hint="default"/>
-      </w:rPr>
-    </w:lvl>
-    <w:lvl w:ilvl="6" w:tplc="10090001" w:tentative="1">
-      <w:start w:val="1"/>
-      <w:numFmt w:val="bullet"/>
-      <w:lvlText w:val=""/>
+        <w:u w:val="none"/>
+      </w:rPr>
+    </w:lvl>
+    <w:lvl w:ilvl="6">
+      <w:start w:val="1"/>
+      <w:numFmt w:val="bullet"/>
+      <w:lvlText w:val="●"/>
       <w:lvlJc w:val="left"/>
       <w:pPr>
         <w:ind w:left="5040" w:hanging="360"/>
       </w:pPr>
       <w:rPr>
-        <w:rFonts w:ascii="Symbol" w:hAnsi="Symbol" w:hint="default"/>
-      </w:rPr>
-    </w:lvl>
-    <w:lvl w:ilvl="7" w:tplc="10090003" w:tentative="1">
-      <w:start w:val="1"/>
-      <w:numFmt w:val="bullet"/>
-      <w:lvlText w:val="o"/>
+        <w:u w:val="none"/>
+      </w:rPr>
+    </w:lvl>
+    <w:lvl w:ilvl="7">
+      <w:start w:val="1"/>
+      <w:numFmt w:val="bullet"/>
+      <w:lvlText w:val="○"/>
       <w:lvlJc w:val="left"/>
       <w:pPr>
         <w:ind w:left="5760" w:hanging="360"/>
       </w:pPr>
       <w:rPr>
-        <w:rFonts w:ascii="Courier New" w:hAnsi="Courier New" w:cs="Courier New" w:hint="default"/>
-      </w:rPr>
-    </w:lvl>
-    <w:lvl w:ilvl="8" w:tplc="10090005" w:tentative="1">
-      <w:start w:val="1"/>
-      <w:numFmt w:val="bullet"/>
-      <w:lvlText w:val=""/>
-      <w:lvlJc w:val="left"/>
-      <w:pPr>
-        <w:ind w:left="6480" w:hanging="360"/>
-      </w:pPr>
-      <w:rPr>
-        <w:rFonts w:ascii="Wingdings" w:hAnsi="Wingdings" w:hint="default"/>
-      </w:rPr>
-    </w:lvl>
-  </w:abstractNum>
-  <w:abstractNum w:abstractNumId="4" w15:restartNumberingAfterBreak="0">
-    <w:nsid w:val="4DD52824"/>
-    <w:multiLevelType w:val="multilevel"/>
-    <w:tmpl w:val="458A2C2A"/>
-    <w:lvl w:ilvl="0">
-      <w:start w:val="1"/>
-      <w:numFmt w:val="bullet"/>
-      <w:lvlText w:val="-"/>
-      <w:lvlJc w:val="left"/>
-      <w:pPr>
-        <w:ind w:left="720" w:hanging="360"/>
-      </w:pPr>
-      <w:rPr>
-        <w:u w:val="none"/>
-      </w:rPr>
-    </w:lvl>
-    <w:lvl w:ilvl="1">
-      <w:start w:val="1"/>
-      <w:numFmt w:val="bullet"/>
-      <w:lvlText w:val="-"/>
-      <w:lvlJc w:val="left"/>
-      <w:pPr>
-        <w:ind w:left="1440" w:hanging="360"/>
-      </w:pPr>
-      <w:rPr>
-        <w:u w:val="none"/>
-      </w:rPr>
-    </w:lvl>
-    <w:lvl w:ilvl="2">
-      <w:start w:val="1"/>
-      <w:numFmt w:val="bullet"/>
-      <w:lvlText w:val="-"/>
-      <w:lvlJc w:val="left"/>
-      <w:pPr>
-        <w:ind w:left="2160" w:hanging="360"/>
-      </w:pPr>
-      <w:rPr>
-        <w:u w:val="none"/>
-      </w:rPr>
-    </w:lvl>
-    <w:lvl w:ilvl="3">
-      <w:start w:val="1"/>
-      <w:numFmt w:val="bullet"/>
-      <w:lvlText w:val="-"/>
-      <w:lvlJc w:val="left"/>
-      <w:pPr>
-        <w:ind w:left="2880" w:hanging="360"/>
-      </w:pPr>
-      <w:rPr>
-        <w:u w:val="none"/>
-      </w:rPr>
-    </w:lvl>
-    <w:lvl w:ilvl="4">
-      <w:start w:val="1"/>
-      <w:numFmt w:val="bullet"/>
-      <w:lvlText w:val="-"/>
-      <w:lvlJc w:val="left"/>
-      <w:pPr>
-        <w:ind w:left="3600" w:hanging="360"/>
-      </w:pPr>
-      <w:rPr>
-        <w:u w:val="none"/>
-      </w:rPr>
-    </w:lvl>
-    <w:lvl w:ilvl="5">
-      <w:start w:val="1"/>
-      <w:numFmt w:val="bullet"/>
-      <w:lvlText w:val="-"/>
-      <w:lvlJc w:val="left"/>
-      <w:pPr>
-        <w:ind w:left="4320" w:hanging="360"/>
-      </w:pPr>
-      <w:rPr>
-        <w:u w:val="none"/>
-      </w:rPr>
-    </w:lvl>
-    <w:lvl w:ilvl="6">
-      <w:start w:val="1"/>
-      <w:numFmt w:val="bullet"/>
-      <w:lvlText w:val="-"/>
-      <w:lvlJc w:val="left"/>
-      <w:pPr>
-        <w:ind w:left="5040" w:hanging="360"/>
-      </w:pPr>
-      <w:rPr>
-        <w:u w:val="none"/>
-      </w:rPr>
-    </w:lvl>
-    <w:lvl w:ilvl="7">
-      <w:start w:val="1"/>
-      <w:numFmt w:val="bullet"/>
-      <w:lvlText w:val="-"/>
-      <w:lvlJc w:val="left"/>
-      <w:pPr>
-        <w:ind w:left="5760" w:hanging="360"/>
-      </w:pPr>
-      <w:rPr>
         <w:u w:val="none"/>
       </w:rPr>
     </w:lvl>
     <w:lvl w:ilvl="8">
       <w:start w:val="1"/>
       <w:numFmt w:val="bullet"/>
-      <w:lvlText w:val="-"/>
+      <w:lvlText w:val="■"/>
       <w:lvlJc w:val="left"/>
       <w:pPr>
         <w:ind w:left="6480" w:hanging="360"/>
@@ -3050,9 +3392,9 @@
     </w:lvl>
   </w:abstractNum>
   <w:abstractNum w:abstractNumId="5" w15:restartNumberingAfterBreak="0">
-    <w:nsid w:val="5D9F55E4"/>
+    <w:nsid w:val="188844F8"/>
     <w:multiLevelType w:val="multilevel"/>
-    <w:tmpl w:val="8CE6D88E"/>
+    <w:tmpl w:val="1E1EE562"/>
     <w:lvl w:ilvl="0">
       <w:start w:val="1"/>
       <w:numFmt w:val="bullet"/>
@@ -3163,9 +3505,9 @@
     </w:lvl>
   </w:abstractNum>
   <w:abstractNum w:abstractNumId="6" w15:restartNumberingAfterBreak="0">
-    <w:nsid w:val="5F367199"/>
+    <w:nsid w:val="1FB35852"/>
     <w:multiLevelType w:val="multilevel"/>
-    <w:tmpl w:val="BBBA52C4"/>
+    <w:tmpl w:val="0416368A"/>
     <w:lvl w:ilvl="0">
       <w:start w:val="1"/>
       <w:numFmt w:val="bullet"/>
@@ -3276,13 +3618,13 @@
     </w:lvl>
   </w:abstractNum>
   <w:abstractNum w:abstractNumId="7" w15:restartNumberingAfterBreak="0">
-    <w:nsid w:val="75AC0EC2"/>
+    <w:nsid w:val="25D21FFA"/>
     <w:multiLevelType w:val="multilevel"/>
-    <w:tmpl w:val="A4B68CB4"/>
+    <w:tmpl w:val="DD12B178"/>
     <w:lvl w:ilvl="0">
       <w:start w:val="1"/>
       <w:numFmt w:val="bullet"/>
-      <w:lvlText w:val="-"/>
+      <w:lvlText w:val="●"/>
       <w:lvlJc w:val="left"/>
       <w:pPr>
         <w:ind w:left="720" w:hanging="360"/>
@@ -3294,7 +3636,7 @@
     <w:lvl w:ilvl="1">
       <w:start w:val="1"/>
       <w:numFmt w:val="bullet"/>
-      <w:lvlText w:val="-"/>
+      <w:lvlText w:val="○"/>
       <w:lvlJc w:val="left"/>
       <w:pPr>
         <w:ind w:left="1440" w:hanging="360"/>
@@ -3306,7 +3648,7 @@
     <w:lvl w:ilvl="2">
       <w:start w:val="1"/>
       <w:numFmt w:val="bullet"/>
-      <w:lvlText w:val="-"/>
+      <w:lvlText w:val="■"/>
       <w:lvlJc w:val="left"/>
       <w:pPr>
         <w:ind w:left="2160" w:hanging="360"/>
@@ -3318,7 +3660,7 @@
     <w:lvl w:ilvl="3">
       <w:start w:val="1"/>
       <w:numFmt w:val="bullet"/>
-      <w:lvlText w:val="-"/>
+      <w:lvlText w:val="●"/>
       <w:lvlJc w:val="left"/>
       <w:pPr>
         <w:ind w:left="2880" w:hanging="360"/>
@@ -3330,7 +3672,7 @@
     <w:lvl w:ilvl="4">
       <w:start w:val="1"/>
       <w:numFmt w:val="bullet"/>
-      <w:lvlText w:val="-"/>
+      <w:lvlText w:val="○"/>
       <w:lvlJc w:val="left"/>
       <w:pPr>
         <w:ind w:left="3600" w:hanging="360"/>
@@ -3342,7 +3684,7 @@
     <w:lvl w:ilvl="5">
       <w:start w:val="1"/>
       <w:numFmt w:val="bullet"/>
-      <w:lvlText w:val="-"/>
+      <w:lvlText w:val="■"/>
       <w:lvlJc w:val="left"/>
       <w:pPr>
         <w:ind w:left="4320" w:hanging="360"/>
@@ -3354,7 +3696,7 @@
     <w:lvl w:ilvl="6">
       <w:start w:val="1"/>
       <w:numFmt w:val="bullet"/>
-      <w:lvlText w:val="-"/>
+      <w:lvlText w:val="●"/>
       <w:lvlJc w:val="left"/>
       <w:pPr>
         <w:ind w:left="5040" w:hanging="360"/>
@@ -3366,7 +3708,7 @@
     <w:lvl w:ilvl="7">
       <w:start w:val="1"/>
       <w:numFmt w:val="bullet"/>
-      <w:lvlText w:val="-"/>
+      <w:lvlText w:val="○"/>
       <w:lvlJc w:val="left"/>
       <w:pPr>
         <w:ind w:left="5760" w:hanging="360"/>
@@ -3378,7 +3720,7 @@
     <w:lvl w:ilvl="8">
       <w:start w:val="1"/>
       <w:numFmt w:val="bullet"/>
-      <w:lvlText w:val="-"/>
+      <w:lvlText w:val="■"/>
       <w:lvlJc w:val="left"/>
       <w:pPr>
         <w:ind w:left="6480" w:hanging="360"/>
@@ -3389,9 +3731,9 @@
     </w:lvl>
   </w:abstractNum>
   <w:abstractNum w:abstractNumId="8" w15:restartNumberingAfterBreak="0">
-    <w:nsid w:val="76377FBC"/>
+    <w:nsid w:val="316C305E"/>
     <w:multiLevelType w:val="multilevel"/>
-    <w:tmpl w:val="4B04464C"/>
+    <w:tmpl w:val="90C8E6FA"/>
     <w:lvl w:ilvl="0">
       <w:start w:val="1"/>
       <w:numFmt w:val="bullet"/>
@@ -3502,9 +3844,9 @@
     </w:lvl>
   </w:abstractNum>
   <w:abstractNum w:abstractNumId="9" w15:restartNumberingAfterBreak="0">
-    <w:nsid w:val="78744DC5"/>
+    <w:nsid w:val="3F5B456C"/>
     <w:multiLevelType w:val="multilevel"/>
-    <w:tmpl w:val="6D54B192"/>
+    <w:tmpl w:val="F438CE2A"/>
     <w:lvl w:ilvl="0">
       <w:start w:val="1"/>
       <w:numFmt w:val="bullet"/>
@@ -3614,48 +3956,1440 @@
       </w:rPr>
     </w:lvl>
   </w:abstractNum>
-  <w:num w:numId="1" w16cid:durableId="485898950">
+  <w:abstractNum w:abstractNumId="10" w15:restartNumberingAfterBreak="0">
+    <w:nsid w:val="44D26C46"/>
+    <w:multiLevelType w:val="multilevel"/>
+    <w:tmpl w:val="1198450A"/>
+    <w:lvl w:ilvl="0">
+      <w:start w:val="1"/>
+      <w:numFmt w:val="bullet"/>
+      <w:lvlText w:val="●"/>
+      <w:lvlJc w:val="left"/>
+      <w:pPr>
+        <w:ind w:left="720" w:hanging="360"/>
+      </w:pPr>
+      <w:rPr>
+        <w:u w:val="none"/>
+      </w:rPr>
+    </w:lvl>
+    <w:lvl w:ilvl="1">
+      <w:start w:val="1"/>
+      <w:numFmt w:val="bullet"/>
+      <w:lvlText w:val="○"/>
+      <w:lvlJc w:val="left"/>
+      <w:pPr>
+        <w:ind w:left="1440" w:hanging="360"/>
+      </w:pPr>
+      <w:rPr>
+        <w:u w:val="none"/>
+      </w:rPr>
+    </w:lvl>
+    <w:lvl w:ilvl="2">
+      <w:start w:val="1"/>
+      <w:numFmt w:val="bullet"/>
+      <w:lvlText w:val="■"/>
+      <w:lvlJc w:val="left"/>
+      <w:pPr>
+        <w:ind w:left="2160" w:hanging="360"/>
+      </w:pPr>
+      <w:rPr>
+        <w:u w:val="none"/>
+      </w:rPr>
+    </w:lvl>
+    <w:lvl w:ilvl="3">
+      <w:start w:val="1"/>
+      <w:numFmt w:val="bullet"/>
+      <w:lvlText w:val="●"/>
+      <w:lvlJc w:val="left"/>
+      <w:pPr>
+        <w:ind w:left="2880" w:hanging="360"/>
+      </w:pPr>
+      <w:rPr>
+        <w:u w:val="none"/>
+      </w:rPr>
+    </w:lvl>
+    <w:lvl w:ilvl="4">
+      <w:start w:val="1"/>
+      <w:numFmt w:val="bullet"/>
+      <w:lvlText w:val="○"/>
+      <w:lvlJc w:val="left"/>
+      <w:pPr>
+        <w:ind w:left="3600" w:hanging="360"/>
+      </w:pPr>
+      <w:rPr>
+        <w:u w:val="none"/>
+      </w:rPr>
+    </w:lvl>
+    <w:lvl w:ilvl="5">
+      <w:start w:val="1"/>
+      <w:numFmt w:val="bullet"/>
+      <w:lvlText w:val="■"/>
+      <w:lvlJc w:val="left"/>
+      <w:pPr>
+        <w:ind w:left="4320" w:hanging="360"/>
+      </w:pPr>
+      <w:rPr>
+        <w:u w:val="none"/>
+      </w:rPr>
+    </w:lvl>
+    <w:lvl w:ilvl="6">
+      <w:start w:val="1"/>
+      <w:numFmt w:val="bullet"/>
+      <w:lvlText w:val="●"/>
+      <w:lvlJc w:val="left"/>
+      <w:pPr>
+        <w:ind w:left="5040" w:hanging="360"/>
+      </w:pPr>
+      <w:rPr>
+        <w:u w:val="none"/>
+      </w:rPr>
+    </w:lvl>
+    <w:lvl w:ilvl="7">
+      <w:start w:val="1"/>
+      <w:numFmt w:val="bullet"/>
+      <w:lvlText w:val="○"/>
+      <w:lvlJc w:val="left"/>
+      <w:pPr>
+        <w:ind w:left="5760" w:hanging="360"/>
+      </w:pPr>
+      <w:rPr>
+        <w:u w:val="none"/>
+      </w:rPr>
+    </w:lvl>
+    <w:lvl w:ilvl="8">
+      <w:start w:val="1"/>
+      <w:numFmt w:val="bullet"/>
+      <w:lvlText w:val="■"/>
+      <w:lvlJc w:val="left"/>
+      <w:pPr>
+        <w:ind w:left="6480" w:hanging="360"/>
+      </w:pPr>
+      <w:rPr>
+        <w:u w:val="none"/>
+      </w:rPr>
+    </w:lvl>
+  </w:abstractNum>
+  <w:abstractNum w:abstractNumId="11" w15:restartNumberingAfterBreak="0">
+    <w:nsid w:val="4BF94666"/>
+    <w:multiLevelType w:val="multilevel"/>
+    <w:tmpl w:val="10A85504"/>
+    <w:lvl w:ilvl="0">
+      <w:start w:val="1"/>
+      <w:numFmt w:val="bullet"/>
+      <w:lvlText w:val="●"/>
+      <w:lvlJc w:val="left"/>
+      <w:pPr>
+        <w:ind w:left="720" w:hanging="360"/>
+      </w:pPr>
+      <w:rPr>
+        <w:u w:val="none"/>
+      </w:rPr>
+    </w:lvl>
+    <w:lvl w:ilvl="1">
+      <w:start w:val="1"/>
+      <w:numFmt w:val="bullet"/>
+      <w:lvlText w:val="○"/>
+      <w:lvlJc w:val="left"/>
+      <w:pPr>
+        <w:ind w:left="1440" w:hanging="360"/>
+      </w:pPr>
+      <w:rPr>
+        <w:u w:val="none"/>
+      </w:rPr>
+    </w:lvl>
+    <w:lvl w:ilvl="2">
+      <w:start w:val="1"/>
+      <w:numFmt w:val="bullet"/>
+      <w:lvlText w:val="■"/>
+      <w:lvlJc w:val="left"/>
+      <w:pPr>
+        <w:ind w:left="2160" w:hanging="360"/>
+      </w:pPr>
+      <w:rPr>
+        <w:u w:val="none"/>
+      </w:rPr>
+    </w:lvl>
+    <w:lvl w:ilvl="3">
+      <w:start w:val="1"/>
+      <w:numFmt w:val="bullet"/>
+      <w:lvlText w:val="●"/>
+      <w:lvlJc w:val="left"/>
+      <w:pPr>
+        <w:ind w:left="2880" w:hanging="360"/>
+      </w:pPr>
+      <w:rPr>
+        <w:u w:val="none"/>
+      </w:rPr>
+    </w:lvl>
+    <w:lvl w:ilvl="4">
+      <w:start w:val="1"/>
+      <w:numFmt w:val="bullet"/>
+      <w:lvlText w:val="○"/>
+      <w:lvlJc w:val="left"/>
+      <w:pPr>
+        <w:ind w:left="3600" w:hanging="360"/>
+      </w:pPr>
+      <w:rPr>
+        <w:u w:val="none"/>
+      </w:rPr>
+    </w:lvl>
+    <w:lvl w:ilvl="5">
+      <w:start w:val="1"/>
+      <w:numFmt w:val="bullet"/>
+      <w:lvlText w:val="■"/>
+      <w:lvlJc w:val="left"/>
+      <w:pPr>
+        <w:ind w:left="4320" w:hanging="360"/>
+      </w:pPr>
+      <w:rPr>
+        <w:u w:val="none"/>
+      </w:rPr>
+    </w:lvl>
+    <w:lvl w:ilvl="6">
+      <w:start w:val="1"/>
+      <w:numFmt w:val="bullet"/>
+      <w:lvlText w:val="●"/>
+      <w:lvlJc w:val="left"/>
+      <w:pPr>
+        <w:ind w:left="5040" w:hanging="360"/>
+      </w:pPr>
+      <w:rPr>
+        <w:u w:val="none"/>
+      </w:rPr>
+    </w:lvl>
+    <w:lvl w:ilvl="7">
+      <w:start w:val="1"/>
+      <w:numFmt w:val="bullet"/>
+      <w:lvlText w:val="○"/>
+      <w:lvlJc w:val="left"/>
+      <w:pPr>
+        <w:ind w:left="5760" w:hanging="360"/>
+      </w:pPr>
+      <w:rPr>
+        <w:u w:val="none"/>
+      </w:rPr>
+    </w:lvl>
+    <w:lvl w:ilvl="8">
+      <w:start w:val="1"/>
+      <w:numFmt w:val="bullet"/>
+      <w:lvlText w:val="■"/>
+      <w:lvlJc w:val="left"/>
+      <w:pPr>
+        <w:ind w:left="6480" w:hanging="360"/>
+      </w:pPr>
+      <w:rPr>
+        <w:u w:val="none"/>
+      </w:rPr>
+    </w:lvl>
+  </w:abstractNum>
+  <w:abstractNum w:abstractNumId="12" w15:restartNumberingAfterBreak="0">
+    <w:nsid w:val="4D22494B"/>
+    <w:multiLevelType w:val="multilevel"/>
+    <w:tmpl w:val="0848FDA4"/>
+    <w:lvl w:ilvl="0">
+      <w:start w:val="1"/>
+      <w:numFmt w:val="bullet"/>
+      <w:lvlText w:val="●"/>
+      <w:lvlJc w:val="left"/>
+      <w:pPr>
+        <w:ind w:left="720" w:hanging="360"/>
+      </w:pPr>
+      <w:rPr>
+        <w:u w:val="none"/>
+      </w:rPr>
+    </w:lvl>
+    <w:lvl w:ilvl="1">
+      <w:start w:val="1"/>
+      <w:numFmt w:val="bullet"/>
+      <w:lvlText w:val="○"/>
+      <w:lvlJc w:val="left"/>
+      <w:pPr>
+        <w:ind w:left="1440" w:hanging="360"/>
+      </w:pPr>
+      <w:rPr>
+        <w:u w:val="none"/>
+      </w:rPr>
+    </w:lvl>
+    <w:lvl w:ilvl="2">
+      <w:start w:val="1"/>
+      <w:numFmt w:val="bullet"/>
+      <w:lvlText w:val="■"/>
+      <w:lvlJc w:val="left"/>
+      <w:pPr>
+        <w:ind w:left="2160" w:hanging="360"/>
+      </w:pPr>
+      <w:rPr>
+        <w:u w:val="none"/>
+      </w:rPr>
+    </w:lvl>
+    <w:lvl w:ilvl="3">
+      <w:start w:val="1"/>
+      <w:numFmt w:val="bullet"/>
+      <w:lvlText w:val="●"/>
+      <w:lvlJc w:val="left"/>
+      <w:pPr>
+        <w:ind w:left="2880" w:hanging="360"/>
+      </w:pPr>
+      <w:rPr>
+        <w:u w:val="none"/>
+      </w:rPr>
+    </w:lvl>
+    <w:lvl w:ilvl="4">
+      <w:start w:val="1"/>
+      <w:numFmt w:val="bullet"/>
+      <w:lvlText w:val="○"/>
+      <w:lvlJc w:val="left"/>
+      <w:pPr>
+        <w:ind w:left="3600" w:hanging="360"/>
+      </w:pPr>
+      <w:rPr>
+        <w:u w:val="none"/>
+      </w:rPr>
+    </w:lvl>
+    <w:lvl w:ilvl="5">
+      <w:start w:val="1"/>
+      <w:numFmt w:val="bullet"/>
+      <w:lvlText w:val="■"/>
+      <w:lvlJc w:val="left"/>
+      <w:pPr>
+        <w:ind w:left="4320" w:hanging="360"/>
+      </w:pPr>
+      <w:rPr>
+        <w:u w:val="none"/>
+      </w:rPr>
+    </w:lvl>
+    <w:lvl w:ilvl="6">
+      <w:start w:val="1"/>
+      <w:numFmt w:val="bullet"/>
+      <w:lvlText w:val="●"/>
+      <w:lvlJc w:val="left"/>
+      <w:pPr>
+        <w:ind w:left="5040" w:hanging="360"/>
+      </w:pPr>
+      <w:rPr>
+        <w:u w:val="none"/>
+      </w:rPr>
+    </w:lvl>
+    <w:lvl w:ilvl="7">
+      <w:start w:val="1"/>
+      <w:numFmt w:val="bullet"/>
+      <w:lvlText w:val="○"/>
+      <w:lvlJc w:val="left"/>
+      <w:pPr>
+        <w:ind w:left="5760" w:hanging="360"/>
+      </w:pPr>
+      <w:rPr>
+        <w:u w:val="none"/>
+      </w:rPr>
+    </w:lvl>
+    <w:lvl w:ilvl="8">
+      <w:start w:val="1"/>
+      <w:numFmt w:val="bullet"/>
+      <w:lvlText w:val="■"/>
+      <w:lvlJc w:val="left"/>
+      <w:pPr>
+        <w:ind w:left="6480" w:hanging="360"/>
+      </w:pPr>
+      <w:rPr>
+        <w:u w:val="none"/>
+      </w:rPr>
+    </w:lvl>
+  </w:abstractNum>
+  <w:abstractNum w:abstractNumId="13" w15:restartNumberingAfterBreak="0">
+    <w:nsid w:val="59920C5A"/>
+    <w:multiLevelType w:val="multilevel"/>
+    <w:tmpl w:val="06ECF7FA"/>
+    <w:lvl w:ilvl="0">
+      <w:start w:val="1"/>
+      <w:numFmt w:val="bullet"/>
+      <w:lvlText w:val="●"/>
+      <w:lvlJc w:val="left"/>
+      <w:pPr>
+        <w:ind w:left="720" w:hanging="360"/>
+      </w:pPr>
+      <w:rPr>
+        <w:u w:val="none"/>
+      </w:rPr>
+    </w:lvl>
+    <w:lvl w:ilvl="1">
+      <w:start w:val="1"/>
+      <w:numFmt w:val="bullet"/>
+      <w:lvlText w:val="○"/>
+      <w:lvlJc w:val="left"/>
+      <w:pPr>
+        <w:ind w:left="1440" w:hanging="360"/>
+      </w:pPr>
+      <w:rPr>
+        <w:u w:val="none"/>
+      </w:rPr>
+    </w:lvl>
+    <w:lvl w:ilvl="2">
+      <w:start w:val="1"/>
+      <w:numFmt w:val="bullet"/>
+      <w:lvlText w:val="■"/>
+      <w:lvlJc w:val="left"/>
+      <w:pPr>
+        <w:ind w:left="2160" w:hanging="360"/>
+      </w:pPr>
+      <w:rPr>
+        <w:u w:val="none"/>
+      </w:rPr>
+    </w:lvl>
+    <w:lvl w:ilvl="3">
+      <w:start w:val="1"/>
+      <w:numFmt w:val="bullet"/>
+      <w:lvlText w:val="●"/>
+      <w:lvlJc w:val="left"/>
+      <w:pPr>
+        <w:ind w:left="2880" w:hanging="360"/>
+      </w:pPr>
+      <w:rPr>
+        <w:u w:val="none"/>
+      </w:rPr>
+    </w:lvl>
+    <w:lvl w:ilvl="4">
+      <w:start w:val="1"/>
+      <w:numFmt w:val="bullet"/>
+      <w:lvlText w:val="○"/>
+      <w:lvlJc w:val="left"/>
+      <w:pPr>
+        <w:ind w:left="3600" w:hanging="360"/>
+      </w:pPr>
+      <w:rPr>
+        <w:u w:val="none"/>
+      </w:rPr>
+    </w:lvl>
+    <w:lvl w:ilvl="5">
+      <w:start w:val="1"/>
+      <w:numFmt w:val="bullet"/>
+      <w:lvlText w:val="■"/>
+      <w:lvlJc w:val="left"/>
+      <w:pPr>
+        <w:ind w:left="4320" w:hanging="360"/>
+      </w:pPr>
+      <w:rPr>
+        <w:u w:val="none"/>
+      </w:rPr>
+    </w:lvl>
+    <w:lvl w:ilvl="6">
+      <w:start w:val="1"/>
+      <w:numFmt w:val="bullet"/>
+      <w:lvlText w:val="●"/>
+      <w:lvlJc w:val="left"/>
+      <w:pPr>
+        <w:ind w:left="5040" w:hanging="360"/>
+      </w:pPr>
+      <w:rPr>
+        <w:u w:val="none"/>
+      </w:rPr>
+    </w:lvl>
+    <w:lvl w:ilvl="7">
+      <w:start w:val="1"/>
+      <w:numFmt w:val="bullet"/>
+      <w:lvlText w:val="○"/>
+      <w:lvlJc w:val="left"/>
+      <w:pPr>
+        <w:ind w:left="5760" w:hanging="360"/>
+      </w:pPr>
+      <w:rPr>
+        <w:u w:val="none"/>
+      </w:rPr>
+    </w:lvl>
+    <w:lvl w:ilvl="8">
+      <w:start w:val="1"/>
+      <w:numFmt w:val="bullet"/>
+      <w:lvlText w:val="■"/>
+      <w:lvlJc w:val="left"/>
+      <w:pPr>
+        <w:ind w:left="6480" w:hanging="360"/>
+      </w:pPr>
+      <w:rPr>
+        <w:u w:val="none"/>
+      </w:rPr>
+    </w:lvl>
+  </w:abstractNum>
+  <w:abstractNum w:abstractNumId="14" w15:restartNumberingAfterBreak="0">
+    <w:nsid w:val="5A1F1A82"/>
+    <w:multiLevelType w:val="multilevel"/>
+    <w:tmpl w:val="2A10117C"/>
+    <w:lvl w:ilvl="0">
+      <w:start w:val="1"/>
+      <w:numFmt w:val="bullet"/>
+      <w:lvlText w:val="●"/>
+      <w:lvlJc w:val="left"/>
+      <w:pPr>
+        <w:ind w:left="720" w:hanging="360"/>
+      </w:pPr>
+      <w:rPr>
+        <w:u w:val="none"/>
+      </w:rPr>
+    </w:lvl>
+    <w:lvl w:ilvl="1">
+      <w:start w:val="1"/>
+      <w:numFmt w:val="bullet"/>
+      <w:lvlText w:val="○"/>
+      <w:lvlJc w:val="left"/>
+      <w:pPr>
+        <w:ind w:left="1440" w:hanging="360"/>
+      </w:pPr>
+      <w:rPr>
+        <w:u w:val="none"/>
+      </w:rPr>
+    </w:lvl>
+    <w:lvl w:ilvl="2">
+      <w:start w:val="1"/>
+      <w:numFmt w:val="bullet"/>
+      <w:lvlText w:val="■"/>
+      <w:lvlJc w:val="left"/>
+      <w:pPr>
+        <w:ind w:left="2160" w:hanging="360"/>
+      </w:pPr>
+      <w:rPr>
+        <w:u w:val="none"/>
+      </w:rPr>
+    </w:lvl>
+    <w:lvl w:ilvl="3">
+      <w:start w:val="1"/>
+      <w:numFmt w:val="bullet"/>
+      <w:lvlText w:val="●"/>
+      <w:lvlJc w:val="left"/>
+      <w:pPr>
+        <w:ind w:left="2880" w:hanging="360"/>
+      </w:pPr>
+      <w:rPr>
+        <w:u w:val="none"/>
+      </w:rPr>
+    </w:lvl>
+    <w:lvl w:ilvl="4">
+      <w:start w:val="1"/>
+      <w:numFmt w:val="bullet"/>
+      <w:lvlText w:val="○"/>
+      <w:lvlJc w:val="left"/>
+      <w:pPr>
+        <w:ind w:left="3600" w:hanging="360"/>
+      </w:pPr>
+      <w:rPr>
+        <w:u w:val="none"/>
+      </w:rPr>
+    </w:lvl>
+    <w:lvl w:ilvl="5">
+      <w:start w:val="1"/>
+      <w:numFmt w:val="bullet"/>
+      <w:lvlText w:val="■"/>
+      <w:lvlJc w:val="left"/>
+      <w:pPr>
+        <w:ind w:left="4320" w:hanging="360"/>
+      </w:pPr>
+      <w:rPr>
+        <w:u w:val="none"/>
+      </w:rPr>
+    </w:lvl>
+    <w:lvl w:ilvl="6">
+      <w:start w:val="1"/>
+      <w:numFmt w:val="bullet"/>
+      <w:lvlText w:val="●"/>
+      <w:lvlJc w:val="left"/>
+      <w:pPr>
+        <w:ind w:left="5040" w:hanging="360"/>
+      </w:pPr>
+      <w:rPr>
+        <w:u w:val="none"/>
+      </w:rPr>
+    </w:lvl>
+    <w:lvl w:ilvl="7">
+      <w:start w:val="1"/>
+      <w:numFmt w:val="bullet"/>
+      <w:lvlText w:val="○"/>
+      <w:lvlJc w:val="left"/>
+      <w:pPr>
+        <w:ind w:left="5760" w:hanging="360"/>
+      </w:pPr>
+      <w:rPr>
+        <w:u w:val="none"/>
+      </w:rPr>
+    </w:lvl>
+    <w:lvl w:ilvl="8">
+      <w:start w:val="1"/>
+      <w:numFmt w:val="bullet"/>
+      <w:lvlText w:val="■"/>
+      <w:lvlJc w:val="left"/>
+      <w:pPr>
+        <w:ind w:left="6480" w:hanging="360"/>
+      </w:pPr>
+      <w:rPr>
+        <w:u w:val="none"/>
+      </w:rPr>
+    </w:lvl>
+  </w:abstractNum>
+  <w:abstractNum w:abstractNumId="15" w15:restartNumberingAfterBreak="0">
+    <w:nsid w:val="5A621911"/>
+    <w:multiLevelType w:val="multilevel"/>
+    <w:tmpl w:val="905A7A7E"/>
+    <w:lvl w:ilvl="0">
+      <w:start w:val="1"/>
+      <w:numFmt w:val="bullet"/>
+      <w:lvlText w:val="●"/>
+      <w:lvlJc w:val="left"/>
+      <w:pPr>
+        <w:ind w:left="720" w:hanging="360"/>
+      </w:pPr>
+      <w:rPr>
+        <w:u w:val="none"/>
+      </w:rPr>
+    </w:lvl>
+    <w:lvl w:ilvl="1">
+      <w:start w:val="1"/>
+      <w:numFmt w:val="bullet"/>
+      <w:lvlText w:val="○"/>
+      <w:lvlJc w:val="left"/>
+      <w:pPr>
+        <w:ind w:left="1440" w:hanging="360"/>
+      </w:pPr>
+      <w:rPr>
+        <w:u w:val="none"/>
+      </w:rPr>
+    </w:lvl>
+    <w:lvl w:ilvl="2">
+      <w:start w:val="1"/>
+      <w:numFmt w:val="bullet"/>
+      <w:lvlText w:val="■"/>
+      <w:lvlJc w:val="left"/>
+      <w:pPr>
+        <w:ind w:left="2160" w:hanging="360"/>
+      </w:pPr>
+      <w:rPr>
+        <w:u w:val="none"/>
+      </w:rPr>
+    </w:lvl>
+    <w:lvl w:ilvl="3">
+      <w:start w:val="1"/>
+      <w:numFmt w:val="bullet"/>
+      <w:lvlText w:val="●"/>
+      <w:lvlJc w:val="left"/>
+      <w:pPr>
+        <w:ind w:left="2880" w:hanging="360"/>
+      </w:pPr>
+      <w:rPr>
+        <w:u w:val="none"/>
+      </w:rPr>
+    </w:lvl>
+    <w:lvl w:ilvl="4">
+      <w:start w:val="1"/>
+      <w:numFmt w:val="bullet"/>
+      <w:lvlText w:val="○"/>
+      <w:lvlJc w:val="left"/>
+      <w:pPr>
+        <w:ind w:left="3600" w:hanging="360"/>
+      </w:pPr>
+      <w:rPr>
+        <w:u w:val="none"/>
+      </w:rPr>
+    </w:lvl>
+    <w:lvl w:ilvl="5">
+      <w:start w:val="1"/>
+      <w:numFmt w:val="bullet"/>
+      <w:lvlText w:val="■"/>
+      <w:lvlJc w:val="left"/>
+      <w:pPr>
+        <w:ind w:left="4320" w:hanging="360"/>
+      </w:pPr>
+      <w:rPr>
+        <w:u w:val="none"/>
+      </w:rPr>
+    </w:lvl>
+    <w:lvl w:ilvl="6">
+      <w:start w:val="1"/>
+      <w:numFmt w:val="bullet"/>
+      <w:lvlText w:val="●"/>
+      <w:lvlJc w:val="left"/>
+      <w:pPr>
+        <w:ind w:left="5040" w:hanging="360"/>
+      </w:pPr>
+      <w:rPr>
+        <w:u w:val="none"/>
+      </w:rPr>
+    </w:lvl>
+    <w:lvl w:ilvl="7">
+      <w:start w:val="1"/>
+      <w:numFmt w:val="bullet"/>
+      <w:lvlText w:val="○"/>
+      <w:lvlJc w:val="left"/>
+      <w:pPr>
+        <w:ind w:left="5760" w:hanging="360"/>
+      </w:pPr>
+      <w:rPr>
+        <w:u w:val="none"/>
+      </w:rPr>
+    </w:lvl>
+    <w:lvl w:ilvl="8">
+      <w:start w:val="1"/>
+      <w:numFmt w:val="bullet"/>
+      <w:lvlText w:val="■"/>
+      <w:lvlJc w:val="left"/>
+      <w:pPr>
+        <w:ind w:left="6480" w:hanging="360"/>
+      </w:pPr>
+      <w:rPr>
+        <w:u w:val="none"/>
+      </w:rPr>
+    </w:lvl>
+  </w:abstractNum>
+  <w:abstractNum w:abstractNumId="16" w15:restartNumberingAfterBreak="0">
+    <w:nsid w:val="5A844CDB"/>
+    <w:multiLevelType w:val="multilevel"/>
+    <w:tmpl w:val="8AB48906"/>
+    <w:lvl w:ilvl="0">
+      <w:start w:val="1"/>
+      <w:numFmt w:val="bullet"/>
+      <w:lvlText w:val="●"/>
+      <w:lvlJc w:val="left"/>
+      <w:pPr>
+        <w:ind w:left="720" w:hanging="360"/>
+      </w:pPr>
+      <w:rPr>
+        <w:u w:val="none"/>
+      </w:rPr>
+    </w:lvl>
+    <w:lvl w:ilvl="1">
+      <w:start w:val="1"/>
+      <w:numFmt w:val="bullet"/>
+      <w:lvlText w:val="○"/>
+      <w:lvlJc w:val="left"/>
+      <w:pPr>
+        <w:ind w:left="1440" w:hanging="360"/>
+      </w:pPr>
+      <w:rPr>
+        <w:u w:val="none"/>
+      </w:rPr>
+    </w:lvl>
+    <w:lvl w:ilvl="2">
+      <w:start w:val="1"/>
+      <w:numFmt w:val="bullet"/>
+      <w:lvlText w:val="■"/>
+      <w:lvlJc w:val="left"/>
+      <w:pPr>
+        <w:ind w:left="2160" w:hanging="360"/>
+      </w:pPr>
+      <w:rPr>
+        <w:u w:val="none"/>
+      </w:rPr>
+    </w:lvl>
+    <w:lvl w:ilvl="3">
+      <w:start w:val="1"/>
+      <w:numFmt w:val="bullet"/>
+      <w:lvlText w:val="●"/>
+      <w:lvlJc w:val="left"/>
+      <w:pPr>
+        <w:ind w:left="2880" w:hanging="360"/>
+      </w:pPr>
+      <w:rPr>
+        <w:u w:val="none"/>
+      </w:rPr>
+    </w:lvl>
+    <w:lvl w:ilvl="4">
+      <w:start w:val="1"/>
+      <w:numFmt w:val="bullet"/>
+      <w:lvlText w:val="○"/>
+      <w:lvlJc w:val="left"/>
+      <w:pPr>
+        <w:ind w:left="3600" w:hanging="360"/>
+      </w:pPr>
+      <w:rPr>
+        <w:u w:val="none"/>
+      </w:rPr>
+    </w:lvl>
+    <w:lvl w:ilvl="5">
+      <w:start w:val="1"/>
+      <w:numFmt w:val="bullet"/>
+      <w:lvlText w:val="■"/>
+      <w:lvlJc w:val="left"/>
+      <w:pPr>
+        <w:ind w:left="4320" w:hanging="360"/>
+      </w:pPr>
+      <w:rPr>
+        <w:u w:val="none"/>
+      </w:rPr>
+    </w:lvl>
+    <w:lvl w:ilvl="6">
+      <w:start w:val="1"/>
+      <w:numFmt w:val="bullet"/>
+      <w:lvlText w:val="●"/>
+      <w:lvlJc w:val="left"/>
+      <w:pPr>
+        <w:ind w:left="5040" w:hanging="360"/>
+      </w:pPr>
+      <w:rPr>
+        <w:u w:val="none"/>
+      </w:rPr>
+    </w:lvl>
+    <w:lvl w:ilvl="7">
+      <w:start w:val="1"/>
+      <w:numFmt w:val="bullet"/>
+      <w:lvlText w:val="○"/>
+      <w:lvlJc w:val="left"/>
+      <w:pPr>
+        <w:ind w:left="5760" w:hanging="360"/>
+      </w:pPr>
+      <w:rPr>
+        <w:u w:val="none"/>
+      </w:rPr>
+    </w:lvl>
+    <w:lvl w:ilvl="8">
+      <w:start w:val="1"/>
+      <w:numFmt w:val="bullet"/>
+      <w:lvlText w:val="■"/>
+      <w:lvlJc w:val="left"/>
+      <w:pPr>
+        <w:ind w:left="6480" w:hanging="360"/>
+      </w:pPr>
+      <w:rPr>
+        <w:u w:val="none"/>
+      </w:rPr>
+    </w:lvl>
+  </w:abstractNum>
+  <w:abstractNum w:abstractNumId="17" w15:restartNumberingAfterBreak="0">
+    <w:nsid w:val="5B1D2682"/>
+    <w:multiLevelType w:val="multilevel"/>
+    <w:tmpl w:val="F7900FB0"/>
+    <w:lvl w:ilvl="0">
+      <w:start w:val="1"/>
+      <w:numFmt w:val="bullet"/>
+      <w:lvlText w:val="●"/>
+      <w:lvlJc w:val="left"/>
+      <w:pPr>
+        <w:ind w:left="720" w:hanging="360"/>
+      </w:pPr>
+      <w:rPr>
+        <w:u w:val="none"/>
+      </w:rPr>
+    </w:lvl>
+    <w:lvl w:ilvl="1">
+      <w:start w:val="1"/>
+      <w:numFmt w:val="bullet"/>
+      <w:lvlText w:val="○"/>
+      <w:lvlJc w:val="left"/>
+      <w:pPr>
+        <w:ind w:left="1440" w:hanging="360"/>
+      </w:pPr>
+      <w:rPr>
+        <w:u w:val="none"/>
+      </w:rPr>
+    </w:lvl>
+    <w:lvl w:ilvl="2">
+      <w:start w:val="1"/>
+      <w:numFmt w:val="bullet"/>
+      <w:lvlText w:val="■"/>
+      <w:lvlJc w:val="left"/>
+      <w:pPr>
+        <w:ind w:left="2160" w:hanging="360"/>
+      </w:pPr>
+      <w:rPr>
+        <w:u w:val="none"/>
+      </w:rPr>
+    </w:lvl>
+    <w:lvl w:ilvl="3">
+      <w:start w:val="1"/>
+      <w:numFmt w:val="bullet"/>
+      <w:lvlText w:val="●"/>
+      <w:lvlJc w:val="left"/>
+      <w:pPr>
+        <w:ind w:left="2880" w:hanging="360"/>
+      </w:pPr>
+      <w:rPr>
+        <w:u w:val="none"/>
+      </w:rPr>
+    </w:lvl>
+    <w:lvl w:ilvl="4">
+      <w:start w:val="1"/>
+      <w:numFmt w:val="bullet"/>
+      <w:lvlText w:val="○"/>
+      <w:lvlJc w:val="left"/>
+      <w:pPr>
+        <w:ind w:left="3600" w:hanging="360"/>
+      </w:pPr>
+      <w:rPr>
+        <w:u w:val="none"/>
+      </w:rPr>
+    </w:lvl>
+    <w:lvl w:ilvl="5">
+      <w:start w:val="1"/>
+      <w:numFmt w:val="bullet"/>
+      <w:lvlText w:val="■"/>
+      <w:lvlJc w:val="left"/>
+      <w:pPr>
+        <w:ind w:left="4320" w:hanging="360"/>
+      </w:pPr>
+      <w:rPr>
+        <w:u w:val="none"/>
+      </w:rPr>
+    </w:lvl>
+    <w:lvl w:ilvl="6">
+      <w:start w:val="1"/>
+      <w:numFmt w:val="bullet"/>
+      <w:lvlText w:val="●"/>
+      <w:lvlJc w:val="left"/>
+      <w:pPr>
+        <w:ind w:left="5040" w:hanging="360"/>
+      </w:pPr>
+      <w:rPr>
+        <w:u w:val="none"/>
+      </w:rPr>
+    </w:lvl>
+    <w:lvl w:ilvl="7">
+      <w:start w:val="1"/>
+      <w:numFmt w:val="bullet"/>
+      <w:lvlText w:val="○"/>
+      <w:lvlJc w:val="left"/>
+      <w:pPr>
+        <w:ind w:left="5760" w:hanging="360"/>
+      </w:pPr>
+      <w:rPr>
+        <w:u w:val="none"/>
+      </w:rPr>
+    </w:lvl>
+    <w:lvl w:ilvl="8">
+      <w:start w:val="1"/>
+      <w:numFmt w:val="bullet"/>
+      <w:lvlText w:val="■"/>
+      <w:lvlJc w:val="left"/>
+      <w:pPr>
+        <w:ind w:left="6480" w:hanging="360"/>
+      </w:pPr>
+      <w:rPr>
+        <w:u w:val="none"/>
+      </w:rPr>
+    </w:lvl>
+  </w:abstractNum>
+  <w:abstractNum w:abstractNumId="18" w15:restartNumberingAfterBreak="0">
+    <w:nsid w:val="6353369A"/>
+    <w:multiLevelType w:val="multilevel"/>
+    <w:tmpl w:val="D952DFE4"/>
+    <w:lvl w:ilvl="0">
+      <w:start w:val="1"/>
+      <w:numFmt w:val="bullet"/>
+      <w:lvlText w:val="●"/>
+      <w:lvlJc w:val="left"/>
+      <w:pPr>
+        <w:ind w:left="720" w:hanging="360"/>
+      </w:pPr>
+      <w:rPr>
+        <w:u w:val="none"/>
+      </w:rPr>
+    </w:lvl>
+    <w:lvl w:ilvl="1">
+      <w:start w:val="1"/>
+      <w:numFmt w:val="bullet"/>
+      <w:lvlText w:val="○"/>
+      <w:lvlJc w:val="left"/>
+      <w:pPr>
+        <w:ind w:left="1440" w:hanging="360"/>
+      </w:pPr>
+      <w:rPr>
+        <w:u w:val="none"/>
+      </w:rPr>
+    </w:lvl>
+    <w:lvl w:ilvl="2">
+      <w:start w:val="1"/>
+      <w:numFmt w:val="bullet"/>
+      <w:lvlText w:val="■"/>
+      <w:lvlJc w:val="left"/>
+      <w:pPr>
+        <w:ind w:left="2160" w:hanging="360"/>
+      </w:pPr>
+      <w:rPr>
+        <w:u w:val="none"/>
+      </w:rPr>
+    </w:lvl>
+    <w:lvl w:ilvl="3">
+      <w:start w:val="1"/>
+      <w:numFmt w:val="bullet"/>
+      <w:lvlText w:val="●"/>
+      <w:lvlJc w:val="left"/>
+      <w:pPr>
+        <w:ind w:left="2880" w:hanging="360"/>
+      </w:pPr>
+      <w:rPr>
+        <w:u w:val="none"/>
+      </w:rPr>
+    </w:lvl>
+    <w:lvl w:ilvl="4">
+      <w:start w:val="1"/>
+      <w:numFmt w:val="bullet"/>
+      <w:lvlText w:val="○"/>
+      <w:lvlJc w:val="left"/>
+      <w:pPr>
+        <w:ind w:left="3600" w:hanging="360"/>
+      </w:pPr>
+      <w:rPr>
+        <w:u w:val="none"/>
+      </w:rPr>
+    </w:lvl>
+    <w:lvl w:ilvl="5">
+      <w:start w:val="1"/>
+      <w:numFmt w:val="bullet"/>
+      <w:lvlText w:val="■"/>
+      <w:lvlJc w:val="left"/>
+      <w:pPr>
+        <w:ind w:left="4320" w:hanging="360"/>
+      </w:pPr>
+      <w:rPr>
+        <w:u w:val="none"/>
+      </w:rPr>
+    </w:lvl>
+    <w:lvl w:ilvl="6">
+      <w:start w:val="1"/>
+      <w:numFmt w:val="bullet"/>
+      <w:lvlText w:val="●"/>
+      <w:lvlJc w:val="left"/>
+      <w:pPr>
+        <w:ind w:left="5040" w:hanging="360"/>
+      </w:pPr>
+      <w:rPr>
+        <w:u w:val="none"/>
+      </w:rPr>
+    </w:lvl>
+    <w:lvl w:ilvl="7">
+      <w:start w:val="1"/>
+      <w:numFmt w:val="bullet"/>
+      <w:lvlText w:val="○"/>
+      <w:lvlJc w:val="left"/>
+      <w:pPr>
+        <w:ind w:left="5760" w:hanging="360"/>
+      </w:pPr>
+      <w:rPr>
+        <w:u w:val="none"/>
+      </w:rPr>
+    </w:lvl>
+    <w:lvl w:ilvl="8">
+      <w:start w:val="1"/>
+      <w:numFmt w:val="bullet"/>
+      <w:lvlText w:val="■"/>
+      <w:lvlJc w:val="left"/>
+      <w:pPr>
+        <w:ind w:left="6480" w:hanging="360"/>
+      </w:pPr>
+      <w:rPr>
+        <w:u w:val="none"/>
+      </w:rPr>
+    </w:lvl>
+  </w:abstractNum>
+  <w:abstractNum w:abstractNumId="19" w15:restartNumberingAfterBreak="0">
+    <w:nsid w:val="63980BA2"/>
+    <w:multiLevelType w:val="multilevel"/>
+    <w:tmpl w:val="13388CDA"/>
+    <w:lvl w:ilvl="0">
+      <w:start w:val="1"/>
+      <w:numFmt w:val="bullet"/>
+      <w:lvlText w:val="●"/>
+      <w:lvlJc w:val="left"/>
+      <w:pPr>
+        <w:ind w:left="720" w:hanging="360"/>
+      </w:pPr>
+      <w:rPr>
+        <w:u w:val="none"/>
+      </w:rPr>
+    </w:lvl>
+    <w:lvl w:ilvl="1">
+      <w:start w:val="1"/>
+      <w:numFmt w:val="bullet"/>
+      <w:lvlText w:val="○"/>
+      <w:lvlJc w:val="left"/>
+      <w:pPr>
+        <w:ind w:left="1440" w:hanging="360"/>
+      </w:pPr>
+      <w:rPr>
+        <w:u w:val="none"/>
+      </w:rPr>
+    </w:lvl>
+    <w:lvl w:ilvl="2">
+      <w:start w:val="1"/>
+      <w:numFmt w:val="bullet"/>
+      <w:lvlText w:val="■"/>
+      <w:lvlJc w:val="left"/>
+      <w:pPr>
+        <w:ind w:left="2160" w:hanging="360"/>
+      </w:pPr>
+      <w:rPr>
+        <w:u w:val="none"/>
+      </w:rPr>
+    </w:lvl>
+    <w:lvl w:ilvl="3">
+      <w:start w:val="1"/>
+      <w:numFmt w:val="bullet"/>
+      <w:lvlText w:val="●"/>
+      <w:lvlJc w:val="left"/>
+      <w:pPr>
+        <w:ind w:left="2880" w:hanging="360"/>
+      </w:pPr>
+      <w:rPr>
+        <w:u w:val="none"/>
+      </w:rPr>
+    </w:lvl>
+    <w:lvl w:ilvl="4">
+      <w:start w:val="1"/>
+      <w:numFmt w:val="bullet"/>
+      <w:lvlText w:val="○"/>
+      <w:lvlJc w:val="left"/>
+      <w:pPr>
+        <w:ind w:left="3600" w:hanging="360"/>
+      </w:pPr>
+      <w:rPr>
+        <w:u w:val="none"/>
+      </w:rPr>
+    </w:lvl>
+    <w:lvl w:ilvl="5">
+      <w:start w:val="1"/>
+      <w:numFmt w:val="bullet"/>
+      <w:lvlText w:val="■"/>
+      <w:lvlJc w:val="left"/>
+      <w:pPr>
+        <w:ind w:left="4320" w:hanging="360"/>
+      </w:pPr>
+      <w:rPr>
+        <w:u w:val="none"/>
+      </w:rPr>
+    </w:lvl>
+    <w:lvl w:ilvl="6">
+      <w:start w:val="1"/>
+      <w:numFmt w:val="bullet"/>
+      <w:lvlText w:val="●"/>
+      <w:lvlJc w:val="left"/>
+      <w:pPr>
+        <w:ind w:left="5040" w:hanging="360"/>
+      </w:pPr>
+      <w:rPr>
+        <w:u w:val="none"/>
+      </w:rPr>
+    </w:lvl>
+    <w:lvl w:ilvl="7">
+      <w:start w:val="1"/>
+      <w:numFmt w:val="bullet"/>
+      <w:lvlText w:val="○"/>
+      <w:lvlJc w:val="left"/>
+      <w:pPr>
+        <w:ind w:left="5760" w:hanging="360"/>
+      </w:pPr>
+      <w:rPr>
+        <w:u w:val="none"/>
+      </w:rPr>
+    </w:lvl>
+    <w:lvl w:ilvl="8">
+      <w:start w:val="1"/>
+      <w:numFmt w:val="bullet"/>
+      <w:lvlText w:val="■"/>
+      <w:lvlJc w:val="left"/>
+      <w:pPr>
+        <w:ind w:left="6480" w:hanging="360"/>
+      </w:pPr>
+      <w:rPr>
+        <w:u w:val="none"/>
+      </w:rPr>
+    </w:lvl>
+  </w:abstractNum>
+  <w:abstractNum w:abstractNumId="20" w15:restartNumberingAfterBreak="0">
+    <w:nsid w:val="6BF44696"/>
+    <w:multiLevelType w:val="multilevel"/>
+    <w:tmpl w:val="5EA0BC70"/>
+    <w:lvl w:ilvl="0">
+      <w:start w:val="1"/>
+      <w:numFmt w:val="bullet"/>
+      <w:lvlText w:val="-"/>
+      <w:lvlJc w:val="left"/>
+      <w:pPr>
+        <w:ind w:left="720" w:hanging="360"/>
+      </w:pPr>
+      <w:rPr>
+        <w:u w:val="none"/>
+      </w:rPr>
+    </w:lvl>
+    <w:lvl w:ilvl="1">
+      <w:start w:val="1"/>
+      <w:numFmt w:val="bullet"/>
+      <w:lvlText w:val="-"/>
+      <w:lvlJc w:val="left"/>
+      <w:pPr>
+        <w:ind w:left="1440" w:hanging="360"/>
+      </w:pPr>
+      <w:rPr>
+        <w:u w:val="none"/>
+      </w:rPr>
+    </w:lvl>
+    <w:lvl w:ilvl="2">
+      <w:start w:val="1"/>
+      <w:numFmt w:val="bullet"/>
+      <w:lvlText w:val="-"/>
+      <w:lvlJc w:val="left"/>
+      <w:pPr>
+        <w:ind w:left="2160" w:hanging="360"/>
+      </w:pPr>
+      <w:rPr>
+        <w:u w:val="none"/>
+      </w:rPr>
+    </w:lvl>
+    <w:lvl w:ilvl="3">
+      <w:start w:val="1"/>
+      <w:numFmt w:val="bullet"/>
+      <w:lvlText w:val="-"/>
+      <w:lvlJc w:val="left"/>
+      <w:pPr>
+        <w:ind w:left="2880" w:hanging="360"/>
+      </w:pPr>
+      <w:rPr>
+        <w:u w:val="none"/>
+      </w:rPr>
+    </w:lvl>
+    <w:lvl w:ilvl="4">
+      <w:start w:val="1"/>
+      <w:numFmt w:val="bullet"/>
+      <w:lvlText w:val="-"/>
+      <w:lvlJc w:val="left"/>
+      <w:pPr>
+        <w:ind w:left="3600" w:hanging="360"/>
+      </w:pPr>
+      <w:rPr>
+        <w:u w:val="none"/>
+      </w:rPr>
+    </w:lvl>
+    <w:lvl w:ilvl="5">
+      <w:start w:val="1"/>
+      <w:numFmt w:val="bullet"/>
+      <w:lvlText w:val="-"/>
+      <w:lvlJc w:val="left"/>
+      <w:pPr>
+        <w:ind w:left="4320" w:hanging="360"/>
+      </w:pPr>
+      <w:rPr>
+        <w:u w:val="none"/>
+      </w:rPr>
+    </w:lvl>
+    <w:lvl w:ilvl="6">
+      <w:start w:val="1"/>
+      <w:numFmt w:val="bullet"/>
+      <w:lvlText w:val="-"/>
+      <w:lvlJc w:val="left"/>
+      <w:pPr>
+        <w:ind w:left="5040" w:hanging="360"/>
+      </w:pPr>
+      <w:rPr>
+        <w:u w:val="none"/>
+      </w:rPr>
+    </w:lvl>
+    <w:lvl w:ilvl="7">
+      <w:start w:val="1"/>
+      <w:numFmt w:val="bullet"/>
+      <w:lvlText w:val="-"/>
+      <w:lvlJc w:val="left"/>
+      <w:pPr>
+        <w:ind w:left="5760" w:hanging="360"/>
+      </w:pPr>
+      <w:rPr>
+        <w:u w:val="none"/>
+      </w:rPr>
+    </w:lvl>
+    <w:lvl w:ilvl="8">
+      <w:start w:val="1"/>
+      <w:numFmt w:val="bullet"/>
+      <w:lvlText w:val="-"/>
+      <w:lvlJc w:val="left"/>
+      <w:pPr>
+        <w:ind w:left="6480" w:hanging="360"/>
+      </w:pPr>
+      <w:rPr>
+        <w:u w:val="none"/>
+      </w:rPr>
+    </w:lvl>
+  </w:abstractNum>
+  <w:abstractNum w:abstractNumId="21" w15:restartNumberingAfterBreak="0">
+    <w:nsid w:val="77B113AA"/>
+    <w:multiLevelType w:val="multilevel"/>
+    <w:tmpl w:val="4CA0212A"/>
+    <w:lvl w:ilvl="0">
+      <w:start w:val="1"/>
+      <w:numFmt w:val="bullet"/>
+      <w:lvlText w:val="●"/>
+      <w:lvlJc w:val="left"/>
+      <w:pPr>
+        <w:ind w:left="720" w:hanging="360"/>
+      </w:pPr>
+      <w:rPr>
+        <w:u w:val="none"/>
+      </w:rPr>
+    </w:lvl>
+    <w:lvl w:ilvl="1">
+      <w:start w:val="1"/>
+      <w:numFmt w:val="bullet"/>
+      <w:lvlText w:val="○"/>
+      <w:lvlJc w:val="left"/>
+      <w:pPr>
+        <w:ind w:left="1440" w:hanging="360"/>
+      </w:pPr>
+      <w:rPr>
+        <w:u w:val="none"/>
+      </w:rPr>
+    </w:lvl>
+    <w:lvl w:ilvl="2">
+      <w:start w:val="1"/>
+      <w:numFmt w:val="bullet"/>
+      <w:lvlText w:val="■"/>
+      <w:lvlJc w:val="left"/>
+      <w:pPr>
+        <w:ind w:left="2160" w:hanging="360"/>
+      </w:pPr>
+      <w:rPr>
+        <w:u w:val="none"/>
+      </w:rPr>
+    </w:lvl>
+    <w:lvl w:ilvl="3">
+      <w:start w:val="1"/>
+      <w:numFmt w:val="bullet"/>
+      <w:lvlText w:val="●"/>
+      <w:lvlJc w:val="left"/>
+      <w:pPr>
+        <w:ind w:left="2880" w:hanging="360"/>
+      </w:pPr>
+      <w:rPr>
+        <w:u w:val="none"/>
+      </w:rPr>
+    </w:lvl>
+    <w:lvl w:ilvl="4">
+      <w:start w:val="1"/>
+      <w:numFmt w:val="bullet"/>
+      <w:lvlText w:val="○"/>
+      <w:lvlJc w:val="left"/>
+      <w:pPr>
+        <w:ind w:left="3600" w:hanging="360"/>
+      </w:pPr>
+      <w:rPr>
+        <w:u w:val="none"/>
+      </w:rPr>
+    </w:lvl>
+    <w:lvl w:ilvl="5">
+      <w:start w:val="1"/>
+      <w:numFmt w:val="bullet"/>
+      <w:lvlText w:val="■"/>
+      <w:lvlJc w:val="left"/>
+      <w:pPr>
+        <w:ind w:left="4320" w:hanging="360"/>
+      </w:pPr>
+      <w:rPr>
+        <w:u w:val="none"/>
+      </w:rPr>
+    </w:lvl>
+    <w:lvl w:ilvl="6">
+      <w:start w:val="1"/>
+      <w:numFmt w:val="bullet"/>
+      <w:lvlText w:val="●"/>
+      <w:lvlJc w:val="left"/>
+      <w:pPr>
+        <w:ind w:left="5040" w:hanging="360"/>
+      </w:pPr>
+      <w:rPr>
+        <w:u w:val="none"/>
+      </w:rPr>
+    </w:lvl>
+    <w:lvl w:ilvl="7">
+      <w:start w:val="1"/>
+      <w:numFmt w:val="bullet"/>
+      <w:lvlText w:val="○"/>
+      <w:lvlJc w:val="left"/>
+      <w:pPr>
+        <w:ind w:left="5760" w:hanging="360"/>
+      </w:pPr>
+      <w:rPr>
+        <w:u w:val="none"/>
+      </w:rPr>
+    </w:lvl>
+    <w:lvl w:ilvl="8">
+      <w:start w:val="1"/>
+      <w:numFmt w:val="bullet"/>
+      <w:lvlText w:val="■"/>
+      <w:lvlJc w:val="left"/>
+      <w:pPr>
+        <w:ind w:left="6480" w:hanging="360"/>
+      </w:pPr>
+      <w:rPr>
+        <w:u w:val="none"/>
+      </w:rPr>
+    </w:lvl>
+  </w:abstractNum>
+  <w:num w:numId="1">
+    <w:abstractNumId w:val="19"/>
+  </w:num>
+  <w:num w:numId="2">
+    <w:abstractNumId w:val="5"/>
+  </w:num>
+  <w:num w:numId="3">
+    <w:abstractNumId w:val="9"/>
+  </w:num>
+  <w:num w:numId="4">
+    <w:abstractNumId w:val="20"/>
+  </w:num>
+  <w:num w:numId="5">
+    <w:abstractNumId w:val="12"/>
+  </w:num>
+  <w:num w:numId="6">
+    <w:abstractNumId w:val="6"/>
+  </w:num>
+  <w:num w:numId="7">
+    <w:abstractNumId w:val="15"/>
+  </w:num>
+  <w:num w:numId="8">
+    <w:abstractNumId w:val="11"/>
+  </w:num>
+  <w:num w:numId="9">
+    <w:abstractNumId w:val="1"/>
+  </w:num>
+  <w:num w:numId="10">
+    <w:abstractNumId w:val="18"/>
+  </w:num>
+  <w:num w:numId="11">
+    <w:abstractNumId w:val="21"/>
+  </w:num>
+  <w:num w:numId="12">
+    <w:abstractNumId w:val="10"/>
+  </w:num>
+  <w:num w:numId="13">
+    <w:abstractNumId w:val="3"/>
+  </w:num>
+  <w:num w:numId="14">
+    <w:abstractNumId w:val="4"/>
+  </w:num>
+  <w:num w:numId="15">
+    <w:abstractNumId w:val="16"/>
+  </w:num>
+  <w:num w:numId="16">
+    <w:abstractNumId w:val="7"/>
+  </w:num>
+  <w:num w:numId="17">
+    <w:abstractNumId w:val="14"/>
+  </w:num>
+  <w:num w:numId="18">
+    <w:abstractNumId w:val="0"/>
+  </w:num>
+  <w:num w:numId="19">
     <w:abstractNumId w:val="8"/>
   </w:num>
-  <w:num w:numId="2" w16cid:durableId="1323897154">
-    <w:abstractNumId w:val="0"/>
+  <w:num w:numId="20">
+    <w:abstractNumId w:val="17"/>
   </w:num>
-  <w:num w:numId="3" w16cid:durableId="631058927">
-    <w:abstractNumId w:val="5"/>
-  </w:num>
-  <w:num w:numId="4" w16cid:durableId="317728536">
-    <w:abstractNumId w:val="1"/>
-  </w:num>
-  <w:num w:numId="5" w16cid:durableId="502089685">
+  <w:num w:numId="21">
     <w:abstractNumId w:val="2"/>
   </w:num>
-  <w:num w:numId="6" w16cid:durableId="1820535218">
-    <w:abstractNumId w:val="7"/>
-  </w:num>
-  <w:num w:numId="7" w16cid:durableId="1489395652">
-    <w:abstractNumId w:val="4"/>
-  </w:num>
-  <w:num w:numId="8" w16cid:durableId="1664435508">
-    <w:abstractNumId w:val="6"/>
-  </w:num>
-  <w:num w:numId="9" w16cid:durableId="1858470013">
-    <w:abstractNumId w:val="9"/>
-  </w:num>
-  <w:num w:numId="10" w16cid:durableId="740567236">
-    <w:abstractNumId w:val="3"/>
+  <w:num w:numId="22">
+    <w:abstractNumId w:val="13"/>
   </w:num>
 </w:numbering>
 </file>
 
 <file path=word/styles.xml><?xml version="1.0" encoding="utf-8"?>
-<w:styles xmlns:mc="http://schemas.openxmlformats.org/markup-compatibility/2006" xmlns:r="http://schemas.openxmlformats.org/officeDocument/2006/relationships" xmlns:w="http://schemas.openxmlformats.org/wordprocessingml/2006/main" xmlns:w14="http://schemas.microsoft.com/office/word/2010/wordml" xmlns:w15="http://schemas.microsoft.com/office/word/2012/wordml" xmlns:w16cex="http://schemas.microsoft.com/office/word/2018/wordml/cex" xmlns:w16cid="http://schemas.microsoft.com/office/word/2016/wordml/cid" xmlns:w16="http://schemas.microsoft.com/office/word/2018/wordml" xmlns:w16du="http://schemas.microsoft.com/office/word/2023/wordml/word16du" xmlns:w16sdtdh="http://schemas.microsoft.com/office/word/2020/wordml/sdtdatahash" xmlns:w16sdtfl="http://schemas.microsoft.com/office/word/2024/wordml/sdtformatlock" xmlns:w16se="http://schemas.microsoft.com/office/word/2015/wordml/symex" mc:Ignorable="w14 w15 w16se w16cid w16 w16cex w16sdtdh w16sdtfl w16du">
+<w:styles xmlns:mc="http://schemas.openxmlformats.org/markup-compatibility/2006" xmlns:r="http://schemas.openxmlformats.org/officeDocument/2006/relationships" xmlns:w="http://schemas.openxmlformats.org/wordprocessingml/2006/main" xmlns:w14="http://schemas.microsoft.com/office/word/2010/wordml" xmlns:w15="http://schemas.microsoft.com/office/word/2012/wordml" xmlns:w16cid="http://schemas.microsoft.com/office/word/2016/wordml/cid" xmlns:w16se="http://schemas.microsoft.com/office/word/2015/wordml/symex" mc:Ignorable="w14 w15 w16se w16cid">
   <w:docDefaults>
     <w:rPrDefault>
       <w:rPr>
         <w:rFonts w:ascii="Arial" w:eastAsia="Arial" w:hAnsi="Arial" w:cs="Arial"/>
         <w:sz w:val="22"/>
         <w:szCs w:val="22"/>
-        <w:lang w:val="en" w:eastAsia="en-CA" w:bidi="ar-SA"/>
+        <w:lang w:val="en" w:eastAsia="en-US" w:bidi="ar-SA"/>
       </w:rPr>
     </w:rPrDefault>
     <w:pPrDefault>
@@ -3664,7 +5398,7 @@
       </w:pPr>
     </w:pPrDefault>
   </w:docDefaults>
-  <w:latentStyles w:defLockedState="0" w:defUIPriority="99" w:defSemiHidden="0" w:defUnhideWhenUsed="0" w:defQFormat="0" w:count="376">
+  <w:latentStyles w:defLockedState="0" w:defUIPriority="99" w:defSemiHidden="0" w:defUnhideWhenUsed="0" w:defQFormat="0" w:count="375">
     <w:lsdException w:name="Normal" w:uiPriority="0" w:qFormat="1"/>
     <w:lsdException w:name="heading 1" w:uiPriority="9" w:qFormat="1"/>
     <w:lsdException w:name="heading 2" w:semiHidden="1" w:uiPriority="9" w:unhideWhenUsed="1" w:qFormat="1"/>
@@ -4040,12 +5774,10 @@
     <w:lsdException w:name="Smart Hyperlink" w:semiHidden="1" w:unhideWhenUsed="1"/>
     <w:lsdException w:name="Hashtag" w:semiHidden="1" w:unhideWhenUsed="1"/>
     <w:lsdException w:name="Unresolved Mention" w:semiHidden="1" w:unhideWhenUsed="1"/>
-    <w:lsdException w:name="Smart Link" w:semiHidden="1" w:unhideWhenUsed="1"/>
   </w:latentStyles>
   <w:style w:type="paragraph" w:default="1" w:styleId="Normal">
     <w:name w:val="Normal"/>
     <w:qFormat/>
-    <w:rsid w:val="00F0652C"/>
   </w:style>
   <w:style w:type="paragraph" w:styleId="Heading1">
     <w:name w:val="heading 1"/>
@@ -4246,23 +5978,31 @@
       </w:tblCellMar>
     </w:tblPr>
   </w:style>
-  <w:style w:type="paragraph" w:styleId="ListParagraph">
-    <w:name w:val="List Paragraph"/>
-    <w:basedOn w:val="Normal"/>
-    <w:uiPriority w:val="34"/>
-    <w:qFormat/>
-    <w:rsid w:val="00F0652C"/>
-    <w:pPr>
-      <w:spacing w:after="160" w:line="259" w:lineRule="auto"/>
-      <w:ind w:left="720"/>
-      <w:contextualSpacing/>
-    </w:pPr>
-    <w:rPr>
-      <w:rFonts w:asciiTheme="minorHAnsi" w:eastAsiaTheme="minorHAnsi" w:hAnsiTheme="minorHAnsi" w:cstheme="minorBidi"/>
-      <w:kern w:val="2"/>
-      <w:lang w:val="en-CA" w:eastAsia="en-US"/>
-      <w14:ligatures w14:val="standardContextual"/>
-    </w:rPr>
+  <w:style w:type="table" w:customStyle="1" w:styleId="a1">
+    <w:basedOn w:val="TableNormal"/>
+    <w:tblPr>
+      <w:tblStyleRowBandSize w:val="1"/>
+      <w:tblStyleColBandSize w:val="1"/>
+      <w:tblCellMar>
+        <w:top w:w="100" w:type="dxa"/>
+        <w:left w:w="100" w:type="dxa"/>
+        <w:bottom w:w="100" w:type="dxa"/>
+        <w:right w:w="100" w:type="dxa"/>
+      </w:tblCellMar>
+    </w:tblPr>
+  </w:style>
+  <w:style w:type="table" w:customStyle="1" w:styleId="a2">
+    <w:basedOn w:val="TableNormal"/>
+    <w:tblPr>
+      <w:tblStyleRowBandSize w:val="1"/>
+      <w:tblStyleColBandSize w:val="1"/>
+      <w:tblCellMar>
+        <w:top w:w="100" w:type="dxa"/>
+        <w:left w:w="100" w:type="dxa"/>
+        <w:bottom w:w="100" w:type="dxa"/>
+        <w:right w:w="100" w:type="dxa"/>
+      </w:tblCellMar>
+    </w:tblPr>
   </w:style>
 </w:styles>
 </file>
@@ -4585,4 +6325,16 @@
   </a:objectDefaults>
   <a:extraClrSchemeLst/>
 </a:theme>
+</file>
+
+<file path=customXml/item1.xml><?xml version="1.0" encoding="utf-8"?>
+<b:Sources xmlns:b="http://schemas.openxmlformats.org/officeDocument/2006/bibliography" xmlns="http://schemas.openxmlformats.org/officeDocument/2006/bibliography" SelectedStyle="\APASixthEditionOfficeOnline.xsl" StyleName="APA" Version="6"/>
+</file>
+
+<file path=customXml/itemProps1.xml><?xml version="1.0" encoding="utf-8"?>
+<ds:datastoreItem xmlns:ds="http://schemas.openxmlformats.org/officeDocument/2006/customXml" ds:itemID="{98EF7988-A482-432A-848E-94B5C0D06C7B}">
+  <ds:schemaRefs>
+    <ds:schemaRef ds:uri="http://schemas.openxmlformats.org/officeDocument/2006/bibliography"/>
+  </ds:schemaRefs>
+</ds:datastoreItem>
 </file>
--- a/COSC 4P02 & SE Process/Contribution Tracker.docx
+++ b/COSC 4P02 & SE Process/Contribution Tracker.docx
@@ -28,7 +28,7 @@
           <w:cols w:space="720"/>
         </w:sectPr>
       </w:pPr>
-      <w:bookmarkStart w:id="0" w:name="_hk2x11evind2" w:colFirst="0" w:colLast="0"/>
+      <w:bookmarkStart w:id="0" w:name="_wlfgnc9s6989" w:colFirst="0" w:colLast="0"/>
       <w:bookmarkEnd w:id="0"/>
       <w:r>
         <w:rPr>
@@ -79,7 +79,14 @@
           <w:sz w:val="28"/>
           <w:szCs w:val="28"/>
         </w:rPr>
-        <w:t xml:space="preserve">Hey guys! I made this in case anyone wanted to just add their contributions, weekly reminders, etc. in here instead of needing to juggle different docs in different places. That way it’s easier to remember to edit it throughout the process :) (at least for me) </w:t>
+        <w:t>Hey guys! I made this in case anyone wanted to just add their contributions, weekly reminders, etc. in here instead of needing to juggle different docs in different places. That way it’s easier to remember to edit it throughout the process :) (at least for</w:t>
+      </w:r>
+      <w:r>
+        <w:rPr>
+          <w:sz w:val="28"/>
+          <w:szCs w:val="28"/>
+        </w:rPr>
+        <w:t xml:space="preserve"> me) </w:t>
       </w:r>
     </w:p>
     <w:p>
@@ -112,6 +119,8 @@
           <w:szCs w:val="26"/>
         </w:rPr>
       </w:pPr>
+      <w:bookmarkStart w:id="1" w:name="_GoBack"/>
+      <w:bookmarkEnd w:id="1"/>
     </w:p>
     <w:p>
       <w:pPr>
@@ -232,7 +241,14 @@
           <w:sz w:val="31"/>
           <w:szCs w:val="31"/>
         </w:rPr>
-        <w:t>Release planning document (including the Product Backlog and First Sprint Backlog)</w:t>
+        <w:t>Release planning document (including the Produ</w:t>
+      </w:r>
+      <w:r>
+        <w:rPr>
+          <w:sz w:val="31"/>
+          <w:szCs w:val="31"/>
+        </w:rPr>
+        <w:t>ct Backlog and First Sprint Backlog)</w:t>
       </w:r>
     </w:p>
     <w:p>
@@ -513,8 +529,8 @@
           <w:cols w:space="720"/>
         </w:sectPr>
       </w:pPr>
-      <w:bookmarkStart w:id="1" w:name="_r1t7ak1uxrth" w:colFirst="0" w:colLast="0"/>
-      <w:bookmarkEnd w:id="1"/>
+      <w:bookmarkStart w:id="2" w:name="_gr2fwblv989u" w:colFirst="0" w:colLast="0"/>
+      <w:bookmarkEnd w:id="2"/>
       <w:r>
         <w:rPr>
           <w:color w:val="000000"/>
@@ -554,8 +570,8 @@
           <w:cols w:space="720"/>
         </w:sectPr>
       </w:pPr>
-      <w:bookmarkStart w:id="2" w:name="_6tjpl9w0fpd8" w:colFirst="0" w:colLast="0"/>
-      <w:bookmarkEnd w:id="2"/>
+      <w:bookmarkStart w:id="3" w:name="_x9id0euvdzrm" w:colFirst="0" w:colLast="0"/>
+      <w:bookmarkEnd w:id="3"/>
       <w:r>
         <w:rPr>
           <w:color w:val="000000"/>
@@ -957,15 +973,15 @@
           <w:sz w:val="28"/>
         </w:rPr>
       </w:pPr>
-      <w:bookmarkStart w:id="3" w:name="_57z72vgp6ktw" w:colFirst="0" w:colLast="0"/>
-      <w:bookmarkEnd w:id="3"/>
+      <w:bookmarkStart w:id="4" w:name="_mw1p41l0c695" w:colFirst="0" w:colLast="0"/>
+      <w:bookmarkEnd w:id="4"/>
       <w:r>
         <w:rPr>
           <w:b/>
           <w:sz w:val="28"/>
         </w:rPr>
         <w:lastRenderedPageBreak/>
-        <w:t>Rouvin</w:t>
+        <w:t xml:space="preserve">Rouvin </w:t>
       </w:r>
     </w:p>
     <w:p>
@@ -1225,7 +1241,10 @@
               <w:spacing w:line="240" w:lineRule="auto"/>
             </w:pPr>
             <w:r>
-              <w:t>Added tasks/ User Stories to the Jira board, created custom fields, assigned tasks, etc.</w:t>
+              <w:t>Added ta</w:t>
+            </w:r>
+            <w:r>
+              <w:t>sks/ User Stories to the Jira board, created custom fields, assigned tasks, etc.</w:t>
             </w:r>
           </w:p>
         </w:tc>
@@ -1563,8 +1582,36 @@
               <w:spacing w:line="240" w:lineRule="auto"/>
             </w:pPr>
             <w:r>
-              <w:t>Set up and added content to Progress Report 1</w:t>
-            </w:r>
+              <w:t>Set up and added content to Progress R</w:t>
+            </w:r>
+            <w:r>
+              <w:t>eport 1</w:t>
+            </w:r>
+          </w:p>
+        </w:tc>
+      </w:tr>
+      <w:tr>
+        <w:tc>
+          <w:tcPr>
+            <w:tcW w:w="1620" w:type="dxa"/>
+          </w:tcPr>
+          <w:p>
+            <w:pPr>
+              <w:widowControl w:val="0"/>
+              <w:spacing w:line="240" w:lineRule="auto"/>
+            </w:pPr>
+          </w:p>
+        </w:tc>
+        <w:tc>
+          <w:tcPr>
+            <w:tcW w:w="7740" w:type="dxa"/>
+          </w:tcPr>
+          <w:p>
+            <w:pPr>
+              <w:widowControl w:val="0"/>
+              <w:spacing w:line="240" w:lineRule="auto"/>
+              <w:ind w:left="720" w:hanging="360"/>
+            </w:pPr>
           </w:p>
         </w:tc>
       </w:tr>
@@ -1611,6 +1658,7 @@
         </w:numPr>
       </w:pPr>
       <w:r>
+        <w:lastRenderedPageBreak/>
         <w:t>Added Content to Project Proposal Document</w:t>
       </w:r>
     </w:p>
@@ -1633,7 +1681,6 @@
         </w:numPr>
       </w:pPr>
       <w:r>
-        <w:lastRenderedPageBreak/>
         <w:t>Set up Jira Board and managed Tasks/ user stories</w:t>
       </w:r>
     </w:p>
@@ -1695,16 +1742,16 @@
         <w:spacing w:after="240"/>
       </w:pPr>
       <w:r>
-        <w:t>Set up and</w:t>
-      </w:r>
-      <w:bookmarkStart w:id="4" w:name="_GoBack"/>
-      <w:bookmarkEnd w:id="4"/>
-      <w:r>
-        <w:t xml:space="preserve"> Added content to Progress Report 1 Document.</w:t>
+        <w:t>Set up and Added content to Progress Report 1 Document.</w:t>
       </w:r>
     </w:p>
     <w:p>
       <w:pPr>
+        <w:numPr>
+          <w:ilvl w:val="0"/>
+          <w:numId w:val="18"/>
+        </w:numPr>
+        <w:spacing w:after="240"/>
         <w:sectPr>
           <w:pgSz w:w="12240" w:h="15840"/>
           <w:pgMar w:top="1440" w:right="1440" w:bottom="1440" w:left="1440" w:header="720" w:footer="720" w:gutter="0"/>
@@ -1715,44 +1762,24 @@
     </w:p>
     <w:p>
       <w:pPr>
-        <w:pStyle w:val="Title"/>
-        <w:keepNext w:val="0"/>
-        <w:keepLines w:val="0"/>
-        <w:widowControl w:val="0"/>
-        <w:pBdr>
-          <w:top w:val="nil"/>
-          <w:left w:val="nil"/>
-          <w:bottom w:val="nil"/>
-          <w:right w:val="nil"/>
-          <w:between w:val="nil"/>
-        </w:pBdr>
-        <w:spacing w:after="0"/>
-        <w:sectPr>
-          <w:pgSz w:w="12240" w:h="15840"/>
-          <w:pgMar w:top="1440" w:right="1440" w:bottom="1440" w:left="1440" w:header="720" w:footer="720" w:gutter="0"/>
-          <w:pgNumType w:start="1"/>
-          <w:cols w:space="720"/>
-        </w:sectPr>
-      </w:pPr>
-      <w:bookmarkStart w:id="5" w:name="_6v9m5aoo4a41" w:colFirst="0" w:colLast="0"/>
+        <w:spacing w:before="240" w:after="240"/>
+        <w:rPr>
+          <w:b/>
+          <w:sz w:val="28"/>
+        </w:rPr>
+      </w:pPr>
+      <w:bookmarkStart w:id="5" w:name="_l3x28itks0m3" w:colFirst="0" w:colLast="0"/>
       <w:bookmarkEnd w:id="5"/>
       <w:proofErr w:type="spellStart"/>
       <w:r>
         <w:rPr>
-          <w:color w:val="000000"/>
+          <w:b/>
+          <w:sz w:val="28"/>
         </w:rPr>
         <w:lastRenderedPageBreak/>
         <w:t>Sangmitra</w:t>
       </w:r>
       <w:proofErr w:type="spellEnd"/>
-    </w:p>
-    <w:p>
-      <w:pPr>
-        <w:spacing w:before="240" w:after="240"/>
-        <w:rPr>
-          <w:b/>
-        </w:rPr>
-      </w:pPr>
     </w:p>
     <w:tbl>
       <w:tblPr>
@@ -2076,7 +2103,10 @@
               <w:spacing w:line="240" w:lineRule="auto"/>
             </w:pPr>
             <w:r>
-              <w:t xml:space="preserve">Created the sign up and sign in pages for the application </w:t>
+              <w:t>Created the sign up and sign in pages f</w:t>
+            </w:r>
+            <w:r>
+              <w:t xml:space="preserve">or the application </w:t>
             </w:r>
           </w:p>
           <w:p>
@@ -2131,7 +2161,7 @@
               <w:spacing w:line="240" w:lineRule="auto"/>
             </w:pPr>
             <w:r>
-              <w:t>18th Feb 2025</w:t>
+              <w:t>11th Feb 2025</w:t>
             </w:r>
           </w:p>
         </w:tc>
@@ -2149,9 +2179,30 @@
               <w:spacing w:line="240" w:lineRule="auto"/>
             </w:pPr>
             <w:r>
-              <w:t>Helped with Front end integration with back end</w:t>
-            </w:r>
-          </w:p>
+              <w:t xml:space="preserve">Researched testing frameworks </w:t>
+            </w:r>
+          </w:p>
+        </w:tc>
+      </w:tr>
+      <w:tr>
+        <w:tc>
+          <w:tcPr>
+            <w:tcW w:w="1620" w:type="dxa"/>
+          </w:tcPr>
+          <w:p>
+            <w:pPr>
+              <w:widowControl w:val="0"/>
+              <w:spacing w:line="240" w:lineRule="auto"/>
+            </w:pPr>
+            <w:r>
+              <w:t>18th Feb 2025</w:t>
+            </w:r>
+          </w:p>
+        </w:tc>
+        <w:tc>
+          <w:tcPr>
+            <w:tcW w:w="7740" w:type="dxa"/>
+          </w:tcPr>
           <w:p>
             <w:pPr>
               <w:widowControl w:val="0"/>
@@ -2162,7 +2213,7 @@
               <w:spacing w:line="240" w:lineRule="auto"/>
             </w:pPr>
             <w:r>
-              <w:t xml:space="preserve">Test cases for front end and back end design </w:t>
+              <w:t>Helped with Front end integration with back end</w:t>
             </w:r>
           </w:p>
           <w:p>
@@ -2175,7 +2226,7 @@
               <w:spacing w:line="240" w:lineRule="auto"/>
             </w:pPr>
             <w:r>
-              <w:t xml:space="preserve">Project proposal document </w:t>
+              <w:t>Test cases for front end and back end design</w:t>
             </w:r>
           </w:p>
           <w:p>
@@ -2188,7 +2239,96 @@
               <w:spacing w:line="240" w:lineRule="auto"/>
             </w:pPr>
             <w:r>
-              <w:t xml:space="preserve">Worked on the testing sections  </w:t>
+              <w:t>Used Jest and Node for testing environments</w:t>
+            </w:r>
+          </w:p>
+          <w:p>
+            <w:pPr>
+              <w:widowControl w:val="0"/>
+              <w:numPr>
+                <w:ilvl w:val="1"/>
+                <w:numId w:val="11"/>
+              </w:numPr>
+              <w:spacing w:line="240" w:lineRule="auto"/>
+            </w:pPr>
+            <w:r>
+              <w:t xml:space="preserve">Created unit tests to test the front-end of the header, sign-in, sign-up components </w:t>
+            </w:r>
+          </w:p>
+          <w:p>
+            <w:pPr>
+              <w:widowControl w:val="0"/>
+              <w:numPr>
+                <w:ilvl w:val="1"/>
+                <w:numId w:val="11"/>
+              </w:numPr>
+              <w:spacing w:line="240" w:lineRule="auto"/>
+            </w:pPr>
+            <w:r>
+              <w:t>Created unit tests to test the back-end (mock) of the sign-in and sign-up</w:t>
+            </w:r>
+          </w:p>
+          <w:p>
+            <w:pPr>
+              <w:widowControl w:val="0"/>
+              <w:numPr>
+                <w:ilvl w:val="1"/>
+                <w:numId w:val="11"/>
+              </w:numPr>
+              <w:spacing w:line="240" w:lineRule="auto"/>
+            </w:pPr>
+            <w:r>
+              <w:t xml:space="preserve">Created </w:t>
+            </w:r>
+            <w:r>
+              <w:t xml:space="preserve">integration test to test the complete functionality of the </w:t>
+            </w:r>
+            <w:proofErr w:type="gramStart"/>
+            <w:r>
+              <w:t>sign up</w:t>
+            </w:r>
+            <w:proofErr w:type="gramEnd"/>
+            <w:r>
+              <w:t xml:space="preserve"> process </w:t>
+            </w:r>
+          </w:p>
+          <w:p>
+            <w:pPr>
+              <w:widowControl w:val="0"/>
+              <w:numPr>
+                <w:ilvl w:val="0"/>
+                <w:numId w:val="11"/>
+              </w:numPr>
+              <w:spacing w:line="240" w:lineRule="auto"/>
+            </w:pPr>
+            <w:r>
+              <w:t>Fixed the issues with the footer</w:t>
+            </w:r>
+          </w:p>
+          <w:p>
+            <w:pPr>
+              <w:widowControl w:val="0"/>
+              <w:numPr>
+                <w:ilvl w:val="0"/>
+                <w:numId w:val="11"/>
+              </w:numPr>
+              <w:spacing w:line="240" w:lineRule="auto"/>
+            </w:pPr>
+            <w:r>
+              <w:t xml:space="preserve">Project proposal document </w:t>
+            </w:r>
+          </w:p>
+          <w:p>
+            <w:pPr>
+              <w:widowControl w:val="0"/>
+              <w:numPr>
+                <w:ilvl w:val="1"/>
+                <w:numId w:val="11"/>
+              </w:numPr>
+              <w:spacing w:line="240" w:lineRule="auto"/>
+            </w:pPr>
+            <w:r>
+              <w:t>Worked on the testing section</w:t>
             </w:r>
           </w:p>
         </w:tc>
@@ -2226,7 +2366,7 @@
           <w:cols w:space="720"/>
         </w:sectPr>
       </w:pPr>
-      <w:bookmarkStart w:id="6" w:name="_3unny6oevb1x" w:colFirst="0" w:colLast="0"/>
+      <w:bookmarkStart w:id="6" w:name="_2yt8v46w2irj" w:colFirst="0" w:colLast="0"/>
       <w:bookmarkEnd w:id="6"/>
       <w:r>
         <w:rPr>
@@ -2456,7 +2596,10 @@
               </w:numPr>
             </w:pPr>
             <w:r>
-              <w:t>Completed the SE process section of project proposal</w:t>
+              <w:t xml:space="preserve">Completed the SE process section of project </w:t>
+            </w:r>
+            <w:r>
+              <w:t>proposal</w:t>
             </w:r>
           </w:p>
           <w:p>
@@ -2526,7 +2669,10 @@
               <w:spacing w:line="240" w:lineRule="auto"/>
             </w:pPr>
             <w:r>
-              <w:t>Laid out the dates and helped plan out goals for sprints and progress reports on the planning document, making sure that the pace was manageable for the team and enabled us to have sufficient progress for each report</w:t>
+              <w:t>Laid out the dates and helped plan out goals for spr</w:t>
+            </w:r>
+            <w:r>
+              <w:t>ints and progress reports on the planning document, making sure that the pace was manageable for the team and enabled us to have sufficient progress for each report</w:t>
             </w:r>
           </w:p>
         </w:tc>
@@ -2649,7 +2795,10 @@
               <w:spacing w:line="240" w:lineRule="auto"/>
             </w:pPr>
             <w:r>
-              <w:t>Created the front-end skeleton for the application, with different pages for parts of the application (income, dashboard, etc.) and basic sign-in page using Clerk</w:t>
+              <w:t>Created the fr</w:t>
+            </w:r>
+            <w:r>
+              <w:t>ont-end skeleton for the application, with different pages for parts of the application (income, dashboard, etc.) and basic sign-in page using Clerk</w:t>
             </w:r>
           </w:p>
           <w:p>
@@ -2803,7 +2952,7 @@
           <w:cols w:space="720"/>
         </w:sectPr>
       </w:pPr>
-      <w:bookmarkStart w:id="7" w:name="_pfspetyk9f6m" w:colFirst="0" w:colLast="0"/>
+      <w:bookmarkStart w:id="7" w:name="_2udhdre0br4t" w:colFirst="0" w:colLast="0"/>
       <w:bookmarkEnd w:id="7"/>
       <w:r>
         <w:rPr>
@@ -2827,348 +2976,9 @@
 <file path=word/numbering.xml><?xml version="1.0" encoding="utf-8"?>
 <w:numbering xmlns:wpc="http://schemas.microsoft.com/office/word/2010/wordprocessingCanvas" xmlns:cx="http://schemas.microsoft.com/office/drawing/2014/chartex" xmlns:cx1="http://schemas.microsoft.com/office/drawing/2015/9/8/chartex" xmlns:cx2="http://schemas.microsoft.com/office/drawing/2015/10/21/chartex" xmlns:cx3="http://schemas.microsoft.com/office/drawing/2016/5/9/chartex" xmlns:cx4="http://schemas.microsoft.com/office/drawing/2016/5/10/chartex" xmlns:cx5="http://schemas.microsoft.com/office/drawing/2016/5/11/chartex" xmlns:cx6="http://schemas.microsoft.com/office/drawing/2016/5/12/chartex" xmlns:cx7="http://schemas.microsoft.com/office/drawing/2016/5/13/chartex" xmlns:cx8="http://schemas.microsoft.com/office/drawing/2016/5/14/chartex" xmlns:mc="http://schemas.openxmlformats.org/markup-compatibility/2006" xmlns:aink="http://schemas.microsoft.com/office/drawing/2016/ink" xmlns:am3d="http://schemas.microsoft.com/office/drawing/2017/model3d" xmlns:o="urn:schemas-microsoft-com:office:office" xmlns:r="http://schemas.openxmlformats.org/officeDocument/2006/relationships" xmlns:m="http://schemas.openxmlformats.org/officeDocument/2006/math" xmlns:v="urn:schemas-microsoft-com:vml" xmlns:wp14="http://schemas.microsoft.com/office/word/2010/wordprocessingDrawing" xmlns:wp="http://schemas.openxmlformats.org/drawingml/2006/wordprocessingDrawing" xmlns:w10="urn:schemas-microsoft-com:office:word" xmlns:w="http://schemas.openxmlformats.org/wordprocessingml/2006/main" xmlns:w14="http://schemas.microsoft.com/office/word/2010/wordml" xmlns:w15="http://schemas.microsoft.com/office/word/2012/wordml" xmlns:w16cid="http://schemas.microsoft.com/office/word/2016/wordml/cid" xmlns:w16se="http://schemas.microsoft.com/office/word/2015/wordml/symex" xmlns:wpg="http://schemas.microsoft.com/office/word/2010/wordprocessingGroup" xmlns:wpi="http://schemas.microsoft.com/office/word/2010/wordprocessingInk" xmlns:wne="http://schemas.microsoft.com/office/word/2006/wordml" xmlns:wps="http://schemas.microsoft.com/office/word/2010/wordprocessingShape" mc:Ignorable="w14 w15 w16se w16cid wp14">
   <w:abstractNum w:abstractNumId="0" w15:restartNumberingAfterBreak="0">
-    <w:nsid w:val="08A8481E"/>
+    <w:nsid w:val="0D157E83"/>
     <w:multiLevelType w:val="multilevel"/>
-    <w:tmpl w:val="D8525AD0"/>
-    <w:lvl w:ilvl="0">
-      <w:start w:val="1"/>
-      <w:numFmt w:val="bullet"/>
-      <w:lvlText w:val="●"/>
-      <w:lvlJc w:val="left"/>
-      <w:pPr>
-        <w:ind w:left="720" w:hanging="360"/>
-      </w:pPr>
-      <w:rPr>
-        <w:u w:val="none"/>
-      </w:rPr>
-    </w:lvl>
-    <w:lvl w:ilvl="1">
-      <w:start w:val="1"/>
-      <w:numFmt w:val="bullet"/>
-      <w:lvlText w:val="○"/>
-      <w:lvlJc w:val="left"/>
-      <w:pPr>
-        <w:ind w:left="1440" w:hanging="360"/>
-      </w:pPr>
-      <w:rPr>
-        <w:u w:val="none"/>
-      </w:rPr>
-    </w:lvl>
-    <w:lvl w:ilvl="2">
-      <w:start w:val="1"/>
-      <w:numFmt w:val="bullet"/>
-      <w:lvlText w:val="■"/>
-      <w:lvlJc w:val="left"/>
-      <w:pPr>
-        <w:ind w:left="2160" w:hanging="360"/>
-      </w:pPr>
-      <w:rPr>
-        <w:u w:val="none"/>
-      </w:rPr>
-    </w:lvl>
-    <w:lvl w:ilvl="3">
-      <w:start w:val="1"/>
-      <w:numFmt w:val="bullet"/>
-      <w:lvlText w:val="●"/>
-      <w:lvlJc w:val="left"/>
-      <w:pPr>
-        <w:ind w:left="2880" w:hanging="360"/>
-      </w:pPr>
-      <w:rPr>
-        <w:u w:val="none"/>
-      </w:rPr>
-    </w:lvl>
-    <w:lvl w:ilvl="4">
-      <w:start w:val="1"/>
-      <w:numFmt w:val="bullet"/>
-      <w:lvlText w:val="○"/>
-      <w:lvlJc w:val="left"/>
-      <w:pPr>
-        <w:ind w:left="3600" w:hanging="360"/>
-      </w:pPr>
-      <w:rPr>
-        <w:u w:val="none"/>
-      </w:rPr>
-    </w:lvl>
-    <w:lvl w:ilvl="5">
-      <w:start w:val="1"/>
-      <w:numFmt w:val="bullet"/>
-      <w:lvlText w:val="■"/>
-      <w:lvlJc w:val="left"/>
-      <w:pPr>
-        <w:ind w:left="4320" w:hanging="360"/>
-      </w:pPr>
-      <w:rPr>
-        <w:u w:val="none"/>
-      </w:rPr>
-    </w:lvl>
-    <w:lvl w:ilvl="6">
-      <w:start w:val="1"/>
-      <w:numFmt w:val="bullet"/>
-      <w:lvlText w:val="●"/>
-      <w:lvlJc w:val="left"/>
-      <w:pPr>
-        <w:ind w:left="5040" w:hanging="360"/>
-      </w:pPr>
-      <w:rPr>
-        <w:u w:val="none"/>
-      </w:rPr>
-    </w:lvl>
-    <w:lvl w:ilvl="7">
-      <w:start w:val="1"/>
-      <w:numFmt w:val="bullet"/>
-      <w:lvlText w:val="○"/>
-      <w:lvlJc w:val="left"/>
-      <w:pPr>
-        <w:ind w:left="5760" w:hanging="360"/>
-      </w:pPr>
-      <w:rPr>
-        <w:u w:val="none"/>
-      </w:rPr>
-    </w:lvl>
-    <w:lvl w:ilvl="8">
-      <w:start w:val="1"/>
-      <w:numFmt w:val="bullet"/>
-      <w:lvlText w:val="■"/>
-      <w:lvlJc w:val="left"/>
-      <w:pPr>
-        <w:ind w:left="6480" w:hanging="360"/>
-      </w:pPr>
-      <w:rPr>
-        <w:u w:val="none"/>
-      </w:rPr>
-    </w:lvl>
-  </w:abstractNum>
-  <w:abstractNum w:abstractNumId="1" w15:restartNumberingAfterBreak="0">
-    <w:nsid w:val="0A836B87"/>
-    <w:multiLevelType w:val="multilevel"/>
-    <w:tmpl w:val="DBF85846"/>
-    <w:lvl w:ilvl="0">
-      <w:start w:val="1"/>
-      <w:numFmt w:val="bullet"/>
-      <w:lvlText w:val="●"/>
-      <w:lvlJc w:val="left"/>
-      <w:pPr>
-        <w:ind w:left="720" w:hanging="360"/>
-      </w:pPr>
-      <w:rPr>
-        <w:u w:val="none"/>
-      </w:rPr>
-    </w:lvl>
-    <w:lvl w:ilvl="1">
-      <w:start w:val="1"/>
-      <w:numFmt w:val="bullet"/>
-      <w:lvlText w:val="○"/>
-      <w:lvlJc w:val="left"/>
-      <w:pPr>
-        <w:ind w:left="1440" w:hanging="360"/>
-      </w:pPr>
-      <w:rPr>
-        <w:u w:val="none"/>
-      </w:rPr>
-    </w:lvl>
-    <w:lvl w:ilvl="2">
-      <w:start w:val="1"/>
-      <w:numFmt w:val="bullet"/>
-      <w:lvlText w:val="■"/>
-      <w:lvlJc w:val="left"/>
-      <w:pPr>
-        <w:ind w:left="2160" w:hanging="360"/>
-      </w:pPr>
-      <w:rPr>
-        <w:u w:val="none"/>
-      </w:rPr>
-    </w:lvl>
-    <w:lvl w:ilvl="3">
-      <w:start w:val="1"/>
-      <w:numFmt w:val="bullet"/>
-      <w:lvlText w:val="●"/>
-      <w:lvlJc w:val="left"/>
-      <w:pPr>
-        <w:ind w:left="2880" w:hanging="360"/>
-      </w:pPr>
-      <w:rPr>
-        <w:u w:val="none"/>
-      </w:rPr>
-    </w:lvl>
-    <w:lvl w:ilvl="4">
-      <w:start w:val="1"/>
-      <w:numFmt w:val="bullet"/>
-      <w:lvlText w:val="○"/>
-      <w:lvlJc w:val="left"/>
-      <w:pPr>
-        <w:ind w:left="3600" w:hanging="360"/>
-      </w:pPr>
-      <w:rPr>
-        <w:u w:val="none"/>
-      </w:rPr>
-    </w:lvl>
-    <w:lvl w:ilvl="5">
-      <w:start w:val="1"/>
-      <w:numFmt w:val="bullet"/>
-      <w:lvlText w:val="■"/>
-      <w:lvlJc w:val="left"/>
-      <w:pPr>
-        <w:ind w:left="4320" w:hanging="360"/>
-      </w:pPr>
-      <w:rPr>
-        <w:u w:val="none"/>
-      </w:rPr>
-    </w:lvl>
-    <w:lvl w:ilvl="6">
-      <w:start w:val="1"/>
-      <w:numFmt w:val="bullet"/>
-      <w:lvlText w:val="●"/>
-      <w:lvlJc w:val="left"/>
-      <w:pPr>
-        <w:ind w:left="5040" w:hanging="360"/>
-      </w:pPr>
-      <w:rPr>
-        <w:u w:val="none"/>
-      </w:rPr>
-    </w:lvl>
-    <w:lvl w:ilvl="7">
-      <w:start w:val="1"/>
-      <w:numFmt w:val="bullet"/>
-      <w:lvlText w:val="○"/>
-      <w:lvlJc w:val="left"/>
-      <w:pPr>
-        <w:ind w:left="5760" w:hanging="360"/>
-      </w:pPr>
-      <w:rPr>
-        <w:u w:val="none"/>
-      </w:rPr>
-    </w:lvl>
-    <w:lvl w:ilvl="8">
-      <w:start w:val="1"/>
-      <w:numFmt w:val="bullet"/>
-      <w:lvlText w:val="■"/>
-      <w:lvlJc w:val="left"/>
-      <w:pPr>
-        <w:ind w:left="6480" w:hanging="360"/>
-      </w:pPr>
-      <w:rPr>
-        <w:u w:val="none"/>
-      </w:rPr>
-    </w:lvl>
-  </w:abstractNum>
-  <w:abstractNum w:abstractNumId="2" w15:restartNumberingAfterBreak="0">
-    <w:nsid w:val="108B6342"/>
-    <w:multiLevelType w:val="multilevel"/>
-    <w:tmpl w:val="43B4D0AA"/>
-    <w:lvl w:ilvl="0">
-      <w:start w:val="1"/>
-      <w:numFmt w:val="bullet"/>
-      <w:lvlText w:val="●"/>
-      <w:lvlJc w:val="left"/>
-      <w:pPr>
-        <w:ind w:left="720" w:hanging="360"/>
-      </w:pPr>
-      <w:rPr>
-        <w:u w:val="none"/>
-      </w:rPr>
-    </w:lvl>
-    <w:lvl w:ilvl="1">
-      <w:start w:val="1"/>
-      <w:numFmt w:val="bullet"/>
-      <w:lvlText w:val="○"/>
-      <w:lvlJc w:val="left"/>
-      <w:pPr>
-        <w:ind w:left="1440" w:hanging="360"/>
-      </w:pPr>
-      <w:rPr>
-        <w:u w:val="none"/>
-      </w:rPr>
-    </w:lvl>
-    <w:lvl w:ilvl="2">
-      <w:start w:val="1"/>
-      <w:numFmt w:val="bullet"/>
-      <w:lvlText w:val="■"/>
-      <w:lvlJc w:val="left"/>
-      <w:pPr>
-        <w:ind w:left="2160" w:hanging="360"/>
-      </w:pPr>
-      <w:rPr>
-        <w:u w:val="none"/>
-      </w:rPr>
-    </w:lvl>
-    <w:lvl w:ilvl="3">
-      <w:start w:val="1"/>
-      <w:numFmt w:val="bullet"/>
-      <w:lvlText w:val="●"/>
-      <w:lvlJc w:val="left"/>
-      <w:pPr>
-        <w:ind w:left="2880" w:hanging="360"/>
-      </w:pPr>
-      <w:rPr>
-        <w:u w:val="none"/>
-      </w:rPr>
-    </w:lvl>
-    <w:lvl w:ilvl="4">
-      <w:start w:val="1"/>
-      <w:numFmt w:val="bullet"/>
-      <w:lvlText w:val="○"/>
-      <w:lvlJc w:val="left"/>
-      <w:pPr>
-        <w:ind w:left="3600" w:hanging="360"/>
-      </w:pPr>
-      <w:rPr>
-        <w:u w:val="none"/>
-      </w:rPr>
-    </w:lvl>
-    <w:lvl w:ilvl="5">
-      <w:start w:val="1"/>
-      <w:numFmt w:val="bullet"/>
-      <w:lvlText w:val="■"/>
-      <w:lvlJc w:val="left"/>
-      <w:pPr>
-        <w:ind w:left="4320" w:hanging="360"/>
-      </w:pPr>
-      <w:rPr>
-        <w:u w:val="none"/>
-      </w:rPr>
-    </w:lvl>
-    <w:lvl w:ilvl="6">
-      <w:start w:val="1"/>
-      <w:numFmt w:val="bullet"/>
-      <w:lvlText w:val="●"/>
-      <w:lvlJc w:val="left"/>
-      <w:pPr>
-        <w:ind w:left="5040" w:hanging="360"/>
-      </w:pPr>
-      <w:rPr>
-        <w:u w:val="none"/>
-      </w:rPr>
-    </w:lvl>
-    <w:lvl w:ilvl="7">
-      <w:start w:val="1"/>
-      <w:numFmt w:val="bullet"/>
-      <w:lvlText w:val="○"/>
-      <w:lvlJc w:val="left"/>
-      <w:pPr>
-        <w:ind w:left="5760" w:hanging="360"/>
-      </w:pPr>
-      <w:rPr>
-        <w:u w:val="none"/>
-      </w:rPr>
-    </w:lvl>
-    <w:lvl w:ilvl="8">
-      <w:start w:val="1"/>
-      <w:numFmt w:val="bullet"/>
-      <w:lvlText w:val="■"/>
-      <w:lvlJc w:val="left"/>
-      <w:pPr>
-        <w:ind w:left="6480" w:hanging="360"/>
-      </w:pPr>
-      <w:rPr>
-        <w:u w:val="none"/>
-      </w:rPr>
-    </w:lvl>
-  </w:abstractNum>
-  <w:abstractNum w:abstractNumId="3" w15:restartNumberingAfterBreak="0">
-    <w:nsid w:val="13931E2A"/>
-    <w:multiLevelType w:val="multilevel"/>
-    <w:tmpl w:val="D5D0499A"/>
+    <w:tmpl w:val="8878DB52"/>
     <w:lvl w:ilvl="0">
       <w:start w:val="1"/>
       <w:numFmt w:val="decimal"/>
@@ -3278,10 +3088,349 @@
       </w:rPr>
     </w:lvl>
   </w:abstractNum>
+  <w:abstractNum w:abstractNumId="1" w15:restartNumberingAfterBreak="0">
+    <w:nsid w:val="1A672994"/>
+    <w:multiLevelType w:val="multilevel"/>
+    <w:tmpl w:val="8A8E009C"/>
+    <w:lvl w:ilvl="0">
+      <w:start w:val="1"/>
+      <w:numFmt w:val="bullet"/>
+      <w:lvlText w:val="●"/>
+      <w:lvlJc w:val="left"/>
+      <w:pPr>
+        <w:ind w:left="720" w:hanging="360"/>
+      </w:pPr>
+      <w:rPr>
+        <w:u w:val="none"/>
+      </w:rPr>
+    </w:lvl>
+    <w:lvl w:ilvl="1">
+      <w:start w:val="1"/>
+      <w:numFmt w:val="bullet"/>
+      <w:lvlText w:val="○"/>
+      <w:lvlJc w:val="left"/>
+      <w:pPr>
+        <w:ind w:left="1440" w:hanging="360"/>
+      </w:pPr>
+      <w:rPr>
+        <w:u w:val="none"/>
+      </w:rPr>
+    </w:lvl>
+    <w:lvl w:ilvl="2">
+      <w:start w:val="1"/>
+      <w:numFmt w:val="bullet"/>
+      <w:lvlText w:val="■"/>
+      <w:lvlJc w:val="left"/>
+      <w:pPr>
+        <w:ind w:left="2160" w:hanging="360"/>
+      </w:pPr>
+      <w:rPr>
+        <w:u w:val="none"/>
+      </w:rPr>
+    </w:lvl>
+    <w:lvl w:ilvl="3">
+      <w:start w:val="1"/>
+      <w:numFmt w:val="bullet"/>
+      <w:lvlText w:val="●"/>
+      <w:lvlJc w:val="left"/>
+      <w:pPr>
+        <w:ind w:left="2880" w:hanging="360"/>
+      </w:pPr>
+      <w:rPr>
+        <w:u w:val="none"/>
+      </w:rPr>
+    </w:lvl>
+    <w:lvl w:ilvl="4">
+      <w:start w:val="1"/>
+      <w:numFmt w:val="bullet"/>
+      <w:lvlText w:val="○"/>
+      <w:lvlJc w:val="left"/>
+      <w:pPr>
+        <w:ind w:left="3600" w:hanging="360"/>
+      </w:pPr>
+      <w:rPr>
+        <w:u w:val="none"/>
+      </w:rPr>
+    </w:lvl>
+    <w:lvl w:ilvl="5">
+      <w:start w:val="1"/>
+      <w:numFmt w:val="bullet"/>
+      <w:lvlText w:val="■"/>
+      <w:lvlJc w:val="left"/>
+      <w:pPr>
+        <w:ind w:left="4320" w:hanging="360"/>
+      </w:pPr>
+      <w:rPr>
+        <w:u w:val="none"/>
+      </w:rPr>
+    </w:lvl>
+    <w:lvl w:ilvl="6">
+      <w:start w:val="1"/>
+      <w:numFmt w:val="bullet"/>
+      <w:lvlText w:val="●"/>
+      <w:lvlJc w:val="left"/>
+      <w:pPr>
+        <w:ind w:left="5040" w:hanging="360"/>
+      </w:pPr>
+      <w:rPr>
+        <w:u w:val="none"/>
+      </w:rPr>
+    </w:lvl>
+    <w:lvl w:ilvl="7">
+      <w:start w:val="1"/>
+      <w:numFmt w:val="bullet"/>
+      <w:lvlText w:val="○"/>
+      <w:lvlJc w:val="left"/>
+      <w:pPr>
+        <w:ind w:left="5760" w:hanging="360"/>
+      </w:pPr>
+      <w:rPr>
+        <w:u w:val="none"/>
+      </w:rPr>
+    </w:lvl>
+    <w:lvl w:ilvl="8">
+      <w:start w:val="1"/>
+      <w:numFmt w:val="bullet"/>
+      <w:lvlText w:val="■"/>
+      <w:lvlJc w:val="left"/>
+      <w:pPr>
+        <w:ind w:left="6480" w:hanging="360"/>
+      </w:pPr>
+      <w:rPr>
+        <w:u w:val="none"/>
+      </w:rPr>
+    </w:lvl>
+  </w:abstractNum>
+  <w:abstractNum w:abstractNumId="2" w15:restartNumberingAfterBreak="0">
+    <w:nsid w:val="1D185BB5"/>
+    <w:multiLevelType w:val="multilevel"/>
+    <w:tmpl w:val="0576D616"/>
+    <w:lvl w:ilvl="0">
+      <w:start w:val="1"/>
+      <w:numFmt w:val="bullet"/>
+      <w:lvlText w:val="●"/>
+      <w:lvlJc w:val="left"/>
+      <w:pPr>
+        <w:ind w:left="720" w:hanging="360"/>
+      </w:pPr>
+      <w:rPr>
+        <w:u w:val="none"/>
+      </w:rPr>
+    </w:lvl>
+    <w:lvl w:ilvl="1">
+      <w:start w:val="1"/>
+      <w:numFmt w:val="bullet"/>
+      <w:lvlText w:val="○"/>
+      <w:lvlJc w:val="left"/>
+      <w:pPr>
+        <w:ind w:left="1440" w:hanging="360"/>
+      </w:pPr>
+      <w:rPr>
+        <w:u w:val="none"/>
+      </w:rPr>
+    </w:lvl>
+    <w:lvl w:ilvl="2">
+      <w:start w:val="1"/>
+      <w:numFmt w:val="bullet"/>
+      <w:lvlText w:val="■"/>
+      <w:lvlJc w:val="left"/>
+      <w:pPr>
+        <w:ind w:left="2160" w:hanging="360"/>
+      </w:pPr>
+      <w:rPr>
+        <w:u w:val="none"/>
+      </w:rPr>
+    </w:lvl>
+    <w:lvl w:ilvl="3">
+      <w:start w:val="1"/>
+      <w:numFmt w:val="bullet"/>
+      <w:lvlText w:val="●"/>
+      <w:lvlJc w:val="left"/>
+      <w:pPr>
+        <w:ind w:left="2880" w:hanging="360"/>
+      </w:pPr>
+      <w:rPr>
+        <w:u w:val="none"/>
+      </w:rPr>
+    </w:lvl>
+    <w:lvl w:ilvl="4">
+      <w:start w:val="1"/>
+      <w:numFmt w:val="bullet"/>
+      <w:lvlText w:val="○"/>
+      <w:lvlJc w:val="left"/>
+      <w:pPr>
+        <w:ind w:left="3600" w:hanging="360"/>
+      </w:pPr>
+      <w:rPr>
+        <w:u w:val="none"/>
+      </w:rPr>
+    </w:lvl>
+    <w:lvl w:ilvl="5">
+      <w:start w:val="1"/>
+      <w:numFmt w:val="bullet"/>
+      <w:lvlText w:val="■"/>
+      <w:lvlJc w:val="left"/>
+      <w:pPr>
+        <w:ind w:left="4320" w:hanging="360"/>
+      </w:pPr>
+      <w:rPr>
+        <w:u w:val="none"/>
+      </w:rPr>
+    </w:lvl>
+    <w:lvl w:ilvl="6">
+      <w:start w:val="1"/>
+      <w:numFmt w:val="bullet"/>
+      <w:lvlText w:val="●"/>
+      <w:lvlJc w:val="left"/>
+      <w:pPr>
+        <w:ind w:left="5040" w:hanging="360"/>
+      </w:pPr>
+      <w:rPr>
+        <w:u w:val="none"/>
+      </w:rPr>
+    </w:lvl>
+    <w:lvl w:ilvl="7">
+      <w:start w:val="1"/>
+      <w:numFmt w:val="bullet"/>
+      <w:lvlText w:val="○"/>
+      <w:lvlJc w:val="left"/>
+      <w:pPr>
+        <w:ind w:left="5760" w:hanging="360"/>
+      </w:pPr>
+      <w:rPr>
+        <w:u w:val="none"/>
+      </w:rPr>
+    </w:lvl>
+    <w:lvl w:ilvl="8">
+      <w:start w:val="1"/>
+      <w:numFmt w:val="bullet"/>
+      <w:lvlText w:val="■"/>
+      <w:lvlJc w:val="left"/>
+      <w:pPr>
+        <w:ind w:left="6480" w:hanging="360"/>
+      </w:pPr>
+      <w:rPr>
+        <w:u w:val="none"/>
+      </w:rPr>
+    </w:lvl>
+  </w:abstractNum>
+  <w:abstractNum w:abstractNumId="3" w15:restartNumberingAfterBreak="0">
+    <w:nsid w:val="27D54FDB"/>
+    <w:multiLevelType w:val="multilevel"/>
+    <w:tmpl w:val="B1209D32"/>
+    <w:lvl w:ilvl="0">
+      <w:start w:val="1"/>
+      <w:numFmt w:val="bullet"/>
+      <w:lvlText w:val="●"/>
+      <w:lvlJc w:val="left"/>
+      <w:pPr>
+        <w:ind w:left="720" w:hanging="360"/>
+      </w:pPr>
+      <w:rPr>
+        <w:u w:val="none"/>
+      </w:rPr>
+    </w:lvl>
+    <w:lvl w:ilvl="1">
+      <w:start w:val="1"/>
+      <w:numFmt w:val="bullet"/>
+      <w:lvlText w:val="○"/>
+      <w:lvlJc w:val="left"/>
+      <w:pPr>
+        <w:ind w:left="1440" w:hanging="360"/>
+      </w:pPr>
+      <w:rPr>
+        <w:u w:val="none"/>
+      </w:rPr>
+    </w:lvl>
+    <w:lvl w:ilvl="2">
+      <w:start w:val="1"/>
+      <w:numFmt w:val="bullet"/>
+      <w:lvlText w:val="■"/>
+      <w:lvlJc w:val="left"/>
+      <w:pPr>
+        <w:ind w:left="2160" w:hanging="360"/>
+      </w:pPr>
+      <w:rPr>
+        <w:u w:val="none"/>
+      </w:rPr>
+    </w:lvl>
+    <w:lvl w:ilvl="3">
+      <w:start w:val="1"/>
+      <w:numFmt w:val="bullet"/>
+      <w:lvlText w:val="●"/>
+      <w:lvlJc w:val="left"/>
+      <w:pPr>
+        <w:ind w:left="2880" w:hanging="360"/>
+      </w:pPr>
+      <w:rPr>
+        <w:u w:val="none"/>
+      </w:rPr>
+    </w:lvl>
+    <w:lvl w:ilvl="4">
+      <w:start w:val="1"/>
+      <w:numFmt w:val="bullet"/>
+      <w:lvlText w:val="○"/>
+      <w:lvlJc w:val="left"/>
+      <w:pPr>
+        <w:ind w:left="3600" w:hanging="360"/>
+      </w:pPr>
+      <w:rPr>
+        <w:u w:val="none"/>
+      </w:rPr>
+    </w:lvl>
+    <w:lvl w:ilvl="5">
+      <w:start w:val="1"/>
+      <w:numFmt w:val="bullet"/>
+      <w:lvlText w:val="■"/>
+      <w:lvlJc w:val="left"/>
+      <w:pPr>
+        <w:ind w:left="4320" w:hanging="360"/>
+      </w:pPr>
+      <w:rPr>
+        <w:u w:val="none"/>
+      </w:rPr>
+    </w:lvl>
+    <w:lvl w:ilvl="6">
+      <w:start w:val="1"/>
+      <w:numFmt w:val="bullet"/>
+      <w:lvlText w:val="●"/>
+      <w:lvlJc w:val="left"/>
+      <w:pPr>
+        <w:ind w:left="5040" w:hanging="360"/>
+      </w:pPr>
+      <w:rPr>
+        <w:u w:val="none"/>
+      </w:rPr>
+    </w:lvl>
+    <w:lvl w:ilvl="7">
+      <w:start w:val="1"/>
+      <w:numFmt w:val="bullet"/>
+      <w:lvlText w:val="○"/>
+      <w:lvlJc w:val="left"/>
+      <w:pPr>
+        <w:ind w:left="5760" w:hanging="360"/>
+      </w:pPr>
+      <w:rPr>
+        <w:u w:val="none"/>
+      </w:rPr>
+    </w:lvl>
+    <w:lvl w:ilvl="8">
+      <w:start w:val="1"/>
+      <w:numFmt w:val="bullet"/>
+      <w:lvlText w:val="■"/>
+      <w:lvlJc w:val="left"/>
+      <w:pPr>
+        <w:ind w:left="6480" w:hanging="360"/>
+      </w:pPr>
+      <w:rPr>
+        <w:u w:val="none"/>
+      </w:rPr>
+    </w:lvl>
+  </w:abstractNum>
   <w:abstractNum w:abstractNumId="4" w15:restartNumberingAfterBreak="0">
-    <w:nsid w:val="16BE28FF"/>
+    <w:nsid w:val="2E232739"/>
     <w:multiLevelType w:val="multilevel"/>
-    <w:tmpl w:val="ECEA8D6A"/>
+    <w:tmpl w:val="E7CAADD6"/>
     <w:lvl w:ilvl="0">
       <w:start w:val="1"/>
       <w:numFmt w:val="bullet"/>
@@ -3392,9 +3541,9 @@
     </w:lvl>
   </w:abstractNum>
   <w:abstractNum w:abstractNumId="5" w15:restartNumberingAfterBreak="0">
-    <w:nsid w:val="188844F8"/>
+    <w:nsid w:val="2F4B1015"/>
     <w:multiLevelType w:val="multilevel"/>
-    <w:tmpl w:val="1E1EE562"/>
+    <w:tmpl w:val="2E283780"/>
     <w:lvl w:ilvl="0">
       <w:start w:val="1"/>
       <w:numFmt w:val="bullet"/>
@@ -3505,9 +3654,9 @@
     </w:lvl>
   </w:abstractNum>
   <w:abstractNum w:abstractNumId="6" w15:restartNumberingAfterBreak="0">
-    <w:nsid w:val="1FB35852"/>
+    <w:nsid w:val="319156C7"/>
     <w:multiLevelType w:val="multilevel"/>
-    <w:tmpl w:val="0416368A"/>
+    <w:tmpl w:val="C8EA6E1E"/>
     <w:lvl w:ilvl="0">
       <w:start w:val="1"/>
       <w:numFmt w:val="bullet"/>
@@ -3618,9 +3767,9 @@
     </w:lvl>
   </w:abstractNum>
   <w:abstractNum w:abstractNumId="7" w15:restartNumberingAfterBreak="0">
-    <w:nsid w:val="25D21FFA"/>
+    <w:nsid w:val="33DF3FF0"/>
     <w:multiLevelType w:val="multilevel"/>
-    <w:tmpl w:val="DD12B178"/>
+    <w:tmpl w:val="26B2E242"/>
     <w:lvl w:ilvl="0">
       <w:start w:val="1"/>
       <w:numFmt w:val="bullet"/>
@@ -3731,9 +3880,9 @@
     </w:lvl>
   </w:abstractNum>
   <w:abstractNum w:abstractNumId="8" w15:restartNumberingAfterBreak="0">
-    <w:nsid w:val="316C305E"/>
+    <w:nsid w:val="36E53ADB"/>
     <w:multiLevelType w:val="multilevel"/>
-    <w:tmpl w:val="90C8E6FA"/>
+    <w:tmpl w:val="5F50F130"/>
     <w:lvl w:ilvl="0">
       <w:start w:val="1"/>
       <w:numFmt w:val="bullet"/>
@@ -3844,9 +3993,9 @@
     </w:lvl>
   </w:abstractNum>
   <w:abstractNum w:abstractNumId="9" w15:restartNumberingAfterBreak="0">
-    <w:nsid w:val="3F5B456C"/>
+    <w:nsid w:val="3CA848D3"/>
     <w:multiLevelType w:val="multilevel"/>
-    <w:tmpl w:val="F438CE2A"/>
+    <w:tmpl w:val="F10CEB4E"/>
     <w:lvl w:ilvl="0">
       <w:start w:val="1"/>
       <w:numFmt w:val="bullet"/>
@@ -3957,9 +4106,9 @@
     </w:lvl>
   </w:abstractNum>
   <w:abstractNum w:abstractNumId="10" w15:restartNumberingAfterBreak="0">
-    <w:nsid w:val="44D26C46"/>
+    <w:nsid w:val="54323AB2"/>
     <w:multiLevelType w:val="multilevel"/>
-    <w:tmpl w:val="1198450A"/>
+    <w:tmpl w:val="035E9F66"/>
     <w:lvl w:ilvl="0">
       <w:start w:val="1"/>
       <w:numFmt w:val="bullet"/>
@@ -4070,13 +4219,13 @@
     </w:lvl>
   </w:abstractNum>
   <w:abstractNum w:abstractNumId="11" w15:restartNumberingAfterBreak="0">
-    <w:nsid w:val="4BF94666"/>
+    <w:nsid w:val="56D863CC"/>
     <w:multiLevelType w:val="multilevel"/>
-    <w:tmpl w:val="10A85504"/>
+    <w:tmpl w:val="B1442E2C"/>
     <w:lvl w:ilvl="0">
       <w:start w:val="1"/>
       <w:numFmt w:val="bullet"/>
-      <w:lvlText w:val="●"/>
+      <w:lvlText w:val="-"/>
       <w:lvlJc w:val="left"/>
       <w:pPr>
         <w:ind w:left="720" w:hanging="360"/>
@@ -4088,7 +4237,7 @@
     <w:lvl w:ilvl="1">
       <w:start w:val="1"/>
       <w:numFmt w:val="bullet"/>
-      <w:lvlText w:val="○"/>
+      <w:lvlText w:val="-"/>
       <w:lvlJc w:val="left"/>
       <w:pPr>
         <w:ind w:left="1440" w:hanging="360"/>
@@ -4100,7 +4249,7 @@
     <w:lvl w:ilvl="2">
       <w:start w:val="1"/>
       <w:numFmt w:val="bullet"/>
-      <w:lvlText w:val="■"/>
+      <w:lvlText w:val="-"/>
       <w:lvlJc w:val="left"/>
       <w:pPr>
         <w:ind w:left="2160" w:hanging="360"/>
@@ -4112,7 +4261,7 @@
     <w:lvl w:ilvl="3">
       <w:start w:val="1"/>
       <w:numFmt w:val="bullet"/>
-      <w:lvlText w:val="●"/>
+      <w:lvlText w:val="-"/>
       <w:lvlJc w:val="left"/>
       <w:pPr>
         <w:ind w:left="2880" w:hanging="360"/>
@@ -4124,7 +4273,7 @@
     <w:lvl w:ilvl="4">
       <w:start w:val="1"/>
       <w:numFmt w:val="bullet"/>
-      <w:lvlText w:val="○"/>
+      <w:lvlText w:val="-"/>
       <w:lvlJc w:val="left"/>
       <w:pPr>
         <w:ind w:left="3600" w:hanging="360"/>
@@ -4136,7 +4285,7 @@
     <w:lvl w:ilvl="5">
       <w:start w:val="1"/>
       <w:numFmt w:val="bullet"/>
-      <w:lvlText w:val="■"/>
+      <w:lvlText w:val="-"/>
       <w:lvlJc w:val="left"/>
       <w:pPr>
         <w:ind w:left="4320" w:hanging="360"/>
@@ -4148,7 +4297,7 @@
     <w:lvl w:ilvl="6">
       <w:start w:val="1"/>
       <w:numFmt w:val="bullet"/>
-      <w:lvlText w:val="●"/>
+      <w:lvlText w:val="-"/>
       <w:lvlJc w:val="left"/>
       <w:pPr>
         <w:ind w:left="5040" w:hanging="360"/>
@@ -4160,7 +4309,7 @@
     <w:lvl w:ilvl="7">
       <w:start w:val="1"/>
       <w:numFmt w:val="bullet"/>
-      <w:lvlText w:val="○"/>
+      <w:lvlText w:val="-"/>
       <w:lvlJc w:val="left"/>
       <w:pPr>
         <w:ind w:left="5760" w:hanging="360"/>
@@ -4172,7 +4321,7 @@
     <w:lvl w:ilvl="8">
       <w:start w:val="1"/>
       <w:numFmt w:val="bullet"/>
-      <w:lvlText w:val="■"/>
+      <w:lvlText w:val="-"/>
       <w:lvlJc w:val="left"/>
       <w:pPr>
         <w:ind w:left="6480" w:hanging="360"/>
@@ -4183,9 +4332,9 @@
     </w:lvl>
   </w:abstractNum>
   <w:abstractNum w:abstractNumId="12" w15:restartNumberingAfterBreak="0">
-    <w:nsid w:val="4D22494B"/>
+    <w:nsid w:val="58DD6396"/>
     <w:multiLevelType w:val="multilevel"/>
-    <w:tmpl w:val="0848FDA4"/>
+    <w:tmpl w:val="686A2D4A"/>
     <w:lvl w:ilvl="0">
       <w:start w:val="1"/>
       <w:numFmt w:val="bullet"/>
@@ -4296,9 +4445,9 @@
     </w:lvl>
   </w:abstractNum>
   <w:abstractNum w:abstractNumId="13" w15:restartNumberingAfterBreak="0">
-    <w:nsid w:val="59920C5A"/>
+    <w:nsid w:val="5C823844"/>
     <w:multiLevelType w:val="multilevel"/>
-    <w:tmpl w:val="06ECF7FA"/>
+    <w:tmpl w:val="694E4E46"/>
     <w:lvl w:ilvl="0">
       <w:start w:val="1"/>
       <w:numFmt w:val="bullet"/>
@@ -4409,9 +4558,9 @@
     </w:lvl>
   </w:abstractNum>
   <w:abstractNum w:abstractNumId="14" w15:restartNumberingAfterBreak="0">
-    <w:nsid w:val="5A1F1A82"/>
+    <w:nsid w:val="5DF431D0"/>
     <w:multiLevelType w:val="multilevel"/>
-    <w:tmpl w:val="2A10117C"/>
+    <w:tmpl w:val="4BEAD3E0"/>
     <w:lvl w:ilvl="0">
       <w:start w:val="1"/>
       <w:numFmt w:val="bullet"/>
@@ -4522,9 +4671,9 @@
     </w:lvl>
   </w:abstractNum>
   <w:abstractNum w:abstractNumId="15" w15:restartNumberingAfterBreak="0">
-    <w:nsid w:val="5A621911"/>
+    <w:nsid w:val="64EB504F"/>
     <w:multiLevelType w:val="multilevel"/>
-    <w:tmpl w:val="905A7A7E"/>
+    <w:tmpl w:val="7A906630"/>
     <w:lvl w:ilvl="0">
       <w:start w:val="1"/>
       <w:numFmt w:val="bullet"/>
@@ -4635,9 +4784,9 @@
     </w:lvl>
   </w:abstractNum>
   <w:abstractNum w:abstractNumId="16" w15:restartNumberingAfterBreak="0">
-    <w:nsid w:val="5A844CDB"/>
+    <w:nsid w:val="66742CE3"/>
     <w:multiLevelType w:val="multilevel"/>
-    <w:tmpl w:val="8AB48906"/>
+    <w:tmpl w:val="5B46F178"/>
     <w:lvl w:ilvl="0">
       <w:start w:val="1"/>
       <w:numFmt w:val="bullet"/>
@@ -4748,9 +4897,9 @@
     </w:lvl>
   </w:abstractNum>
   <w:abstractNum w:abstractNumId="17" w15:restartNumberingAfterBreak="0">
-    <w:nsid w:val="5B1D2682"/>
+    <w:nsid w:val="6B36382F"/>
     <w:multiLevelType w:val="multilevel"/>
-    <w:tmpl w:val="F7900FB0"/>
+    <w:tmpl w:val="45D2E734"/>
     <w:lvl w:ilvl="0">
       <w:start w:val="1"/>
       <w:numFmt w:val="bullet"/>
@@ -4861,9 +5010,9 @@
     </w:lvl>
   </w:abstractNum>
   <w:abstractNum w:abstractNumId="18" w15:restartNumberingAfterBreak="0">
-    <w:nsid w:val="6353369A"/>
+    <w:nsid w:val="6BDE6F74"/>
     <w:multiLevelType w:val="multilevel"/>
-    <w:tmpl w:val="D952DFE4"/>
+    <w:tmpl w:val="215E6156"/>
     <w:lvl w:ilvl="0">
       <w:start w:val="1"/>
       <w:numFmt w:val="bullet"/>
@@ -4974,9 +5123,9 @@
     </w:lvl>
   </w:abstractNum>
   <w:abstractNum w:abstractNumId="19" w15:restartNumberingAfterBreak="0">
-    <w:nsid w:val="63980BA2"/>
+    <w:nsid w:val="74342DE7"/>
     <w:multiLevelType w:val="multilevel"/>
-    <w:tmpl w:val="13388CDA"/>
+    <w:tmpl w:val="7B165890"/>
     <w:lvl w:ilvl="0">
       <w:start w:val="1"/>
       <w:numFmt w:val="bullet"/>
@@ -5087,13 +5236,13 @@
     </w:lvl>
   </w:abstractNum>
   <w:abstractNum w:abstractNumId="20" w15:restartNumberingAfterBreak="0">
-    <w:nsid w:val="6BF44696"/>
+    <w:nsid w:val="7DDD6451"/>
     <w:multiLevelType w:val="multilevel"/>
-    <w:tmpl w:val="5EA0BC70"/>
+    <w:tmpl w:val="711A7456"/>
     <w:lvl w:ilvl="0">
       <w:start w:val="1"/>
       <w:numFmt w:val="bullet"/>
-      <w:lvlText w:val="-"/>
+      <w:lvlText w:val="●"/>
       <w:lvlJc w:val="left"/>
       <w:pPr>
         <w:ind w:left="720" w:hanging="360"/>
@@ -5105,7 +5254,7 @@
     <w:lvl w:ilvl="1">
       <w:start w:val="1"/>
       <w:numFmt w:val="bullet"/>
-      <w:lvlText w:val="-"/>
+      <w:lvlText w:val="○"/>
       <w:lvlJc w:val="left"/>
       <w:pPr>
         <w:ind w:left="1440" w:hanging="360"/>
@@ -5117,7 +5266,7 @@
     <w:lvl w:ilvl="2">
       <w:start w:val="1"/>
       <w:numFmt w:val="bullet"/>
-      <w:lvlText w:val="-"/>
+      <w:lvlText w:val="■"/>
       <w:lvlJc w:val="left"/>
       <w:pPr>
         <w:ind w:left="2160" w:hanging="360"/>
@@ -5129,7 +5278,7 @@
     <w:lvl w:ilvl="3">
       <w:start w:val="1"/>
       <w:numFmt w:val="bullet"/>
-      <w:lvlText w:val="-"/>
+      <w:lvlText w:val="●"/>
       <w:lvlJc w:val="left"/>
       <w:pPr>
         <w:ind w:left="2880" w:hanging="360"/>
@@ -5141,7 +5290,7 @@
     <w:lvl w:ilvl="4">
       <w:start w:val="1"/>
       <w:numFmt w:val="bullet"/>
-      <w:lvlText w:val="-"/>
+      <w:lvlText w:val="○"/>
       <w:lvlJc w:val="left"/>
       <w:pPr>
         <w:ind w:left="3600" w:hanging="360"/>
@@ -5153,7 +5302,7 @@
     <w:lvl w:ilvl="5">
       <w:start w:val="1"/>
       <w:numFmt w:val="bullet"/>
-      <w:lvlText w:val="-"/>
+      <w:lvlText w:val="■"/>
       <w:lvlJc w:val="left"/>
       <w:pPr>
         <w:ind w:left="4320" w:hanging="360"/>
@@ -5165,7 +5314,7 @@
     <w:lvl w:ilvl="6">
       <w:start w:val="1"/>
       <w:numFmt w:val="bullet"/>
-      <w:lvlText w:val="-"/>
+      <w:lvlText w:val="●"/>
       <w:lvlJc w:val="left"/>
       <w:pPr>
         <w:ind w:left="5040" w:hanging="360"/>
@@ -5177,7 +5326,7 @@
     <w:lvl w:ilvl="7">
       <w:start w:val="1"/>
       <w:numFmt w:val="bullet"/>
-      <w:lvlText w:val="-"/>
+      <w:lvlText w:val="○"/>
       <w:lvlJc w:val="left"/>
       <w:pPr>
         <w:ind w:left="5760" w:hanging="360"/>
@@ -5189,7 +5338,7 @@
     <w:lvl w:ilvl="8">
       <w:start w:val="1"/>
       <w:numFmt w:val="bullet"/>
-      <w:lvlText w:val="-"/>
+      <w:lvlText w:val="■"/>
       <w:lvlJc w:val="left"/>
       <w:pPr>
         <w:ind w:left="6480" w:hanging="360"/>
@@ -5200,9 +5349,9 @@
     </w:lvl>
   </w:abstractNum>
   <w:abstractNum w:abstractNumId="21" w15:restartNumberingAfterBreak="0">
-    <w:nsid w:val="77B113AA"/>
+    <w:nsid w:val="7FD0215B"/>
     <w:multiLevelType w:val="multilevel"/>
-    <w:tmpl w:val="4CA0212A"/>
+    <w:tmpl w:val="C2D4BCF6"/>
     <w:lvl w:ilvl="0">
       <w:start w:val="1"/>
       <w:numFmt w:val="bullet"/>
@@ -5313,70 +5462,70 @@
     </w:lvl>
   </w:abstractNum>
   <w:num w:numId="1">
+    <w:abstractNumId w:val="7"/>
+  </w:num>
+  <w:num w:numId="2">
+    <w:abstractNumId w:val="9"/>
+  </w:num>
+  <w:num w:numId="3">
+    <w:abstractNumId w:val="18"/>
+  </w:num>
+  <w:num w:numId="4">
+    <w:abstractNumId w:val="11"/>
+  </w:num>
+  <w:num w:numId="5">
+    <w:abstractNumId w:val="13"/>
+  </w:num>
+  <w:num w:numId="6">
+    <w:abstractNumId w:val="4"/>
+  </w:num>
+  <w:num w:numId="7">
+    <w:abstractNumId w:val="5"/>
+  </w:num>
+  <w:num w:numId="8">
+    <w:abstractNumId w:val="14"/>
+  </w:num>
+  <w:num w:numId="9">
     <w:abstractNumId w:val="19"/>
   </w:num>
-  <w:num w:numId="2">
-    <w:abstractNumId w:val="5"/>
-  </w:num>
-  <w:num w:numId="3">
-    <w:abstractNumId w:val="9"/>
-  </w:num>
-  <w:num w:numId="4">
+  <w:num w:numId="10">
     <w:abstractNumId w:val="20"/>
   </w:num>
-  <w:num w:numId="5">
+  <w:num w:numId="11">
+    <w:abstractNumId w:val="8"/>
+  </w:num>
+  <w:num w:numId="12">
+    <w:abstractNumId w:val="3"/>
+  </w:num>
+  <w:num w:numId="13">
+    <w:abstractNumId w:val="0"/>
+  </w:num>
+  <w:num w:numId="14">
+    <w:abstractNumId w:val="6"/>
+  </w:num>
+  <w:num w:numId="15">
+    <w:abstractNumId w:val="21"/>
+  </w:num>
+  <w:num w:numId="16">
+    <w:abstractNumId w:val="15"/>
+  </w:num>
+  <w:num w:numId="17">
     <w:abstractNumId w:val="12"/>
   </w:num>
-  <w:num w:numId="6">
-    <w:abstractNumId w:val="6"/>
+  <w:num w:numId="18">
+    <w:abstractNumId w:val="17"/>
   </w:num>
-  <w:num w:numId="7">
-    <w:abstractNumId w:val="15"/>
+  <w:num w:numId="19">
+    <w:abstractNumId w:val="2"/>
   </w:num>
-  <w:num w:numId="8">
-    <w:abstractNumId w:val="11"/>
+  <w:num w:numId="20">
+    <w:abstractNumId w:val="16"/>
   </w:num>
-  <w:num w:numId="9">
+  <w:num w:numId="21">
     <w:abstractNumId w:val="1"/>
   </w:num>
-  <w:num w:numId="10">
-    <w:abstractNumId w:val="18"/>
-  </w:num>
-  <w:num w:numId="11">
-    <w:abstractNumId w:val="21"/>
-  </w:num>
-  <w:num w:numId="12">
+  <w:num w:numId="22">
     <w:abstractNumId w:val="10"/>
-  </w:num>
-  <w:num w:numId="13">
-    <w:abstractNumId w:val="3"/>
-  </w:num>
-  <w:num w:numId="14">
-    <w:abstractNumId w:val="4"/>
-  </w:num>
-  <w:num w:numId="15">
-    <w:abstractNumId w:val="16"/>
-  </w:num>
-  <w:num w:numId="16">
-    <w:abstractNumId w:val="7"/>
-  </w:num>
-  <w:num w:numId="17">
-    <w:abstractNumId w:val="14"/>
-  </w:num>
-  <w:num w:numId="18">
-    <w:abstractNumId w:val="0"/>
-  </w:num>
-  <w:num w:numId="19">
-    <w:abstractNumId w:val="8"/>
-  </w:num>
-  <w:num w:numId="20">
-    <w:abstractNumId w:val="17"/>
-  </w:num>
-  <w:num w:numId="21">
-    <w:abstractNumId w:val="2"/>
-  </w:num>
-  <w:num w:numId="22">
-    <w:abstractNumId w:val="13"/>
   </w:num>
 </w:numbering>
 </file>
@@ -6325,16 +6474,4 @@
   </a:objectDefaults>
   <a:extraClrSchemeLst/>
 </a:theme>
-</file>
-
-<file path=customXml/item1.xml><?xml version="1.0" encoding="utf-8"?>
-<b:Sources xmlns:b="http://schemas.openxmlformats.org/officeDocument/2006/bibliography" xmlns="http://schemas.openxmlformats.org/officeDocument/2006/bibliography" SelectedStyle="\APASixthEditionOfficeOnline.xsl" StyleName="APA" Version="6"/>
-</file>
-
-<file path=customXml/itemProps1.xml><?xml version="1.0" encoding="utf-8"?>
-<ds:datastoreItem xmlns:ds="http://schemas.openxmlformats.org/officeDocument/2006/customXml" ds:itemID="{98EF7988-A482-432A-848E-94B5C0D06C7B}">
-  <ds:schemaRefs>
-    <ds:schemaRef ds:uri="http://schemas.openxmlformats.org/officeDocument/2006/bibliography"/>
-  </ds:schemaRefs>
-</ds:datastoreItem>
 </file>
--- a/COSC 4P02 & SE Process/Contribution Tracker.docx
+++ b/COSC 4P02 & SE Process/Contribution Tracker.docx
@@ -1,25 +1,51 @@
 
 <file path=word/document.xml><?xml version="1.0" encoding="utf-8"?>
-<w:document xmlns:wpc="http://schemas.microsoft.com/office/word/2010/wordprocessingCanvas" xmlns:cx="http://schemas.microsoft.com/office/drawing/2014/chartex" xmlns:cx1="http://schemas.microsoft.com/office/drawing/2015/9/8/chartex" xmlns:cx2="http://schemas.microsoft.com/office/drawing/2015/10/21/chartex" xmlns:cx3="http://schemas.microsoft.com/office/drawing/2016/5/9/chartex" xmlns:cx4="http://schemas.microsoft.com/office/drawing/2016/5/10/chartex" xmlns:cx5="http://schemas.microsoft.com/office/drawing/2016/5/11/chartex" xmlns:cx6="http://schemas.microsoft.com/office/drawing/2016/5/12/chartex" xmlns:cx7="http://schemas.microsoft.com/office/drawing/2016/5/13/chartex" xmlns:cx8="http://schemas.microsoft.com/office/drawing/2016/5/14/chartex" xmlns:mc="http://schemas.openxmlformats.org/markup-compatibility/2006" xmlns:aink="http://schemas.microsoft.com/office/drawing/2016/ink" xmlns:am3d="http://schemas.microsoft.com/office/drawing/2017/model3d" xmlns:o="urn:schemas-microsoft-com:office:office" xmlns:r="http://schemas.openxmlformats.org/officeDocument/2006/relationships" xmlns:m="http://schemas.openxmlformats.org/officeDocument/2006/math" xmlns:v="urn:schemas-microsoft-com:vml" xmlns:wp14="http://schemas.microsoft.com/office/word/2010/wordprocessingDrawing" xmlns:wp="http://schemas.openxmlformats.org/drawingml/2006/wordprocessingDrawing" xmlns:w10="urn:schemas-microsoft-com:office:word" xmlns:w="http://schemas.openxmlformats.org/wordprocessingml/2006/main" xmlns:w14="http://schemas.microsoft.com/office/word/2010/wordml" xmlns:w15="http://schemas.microsoft.com/office/word/2012/wordml" xmlns:w16cid="http://schemas.microsoft.com/office/word/2016/wordml/cid" xmlns:w16se="http://schemas.microsoft.com/office/word/2015/wordml/symex" xmlns:wpg="http://schemas.microsoft.com/office/word/2010/wordprocessingGroup" xmlns:wpi="http://schemas.microsoft.com/office/word/2010/wordprocessingInk" xmlns:wne="http://schemas.microsoft.com/office/word/2006/wordml" xmlns:wps="http://schemas.microsoft.com/office/word/2010/wordprocessingShape" mc:Ignorable="w14 w15 w16se w16cid wp14">
+<w:document xmlns:wpc="http://schemas.microsoft.com/office/word/2010/wordprocessingCanvas" xmlns:cx="http://schemas.microsoft.com/office/drawing/2014/chartex" xmlns:cx1="http://schemas.microsoft.com/office/drawing/2015/9/8/chartex" xmlns:cx2="http://schemas.microsoft.com/office/drawing/2015/10/21/chartex" xmlns:cx3="http://schemas.microsoft.com/office/drawing/2016/5/9/chartex" xmlns:cx4="http://schemas.microsoft.com/office/drawing/2016/5/10/chartex" xmlns:cx5="http://schemas.microsoft.com/office/drawing/2016/5/11/chartex" xmlns:cx6="http://schemas.microsoft.com/office/drawing/2016/5/12/chartex" xmlns:cx7="http://schemas.microsoft.com/office/drawing/2016/5/13/chartex" xmlns:cx8="http://schemas.microsoft.com/office/drawing/2016/5/14/chartex" xmlns:mc="http://schemas.openxmlformats.org/markup-compatibility/2006" xmlns:aink="http://schemas.microsoft.com/office/drawing/2016/ink" xmlns:am3d="http://schemas.microsoft.com/office/drawing/2017/model3d" xmlns:o="urn:schemas-microsoft-com:office:office" xmlns:oel="http://schemas.microsoft.com/office/2019/extlst" xmlns:r="http://schemas.openxmlformats.org/officeDocument/2006/relationships" xmlns:m="http://schemas.openxmlformats.org/officeDocument/2006/math" xmlns:v="urn:schemas-microsoft-com:vml" xmlns:wp14="http://schemas.microsoft.com/office/word/2010/wordprocessingDrawing" xmlns:wp="http://schemas.openxmlformats.org/drawingml/2006/wordprocessingDrawing" xmlns:w10="urn:schemas-microsoft-com:office:word" xmlns:w="http://schemas.openxmlformats.org/wordprocessingml/2006/main" xmlns:w14="http://schemas.microsoft.com/office/word/2010/wordml" xmlns:w15="http://schemas.microsoft.com/office/word/2012/wordml" xmlns:w16cex="http://schemas.microsoft.com/office/word/2018/wordml/cex" xmlns:w16cid="http://schemas.microsoft.com/office/word/2016/wordml/cid" xmlns:w16="http://schemas.microsoft.com/office/word/2018/wordml" xmlns:w16du="http://schemas.microsoft.com/office/word/2023/wordml/word16du" xmlns:w16sdtdh="http://schemas.microsoft.com/office/word/2020/wordml/sdtdatahash" xmlns:w16sdtfl="http://schemas.microsoft.com/office/word/2024/wordml/sdtformatlock" xmlns:w16se="http://schemas.microsoft.com/office/word/2015/wordml/symex" xmlns:wpg="http://schemas.microsoft.com/office/word/2010/wordprocessingGroup" xmlns:wpi="http://schemas.microsoft.com/office/word/2010/wordprocessingInk" xmlns:wne="http://schemas.microsoft.com/office/word/2006/wordml" xmlns:wps="http://schemas.microsoft.com/office/word/2010/wordprocessingShape" mc:Ignorable="w14 w15 w16se w16cid w16 w16cex w16sdtdh w16sdtfl w16du wp14">
   <w:body>
     <w:p>
       <w:pPr>
-        <w:pStyle w:val="Title"/>
-        <w:keepNext w:val="0"/>
-        <w:keepLines w:val="0"/>
-        <w:widowControl w:val="0"/>
-        <w:pBdr>
-          <w:top w:val="nil"/>
-          <w:left w:val="nil"/>
-          <w:bottom w:val="nil"/>
-          <w:right w:val="nil"/>
-          <w:between w:val="nil"/>
-        </w:pBdr>
-        <w:spacing w:after="0"/>
         <w:rPr>
-          <w:color w:val="000000"/>
-          <w:sz w:val="22"/>
-          <w:szCs w:val="22"/>
+          <w:b/>
+          <w:sz w:val="34"/>
+          <w:szCs w:val="34"/>
+          <w:u w:val="single"/>
+        </w:rPr>
+      </w:pPr>
+      <w:r>
+        <w:rPr>
+          <w:b/>
+          <w:sz w:val="34"/>
+          <w:szCs w:val="34"/>
+          <w:u w:val="single"/>
+        </w:rPr>
+        <w:t>Contribution Tracker</w:t>
+      </w:r>
+    </w:p>
+    <w:p>
+      <w:pPr>
+        <w:rPr>
+          <w:sz w:val="26"/>
+          <w:szCs w:val="26"/>
+        </w:rPr>
+      </w:pPr>
+    </w:p>
+    <w:p>
+      <w:pPr>
+        <w:rPr>
+          <w:b/>
+          <w:sz w:val="34"/>
+          <w:szCs w:val="34"/>
+          <w:u w:val="single"/>
+        </w:rPr>
+      </w:pPr>
+    </w:p>
+    <w:p>
+      <w:pPr>
+        <w:rPr>
+          <w:b/>
+          <w:bCs/>
+          <w:sz w:val="28"/>
+          <w:szCs w:val="28"/>
         </w:rPr>
         <w:sectPr>
           <w:pgSz w:w="12240" w:h="15840"/>
@@ -28,569 +54,41 @@
           <w:cols w:space="720"/>
         </w:sectPr>
       </w:pPr>
-      <w:bookmarkStart w:id="0" w:name="_wlfgnc9s6989" w:colFirst="0" w:colLast="0"/>
-      <w:bookmarkEnd w:id="0"/>
-      <w:r>
-        <w:rPr>
-          <w:color w:val="000000"/>
-        </w:rPr>
-        <w:t>Main &amp; Important Dates</w:t>
-      </w:r>
-    </w:p>
-    <w:p>
-      <w:pPr>
-        <w:rPr>
-          <w:b/>
-          <w:sz w:val="34"/>
-          <w:szCs w:val="34"/>
-          <w:u w:val="single"/>
-        </w:rPr>
-      </w:pPr>
       <w:r>
         <w:rPr>
           <w:b/>
-          <w:sz w:val="34"/>
-          <w:szCs w:val="34"/>
-          <w:u w:val="single"/>
-        </w:rPr>
-        <w:lastRenderedPageBreak/>
-        <w:t>Contribution Tracker</w:t>
-      </w:r>
-    </w:p>
-    <w:p>
-      <w:pPr>
-        <w:rPr>
-          <w:b/>
-          <w:sz w:val="36"/>
-          <w:szCs w:val="36"/>
-          <w:u w:val="single"/>
-        </w:rPr>
-      </w:pPr>
-    </w:p>
-    <w:p>
-      <w:pPr>
-        <w:rPr>
+          <w:bCs/>
           <w:sz w:val="28"/>
           <w:szCs w:val="28"/>
         </w:rPr>
-      </w:pPr>
-      <w:r>
-        <w:rPr>
-          <w:sz w:val="28"/>
-          <w:szCs w:val="28"/>
-        </w:rPr>
-        <w:t>Hey guys! I made this in case anyone wanted to just add their contributions, weekly reminders, etc. in here instead of needing to juggle different docs in different places. That way it’s easier to remember to edit it throughout the process :) (at least for</w:t>
-      </w:r>
-      <w:r>
-        <w:rPr>
-          <w:sz w:val="28"/>
-          <w:szCs w:val="28"/>
-        </w:rPr>
-        <w:t xml:space="preserve"> me) </w:t>
-      </w:r>
-    </w:p>
-    <w:p>
-      <w:pPr>
-        <w:rPr>
-          <w:sz w:val="28"/>
-          <w:szCs w:val="28"/>
-        </w:rPr>
-      </w:pPr>
-    </w:p>
-    <w:p>
-      <w:pPr>
-        <w:rPr>
-          <w:sz w:val="28"/>
-          <w:szCs w:val="28"/>
-        </w:rPr>
-      </w:pPr>
-      <w:r>
-        <w:rPr>
-          <w:sz w:val="28"/>
-          <w:szCs w:val="28"/>
-        </w:rPr>
-        <w:t>The tabs on the left will bring you to a space where you can write down whatever if you want to use it.</w:t>
-      </w:r>
-    </w:p>
-    <w:p>
-      <w:pPr>
-        <w:rPr>
-          <w:sz w:val="26"/>
-          <w:szCs w:val="26"/>
-        </w:rPr>
-      </w:pPr>
-      <w:bookmarkStart w:id="1" w:name="_GoBack"/>
-      <w:bookmarkEnd w:id="1"/>
-    </w:p>
-    <w:p>
-      <w:pPr>
-        <w:rPr>
-          <w:sz w:val="26"/>
-          <w:szCs w:val="26"/>
-        </w:rPr>
-      </w:pPr>
-    </w:p>
-    <w:p>
-      <w:pPr>
-        <w:rPr>
-          <w:sz w:val="26"/>
-          <w:szCs w:val="26"/>
-        </w:rPr>
-      </w:pPr>
-    </w:p>
-    <w:p>
-      <w:pPr>
-        <w:rPr>
-          <w:b/>
-          <w:sz w:val="34"/>
-          <w:szCs w:val="34"/>
-          <w:u w:val="single"/>
-        </w:rPr>
-      </w:pPr>
-      <w:r>
-        <w:rPr>
-          <w:b/>
-          <w:sz w:val="34"/>
-          <w:szCs w:val="34"/>
-          <w:u w:val="single"/>
-        </w:rPr>
-        <w:t>Important Dates</w:t>
-      </w:r>
-    </w:p>
-    <w:p>
-      <w:pPr>
-        <w:numPr>
-          <w:ilvl w:val="0"/>
-          <w:numId w:val="13"/>
-        </w:numPr>
-        <w:shd w:val="clear" w:color="auto" w:fill="FFFFFF"/>
-        <w:spacing w:before="20" w:line="240" w:lineRule="auto"/>
-        <w:rPr>
-          <w:sz w:val="31"/>
-          <w:szCs w:val="31"/>
-        </w:rPr>
-      </w:pPr>
-      <w:r>
-        <w:rPr>
-          <w:sz w:val="31"/>
-          <w:szCs w:val="31"/>
-        </w:rPr>
-        <w:t>Team list and brief project proposal submission</w:t>
-      </w:r>
-    </w:p>
-    <w:p>
-      <w:pPr>
-        <w:numPr>
-          <w:ilvl w:val="1"/>
-          <w:numId w:val="13"/>
-        </w:numPr>
-        <w:shd w:val="clear" w:color="auto" w:fill="FFFFFF"/>
-        <w:spacing w:line="240" w:lineRule="auto"/>
-        <w:rPr>
-          <w:sz w:val="31"/>
-          <w:szCs w:val="31"/>
-        </w:rPr>
-      </w:pPr>
-      <w:r>
-        <w:rPr>
-          <w:sz w:val="31"/>
-          <w:szCs w:val="31"/>
-        </w:rPr>
-        <w:t>Due: Sunday 12th</w:t>
-      </w:r>
-      <w:r>
-        <w:rPr>
-          <w:sz w:val="21"/>
-          <w:szCs w:val="21"/>
-        </w:rPr>
-        <w:t xml:space="preserve"> </w:t>
-      </w:r>
-      <w:r>
-        <w:rPr>
-          <w:sz w:val="31"/>
-          <w:szCs w:val="31"/>
-        </w:rPr>
-        <w:t>Jan by 23:59.</w:t>
-      </w:r>
-    </w:p>
-    <w:p>
-      <w:pPr>
-        <w:shd w:val="clear" w:color="auto" w:fill="FFFFFF"/>
-        <w:spacing w:before="20" w:line="240" w:lineRule="auto"/>
-        <w:rPr>
-          <w:sz w:val="31"/>
-          <w:szCs w:val="31"/>
-        </w:rPr>
-      </w:pPr>
-    </w:p>
-    <w:p>
-      <w:pPr>
-        <w:numPr>
-          <w:ilvl w:val="0"/>
-          <w:numId w:val="13"/>
-        </w:numPr>
-        <w:shd w:val="clear" w:color="auto" w:fill="FFFFFF"/>
-        <w:spacing w:before="20" w:line="240" w:lineRule="auto"/>
-        <w:rPr>
-          <w:sz w:val="31"/>
-          <w:szCs w:val="31"/>
-        </w:rPr>
-      </w:pPr>
-      <w:r>
-        <w:rPr>
-          <w:sz w:val="31"/>
-          <w:szCs w:val="31"/>
-        </w:rPr>
-        <w:t>Release planning document (including the Produ</w:t>
-      </w:r>
-      <w:r>
-        <w:rPr>
-          <w:sz w:val="31"/>
-          <w:szCs w:val="31"/>
-        </w:rPr>
-        <w:t>ct Backlog and First Sprint Backlog)</w:t>
-      </w:r>
-    </w:p>
-    <w:p>
-      <w:pPr>
-        <w:numPr>
-          <w:ilvl w:val="1"/>
-          <w:numId w:val="13"/>
-        </w:numPr>
-        <w:shd w:val="clear" w:color="auto" w:fill="FFFFFF"/>
-        <w:spacing w:line="240" w:lineRule="auto"/>
-        <w:rPr>
-          <w:sz w:val="31"/>
-          <w:szCs w:val="31"/>
-        </w:rPr>
-      </w:pPr>
-      <w:r>
-        <w:rPr>
-          <w:sz w:val="31"/>
-          <w:szCs w:val="31"/>
-        </w:rPr>
-        <w:t>Due: Sunday 19th</w:t>
-      </w:r>
-      <w:r>
-        <w:rPr>
-          <w:sz w:val="21"/>
-          <w:szCs w:val="21"/>
-        </w:rPr>
-        <w:t xml:space="preserve"> </w:t>
-      </w:r>
-      <w:r>
-        <w:rPr>
-          <w:sz w:val="31"/>
-          <w:szCs w:val="31"/>
-        </w:rPr>
-        <w:t>Jan by 23:59.</w:t>
-      </w:r>
-    </w:p>
-    <w:p>
-      <w:pPr>
-        <w:shd w:val="clear" w:color="auto" w:fill="FFFFFF"/>
-        <w:spacing w:before="20" w:line="240" w:lineRule="auto"/>
-        <w:ind w:left="1440"/>
-        <w:rPr>
-          <w:sz w:val="31"/>
-          <w:szCs w:val="31"/>
-        </w:rPr>
-      </w:pPr>
-    </w:p>
-    <w:p>
-      <w:pPr>
-        <w:numPr>
-          <w:ilvl w:val="0"/>
-          <w:numId w:val="13"/>
-        </w:numPr>
-        <w:shd w:val="clear" w:color="auto" w:fill="FFFFFF"/>
-        <w:spacing w:before="20" w:line="240" w:lineRule="auto"/>
-        <w:rPr>
-          <w:sz w:val="31"/>
-          <w:szCs w:val="31"/>
-        </w:rPr>
-      </w:pPr>
-      <w:r>
-        <w:rPr>
-          <w:sz w:val="31"/>
-          <w:szCs w:val="31"/>
-        </w:rPr>
-        <w:t>Progress Reports and Review Meetings:</w:t>
-      </w:r>
-    </w:p>
-    <w:p>
-      <w:pPr>
-        <w:numPr>
-          <w:ilvl w:val="1"/>
-          <w:numId w:val="13"/>
-        </w:numPr>
-        <w:shd w:val="clear" w:color="auto" w:fill="FFFFFF"/>
-        <w:spacing w:line="240" w:lineRule="auto"/>
-        <w:rPr>
-          <w:sz w:val="31"/>
-          <w:szCs w:val="31"/>
-        </w:rPr>
-      </w:pPr>
-      <w:r>
-        <w:rPr>
-          <w:sz w:val="31"/>
-          <w:szCs w:val="31"/>
-        </w:rPr>
-        <w:t>Progress Report 1 by Sunday 23rd</w:t>
-      </w:r>
-      <w:r>
-        <w:rPr>
-          <w:sz w:val="21"/>
-          <w:szCs w:val="21"/>
-        </w:rPr>
-        <w:t xml:space="preserve"> </w:t>
-      </w:r>
-      <w:r>
-        <w:rPr>
-          <w:sz w:val="31"/>
-          <w:szCs w:val="31"/>
-        </w:rPr>
-        <w:t>Feb by 23:59.</w:t>
-      </w:r>
-    </w:p>
-    <w:p>
-      <w:pPr>
-        <w:numPr>
-          <w:ilvl w:val="1"/>
-          <w:numId w:val="13"/>
-        </w:numPr>
-        <w:shd w:val="clear" w:color="auto" w:fill="FFFFFF"/>
-        <w:spacing w:line="240" w:lineRule="auto"/>
-        <w:rPr>
-          <w:sz w:val="31"/>
-          <w:szCs w:val="31"/>
-        </w:rPr>
-      </w:pPr>
-      <w:r>
-        <w:rPr>
-          <w:sz w:val="31"/>
-          <w:szCs w:val="31"/>
-        </w:rPr>
-        <w:t>Progress Report 2 by Sunday 22nd</w:t>
-      </w:r>
-      <w:r>
-        <w:rPr>
-          <w:sz w:val="21"/>
-          <w:szCs w:val="21"/>
-        </w:rPr>
-        <w:t xml:space="preserve"> </w:t>
-      </w:r>
-      <w:r>
-        <w:rPr>
-          <w:sz w:val="31"/>
-          <w:szCs w:val="31"/>
-        </w:rPr>
-        <w:t>March by 23:59</w:t>
-      </w:r>
-    </w:p>
-    <w:p>
-      <w:pPr>
-        <w:numPr>
-          <w:ilvl w:val="1"/>
-          <w:numId w:val="13"/>
-        </w:numPr>
-        <w:shd w:val="clear" w:color="auto" w:fill="FFFFFF"/>
-        <w:spacing w:line="240" w:lineRule="auto"/>
-        <w:rPr>
-          <w:sz w:val="31"/>
-          <w:szCs w:val="31"/>
-        </w:rPr>
-      </w:pPr>
-      <w:r>
-        <w:rPr>
-          <w:sz w:val="31"/>
-          <w:szCs w:val="31"/>
-        </w:rPr>
-        <w:t>Final Report: from 14th</w:t>
-      </w:r>
-      <w:r>
-        <w:rPr>
-          <w:sz w:val="21"/>
-          <w:szCs w:val="21"/>
-        </w:rPr>
-        <w:t xml:space="preserve"> </w:t>
-      </w:r>
-      <w:r>
-        <w:rPr>
-          <w:sz w:val="31"/>
-          <w:szCs w:val="31"/>
-        </w:rPr>
-        <w:t>April to 25th</w:t>
-      </w:r>
-      <w:r>
-        <w:rPr>
-          <w:sz w:val="21"/>
-          <w:szCs w:val="21"/>
-        </w:rPr>
-        <w:t xml:space="preserve"> </w:t>
-      </w:r>
-      <w:r>
-        <w:rPr>
-          <w:sz w:val="31"/>
-          <w:szCs w:val="31"/>
-        </w:rPr>
-        <w:t>April</w:t>
-      </w:r>
-    </w:p>
-    <w:p>
-      <w:pPr>
-        <w:shd w:val="clear" w:color="auto" w:fill="FFFFFF"/>
-        <w:spacing w:before="20" w:line="240" w:lineRule="auto"/>
-        <w:ind w:left="1440"/>
-        <w:rPr>
-          <w:sz w:val="31"/>
-          <w:szCs w:val="31"/>
-        </w:rPr>
-      </w:pPr>
-    </w:p>
-    <w:p>
-      <w:pPr>
-        <w:numPr>
-          <w:ilvl w:val="0"/>
-          <w:numId w:val="13"/>
-        </w:numPr>
-        <w:shd w:val="clear" w:color="auto" w:fill="FFFFFF"/>
-        <w:spacing w:before="20" w:line="240" w:lineRule="auto"/>
-        <w:rPr>
-          <w:sz w:val="31"/>
-          <w:szCs w:val="31"/>
-        </w:rPr>
-      </w:pPr>
-      <w:r>
-        <w:rPr>
-          <w:sz w:val="31"/>
-          <w:szCs w:val="31"/>
-        </w:rPr>
-        <w:t>Final Demonstration/Presentation/Report</w:t>
-      </w:r>
-    </w:p>
-    <w:p>
-      <w:pPr>
-        <w:numPr>
-          <w:ilvl w:val="1"/>
-          <w:numId w:val="13"/>
-        </w:numPr>
-        <w:shd w:val="clear" w:color="auto" w:fill="FFFFFF"/>
-        <w:spacing w:line="240" w:lineRule="auto"/>
-        <w:rPr>
-          <w:sz w:val="31"/>
-          <w:szCs w:val="31"/>
-        </w:rPr>
-      </w:pPr>
-      <w:r>
-        <w:rPr>
-          <w:sz w:val="31"/>
-          <w:szCs w:val="31"/>
-        </w:rPr>
-        <w:t>14th to 25th April.</w:t>
-      </w:r>
-    </w:p>
-    <w:p>
-      <w:pPr>
-        <w:rPr>
-          <w:sz w:val="26"/>
-          <w:szCs w:val="26"/>
-        </w:rPr>
-        <w:sectPr>
-          <w:pgSz w:w="12240" w:h="15840"/>
-          <w:pgMar w:top="1440" w:right="1440" w:bottom="1440" w:left="1440" w:header="720" w:footer="720" w:gutter="0"/>
-          <w:pgNumType w:start="1"/>
-          <w:cols w:space="720"/>
-        </w:sectPr>
-      </w:pPr>
-    </w:p>
-    <w:p>
-      <w:pPr>
-        <w:pStyle w:val="Title"/>
-        <w:keepNext w:val="0"/>
-        <w:keepLines w:val="0"/>
-        <w:widowControl w:val="0"/>
-        <w:pBdr>
-          <w:top w:val="nil"/>
-          <w:left w:val="nil"/>
-          <w:bottom w:val="nil"/>
-          <w:right w:val="nil"/>
-          <w:between w:val="nil"/>
-        </w:pBdr>
-        <w:spacing w:after="0"/>
-        <w:rPr>
-          <w:sz w:val="26"/>
-          <w:szCs w:val="26"/>
-        </w:rPr>
-        <w:sectPr>
-          <w:pgSz w:w="12240" w:h="15840"/>
-          <w:pgMar w:top="1440" w:right="1440" w:bottom="1440" w:left="1440" w:header="720" w:footer="720" w:gutter="0"/>
-          <w:pgNumType w:start="1"/>
-          <w:cols w:space="720"/>
-        </w:sectPr>
-      </w:pPr>
-      <w:bookmarkStart w:id="2" w:name="_gr2fwblv989u" w:colFirst="0" w:colLast="0"/>
-      <w:bookmarkEnd w:id="2"/>
-      <w:r>
-        <w:rPr>
-          <w:color w:val="000000"/>
-        </w:rPr>
-        <w:lastRenderedPageBreak/>
         <w:t>Anthony</w:t>
       </w:r>
     </w:p>
     <w:p>
       <w:pPr>
-        <w:sectPr>
-          <w:pgSz w:w="12240" w:h="15840"/>
-          <w:pgMar w:top="1440" w:right="1440" w:bottom="1440" w:left="1440" w:header="720" w:footer="720" w:gutter="0"/>
-          <w:pgNumType w:start="1"/>
-          <w:cols w:space="720"/>
-        </w:sectPr>
-      </w:pPr>
-    </w:p>
-    <w:p>
-      <w:pPr>
-        <w:pStyle w:val="Title"/>
-        <w:keepNext w:val="0"/>
-        <w:keepLines w:val="0"/>
-        <w:widowControl w:val="0"/>
-        <w:pBdr>
-          <w:top w:val="nil"/>
-          <w:left w:val="nil"/>
-          <w:bottom w:val="nil"/>
-          <w:right w:val="nil"/>
-          <w:between w:val="nil"/>
-        </w:pBdr>
-        <w:spacing w:after="0"/>
-        <w:sectPr>
-          <w:pgSz w:w="12240" w:h="15840"/>
-          <w:pgMar w:top="1440" w:right="1440" w:bottom="1440" w:left="1440" w:header="720" w:footer="720" w:gutter="0"/>
-          <w:pgNumType w:start="1"/>
-          <w:cols w:space="720"/>
-        </w:sectPr>
-      </w:pPr>
-      <w:bookmarkStart w:id="3" w:name="_x9id0euvdzrm" w:colFirst="0" w:colLast="0"/>
-      <w:bookmarkEnd w:id="3"/>
+        <w:spacing w:before="240" w:after="240"/>
+        <w:rPr>
+          <w:b/>
+          <w:sz w:val="28"/>
+          <w:szCs w:val="28"/>
+        </w:rPr>
+      </w:pPr>
+      <w:bookmarkStart w:id="0" w:name="_gr2fwblv989u" w:colFirst="0" w:colLast="0"/>
+      <w:bookmarkStart w:id="1" w:name="_x9id0euvdzrm" w:colFirst="0" w:colLast="0"/>
+      <w:bookmarkEnd w:id="0"/>
+      <w:bookmarkEnd w:id="1"/>
       <w:r>
         <w:rPr>
-          <w:color w:val="000000"/>
+          <w:b/>
+          <w:sz w:val="28"/>
+          <w:szCs w:val="28"/>
         </w:rPr>
         <w:lastRenderedPageBreak/>
         <w:t>Jacob</w:t>
       </w:r>
     </w:p>
-    <w:p>
-      <w:pPr>
-        <w:spacing w:before="240" w:after="240"/>
-        <w:rPr>
-          <w:b/>
-        </w:rPr>
-      </w:pPr>
-    </w:p>
     <w:tbl>
       <w:tblPr>
-        <w:tblStyle w:val="a"/>
         <w:tblW w:w="9360" w:type="dxa"/>
         <w:tblBorders>
           <w:top w:val="single" w:sz="8" w:space="0" w:color="000000"/>
@@ -933,28 +431,12 @@
               <w:spacing w:line="240" w:lineRule="auto"/>
             </w:pPr>
             <w:r>
-              <w:t xml:space="preserve">Created the initial draft for the </w:t>
-            </w:r>
-            <w:proofErr w:type="spellStart"/>
-            <w:r>
-              <w:t>Figma</w:t>
-            </w:r>
-            <w:proofErr w:type="spellEnd"/>
-            <w:r>
-              <w:t xml:space="preserve"> front-end design</w:t>
+              <w:t>Created the initial draft for the Figma front-end design</w:t>
             </w:r>
           </w:p>
         </w:tc>
       </w:tr>
     </w:tbl>
-    <w:p>
-      <w:pPr>
-        <w:spacing w:before="240" w:after="240"/>
-        <w:rPr>
-          <w:b/>
-        </w:rPr>
-      </w:pPr>
-    </w:p>
     <w:p>
       <w:pPr>
         <w:sectPr>
@@ -973,8 +455,8 @@
           <w:sz w:val="28"/>
         </w:rPr>
       </w:pPr>
-      <w:bookmarkStart w:id="4" w:name="_mw1p41l0c695" w:colFirst="0" w:colLast="0"/>
-      <w:bookmarkEnd w:id="4"/>
+      <w:bookmarkStart w:id="2" w:name="_mw1p41l0c695" w:colFirst="0" w:colLast="0"/>
+      <w:bookmarkEnd w:id="2"/>
       <w:r>
         <w:rPr>
           <w:b/>
@@ -1241,10 +723,7 @@
               <w:spacing w:line="240" w:lineRule="auto"/>
             </w:pPr>
             <w:r>
-              <w:t>Added ta</w:t>
-            </w:r>
-            <w:r>
-              <w:t>sks/ User Stories to the Jira board, created custom fields, assigned tasks, etc.</w:t>
+              <w:t>Added tasks/ User Stories to the Jira board, created custom fields, assigned tasks, etc.</w:t>
             </w:r>
           </w:p>
         </w:tc>
@@ -1480,15 +959,7 @@
               <w:spacing w:line="240" w:lineRule="auto"/>
             </w:pPr>
             <w:r>
-              <w:t xml:space="preserve">Created landing page (header, footer, hero) as per </w:t>
-            </w:r>
-            <w:proofErr w:type="spellStart"/>
-            <w:r>
-              <w:t>Figma</w:t>
-            </w:r>
-            <w:proofErr w:type="spellEnd"/>
-            <w:r>
-              <w:t xml:space="preserve"> designs</w:t>
+              <w:t>Created landing page (header, footer, hero) as per Figma designs</w:t>
             </w:r>
           </w:p>
           <w:p>
@@ -1582,10 +1053,7 @@
               <w:spacing w:line="240" w:lineRule="auto"/>
             </w:pPr>
             <w:r>
-              <w:t>Set up and added content to Progress R</w:t>
-            </w:r>
-            <w:r>
-              <w:t>eport 1</w:t>
+              <w:t>Set up and added content to Progress Report 1</w:t>
             </w:r>
           </w:p>
         </w:tc>
@@ -1722,15 +1190,7 @@
       </w:r>
       <w:proofErr w:type="spellEnd"/>
       <w:r>
-        <w:t xml:space="preserve"> landing page as per </w:t>
-      </w:r>
-      <w:proofErr w:type="spellStart"/>
-      <w:r>
-        <w:t>Figma</w:t>
-      </w:r>
-      <w:proofErr w:type="spellEnd"/>
-      <w:r>
-        <w:t xml:space="preserve"> designs</w:t>
+        <w:t xml:space="preserve"> landing page as per Figma designs</w:t>
       </w:r>
     </w:p>
     <w:p>
@@ -1768,9 +1228,8 @@
           <w:sz w:val="28"/>
         </w:rPr>
       </w:pPr>
-      <w:bookmarkStart w:id="5" w:name="_l3x28itks0m3" w:colFirst="0" w:colLast="0"/>
-      <w:bookmarkEnd w:id="5"/>
-      <w:proofErr w:type="spellStart"/>
+      <w:bookmarkStart w:id="3" w:name="_l3x28itks0m3" w:colFirst="0" w:colLast="0"/>
+      <w:bookmarkEnd w:id="3"/>
       <w:r>
         <w:rPr>
           <w:b/>
@@ -1779,7 +1238,6 @@
         <w:lastRenderedPageBreak/>
         <w:t>Sangmitra</w:t>
       </w:r>
-      <w:proofErr w:type="spellEnd"/>
     </w:p>
     <w:tbl>
       <w:tblPr>
@@ -2040,23 +1498,7 @@
               <w:spacing w:line="240" w:lineRule="auto"/>
             </w:pPr>
             <w:r>
-              <w:t xml:space="preserve">Contributed to functionality edits on the </w:t>
-            </w:r>
-            <w:proofErr w:type="spellStart"/>
-            <w:r>
-              <w:t>Figma</w:t>
-            </w:r>
-            <w:proofErr w:type="spellEnd"/>
-            <w:r>
-              <w:t xml:space="preserve"> front end design, worked on the landing page, sign up page, and login page design on </w:t>
-            </w:r>
-            <w:proofErr w:type="spellStart"/>
-            <w:r>
-              <w:t>Figma</w:t>
-            </w:r>
-            <w:proofErr w:type="spellEnd"/>
-            <w:r>
-              <w:t xml:space="preserve"> </w:t>
+              <w:t xml:space="preserve">Contributed to functionality edits on the Figma front end design, worked on the landing page, sign up page, and login page design on Figma </w:t>
             </w:r>
           </w:p>
           <w:p>
@@ -2103,10 +1545,7 @@
               <w:spacing w:line="240" w:lineRule="auto"/>
             </w:pPr>
             <w:r>
-              <w:t>Created the sign up and sign in pages f</w:t>
-            </w:r>
-            <w:r>
-              <w:t xml:space="preserve">or the application </w:t>
+              <w:t xml:space="preserve">Created the sign up and sign in pages for the application </w:t>
             </w:r>
           </w:p>
           <w:p>
@@ -2278,10 +1717,7 @@
               <w:spacing w:line="240" w:lineRule="auto"/>
             </w:pPr>
             <w:r>
-              <w:t xml:space="preserve">Created </w:t>
-            </w:r>
-            <w:r>
-              <w:t xml:space="preserve">integration test to test the complete functionality of the </w:t>
+              <w:t xml:space="preserve">Created integration test to test the complete functionality of the </w:t>
             </w:r>
             <w:proofErr w:type="gramStart"/>
             <w:r>
@@ -2359,79 +1795,29 @@
           <w:between w:val="nil"/>
         </w:pBdr>
         <w:spacing w:after="0"/>
-        <w:sectPr>
-          <w:pgSz w:w="12240" w:h="15840"/>
-          <w:pgMar w:top="1440" w:right="1440" w:bottom="1440" w:left="1440" w:header="720" w:footer="720" w:gutter="0"/>
-          <w:pgNumType w:start="1"/>
-          <w:cols w:space="720"/>
-        </w:sectPr>
-      </w:pPr>
-      <w:bookmarkStart w:id="6" w:name="_2yt8v46w2irj" w:colFirst="0" w:colLast="0"/>
-      <w:bookmarkEnd w:id="6"/>
+        <w:rPr>
+          <w:b/>
+          <w:bCs/>
+          <w:color w:val="000000"/>
+          <w:sz w:val="28"/>
+          <w:szCs w:val="28"/>
+        </w:rPr>
+      </w:pPr>
+      <w:bookmarkStart w:id="4" w:name="_2yt8v46w2irj" w:colFirst="0" w:colLast="0"/>
+      <w:bookmarkEnd w:id="4"/>
       <w:r>
         <w:rPr>
+          <w:b/>
+          <w:bCs/>
           <w:color w:val="000000"/>
+          <w:sz w:val="28"/>
+          <w:szCs w:val="28"/>
         </w:rPr>
         <w:lastRenderedPageBreak/>
         <w:t>Skye</w:t>
       </w:r>
     </w:p>
-    <w:p>
-      <w:pPr>
-        <w:rPr>
-          <w:b/>
-        </w:rPr>
-      </w:pPr>
-      <w:r>
-        <w:rPr>
-          <w:b/>
-        </w:rPr>
-        <w:lastRenderedPageBreak/>
-        <w:t>To Do:</w:t>
-      </w:r>
-    </w:p>
-    <w:p>
-      <w:pPr>
-        <w:numPr>
-          <w:ilvl w:val="0"/>
-          <w:numId w:val="4"/>
-        </w:numPr>
-      </w:pPr>
-      <w:r>
-        <w:t>Add planning document meeting notes to TA meeting notes folder</w:t>
-      </w:r>
-    </w:p>
-    <w:p>
-      <w:pPr>
-        <w:numPr>
-          <w:ilvl w:val="1"/>
-          <w:numId w:val="4"/>
-        </w:numPr>
-      </w:pPr>
-      <w:r>
-        <w:t>And first biweekly meeting notes</w:t>
-      </w:r>
-    </w:p>
-    <w:p>
-      <w:pPr>
-        <w:numPr>
-          <w:ilvl w:val="0"/>
-          <w:numId w:val="4"/>
-        </w:numPr>
-      </w:pPr>
-      <w:r>
-        <w:t>Email TA about next meeting</w:t>
-      </w:r>
-    </w:p>
     <w:p/>
-    <w:p>
-      <w:pPr>
-        <w:spacing w:before="240" w:after="240"/>
-        <w:rPr>
-          <w:b/>
-        </w:rPr>
-      </w:pPr>
-    </w:p>
     <w:tbl>
       <w:tblPr>
         <w:tblStyle w:val="a2"/>
@@ -2596,10 +1982,7 @@
               </w:numPr>
             </w:pPr>
             <w:r>
-              <w:t xml:space="preserve">Completed the SE process section of project </w:t>
-            </w:r>
-            <w:r>
-              <w:t>proposal</w:t>
+              <w:t>Completed the SE process section of project proposal</w:t>
             </w:r>
           </w:p>
           <w:p>
@@ -2669,10 +2052,7 @@
               <w:spacing w:line="240" w:lineRule="auto"/>
             </w:pPr>
             <w:r>
-              <w:t>Laid out the dates and helped plan out goals for spr</w:t>
-            </w:r>
-            <w:r>
-              <w:t>ints and progress reports on the planning document, making sure that the pace was manageable for the team and enabled us to have sufficient progress for each report</w:t>
+              <w:t>Laid out the dates and helped plan out goals for sprints and progress reports on the planning document, making sure that the pace was manageable for the team and enabled us to have sufficient progress for each report</w:t>
             </w:r>
           </w:p>
         </w:tc>
@@ -2795,10 +2175,7 @@
               <w:spacing w:line="240" w:lineRule="auto"/>
             </w:pPr>
             <w:r>
-              <w:t>Created the fr</w:t>
-            </w:r>
-            <w:r>
-              <w:t>ont-end skeleton for the application, with different pages for parts of the application (income, dashboard, etc.) and basic sign-in page using Clerk</w:t>
+              <w:t>Created the front-end skeleton for the application, with different pages for parts of the application (income, dashboard, etc.) and basic sign-in page using Clerk</w:t>
             </w:r>
           </w:p>
           <w:p>
@@ -2827,7 +2204,7 @@
               <w:spacing w:line="240" w:lineRule="auto"/>
             </w:pPr>
             <w:r>
-              <w:t>4th Feb 2025</w:t>
+              <w:t>11th Feb 2025</w:t>
             </w:r>
           </w:p>
         </w:tc>
@@ -2844,6 +2221,22 @@
               </w:numPr>
               <w:spacing w:line="240" w:lineRule="auto"/>
             </w:pPr>
+            <w:r>
+              <w:t>Finalized the Clerk authentication for the application to ensure only signed-in users are authorized to access the dashboard and other access-limited pages</w:t>
+            </w:r>
+          </w:p>
+          <w:p>
+            <w:pPr>
+              <w:widowControl w:val="0"/>
+              <w:numPr>
+                <w:ilvl w:val="0"/>
+                <w:numId w:val="7"/>
+              </w:numPr>
+              <w:spacing w:line="240" w:lineRule="auto"/>
+            </w:pPr>
+            <w:r>
+              <w:t>Explained the steps for the other developers to correctly implement the Clerk authorization as well</w:t>
+            </w:r>
           </w:p>
         </w:tc>
       </w:tr>
@@ -2858,7 +2251,7 @@
               <w:spacing w:line="240" w:lineRule="auto"/>
             </w:pPr>
             <w:r>
-              <w:t>11th Feb 2025</w:t>
+              <w:t>18th Feb 2025</w:t>
             </w:r>
           </w:p>
         </w:tc>
@@ -2876,46 +2269,16 @@
               <w:spacing w:line="240" w:lineRule="auto"/>
             </w:pPr>
             <w:r>
-              <w:t>Finalized the Clerk authentication for the application to ensure only signed-in users are authorized to access the dashboard and other access-limited pages</w:t>
-            </w:r>
-          </w:p>
-          <w:p>
-            <w:pPr>
-              <w:widowControl w:val="0"/>
-              <w:numPr>
-                <w:ilvl w:val="0"/>
-                <w:numId w:val="7"/>
-              </w:numPr>
-              <w:spacing w:line="240" w:lineRule="auto"/>
-            </w:pPr>
-            <w:r>
-              <w:t>Explained the steps for the other developers to correctly implement the Clerk authorization as well</w:t>
-            </w:r>
-          </w:p>
-        </w:tc>
-      </w:tr>
-      <w:tr>
-        <w:tc>
-          <w:tcPr>
-            <w:tcW w:w="1620" w:type="dxa"/>
-          </w:tcPr>
-          <w:p>
-            <w:pPr>
-              <w:widowControl w:val="0"/>
-              <w:spacing w:line="240" w:lineRule="auto"/>
-            </w:pPr>
-          </w:p>
-        </w:tc>
-        <w:tc>
-          <w:tcPr>
-            <w:tcW w:w="7740" w:type="dxa"/>
-          </w:tcPr>
-          <w:p>
-            <w:pPr>
-              <w:widowControl w:val="0"/>
-              <w:spacing w:line="240" w:lineRule="auto"/>
-              <w:ind w:left="720" w:hanging="360"/>
-            </w:pPr>
+              <w:t xml:space="preserve">Completed the Scrum Meeting section of the progress report and added links to </w:t>
+            </w:r>
+            <w:proofErr w:type="spellStart"/>
+            <w:r>
+              <w:t>github</w:t>
+            </w:r>
+            <w:proofErr w:type="spellEnd"/>
+            <w:r>
+              <w:t xml:space="preserve"> contributions</w:t>
+            </w:r>
           </w:p>
         </w:tc>
       </w:tr>
@@ -2933,36 +2296,26 @@
     </w:p>
     <w:p>
       <w:pPr>
-        <w:pStyle w:val="Title"/>
-        <w:keepNext w:val="0"/>
-        <w:keepLines w:val="0"/>
-        <w:widowControl w:val="0"/>
-        <w:pBdr>
-          <w:top w:val="nil"/>
-          <w:left w:val="nil"/>
-          <w:bottom w:val="nil"/>
-          <w:right w:val="nil"/>
-          <w:between w:val="nil"/>
-        </w:pBdr>
-        <w:spacing w:after="0"/>
-        <w:sectPr>
-          <w:pgSz w:w="12240" w:h="15840"/>
-          <w:pgMar w:top="1440" w:right="1440" w:bottom="1440" w:left="1440" w:header="720" w:footer="720" w:gutter="0"/>
-          <w:pgNumType w:start="1"/>
-          <w:cols w:space="720"/>
-        </w:sectPr>
-      </w:pPr>
-      <w:bookmarkStart w:id="7" w:name="_2udhdre0br4t" w:colFirst="0" w:colLast="0"/>
-      <w:bookmarkEnd w:id="7"/>
+        <w:rPr>
+          <w:b/>
+          <w:bCs/>
+          <w:sz w:val="28"/>
+          <w:szCs w:val="28"/>
+        </w:rPr>
+      </w:pPr>
+      <w:bookmarkStart w:id="5" w:name="_2udhdre0br4t" w:colFirst="0" w:colLast="0"/>
+      <w:bookmarkEnd w:id="5"/>
       <w:r>
         <w:rPr>
-          <w:color w:val="000000"/>
+          <w:b/>
+          <w:bCs/>
+          <w:sz w:val="28"/>
+          <w:szCs w:val="28"/>
         </w:rPr>
         <w:lastRenderedPageBreak/>
         <w:t>Tyler</w:t>
       </w:r>
     </w:p>
-    <w:p/>
     <w:sectPr>
       <w:pgSz w:w="12240" w:h="15840"/>
       <w:pgMar w:top="1440" w:right="1440" w:bottom="1440" w:left="1440" w:header="720" w:footer="720" w:gutter="0"/>
@@ -2974,7 +2327,7 @@
 </file>
 
 <file path=word/numbering.xml><?xml version="1.0" encoding="utf-8"?>
-<w:numbering xmlns:wpc="http://schemas.microsoft.com/office/word/2010/wordprocessingCanvas" xmlns:cx="http://schemas.microsoft.com/office/drawing/2014/chartex" xmlns:cx1="http://schemas.microsoft.com/office/drawing/2015/9/8/chartex" xmlns:cx2="http://schemas.microsoft.com/office/drawing/2015/10/21/chartex" xmlns:cx3="http://schemas.microsoft.com/office/drawing/2016/5/9/chartex" xmlns:cx4="http://schemas.microsoft.com/office/drawing/2016/5/10/chartex" xmlns:cx5="http://schemas.microsoft.com/office/drawing/2016/5/11/chartex" xmlns:cx6="http://schemas.microsoft.com/office/drawing/2016/5/12/chartex" xmlns:cx7="http://schemas.microsoft.com/office/drawing/2016/5/13/chartex" xmlns:cx8="http://schemas.microsoft.com/office/drawing/2016/5/14/chartex" xmlns:mc="http://schemas.openxmlformats.org/markup-compatibility/2006" xmlns:aink="http://schemas.microsoft.com/office/drawing/2016/ink" xmlns:am3d="http://schemas.microsoft.com/office/drawing/2017/model3d" xmlns:o="urn:schemas-microsoft-com:office:office" xmlns:r="http://schemas.openxmlformats.org/officeDocument/2006/relationships" xmlns:m="http://schemas.openxmlformats.org/officeDocument/2006/math" xmlns:v="urn:schemas-microsoft-com:vml" xmlns:wp14="http://schemas.microsoft.com/office/word/2010/wordprocessingDrawing" xmlns:wp="http://schemas.openxmlformats.org/drawingml/2006/wordprocessingDrawing" xmlns:w10="urn:schemas-microsoft-com:office:word" xmlns:w="http://schemas.openxmlformats.org/wordprocessingml/2006/main" xmlns:w14="http://schemas.microsoft.com/office/word/2010/wordml" xmlns:w15="http://schemas.microsoft.com/office/word/2012/wordml" xmlns:w16cid="http://schemas.microsoft.com/office/word/2016/wordml/cid" xmlns:w16se="http://schemas.microsoft.com/office/word/2015/wordml/symex" xmlns:wpg="http://schemas.microsoft.com/office/word/2010/wordprocessingGroup" xmlns:wpi="http://schemas.microsoft.com/office/word/2010/wordprocessingInk" xmlns:wne="http://schemas.microsoft.com/office/word/2006/wordml" xmlns:wps="http://schemas.microsoft.com/office/word/2010/wordprocessingShape" mc:Ignorable="w14 w15 w16se w16cid wp14">
+<w:numbering xmlns:wpc="http://schemas.microsoft.com/office/word/2010/wordprocessingCanvas" xmlns:cx="http://schemas.microsoft.com/office/drawing/2014/chartex" xmlns:cx1="http://schemas.microsoft.com/office/drawing/2015/9/8/chartex" xmlns:cx2="http://schemas.microsoft.com/office/drawing/2015/10/21/chartex" xmlns:cx3="http://schemas.microsoft.com/office/drawing/2016/5/9/chartex" xmlns:cx4="http://schemas.microsoft.com/office/drawing/2016/5/10/chartex" xmlns:cx5="http://schemas.microsoft.com/office/drawing/2016/5/11/chartex" xmlns:cx6="http://schemas.microsoft.com/office/drawing/2016/5/12/chartex" xmlns:cx7="http://schemas.microsoft.com/office/drawing/2016/5/13/chartex" xmlns:cx8="http://schemas.microsoft.com/office/drawing/2016/5/14/chartex" xmlns:mc="http://schemas.openxmlformats.org/markup-compatibility/2006" xmlns:aink="http://schemas.microsoft.com/office/drawing/2016/ink" xmlns:am3d="http://schemas.microsoft.com/office/drawing/2017/model3d" xmlns:o="urn:schemas-microsoft-com:office:office" xmlns:oel="http://schemas.microsoft.com/office/2019/extlst" xmlns:r="http://schemas.openxmlformats.org/officeDocument/2006/relationships" xmlns:m="http://schemas.openxmlformats.org/officeDocument/2006/math" xmlns:v="urn:schemas-microsoft-com:vml" xmlns:wp14="http://schemas.microsoft.com/office/word/2010/wordprocessingDrawing" xmlns:wp="http://schemas.openxmlformats.org/drawingml/2006/wordprocessingDrawing" xmlns:w10="urn:schemas-microsoft-com:office:word" xmlns:w="http://schemas.openxmlformats.org/wordprocessingml/2006/main" xmlns:w14="http://schemas.microsoft.com/office/word/2010/wordml" xmlns:w15="http://schemas.microsoft.com/office/word/2012/wordml" xmlns:w16cex="http://schemas.microsoft.com/office/word/2018/wordml/cex" xmlns:w16cid="http://schemas.microsoft.com/office/word/2016/wordml/cid" xmlns:w16="http://schemas.microsoft.com/office/word/2018/wordml" xmlns:w16du="http://schemas.microsoft.com/office/word/2023/wordml/word16du" xmlns:w16sdtdh="http://schemas.microsoft.com/office/word/2020/wordml/sdtdatahash" xmlns:w16sdtfl="http://schemas.microsoft.com/office/word/2024/wordml/sdtformatlock" xmlns:w16se="http://schemas.microsoft.com/office/word/2015/wordml/symex" xmlns:wpg="http://schemas.microsoft.com/office/word/2010/wordprocessingGroup" xmlns:wpi="http://schemas.microsoft.com/office/word/2010/wordprocessingInk" xmlns:wne="http://schemas.microsoft.com/office/word/2006/wordml" xmlns:wps="http://schemas.microsoft.com/office/word/2010/wordprocessingShape" mc:Ignorable="w14 w15 w16se w16cid w16 w16cex w16sdtdh w16sdtfl w16du wp14">
   <w:abstractNum w:abstractNumId="0" w15:restartNumberingAfterBreak="0">
     <w:nsid w:val="0D157E83"/>
     <w:multiLevelType w:val="multilevel"/>
@@ -5123,6 +4476,119 @@
     </w:lvl>
   </w:abstractNum>
   <w:abstractNum w:abstractNumId="19" w15:restartNumberingAfterBreak="0">
+    <w:nsid w:val="73724023"/>
+    <w:multiLevelType w:val="hybridMultilevel"/>
+    <w:tmpl w:val="5C823BFE"/>
+    <w:lvl w:ilvl="0" w:tplc="04090001">
+      <w:start w:val="1"/>
+      <w:numFmt w:val="bullet"/>
+      <w:lvlText w:val=""/>
+      <w:lvlJc w:val="left"/>
+      <w:pPr>
+        <w:ind w:left="1080" w:hanging="360"/>
+      </w:pPr>
+      <w:rPr>
+        <w:rFonts w:ascii="Symbol" w:hAnsi="Symbol" w:hint="default"/>
+      </w:rPr>
+    </w:lvl>
+    <w:lvl w:ilvl="1" w:tplc="04090003" w:tentative="1">
+      <w:start w:val="1"/>
+      <w:numFmt w:val="bullet"/>
+      <w:lvlText w:val="o"/>
+      <w:lvlJc w:val="left"/>
+      <w:pPr>
+        <w:ind w:left="1800" w:hanging="360"/>
+      </w:pPr>
+      <w:rPr>
+        <w:rFonts w:ascii="Courier New" w:hAnsi="Courier New" w:cs="Courier New" w:hint="default"/>
+      </w:rPr>
+    </w:lvl>
+    <w:lvl w:ilvl="2" w:tplc="04090005" w:tentative="1">
+      <w:start w:val="1"/>
+      <w:numFmt w:val="bullet"/>
+      <w:lvlText w:val=""/>
+      <w:lvlJc w:val="left"/>
+      <w:pPr>
+        <w:ind w:left="2520" w:hanging="360"/>
+      </w:pPr>
+      <w:rPr>
+        <w:rFonts w:ascii="Wingdings" w:hAnsi="Wingdings" w:hint="default"/>
+      </w:rPr>
+    </w:lvl>
+    <w:lvl w:ilvl="3" w:tplc="04090001" w:tentative="1">
+      <w:start w:val="1"/>
+      <w:numFmt w:val="bullet"/>
+      <w:lvlText w:val=""/>
+      <w:lvlJc w:val="left"/>
+      <w:pPr>
+        <w:ind w:left="3240" w:hanging="360"/>
+      </w:pPr>
+      <w:rPr>
+        <w:rFonts w:ascii="Symbol" w:hAnsi="Symbol" w:hint="default"/>
+      </w:rPr>
+    </w:lvl>
+    <w:lvl w:ilvl="4" w:tplc="04090003" w:tentative="1">
+      <w:start w:val="1"/>
+      <w:numFmt w:val="bullet"/>
+      <w:lvlText w:val="o"/>
+      <w:lvlJc w:val="left"/>
+      <w:pPr>
+        <w:ind w:left="3960" w:hanging="360"/>
+      </w:pPr>
+      <w:rPr>
+        <w:rFonts w:ascii="Courier New" w:hAnsi="Courier New" w:cs="Courier New" w:hint="default"/>
+      </w:rPr>
+    </w:lvl>
+    <w:lvl w:ilvl="5" w:tplc="04090005" w:tentative="1">
+      <w:start w:val="1"/>
+      <w:numFmt w:val="bullet"/>
+      <w:lvlText w:val=""/>
+      <w:lvlJc w:val="left"/>
+      <w:pPr>
+        <w:ind w:left="4680" w:hanging="360"/>
+      </w:pPr>
+      <w:rPr>
+        <w:rFonts w:ascii="Wingdings" w:hAnsi="Wingdings" w:hint="default"/>
+      </w:rPr>
+    </w:lvl>
+    <w:lvl w:ilvl="6" w:tplc="04090001" w:tentative="1">
+      <w:start w:val="1"/>
+      <w:numFmt w:val="bullet"/>
+      <w:lvlText w:val=""/>
+      <w:lvlJc w:val="left"/>
+      <w:pPr>
+        <w:ind w:left="5400" w:hanging="360"/>
+      </w:pPr>
+      <w:rPr>
+        <w:rFonts w:ascii="Symbol" w:hAnsi="Symbol" w:hint="default"/>
+      </w:rPr>
+    </w:lvl>
+    <w:lvl w:ilvl="7" w:tplc="04090003" w:tentative="1">
+      <w:start w:val="1"/>
+      <w:numFmt w:val="bullet"/>
+      <w:lvlText w:val="o"/>
+      <w:lvlJc w:val="left"/>
+      <w:pPr>
+        <w:ind w:left="6120" w:hanging="360"/>
+      </w:pPr>
+      <w:rPr>
+        <w:rFonts w:ascii="Courier New" w:hAnsi="Courier New" w:cs="Courier New" w:hint="default"/>
+      </w:rPr>
+    </w:lvl>
+    <w:lvl w:ilvl="8" w:tplc="04090005" w:tentative="1">
+      <w:start w:val="1"/>
+      <w:numFmt w:val="bullet"/>
+      <w:lvlText w:val=""/>
+      <w:lvlJc w:val="left"/>
+      <w:pPr>
+        <w:ind w:left="6840" w:hanging="360"/>
+      </w:pPr>
+      <w:rPr>
+        <w:rFonts w:ascii="Wingdings" w:hAnsi="Wingdings" w:hint="default"/>
+      </w:rPr>
+    </w:lvl>
+  </w:abstractNum>
+  <w:abstractNum w:abstractNumId="20" w15:restartNumberingAfterBreak="0">
     <w:nsid w:val="74342DE7"/>
     <w:multiLevelType w:val="multilevel"/>
     <w:tmpl w:val="7B165890"/>
@@ -5235,7 +4701,7 @@
       </w:rPr>
     </w:lvl>
   </w:abstractNum>
-  <w:abstractNum w:abstractNumId="20" w15:restartNumberingAfterBreak="0">
+  <w:abstractNum w:abstractNumId="21" w15:restartNumberingAfterBreak="0">
     <w:nsid w:val="7DDD6451"/>
     <w:multiLevelType w:val="multilevel"/>
     <w:tmpl w:val="711A7456"/>
@@ -5348,7 +4814,7 @@
       </w:rPr>
     </w:lvl>
   </w:abstractNum>
-  <w:abstractNum w:abstractNumId="21" w15:restartNumberingAfterBreak="0">
+  <w:abstractNum w:abstractNumId="22" w15:restartNumberingAfterBreak="0">
     <w:nsid w:val="7FD0215B"/>
     <w:multiLevelType w:val="multilevel"/>
     <w:tmpl w:val="C2D4BCF6"/>
@@ -5461,77 +4927,80 @@
       </w:rPr>
     </w:lvl>
   </w:abstractNum>
-  <w:num w:numId="1">
+  <w:num w:numId="1" w16cid:durableId="918053628">
     <w:abstractNumId w:val="7"/>
   </w:num>
-  <w:num w:numId="2">
+  <w:num w:numId="2" w16cid:durableId="1459492908">
     <w:abstractNumId w:val="9"/>
   </w:num>
-  <w:num w:numId="3">
+  <w:num w:numId="3" w16cid:durableId="1718506250">
     <w:abstractNumId w:val="18"/>
   </w:num>
-  <w:num w:numId="4">
+  <w:num w:numId="4" w16cid:durableId="587735315">
     <w:abstractNumId w:val="11"/>
   </w:num>
-  <w:num w:numId="5">
+  <w:num w:numId="5" w16cid:durableId="2081441975">
     <w:abstractNumId w:val="13"/>
   </w:num>
-  <w:num w:numId="6">
+  <w:num w:numId="6" w16cid:durableId="873156255">
     <w:abstractNumId w:val="4"/>
   </w:num>
-  <w:num w:numId="7">
+  <w:num w:numId="7" w16cid:durableId="1277642349">
     <w:abstractNumId w:val="5"/>
   </w:num>
-  <w:num w:numId="8">
+  <w:num w:numId="8" w16cid:durableId="229657540">
     <w:abstractNumId w:val="14"/>
   </w:num>
-  <w:num w:numId="9">
-    <w:abstractNumId w:val="19"/>
-  </w:num>
-  <w:num w:numId="10">
+  <w:num w:numId="9" w16cid:durableId="109056625">
     <w:abstractNumId w:val="20"/>
   </w:num>
-  <w:num w:numId="11">
+  <w:num w:numId="10" w16cid:durableId="670261789">
+    <w:abstractNumId w:val="21"/>
+  </w:num>
+  <w:num w:numId="11" w16cid:durableId="1081676312">
     <w:abstractNumId w:val="8"/>
   </w:num>
-  <w:num w:numId="12">
+  <w:num w:numId="12" w16cid:durableId="1653868565">
     <w:abstractNumId w:val="3"/>
   </w:num>
-  <w:num w:numId="13">
+  <w:num w:numId="13" w16cid:durableId="1270552278">
     <w:abstractNumId w:val="0"/>
   </w:num>
-  <w:num w:numId="14">
+  <w:num w:numId="14" w16cid:durableId="989821214">
     <w:abstractNumId w:val="6"/>
   </w:num>
-  <w:num w:numId="15">
-    <w:abstractNumId w:val="21"/>
+  <w:num w:numId="15" w16cid:durableId="138813653">
+    <w:abstractNumId w:val="22"/>
   </w:num>
-  <w:num w:numId="16">
+  <w:num w:numId="16" w16cid:durableId="1862358427">
     <w:abstractNumId w:val="15"/>
   </w:num>
-  <w:num w:numId="17">
+  <w:num w:numId="17" w16cid:durableId="1083919788">
     <w:abstractNumId w:val="12"/>
   </w:num>
-  <w:num w:numId="18">
+  <w:num w:numId="18" w16cid:durableId="1494563179">
     <w:abstractNumId w:val="17"/>
   </w:num>
-  <w:num w:numId="19">
+  <w:num w:numId="19" w16cid:durableId="545724781">
     <w:abstractNumId w:val="2"/>
   </w:num>
-  <w:num w:numId="20">
+  <w:num w:numId="20" w16cid:durableId="1071198339">
     <w:abstractNumId w:val="16"/>
   </w:num>
-  <w:num w:numId="21">
+  <w:num w:numId="21" w16cid:durableId="1394113799">
     <w:abstractNumId w:val="1"/>
   </w:num>
-  <w:num w:numId="22">
+  <w:num w:numId="22" w16cid:durableId="277444553">
     <w:abstractNumId w:val="10"/>
+  </w:num>
+  <w:num w:numId="23" w16cid:durableId="1845973737">
+    <w:abstractNumId w:val="19"/>
   </w:num>
 </w:numbering>
 </file>
 
 <file path=word/styles.xml><?xml version="1.0" encoding="utf-8"?>
-<w:styles xmlns:mc="http://schemas.openxmlformats.org/markup-compatibility/2006" xmlns:r="http://schemas.openxmlformats.org/officeDocument/2006/relationships" xmlns:w="http://schemas.openxmlformats.org/wordprocessingml/2006/main" xmlns:w14="http://schemas.microsoft.com/office/word/2010/wordml" xmlns:w15="http://schemas.microsoft.com/office/word/2012/wordml" xmlns:w16cid="http://schemas.microsoft.com/office/word/2016/wordml/cid" xmlns:w16se="http://schemas.microsoft.com/office/word/2015/wordml/symex" mc:Ignorable="w14 w15 w16se w16cid">
+<w:styles xmlns:mc="http://schemas.openxmlformats.org/markup-compatibility/2006" xmlns:r="http://schemas.openxmlformats.org/officeDocument/2006/relationships" xmlns:w="http://schemas.openxmlformats.org/wordprocessingml/2006/main" xmlns:w14="http://schemas.microsoft.com/office/word/2010/wordml" xmlns:w15="http://schemas.microsoft.com/office/word/2012/wordml" xmlns:w16cex="http://schemas.microsoft.com/office/word/2018/wordml/cex" xmlns:w16cid="http://schemas.microsoft.com/office/word/2016/wordml/cid" xmlns:w16="http://schemas.microsoft.com/office/word/2018/wordml" xmlns:w16du="http://schemas.microsoft.com/office/word/2023/wordml/word16du" xmlns:w16sdtdh="http://schemas.microsoft.com/office/word/2020/wordml/sdtdatahash" xmlns:w16sdtfl="http://schemas.microsoft.com/office/word/2024/wordml/sdtformatlock" xmlns:w16se="http://schemas.microsoft.com/office/word/2015/wordml/symex" mc:Ignorable="w14 w15 w16se w16cid w16 w16cex w16sdtdh w16sdtfl w16du">
   <w:docDefaults>
     <w:rPrDefault>
       <w:rPr>
@@ -5547,7 +5016,7 @@
       </w:pPr>
     </w:pPrDefault>
   </w:docDefaults>
-  <w:latentStyles w:defLockedState="0" w:defUIPriority="99" w:defSemiHidden="0" w:defUnhideWhenUsed="0" w:defQFormat="0" w:count="375">
+  <w:latentStyles w:defLockedState="0" w:defUIPriority="99" w:defSemiHidden="0" w:defUnhideWhenUsed="0" w:defQFormat="0" w:count="376">
     <w:lsdException w:name="Normal" w:uiPriority="0" w:qFormat="1"/>
     <w:lsdException w:name="heading 1" w:uiPriority="9" w:qFormat="1"/>
     <w:lsdException w:name="heading 2" w:semiHidden="1" w:uiPriority="9" w:unhideWhenUsed="1" w:qFormat="1"/>
@@ -5923,10 +5392,12 @@
     <w:lsdException w:name="Smart Hyperlink" w:semiHidden="1" w:unhideWhenUsed="1"/>
     <w:lsdException w:name="Hashtag" w:semiHidden="1" w:unhideWhenUsed="1"/>
     <w:lsdException w:name="Unresolved Mention" w:semiHidden="1" w:unhideWhenUsed="1"/>
+    <w:lsdException w:name="Smart Link" w:semiHidden="1" w:unhideWhenUsed="1"/>
   </w:latentStyles>
   <w:style w:type="paragraph" w:default="1" w:styleId="Normal">
     <w:name w:val="Normal"/>
     <w:qFormat/>
+    <w:rsid w:val="00FB4F41"/>
   </w:style>
   <w:style w:type="paragraph" w:styleId="Heading1">
     <w:name w:val="heading 1"/>
@@ -6072,6 +5543,7 @@
     <w:name w:val="Title"/>
     <w:basedOn w:val="Normal"/>
     <w:next w:val="Normal"/>
+    <w:link w:val="TitleChar"/>
     <w:uiPriority w:val="10"/>
     <w:qFormat/>
     <w:pPr>
@@ -6152,6 +5624,28 @@
         <w:right w:w="100" w:type="dxa"/>
       </w:tblCellMar>
     </w:tblPr>
+  </w:style>
+  <w:style w:type="character" w:customStyle="1" w:styleId="TitleChar">
+    <w:name w:val="Title Char"/>
+    <w:basedOn w:val="DefaultParagraphFont"/>
+    <w:link w:val="Title"/>
+    <w:uiPriority w:val="10"/>
+    <w:rsid w:val="00070ED7"/>
+    <w:rPr>
+      <w:sz w:val="52"/>
+      <w:szCs w:val="52"/>
+    </w:rPr>
+  </w:style>
+  <w:style w:type="paragraph" w:styleId="ListParagraph">
+    <w:name w:val="List Paragraph"/>
+    <w:basedOn w:val="Normal"/>
+    <w:uiPriority w:val="34"/>
+    <w:qFormat/>
+    <w:rsid w:val="00FB4F41"/>
+    <w:pPr>
+      <w:ind w:left="720"/>
+      <w:contextualSpacing/>
+    </w:pPr>
   </w:style>
 </w:styles>
 </file>

--- a/COSC 4P02 & SE Process/Contribution Tracker.docx
+++ b/COSC 4P02 & SE Process/Contribution Tracker.docx
@@ -47,12 +47,6 @@
           <w:sz w:val="28"/>
           <w:szCs w:val="28"/>
         </w:rPr>
-        <w:sectPr>
-          <w:pgSz w:w="12240" w:h="15840"/>
-          <w:pgMar w:top="1440" w:right="1440" w:bottom="1440" w:left="1440" w:header="720" w:footer="720" w:gutter="0"/>
-          <w:pgNumType w:start="1"/>
-          <w:cols w:space="720"/>
-        </w:sectPr>
       </w:pPr>
       <w:r>
         <w:rPr>
@@ -63,6 +57,745 @@
         </w:rPr>
         <w:t>Anthony</w:t>
       </w:r>
+    </w:p>
+    <w:p>
+      <w:pPr>
+        <w:rPr>
+          <w:b/>
+          <w:bCs/>
+          <w:sz w:val="28"/>
+          <w:szCs w:val="28"/>
+        </w:rPr>
+      </w:pPr>
+    </w:p>
+    <w:tbl>
+      <w:tblPr>
+        <w:tblW w:w="9360" w:type="dxa"/>
+        <w:tblBorders>
+          <w:top w:val="single" w:sz="8" w:space="0" w:color="000000"/>
+          <w:left w:val="single" w:sz="8" w:space="0" w:color="000000"/>
+          <w:bottom w:val="single" w:sz="8" w:space="0" w:color="000000"/>
+          <w:right w:val="single" w:sz="8" w:space="0" w:color="000000"/>
+          <w:insideH w:val="single" w:sz="8" w:space="0" w:color="000000"/>
+          <w:insideV w:val="single" w:sz="8" w:space="0" w:color="000000"/>
+        </w:tblBorders>
+        <w:tblLayout w:type="fixed"/>
+        <w:tblLook w:val="0600" w:firstRow="0" w:lastRow="0" w:firstColumn="0" w:lastColumn="0" w:noHBand="1" w:noVBand="1"/>
+      </w:tblPr>
+      <w:tblGrid>
+        <w:gridCol w:w="1620"/>
+        <w:gridCol w:w="7740"/>
+      </w:tblGrid>
+      <w:tr>
+        <w:tc>
+          <w:tcPr>
+            <w:tcW w:w="1620" w:type="dxa"/>
+            <w:tcBorders>
+              <w:top w:val="single" w:sz="8" w:space="0" w:color="000000"/>
+              <w:left w:val="single" w:sz="8" w:space="0" w:color="000000"/>
+              <w:bottom w:val="single" w:sz="8" w:space="0" w:color="000000"/>
+              <w:right w:val="single" w:sz="8" w:space="0" w:color="000000"/>
+            </w:tcBorders>
+            <w:hideMark/>
+          </w:tcPr>
+          <w:p>
+            <w:pPr>
+              <w:rPr>
+                <w:b/>
+              </w:rPr>
+            </w:pPr>
+            <w:r>
+              <w:rPr>
+                <w:b/>
+              </w:rPr>
+              <w:t>Date/Week:</w:t>
+            </w:r>
+          </w:p>
+        </w:tc>
+        <w:tc>
+          <w:tcPr>
+            <w:tcW w:w="7740" w:type="dxa"/>
+            <w:tcBorders>
+              <w:top w:val="single" w:sz="8" w:space="0" w:color="000000"/>
+              <w:left w:val="single" w:sz="8" w:space="0" w:color="000000"/>
+              <w:bottom w:val="single" w:sz="8" w:space="0" w:color="000000"/>
+              <w:right w:val="single" w:sz="8" w:space="0" w:color="000000"/>
+            </w:tcBorders>
+            <w:hideMark/>
+          </w:tcPr>
+          <w:p>
+            <w:pPr>
+              <w:rPr>
+                <w:b/>
+              </w:rPr>
+            </w:pPr>
+            <w:r>
+              <w:rPr>
+                <w:b/>
+              </w:rPr>
+              <w:t>Items</w:t>
+            </w:r>
+          </w:p>
+        </w:tc>
+      </w:tr>
+      <w:tr>
+        <w:tc>
+          <w:tcPr>
+            <w:tcW w:w="1620" w:type="dxa"/>
+            <w:tcBorders>
+              <w:top w:val="single" w:sz="8" w:space="0" w:color="000000"/>
+              <w:left w:val="single" w:sz="8" w:space="0" w:color="000000"/>
+              <w:bottom w:val="single" w:sz="8" w:space="0" w:color="000000"/>
+              <w:right w:val="single" w:sz="8" w:space="0" w:color="000000"/>
+            </w:tcBorders>
+            <w:hideMark/>
+          </w:tcPr>
+          <w:p>
+            <w:r>
+              <w:t>5th Jan 2025</w:t>
+            </w:r>
+          </w:p>
+        </w:tc>
+        <w:tc>
+          <w:tcPr>
+            <w:tcW w:w="7740" w:type="dxa"/>
+            <w:tcBorders>
+              <w:top w:val="single" w:sz="8" w:space="0" w:color="000000"/>
+              <w:left w:val="single" w:sz="8" w:space="0" w:color="000000"/>
+              <w:bottom w:val="single" w:sz="8" w:space="0" w:color="000000"/>
+              <w:right w:val="single" w:sz="8" w:space="0" w:color="000000"/>
+            </w:tcBorders>
+            <w:hideMark/>
+          </w:tcPr>
+          <w:p>
+            <w:pPr>
+              <w:numPr>
+                <w:ilvl w:val="0"/>
+                <w:numId w:val="24"/>
+              </w:numPr>
+              <w:rPr>
+                <w:lang w:val="en-US"/>
+              </w:rPr>
+            </w:pPr>
+            <w:r>
+              <w:rPr>
+                <w:lang w:val="en-US"/>
+              </w:rPr>
+              <w:t>Researched project ideas</w:t>
+            </w:r>
+          </w:p>
+          <w:p>
+            <w:pPr>
+              <w:numPr>
+                <w:ilvl w:val="1"/>
+                <w:numId w:val="24"/>
+              </w:numPr>
+              <w:rPr>
+                <w:lang w:val="en-US"/>
+              </w:rPr>
+            </w:pPr>
+            <w:r>
+              <w:rPr>
+                <w:lang w:val="en-US"/>
+              </w:rPr>
+              <w:t>Outlined a set of basic features</w:t>
+            </w:r>
+          </w:p>
+          <w:p>
+            <w:pPr>
+              <w:numPr>
+                <w:ilvl w:val="1"/>
+                <w:numId w:val="24"/>
+              </w:numPr>
+              <w:rPr>
+                <w:lang w:val="en-US"/>
+              </w:rPr>
+            </w:pPr>
+            <w:r>
+              <w:rPr>
+                <w:lang w:val="en-US"/>
+              </w:rPr>
+              <w:t>Outlined the importance/novelty of each project idea</w:t>
+            </w:r>
+          </w:p>
+          <w:p>
+            <w:pPr>
+              <w:numPr>
+                <w:ilvl w:val="1"/>
+                <w:numId w:val="24"/>
+              </w:numPr>
+              <w:rPr>
+                <w:lang w:val="en-US"/>
+              </w:rPr>
+            </w:pPr>
+            <w:r>
+              <w:rPr>
+                <w:lang w:val="en-US"/>
+              </w:rPr>
+              <w:t xml:space="preserve">Researched a recommended tech stack </w:t>
+            </w:r>
+          </w:p>
+          <w:p>
+            <w:pPr>
+              <w:numPr>
+                <w:ilvl w:val="2"/>
+                <w:numId w:val="24"/>
+              </w:numPr>
+              <w:rPr>
+                <w:lang w:val="en-US"/>
+              </w:rPr>
+            </w:pPr>
+            <w:r>
+              <w:rPr>
+                <w:lang w:val="en-US"/>
+              </w:rPr>
+              <w:t>Found and sent tutorials/documentation that would be necessary based on the project idea</w:t>
+            </w:r>
+          </w:p>
+          <w:p>
+            <w:pPr>
+              <w:numPr>
+                <w:ilvl w:val="0"/>
+                <w:numId w:val="24"/>
+              </w:numPr>
+              <w:rPr>
+                <w:lang w:val="en-US"/>
+              </w:rPr>
+            </w:pPr>
+            <w:r>
+              <w:rPr>
+                <w:lang w:val="en-US"/>
+              </w:rPr>
+              <w:t xml:space="preserve">Completed the following sections in the project proposal: </w:t>
+            </w:r>
+          </w:p>
+          <w:p>
+            <w:pPr>
+              <w:numPr>
+                <w:ilvl w:val="1"/>
+                <w:numId w:val="24"/>
+              </w:numPr>
+              <w:rPr>
+                <w:lang w:val="en-US"/>
+              </w:rPr>
+            </w:pPr>
+            <w:r>
+              <w:rPr>
+                <w:lang w:val="en-US"/>
+              </w:rPr>
+              <w:t>Explanation of the problem</w:t>
+            </w:r>
+          </w:p>
+          <w:p>
+            <w:pPr>
+              <w:numPr>
+                <w:ilvl w:val="1"/>
+                <w:numId w:val="24"/>
+              </w:numPr>
+              <w:rPr>
+                <w:lang w:val="en-US"/>
+              </w:rPr>
+            </w:pPr>
+            <w:r>
+              <w:rPr>
+                <w:lang w:val="en-US"/>
+              </w:rPr>
+              <w:t>Importance</w:t>
+            </w:r>
+          </w:p>
+          <w:p>
+            <w:pPr>
+              <w:numPr>
+                <w:ilvl w:val="1"/>
+                <w:numId w:val="24"/>
+              </w:numPr>
+              <w:rPr>
+                <w:lang w:val="en-US"/>
+              </w:rPr>
+            </w:pPr>
+            <w:r>
+              <w:rPr>
+                <w:lang w:val="en-US"/>
+              </w:rPr>
+              <w:t>Modified basic features</w:t>
+            </w:r>
+          </w:p>
+          <w:p>
+            <w:pPr>
+              <w:numPr>
+                <w:ilvl w:val="1"/>
+                <w:numId w:val="24"/>
+              </w:numPr>
+              <w:rPr>
+                <w:lang w:val="en-US"/>
+              </w:rPr>
+            </w:pPr>
+            <w:r>
+              <w:rPr>
+                <w:lang w:val="en-US"/>
+              </w:rPr>
+              <w:t>Tentative timetable</w:t>
+            </w:r>
+          </w:p>
+          <w:p>
+            <w:pPr>
+              <w:numPr>
+                <w:ilvl w:val="0"/>
+                <w:numId w:val="24"/>
+              </w:numPr>
+              <w:rPr>
+                <w:lang w:val="en-US"/>
+              </w:rPr>
+            </w:pPr>
+            <w:r>
+              <w:rPr>
+                <w:lang w:val="en-US"/>
+              </w:rPr>
+              <w:t>Assisted in meeting scheduling</w:t>
+            </w:r>
+          </w:p>
+        </w:tc>
+      </w:tr>
+      <w:tr>
+        <w:tc>
+          <w:tcPr>
+            <w:tcW w:w="1620" w:type="dxa"/>
+            <w:tcBorders>
+              <w:top w:val="single" w:sz="8" w:space="0" w:color="000000"/>
+              <w:left w:val="single" w:sz="8" w:space="0" w:color="000000"/>
+              <w:bottom w:val="single" w:sz="8" w:space="0" w:color="000000"/>
+              <w:right w:val="single" w:sz="8" w:space="0" w:color="000000"/>
+            </w:tcBorders>
+            <w:hideMark/>
+          </w:tcPr>
+          <w:p>
+            <w:r>
+              <w:t>12th Jan 2025</w:t>
+            </w:r>
+          </w:p>
+        </w:tc>
+        <w:tc>
+          <w:tcPr>
+            <w:tcW w:w="7740" w:type="dxa"/>
+            <w:tcBorders>
+              <w:top w:val="single" w:sz="8" w:space="0" w:color="000000"/>
+              <w:left w:val="single" w:sz="8" w:space="0" w:color="000000"/>
+              <w:bottom w:val="single" w:sz="8" w:space="0" w:color="000000"/>
+              <w:right w:val="single" w:sz="8" w:space="0" w:color="000000"/>
+            </w:tcBorders>
+            <w:hideMark/>
+          </w:tcPr>
+          <w:p>
+            <w:pPr>
+              <w:numPr>
+                <w:ilvl w:val="0"/>
+                <w:numId w:val="25"/>
+              </w:numPr>
+              <w:rPr>
+                <w:lang w:val="en-US"/>
+              </w:rPr>
+            </w:pPr>
+            <w:r>
+              <w:rPr>
+                <w:lang w:val="en-US"/>
+              </w:rPr>
+              <w:t>Created multiple user stories and added them into the release planning document</w:t>
+            </w:r>
+          </w:p>
+          <w:p>
+            <w:pPr>
+              <w:numPr>
+                <w:ilvl w:val="0"/>
+                <w:numId w:val="25"/>
+              </w:numPr>
+              <w:rPr>
+                <w:lang w:val="en-US"/>
+              </w:rPr>
+            </w:pPr>
+            <w:r>
+              <w:rPr>
+                <w:lang w:val="en-US"/>
+              </w:rPr>
+              <w:t>Played a crucial role in sprint planning including assigning user stories and describing the tasks necessary for the sprints</w:t>
+            </w:r>
+          </w:p>
+        </w:tc>
+      </w:tr>
+      <w:tr>
+        <w:tc>
+          <w:tcPr>
+            <w:tcW w:w="1620" w:type="dxa"/>
+            <w:tcBorders>
+              <w:top w:val="single" w:sz="8" w:space="0" w:color="000000"/>
+              <w:left w:val="single" w:sz="8" w:space="0" w:color="000000"/>
+              <w:bottom w:val="single" w:sz="8" w:space="0" w:color="000000"/>
+              <w:right w:val="single" w:sz="8" w:space="0" w:color="000000"/>
+            </w:tcBorders>
+            <w:hideMark/>
+          </w:tcPr>
+          <w:p>
+            <w:r>
+              <w:t>19th</w:t>
+            </w:r>
+            <w:r>
+              <w:rPr>
+                <w:vertAlign w:val="superscript"/>
+              </w:rPr>
+              <w:t>t</w:t>
+            </w:r>
+            <w:r>
+              <w:t xml:space="preserve"> Jan 2025</w:t>
+            </w:r>
+          </w:p>
+        </w:tc>
+        <w:tc>
+          <w:tcPr>
+            <w:tcW w:w="7740" w:type="dxa"/>
+            <w:tcBorders>
+              <w:top w:val="single" w:sz="8" w:space="0" w:color="000000"/>
+              <w:left w:val="single" w:sz="8" w:space="0" w:color="000000"/>
+              <w:bottom w:val="single" w:sz="8" w:space="0" w:color="000000"/>
+              <w:right w:val="single" w:sz="8" w:space="0" w:color="000000"/>
+            </w:tcBorders>
+            <w:hideMark/>
+          </w:tcPr>
+          <w:p>
+            <w:pPr>
+              <w:numPr>
+                <w:ilvl w:val="0"/>
+                <w:numId w:val="24"/>
+              </w:numPr>
+              <w:rPr>
+                <w:lang w:val="en-US"/>
+              </w:rPr>
+            </w:pPr>
+            <w:r>
+              <w:rPr>
+                <w:lang w:val="en-US"/>
+              </w:rPr>
+              <w:t>Presented the release planning document in the scheduled release planning meeting with the TA and the Professor</w:t>
+            </w:r>
+          </w:p>
+          <w:p>
+            <w:pPr>
+              <w:numPr>
+                <w:ilvl w:val="0"/>
+                <w:numId w:val="24"/>
+              </w:numPr>
+              <w:rPr>
+                <w:lang w:val="en-US"/>
+              </w:rPr>
+            </w:pPr>
+            <w:r>
+              <w:rPr>
+                <w:lang w:val="en-US"/>
+              </w:rPr>
+              <w:t>Completed a research spike to fill gaps in my understanding of the tech stack</w:t>
+            </w:r>
+          </w:p>
+          <w:p>
+            <w:pPr>
+              <w:numPr>
+                <w:ilvl w:val="1"/>
+                <w:numId w:val="24"/>
+              </w:numPr>
+              <w:rPr>
+                <w:lang w:val="en-US"/>
+              </w:rPr>
+            </w:pPr>
+            <w:proofErr w:type="spellStart"/>
+            <w:r>
+              <w:rPr>
+                <w:lang w:val="en-US"/>
+              </w:rPr>
+              <w:t>Next.Js</w:t>
+            </w:r>
+            <w:proofErr w:type="spellEnd"/>
+          </w:p>
+          <w:p>
+            <w:pPr>
+              <w:numPr>
+                <w:ilvl w:val="1"/>
+                <w:numId w:val="24"/>
+              </w:numPr>
+              <w:rPr>
+                <w:lang w:val="en-US"/>
+              </w:rPr>
+            </w:pPr>
+            <w:r>
+              <w:rPr>
+                <w:lang w:val="en-US"/>
+              </w:rPr>
+              <w:t>Tailwind CSS</w:t>
+            </w:r>
+          </w:p>
+          <w:p>
+            <w:pPr>
+              <w:numPr>
+                <w:ilvl w:val="1"/>
+                <w:numId w:val="24"/>
+              </w:numPr>
+              <w:rPr>
+                <w:lang w:val="en-US"/>
+              </w:rPr>
+            </w:pPr>
+            <w:r>
+              <w:rPr>
+                <w:lang w:val="en-US"/>
+              </w:rPr>
+              <w:t>GitHub Refresher and VS Code Extensions</w:t>
+            </w:r>
+          </w:p>
+          <w:p>
+            <w:pPr>
+              <w:numPr>
+                <w:ilvl w:val="1"/>
+                <w:numId w:val="24"/>
+              </w:numPr>
+              <w:rPr>
+                <w:lang w:val="en-US"/>
+              </w:rPr>
+            </w:pPr>
+            <w:r>
+              <w:rPr>
+                <w:lang w:val="en-US"/>
+              </w:rPr>
+              <w:t>Open AI APIs</w:t>
+            </w:r>
+          </w:p>
+          <w:p>
+            <w:pPr>
+              <w:numPr>
+                <w:ilvl w:val="0"/>
+                <w:numId w:val="24"/>
+              </w:numPr>
+              <w:rPr>
+                <w:lang w:val="en-US"/>
+              </w:rPr>
+            </w:pPr>
+            <w:r>
+              <w:rPr>
+                <w:lang w:val="en-US"/>
+              </w:rPr>
+              <w:t xml:space="preserve">Added checkpoint files and created a README for the </w:t>
+            </w:r>
+            <w:proofErr w:type="spellStart"/>
+            <w:r>
+              <w:rPr>
+                <w:lang w:val="en-US"/>
+              </w:rPr>
+              <w:t>github</w:t>
+            </w:r>
+            <w:proofErr w:type="spellEnd"/>
+            <w:r>
+              <w:rPr>
+                <w:lang w:val="en-US"/>
+              </w:rPr>
+              <w:t xml:space="preserve"> repository</w:t>
+            </w:r>
+          </w:p>
+        </w:tc>
+      </w:tr>
+      <w:tr>
+        <w:tc>
+          <w:tcPr>
+            <w:tcW w:w="1620" w:type="dxa"/>
+            <w:tcBorders>
+              <w:top w:val="single" w:sz="8" w:space="0" w:color="000000"/>
+              <w:left w:val="single" w:sz="8" w:space="0" w:color="000000"/>
+              <w:bottom w:val="single" w:sz="8" w:space="0" w:color="000000"/>
+              <w:right w:val="single" w:sz="8" w:space="0" w:color="000000"/>
+            </w:tcBorders>
+            <w:hideMark/>
+          </w:tcPr>
+          <w:p>
+            <w:r>
+              <w:t>26</w:t>
+            </w:r>
+            <w:r>
+              <w:rPr>
+                <w:vertAlign w:val="superscript"/>
+              </w:rPr>
+              <w:t>th</w:t>
+            </w:r>
+            <w:r>
+              <w:t xml:space="preserve"> Jan 2025</w:t>
+            </w:r>
+          </w:p>
+        </w:tc>
+        <w:tc>
+          <w:tcPr>
+            <w:tcW w:w="7740" w:type="dxa"/>
+            <w:tcBorders>
+              <w:top w:val="single" w:sz="8" w:space="0" w:color="000000"/>
+              <w:left w:val="single" w:sz="8" w:space="0" w:color="000000"/>
+              <w:bottom w:val="single" w:sz="8" w:space="0" w:color="000000"/>
+              <w:right w:val="single" w:sz="8" w:space="0" w:color="000000"/>
+            </w:tcBorders>
+            <w:hideMark/>
+          </w:tcPr>
+          <w:p>
+            <w:pPr>
+              <w:numPr>
+                <w:ilvl w:val="0"/>
+                <w:numId w:val="24"/>
+              </w:numPr>
+              <w:rPr>
+                <w:lang w:val="en-US"/>
+              </w:rPr>
+            </w:pPr>
+            <w:r>
+              <w:rPr>
+                <w:lang w:val="en-US"/>
+              </w:rPr>
+              <w:t>Completed both Sprint 1 Process Models</w:t>
+            </w:r>
+          </w:p>
+          <w:p>
+            <w:pPr>
+              <w:numPr>
+                <w:ilvl w:val="0"/>
+                <w:numId w:val="24"/>
+              </w:numPr>
+              <w:rPr>
+                <w:lang w:val="en-US"/>
+              </w:rPr>
+            </w:pPr>
+            <w:r>
+              <w:rPr>
+                <w:lang w:val="en-US"/>
+              </w:rPr>
+              <w:t xml:space="preserve">Organized Group 10- </w:t>
+            </w:r>
+            <w:proofErr w:type="spellStart"/>
+            <w:r>
+              <w:rPr>
+                <w:lang w:val="en-US"/>
+              </w:rPr>
+              <w:t>Github</w:t>
+            </w:r>
+            <w:proofErr w:type="spellEnd"/>
+          </w:p>
+        </w:tc>
+      </w:tr>
+      <w:tr>
+        <w:tc>
+          <w:tcPr>
+            <w:tcW w:w="1620" w:type="dxa"/>
+            <w:tcBorders>
+              <w:top w:val="single" w:sz="8" w:space="0" w:color="000000"/>
+              <w:left w:val="single" w:sz="8" w:space="0" w:color="000000"/>
+              <w:bottom w:val="single" w:sz="8" w:space="0" w:color="000000"/>
+              <w:right w:val="single" w:sz="8" w:space="0" w:color="000000"/>
+            </w:tcBorders>
+            <w:hideMark/>
+          </w:tcPr>
+          <w:p>
+            <w:r>
+              <w:t>2</w:t>
+            </w:r>
+            <w:r>
+              <w:rPr>
+                <w:vertAlign w:val="superscript"/>
+              </w:rPr>
+              <w:t>nd</w:t>
+            </w:r>
+            <w:r>
+              <w:t xml:space="preserve"> Feb 2025</w:t>
+            </w:r>
+          </w:p>
+        </w:tc>
+        <w:tc>
+          <w:tcPr>
+            <w:tcW w:w="7740" w:type="dxa"/>
+            <w:tcBorders>
+              <w:top w:val="single" w:sz="8" w:space="0" w:color="000000"/>
+              <w:left w:val="single" w:sz="8" w:space="0" w:color="000000"/>
+              <w:bottom w:val="single" w:sz="8" w:space="0" w:color="000000"/>
+              <w:right w:val="single" w:sz="8" w:space="0" w:color="000000"/>
+            </w:tcBorders>
+            <w:hideMark/>
+          </w:tcPr>
+          <w:p>
+            <w:pPr>
+              <w:numPr>
+                <w:ilvl w:val="0"/>
+                <w:numId w:val="24"/>
+              </w:numPr>
+              <w:rPr>
+                <w:lang w:val="en-CA"/>
+              </w:rPr>
+            </w:pPr>
+            <w:r>
+              <w:rPr>
+                <w:lang w:val="en-CA"/>
+              </w:rPr>
+              <w:t>Uploaded complete process models</w:t>
+            </w:r>
+          </w:p>
+          <w:p>
+            <w:pPr>
+              <w:numPr>
+                <w:ilvl w:val="0"/>
+                <w:numId w:val="24"/>
+              </w:numPr>
+              <w:rPr>
+                <w:lang w:val="en-CA"/>
+              </w:rPr>
+            </w:pPr>
+            <w:r>
+              <w:rPr>
+                <w:lang w:val="en-CA"/>
+              </w:rPr>
+              <w:t xml:space="preserve">Tested and uploaded Skye’s front end skeleton. </w:t>
+            </w:r>
+          </w:p>
+          <w:p>
+            <w:pPr>
+              <w:numPr>
+                <w:ilvl w:val="0"/>
+                <w:numId w:val="24"/>
+              </w:numPr>
+              <w:rPr>
+                <w:lang w:val="en-CA"/>
+              </w:rPr>
+            </w:pPr>
+            <w:r>
+              <w:rPr>
+                <w:lang w:val="en-CA"/>
+              </w:rPr>
+              <w:t xml:space="preserve">Redesigned header &amp; other front-end components </w:t>
+            </w:r>
+          </w:p>
+          <w:p>
+            <w:pPr>
+              <w:numPr>
+                <w:ilvl w:val="0"/>
+                <w:numId w:val="24"/>
+              </w:numPr>
+              <w:rPr>
+                <w:lang w:val="en-CA"/>
+              </w:rPr>
+            </w:pPr>
+            <w:r>
+              <w:rPr>
+                <w:lang w:val="en-CA"/>
+              </w:rPr>
+              <w:t xml:space="preserve">Created the full income and expense sections including the addition of income/expenses and their management. </w:t>
+            </w:r>
+          </w:p>
+        </w:tc>
+      </w:tr>
+    </w:tbl>
+    <w:p>
+      <w:pPr>
+        <w:sectPr>
+          <w:pgSz w:w="12240" w:h="15840"/>
+          <w:pgMar w:top="1440" w:right="1440" w:bottom="1440" w:left="1440" w:header="720" w:footer="720" w:gutter="0"/>
+          <w:pgNumType w:start="1"/>
+          <w:cols w:space="720"/>
+        </w:sectPr>
+      </w:pPr>
     </w:p>
     <w:p>
       <w:pPr>
@@ -2329,6 +3062,146 @@
 <file path=word/numbering.xml><?xml version="1.0" encoding="utf-8"?>
 <w:numbering xmlns:wpc="http://schemas.microsoft.com/office/word/2010/wordprocessingCanvas" xmlns:cx="http://schemas.microsoft.com/office/drawing/2014/chartex" xmlns:cx1="http://schemas.microsoft.com/office/drawing/2015/9/8/chartex" xmlns:cx2="http://schemas.microsoft.com/office/drawing/2015/10/21/chartex" xmlns:cx3="http://schemas.microsoft.com/office/drawing/2016/5/9/chartex" xmlns:cx4="http://schemas.microsoft.com/office/drawing/2016/5/10/chartex" xmlns:cx5="http://schemas.microsoft.com/office/drawing/2016/5/11/chartex" xmlns:cx6="http://schemas.microsoft.com/office/drawing/2016/5/12/chartex" xmlns:cx7="http://schemas.microsoft.com/office/drawing/2016/5/13/chartex" xmlns:cx8="http://schemas.microsoft.com/office/drawing/2016/5/14/chartex" xmlns:mc="http://schemas.openxmlformats.org/markup-compatibility/2006" xmlns:aink="http://schemas.microsoft.com/office/drawing/2016/ink" xmlns:am3d="http://schemas.microsoft.com/office/drawing/2017/model3d" xmlns:o="urn:schemas-microsoft-com:office:office" xmlns:oel="http://schemas.microsoft.com/office/2019/extlst" xmlns:r="http://schemas.openxmlformats.org/officeDocument/2006/relationships" xmlns:m="http://schemas.openxmlformats.org/officeDocument/2006/math" xmlns:v="urn:schemas-microsoft-com:vml" xmlns:wp14="http://schemas.microsoft.com/office/word/2010/wordprocessingDrawing" xmlns:wp="http://schemas.openxmlformats.org/drawingml/2006/wordprocessingDrawing" xmlns:w10="urn:schemas-microsoft-com:office:word" xmlns:w="http://schemas.openxmlformats.org/wordprocessingml/2006/main" xmlns:w14="http://schemas.microsoft.com/office/word/2010/wordml" xmlns:w15="http://schemas.microsoft.com/office/word/2012/wordml" xmlns:w16cex="http://schemas.microsoft.com/office/word/2018/wordml/cex" xmlns:w16cid="http://schemas.microsoft.com/office/word/2016/wordml/cid" xmlns:w16="http://schemas.microsoft.com/office/word/2018/wordml" xmlns:w16du="http://schemas.microsoft.com/office/word/2023/wordml/word16du" xmlns:w16sdtdh="http://schemas.microsoft.com/office/word/2020/wordml/sdtdatahash" xmlns:w16sdtfl="http://schemas.microsoft.com/office/word/2024/wordml/sdtformatlock" xmlns:w16se="http://schemas.microsoft.com/office/word/2015/wordml/symex" xmlns:wpg="http://schemas.microsoft.com/office/word/2010/wordprocessingGroup" xmlns:wpi="http://schemas.microsoft.com/office/word/2010/wordprocessingInk" xmlns:wne="http://schemas.microsoft.com/office/word/2006/wordml" xmlns:wps="http://schemas.microsoft.com/office/word/2010/wordprocessingShape" mc:Ignorable="w14 w15 w16se w16cid w16 w16cex w16sdtdh w16sdtfl w16du wp14">
   <w:abstractNum w:abstractNumId="0" w15:restartNumberingAfterBreak="0">
+    <w:nsid w:val="03A17723"/>
+    <w:multiLevelType w:val="multilevel"/>
+    <w:tmpl w:val="906CFE10"/>
+    <w:lvl w:ilvl="0">
+      <w:start w:val="1"/>
+      <w:numFmt w:val="bullet"/>
+      <w:lvlText w:val="●"/>
+      <w:lvlJc w:val="left"/>
+      <w:pPr>
+        <w:ind w:left="720" w:hanging="360"/>
+      </w:pPr>
+      <w:rPr>
+        <w:strike w:val="0"/>
+        <w:dstrike w:val="0"/>
+        <w:u w:val="none"/>
+        <w:effect w:val="none"/>
+      </w:rPr>
+    </w:lvl>
+    <w:lvl w:ilvl="1">
+      <w:start w:val="1"/>
+      <w:numFmt w:val="bullet"/>
+      <w:lvlText w:val="○"/>
+      <w:lvlJc w:val="left"/>
+      <w:pPr>
+        <w:ind w:left="1440" w:hanging="360"/>
+      </w:pPr>
+      <w:rPr>
+        <w:strike w:val="0"/>
+        <w:dstrike w:val="0"/>
+        <w:u w:val="none"/>
+        <w:effect w:val="none"/>
+      </w:rPr>
+    </w:lvl>
+    <w:lvl w:ilvl="2">
+      <w:start w:val="1"/>
+      <w:numFmt w:val="bullet"/>
+      <w:lvlText w:val="■"/>
+      <w:lvlJc w:val="left"/>
+      <w:pPr>
+        <w:ind w:left="2160" w:hanging="360"/>
+      </w:pPr>
+      <w:rPr>
+        <w:strike w:val="0"/>
+        <w:dstrike w:val="0"/>
+        <w:u w:val="none"/>
+        <w:effect w:val="none"/>
+      </w:rPr>
+    </w:lvl>
+    <w:lvl w:ilvl="3">
+      <w:start w:val="1"/>
+      <w:numFmt w:val="bullet"/>
+      <w:lvlText w:val="●"/>
+      <w:lvlJc w:val="left"/>
+      <w:pPr>
+        <w:ind w:left="2880" w:hanging="360"/>
+      </w:pPr>
+      <w:rPr>
+        <w:strike w:val="0"/>
+        <w:dstrike w:val="0"/>
+        <w:u w:val="none"/>
+        <w:effect w:val="none"/>
+      </w:rPr>
+    </w:lvl>
+    <w:lvl w:ilvl="4">
+      <w:start w:val="1"/>
+      <w:numFmt w:val="bullet"/>
+      <w:lvlText w:val="○"/>
+      <w:lvlJc w:val="left"/>
+      <w:pPr>
+        <w:ind w:left="3600" w:hanging="360"/>
+      </w:pPr>
+      <w:rPr>
+        <w:strike w:val="0"/>
+        <w:dstrike w:val="0"/>
+        <w:u w:val="none"/>
+        <w:effect w:val="none"/>
+      </w:rPr>
+    </w:lvl>
+    <w:lvl w:ilvl="5">
+      <w:start w:val="1"/>
+      <w:numFmt w:val="bullet"/>
+      <w:lvlText w:val="■"/>
+      <w:lvlJc w:val="left"/>
+      <w:pPr>
+        <w:ind w:left="4320" w:hanging="360"/>
+      </w:pPr>
+      <w:rPr>
+        <w:strike w:val="0"/>
+        <w:dstrike w:val="0"/>
+        <w:u w:val="none"/>
+        <w:effect w:val="none"/>
+      </w:rPr>
+    </w:lvl>
+    <w:lvl w:ilvl="6">
+      <w:start w:val="1"/>
+      <w:numFmt w:val="bullet"/>
+      <w:lvlText w:val="●"/>
+      <w:lvlJc w:val="left"/>
+      <w:pPr>
+        <w:ind w:left="5040" w:hanging="360"/>
+      </w:pPr>
+      <w:rPr>
+        <w:strike w:val="0"/>
+        <w:dstrike w:val="0"/>
+        <w:u w:val="none"/>
+        <w:effect w:val="none"/>
+      </w:rPr>
+    </w:lvl>
+    <w:lvl w:ilvl="7">
+      <w:start w:val="1"/>
+      <w:numFmt w:val="bullet"/>
+      <w:lvlText w:val="○"/>
+      <w:lvlJc w:val="left"/>
+      <w:pPr>
+        <w:ind w:left="5760" w:hanging="360"/>
+      </w:pPr>
+      <w:rPr>
+        <w:strike w:val="0"/>
+        <w:dstrike w:val="0"/>
+        <w:u w:val="none"/>
+        <w:effect w:val="none"/>
+      </w:rPr>
+    </w:lvl>
+    <w:lvl w:ilvl="8">
+      <w:start w:val="1"/>
+      <w:numFmt w:val="bullet"/>
+      <w:lvlText w:val="■"/>
+      <w:lvlJc w:val="left"/>
+      <w:pPr>
+        <w:ind w:left="6480" w:hanging="360"/>
+      </w:pPr>
+      <w:rPr>
+        <w:strike w:val="0"/>
+        <w:dstrike w:val="0"/>
+        <w:u w:val="none"/>
+        <w:effect w:val="none"/>
+      </w:rPr>
+    </w:lvl>
+  </w:abstractNum>
+  <w:abstractNum w:abstractNumId="1" w15:restartNumberingAfterBreak="0">
     <w:nsid w:val="0D157E83"/>
     <w:multiLevelType w:val="multilevel"/>
     <w:tmpl w:val="8878DB52"/>
@@ -2441,7 +3314,7 @@
       </w:rPr>
     </w:lvl>
   </w:abstractNum>
-  <w:abstractNum w:abstractNumId="1" w15:restartNumberingAfterBreak="0">
+  <w:abstractNum w:abstractNumId="2" w15:restartNumberingAfterBreak="0">
     <w:nsid w:val="1A672994"/>
     <w:multiLevelType w:val="multilevel"/>
     <w:tmpl w:val="8A8E009C"/>
@@ -2554,7 +3427,7 @@
       </w:rPr>
     </w:lvl>
   </w:abstractNum>
-  <w:abstractNum w:abstractNumId="2" w15:restartNumberingAfterBreak="0">
+  <w:abstractNum w:abstractNumId="3" w15:restartNumberingAfterBreak="0">
     <w:nsid w:val="1D185BB5"/>
     <w:multiLevelType w:val="multilevel"/>
     <w:tmpl w:val="0576D616"/>
@@ -2667,7 +3540,7 @@
       </w:rPr>
     </w:lvl>
   </w:abstractNum>
-  <w:abstractNum w:abstractNumId="3" w15:restartNumberingAfterBreak="0">
+  <w:abstractNum w:abstractNumId="4" w15:restartNumberingAfterBreak="0">
     <w:nsid w:val="27D54FDB"/>
     <w:multiLevelType w:val="multilevel"/>
     <w:tmpl w:val="B1209D32"/>
@@ -2780,7 +3653,7 @@
       </w:rPr>
     </w:lvl>
   </w:abstractNum>
-  <w:abstractNum w:abstractNumId="4" w15:restartNumberingAfterBreak="0">
+  <w:abstractNum w:abstractNumId="5" w15:restartNumberingAfterBreak="0">
     <w:nsid w:val="2E232739"/>
     <w:multiLevelType w:val="multilevel"/>
     <w:tmpl w:val="E7CAADD6"/>
@@ -2893,7 +3766,7 @@
       </w:rPr>
     </w:lvl>
   </w:abstractNum>
-  <w:abstractNum w:abstractNumId="5" w15:restartNumberingAfterBreak="0">
+  <w:abstractNum w:abstractNumId="6" w15:restartNumberingAfterBreak="0">
     <w:nsid w:val="2F4B1015"/>
     <w:multiLevelType w:val="multilevel"/>
     <w:tmpl w:val="2E283780"/>
@@ -3006,7 +3879,7 @@
       </w:rPr>
     </w:lvl>
   </w:abstractNum>
-  <w:abstractNum w:abstractNumId="6" w15:restartNumberingAfterBreak="0">
+  <w:abstractNum w:abstractNumId="7" w15:restartNumberingAfterBreak="0">
     <w:nsid w:val="319156C7"/>
     <w:multiLevelType w:val="multilevel"/>
     <w:tmpl w:val="C8EA6E1E"/>
@@ -3119,7 +3992,7 @@
       </w:rPr>
     </w:lvl>
   </w:abstractNum>
-  <w:abstractNum w:abstractNumId="7" w15:restartNumberingAfterBreak="0">
+  <w:abstractNum w:abstractNumId="8" w15:restartNumberingAfterBreak="0">
     <w:nsid w:val="33DF3FF0"/>
     <w:multiLevelType w:val="multilevel"/>
     <w:tmpl w:val="26B2E242"/>
@@ -3232,7 +4105,7 @@
       </w:rPr>
     </w:lvl>
   </w:abstractNum>
-  <w:abstractNum w:abstractNumId="8" w15:restartNumberingAfterBreak="0">
+  <w:abstractNum w:abstractNumId="9" w15:restartNumberingAfterBreak="0">
     <w:nsid w:val="36E53ADB"/>
     <w:multiLevelType w:val="multilevel"/>
     <w:tmpl w:val="5F50F130"/>
@@ -3345,7 +4218,7 @@
       </w:rPr>
     </w:lvl>
   </w:abstractNum>
-  <w:abstractNum w:abstractNumId="9" w15:restartNumberingAfterBreak="0">
+  <w:abstractNum w:abstractNumId="10" w15:restartNumberingAfterBreak="0">
     <w:nsid w:val="3CA848D3"/>
     <w:multiLevelType w:val="multilevel"/>
     <w:tmpl w:val="F10CEB4E"/>
@@ -3458,7 +4331,119 @@
       </w:rPr>
     </w:lvl>
   </w:abstractNum>
-  <w:abstractNum w:abstractNumId="10" w15:restartNumberingAfterBreak="0">
+  <w:abstractNum w:abstractNumId="11" w15:restartNumberingAfterBreak="0">
+    <w:nsid w:val="45D834AD"/>
+    <w:multiLevelType w:val="hybridMultilevel"/>
+    <w:tmpl w:val="BBDEE544"/>
+    <w:lvl w:ilvl="0" w:tplc="67CC5DD8">
+      <w:numFmt w:val="bullet"/>
+      <w:lvlText w:val=""/>
+      <w:lvlJc w:val="left"/>
+      <w:pPr>
+        <w:ind w:left="720" w:hanging="360"/>
+      </w:pPr>
+      <w:rPr>
+        <w:rFonts w:ascii="Symbol" w:eastAsiaTheme="minorHAnsi" w:hAnsi="Symbol" w:cstheme="minorBidi" w:hint="default"/>
+      </w:rPr>
+    </w:lvl>
+    <w:lvl w:ilvl="1" w:tplc="10090003">
+      <w:start w:val="1"/>
+      <w:numFmt w:val="bullet"/>
+      <w:lvlText w:val="o"/>
+      <w:lvlJc w:val="left"/>
+      <w:pPr>
+        <w:ind w:left="1440" w:hanging="360"/>
+      </w:pPr>
+      <w:rPr>
+        <w:rFonts w:ascii="Courier New" w:hAnsi="Courier New" w:cs="Courier New" w:hint="default"/>
+      </w:rPr>
+    </w:lvl>
+    <w:lvl w:ilvl="2" w:tplc="10090005">
+      <w:start w:val="1"/>
+      <w:numFmt w:val="bullet"/>
+      <w:lvlText w:val=""/>
+      <w:lvlJc w:val="left"/>
+      <w:pPr>
+        <w:ind w:left="2160" w:hanging="360"/>
+      </w:pPr>
+      <w:rPr>
+        <w:rFonts w:ascii="Wingdings" w:hAnsi="Wingdings" w:hint="default"/>
+      </w:rPr>
+    </w:lvl>
+    <w:lvl w:ilvl="3" w:tplc="10090001">
+      <w:start w:val="1"/>
+      <w:numFmt w:val="bullet"/>
+      <w:lvlText w:val=""/>
+      <w:lvlJc w:val="left"/>
+      <w:pPr>
+        <w:ind w:left="2880" w:hanging="360"/>
+      </w:pPr>
+      <w:rPr>
+        <w:rFonts w:ascii="Symbol" w:hAnsi="Symbol" w:hint="default"/>
+      </w:rPr>
+    </w:lvl>
+    <w:lvl w:ilvl="4" w:tplc="10090003">
+      <w:start w:val="1"/>
+      <w:numFmt w:val="bullet"/>
+      <w:lvlText w:val="o"/>
+      <w:lvlJc w:val="left"/>
+      <w:pPr>
+        <w:ind w:left="3600" w:hanging="360"/>
+      </w:pPr>
+      <w:rPr>
+        <w:rFonts w:ascii="Courier New" w:hAnsi="Courier New" w:cs="Courier New" w:hint="default"/>
+      </w:rPr>
+    </w:lvl>
+    <w:lvl w:ilvl="5" w:tplc="10090005">
+      <w:start w:val="1"/>
+      <w:numFmt w:val="bullet"/>
+      <w:lvlText w:val=""/>
+      <w:lvlJc w:val="left"/>
+      <w:pPr>
+        <w:ind w:left="4320" w:hanging="360"/>
+      </w:pPr>
+      <w:rPr>
+        <w:rFonts w:ascii="Wingdings" w:hAnsi="Wingdings" w:hint="default"/>
+      </w:rPr>
+    </w:lvl>
+    <w:lvl w:ilvl="6" w:tplc="10090001">
+      <w:start w:val="1"/>
+      <w:numFmt w:val="bullet"/>
+      <w:lvlText w:val=""/>
+      <w:lvlJc w:val="left"/>
+      <w:pPr>
+        <w:ind w:left="5040" w:hanging="360"/>
+      </w:pPr>
+      <w:rPr>
+        <w:rFonts w:ascii="Symbol" w:hAnsi="Symbol" w:hint="default"/>
+      </w:rPr>
+    </w:lvl>
+    <w:lvl w:ilvl="7" w:tplc="10090003">
+      <w:start w:val="1"/>
+      <w:numFmt w:val="bullet"/>
+      <w:lvlText w:val="o"/>
+      <w:lvlJc w:val="left"/>
+      <w:pPr>
+        <w:ind w:left="5760" w:hanging="360"/>
+      </w:pPr>
+      <w:rPr>
+        <w:rFonts w:ascii="Courier New" w:hAnsi="Courier New" w:cs="Courier New" w:hint="default"/>
+      </w:rPr>
+    </w:lvl>
+    <w:lvl w:ilvl="8" w:tplc="10090005">
+      <w:start w:val="1"/>
+      <w:numFmt w:val="bullet"/>
+      <w:lvlText w:val=""/>
+      <w:lvlJc w:val="left"/>
+      <w:pPr>
+        <w:ind w:left="6480" w:hanging="360"/>
+      </w:pPr>
+      <w:rPr>
+        <w:rFonts w:ascii="Wingdings" w:hAnsi="Wingdings" w:hint="default"/>
+      </w:rPr>
+    </w:lvl>
+  </w:abstractNum>
+  <w:abstractNum w:abstractNumId="12" w15:restartNumberingAfterBreak="0">
     <w:nsid w:val="54323AB2"/>
     <w:multiLevelType w:val="multilevel"/>
     <w:tmpl w:val="035E9F66"/>
@@ -3571,7 +4556,7 @@
       </w:rPr>
     </w:lvl>
   </w:abstractNum>
-  <w:abstractNum w:abstractNumId="11" w15:restartNumberingAfterBreak="0">
+  <w:abstractNum w:abstractNumId="13" w15:restartNumberingAfterBreak="0">
     <w:nsid w:val="56D863CC"/>
     <w:multiLevelType w:val="multilevel"/>
     <w:tmpl w:val="B1442E2C"/>
@@ -3684,7 +4669,7 @@
       </w:rPr>
     </w:lvl>
   </w:abstractNum>
-  <w:abstractNum w:abstractNumId="12" w15:restartNumberingAfterBreak="0">
+  <w:abstractNum w:abstractNumId="14" w15:restartNumberingAfterBreak="0">
     <w:nsid w:val="58DD6396"/>
     <w:multiLevelType w:val="multilevel"/>
     <w:tmpl w:val="686A2D4A"/>
@@ -3797,7 +4782,7 @@
       </w:rPr>
     </w:lvl>
   </w:abstractNum>
-  <w:abstractNum w:abstractNumId="13" w15:restartNumberingAfterBreak="0">
+  <w:abstractNum w:abstractNumId="15" w15:restartNumberingAfterBreak="0">
     <w:nsid w:val="5C823844"/>
     <w:multiLevelType w:val="multilevel"/>
     <w:tmpl w:val="694E4E46"/>
@@ -3910,7 +4895,7 @@
       </w:rPr>
     </w:lvl>
   </w:abstractNum>
-  <w:abstractNum w:abstractNumId="14" w15:restartNumberingAfterBreak="0">
+  <w:abstractNum w:abstractNumId="16" w15:restartNumberingAfterBreak="0">
     <w:nsid w:val="5DF431D0"/>
     <w:multiLevelType w:val="multilevel"/>
     <w:tmpl w:val="4BEAD3E0"/>
@@ -4023,7 +5008,7 @@
       </w:rPr>
     </w:lvl>
   </w:abstractNum>
-  <w:abstractNum w:abstractNumId="15" w15:restartNumberingAfterBreak="0">
+  <w:abstractNum w:abstractNumId="17" w15:restartNumberingAfterBreak="0">
     <w:nsid w:val="64EB504F"/>
     <w:multiLevelType w:val="multilevel"/>
     <w:tmpl w:val="7A906630"/>
@@ -4136,7 +5121,7 @@
       </w:rPr>
     </w:lvl>
   </w:abstractNum>
-  <w:abstractNum w:abstractNumId="16" w15:restartNumberingAfterBreak="0">
+  <w:abstractNum w:abstractNumId="18" w15:restartNumberingAfterBreak="0">
     <w:nsid w:val="66742CE3"/>
     <w:multiLevelType w:val="multilevel"/>
     <w:tmpl w:val="5B46F178"/>
@@ -4249,7 +5234,7 @@
       </w:rPr>
     </w:lvl>
   </w:abstractNum>
-  <w:abstractNum w:abstractNumId="17" w15:restartNumberingAfterBreak="0">
+  <w:abstractNum w:abstractNumId="19" w15:restartNumberingAfterBreak="0">
     <w:nsid w:val="6B36382F"/>
     <w:multiLevelType w:val="multilevel"/>
     <w:tmpl w:val="45D2E734"/>
@@ -4362,7 +5347,7 @@
       </w:rPr>
     </w:lvl>
   </w:abstractNum>
-  <w:abstractNum w:abstractNumId="18" w15:restartNumberingAfterBreak="0">
+  <w:abstractNum w:abstractNumId="20" w15:restartNumberingAfterBreak="0">
     <w:nsid w:val="6BDE6F74"/>
     <w:multiLevelType w:val="multilevel"/>
     <w:tmpl w:val="215E6156"/>
@@ -4475,7 +5460,7 @@
       </w:rPr>
     </w:lvl>
   </w:abstractNum>
-  <w:abstractNum w:abstractNumId="19" w15:restartNumberingAfterBreak="0">
+  <w:abstractNum w:abstractNumId="21" w15:restartNumberingAfterBreak="0">
     <w:nsid w:val="73724023"/>
     <w:multiLevelType w:val="hybridMultilevel"/>
     <w:tmpl w:val="5C823BFE"/>
@@ -4588,7 +5573,7 @@
       </w:rPr>
     </w:lvl>
   </w:abstractNum>
-  <w:abstractNum w:abstractNumId="20" w15:restartNumberingAfterBreak="0">
+  <w:abstractNum w:abstractNumId="22" w15:restartNumberingAfterBreak="0">
     <w:nsid w:val="74342DE7"/>
     <w:multiLevelType w:val="multilevel"/>
     <w:tmpl w:val="7B165890"/>
@@ -4701,7 +5686,7 @@
       </w:rPr>
     </w:lvl>
   </w:abstractNum>
-  <w:abstractNum w:abstractNumId="21" w15:restartNumberingAfterBreak="0">
+  <w:abstractNum w:abstractNumId="23" w15:restartNumberingAfterBreak="0">
     <w:nsid w:val="7DDD6451"/>
     <w:multiLevelType w:val="multilevel"/>
     <w:tmpl w:val="711A7456"/>
@@ -4814,7 +5799,7 @@
       </w:rPr>
     </w:lvl>
   </w:abstractNum>
-  <w:abstractNum w:abstractNumId="22" w15:restartNumberingAfterBreak="0">
+  <w:abstractNum w:abstractNumId="24" w15:restartNumberingAfterBreak="0">
     <w:nsid w:val="7FD0215B"/>
     <w:multiLevelType w:val="multilevel"/>
     <w:tmpl w:val="C2D4BCF6"/>
@@ -4928,73 +5913,97 @@
     </w:lvl>
   </w:abstractNum>
   <w:num w:numId="1" w16cid:durableId="918053628">
+    <w:abstractNumId w:val="8"/>
+  </w:num>
+  <w:num w:numId="2" w16cid:durableId="1459492908">
+    <w:abstractNumId w:val="10"/>
+  </w:num>
+  <w:num w:numId="3" w16cid:durableId="1718506250">
+    <w:abstractNumId w:val="20"/>
+  </w:num>
+  <w:num w:numId="4" w16cid:durableId="587735315">
+    <w:abstractNumId w:val="13"/>
+  </w:num>
+  <w:num w:numId="5" w16cid:durableId="2081441975">
+    <w:abstractNumId w:val="15"/>
+  </w:num>
+  <w:num w:numId="6" w16cid:durableId="873156255">
+    <w:abstractNumId w:val="5"/>
+  </w:num>
+  <w:num w:numId="7" w16cid:durableId="1277642349">
+    <w:abstractNumId w:val="6"/>
+  </w:num>
+  <w:num w:numId="8" w16cid:durableId="229657540">
+    <w:abstractNumId w:val="16"/>
+  </w:num>
+  <w:num w:numId="9" w16cid:durableId="109056625">
+    <w:abstractNumId w:val="22"/>
+  </w:num>
+  <w:num w:numId="10" w16cid:durableId="670261789">
+    <w:abstractNumId w:val="23"/>
+  </w:num>
+  <w:num w:numId="11" w16cid:durableId="1081676312">
+    <w:abstractNumId w:val="9"/>
+  </w:num>
+  <w:num w:numId="12" w16cid:durableId="1653868565">
+    <w:abstractNumId w:val="4"/>
+  </w:num>
+  <w:num w:numId="13" w16cid:durableId="1270552278">
+    <w:abstractNumId w:val="1"/>
+  </w:num>
+  <w:num w:numId="14" w16cid:durableId="989821214">
     <w:abstractNumId w:val="7"/>
   </w:num>
-  <w:num w:numId="2" w16cid:durableId="1459492908">
-    <w:abstractNumId w:val="9"/>
+  <w:num w:numId="15" w16cid:durableId="138813653">
+    <w:abstractNumId w:val="24"/>
   </w:num>
-  <w:num w:numId="3" w16cid:durableId="1718506250">
+  <w:num w:numId="16" w16cid:durableId="1862358427">
+    <w:abstractNumId w:val="17"/>
+  </w:num>
+  <w:num w:numId="17" w16cid:durableId="1083919788">
+    <w:abstractNumId w:val="14"/>
+  </w:num>
+  <w:num w:numId="18" w16cid:durableId="1494563179">
+    <w:abstractNumId w:val="19"/>
+  </w:num>
+  <w:num w:numId="19" w16cid:durableId="545724781">
+    <w:abstractNumId w:val="3"/>
+  </w:num>
+  <w:num w:numId="20" w16cid:durableId="1071198339">
     <w:abstractNumId w:val="18"/>
   </w:num>
-  <w:num w:numId="4" w16cid:durableId="587735315">
-    <w:abstractNumId w:val="11"/>
+  <w:num w:numId="21" w16cid:durableId="1394113799">
+    <w:abstractNumId w:val="2"/>
   </w:num>
-  <w:num w:numId="5" w16cid:durableId="2081441975">
-    <w:abstractNumId w:val="13"/>
+  <w:num w:numId="22" w16cid:durableId="277444553">
+    <w:abstractNumId w:val="12"/>
   </w:num>
-  <w:num w:numId="6" w16cid:durableId="873156255">
-    <w:abstractNumId w:val="4"/>
-  </w:num>
-  <w:num w:numId="7" w16cid:durableId="1277642349">
-    <w:abstractNumId w:val="5"/>
-  </w:num>
-  <w:num w:numId="8" w16cid:durableId="229657540">
-    <w:abstractNumId w:val="14"/>
-  </w:num>
-  <w:num w:numId="9" w16cid:durableId="109056625">
-    <w:abstractNumId w:val="20"/>
-  </w:num>
-  <w:num w:numId="10" w16cid:durableId="670261789">
+  <w:num w:numId="23" w16cid:durableId="1845973737">
     <w:abstractNumId w:val="21"/>
   </w:num>
-  <w:num w:numId="11" w16cid:durableId="1081676312">
-    <w:abstractNumId w:val="8"/>
+  <w:num w:numId="24" w16cid:durableId="800536611">
+    <w:abstractNumId w:val="11"/>
+    <w:lvlOverride w:ilvl="0"/>
+    <w:lvlOverride w:ilvl="1"/>
+    <w:lvlOverride w:ilvl="2"/>
+    <w:lvlOverride w:ilvl="3"/>
+    <w:lvlOverride w:ilvl="4"/>
+    <w:lvlOverride w:ilvl="5"/>
+    <w:lvlOverride w:ilvl="6"/>
+    <w:lvlOverride w:ilvl="7"/>
+    <w:lvlOverride w:ilvl="8"/>
   </w:num>
-  <w:num w:numId="12" w16cid:durableId="1653868565">
-    <w:abstractNumId w:val="3"/>
-  </w:num>
-  <w:num w:numId="13" w16cid:durableId="1270552278">
+  <w:num w:numId="25" w16cid:durableId="1746564895">
     <w:abstractNumId w:val="0"/>
-  </w:num>
-  <w:num w:numId="14" w16cid:durableId="989821214">
-    <w:abstractNumId w:val="6"/>
-  </w:num>
-  <w:num w:numId="15" w16cid:durableId="138813653">
-    <w:abstractNumId w:val="22"/>
-  </w:num>
-  <w:num w:numId="16" w16cid:durableId="1862358427">
-    <w:abstractNumId w:val="15"/>
-  </w:num>
-  <w:num w:numId="17" w16cid:durableId="1083919788">
-    <w:abstractNumId w:val="12"/>
-  </w:num>
-  <w:num w:numId="18" w16cid:durableId="1494563179">
-    <w:abstractNumId w:val="17"/>
-  </w:num>
-  <w:num w:numId="19" w16cid:durableId="545724781">
-    <w:abstractNumId w:val="2"/>
-  </w:num>
-  <w:num w:numId="20" w16cid:durableId="1071198339">
-    <w:abstractNumId w:val="16"/>
-  </w:num>
-  <w:num w:numId="21" w16cid:durableId="1394113799">
-    <w:abstractNumId w:val="1"/>
-  </w:num>
-  <w:num w:numId="22" w16cid:durableId="277444553">
-    <w:abstractNumId w:val="10"/>
-  </w:num>
-  <w:num w:numId="23" w16cid:durableId="1845973737">
-    <w:abstractNumId w:val="19"/>
+    <w:lvlOverride w:ilvl="0"/>
+    <w:lvlOverride w:ilvl="1"/>
+    <w:lvlOverride w:ilvl="2"/>
+    <w:lvlOverride w:ilvl="3"/>
+    <w:lvlOverride w:ilvl="4"/>
+    <w:lvlOverride w:ilvl="5"/>
+    <w:lvlOverride w:ilvl="6"/>
+    <w:lvlOverride w:ilvl="7"/>
+    <w:lvlOverride w:ilvl="8"/>
   </w:num>
 </w:numbering>
 </file>
@@ -5515,7 +6524,6 @@
   <w:style w:type="character" w:default="1" w:styleId="DefaultParagraphFont">
     <w:name w:val="Default Paragraph Font"/>
     <w:uiPriority w:val="1"/>
-    <w:semiHidden/>
     <w:unhideWhenUsed/>
   </w:style>
   <w:style w:type="table" w:default="1" w:styleId="TableNormal">

--- a/COSC 4P02 & SE Process/Contribution Tracker.docx
+++ b/COSC 4P02 & SE Process/Contribution Tracker.docx
@@ -503,14 +503,12 @@
                 <w:lang w:val="en-US"/>
               </w:rPr>
             </w:pPr>
-            <w:proofErr w:type="spellStart"/>
             <w:r>
               <w:rPr>
                 <w:lang w:val="en-US"/>
               </w:rPr>
               <w:t>Next.Js</w:t>
             </w:r>
-            <w:proofErr w:type="spellEnd"/>
           </w:p>
           <w:p>
             <w:pPr>
@@ -577,21 +575,7 @@
               <w:rPr>
                 <w:lang w:val="en-US"/>
               </w:rPr>
-              <w:t xml:space="preserve">Added checkpoint files and created a README for the </w:t>
-            </w:r>
-            <w:proofErr w:type="spellStart"/>
-            <w:r>
-              <w:rPr>
-                <w:lang w:val="en-US"/>
-              </w:rPr>
-              <w:t>github</w:t>
-            </w:r>
-            <w:proofErr w:type="spellEnd"/>
-            <w:r>
-              <w:rPr>
-                <w:lang w:val="en-US"/>
-              </w:rPr>
-              <w:t xml:space="preserve"> repository</w:t>
+              <w:t>Added checkpoint files and created a README for the github repository</w:t>
             </w:r>
           </w:p>
         </w:tc>
@@ -665,16 +649,8 @@
               <w:rPr>
                 <w:lang w:val="en-US"/>
               </w:rPr>
-              <w:t xml:space="preserve">Organized Group 10- </w:t>
-            </w:r>
-            <w:proofErr w:type="spellStart"/>
-            <w:r>
-              <w:rPr>
-                <w:lang w:val="en-US"/>
-              </w:rPr>
-              <w:t>Github</w:t>
-            </w:r>
-            <w:proofErr w:type="spellEnd"/>
+              <w:t>Organized Group 10- Github</w:t>
+            </w:r>
           </w:p>
         </w:tc>
       </w:tr>
@@ -783,6 +759,386 @@
               </w:rPr>
               <w:t xml:space="preserve">Created the full income and expense sections including the addition of income/expenses and their management. </w:t>
             </w:r>
+          </w:p>
+        </w:tc>
+      </w:tr>
+      <w:tr>
+        <w:tc>
+          <w:tcPr>
+            <w:tcW w:w="1620" w:type="dxa"/>
+            <w:tcBorders>
+              <w:top w:val="single" w:sz="8" w:space="0" w:color="000000"/>
+              <w:left w:val="single" w:sz="8" w:space="0" w:color="000000"/>
+              <w:bottom w:val="single" w:sz="8" w:space="0" w:color="000000"/>
+              <w:right w:val="single" w:sz="8" w:space="0" w:color="000000"/>
+            </w:tcBorders>
+          </w:tcPr>
+          <w:p>
+            <w:r>
+              <w:lastRenderedPageBreak/>
+              <w:t>9</w:t>
+            </w:r>
+            <w:r>
+              <w:rPr>
+                <w:vertAlign w:val="superscript"/>
+              </w:rPr>
+              <w:t>th</w:t>
+            </w:r>
+            <w:r>
+              <w:t xml:space="preserve"> Feb 2025</w:t>
+            </w:r>
+          </w:p>
+        </w:tc>
+        <w:tc>
+          <w:tcPr>
+            <w:tcW w:w="7740" w:type="dxa"/>
+            <w:tcBorders>
+              <w:top w:val="single" w:sz="8" w:space="0" w:color="000000"/>
+              <w:left w:val="single" w:sz="8" w:space="0" w:color="000000"/>
+              <w:bottom w:val="single" w:sz="8" w:space="0" w:color="000000"/>
+              <w:right w:val="single" w:sz="8" w:space="0" w:color="000000"/>
+            </w:tcBorders>
+          </w:tcPr>
+          <w:p>
+            <w:pPr>
+              <w:numPr>
+                <w:ilvl w:val="0"/>
+                <w:numId w:val="24"/>
+              </w:numPr>
+              <w:rPr>
+                <w:lang w:val="en-CA"/>
+              </w:rPr>
+            </w:pPr>
+            <w:r>
+              <w:rPr>
+                <w:lang w:val="en-CA"/>
+              </w:rPr>
+              <w:t xml:space="preserve">Complete progress report 1 design and implementation sections. This entailed provided screenshots, links, detailing descriptions reasoning and other related components for the progress report. </w:t>
+            </w:r>
+          </w:p>
+          <w:p>
+            <w:pPr>
+              <w:numPr>
+                <w:ilvl w:val="0"/>
+                <w:numId w:val="24"/>
+              </w:numPr>
+              <w:rPr>
+                <w:lang w:val="en-CA"/>
+              </w:rPr>
+            </w:pPr>
+            <w:r>
+              <w:rPr>
+                <w:lang w:val="en-CA"/>
+              </w:rPr>
+              <w:t xml:space="preserve">Assisted Tyler with the database integration of the front end pages I previously created. </w:t>
+            </w:r>
+          </w:p>
+        </w:tc>
+      </w:tr>
+      <w:tr>
+        <w:tc>
+          <w:tcPr>
+            <w:tcW w:w="1620" w:type="dxa"/>
+            <w:tcBorders>
+              <w:top w:val="single" w:sz="8" w:space="0" w:color="000000"/>
+              <w:left w:val="single" w:sz="8" w:space="0" w:color="000000"/>
+              <w:bottom w:val="single" w:sz="8" w:space="0" w:color="000000"/>
+              <w:right w:val="single" w:sz="8" w:space="0" w:color="000000"/>
+            </w:tcBorders>
+          </w:tcPr>
+          <w:p>
+            <w:r>
+              <w:t>16</w:t>
+            </w:r>
+            <w:r>
+              <w:rPr>
+                <w:vertAlign w:val="superscript"/>
+              </w:rPr>
+              <w:t>th</w:t>
+            </w:r>
+            <w:r>
+              <w:t xml:space="preserve"> Feb 2025</w:t>
+            </w:r>
+          </w:p>
+        </w:tc>
+        <w:tc>
+          <w:tcPr>
+            <w:tcW w:w="7740" w:type="dxa"/>
+            <w:tcBorders>
+              <w:top w:val="single" w:sz="8" w:space="0" w:color="000000"/>
+              <w:left w:val="single" w:sz="8" w:space="0" w:color="000000"/>
+              <w:bottom w:val="single" w:sz="8" w:space="0" w:color="000000"/>
+              <w:right w:val="single" w:sz="8" w:space="0" w:color="000000"/>
+            </w:tcBorders>
+          </w:tcPr>
+          <w:p>
+            <w:pPr>
+              <w:numPr>
+                <w:ilvl w:val="0"/>
+                <w:numId w:val="24"/>
+              </w:numPr>
+              <w:rPr>
+                <w:lang w:val="en-CA"/>
+              </w:rPr>
+            </w:pPr>
+            <w:r>
+              <w:rPr>
+                <w:lang w:val="en-CA"/>
+              </w:rPr>
+              <w:t>Reworked the dashboard so that it aligned more with the functions/goals of the user on this page.</w:t>
+            </w:r>
+          </w:p>
+          <w:p>
+            <w:pPr>
+              <w:numPr>
+                <w:ilvl w:val="0"/>
+                <w:numId w:val="24"/>
+              </w:numPr>
+              <w:rPr>
+                <w:lang w:val="en-CA"/>
+              </w:rPr>
+            </w:pPr>
+            <w:r>
+              <w:rPr>
+                <w:lang w:val="en-CA"/>
+              </w:rPr>
+              <w:t>Fixed responsiveness issues with both the header and dashboard.</w:t>
+            </w:r>
+          </w:p>
+          <w:p>
+            <w:pPr>
+              <w:numPr>
+                <w:ilvl w:val="0"/>
+                <w:numId w:val="24"/>
+              </w:numPr>
+              <w:rPr>
+                <w:lang w:val="en-CA"/>
+              </w:rPr>
+            </w:pPr>
+            <w:r>
+              <w:rPr>
+                <w:lang w:val="en-CA"/>
+              </w:rPr>
+              <w:t>Fixed Z-index issues with mobile header integration</w:t>
+            </w:r>
+          </w:p>
+        </w:tc>
+      </w:tr>
+      <w:tr>
+        <w:tc>
+          <w:tcPr>
+            <w:tcW w:w="1620" w:type="dxa"/>
+            <w:tcBorders>
+              <w:top w:val="single" w:sz="8" w:space="0" w:color="000000"/>
+              <w:left w:val="single" w:sz="8" w:space="0" w:color="000000"/>
+              <w:bottom w:val="single" w:sz="8" w:space="0" w:color="000000"/>
+              <w:right w:val="single" w:sz="8" w:space="0" w:color="000000"/>
+            </w:tcBorders>
+          </w:tcPr>
+          <w:p>
+            <w:r>
+              <w:t>21</w:t>
+            </w:r>
+            <w:r>
+              <w:rPr>
+                <w:vertAlign w:val="superscript"/>
+              </w:rPr>
+              <w:t>st</w:t>
+            </w:r>
+            <w:r>
+              <w:t xml:space="preserve"> Feb 2025</w:t>
+            </w:r>
+          </w:p>
+        </w:tc>
+        <w:tc>
+          <w:tcPr>
+            <w:tcW w:w="7740" w:type="dxa"/>
+            <w:tcBorders>
+              <w:top w:val="single" w:sz="8" w:space="0" w:color="000000"/>
+              <w:left w:val="single" w:sz="8" w:space="0" w:color="000000"/>
+              <w:bottom w:val="single" w:sz="8" w:space="0" w:color="000000"/>
+              <w:right w:val="single" w:sz="8" w:space="0" w:color="000000"/>
+            </w:tcBorders>
+          </w:tcPr>
+          <w:p>
+            <w:pPr>
+              <w:pStyle w:val="ListParagraph"/>
+              <w:numPr>
+                <w:ilvl w:val="0"/>
+                <w:numId w:val="24"/>
+              </w:numPr>
+              <w:rPr>
+                <w:lang w:val="en-CA"/>
+              </w:rPr>
+            </w:pPr>
+            <w:r>
+              <w:rPr>
+                <w:lang w:val="en-CA"/>
+              </w:rPr>
+              <w:t xml:space="preserve">Further designed the dashboard so it fits the goals and items that would be included for Sprint 2. This included an Ai chat button, report generation buttons, recent activity and 2 charts to visualize the users finances. </w:t>
+            </w:r>
+          </w:p>
+          <w:p>
+            <w:pPr>
+              <w:pStyle w:val="ListParagraph"/>
+              <w:numPr>
+                <w:ilvl w:val="0"/>
+                <w:numId w:val="24"/>
+              </w:numPr>
+              <w:rPr>
+                <w:lang w:val="en-CA"/>
+              </w:rPr>
+            </w:pPr>
+            <w:r>
+              <w:rPr>
+                <w:lang w:val="en-CA"/>
+              </w:rPr>
+              <w:t xml:space="preserve">Created sales tax and custom category front-end sections for the income and expenses page. </w:t>
+            </w:r>
+          </w:p>
+          <w:p>
+            <w:pPr>
+              <w:pStyle w:val="ListParagraph"/>
+              <w:numPr>
+                <w:ilvl w:val="0"/>
+                <w:numId w:val="24"/>
+              </w:numPr>
+              <w:rPr>
+                <w:lang w:val="en-CA"/>
+              </w:rPr>
+            </w:pPr>
+            <w:r>
+              <w:rPr>
+                <w:lang w:val="en-CA"/>
+              </w:rPr>
+              <w:t xml:space="preserve">Created the inventory management page in a similar format as income and expenses. </w:t>
+            </w:r>
+          </w:p>
+          <w:p>
+            <w:pPr>
+              <w:pStyle w:val="ListParagraph"/>
+              <w:numPr>
+                <w:ilvl w:val="0"/>
+                <w:numId w:val="24"/>
+              </w:numPr>
+              <w:rPr>
+                <w:lang w:val="en-CA"/>
+              </w:rPr>
+            </w:pPr>
+            <w:r>
+              <w:rPr>
+                <w:lang w:val="en-CA"/>
+              </w:rPr>
+              <w:t>Laid out the front end ground work for back-end integration between the inventory and income/expenses page.</w:t>
+            </w:r>
+          </w:p>
+        </w:tc>
+      </w:tr>
+      <w:tr>
+        <w:tc>
+          <w:tcPr>
+            <w:tcW w:w="1620" w:type="dxa"/>
+            <w:tcBorders>
+              <w:top w:val="single" w:sz="8" w:space="0" w:color="000000"/>
+              <w:left w:val="single" w:sz="8" w:space="0" w:color="000000"/>
+              <w:bottom w:val="single" w:sz="8" w:space="0" w:color="000000"/>
+              <w:right w:val="single" w:sz="8" w:space="0" w:color="000000"/>
+            </w:tcBorders>
+          </w:tcPr>
+          <w:p/>
+        </w:tc>
+        <w:tc>
+          <w:tcPr>
+            <w:tcW w:w="7740" w:type="dxa"/>
+            <w:tcBorders>
+              <w:top w:val="single" w:sz="8" w:space="0" w:color="000000"/>
+              <w:left w:val="single" w:sz="8" w:space="0" w:color="000000"/>
+              <w:bottom w:val="single" w:sz="8" w:space="0" w:color="000000"/>
+              <w:right w:val="single" w:sz="8" w:space="0" w:color="000000"/>
+            </w:tcBorders>
+          </w:tcPr>
+          <w:p>
+            <w:pPr>
+              <w:numPr>
+                <w:ilvl w:val="0"/>
+                <w:numId w:val="24"/>
+              </w:numPr>
+              <w:rPr>
+                <w:lang w:val="en-CA"/>
+              </w:rPr>
+            </w:pPr>
+          </w:p>
+        </w:tc>
+      </w:tr>
+      <w:tr>
+        <w:tc>
+          <w:tcPr>
+            <w:tcW w:w="1620" w:type="dxa"/>
+            <w:tcBorders>
+              <w:top w:val="single" w:sz="8" w:space="0" w:color="000000"/>
+              <w:left w:val="single" w:sz="8" w:space="0" w:color="000000"/>
+              <w:bottom w:val="single" w:sz="8" w:space="0" w:color="000000"/>
+              <w:right w:val="single" w:sz="8" w:space="0" w:color="000000"/>
+            </w:tcBorders>
+          </w:tcPr>
+          <w:p/>
+        </w:tc>
+        <w:tc>
+          <w:tcPr>
+            <w:tcW w:w="7740" w:type="dxa"/>
+            <w:tcBorders>
+              <w:top w:val="single" w:sz="8" w:space="0" w:color="000000"/>
+              <w:left w:val="single" w:sz="8" w:space="0" w:color="000000"/>
+              <w:bottom w:val="single" w:sz="8" w:space="0" w:color="000000"/>
+              <w:right w:val="single" w:sz="8" w:space="0" w:color="000000"/>
+            </w:tcBorders>
+          </w:tcPr>
+          <w:p>
+            <w:pPr>
+              <w:numPr>
+                <w:ilvl w:val="0"/>
+                <w:numId w:val="24"/>
+              </w:numPr>
+              <w:rPr>
+                <w:lang w:val="en-CA"/>
+              </w:rPr>
+            </w:pPr>
+          </w:p>
+        </w:tc>
+      </w:tr>
+      <w:tr>
+        <w:tc>
+          <w:tcPr>
+            <w:tcW w:w="1620" w:type="dxa"/>
+            <w:tcBorders>
+              <w:top w:val="single" w:sz="8" w:space="0" w:color="000000"/>
+              <w:left w:val="single" w:sz="8" w:space="0" w:color="000000"/>
+              <w:bottom w:val="single" w:sz="8" w:space="0" w:color="000000"/>
+              <w:right w:val="single" w:sz="8" w:space="0" w:color="000000"/>
+            </w:tcBorders>
+          </w:tcPr>
+          <w:p/>
+        </w:tc>
+        <w:tc>
+          <w:tcPr>
+            <w:tcW w:w="7740" w:type="dxa"/>
+            <w:tcBorders>
+              <w:top w:val="single" w:sz="8" w:space="0" w:color="000000"/>
+              <w:left w:val="single" w:sz="8" w:space="0" w:color="000000"/>
+              <w:bottom w:val="single" w:sz="8" w:space="0" w:color="000000"/>
+              <w:right w:val="single" w:sz="8" w:space="0" w:color="000000"/>
+            </w:tcBorders>
+          </w:tcPr>
+          <w:p>
+            <w:pPr>
+              <w:numPr>
+                <w:ilvl w:val="0"/>
+                <w:numId w:val="24"/>
+              </w:numPr>
+              <w:rPr>
+                <w:lang w:val="en-CA"/>
+              </w:rPr>
+            </w:pPr>
           </w:p>
         </w:tc>
       </w:tr>
@@ -1072,11 +1428,9 @@
               </w:numPr>
               <w:spacing w:line="240" w:lineRule="auto"/>
             </w:pPr>
-            <w:proofErr w:type="spellStart"/>
             <w:r>
               <w:t>Javascript</w:t>
             </w:r>
-            <w:proofErr w:type="spellEnd"/>
           </w:p>
           <w:p>
             <w:pPr>
@@ -1100,11 +1454,9 @@
               </w:numPr>
               <w:spacing w:line="240" w:lineRule="auto"/>
             </w:pPr>
-            <w:proofErr w:type="spellStart"/>
             <w:r>
               <w:t>etc</w:t>
             </w:r>
-            <w:proofErr w:type="spellEnd"/>
           </w:p>
           <w:p>
             <w:pPr>
@@ -1116,15 +1468,7 @@
               <w:spacing w:line="240" w:lineRule="auto"/>
             </w:pPr>
             <w:r>
-              <w:t xml:space="preserve">Designed the </w:t>
-            </w:r>
-            <w:proofErr w:type="spellStart"/>
-            <w:r>
-              <w:t>Usecase</w:t>
-            </w:r>
-            <w:proofErr w:type="spellEnd"/>
-            <w:r>
-              <w:t xml:space="preserve"> diagram and the abstract process model</w:t>
+              <w:t>Designed the Usecase diagram and the abstract process model</w:t>
             </w:r>
           </w:p>
           <w:p>
@@ -1549,11 +1893,9 @@
               </w:numPr>
               <w:spacing w:line="240" w:lineRule="auto"/>
             </w:pPr>
-            <w:proofErr w:type="spellStart"/>
             <w:r>
               <w:t>Javascript</w:t>
             </w:r>
-            <w:proofErr w:type="spellEnd"/>
           </w:p>
           <w:p>
             <w:pPr>
@@ -1616,11 +1958,9 @@
               </w:numPr>
               <w:spacing w:line="240" w:lineRule="auto"/>
             </w:pPr>
-            <w:proofErr w:type="spellStart"/>
             <w:r>
               <w:t>Shadcn</w:t>
             </w:r>
-            <w:proofErr w:type="spellEnd"/>
           </w:p>
           <w:p>
             <w:pPr>
@@ -1915,15 +2255,7 @@
         </w:numPr>
       </w:pPr>
       <w:r>
-        <w:t xml:space="preserve">Created </w:t>
-      </w:r>
-      <w:proofErr w:type="spellStart"/>
-      <w:r>
-        <w:t>AccuTrack</w:t>
-      </w:r>
-      <w:proofErr w:type="spellEnd"/>
-      <w:r>
-        <w:t xml:space="preserve"> landing page as per Figma designs</w:t>
+        <w:t>Created AccuTrack landing page as per Figma designs</w:t>
       </w:r>
     </w:p>
     <w:p>
@@ -2450,15 +2782,7 @@
               <w:spacing w:line="240" w:lineRule="auto"/>
             </w:pPr>
             <w:r>
-              <w:t xml:space="preserve">Created integration test to test the complete functionality of the </w:t>
-            </w:r>
-            <w:proofErr w:type="gramStart"/>
-            <w:r>
-              <w:t>sign up</w:t>
-            </w:r>
-            <w:proofErr w:type="gramEnd"/>
-            <w:r>
-              <w:t xml:space="preserve"> process </w:t>
+              <w:t xml:space="preserve">Created integration test to test the complete functionality of the sign up process </w:t>
             </w:r>
           </w:p>
           <w:p>
@@ -3002,15 +3326,7 @@
               <w:spacing w:line="240" w:lineRule="auto"/>
             </w:pPr>
             <w:r>
-              <w:t xml:space="preserve">Completed the Scrum Meeting section of the progress report and added links to </w:t>
-            </w:r>
-            <w:proofErr w:type="spellStart"/>
-            <w:r>
-              <w:t>github</w:t>
-            </w:r>
-            <w:proofErr w:type="spellEnd"/>
-            <w:r>
-              <w:t xml:space="preserve"> contributions</w:t>
+              <w:t>Completed the Scrum Meeting section of the progress report and added links to github contributions</w:t>
             </w:r>
           </w:p>
         </w:tc>
@@ -5983,27 +6299,9 @@
   </w:num>
   <w:num w:numId="24" w16cid:durableId="800536611">
     <w:abstractNumId w:val="11"/>
-    <w:lvlOverride w:ilvl="0"/>
-    <w:lvlOverride w:ilvl="1"/>
-    <w:lvlOverride w:ilvl="2"/>
-    <w:lvlOverride w:ilvl="3"/>
-    <w:lvlOverride w:ilvl="4"/>
-    <w:lvlOverride w:ilvl="5"/>
-    <w:lvlOverride w:ilvl="6"/>
-    <w:lvlOverride w:ilvl="7"/>
-    <w:lvlOverride w:ilvl="8"/>
   </w:num>
   <w:num w:numId="25" w16cid:durableId="1746564895">
     <w:abstractNumId w:val="0"/>
-    <w:lvlOverride w:ilvl="0"/>
-    <w:lvlOverride w:ilvl="1"/>
-    <w:lvlOverride w:ilvl="2"/>
-    <w:lvlOverride w:ilvl="3"/>
-    <w:lvlOverride w:ilvl="4"/>
-    <w:lvlOverride w:ilvl="5"/>
-    <w:lvlOverride w:ilvl="6"/>
-    <w:lvlOverride w:ilvl="7"/>
-    <w:lvlOverride w:ilvl="8"/>
   </w:num>
 </w:numbering>
 </file>
@@ -6524,6 +6822,7 @@
   <w:style w:type="character" w:default="1" w:styleId="DefaultParagraphFont">
     <w:name w:val="Default Paragraph Font"/>
     <w:uiPriority w:val="1"/>
+    <w:semiHidden/>
     <w:unhideWhenUsed/>
   </w:style>
   <w:style w:type="table" w:default="1" w:styleId="TableNormal">

--- a/COSC 4P02 & SE Process/Contribution Tracker.docx
+++ b/COSC 4P02 & SE Process/Contribution Tracker.docx
@@ -503,12 +503,14 @@
                 <w:lang w:val="en-US"/>
               </w:rPr>
             </w:pPr>
+            <w:proofErr w:type="spellStart"/>
             <w:r>
               <w:rPr>
                 <w:lang w:val="en-US"/>
               </w:rPr>
               <w:t>Next.Js</w:t>
             </w:r>
+            <w:proofErr w:type="spellEnd"/>
           </w:p>
           <w:p>
             <w:pPr>
@@ -575,7 +577,21 @@
               <w:rPr>
                 <w:lang w:val="en-US"/>
               </w:rPr>
-              <w:t>Added checkpoint files and created a README for the github repository</w:t>
+              <w:t xml:space="preserve">Added checkpoint files and created a README for the </w:t>
+            </w:r>
+            <w:proofErr w:type="spellStart"/>
+            <w:r>
+              <w:rPr>
+                <w:lang w:val="en-US"/>
+              </w:rPr>
+              <w:t>github</w:t>
+            </w:r>
+            <w:proofErr w:type="spellEnd"/>
+            <w:r>
+              <w:rPr>
+                <w:lang w:val="en-US"/>
+              </w:rPr>
+              <w:t xml:space="preserve"> repository</w:t>
             </w:r>
           </w:p>
         </w:tc>
@@ -649,8 +665,16 @@
               <w:rPr>
                 <w:lang w:val="en-US"/>
               </w:rPr>
-              <w:t>Organized Group 10- Github</w:t>
-            </w:r>
+              <w:t xml:space="preserve">Organized Group 10- </w:t>
+            </w:r>
+            <w:proofErr w:type="spellStart"/>
+            <w:r>
+              <w:rPr>
+                <w:lang w:val="en-US"/>
+              </w:rPr>
+              <w:t>Github</w:t>
+            </w:r>
+            <w:proofErr w:type="spellEnd"/>
           </w:p>
         </w:tc>
       </w:tr>
@@ -830,7 +854,21 @@
               <w:rPr>
                 <w:lang w:val="en-CA"/>
               </w:rPr>
-              <w:t xml:space="preserve">Assisted Tyler with the database integration of the front end pages I previously created. </w:t>
+              <w:t xml:space="preserve">Assisted Tyler with the database integration of the </w:t>
+            </w:r>
+            <w:proofErr w:type="gramStart"/>
+            <w:r>
+              <w:rPr>
+                <w:lang w:val="en-CA"/>
+              </w:rPr>
+              <w:t>front end</w:t>
+            </w:r>
+            <w:proofErr w:type="gramEnd"/>
+            <w:r>
+              <w:rPr>
+                <w:lang w:val="en-CA"/>
+              </w:rPr>
+              <w:t xml:space="preserve"> pages I previously created. </w:t>
             </w:r>
           </w:p>
         </w:tc>
@@ -975,7 +1013,21 @@
               <w:rPr>
                 <w:lang w:val="en-CA"/>
               </w:rPr>
-              <w:t xml:space="preserve">Further designed the dashboard so it fits the goals and items that would be included for Sprint 2. This included an Ai chat button, report generation buttons, recent activity and 2 charts to visualize the users finances. </w:t>
+              <w:t xml:space="preserve">Further designed the dashboard so it fits the goals and items that would be included for Sprint 2. This included an Ai chat button, report generation buttons, recent activity and 2 charts to visualize the </w:t>
+            </w:r>
+            <w:proofErr w:type="gramStart"/>
+            <w:r>
+              <w:rPr>
+                <w:lang w:val="en-CA"/>
+              </w:rPr>
+              <w:t>users</w:t>
+            </w:r>
+            <w:proofErr w:type="gramEnd"/>
+            <w:r>
+              <w:rPr>
+                <w:lang w:val="en-CA"/>
+              </w:rPr>
+              <w:t xml:space="preserve"> finances. </w:t>
             </w:r>
           </w:p>
           <w:p>
@@ -1029,7 +1081,21 @@
               <w:rPr>
                 <w:lang w:val="en-CA"/>
               </w:rPr>
-              <w:t>Laid out the front end ground work for back-end integration between the inventory and income/expenses page.</w:t>
+              <w:t xml:space="preserve">Laid out the front end </w:t>
+            </w:r>
+            <w:proofErr w:type="gramStart"/>
+            <w:r>
+              <w:rPr>
+                <w:lang w:val="en-CA"/>
+              </w:rPr>
+              <w:t>ground work</w:t>
+            </w:r>
+            <w:proofErr w:type="gramEnd"/>
+            <w:r>
+              <w:rPr>
+                <w:lang w:val="en-CA"/>
+              </w:rPr>
+              <w:t xml:space="preserve"> for back-end integration between the inventory and income/expenses page.</w:t>
             </w:r>
           </w:p>
         </w:tc>
@@ -1428,9 +1494,11 @@
               </w:numPr>
               <w:spacing w:line="240" w:lineRule="auto"/>
             </w:pPr>
+            <w:proofErr w:type="spellStart"/>
             <w:r>
               <w:t>Javascript</w:t>
             </w:r>
+            <w:proofErr w:type="spellEnd"/>
           </w:p>
           <w:p>
             <w:pPr>
@@ -1454,9 +1522,11 @@
               </w:numPr>
               <w:spacing w:line="240" w:lineRule="auto"/>
             </w:pPr>
+            <w:proofErr w:type="spellStart"/>
             <w:r>
               <w:t>etc</w:t>
             </w:r>
+            <w:proofErr w:type="spellEnd"/>
           </w:p>
           <w:p>
             <w:pPr>
@@ -1468,7 +1538,15 @@
               <w:spacing w:line="240" w:lineRule="auto"/>
             </w:pPr>
             <w:r>
-              <w:t>Designed the Usecase diagram and the abstract process model</w:t>
+              <w:t xml:space="preserve">Designed the </w:t>
+            </w:r>
+            <w:proofErr w:type="spellStart"/>
+            <w:r>
+              <w:t>Usecase</w:t>
+            </w:r>
+            <w:proofErr w:type="spellEnd"/>
+            <w:r>
+              <w:t xml:space="preserve"> diagram and the abstract process model</w:t>
             </w:r>
           </w:p>
           <w:p>
@@ -1700,8 +1778,13 @@
               </w:numPr>
               <w:spacing w:line="240" w:lineRule="auto"/>
             </w:pPr>
-            <w:r>
-              <w:t>Time Table (Structure + 10% of content)</w:t>
+            <w:proofErr w:type="gramStart"/>
+            <w:r>
+              <w:t>Time Table</w:t>
+            </w:r>
+            <w:proofErr w:type="gramEnd"/>
+            <w:r>
+              <w:t xml:space="preserve"> (Structure + 10% of content)</w:t>
             </w:r>
           </w:p>
           <w:p>
@@ -1893,9 +1976,11 @@
               </w:numPr>
               <w:spacing w:line="240" w:lineRule="auto"/>
             </w:pPr>
+            <w:proofErr w:type="spellStart"/>
             <w:r>
               <w:t>Javascript</w:t>
             </w:r>
+            <w:proofErr w:type="spellEnd"/>
           </w:p>
           <w:p>
             <w:pPr>
@@ -1958,9 +2043,11 @@
               </w:numPr>
               <w:spacing w:line="240" w:lineRule="auto"/>
             </w:pPr>
+            <w:proofErr w:type="spellStart"/>
             <w:r>
               <w:t>Shadcn</w:t>
             </w:r>
+            <w:proofErr w:type="spellEnd"/>
           </w:p>
           <w:p>
             <w:pPr>
@@ -2058,7 +2145,15 @@
               <w:spacing w:line="240" w:lineRule="auto"/>
             </w:pPr>
             <w:r>
-              <w:t>Removed redundant .json files from GitHub main</w:t>
+              <w:t>Removed redundant .</w:t>
+            </w:r>
+            <w:proofErr w:type="spellStart"/>
+            <w:r>
+              <w:t>json</w:t>
+            </w:r>
+            <w:proofErr w:type="spellEnd"/>
+            <w:r>
+              <w:t xml:space="preserve"> files from GitHub main</w:t>
             </w:r>
           </w:p>
         </w:tc>
@@ -2255,7 +2350,15 @@
         </w:numPr>
       </w:pPr>
       <w:r>
-        <w:t>Created AccuTrack landing page as per Figma designs</w:t>
+        <w:t xml:space="preserve">Created </w:t>
+      </w:r>
+      <w:proofErr w:type="spellStart"/>
+      <w:r>
+        <w:t>AccuTrack</w:t>
+      </w:r>
+      <w:proofErr w:type="spellEnd"/>
+      <w:r>
+        <w:t xml:space="preserve"> landing page as per Figma designs</w:t>
       </w:r>
     </w:p>
     <w:p>
@@ -2295,6 +2398,7 @@
       </w:pPr>
       <w:bookmarkStart w:id="3" w:name="_l3x28itks0m3" w:colFirst="0" w:colLast="0"/>
       <w:bookmarkEnd w:id="3"/>
+      <w:proofErr w:type="spellStart"/>
       <w:r>
         <w:rPr>
           <w:b/>
@@ -2303,6 +2407,7 @@
         <w:lastRenderedPageBreak/>
         <w:t>Sangmitra</w:t>
       </w:r>
+      <w:proofErr w:type="spellEnd"/>
     </w:p>
     <w:tbl>
       <w:tblPr>
@@ -2528,8 +2633,13 @@
               </w:numPr>
               <w:spacing w:line="240" w:lineRule="auto"/>
             </w:pPr>
-            <w:r>
-              <w:t xml:space="preserve">Watched and created mock financial applications by following tutorials to learn our development stack. </w:t>
+            <w:proofErr w:type="gramStart"/>
+            <w:r>
+              <w:t>Watched</w:t>
+            </w:r>
+            <w:proofErr w:type="gramEnd"/>
+            <w:r>
+              <w:t xml:space="preserve"> and created mock financial applications by following tutorials to learn our development stack. </w:t>
             </w:r>
           </w:p>
         </w:tc>
@@ -2636,8 +2746,13 @@
               <w:spacing w:line="240" w:lineRule="auto"/>
             </w:pPr>
             <w:r>
-              <w:t>Changed the logos and wallpapers</w:t>
-            </w:r>
+              <w:t xml:space="preserve">Changed the logos and </w:t>
+            </w:r>
+            <w:proofErr w:type="gramStart"/>
+            <w:r>
+              <w:t>wallpapers</w:t>
+            </w:r>
+            <w:proofErr w:type="gramEnd"/>
           </w:p>
           <w:p>
             <w:pPr>
@@ -2649,7 +2764,15 @@
               <w:spacing w:line="240" w:lineRule="auto"/>
             </w:pPr>
             <w:r>
-              <w:t>Fixed bugs in the .json files</w:t>
+              <w:t>Fixed bugs in the .</w:t>
+            </w:r>
+            <w:proofErr w:type="spellStart"/>
+            <w:r>
+              <w:t>json</w:t>
+            </w:r>
+            <w:proofErr w:type="spellEnd"/>
+            <w:r>
+              <w:t xml:space="preserve"> files</w:t>
             </w:r>
           </w:p>
         </w:tc>
@@ -2730,7 +2853,15 @@
               <w:spacing w:line="240" w:lineRule="auto"/>
             </w:pPr>
             <w:r>
-              <w:t>Test cases for front end and back end design</w:t>
+              <w:t xml:space="preserve">Test cases for front end and </w:t>
+            </w:r>
+            <w:proofErr w:type="gramStart"/>
+            <w:r>
+              <w:t>back end</w:t>
+            </w:r>
+            <w:proofErr w:type="gramEnd"/>
+            <w:r>
+              <w:t xml:space="preserve"> design</w:t>
             </w:r>
           </w:p>
           <w:p>
@@ -2769,7 +2900,15 @@
               <w:spacing w:line="240" w:lineRule="auto"/>
             </w:pPr>
             <w:r>
-              <w:t>Created unit tests to test the back-end (mock) of the sign-in and sign-up</w:t>
+              <w:t xml:space="preserve">Created unit tests to test the </w:t>
+            </w:r>
+            <w:proofErr w:type="gramStart"/>
+            <w:r>
+              <w:t>back-end</w:t>
+            </w:r>
+            <w:proofErr w:type="gramEnd"/>
+            <w:r>
+              <w:t xml:space="preserve"> (mock) of the sign-in and sign-up</w:t>
             </w:r>
           </w:p>
           <w:p>
@@ -2782,7 +2921,15 @@
               <w:spacing w:line="240" w:lineRule="auto"/>
             </w:pPr>
             <w:r>
-              <w:t xml:space="preserve">Created integration test to test the complete functionality of the sign up process </w:t>
+              <w:t xml:space="preserve">Created integration test to test the complete functionality of the </w:t>
+            </w:r>
+            <w:proofErr w:type="gramStart"/>
+            <w:r>
+              <w:t>sign up</w:t>
+            </w:r>
+            <w:proofErr w:type="gramEnd"/>
+            <w:r>
+              <w:t xml:space="preserve"> process </w:t>
             </w:r>
           </w:p>
           <w:p>
@@ -3095,8 +3242,13 @@
               </w:numPr>
               <w:spacing w:line="240" w:lineRule="auto"/>
             </w:pPr>
-            <w:r>
-              <w:t>Helped organize and separate user stories for the research planning document</w:t>
+            <w:proofErr w:type="gramStart"/>
+            <w:r>
+              <w:t>Helped</w:t>
+            </w:r>
+            <w:proofErr w:type="gramEnd"/>
+            <w:r>
+              <w:t xml:space="preserve"> organize and separate user stories for the research planning document</w:t>
             </w:r>
           </w:p>
           <w:p>
@@ -3192,8 +3344,13 @@
               </w:numPr>
               <w:spacing w:line="240" w:lineRule="auto"/>
             </w:pPr>
-            <w:r>
-              <w:t>Took notes for the biweekly meeting with TA</w:t>
+            <w:proofErr w:type="gramStart"/>
+            <w:r>
+              <w:t>Took</w:t>
+            </w:r>
+            <w:proofErr w:type="gramEnd"/>
+            <w:r>
+              <w:t xml:space="preserve"> notes for the biweekly meeting with TA</w:t>
             </w:r>
           </w:p>
           <w:p>
@@ -3219,7 +3376,15 @@
               <w:spacing w:line="240" w:lineRule="auto"/>
             </w:pPr>
             <w:r>
-              <w:t>Assisted with the development of the process diagrams</w:t>
+              <w:t xml:space="preserve">Assisted with the development of </w:t>
+            </w:r>
+            <w:proofErr w:type="gramStart"/>
+            <w:r>
+              <w:t>the process</w:t>
+            </w:r>
+            <w:proofErr w:type="gramEnd"/>
+            <w:r>
+              <w:t xml:space="preserve"> diagrams</w:t>
             </w:r>
           </w:p>
           <w:p>
@@ -3326,7 +3491,15 @@
               <w:spacing w:line="240" w:lineRule="auto"/>
             </w:pPr>
             <w:r>
-              <w:t>Completed the Scrum Meeting section of the progress report and added links to github contributions</w:t>
+              <w:t xml:space="preserve">Completed the Scrum Meeting section of the progress report and added links to </w:t>
+            </w:r>
+            <w:proofErr w:type="spellStart"/>
+            <w:r>
+              <w:t>github</w:t>
+            </w:r>
+            <w:proofErr w:type="spellEnd"/>
+            <w:r>
+              <w:t xml:space="preserve"> contributions</w:t>
             </w:r>
           </w:p>
         </w:tc>
@@ -3364,6 +3537,584 @@
         <w:lastRenderedPageBreak/>
         <w:t>Tyler</w:t>
       </w:r>
+    </w:p>
+    <w:p>
+      <w:pPr>
+        <w:rPr>
+          <w:b/>
+          <w:bCs/>
+          <w:sz w:val="28"/>
+          <w:szCs w:val="28"/>
+        </w:rPr>
+      </w:pPr>
+    </w:p>
+    <w:tbl>
+      <w:tblPr>
+        <w:tblW w:w="9360" w:type="dxa"/>
+        <w:tblBorders>
+          <w:top w:val="single" w:sz="8" w:space="0" w:color="000000"/>
+          <w:left w:val="single" w:sz="8" w:space="0" w:color="000000"/>
+          <w:bottom w:val="single" w:sz="8" w:space="0" w:color="000000"/>
+          <w:right w:val="single" w:sz="8" w:space="0" w:color="000000"/>
+          <w:insideH w:val="single" w:sz="8" w:space="0" w:color="000000"/>
+          <w:insideV w:val="single" w:sz="8" w:space="0" w:color="000000"/>
+        </w:tblBorders>
+        <w:tblLayout w:type="fixed"/>
+        <w:tblLook w:val="0600" w:firstRow="0" w:lastRow="0" w:firstColumn="0" w:lastColumn="0" w:noHBand="1" w:noVBand="1"/>
+      </w:tblPr>
+      <w:tblGrid>
+        <w:gridCol w:w="1620"/>
+        <w:gridCol w:w="7740"/>
+      </w:tblGrid>
+      <w:tr>
+        <w:tc>
+          <w:tcPr>
+            <w:tcW w:w="1620" w:type="dxa"/>
+            <w:tcBorders>
+              <w:top w:val="single" w:sz="8" w:space="0" w:color="000000"/>
+              <w:left w:val="single" w:sz="8" w:space="0" w:color="000000"/>
+              <w:bottom w:val="single" w:sz="8" w:space="0" w:color="000000"/>
+              <w:right w:val="single" w:sz="8" w:space="0" w:color="000000"/>
+            </w:tcBorders>
+            <w:hideMark/>
+          </w:tcPr>
+          <w:p>
+            <w:pPr>
+              <w:widowControl w:val="0"/>
+              <w:spacing w:line="240" w:lineRule="auto"/>
+              <w:jc w:val="center"/>
+              <w:rPr>
+                <w:b/>
+              </w:rPr>
+            </w:pPr>
+            <w:r>
+              <w:rPr>
+                <w:b/>
+              </w:rPr>
+              <w:t>Date:</w:t>
+            </w:r>
+          </w:p>
+        </w:tc>
+        <w:tc>
+          <w:tcPr>
+            <w:tcW w:w="7740" w:type="dxa"/>
+            <w:tcBorders>
+              <w:top w:val="single" w:sz="8" w:space="0" w:color="000000"/>
+              <w:left w:val="single" w:sz="8" w:space="0" w:color="000000"/>
+              <w:bottom w:val="single" w:sz="8" w:space="0" w:color="000000"/>
+              <w:right w:val="single" w:sz="8" w:space="0" w:color="000000"/>
+            </w:tcBorders>
+            <w:hideMark/>
+          </w:tcPr>
+          <w:p>
+            <w:pPr>
+              <w:widowControl w:val="0"/>
+              <w:spacing w:line="240" w:lineRule="auto"/>
+              <w:jc w:val="center"/>
+              <w:rPr>
+                <w:b/>
+              </w:rPr>
+            </w:pPr>
+            <w:r>
+              <w:rPr>
+                <w:b/>
+              </w:rPr>
+              <w:t>Items</w:t>
+            </w:r>
+          </w:p>
+        </w:tc>
+      </w:tr>
+      <w:tr>
+        <w:tc>
+          <w:tcPr>
+            <w:tcW w:w="1620" w:type="dxa"/>
+            <w:tcBorders>
+              <w:top w:val="single" w:sz="8" w:space="0" w:color="000000"/>
+              <w:left w:val="single" w:sz="8" w:space="0" w:color="000000"/>
+              <w:bottom w:val="single" w:sz="8" w:space="0" w:color="000000"/>
+              <w:right w:val="single" w:sz="8" w:space="0" w:color="000000"/>
+            </w:tcBorders>
+            <w:hideMark/>
+          </w:tcPr>
+          <w:p>
+            <w:pPr>
+              <w:widowControl w:val="0"/>
+              <w:spacing w:line="240" w:lineRule="auto"/>
+              <w:jc w:val="center"/>
+            </w:pPr>
+            <w:r>
+              <w:t>Throughout Project</w:t>
+            </w:r>
+          </w:p>
+        </w:tc>
+        <w:tc>
+          <w:tcPr>
+            <w:tcW w:w="7740" w:type="dxa"/>
+            <w:tcBorders>
+              <w:top w:val="single" w:sz="8" w:space="0" w:color="000000"/>
+              <w:left w:val="single" w:sz="8" w:space="0" w:color="000000"/>
+              <w:bottom w:val="single" w:sz="8" w:space="0" w:color="000000"/>
+              <w:right w:val="single" w:sz="8" w:space="0" w:color="000000"/>
+            </w:tcBorders>
+            <w:hideMark/>
+          </w:tcPr>
+          <w:p>
+            <w:pPr>
+              <w:widowControl w:val="0"/>
+              <w:numPr>
+                <w:ilvl w:val="0"/>
+                <w:numId w:val="26"/>
+              </w:numPr>
+              <w:spacing w:line="240" w:lineRule="auto"/>
+            </w:pPr>
+            <w:r>
+              <w:t>Project backend designer &amp; database administrator</w:t>
+            </w:r>
+          </w:p>
+          <w:p>
+            <w:pPr>
+              <w:widowControl w:val="0"/>
+              <w:numPr>
+                <w:ilvl w:val="0"/>
+                <w:numId w:val="26"/>
+              </w:numPr>
+              <w:spacing w:line="240" w:lineRule="auto"/>
+            </w:pPr>
+            <w:r>
+              <w:t>Project proposal document:</w:t>
+            </w:r>
+          </w:p>
+          <w:p>
+            <w:pPr>
+              <w:widowControl w:val="0"/>
+              <w:numPr>
+                <w:ilvl w:val="1"/>
+                <w:numId w:val="26"/>
+              </w:numPr>
+              <w:spacing w:line="240" w:lineRule="auto"/>
+            </w:pPr>
+            <w:r>
+              <w:t>1 user stories</w:t>
+            </w:r>
+          </w:p>
+          <w:p>
+            <w:pPr>
+              <w:widowControl w:val="0"/>
+              <w:numPr>
+                <w:ilvl w:val="1"/>
+                <w:numId w:val="26"/>
+              </w:numPr>
+              <w:spacing w:line="240" w:lineRule="auto"/>
+            </w:pPr>
+            <w:r>
+              <w:t>Proofing and editing</w:t>
+            </w:r>
+          </w:p>
+          <w:p>
+            <w:pPr>
+              <w:widowControl w:val="0"/>
+              <w:numPr>
+                <w:ilvl w:val="0"/>
+                <w:numId w:val="26"/>
+              </w:numPr>
+              <w:spacing w:line="240" w:lineRule="auto"/>
+            </w:pPr>
+            <w:r>
+              <w:t>Designed initial database schemas</w:t>
+            </w:r>
+          </w:p>
+        </w:tc>
+      </w:tr>
+      <w:tr>
+        <w:tc>
+          <w:tcPr>
+            <w:tcW w:w="1620" w:type="dxa"/>
+            <w:tcBorders>
+              <w:top w:val="single" w:sz="8" w:space="0" w:color="000000"/>
+              <w:left w:val="single" w:sz="8" w:space="0" w:color="000000"/>
+              <w:bottom w:val="single" w:sz="8" w:space="0" w:color="000000"/>
+              <w:right w:val="single" w:sz="8" w:space="0" w:color="000000"/>
+            </w:tcBorders>
+            <w:hideMark/>
+          </w:tcPr>
+          <w:p>
+            <w:pPr>
+              <w:widowControl w:val="0"/>
+              <w:spacing w:line="240" w:lineRule="auto"/>
+            </w:pPr>
+            <w:r>
+              <w:t>9th Jan 2025</w:t>
+            </w:r>
+          </w:p>
+        </w:tc>
+        <w:tc>
+          <w:tcPr>
+            <w:tcW w:w="7740" w:type="dxa"/>
+            <w:tcBorders>
+              <w:top w:val="single" w:sz="8" w:space="0" w:color="000000"/>
+              <w:left w:val="single" w:sz="8" w:space="0" w:color="000000"/>
+              <w:bottom w:val="single" w:sz="8" w:space="0" w:color="000000"/>
+              <w:right w:val="single" w:sz="8" w:space="0" w:color="000000"/>
+            </w:tcBorders>
+            <w:hideMark/>
+          </w:tcPr>
+          <w:p>
+            <w:pPr>
+              <w:numPr>
+                <w:ilvl w:val="0"/>
+                <w:numId w:val="26"/>
+              </w:numPr>
+            </w:pPr>
+            <w:r>
+              <w:t>Outlined the proposal technical stack</w:t>
+            </w:r>
+          </w:p>
+        </w:tc>
+      </w:tr>
+      <w:tr>
+        <w:tc>
+          <w:tcPr>
+            <w:tcW w:w="1620" w:type="dxa"/>
+            <w:tcBorders>
+              <w:top w:val="single" w:sz="8" w:space="0" w:color="000000"/>
+              <w:left w:val="single" w:sz="8" w:space="0" w:color="000000"/>
+              <w:bottom w:val="single" w:sz="8" w:space="0" w:color="000000"/>
+              <w:right w:val="single" w:sz="8" w:space="0" w:color="000000"/>
+            </w:tcBorders>
+            <w:hideMark/>
+          </w:tcPr>
+          <w:p>
+            <w:pPr>
+              <w:widowControl w:val="0"/>
+              <w:spacing w:line="240" w:lineRule="auto"/>
+            </w:pPr>
+            <w:r>
+              <w:t>14th Jan 2025</w:t>
+            </w:r>
+          </w:p>
+        </w:tc>
+        <w:tc>
+          <w:tcPr>
+            <w:tcW w:w="7740" w:type="dxa"/>
+            <w:tcBorders>
+              <w:top w:val="single" w:sz="8" w:space="0" w:color="000000"/>
+              <w:left w:val="single" w:sz="8" w:space="0" w:color="000000"/>
+              <w:bottom w:val="single" w:sz="8" w:space="0" w:color="000000"/>
+              <w:right w:val="single" w:sz="8" w:space="0" w:color="000000"/>
+            </w:tcBorders>
+            <w:hideMark/>
+          </w:tcPr>
+          <w:p>
+            <w:pPr>
+              <w:widowControl w:val="0"/>
+              <w:numPr>
+                <w:ilvl w:val="0"/>
+                <w:numId w:val="27"/>
+              </w:numPr>
+              <w:spacing w:line="240" w:lineRule="auto"/>
+            </w:pPr>
+            <w:r>
+              <w:t xml:space="preserve">Sourced web hosting and database vendors (initially </w:t>
+            </w:r>
+            <w:proofErr w:type="spellStart"/>
+            <w:r>
+              <w:t>Vercel</w:t>
+            </w:r>
+            <w:proofErr w:type="spellEnd"/>
+            <w:r>
+              <w:t xml:space="preserve"> w/ Neon PostgreSQL)</w:t>
+            </w:r>
+          </w:p>
+          <w:p>
+            <w:pPr>
+              <w:widowControl w:val="0"/>
+              <w:numPr>
+                <w:ilvl w:val="0"/>
+                <w:numId w:val="27"/>
+              </w:numPr>
+              <w:spacing w:line="240" w:lineRule="auto"/>
+            </w:pPr>
+            <w:r>
+              <w:t xml:space="preserve">Configured and deployed the development and production domains via </w:t>
+            </w:r>
+            <w:proofErr w:type="spellStart"/>
+            <w:r>
+              <w:t>Vercel</w:t>
+            </w:r>
+            <w:proofErr w:type="spellEnd"/>
+          </w:p>
+        </w:tc>
+      </w:tr>
+      <w:tr>
+        <w:trPr>
+          <w:trHeight w:val="555"/>
+        </w:trPr>
+        <w:tc>
+          <w:tcPr>
+            <w:tcW w:w="1620" w:type="dxa"/>
+            <w:tcBorders>
+              <w:top w:val="single" w:sz="8" w:space="0" w:color="000000"/>
+              <w:left w:val="single" w:sz="8" w:space="0" w:color="000000"/>
+              <w:bottom w:val="single" w:sz="8" w:space="0" w:color="000000"/>
+              <w:right w:val="single" w:sz="8" w:space="0" w:color="000000"/>
+            </w:tcBorders>
+            <w:hideMark/>
+          </w:tcPr>
+          <w:p>
+            <w:pPr>
+              <w:widowControl w:val="0"/>
+              <w:spacing w:line="240" w:lineRule="auto"/>
+            </w:pPr>
+            <w:r>
+              <w:t>21st Jan 2025</w:t>
+            </w:r>
+          </w:p>
+        </w:tc>
+        <w:tc>
+          <w:tcPr>
+            <w:tcW w:w="7740" w:type="dxa"/>
+            <w:tcBorders>
+              <w:top w:val="single" w:sz="8" w:space="0" w:color="000000"/>
+              <w:left w:val="single" w:sz="8" w:space="0" w:color="000000"/>
+              <w:bottom w:val="single" w:sz="8" w:space="0" w:color="000000"/>
+              <w:right w:val="single" w:sz="8" w:space="0" w:color="000000"/>
+            </w:tcBorders>
+            <w:hideMark/>
+          </w:tcPr>
+          <w:p>
+            <w:pPr>
+              <w:widowControl w:val="0"/>
+              <w:spacing w:line="240" w:lineRule="auto"/>
+            </w:pPr>
+            <w:r>
+              <w:rPr>
+                <w:i/>
+                <w:iCs/>
+              </w:rPr>
+              <w:t>Out of the country for a conference</w:t>
+            </w:r>
+          </w:p>
+        </w:tc>
+      </w:tr>
+      <w:tr>
+        <w:tc>
+          <w:tcPr>
+            <w:tcW w:w="1620" w:type="dxa"/>
+            <w:tcBorders>
+              <w:top w:val="single" w:sz="8" w:space="0" w:color="000000"/>
+              <w:left w:val="single" w:sz="8" w:space="0" w:color="000000"/>
+              <w:bottom w:val="single" w:sz="8" w:space="0" w:color="000000"/>
+              <w:right w:val="single" w:sz="8" w:space="0" w:color="000000"/>
+            </w:tcBorders>
+            <w:hideMark/>
+          </w:tcPr>
+          <w:p>
+            <w:pPr>
+              <w:widowControl w:val="0"/>
+              <w:spacing w:line="240" w:lineRule="auto"/>
+            </w:pPr>
+            <w:r>
+              <w:t>28th Jan 2025</w:t>
+            </w:r>
+          </w:p>
+        </w:tc>
+        <w:tc>
+          <w:tcPr>
+            <w:tcW w:w="7740" w:type="dxa"/>
+            <w:tcBorders>
+              <w:top w:val="single" w:sz="8" w:space="0" w:color="000000"/>
+              <w:left w:val="single" w:sz="8" w:space="0" w:color="000000"/>
+              <w:bottom w:val="single" w:sz="8" w:space="0" w:color="000000"/>
+              <w:right w:val="single" w:sz="8" w:space="0" w:color="000000"/>
+            </w:tcBorders>
+            <w:hideMark/>
+          </w:tcPr>
+          <w:p>
+            <w:pPr>
+              <w:widowControl w:val="0"/>
+              <w:numPr>
+                <w:ilvl w:val="0"/>
+                <w:numId w:val="28"/>
+              </w:numPr>
+              <w:spacing w:line="240" w:lineRule="auto"/>
+            </w:pPr>
+            <w:r>
+              <w:t>Created initial database and tested schema validations</w:t>
+            </w:r>
+          </w:p>
+          <w:p>
+            <w:pPr>
+              <w:widowControl w:val="0"/>
+              <w:numPr>
+                <w:ilvl w:val="0"/>
+                <w:numId w:val="28"/>
+              </w:numPr>
+              <w:spacing w:line="240" w:lineRule="auto"/>
+            </w:pPr>
+            <w:r>
+              <w:t>Mocked up React integrations for database state</w:t>
+            </w:r>
+          </w:p>
+          <w:p>
+            <w:pPr>
+              <w:widowControl w:val="0"/>
+              <w:numPr>
+                <w:ilvl w:val="0"/>
+                <w:numId w:val="28"/>
+              </w:numPr>
+              <w:spacing w:line="240" w:lineRule="auto"/>
+            </w:pPr>
+            <w:r>
+              <w:t>Researched client/server ORM libraries, settled on Prisma, worked on integrating &amp; troubleshooting Prisma integration</w:t>
+            </w:r>
+          </w:p>
+        </w:tc>
+      </w:tr>
+      <w:tr>
+        <w:tc>
+          <w:tcPr>
+            <w:tcW w:w="1620" w:type="dxa"/>
+            <w:tcBorders>
+              <w:top w:val="single" w:sz="8" w:space="0" w:color="000000"/>
+              <w:left w:val="single" w:sz="8" w:space="0" w:color="000000"/>
+              <w:bottom w:val="single" w:sz="8" w:space="0" w:color="000000"/>
+              <w:right w:val="single" w:sz="8" w:space="0" w:color="000000"/>
+            </w:tcBorders>
+            <w:hideMark/>
+          </w:tcPr>
+          <w:p>
+            <w:pPr>
+              <w:widowControl w:val="0"/>
+              <w:spacing w:line="240" w:lineRule="auto"/>
+            </w:pPr>
+            <w:r>
+              <w:t>11th Feb 2025</w:t>
+            </w:r>
+          </w:p>
+        </w:tc>
+        <w:tc>
+          <w:tcPr>
+            <w:tcW w:w="7740" w:type="dxa"/>
+            <w:tcBorders>
+              <w:top w:val="single" w:sz="8" w:space="0" w:color="000000"/>
+              <w:left w:val="single" w:sz="8" w:space="0" w:color="000000"/>
+              <w:bottom w:val="single" w:sz="8" w:space="0" w:color="000000"/>
+              <w:right w:val="single" w:sz="8" w:space="0" w:color="000000"/>
+            </w:tcBorders>
+            <w:hideMark/>
+          </w:tcPr>
+          <w:p>
+            <w:pPr>
+              <w:widowControl w:val="0"/>
+              <w:numPr>
+                <w:ilvl w:val="0"/>
+                <w:numId w:val="28"/>
+              </w:numPr>
+              <w:spacing w:line="240" w:lineRule="auto"/>
+            </w:pPr>
+            <w:r>
+              <w:t>Implemented the Add/Manage Income and Expenses screens with full database state</w:t>
+            </w:r>
+          </w:p>
+          <w:p>
+            <w:pPr>
+              <w:widowControl w:val="0"/>
+              <w:numPr>
+                <w:ilvl w:val="0"/>
+                <w:numId w:val="28"/>
+              </w:numPr>
+              <w:spacing w:line="240" w:lineRule="auto"/>
+            </w:pPr>
+            <w:r>
+              <w:t>Implemented Clerk user tracking per database entry, revised schema</w:t>
+            </w:r>
+          </w:p>
+          <w:p>
+            <w:pPr>
+              <w:widowControl w:val="0"/>
+              <w:numPr>
+                <w:ilvl w:val="0"/>
+                <w:numId w:val="28"/>
+              </w:numPr>
+              <w:spacing w:line="240" w:lineRule="auto"/>
+            </w:pPr>
+            <w:r>
+              <w:t>Sourced and hosted a self-hosted PostgreSQL instance to replace a problematic serverless platform</w:t>
+            </w:r>
+          </w:p>
+          <w:p>
+            <w:pPr>
+              <w:widowControl w:val="0"/>
+              <w:numPr>
+                <w:ilvl w:val="0"/>
+                <w:numId w:val="28"/>
+              </w:numPr>
+              <w:spacing w:line="240" w:lineRule="auto"/>
+            </w:pPr>
+            <w:r>
+              <w:t>Began work on Zed schema validation to prevent erroneous income/expense entries</w:t>
+            </w:r>
+          </w:p>
+        </w:tc>
+      </w:tr>
+      <w:tr>
+        <w:tc>
+          <w:tcPr>
+            <w:tcW w:w="1620" w:type="dxa"/>
+            <w:tcBorders>
+              <w:top w:val="single" w:sz="8" w:space="0" w:color="000000"/>
+              <w:left w:val="single" w:sz="8" w:space="0" w:color="000000"/>
+              <w:bottom w:val="single" w:sz="8" w:space="0" w:color="000000"/>
+              <w:right w:val="single" w:sz="8" w:space="0" w:color="000000"/>
+            </w:tcBorders>
+            <w:hideMark/>
+          </w:tcPr>
+          <w:p>
+            <w:pPr>
+              <w:widowControl w:val="0"/>
+              <w:spacing w:line="240" w:lineRule="auto"/>
+            </w:pPr>
+            <w:r>
+              <w:t>18th Feb 2025</w:t>
+            </w:r>
+          </w:p>
+        </w:tc>
+        <w:tc>
+          <w:tcPr>
+            <w:tcW w:w="7740" w:type="dxa"/>
+            <w:tcBorders>
+              <w:top w:val="single" w:sz="8" w:space="0" w:color="000000"/>
+              <w:left w:val="single" w:sz="8" w:space="0" w:color="000000"/>
+              <w:bottom w:val="single" w:sz="8" w:space="0" w:color="000000"/>
+              <w:right w:val="single" w:sz="8" w:space="0" w:color="000000"/>
+            </w:tcBorders>
+            <w:hideMark/>
+          </w:tcPr>
+          <w:p>
+            <w:pPr>
+              <w:widowControl w:val="0"/>
+              <w:numPr>
+                <w:ilvl w:val="0"/>
+                <w:numId w:val="28"/>
+              </w:numPr>
+              <w:spacing w:line="240" w:lineRule="auto"/>
+            </w:pPr>
+            <w:r>
+              <w:t>Reviewed existing implementation, met with group members to discuss database blockers &amp; necessities for next sprint.</w:t>
+            </w:r>
+          </w:p>
+        </w:tc>
+      </w:tr>
+    </w:tbl>
+    <w:p>
+      <w:pPr>
+        <w:rPr>
+          <w:b/>
+          <w:bCs/>
+          <w:sz w:val="28"/>
+          <w:szCs w:val="28"/>
+        </w:rPr>
+      </w:pPr>
     </w:p>
     <w:sectPr>
       <w:pgSz w:w="12240" w:h="15840"/>
@@ -6302,6 +7053,42 @@
   </w:num>
   <w:num w:numId="25" w16cid:durableId="1746564895">
     <w:abstractNumId w:val="0"/>
+  </w:num>
+  <w:num w:numId="26" w16cid:durableId="1571962964">
+    <w:abstractNumId w:val="17"/>
+    <w:lvlOverride w:ilvl="0"/>
+    <w:lvlOverride w:ilvl="1"/>
+    <w:lvlOverride w:ilvl="2"/>
+    <w:lvlOverride w:ilvl="3"/>
+    <w:lvlOverride w:ilvl="4"/>
+    <w:lvlOverride w:ilvl="5"/>
+    <w:lvlOverride w:ilvl="6"/>
+    <w:lvlOverride w:ilvl="7"/>
+    <w:lvlOverride w:ilvl="8"/>
+  </w:num>
+  <w:num w:numId="27" w16cid:durableId="1006638740">
+    <w:abstractNumId w:val="4"/>
+    <w:lvlOverride w:ilvl="0"/>
+    <w:lvlOverride w:ilvl="1"/>
+    <w:lvlOverride w:ilvl="2"/>
+    <w:lvlOverride w:ilvl="3"/>
+    <w:lvlOverride w:ilvl="4"/>
+    <w:lvlOverride w:ilvl="5"/>
+    <w:lvlOverride w:ilvl="6"/>
+    <w:lvlOverride w:ilvl="7"/>
+    <w:lvlOverride w:ilvl="8"/>
+  </w:num>
+  <w:num w:numId="28" w16cid:durableId="525873439">
+    <w:abstractNumId w:val="6"/>
+    <w:lvlOverride w:ilvl="0"/>
+    <w:lvlOverride w:ilvl="1"/>
+    <w:lvlOverride w:ilvl="2"/>
+    <w:lvlOverride w:ilvl="3"/>
+    <w:lvlOverride w:ilvl="4"/>
+    <w:lvlOverride w:ilvl="5"/>
+    <w:lvlOverride w:ilvl="6"/>
+    <w:lvlOverride w:ilvl="7"/>
+    <w:lvlOverride w:ilvl="8"/>
   </w:num>
 </w:numbering>
 </file>

--- a/COSC 4P02 & SE Process/Contribution Tracker.docx
+++ b/COSC 4P02 & SE Process/Contribution Tracker.docx
@@ -854,21 +854,7 @@
               <w:rPr>
                 <w:lang w:val="en-CA"/>
               </w:rPr>
-              <w:t xml:space="preserve">Assisted Tyler with the database integration of the </w:t>
-            </w:r>
-            <w:proofErr w:type="gramStart"/>
-            <w:r>
-              <w:rPr>
-                <w:lang w:val="en-CA"/>
-              </w:rPr>
-              <w:t>front end</w:t>
-            </w:r>
-            <w:proofErr w:type="gramEnd"/>
-            <w:r>
-              <w:rPr>
-                <w:lang w:val="en-CA"/>
-              </w:rPr>
-              <w:t xml:space="preserve"> pages I previously created. </w:t>
+              <w:t xml:space="preserve">Assisted Tyler with the database integration of the front end pages I previously created. </w:t>
             </w:r>
           </w:p>
         </w:tc>
@@ -975,13 +961,13 @@
           </w:tcPr>
           <w:p>
             <w:r>
-              <w:t>21</w:t>
+              <w:t>23</w:t>
             </w:r>
             <w:r>
               <w:rPr>
                 <w:vertAlign w:val="superscript"/>
               </w:rPr>
-              <w:t>st</w:t>
+              <w:t>rd</w:t>
             </w:r>
             <w:r>
               <w:t xml:space="preserve"> Feb 2025</w:t>
@@ -1013,21 +999,25 @@
               <w:rPr>
                 <w:lang w:val="en-CA"/>
               </w:rPr>
-              <w:t xml:space="preserve">Further designed the dashboard so it fits the goals and items that would be included for Sprint 2. This included an Ai chat button, report generation buttons, recent activity and 2 charts to visualize the </w:t>
-            </w:r>
-            <w:proofErr w:type="gramStart"/>
-            <w:r>
+              <w:t xml:space="preserve">Further designed the dashboard so it fits the goals and items that would be included for Sprint 2. This included an Ai chat button, report generation buttons, recent activity and 2 charts to visualize the users finances. </w:t>
+            </w:r>
+          </w:p>
+          <w:p>
+            <w:pPr>
+              <w:pStyle w:val="ListParagraph"/>
+              <w:numPr>
+                <w:ilvl w:val="0"/>
+                <w:numId w:val="24"/>
+              </w:numPr>
               <w:rPr>
                 <w:lang w:val="en-CA"/>
               </w:rPr>
-              <w:t>users</w:t>
-            </w:r>
-            <w:proofErr w:type="gramEnd"/>
+            </w:pPr>
             <w:r>
               <w:rPr>
                 <w:lang w:val="en-CA"/>
               </w:rPr>
-              <w:t xml:space="preserve"> finances. </w:t>
+              <w:t xml:space="preserve">Created sales tax and custom category front-end sections for the income and expenses page. </w:t>
             </w:r>
           </w:p>
           <w:p>
@@ -1045,7 +1035,7 @@
               <w:rPr>
                 <w:lang w:val="en-CA"/>
               </w:rPr>
-              <w:t xml:space="preserve">Created sales tax and custom category front-end sections for the income and expenses page. </w:t>
+              <w:t xml:space="preserve">Created the inventory management page in a similar format as income and expenses. </w:t>
             </w:r>
           </w:p>
           <w:p>
@@ -1063,34 +1053,14 @@
               <w:rPr>
                 <w:lang w:val="en-CA"/>
               </w:rPr>
-              <w:t xml:space="preserve">Created the inventory management page in a similar format as income and expenses. </w:t>
-            </w:r>
-          </w:p>
-          <w:p>
-            <w:pPr>
-              <w:pStyle w:val="ListParagraph"/>
-              <w:numPr>
-                <w:ilvl w:val="0"/>
-                <w:numId w:val="24"/>
-              </w:numPr>
+              <w:t xml:space="preserve">Laid out the front end </w:t>
+            </w:r>
+            <w:r>
               <w:rPr>
                 <w:lang w:val="en-CA"/>
               </w:rPr>
-            </w:pPr>
-            <w:r>
-              <w:rPr>
-                <w:lang w:val="en-CA"/>
-              </w:rPr>
-              <w:t xml:space="preserve">Laid out the front end </w:t>
-            </w:r>
-            <w:proofErr w:type="gramStart"/>
-            <w:r>
-              <w:rPr>
-                <w:lang w:val="en-CA"/>
-              </w:rPr>
-              <w:t>ground work</w:t>
-            </w:r>
-            <w:proofErr w:type="gramEnd"/>
+              <w:t>groundwork</w:t>
+            </w:r>
             <w:r>
               <w:rPr>
                 <w:lang w:val="en-CA"/>
@@ -1111,7 +1081,20 @@
               <w:right w:val="single" w:sz="8" w:space="0" w:color="000000"/>
             </w:tcBorders>
           </w:tcPr>
-          <w:p/>
+          <w:p>
+            <w:r>
+              <w:t>2</w:t>
+            </w:r>
+            <w:r>
+              <w:rPr>
+                <w:vertAlign w:val="superscript"/>
+              </w:rPr>
+              <w:t xml:space="preserve">nd </w:t>
+            </w:r>
+            <w:r>
+              <w:t>Mar 2025</w:t>
+            </w:r>
+          </w:p>
         </w:tc>
         <w:tc>
           <w:tcPr>
@@ -1125,6 +1108,7 @@
           </w:tcPr>
           <w:p>
             <w:pPr>
+              <w:pStyle w:val="ListParagraph"/>
               <w:numPr>
                 <w:ilvl w:val="0"/>
                 <w:numId w:val="24"/>
@@ -1133,6 +1117,63 @@
                 <w:lang w:val="en-CA"/>
               </w:rPr>
             </w:pPr>
+            <w:r>
+              <w:t>Improve</w:t>
+            </w:r>
+            <w:r>
+              <w:t>d the</w:t>
+            </w:r>
+            <w:r>
+              <w:t xml:space="preserve"> landing page</w:t>
+            </w:r>
+            <w:r>
+              <w:t xml:space="preserve"> to better fit the site theme</w:t>
+            </w:r>
+          </w:p>
+          <w:p>
+            <w:pPr>
+              <w:pStyle w:val="ListParagraph"/>
+              <w:numPr>
+                <w:ilvl w:val="0"/>
+                <w:numId w:val="24"/>
+              </w:numPr>
+              <w:rPr>
+                <w:lang w:val="en-CA"/>
+              </w:rPr>
+            </w:pPr>
+            <w:r>
+              <w:t>Updated the dashboard to include a recent activity section.</w:t>
+            </w:r>
+          </w:p>
+          <w:p>
+            <w:pPr>
+              <w:pStyle w:val="ListParagraph"/>
+              <w:numPr>
+                <w:ilvl w:val="0"/>
+                <w:numId w:val="24"/>
+              </w:numPr>
+              <w:rPr>
+                <w:lang w:val="en-CA"/>
+              </w:rPr>
+            </w:pPr>
+            <w:r>
+              <w:t xml:space="preserve">Created a transactions page that allows users to view both their income/expense transactions all in one page, accessible from the dashboard. </w:t>
+            </w:r>
+          </w:p>
+          <w:p>
+            <w:pPr>
+              <w:pStyle w:val="ListParagraph"/>
+              <w:numPr>
+                <w:ilvl w:val="0"/>
+                <w:numId w:val="24"/>
+              </w:numPr>
+              <w:rPr>
+                <w:lang w:val="en-CA"/>
+              </w:rPr>
+            </w:pPr>
+            <w:r>
+              <w:t xml:space="preserve">Created the report generation section &amp; functionality. This included the ability to generate both PDF and CSV version of report files that fall under the filtering described by the user. The documents completed were the income statement, transaction summaries &amp; inventory report. </w:t>
+            </w:r>
           </w:p>
         </w:tc>
       </w:tr>
@@ -1147,7 +1188,20 @@
               <w:right w:val="single" w:sz="8" w:space="0" w:color="000000"/>
             </w:tcBorders>
           </w:tcPr>
-          <w:p/>
+          <w:p>
+            <w:r>
+              <w:t>9</w:t>
+            </w:r>
+            <w:r>
+              <w:rPr>
+                <w:vertAlign w:val="superscript"/>
+              </w:rPr>
+              <w:t>th</w:t>
+            </w:r>
+            <w:r>
+              <w:t xml:space="preserve"> Mar 2025</w:t>
+            </w:r>
+          </w:p>
         </w:tc>
         <w:tc>
           <w:tcPr>
@@ -1161,6 +1215,7 @@
           </w:tcPr>
           <w:p>
             <w:pPr>
+              <w:pStyle w:val="ListParagraph"/>
               <w:numPr>
                 <w:ilvl w:val="0"/>
                 <w:numId w:val="24"/>
@@ -1169,6 +1224,36 @@
                 <w:lang w:val="en-CA"/>
               </w:rPr>
             </w:pPr>
+            <w:r>
+              <w:rPr>
+                <w:lang w:val="en-CA"/>
+              </w:rPr>
+              <w:t>Completed manual testing on new front end and testing additions made by other group members.</w:t>
+            </w:r>
+          </w:p>
+          <w:p>
+            <w:pPr>
+              <w:pStyle w:val="ListParagraph"/>
+              <w:numPr>
+                <w:ilvl w:val="0"/>
+                <w:numId w:val="24"/>
+              </w:numPr>
+              <w:rPr>
+                <w:lang w:val="en-CA"/>
+              </w:rPr>
+            </w:pPr>
+            <w:r>
+              <w:rPr>
+                <w:lang w:val="en-CA"/>
+              </w:rPr>
+              <w:t xml:space="preserve">Researched technical stack necessary for the AI implementation in sprint 3. </w:t>
+            </w:r>
+            <w:r>
+              <w:rPr>
+                <w:lang w:val="en-CA"/>
+              </w:rPr>
+              <w:t xml:space="preserve"> </w:t>
+            </w:r>
           </w:p>
         </w:tc>
       </w:tr>
@@ -1778,13 +1863,8 @@
               </w:numPr>
               <w:spacing w:line="240" w:lineRule="auto"/>
             </w:pPr>
-            <w:proofErr w:type="gramStart"/>
-            <w:r>
-              <w:t>Time Table</w:t>
-            </w:r>
-            <w:proofErr w:type="gramEnd"/>
-            <w:r>
-              <w:t xml:space="preserve"> (Structure + 10% of content)</w:t>
+            <w:r>
+              <w:t>Time Table (Structure + 10% of content)</w:t>
             </w:r>
           </w:p>
           <w:p>
@@ -2633,13 +2713,8 @@
               </w:numPr>
               <w:spacing w:line="240" w:lineRule="auto"/>
             </w:pPr>
-            <w:proofErr w:type="gramStart"/>
-            <w:r>
-              <w:t>Watched</w:t>
-            </w:r>
-            <w:proofErr w:type="gramEnd"/>
-            <w:r>
-              <w:t xml:space="preserve"> and created mock financial applications by following tutorials to learn our development stack. </w:t>
+            <w:r>
+              <w:t xml:space="preserve">Watched and created mock financial applications by following tutorials to learn our development stack. </w:t>
             </w:r>
           </w:p>
         </w:tc>
@@ -2746,13 +2821,8 @@
               <w:spacing w:line="240" w:lineRule="auto"/>
             </w:pPr>
             <w:r>
-              <w:t xml:space="preserve">Changed the logos and </w:t>
-            </w:r>
-            <w:proofErr w:type="gramStart"/>
-            <w:r>
-              <w:t>wallpapers</w:t>
-            </w:r>
-            <w:proofErr w:type="gramEnd"/>
+              <w:t>Changed the logos and wallpapers</w:t>
+            </w:r>
           </w:p>
           <w:p>
             <w:pPr>
@@ -2853,15 +2923,7 @@
               <w:spacing w:line="240" w:lineRule="auto"/>
             </w:pPr>
             <w:r>
-              <w:t xml:space="preserve">Test cases for front end and </w:t>
-            </w:r>
-            <w:proofErr w:type="gramStart"/>
-            <w:r>
-              <w:t>back end</w:t>
-            </w:r>
-            <w:proofErr w:type="gramEnd"/>
-            <w:r>
-              <w:t xml:space="preserve"> design</w:t>
+              <w:t>Test cases for front end and back end design</w:t>
             </w:r>
           </w:p>
           <w:p>
@@ -2900,15 +2962,7 @@
               <w:spacing w:line="240" w:lineRule="auto"/>
             </w:pPr>
             <w:r>
-              <w:t xml:space="preserve">Created unit tests to test the </w:t>
-            </w:r>
-            <w:proofErr w:type="gramStart"/>
-            <w:r>
-              <w:t>back-end</w:t>
-            </w:r>
-            <w:proofErr w:type="gramEnd"/>
-            <w:r>
-              <w:t xml:space="preserve"> (mock) of the sign-in and sign-up</w:t>
+              <w:t>Created unit tests to test the back-end (mock) of the sign-in and sign-up</w:t>
             </w:r>
           </w:p>
           <w:p>
@@ -2921,15 +2975,7 @@
               <w:spacing w:line="240" w:lineRule="auto"/>
             </w:pPr>
             <w:r>
-              <w:t xml:space="preserve">Created integration test to test the complete functionality of the </w:t>
-            </w:r>
-            <w:proofErr w:type="gramStart"/>
-            <w:r>
-              <w:t>sign up</w:t>
-            </w:r>
-            <w:proofErr w:type="gramEnd"/>
-            <w:r>
-              <w:t xml:space="preserve"> process </w:t>
+              <w:t xml:space="preserve">Created integration test to test the complete functionality of the sign up process </w:t>
             </w:r>
           </w:p>
           <w:p>
@@ -3242,13 +3288,8 @@
               </w:numPr>
               <w:spacing w:line="240" w:lineRule="auto"/>
             </w:pPr>
-            <w:proofErr w:type="gramStart"/>
-            <w:r>
-              <w:t>Helped</w:t>
-            </w:r>
-            <w:proofErr w:type="gramEnd"/>
-            <w:r>
-              <w:t xml:space="preserve"> organize and separate user stories for the research planning document</w:t>
+            <w:r>
+              <w:t>Helped organize and separate user stories for the research planning document</w:t>
             </w:r>
           </w:p>
           <w:p>
@@ -3344,13 +3385,8 @@
               </w:numPr>
               <w:spacing w:line="240" w:lineRule="auto"/>
             </w:pPr>
-            <w:proofErr w:type="gramStart"/>
-            <w:r>
-              <w:t>Took</w:t>
-            </w:r>
-            <w:proofErr w:type="gramEnd"/>
-            <w:r>
-              <w:t xml:space="preserve"> notes for the biweekly meeting with TA</w:t>
+            <w:r>
+              <w:t>Took notes for the biweekly meeting with TA</w:t>
             </w:r>
           </w:p>
           <w:p>
@@ -3376,15 +3412,7 @@
               <w:spacing w:line="240" w:lineRule="auto"/>
             </w:pPr>
             <w:r>
-              <w:t xml:space="preserve">Assisted with the development of </w:t>
-            </w:r>
-            <w:proofErr w:type="gramStart"/>
-            <w:r>
-              <w:t>the process</w:t>
-            </w:r>
-            <w:proofErr w:type="gramEnd"/>
-            <w:r>
-              <w:t xml:space="preserve"> diagrams</w:t>
+              <w:t>Assisted with the development of the process diagrams</w:t>
             </w:r>
           </w:p>
           <w:p>
@@ -7056,39 +7084,12 @@
   </w:num>
   <w:num w:numId="26" w16cid:durableId="1571962964">
     <w:abstractNumId w:val="17"/>
-    <w:lvlOverride w:ilvl="0"/>
-    <w:lvlOverride w:ilvl="1"/>
-    <w:lvlOverride w:ilvl="2"/>
-    <w:lvlOverride w:ilvl="3"/>
-    <w:lvlOverride w:ilvl="4"/>
-    <w:lvlOverride w:ilvl="5"/>
-    <w:lvlOverride w:ilvl="6"/>
-    <w:lvlOverride w:ilvl="7"/>
-    <w:lvlOverride w:ilvl="8"/>
   </w:num>
   <w:num w:numId="27" w16cid:durableId="1006638740">
     <w:abstractNumId w:val="4"/>
-    <w:lvlOverride w:ilvl="0"/>
-    <w:lvlOverride w:ilvl="1"/>
-    <w:lvlOverride w:ilvl="2"/>
-    <w:lvlOverride w:ilvl="3"/>
-    <w:lvlOverride w:ilvl="4"/>
-    <w:lvlOverride w:ilvl="5"/>
-    <w:lvlOverride w:ilvl="6"/>
-    <w:lvlOverride w:ilvl="7"/>
-    <w:lvlOverride w:ilvl="8"/>
   </w:num>
   <w:num w:numId="28" w16cid:durableId="525873439">
     <w:abstractNumId w:val="6"/>
-    <w:lvlOverride w:ilvl="0"/>
-    <w:lvlOverride w:ilvl="1"/>
-    <w:lvlOverride w:ilvl="2"/>
-    <w:lvlOverride w:ilvl="3"/>
-    <w:lvlOverride w:ilvl="4"/>
-    <w:lvlOverride w:ilvl="5"/>
-    <w:lvlOverride w:ilvl="6"/>
-    <w:lvlOverride w:ilvl="7"/>
-    <w:lvlOverride w:ilvl="8"/>
   </w:num>
 </w:numbering>
 </file>
@@ -7609,7 +7610,6 @@
   <w:style w:type="character" w:default="1" w:styleId="DefaultParagraphFont">
     <w:name w:val="Default Paragraph Font"/>
     <w:uiPriority w:val="1"/>
-    <w:semiHidden/>
     <w:unhideWhenUsed/>
   </w:style>
   <w:style w:type="table" w:default="1" w:styleId="TableNormal">

--- a/COSC 4P02 & SE Process/Contribution Tracker.docx
+++ b/COSC 4P02 & SE Process/Contribution Tracker.docx
@@ -1,6 +1,6 @@
 
 <file path=word/document.xml><?xml version="1.0" encoding="utf-8"?>
-<w:document xmlns:wpc="http://schemas.microsoft.com/office/word/2010/wordprocessingCanvas" xmlns:cx="http://schemas.microsoft.com/office/drawing/2014/chartex" xmlns:cx1="http://schemas.microsoft.com/office/drawing/2015/9/8/chartex" xmlns:cx2="http://schemas.microsoft.com/office/drawing/2015/10/21/chartex" xmlns:cx3="http://schemas.microsoft.com/office/drawing/2016/5/9/chartex" xmlns:cx4="http://schemas.microsoft.com/office/drawing/2016/5/10/chartex" xmlns:cx5="http://schemas.microsoft.com/office/drawing/2016/5/11/chartex" xmlns:cx6="http://schemas.microsoft.com/office/drawing/2016/5/12/chartex" xmlns:cx7="http://schemas.microsoft.com/office/drawing/2016/5/13/chartex" xmlns:cx8="http://schemas.microsoft.com/office/drawing/2016/5/14/chartex" xmlns:mc="http://schemas.openxmlformats.org/markup-compatibility/2006" xmlns:aink="http://schemas.microsoft.com/office/drawing/2016/ink" xmlns:am3d="http://schemas.microsoft.com/office/drawing/2017/model3d" xmlns:o="urn:schemas-microsoft-com:office:office" xmlns:oel="http://schemas.microsoft.com/office/2019/extlst" xmlns:r="http://schemas.openxmlformats.org/officeDocument/2006/relationships" xmlns:m="http://schemas.openxmlformats.org/officeDocument/2006/math" xmlns:v="urn:schemas-microsoft-com:vml" xmlns:wp14="http://schemas.microsoft.com/office/word/2010/wordprocessingDrawing" xmlns:wp="http://schemas.openxmlformats.org/drawingml/2006/wordprocessingDrawing" xmlns:w10="urn:schemas-microsoft-com:office:word" xmlns:w="http://schemas.openxmlformats.org/wordprocessingml/2006/main" xmlns:w14="http://schemas.microsoft.com/office/word/2010/wordml" xmlns:w15="http://schemas.microsoft.com/office/word/2012/wordml" xmlns:w16cex="http://schemas.microsoft.com/office/word/2018/wordml/cex" xmlns:w16cid="http://schemas.microsoft.com/office/word/2016/wordml/cid" xmlns:w16="http://schemas.microsoft.com/office/word/2018/wordml" xmlns:w16du="http://schemas.microsoft.com/office/word/2023/wordml/word16du" xmlns:w16sdtdh="http://schemas.microsoft.com/office/word/2020/wordml/sdtdatahash" xmlns:w16sdtfl="http://schemas.microsoft.com/office/word/2024/wordml/sdtformatlock" xmlns:w16se="http://schemas.microsoft.com/office/word/2015/wordml/symex" xmlns:wpg="http://schemas.microsoft.com/office/word/2010/wordprocessingGroup" xmlns:wpi="http://schemas.microsoft.com/office/word/2010/wordprocessingInk" xmlns:wne="http://schemas.microsoft.com/office/word/2006/wordml" xmlns:wps="http://schemas.microsoft.com/office/word/2010/wordprocessingShape" mc:Ignorable="w14 w15 w16se w16cid w16 w16cex w16sdtdh w16sdtfl w16du wp14">
+<w:document xmlns:wpc="http://schemas.microsoft.com/office/word/2010/wordprocessingCanvas" xmlns:cx="http://schemas.microsoft.com/office/drawing/2014/chartex" xmlns:cx1="http://schemas.microsoft.com/office/drawing/2015/9/8/chartex" xmlns:cx2="http://schemas.microsoft.com/office/drawing/2015/10/21/chartex" xmlns:cx3="http://schemas.microsoft.com/office/drawing/2016/5/9/chartex" xmlns:cx4="http://schemas.microsoft.com/office/drawing/2016/5/10/chartex" xmlns:cx5="http://schemas.microsoft.com/office/drawing/2016/5/11/chartex" xmlns:cx6="http://schemas.microsoft.com/office/drawing/2016/5/12/chartex" xmlns:cx7="http://schemas.microsoft.com/office/drawing/2016/5/13/chartex" xmlns:cx8="http://schemas.microsoft.com/office/drawing/2016/5/14/chartex" xmlns:mc="http://schemas.openxmlformats.org/markup-compatibility/2006" xmlns:aink="http://schemas.microsoft.com/office/drawing/2016/ink" xmlns:am3d="http://schemas.microsoft.com/office/drawing/2017/model3d" xmlns:o="urn:schemas-microsoft-com:office:office" xmlns:r="http://schemas.openxmlformats.org/officeDocument/2006/relationships" xmlns:m="http://schemas.openxmlformats.org/officeDocument/2006/math" xmlns:v="urn:schemas-microsoft-com:vml" xmlns:wp14="http://schemas.microsoft.com/office/word/2010/wordprocessingDrawing" xmlns:wp="http://schemas.openxmlformats.org/drawingml/2006/wordprocessingDrawing" xmlns:w10="urn:schemas-microsoft-com:office:word" xmlns:w="http://schemas.openxmlformats.org/wordprocessingml/2006/main" xmlns:w14="http://schemas.microsoft.com/office/word/2010/wordml" xmlns:w15="http://schemas.microsoft.com/office/word/2012/wordml" xmlns:w16cid="http://schemas.microsoft.com/office/word/2016/wordml/cid" xmlns:w16se="http://schemas.microsoft.com/office/word/2015/wordml/symex" xmlns:wpg="http://schemas.microsoft.com/office/word/2010/wordprocessingGroup" xmlns:wpi="http://schemas.microsoft.com/office/word/2010/wordprocessingInk" xmlns:wne="http://schemas.microsoft.com/office/word/2006/wordml" xmlns:wps="http://schemas.microsoft.com/office/word/2010/wordprocessingShape" mc:Ignorable="w14 w15 w16se w16cid wp14">
   <w:body>
     <w:p>
       <w:pPr>
@@ -854,7 +854,21 @@
               <w:rPr>
                 <w:lang w:val="en-CA"/>
               </w:rPr>
-              <w:t xml:space="preserve">Assisted Tyler with the database integration of the front end pages I previously created. </w:t>
+              <w:t xml:space="preserve">Assisted Tyler with the database integration of the </w:t>
+            </w:r>
+            <w:proofErr w:type="gramStart"/>
+            <w:r>
+              <w:rPr>
+                <w:lang w:val="en-CA"/>
+              </w:rPr>
+              <w:t>front end</w:t>
+            </w:r>
+            <w:proofErr w:type="gramEnd"/>
+            <w:r>
+              <w:rPr>
+                <w:lang w:val="en-CA"/>
+              </w:rPr>
+              <w:t xml:space="preserve"> pages I previously created. </w:t>
             </w:r>
           </w:p>
         </w:tc>
@@ -999,7 +1013,21 @@
               <w:rPr>
                 <w:lang w:val="en-CA"/>
               </w:rPr>
-              <w:t xml:space="preserve">Further designed the dashboard so it fits the goals and items that would be included for Sprint 2. This included an Ai chat button, report generation buttons, recent activity and 2 charts to visualize the users finances. </w:t>
+              <w:t xml:space="preserve">Further designed the dashboard so it fits the goals and items that would be included for Sprint 2. This included an Ai chat button, report generation buttons, recent activity and 2 charts to visualize the </w:t>
+            </w:r>
+            <w:proofErr w:type="gramStart"/>
+            <w:r>
+              <w:rPr>
+                <w:lang w:val="en-CA"/>
+              </w:rPr>
+              <w:t>users</w:t>
+            </w:r>
+            <w:proofErr w:type="gramEnd"/>
+            <w:r>
+              <w:rPr>
+                <w:lang w:val="en-CA"/>
+              </w:rPr>
+              <w:t xml:space="preserve"> finances. </w:t>
             </w:r>
           </w:p>
           <w:p>
@@ -1053,7 +1081,21 @@
               <w:rPr>
                 <w:lang w:val="en-CA"/>
               </w:rPr>
-              <w:t xml:space="preserve">Laid out the front end </w:t>
+              <w:t xml:space="preserve">Laid out the </w:t>
+            </w:r>
+            <w:proofErr w:type="gramStart"/>
+            <w:r>
+              <w:rPr>
+                <w:lang w:val="en-CA"/>
+              </w:rPr>
+              <w:t>front end</w:t>
+            </w:r>
+            <w:proofErr w:type="gramEnd"/>
+            <w:r>
+              <w:rPr>
+                <w:lang w:val="en-CA"/>
+              </w:rPr>
+              <w:t xml:space="preserve"> </w:t>
             </w:r>
             <w:r>
               <w:rPr>
@@ -2225,15 +2267,7 @@
               <w:spacing w:line="240" w:lineRule="auto"/>
             </w:pPr>
             <w:r>
-              <w:t>Removed redundant .</w:t>
-            </w:r>
-            <w:proofErr w:type="spellStart"/>
-            <w:r>
-              <w:t>json</w:t>
-            </w:r>
-            <w:proofErr w:type="spellEnd"/>
-            <w:r>
-              <w:t xml:space="preserve"> files from GitHub main</w:t>
+              <w:t>Removed redundant .json files from GitHub main</w:t>
             </w:r>
           </w:p>
         </w:tc>
@@ -2342,123 +2376,1047 @@
     </w:p>
     <w:p>
       <w:pPr>
-        <w:spacing w:before="240" w:after="240"/>
+        <w:spacing w:after="240"/>
         <w:rPr>
           <w:b/>
         </w:rPr>
       </w:pPr>
+    </w:p>
+    <w:p>
+      <w:pPr>
+        <w:spacing w:after="240"/>
+      </w:pPr>
+    </w:p>
+    <w:p>
+      <w:pPr>
+        <w:spacing w:before="240" w:after="240" w:line="240" w:lineRule="auto"/>
+        <w:rPr>
+          <w:rFonts w:ascii="Times New Roman" w:eastAsia="Times New Roman" w:hAnsi="Times New Roman" w:cs="Times New Roman"/>
+          <w:sz w:val="24"/>
+          <w:szCs w:val="24"/>
+          <w:lang w:val="en-US"/>
+        </w:rPr>
+      </w:pPr>
       <w:r>
         <w:rPr>
+          <w:rFonts w:eastAsia="Times New Roman"/>
           <w:b/>
+          <w:bCs/>
+          <w:color w:val="000000"/>
+          <w:lang w:val="en-US"/>
         </w:rPr>
-        <w:t>Progress Report 1 (Summary):</w:t>
+        <w:lastRenderedPageBreak/>
+        <w:t>Sprint 2 - Meeting wise Contributions:</w:t>
       </w:r>
     </w:p>
+    <w:tbl>
+      <w:tblPr>
+        <w:tblW w:w="0" w:type="auto"/>
+        <w:tblCellMar>
+          <w:top w:w="15" w:type="dxa"/>
+          <w:left w:w="15" w:type="dxa"/>
+          <w:bottom w:w="15" w:type="dxa"/>
+          <w:right w:w="15" w:type="dxa"/>
+        </w:tblCellMar>
+        <w:tblLook w:val="04A0" w:firstRow="1" w:lastRow="0" w:firstColumn="1" w:lastColumn="0" w:noHBand="0" w:noVBand="1"/>
+      </w:tblPr>
+      <w:tblGrid>
+        <w:gridCol w:w="1880"/>
+        <w:gridCol w:w="7460"/>
+      </w:tblGrid>
+      <w:tr>
+        <w:tc>
+          <w:tcPr>
+            <w:tcW w:w="1880" w:type="dxa"/>
+            <w:tcBorders>
+              <w:top w:val="single" w:sz="8" w:space="0" w:color="000000"/>
+              <w:left w:val="single" w:sz="8" w:space="0" w:color="000000"/>
+              <w:bottom w:val="single" w:sz="8" w:space="0" w:color="000000"/>
+              <w:right w:val="single" w:sz="8" w:space="0" w:color="000000"/>
+            </w:tcBorders>
+            <w:tcMar>
+              <w:top w:w="100" w:type="dxa"/>
+              <w:left w:w="100" w:type="dxa"/>
+              <w:bottom w:w="100" w:type="dxa"/>
+              <w:right w:w="100" w:type="dxa"/>
+            </w:tcMar>
+            <w:hideMark/>
+          </w:tcPr>
+          <w:p>
+            <w:pPr>
+              <w:spacing w:line="240" w:lineRule="auto"/>
+              <w:jc w:val="center"/>
+              <w:rPr>
+                <w:rFonts w:ascii="Times New Roman" w:eastAsia="Times New Roman" w:hAnsi="Times New Roman" w:cs="Times New Roman"/>
+                <w:sz w:val="24"/>
+                <w:szCs w:val="24"/>
+                <w:lang w:val="en-US"/>
+              </w:rPr>
+            </w:pPr>
+            <w:r>
+              <w:rPr>
+                <w:rFonts w:eastAsia="Times New Roman"/>
+                <w:b/>
+                <w:bCs/>
+                <w:color w:val="000000"/>
+                <w:lang w:val="en-US"/>
+              </w:rPr>
+              <w:t>Date:</w:t>
+            </w:r>
+          </w:p>
+        </w:tc>
+        <w:tc>
+          <w:tcPr>
+            <w:tcW w:w="7460" w:type="dxa"/>
+            <w:tcBorders>
+              <w:top w:val="single" w:sz="8" w:space="0" w:color="000000"/>
+              <w:left w:val="single" w:sz="8" w:space="0" w:color="000000"/>
+              <w:bottom w:val="single" w:sz="8" w:space="0" w:color="000000"/>
+              <w:right w:val="single" w:sz="8" w:space="0" w:color="000000"/>
+            </w:tcBorders>
+            <w:tcMar>
+              <w:top w:w="100" w:type="dxa"/>
+              <w:left w:w="100" w:type="dxa"/>
+              <w:bottom w:w="100" w:type="dxa"/>
+              <w:right w:w="100" w:type="dxa"/>
+            </w:tcMar>
+            <w:hideMark/>
+          </w:tcPr>
+          <w:p>
+            <w:pPr>
+              <w:spacing w:line="240" w:lineRule="auto"/>
+              <w:jc w:val="center"/>
+              <w:rPr>
+                <w:rFonts w:ascii="Times New Roman" w:eastAsia="Times New Roman" w:hAnsi="Times New Roman" w:cs="Times New Roman"/>
+                <w:sz w:val="24"/>
+                <w:szCs w:val="24"/>
+                <w:lang w:val="en-US"/>
+              </w:rPr>
+            </w:pPr>
+            <w:r>
+              <w:rPr>
+                <w:rFonts w:eastAsia="Times New Roman"/>
+                <w:b/>
+                <w:bCs/>
+                <w:color w:val="000000"/>
+                <w:lang w:val="en-US"/>
+              </w:rPr>
+              <w:t>Items</w:t>
+            </w:r>
+          </w:p>
+        </w:tc>
+      </w:tr>
+      <w:tr>
+        <w:tc>
+          <w:tcPr>
+            <w:tcW w:w="1880" w:type="dxa"/>
+            <w:tcBorders>
+              <w:top w:val="single" w:sz="8" w:space="0" w:color="000000"/>
+              <w:left w:val="single" w:sz="8" w:space="0" w:color="000000"/>
+              <w:bottom w:val="single" w:sz="8" w:space="0" w:color="000000"/>
+              <w:right w:val="single" w:sz="8" w:space="0" w:color="000000"/>
+            </w:tcBorders>
+            <w:tcMar>
+              <w:top w:w="100" w:type="dxa"/>
+              <w:left w:w="100" w:type="dxa"/>
+              <w:bottom w:w="100" w:type="dxa"/>
+              <w:right w:w="100" w:type="dxa"/>
+            </w:tcMar>
+            <w:hideMark/>
+          </w:tcPr>
+          <w:p>
+            <w:pPr>
+              <w:spacing w:line="240" w:lineRule="auto"/>
+              <w:rPr>
+                <w:rFonts w:ascii="Times New Roman" w:eastAsia="Times New Roman" w:hAnsi="Times New Roman" w:cs="Times New Roman"/>
+                <w:sz w:val="24"/>
+                <w:szCs w:val="24"/>
+                <w:lang w:val="en-US"/>
+              </w:rPr>
+            </w:pPr>
+            <w:r>
+              <w:rPr>
+                <w:rFonts w:eastAsia="Times New Roman"/>
+                <w:color w:val="000000"/>
+                <w:lang w:val="en-US"/>
+              </w:rPr>
+              <w:t>25th Feb 2025</w:t>
+            </w:r>
+          </w:p>
+        </w:tc>
+        <w:tc>
+          <w:tcPr>
+            <w:tcW w:w="7460" w:type="dxa"/>
+            <w:tcBorders>
+              <w:top w:val="single" w:sz="8" w:space="0" w:color="000000"/>
+              <w:left w:val="single" w:sz="8" w:space="0" w:color="000000"/>
+              <w:bottom w:val="single" w:sz="8" w:space="0" w:color="000000"/>
+              <w:right w:val="single" w:sz="8" w:space="0" w:color="000000"/>
+            </w:tcBorders>
+            <w:tcMar>
+              <w:top w:w="100" w:type="dxa"/>
+              <w:left w:w="100" w:type="dxa"/>
+              <w:bottom w:w="100" w:type="dxa"/>
+              <w:right w:w="100" w:type="dxa"/>
+            </w:tcMar>
+            <w:hideMark/>
+          </w:tcPr>
+          <w:p>
+            <w:pPr>
+              <w:numPr>
+                <w:ilvl w:val="0"/>
+                <w:numId w:val="29"/>
+              </w:numPr>
+              <w:spacing w:line="240" w:lineRule="auto"/>
+              <w:textAlignment w:val="baseline"/>
+              <w:rPr>
+                <w:rFonts w:eastAsia="Times New Roman"/>
+                <w:color w:val="000000"/>
+                <w:lang w:val="en-US"/>
+              </w:rPr>
+            </w:pPr>
+            <w:r>
+              <w:rPr>
+                <w:rFonts w:eastAsia="Times New Roman"/>
+                <w:color w:val="000000"/>
+                <w:lang w:val="en-US"/>
+              </w:rPr>
+              <w:t>Updated Jira board with Sprint 2 backlog:</w:t>
+            </w:r>
+          </w:p>
+          <w:p>
+            <w:pPr>
+              <w:numPr>
+                <w:ilvl w:val="1"/>
+                <w:numId w:val="29"/>
+              </w:numPr>
+              <w:spacing w:line="240" w:lineRule="auto"/>
+              <w:textAlignment w:val="baseline"/>
+              <w:rPr>
+                <w:rFonts w:eastAsia="Times New Roman"/>
+                <w:color w:val="000000"/>
+                <w:lang w:val="en-US"/>
+              </w:rPr>
+            </w:pPr>
+            <w:r>
+              <w:rPr>
+                <w:rFonts w:eastAsia="Times New Roman"/>
+                <w:color w:val="000000"/>
+                <w:lang w:val="en-US"/>
+              </w:rPr>
+              <w:t>User stories 1-3</w:t>
+            </w:r>
+          </w:p>
+          <w:p>
+            <w:pPr>
+              <w:numPr>
+                <w:ilvl w:val="1"/>
+                <w:numId w:val="29"/>
+              </w:numPr>
+              <w:spacing w:line="240" w:lineRule="auto"/>
+              <w:textAlignment w:val="baseline"/>
+              <w:rPr>
+                <w:rFonts w:eastAsia="Times New Roman"/>
+                <w:color w:val="000000"/>
+                <w:lang w:val="en-US"/>
+              </w:rPr>
+            </w:pPr>
+            <w:r>
+              <w:rPr>
+                <w:rFonts w:eastAsia="Times New Roman"/>
+                <w:color w:val="000000"/>
+                <w:lang w:val="en-US"/>
+              </w:rPr>
+              <w:t>Member specific tasks</w:t>
+            </w:r>
+          </w:p>
+        </w:tc>
+      </w:tr>
+      <w:tr>
+        <w:tc>
+          <w:tcPr>
+            <w:tcW w:w="1880" w:type="dxa"/>
+            <w:tcBorders>
+              <w:top w:val="single" w:sz="8" w:space="0" w:color="000000"/>
+              <w:left w:val="single" w:sz="8" w:space="0" w:color="000000"/>
+              <w:bottom w:val="single" w:sz="8" w:space="0" w:color="000000"/>
+              <w:right w:val="single" w:sz="8" w:space="0" w:color="000000"/>
+            </w:tcBorders>
+            <w:tcMar>
+              <w:top w:w="100" w:type="dxa"/>
+              <w:left w:w="100" w:type="dxa"/>
+              <w:bottom w:w="100" w:type="dxa"/>
+              <w:right w:w="100" w:type="dxa"/>
+            </w:tcMar>
+            <w:hideMark/>
+          </w:tcPr>
+          <w:p>
+            <w:pPr>
+              <w:spacing w:line="240" w:lineRule="auto"/>
+              <w:rPr>
+                <w:rFonts w:ascii="Times New Roman" w:eastAsia="Times New Roman" w:hAnsi="Times New Roman" w:cs="Times New Roman"/>
+                <w:sz w:val="24"/>
+                <w:szCs w:val="24"/>
+                <w:lang w:val="en-US"/>
+              </w:rPr>
+            </w:pPr>
+            <w:r>
+              <w:rPr>
+                <w:rFonts w:eastAsia="Times New Roman"/>
+                <w:color w:val="000000"/>
+                <w:lang w:val="en-US"/>
+              </w:rPr>
+              <w:t>4th Mar 2025</w:t>
+            </w:r>
+          </w:p>
+        </w:tc>
+        <w:tc>
+          <w:tcPr>
+            <w:tcW w:w="7460" w:type="dxa"/>
+            <w:tcBorders>
+              <w:top w:val="single" w:sz="8" w:space="0" w:color="000000"/>
+              <w:left w:val="single" w:sz="8" w:space="0" w:color="000000"/>
+              <w:bottom w:val="single" w:sz="8" w:space="0" w:color="000000"/>
+              <w:right w:val="single" w:sz="8" w:space="0" w:color="000000"/>
+            </w:tcBorders>
+            <w:tcMar>
+              <w:top w:w="100" w:type="dxa"/>
+              <w:left w:w="100" w:type="dxa"/>
+              <w:bottom w:w="100" w:type="dxa"/>
+              <w:right w:w="100" w:type="dxa"/>
+            </w:tcMar>
+            <w:hideMark/>
+          </w:tcPr>
+          <w:p>
+            <w:pPr>
+              <w:numPr>
+                <w:ilvl w:val="0"/>
+                <w:numId w:val="30"/>
+              </w:numPr>
+              <w:spacing w:line="240" w:lineRule="auto"/>
+              <w:textAlignment w:val="baseline"/>
+              <w:rPr>
+                <w:rFonts w:eastAsia="Times New Roman"/>
+                <w:color w:val="000000"/>
+                <w:lang w:val="en-US"/>
+              </w:rPr>
+            </w:pPr>
+            <w:r>
+              <w:rPr>
+                <w:rFonts w:eastAsia="Times New Roman"/>
+                <w:color w:val="000000"/>
+                <w:lang w:val="en-US"/>
+              </w:rPr>
+              <w:t>Added updates to landing page:</w:t>
+            </w:r>
+          </w:p>
+          <w:p>
+            <w:pPr>
+              <w:numPr>
+                <w:ilvl w:val="1"/>
+                <w:numId w:val="30"/>
+              </w:numPr>
+              <w:spacing w:line="240" w:lineRule="auto"/>
+              <w:textAlignment w:val="baseline"/>
+              <w:rPr>
+                <w:rFonts w:eastAsia="Times New Roman"/>
+                <w:color w:val="000000"/>
+                <w:lang w:val="en-US"/>
+              </w:rPr>
+            </w:pPr>
+            <w:r>
+              <w:rPr>
+                <w:rFonts w:eastAsia="Times New Roman"/>
+                <w:color w:val="000000"/>
+                <w:lang w:val="en-US"/>
+              </w:rPr>
+              <w:t>Removed bento hero layout</w:t>
+            </w:r>
+          </w:p>
+          <w:p>
+            <w:pPr>
+              <w:numPr>
+                <w:ilvl w:val="1"/>
+                <w:numId w:val="30"/>
+              </w:numPr>
+              <w:spacing w:line="240" w:lineRule="auto"/>
+              <w:textAlignment w:val="baseline"/>
+              <w:rPr>
+                <w:rFonts w:eastAsia="Times New Roman"/>
+                <w:color w:val="000000"/>
+                <w:lang w:val="en-US"/>
+              </w:rPr>
+            </w:pPr>
+            <w:r>
+              <w:rPr>
+                <w:rFonts w:eastAsia="Times New Roman"/>
+                <w:color w:val="000000"/>
+                <w:lang w:val="en-US"/>
+              </w:rPr>
+              <w:t>Added logo with animation</w:t>
+            </w:r>
+          </w:p>
+          <w:p>
+            <w:pPr>
+              <w:numPr>
+                <w:ilvl w:val="1"/>
+                <w:numId w:val="30"/>
+              </w:numPr>
+              <w:spacing w:line="240" w:lineRule="auto"/>
+              <w:textAlignment w:val="baseline"/>
+              <w:rPr>
+                <w:rFonts w:eastAsia="Times New Roman"/>
+                <w:color w:val="000000"/>
+                <w:lang w:val="en-US"/>
+              </w:rPr>
+            </w:pPr>
+            <w:r>
+              <w:rPr>
+                <w:rFonts w:eastAsia="Times New Roman"/>
+                <w:color w:val="000000"/>
+                <w:lang w:val="en-US"/>
+              </w:rPr>
+              <w:t>Added interactive elements</w:t>
+            </w:r>
+            <w:bookmarkStart w:id="3" w:name="_GoBack"/>
+            <w:bookmarkEnd w:id="3"/>
+          </w:p>
+          <w:p>
+            <w:pPr>
+              <w:numPr>
+                <w:ilvl w:val="1"/>
+                <w:numId w:val="30"/>
+              </w:numPr>
+              <w:spacing w:line="240" w:lineRule="auto"/>
+              <w:textAlignment w:val="baseline"/>
+              <w:rPr>
+                <w:rFonts w:eastAsia="Times New Roman"/>
+                <w:color w:val="000000"/>
+                <w:lang w:val="en-US"/>
+              </w:rPr>
+            </w:pPr>
+            <w:r>
+              <w:rPr>
+                <w:rFonts w:eastAsia="Times New Roman"/>
+                <w:color w:val="000000"/>
+                <w:lang w:val="en-US"/>
+              </w:rPr>
+              <w:t>Added Application images</w:t>
+            </w:r>
+          </w:p>
+          <w:p>
+            <w:pPr>
+              <w:numPr>
+                <w:ilvl w:val="1"/>
+                <w:numId w:val="30"/>
+              </w:numPr>
+              <w:spacing w:line="240" w:lineRule="auto"/>
+              <w:textAlignment w:val="baseline"/>
+              <w:rPr>
+                <w:rFonts w:eastAsia="Times New Roman"/>
+                <w:color w:val="000000"/>
+                <w:lang w:val="en-US"/>
+              </w:rPr>
+            </w:pPr>
+            <w:r>
+              <w:rPr>
+                <w:rFonts w:eastAsia="Times New Roman"/>
+                <w:color w:val="000000"/>
+                <w:lang w:val="en-US"/>
+              </w:rPr>
+              <w:t>Updated footer</w:t>
+            </w:r>
+          </w:p>
+        </w:tc>
+      </w:tr>
+      <w:tr>
+        <w:tc>
+          <w:tcPr>
+            <w:tcW w:w="1880" w:type="dxa"/>
+            <w:tcBorders>
+              <w:top w:val="single" w:sz="8" w:space="0" w:color="000000"/>
+              <w:left w:val="single" w:sz="8" w:space="0" w:color="000000"/>
+              <w:bottom w:val="single" w:sz="8" w:space="0" w:color="000000"/>
+              <w:right w:val="single" w:sz="8" w:space="0" w:color="000000"/>
+            </w:tcBorders>
+            <w:tcMar>
+              <w:top w:w="100" w:type="dxa"/>
+              <w:left w:w="100" w:type="dxa"/>
+              <w:bottom w:w="100" w:type="dxa"/>
+              <w:right w:w="100" w:type="dxa"/>
+            </w:tcMar>
+            <w:hideMark/>
+          </w:tcPr>
+          <w:p>
+            <w:pPr>
+              <w:spacing w:line="240" w:lineRule="auto"/>
+              <w:rPr>
+                <w:rFonts w:ascii="Times New Roman" w:eastAsia="Times New Roman" w:hAnsi="Times New Roman" w:cs="Times New Roman"/>
+                <w:sz w:val="24"/>
+                <w:szCs w:val="24"/>
+                <w:lang w:val="en-US"/>
+              </w:rPr>
+            </w:pPr>
+            <w:r>
+              <w:rPr>
+                <w:rFonts w:eastAsia="Times New Roman"/>
+                <w:color w:val="000000"/>
+                <w:lang w:val="en-US"/>
+              </w:rPr>
+              <w:t>11th Mar 2025</w:t>
+            </w:r>
+          </w:p>
+        </w:tc>
+        <w:tc>
+          <w:tcPr>
+            <w:tcW w:w="7460" w:type="dxa"/>
+            <w:tcBorders>
+              <w:top w:val="single" w:sz="8" w:space="0" w:color="000000"/>
+              <w:left w:val="single" w:sz="8" w:space="0" w:color="000000"/>
+              <w:bottom w:val="single" w:sz="8" w:space="0" w:color="000000"/>
+              <w:right w:val="single" w:sz="8" w:space="0" w:color="000000"/>
+            </w:tcBorders>
+            <w:tcMar>
+              <w:top w:w="100" w:type="dxa"/>
+              <w:left w:w="100" w:type="dxa"/>
+              <w:bottom w:w="100" w:type="dxa"/>
+              <w:right w:w="100" w:type="dxa"/>
+            </w:tcMar>
+            <w:hideMark/>
+          </w:tcPr>
+          <w:p>
+            <w:pPr>
+              <w:numPr>
+                <w:ilvl w:val="0"/>
+                <w:numId w:val="31"/>
+              </w:numPr>
+              <w:spacing w:line="240" w:lineRule="auto"/>
+              <w:textAlignment w:val="baseline"/>
+              <w:rPr>
+                <w:rFonts w:eastAsia="Times New Roman"/>
+                <w:color w:val="000000"/>
+                <w:lang w:val="en-US"/>
+              </w:rPr>
+            </w:pPr>
+            <w:r>
+              <w:rPr>
+                <w:rFonts w:eastAsia="Times New Roman"/>
+                <w:color w:val="000000"/>
+                <w:lang w:val="en-US"/>
+              </w:rPr>
+              <w:t>Added updates to Dashboard page:</w:t>
+            </w:r>
+          </w:p>
+          <w:p>
+            <w:pPr>
+              <w:numPr>
+                <w:ilvl w:val="1"/>
+                <w:numId w:val="31"/>
+              </w:numPr>
+              <w:spacing w:line="240" w:lineRule="auto"/>
+              <w:textAlignment w:val="baseline"/>
+              <w:rPr>
+                <w:rFonts w:eastAsia="Times New Roman"/>
+                <w:color w:val="000000"/>
+                <w:lang w:val="en-US"/>
+              </w:rPr>
+            </w:pPr>
+            <w:r>
+              <w:rPr>
+                <w:rFonts w:eastAsia="Times New Roman"/>
+                <w:color w:val="000000"/>
+                <w:lang w:val="en-US"/>
+              </w:rPr>
+              <w:t>Added new cards</w:t>
+            </w:r>
+          </w:p>
+          <w:p>
+            <w:pPr>
+              <w:numPr>
+                <w:ilvl w:val="1"/>
+                <w:numId w:val="31"/>
+              </w:numPr>
+              <w:spacing w:line="240" w:lineRule="auto"/>
+              <w:textAlignment w:val="baseline"/>
+              <w:rPr>
+                <w:rFonts w:eastAsia="Times New Roman"/>
+                <w:color w:val="000000"/>
+                <w:lang w:val="en-US"/>
+              </w:rPr>
+            </w:pPr>
+            <w:r>
+              <w:rPr>
+                <w:rFonts w:eastAsia="Times New Roman"/>
+                <w:color w:val="000000"/>
+                <w:lang w:val="en-US"/>
+              </w:rPr>
+              <w:t>Changed bar chart to stacked bar chart</w:t>
+            </w:r>
+          </w:p>
+          <w:p>
+            <w:pPr>
+              <w:numPr>
+                <w:ilvl w:val="1"/>
+                <w:numId w:val="31"/>
+              </w:numPr>
+              <w:spacing w:line="240" w:lineRule="auto"/>
+              <w:textAlignment w:val="baseline"/>
+              <w:rPr>
+                <w:rFonts w:eastAsia="Times New Roman"/>
+                <w:color w:val="000000"/>
+                <w:lang w:val="en-US"/>
+              </w:rPr>
+            </w:pPr>
+            <w:r>
+              <w:rPr>
+                <w:rFonts w:eastAsia="Times New Roman"/>
+                <w:color w:val="000000"/>
+                <w:lang w:val="en-US"/>
+              </w:rPr>
+              <w:t>Moved filters</w:t>
+            </w:r>
+          </w:p>
+          <w:p>
+            <w:pPr>
+              <w:numPr>
+                <w:ilvl w:val="1"/>
+                <w:numId w:val="31"/>
+              </w:numPr>
+              <w:spacing w:line="240" w:lineRule="auto"/>
+              <w:textAlignment w:val="baseline"/>
+              <w:rPr>
+                <w:rFonts w:eastAsia="Times New Roman"/>
+                <w:color w:val="000000"/>
+                <w:lang w:val="en-US"/>
+              </w:rPr>
+            </w:pPr>
+            <w:r>
+              <w:rPr>
+                <w:rFonts w:eastAsia="Times New Roman"/>
+                <w:color w:val="000000"/>
+                <w:lang w:val="en-US"/>
+              </w:rPr>
+              <w:t>Updated theme</w:t>
+            </w:r>
+          </w:p>
+          <w:p>
+            <w:pPr>
+              <w:numPr>
+                <w:ilvl w:val="0"/>
+                <w:numId w:val="31"/>
+              </w:numPr>
+              <w:spacing w:line="240" w:lineRule="auto"/>
+              <w:textAlignment w:val="baseline"/>
+              <w:rPr>
+                <w:rFonts w:eastAsia="Times New Roman"/>
+                <w:color w:val="000000"/>
+                <w:lang w:val="en-US"/>
+              </w:rPr>
+            </w:pPr>
+            <w:r>
+              <w:rPr>
+                <w:rFonts w:eastAsia="Times New Roman"/>
+                <w:color w:val="000000"/>
+                <w:lang w:val="en-US"/>
+              </w:rPr>
+              <w:t>Edited inventory, expenses and income pages:</w:t>
+            </w:r>
+          </w:p>
+          <w:p>
+            <w:pPr>
+              <w:numPr>
+                <w:ilvl w:val="1"/>
+                <w:numId w:val="31"/>
+              </w:numPr>
+              <w:spacing w:line="240" w:lineRule="auto"/>
+              <w:textAlignment w:val="baseline"/>
+              <w:rPr>
+                <w:rFonts w:eastAsia="Times New Roman"/>
+                <w:color w:val="000000"/>
+                <w:lang w:val="en-US"/>
+              </w:rPr>
+            </w:pPr>
+            <w:r>
+              <w:rPr>
+                <w:rFonts w:eastAsia="Times New Roman"/>
+                <w:color w:val="000000"/>
+                <w:lang w:val="en-US"/>
+              </w:rPr>
+              <w:t>Edited/ standardized themes for all pages</w:t>
+            </w:r>
+          </w:p>
+          <w:p>
+            <w:pPr>
+              <w:numPr>
+                <w:ilvl w:val="1"/>
+                <w:numId w:val="31"/>
+              </w:numPr>
+              <w:spacing w:line="240" w:lineRule="auto"/>
+              <w:textAlignment w:val="baseline"/>
+              <w:rPr>
+                <w:rFonts w:eastAsia="Times New Roman"/>
+                <w:color w:val="000000"/>
+                <w:lang w:val="en-US"/>
+              </w:rPr>
+            </w:pPr>
+            <w:r>
+              <w:rPr>
+                <w:rFonts w:eastAsia="Times New Roman"/>
+                <w:color w:val="000000"/>
+                <w:lang w:val="en-US"/>
+              </w:rPr>
+              <w:t>Made manage table larger and added frosted effect</w:t>
+            </w:r>
+          </w:p>
+          <w:p>
+            <w:pPr>
+              <w:numPr>
+                <w:ilvl w:val="1"/>
+                <w:numId w:val="31"/>
+              </w:numPr>
+              <w:spacing w:line="240" w:lineRule="auto"/>
+              <w:textAlignment w:val="baseline"/>
+              <w:rPr>
+                <w:rFonts w:eastAsia="Times New Roman"/>
+                <w:color w:val="000000"/>
+                <w:lang w:val="en-US"/>
+              </w:rPr>
+            </w:pPr>
+            <w:r>
+              <w:rPr>
+                <w:rFonts w:eastAsia="Times New Roman"/>
+                <w:color w:val="000000"/>
+                <w:lang w:val="en-US"/>
+              </w:rPr>
+              <w:t>Changed loading pop up</w:t>
+            </w:r>
+          </w:p>
+          <w:p>
+            <w:pPr>
+              <w:numPr>
+                <w:ilvl w:val="0"/>
+                <w:numId w:val="31"/>
+              </w:numPr>
+              <w:spacing w:line="240" w:lineRule="auto"/>
+              <w:textAlignment w:val="baseline"/>
+              <w:rPr>
+                <w:rFonts w:eastAsia="Times New Roman"/>
+                <w:color w:val="000000"/>
+                <w:lang w:val="en-US"/>
+              </w:rPr>
+            </w:pPr>
+            <w:r>
+              <w:rPr>
+                <w:rFonts w:eastAsia="Times New Roman"/>
+                <w:color w:val="000000"/>
+                <w:lang w:val="en-US"/>
+              </w:rPr>
+              <w:t>Pushed changes to main branch</w:t>
+            </w:r>
+          </w:p>
+        </w:tc>
+      </w:tr>
+      <w:tr>
+        <w:tc>
+          <w:tcPr>
+            <w:tcW w:w="1880" w:type="dxa"/>
+            <w:tcBorders>
+              <w:top w:val="single" w:sz="8" w:space="0" w:color="000000"/>
+              <w:left w:val="single" w:sz="8" w:space="0" w:color="000000"/>
+              <w:bottom w:val="single" w:sz="8" w:space="0" w:color="000000"/>
+              <w:right w:val="single" w:sz="8" w:space="0" w:color="000000"/>
+            </w:tcBorders>
+            <w:tcMar>
+              <w:top w:w="100" w:type="dxa"/>
+              <w:left w:w="100" w:type="dxa"/>
+              <w:bottom w:w="100" w:type="dxa"/>
+              <w:right w:w="100" w:type="dxa"/>
+            </w:tcMar>
+            <w:hideMark/>
+          </w:tcPr>
+          <w:p>
+            <w:pPr>
+              <w:spacing w:line="240" w:lineRule="auto"/>
+              <w:rPr>
+                <w:rFonts w:ascii="Times New Roman" w:eastAsia="Times New Roman" w:hAnsi="Times New Roman" w:cs="Times New Roman"/>
+                <w:sz w:val="24"/>
+                <w:szCs w:val="24"/>
+                <w:lang w:val="en-US"/>
+              </w:rPr>
+            </w:pPr>
+            <w:r>
+              <w:rPr>
+                <w:rFonts w:eastAsia="Times New Roman"/>
+                <w:color w:val="000000"/>
+                <w:lang w:val="en-US"/>
+              </w:rPr>
+              <w:t>18th Mar 2025</w:t>
+            </w:r>
+          </w:p>
+        </w:tc>
+        <w:tc>
+          <w:tcPr>
+            <w:tcW w:w="7460" w:type="dxa"/>
+            <w:tcBorders>
+              <w:top w:val="single" w:sz="8" w:space="0" w:color="000000"/>
+              <w:left w:val="single" w:sz="8" w:space="0" w:color="000000"/>
+              <w:bottom w:val="single" w:sz="8" w:space="0" w:color="000000"/>
+              <w:right w:val="single" w:sz="8" w:space="0" w:color="000000"/>
+            </w:tcBorders>
+            <w:tcMar>
+              <w:top w:w="100" w:type="dxa"/>
+              <w:left w:w="100" w:type="dxa"/>
+              <w:bottom w:w="100" w:type="dxa"/>
+              <w:right w:w="100" w:type="dxa"/>
+            </w:tcMar>
+            <w:hideMark/>
+          </w:tcPr>
+          <w:p>
+            <w:pPr>
+              <w:numPr>
+                <w:ilvl w:val="0"/>
+                <w:numId w:val="32"/>
+              </w:numPr>
+              <w:spacing w:line="240" w:lineRule="auto"/>
+              <w:textAlignment w:val="baseline"/>
+              <w:rPr>
+                <w:rFonts w:eastAsia="Times New Roman"/>
+                <w:color w:val="000000"/>
+                <w:lang w:val="en-US"/>
+              </w:rPr>
+            </w:pPr>
+            <w:r>
+              <w:rPr>
+                <w:rFonts w:eastAsia="Times New Roman"/>
+                <w:color w:val="000000"/>
+                <w:lang w:val="en-US"/>
+              </w:rPr>
+              <w:t>Updated Jira board</w:t>
+            </w:r>
+          </w:p>
+          <w:p>
+            <w:pPr>
+              <w:numPr>
+                <w:ilvl w:val="0"/>
+                <w:numId w:val="32"/>
+              </w:numPr>
+              <w:spacing w:line="240" w:lineRule="auto"/>
+              <w:textAlignment w:val="baseline"/>
+              <w:rPr>
+                <w:rFonts w:eastAsia="Times New Roman"/>
+                <w:color w:val="000000"/>
+                <w:lang w:val="en-US"/>
+              </w:rPr>
+            </w:pPr>
+            <w:r>
+              <w:rPr>
+                <w:rFonts w:eastAsia="Times New Roman"/>
+                <w:color w:val="000000"/>
+                <w:lang w:val="en-US"/>
+              </w:rPr>
+              <w:t>Updated Dashboard:</w:t>
+            </w:r>
+          </w:p>
+          <w:p>
+            <w:pPr>
+              <w:numPr>
+                <w:ilvl w:val="1"/>
+                <w:numId w:val="32"/>
+              </w:numPr>
+              <w:spacing w:line="240" w:lineRule="auto"/>
+              <w:textAlignment w:val="baseline"/>
+              <w:rPr>
+                <w:rFonts w:eastAsia="Times New Roman"/>
+                <w:color w:val="000000"/>
+                <w:lang w:val="en-US"/>
+              </w:rPr>
+            </w:pPr>
+            <w:r>
+              <w:rPr>
+                <w:rFonts w:eastAsia="Times New Roman"/>
+                <w:color w:val="000000"/>
+                <w:lang w:val="en-US"/>
+              </w:rPr>
+              <w:t>Fixed filters on dashboard </w:t>
+            </w:r>
+          </w:p>
+          <w:p>
+            <w:pPr>
+              <w:numPr>
+                <w:ilvl w:val="1"/>
+                <w:numId w:val="32"/>
+              </w:numPr>
+              <w:spacing w:line="240" w:lineRule="auto"/>
+              <w:textAlignment w:val="baseline"/>
+              <w:rPr>
+                <w:rFonts w:eastAsia="Times New Roman"/>
+                <w:color w:val="000000"/>
+                <w:lang w:val="en-US"/>
+              </w:rPr>
+            </w:pPr>
+            <w:r>
+              <w:rPr>
+                <w:rFonts w:eastAsia="Times New Roman"/>
+                <w:color w:val="000000"/>
+                <w:lang w:val="en-US"/>
+              </w:rPr>
+              <w:t>Fixed monthly comparison graph tool tips</w:t>
+            </w:r>
+          </w:p>
+          <w:p>
+            <w:pPr>
+              <w:numPr>
+                <w:ilvl w:val="0"/>
+                <w:numId w:val="32"/>
+              </w:numPr>
+              <w:spacing w:line="240" w:lineRule="auto"/>
+              <w:textAlignment w:val="baseline"/>
+              <w:rPr>
+                <w:rFonts w:eastAsia="Times New Roman"/>
+                <w:color w:val="000000"/>
+                <w:lang w:val="en-US"/>
+              </w:rPr>
+            </w:pPr>
+            <w:r>
+              <w:rPr>
+                <w:rFonts w:eastAsia="Times New Roman"/>
+                <w:color w:val="000000"/>
+                <w:lang w:val="en-US"/>
+              </w:rPr>
+              <w:t>Updated themes for Transactions and Reports pages</w:t>
+            </w:r>
+          </w:p>
+          <w:p>
+            <w:pPr>
+              <w:numPr>
+                <w:ilvl w:val="0"/>
+                <w:numId w:val="32"/>
+              </w:numPr>
+              <w:spacing w:line="240" w:lineRule="auto"/>
+              <w:textAlignment w:val="baseline"/>
+              <w:rPr>
+                <w:rFonts w:eastAsia="Times New Roman"/>
+                <w:color w:val="000000"/>
+                <w:lang w:val="en-US"/>
+              </w:rPr>
+            </w:pPr>
+            <w:r>
+              <w:rPr>
+                <w:rFonts w:eastAsia="Times New Roman"/>
+                <w:color w:val="000000"/>
+                <w:lang w:val="en-US"/>
+              </w:rPr>
+              <w:t>Set up and Added content to Progress Report 2 Document.</w:t>
+            </w:r>
+          </w:p>
+        </w:tc>
+      </w:tr>
+      <w:tr>
+        <w:tc>
+          <w:tcPr>
+            <w:tcW w:w="1880" w:type="dxa"/>
+            <w:tcBorders>
+              <w:top w:val="single" w:sz="8" w:space="0" w:color="000000"/>
+              <w:left w:val="single" w:sz="8" w:space="0" w:color="000000"/>
+              <w:bottom w:val="single" w:sz="8" w:space="0" w:color="000000"/>
+              <w:right w:val="single" w:sz="8" w:space="0" w:color="000000"/>
+            </w:tcBorders>
+            <w:tcMar>
+              <w:top w:w="100" w:type="dxa"/>
+              <w:left w:w="100" w:type="dxa"/>
+              <w:bottom w:w="100" w:type="dxa"/>
+              <w:right w:w="100" w:type="dxa"/>
+            </w:tcMar>
+            <w:hideMark/>
+          </w:tcPr>
+          <w:p>
+            <w:pPr>
+              <w:spacing w:line="240" w:lineRule="auto"/>
+              <w:rPr>
+                <w:rFonts w:ascii="Times New Roman" w:eastAsia="Times New Roman" w:hAnsi="Times New Roman" w:cs="Times New Roman"/>
+                <w:sz w:val="24"/>
+                <w:szCs w:val="24"/>
+                <w:lang w:val="en-US"/>
+              </w:rPr>
+            </w:pPr>
+            <w:r>
+              <w:rPr>
+                <w:rFonts w:eastAsia="Times New Roman"/>
+                <w:color w:val="000000"/>
+                <w:lang w:val="en-US"/>
+              </w:rPr>
+              <w:t>23rd Mar 2025</w:t>
+            </w:r>
+          </w:p>
+        </w:tc>
+        <w:tc>
+          <w:tcPr>
+            <w:tcW w:w="7460" w:type="dxa"/>
+            <w:tcBorders>
+              <w:top w:val="single" w:sz="8" w:space="0" w:color="000000"/>
+              <w:left w:val="single" w:sz="8" w:space="0" w:color="000000"/>
+              <w:bottom w:val="single" w:sz="8" w:space="0" w:color="000000"/>
+              <w:right w:val="single" w:sz="8" w:space="0" w:color="000000"/>
+            </w:tcBorders>
+            <w:tcMar>
+              <w:top w:w="100" w:type="dxa"/>
+              <w:left w:w="100" w:type="dxa"/>
+              <w:bottom w:w="100" w:type="dxa"/>
+              <w:right w:w="100" w:type="dxa"/>
+            </w:tcMar>
+            <w:hideMark/>
+          </w:tcPr>
+          <w:p>
+            <w:pPr>
+              <w:numPr>
+                <w:ilvl w:val="0"/>
+                <w:numId w:val="33"/>
+              </w:numPr>
+              <w:spacing w:line="240" w:lineRule="auto"/>
+              <w:textAlignment w:val="baseline"/>
+              <w:rPr>
+                <w:rFonts w:eastAsia="Times New Roman"/>
+                <w:color w:val="000000"/>
+                <w:lang w:val="en-US"/>
+              </w:rPr>
+            </w:pPr>
+            <w:r>
+              <w:rPr>
+                <w:rFonts w:eastAsia="Times New Roman"/>
+                <w:color w:val="000000"/>
+                <w:lang w:val="en-US"/>
+              </w:rPr>
+              <w:t>Updated Jira board</w:t>
+            </w:r>
+          </w:p>
+          <w:p>
+            <w:pPr>
+              <w:numPr>
+                <w:ilvl w:val="0"/>
+                <w:numId w:val="33"/>
+              </w:numPr>
+              <w:spacing w:line="240" w:lineRule="auto"/>
+              <w:textAlignment w:val="baseline"/>
+              <w:rPr>
+                <w:rFonts w:eastAsia="Times New Roman"/>
+                <w:color w:val="000000"/>
+                <w:lang w:val="en-US"/>
+              </w:rPr>
+            </w:pPr>
+            <w:r>
+              <w:rPr>
+                <w:rFonts w:eastAsia="Times New Roman"/>
+                <w:color w:val="000000"/>
+                <w:lang w:val="en-US"/>
+              </w:rPr>
+              <w:t>Made all inventory themes (text &amp; hover effects) the same as income and expenses </w:t>
+            </w:r>
+          </w:p>
+        </w:tc>
+      </w:tr>
+    </w:tbl>
     <w:p>
       <w:pPr>
-        <w:numPr>
-          <w:ilvl w:val="0"/>
-          <w:numId w:val="18"/>
-        </w:numPr>
-        <w:spacing w:before="240"/>
-      </w:pPr>
-      <w:r>
-        <w:t>Nominated as Product Owner</w:t>
-      </w:r>
-    </w:p>
-    <w:p>
-      <w:pPr>
-        <w:numPr>
-          <w:ilvl w:val="0"/>
-          <w:numId w:val="18"/>
-        </w:numPr>
-      </w:pPr>
-      <w:r>
-        <w:lastRenderedPageBreak/>
-        <w:t>Added Content to Project Proposal Document</w:t>
-      </w:r>
-    </w:p>
-    <w:p>
-      <w:pPr>
-        <w:numPr>
-          <w:ilvl w:val="0"/>
-          <w:numId w:val="18"/>
-        </w:numPr>
-      </w:pPr>
-      <w:r>
-        <w:t>Set up and added content to the Release Plan Document</w:t>
-      </w:r>
-    </w:p>
-    <w:p>
-      <w:pPr>
-        <w:numPr>
-          <w:ilvl w:val="0"/>
-          <w:numId w:val="18"/>
-        </w:numPr>
-      </w:pPr>
-      <w:r>
-        <w:t>Set up Jira Board and managed Tasks/ user stories</w:t>
-      </w:r>
-    </w:p>
-    <w:p>
-      <w:pPr>
-        <w:numPr>
-          <w:ilvl w:val="0"/>
-          <w:numId w:val="18"/>
-        </w:numPr>
-      </w:pPr>
-      <w:r>
-        <w:t>Learned and implemented a YouTube project with a similar tech stack</w:t>
-      </w:r>
-    </w:p>
-    <w:p>
-      <w:pPr>
-        <w:numPr>
-          <w:ilvl w:val="0"/>
-          <w:numId w:val="18"/>
-        </w:numPr>
-      </w:pPr>
-      <w:r>
-        <w:t xml:space="preserve">Set up draw.io and added user authentication diagram to design diagrams </w:t>
-      </w:r>
-    </w:p>
-    <w:p>
-      <w:pPr>
-        <w:numPr>
-          <w:ilvl w:val="0"/>
-          <w:numId w:val="18"/>
-        </w:numPr>
-      </w:pPr>
-      <w:r>
-        <w:t xml:space="preserve">Created </w:t>
-      </w:r>
-      <w:proofErr w:type="spellStart"/>
-      <w:r>
-        <w:t>AccuTrack</w:t>
-      </w:r>
-      <w:proofErr w:type="spellEnd"/>
-      <w:r>
-        <w:t xml:space="preserve"> landing page as per Figma designs</w:t>
-      </w:r>
-    </w:p>
-    <w:p>
-      <w:pPr>
-        <w:numPr>
-          <w:ilvl w:val="0"/>
-          <w:numId w:val="18"/>
-        </w:numPr>
-        <w:spacing w:after="240"/>
-      </w:pPr>
-      <w:r>
-        <w:t>Set up and Added content to Progress Report 1 Document.</w:t>
-      </w:r>
-    </w:p>
-    <w:p>
-      <w:pPr>
-        <w:numPr>
-          <w:ilvl w:val="0"/>
-          <w:numId w:val="18"/>
-        </w:numPr>
         <w:spacing w:after="240"/>
         <w:sectPr>
           <w:pgSz w:w="12240" w:h="15840"/>
@@ -2476,8 +3434,8 @@
           <w:sz w:val="28"/>
         </w:rPr>
       </w:pPr>
-      <w:bookmarkStart w:id="3" w:name="_l3x28itks0m3" w:colFirst="0" w:colLast="0"/>
-      <w:bookmarkEnd w:id="3"/>
+      <w:bookmarkStart w:id="4" w:name="_l3x28itks0m3" w:colFirst="0" w:colLast="0"/>
+      <w:bookmarkEnd w:id="4"/>
       <w:proofErr w:type="spellStart"/>
       <w:r>
         <w:rPr>
@@ -2834,15 +3792,7 @@
               <w:spacing w:line="240" w:lineRule="auto"/>
             </w:pPr>
             <w:r>
-              <w:t>Fixed bugs in the .</w:t>
-            </w:r>
-            <w:proofErr w:type="spellStart"/>
-            <w:r>
-              <w:t>json</w:t>
-            </w:r>
-            <w:proofErr w:type="spellEnd"/>
-            <w:r>
-              <w:t xml:space="preserve"> files</w:t>
+              <w:t>Fixed bugs in the .json files</w:t>
             </w:r>
           </w:p>
         </w:tc>
@@ -2975,7 +3925,15 @@
               <w:spacing w:line="240" w:lineRule="auto"/>
             </w:pPr>
             <w:r>
-              <w:t xml:space="preserve">Created integration test to test the complete functionality of the sign up process </w:t>
+              <w:t xml:space="preserve">Created integration test to test the complete functionality of the </w:t>
+            </w:r>
+            <w:proofErr w:type="gramStart"/>
+            <w:r>
+              <w:t>sign up</w:t>
+            </w:r>
+            <w:proofErr w:type="gramEnd"/>
+            <w:r>
+              <w:t xml:space="preserve"> process </w:t>
             </w:r>
           </w:p>
           <w:p>
@@ -3053,8 +4011,8 @@
           <w:szCs w:val="28"/>
         </w:rPr>
       </w:pPr>
-      <w:bookmarkStart w:id="4" w:name="_2yt8v46w2irj" w:colFirst="0" w:colLast="0"/>
-      <w:bookmarkEnd w:id="4"/>
+      <w:bookmarkStart w:id="5" w:name="_2yt8v46w2irj" w:colFirst="0" w:colLast="0"/>
+      <w:bookmarkEnd w:id="5"/>
       <w:r>
         <w:rPr>
           <w:b/>
@@ -3553,8 +4511,8 @@
           <w:szCs w:val="28"/>
         </w:rPr>
       </w:pPr>
-      <w:bookmarkStart w:id="5" w:name="_2udhdre0br4t" w:colFirst="0" w:colLast="0"/>
-      <w:bookmarkEnd w:id="5"/>
+      <w:bookmarkStart w:id="6" w:name="_2udhdre0br4t" w:colFirst="0" w:colLast="0"/>
+      <w:bookmarkEnd w:id="6"/>
       <w:r>
         <w:rPr>
           <w:b/>
@@ -4155,7 +5113,7 @@
 </file>
 
 <file path=word/numbering.xml><?xml version="1.0" encoding="utf-8"?>
-<w:numbering xmlns:wpc="http://schemas.microsoft.com/office/word/2010/wordprocessingCanvas" xmlns:cx="http://schemas.microsoft.com/office/drawing/2014/chartex" xmlns:cx1="http://schemas.microsoft.com/office/drawing/2015/9/8/chartex" xmlns:cx2="http://schemas.microsoft.com/office/drawing/2015/10/21/chartex" xmlns:cx3="http://schemas.microsoft.com/office/drawing/2016/5/9/chartex" xmlns:cx4="http://schemas.microsoft.com/office/drawing/2016/5/10/chartex" xmlns:cx5="http://schemas.microsoft.com/office/drawing/2016/5/11/chartex" xmlns:cx6="http://schemas.microsoft.com/office/drawing/2016/5/12/chartex" xmlns:cx7="http://schemas.microsoft.com/office/drawing/2016/5/13/chartex" xmlns:cx8="http://schemas.microsoft.com/office/drawing/2016/5/14/chartex" xmlns:mc="http://schemas.openxmlformats.org/markup-compatibility/2006" xmlns:aink="http://schemas.microsoft.com/office/drawing/2016/ink" xmlns:am3d="http://schemas.microsoft.com/office/drawing/2017/model3d" xmlns:o="urn:schemas-microsoft-com:office:office" xmlns:oel="http://schemas.microsoft.com/office/2019/extlst" xmlns:r="http://schemas.openxmlformats.org/officeDocument/2006/relationships" xmlns:m="http://schemas.openxmlformats.org/officeDocument/2006/math" xmlns:v="urn:schemas-microsoft-com:vml" xmlns:wp14="http://schemas.microsoft.com/office/word/2010/wordprocessingDrawing" xmlns:wp="http://schemas.openxmlformats.org/drawingml/2006/wordprocessingDrawing" xmlns:w10="urn:schemas-microsoft-com:office:word" xmlns:w="http://schemas.openxmlformats.org/wordprocessingml/2006/main" xmlns:w14="http://schemas.microsoft.com/office/word/2010/wordml" xmlns:w15="http://schemas.microsoft.com/office/word/2012/wordml" xmlns:w16cex="http://schemas.microsoft.com/office/word/2018/wordml/cex" xmlns:w16cid="http://schemas.microsoft.com/office/word/2016/wordml/cid" xmlns:w16="http://schemas.microsoft.com/office/word/2018/wordml" xmlns:w16du="http://schemas.microsoft.com/office/word/2023/wordml/word16du" xmlns:w16sdtdh="http://schemas.microsoft.com/office/word/2020/wordml/sdtdatahash" xmlns:w16sdtfl="http://schemas.microsoft.com/office/word/2024/wordml/sdtformatlock" xmlns:w16se="http://schemas.microsoft.com/office/word/2015/wordml/symex" xmlns:wpg="http://schemas.microsoft.com/office/word/2010/wordprocessingGroup" xmlns:wpi="http://schemas.microsoft.com/office/word/2010/wordprocessingInk" xmlns:wne="http://schemas.microsoft.com/office/word/2006/wordml" xmlns:wps="http://schemas.microsoft.com/office/word/2010/wordprocessingShape" mc:Ignorable="w14 w15 w16se w16cid w16 w16cex w16sdtdh w16sdtfl w16du wp14">
+<w:numbering xmlns:wpc="http://schemas.microsoft.com/office/word/2010/wordprocessingCanvas" xmlns:cx="http://schemas.microsoft.com/office/drawing/2014/chartex" xmlns:cx1="http://schemas.microsoft.com/office/drawing/2015/9/8/chartex" xmlns:cx2="http://schemas.microsoft.com/office/drawing/2015/10/21/chartex" xmlns:cx3="http://schemas.microsoft.com/office/drawing/2016/5/9/chartex" xmlns:cx4="http://schemas.microsoft.com/office/drawing/2016/5/10/chartex" xmlns:cx5="http://schemas.microsoft.com/office/drawing/2016/5/11/chartex" xmlns:cx6="http://schemas.microsoft.com/office/drawing/2016/5/12/chartex" xmlns:cx7="http://schemas.microsoft.com/office/drawing/2016/5/13/chartex" xmlns:cx8="http://schemas.microsoft.com/office/drawing/2016/5/14/chartex" xmlns:mc="http://schemas.openxmlformats.org/markup-compatibility/2006" xmlns:aink="http://schemas.microsoft.com/office/drawing/2016/ink" xmlns:am3d="http://schemas.microsoft.com/office/drawing/2017/model3d" xmlns:o="urn:schemas-microsoft-com:office:office" xmlns:r="http://schemas.openxmlformats.org/officeDocument/2006/relationships" xmlns:m="http://schemas.openxmlformats.org/officeDocument/2006/math" xmlns:v="urn:schemas-microsoft-com:vml" xmlns:wp14="http://schemas.microsoft.com/office/word/2010/wordprocessingDrawing" xmlns:wp="http://schemas.openxmlformats.org/drawingml/2006/wordprocessingDrawing" xmlns:w10="urn:schemas-microsoft-com:office:word" xmlns:w="http://schemas.openxmlformats.org/wordprocessingml/2006/main" xmlns:w14="http://schemas.microsoft.com/office/word/2010/wordml" xmlns:w15="http://schemas.microsoft.com/office/word/2012/wordml" xmlns:w16cid="http://schemas.microsoft.com/office/word/2016/wordml/cid" xmlns:w16se="http://schemas.microsoft.com/office/word/2015/wordml/symex" xmlns:wpg="http://schemas.microsoft.com/office/word/2010/wordprocessingGroup" xmlns:wpi="http://schemas.microsoft.com/office/word/2010/wordprocessingInk" xmlns:wne="http://schemas.microsoft.com/office/word/2006/wordml" xmlns:wps="http://schemas.microsoft.com/office/word/2010/wordprocessingShape" mc:Ignorable="w14 w15 w16se w16cid wp14">
   <w:abstractNum w:abstractNumId="0" w15:restartNumberingAfterBreak="0">
     <w:nsid w:val="03A17723"/>
     <w:multiLevelType w:val="multilevel"/>
@@ -5201,6 +6159,155 @@
     </w:lvl>
   </w:abstractNum>
   <w:abstractNum w:abstractNumId="9" w15:restartNumberingAfterBreak="0">
+    <w:nsid w:val="34E7469B"/>
+    <w:multiLevelType w:val="multilevel"/>
+    <w:tmpl w:val="BA76E56A"/>
+    <w:lvl w:ilvl="0">
+      <w:start w:val="1"/>
+      <w:numFmt w:val="bullet"/>
+      <w:lvlText w:val=""/>
+      <w:lvlJc w:val="left"/>
+      <w:pPr>
+        <w:tabs>
+          <w:tab w:val="num" w:pos="720"/>
+        </w:tabs>
+        <w:ind w:left="720" w:hanging="360"/>
+      </w:pPr>
+      <w:rPr>
+        <w:rFonts w:ascii="Symbol" w:hAnsi="Symbol" w:hint="default"/>
+        <w:sz w:val="20"/>
+      </w:rPr>
+    </w:lvl>
+    <w:lvl w:ilvl="1">
+      <w:start w:val="1"/>
+      <w:numFmt w:val="bullet"/>
+      <w:lvlText w:val="o"/>
+      <w:lvlJc w:val="left"/>
+      <w:pPr>
+        <w:tabs>
+          <w:tab w:val="num" w:pos="1440"/>
+        </w:tabs>
+        <w:ind w:left="1440" w:hanging="360"/>
+      </w:pPr>
+      <w:rPr>
+        <w:rFonts w:ascii="Courier New" w:hAnsi="Courier New" w:hint="default"/>
+        <w:sz w:val="20"/>
+      </w:rPr>
+    </w:lvl>
+    <w:lvl w:ilvl="2" w:tentative="1">
+      <w:start w:val="1"/>
+      <w:numFmt w:val="bullet"/>
+      <w:lvlText w:val=""/>
+      <w:lvlJc w:val="left"/>
+      <w:pPr>
+        <w:tabs>
+          <w:tab w:val="num" w:pos="2160"/>
+        </w:tabs>
+        <w:ind w:left="2160" w:hanging="360"/>
+      </w:pPr>
+      <w:rPr>
+        <w:rFonts w:ascii="Wingdings" w:hAnsi="Wingdings" w:hint="default"/>
+        <w:sz w:val="20"/>
+      </w:rPr>
+    </w:lvl>
+    <w:lvl w:ilvl="3" w:tentative="1">
+      <w:start w:val="1"/>
+      <w:numFmt w:val="bullet"/>
+      <w:lvlText w:val=""/>
+      <w:lvlJc w:val="left"/>
+      <w:pPr>
+        <w:tabs>
+          <w:tab w:val="num" w:pos="2880"/>
+        </w:tabs>
+        <w:ind w:left="2880" w:hanging="360"/>
+      </w:pPr>
+      <w:rPr>
+        <w:rFonts w:ascii="Wingdings" w:hAnsi="Wingdings" w:hint="default"/>
+        <w:sz w:val="20"/>
+      </w:rPr>
+    </w:lvl>
+    <w:lvl w:ilvl="4" w:tentative="1">
+      <w:start w:val="1"/>
+      <w:numFmt w:val="bullet"/>
+      <w:lvlText w:val=""/>
+      <w:lvlJc w:val="left"/>
+      <w:pPr>
+        <w:tabs>
+          <w:tab w:val="num" w:pos="3600"/>
+        </w:tabs>
+        <w:ind w:left="3600" w:hanging="360"/>
+      </w:pPr>
+      <w:rPr>
+        <w:rFonts w:ascii="Wingdings" w:hAnsi="Wingdings" w:hint="default"/>
+        <w:sz w:val="20"/>
+      </w:rPr>
+    </w:lvl>
+    <w:lvl w:ilvl="5" w:tentative="1">
+      <w:start w:val="1"/>
+      <w:numFmt w:val="bullet"/>
+      <w:lvlText w:val=""/>
+      <w:lvlJc w:val="left"/>
+      <w:pPr>
+        <w:tabs>
+          <w:tab w:val="num" w:pos="4320"/>
+        </w:tabs>
+        <w:ind w:left="4320" w:hanging="360"/>
+      </w:pPr>
+      <w:rPr>
+        <w:rFonts w:ascii="Wingdings" w:hAnsi="Wingdings" w:hint="default"/>
+        <w:sz w:val="20"/>
+      </w:rPr>
+    </w:lvl>
+    <w:lvl w:ilvl="6" w:tentative="1">
+      <w:start w:val="1"/>
+      <w:numFmt w:val="bullet"/>
+      <w:lvlText w:val=""/>
+      <w:lvlJc w:val="left"/>
+      <w:pPr>
+        <w:tabs>
+          <w:tab w:val="num" w:pos="5040"/>
+        </w:tabs>
+        <w:ind w:left="5040" w:hanging="360"/>
+      </w:pPr>
+      <w:rPr>
+        <w:rFonts w:ascii="Wingdings" w:hAnsi="Wingdings" w:hint="default"/>
+        <w:sz w:val="20"/>
+      </w:rPr>
+    </w:lvl>
+    <w:lvl w:ilvl="7" w:tentative="1">
+      <w:start w:val="1"/>
+      <w:numFmt w:val="bullet"/>
+      <w:lvlText w:val=""/>
+      <w:lvlJc w:val="left"/>
+      <w:pPr>
+        <w:tabs>
+          <w:tab w:val="num" w:pos="5760"/>
+        </w:tabs>
+        <w:ind w:left="5760" w:hanging="360"/>
+      </w:pPr>
+      <w:rPr>
+        <w:rFonts w:ascii="Wingdings" w:hAnsi="Wingdings" w:hint="default"/>
+        <w:sz w:val="20"/>
+      </w:rPr>
+    </w:lvl>
+    <w:lvl w:ilvl="8" w:tentative="1">
+      <w:start w:val="1"/>
+      <w:numFmt w:val="bullet"/>
+      <w:lvlText w:val=""/>
+      <w:lvlJc w:val="left"/>
+      <w:pPr>
+        <w:tabs>
+          <w:tab w:val="num" w:pos="6480"/>
+        </w:tabs>
+        <w:ind w:left="6480" w:hanging="360"/>
+      </w:pPr>
+      <w:rPr>
+        <w:rFonts w:ascii="Wingdings" w:hAnsi="Wingdings" w:hint="default"/>
+        <w:sz w:val="20"/>
+      </w:rPr>
+    </w:lvl>
+  </w:abstractNum>
+  <w:abstractNum w:abstractNumId="10" w15:restartNumberingAfterBreak="0">
     <w:nsid w:val="36E53ADB"/>
     <w:multiLevelType w:val="multilevel"/>
     <w:tmpl w:val="5F50F130"/>
@@ -5313,7 +6420,7 @@
       </w:rPr>
     </w:lvl>
   </w:abstractNum>
-  <w:abstractNum w:abstractNumId="10" w15:restartNumberingAfterBreak="0">
+  <w:abstractNum w:abstractNumId="11" w15:restartNumberingAfterBreak="0">
     <w:nsid w:val="3CA848D3"/>
     <w:multiLevelType w:val="multilevel"/>
     <w:tmpl w:val="F10CEB4E"/>
@@ -5426,7 +6533,7 @@
       </w:rPr>
     </w:lvl>
   </w:abstractNum>
-  <w:abstractNum w:abstractNumId="11" w15:restartNumberingAfterBreak="0">
+  <w:abstractNum w:abstractNumId="12" w15:restartNumberingAfterBreak="0">
     <w:nsid w:val="45D834AD"/>
     <w:multiLevelType w:val="hybridMultilevel"/>
     <w:tmpl w:val="BBDEE544"/>
@@ -5538,7 +6645,7 @@
       </w:rPr>
     </w:lvl>
   </w:abstractNum>
-  <w:abstractNum w:abstractNumId="12" w15:restartNumberingAfterBreak="0">
+  <w:abstractNum w:abstractNumId="13" w15:restartNumberingAfterBreak="0">
     <w:nsid w:val="54323AB2"/>
     <w:multiLevelType w:val="multilevel"/>
     <w:tmpl w:val="035E9F66"/>
@@ -5651,7 +6758,7 @@
       </w:rPr>
     </w:lvl>
   </w:abstractNum>
-  <w:abstractNum w:abstractNumId="13" w15:restartNumberingAfterBreak="0">
+  <w:abstractNum w:abstractNumId="14" w15:restartNumberingAfterBreak="0">
     <w:nsid w:val="56D863CC"/>
     <w:multiLevelType w:val="multilevel"/>
     <w:tmpl w:val="B1442E2C"/>
@@ -5764,7 +6871,7 @@
       </w:rPr>
     </w:lvl>
   </w:abstractNum>
-  <w:abstractNum w:abstractNumId="14" w15:restartNumberingAfterBreak="0">
+  <w:abstractNum w:abstractNumId="15" w15:restartNumberingAfterBreak="0">
     <w:nsid w:val="58DD6396"/>
     <w:multiLevelType w:val="multilevel"/>
     <w:tmpl w:val="686A2D4A"/>
@@ -5877,7 +6984,156 @@
       </w:rPr>
     </w:lvl>
   </w:abstractNum>
-  <w:abstractNum w:abstractNumId="15" w15:restartNumberingAfterBreak="0">
+  <w:abstractNum w:abstractNumId="16" w15:restartNumberingAfterBreak="0">
+    <w:nsid w:val="590555F3"/>
+    <w:multiLevelType w:val="multilevel"/>
+    <w:tmpl w:val="07C2EAF8"/>
+    <w:lvl w:ilvl="0">
+      <w:start w:val="1"/>
+      <w:numFmt w:val="bullet"/>
+      <w:lvlText w:val=""/>
+      <w:lvlJc w:val="left"/>
+      <w:pPr>
+        <w:tabs>
+          <w:tab w:val="num" w:pos="720"/>
+        </w:tabs>
+        <w:ind w:left="720" w:hanging="360"/>
+      </w:pPr>
+      <w:rPr>
+        <w:rFonts w:ascii="Symbol" w:hAnsi="Symbol" w:hint="default"/>
+        <w:sz w:val="20"/>
+      </w:rPr>
+    </w:lvl>
+    <w:lvl w:ilvl="1" w:tentative="1">
+      <w:start w:val="1"/>
+      <w:numFmt w:val="bullet"/>
+      <w:lvlText w:val="o"/>
+      <w:lvlJc w:val="left"/>
+      <w:pPr>
+        <w:tabs>
+          <w:tab w:val="num" w:pos="1440"/>
+        </w:tabs>
+        <w:ind w:left="1440" w:hanging="360"/>
+      </w:pPr>
+      <w:rPr>
+        <w:rFonts w:ascii="Courier New" w:hAnsi="Courier New" w:hint="default"/>
+        <w:sz w:val="20"/>
+      </w:rPr>
+    </w:lvl>
+    <w:lvl w:ilvl="2" w:tentative="1">
+      <w:start w:val="1"/>
+      <w:numFmt w:val="bullet"/>
+      <w:lvlText w:val=""/>
+      <w:lvlJc w:val="left"/>
+      <w:pPr>
+        <w:tabs>
+          <w:tab w:val="num" w:pos="2160"/>
+        </w:tabs>
+        <w:ind w:left="2160" w:hanging="360"/>
+      </w:pPr>
+      <w:rPr>
+        <w:rFonts w:ascii="Wingdings" w:hAnsi="Wingdings" w:hint="default"/>
+        <w:sz w:val="20"/>
+      </w:rPr>
+    </w:lvl>
+    <w:lvl w:ilvl="3" w:tentative="1">
+      <w:start w:val="1"/>
+      <w:numFmt w:val="bullet"/>
+      <w:lvlText w:val=""/>
+      <w:lvlJc w:val="left"/>
+      <w:pPr>
+        <w:tabs>
+          <w:tab w:val="num" w:pos="2880"/>
+        </w:tabs>
+        <w:ind w:left="2880" w:hanging="360"/>
+      </w:pPr>
+      <w:rPr>
+        <w:rFonts w:ascii="Wingdings" w:hAnsi="Wingdings" w:hint="default"/>
+        <w:sz w:val="20"/>
+      </w:rPr>
+    </w:lvl>
+    <w:lvl w:ilvl="4" w:tentative="1">
+      <w:start w:val="1"/>
+      <w:numFmt w:val="bullet"/>
+      <w:lvlText w:val=""/>
+      <w:lvlJc w:val="left"/>
+      <w:pPr>
+        <w:tabs>
+          <w:tab w:val="num" w:pos="3600"/>
+        </w:tabs>
+        <w:ind w:left="3600" w:hanging="360"/>
+      </w:pPr>
+      <w:rPr>
+        <w:rFonts w:ascii="Wingdings" w:hAnsi="Wingdings" w:hint="default"/>
+        <w:sz w:val="20"/>
+      </w:rPr>
+    </w:lvl>
+    <w:lvl w:ilvl="5" w:tentative="1">
+      <w:start w:val="1"/>
+      <w:numFmt w:val="bullet"/>
+      <w:lvlText w:val=""/>
+      <w:lvlJc w:val="left"/>
+      <w:pPr>
+        <w:tabs>
+          <w:tab w:val="num" w:pos="4320"/>
+        </w:tabs>
+        <w:ind w:left="4320" w:hanging="360"/>
+      </w:pPr>
+      <w:rPr>
+        <w:rFonts w:ascii="Wingdings" w:hAnsi="Wingdings" w:hint="default"/>
+        <w:sz w:val="20"/>
+      </w:rPr>
+    </w:lvl>
+    <w:lvl w:ilvl="6" w:tentative="1">
+      <w:start w:val="1"/>
+      <w:numFmt w:val="bullet"/>
+      <w:lvlText w:val=""/>
+      <w:lvlJc w:val="left"/>
+      <w:pPr>
+        <w:tabs>
+          <w:tab w:val="num" w:pos="5040"/>
+        </w:tabs>
+        <w:ind w:left="5040" w:hanging="360"/>
+      </w:pPr>
+      <w:rPr>
+        <w:rFonts w:ascii="Wingdings" w:hAnsi="Wingdings" w:hint="default"/>
+        <w:sz w:val="20"/>
+      </w:rPr>
+    </w:lvl>
+    <w:lvl w:ilvl="7" w:tentative="1">
+      <w:start w:val="1"/>
+      <w:numFmt w:val="bullet"/>
+      <w:lvlText w:val=""/>
+      <w:lvlJc w:val="left"/>
+      <w:pPr>
+        <w:tabs>
+          <w:tab w:val="num" w:pos="5760"/>
+        </w:tabs>
+        <w:ind w:left="5760" w:hanging="360"/>
+      </w:pPr>
+      <w:rPr>
+        <w:rFonts w:ascii="Wingdings" w:hAnsi="Wingdings" w:hint="default"/>
+        <w:sz w:val="20"/>
+      </w:rPr>
+    </w:lvl>
+    <w:lvl w:ilvl="8" w:tentative="1">
+      <w:start w:val="1"/>
+      <w:numFmt w:val="bullet"/>
+      <w:lvlText w:val=""/>
+      <w:lvlJc w:val="left"/>
+      <w:pPr>
+        <w:tabs>
+          <w:tab w:val="num" w:pos="6480"/>
+        </w:tabs>
+        <w:ind w:left="6480" w:hanging="360"/>
+      </w:pPr>
+      <w:rPr>
+        <w:rFonts w:ascii="Wingdings" w:hAnsi="Wingdings" w:hint="default"/>
+        <w:sz w:val="20"/>
+      </w:rPr>
+    </w:lvl>
+  </w:abstractNum>
+  <w:abstractNum w:abstractNumId="17" w15:restartNumberingAfterBreak="0">
     <w:nsid w:val="5C823844"/>
     <w:multiLevelType w:val="multilevel"/>
     <w:tmpl w:val="694E4E46"/>
@@ -5990,7 +7246,7 @@
       </w:rPr>
     </w:lvl>
   </w:abstractNum>
-  <w:abstractNum w:abstractNumId="16" w15:restartNumberingAfterBreak="0">
+  <w:abstractNum w:abstractNumId="18" w15:restartNumberingAfterBreak="0">
     <w:nsid w:val="5DF431D0"/>
     <w:multiLevelType w:val="multilevel"/>
     <w:tmpl w:val="4BEAD3E0"/>
@@ -6103,7 +7359,7 @@
       </w:rPr>
     </w:lvl>
   </w:abstractNum>
-  <w:abstractNum w:abstractNumId="17" w15:restartNumberingAfterBreak="0">
+  <w:abstractNum w:abstractNumId="19" w15:restartNumberingAfterBreak="0">
     <w:nsid w:val="64EB504F"/>
     <w:multiLevelType w:val="multilevel"/>
     <w:tmpl w:val="7A906630"/>
@@ -6216,7 +7472,7 @@
       </w:rPr>
     </w:lvl>
   </w:abstractNum>
-  <w:abstractNum w:abstractNumId="18" w15:restartNumberingAfterBreak="0">
+  <w:abstractNum w:abstractNumId="20" w15:restartNumberingAfterBreak="0">
     <w:nsid w:val="66742CE3"/>
     <w:multiLevelType w:val="multilevel"/>
     <w:tmpl w:val="5B46F178"/>
@@ -6329,7 +7585,7 @@
       </w:rPr>
     </w:lvl>
   </w:abstractNum>
-  <w:abstractNum w:abstractNumId="19" w15:restartNumberingAfterBreak="0">
+  <w:abstractNum w:abstractNumId="21" w15:restartNumberingAfterBreak="0">
     <w:nsid w:val="6B36382F"/>
     <w:multiLevelType w:val="multilevel"/>
     <w:tmpl w:val="45D2E734"/>
@@ -6442,7 +7698,7 @@
       </w:rPr>
     </w:lvl>
   </w:abstractNum>
-  <w:abstractNum w:abstractNumId="20" w15:restartNumberingAfterBreak="0">
+  <w:abstractNum w:abstractNumId="22" w15:restartNumberingAfterBreak="0">
     <w:nsid w:val="6BDE6F74"/>
     <w:multiLevelType w:val="multilevel"/>
     <w:tmpl w:val="215E6156"/>
@@ -6555,7 +7811,305 @@
       </w:rPr>
     </w:lvl>
   </w:abstractNum>
-  <w:abstractNum w:abstractNumId="21" w15:restartNumberingAfterBreak="0">
+  <w:abstractNum w:abstractNumId="23" w15:restartNumberingAfterBreak="0">
+    <w:nsid w:val="6D82505E"/>
+    <w:multiLevelType w:val="multilevel"/>
+    <w:tmpl w:val="D866757E"/>
+    <w:lvl w:ilvl="0">
+      <w:start w:val="1"/>
+      <w:numFmt w:val="bullet"/>
+      <w:lvlText w:val=""/>
+      <w:lvlJc w:val="left"/>
+      <w:pPr>
+        <w:tabs>
+          <w:tab w:val="num" w:pos="720"/>
+        </w:tabs>
+        <w:ind w:left="720" w:hanging="360"/>
+      </w:pPr>
+      <w:rPr>
+        <w:rFonts w:ascii="Symbol" w:hAnsi="Symbol" w:hint="default"/>
+        <w:sz w:val="20"/>
+      </w:rPr>
+    </w:lvl>
+    <w:lvl w:ilvl="1">
+      <w:start w:val="1"/>
+      <w:numFmt w:val="bullet"/>
+      <w:lvlText w:val="o"/>
+      <w:lvlJc w:val="left"/>
+      <w:pPr>
+        <w:tabs>
+          <w:tab w:val="num" w:pos="1440"/>
+        </w:tabs>
+        <w:ind w:left="1440" w:hanging="360"/>
+      </w:pPr>
+      <w:rPr>
+        <w:rFonts w:ascii="Courier New" w:hAnsi="Courier New" w:hint="default"/>
+        <w:sz w:val="20"/>
+      </w:rPr>
+    </w:lvl>
+    <w:lvl w:ilvl="2" w:tentative="1">
+      <w:start w:val="1"/>
+      <w:numFmt w:val="bullet"/>
+      <w:lvlText w:val=""/>
+      <w:lvlJc w:val="left"/>
+      <w:pPr>
+        <w:tabs>
+          <w:tab w:val="num" w:pos="2160"/>
+        </w:tabs>
+        <w:ind w:left="2160" w:hanging="360"/>
+      </w:pPr>
+      <w:rPr>
+        <w:rFonts w:ascii="Wingdings" w:hAnsi="Wingdings" w:hint="default"/>
+        <w:sz w:val="20"/>
+      </w:rPr>
+    </w:lvl>
+    <w:lvl w:ilvl="3" w:tentative="1">
+      <w:start w:val="1"/>
+      <w:numFmt w:val="bullet"/>
+      <w:lvlText w:val=""/>
+      <w:lvlJc w:val="left"/>
+      <w:pPr>
+        <w:tabs>
+          <w:tab w:val="num" w:pos="2880"/>
+        </w:tabs>
+        <w:ind w:left="2880" w:hanging="360"/>
+      </w:pPr>
+      <w:rPr>
+        <w:rFonts w:ascii="Wingdings" w:hAnsi="Wingdings" w:hint="default"/>
+        <w:sz w:val="20"/>
+      </w:rPr>
+    </w:lvl>
+    <w:lvl w:ilvl="4" w:tentative="1">
+      <w:start w:val="1"/>
+      <w:numFmt w:val="bullet"/>
+      <w:lvlText w:val=""/>
+      <w:lvlJc w:val="left"/>
+      <w:pPr>
+        <w:tabs>
+          <w:tab w:val="num" w:pos="3600"/>
+        </w:tabs>
+        <w:ind w:left="3600" w:hanging="360"/>
+      </w:pPr>
+      <w:rPr>
+        <w:rFonts w:ascii="Wingdings" w:hAnsi="Wingdings" w:hint="default"/>
+        <w:sz w:val="20"/>
+      </w:rPr>
+    </w:lvl>
+    <w:lvl w:ilvl="5" w:tentative="1">
+      <w:start w:val="1"/>
+      <w:numFmt w:val="bullet"/>
+      <w:lvlText w:val=""/>
+      <w:lvlJc w:val="left"/>
+      <w:pPr>
+        <w:tabs>
+          <w:tab w:val="num" w:pos="4320"/>
+        </w:tabs>
+        <w:ind w:left="4320" w:hanging="360"/>
+      </w:pPr>
+      <w:rPr>
+        <w:rFonts w:ascii="Wingdings" w:hAnsi="Wingdings" w:hint="default"/>
+        <w:sz w:val="20"/>
+      </w:rPr>
+    </w:lvl>
+    <w:lvl w:ilvl="6" w:tentative="1">
+      <w:start w:val="1"/>
+      <w:numFmt w:val="bullet"/>
+      <w:lvlText w:val=""/>
+      <w:lvlJc w:val="left"/>
+      <w:pPr>
+        <w:tabs>
+          <w:tab w:val="num" w:pos="5040"/>
+        </w:tabs>
+        <w:ind w:left="5040" w:hanging="360"/>
+      </w:pPr>
+      <w:rPr>
+        <w:rFonts w:ascii="Wingdings" w:hAnsi="Wingdings" w:hint="default"/>
+        <w:sz w:val="20"/>
+      </w:rPr>
+    </w:lvl>
+    <w:lvl w:ilvl="7" w:tentative="1">
+      <w:start w:val="1"/>
+      <w:numFmt w:val="bullet"/>
+      <w:lvlText w:val=""/>
+      <w:lvlJc w:val="left"/>
+      <w:pPr>
+        <w:tabs>
+          <w:tab w:val="num" w:pos="5760"/>
+        </w:tabs>
+        <w:ind w:left="5760" w:hanging="360"/>
+      </w:pPr>
+      <w:rPr>
+        <w:rFonts w:ascii="Wingdings" w:hAnsi="Wingdings" w:hint="default"/>
+        <w:sz w:val="20"/>
+      </w:rPr>
+    </w:lvl>
+    <w:lvl w:ilvl="8" w:tentative="1">
+      <w:start w:val="1"/>
+      <w:numFmt w:val="bullet"/>
+      <w:lvlText w:val=""/>
+      <w:lvlJc w:val="left"/>
+      <w:pPr>
+        <w:tabs>
+          <w:tab w:val="num" w:pos="6480"/>
+        </w:tabs>
+        <w:ind w:left="6480" w:hanging="360"/>
+      </w:pPr>
+      <w:rPr>
+        <w:rFonts w:ascii="Wingdings" w:hAnsi="Wingdings" w:hint="default"/>
+        <w:sz w:val="20"/>
+      </w:rPr>
+    </w:lvl>
+  </w:abstractNum>
+  <w:abstractNum w:abstractNumId="24" w15:restartNumberingAfterBreak="0">
+    <w:nsid w:val="73584866"/>
+    <w:multiLevelType w:val="multilevel"/>
+    <w:tmpl w:val="51F80F0A"/>
+    <w:lvl w:ilvl="0">
+      <w:start w:val="1"/>
+      <w:numFmt w:val="bullet"/>
+      <w:lvlText w:val=""/>
+      <w:lvlJc w:val="left"/>
+      <w:pPr>
+        <w:tabs>
+          <w:tab w:val="num" w:pos="720"/>
+        </w:tabs>
+        <w:ind w:left="720" w:hanging="360"/>
+      </w:pPr>
+      <w:rPr>
+        <w:rFonts w:ascii="Symbol" w:hAnsi="Symbol" w:hint="default"/>
+        <w:sz w:val="20"/>
+      </w:rPr>
+    </w:lvl>
+    <w:lvl w:ilvl="1">
+      <w:start w:val="1"/>
+      <w:numFmt w:val="bullet"/>
+      <w:lvlText w:val="o"/>
+      <w:lvlJc w:val="left"/>
+      <w:pPr>
+        <w:tabs>
+          <w:tab w:val="num" w:pos="1440"/>
+        </w:tabs>
+        <w:ind w:left="1440" w:hanging="360"/>
+      </w:pPr>
+      <w:rPr>
+        <w:rFonts w:ascii="Courier New" w:hAnsi="Courier New" w:hint="default"/>
+        <w:sz w:val="20"/>
+      </w:rPr>
+    </w:lvl>
+    <w:lvl w:ilvl="2" w:tentative="1">
+      <w:start w:val="1"/>
+      <w:numFmt w:val="bullet"/>
+      <w:lvlText w:val=""/>
+      <w:lvlJc w:val="left"/>
+      <w:pPr>
+        <w:tabs>
+          <w:tab w:val="num" w:pos="2160"/>
+        </w:tabs>
+        <w:ind w:left="2160" w:hanging="360"/>
+      </w:pPr>
+      <w:rPr>
+        <w:rFonts w:ascii="Wingdings" w:hAnsi="Wingdings" w:hint="default"/>
+        <w:sz w:val="20"/>
+      </w:rPr>
+    </w:lvl>
+    <w:lvl w:ilvl="3" w:tentative="1">
+      <w:start w:val="1"/>
+      <w:numFmt w:val="bullet"/>
+      <w:lvlText w:val=""/>
+      <w:lvlJc w:val="left"/>
+      <w:pPr>
+        <w:tabs>
+          <w:tab w:val="num" w:pos="2880"/>
+        </w:tabs>
+        <w:ind w:left="2880" w:hanging="360"/>
+      </w:pPr>
+      <w:rPr>
+        <w:rFonts w:ascii="Wingdings" w:hAnsi="Wingdings" w:hint="default"/>
+        <w:sz w:val="20"/>
+      </w:rPr>
+    </w:lvl>
+    <w:lvl w:ilvl="4" w:tentative="1">
+      <w:start w:val="1"/>
+      <w:numFmt w:val="bullet"/>
+      <w:lvlText w:val=""/>
+      <w:lvlJc w:val="left"/>
+      <w:pPr>
+        <w:tabs>
+          <w:tab w:val="num" w:pos="3600"/>
+        </w:tabs>
+        <w:ind w:left="3600" w:hanging="360"/>
+      </w:pPr>
+      <w:rPr>
+        <w:rFonts w:ascii="Wingdings" w:hAnsi="Wingdings" w:hint="default"/>
+        <w:sz w:val="20"/>
+      </w:rPr>
+    </w:lvl>
+    <w:lvl w:ilvl="5" w:tentative="1">
+      <w:start w:val="1"/>
+      <w:numFmt w:val="bullet"/>
+      <w:lvlText w:val=""/>
+      <w:lvlJc w:val="left"/>
+      <w:pPr>
+        <w:tabs>
+          <w:tab w:val="num" w:pos="4320"/>
+        </w:tabs>
+        <w:ind w:left="4320" w:hanging="360"/>
+      </w:pPr>
+      <w:rPr>
+        <w:rFonts w:ascii="Wingdings" w:hAnsi="Wingdings" w:hint="default"/>
+        <w:sz w:val="20"/>
+      </w:rPr>
+    </w:lvl>
+    <w:lvl w:ilvl="6" w:tentative="1">
+      <w:start w:val="1"/>
+      <w:numFmt w:val="bullet"/>
+      <w:lvlText w:val=""/>
+      <w:lvlJc w:val="left"/>
+      <w:pPr>
+        <w:tabs>
+          <w:tab w:val="num" w:pos="5040"/>
+        </w:tabs>
+        <w:ind w:left="5040" w:hanging="360"/>
+      </w:pPr>
+      <w:rPr>
+        <w:rFonts w:ascii="Wingdings" w:hAnsi="Wingdings" w:hint="default"/>
+        <w:sz w:val="20"/>
+      </w:rPr>
+    </w:lvl>
+    <w:lvl w:ilvl="7" w:tentative="1">
+      <w:start w:val="1"/>
+      <w:numFmt w:val="bullet"/>
+      <w:lvlText w:val=""/>
+      <w:lvlJc w:val="left"/>
+      <w:pPr>
+        <w:tabs>
+          <w:tab w:val="num" w:pos="5760"/>
+        </w:tabs>
+        <w:ind w:left="5760" w:hanging="360"/>
+      </w:pPr>
+      <w:rPr>
+        <w:rFonts w:ascii="Wingdings" w:hAnsi="Wingdings" w:hint="default"/>
+        <w:sz w:val="20"/>
+      </w:rPr>
+    </w:lvl>
+    <w:lvl w:ilvl="8" w:tentative="1">
+      <w:start w:val="1"/>
+      <w:numFmt w:val="bullet"/>
+      <w:lvlText w:val=""/>
+      <w:lvlJc w:val="left"/>
+      <w:pPr>
+        <w:tabs>
+          <w:tab w:val="num" w:pos="6480"/>
+        </w:tabs>
+        <w:ind w:left="6480" w:hanging="360"/>
+      </w:pPr>
+      <w:rPr>
+        <w:rFonts w:ascii="Wingdings" w:hAnsi="Wingdings" w:hint="default"/>
+        <w:sz w:val="20"/>
+      </w:rPr>
+    </w:lvl>
+  </w:abstractNum>
+  <w:abstractNum w:abstractNumId="25" w15:restartNumberingAfterBreak="0">
     <w:nsid w:val="73724023"/>
     <w:multiLevelType w:val="hybridMultilevel"/>
     <w:tmpl w:val="5C823BFE"/>
@@ -6668,7 +8222,7 @@
       </w:rPr>
     </w:lvl>
   </w:abstractNum>
-  <w:abstractNum w:abstractNumId="22" w15:restartNumberingAfterBreak="0">
+  <w:abstractNum w:abstractNumId="26" w15:restartNumberingAfterBreak="0">
     <w:nsid w:val="74342DE7"/>
     <w:multiLevelType w:val="multilevel"/>
     <w:tmpl w:val="7B165890"/>
@@ -6781,7 +8335,156 @@
       </w:rPr>
     </w:lvl>
   </w:abstractNum>
-  <w:abstractNum w:abstractNumId="23" w15:restartNumberingAfterBreak="0">
+  <w:abstractNum w:abstractNumId="27" w15:restartNumberingAfterBreak="0">
+    <w:nsid w:val="7AD512FF"/>
+    <w:multiLevelType w:val="multilevel"/>
+    <w:tmpl w:val="0098365C"/>
+    <w:lvl w:ilvl="0">
+      <w:start w:val="1"/>
+      <w:numFmt w:val="bullet"/>
+      <w:lvlText w:val=""/>
+      <w:lvlJc w:val="left"/>
+      <w:pPr>
+        <w:tabs>
+          <w:tab w:val="num" w:pos="720"/>
+        </w:tabs>
+        <w:ind w:left="720" w:hanging="360"/>
+      </w:pPr>
+      <w:rPr>
+        <w:rFonts w:ascii="Symbol" w:hAnsi="Symbol" w:hint="default"/>
+        <w:sz w:val="20"/>
+      </w:rPr>
+    </w:lvl>
+    <w:lvl w:ilvl="1">
+      <w:start w:val="1"/>
+      <w:numFmt w:val="bullet"/>
+      <w:lvlText w:val="o"/>
+      <w:lvlJc w:val="left"/>
+      <w:pPr>
+        <w:tabs>
+          <w:tab w:val="num" w:pos="1440"/>
+        </w:tabs>
+        <w:ind w:left="1440" w:hanging="360"/>
+      </w:pPr>
+      <w:rPr>
+        <w:rFonts w:ascii="Courier New" w:hAnsi="Courier New" w:hint="default"/>
+        <w:sz w:val="20"/>
+      </w:rPr>
+    </w:lvl>
+    <w:lvl w:ilvl="2" w:tentative="1">
+      <w:start w:val="1"/>
+      <w:numFmt w:val="bullet"/>
+      <w:lvlText w:val=""/>
+      <w:lvlJc w:val="left"/>
+      <w:pPr>
+        <w:tabs>
+          <w:tab w:val="num" w:pos="2160"/>
+        </w:tabs>
+        <w:ind w:left="2160" w:hanging="360"/>
+      </w:pPr>
+      <w:rPr>
+        <w:rFonts w:ascii="Wingdings" w:hAnsi="Wingdings" w:hint="default"/>
+        <w:sz w:val="20"/>
+      </w:rPr>
+    </w:lvl>
+    <w:lvl w:ilvl="3" w:tentative="1">
+      <w:start w:val="1"/>
+      <w:numFmt w:val="bullet"/>
+      <w:lvlText w:val=""/>
+      <w:lvlJc w:val="left"/>
+      <w:pPr>
+        <w:tabs>
+          <w:tab w:val="num" w:pos="2880"/>
+        </w:tabs>
+        <w:ind w:left="2880" w:hanging="360"/>
+      </w:pPr>
+      <w:rPr>
+        <w:rFonts w:ascii="Wingdings" w:hAnsi="Wingdings" w:hint="default"/>
+        <w:sz w:val="20"/>
+      </w:rPr>
+    </w:lvl>
+    <w:lvl w:ilvl="4" w:tentative="1">
+      <w:start w:val="1"/>
+      <w:numFmt w:val="bullet"/>
+      <w:lvlText w:val=""/>
+      <w:lvlJc w:val="left"/>
+      <w:pPr>
+        <w:tabs>
+          <w:tab w:val="num" w:pos="3600"/>
+        </w:tabs>
+        <w:ind w:left="3600" w:hanging="360"/>
+      </w:pPr>
+      <w:rPr>
+        <w:rFonts w:ascii="Wingdings" w:hAnsi="Wingdings" w:hint="default"/>
+        <w:sz w:val="20"/>
+      </w:rPr>
+    </w:lvl>
+    <w:lvl w:ilvl="5" w:tentative="1">
+      <w:start w:val="1"/>
+      <w:numFmt w:val="bullet"/>
+      <w:lvlText w:val=""/>
+      <w:lvlJc w:val="left"/>
+      <w:pPr>
+        <w:tabs>
+          <w:tab w:val="num" w:pos="4320"/>
+        </w:tabs>
+        <w:ind w:left="4320" w:hanging="360"/>
+      </w:pPr>
+      <w:rPr>
+        <w:rFonts w:ascii="Wingdings" w:hAnsi="Wingdings" w:hint="default"/>
+        <w:sz w:val="20"/>
+      </w:rPr>
+    </w:lvl>
+    <w:lvl w:ilvl="6" w:tentative="1">
+      <w:start w:val="1"/>
+      <w:numFmt w:val="bullet"/>
+      <w:lvlText w:val=""/>
+      <w:lvlJc w:val="left"/>
+      <w:pPr>
+        <w:tabs>
+          <w:tab w:val="num" w:pos="5040"/>
+        </w:tabs>
+        <w:ind w:left="5040" w:hanging="360"/>
+      </w:pPr>
+      <w:rPr>
+        <w:rFonts w:ascii="Wingdings" w:hAnsi="Wingdings" w:hint="default"/>
+        <w:sz w:val="20"/>
+      </w:rPr>
+    </w:lvl>
+    <w:lvl w:ilvl="7" w:tentative="1">
+      <w:start w:val="1"/>
+      <w:numFmt w:val="bullet"/>
+      <w:lvlText w:val=""/>
+      <w:lvlJc w:val="left"/>
+      <w:pPr>
+        <w:tabs>
+          <w:tab w:val="num" w:pos="5760"/>
+        </w:tabs>
+        <w:ind w:left="5760" w:hanging="360"/>
+      </w:pPr>
+      <w:rPr>
+        <w:rFonts w:ascii="Wingdings" w:hAnsi="Wingdings" w:hint="default"/>
+        <w:sz w:val="20"/>
+      </w:rPr>
+    </w:lvl>
+    <w:lvl w:ilvl="8" w:tentative="1">
+      <w:start w:val="1"/>
+      <w:numFmt w:val="bullet"/>
+      <w:lvlText w:val=""/>
+      <w:lvlJc w:val="left"/>
+      <w:pPr>
+        <w:tabs>
+          <w:tab w:val="num" w:pos="6480"/>
+        </w:tabs>
+        <w:ind w:left="6480" w:hanging="360"/>
+      </w:pPr>
+      <w:rPr>
+        <w:rFonts w:ascii="Wingdings" w:hAnsi="Wingdings" w:hint="default"/>
+        <w:sz w:val="20"/>
+      </w:rPr>
+    </w:lvl>
+  </w:abstractNum>
+  <w:abstractNum w:abstractNumId="28" w15:restartNumberingAfterBreak="0">
     <w:nsid w:val="7DDD6451"/>
     <w:multiLevelType w:val="multilevel"/>
     <w:tmpl w:val="711A7456"/>
@@ -6894,7 +8597,7 @@
       </w:rPr>
     </w:lvl>
   </w:abstractNum>
-  <w:abstractNum w:abstractNumId="24" w15:restartNumberingAfterBreak="0">
+  <w:abstractNum w:abstractNumId="29" w15:restartNumberingAfterBreak="0">
     <w:nsid w:val="7FD0215B"/>
     <w:multiLevelType w:val="multilevel"/>
     <w:tmpl w:val="C2D4BCF6"/>
@@ -7007,95 +8710,110 @@
       </w:rPr>
     </w:lvl>
   </w:abstractNum>
-  <w:num w:numId="1" w16cid:durableId="918053628">
+  <w:num w:numId="1">
     <w:abstractNumId w:val="8"/>
   </w:num>
-  <w:num w:numId="2" w16cid:durableId="1459492908">
+  <w:num w:numId="2">
+    <w:abstractNumId w:val="11"/>
+  </w:num>
+  <w:num w:numId="3">
+    <w:abstractNumId w:val="22"/>
+  </w:num>
+  <w:num w:numId="4">
+    <w:abstractNumId w:val="14"/>
+  </w:num>
+  <w:num w:numId="5">
+    <w:abstractNumId w:val="17"/>
+  </w:num>
+  <w:num w:numId="6">
+    <w:abstractNumId w:val="5"/>
+  </w:num>
+  <w:num w:numId="7">
+    <w:abstractNumId w:val="6"/>
+  </w:num>
+  <w:num w:numId="8">
+    <w:abstractNumId w:val="18"/>
+  </w:num>
+  <w:num w:numId="9">
+    <w:abstractNumId w:val="26"/>
+  </w:num>
+  <w:num w:numId="10">
+    <w:abstractNumId w:val="28"/>
+  </w:num>
+  <w:num w:numId="11">
     <w:abstractNumId w:val="10"/>
   </w:num>
-  <w:num w:numId="3" w16cid:durableId="1718506250">
+  <w:num w:numId="12">
+    <w:abstractNumId w:val="4"/>
+  </w:num>
+  <w:num w:numId="13">
+    <w:abstractNumId w:val="1"/>
+  </w:num>
+  <w:num w:numId="14">
+    <w:abstractNumId w:val="7"/>
+  </w:num>
+  <w:num w:numId="15">
+    <w:abstractNumId w:val="29"/>
+  </w:num>
+  <w:num w:numId="16">
+    <w:abstractNumId w:val="19"/>
+  </w:num>
+  <w:num w:numId="17">
+    <w:abstractNumId w:val="15"/>
+  </w:num>
+  <w:num w:numId="18">
+    <w:abstractNumId w:val="21"/>
+  </w:num>
+  <w:num w:numId="19">
+    <w:abstractNumId w:val="3"/>
+  </w:num>
+  <w:num w:numId="20">
     <w:abstractNumId w:val="20"/>
   </w:num>
-  <w:num w:numId="4" w16cid:durableId="587735315">
+  <w:num w:numId="21">
+    <w:abstractNumId w:val="2"/>
+  </w:num>
+  <w:num w:numId="22">
     <w:abstractNumId w:val="13"/>
   </w:num>
-  <w:num w:numId="5" w16cid:durableId="2081441975">
-    <w:abstractNumId w:val="15"/>
+  <w:num w:numId="23">
+    <w:abstractNumId w:val="25"/>
   </w:num>
-  <w:num w:numId="6" w16cid:durableId="873156255">
-    <w:abstractNumId w:val="5"/>
+  <w:num w:numId="24">
+    <w:abstractNumId w:val="12"/>
   </w:num>
-  <w:num w:numId="7" w16cid:durableId="1277642349">
+  <w:num w:numId="25">
+    <w:abstractNumId w:val="0"/>
+  </w:num>
+  <w:num w:numId="26">
+    <w:abstractNumId w:val="19"/>
+  </w:num>
+  <w:num w:numId="27">
+    <w:abstractNumId w:val="4"/>
+  </w:num>
+  <w:num w:numId="28">
     <w:abstractNumId w:val="6"/>
   </w:num>
-  <w:num w:numId="8" w16cid:durableId="229657540">
-    <w:abstractNumId w:val="16"/>
+  <w:num w:numId="29">
+    <w:abstractNumId w:val="27"/>
   </w:num>
-  <w:num w:numId="9" w16cid:durableId="109056625">
-    <w:abstractNumId w:val="22"/>
-  </w:num>
-  <w:num w:numId="10" w16cid:durableId="670261789">
+  <w:num w:numId="30">
     <w:abstractNumId w:val="23"/>
   </w:num>
-  <w:num w:numId="11" w16cid:durableId="1081676312">
+  <w:num w:numId="31">
+    <w:abstractNumId w:val="24"/>
+  </w:num>
+  <w:num w:numId="32">
     <w:abstractNumId w:val="9"/>
   </w:num>
-  <w:num w:numId="12" w16cid:durableId="1653868565">
-    <w:abstractNumId w:val="4"/>
-  </w:num>
-  <w:num w:numId="13" w16cid:durableId="1270552278">
-    <w:abstractNumId w:val="1"/>
-  </w:num>
-  <w:num w:numId="14" w16cid:durableId="989821214">
-    <w:abstractNumId w:val="7"/>
-  </w:num>
-  <w:num w:numId="15" w16cid:durableId="138813653">
-    <w:abstractNumId w:val="24"/>
-  </w:num>
-  <w:num w:numId="16" w16cid:durableId="1862358427">
-    <w:abstractNumId w:val="17"/>
-  </w:num>
-  <w:num w:numId="17" w16cid:durableId="1083919788">
-    <w:abstractNumId w:val="14"/>
-  </w:num>
-  <w:num w:numId="18" w16cid:durableId="1494563179">
-    <w:abstractNumId w:val="19"/>
-  </w:num>
-  <w:num w:numId="19" w16cid:durableId="545724781">
-    <w:abstractNumId w:val="3"/>
-  </w:num>
-  <w:num w:numId="20" w16cid:durableId="1071198339">
-    <w:abstractNumId w:val="18"/>
-  </w:num>
-  <w:num w:numId="21" w16cid:durableId="1394113799">
-    <w:abstractNumId w:val="2"/>
-  </w:num>
-  <w:num w:numId="22" w16cid:durableId="277444553">
-    <w:abstractNumId w:val="12"/>
-  </w:num>
-  <w:num w:numId="23" w16cid:durableId="1845973737">
-    <w:abstractNumId w:val="21"/>
-  </w:num>
-  <w:num w:numId="24" w16cid:durableId="800536611">
-    <w:abstractNumId w:val="11"/>
-  </w:num>
-  <w:num w:numId="25" w16cid:durableId="1746564895">
-    <w:abstractNumId w:val="0"/>
-  </w:num>
-  <w:num w:numId="26" w16cid:durableId="1571962964">
-    <w:abstractNumId w:val="17"/>
-  </w:num>
-  <w:num w:numId="27" w16cid:durableId="1006638740">
-    <w:abstractNumId w:val="4"/>
-  </w:num>
-  <w:num w:numId="28" w16cid:durableId="525873439">
-    <w:abstractNumId w:val="6"/>
+  <w:num w:numId="33">
+    <w:abstractNumId w:val="16"/>
   </w:num>
 </w:numbering>
 </file>
 
 <file path=word/styles.xml><?xml version="1.0" encoding="utf-8"?>
-<w:styles xmlns:mc="http://schemas.openxmlformats.org/markup-compatibility/2006" xmlns:r="http://schemas.openxmlformats.org/officeDocument/2006/relationships" xmlns:w="http://schemas.openxmlformats.org/wordprocessingml/2006/main" xmlns:w14="http://schemas.microsoft.com/office/word/2010/wordml" xmlns:w15="http://schemas.microsoft.com/office/word/2012/wordml" xmlns:w16cex="http://schemas.microsoft.com/office/word/2018/wordml/cex" xmlns:w16cid="http://schemas.microsoft.com/office/word/2016/wordml/cid" xmlns:w16="http://schemas.microsoft.com/office/word/2018/wordml" xmlns:w16du="http://schemas.microsoft.com/office/word/2023/wordml/word16du" xmlns:w16sdtdh="http://schemas.microsoft.com/office/word/2020/wordml/sdtdatahash" xmlns:w16sdtfl="http://schemas.microsoft.com/office/word/2024/wordml/sdtformatlock" xmlns:w16se="http://schemas.microsoft.com/office/word/2015/wordml/symex" mc:Ignorable="w14 w15 w16se w16cid w16 w16cex w16sdtdh w16sdtfl w16du">
+<w:styles xmlns:mc="http://schemas.openxmlformats.org/markup-compatibility/2006" xmlns:r="http://schemas.openxmlformats.org/officeDocument/2006/relationships" xmlns:w="http://schemas.openxmlformats.org/wordprocessingml/2006/main" xmlns:w14="http://schemas.microsoft.com/office/word/2010/wordml" xmlns:w15="http://schemas.microsoft.com/office/word/2012/wordml" xmlns:w16cid="http://schemas.microsoft.com/office/word/2016/wordml/cid" xmlns:w16se="http://schemas.microsoft.com/office/word/2015/wordml/symex" mc:Ignorable="w14 w15 w16se w16cid">
   <w:docDefaults>
     <w:rPrDefault>
       <w:rPr>
@@ -7111,7 +8829,7 @@
       </w:pPr>
     </w:pPrDefault>
   </w:docDefaults>
-  <w:latentStyles w:defLockedState="0" w:defUIPriority="99" w:defSemiHidden="0" w:defUnhideWhenUsed="0" w:defQFormat="0" w:count="376">
+  <w:latentStyles w:defLockedState="0" w:defUIPriority="99" w:defSemiHidden="0" w:defUnhideWhenUsed="0" w:defQFormat="0" w:count="375">
     <w:lsdException w:name="Normal" w:uiPriority="0" w:qFormat="1"/>
     <w:lsdException w:name="heading 1" w:uiPriority="9" w:qFormat="1"/>
     <w:lsdException w:name="heading 2" w:semiHidden="1" w:uiPriority="9" w:unhideWhenUsed="1" w:qFormat="1"/>
@@ -7487,7 +9205,6 @@
     <w:lsdException w:name="Smart Hyperlink" w:semiHidden="1" w:unhideWhenUsed="1"/>
     <w:lsdException w:name="Hashtag" w:semiHidden="1" w:unhideWhenUsed="1"/>
     <w:lsdException w:name="Unresolved Mention" w:semiHidden="1" w:unhideWhenUsed="1"/>
-    <w:lsdException w:name="Smart Link" w:semiHidden="1" w:unhideWhenUsed="1"/>
   </w:latentStyles>
   <w:style w:type="paragraph" w:default="1" w:styleId="Normal">
     <w:name w:val="Normal"/>
@@ -7610,6 +9327,7 @@
   <w:style w:type="character" w:default="1" w:styleId="DefaultParagraphFont">
     <w:name w:val="Default Paragraph Font"/>
     <w:uiPriority w:val="1"/>
+    <w:semiHidden/>
     <w:unhideWhenUsed/>
   </w:style>
   <w:style w:type="table" w:default="1" w:styleId="TableNormal">
@@ -7740,6 +9458,23 @@
       <w:ind w:left="720"/>
       <w:contextualSpacing/>
     </w:pPr>
+  </w:style>
+  <w:style w:type="paragraph" w:styleId="NormalWeb">
+    <w:name w:val="Normal (Web)"/>
+    <w:basedOn w:val="Normal"/>
+    <w:uiPriority w:val="99"/>
+    <w:semiHidden/>
+    <w:unhideWhenUsed/>
+    <w:rsid w:val="00F542E2"/>
+    <w:pPr>
+      <w:spacing w:before="100" w:beforeAutospacing="1" w:after="100" w:afterAutospacing="1" w:line="240" w:lineRule="auto"/>
+    </w:pPr>
+    <w:rPr>
+      <w:rFonts w:ascii="Times New Roman" w:eastAsia="Times New Roman" w:hAnsi="Times New Roman" w:cs="Times New Roman"/>
+      <w:sz w:val="24"/>
+      <w:szCs w:val="24"/>
+      <w:lang w:val="en-US"/>
+    </w:rPr>
   </w:style>
 </w:styles>
 </file>

--- a/COSC 4P02 & SE Process/Contribution Tracker.docx
+++ b/COSC 4P02 & SE Process/Contribution Tracker.docx
@@ -1,6 +1,6 @@
 
 <file path=word/document.xml><?xml version="1.0" encoding="utf-8"?>
-<w:document xmlns:wpc="http://schemas.microsoft.com/office/word/2010/wordprocessingCanvas" xmlns:cx="http://schemas.microsoft.com/office/drawing/2014/chartex" xmlns:cx1="http://schemas.microsoft.com/office/drawing/2015/9/8/chartex" xmlns:cx2="http://schemas.microsoft.com/office/drawing/2015/10/21/chartex" xmlns:cx3="http://schemas.microsoft.com/office/drawing/2016/5/9/chartex" xmlns:cx4="http://schemas.microsoft.com/office/drawing/2016/5/10/chartex" xmlns:cx5="http://schemas.microsoft.com/office/drawing/2016/5/11/chartex" xmlns:cx6="http://schemas.microsoft.com/office/drawing/2016/5/12/chartex" xmlns:cx7="http://schemas.microsoft.com/office/drawing/2016/5/13/chartex" xmlns:cx8="http://schemas.microsoft.com/office/drawing/2016/5/14/chartex" xmlns:mc="http://schemas.openxmlformats.org/markup-compatibility/2006" xmlns:aink="http://schemas.microsoft.com/office/drawing/2016/ink" xmlns:am3d="http://schemas.microsoft.com/office/drawing/2017/model3d" xmlns:o="urn:schemas-microsoft-com:office:office" xmlns:r="http://schemas.openxmlformats.org/officeDocument/2006/relationships" xmlns:m="http://schemas.openxmlformats.org/officeDocument/2006/math" xmlns:v="urn:schemas-microsoft-com:vml" xmlns:wp14="http://schemas.microsoft.com/office/word/2010/wordprocessingDrawing" xmlns:wp="http://schemas.openxmlformats.org/drawingml/2006/wordprocessingDrawing" xmlns:w10="urn:schemas-microsoft-com:office:word" xmlns:w="http://schemas.openxmlformats.org/wordprocessingml/2006/main" xmlns:w14="http://schemas.microsoft.com/office/word/2010/wordml" xmlns:w15="http://schemas.microsoft.com/office/word/2012/wordml" xmlns:w16cid="http://schemas.microsoft.com/office/word/2016/wordml/cid" xmlns:w16se="http://schemas.microsoft.com/office/word/2015/wordml/symex" xmlns:wpg="http://schemas.microsoft.com/office/word/2010/wordprocessingGroup" xmlns:wpi="http://schemas.microsoft.com/office/word/2010/wordprocessingInk" xmlns:wne="http://schemas.microsoft.com/office/word/2006/wordml" xmlns:wps="http://schemas.microsoft.com/office/word/2010/wordprocessingShape" mc:Ignorable="w14 w15 w16se w16cid wp14">
+<w:document xmlns:wpc="http://schemas.microsoft.com/office/word/2010/wordprocessingCanvas" xmlns:cx="http://schemas.microsoft.com/office/drawing/2014/chartex" xmlns:cx1="http://schemas.microsoft.com/office/drawing/2015/9/8/chartex" xmlns:cx2="http://schemas.microsoft.com/office/drawing/2015/10/21/chartex" xmlns:cx3="http://schemas.microsoft.com/office/drawing/2016/5/9/chartex" xmlns:cx4="http://schemas.microsoft.com/office/drawing/2016/5/10/chartex" xmlns:cx5="http://schemas.microsoft.com/office/drawing/2016/5/11/chartex" xmlns:cx6="http://schemas.microsoft.com/office/drawing/2016/5/12/chartex" xmlns:cx7="http://schemas.microsoft.com/office/drawing/2016/5/13/chartex" xmlns:cx8="http://schemas.microsoft.com/office/drawing/2016/5/14/chartex" xmlns:mc="http://schemas.openxmlformats.org/markup-compatibility/2006" xmlns:aink="http://schemas.microsoft.com/office/drawing/2016/ink" xmlns:am3d="http://schemas.microsoft.com/office/drawing/2017/model3d" xmlns:o="urn:schemas-microsoft-com:office:office" xmlns:oel="http://schemas.microsoft.com/office/2019/extlst" xmlns:r="http://schemas.openxmlformats.org/officeDocument/2006/relationships" xmlns:m="http://schemas.openxmlformats.org/officeDocument/2006/math" xmlns:v="urn:schemas-microsoft-com:vml" xmlns:wp14="http://schemas.microsoft.com/office/word/2010/wordprocessingDrawing" xmlns:wp="http://schemas.openxmlformats.org/drawingml/2006/wordprocessingDrawing" xmlns:w10="urn:schemas-microsoft-com:office:word" xmlns:w="http://schemas.openxmlformats.org/wordprocessingml/2006/main" xmlns:w14="http://schemas.microsoft.com/office/word/2010/wordml" xmlns:w15="http://schemas.microsoft.com/office/word/2012/wordml" xmlns:w16cex="http://schemas.microsoft.com/office/word/2018/wordml/cex" xmlns:w16cid="http://schemas.microsoft.com/office/word/2016/wordml/cid" xmlns:w16="http://schemas.microsoft.com/office/word/2018/wordml" xmlns:w16du="http://schemas.microsoft.com/office/word/2023/wordml/word16du" xmlns:w16sdtdh="http://schemas.microsoft.com/office/word/2020/wordml/sdtdatahash" xmlns:w16sdtfl="http://schemas.microsoft.com/office/word/2024/wordml/sdtformatlock" xmlns:w16se="http://schemas.microsoft.com/office/word/2015/wordml/symex" xmlns:wpg="http://schemas.microsoft.com/office/word/2010/wordprocessingGroup" xmlns:wpi="http://schemas.microsoft.com/office/word/2010/wordprocessingInk" xmlns:wne="http://schemas.microsoft.com/office/word/2006/wordml" xmlns:wps="http://schemas.microsoft.com/office/word/2010/wordprocessingShape" mc:Ignorable="w14 w15 w16se w16cid w16 w16cex w16sdtdh w16sdtfl w16du wp14">
   <w:body>
     <w:p>
       <w:pPr>
@@ -2778,8 +2778,6 @@
               </w:rPr>
               <w:t>Added interactive elements</w:t>
             </w:r>
-            <w:bookmarkStart w:id="3" w:name="_GoBack"/>
-            <w:bookmarkEnd w:id="3"/>
           </w:p>
           <w:p>
             <w:pPr>
@@ -3434,9 +3432,8 @@
           <w:sz w:val="28"/>
         </w:rPr>
       </w:pPr>
-      <w:bookmarkStart w:id="4" w:name="_l3x28itks0m3" w:colFirst="0" w:colLast="0"/>
-      <w:bookmarkEnd w:id="4"/>
-      <w:proofErr w:type="spellStart"/>
+      <w:bookmarkStart w:id="3" w:name="_l3x28itks0m3" w:colFirst="0" w:colLast="0"/>
+      <w:bookmarkEnd w:id="3"/>
       <w:r>
         <w:rPr>
           <w:b/>
@@ -3445,7 +3442,6 @@
         <w:lastRenderedPageBreak/>
         <w:t>Sangmitra</w:t>
       </w:r>
-      <w:proofErr w:type="spellEnd"/>
     </w:p>
     <w:tbl>
       <w:tblPr>
@@ -3860,7 +3856,10 @@
               <w:spacing w:line="240" w:lineRule="auto"/>
             </w:pPr>
             <w:r>
-              <w:t>Helped with Front end integration with back end</w:t>
+              <w:t>Helped</w:t>
+            </w:r>
+            <w:r>
+              <w:t xml:space="preserve"> with Front end integration with back end</w:t>
             </w:r>
           </w:p>
           <w:p>
@@ -3973,6 +3972,638 @@
             </w:pPr>
             <w:r>
               <w:t>Worked on the testing section</w:t>
+            </w:r>
+          </w:p>
+        </w:tc>
+      </w:tr>
+    </w:tbl>
+    <w:p>
+      <w:pPr>
+        <w:spacing w:before="240" w:after="240"/>
+      </w:pPr>
+    </w:p>
+    <w:p>
+      <w:pPr>
+        <w:spacing w:before="240" w:after="240" w:line="240" w:lineRule="auto"/>
+        <w:rPr>
+          <w:rFonts w:ascii="Times New Roman" w:eastAsia="Times New Roman" w:hAnsi="Times New Roman" w:cs="Times New Roman"/>
+          <w:sz w:val="24"/>
+          <w:szCs w:val="24"/>
+          <w:lang w:val="en-US"/>
+        </w:rPr>
+      </w:pPr>
+      <w:r>
+        <w:rPr>
+          <w:rFonts w:eastAsia="Times New Roman"/>
+          <w:b/>
+          <w:bCs/>
+          <w:color w:val="000000"/>
+          <w:lang w:val="en-US"/>
+        </w:rPr>
+        <w:t>Sprint 2 - Meeting wise Contributions:</w:t>
+      </w:r>
+    </w:p>
+    <w:p>
+      <w:pPr>
+        <w:spacing w:before="240" w:after="240"/>
+      </w:pPr>
+    </w:p>
+    <w:p>
+      <w:pPr>
+        <w:spacing w:before="240" w:after="240"/>
+      </w:pPr>
+    </w:p>
+    <w:tbl>
+      <w:tblPr>
+        <w:tblW w:w="0" w:type="auto"/>
+        <w:tblCellMar>
+          <w:top w:w="15" w:type="dxa"/>
+          <w:left w:w="15" w:type="dxa"/>
+          <w:bottom w:w="15" w:type="dxa"/>
+          <w:right w:w="15" w:type="dxa"/>
+        </w:tblCellMar>
+        <w:tblLook w:val="04A0" w:firstRow="1" w:lastRow="0" w:firstColumn="1" w:lastColumn="0" w:noHBand="0" w:noVBand="1"/>
+      </w:tblPr>
+      <w:tblGrid>
+        <w:gridCol w:w="1880"/>
+        <w:gridCol w:w="7460"/>
+      </w:tblGrid>
+      <w:tr>
+        <w:tc>
+          <w:tcPr>
+            <w:tcW w:w="1880" w:type="dxa"/>
+            <w:tcBorders>
+              <w:top w:val="single" w:sz="8" w:space="0" w:color="000000"/>
+              <w:left w:val="single" w:sz="8" w:space="0" w:color="000000"/>
+              <w:bottom w:val="single" w:sz="8" w:space="0" w:color="000000"/>
+              <w:right w:val="single" w:sz="8" w:space="0" w:color="000000"/>
+            </w:tcBorders>
+            <w:tcMar>
+              <w:top w:w="100" w:type="dxa"/>
+              <w:left w:w="100" w:type="dxa"/>
+              <w:bottom w:w="100" w:type="dxa"/>
+              <w:right w:w="100" w:type="dxa"/>
+            </w:tcMar>
+            <w:hideMark/>
+          </w:tcPr>
+          <w:p>
+            <w:pPr>
+              <w:spacing w:line="240" w:lineRule="auto"/>
+              <w:jc w:val="center"/>
+              <w:rPr>
+                <w:rFonts w:ascii="Times New Roman" w:eastAsia="Times New Roman" w:hAnsi="Times New Roman" w:cs="Times New Roman"/>
+                <w:sz w:val="24"/>
+                <w:szCs w:val="24"/>
+                <w:lang w:val="en-US"/>
+              </w:rPr>
+            </w:pPr>
+            <w:r>
+              <w:rPr>
+                <w:rFonts w:eastAsia="Times New Roman"/>
+                <w:b/>
+                <w:bCs/>
+                <w:color w:val="000000"/>
+                <w:lang w:val="en-US"/>
+              </w:rPr>
+              <w:lastRenderedPageBreak/>
+              <w:t>Date:</w:t>
+            </w:r>
+          </w:p>
+        </w:tc>
+        <w:tc>
+          <w:tcPr>
+            <w:tcW w:w="7460" w:type="dxa"/>
+            <w:tcBorders>
+              <w:top w:val="single" w:sz="8" w:space="0" w:color="000000"/>
+              <w:left w:val="single" w:sz="8" w:space="0" w:color="000000"/>
+              <w:bottom w:val="single" w:sz="8" w:space="0" w:color="000000"/>
+              <w:right w:val="single" w:sz="8" w:space="0" w:color="000000"/>
+            </w:tcBorders>
+            <w:tcMar>
+              <w:top w:w="100" w:type="dxa"/>
+              <w:left w:w="100" w:type="dxa"/>
+              <w:bottom w:w="100" w:type="dxa"/>
+              <w:right w:w="100" w:type="dxa"/>
+            </w:tcMar>
+            <w:hideMark/>
+          </w:tcPr>
+          <w:p>
+            <w:pPr>
+              <w:spacing w:line="240" w:lineRule="auto"/>
+              <w:jc w:val="center"/>
+              <w:rPr>
+                <w:rFonts w:ascii="Times New Roman" w:eastAsia="Times New Roman" w:hAnsi="Times New Roman" w:cs="Times New Roman"/>
+                <w:sz w:val="24"/>
+                <w:szCs w:val="24"/>
+                <w:lang w:val="en-US"/>
+              </w:rPr>
+            </w:pPr>
+            <w:r>
+              <w:rPr>
+                <w:rFonts w:eastAsia="Times New Roman"/>
+                <w:b/>
+                <w:bCs/>
+                <w:color w:val="000000"/>
+                <w:lang w:val="en-US"/>
+              </w:rPr>
+              <w:t>Items</w:t>
+            </w:r>
+          </w:p>
+        </w:tc>
+      </w:tr>
+      <w:tr>
+        <w:tc>
+          <w:tcPr>
+            <w:tcW w:w="1880" w:type="dxa"/>
+            <w:tcBorders>
+              <w:top w:val="single" w:sz="8" w:space="0" w:color="000000"/>
+              <w:left w:val="single" w:sz="8" w:space="0" w:color="000000"/>
+              <w:bottom w:val="single" w:sz="8" w:space="0" w:color="000000"/>
+              <w:right w:val="single" w:sz="8" w:space="0" w:color="000000"/>
+            </w:tcBorders>
+            <w:tcMar>
+              <w:top w:w="100" w:type="dxa"/>
+              <w:left w:w="100" w:type="dxa"/>
+              <w:bottom w:w="100" w:type="dxa"/>
+              <w:right w:w="100" w:type="dxa"/>
+            </w:tcMar>
+            <w:hideMark/>
+          </w:tcPr>
+          <w:p>
+            <w:pPr>
+              <w:spacing w:line="240" w:lineRule="auto"/>
+              <w:rPr>
+                <w:rFonts w:ascii="Times New Roman" w:eastAsia="Times New Roman" w:hAnsi="Times New Roman" w:cs="Times New Roman"/>
+                <w:sz w:val="24"/>
+                <w:szCs w:val="24"/>
+                <w:lang w:val="en-US"/>
+              </w:rPr>
+            </w:pPr>
+            <w:r>
+              <w:rPr>
+                <w:rFonts w:eastAsia="Times New Roman"/>
+                <w:color w:val="000000"/>
+                <w:lang w:val="en-US"/>
+              </w:rPr>
+              <w:t>25th Feb 2025</w:t>
+            </w:r>
+          </w:p>
+        </w:tc>
+        <w:tc>
+          <w:tcPr>
+            <w:tcW w:w="7460" w:type="dxa"/>
+            <w:tcBorders>
+              <w:top w:val="single" w:sz="8" w:space="0" w:color="000000"/>
+              <w:left w:val="single" w:sz="8" w:space="0" w:color="000000"/>
+              <w:bottom w:val="single" w:sz="8" w:space="0" w:color="000000"/>
+              <w:right w:val="single" w:sz="8" w:space="0" w:color="000000"/>
+            </w:tcBorders>
+            <w:tcMar>
+              <w:top w:w="100" w:type="dxa"/>
+              <w:left w:w="100" w:type="dxa"/>
+              <w:bottom w:w="100" w:type="dxa"/>
+              <w:right w:w="100" w:type="dxa"/>
+            </w:tcMar>
+            <w:hideMark/>
+          </w:tcPr>
+          <w:p>
+            <w:pPr>
+              <w:pStyle w:val="ListParagraph"/>
+              <w:numPr>
+                <w:ilvl w:val="0"/>
+                <w:numId w:val="34"/>
+              </w:numPr>
+              <w:spacing w:line="240" w:lineRule="auto"/>
+              <w:textAlignment w:val="baseline"/>
+              <w:rPr>
+                <w:rFonts w:eastAsia="Times New Roman"/>
+                <w:color w:val="000000"/>
+                <w:lang w:val="en-US"/>
+              </w:rPr>
+            </w:pPr>
+            <w:r>
+              <w:rPr>
+                <w:rFonts w:eastAsia="Times New Roman"/>
+                <w:color w:val="000000"/>
+                <w:lang w:val="en-US"/>
+              </w:rPr>
+              <w:t>Fixed issues in the testing and completed the clerk integration tests</w:t>
+            </w:r>
+          </w:p>
+        </w:tc>
+      </w:tr>
+      <w:tr>
+        <w:tc>
+          <w:tcPr>
+            <w:tcW w:w="1880" w:type="dxa"/>
+            <w:tcBorders>
+              <w:top w:val="single" w:sz="8" w:space="0" w:color="000000"/>
+              <w:left w:val="single" w:sz="8" w:space="0" w:color="000000"/>
+              <w:bottom w:val="single" w:sz="8" w:space="0" w:color="000000"/>
+              <w:right w:val="single" w:sz="8" w:space="0" w:color="000000"/>
+            </w:tcBorders>
+            <w:tcMar>
+              <w:top w:w="100" w:type="dxa"/>
+              <w:left w:w="100" w:type="dxa"/>
+              <w:bottom w:w="100" w:type="dxa"/>
+              <w:right w:w="100" w:type="dxa"/>
+            </w:tcMar>
+            <w:hideMark/>
+          </w:tcPr>
+          <w:p>
+            <w:pPr>
+              <w:spacing w:line="240" w:lineRule="auto"/>
+              <w:rPr>
+                <w:rFonts w:ascii="Times New Roman" w:eastAsia="Times New Roman" w:hAnsi="Times New Roman" w:cs="Times New Roman"/>
+                <w:sz w:val="24"/>
+                <w:szCs w:val="24"/>
+                <w:lang w:val="en-US"/>
+              </w:rPr>
+            </w:pPr>
+            <w:r>
+              <w:rPr>
+                <w:rFonts w:eastAsia="Times New Roman"/>
+                <w:color w:val="000000"/>
+                <w:lang w:val="en-US"/>
+              </w:rPr>
+              <w:t>4th Mar 2025</w:t>
+            </w:r>
+          </w:p>
+        </w:tc>
+        <w:tc>
+          <w:tcPr>
+            <w:tcW w:w="7460" w:type="dxa"/>
+            <w:tcBorders>
+              <w:top w:val="single" w:sz="8" w:space="0" w:color="000000"/>
+              <w:left w:val="single" w:sz="8" w:space="0" w:color="000000"/>
+              <w:bottom w:val="single" w:sz="8" w:space="0" w:color="000000"/>
+              <w:right w:val="single" w:sz="8" w:space="0" w:color="000000"/>
+            </w:tcBorders>
+            <w:tcMar>
+              <w:top w:w="100" w:type="dxa"/>
+              <w:left w:w="100" w:type="dxa"/>
+              <w:bottom w:w="100" w:type="dxa"/>
+              <w:right w:w="100" w:type="dxa"/>
+            </w:tcMar>
+            <w:hideMark/>
+          </w:tcPr>
+          <w:p>
+            <w:pPr>
+              <w:pStyle w:val="ListParagraph"/>
+              <w:numPr>
+                <w:ilvl w:val="0"/>
+                <w:numId w:val="34"/>
+              </w:numPr>
+              <w:spacing w:line="240" w:lineRule="auto"/>
+              <w:textAlignment w:val="baseline"/>
+              <w:rPr>
+                <w:rFonts w:eastAsia="Times New Roman"/>
+                <w:color w:val="000000"/>
+                <w:lang w:val="en-US"/>
+              </w:rPr>
+            </w:pPr>
+            <w:r>
+              <w:rPr>
+                <w:rFonts w:eastAsia="Times New Roman"/>
+                <w:color w:val="000000"/>
+                <w:lang w:val="en-US"/>
+              </w:rPr>
+              <w:t xml:space="preserve">Modified the test cases based on the changes to the header, footer, and landing page </w:t>
+            </w:r>
+          </w:p>
+        </w:tc>
+      </w:tr>
+      <w:tr>
+        <w:tc>
+          <w:tcPr>
+            <w:tcW w:w="1880" w:type="dxa"/>
+            <w:tcBorders>
+              <w:top w:val="single" w:sz="8" w:space="0" w:color="000000"/>
+              <w:left w:val="single" w:sz="8" w:space="0" w:color="000000"/>
+              <w:bottom w:val="single" w:sz="8" w:space="0" w:color="000000"/>
+              <w:right w:val="single" w:sz="8" w:space="0" w:color="000000"/>
+            </w:tcBorders>
+            <w:tcMar>
+              <w:top w:w="100" w:type="dxa"/>
+              <w:left w:w="100" w:type="dxa"/>
+              <w:bottom w:w="100" w:type="dxa"/>
+              <w:right w:w="100" w:type="dxa"/>
+            </w:tcMar>
+            <w:hideMark/>
+          </w:tcPr>
+          <w:p>
+            <w:pPr>
+              <w:spacing w:line="240" w:lineRule="auto"/>
+              <w:rPr>
+                <w:rFonts w:ascii="Times New Roman" w:eastAsia="Times New Roman" w:hAnsi="Times New Roman" w:cs="Times New Roman"/>
+                <w:sz w:val="24"/>
+                <w:szCs w:val="24"/>
+                <w:lang w:val="en-US"/>
+              </w:rPr>
+            </w:pPr>
+            <w:r>
+              <w:rPr>
+                <w:rFonts w:eastAsia="Times New Roman"/>
+                <w:color w:val="000000"/>
+                <w:lang w:val="en-US"/>
+              </w:rPr>
+              <w:t>11th Mar 2025</w:t>
+            </w:r>
+          </w:p>
+        </w:tc>
+        <w:tc>
+          <w:tcPr>
+            <w:tcW w:w="7460" w:type="dxa"/>
+            <w:tcBorders>
+              <w:top w:val="single" w:sz="8" w:space="0" w:color="000000"/>
+              <w:left w:val="single" w:sz="8" w:space="0" w:color="000000"/>
+              <w:bottom w:val="single" w:sz="8" w:space="0" w:color="000000"/>
+              <w:right w:val="single" w:sz="8" w:space="0" w:color="000000"/>
+            </w:tcBorders>
+            <w:tcMar>
+              <w:top w:w="100" w:type="dxa"/>
+              <w:left w:w="100" w:type="dxa"/>
+              <w:bottom w:w="100" w:type="dxa"/>
+              <w:right w:w="100" w:type="dxa"/>
+            </w:tcMar>
+            <w:hideMark/>
+          </w:tcPr>
+          <w:p>
+            <w:pPr>
+              <w:numPr>
+                <w:ilvl w:val="0"/>
+                <w:numId w:val="31"/>
+              </w:numPr>
+              <w:spacing w:line="240" w:lineRule="auto"/>
+              <w:textAlignment w:val="baseline"/>
+              <w:rPr>
+                <w:rFonts w:eastAsia="Times New Roman"/>
+                <w:color w:val="000000"/>
+                <w:lang w:val="en-US"/>
+              </w:rPr>
+            </w:pPr>
+            <w:r>
+              <w:rPr>
+                <w:rFonts w:eastAsia="Times New Roman"/>
+                <w:color w:val="000000"/>
+                <w:lang w:val="en-US"/>
+              </w:rPr>
+              <w:t xml:space="preserve">Worked on test cases </w:t>
+            </w:r>
+            <w:r>
+              <w:rPr>
+                <w:rFonts w:eastAsia="Times New Roman"/>
+                <w:color w:val="000000"/>
+                <w:lang w:val="en-US"/>
+              </w:rPr>
+              <w:t>for the backend functionality</w:t>
+            </w:r>
+          </w:p>
+          <w:p>
+            <w:pPr>
+              <w:numPr>
+                <w:ilvl w:val="1"/>
+                <w:numId w:val="31"/>
+              </w:numPr>
+              <w:spacing w:line="240" w:lineRule="auto"/>
+              <w:textAlignment w:val="baseline"/>
+              <w:rPr>
+                <w:rFonts w:eastAsia="Times New Roman"/>
+                <w:color w:val="000000"/>
+                <w:lang w:val="en-US"/>
+              </w:rPr>
+            </w:pPr>
+            <w:r>
+              <w:rPr>
+                <w:rFonts w:eastAsia="Times New Roman"/>
+                <w:color w:val="000000"/>
+                <w:lang w:val="en-US"/>
+              </w:rPr>
+              <w:t>Wrote one test case</w:t>
+            </w:r>
+          </w:p>
+        </w:tc>
+      </w:tr>
+      <w:tr>
+        <w:tc>
+          <w:tcPr>
+            <w:tcW w:w="1880" w:type="dxa"/>
+            <w:tcBorders>
+              <w:top w:val="single" w:sz="8" w:space="0" w:color="000000"/>
+              <w:left w:val="single" w:sz="8" w:space="0" w:color="000000"/>
+              <w:bottom w:val="single" w:sz="8" w:space="0" w:color="000000"/>
+              <w:right w:val="single" w:sz="8" w:space="0" w:color="000000"/>
+            </w:tcBorders>
+            <w:tcMar>
+              <w:top w:w="100" w:type="dxa"/>
+              <w:left w:w="100" w:type="dxa"/>
+              <w:bottom w:w="100" w:type="dxa"/>
+              <w:right w:w="100" w:type="dxa"/>
+            </w:tcMar>
+            <w:hideMark/>
+          </w:tcPr>
+          <w:p>
+            <w:pPr>
+              <w:spacing w:line="240" w:lineRule="auto"/>
+              <w:rPr>
+                <w:rFonts w:ascii="Times New Roman" w:eastAsia="Times New Roman" w:hAnsi="Times New Roman" w:cs="Times New Roman"/>
+                <w:sz w:val="24"/>
+                <w:szCs w:val="24"/>
+                <w:lang w:val="en-US"/>
+              </w:rPr>
+            </w:pPr>
+            <w:r>
+              <w:rPr>
+                <w:rFonts w:eastAsia="Times New Roman"/>
+                <w:color w:val="000000"/>
+                <w:lang w:val="en-US"/>
+              </w:rPr>
+              <w:t>18th Mar 2025</w:t>
+            </w:r>
+          </w:p>
+        </w:tc>
+        <w:tc>
+          <w:tcPr>
+            <w:tcW w:w="7460" w:type="dxa"/>
+            <w:tcBorders>
+              <w:top w:val="single" w:sz="8" w:space="0" w:color="000000"/>
+              <w:left w:val="single" w:sz="8" w:space="0" w:color="000000"/>
+              <w:bottom w:val="single" w:sz="8" w:space="0" w:color="000000"/>
+              <w:right w:val="single" w:sz="8" w:space="0" w:color="000000"/>
+            </w:tcBorders>
+            <w:tcMar>
+              <w:top w:w="100" w:type="dxa"/>
+              <w:left w:w="100" w:type="dxa"/>
+              <w:bottom w:w="100" w:type="dxa"/>
+              <w:right w:w="100" w:type="dxa"/>
+            </w:tcMar>
+            <w:hideMark/>
+          </w:tcPr>
+          <w:p>
+            <w:pPr>
+              <w:numPr>
+                <w:ilvl w:val="0"/>
+                <w:numId w:val="32"/>
+              </w:numPr>
+              <w:spacing w:line="240" w:lineRule="auto"/>
+              <w:textAlignment w:val="baseline"/>
+              <w:rPr>
+                <w:rFonts w:eastAsia="Times New Roman"/>
+                <w:color w:val="000000"/>
+                <w:lang w:val="en-US"/>
+              </w:rPr>
+            </w:pPr>
+            <w:r>
+              <w:rPr>
+                <w:rFonts w:eastAsia="Times New Roman"/>
+                <w:color w:val="000000"/>
+                <w:lang w:val="en-US"/>
+              </w:rPr>
+              <w:t>Extensively testing the backend with a test case</w:t>
+            </w:r>
+          </w:p>
+          <w:p>
+            <w:pPr>
+              <w:numPr>
+                <w:ilvl w:val="0"/>
+                <w:numId w:val="32"/>
+              </w:numPr>
+              <w:spacing w:line="240" w:lineRule="auto"/>
+              <w:textAlignment w:val="baseline"/>
+              <w:rPr>
+                <w:rFonts w:eastAsia="Times New Roman"/>
+                <w:color w:val="000000"/>
+                <w:lang w:val="en-US"/>
+              </w:rPr>
+            </w:pPr>
+            <w:proofErr w:type="gramStart"/>
+            <w:r>
+              <w:rPr>
+                <w:rFonts w:eastAsia="Times New Roman"/>
+                <w:color w:val="000000"/>
+                <w:lang w:val="en-US"/>
+              </w:rPr>
+              <w:t>Wrote</w:t>
+            </w:r>
+            <w:proofErr w:type="gramEnd"/>
+            <w:r>
+              <w:rPr>
+                <w:rFonts w:eastAsia="Times New Roman"/>
+                <w:color w:val="000000"/>
+                <w:lang w:val="en-US"/>
+              </w:rPr>
+              <w:t xml:space="preserve"> test cases for the dashboard and testing the various components of it</w:t>
+            </w:r>
+          </w:p>
+          <w:p>
+            <w:pPr>
+              <w:numPr>
+                <w:ilvl w:val="1"/>
+                <w:numId w:val="32"/>
+              </w:numPr>
+              <w:spacing w:line="240" w:lineRule="auto"/>
+              <w:textAlignment w:val="baseline"/>
+              <w:rPr>
+                <w:rFonts w:eastAsia="Times New Roman"/>
+                <w:color w:val="000000"/>
+                <w:lang w:val="en-US"/>
+              </w:rPr>
+            </w:pPr>
+            <w:r>
+              <w:rPr>
+                <w:rFonts w:eastAsia="Times New Roman"/>
+                <w:color w:val="000000"/>
+                <w:lang w:val="en-US"/>
+              </w:rPr>
+              <w:t xml:space="preserve">Tested the rendering of each component and the backend integration of the same using </w:t>
+            </w:r>
+            <w:r>
+              <w:rPr>
+                <w:rFonts w:eastAsia="Times New Roman"/>
+                <w:color w:val="000000"/>
+                <w:lang w:val="en-US"/>
+              </w:rPr>
+              <w:t xml:space="preserve">4 new test cases including the backend test </w:t>
+            </w:r>
+          </w:p>
+        </w:tc>
+      </w:tr>
+      <w:tr>
+        <w:tc>
+          <w:tcPr>
+            <w:tcW w:w="1880" w:type="dxa"/>
+            <w:tcBorders>
+              <w:top w:val="single" w:sz="8" w:space="0" w:color="000000"/>
+              <w:left w:val="single" w:sz="8" w:space="0" w:color="000000"/>
+              <w:bottom w:val="single" w:sz="8" w:space="0" w:color="000000"/>
+              <w:right w:val="single" w:sz="8" w:space="0" w:color="000000"/>
+            </w:tcBorders>
+            <w:tcMar>
+              <w:top w:w="100" w:type="dxa"/>
+              <w:left w:w="100" w:type="dxa"/>
+              <w:bottom w:w="100" w:type="dxa"/>
+              <w:right w:w="100" w:type="dxa"/>
+            </w:tcMar>
+            <w:hideMark/>
+          </w:tcPr>
+          <w:p>
+            <w:pPr>
+              <w:spacing w:line="240" w:lineRule="auto"/>
+              <w:rPr>
+                <w:rFonts w:ascii="Times New Roman" w:eastAsia="Times New Roman" w:hAnsi="Times New Roman" w:cs="Times New Roman"/>
+                <w:sz w:val="24"/>
+                <w:szCs w:val="24"/>
+                <w:lang w:val="en-US"/>
+              </w:rPr>
+            </w:pPr>
+            <w:r>
+              <w:rPr>
+                <w:rFonts w:eastAsia="Times New Roman"/>
+                <w:color w:val="000000"/>
+                <w:lang w:val="en-US"/>
+              </w:rPr>
+              <w:t>23rd Mar 2025</w:t>
+            </w:r>
+          </w:p>
+        </w:tc>
+        <w:tc>
+          <w:tcPr>
+            <w:tcW w:w="7460" w:type="dxa"/>
+            <w:tcBorders>
+              <w:top w:val="single" w:sz="8" w:space="0" w:color="000000"/>
+              <w:left w:val="single" w:sz="8" w:space="0" w:color="000000"/>
+              <w:bottom w:val="single" w:sz="8" w:space="0" w:color="000000"/>
+              <w:right w:val="single" w:sz="8" w:space="0" w:color="000000"/>
+            </w:tcBorders>
+            <w:tcMar>
+              <w:top w:w="100" w:type="dxa"/>
+              <w:left w:w="100" w:type="dxa"/>
+              <w:bottom w:w="100" w:type="dxa"/>
+              <w:right w:w="100" w:type="dxa"/>
+            </w:tcMar>
+            <w:hideMark/>
+          </w:tcPr>
+          <w:p>
+            <w:pPr>
+              <w:numPr>
+                <w:ilvl w:val="0"/>
+                <w:numId w:val="33"/>
+              </w:numPr>
+              <w:spacing w:line="240" w:lineRule="auto"/>
+              <w:textAlignment w:val="baseline"/>
+              <w:rPr>
+                <w:rFonts w:eastAsia="Times New Roman"/>
+                <w:color w:val="000000"/>
+                <w:lang w:val="en-US"/>
+              </w:rPr>
+            </w:pPr>
+            <w:r>
+              <w:rPr>
+                <w:rFonts w:eastAsia="Times New Roman"/>
+                <w:color w:val="000000"/>
+                <w:lang w:val="en-US"/>
+              </w:rPr>
+              <w:t xml:space="preserve">Worked on the project report and the end-to-end testing set up. </w:t>
             </w:r>
           </w:p>
         </w:tc>
@@ -4011,8 +4642,8 @@
           <w:szCs w:val="28"/>
         </w:rPr>
       </w:pPr>
-      <w:bookmarkStart w:id="5" w:name="_2yt8v46w2irj" w:colFirst="0" w:colLast="0"/>
-      <w:bookmarkEnd w:id="5"/>
+      <w:bookmarkStart w:id="4" w:name="_2yt8v46w2irj" w:colFirst="0" w:colLast="0"/>
+      <w:bookmarkEnd w:id="4"/>
       <w:r>
         <w:rPr>
           <w:b/>
@@ -4511,8 +5142,8 @@
           <w:szCs w:val="28"/>
         </w:rPr>
       </w:pPr>
-      <w:bookmarkStart w:id="6" w:name="_2udhdre0br4t" w:colFirst="0" w:colLast="0"/>
-      <w:bookmarkEnd w:id="6"/>
+      <w:bookmarkStart w:id="5" w:name="_2udhdre0br4t" w:colFirst="0" w:colLast="0"/>
+      <w:bookmarkEnd w:id="5"/>
       <w:r>
         <w:rPr>
           <w:b/>
@@ -5113,7 +5744,7 @@
 </file>
 
 <file path=word/numbering.xml><?xml version="1.0" encoding="utf-8"?>
-<w:numbering xmlns:wpc="http://schemas.microsoft.com/office/word/2010/wordprocessingCanvas" xmlns:cx="http://schemas.microsoft.com/office/drawing/2014/chartex" xmlns:cx1="http://schemas.microsoft.com/office/drawing/2015/9/8/chartex" xmlns:cx2="http://schemas.microsoft.com/office/drawing/2015/10/21/chartex" xmlns:cx3="http://schemas.microsoft.com/office/drawing/2016/5/9/chartex" xmlns:cx4="http://schemas.microsoft.com/office/drawing/2016/5/10/chartex" xmlns:cx5="http://schemas.microsoft.com/office/drawing/2016/5/11/chartex" xmlns:cx6="http://schemas.microsoft.com/office/drawing/2016/5/12/chartex" xmlns:cx7="http://schemas.microsoft.com/office/drawing/2016/5/13/chartex" xmlns:cx8="http://schemas.microsoft.com/office/drawing/2016/5/14/chartex" xmlns:mc="http://schemas.openxmlformats.org/markup-compatibility/2006" xmlns:aink="http://schemas.microsoft.com/office/drawing/2016/ink" xmlns:am3d="http://schemas.microsoft.com/office/drawing/2017/model3d" xmlns:o="urn:schemas-microsoft-com:office:office" xmlns:r="http://schemas.openxmlformats.org/officeDocument/2006/relationships" xmlns:m="http://schemas.openxmlformats.org/officeDocument/2006/math" xmlns:v="urn:schemas-microsoft-com:vml" xmlns:wp14="http://schemas.microsoft.com/office/word/2010/wordprocessingDrawing" xmlns:wp="http://schemas.openxmlformats.org/drawingml/2006/wordprocessingDrawing" xmlns:w10="urn:schemas-microsoft-com:office:word" xmlns:w="http://schemas.openxmlformats.org/wordprocessingml/2006/main" xmlns:w14="http://schemas.microsoft.com/office/word/2010/wordml" xmlns:w15="http://schemas.microsoft.com/office/word/2012/wordml" xmlns:w16cid="http://schemas.microsoft.com/office/word/2016/wordml/cid" xmlns:w16se="http://schemas.microsoft.com/office/word/2015/wordml/symex" xmlns:wpg="http://schemas.microsoft.com/office/word/2010/wordprocessingGroup" xmlns:wpi="http://schemas.microsoft.com/office/word/2010/wordprocessingInk" xmlns:wne="http://schemas.microsoft.com/office/word/2006/wordml" xmlns:wps="http://schemas.microsoft.com/office/word/2010/wordprocessingShape" mc:Ignorable="w14 w15 w16se w16cid wp14">
+<w:numbering xmlns:wpc="http://schemas.microsoft.com/office/word/2010/wordprocessingCanvas" xmlns:cx="http://schemas.microsoft.com/office/drawing/2014/chartex" xmlns:cx1="http://schemas.microsoft.com/office/drawing/2015/9/8/chartex" xmlns:cx2="http://schemas.microsoft.com/office/drawing/2015/10/21/chartex" xmlns:cx3="http://schemas.microsoft.com/office/drawing/2016/5/9/chartex" xmlns:cx4="http://schemas.microsoft.com/office/drawing/2016/5/10/chartex" xmlns:cx5="http://schemas.microsoft.com/office/drawing/2016/5/11/chartex" xmlns:cx6="http://schemas.microsoft.com/office/drawing/2016/5/12/chartex" xmlns:cx7="http://schemas.microsoft.com/office/drawing/2016/5/13/chartex" xmlns:cx8="http://schemas.microsoft.com/office/drawing/2016/5/14/chartex" xmlns:mc="http://schemas.openxmlformats.org/markup-compatibility/2006" xmlns:aink="http://schemas.microsoft.com/office/drawing/2016/ink" xmlns:am3d="http://schemas.microsoft.com/office/drawing/2017/model3d" xmlns:o="urn:schemas-microsoft-com:office:office" xmlns:oel="http://schemas.microsoft.com/office/2019/extlst" xmlns:r="http://schemas.openxmlformats.org/officeDocument/2006/relationships" xmlns:m="http://schemas.openxmlformats.org/officeDocument/2006/math" xmlns:v="urn:schemas-microsoft-com:vml" xmlns:wp14="http://schemas.microsoft.com/office/word/2010/wordprocessingDrawing" xmlns:wp="http://schemas.openxmlformats.org/drawingml/2006/wordprocessingDrawing" xmlns:w10="urn:schemas-microsoft-com:office:word" xmlns:w="http://schemas.openxmlformats.org/wordprocessingml/2006/main" xmlns:w14="http://schemas.microsoft.com/office/word/2010/wordml" xmlns:w15="http://schemas.microsoft.com/office/word/2012/wordml" xmlns:w16cex="http://schemas.microsoft.com/office/word/2018/wordml/cex" xmlns:w16cid="http://schemas.microsoft.com/office/word/2016/wordml/cid" xmlns:w16="http://schemas.microsoft.com/office/word/2018/wordml" xmlns:w16du="http://schemas.microsoft.com/office/word/2023/wordml/word16du" xmlns:w16sdtdh="http://schemas.microsoft.com/office/word/2020/wordml/sdtdatahash" xmlns:w16sdtfl="http://schemas.microsoft.com/office/word/2024/wordml/sdtformatlock" xmlns:w16se="http://schemas.microsoft.com/office/word/2015/wordml/symex" xmlns:wpg="http://schemas.microsoft.com/office/word/2010/wordprocessingGroup" xmlns:wpi="http://schemas.microsoft.com/office/word/2010/wordprocessingInk" xmlns:wne="http://schemas.microsoft.com/office/word/2006/wordml" xmlns:wps="http://schemas.microsoft.com/office/word/2010/wordprocessingShape" mc:Ignorable="w14 w15 w16se w16cid w16 w16cex w16sdtdh w16sdtfl w16du wp14">
   <w:abstractNum w:abstractNumId="0" w15:restartNumberingAfterBreak="0">
     <w:nsid w:val="03A17723"/>
     <w:multiLevelType w:val="multilevel"/>
@@ -6759,6 +7390,119 @@
     </w:lvl>
   </w:abstractNum>
   <w:abstractNum w:abstractNumId="14" w15:restartNumberingAfterBreak="0">
+    <w:nsid w:val="56C22B49"/>
+    <w:multiLevelType w:val="hybridMultilevel"/>
+    <w:tmpl w:val="A4327F24"/>
+    <w:lvl w:ilvl="0" w:tplc="10090001">
+      <w:start w:val="1"/>
+      <w:numFmt w:val="bullet"/>
+      <w:lvlText w:val=""/>
+      <w:lvlJc w:val="left"/>
+      <w:pPr>
+        <w:ind w:left="720" w:hanging="360"/>
+      </w:pPr>
+      <w:rPr>
+        <w:rFonts w:ascii="Symbol" w:hAnsi="Symbol" w:hint="default"/>
+      </w:rPr>
+    </w:lvl>
+    <w:lvl w:ilvl="1" w:tplc="10090003" w:tentative="1">
+      <w:start w:val="1"/>
+      <w:numFmt w:val="bullet"/>
+      <w:lvlText w:val="o"/>
+      <w:lvlJc w:val="left"/>
+      <w:pPr>
+        <w:ind w:left="1440" w:hanging="360"/>
+      </w:pPr>
+      <w:rPr>
+        <w:rFonts w:ascii="Courier New" w:hAnsi="Courier New" w:cs="Courier New" w:hint="default"/>
+      </w:rPr>
+    </w:lvl>
+    <w:lvl w:ilvl="2" w:tplc="10090005" w:tentative="1">
+      <w:start w:val="1"/>
+      <w:numFmt w:val="bullet"/>
+      <w:lvlText w:val=""/>
+      <w:lvlJc w:val="left"/>
+      <w:pPr>
+        <w:ind w:left="2160" w:hanging="360"/>
+      </w:pPr>
+      <w:rPr>
+        <w:rFonts w:ascii="Wingdings" w:hAnsi="Wingdings" w:hint="default"/>
+      </w:rPr>
+    </w:lvl>
+    <w:lvl w:ilvl="3" w:tplc="10090001" w:tentative="1">
+      <w:start w:val="1"/>
+      <w:numFmt w:val="bullet"/>
+      <w:lvlText w:val=""/>
+      <w:lvlJc w:val="left"/>
+      <w:pPr>
+        <w:ind w:left="2880" w:hanging="360"/>
+      </w:pPr>
+      <w:rPr>
+        <w:rFonts w:ascii="Symbol" w:hAnsi="Symbol" w:hint="default"/>
+      </w:rPr>
+    </w:lvl>
+    <w:lvl w:ilvl="4" w:tplc="10090003" w:tentative="1">
+      <w:start w:val="1"/>
+      <w:numFmt w:val="bullet"/>
+      <w:lvlText w:val="o"/>
+      <w:lvlJc w:val="left"/>
+      <w:pPr>
+        <w:ind w:left="3600" w:hanging="360"/>
+      </w:pPr>
+      <w:rPr>
+        <w:rFonts w:ascii="Courier New" w:hAnsi="Courier New" w:cs="Courier New" w:hint="default"/>
+      </w:rPr>
+    </w:lvl>
+    <w:lvl w:ilvl="5" w:tplc="10090005" w:tentative="1">
+      <w:start w:val="1"/>
+      <w:numFmt w:val="bullet"/>
+      <w:lvlText w:val=""/>
+      <w:lvlJc w:val="left"/>
+      <w:pPr>
+        <w:ind w:left="4320" w:hanging="360"/>
+      </w:pPr>
+      <w:rPr>
+        <w:rFonts w:ascii="Wingdings" w:hAnsi="Wingdings" w:hint="default"/>
+      </w:rPr>
+    </w:lvl>
+    <w:lvl w:ilvl="6" w:tplc="10090001" w:tentative="1">
+      <w:start w:val="1"/>
+      <w:numFmt w:val="bullet"/>
+      <w:lvlText w:val=""/>
+      <w:lvlJc w:val="left"/>
+      <w:pPr>
+        <w:ind w:left="5040" w:hanging="360"/>
+      </w:pPr>
+      <w:rPr>
+        <w:rFonts w:ascii="Symbol" w:hAnsi="Symbol" w:hint="default"/>
+      </w:rPr>
+    </w:lvl>
+    <w:lvl w:ilvl="7" w:tplc="10090003" w:tentative="1">
+      <w:start w:val="1"/>
+      <w:numFmt w:val="bullet"/>
+      <w:lvlText w:val="o"/>
+      <w:lvlJc w:val="left"/>
+      <w:pPr>
+        <w:ind w:left="5760" w:hanging="360"/>
+      </w:pPr>
+      <w:rPr>
+        <w:rFonts w:ascii="Courier New" w:hAnsi="Courier New" w:cs="Courier New" w:hint="default"/>
+      </w:rPr>
+    </w:lvl>
+    <w:lvl w:ilvl="8" w:tplc="10090005" w:tentative="1">
+      <w:start w:val="1"/>
+      <w:numFmt w:val="bullet"/>
+      <w:lvlText w:val=""/>
+      <w:lvlJc w:val="left"/>
+      <w:pPr>
+        <w:ind w:left="6480" w:hanging="360"/>
+      </w:pPr>
+      <w:rPr>
+        <w:rFonts w:ascii="Wingdings" w:hAnsi="Wingdings" w:hint="default"/>
+      </w:rPr>
+    </w:lvl>
+  </w:abstractNum>
+  <w:abstractNum w:abstractNumId="15" w15:restartNumberingAfterBreak="0">
     <w:nsid w:val="56D863CC"/>
     <w:multiLevelType w:val="multilevel"/>
     <w:tmpl w:val="B1442E2C"/>
@@ -6871,7 +7615,7 @@
       </w:rPr>
     </w:lvl>
   </w:abstractNum>
-  <w:abstractNum w:abstractNumId="15" w15:restartNumberingAfterBreak="0">
+  <w:abstractNum w:abstractNumId="16" w15:restartNumberingAfterBreak="0">
     <w:nsid w:val="58DD6396"/>
     <w:multiLevelType w:val="multilevel"/>
     <w:tmpl w:val="686A2D4A"/>
@@ -6984,7 +7728,7 @@
       </w:rPr>
     </w:lvl>
   </w:abstractNum>
-  <w:abstractNum w:abstractNumId="16" w15:restartNumberingAfterBreak="0">
+  <w:abstractNum w:abstractNumId="17" w15:restartNumberingAfterBreak="0">
     <w:nsid w:val="590555F3"/>
     <w:multiLevelType w:val="multilevel"/>
     <w:tmpl w:val="07C2EAF8"/>
@@ -7133,7 +7877,7 @@
       </w:rPr>
     </w:lvl>
   </w:abstractNum>
-  <w:abstractNum w:abstractNumId="17" w15:restartNumberingAfterBreak="0">
+  <w:abstractNum w:abstractNumId="18" w15:restartNumberingAfterBreak="0">
     <w:nsid w:val="5C823844"/>
     <w:multiLevelType w:val="multilevel"/>
     <w:tmpl w:val="694E4E46"/>
@@ -7246,7 +7990,7 @@
       </w:rPr>
     </w:lvl>
   </w:abstractNum>
-  <w:abstractNum w:abstractNumId="18" w15:restartNumberingAfterBreak="0">
+  <w:abstractNum w:abstractNumId="19" w15:restartNumberingAfterBreak="0">
     <w:nsid w:val="5DF431D0"/>
     <w:multiLevelType w:val="multilevel"/>
     <w:tmpl w:val="4BEAD3E0"/>
@@ -7359,7 +8103,7 @@
       </w:rPr>
     </w:lvl>
   </w:abstractNum>
-  <w:abstractNum w:abstractNumId="19" w15:restartNumberingAfterBreak="0">
+  <w:abstractNum w:abstractNumId="20" w15:restartNumberingAfterBreak="0">
     <w:nsid w:val="64EB504F"/>
     <w:multiLevelType w:val="multilevel"/>
     <w:tmpl w:val="7A906630"/>
@@ -7472,7 +8216,7 @@
       </w:rPr>
     </w:lvl>
   </w:abstractNum>
-  <w:abstractNum w:abstractNumId="20" w15:restartNumberingAfterBreak="0">
+  <w:abstractNum w:abstractNumId="21" w15:restartNumberingAfterBreak="0">
     <w:nsid w:val="66742CE3"/>
     <w:multiLevelType w:val="multilevel"/>
     <w:tmpl w:val="5B46F178"/>
@@ -7585,7 +8329,7 @@
       </w:rPr>
     </w:lvl>
   </w:abstractNum>
-  <w:abstractNum w:abstractNumId="21" w15:restartNumberingAfterBreak="0">
+  <w:abstractNum w:abstractNumId="22" w15:restartNumberingAfterBreak="0">
     <w:nsid w:val="6B36382F"/>
     <w:multiLevelType w:val="multilevel"/>
     <w:tmpl w:val="45D2E734"/>
@@ -7698,7 +8442,7 @@
       </w:rPr>
     </w:lvl>
   </w:abstractNum>
-  <w:abstractNum w:abstractNumId="22" w15:restartNumberingAfterBreak="0">
+  <w:abstractNum w:abstractNumId="23" w15:restartNumberingAfterBreak="0">
     <w:nsid w:val="6BDE6F74"/>
     <w:multiLevelType w:val="multilevel"/>
     <w:tmpl w:val="215E6156"/>
@@ -7811,7 +8555,7 @@
       </w:rPr>
     </w:lvl>
   </w:abstractNum>
-  <w:abstractNum w:abstractNumId="23" w15:restartNumberingAfterBreak="0">
+  <w:abstractNum w:abstractNumId="24" w15:restartNumberingAfterBreak="0">
     <w:nsid w:val="6D82505E"/>
     <w:multiLevelType w:val="multilevel"/>
     <w:tmpl w:val="D866757E"/>
@@ -7960,7 +8704,7 @@
       </w:rPr>
     </w:lvl>
   </w:abstractNum>
-  <w:abstractNum w:abstractNumId="24" w15:restartNumberingAfterBreak="0">
+  <w:abstractNum w:abstractNumId="25" w15:restartNumberingAfterBreak="0">
     <w:nsid w:val="73584866"/>
     <w:multiLevelType w:val="multilevel"/>
     <w:tmpl w:val="51F80F0A"/>
@@ -8109,7 +8853,7 @@
       </w:rPr>
     </w:lvl>
   </w:abstractNum>
-  <w:abstractNum w:abstractNumId="25" w15:restartNumberingAfterBreak="0">
+  <w:abstractNum w:abstractNumId="26" w15:restartNumberingAfterBreak="0">
     <w:nsid w:val="73724023"/>
     <w:multiLevelType w:val="hybridMultilevel"/>
     <w:tmpl w:val="5C823BFE"/>
@@ -8222,7 +8966,7 @@
       </w:rPr>
     </w:lvl>
   </w:abstractNum>
-  <w:abstractNum w:abstractNumId="26" w15:restartNumberingAfterBreak="0">
+  <w:abstractNum w:abstractNumId="27" w15:restartNumberingAfterBreak="0">
     <w:nsid w:val="74342DE7"/>
     <w:multiLevelType w:val="multilevel"/>
     <w:tmpl w:val="7B165890"/>
@@ -8335,7 +9079,7 @@
       </w:rPr>
     </w:lvl>
   </w:abstractNum>
-  <w:abstractNum w:abstractNumId="27" w15:restartNumberingAfterBreak="0">
+  <w:abstractNum w:abstractNumId="28" w15:restartNumberingAfterBreak="0">
     <w:nsid w:val="7AD512FF"/>
     <w:multiLevelType w:val="multilevel"/>
     <w:tmpl w:val="0098365C"/>
@@ -8484,7 +9228,7 @@
       </w:rPr>
     </w:lvl>
   </w:abstractNum>
-  <w:abstractNum w:abstractNumId="28" w15:restartNumberingAfterBreak="0">
+  <w:abstractNum w:abstractNumId="29" w15:restartNumberingAfterBreak="0">
     <w:nsid w:val="7DDD6451"/>
     <w:multiLevelType w:val="multilevel"/>
     <w:tmpl w:val="711A7456"/>
@@ -8597,7 +9341,7 @@
       </w:rPr>
     </w:lvl>
   </w:abstractNum>
-  <w:abstractNum w:abstractNumId="29" w15:restartNumberingAfterBreak="0">
+  <w:abstractNum w:abstractNumId="30" w15:restartNumberingAfterBreak="0">
     <w:nsid w:val="7FD0215B"/>
     <w:multiLevelType w:val="multilevel"/>
     <w:tmpl w:val="C2D4BCF6"/>
@@ -8710,110 +9454,113 @@
       </w:rPr>
     </w:lvl>
   </w:abstractNum>
-  <w:num w:numId="1">
+  <w:num w:numId="1" w16cid:durableId="2071802814">
     <w:abstractNumId w:val="8"/>
   </w:num>
-  <w:num w:numId="2">
+  <w:num w:numId="2" w16cid:durableId="744301521">
     <w:abstractNumId w:val="11"/>
   </w:num>
-  <w:num w:numId="3">
+  <w:num w:numId="3" w16cid:durableId="144709016">
+    <w:abstractNumId w:val="23"/>
+  </w:num>
+  <w:num w:numId="4" w16cid:durableId="915240439">
+    <w:abstractNumId w:val="15"/>
+  </w:num>
+  <w:num w:numId="5" w16cid:durableId="140468633">
+    <w:abstractNumId w:val="18"/>
+  </w:num>
+  <w:num w:numId="6" w16cid:durableId="32341353">
+    <w:abstractNumId w:val="5"/>
+  </w:num>
+  <w:num w:numId="7" w16cid:durableId="45957830">
+    <w:abstractNumId w:val="6"/>
+  </w:num>
+  <w:num w:numId="8" w16cid:durableId="1526869448">
+    <w:abstractNumId w:val="19"/>
+  </w:num>
+  <w:num w:numId="9" w16cid:durableId="349182634">
+    <w:abstractNumId w:val="27"/>
+  </w:num>
+  <w:num w:numId="10" w16cid:durableId="1647781831">
+    <w:abstractNumId w:val="29"/>
+  </w:num>
+  <w:num w:numId="11" w16cid:durableId="376666781">
+    <w:abstractNumId w:val="10"/>
+  </w:num>
+  <w:num w:numId="12" w16cid:durableId="2001033449">
+    <w:abstractNumId w:val="4"/>
+  </w:num>
+  <w:num w:numId="13" w16cid:durableId="1228300787">
+    <w:abstractNumId w:val="1"/>
+  </w:num>
+  <w:num w:numId="14" w16cid:durableId="559053992">
+    <w:abstractNumId w:val="7"/>
+  </w:num>
+  <w:num w:numId="15" w16cid:durableId="1325940160">
+    <w:abstractNumId w:val="30"/>
+  </w:num>
+  <w:num w:numId="16" w16cid:durableId="839807945">
+    <w:abstractNumId w:val="20"/>
+  </w:num>
+  <w:num w:numId="17" w16cid:durableId="2105608362">
+    <w:abstractNumId w:val="16"/>
+  </w:num>
+  <w:num w:numId="18" w16cid:durableId="1001741173">
     <w:abstractNumId w:val="22"/>
   </w:num>
-  <w:num w:numId="4">
-    <w:abstractNumId w:val="14"/>
+  <w:num w:numId="19" w16cid:durableId="2075622153">
+    <w:abstractNumId w:val="3"/>
   </w:num>
-  <w:num w:numId="5">
+  <w:num w:numId="20" w16cid:durableId="1152794119">
+    <w:abstractNumId w:val="21"/>
+  </w:num>
+  <w:num w:numId="21" w16cid:durableId="1488395814">
+    <w:abstractNumId w:val="2"/>
+  </w:num>
+  <w:num w:numId="22" w16cid:durableId="555973544">
+    <w:abstractNumId w:val="13"/>
+  </w:num>
+  <w:num w:numId="23" w16cid:durableId="822161582">
+    <w:abstractNumId w:val="26"/>
+  </w:num>
+  <w:num w:numId="24" w16cid:durableId="1249778209">
+    <w:abstractNumId w:val="12"/>
+  </w:num>
+  <w:num w:numId="25" w16cid:durableId="596449050">
+    <w:abstractNumId w:val="0"/>
+  </w:num>
+  <w:num w:numId="26" w16cid:durableId="866529407">
+    <w:abstractNumId w:val="20"/>
+  </w:num>
+  <w:num w:numId="27" w16cid:durableId="599870110">
+    <w:abstractNumId w:val="4"/>
+  </w:num>
+  <w:num w:numId="28" w16cid:durableId="420446097">
+    <w:abstractNumId w:val="6"/>
+  </w:num>
+  <w:num w:numId="29" w16cid:durableId="1154680943">
+    <w:abstractNumId w:val="28"/>
+  </w:num>
+  <w:num w:numId="30" w16cid:durableId="119737439">
+    <w:abstractNumId w:val="24"/>
+  </w:num>
+  <w:num w:numId="31" w16cid:durableId="784037138">
+    <w:abstractNumId w:val="25"/>
+  </w:num>
+  <w:num w:numId="32" w16cid:durableId="1760833643">
+    <w:abstractNumId w:val="9"/>
+  </w:num>
+  <w:num w:numId="33" w16cid:durableId="2090807889">
     <w:abstractNumId w:val="17"/>
   </w:num>
-  <w:num w:numId="6">
-    <w:abstractNumId w:val="5"/>
-  </w:num>
-  <w:num w:numId="7">
-    <w:abstractNumId w:val="6"/>
-  </w:num>
-  <w:num w:numId="8">
-    <w:abstractNumId w:val="18"/>
-  </w:num>
-  <w:num w:numId="9">
-    <w:abstractNumId w:val="26"/>
-  </w:num>
-  <w:num w:numId="10">
-    <w:abstractNumId w:val="28"/>
-  </w:num>
-  <w:num w:numId="11">
-    <w:abstractNumId w:val="10"/>
-  </w:num>
-  <w:num w:numId="12">
-    <w:abstractNumId w:val="4"/>
-  </w:num>
-  <w:num w:numId="13">
-    <w:abstractNumId w:val="1"/>
-  </w:num>
-  <w:num w:numId="14">
-    <w:abstractNumId w:val="7"/>
-  </w:num>
-  <w:num w:numId="15">
-    <w:abstractNumId w:val="29"/>
-  </w:num>
-  <w:num w:numId="16">
-    <w:abstractNumId w:val="19"/>
-  </w:num>
-  <w:num w:numId="17">
-    <w:abstractNumId w:val="15"/>
-  </w:num>
-  <w:num w:numId="18">
-    <w:abstractNumId w:val="21"/>
-  </w:num>
-  <w:num w:numId="19">
-    <w:abstractNumId w:val="3"/>
-  </w:num>
-  <w:num w:numId="20">
-    <w:abstractNumId w:val="20"/>
-  </w:num>
-  <w:num w:numId="21">
-    <w:abstractNumId w:val="2"/>
-  </w:num>
-  <w:num w:numId="22">
-    <w:abstractNumId w:val="13"/>
-  </w:num>
-  <w:num w:numId="23">
-    <w:abstractNumId w:val="25"/>
-  </w:num>
-  <w:num w:numId="24">
-    <w:abstractNumId w:val="12"/>
-  </w:num>
-  <w:num w:numId="25">
-    <w:abstractNumId w:val="0"/>
-  </w:num>
-  <w:num w:numId="26">
-    <w:abstractNumId w:val="19"/>
-  </w:num>
-  <w:num w:numId="27">
-    <w:abstractNumId w:val="4"/>
-  </w:num>
-  <w:num w:numId="28">
-    <w:abstractNumId w:val="6"/>
-  </w:num>
-  <w:num w:numId="29">
-    <w:abstractNumId w:val="27"/>
-  </w:num>
-  <w:num w:numId="30">
-    <w:abstractNumId w:val="23"/>
-  </w:num>
-  <w:num w:numId="31">
-    <w:abstractNumId w:val="24"/>
-  </w:num>
-  <w:num w:numId="32">
-    <w:abstractNumId w:val="9"/>
-  </w:num>
-  <w:num w:numId="33">
-    <w:abstractNumId w:val="16"/>
+  <w:num w:numId="34" w16cid:durableId="1400908200">
+    <w:abstractNumId w:val="14"/>
   </w:num>
 </w:numbering>
 </file>
 
 <file path=word/styles.xml><?xml version="1.0" encoding="utf-8"?>
-<w:styles xmlns:mc="http://schemas.openxmlformats.org/markup-compatibility/2006" xmlns:r="http://schemas.openxmlformats.org/officeDocument/2006/relationships" xmlns:w="http://schemas.openxmlformats.org/wordprocessingml/2006/main" xmlns:w14="http://schemas.microsoft.com/office/word/2010/wordml" xmlns:w15="http://schemas.microsoft.com/office/word/2012/wordml" xmlns:w16cid="http://schemas.microsoft.com/office/word/2016/wordml/cid" xmlns:w16se="http://schemas.microsoft.com/office/word/2015/wordml/symex" mc:Ignorable="w14 w15 w16se w16cid">
+<w:styles xmlns:mc="http://schemas.openxmlformats.org/markup-compatibility/2006" xmlns:r="http://schemas.openxmlformats.org/officeDocument/2006/relationships" xmlns:w="http://schemas.openxmlformats.org/wordprocessingml/2006/main" xmlns:w14="http://schemas.microsoft.com/office/word/2010/wordml" xmlns:w15="http://schemas.microsoft.com/office/word/2012/wordml" xmlns:w16cex="http://schemas.microsoft.com/office/word/2018/wordml/cex" xmlns:w16cid="http://schemas.microsoft.com/office/word/2016/wordml/cid" xmlns:w16="http://schemas.microsoft.com/office/word/2018/wordml" xmlns:w16du="http://schemas.microsoft.com/office/word/2023/wordml/word16du" xmlns:w16sdtdh="http://schemas.microsoft.com/office/word/2020/wordml/sdtdatahash" xmlns:w16sdtfl="http://schemas.microsoft.com/office/word/2024/wordml/sdtformatlock" xmlns:w16se="http://schemas.microsoft.com/office/word/2015/wordml/symex" mc:Ignorable="w14 w15 w16se w16cid w16 w16cex w16sdtdh w16sdtfl w16du">
   <w:docDefaults>
     <w:rPrDefault>
       <w:rPr>
@@ -8829,7 +9576,7 @@
       </w:pPr>
     </w:pPrDefault>
   </w:docDefaults>
-  <w:latentStyles w:defLockedState="0" w:defUIPriority="99" w:defSemiHidden="0" w:defUnhideWhenUsed="0" w:defQFormat="0" w:count="375">
+  <w:latentStyles w:defLockedState="0" w:defUIPriority="99" w:defSemiHidden="0" w:defUnhideWhenUsed="0" w:defQFormat="0" w:count="376">
     <w:lsdException w:name="Normal" w:uiPriority="0" w:qFormat="1"/>
     <w:lsdException w:name="heading 1" w:uiPriority="9" w:qFormat="1"/>
     <w:lsdException w:name="heading 2" w:semiHidden="1" w:uiPriority="9" w:unhideWhenUsed="1" w:qFormat="1"/>
@@ -9205,11 +9952,12 @@
     <w:lsdException w:name="Smart Hyperlink" w:semiHidden="1" w:unhideWhenUsed="1"/>
     <w:lsdException w:name="Hashtag" w:semiHidden="1" w:unhideWhenUsed="1"/>
     <w:lsdException w:name="Unresolved Mention" w:semiHidden="1" w:unhideWhenUsed="1"/>
+    <w:lsdException w:name="Smart Link" w:semiHidden="1" w:unhideWhenUsed="1"/>
   </w:latentStyles>
   <w:style w:type="paragraph" w:default="1" w:styleId="Normal">
     <w:name w:val="Normal"/>
     <w:qFormat/>
-    <w:rsid w:val="00FB4F41"/>
+    <w:rsid w:val="002C7D07"/>
   </w:style>
   <w:style w:type="paragraph" w:styleId="Heading1">
     <w:name w:val="heading 1"/>

--- a/COSC 4P02 & SE Process/Contribution Tracker.docx
+++ b/COSC 4P02 & SE Process/Contribution Tracker.docx
@@ -503,14 +503,12 @@
                 <w:lang w:val="en-US"/>
               </w:rPr>
             </w:pPr>
-            <w:proofErr w:type="spellStart"/>
             <w:r>
               <w:rPr>
                 <w:lang w:val="en-US"/>
               </w:rPr>
               <w:t>Next.Js</w:t>
             </w:r>
-            <w:proofErr w:type="spellEnd"/>
           </w:p>
           <w:p>
             <w:pPr>
@@ -577,21 +575,7 @@
               <w:rPr>
                 <w:lang w:val="en-US"/>
               </w:rPr>
-              <w:t xml:space="preserve">Added checkpoint files and created a README for the </w:t>
-            </w:r>
-            <w:proofErr w:type="spellStart"/>
-            <w:r>
-              <w:rPr>
-                <w:lang w:val="en-US"/>
-              </w:rPr>
-              <w:t>github</w:t>
-            </w:r>
-            <w:proofErr w:type="spellEnd"/>
-            <w:r>
-              <w:rPr>
-                <w:lang w:val="en-US"/>
-              </w:rPr>
-              <w:t xml:space="preserve"> repository</w:t>
+              <w:t>Added checkpoint files and created a README for the github repository</w:t>
             </w:r>
           </w:p>
         </w:tc>
@@ -665,16 +649,8 @@
               <w:rPr>
                 <w:lang w:val="en-US"/>
               </w:rPr>
-              <w:t xml:space="preserve">Organized Group 10- </w:t>
-            </w:r>
-            <w:proofErr w:type="spellStart"/>
-            <w:r>
-              <w:rPr>
-                <w:lang w:val="en-US"/>
-              </w:rPr>
-              <w:t>Github</w:t>
-            </w:r>
-            <w:proofErr w:type="spellEnd"/>
+              <w:t>Organized Group 10- Github</w:t>
+            </w:r>
           </w:p>
         </w:tc>
       </w:tr>
@@ -854,21 +830,7 @@
               <w:rPr>
                 <w:lang w:val="en-CA"/>
               </w:rPr>
-              <w:t xml:space="preserve">Assisted Tyler with the database integration of the </w:t>
-            </w:r>
-            <w:proofErr w:type="gramStart"/>
-            <w:r>
-              <w:rPr>
-                <w:lang w:val="en-CA"/>
-              </w:rPr>
-              <w:t>front end</w:t>
-            </w:r>
-            <w:proofErr w:type="gramEnd"/>
-            <w:r>
-              <w:rPr>
-                <w:lang w:val="en-CA"/>
-              </w:rPr>
-              <w:t xml:space="preserve"> pages I previously created. </w:t>
+              <w:t xml:space="preserve">Assisted Tyler with the database integration of the front end pages I previously created. </w:t>
             </w:r>
           </w:p>
         </w:tc>
@@ -1013,21 +975,25 @@
               <w:rPr>
                 <w:lang w:val="en-CA"/>
               </w:rPr>
-              <w:t xml:space="preserve">Further designed the dashboard so it fits the goals and items that would be included for Sprint 2. This included an Ai chat button, report generation buttons, recent activity and 2 charts to visualize the </w:t>
-            </w:r>
-            <w:proofErr w:type="gramStart"/>
-            <w:r>
+              <w:t xml:space="preserve">Further designed the dashboard so it fits the goals and items that would be included for Sprint 2. This included an Ai chat button, report generation buttons, recent activity and 2 charts to visualize the users finances. </w:t>
+            </w:r>
+          </w:p>
+          <w:p>
+            <w:pPr>
+              <w:pStyle w:val="ListParagraph"/>
+              <w:numPr>
+                <w:ilvl w:val="0"/>
+                <w:numId w:val="24"/>
+              </w:numPr>
               <w:rPr>
                 <w:lang w:val="en-CA"/>
               </w:rPr>
-              <w:t>users</w:t>
-            </w:r>
-            <w:proofErr w:type="gramEnd"/>
+            </w:pPr>
             <w:r>
               <w:rPr>
                 <w:lang w:val="en-CA"/>
               </w:rPr>
-              <w:t xml:space="preserve"> finances. </w:t>
+              <w:t xml:space="preserve">Created sales tax and custom category front-end sections for the income and expenses page. </w:t>
             </w:r>
           </w:p>
           <w:p>
@@ -1045,7 +1011,7 @@
               <w:rPr>
                 <w:lang w:val="en-CA"/>
               </w:rPr>
-              <w:t xml:space="preserve">Created sales tax and custom category front-end sections for the income and expenses page. </w:t>
+              <w:t xml:space="preserve">Created the inventory management page in a similar format as income and expenses. </w:t>
             </w:r>
           </w:p>
           <w:p>
@@ -1063,39 +1029,7 @@
               <w:rPr>
                 <w:lang w:val="en-CA"/>
               </w:rPr>
-              <w:t xml:space="preserve">Created the inventory management page in a similar format as income and expenses. </w:t>
-            </w:r>
-          </w:p>
-          <w:p>
-            <w:pPr>
-              <w:pStyle w:val="ListParagraph"/>
-              <w:numPr>
-                <w:ilvl w:val="0"/>
-                <w:numId w:val="24"/>
-              </w:numPr>
-              <w:rPr>
-                <w:lang w:val="en-CA"/>
-              </w:rPr>
-            </w:pPr>
-            <w:r>
-              <w:rPr>
-                <w:lang w:val="en-CA"/>
-              </w:rPr>
-              <w:t xml:space="preserve">Laid out the </w:t>
-            </w:r>
-            <w:proofErr w:type="gramStart"/>
-            <w:r>
-              <w:rPr>
-                <w:lang w:val="en-CA"/>
-              </w:rPr>
-              <w:t>front end</w:t>
-            </w:r>
-            <w:proofErr w:type="gramEnd"/>
-            <w:r>
-              <w:rPr>
-                <w:lang w:val="en-CA"/>
-              </w:rPr>
-              <w:t xml:space="preserve"> </w:t>
+              <w:t xml:space="preserve">Laid out the front end </w:t>
             </w:r>
             <w:r>
               <w:rPr>
@@ -1621,11 +1555,9 @@
               </w:numPr>
               <w:spacing w:line="240" w:lineRule="auto"/>
             </w:pPr>
-            <w:proofErr w:type="spellStart"/>
             <w:r>
               <w:t>Javascript</w:t>
             </w:r>
-            <w:proofErr w:type="spellEnd"/>
           </w:p>
           <w:p>
             <w:pPr>
@@ -1649,11 +1581,9 @@
               </w:numPr>
               <w:spacing w:line="240" w:lineRule="auto"/>
             </w:pPr>
-            <w:proofErr w:type="spellStart"/>
             <w:r>
               <w:t>etc</w:t>
             </w:r>
-            <w:proofErr w:type="spellEnd"/>
           </w:p>
           <w:p>
             <w:pPr>
@@ -1665,15 +1595,7 @@
               <w:spacing w:line="240" w:lineRule="auto"/>
             </w:pPr>
             <w:r>
-              <w:t xml:space="preserve">Designed the </w:t>
-            </w:r>
-            <w:proofErr w:type="spellStart"/>
-            <w:r>
-              <w:t>Usecase</w:t>
-            </w:r>
-            <w:proofErr w:type="spellEnd"/>
-            <w:r>
-              <w:t xml:space="preserve"> diagram and the abstract process model</w:t>
+              <w:t>Designed the Usecase diagram and the abstract process model</w:t>
             </w:r>
           </w:p>
           <w:p>
@@ -1764,7 +1686,7 @@
     </w:p>
     <w:tbl>
       <w:tblPr>
-        <w:tblStyle w:val="a0"/>
+        <w:tblStyle w:val="3"/>
         <w:tblW w:w="9360" w:type="dxa"/>
         <w:tblBorders>
           <w:top w:val="single" w:sz="8" w:space="0" w:color="000000"/>
@@ -2098,11 +2020,9 @@
               </w:numPr>
               <w:spacing w:line="240" w:lineRule="auto"/>
             </w:pPr>
-            <w:proofErr w:type="spellStart"/>
             <w:r>
               <w:t>Javascript</w:t>
             </w:r>
-            <w:proofErr w:type="spellEnd"/>
           </w:p>
           <w:p>
             <w:pPr>
@@ -2165,11 +2085,9 @@
               </w:numPr>
               <w:spacing w:line="240" w:lineRule="auto"/>
             </w:pPr>
-            <w:proofErr w:type="spellStart"/>
             <w:r>
               <w:t>Shadcn</w:t>
             </w:r>
-            <w:proofErr w:type="spellEnd"/>
           </w:p>
           <w:p>
             <w:pPr>
@@ -3445,7 +3363,7 @@
     </w:p>
     <w:tbl>
       <w:tblPr>
-        <w:tblStyle w:val="a1"/>
+        <w:tblStyle w:val="2"/>
         <w:tblW w:w="9360" w:type="dxa"/>
         <w:tblBorders>
           <w:top w:val="single" w:sz="8" w:space="0" w:color="000000"/>
@@ -3924,15 +3842,7 @@
               <w:spacing w:line="240" w:lineRule="auto"/>
             </w:pPr>
             <w:r>
-              <w:t xml:space="preserve">Created integration test to test the complete functionality of the </w:t>
-            </w:r>
-            <w:proofErr w:type="gramStart"/>
-            <w:r>
-              <w:t>sign up</w:t>
-            </w:r>
-            <w:proofErr w:type="gramEnd"/>
-            <w:r>
-              <w:t xml:space="preserve"> process </w:t>
+              <w:t xml:space="preserve">Created integration test to test the complete functionality of the sign up process </w:t>
             </w:r>
           </w:p>
           <w:p>
@@ -4476,23 +4386,13 @@
                 <w:lang w:val="en-US"/>
               </w:rPr>
             </w:pPr>
-            <w:proofErr w:type="gramStart"/>
             <w:r>
               <w:rPr>
                 <w:rFonts w:eastAsia="Times New Roman"/>
                 <w:color w:val="000000"/>
                 <w:lang w:val="en-US"/>
               </w:rPr>
-              <w:t>Wrote</w:t>
-            </w:r>
-            <w:proofErr w:type="gramEnd"/>
-            <w:r>
-              <w:rPr>
-                <w:rFonts w:eastAsia="Times New Roman"/>
-                <w:color w:val="000000"/>
-                <w:lang w:val="en-US"/>
-              </w:rPr>
-              <w:t xml:space="preserve"> test cases for the dashboard and testing the various components of it</w:t>
+              <w:t>Wrote test cases for the dashboard and testing the various components of it</w:t>
             </w:r>
           </w:p>
           <w:p>
@@ -4659,7 +4559,7 @@
     <w:p/>
     <w:tbl>
       <w:tblPr>
-        <w:tblStyle w:val="a2"/>
+        <w:tblStyle w:val="1"/>
         <w:tblW w:w="9360" w:type="dxa"/>
         <w:tblBorders>
           <w:top w:val="single" w:sz="8" w:space="0" w:color="000000"/>
@@ -4673,13 +4573,13 @@
         <w:tblLook w:val="0600" w:firstRow="0" w:lastRow="0" w:firstColumn="0" w:lastColumn="0" w:noHBand="1" w:noVBand="1"/>
       </w:tblPr>
       <w:tblGrid>
-        <w:gridCol w:w="1620"/>
-        <w:gridCol w:w="7740"/>
+        <w:gridCol w:w="1975"/>
+        <w:gridCol w:w="7385"/>
       </w:tblGrid>
       <w:tr>
         <w:tc>
           <w:tcPr>
-            <w:tcW w:w="1620" w:type="dxa"/>
+            <w:tcW w:w="1975" w:type="dxa"/>
           </w:tcPr>
           <w:p>
             <w:pPr>
@@ -4700,7 +4600,7 @@
         </w:tc>
         <w:tc>
           <w:tcPr>
-            <w:tcW w:w="7740" w:type="dxa"/>
+            <w:tcW w:w="7385" w:type="dxa"/>
           </w:tcPr>
           <w:p>
             <w:pPr>
@@ -4723,7 +4623,7 @@
       <w:tr>
         <w:tc>
           <w:tcPr>
-            <w:tcW w:w="1620" w:type="dxa"/>
+            <w:tcW w:w="1975" w:type="dxa"/>
           </w:tcPr>
           <w:p>
             <w:pPr>
@@ -4738,7 +4638,7 @@
         </w:tc>
         <w:tc>
           <w:tcPr>
-            <w:tcW w:w="7740" w:type="dxa"/>
+            <w:tcW w:w="7385" w:type="dxa"/>
           </w:tcPr>
           <w:p>
             <w:pPr>
@@ -4797,7 +4697,7 @@
       <w:tr>
         <w:tc>
           <w:tcPr>
-            <w:tcW w:w="1620" w:type="dxa"/>
+            <w:tcW w:w="1975" w:type="dxa"/>
           </w:tcPr>
           <w:p>
             <w:pPr>
@@ -4811,7 +4711,7 @@
         </w:tc>
         <w:tc>
           <w:tcPr>
-            <w:tcW w:w="7740" w:type="dxa"/>
+            <w:tcW w:w="7385" w:type="dxa"/>
           </w:tcPr>
           <w:p>
             <w:pPr>
@@ -4839,7 +4739,7 @@
       <w:tr>
         <w:tc>
           <w:tcPr>
-            <w:tcW w:w="1620" w:type="dxa"/>
+            <w:tcW w:w="1975" w:type="dxa"/>
           </w:tcPr>
           <w:p>
             <w:pPr>
@@ -4853,7 +4753,7 @@
         </w:tc>
         <w:tc>
           <w:tcPr>
-            <w:tcW w:w="7740" w:type="dxa"/>
+            <w:tcW w:w="7385" w:type="dxa"/>
           </w:tcPr>
           <w:p>
             <w:pPr>
@@ -4902,7 +4802,7 @@
         </w:trPr>
         <w:tc>
           <w:tcPr>
-            <w:tcW w:w="1620" w:type="dxa"/>
+            <w:tcW w:w="1975" w:type="dxa"/>
           </w:tcPr>
           <w:p>
             <w:pPr>
@@ -4916,7 +4816,7 @@
         </w:tc>
         <w:tc>
           <w:tcPr>
-            <w:tcW w:w="7740" w:type="dxa"/>
+            <w:tcW w:w="7385" w:type="dxa"/>
           </w:tcPr>
           <w:p>
             <w:pPr>
@@ -4949,7 +4849,7 @@
       <w:tr>
         <w:tc>
           <w:tcPr>
-            <w:tcW w:w="1620" w:type="dxa"/>
+            <w:tcW w:w="1975" w:type="dxa"/>
           </w:tcPr>
           <w:p>
             <w:pPr>
@@ -4963,7 +4863,7 @@
         </w:tc>
         <w:tc>
           <w:tcPr>
-            <w:tcW w:w="7740" w:type="dxa"/>
+            <w:tcW w:w="7385" w:type="dxa"/>
           </w:tcPr>
           <w:p>
             <w:pPr>
@@ -5035,7 +4935,7 @@
       <w:tr>
         <w:tc>
           <w:tcPr>
-            <w:tcW w:w="1620" w:type="dxa"/>
+            <w:tcW w:w="1975" w:type="dxa"/>
           </w:tcPr>
           <w:p>
             <w:pPr>
@@ -5049,7 +4949,7 @@
         </w:tc>
         <w:tc>
           <w:tcPr>
-            <w:tcW w:w="7740" w:type="dxa"/>
+            <w:tcW w:w="7385" w:type="dxa"/>
           </w:tcPr>
           <w:p>
             <w:pPr>
@@ -5082,7 +4982,7 @@
       <w:tr>
         <w:tc>
           <w:tcPr>
-            <w:tcW w:w="1620" w:type="dxa"/>
+            <w:tcW w:w="1975" w:type="dxa"/>
           </w:tcPr>
           <w:p>
             <w:pPr>
@@ -5096,7 +4996,7 @@
         </w:tc>
         <w:tc>
           <w:tcPr>
-            <w:tcW w:w="7740" w:type="dxa"/>
+            <w:tcW w:w="7385" w:type="dxa"/>
           </w:tcPr>
           <w:p>
             <w:pPr>
@@ -5108,7 +5008,215 @@
               <w:spacing w:line="240" w:lineRule="auto"/>
             </w:pPr>
             <w:r>
-              <w:t xml:space="preserve">Completed the Scrum Meeting section of the progress report and added links to </w:t>
+              <w:t>Completed the Scrum Meeting section of the progress report and added links to github contributions</w:t>
+            </w:r>
+          </w:p>
+        </w:tc>
+      </w:tr>
+      <w:tr>
+        <w:tc>
+          <w:tcPr>
+            <w:tcW w:w="1975" w:type="dxa"/>
+          </w:tcPr>
+          <w:p>
+            <w:pPr>
+              <w:widowControl w:val="0"/>
+              <w:spacing w:line="240" w:lineRule="auto"/>
+            </w:pPr>
+            <w:r>
+              <w:t>25th Feb 2025</w:t>
+            </w:r>
+          </w:p>
+        </w:tc>
+        <w:tc>
+          <w:tcPr>
+            <w:tcW w:w="7385" w:type="dxa"/>
+          </w:tcPr>
+          <w:p>
+            <w:pPr>
+              <w:widowControl w:val="0"/>
+              <w:numPr>
+                <w:ilvl w:val="0"/>
+                <w:numId w:val="7"/>
+              </w:numPr>
+              <w:spacing w:line="240" w:lineRule="auto"/>
+            </w:pPr>
+            <w:r>
+              <w:t>Took notes for the progress report meeting with TA</w:t>
+            </w:r>
+          </w:p>
+          <w:p>
+            <w:pPr>
+              <w:widowControl w:val="0"/>
+              <w:numPr>
+                <w:ilvl w:val="0"/>
+                <w:numId w:val="7"/>
+              </w:numPr>
+              <w:spacing w:line="240" w:lineRule="auto"/>
+            </w:pPr>
+            <w:r>
+              <w:t>Created a document and held a meeting for the sprint 1 retrospective and sprint 2 planning</w:t>
+            </w:r>
+          </w:p>
+        </w:tc>
+      </w:tr>
+      <w:tr>
+        <w:tc>
+          <w:tcPr>
+            <w:tcW w:w="1975" w:type="dxa"/>
+          </w:tcPr>
+          <w:p>
+            <w:pPr>
+              <w:widowControl w:val="0"/>
+              <w:spacing w:line="240" w:lineRule="auto"/>
+            </w:pPr>
+            <w:r>
+              <w:t>4th March 2025</w:t>
+            </w:r>
+          </w:p>
+        </w:tc>
+        <w:tc>
+          <w:tcPr>
+            <w:tcW w:w="7385" w:type="dxa"/>
+          </w:tcPr>
+          <w:p>
+            <w:pPr>
+              <w:widowControl w:val="0"/>
+              <w:numPr>
+                <w:ilvl w:val="0"/>
+                <w:numId w:val="7"/>
+              </w:numPr>
+              <w:spacing w:line="240" w:lineRule="auto"/>
+            </w:pPr>
+            <w:r>
+              <w:t>Researched the testing stack and testing methods</w:t>
+            </w:r>
+          </w:p>
+          <w:p>
+            <w:pPr>
+              <w:widowControl w:val="0"/>
+              <w:numPr>
+                <w:ilvl w:val="0"/>
+                <w:numId w:val="7"/>
+              </w:numPr>
+              <w:spacing w:line="240" w:lineRule="auto"/>
+            </w:pPr>
+            <w:r>
+              <w:lastRenderedPageBreak/>
+              <w:t>Met with Sangmitra to discuss what pages we want to test and how</w:t>
+            </w:r>
+          </w:p>
+        </w:tc>
+      </w:tr>
+      <w:tr>
+        <w:tc>
+          <w:tcPr>
+            <w:tcW w:w="1975" w:type="dxa"/>
+          </w:tcPr>
+          <w:p>
+            <w:pPr>
+              <w:widowControl w:val="0"/>
+              <w:spacing w:line="240" w:lineRule="auto"/>
+            </w:pPr>
+            <w:r>
+              <w:lastRenderedPageBreak/>
+              <w:t>11th March 2025</w:t>
+            </w:r>
+          </w:p>
+        </w:tc>
+        <w:tc>
+          <w:tcPr>
+            <w:tcW w:w="7385" w:type="dxa"/>
+          </w:tcPr>
+          <w:p>
+            <w:pPr>
+              <w:widowControl w:val="0"/>
+              <w:numPr>
+                <w:ilvl w:val="0"/>
+                <w:numId w:val="7"/>
+              </w:numPr>
+              <w:spacing w:line="240" w:lineRule="auto"/>
+            </w:pPr>
+            <w:proofErr w:type="gramStart"/>
+            <w:r>
+              <w:t>Took</w:t>
+            </w:r>
+            <w:proofErr w:type="gramEnd"/>
+            <w:r>
+              <w:t xml:space="preserve"> meeting notes for biweekly meeting with TA</w:t>
+            </w:r>
+          </w:p>
+          <w:p>
+            <w:pPr>
+              <w:widowControl w:val="0"/>
+              <w:numPr>
+                <w:ilvl w:val="0"/>
+                <w:numId w:val="7"/>
+              </w:numPr>
+              <w:spacing w:line="240" w:lineRule="auto"/>
+            </w:pPr>
+            <w:r>
+              <w:t>Created tests for income and expense pages and began making integration tests for the income pages</w:t>
+            </w:r>
+          </w:p>
+        </w:tc>
+      </w:tr>
+      <w:tr>
+        <w:tc>
+          <w:tcPr>
+            <w:tcW w:w="1975" w:type="dxa"/>
+          </w:tcPr>
+          <w:p>
+            <w:pPr>
+              <w:widowControl w:val="0"/>
+              <w:spacing w:line="240" w:lineRule="auto"/>
+            </w:pPr>
+            <w:r>
+              <w:t>18th March 2025</w:t>
+            </w:r>
+          </w:p>
+        </w:tc>
+        <w:tc>
+          <w:tcPr>
+            <w:tcW w:w="7385" w:type="dxa"/>
+          </w:tcPr>
+          <w:p>
+            <w:pPr>
+              <w:widowControl w:val="0"/>
+              <w:numPr>
+                <w:ilvl w:val="0"/>
+                <w:numId w:val="7"/>
+              </w:numPr>
+              <w:spacing w:line="240" w:lineRule="auto"/>
+            </w:pPr>
+            <w:r>
+              <w:t>Completed unit and backend tests for income and expense pages</w:t>
+            </w:r>
+          </w:p>
+          <w:p>
+            <w:pPr>
+              <w:widowControl w:val="0"/>
+              <w:numPr>
+                <w:ilvl w:val="0"/>
+                <w:numId w:val="7"/>
+              </w:numPr>
+              <w:spacing w:line="240" w:lineRule="auto"/>
+            </w:pPr>
+            <w:r>
+              <w:t>Created unit tests for inventory pages</w:t>
+            </w:r>
+          </w:p>
+          <w:p>
+            <w:pPr>
+              <w:widowControl w:val="0"/>
+              <w:numPr>
+                <w:ilvl w:val="0"/>
+                <w:numId w:val="7"/>
+              </w:numPr>
+              <w:spacing w:line="240" w:lineRule="auto"/>
+            </w:pPr>
+            <w:r>
+              <w:t xml:space="preserve">Worked on the scrum and testing section of progress report and updated </w:t>
             </w:r>
             <w:proofErr w:type="spellStart"/>
             <w:r>
@@ -5116,7 +5224,7 @@
             </w:r>
             <w:proofErr w:type="spellEnd"/>
             <w:r>
-              <w:t xml:space="preserve"> contributions</w:t>
+              <w:t xml:space="preserve"> with meeting documents</w:t>
             </w:r>
           </w:p>
         </w:tc>
@@ -5431,15 +5539,7 @@
               <w:spacing w:line="240" w:lineRule="auto"/>
             </w:pPr>
             <w:r>
-              <w:t xml:space="preserve">Sourced web hosting and database vendors (initially </w:t>
-            </w:r>
-            <w:proofErr w:type="spellStart"/>
-            <w:r>
-              <w:t>Vercel</w:t>
-            </w:r>
-            <w:proofErr w:type="spellEnd"/>
-            <w:r>
-              <w:t xml:space="preserve"> w/ Neon PostgreSQL)</w:t>
+              <w:t>Sourced web hosting and database vendors (initially Vercel w/ Neon PostgreSQL)</w:t>
             </w:r>
           </w:p>
           <w:p>
@@ -5452,13 +5552,8 @@
               <w:spacing w:line="240" w:lineRule="auto"/>
             </w:pPr>
             <w:r>
-              <w:t xml:space="preserve">Configured and deployed the development and production domains via </w:t>
-            </w:r>
-            <w:proofErr w:type="spellStart"/>
-            <w:r>
-              <w:t>Vercel</w:t>
-            </w:r>
-            <w:proofErr w:type="spellEnd"/>
+              <w:t>Configured and deployed the development and production domains via Vercel</w:t>
+            </w:r>
           </w:p>
         </w:tc>
       </w:tr>
@@ -10133,7 +10228,8 @@
       <w:szCs w:val="30"/>
     </w:rPr>
   </w:style>
-  <w:style w:type="table" w:customStyle="1" w:styleId="a">
+  <w:style w:type="table" w:customStyle="1" w:styleId="4">
+    <w:name w:val="4"/>
     <w:basedOn w:val="TableNormal"/>
     <w:tblPr>
       <w:tblStyleRowBandSize w:val="1"/>
@@ -10146,7 +10242,8 @@
       </w:tblCellMar>
     </w:tblPr>
   </w:style>
-  <w:style w:type="table" w:customStyle="1" w:styleId="a0">
+  <w:style w:type="table" w:customStyle="1" w:styleId="3">
+    <w:name w:val="3"/>
     <w:basedOn w:val="TableNormal"/>
     <w:tblPr>
       <w:tblStyleRowBandSize w:val="1"/>
@@ -10159,7 +10256,8 @@
       </w:tblCellMar>
     </w:tblPr>
   </w:style>
-  <w:style w:type="table" w:customStyle="1" w:styleId="a1">
+  <w:style w:type="table" w:customStyle="1" w:styleId="2">
+    <w:name w:val="2"/>
     <w:basedOn w:val="TableNormal"/>
     <w:tblPr>
       <w:tblStyleRowBandSize w:val="1"/>
@@ -10172,7 +10270,8 @@
       </w:tblCellMar>
     </w:tblPr>
   </w:style>
-  <w:style w:type="table" w:customStyle="1" w:styleId="a2">
+  <w:style w:type="table" w:customStyle="1" w:styleId="1">
+    <w:name w:val="1"/>
     <w:basedOn w:val="TableNormal"/>
     <w:tblPr>
       <w:tblStyleRowBandSize w:val="1"/>

--- a/COSC 4P02 & SE Process/Contribution Tracker.docx
+++ b/COSC 4P02 & SE Process/Contribution Tracker.docx
@@ -5137,13 +5137,8 @@
               </w:numPr>
               <w:spacing w:line="240" w:lineRule="auto"/>
             </w:pPr>
-            <w:proofErr w:type="gramStart"/>
-            <w:r>
-              <w:t>Took</w:t>
-            </w:r>
-            <w:proofErr w:type="gramEnd"/>
-            <w:r>
-              <w:t xml:space="preserve"> meeting notes for biweekly meeting with TA</w:t>
+            <w:r>
+              <w:t>Took meeting notes for biweekly meeting with TA</w:t>
             </w:r>
           </w:p>
           <w:p>
@@ -5813,6 +5808,304 @@
             </w:pPr>
             <w:r>
               <w:t>Reviewed existing implementation, met with group members to discuss database blockers &amp; necessities for next sprint.</w:t>
+            </w:r>
+          </w:p>
+        </w:tc>
+      </w:tr>
+      <w:tr>
+        <w:tc>
+          <w:tcPr>
+            <w:tcW w:w="1620" w:type="dxa"/>
+            <w:tcBorders>
+              <w:top w:val="single" w:sz="8" w:space="0" w:color="000000"/>
+              <w:left w:val="single" w:sz="8" w:space="0" w:color="000000"/>
+              <w:bottom w:val="single" w:sz="8" w:space="0" w:color="000000"/>
+              <w:right w:val="single" w:sz="8" w:space="0" w:color="000000"/>
+            </w:tcBorders>
+          </w:tcPr>
+          <w:p>
+            <w:pPr>
+              <w:widowControl w:val="0"/>
+              <w:spacing w:line="240" w:lineRule="auto"/>
+            </w:pPr>
+            <w:r>
+              <w:t>25</w:t>
+            </w:r>
+            <w:r>
+              <w:rPr>
+                <w:vertAlign w:val="superscript"/>
+              </w:rPr>
+              <w:t>th</w:t>
+            </w:r>
+            <w:r>
+              <w:t xml:space="preserve"> Feb 2025</w:t>
+            </w:r>
+          </w:p>
+        </w:tc>
+        <w:tc>
+          <w:tcPr>
+            <w:tcW w:w="7740" w:type="dxa"/>
+            <w:tcBorders>
+              <w:top w:val="single" w:sz="8" w:space="0" w:color="000000"/>
+              <w:left w:val="single" w:sz="8" w:space="0" w:color="000000"/>
+              <w:bottom w:val="single" w:sz="8" w:space="0" w:color="000000"/>
+              <w:right w:val="single" w:sz="8" w:space="0" w:color="000000"/>
+            </w:tcBorders>
+          </w:tcPr>
+          <w:p>
+            <w:pPr>
+              <w:widowControl w:val="0"/>
+              <w:numPr>
+                <w:ilvl w:val="0"/>
+                <w:numId w:val="28"/>
+              </w:numPr>
+              <w:spacing w:line="240" w:lineRule="auto"/>
+            </w:pPr>
+            <w:r>
+              <w:t>Updated null entry behavior for management pages.</w:t>
+            </w:r>
+          </w:p>
+          <w:p>
+            <w:pPr>
+              <w:widowControl w:val="0"/>
+              <w:numPr>
+                <w:ilvl w:val="0"/>
+                <w:numId w:val="28"/>
+              </w:numPr>
+              <w:spacing w:line="240" w:lineRule="auto"/>
+            </w:pPr>
+            <w:r>
+              <w:t>Added database logic to support custom tags.</w:t>
+            </w:r>
+          </w:p>
+        </w:tc>
+      </w:tr>
+      <w:tr>
+        <w:tc>
+          <w:tcPr>
+            <w:tcW w:w="1620" w:type="dxa"/>
+            <w:tcBorders>
+              <w:top w:val="single" w:sz="8" w:space="0" w:color="000000"/>
+              <w:left w:val="single" w:sz="8" w:space="0" w:color="000000"/>
+              <w:bottom w:val="single" w:sz="8" w:space="0" w:color="000000"/>
+              <w:right w:val="single" w:sz="8" w:space="0" w:color="000000"/>
+            </w:tcBorders>
+          </w:tcPr>
+          <w:p>
+            <w:pPr>
+              <w:widowControl w:val="0"/>
+              <w:spacing w:line="240" w:lineRule="auto"/>
+            </w:pPr>
+            <w:r>
+              <w:t>4</w:t>
+            </w:r>
+            <w:r>
+              <w:rPr>
+                <w:vertAlign w:val="superscript"/>
+              </w:rPr>
+              <w:t>th</w:t>
+            </w:r>
+            <w:r>
+              <w:t xml:space="preserve"> Mar 2025</w:t>
+            </w:r>
+          </w:p>
+        </w:tc>
+        <w:tc>
+          <w:tcPr>
+            <w:tcW w:w="7740" w:type="dxa"/>
+            <w:tcBorders>
+              <w:top w:val="single" w:sz="8" w:space="0" w:color="000000"/>
+              <w:left w:val="single" w:sz="8" w:space="0" w:color="000000"/>
+              <w:bottom w:val="single" w:sz="8" w:space="0" w:color="000000"/>
+              <w:right w:val="single" w:sz="8" w:space="0" w:color="000000"/>
+            </w:tcBorders>
+          </w:tcPr>
+          <w:p>
+            <w:pPr>
+              <w:widowControl w:val="0"/>
+              <w:numPr>
+                <w:ilvl w:val="0"/>
+                <w:numId w:val="28"/>
+              </w:numPr>
+              <w:spacing w:line="240" w:lineRule="auto"/>
+            </w:pPr>
+            <w:r>
+              <w:t>Added integrations for inventory management</w:t>
+            </w:r>
+          </w:p>
+          <w:p>
+            <w:pPr>
+              <w:widowControl w:val="0"/>
+              <w:numPr>
+                <w:ilvl w:val="0"/>
+                <w:numId w:val="28"/>
+              </w:numPr>
+              <w:spacing w:line="240" w:lineRule="auto"/>
+            </w:pPr>
+            <w:r>
+              <w:t>Updated the front-end system to support a connection with the database for inventory</w:t>
+            </w:r>
+          </w:p>
+          <w:p>
+            <w:pPr>
+              <w:widowControl w:val="0"/>
+              <w:numPr>
+                <w:ilvl w:val="0"/>
+                <w:numId w:val="28"/>
+              </w:numPr>
+              <w:spacing w:line="240" w:lineRule="auto"/>
+            </w:pPr>
+            <w:r>
+              <w:t>Added front-end and middleware logic to support custom tags &amp; tag creation on definition</w:t>
+            </w:r>
+          </w:p>
+        </w:tc>
+      </w:tr>
+      <w:tr>
+        <w:tc>
+          <w:tcPr>
+            <w:tcW w:w="1620" w:type="dxa"/>
+            <w:tcBorders>
+              <w:top w:val="single" w:sz="8" w:space="0" w:color="000000"/>
+              <w:left w:val="single" w:sz="8" w:space="0" w:color="000000"/>
+              <w:bottom w:val="single" w:sz="8" w:space="0" w:color="000000"/>
+              <w:right w:val="single" w:sz="8" w:space="0" w:color="000000"/>
+            </w:tcBorders>
+          </w:tcPr>
+          <w:p>
+            <w:pPr>
+              <w:widowControl w:val="0"/>
+              <w:spacing w:line="240" w:lineRule="auto"/>
+            </w:pPr>
+            <w:r>
+              <w:t>11</w:t>
+            </w:r>
+            <w:r>
+              <w:rPr>
+                <w:vertAlign w:val="superscript"/>
+              </w:rPr>
+              <w:t>th</w:t>
+            </w:r>
+            <w:r>
+              <w:t xml:space="preserve"> Mar 2025</w:t>
+            </w:r>
+          </w:p>
+        </w:tc>
+        <w:tc>
+          <w:tcPr>
+            <w:tcW w:w="7740" w:type="dxa"/>
+            <w:tcBorders>
+              <w:top w:val="single" w:sz="8" w:space="0" w:color="000000"/>
+              <w:left w:val="single" w:sz="8" w:space="0" w:color="000000"/>
+              <w:bottom w:val="single" w:sz="8" w:space="0" w:color="000000"/>
+              <w:right w:val="single" w:sz="8" w:space="0" w:color="000000"/>
+            </w:tcBorders>
+          </w:tcPr>
+          <w:p>
+            <w:pPr>
+              <w:widowControl w:val="0"/>
+              <w:numPr>
+                <w:ilvl w:val="0"/>
+                <w:numId w:val="28"/>
+              </w:numPr>
+              <w:spacing w:line="240" w:lineRule="auto"/>
+            </w:pPr>
+            <w:r>
+              <w:t>Added inventory tie-in with expense/income creation (allowing items to be added/removed with respect to new income/expense streams)</w:t>
+            </w:r>
+          </w:p>
+          <w:p>
+            <w:pPr>
+              <w:widowControl w:val="0"/>
+              <w:numPr>
+                <w:ilvl w:val="0"/>
+                <w:numId w:val="28"/>
+              </w:numPr>
+              <w:spacing w:line="240" w:lineRule="auto"/>
+            </w:pPr>
+            <w:r>
+              <w:t>Added the remaining logic to the inventory management page</w:t>
+            </w:r>
+          </w:p>
+        </w:tc>
+      </w:tr>
+      <w:tr>
+        <w:tc>
+          <w:tcPr>
+            <w:tcW w:w="1620" w:type="dxa"/>
+            <w:tcBorders>
+              <w:top w:val="single" w:sz="8" w:space="0" w:color="000000"/>
+              <w:left w:val="single" w:sz="8" w:space="0" w:color="000000"/>
+              <w:bottom w:val="single" w:sz="8" w:space="0" w:color="000000"/>
+              <w:right w:val="single" w:sz="8" w:space="0" w:color="000000"/>
+            </w:tcBorders>
+          </w:tcPr>
+          <w:p>
+            <w:pPr>
+              <w:widowControl w:val="0"/>
+              <w:spacing w:line="240" w:lineRule="auto"/>
+            </w:pPr>
+            <w:r>
+              <w:t>18</w:t>
+            </w:r>
+            <w:r>
+              <w:rPr>
+                <w:vertAlign w:val="superscript"/>
+              </w:rPr>
+              <w:t>th</w:t>
+            </w:r>
+            <w:r>
+              <w:t xml:space="preserve"> Mar 2025</w:t>
+            </w:r>
+          </w:p>
+        </w:tc>
+        <w:tc>
+          <w:tcPr>
+            <w:tcW w:w="7740" w:type="dxa"/>
+            <w:tcBorders>
+              <w:top w:val="single" w:sz="8" w:space="0" w:color="000000"/>
+              <w:left w:val="single" w:sz="8" w:space="0" w:color="000000"/>
+              <w:bottom w:val="single" w:sz="8" w:space="0" w:color="000000"/>
+              <w:right w:val="single" w:sz="8" w:space="0" w:color="000000"/>
+            </w:tcBorders>
+          </w:tcPr>
+          <w:p>
+            <w:pPr>
+              <w:widowControl w:val="0"/>
+              <w:numPr>
+                <w:ilvl w:val="0"/>
+                <w:numId w:val="28"/>
+              </w:numPr>
+              <w:spacing w:line="240" w:lineRule="auto"/>
+            </w:pPr>
+            <w:r>
+              <w:t>Reviewed existing logic with group members for bugs and implementation errors.</w:t>
+            </w:r>
+          </w:p>
+          <w:p>
+            <w:pPr>
+              <w:widowControl w:val="0"/>
+              <w:numPr>
+                <w:ilvl w:val="0"/>
+                <w:numId w:val="28"/>
+              </w:numPr>
+              <w:spacing w:line="240" w:lineRule="auto"/>
+            </w:pPr>
+            <w:r>
+              <w:t>Repaired sales tax autofill behavior</w:t>
+            </w:r>
+          </w:p>
+          <w:p>
+            <w:pPr>
+              <w:widowControl w:val="0"/>
+              <w:numPr>
+                <w:ilvl w:val="0"/>
+                <w:numId w:val="28"/>
+              </w:numPr>
+              <w:spacing w:line="240" w:lineRule="auto"/>
+            </w:pPr>
+            <w:r>
+              <w:t>Investigated pooled connections for self-hosted PostgreSQL</w:t>
             </w:r>
           </w:p>
         </w:tc>

--- a/COSC 4P02 & SE Process/Contribution Tracker.docx
+++ b/COSC 4P02 & SE Process/Contribution Tracker.docx
@@ -1244,7 +1244,20 @@
               <w:right w:val="single" w:sz="8" w:space="0" w:color="000000"/>
             </w:tcBorders>
           </w:tcPr>
-          <w:p/>
+          <w:p>
+            <w:r>
+              <w:t>16</w:t>
+            </w:r>
+            <w:r>
+              <w:rPr>
+                <w:vertAlign w:val="superscript"/>
+              </w:rPr>
+              <w:t>th</w:t>
+            </w:r>
+            <w:r>
+              <w:t xml:space="preserve"> March 2025</w:t>
+            </w:r>
+          </w:p>
         </w:tc>
         <w:tc>
           <w:tcPr>
@@ -1266,6 +1279,311 @@
                 <w:lang w:val="en-CA"/>
               </w:rPr>
             </w:pPr>
+            <w:r>
+              <w:rPr>
+                <w:lang w:val="en-CA"/>
+              </w:rPr>
+              <w:t>Updated Read Me section and links</w:t>
+            </w:r>
+          </w:p>
+          <w:p>
+            <w:pPr>
+              <w:numPr>
+                <w:ilvl w:val="0"/>
+                <w:numId w:val="24"/>
+              </w:numPr>
+              <w:rPr>
+                <w:lang w:val="en-CA"/>
+              </w:rPr>
+            </w:pPr>
+            <w:r>
+              <w:rPr>
+                <w:lang w:val="en-CA"/>
+              </w:rPr>
+              <w:t>Updated the Report CSV and Income/Expense transactions PDF and CSV</w:t>
+            </w:r>
+          </w:p>
+          <w:p>
+            <w:pPr>
+              <w:numPr>
+                <w:ilvl w:val="0"/>
+                <w:numId w:val="24"/>
+              </w:numPr>
+              <w:rPr>
+                <w:lang w:val="en-CA"/>
+              </w:rPr>
+            </w:pPr>
+            <w:r>
+              <w:rPr>
+                <w:lang w:val="en-CA"/>
+              </w:rPr>
+              <w:t>Conducted comprehensive manual testing on report functionality</w:t>
+            </w:r>
+          </w:p>
+          <w:p>
+            <w:pPr>
+              <w:numPr>
+                <w:ilvl w:val="0"/>
+                <w:numId w:val="24"/>
+              </w:numPr>
+              <w:rPr>
+                <w:lang w:val="en-CA"/>
+              </w:rPr>
+            </w:pPr>
+            <w:r>
+              <w:rPr>
+                <w:lang w:val="en-CA"/>
+              </w:rPr>
+              <w:t>Created the Sales Tax Report and further modified PDF sizing and filters</w:t>
+            </w:r>
+          </w:p>
+        </w:tc>
+      </w:tr>
+      <w:tr>
+        <w:tc>
+          <w:tcPr>
+            <w:tcW w:w="1620" w:type="dxa"/>
+            <w:tcBorders>
+              <w:top w:val="single" w:sz="8" w:space="0" w:color="000000"/>
+              <w:left w:val="single" w:sz="8" w:space="0" w:color="000000"/>
+              <w:bottom w:val="single" w:sz="8" w:space="0" w:color="000000"/>
+              <w:right w:val="single" w:sz="8" w:space="0" w:color="000000"/>
+            </w:tcBorders>
+          </w:tcPr>
+          <w:p>
+            <w:r>
+              <w:t>23</w:t>
+            </w:r>
+            <w:r>
+              <w:rPr>
+                <w:vertAlign w:val="superscript"/>
+              </w:rPr>
+              <w:t>rd</w:t>
+            </w:r>
+            <w:r>
+              <w:t xml:space="preserve"> March 2025</w:t>
+            </w:r>
+          </w:p>
+        </w:tc>
+        <w:tc>
+          <w:tcPr>
+            <w:tcW w:w="7740" w:type="dxa"/>
+            <w:tcBorders>
+              <w:top w:val="single" w:sz="8" w:space="0" w:color="000000"/>
+              <w:left w:val="single" w:sz="8" w:space="0" w:color="000000"/>
+              <w:bottom w:val="single" w:sz="8" w:space="0" w:color="000000"/>
+              <w:right w:val="single" w:sz="8" w:space="0" w:color="000000"/>
+            </w:tcBorders>
+          </w:tcPr>
+          <w:p>
+            <w:pPr>
+              <w:numPr>
+                <w:ilvl w:val="0"/>
+                <w:numId w:val="24"/>
+              </w:numPr>
+              <w:rPr>
+                <w:lang w:val="en-CA"/>
+              </w:rPr>
+            </w:pPr>
+            <w:r>
+              <w:rPr>
+                <w:lang w:val="en-CA"/>
+              </w:rPr>
+              <w:t>Reverted faulty front end additions and ensured vercel compatibility</w:t>
+            </w:r>
+          </w:p>
+          <w:p>
+            <w:pPr>
+              <w:numPr>
+                <w:ilvl w:val="0"/>
+                <w:numId w:val="24"/>
+              </w:numPr>
+              <w:rPr>
+                <w:lang w:val="en-CA"/>
+              </w:rPr>
+            </w:pPr>
+            <w:r>
+              <w:rPr>
+                <w:lang w:val="en-CA"/>
+              </w:rPr>
+              <w:t>Created AI-Chat Page</w:t>
+            </w:r>
+          </w:p>
+          <w:p>
+            <w:pPr>
+              <w:numPr>
+                <w:ilvl w:val="0"/>
+                <w:numId w:val="24"/>
+              </w:numPr>
+              <w:rPr>
+                <w:lang w:val="en-CA"/>
+              </w:rPr>
+            </w:pPr>
+            <w:r>
+              <w:rPr>
+                <w:lang w:val="en-CA"/>
+              </w:rPr>
+              <w:t>Connected AI-Chat to Claude 3.5 Sonnet Anthropic API</w:t>
+            </w:r>
+          </w:p>
+          <w:p>
+            <w:pPr>
+              <w:numPr>
+                <w:ilvl w:val="0"/>
+                <w:numId w:val="24"/>
+              </w:numPr>
+              <w:rPr>
+                <w:lang w:val="en-CA"/>
+              </w:rPr>
+            </w:pPr>
+            <w:r>
+              <w:rPr>
+                <w:lang w:val="en-CA"/>
+              </w:rPr>
+              <w:lastRenderedPageBreak/>
+              <w:t xml:space="preserve">Created a system level prompt to support casual discussion and formal consultation </w:t>
+            </w:r>
+          </w:p>
+          <w:p>
+            <w:pPr>
+              <w:numPr>
+                <w:ilvl w:val="0"/>
+                <w:numId w:val="24"/>
+              </w:numPr>
+              <w:rPr>
+                <w:lang w:val="en-CA"/>
+              </w:rPr>
+            </w:pPr>
+            <w:r>
+              <w:rPr>
+                <w:lang w:val="en-CA"/>
+              </w:rPr>
+              <w:t>Created proper markdown formatting for page visual appeal</w:t>
+            </w:r>
+          </w:p>
+          <w:p>
+            <w:pPr>
+              <w:numPr>
+                <w:ilvl w:val="0"/>
+                <w:numId w:val="24"/>
+              </w:numPr>
+              <w:rPr>
+                <w:lang w:val="en-CA"/>
+              </w:rPr>
+            </w:pPr>
+            <w:r>
+              <w:rPr>
+                <w:lang w:val="en-CA"/>
+              </w:rPr>
+              <w:t>Conducted comprehensive manual testing on AI-chat speed and outputs</w:t>
+            </w:r>
+          </w:p>
+          <w:p>
+            <w:pPr>
+              <w:numPr>
+                <w:ilvl w:val="0"/>
+                <w:numId w:val="24"/>
+              </w:numPr>
+              <w:rPr>
+                <w:lang w:val="en-CA"/>
+              </w:rPr>
+            </w:pPr>
+            <w:r>
+              <w:rPr>
+                <w:lang w:val="en-CA"/>
+              </w:rPr>
+              <w:t>Fixed subscribe functionality and front end state management</w:t>
+            </w:r>
+          </w:p>
+        </w:tc>
+      </w:tr>
+      <w:tr>
+        <w:tc>
+          <w:tcPr>
+            <w:tcW w:w="1620" w:type="dxa"/>
+            <w:tcBorders>
+              <w:top w:val="single" w:sz="8" w:space="0" w:color="000000"/>
+              <w:left w:val="single" w:sz="8" w:space="0" w:color="000000"/>
+              <w:bottom w:val="single" w:sz="8" w:space="0" w:color="000000"/>
+              <w:right w:val="single" w:sz="8" w:space="0" w:color="000000"/>
+            </w:tcBorders>
+          </w:tcPr>
+          <w:p>
+            <w:r>
+              <w:lastRenderedPageBreak/>
+              <w:t>30</w:t>
+            </w:r>
+            <w:r>
+              <w:rPr>
+                <w:vertAlign w:val="superscript"/>
+              </w:rPr>
+              <w:t>th</w:t>
+            </w:r>
+            <w:r>
+              <w:t xml:space="preserve"> March 2025</w:t>
+            </w:r>
+          </w:p>
+        </w:tc>
+        <w:tc>
+          <w:tcPr>
+            <w:tcW w:w="7740" w:type="dxa"/>
+            <w:tcBorders>
+              <w:top w:val="single" w:sz="8" w:space="0" w:color="000000"/>
+              <w:left w:val="single" w:sz="8" w:space="0" w:color="000000"/>
+              <w:bottom w:val="single" w:sz="8" w:space="0" w:color="000000"/>
+              <w:right w:val="single" w:sz="8" w:space="0" w:color="000000"/>
+            </w:tcBorders>
+          </w:tcPr>
+          <w:p>
+            <w:pPr>
+              <w:numPr>
+                <w:ilvl w:val="0"/>
+                <w:numId w:val="24"/>
+              </w:numPr>
+              <w:rPr>
+                <w:lang w:val="en-CA"/>
+              </w:rPr>
+            </w:pPr>
+            <w:r>
+              <w:rPr>
+                <w:lang w:val="en-CA"/>
+              </w:rPr>
+              <w:t>Uploaded necessary system design PDFs to github so that they can be linked in the final report</w:t>
+            </w:r>
+          </w:p>
+          <w:p>
+            <w:pPr>
+              <w:numPr>
+                <w:ilvl w:val="0"/>
+                <w:numId w:val="24"/>
+              </w:numPr>
+              <w:rPr>
+                <w:lang w:val="en-CA"/>
+              </w:rPr>
+            </w:pPr>
+            <w:r>
+              <w:rPr>
+                <w:lang w:val="en-CA"/>
+              </w:rPr>
+              <w:t>Created Table of Contents, AccuTrack Overview, Requirements Document, Installation Manual, Technical Stack, Project Structure and formatting for the Final report</w:t>
+            </w:r>
+          </w:p>
+          <w:p>
+            <w:pPr>
+              <w:numPr>
+                <w:ilvl w:val="0"/>
+                <w:numId w:val="24"/>
+              </w:numPr>
+              <w:rPr>
+                <w:lang w:val="en-CA"/>
+              </w:rPr>
+            </w:pPr>
+            <w:r>
+              <w:rPr>
+                <w:lang w:val="en-CA"/>
+              </w:rPr>
+              <w:t>Assigned final report subsections to group members based on their expertise/role</w:t>
+            </w:r>
           </w:p>
         </w:tc>
       </w:tr>
@@ -5211,15 +5529,7 @@
               <w:spacing w:line="240" w:lineRule="auto"/>
             </w:pPr>
             <w:r>
-              <w:t xml:space="preserve">Worked on the scrum and testing section of progress report and updated </w:t>
-            </w:r>
-            <w:proofErr w:type="spellStart"/>
-            <w:r>
-              <w:t>github</w:t>
-            </w:r>
-            <w:proofErr w:type="spellEnd"/>
-            <w:r>
-              <w:t xml:space="preserve"> with meeting documents</w:t>
+              <w:t>Worked on the scrum and testing section of progress report and updated github with meeting documents</w:t>
             </w:r>
           </w:p>
         </w:tc>

--- a/COSC 4P02 & SE Process/Contribution Tracker.docx
+++ b/COSC 4P02 & SE Process/Contribution Tracker.docx
@@ -1,6 +1,6 @@
 
 <file path=word/document.xml><?xml version="1.0" encoding="utf-8"?>
-<w:document xmlns:wpc="http://schemas.microsoft.com/office/word/2010/wordprocessingCanvas" xmlns:cx="http://schemas.microsoft.com/office/drawing/2014/chartex" xmlns:cx1="http://schemas.microsoft.com/office/drawing/2015/9/8/chartex" xmlns:cx2="http://schemas.microsoft.com/office/drawing/2015/10/21/chartex" xmlns:cx3="http://schemas.microsoft.com/office/drawing/2016/5/9/chartex" xmlns:cx4="http://schemas.microsoft.com/office/drawing/2016/5/10/chartex" xmlns:cx5="http://schemas.microsoft.com/office/drawing/2016/5/11/chartex" xmlns:cx6="http://schemas.microsoft.com/office/drawing/2016/5/12/chartex" xmlns:cx7="http://schemas.microsoft.com/office/drawing/2016/5/13/chartex" xmlns:cx8="http://schemas.microsoft.com/office/drawing/2016/5/14/chartex" xmlns:mc="http://schemas.openxmlformats.org/markup-compatibility/2006" xmlns:aink="http://schemas.microsoft.com/office/drawing/2016/ink" xmlns:am3d="http://schemas.microsoft.com/office/drawing/2017/model3d" xmlns:o="urn:schemas-microsoft-com:office:office" xmlns:oel="http://schemas.microsoft.com/office/2019/extlst" xmlns:r="http://schemas.openxmlformats.org/officeDocument/2006/relationships" xmlns:m="http://schemas.openxmlformats.org/officeDocument/2006/math" xmlns:v="urn:schemas-microsoft-com:vml" xmlns:wp14="http://schemas.microsoft.com/office/word/2010/wordprocessingDrawing" xmlns:wp="http://schemas.openxmlformats.org/drawingml/2006/wordprocessingDrawing" xmlns:w10="urn:schemas-microsoft-com:office:word" xmlns:w="http://schemas.openxmlformats.org/wordprocessingml/2006/main" xmlns:w14="http://schemas.microsoft.com/office/word/2010/wordml" xmlns:w15="http://schemas.microsoft.com/office/word/2012/wordml" xmlns:w16cex="http://schemas.microsoft.com/office/word/2018/wordml/cex" xmlns:w16cid="http://schemas.microsoft.com/office/word/2016/wordml/cid" xmlns:w16="http://schemas.microsoft.com/office/word/2018/wordml" xmlns:w16du="http://schemas.microsoft.com/office/word/2023/wordml/word16du" xmlns:w16sdtdh="http://schemas.microsoft.com/office/word/2020/wordml/sdtdatahash" xmlns:w16sdtfl="http://schemas.microsoft.com/office/word/2024/wordml/sdtformatlock" xmlns:w16se="http://schemas.microsoft.com/office/word/2015/wordml/symex" xmlns:wpg="http://schemas.microsoft.com/office/word/2010/wordprocessingGroup" xmlns:wpi="http://schemas.microsoft.com/office/word/2010/wordprocessingInk" xmlns:wne="http://schemas.microsoft.com/office/word/2006/wordml" xmlns:wps="http://schemas.microsoft.com/office/word/2010/wordprocessingShape" mc:Ignorable="w14 w15 w16se w16cid w16 w16cex w16sdtdh w16sdtfl w16du wp14">
+<w:document xmlns:wpc="http://schemas.microsoft.com/office/word/2010/wordprocessingCanvas" xmlns:cx="http://schemas.microsoft.com/office/drawing/2014/chartex" xmlns:cx1="http://schemas.microsoft.com/office/drawing/2015/9/8/chartex" xmlns:cx2="http://schemas.microsoft.com/office/drawing/2015/10/21/chartex" xmlns:cx3="http://schemas.microsoft.com/office/drawing/2016/5/9/chartex" xmlns:cx4="http://schemas.microsoft.com/office/drawing/2016/5/10/chartex" xmlns:cx5="http://schemas.microsoft.com/office/drawing/2016/5/11/chartex" xmlns:cx6="http://schemas.microsoft.com/office/drawing/2016/5/12/chartex" xmlns:cx7="http://schemas.microsoft.com/office/drawing/2016/5/13/chartex" xmlns:cx8="http://schemas.microsoft.com/office/drawing/2016/5/14/chartex" xmlns:mc="http://schemas.openxmlformats.org/markup-compatibility/2006" xmlns:aink="http://schemas.microsoft.com/office/drawing/2016/ink" xmlns:am3d="http://schemas.microsoft.com/office/drawing/2017/model3d" xmlns:o="urn:schemas-microsoft-com:office:office" xmlns:r="http://schemas.openxmlformats.org/officeDocument/2006/relationships" xmlns:m="http://schemas.openxmlformats.org/officeDocument/2006/math" xmlns:v="urn:schemas-microsoft-com:vml" xmlns:wp14="http://schemas.microsoft.com/office/word/2010/wordprocessingDrawing" xmlns:wp="http://schemas.openxmlformats.org/drawingml/2006/wordprocessingDrawing" xmlns:w10="urn:schemas-microsoft-com:office:word" xmlns:w="http://schemas.openxmlformats.org/wordprocessingml/2006/main" xmlns:w14="http://schemas.microsoft.com/office/word/2010/wordml" xmlns:w15="http://schemas.microsoft.com/office/word/2012/wordml" xmlns:w16cid="http://schemas.microsoft.com/office/word/2016/wordml/cid" xmlns:w16se="http://schemas.microsoft.com/office/word/2015/wordml/symex" xmlns:wpg="http://schemas.microsoft.com/office/word/2010/wordprocessingGroup" xmlns:wpi="http://schemas.microsoft.com/office/word/2010/wordprocessingInk" xmlns:wne="http://schemas.microsoft.com/office/word/2006/wordml" xmlns:wps="http://schemas.microsoft.com/office/word/2010/wordprocessingShape" mc:Ignorable="w14 w15 w16se w16cid wp14">
   <w:body>
     <w:p>
       <w:pPr>
@@ -503,12 +503,14 @@
                 <w:lang w:val="en-US"/>
               </w:rPr>
             </w:pPr>
+            <w:proofErr w:type="spellStart"/>
             <w:r>
               <w:rPr>
                 <w:lang w:val="en-US"/>
               </w:rPr>
               <w:t>Next.Js</w:t>
             </w:r>
+            <w:proofErr w:type="spellEnd"/>
           </w:p>
           <w:p>
             <w:pPr>
@@ -575,7 +577,21 @@
               <w:rPr>
                 <w:lang w:val="en-US"/>
               </w:rPr>
-              <w:t>Added checkpoint files and created a README for the github repository</w:t>
+              <w:t xml:space="preserve">Added checkpoint files and created a README for the </w:t>
+            </w:r>
+            <w:proofErr w:type="spellStart"/>
+            <w:r>
+              <w:rPr>
+                <w:lang w:val="en-US"/>
+              </w:rPr>
+              <w:t>github</w:t>
+            </w:r>
+            <w:proofErr w:type="spellEnd"/>
+            <w:r>
+              <w:rPr>
+                <w:lang w:val="en-US"/>
+              </w:rPr>
+              <w:t xml:space="preserve"> repository</w:t>
             </w:r>
           </w:p>
         </w:tc>
@@ -649,8 +665,16 @@
               <w:rPr>
                 <w:lang w:val="en-US"/>
               </w:rPr>
-              <w:t>Organized Group 10- Github</w:t>
-            </w:r>
+              <w:t xml:space="preserve">Organized Group 10- </w:t>
+            </w:r>
+            <w:proofErr w:type="spellStart"/>
+            <w:r>
+              <w:rPr>
+                <w:lang w:val="en-US"/>
+              </w:rPr>
+              <w:t>Github</w:t>
+            </w:r>
+            <w:proofErr w:type="spellEnd"/>
           </w:p>
         </w:tc>
       </w:tr>
@@ -830,7 +854,21 @@
               <w:rPr>
                 <w:lang w:val="en-CA"/>
               </w:rPr>
-              <w:t xml:space="preserve">Assisted Tyler with the database integration of the front end pages I previously created. </w:t>
+              <w:t xml:space="preserve">Assisted Tyler with the database integration of the </w:t>
+            </w:r>
+            <w:proofErr w:type="gramStart"/>
+            <w:r>
+              <w:rPr>
+                <w:lang w:val="en-CA"/>
+              </w:rPr>
+              <w:t>front end</w:t>
+            </w:r>
+            <w:proofErr w:type="gramEnd"/>
+            <w:r>
+              <w:rPr>
+                <w:lang w:val="en-CA"/>
+              </w:rPr>
+              <w:t xml:space="preserve"> pages I previously created. </w:t>
             </w:r>
           </w:p>
         </w:tc>
@@ -975,7 +1013,21 @@
               <w:rPr>
                 <w:lang w:val="en-CA"/>
               </w:rPr>
-              <w:t xml:space="preserve">Further designed the dashboard so it fits the goals and items that would be included for Sprint 2. This included an Ai chat button, report generation buttons, recent activity and 2 charts to visualize the users finances. </w:t>
+              <w:t xml:space="preserve">Further designed the dashboard so it fits the goals and items that would be included for Sprint 2. This included an Ai chat button, report generation buttons, recent activity and 2 charts to visualize the </w:t>
+            </w:r>
+            <w:proofErr w:type="gramStart"/>
+            <w:r>
+              <w:rPr>
+                <w:lang w:val="en-CA"/>
+              </w:rPr>
+              <w:t>users</w:t>
+            </w:r>
+            <w:proofErr w:type="gramEnd"/>
+            <w:r>
+              <w:rPr>
+                <w:lang w:val="en-CA"/>
+              </w:rPr>
+              <w:t xml:space="preserve"> finances. </w:t>
             </w:r>
           </w:p>
           <w:p>
@@ -1029,7 +1081,21 @@
               <w:rPr>
                 <w:lang w:val="en-CA"/>
               </w:rPr>
-              <w:t xml:space="preserve">Laid out the front end </w:t>
+              <w:t xml:space="preserve">Laid out the </w:t>
+            </w:r>
+            <w:proofErr w:type="gramStart"/>
+            <w:r>
+              <w:rPr>
+                <w:lang w:val="en-CA"/>
+              </w:rPr>
+              <w:t>front end</w:t>
+            </w:r>
+            <w:proofErr w:type="gramEnd"/>
+            <w:r>
+              <w:rPr>
+                <w:lang w:val="en-CA"/>
+              </w:rPr>
+              <w:t xml:space="preserve"> </w:t>
             </w:r>
             <w:r>
               <w:rPr>
@@ -1389,7 +1455,35 @@
               <w:rPr>
                 <w:lang w:val="en-CA"/>
               </w:rPr>
-              <w:t>Reverted faulty front end additions and ensured vercel compatibility</w:t>
+              <w:t xml:space="preserve">Reverted faulty </w:t>
+            </w:r>
+            <w:proofErr w:type="gramStart"/>
+            <w:r>
+              <w:rPr>
+                <w:lang w:val="en-CA"/>
+              </w:rPr>
+              <w:t>front end</w:t>
+            </w:r>
+            <w:proofErr w:type="gramEnd"/>
+            <w:r>
+              <w:rPr>
+                <w:lang w:val="en-CA"/>
+              </w:rPr>
+              <w:t xml:space="preserve"> additions and ensured </w:t>
+            </w:r>
+            <w:proofErr w:type="spellStart"/>
+            <w:r>
+              <w:rPr>
+                <w:lang w:val="en-CA"/>
+              </w:rPr>
+              <w:t>vercel</w:t>
+            </w:r>
+            <w:proofErr w:type="spellEnd"/>
+            <w:r>
+              <w:rPr>
+                <w:lang w:val="en-CA"/>
+              </w:rPr>
+              <w:t xml:space="preserve"> compatibility</w:t>
             </w:r>
           </w:p>
           <w:p>
@@ -1492,7 +1586,21 @@
               <w:rPr>
                 <w:lang w:val="en-CA"/>
               </w:rPr>
-              <w:t>Fixed subscribe functionality and front end state management</w:t>
+              <w:t xml:space="preserve">Fixed subscribe functionality and </w:t>
+            </w:r>
+            <w:proofErr w:type="gramStart"/>
+            <w:r>
+              <w:rPr>
+                <w:lang w:val="en-CA"/>
+              </w:rPr>
+              <w:t>front end</w:t>
+            </w:r>
+            <w:proofErr w:type="gramEnd"/>
+            <w:r>
+              <w:rPr>
+                <w:lang w:val="en-CA"/>
+              </w:rPr>
+              <w:t xml:space="preserve"> state management</w:t>
             </w:r>
           </w:p>
         </w:tc>
@@ -1548,7 +1656,21 @@
               <w:rPr>
                 <w:lang w:val="en-CA"/>
               </w:rPr>
-              <w:t>Uploaded necessary system design PDFs to github so that they can be linked in the final report</w:t>
+              <w:t xml:space="preserve">Uploaded necessary system design PDFs to </w:t>
+            </w:r>
+            <w:proofErr w:type="spellStart"/>
+            <w:r>
+              <w:rPr>
+                <w:lang w:val="en-CA"/>
+              </w:rPr>
+              <w:t>github</w:t>
+            </w:r>
+            <w:proofErr w:type="spellEnd"/>
+            <w:r>
+              <w:rPr>
+                <w:lang w:val="en-CA"/>
+              </w:rPr>
+              <w:t xml:space="preserve"> so that they can be linked in the final report</w:t>
             </w:r>
           </w:p>
           <w:p>
@@ -1565,7 +1687,21 @@
               <w:rPr>
                 <w:lang w:val="en-CA"/>
               </w:rPr>
-              <w:t>Created Table of Contents, AccuTrack Overview, Requirements Document, Installation Manual, Technical Stack, Project Structure and formatting for the Final report</w:t>
+              <w:t xml:space="preserve">Created Table of Contents, </w:t>
+            </w:r>
+            <w:proofErr w:type="spellStart"/>
+            <w:r>
+              <w:rPr>
+                <w:lang w:val="en-CA"/>
+              </w:rPr>
+              <w:t>AccuTrack</w:t>
+            </w:r>
+            <w:proofErr w:type="spellEnd"/>
+            <w:r>
+              <w:rPr>
+                <w:lang w:val="en-CA"/>
+              </w:rPr>
+              <w:t xml:space="preserve"> Overview, Requirements Document, Installation Manual, Technical Stack, Project Structure and formatting for the Final report</w:t>
             </w:r>
           </w:p>
           <w:p>
@@ -1873,9 +2009,11 @@
               </w:numPr>
               <w:spacing w:line="240" w:lineRule="auto"/>
             </w:pPr>
+            <w:proofErr w:type="spellStart"/>
             <w:r>
               <w:t>Javascript</w:t>
             </w:r>
+            <w:proofErr w:type="spellEnd"/>
           </w:p>
           <w:p>
             <w:pPr>
@@ -1899,9 +2037,11 @@
               </w:numPr>
               <w:spacing w:line="240" w:lineRule="auto"/>
             </w:pPr>
+            <w:proofErr w:type="spellStart"/>
             <w:r>
               <w:t>etc</w:t>
             </w:r>
+            <w:proofErr w:type="spellEnd"/>
           </w:p>
           <w:p>
             <w:pPr>
@@ -1913,7 +2053,15 @@
               <w:spacing w:line="240" w:lineRule="auto"/>
             </w:pPr>
             <w:r>
-              <w:t>Designed the Usecase diagram and the abstract process model</w:t>
+              <w:t xml:space="preserve">Designed the </w:t>
+            </w:r>
+            <w:proofErr w:type="spellStart"/>
+            <w:r>
+              <w:t>Usecase</w:t>
+            </w:r>
+            <w:proofErr w:type="spellEnd"/>
+            <w:r>
+              <w:t xml:space="preserve"> diagram and the abstract process model</w:t>
             </w:r>
           </w:p>
           <w:p>
@@ -1953,7 +2101,15 @@
               <w:spacing w:line="240" w:lineRule="auto"/>
             </w:pPr>
             <w:r>
-              <w:t>Created the initial draft for the Figma front-end design</w:t>
+              <w:t xml:space="preserve">Created the initial draft for the </w:t>
+            </w:r>
+            <w:proofErr w:type="spellStart"/>
+            <w:r>
+              <w:t>Figma</w:t>
+            </w:r>
+            <w:proofErr w:type="spellEnd"/>
+            <w:r>
+              <w:t xml:space="preserve"> front-end design</w:t>
             </w:r>
           </w:p>
         </w:tc>
@@ -2338,9 +2494,11 @@
               </w:numPr>
               <w:spacing w:line="240" w:lineRule="auto"/>
             </w:pPr>
+            <w:proofErr w:type="spellStart"/>
             <w:r>
               <w:t>Javascript</w:t>
             </w:r>
+            <w:proofErr w:type="spellEnd"/>
           </w:p>
           <w:p>
             <w:pPr>
@@ -2403,9 +2561,11 @@
               </w:numPr>
               <w:spacing w:line="240" w:lineRule="auto"/>
             </w:pPr>
+            <w:proofErr w:type="spellStart"/>
             <w:r>
               <w:t>Shadcn</w:t>
             </w:r>
+            <w:proofErr w:type="spellEnd"/>
           </w:p>
           <w:p>
             <w:pPr>
@@ -2477,7 +2637,15 @@
               <w:spacing w:line="240" w:lineRule="auto"/>
             </w:pPr>
             <w:r>
-              <w:t>Created landing page (header, footer, hero) as per Figma designs</w:t>
+              <w:t xml:space="preserve">Created landing page (header, footer, hero) as per </w:t>
+            </w:r>
+            <w:proofErr w:type="spellStart"/>
+            <w:r>
+              <w:t>Figma</w:t>
+            </w:r>
+            <w:proofErr w:type="spellEnd"/>
+            <w:r>
+              <w:t xml:space="preserve"> designs</w:t>
             </w:r>
           </w:p>
           <w:p>
@@ -2573,31 +2741,6 @@
             <w:r>
               <w:t>Set up and added content to Progress Report 1</w:t>
             </w:r>
-          </w:p>
-        </w:tc>
-      </w:tr>
-      <w:tr>
-        <w:tc>
-          <w:tcPr>
-            <w:tcW w:w="1620" w:type="dxa"/>
-          </w:tcPr>
-          <w:p>
-            <w:pPr>
-              <w:widowControl w:val="0"/>
-              <w:spacing w:line="240" w:lineRule="auto"/>
-            </w:pPr>
-          </w:p>
-        </w:tc>
-        <w:tc>
-          <w:tcPr>
-            <w:tcW w:w="7740" w:type="dxa"/>
-          </w:tcPr>
-          <w:p>
-            <w:pPr>
-              <w:widowControl w:val="0"/>
-              <w:spacing w:line="240" w:lineRule="auto"/>
-              <w:ind w:left="720" w:hanging="360"/>
-            </w:pPr>
           </w:p>
         </w:tc>
       </w:tr>
@@ -2616,6 +2759,11 @@
         <w:rPr>
           <w:b/>
         </w:rPr>
+      </w:pPr>
+    </w:p>
+    <w:p>
+      <w:pPr>
+        <w:spacing w:after="240"/>
       </w:pPr>
     </w:p>
     <w:p>
@@ -3324,6 +3472,8 @@
               </w:rPr>
               <w:t>Changed loading pop up</w:t>
             </w:r>
+            <w:bookmarkStart w:id="3" w:name="_GoBack"/>
+            <w:bookmarkEnd w:id="3"/>
           </w:p>
           <w:p>
             <w:pPr>
@@ -3652,6 +3802,1547 @@
     <w:p>
       <w:pPr>
         <w:spacing w:after="240"/>
+      </w:pPr>
+    </w:p>
+    <w:p>
+      <w:pPr>
+        <w:spacing w:after="240"/>
+      </w:pPr>
+    </w:p>
+    <w:p>
+      <w:pPr>
+        <w:spacing w:after="240"/>
+      </w:pPr>
+    </w:p>
+    <w:p>
+      <w:pPr>
+        <w:spacing w:after="240"/>
+      </w:pPr>
+    </w:p>
+    <w:p>
+      <w:pPr>
+        <w:spacing w:after="240"/>
+      </w:pPr>
+    </w:p>
+    <w:p>
+      <w:pPr>
+        <w:spacing w:after="240"/>
+      </w:pPr>
+    </w:p>
+    <w:p>
+      <w:pPr>
+        <w:spacing w:after="240"/>
+      </w:pPr>
+    </w:p>
+    <w:p>
+      <w:pPr>
+        <w:spacing w:before="240" w:after="240" w:line="240" w:lineRule="auto"/>
+        <w:rPr>
+          <w:rFonts w:ascii="Times New Roman" w:eastAsia="Times New Roman" w:hAnsi="Times New Roman" w:cs="Times New Roman"/>
+          <w:sz w:val="24"/>
+          <w:szCs w:val="24"/>
+          <w:lang w:val="en-US"/>
+        </w:rPr>
+      </w:pPr>
+      <w:r>
+        <w:rPr>
+          <w:rFonts w:eastAsia="Times New Roman"/>
+          <w:b/>
+          <w:bCs/>
+          <w:color w:val="000000"/>
+          <w:lang w:val="en-US"/>
+        </w:rPr>
+        <w:lastRenderedPageBreak/>
+        <w:t>Sprint 3 - Meeting-wise Contributions:</w:t>
+      </w:r>
+    </w:p>
+    <w:tbl>
+      <w:tblPr>
+        <w:tblW w:w="0" w:type="auto"/>
+        <w:tblCellMar>
+          <w:top w:w="15" w:type="dxa"/>
+          <w:left w:w="15" w:type="dxa"/>
+          <w:bottom w:w="15" w:type="dxa"/>
+          <w:right w:w="15" w:type="dxa"/>
+        </w:tblCellMar>
+        <w:tblLook w:val="04A0" w:firstRow="1" w:lastRow="0" w:firstColumn="1" w:lastColumn="0" w:noHBand="0" w:noVBand="1"/>
+      </w:tblPr>
+      <w:tblGrid>
+        <w:gridCol w:w="1790"/>
+        <w:gridCol w:w="7550"/>
+      </w:tblGrid>
+      <w:tr>
+        <w:tc>
+          <w:tcPr>
+            <w:tcW w:w="1790" w:type="dxa"/>
+            <w:tcBorders>
+              <w:top w:val="single" w:sz="8" w:space="0" w:color="000000"/>
+              <w:left w:val="single" w:sz="8" w:space="0" w:color="000000"/>
+              <w:bottom w:val="single" w:sz="8" w:space="0" w:color="000000"/>
+              <w:right w:val="single" w:sz="8" w:space="0" w:color="000000"/>
+            </w:tcBorders>
+            <w:tcMar>
+              <w:top w:w="100" w:type="dxa"/>
+              <w:left w:w="100" w:type="dxa"/>
+              <w:bottom w:w="100" w:type="dxa"/>
+              <w:right w:w="100" w:type="dxa"/>
+            </w:tcMar>
+            <w:hideMark/>
+          </w:tcPr>
+          <w:p>
+            <w:pPr>
+              <w:spacing w:line="240" w:lineRule="auto"/>
+              <w:jc w:val="center"/>
+              <w:rPr>
+                <w:rFonts w:ascii="Times New Roman" w:eastAsia="Times New Roman" w:hAnsi="Times New Roman" w:cs="Times New Roman"/>
+                <w:sz w:val="24"/>
+                <w:szCs w:val="24"/>
+                <w:lang w:val="en-US"/>
+              </w:rPr>
+            </w:pPr>
+            <w:r>
+              <w:rPr>
+                <w:rFonts w:eastAsia="Times New Roman"/>
+                <w:b/>
+                <w:bCs/>
+                <w:color w:val="000000"/>
+                <w:lang w:val="en-US"/>
+              </w:rPr>
+              <w:t>Date:</w:t>
+            </w:r>
+          </w:p>
+        </w:tc>
+        <w:tc>
+          <w:tcPr>
+            <w:tcW w:w="7550" w:type="dxa"/>
+            <w:tcBorders>
+              <w:top w:val="single" w:sz="8" w:space="0" w:color="000000"/>
+              <w:left w:val="single" w:sz="8" w:space="0" w:color="000000"/>
+              <w:bottom w:val="single" w:sz="8" w:space="0" w:color="000000"/>
+              <w:right w:val="single" w:sz="8" w:space="0" w:color="000000"/>
+            </w:tcBorders>
+            <w:tcMar>
+              <w:top w:w="100" w:type="dxa"/>
+              <w:left w:w="100" w:type="dxa"/>
+              <w:bottom w:w="100" w:type="dxa"/>
+              <w:right w:w="100" w:type="dxa"/>
+            </w:tcMar>
+            <w:hideMark/>
+          </w:tcPr>
+          <w:p>
+            <w:pPr>
+              <w:spacing w:line="240" w:lineRule="auto"/>
+              <w:jc w:val="center"/>
+              <w:rPr>
+                <w:rFonts w:ascii="Times New Roman" w:eastAsia="Times New Roman" w:hAnsi="Times New Roman" w:cs="Times New Roman"/>
+                <w:sz w:val="24"/>
+                <w:szCs w:val="24"/>
+                <w:lang w:val="en-US"/>
+              </w:rPr>
+            </w:pPr>
+            <w:r>
+              <w:rPr>
+                <w:rFonts w:eastAsia="Times New Roman"/>
+                <w:b/>
+                <w:bCs/>
+                <w:color w:val="000000"/>
+                <w:lang w:val="en-US"/>
+              </w:rPr>
+              <w:t>Items</w:t>
+            </w:r>
+          </w:p>
+        </w:tc>
+      </w:tr>
+      <w:tr>
+        <w:tc>
+          <w:tcPr>
+            <w:tcW w:w="1790" w:type="dxa"/>
+            <w:tcBorders>
+              <w:top w:val="single" w:sz="8" w:space="0" w:color="000000"/>
+              <w:left w:val="single" w:sz="8" w:space="0" w:color="000000"/>
+              <w:bottom w:val="single" w:sz="8" w:space="0" w:color="000000"/>
+              <w:right w:val="single" w:sz="8" w:space="0" w:color="000000"/>
+            </w:tcBorders>
+            <w:tcMar>
+              <w:top w:w="100" w:type="dxa"/>
+              <w:left w:w="100" w:type="dxa"/>
+              <w:bottom w:w="100" w:type="dxa"/>
+              <w:right w:w="100" w:type="dxa"/>
+            </w:tcMar>
+            <w:hideMark/>
+          </w:tcPr>
+          <w:p>
+            <w:pPr>
+              <w:spacing w:line="240" w:lineRule="auto"/>
+              <w:rPr>
+                <w:rFonts w:ascii="Times New Roman" w:eastAsia="Times New Roman" w:hAnsi="Times New Roman" w:cs="Times New Roman"/>
+                <w:sz w:val="24"/>
+                <w:szCs w:val="24"/>
+                <w:lang w:val="en-US"/>
+              </w:rPr>
+            </w:pPr>
+            <w:r>
+              <w:rPr>
+                <w:rFonts w:eastAsia="Times New Roman"/>
+                <w:color w:val="000000"/>
+                <w:lang w:val="en-US"/>
+              </w:rPr>
+              <w:t>25th Mar 2025</w:t>
+            </w:r>
+          </w:p>
+        </w:tc>
+        <w:tc>
+          <w:tcPr>
+            <w:tcW w:w="7550" w:type="dxa"/>
+            <w:tcBorders>
+              <w:top w:val="single" w:sz="8" w:space="0" w:color="000000"/>
+              <w:left w:val="single" w:sz="8" w:space="0" w:color="000000"/>
+              <w:bottom w:val="single" w:sz="8" w:space="0" w:color="000000"/>
+              <w:right w:val="single" w:sz="8" w:space="0" w:color="000000"/>
+            </w:tcBorders>
+            <w:tcMar>
+              <w:top w:w="100" w:type="dxa"/>
+              <w:left w:w="100" w:type="dxa"/>
+              <w:bottom w:w="100" w:type="dxa"/>
+              <w:right w:w="100" w:type="dxa"/>
+            </w:tcMar>
+            <w:hideMark/>
+          </w:tcPr>
+          <w:p>
+            <w:pPr>
+              <w:numPr>
+                <w:ilvl w:val="0"/>
+                <w:numId w:val="35"/>
+              </w:numPr>
+              <w:spacing w:line="240" w:lineRule="auto"/>
+              <w:textAlignment w:val="baseline"/>
+              <w:rPr>
+                <w:rFonts w:eastAsia="Times New Roman"/>
+                <w:color w:val="000000"/>
+                <w:lang w:val="en-US"/>
+              </w:rPr>
+            </w:pPr>
+            <w:r>
+              <w:rPr>
+                <w:rFonts w:eastAsia="Times New Roman"/>
+                <w:color w:val="000000"/>
+                <w:lang w:val="en-US"/>
+              </w:rPr>
+              <w:t>Created</w:t>
+            </w:r>
+          </w:p>
+          <w:p>
+            <w:pPr>
+              <w:numPr>
+                <w:ilvl w:val="1"/>
+                <w:numId w:val="35"/>
+              </w:numPr>
+              <w:spacing w:line="240" w:lineRule="auto"/>
+              <w:textAlignment w:val="baseline"/>
+              <w:rPr>
+                <w:rFonts w:eastAsia="Times New Roman"/>
+                <w:color w:val="000000"/>
+                <w:lang w:val="en-US"/>
+              </w:rPr>
+            </w:pPr>
+            <w:r>
+              <w:rPr>
+                <w:rFonts w:eastAsia="Times New Roman"/>
+                <w:color w:val="000000"/>
+                <w:lang w:val="en-US"/>
+              </w:rPr>
+              <w:t>Subscription plan window</w:t>
+            </w:r>
+          </w:p>
+          <w:p>
+            <w:pPr>
+              <w:numPr>
+                <w:ilvl w:val="1"/>
+                <w:numId w:val="35"/>
+              </w:numPr>
+              <w:spacing w:line="240" w:lineRule="auto"/>
+              <w:textAlignment w:val="baseline"/>
+              <w:rPr>
+                <w:rFonts w:eastAsia="Times New Roman"/>
+                <w:color w:val="000000"/>
+                <w:lang w:val="en-US"/>
+              </w:rPr>
+            </w:pPr>
+            <w:r>
+              <w:rPr>
+                <w:rFonts w:eastAsia="Times New Roman"/>
+                <w:color w:val="000000"/>
+                <w:lang w:val="en-US"/>
+              </w:rPr>
+              <w:t>Manage pro plan window</w:t>
+            </w:r>
+          </w:p>
+          <w:p>
+            <w:pPr>
+              <w:numPr>
+                <w:ilvl w:val="1"/>
+                <w:numId w:val="35"/>
+              </w:numPr>
+              <w:spacing w:line="240" w:lineRule="auto"/>
+              <w:textAlignment w:val="baseline"/>
+              <w:rPr>
+                <w:rFonts w:eastAsia="Times New Roman"/>
+                <w:color w:val="000000"/>
+                <w:lang w:val="en-US"/>
+              </w:rPr>
+            </w:pPr>
+            <w:r>
+              <w:rPr>
+                <w:rFonts w:eastAsia="Times New Roman"/>
+                <w:color w:val="000000"/>
+                <w:lang w:val="en-US"/>
+              </w:rPr>
+              <w:t>Billing information page</w:t>
+            </w:r>
+          </w:p>
+          <w:p>
+            <w:pPr>
+              <w:numPr>
+                <w:ilvl w:val="0"/>
+                <w:numId w:val="35"/>
+              </w:numPr>
+              <w:spacing w:line="240" w:lineRule="auto"/>
+              <w:textAlignment w:val="baseline"/>
+              <w:rPr>
+                <w:rFonts w:eastAsia="Times New Roman"/>
+                <w:color w:val="000000"/>
+                <w:lang w:val="en-US"/>
+              </w:rPr>
+            </w:pPr>
+            <w:r>
+              <w:rPr>
+                <w:rFonts w:eastAsia="Times New Roman"/>
+                <w:color w:val="000000"/>
+                <w:lang w:val="en-US"/>
+              </w:rPr>
+              <w:t>Implemented state management (</w:t>
+            </w:r>
+            <w:proofErr w:type="spellStart"/>
+            <w:r>
+              <w:rPr>
+                <w:rFonts w:eastAsia="Times New Roman"/>
+                <w:color w:val="000000"/>
+                <w:lang w:val="en-US"/>
+              </w:rPr>
+              <w:t>Zustand</w:t>
+            </w:r>
+            <w:proofErr w:type="spellEnd"/>
+            <w:r>
+              <w:rPr>
+                <w:rFonts w:eastAsia="Times New Roman"/>
+                <w:color w:val="000000"/>
+                <w:lang w:val="en-US"/>
+              </w:rPr>
+              <w:t>) to keep track of pro users</w:t>
+            </w:r>
+          </w:p>
+          <w:p>
+            <w:pPr>
+              <w:numPr>
+                <w:ilvl w:val="0"/>
+                <w:numId w:val="35"/>
+              </w:numPr>
+              <w:spacing w:line="240" w:lineRule="auto"/>
+              <w:textAlignment w:val="baseline"/>
+              <w:rPr>
+                <w:rFonts w:eastAsia="Times New Roman"/>
+                <w:color w:val="000000"/>
+                <w:lang w:val="en-US"/>
+              </w:rPr>
+            </w:pPr>
+            <w:r>
+              <w:rPr>
+                <w:rFonts w:eastAsia="Times New Roman"/>
+                <w:color w:val="000000"/>
+                <w:lang w:val="en-US"/>
+              </w:rPr>
+              <w:t>Updated header and footer for pro users</w:t>
+            </w:r>
+          </w:p>
+          <w:p>
+            <w:pPr>
+              <w:numPr>
+                <w:ilvl w:val="0"/>
+                <w:numId w:val="35"/>
+              </w:numPr>
+              <w:spacing w:line="240" w:lineRule="auto"/>
+              <w:textAlignment w:val="baseline"/>
+              <w:rPr>
+                <w:rFonts w:eastAsia="Times New Roman"/>
+                <w:color w:val="000000"/>
+                <w:lang w:val="en-US"/>
+              </w:rPr>
+            </w:pPr>
+            <w:r>
+              <w:rPr>
+                <w:rFonts w:eastAsia="Times New Roman"/>
+                <w:color w:val="000000"/>
+                <w:lang w:val="en-US"/>
+              </w:rPr>
+              <w:t>Dashboard page:</w:t>
+            </w:r>
+          </w:p>
+          <w:p>
+            <w:pPr>
+              <w:numPr>
+                <w:ilvl w:val="1"/>
+                <w:numId w:val="35"/>
+              </w:numPr>
+              <w:spacing w:line="240" w:lineRule="auto"/>
+              <w:textAlignment w:val="baseline"/>
+              <w:rPr>
+                <w:rFonts w:eastAsia="Times New Roman"/>
+                <w:color w:val="000000"/>
+                <w:lang w:val="en-US"/>
+              </w:rPr>
+            </w:pPr>
+            <w:r>
+              <w:rPr>
+                <w:rFonts w:eastAsia="Times New Roman"/>
+                <w:color w:val="000000"/>
+                <w:lang w:val="en-US"/>
+              </w:rPr>
+              <w:t>Updated title to be consistent with other pages</w:t>
+            </w:r>
+          </w:p>
+          <w:p>
+            <w:pPr>
+              <w:numPr>
+                <w:ilvl w:val="1"/>
+                <w:numId w:val="35"/>
+              </w:numPr>
+              <w:spacing w:line="240" w:lineRule="auto"/>
+              <w:textAlignment w:val="baseline"/>
+              <w:rPr>
+                <w:rFonts w:eastAsia="Times New Roman"/>
+                <w:color w:val="000000"/>
+                <w:lang w:val="en-US"/>
+              </w:rPr>
+            </w:pPr>
+            <w:r>
+              <w:rPr>
+                <w:rFonts w:eastAsia="Times New Roman"/>
+                <w:color w:val="000000"/>
+                <w:lang w:val="en-US"/>
+              </w:rPr>
+              <w:t>Updated all filters</w:t>
+            </w:r>
+          </w:p>
+          <w:p>
+            <w:pPr>
+              <w:numPr>
+                <w:ilvl w:val="1"/>
+                <w:numId w:val="35"/>
+              </w:numPr>
+              <w:spacing w:line="240" w:lineRule="auto"/>
+              <w:textAlignment w:val="baseline"/>
+              <w:rPr>
+                <w:rFonts w:eastAsia="Times New Roman"/>
+                <w:color w:val="000000"/>
+                <w:lang w:val="en-US"/>
+              </w:rPr>
+            </w:pPr>
+            <w:r>
+              <w:rPr>
+                <w:rFonts w:eastAsia="Times New Roman"/>
+                <w:color w:val="000000"/>
+                <w:lang w:val="en-US"/>
+              </w:rPr>
+              <w:t>Added a card related to inventory</w:t>
+            </w:r>
+          </w:p>
+          <w:p>
+            <w:pPr>
+              <w:numPr>
+                <w:ilvl w:val="1"/>
+                <w:numId w:val="35"/>
+              </w:numPr>
+              <w:spacing w:line="240" w:lineRule="auto"/>
+              <w:textAlignment w:val="baseline"/>
+              <w:rPr>
+                <w:rFonts w:eastAsia="Times New Roman"/>
+                <w:color w:val="000000"/>
+                <w:lang w:val="en-US"/>
+              </w:rPr>
+            </w:pPr>
+            <w:r>
+              <w:rPr>
+                <w:rFonts w:eastAsia="Times New Roman"/>
+                <w:color w:val="000000"/>
+                <w:lang w:val="en-US"/>
+              </w:rPr>
+              <w:t>Made AI icon consistent with Chat</w:t>
+            </w:r>
+          </w:p>
+          <w:p>
+            <w:pPr>
+              <w:numPr>
+                <w:ilvl w:val="1"/>
+                <w:numId w:val="35"/>
+              </w:numPr>
+              <w:spacing w:line="240" w:lineRule="auto"/>
+              <w:textAlignment w:val="baseline"/>
+              <w:rPr>
+                <w:rFonts w:eastAsia="Times New Roman"/>
+                <w:color w:val="000000"/>
+                <w:lang w:val="en-US"/>
+              </w:rPr>
+            </w:pPr>
+            <w:r>
+              <w:rPr>
+                <w:rFonts w:eastAsia="Times New Roman"/>
+                <w:color w:val="000000"/>
+                <w:lang w:val="en-US"/>
+              </w:rPr>
+              <w:t>Made AI Assistant hover effect consistent</w:t>
+            </w:r>
+          </w:p>
+          <w:p>
+            <w:pPr>
+              <w:numPr>
+                <w:ilvl w:val="1"/>
+                <w:numId w:val="35"/>
+              </w:numPr>
+              <w:spacing w:line="240" w:lineRule="auto"/>
+              <w:textAlignment w:val="baseline"/>
+              <w:rPr>
+                <w:rFonts w:eastAsia="Times New Roman"/>
+                <w:color w:val="000000"/>
+                <w:lang w:val="en-US"/>
+              </w:rPr>
+            </w:pPr>
+            <w:r>
+              <w:rPr>
+                <w:rFonts w:eastAsia="Times New Roman"/>
+                <w:color w:val="000000"/>
+                <w:lang w:val="en-US"/>
+              </w:rPr>
+              <w:t>Fixed Recent transaction Blue record with “+” icon for income</w:t>
+            </w:r>
+          </w:p>
+          <w:p>
+            <w:pPr>
+              <w:numPr>
+                <w:ilvl w:val="1"/>
+                <w:numId w:val="35"/>
+              </w:numPr>
+              <w:spacing w:line="240" w:lineRule="auto"/>
+              <w:textAlignment w:val="baseline"/>
+              <w:rPr>
+                <w:rFonts w:eastAsia="Times New Roman"/>
+                <w:color w:val="000000"/>
+                <w:lang w:val="en-US"/>
+              </w:rPr>
+            </w:pPr>
+            <w:r>
+              <w:rPr>
+                <w:rFonts w:eastAsia="Times New Roman"/>
+                <w:color w:val="000000"/>
+                <w:lang w:val="en-US"/>
+              </w:rPr>
+              <w:t>Recent transactions ordered chronologically</w:t>
+            </w:r>
+          </w:p>
+          <w:p>
+            <w:pPr>
+              <w:numPr>
+                <w:ilvl w:val="1"/>
+                <w:numId w:val="35"/>
+              </w:numPr>
+              <w:spacing w:line="240" w:lineRule="auto"/>
+              <w:textAlignment w:val="baseline"/>
+              <w:rPr>
+                <w:rFonts w:eastAsia="Times New Roman"/>
+                <w:color w:val="000000"/>
+                <w:lang w:val="en-US"/>
+              </w:rPr>
+            </w:pPr>
+            <w:r>
+              <w:rPr>
+                <w:rFonts w:eastAsia="Times New Roman"/>
+                <w:color w:val="000000"/>
+                <w:lang w:val="en-US"/>
+              </w:rPr>
+              <w:t>Fixed inconsistent dates in the recent transactions</w:t>
+            </w:r>
+          </w:p>
+          <w:p>
+            <w:pPr>
+              <w:numPr>
+                <w:ilvl w:val="1"/>
+                <w:numId w:val="35"/>
+              </w:numPr>
+              <w:spacing w:line="240" w:lineRule="auto"/>
+              <w:textAlignment w:val="baseline"/>
+              <w:rPr>
+                <w:rFonts w:eastAsia="Times New Roman"/>
+                <w:color w:val="000000"/>
+                <w:lang w:val="en-US"/>
+              </w:rPr>
+            </w:pPr>
+            <w:r>
+              <w:rPr>
+                <w:rFonts w:eastAsia="Times New Roman"/>
+                <w:color w:val="000000"/>
+                <w:lang w:val="en-US"/>
+              </w:rPr>
+              <w:t>Transactions page:</w:t>
+            </w:r>
+          </w:p>
+          <w:p>
+            <w:pPr>
+              <w:numPr>
+                <w:ilvl w:val="2"/>
+                <w:numId w:val="35"/>
+              </w:numPr>
+              <w:spacing w:line="240" w:lineRule="auto"/>
+              <w:textAlignment w:val="baseline"/>
+              <w:rPr>
+                <w:rFonts w:eastAsia="Times New Roman"/>
+                <w:color w:val="000000"/>
+                <w:lang w:val="en-US"/>
+              </w:rPr>
+            </w:pPr>
+            <w:r>
+              <w:rPr>
+                <w:rFonts w:eastAsia="Times New Roman"/>
+                <w:color w:val="000000"/>
+                <w:lang w:val="en-US"/>
+              </w:rPr>
+              <w:t>Fixed inconsistent dates</w:t>
+            </w:r>
+          </w:p>
+          <w:p>
+            <w:pPr>
+              <w:numPr>
+                <w:ilvl w:val="1"/>
+                <w:numId w:val="35"/>
+              </w:numPr>
+              <w:spacing w:line="240" w:lineRule="auto"/>
+              <w:textAlignment w:val="baseline"/>
+              <w:rPr>
+                <w:rFonts w:eastAsia="Times New Roman"/>
+                <w:color w:val="000000"/>
+                <w:lang w:val="en-US"/>
+              </w:rPr>
+            </w:pPr>
+            <w:r>
+              <w:rPr>
+                <w:rFonts w:eastAsia="Times New Roman"/>
+                <w:color w:val="000000"/>
+                <w:lang w:val="en-US"/>
+              </w:rPr>
+              <w:t>Manage pages:</w:t>
+            </w:r>
+          </w:p>
+          <w:p>
+            <w:pPr>
+              <w:numPr>
+                <w:ilvl w:val="2"/>
+                <w:numId w:val="35"/>
+              </w:numPr>
+              <w:spacing w:line="240" w:lineRule="auto"/>
+              <w:textAlignment w:val="baseline"/>
+              <w:rPr>
+                <w:rFonts w:eastAsia="Times New Roman"/>
+                <w:color w:val="000000"/>
+                <w:lang w:val="en-US"/>
+              </w:rPr>
+            </w:pPr>
+            <w:r>
+              <w:rPr>
+                <w:rFonts w:eastAsia="Times New Roman"/>
+                <w:color w:val="000000"/>
+                <w:lang w:val="en-US"/>
+              </w:rPr>
+              <w:t>Added header-based sorting</w:t>
+            </w:r>
+          </w:p>
+          <w:p>
+            <w:pPr>
+              <w:numPr>
+                <w:ilvl w:val="2"/>
+                <w:numId w:val="35"/>
+              </w:numPr>
+              <w:spacing w:line="240" w:lineRule="auto"/>
+              <w:textAlignment w:val="baseline"/>
+              <w:rPr>
+                <w:rFonts w:eastAsia="Times New Roman"/>
+                <w:color w:val="000000"/>
+                <w:lang w:val="en-US"/>
+              </w:rPr>
+            </w:pPr>
+            <w:r>
+              <w:rPr>
+                <w:rFonts w:eastAsia="Times New Roman"/>
+                <w:color w:val="000000"/>
+                <w:lang w:val="en-US"/>
+              </w:rPr>
+              <w:t>Default sorting set up</w:t>
+            </w:r>
+          </w:p>
+          <w:p>
+            <w:pPr>
+              <w:numPr>
+                <w:ilvl w:val="2"/>
+                <w:numId w:val="35"/>
+              </w:numPr>
+              <w:spacing w:line="240" w:lineRule="auto"/>
+              <w:textAlignment w:val="baseline"/>
+              <w:rPr>
+                <w:rFonts w:eastAsia="Times New Roman"/>
+                <w:color w:val="000000"/>
+                <w:lang w:val="en-US"/>
+              </w:rPr>
+            </w:pPr>
+            <w:r>
+              <w:rPr>
+                <w:rFonts w:eastAsia="Times New Roman"/>
+                <w:color w:val="000000"/>
+                <w:lang w:val="en-US"/>
+              </w:rPr>
+              <w:t>Added a Button to clear sort</w:t>
+            </w:r>
+          </w:p>
+          <w:p>
+            <w:pPr>
+              <w:numPr>
+                <w:ilvl w:val="2"/>
+                <w:numId w:val="35"/>
+              </w:numPr>
+              <w:spacing w:line="240" w:lineRule="auto"/>
+              <w:textAlignment w:val="baseline"/>
+              <w:rPr>
+                <w:rFonts w:eastAsia="Times New Roman"/>
+                <w:color w:val="000000"/>
+                <w:lang w:val="en-US"/>
+              </w:rPr>
+            </w:pPr>
+            <w:r>
+              <w:rPr>
+                <w:rFonts w:eastAsia="Times New Roman"/>
+                <w:color w:val="000000"/>
+                <w:lang w:val="en-US"/>
+              </w:rPr>
+              <w:t>Added button linking to "add" page</w:t>
+            </w:r>
+          </w:p>
+          <w:p>
+            <w:pPr>
+              <w:numPr>
+                <w:ilvl w:val="2"/>
+                <w:numId w:val="35"/>
+              </w:numPr>
+              <w:spacing w:line="240" w:lineRule="auto"/>
+              <w:textAlignment w:val="baseline"/>
+              <w:rPr>
+                <w:rFonts w:eastAsia="Times New Roman"/>
+                <w:color w:val="000000"/>
+                <w:lang w:val="en-US"/>
+              </w:rPr>
+            </w:pPr>
+            <w:r>
+              <w:rPr>
+                <w:rFonts w:eastAsia="Times New Roman"/>
+                <w:color w:val="000000"/>
+                <w:lang w:val="en-US"/>
+              </w:rPr>
+              <w:t>Made calendar icon consistent</w:t>
+            </w:r>
+          </w:p>
+        </w:tc>
+      </w:tr>
+      <w:tr>
+        <w:tc>
+          <w:tcPr>
+            <w:tcW w:w="1790" w:type="dxa"/>
+            <w:tcBorders>
+              <w:top w:val="single" w:sz="8" w:space="0" w:color="000000"/>
+              <w:left w:val="single" w:sz="8" w:space="0" w:color="000000"/>
+              <w:bottom w:val="single" w:sz="8" w:space="0" w:color="000000"/>
+              <w:right w:val="single" w:sz="8" w:space="0" w:color="000000"/>
+            </w:tcBorders>
+            <w:tcMar>
+              <w:top w:w="100" w:type="dxa"/>
+              <w:left w:w="100" w:type="dxa"/>
+              <w:bottom w:w="100" w:type="dxa"/>
+              <w:right w:w="100" w:type="dxa"/>
+            </w:tcMar>
+            <w:hideMark/>
+          </w:tcPr>
+          <w:p>
+            <w:pPr>
+              <w:spacing w:line="240" w:lineRule="auto"/>
+              <w:rPr>
+                <w:rFonts w:ascii="Times New Roman" w:eastAsia="Times New Roman" w:hAnsi="Times New Roman" w:cs="Times New Roman"/>
+                <w:sz w:val="24"/>
+                <w:szCs w:val="24"/>
+                <w:lang w:val="en-US"/>
+              </w:rPr>
+            </w:pPr>
+            <w:r>
+              <w:rPr>
+                <w:rFonts w:eastAsia="Times New Roman"/>
+                <w:color w:val="000000"/>
+                <w:lang w:val="en-US"/>
+              </w:rPr>
+              <w:t>1st Apr 2025</w:t>
+            </w:r>
+          </w:p>
+        </w:tc>
+        <w:tc>
+          <w:tcPr>
+            <w:tcW w:w="7550" w:type="dxa"/>
+            <w:tcBorders>
+              <w:top w:val="single" w:sz="8" w:space="0" w:color="000000"/>
+              <w:left w:val="single" w:sz="8" w:space="0" w:color="000000"/>
+              <w:bottom w:val="single" w:sz="8" w:space="0" w:color="000000"/>
+              <w:right w:val="single" w:sz="8" w:space="0" w:color="000000"/>
+            </w:tcBorders>
+            <w:tcMar>
+              <w:top w:w="100" w:type="dxa"/>
+              <w:left w:w="100" w:type="dxa"/>
+              <w:bottom w:w="100" w:type="dxa"/>
+              <w:right w:w="100" w:type="dxa"/>
+            </w:tcMar>
+            <w:hideMark/>
+          </w:tcPr>
+          <w:p>
+            <w:pPr>
+              <w:numPr>
+                <w:ilvl w:val="0"/>
+                <w:numId w:val="36"/>
+              </w:numPr>
+              <w:spacing w:line="240" w:lineRule="auto"/>
+              <w:textAlignment w:val="baseline"/>
+              <w:rPr>
+                <w:rFonts w:eastAsia="Times New Roman"/>
+                <w:color w:val="000000"/>
+                <w:lang w:val="en-US"/>
+              </w:rPr>
+            </w:pPr>
+            <w:r>
+              <w:rPr>
+                <w:rFonts w:eastAsia="Times New Roman"/>
+                <w:color w:val="000000"/>
+                <w:lang w:val="en-US"/>
+              </w:rPr>
+              <w:t>AI-Chat page:</w:t>
+            </w:r>
+          </w:p>
+          <w:p>
+            <w:pPr>
+              <w:numPr>
+                <w:ilvl w:val="1"/>
+                <w:numId w:val="36"/>
+              </w:numPr>
+              <w:spacing w:line="240" w:lineRule="auto"/>
+              <w:textAlignment w:val="baseline"/>
+              <w:rPr>
+                <w:rFonts w:eastAsia="Times New Roman"/>
+                <w:color w:val="000000"/>
+                <w:lang w:val="en-US"/>
+              </w:rPr>
+            </w:pPr>
+            <w:r>
+              <w:rPr>
+                <w:rFonts w:eastAsia="Times New Roman"/>
+                <w:color w:val="000000"/>
+                <w:lang w:val="en-US"/>
+              </w:rPr>
+              <w:t>Fixed background division </w:t>
+            </w:r>
+          </w:p>
+          <w:p>
+            <w:pPr>
+              <w:numPr>
+                <w:ilvl w:val="1"/>
+                <w:numId w:val="36"/>
+              </w:numPr>
+              <w:spacing w:line="240" w:lineRule="auto"/>
+              <w:textAlignment w:val="baseline"/>
+              <w:rPr>
+                <w:rFonts w:eastAsia="Times New Roman"/>
+                <w:color w:val="000000"/>
+                <w:lang w:val="en-US"/>
+              </w:rPr>
+            </w:pPr>
+            <w:r>
+              <w:rPr>
+                <w:rFonts w:eastAsia="Times New Roman"/>
+                <w:color w:val="000000"/>
+                <w:lang w:val="en-US"/>
+              </w:rPr>
+              <w:t>Removed duplicate robot icon from chat</w:t>
+            </w:r>
+          </w:p>
+          <w:p>
+            <w:pPr>
+              <w:numPr>
+                <w:ilvl w:val="1"/>
+                <w:numId w:val="36"/>
+              </w:numPr>
+              <w:spacing w:line="240" w:lineRule="auto"/>
+              <w:textAlignment w:val="baseline"/>
+              <w:rPr>
+                <w:rFonts w:eastAsia="Times New Roman"/>
+                <w:color w:val="000000"/>
+                <w:lang w:val="en-US"/>
+              </w:rPr>
+            </w:pPr>
+            <w:r>
+              <w:rPr>
+                <w:rFonts w:eastAsia="Times New Roman"/>
+                <w:color w:val="000000"/>
+                <w:lang w:val="en-US"/>
+              </w:rPr>
+              <w:t>Themed the chat function</w:t>
+            </w:r>
+          </w:p>
+          <w:p>
+            <w:pPr>
+              <w:numPr>
+                <w:ilvl w:val="0"/>
+                <w:numId w:val="36"/>
+              </w:numPr>
+              <w:spacing w:line="240" w:lineRule="auto"/>
+              <w:textAlignment w:val="baseline"/>
+              <w:rPr>
+                <w:rFonts w:eastAsia="Times New Roman"/>
+                <w:color w:val="000000"/>
+                <w:lang w:val="en-US"/>
+              </w:rPr>
+            </w:pPr>
+            <w:r>
+              <w:rPr>
+                <w:rFonts w:eastAsia="Times New Roman"/>
+                <w:color w:val="000000"/>
+                <w:lang w:val="en-US"/>
+              </w:rPr>
+              <w:t>landing page:</w:t>
+            </w:r>
+          </w:p>
+          <w:p>
+            <w:pPr>
+              <w:numPr>
+                <w:ilvl w:val="1"/>
+                <w:numId w:val="36"/>
+              </w:numPr>
+              <w:spacing w:line="240" w:lineRule="auto"/>
+              <w:textAlignment w:val="baseline"/>
+              <w:rPr>
+                <w:rFonts w:eastAsia="Times New Roman"/>
+                <w:color w:val="000000"/>
+                <w:lang w:val="en-US"/>
+              </w:rPr>
+            </w:pPr>
+            <w:r>
+              <w:rPr>
+                <w:rFonts w:eastAsia="Times New Roman"/>
+                <w:color w:val="000000"/>
+                <w:lang w:val="en-US"/>
+              </w:rPr>
+              <w:t>Updated images</w:t>
+            </w:r>
+          </w:p>
+          <w:p>
+            <w:pPr>
+              <w:numPr>
+                <w:ilvl w:val="0"/>
+                <w:numId w:val="36"/>
+              </w:numPr>
+              <w:spacing w:line="240" w:lineRule="auto"/>
+              <w:textAlignment w:val="baseline"/>
+              <w:rPr>
+                <w:rFonts w:eastAsia="Times New Roman"/>
+                <w:color w:val="000000"/>
+                <w:lang w:val="en-US"/>
+              </w:rPr>
+            </w:pPr>
+            <w:r>
+              <w:rPr>
+                <w:rFonts w:eastAsia="Times New Roman"/>
+                <w:color w:val="000000"/>
+                <w:lang w:val="en-US"/>
+              </w:rPr>
+              <w:t>Manage inventory:</w:t>
+            </w:r>
+          </w:p>
+          <w:p>
+            <w:pPr>
+              <w:numPr>
+                <w:ilvl w:val="1"/>
+                <w:numId w:val="36"/>
+              </w:numPr>
+              <w:spacing w:line="240" w:lineRule="auto"/>
+              <w:textAlignment w:val="baseline"/>
+              <w:rPr>
+                <w:rFonts w:eastAsia="Times New Roman"/>
+                <w:color w:val="000000"/>
+                <w:lang w:val="en-US"/>
+              </w:rPr>
+            </w:pPr>
+            <w:r>
+              <w:rPr>
+                <w:rFonts w:eastAsia="Times New Roman"/>
+                <w:color w:val="000000"/>
+                <w:lang w:val="en-US"/>
+              </w:rPr>
+              <w:t>Fixed Quantity field (Edit inventory item) - previously not editable</w:t>
+            </w:r>
+          </w:p>
+          <w:p>
+            <w:pPr>
+              <w:numPr>
+                <w:ilvl w:val="1"/>
+                <w:numId w:val="36"/>
+              </w:numPr>
+              <w:spacing w:line="240" w:lineRule="auto"/>
+              <w:textAlignment w:val="baseline"/>
+              <w:rPr>
+                <w:rFonts w:eastAsia="Times New Roman"/>
+                <w:color w:val="000000"/>
+                <w:lang w:val="en-US"/>
+              </w:rPr>
+            </w:pPr>
+            <w:r>
+              <w:rPr>
+                <w:rFonts w:eastAsia="Times New Roman"/>
+                <w:color w:val="000000"/>
+                <w:lang w:val="en-US"/>
+              </w:rPr>
+              <w:t>Changed Quantity field to input integer (Edit inventory item)</w:t>
+            </w:r>
+          </w:p>
+          <w:p>
+            <w:pPr>
+              <w:numPr>
+                <w:ilvl w:val="0"/>
+                <w:numId w:val="36"/>
+              </w:numPr>
+              <w:spacing w:line="240" w:lineRule="auto"/>
+              <w:textAlignment w:val="baseline"/>
+              <w:rPr>
+                <w:rFonts w:eastAsia="Times New Roman"/>
+                <w:color w:val="000000"/>
+                <w:lang w:val="en-US"/>
+              </w:rPr>
+            </w:pPr>
+            <w:r>
+              <w:rPr>
+                <w:rFonts w:eastAsia="Times New Roman"/>
+                <w:color w:val="000000"/>
+                <w:lang w:val="en-US"/>
+              </w:rPr>
+              <w:t>Add income:</w:t>
+            </w:r>
+          </w:p>
+          <w:p>
+            <w:pPr>
+              <w:numPr>
+                <w:ilvl w:val="1"/>
+                <w:numId w:val="36"/>
+              </w:numPr>
+              <w:spacing w:line="240" w:lineRule="auto"/>
+              <w:textAlignment w:val="baseline"/>
+              <w:rPr>
+                <w:rFonts w:eastAsia="Times New Roman"/>
+                <w:color w:val="000000"/>
+                <w:lang w:val="en-US"/>
+              </w:rPr>
+            </w:pPr>
+            <w:r>
+              <w:rPr>
+                <w:rFonts w:eastAsia="Times New Roman"/>
+                <w:color w:val="000000"/>
+                <w:lang w:val="en-US"/>
+              </w:rPr>
+              <w:t>Fixed "+" formatting</w:t>
+            </w:r>
+          </w:p>
+          <w:p>
+            <w:pPr>
+              <w:numPr>
+                <w:ilvl w:val="0"/>
+                <w:numId w:val="36"/>
+              </w:numPr>
+              <w:spacing w:line="240" w:lineRule="auto"/>
+              <w:textAlignment w:val="baseline"/>
+              <w:rPr>
+                <w:rFonts w:eastAsia="Times New Roman"/>
+                <w:color w:val="000000"/>
+                <w:lang w:val="en-US"/>
+              </w:rPr>
+            </w:pPr>
+            <w:r>
+              <w:rPr>
+                <w:rFonts w:eastAsia="Times New Roman"/>
+                <w:color w:val="000000"/>
+                <w:lang w:val="en-US"/>
+              </w:rPr>
+              <w:t>Manage Expense:</w:t>
+            </w:r>
+          </w:p>
+          <w:p>
+            <w:pPr>
+              <w:numPr>
+                <w:ilvl w:val="1"/>
+                <w:numId w:val="36"/>
+              </w:numPr>
+              <w:spacing w:line="240" w:lineRule="auto"/>
+              <w:textAlignment w:val="baseline"/>
+              <w:rPr>
+                <w:rFonts w:eastAsia="Times New Roman"/>
+                <w:color w:val="000000"/>
+                <w:lang w:val="en-US"/>
+              </w:rPr>
+            </w:pPr>
+            <w:r>
+              <w:rPr>
+                <w:rFonts w:eastAsia="Times New Roman"/>
+                <w:color w:val="000000"/>
+                <w:lang w:val="en-US"/>
+              </w:rPr>
+              <w:t>Added editable category</w:t>
+            </w:r>
+          </w:p>
+          <w:p>
+            <w:pPr>
+              <w:numPr>
+                <w:ilvl w:val="0"/>
+                <w:numId w:val="36"/>
+              </w:numPr>
+              <w:spacing w:line="240" w:lineRule="auto"/>
+              <w:textAlignment w:val="baseline"/>
+              <w:rPr>
+                <w:rFonts w:eastAsia="Times New Roman"/>
+                <w:color w:val="000000"/>
+                <w:lang w:val="en-US"/>
+              </w:rPr>
+            </w:pPr>
+            <w:r>
+              <w:rPr>
+                <w:rFonts w:eastAsia="Times New Roman"/>
+                <w:color w:val="000000"/>
+                <w:lang w:val="en-US"/>
+              </w:rPr>
+              <w:t>Add Pages:</w:t>
+            </w:r>
+          </w:p>
+          <w:p>
+            <w:pPr>
+              <w:numPr>
+                <w:ilvl w:val="1"/>
+                <w:numId w:val="36"/>
+              </w:numPr>
+              <w:spacing w:line="240" w:lineRule="auto"/>
+              <w:textAlignment w:val="baseline"/>
+              <w:rPr>
+                <w:rFonts w:eastAsia="Times New Roman"/>
+                <w:color w:val="000000"/>
+                <w:lang w:val="en-US"/>
+              </w:rPr>
+            </w:pPr>
+            <w:r>
+              <w:rPr>
+                <w:rFonts w:eastAsia="Times New Roman"/>
+                <w:color w:val="000000"/>
+                <w:lang w:val="en-US"/>
+              </w:rPr>
+              <w:t>Added back button</w:t>
+            </w:r>
+          </w:p>
+          <w:p>
+            <w:pPr>
+              <w:numPr>
+                <w:ilvl w:val="1"/>
+                <w:numId w:val="36"/>
+              </w:numPr>
+              <w:spacing w:line="240" w:lineRule="auto"/>
+              <w:textAlignment w:val="baseline"/>
+              <w:rPr>
+                <w:rFonts w:eastAsia="Times New Roman"/>
+                <w:color w:val="000000"/>
+                <w:lang w:val="en-US"/>
+              </w:rPr>
+            </w:pPr>
+            <w:r>
+              <w:rPr>
+                <w:rFonts w:eastAsia="Times New Roman"/>
+                <w:color w:val="000000"/>
+                <w:lang w:val="en-US"/>
+              </w:rPr>
+              <w:t xml:space="preserve">Amount </w:t>
+            </w:r>
+            <w:proofErr w:type="spellStart"/>
+            <w:r>
+              <w:rPr>
+                <w:rFonts w:eastAsia="Times New Roman"/>
+                <w:color w:val="000000"/>
+                <w:lang w:val="en-US"/>
+              </w:rPr>
+              <w:t>field</w:t>
+            </w:r>
+            <w:proofErr w:type="spellEnd"/>
+            <w:r>
+              <w:rPr>
+                <w:rFonts w:eastAsia="Times New Roman"/>
+                <w:color w:val="000000"/>
+                <w:lang w:val="en-US"/>
+              </w:rPr>
+              <w:t>: Removed the increment/ Decrement</w:t>
+            </w:r>
+          </w:p>
+          <w:p>
+            <w:pPr>
+              <w:numPr>
+                <w:ilvl w:val="1"/>
+                <w:numId w:val="36"/>
+              </w:numPr>
+              <w:spacing w:line="240" w:lineRule="auto"/>
+              <w:textAlignment w:val="baseline"/>
+              <w:rPr>
+                <w:rFonts w:eastAsia="Times New Roman"/>
+                <w:color w:val="000000"/>
+                <w:lang w:val="en-US"/>
+              </w:rPr>
+            </w:pPr>
+            <w:r>
+              <w:rPr>
+                <w:rFonts w:eastAsia="Times New Roman"/>
+                <w:color w:val="000000"/>
+                <w:lang w:val="en-US"/>
+              </w:rPr>
+              <w:t xml:space="preserve">Amount </w:t>
+            </w:r>
+            <w:proofErr w:type="spellStart"/>
+            <w:r>
+              <w:rPr>
+                <w:rFonts w:eastAsia="Times New Roman"/>
+                <w:color w:val="000000"/>
+                <w:lang w:val="en-US"/>
+              </w:rPr>
+              <w:t>field</w:t>
+            </w:r>
+            <w:proofErr w:type="spellEnd"/>
+            <w:r>
+              <w:rPr>
+                <w:rFonts w:eastAsia="Times New Roman"/>
+                <w:color w:val="000000"/>
+                <w:lang w:val="en-US"/>
+              </w:rPr>
+              <w:t>: Set limit on decimal places (2) </w:t>
+            </w:r>
+          </w:p>
+          <w:p>
+            <w:pPr>
+              <w:numPr>
+                <w:ilvl w:val="0"/>
+                <w:numId w:val="36"/>
+              </w:numPr>
+              <w:spacing w:line="240" w:lineRule="auto"/>
+              <w:textAlignment w:val="baseline"/>
+              <w:rPr>
+                <w:rFonts w:eastAsia="Times New Roman"/>
+                <w:color w:val="000000"/>
+                <w:lang w:val="en-US"/>
+              </w:rPr>
+            </w:pPr>
+            <w:r>
+              <w:rPr>
+                <w:rFonts w:eastAsia="Times New Roman"/>
+                <w:color w:val="000000"/>
+                <w:lang w:val="en-US"/>
+              </w:rPr>
+              <w:t>Removed all fields with increment/ decrement function</w:t>
+            </w:r>
+          </w:p>
+          <w:p>
+            <w:pPr>
+              <w:numPr>
+                <w:ilvl w:val="0"/>
+                <w:numId w:val="36"/>
+              </w:numPr>
+              <w:spacing w:line="240" w:lineRule="auto"/>
+              <w:textAlignment w:val="baseline"/>
+              <w:rPr>
+                <w:rFonts w:eastAsia="Times New Roman"/>
+                <w:color w:val="000000"/>
+                <w:lang w:val="en-US"/>
+              </w:rPr>
+            </w:pPr>
+            <w:r>
+              <w:rPr>
+                <w:rFonts w:eastAsia="Times New Roman"/>
+                <w:color w:val="000000"/>
+                <w:lang w:val="en-US"/>
+              </w:rPr>
+              <w:t>Set up and Added content to Final Report Document.</w:t>
+            </w:r>
+          </w:p>
+        </w:tc>
+      </w:tr>
+      <w:tr>
+        <w:tc>
+          <w:tcPr>
+            <w:tcW w:w="1790" w:type="dxa"/>
+            <w:tcBorders>
+              <w:top w:val="single" w:sz="8" w:space="0" w:color="000000"/>
+              <w:left w:val="single" w:sz="8" w:space="0" w:color="000000"/>
+              <w:bottom w:val="single" w:sz="8" w:space="0" w:color="000000"/>
+              <w:right w:val="single" w:sz="8" w:space="0" w:color="000000"/>
+            </w:tcBorders>
+            <w:tcMar>
+              <w:top w:w="100" w:type="dxa"/>
+              <w:left w:w="100" w:type="dxa"/>
+              <w:bottom w:w="100" w:type="dxa"/>
+              <w:right w:w="100" w:type="dxa"/>
+            </w:tcMar>
+            <w:hideMark/>
+          </w:tcPr>
+          <w:p>
+            <w:pPr>
+              <w:spacing w:line="240" w:lineRule="auto"/>
+              <w:rPr>
+                <w:rFonts w:ascii="Times New Roman" w:eastAsia="Times New Roman" w:hAnsi="Times New Roman" w:cs="Times New Roman"/>
+                <w:sz w:val="24"/>
+                <w:szCs w:val="24"/>
+                <w:lang w:val="en-US"/>
+              </w:rPr>
+            </w:pPr>
+            <w:r>
+              <w:rPr>
+                <w:rFonts w:eastAsia="Times New Roman"/>
+                <w:color w:val="000000"/>
+                <w:lang w:val="en-US"/>
+              </w:rPr>
+              <w:lastRenderedPageBreak/>
+              <w:t>8th Apr 2025</w:t>
+            </w:r>
+          </w:p>
+        </w:tc>
+        <w:tc>
+          <w:tcPr>
+            <w:tcW w:w="7550" w:type="dxa"/>
+            <w:tcBorders>
+              <w:top w:val="single" w:sz="8" w:space="0" w:color="000000"/>
+              <w:left w:val="single" w:sz="8" w:space="0" w:color="000000"/>
+              <w:bottom w:val="single" w:sz="8" w:space="0" w:color="000000"/>
+              <w:right w:val="single" w:sz="8" w:space="0" w:color="000000"/>
+            </w:tcBorders>
+            <w:tcMar>
+              <w:top w:w="100" w:type="dxa"/>
+              <w:left w:w="100" w:type="dxa"/>
+              <w:bottom w:w="100" w:type="dxa"/>
+              <w:right w:w="100" w:type="dxa"/>
+            </w:tcMar>
+            <w:hideMark/>
+          </w:tcPr>
+          <w:p>
+            <w:pPr>
+              <w:numPr>
+                <w:ilvl w:val="0"/>
+                <w:numId w:val="37"/>
+              </w:numPr>
+              <w:spacing w:line="240" w:lineRule="auto"/>
+              <w:textAlignment w:val="baseline"/>
+              <w:rPr>
+                <w:rFonts w:eastAsia="Times New Roman"/>
+                <w:color w:val="000000"/>
+                <w:lang w:val="en-US"/>
+              </w:rPr>
+            </w:pPr>
+            <w:r>
+              <w:rPr>
+                <w:rFonts w:eastAsia="Times New Roman"/>
+                <w:color w:val="000000"/>
+                <w:lang w:val="en-US"/>
+              </w:rPr>
+              <w:t>Made Footer narrower: adjusted padding</w:t>
+            </w:r>
+          </w:p>
+          <w:p>
+            <w:pPr>
+              <w:numPr>
+                <w:ilvl w:val="0"/>
+                <w:numId w:val="37"/>
+              </w:numPr>
+              <w:spacing w:line="240" w:lineRule="auto"/>
+              <w:textAlignment w:val="baseline"/>
+              <w:rPr>
+                <w:rFonts w:eastAsia="Times New Roman"/>
+                <w:color w:val="000000"/>
+                <w:lang w:val="en-US"/>
+              </w:rPr>
+            </w:pPr>
+            <w:r>
+              <w:rPr>
+                <w:rFonts w:eastAsia="Times New Roman"/>
+                <w:color w:val="000000"/>
+                <w:lang w:val="en-US"/>
+              </w:rPr>
+              <w:t>Removed hard-coded categories from:</w:t>
+            </w:r>
+          </w:p>
+          <w:p>
+            <w:pPr>
+              <w:numPr>
+                <w:ilvl w:val="1"/>
+                <w:numId w:val="37"/>
+              </w:numPr>
+              <w:spacing w:line="240" w:lineRule="auto"/>
+              <w:textAlignment w:val="baseline"/>
+              <w:rPr>
+                <w:rFonts w:eastAsia="Times New Roman"/>
+                <w:color w:val="000000"/>
+                <w:lang w:val="en-US"/>
+              </w:rPr>
+            </w:pPr>
+            <w:r>
+              <w:rPr>
+                <w:rFonts w:eastAsia="Times New Roman"/>
+                <w:color w:val="000000"/>
+                <w:lang w:val="en-US"/>
+              </w:rPr>
+              <w:t>Add Inventory</w:t>
+            </w:r>
+          </w:p>
+          <w:p>
+            <w:pPr>
+              <w:numPr>
+                <w:ilvl w:val="1"/>
+                <w:numId w:val="37"/>
+              </w:numPr>
+              <w:spacing w:line="240" w:lineRule="auto"/>
+              <w:textAlignment w:val="baseline"/>
+              <w:rPr>
+                <w:rFonts w:eastAsia="Times New Roman"/>
+                <w:color w:val="000000"/>
+                <w:lang w:val="en-US"/>
+              </w:rPr>
+            </w:pPr>
+            <w:r>
+              <w:rPr>
+                <w:rFonts w:eastAsia="Times New Roman"/>
+                <w:color w:val="000000"/>
+                <w:lang w:val="en-US"/>
+              </w:rPr>
+              <w:t>Manage Expenses</w:t>
+            </w:r>
+          </w:p>
+          <w:p>
+            <w:pPr>
+              <w:numPr>
+                <w:ilvl w:val="1"/>
+                <w:numId w:val="37"/>
+              </w:numPr>
+              <w:spacing w:line="240" w:lineRule="auto"/>
+              <w:textAlignment w:val="baseline"/>
+              <w:rPr>
+                <w:rFonts w:eastAsia="Times New Roman"/>
+                <w:color w:val="000000"/>
+                <w:lang w:val="en-US"/>
+              </w:rPr>
+            </w:pPr>
+            <w:r>
+              <w:rPr>
+                <w:rFonts w:eastAsia="Times New Roman"/>
+                <w:color w:val="000000"/>
+                <w:lang w:val="en-US"/>
+              </w:rPr>
+              <w:t>Manage Income</w:t>
+            </w:r>
+          </w:p>
+          <w:p>
+            <w:pPr>
+              <w:numPr>
+                <w:ilvl w:val="0"/>
+                <w:numId w:val="37"/>
+              </w:numPr>
+              <w:spacing w:line="240" w:lineRule="auto"/>
+              <w:textAlignment w:val="baseline"/>
+              <w:rPr>
+                <w:rFonts w:eastAsia="Times New Roman"/>
+                <w:color w:val="000000"/>
+                <w:lang w:val="en-US"/>
+              </w:rPr>
+            </w:pPr>
+            <w:r>
+              <w:rPr>
+                <w:rFonts w:eastAsia="Times New Roman"/>
+                <w:color w:val="000000"/>
+                <w:lang w:val="en-US"/>
+              </w:rPr>
+              <w:t>Updated test cases</w:t>
+            </w:r>
+          </w:p>
+          <w:p>
+            <w:pPr>
+              <w:numPr>
+                <w:ilvl w:val="0"/>
+                <w:numId w:val="37"/>
+              </w:numPr>
+              <w:spacing w:line="240" w:lineRule="auto"/>
+              <w:textAlignment w:val="baseline"/>
+              <w:rPr>
+                <w:rFonts w:eastAsia="Times New Roman"/>
+                <w:color w:val="000000"/>
+                <w:lang w:val="en-US"/>
+              </w:rPr>
+            </w:pPr>
+            <w:r>
+              <w:rPr>
+                <w:rFonts w:eastAsia="Times New Roman"/>
+                <w:color w:val="000000"/>
+                <w:lang w:val="en-US"/>
+              </w:rPr>
+              <w:t>Added content to the final presentation</w:t>
+            </w:r>
+          </w:p>
+          <w:p>
+            <w:pPr>
+              <w:numPr>
+                <w:ilvl w:val="0"/>
+                <w:numId w:val="37"/>
+              </w:numPr>
+              <w:spacing w:line="240" w:lineRule="auto"/>
+              <w:textAlignment w:val="baseline"/>
+              <w:rPr>
+                <w:rFonts w:eastAsia="Times New Roman"/>
+                <w:color w:val="000000"/>
+                <w:lang w:val="en-US"/>
+              </w:rPr>
+            </w:pPr>
+            <w:r>
+              <w:rPr>
+                <w:rFonts w:eastAsia="Times New Roman"/>
+                <w:color w:val="000000"/>
+                <w:lang w:val="en-US"/>
+              </w:rPr>
+              <w:t>Completed peer evaluation form</w:t>
+            </w:r>
+          </w:p>
+        </w:tc>
+      </w:tr>
+    </w:tbl>
+    <w:p>
+      <w:pPr>
+        <w:spacing w:after="240"/>
+      </w:pPr>
+    </w:p>
+    <w:p>
+      <w:pPr>
+        <w:spacing w:after="240"/>
+      </w:pPr>
+    </w:p>
+    <w:p>
+      <w:pPr>
+        <w:spacing w:after="240"/>
         <w:sectPr>
           <w:pgSz w:w="12240" w:h="15840"/>
           <w:pgMar w:top="1440" w:right="1440" w:bottom="1440" w:left="1440" w:header="720" w:footer="720" w:gutter="0"/>
@@ -3668,8 +5359,9 @@
           <w:sz w:val="28"/>
         </w:rPr>
       </w:pPr>
-      <w:bookmarkStart w:id="3" w:name="_l3x28itks0m3" w:colFirst="0" w:colLast="0"/>
-      <w:bookmarkEnd w:id="3"/>
+      <w:bookmarkStart w:id="4" w:name="_l3x28itks0m3" w:colFirst="0" w:colLast="0"/>
+      <w:bookmarkEnd w:id="4"/>
+      <w:proofErr w:type="spellStart"/>
       <w:r>
         <w:rPr>
           <w:b/>
@@ -3678,6 +5370,7 @@
         <w:lastRenderedPageBreak/>
         <w:t>Sangmitra</w:t>
       </w:r>
+      <w:proofErr w:type="spellEnd"/>
     </w:p>
     <w:tbl>
       <w:tblPr>
@@ -3938,7 +5631,23 @@
               <w:spacing w:line="240" w:lineRule="auto"/>
             </w:pPr>
             <w:r>
-              <w:t xml:space="preserve">Contributed to functionality edits on the Figma front end design, worked on the landing page, sign up page, and login page design on Figma </w:t>
+              <w:t xml:space="preserve">Contributed to functionality edits on the </w:t>
+            </w:r>
+            <w:proofErr w:type="spellStart"/>
+            <w:r>
+              <w:t>Figma</w:t>
+            </w:r>
+            <w:proofErr w:type="spellEnd"/>
+            <w:r>
+              <w:t xml:space="preserve"> front end design, worked on the landing page, sign up page, and login page design on </w:t>
+            </w:r>
+            <w:proofErr w:type="spellStart"/>
+            <w:r>
+              <w:t>Figma</w:t>
+            </w:r>
+            <w:proofErr w:type="spellEnd"/>
+            <w:r>
+              <w:t xml:space="preserve"> </w:t>
             </w:r>
           </w:p>
           <w:p>
@@ -4160,7 +5869,15 @@
               <w:spacing w:line="240" w:lineRule="auto"/>
             </w:pPr>
             <w:r>
-              <w:t xml:space="preserve">Created integration test to test the complete functionality of the sign up process </w:t>
+              <w:t xml:space="preserve">Created integration test to test the complete functionality of the </w:t>
+            </w:r>
+            <w:proofErr w:type="gramStart"/>
+            <w:r>
+              <w:t>sign up</w:t>
+            </w:r>
+            <w:proofErr w:type="gramEnd"/>
+            <w:r>
+              <w:t xml:space="preserve"> process </w:t>
             </w:r>
           </w:p>
           <w:p>
@@ -4860,8 +6577,8 @@
           <w:szCs w:val="28"/>
         </w:rPr>
       </w:pPr>
-      <w:bookmarkStart w:id="4" w:name="_2yt8v46w2irj" w:colFirst="0" w:colLast="0"/>
-      <w:bookmarkEnd w:id="4"/>
+      <w:bookmarkStart w:id="5" w:name="_2yt8v46w2irj" w:colFirst="0" w:colLast="0"/>
+      <w:bookmarkEnd w:id="5"/>
       <w:r>
         <w:rPr>
           <w:b/>
@@ -5326,7 +7043,15 @@
               <w:spacing w:line="240" w:lineRule="auto"/>
             </w:pPr>
             <w:r>
-              <w:t>Completed the Scrum Meeting section of the progress report and added links to github contributions</w:t>
+              <w:t xml:space="preserve">Completed the Scrum Meeting section of the progress report and added links to </w:t>
+            </w:r>
+            <w:proofErr w:type="spellStart"/>
+            <w:r>
+              <w:t>github</w:t>
+            </w:r>
+            <w:proofErr w:type="spellEnd"/>
+            <w:r>
+              <w:t xml:space="preserve"> contributions</w:t>
             </w:r>
           </w:p>
         </w:tc>
@@ -5421,7 +7146,15 @@
             </w:pPr>
             <w:r>
               <w:lastRenderedPageBreak/>
-              <w:t>Met with Sangmitra to discuss what pages we want to test and how</w:t>
+              <w:t xml:space="preserve">Met with </w:t>
+            </w:r>
+            <w:proofErr w:type="spellStart"/>
+            <w:r>
+              <w:t>Sangmitra</w:t>
+            </w:r>
+            <w:proofErr w:type="spellEnd"/>
+            <w:r>
+              <w:t xml:space="preserve"> to discuss what pages we want to test and how</w:t>
             </w:r>
           </w:p>
         </w:tc>
@@ -5529,7 +7262,15 @@
               <w:spacing w:line="240" w:lineRule="auto"/>
             </w:pPr>
             <w:r>
-              <w:t>Worked on the scrum and testing section of progress report and updated github with meeting documents</w:t>
+              <w:t xml:space="preserve">Worked on the scrum and testing section of progress report and updated </w:t>
+            </w:r>
+            <w:proofErr w:type="spellStart"/>
+            <w:r>
+              <w:t>github</w:t>
+            </w:r>
+            <w:proofErr w:type="spellEnd"/>
+            <w:r>
+              <w:t xml:space="preserve"> with meeting documents</w:t>
             </w:r>
           </w:p>
         </w:tc>
@@ -5555,8 +7296,8 @@
           <w:szCs w:val="28"/>
         </w:rPr>
       </w:pPr>
-      <w:bookmarkStart w:id="5" w:name="_2udhdre0br4t" w:colFirst="0" w:colLast="0"/>
-      <w:bookmarkEnd w:id="5"/>
+      <w:bookmarkStart w:id="6" w:name="_2udhdre0br4t" w:colFirst="0" w:colLast="0"/>
+      <w:bookmarkEnd w:id="6"/>
       <w:r>
         <w:rPr>
           <w:b/>
@@ -5844,7 +7585,15 @@
               <w:spacing w:line="240" w:lineRule="auto"/>
             </w:pPr>
             <w:r>
-              <w:t>Sourced web hosting and database vendors (initially Vercel w/ Neon PostgreSQL)</w:t>
+              <w:t xml:space="preserve">Sourced web hosting and database vendors (initially </w:t>
+            </w:r>
+            <w:proofErr w:type="spellStart"/>
+            <w:r>
+              <w:t>Vercel</w:t>
+            </w:r>
+            <w:proofErr w:type="spellEnd"/>
+            <w:r>
+              <w:t xml:space="preserve"> w/ Neon PostgreSQL)</w:t>
             </w:r>
           </w:p>
           <w:p>
@@ -5857,8 +7606,13 @@
               <w:spacing w:line="240" w:lineRule="auto"/>
             </w:pPr>
             <w:r>
-              <w:t>Configured and deployed the development and production domains via Vercel</w:t>
-            </w:r>
+              <w:t xml:space="preserve">Configured and deployed the development and production domains via </w:t>
+            </w:r>
+            <w:proofErr w:type="spellStart"/>
+            <w:r>
+              <w:t>Vercel</w:t>
+            </w:r>
+            <w:proofErr w:type="spellEnd"/>
           </w:p>
         </w:tc>
       </w:tr>
@@ -6442,7 +8196,7 @@
 </file>
 
 <file path=word/numbering.xml><?xml version="1.0" encoding="utf-8"?>
-<w:numbering xmlns:wpc="http://schemas.microsoft.com/office/word/2010/wordprocessingCanvas" xmlns:cx="http://schemas.microsoft.com/office/drawing/2014/chartex" xmlns:cx1="http://schemas.microsoft.com/office/drawing/2015/9/8/chartex" xmlns:cx2="http://schemas.microsoft.com/office/drawing/2015/10/21/chartex" xmlns:cx3="http://schemas.microsoft.com/office/drawing/2016/5/9/chartex" xmlns:cx4="http://schemas.microsoft.com/office/drawing/2016/5/10/chartex" xmlns:cx5="http://schemas.microsoft.com/office/drawing/2016/5/11/chartex" xmlns:cx6="http://schemas.microsoft.com/office/drawing/2016/5/12/chartex" xmlns:cx7="http://schemas.microsoft.com/office/drawing/2016/5/13/chartex" xmlns:cx8="http://schemas.microsoft.com/office/drawing/2016/5/14/chartex" xmlns:mc="http://schemas.openxmlformats.org/markup-compatibility/2006" xmlns:aink="http://schemas.microsoft.com/office/drawing/2016/ink" xmlns:am3d="http://schemas.microsoft.com/office/drawing/2017/model3d" xmlns:o="urn:schemas-microsoft-com:office:office" xmlns:oel="http://schemas.microsoft.com/office/2019/extlst" xmlns:r="http://schemas.openxmlformats.org/officeDocument/2006/relationships" xmlns:m="http://schemas.openxmlformats.org/officeDocument/2006/math" xmlns:v="urn:schemas-microsoft-com:vml" xmlns:wp14="http://schemas.microsoft.com/office/word/2010/wordprocessingDrawing" xmlns:wp="http://schemas.openxmlformats.org/drawingml/2006/wordprocessingDrawing" xmlns:w10="urn:schemas-microsoft-com:office:word" xmlns:w="http://schemas.openxmlformats.org/wordprocessingml/2006/main" xmlns:w14="http://schemas.microsoft.com/office/word/2010/wordml" xmlns:w15="http://schemas.microsoft.com/office/word/2012/wordml" xmlns:w16cex="http://schemas.microsoft.com/office/word/2018/wordml/cex" xmlns:w16cid="http://schemas.microsoft.com/office/word/2016/wordml/cid" xmlns:w16="http://schemas.microsoft.com/office/word/2018/wordml" xmlns:w16du="http://schemas.microsoft.com/office/word/2023/wordml/word16du" xmlns:w16sdtdh="http://schemas.microsoft.com/office/word/2020/wordml/sdtdatahash" xmlns:w16sdtfl="http://schemas.microsoft.com/office/word/2024/wordml/sdtformatlock" xmlns:w16se="http://schemas.microsoft.com/office/word/2015/wordml/symex" xmlns:wpg="http://schemas.microsoft.com/office/word/2010/wordprocessingGroup" xmlns:wpi="http://schemas.microsoft.com/office/word/2010/wordprocessingInk" xmlns:wne="http://schemas.microsoft.com/office/word/2006/wordml" xmlns:wps="http://schemas.microsoft.com/office/word/2010/wordprocessingShape" mc:Ignorable="w14 w15 w16se w16cid w16 w16cex w16sdtdh w16sdtfl w16du wp14">
+<w:numbering xmlns:wpc="http://schemas.microsoft.com/office/word/2010/wordprocessingCanvas" xmlns:cx="http://schemas.microsoft.com/office/drawing/2014/chartex" xmlns:cx1="http://schemas.microsoft.com/office/drawing/2015/9/8/chartex" xmlns:cx2="http://schemas.microsoft.com/office/drawing/2015/10/21/chartex" xmlns:cx3="http://schemas.microsoft.com/office/drawing/2016/5/9/chartex" xmlns:cx4="http://schemas.microsoft.com/office/drawing/2016/5/10/chartex" xmlns:cx5="http://schemas.microsoft.com/office/drawing/2016/5/11/chartex" xmlns:cx6="http://schemas.microsoft.com/office/drawing/2016/5/12/chartex" xmlns:cx7="http://schemas.microsoft.com/office/drawing/2016/5/13/chartex" xmlns:cx8="http://schemas.microsoft.com/office/drawing/2016/5/14/chartex" xmlns:mc="http://schemas.openxmlformats.org/markup-compatibility/2006" xmlns:aink="http://schemas.microsoft.com/office/drawing/2016/ink" xmlns:am3d="http://schemas.microsoft.com/office/drawing/2017/model3d" xmlns:o="urn:schemas-microsoft-com:office:office" xmlns:r="http://schemas.openxmlformats.org/officeDocument/2006/relationships" xmlns:m="http://schemas.openxmlformats.org/officeDocument/2006/math" xmlns:v="urn:schemas-microsoft-com:vml" xmlns:wp14="http://schemas.microsoft.com/office/word/2010/wordprocessingDrawing" xmlns:wp="http://schemas.openxmlformats.org/drawingml/2006/wordprocessingDrawing" xmlns:w10="urn:schemas-microsoft-com:office:word" xmlns:w="http://schemas.openxmlformats.org/wordprocessingml/2006/main" xmlns:w14="http://schemas.microsoft.com/office/word/2010/wordml" xmlns:w15="http://schemas.microsoft.com/office/word/2012/wordml" xmlns:w16cid="http://schemas.microsoft.com/office/word/2016/wordml/cid" xmlns:w16se="http://schemas.microsoft.com/office/word/2015/wordml/symex" xmlns:wpg="http://schemas.microsoft.com/office/word/2010/wordprocessingGroup" xmlns:wpi="http://schemas.microsoft.com/office/word/2010/wordprocessingInk" xmlns:wne="http://schemas.microsoft.com/office/word/2006/wordml" xmlns:wps="http://schemas.microsoft.com/office/word/2010/wordprocessingShape" mc:Ignorable="w14 w15 w16se w16cid wp14">
   <w:abstractNum w:abstractNumId="0" w15:restartNumberingAfterBreak="0">
     <w:nsid w:val="03A17723"/>
     <w:multiLevelType w:val="multilevel"/>
@@ -6697,6 +8451,155 @@
     </w:lvl>
   </w:abstractNum>
   <w:abstractNum w:abstractNumId="2" w15:restartNumberingAfterBreak="0">
+    <w:nsid w:val="0FED3D11"/>
+    <w:multiLevelType w:val="multilevel"/>
+    <w:tmpl w:val="E8F822A2"/>
+    <w:lvl w:ilvl="0">
+      <w:start w:val="1"/>
+      <w:numFmt w:val="bullet"/>
+      <w:lvlText w:val=""/>
+      <w:lvlJc w:val="left"/>
+      <w:pPr>
+        <w:tabs>
+          <w:tab w:val="num" w:pos="720"/>
+        </w:tabs>
+        <w:ind w:left="720" w:hanging="360"/>
+      </w:pPr>
+      <w:rPr>
+        <w:rFonts w:ascii="Symbol" w:hAnsi="Symbol" w:hint="default"/>
+        <w:sz w:val="20"/>
+      </w:rPr>
+    </w:lvl>
+    <w:lvl w:ilvl="1">
+      <w:start w:val="1"/>
+      <w:numFmt w:val="bullet"/>
+      <w:lvlText w:val="o"/>
+      <w:lvlJc w:val="left"/>
+      <w:pPr>
+        <w:tabs>
+          <w:tab w:val="num" w:pos="1440"/>
+        </w:tabs>
+        <w:ind w:left="1440" w:hanging="360"/>
+      </w:pPr>
+      <w:rPr>
+        <w:rFonts w:ascii="Courier New" w:hAnsi="Courier New" w:hint="default"/>
+        <w:sz w:val="20"/>
+      </w:rPr>
+    </w:lvl>
+    <w:lvl w:ilvl="2" w:tentative="1">
+      <w:start w:val="1"/>
+      <w:numFmt w:val="bullet"/>
+      <w:lvlText w:val=""/>
+      <w:lvlJc w:val="left"/>
+      <w:pPr>
+        <w:tabs>
+          <w:tab w:val="num" w:pos="2160"/>
+        </w:tabs>
+        <w:ind w:left="2160" w:hanging="360"/>
+      </w:pPr>
+      <w:rPr>
+        <w:rFonts w:ascii="Wingdings" w:hAnsi="Wingdings" w:hint="default"/>
+        <w:sz w:val="20"/>
+      </w:rPr>
+    </w:lvl>
+    <w:lvl w:ilvl="3" w:tentative="1">
+      <w:start w:val="1"/>
+      <w:numFmt w:val="bullet"/>
+      <w:lvlText w:val=""/>
+      <w:lvlJc w:val="left"/>
+      <w:pPr>
+        <w:tabs>
+          <w:tab w:val="num" w:pos="2880"/>
+        </w:tabs>
+        <w:ind w:left="2880" w:hanging="360"/>
+      </w:pPr>
+      <w:rPr>
+        <w:rFonts w:ascii="Wingdings" w:hAnsi="Wingdings" w:hint="default"/>
+        <w:sz w:val="20"/>
+      </w:rPr>
+    </w:lvl>
+    <w:lvl w:ilvl="4" w:tentative="1">
+      <w:start w:val="1"/>
+      <w:numFmt w:val="bullet"/>
+      <w:lvlText w:val=""/>
+      <w:lvlJc w:val="left"/>
+      <w:pPr>
+        <w:tabs>
+          <w:tab w:val="num" w:pos="3600"/>
+        </w:tabs>
+        <w:ind w:left="3600" w:hanging="360"/>
+      </w:pPr>
+      <w:rPr>
+        <w:rFonts w:ascii="Wingdings" w:hAnsi="Wingdings" w:hint="default"/>
+        <w:sz w:val="20"/>
+      </w:rPr>
+    </w:lvl>
+    <w:lvl w:ilvl="5" w:tentative="1">
+      <w:start w:val="1"/>
+      <w:numFmt w:val="bullet"/>
+      <w:lvlText w:val=""/>
+      <w:lvlJc w:val="left"/>
+      <w:pPr>
+        <w:tabs>
+          <w:tab w:val="num" w:pos="4320"/>
+        </w:tabs>
+        <w:ind w:left="4320" w:hanging="360"/>
+      </w:pPr>
+      <w:rPr>
+        <w:rFonts w:ascii="Wingdings" w:hAnsi="Wingdings" w:hint="default"/>
+        <w:sz w:val="20"/>
+      </w:rPr>
+    </w:lvl>
+    <w:lvl w:ilvl="6" w:tentative="1">
+      <w:start w:val="1"/>
+      <w:numFmt w:val="bullet"/>
+      <w:lvlText w:val=""/>
+      <w:lvlJc w:val="left"/>
+      <w:pPr>
+        <w:tabs>
+          <w:tab w:val="num" w:pos="5040"/>
+        </w:tabs>
+        <w:ind w:left="5040" w:hanging="360"/>
+      </w:pPr>
+      <w:rPr>
+        <w:rFonts w:ascii="Wingdings" w:hAnsi="Wingdings" w:hint="default"/>
+        <w:sz w:val="20"/>
+      </w:rPr>
+    </w:lvl>
+    <w:lvl w:ilvl="7" w:tentative="1">
+      <w:start w:val="1"/>
+      <w:numFmt w:val="bullet"/>
+      <w:lvlText w:val=""/>
+      <w:lvlJc w:val="left"/>
+      <w:pPr>
+        <w:tabs>
+          <w:tab w:val="num" w:pos="5760"/>
+        </w:tabs>
+        <w:ind w:left="5760" w:hanging="360"/>
+      </w:pPr>
+      <w:rPr>
+        <w:rFonts w:ascii="Wingdings" w:hAnsi="Wingdings" w:hint="default"/>
+        <w:sz w:val="20"/>
+      </w:rPr>
+    </w:lvl>
+    <w:lvl w:ilvl="8" w:tentative="1">
+      <w:start w:val="1"/>
+      <w:numFmt w:val="bullet"/>
+      <w:lvlText w:val=""/>
+      <w:lvlJc w:val="left"/>
+      <w:pPr>
+        <w:tabs>
+          <w:tab w:val="num" w:pos="6480"/>
+        </w:tabs>
+        <w:ind w:left="6480" w:hanging="360"/>
+      </w:pPr>
+      <w:rPr>
+        <w:rFonts w:ascii="Wingdings" w:hAnsi="Wingdings" w:hint="default"/>
+        <w:sz w:val="20"/>
+      </w:rPr>
+    </w:lvl>
+  </w:abstractNum>
+  <w:abstractNum w:abstractNumId="3" w15:restartNumberingAfterBreak="0">
     <w:nsid w:val="1A672994"/>
     <w:multiLevelType w:val="multilevel"/>
     <w:tmpl w:val="8A8E009C"/>
@@ -6809,7 +8712,7 @@
       </w:rPr>
     </w:lvl>
   </w:abstractNum>
-  <w:abstractNum w:abstractNumId="3" w15:restartNumberingAfterBreak="0">
+  <w:abstractNum w:abstractNumId="4" w15:restartNumberingAfterBreak="0">
     <w:nsid w:val="1D185BB5"/>
     <w:multiLevelType w:val="multilevel"/>
     <w:tmpl w:val="0576D616"/>
@@ -6922,7 +8825,156 @@
       </w:rPr>
     </w:lvl>
   </w:abstractNum>
-  <w:abstractNum w:abstractNumId="4" w15:restartNumberingAfterBreak="0">
+  <w:abstractNum w:abstractNumId="5" w15:restartNumberingAfterBreak="0">
+    <w:nsid w:val="21D80E33"/>
+    <w:multiLevelType w:val="multilevel"/>
+    <w:tmpl w:val="F9827BFE"/>
+    <w:lvl w:ilvl="0">
+      <w:start w:val="1"/>
+      <w:numFmt w:val="bullet"/>
+      <w:lvlText w:val=""/>
+      <w:lvlJc w:val="left"/>
+      <w:pPr>
+        <w:tabs>
+          <w:tab w:val="num" w:pos="720"/>
+        </w:tabs>
+        <w:ind w:left="720" w:hanging="360"/>
+      </w:pPr>
+      <w:rPr>
+        <w:rFonts w:ascii="Symbol" w:hAnsi="Symbol" w:hint="default"/>
+        <w:sz w:val="20"/>
+      </w:rPr>
+    </w:lvl>
+    <w:lvl w:ilvl="1">
+      <w:start w:val="1"/>
+      <w:numFmt w:val="bullet"/>
+      <w:lvlText w:val="o"/>
+      <w:lvlJc w:val="left"/>
+      <w:pPr>
+        <w:tabs>
+          <w:tab w:val="num" w:pos="1440"/>
+        </w:tabs>
+        <w:ind w:left="1440" w:hanging="360"/>
+      </w:pPr>
+      <w:rPr>
+        <w:rFonts w:ascii="Courier New" w:hAnsi="Courier New" w:hint="default"/>
+        <w:sz w:val="20"/>
+      </w:rPr>
+    </w:lvl>
+    <w:lvl w:ilvl="2">
+      <w:start w:val="1"/>
+      <w:numFmt w:val="bullet"/>
+      <w:lvlText w:val=""/>
+      <w:lvlJc w:val="left"/>
+      <w:pPr>
+        <w:tabs>
+          <w:tab w:val="num" w:pos="2160"/>
+        </w:tabs>
+        <w:ind w:left="2160" w:hanging="360"/>
+      </w:pPr>
+      <w:rPr>
+        <w:rFonts w:ascii="Wingdings" w:hAnsi="Wingdings" w:hint="default"/>
+        <w:sz w:val="20"/>
+      </w:rPr>
+    </w:lvl>
+    <w:lvl w:ilvl="3" w:tentative="1">
+      <w:start w:val="1"/>
+      <w:numFmt w:val="bullet"/>
+      <w:lvlText w:val=""/>
+      <w:lvlJc w:val="left"/>
+      <w:pPr>
+        <w:tabs>
+          <w:tab w:val="num" w:pos="2880"/>
+        </w:tabs>
+        <w:ind w:left="2880" w:hanging="360"/>
+      </w:pPr>
+      <w:rPr>
+        <w:rFonts w:ascii="Wingdings" w:hAnsi="Wingdings" w:hint="default"/>
+        <w:sz w:val="20"/>
+      </w:rPr>
+    </w:lvl>
+    <w:lvl w:ilvl="4" w:tentative="1">
+      <w:start w:val="1"/>
+      <w:numFmt w:val="bullet"/>
+      <w:lvlText w:val=""/>
+      <w:lvlJc w:val="left"/>
+      <w:pPr>
+        <w:tabs>
+          <w:tab w:val="num" w:pos="3600"/>
+        </w:tabs>
+        <w:ind w:left="3600" w:hanging="360"/>
+      </w:pPr>
+      <w:rPr>
+        <w:rFonts w:ascii="Wingdings" w:hAnsi="Wingdings" w:hint="default"/>
+        <w:sz w:val="20"/>
+      </w:rPr>
+    </w:lvl>
+    <w:lvl w:ilvl="5" w:tentative="1">
+      <w:start w:val="1"/>
+      <w:numFmt w:val="bullet"/>
+      <w:lvlText w:val=""/>
+      <w:lvlJc w:val="left"/>
+      <w:pPr>
+        <w:tabs>
+          <w:tab w:val="num" w:pos="4320"/>
+        </w:tabs>
+        <w:ind w:left="4320" w:hanging="360"/>
+      </w:pPr>
+      <w:rPr>
+        <w:rFonts w:ascii="Wingdings" w:hAnsi="Wingdings" w:hint="default"/>
+        <w:sz w:val="20"/>
+      </w:rPr>
+    </w:lvl>
+    <w:lvl w:ilvl="6" w:tentative="1">
+      <w:start w:val="1"/>
+      <w:numFmt w:val="bullet"/>
+      <w:lvlText w:val=""/>
+      <w:lvlJc w:val="left"/>
+      <w:pPr>
+        <w:tabs>
+          <w:tab w:val="num" w:pos="5040"/>
+        </w:tabs>
+        <w:ind w:left="5040" w:hanging="360"/>
+      </w:pPr>
+      <w:rPr>
+        <w:rFonts w:ascii="Wingdings" w:hAnsi="Wingdings" w:hint="default"/>
+        <w:sz w:val="20"/>
+      </w:rPr>
+    </w:lvl>
+    <w:lvl w:ilvl="7" w:tentative="1">
+      <w:start w:val="1"/>
+      <w:numFmt w:val="bullet"/>
+      <w:lvlText w:val=""/>
+      <w:lvlJc w:val="left"/>
+      <w:pPr>
+        <w:tabs>
+          <w:tab w:val="num" w:pos="5760"/>
+        </w:tabs>
+        <w:ind w:left="5760" w:hanging="360"/>
+      </w:pPr>
+      <w:rPr>
+        <w:rFonts w:ascii="Wingdings" w:hAnsi="Wingdings" w:hint="default"/>
+        <w:sz w:val="20"/>
+      </w:rPr>
+    </w:lvl>
+    <w:lvl w:ilvl="8" w:tentative="1">
+      <w:start w:val="1"/>
+      <w:numFmt w:val="bullet"/>
+      <w:lvlText w:val=""/>
+      <w:lvlJc w:val="left"/>
+      <w:pPr>
+        <w:tabs>
+          <w:tab w:val="num" w:pos="6480"/>
+        </w:tabs>
+        <w:ind w:left="6480" w:hanging="360"/>
+      </w:pPr>
+      <w:rPr>
+        <w:rFonts w:ascii="Wingdings" w:hAnsi="Wingdings" w:hint="default"/>
+        <w:sz w:val="20"/>
+      </w:rPr>
+    </w:lvl>
+  </w:abstractNum>
+  <w:abstractNum w:abstractNumId="6" w15:restartNumberingAfterBreak="0">
     <w:nsid w:val="27D54FDB"/>
     <w:multiLevelType w:val="multilevel"/>
     <w:tmpl w:val="B1209D32"/>
@@ -7035,7 +9087,7 @@
       </w:rPr>
     </w:lvl>
   </w:abstractNum>
-  <w:abstractNum w:abstractNumId="5" w15:restartNumberingAfterBreak="0">
+  <w:abstractNum w:abstractNumId="7" w15:restartNumberingAfterBreak="0">
     <w:nsid w:val="2E232739"/>
     <w:multiLevelType w:val="multilevel"/>
     <w:tmpl w:val="E7CAADD6"/>
@@ -7148,7 +9200,7 @@
       </w:rPr>
     </w:lvl>
   </w:abstractNum>
-  <w:abstractNum w:abstractNumId="6" w15:restartNumberingAfterBreak="0">
+  <w:abstractNum w:abstractNumId="8" w15:restartNumberingAfterBreak="0">
     <w:nsid w:val="2F4B1015"/>
     <w:multiLevelType w:val="multilevel"/>
     <w:tmpl w:val="2E283780"/>
@@ -7261,7 +9313,7 @@
       </w:rPr>
     </w:lvl>
   </w:abstractNum>
-  <w:abstractNum w:abstractNumId="7" w15:restartNumberingAfterBreak="0">
+  <w:abstractNum w:abstractNumId="9" w15:restartNumberingAfterBreak="0">
     <w:nsid w:val="319156C7"/>
     <w:multiLevelType w:val="multilevel"/>
     <w:tmpl w:val="C8EA6E1E"/>
@@ -7374,7 +9426,7 @@
       </w:rPr>
     </w:lvl>
   </w:abstractNum>
-  <w:abstractNum w:abstractNumId="8" w15:restartNumberingAfterBreak="0">
+  <w:abstractNum w:abstractNumId="10" w15:restartNumberingAfterBreak="0">
     <w:nsid w:val="33DF3FF0"/>
     <w:multiLevelType w:val="multilevel"/>
     <w:tmpl w:val="26B2E242"/>
@@ -7487,7 +9539,7 @@
       </w:rPr>
     </w:lvl>
   </w:abstractNum>
-  <w:abstractNum w:abstractNumId="9" w15:restartNumberingAfterBreak="0">
+  <w:abstractNum w:abstractNumId="11" w15:restartNumberingAfterBreak="0">
     <w:nsid w:val="34E7469B"/>
     <w:multiLevelType w:val="multilevel"/>
     <w:tmpl w:val="BA76E56A"/>
@@ -7636,7 +9688,7 @@
       </w:rPr>
     </w:lvl>
   </w:abstractNum>
-  <w:abstractNum w:abstractNumId="10" w15:restartNumberingAfterBreak="0">
+  <w:abstractNum w:abstractNumId="12" w15:restartNumberingAfterBreak="0">
     <w:nsid w:val="36E53ADB"/>
     <w:multiLevelType w:val="multilevel"/>
     <w:tmpl w:val="5F50F130"/>
@@ -7749,7 +9801,7 @@
       </w:rPr>
     </w:lvl>
   </w:abstractNum>
-  <w:abstractNum w:abstractNumId="11" w15:restartNumberingAfterBreak="0">
+  <w:abstractNum w:abstractNumId="13" w15:restartNumberingAfterBreak="0">
     <w:nsid w:val="3CA848D3"/>
     <w:multiLevelType w:val="multilevel"/>
     <w:tmpl w:val="F10CEB4E"/>
@@ -7862,7 +9914,7 @@
       </w:rPr>
     </w:lvl>
   </w:abstractNum>
-  <w:abstractNum w:abstractNumId="12" w15:restartNumberingAfterBreak="0">
+  <w:abstractNum w:abstractNumId="14" w15:restartNumberingAfterBreak="0">
     <w:nsid w:val="45D834AD"/>
     <w:multiLevelType w:val="hybridMultilevel"/>
     <w:tmpl w:val="BBDEE544"/>
@@ -7974,7 +10026,7 @@
       </w:rPr>
     </w:lvl>
   </w:abstractNum>
-  <w:abstractNum w:abstractNumId="13" w15:restartNumberingAfterBreak="0">
+  <w:abstractNum w:abstractNumId="15" w15:restartNumberingAfterBreak="0">
     <w:nsid w:val="54323AB2"/>
     <w:multiLevelType w:val="multilevel"/>
     <w:tmpl w:val="035E9F66"/>
@@ -8087,7 +10139,7 @@
       </w:rPr>
     </w:lvl>
   </w:abstractNum>
-  <w:abstractNum w:abstractNumId="14" w15:restartNumberingAfterBreak="0">
+  <w:abstractNum w:abstractNumId="16" w15:restartNumberingAfterBreak="0">
     <w:nsid w:val="56C22B49"/>
     <w:multiLevelType w:val="hybridMultilevel"/>
     <w:tmpl w:val="A4327F24"/>
@@ -8200,7 +10252,7 @@
       </w:rPr>
     </w:lvl>
   </w:abstractNum>
-  <w:abstractNum w:abstractNumId="15" w15:restartNumberingAfterBreak="0">
+  <w:abstractNum w:abstractNumId="17" w15:restartNumberingAfterBreak="0">
     <w:nsid w:val="56D863CC"/>
     <w:multiLevelType w:val="multilevel"/>
     <w:tmpl w:val="B1442E2C"/>
@@ -8313,7 +10365,7 @@
       </w:rPr>
     </w:lvl>
   </w:abstractNum>
-  <w:abstractNum w:abstractNumId="16" w15:restartNumberingAfterBreak="0">
+  <w:abstractNum w:abstractNumId="18" w15:restartNumberingAfterBreak="0">
     <w:nsid w:val="58DD6396"/>
     <w:multiLevelType w:val="multilevel"/>
     <w:tmpl w:val="686A2D4A"/>
@@ -8426,7 +10478,7 @@
       </w:rPr>
     </w:lvl>
   </w:abstractNum>
-  <w:abstractNum w:abstractNumId="17" w15:restartNumberingAfterBreak="0">
+  <w:abstractNum w:abstractNumId="19" w15:restartNumberingAfterBreak="0">
     <w:nsid w:val="590555F3"/>
     <w:multiLevelType w:val="multilevel"/>
     <w:tmpl w:val="07C2EAF8"/>
@@ -8575,7 +10627,7 @@
       </w:rPr>
     </w:lvl>
   </w:abstractNum>
-  <w:abstractNum w:abstractNumId="18" w15:restartNumberingAfterBreak="0">
+  <w:abstractNum w:abstractNumId="20" w15:restartNumberingAfterBreak="0">
     <w:nsid w:val="5C823844"/>
     <w:multiLevelType w:val="multilevel"/>
     <w:tmpl w:val="694E4E46"/>
@@ -8688,7 +10740,7 @@
       </w:rPr>
     </w:lvl>
   </w:abstractNum>
-  <w:abstractNum w:abstractNumId="19" w15:restartNumberingAfterBreak="0">
+  <w:abstractNum w:abstractNumId="21" w15:restartNumberingAfterBreak="0">
     <w:nsid w:val="5DF431D0"/>
     <w:multiLevelType w:val="multilevel"/>
     <w:tmpl w:val="4BEAD3E0"/>
@@ -8801,7 +10853,7 @@
       </w:rPr>
     </w:lvl>
   </w:abstractNum>
-  <w:abstractNum w:abstractNumId="20" w15:restartNumberingAfterBreak="0">
+  <w:abstractNum w:abstractNumId="22" w15:restartNumberingAfterBreak="0">
     <w:nsid w:val="64EB504F"/>
     <w:multiLevelType w:val="multilevel"/>
     <w:tmpl w:val="7A906630"/>
@@ -8914,7 +10966,7 @@
       </w:rPr>
     </w:lvl>
   </w:abstractNum>
-  <w:abstractNum w:abstractNumId="21" w15:restartNumberingAfterBreak="0">
+  <w:abstractNum w:abstractNumId="23" w15:restartNumberingAfterBreak="0">
     <w:nsid w:val="66742CE3"/>
     <w:multiLevelType w:val="multilevel"/>
     <w:tmpl w:val="5B46F178"/>
@@ -9027,7 +11079,7 @@
       </w:rPr>
     </w:lvl>
   </w:abstractNum>
-  <w:abstractNum w:abstractNumId="22" w15:restartNumberingAfterBreak="0">
+  <w:abstractNum w:abstractNumId="24" w15:restartNumberingAfterBreak="0">
     <w:nsid w:val="6B36382F"/>
     <w:multiLevelType w:val="multilevel"/>
     <w:tmpl w:val="45D2E734"/>
@@ -9140,7 +11192,7 @@
       </w:rPr>
     </w:lvl>
   </w:abstractNum>
-  <w:abstractNum w:abstractNumId="23" w15:restartNumberingAfterBreak="0">
+  <w:abstractNum w:abstractNumId="25" w15:restartNumberingAfterBreak="0">
     <w:nsid w:val="6BDE6F74"/>
     <w:multiLevelType w:val="multilevel"/>
     <w:tmpl w:val="215E6156"/>
@@ -9253,7 +11305,7 @@
       </w:rPr>
     </w:lvl>
   </w:abstractNum>
-  <w:abstractNum w:abstractNumId="24" w15:restartNumberingAfterBreak="0">
+  <w:abstractNum w:abstractNumId="26" w15:restartNumberingAfterBreak="0">
     <w:nsid w:val="6D82505E"/>
     <w:multiLevelType w:val="multilevel"/>
     <w:tmpl w:val="D866757E"/>
@@ -9402,7 +11454,7 @@
       </w:rPr>
     </w:lvl>
   </w:abstractNum>
-  <w:abstractNum w:abstractNumId="25" w15:restartNumberingAfterBreak="0">
+  <w:abstractNum w:abstractNumId="27" w15:restartNumberingAfterBreak="0">
     <w:nsid w:val="73584866"/>
     <w:multiLevelType w:val="multilevel"/>
     <w:tmpl w:val="51F80F0A"/>
@@ -9551,7 +11603,7 @@
       </w:rPr>
     </w:lvl>
   </w:abstractNum>
-  <w:abstractNum w:abstractNumId="26" w15:restartNumberingAfterBreak="0">
+  <w:abstractNum w:abstractNumId="28" w15:restartNumberingAfterBreak="0">
     <w:nsid w:val="73724023"/>
     <w:multiLevelType w:val="hybridMultilevel"/>
     <w:tmpl w:val="5C823BFE"/>
@@ -9664,7 +11716,7 @@
       </w:rPr>
     </w:lvl>
   </w:abstractNum>
-  <w:abstractNum w:abstractNumId="27" w15:restartNumberingAfterBreak="0">
+  <w:abstractNum w:abstractNumId="29" w15:restartNumberingAfterBreak="0">
     <w:nsid w:val="74342DE7"/>
     <w:multiLevelType w:val="multilevel"/>
     <w:tmpl w:val="7B165890"/>
@@ -9777,7 +11829,7 @@
       </w:rPr>
     </w:lvl>
   </w:abstractNum>
-  <w:abstractNum w:abstractNumId="28" w15:restartNumberingAfterBreak="0">
+  <w:abstractNum w:abstractNumId="30" w15:restartNumberingAfterBreak="0">
     <w:nsid w:val="7AD512FF"/>
     <w:multiLevelType w:val="multilevel"/>
     <w:tmpl w:val="0098365C"/>
@@ -9926,7 +11978,156 @@
       </w:rPr>
     </w:lvl>
   </w:abstractNum>
-  <w:abstractNum w:abstractNumId="29" w15:restartNumberingAfterBreak="0">
+  <w:abstractNum w:abstractNumId="31" w15:restartNumberingAfterBreak="0">
+    <w:nsid w:val="7B956989"/>
+    <w:multiLevelType w:val="multilevel"/>
+    <w:tmpl w:val="D80A9BC0"/>
+    <w:lvl w:ilvl="0">
+      <w:start w:val="1"/>
+      <w:numFmt w:val="bullet"/>
+      <w:lvlText w:val=""/>
+      <w:lvlJc w:val="left"/>
+      <w:pPr>
+        <w:tabs>
+          <w:tab w:val="num" w:pos="720"/>
+        </w:tabs>
+        <w:ind w:left="720" w:hanging="360"/>
+      </w:pPr>
+      <w:rPr>
+        <w:rFonts w:ascii="Symbol" w:hAnsi="Symbol" w:hint="default"/>
+        <w:sz w:val="20"/>
+      </w:rPr>
+    </w:lvl>
+    <w:lvl w:ilvl="1">
+      <w:start w:val="1"/>
+      <w:numFmt w:val="bullet"/>
+      <w:lvlText w:val="o"/>
+      <w:lvlJc w:val="left"/>
+      <w:pPr>
+        <w:tabs>
+          <w:tab w:val="num" w:pos="1440"/>
+        </w:tabs>
+        <w:ind w:left="1440" w:hanging="360"/>
+      </w:pPr>
+      <w:rPr>
+        <w:rFonts w:ascii="Courier New" w:hAnsi="Courier New" w:hint="default"/>
+        <w:sz w:val="20"/>
+      </w:rPr>
+    </w:lvl>
+    <w:lvl w:ilvl="2" w:tentative="1">
+      <w:start w:val="1"/>
+      <w:numFmt w:val="bullet"/>
+      <w:lvlText w:val=""/>
+      <w:lvlJc w:val="left"/>
+      <w:pPr>
+        <w:tabs>
+          <w:tab w:val="num" w:pos="2160"/>
+        </w:tabs>
+        <w:ind w:left="2160" w:hanging="360"/>
+      </w:pPr>
+      <w:rPr>
+        <w:rFonts w:ascii="Wingdings" w:hAnsi="Wingdings" w:hint="default"/>
+        <w:sz w:val="20"/>
+      </w:rPr>
+    </w:lvl>
+    <w:lvl w:ilvl="3" w:tentative="1">
+      <w:start w:val="1"/>
+      <w:numFmt w:val="bullet"/>
+      <w:lvlText w:val=""/>
+      <w:lvlJc w:val="left"/>
+      <w:pPr>
+        <w:tabs>
+          <w:tab w:val="num" w:pos="2880"/>
+        </w:tabs>
+        <w:ind w:left="2880" w:hanging="360"/>
+      </w:pPr>
+      <w:rPr>
+        <w:rFonts w:ascii="Wingdings" w:hAnsi="Wingdings" w:hint="default"/>
+        <w:sz w:val="20"/>
+      </w:rPr>
+    </w:lvl>
+    <w:lvl w:ilvl="4" w:tentative="1">
+      <w:start w:val="1"/>
+      <w:numFmt w:val="bullet"/>
+      <w:lvlText w:val=""/>
+      <w:lvlJc w:val="left"/>
+      <w:pPr>
+        <w:tabs>
+          <w:tab w:val="num" w:pos="3600"/>
+        </w:tabs>
+        <w:ind w:left="3600" w:hanging="360"/>
+      </w:pPr>
+      <w:rPr>
+        <w:rFonts w:ascii="Wingdings" w:hAnsi="Wingdings" w:hint="default"/>
+        <w:sz w:val="20"/>
+      </w:rPr>
+    </w:lvl>
+    <w:lvl w:ilvl="5" w:tentative="1">
+      <w:start w:val="1"/>
+      <w:numFmt w:val="bullet"/>
+      <w:lvlText w:val=""/>
+      <w:lvlJc w:val="left"/>
+      <w:pPr>
+        <w:tabs>
+          <w:tab w:val="num" w:pos="4320"/>
+        </w:tabs>
+        <w:ind w:left="4320" w:hanging="360"/>
+      </w:pPr>
+      <w:rPr>
+        <w:rFonts w:ascii="Wingdings" w:hAnsi="Wingdings" w:hint="default"/>
+        <w:sz w:val="20"/>
+      </w:rPr>
+    </w:lvl>
+    <w:lvl w:ilvl="6" w:tentative="1">
+      <w:start w:val="1"/>
+      <w:numFmt w:val="bullet"/>
+      <w:lvlText w:val=""/>
+      <w:lvlJc w:val="left"/>
+      <w:pPr>
+        <w:tabs>
+          <w:tab w:val="num" w:pos="5040"/>
+        </w:tabs>
+        <w:ind w:left="5040" w:hanging="360"/>
+      </w:pPr>
+      <w:rPr>
+        <w:rFonts w:ascii="Wingdings" w:hAnsi="Wingdings" w:hint="default"/>
+        <w:sz w:val="20"/>
+      </w:rPr>
+    </w:lvl>
+    <w:lvl w:ilvl="7" w:tentative="1">
+      <w:start w:val="1"/>
+      <w:numFmt w:val="bullet"/>
+      <w:lvlText w:val=""/>
+      <w:lvlJc w:val="left"/>
+      <w:pPr>
+        <w:tabs>
+          <w:tab w:val="num" w:pos="5760"/>
+        </w:tabs>
+        <w:ind w:left="5760" w:hanging="360"/>
+      </w:pPr>
+      <w:rPr>
+        <w:rFonts w:ascii="Wingdings" w:hAnsi="Wingdings" w:hint="default"/>
+        <w:sz w:val="20"/>
+      </w:rPr>
+    </w:lvl>
+    <w:lvl w:ilvl="8" w:tentative="1">
+      <w:start w:val="1"/>
+      <w:numFmt w:val="bullet"/>
+      <w:lvlText w:val=""/>
+      <w:lvlJc w:val="left"/>
+      <w:pPr>
+        <w:tabs>
+          <w:tab w:val="num" w:pos="6480"/>
+        </w:tabs>
+        <w:ind w:left="6480" w:hanging="360"/>
+      </w:pPr>
+      <w:rPr>
+        <w:rFonts w:ascii="Wingdings" w:hAnsi="Wingdings" w:hint="default"/>
+        <w:sz w:val="20"/>
+      </w:rPr>
+    </w:lvl>
+  </w:abstractNum>
+  <w:abstractNum w:abstractNumId="32" w15:restartNumberingAfterBreak="0">
     <w:nsid w:val="7DDD6451"/>
     <w:multiLevelType w:val="multilevel"/>
     <w:tmpl w:val="711A7456"/>
@@ -10039,7 +12240,7 @@
       </w:rPr>
     </w:lvl>
   </w:abstractNum>
-  <w:abstractNum w:abstractNumId="30" w15:restartNumberingAfterBreak="0">
+  <w:abstractNum w:abstractNumId="33" w15:restartNumberingAfterBreak="0">
     <w:nsid w:val="7FD0215B"/>
     <w:multiLevelType w:val="multilevel"/>
     <w:tmpl w:val="C2D4BCF6"/>
@@ -10152,113 +12353,122 @@
       </w:rPr>
     </w:lvl>
   </w:abstractNum>
-  <w:num w:numId="1" w16cid:durableId="2071802814">
+  <w:num w:numId="1">
+    <w:abstractNumId w:val="10"/>
+  </w:num>
+  <w:num w:numId="2">
+    <w:abstractNumId w:val="13"/>
+  </w:num>
+  <w:num w:numId="3">
+    <w:abstractNumId w:val="25"/>
+  </w:num>
+  <w:num w:numId="4">
+    <w:abstractNumId w:val="17"/>
+  </w:num>
+  <w:num w:numId="5">
+    <w:abstractNumId w:val="20"/>
+  </w:num>
+  <w:num w:numId="6">
+    <w:abstractNumId w:val="7"/>
+  </w:num>
+  <w:num w:numId="7">
     <w:abstractNumId w:val="8"/>
   </w:num>
-  <w:num w:numId="2" w16cid:durableId="744301521">
+  <w:num w:numId="8">
+    <w:abstractNumId w:val="21"/>
+  </w:num>
+  <w:num w:numId="9">
+    <w:abstractNumId w:val="29"/>
+  </w:num>
+  <w:num w:numId="10">
+    <w:abstractNumId w:val="32"/>
+  </w:num>
+  <w:num w:numId="11">
+    <w:abstractNumId w:val="12"/>
+  </w:num>
+  <w:num w:numId="12">
+    <w:abstractNumId w:val="6"/>
+  </w:num>
+  <w:num w:numId="13">
+    <w:abstractNumId w:val="1"/>
+  </w:num>
+  <w:num w:numId="14">
+    <w:abstractNumId w:val="9"/>
+  </w:num>
+  <w:num w:numId="15">
+    <w:abstractNumId w:val="33"/>
+  </w:num>
+  <w:num w:numId="16">
+    <w:abstractNumId w:val="22"/>
+  </w:num>
+  <w:num w:numId="17">
+    <w:abstractNumId w:val="18"/>
+  </w:num>
+  <w:num w:numId="18">
+    <w:abstractNumId w:val="24"/>
+  </w:num>
+  <w:num w:numId="19">
+    <w:abstractNumId w:val="4"/>
+  </w:num>
+  <w:num w:numId="20">
+    <w:abstractNumId w:val="23"/>
+  </w:num>
+  <w:num w:numId="21">
+    <w:abstractNumId w:val="3"/>
+  </w:num>
+  <w:num w:numId="22">
+    <w:abstractNumId w:val="15"/>
+  </w:num>
+  <w:num w:numId="23">
+    <w:abstractNumId w:val="28"/>
+  </w:num>
+  <w:num w:numId="24">
+    <w:abstractNumId w:val="14"/>
+  </w:num>
+  <w:num w:numId="25">
+    <w:abstractNumId w:val="0"/>
+  </w:num>
+  <w:num w:numId="26">
+    <w:abstractNumId w:val="22"/>
+  </w:num>
+  <w:num w:numId="27">
+    <w:abstractNumId w:val="6"/>
+  </w:num>
+  <w:num w:numId="28">
+    <w:abstractNumId w:val="8"/>
+  </w:num>
+  <w:num w:numId="29">
+    <w:abstractNumId w:val="30"/>
+  </w:num>
+  <w:num w:numId="30">
+    <w:abstractNumId w:val="26"/>
+  </w:num>
+  <w:num w:numId="31">
+    <w:abstractNumId w:val="27"/>
+  </w:num>
+  <w:num w:numId="32">
     <w:abstractNumId w:val="11"/>
   </w:num>
-  <w:num w:numId="3" w16cid:durableId="144709016">
-    <w:abstractNumId w:val="23"/>
+  <w:num w:numId="33">
+    <w:abstractNumId w:val="19"/>
   </w:num>
-  <w:num w:numId="4" w16cid:durableId="915240439">
-    <w:abstractNumId w:val="15"/>
+  <w:num w:numId="34">
+    <w:abstractNumId w:val="16"/>
   </w:num>
-  <w:num w:numId="5" w16cid:durableId="140468633">
-    <w:abstractNumId w:val="18"/>
-  </w:num>
-  <w:num w:numId="6" w16cid:durableId="32341353">
+  <w:num w:numId="35">
     <w:abstractNumId w:val="5"/>
   </w:num>
-  <w:num w:numId="7" w16cid:durableId="45957830">
-    <w:abstractNumId w:val="6"/>
-  </w:num>
-  <w:num w:numId="8" w16cid:durableId="1526869448">
-    <w:abstractNumId w:val="19"/>
-  </w:num>
-  <w:num w:numId="9" w16cid:durableId="349182634">
-    <w:abstractNumId w:val="27"/>
-  </w:num>
-  <w:num w:numId="10" w16cid:durableId="1647781831">
-    <w:abstractNumId w:val="29"/>
-  </w:num>
-  <w:num w:numId="11" w16cid:durableId="376666781">
-    <w:abstractNumId w:val="10"/>
-  </w:num>
-  <w:num w:numId="12" w16cid:durableId="2001033449">
-    <w:abstractNumId w:val="4"/>
-  </w:num>
-  <w:num w:numId="13" w16cid:durableId="1228300787">
-    <w:abstractNumId w:val="1"/>
-  </w:num>
-  <w:num w:numId="14" w16cid:durableId="559053992">
-    <w:abstractNumId w:val="7"/>
-  </w:num>
-  <w:num w:numId="15" w16cid:durableId="1325940160">
-    <w:abstractNumId w:val="30"/>
-  </w:num>
-  <w:num w:numId="16" w16cid:durableId="839807945">
-    <w:abstractNumId w:val="20"/>
-  </w:num>
-  <w:num w:numId="17" w16cid:durableId="2105608362">
-    <w:abstractNumId w:val="16"/>
-  </w:num>
-  <w:num w:numId="18" w16cid:durableId="1001741173">
-    <w:abstractNumId w:val="22"/>
-  </w:num>
-  <w:num w:numId="19" w16cid:durableId="2075622153">
-    <w:abstractNumId w:val="3"/>
-  </w:num>
-  <w:num w:numId="20" w16cid:durableId="1152794119">
-    <w:abstractNumId w:val="21"/>
-  </w:num>
-  <w:num w:numId="21" w16cid:durableId="1488395814">
+  <w:num w:numId="36">
     <w:abstractNumId w:val="2"/>
   </w:num>
-  <w:num w:numId="22" w16cid:durableId="555973544">
-    <w:abstractNumId w:val="13"/>
-  </w:num>
-  <w:num w:numId="23" w16cid:durableId="822161582">
-    <w:abstractNumId w:val="26"/>
-  </w:num>
-  <w:num w:numId="24" w16cid:durableId="1249778209">
-    <w:abstractNumId w:val="12"/>
-  </w:num>
-  <w:num w:numId="25" w16cid:durableId="596449050">
-    <w:abstractNumId w:val="0"/>
-  </w:num>
-  <w:num w:numId="26" w16cid:durableId="866529407">
-    <w:abstractNumId w:val="20"/>
-  </w:num>
-  <w:num w:numId="27" w16cid:durableId="599870110">
-    <w:abstractNumId w:val="4"/>
-  </w:num>
-  <w:num w:numId="28" w16cid:durableId="420446097">
-    <w:abstractNumId w:val="6"/>
-  </w:num>
-  <w:num w:numId="29" w16cid:durableId="1154680943">
-    <w:abstractNumId w:val="28"/>
-  </w:num>
-  <w:num w:numId="30" w16cid:durableId="119737439">
-    <w:abstractNumId w:val="24"/>
-  </w:num>
-  <w:num w:numId="31" w16cid:durableId="784037138">
-    <w:abstractNumId w:val="25"/>
-  </w:num>
-  <w:num w:numId="32" w16cid:durableId="1760833643">
-    <w:abstractNumId w:val="9"/>
-  </w:num>
-  <w:num w:numId="33" w16cid:durableId="2090807889">
-    <w:abstractNumId w:val="17"/>
-  </w:num>
-  <w:num w:numId="34" w16cid:durableId="1400908200">
-    <w:abstractNumId w:val="14"/>
+  <w:num w:numId="37">
+    <w:abstractNumId w:val="31"/>
   </w:num>
 </w:numbering>
 </file>
 
 <file path=word/styles.xml><?xml version="1.0" encoding="utf-8"?>
-<w:styles xmlns:mc="http://schemas.openxmlformats.org/markup-compatibility/2006" xmlns:r="http://schemas.openxmlformats.org/officeDocument/2006/relationships" xmlns:w="http://schemas.openxmlformats.org/wordprocessingml/2006/main" xmlns:w14="http://schemas.microsoft.com/office/word/2010/wordml" xmlns:w15="http://schemas.microsoft.com/office/word/2012/wordml" xmlns:w16cex="http://schemas.microsoft.com/office/word/2018/wordml/cex" xmlns:w16cid="http://schemas.microsoft.com/office/word/2016/wordml/cid" xmlns:w16="http://schemas.microsoft.com/office/word/2018/wordml" xmlns:w16du="http://schemas.microsoft.com/office/word/2023/wordml/word16du" xmlns:w16sdtdh="http://schemas.microsoft.com/office/word/2020/wordml/sdtdatahash" xmlns:w16sdtfl="http://schemas.microsoft.com/office/word/2024/wordml/sdtformatlock" xmlns:w16se="http://schemas.microsoft.com/office/word/2015/wordml/symex" mc:Ignorable="w14 w15 w16se w16cid w16 w16cex w16sdtdh w16sdtfl w16du">
+<w:styles xmlns:mc="http://schemas.openxmlformats.org/markup-compatibility/2006" xmlns:r="http://schemas.openxmlformats.org/officeDocument/2006/relationships" xmlns:w="http://schemas.openxmlformats.org/wordprocessingml/2006/main" xmlns:w14="http://schemas.microsoft.com/office/word/2010/wordml" xmlns:w15="http://schemas.microsoft.com/office/word/2012/wordml" xmlns:w16cid="http://schemas.microsoft.com/office/word/2016/wordml/cid" xmlns:w16se="http://schemas.microsoft.com/office/word/2015/wordml/symex" mc:Ignorable="w14 w15 w16se w16cid">
   <w:docDefaults>
     <w:rPrDefault>
       <w:rPr>
@@ -10274,7 +12484,7 @@
       </w:pPr>
     </w:pPrDefault>
   </w:docDefaults>
-  <w:latentStyles w:defLockedState="0" w:defUIPriority="99" w:defSemiHidden="0" w:defUnhideWhenUsed="0" w:defQFormat="0" w:count="376">
+  <w:latentStyles w:defLockedState="0" w:defUIPriority="99" w:defSemiHidden="0" w:defUnhideWhenUsed="0" w:defQFormat="0" w:count="375">
     <w:lsdException w:name="Normal" w:uiPriority="0" w:qFormat="1"/>
     <w:lsdException w:name="heading 1" w:uiPriority="9" w:qFormat="1"/>
     <w:lsdException w:name="heading 2" w:semiHidden="1" w:uiPriority="9" w:unhideWhenUsed="1" w:qFormat="1"/>
@@ -10650,7 +12860,6 @@
     <w:lsdException w:name="Smart Hyperlink" w:semiHidden="1" w:unhideWhenUsed="1"/>
     <w:lsdException w:name="Hashtag" w:semiHidden="1" w:unhideWhenUsed="1"/>
     <w:lsdException w:name="Unresolved Mention" w:semiHidden="1" w:unhideWhenUsed="1"/>
-    <w:lsdException w:name="Smart Link" w:semiHidden="1" w:unhideWhenUsed="1"/>
   </w:latentStyles>
   <w:style w:type="paragraph" w:default="1" w:styleId="Normal">
     <w:name w:val="Normal"/>

--- a/COSC 4P02 & SE Process/Contribution Tracker.docx
+++ b/COSC 4P02 & SE Process/Contribution Tracker.docx
@@ -1,6 +1,6 @@
 
 <file path=word/document.xml><?xml version="1.0" encoding="utf-8"?>
-<w:document xmlns:wpc="http://schemas.microsoft.com/office/word/2010/wordprocessingCanvas" xmlns:cx="http://schemas.microsoft.com/office/drawing/2014/chartex" xmlns:cx1="http://schemas.microsoft.com/office/drawing/2015/9/8/chartex" xmlns:cx2="http://schemas.microsoft.com/office/drawing/2015/10/21/chartex" xmlns:cx3="http://schemas.microsoft.com/office/drawing/2016/5/9/chartex" xmlns:cx4="http://schemas.microsoft.com/office/drawing/2016/5/10/chartex" xmlns:cx5="http://schemas.microsoft.com/office/drawing/2016/5/11/chartex" xmlns:cx6="http://schemas.microsoft.com/office/drawing/2016/5/12/chartex" xmlns:cx7="http://schemas.microsoft.com/office/drawing/2016/5/13/chartex" xmlns:cx8="http://schemas.microsoft.com/office/drawing/2016/5/14/chartex" xmlns:mc="http://schemas.openxmlformats.org/markup-compatibility/2006" xmlns:aink="http://schemas.microsoft.com/office/drawing/2016/ink" xmlns:am3d="http://schemas.microsoft.com/office/drawing/2017/model3d" xmlns:o="urn:schemas-microsoft-com:office:office" xmlns:r="http://schemas.openxmlformats.org/officeDocument/2006/relationships" xmlns:m="http://schemas.openxmlformats.org/officeDocument/2006/math" xmlns:v="urn:schemas-microsoft-com:vml" xmlns:wp14="http://schemas.microsoft.com/office/word/2010/wordprocessingDrawing" xmlns:wp="http://schemas.openxmlformats.org/drawingml/2006/wordprocessingDrawing" xmlns:w10="urn:schemas-microsoft-com:office:word" xmlns:w="http://schemas.openxmlformats.org/wordprocessingml/2006/main" xmlns:w14="http://schemas.microsoft.com/office/word/2010/wordml" xmlns:w15="http://schemas.microsoft.com/office/word/2012/wordml" xmlns:w16cid="http://schemas.microsoft.com/office/word/2016/wordml/cid" xmlns:w16se="http://schemas.microsoft.com/office/word/2015/wordml/symex" xmlns:wpg="http://schemas.microsoft.com/office/word/2010/wordprocessingGroup" xmlns:wpi="http://schemas.microsoft.com/office/word/2010/wordprocessingInk" xmlns:wne="http://schemas.microsoft.com/office/word/2006/wordml" xmlns:wps="http://schemas.microsoft.com/office/word/2010/wordprocessingShape" mc:Ignorable="w14 w15 w16se w16cid wp14">
+<w:document xmlns:wpc="http://schemas.microsoft.com/office/word/2010/wordprocessingCanvas" xmlns:cx="http://schemas.microsoft.com/office/drawing/2014/chartex" xmlns:cx1="http://schemas.microsoft.com/office/drawing/2015/9/8/chartex" xmlns:cx2="http://schemas.microsoft.com/office/drawing/2015/10/21/chartex" xmlns:cx3="http://schemas.microsoft.com/office/drawing/2016/5/9/chartex" xmlns:cx4="http://schemas.microsoft.com/office/drawing/2016/5/10/chartex" xmlns:cx5="http://schemas.microsoft.com/office/drawing/2016/5/11/chartex" xmlns:cx6="http://schemas.microsoft.com/office/drawing/2016/5/12/chartex" xmlns:cx7="http://schemas.microsoft.com/office/drawing/2016/5/13/chartex" xmlns:cx8="http://schemas.microsoft.com/office/drawing/2016/5/14/chartex" xmlns:mc="http://schemas.openxmlformats.org/markup-compatibility/2006" xmlns:aink="http://schemas.microsoft.com/office/drawing/2016/ink" xmlns:am3d="http://schemas.microsoft.com/office/drawing/2017/model3d" xmlns:o="urn:schemas-microsoft-com:office:office" xmlns:oel="http://schemas.microsoft.com/office/2019/extlst" xmlns:r="http://schemas.openxmlformats.org/officeDocument/2006/relationships" xmlns:m="http://schemas.openxmlformats.org/officeDocument/2006/math" xmlns:v="urn:schemas-microsoft-com:vml" xmlns:wp14="http://schemas.microsoft.com/office/word/2010/wordprocessingDrawing" xmlns:wp="http://schemas.openxmlformats.org/drawingml/2006/wordprocessingDrawing" xmlns:w10="urn:schemas-microsoft-com:office:word" xmlns:w="http://schemas.openxmlformats.org/wordprocessingml/2006/main" xmlns:w14="http://schemas.microsoft.com/office/word/2010/wordml" xmlns:w15="http://schemas.microsoft.com/office/word/2012/wordml" xmlns:w16cex="http://schemas.microsoft.com/office/word/2018/wordml/cex" xmlns:w16cid="http://schemas.microsoft.com/office/word/2016/wordml/cid" xmlns:w16="http://schemas.microsoft.com/office/word/2018/wordml" xmlns:w16du="http://schemas.microsoft.com/office/word/2023/wordml/word16du" xmlns:w16sdtdh="http://schemas.microsoft.com/office/word/2020/wordml/sdtdatahash" xmlns:w16sdtfl="http://schemas.microsoft.com/office/word/2024/wordml/sdtformatlock" xmlns:w16se="http://schemas.microsoft.com/office/word/2015/wordml/symex" xmlns:wpg="http://schemas.microsoft.com/office/word/2010/wordprocessingGroup" xmlns:wpi="http://schemas.microsoft.com/office/word/2010/wordprocessingInk" xmlns:wne="http://schemas.microsoft.com/office/word/2006/wordml" xmlns:wps="http://schemas.microsoft.com/office/word/2010/wordprocessingShape" mc:Ignorable="w14 w15 w16se w16cid w16 w16cex w16sdtdh w16sdtfl w16du wp14">
   <w:body>
     <w:p>
       <w:pPr>
@@ -31,30 +31,9 @@
     </w:p>
     <w:p>
       <w:pPr>
-        <w:rPr>
-          <w:b/>
-          <w:sz w:val="34"/>
-          <w:szCs w:val="34"/>
-          <w:u w:val="single"/>
-        </w:rPr>
-      </w:pPr>
-    </w:p>
-    <w:p>
-      <w:pPr>
-        <w:rPr>
-          <w:b/>
-          <w:bCs/>
-          <w:sz w:val="28"/>
-          <w:szCs w:val="28"/>
-        </w:rPr>
+        <w:pStyle w:val="Heading1"/>
       </w:pPr>
       <w:r>
-        <w:rPr>
-          <w:b/>
-          <w:bCs/>
-          <w:sz w:val="28"/>
-          <w:szCs w:val="28"/>
-        </w:rPr>
         <w:t>Anthony</w:t>
       </w:r>
     </w:p>
@@ -503,14 +482,12 @@
                 <w:lang w:val="en-US"/>
               </w:rPr>
             </w:pPr>
-            <w:proofErr w:type="spellStart"/>
             <w:r>
               <w:rPr>
                 <w:lang w:val="en-US"/>
               </w:rPr>
               <w:t>Next.Js</w:t>
             </w:r>
-            <w:proofErr w:type="spellEnd"/>
           </w:p>
           <w:p>
             <w:pPr>
@@ -577,21 +554,7 @@
               <w:rPr>
                 <w:lang w:val="en-US"/>
               </w:rPr>
-              <w:t xml:space="preserve">Added checkpoint files and created a README for the </w:t>
-            </w:r>
-            <w:proofErr w:type="spellStart"/>
-            <w:r>
-              <w:rPr>
-                <w:lang w:val="en-US"/>
-              </w:rPr>
-              <w:t>github</w:t>
-            </w:r>
-            <w:proofErr w:type="spellEnd"/>
-            <w:r>
-              <w:rPr>
-                <w:lang w:val="en-US"/>
-              </w:rPr>
-              <w:t xml:space="preserve"> repository</w:t>
+              <w:t>Added checkpoint files and created a README for the github repository</w:t>
             </w:r>
           </w:p>
         </w:tc>
@@ -665,16 +628,8 @@
               <w:rPr>
                 <w:lang w:val="en-US"/>
               </w:rPr>
-              <w:t xml:space="preserve">Organized Group 10- </w:t>
-            </w:r>
-            <w:proofErr w:type="spellStart"/>
-            <w:r>
-              <w:rPr>
-                <w:lang w:val="en-US"/>
-              </w:rPr>
-              <w:t>Github</w:t>
-            </w:r>
-            <w:proofErr w:type="spellEnd"/>
+              <w:t>Organized Group 10- Github</w:t>
+            </w:r>
           </w:p>
         </w:tc>
       </w:tr>
@@ -854,21 +809,7 @@
               <w:rPr>
                 <w:lang w:val="en-CA"/>
               </w:rPr>
-              <w:t xml:space="preserve">Assisted Tyler with the database integration of the </w:t>
-            </w:r>
-            <w:proofErr w:type="gramStart"/>
-            <w:r>
-              <w:rPr>
-                <w:lang w:val="en-CA"/>
-              </w:rPr>
-              <w:t>front end</w:t>
-            </w:r>
-            <w:proofErr w:type="gramEnd"/>
-            <w:r>
-              <w:rPr>
-                <w:lang w:val="en-CA"/>
-              </w:rPr>
-              <w:t xml:space="preserve"> pages I previously created. </w:t>
+              <w:t xml:space="preserve">Assisted Tyler with the database integration of the front end pages I previously created. </w:t>
             </w:r>
           </w:p>
         </w:tc>
@@ -1013,21 +954,25 @@
               <w:rPr>
                 <w:lang w:val="en-CA"/>
               </w:rPr>
-              <w:t xml:space="preserve">Further designed the dashboard so it fits the goals and items that would be included for Sprint 2. This included an Ai chat button, report generation buttons, recent activity and 2 charts to visualize the </w:t>
-            </w:r>
-            <w:proofErr w:type="gramStart"/>
-            <w:r>
+              <w:t xml:space="preserve">Further designed the dashboard so it fits the goals and items that would be included for Sprint 2. This included an Ai chat button, report generation buttons, recent activity and 2 charts to visualize the users finances. </w:t>
+            </w:r>
+          </w:p>
+          <w:p>
+            <w:pPr>
+              <w:pStyle w:val="ListParagraph"/>
+              <w:numPr>
+                <w:ilvl w:val="0"/>
+                <w:numId w:val="24"/>
+              </w:numPr>
               <w:rPr>
                 <w:lang w:val="en-CA"/>
               </w:rPr>
-              <w:t>users</w:t>
-            </w:r>
-            <w:proofErr w:type="gramEnd"/>
+            </w:pPr>
             <w:r>
               <w:rPr>
                 <w:lang w:val="en-CA"/>
               </w:rPr>
-              <w:t xml:space="preserve"> finances. </w:t>
+              <w:t xml:space="preserve">Created sales tax and custom category front-end sections for the income and expenses page. </w:t>
             </w:r>
           </w:p>
           <w:p>
@@ -1045,7 +990,7 @@
               <w:rPr>
                 <w:lang w:val="en-CA"/>
               </w:rPr>
-              <w:t xml:space="preserve">Created sales tax and custom category front-end sections for the income and expenses page. </w:t>
+              <w:t xml:space="preserve">Created the inventory management page in a similar format as income and expenses. </w:t>
             </w:r>
           </w:p>
           <w:p>
@@ -1063,39 +1008,7 @@
               <w:rPr>
                 <w:lang w:val="en-CA"/>
               </w:rPr>
-              <w:t xml:space="preserve">Created the inventory management page in a similar format as income and expenses. </w:t>
-            </w:r>
-          </w:p>
-          <w:p>
-            <w:pPr>
-              <w:pStyle w:val="ListParagraph"/>
-              <w:numPr>
-                <w:ilvl w:val="0"/>
-                <w:numId w:val="24"/>
-              </w:numPr>
-              <w:rPr>
-                <w:lang w:val="en-CA"/>
-              </w:rPr>
-            </w:pPr>
-            <w:r>
-              <w:rPr>
-                <w:lang w:val="en-CA"/>
-              </w:rPr>
-              <w:t xml:space="preserve">Laid out the </w:t>
-            </w:r>
-            <w:proofErr w:type="gramStart"/>
-            <w:r>
-              <w:rPr>
-                <w:lang w:val="en-CA"/>
-              </w:rPr>
-              <w:t>front end</w:t>
-            </w:r>
-            <w:proofErr w:type="gramEnd"/>
-            <w:r>
-              <w:rPr>
-                <w:lang w:val="en-CA"/>
-              </w:rPr>
-              <w:t xml:space="preserve"> </w:t>
+              <w:t xml:space="preserve">Laid out the front end </w:t>
             </w:r>
             <w:r>
               <w:rPr>
@@ -1455,35 +1368,7 @@
               <w:rPr>
                 <w:lang w:val="en-CA"/>
               </w:rPr>
-              <w:t xml:space="preserve">Reverted faulty </w:t>
-            </w:r>
-            <w:proofErr w:type="gramStart"/>
-            <w:r>
-              <w:rPr>
-                <w:lang w:val="en-CA"/>
-              </w:rPr>
-              <w:t>front end</w:t>
-            </w:r>
-            <w:proofErr w:type="gramEnd"/>
-            <w:r>
-              <w:rPr>
-                <w:lang w:val="en-CA"/>
-              </w:rPr>
-              <w:t xml:space="preserve"> additions and ensured </w:t>
-            </w:r>
-            <w:proofErr w:type="spellStart"/>
-            <w:r>
-              <w:rPr>
-                <w:lang w:val="en-CA"/>
-              </w:rPr>
-              <w:t>vercel</w:t>
-            </w:r>
-            <w:proofErr w:type="spellEnd"/>
-            <w:r>
-              <w:rPr>
-                <w:lang w:val="en-CA"/>
-              </w:rPr>
-              <w:t xml:space="preserve"> compatibility</w:t>
+              <w:t>Reverted faulty front end additions and ensured vercel compatibility</w:t>
             </w:r>
           </w:p>
           <w:p>
@@ -1588,14 +1473,12 @@
               </w:rPr>
               <w:t xml:space="preserve">Fixed subscribe functionality and </w:t>
             </w:r>
-            <w:proofErr w:type="gramStart"/>
             <w:r>
               <w:rPr>
                 <w:lang w:val="en-CA"/>
               </w:rPr>
-              <w:t>front end</w:t>
-            </w:r>
-            <w:proofErr w:type="gramEnd"/>
+              <w:t>front-end</w:t>
+            </w:r>
             <w:r>
               <w:rPr>
                 <w:lang w:val="en-CA"/>
@@ -1656,52 +1539,24 @@
               <w:rPr>
                 <w:lang w:val="en-CA"/>
               </w:rPr>
-              <w:t xml:space="preserve">Uploaded necessary system design PDFs to </w:t>
-            </w:r>
-            <w:proofErr w:type="spellStart"/>
-            <w:r>
+              <w:t>Uploaded necessary system design PDFs to github so that they can be linked in the final report</w:t>
+            </w:r>
+          </w:p>
+          <w:p>
+            <w:pPr>
+              <w:numPr>
+                <w:ilvl w:val="0"/>
+                <w:numId w:val="24"/>
+              </w:numPr>
               <w:rPr>
                 <w:lang w:val="en-CA"/>
               </w:rPr>
-              <w:t>github</w:t>
-            </w:r>
-            <w:proofErr w:type="spellEnd"/>
+            </w:pPr>
             <w:r>
               <w:rPr>
                 <w:lang w:val="en-CA"/>
               </w:rPr>
-              <w:t xml:space="preserve"> so that they can be linked in the final report</w:t>
-            </w:r>
-          </w:p>
-          <w:p>
-            <w:pPr>
-              <w:numPr>
-                <w:ilvl w:val="0"/>
-                <w:numId w:val="24"/>
-              </w:numPr>
-              <w:rPr>
-                <w:lang w:val="en-CA"/>
-              </w:rPr>
-            </w:pPr>
-            <w:r>
-              <w:rPr>
-                <w:lang w:val="en-CA"/>
-              </w:rPr>
-              <w:t xml:space="preserve">Created Table of Contents, </w:t>
-            </w:r>
-            <w:proofErr w:type="spellStart"/>
-            <w:r>
-              <w:rPr>
-                <w:lang w:val="en-CA"/>
-              </w:rPr>
-              <w:t>AccuTrack</w:t>
-            </w:r>
-            <w:proofErr w:type="spellEnd"/>
-            <w:r>
-              <w:rPr>
-                <w:lang w:val="en-CA"/>
-              </w:rPr>
-              <w:t xml:space="preserve"> Overview, Requirements Document, Installation Manual, Technical Stack, Project Structure and formatting for the Final report</w:t>
+              <w:t>Created Table of Contents, AccuTrack Overview, Requirements Document, Installation Manual, Technical Stack, Project Structure and formatting for the Final report</w:t>
             </w:r>
           </w:p>
           <w:p>
@@ -1724,8 +1579,22 @@
         </w:tc>
       </w:tr>
     </w:tbl>
+    <w:p/>
+    <w:p/>
+    <w:p/>
+    <w:p/>
     <w:p>
       <w:pPr>
+        <w:jc w:val="center"/>
+      </w:pPr>
+      <w:r>
+        <w:t>Code contributions visual:</w:t>
+      </w:r>
+    </w:p>
+    <w:p/>
+    <w:p>
+      <w:pPr>
+        <w:jc w:val="center"/>
         <w:sectPr>
           <w:pgSz w:w="12240" w:h="15840"/>
           <w:pgMar w:top="1440" w:right="1440" w:bottom="1440" w:left="1440" w:header="720" w:footer="720" w:gutter="0"/>
@@ -1733,65 +1602,101 @@
           <w:cols w:space="720"/>
         </w:sectPr>
       </w:pPr>
-    </w:p>
-    <w:p>
-      <w:pPr>
-        <w:spacing w:before="240" w:after="240"/>
-        <w:rPr>
-          <w:b/>
-          <w:sz w:val="28"/>
-          <w:szCs w:val="28"/>
-        </w:rPr>
-      </w:pPr>
+      <w:r>
+        <w:drawing>
+          <wp:inline distT="0" distB="0" distL="0" distR="0" wp14:anchorId="2527CC93" wp14:editId="7C92F7ED">
+            <wp:extent cx="4258269" cy="2133898"/>
+            <wp:effectExtent l="0" t="0" r="0" b="0"/>
+            <wp:docPr id="1418746694" name="Picture 1" descr="A graph of blue squares&#10;&#10;AI-generated content may be incorrect."/>
+            <wp:cNvGraphicFramePr>
+              <a:graphicFrameLocks xmlns:a="http://schemas.openxmlformats.org/drawingml/2006/main" noChangeAspect="1"/>
+            </wp:cNvGraphicFramePr>
+            <a:graphic xmlns:a="http://schemas.openxmlformats.org/drawingml/2006/main">
+              <a:graphicData uri="http://schemas.openxmlformats.org/drawingml/2006/picture">
+                <pic:pic xmlns:pic="http://schemas.openxmlformats.org/drawingml/2006/picture">
+                  <pic:nvPicPr>
+                    <pic:cNvPr id="1418746694" name="Picture 1" descr="A graph of blue squares&#10;&#10;AI-generated content may be incorrect."/>
+                    <pic:cNvPicPr/>
+                  </pic:nvPicPr>
+                  <pic:blipFill>
+                    <a:blip r:embed="rId5"/>
+                    <a:stretch>
+                      <a:fillRect/>
+                    </a:stretch>
+                  </pic:blipFill>
+                  <pic:spPr>
+                    <a:xfrm>
+                      <a:off x="0" y="0"/>
+                      <a:ext cx="4258269" cy="2133898"/>
+                    </a:xfrm>
+                    <a:prstGeom prst="rect">
+                      <a:avLst/>
+                    </a:prstGeom>
+                  </pic:spPr>
+                </pic:pic>
+              </a:graphicData>
+            </a:graphic>
+          </wp:inline>
+        </w:drawing>
+      </w:r>
       <w:bookmarkStart w:id="0" w:name="_gr2fwblv989u" w:colFirst="0" w:colLast="0"/>
       <w:bookmarkStart w:id="1" w:name="_x9id0euvdzrm" w:colFirst="0" w:colLast="0"/>
       <w:bookmarkEnd w:id="0"/>
       <w:bookmarkEnd w:id="1"/>
+    </w:p>
+    <w:p>
+      <w:pPr>
+        <w:pStyle w:val="Heading1"/>
+      </w:pPr>
       <w:r>
-        <w:rPr>
-          <w:b/>
-          <w:sz w:val="28"/>
-          <w:szCs w:val="28"/>
-        </w:rPr>
         <w:lastRenderedPageBreak/>
         <w:t>Jacob</w:t>
       </w:r>
     </w:p>
     <w:tbl>
       <w:tblPr>
-        <w:tblW w:w="9360" w:type="dxa"/>
-        <w:tblBorders>
-          <w:top w:val="single" w:sz="8" w:space="0" w:color="000000"/>
-          <w:left w:val="single" w:sz="8" w:space="0" w:color="000000"/>
-          <w:bottom w:val="single" w:sz="8" w:space="0" w:color="000000"/>
-          <w:right w:val="single" w:sz="8" w:space="0" w:color="000000"/>
-          <w:insideH w:val="single" w:sz="8" w:space="0" w:color="000000"/>
-          <w:insideV w:val="single" w:sz="8" w:space="0" w:color="000000"/>
-        </w:tblBorders>
-        <w:tblLayout w:type="fixed"/>
-        <w:tblLook w:val="0600" w:firstRow="0" w:lastRow="0" w:firstColumn="0" w:lastColumn="0" w:noHBand="1" w:noVBand="1"/>
+        <w:tblW w:w="0" w:type="auto"/>
+        <w:tblCellMar>
+          <w:top w:w="15" w:type="dxa"/>
+          <w:left w:w="15" w:type="dxa"/>
+          <w:bottom w:w="15" w:type="dxa"/>
+          <w:right w:w="15" w:type="dxa"/>
+        </w:tblCellMar>
+        <w:tblLook w:val="04A0" w:firstRow="1" w:lastRow="0" w:firstColumn="1" w:lastColumn="0" w:noHBand="0" w:noVBand="1"/>
       </w:tblPr>
       <w:tblGrid>
-        <w:gridCol w:w="1620"/>
-        <w:gridCol w:w="7740"/>
+        <w:gridCol w:w="1286"/>
+        <w:gridCol w:w="8054"/>
       </w:tblGrid>
       <w:tr>
         <w:tc>
           <w:tcPr>
-            <w:tcW w:w="1620" w:type="dxa"/>
+            <w:tcW w:w="0" w:type="auto"/>
+            <w:tcBorders>
+              <w:top w:val="single" w:sz="8" w:space="0" w:color="000000"/>
+              <w:left w:val="single" w:sz="8" w:space="0" w:color="000000"/>
+              <w:bottom w:val="single" w:sz="8" w:space="0" w:color="000000"/>
+              <w:right w:val="single" w:sz="8" w:space="0" w:color="000000"/>
+            </w:tcBorders>
+            <w:tcMar>
+              <w:top w:w="100" w:type="dxa"/>
+              <w:left w:w="100" w:type="dxa"/>
+              <w:bottom w:w="100" w:type="dxa"/>
+              <w:right w:w="100" w:type="dxa"/>
+            </w:tcMar>
+            <w:hideMark/>
           </w:tcPr>
           <w:p>
             <w:pPr>
-              <w:widowControl w:val="0"/>
-              <w:spacing w:line="240" w:lineRule="auto"/>
-              <w:jc w:val="center"/>
+              <w:rPr>
+                <w:lang w:val="en-US"/>
+              </w:rPr>
+            </w:pPr>
+            <w:r>
               <w:rPr>
                 <w:b/>
-              </w:rPr>
-            </w:pPr>
-            <w:r>
-              <w:rPr>
-                <w:b/>
+                <w:bCs/>
+                <w:lang w:val="en-US"/>
               </w:rPr>
               <w:t>Date:</w:t>
             </w:r>
@@ -1799,20 +1704,32 @@
         </w:tc>
         <w:tc>
           <w:tcPr>
-            <w:tcW w:w="7740" w:type="dxa"/>
+            <w:tcW w:w="0" w:type="auto"/>
+            <w:tcBorders>
+              <w:top w:val="single" w:sz="8" w:space="0" w:color="000000"/>
+              <w:left w:val="single" w:sz="8" w:space="0" w:color="000000"/>
+              <w:bottom w:val="single" w:sz="8" w:space="0" w:color="000000"/>
+              <w:right w:val="single" w:sz="8" w:space="0" w:color="000000"/>
+            </w:tcBorders>
+            <w:tcMar>
+              <w:top w:w="100" w:type="dxa"/>
+              <w:left w:w="100" w:type="dxa"/>
+              <w:bottom w:w="100" w:type="dxa"/>
+              <w:right w:w="100" w:type="dxa"/>
+            </w:tcMar>
+            <w:hideMark/>
           </w:tcPr>
           <w:p>
             <w:pPr>
-              <w:widowControl w:val="0"/>
-              <w:spacing w:line="240" w:lineRule="auto"/>
-              <w:jc w:val="center"/>
+              <w:rPr>
+                <w:lang w:val="en-US"/>
+              </w:rPr>
+            </w:pPr>
+            <w:r>
               <w:rPr>
                 <w:b/>
-              </w:rPr>
-            </w:pPr>
-            <w:r>
-              <w:rPr>
-                <w:b/>
+                <w:bCs/>
+                <w:lang w:val="en-US"/>
               </w:rPr>
               <w:t>Items</w:t>
             </w:r>
@@ -1822,84 +1739,134 @@
       <w:tr>
         <w:tc>
           <w:tcPr>
-            <w:tcW w:w="1620" w:type="dxa"/>
+            <w:tcW w:w="0" w:type="auto"/>
+            <w:tcBorders>
+              <w:top w:val="single" w:sz="8" w:space="0" w:color="000000"/>
+              <w:left w:val="single" w:sz="8" w:space="0" w:color="000000"/>
+              <w:bottom w:val="single" w:sz="8" w:space="0" w:color="000000"/>
+              <w:right w:val="single" w:sz="8" w:space="0" w:color="000000"/>
+            </w:tcBorders>
+            <w:tcMar>
+              <w:top w:w="100" w:type="dxa"/>
+              <w:left w:w="100" w:type="dxa"/>
+              <w:bottom w:w="100" w:type="dxa"/>
+              <w:right w:w="100" w:type="dxa"/>
+            </w:tcMar>
+            <w:hideMark/>
           </w:tcPr>
           <w:p>
             <w:pPr>
-              <w:widowControl w:val="0"/>
-              <w:spacing w:line="240" w:lineRule="auto"/>
-            </w:pPr>
-            <w:r>
+              <w:rPr>
+                <w:lang w:val="en-US"/>
+              </w:rPr>
+            </w:pPr>
+            <w:r>
+              <w:rPr>
+                <w:lang w:val="en-US"/>
+              </w:rPr>
               <w:t>9th Jan 2025</w:t>
             </w:r>
           </w:p>
         </w:tc>
         <w:tc>
           <w:tcPr>
-            <w:tcW w:w="7740" w:type="dxa"/>
+            <w:tcW w:w="0" w:type="auto"/>
+            <w:tcBorders>
+              <w:top w:val="single" w:sz="8" w:space="0" w:color="000000"/>
+              <w:left w:val="single" w:sz="8" w:space="0" w:color="000000"/>
+              <w:bottom w:val="single" w:sz="8" w:space="0" w:color="000000"/>
+              <w:right w:val="single" w:sz="8" w:space="0" w:color="000000"/>
+            </w:tcBorders>
+            <w:tcMar>
+              <w:top w:w="100" w:type="dxa"/>
+              <w:left w:w="100" w:type="dxa"/>
+              <w:bottom w:w="100" w:type="dxa"/>
+              <w:right w:w="100" w:type="dxa"/>
+            </w:tcMar>
+            <w:hideMark/>
           </w:tcPr>
           <w:p>
             <w:pPr>
-              <w:widowControl w:val="0"/>
-              <w:numPr>
-                <w:ilvl w:val="0"/>
-                <w:numId w:val="1"/>
-              </w:numPr>
-              <w:spacing w:line="240" w:lineRule="auto"/>
-            </w:pPr>
-            <w:r>
-              <w:t xml:space="preserve">Nominated as a Product Contributor </w:t>
-            </w:r>
-          </w:p>
-          <w:p>
-            <w:pPr>
-              <w:widowControl w:val="0"/>
-              <w:numPr>
-                <w:ilvl w:val="0"/>
-                <w:numId w:val="1"/>
-              </w:numPr>
-              <w:spacing w:line="240" w:lineRule="auto"/>
-            </w:pPr>
-            <w:r>
+              <w:numPr>
+                <w:ilvl w:val="0"/>
+                <w:numId w:val="38"/>
+              </w:numPr>
+              <w:rPr>
+                <w:lang w:val="en-US"/>
+              </w:rPr>
+            </w:pPr>
+            <w:r>
+              <w:rPr>
+                <w:lang w:val="en-US"/>
+              </w:rPr>
+              <w:t>Nominated as a Product Contributor </w:t>
+            </w:r>
+          </w:p>
+          <w:p>
+            <w:pPr>
+              <w:numPr>
+                <w:ilvl w:val="0"/>
+                <w:numId w:val="38"/>
+              </w:numPr>
+              <w:rPr>
+                <w:lang w:val="en-US"/>
+              </w:rPr>
+            </w:pPr>
+            <w:r>
+              <w:rPr>
+                <w:lang w:val="en-US"/>
+              </w:rPr>
               <w:t>Project proposal document:</w:t>
             </w:r>
           </w:p>
           <w:p>
             <w:pPr>
-              <w:widowControl w:val="0"/>
               <w:numPr>
                 <w:ilvl w:val="1"/>
-                <w:numId w:val="1"/>
-              </w:numPr>
-              <w:spacing w:line="240" w:lineRule="auto"/>
-            </w:pPr>
-            <w:r>
+                <w:numId w:val="38"/>
+              </w:numPr>
+              <w:rPr>
+                <w:lang w:val="en-US"/>
+              </w:rPr>
+            </w:pPr>
+            <w:r>
+              <w:rPr>
+                <w:lang w:val="en-US"/>
+              </w:rPr>
               <w:t>Overall Description</w:t>
             </w:r>
           </w:p>
           <w:p>
             <w:pPr>
-              <w:widowControl w:val="0"/>
               <w:numPr>
                 <w:ilvl w:val="1"/>
-                <w:numId w:val="1"/>
-              </w:numPr>
-              <w:spacing w:line="240" w:lineRule="auto"/>
-            </w:pPr>
-            <w:r>
+                <w:numId w:val="38"/>
+              </w:numPr>
+              <w:rPr>
+                <w:lang w:val="en-US"/>
+              </w:rPr>
+            </w:pPr>
+            <w:r>
+              <w:rPr>
+                <w:lang w:val="en-US"/>
+              </w:rPr>
               <w:t>Basic Features Section</w:t>
             </w:r>
           </w:p>
           <w:p>
             <w:pPr>
-              <w:widowControl w:val="0"/>
-              <w:numPr>
-                <w:ilvl w:val="0"/>
-                <w:numId w:val="1"/>
-              </w:numPr>
-              <w:spacing w:line="240" w:lineRule="auto"/>
-            </w:pPr>
-            <w:r>
+              <w:numPr>
+                <w:ilvl w:val="0"/>
+                <w:numId w:val="38"/>
+              </w:numPr>
+              <w:rPr>
+                <w:lang w:val="en-US"/>
+              </w:rPr>
+            </w:pPr>
+            <w:r>
+              <w:rPr>
+                <w:lang w:val="en-US"/>
+              </w:rPr>
               <w:t>Meeting Minutes document: rough action items</w:t>
             </w:r>
           </w:p>
@@ -1908,208 +1875,580 @@
       <w:tr>
         <w:tc>
           <w:tcPr>
-            <w:tcW w:w="1620" w:type="dxa"/>
+            <w:tcW w:w="0" w:type="auto"/>
+            <w:tcBorders>
+              <w:top w:val="single" w:sz="8" w:space="0" w:color="000000"/>
+              <w:left w:val="single" w:sz="8" w:space="0" w:color="000000"/>
+              <w:bottom w:val="single" w:sz="8" w:space="0" w:color="000000"/>
+              <w:right w:val="single" w:sz="8" w:space="0" w:color="000000"/>
+            </w:tcBorders>
+            <w:tcMar>
+              <w:top w:w="100" w:type="dxa"/>
+              <w:left w:w="100" w:type="dxa"/>
+              <w:bottom w:w="100" w:type="dxa"/>
+              <w:right w:w="100" w:type="dxa"/>
+            </w:tcMar>
+            <w:hideMark/>
           </w:tcPr>
           <w:p>
             <w:pPr>
-              <w:widowControl w:val="0"/>
-              <w:spacing w:line="240" w:lineRule="auto"/>
-            </w:pPr>
-            <w:r>
+              <w:rPr>
+                <w:lang w:val="en-US"/>
+              </w:rPr>
+            </w:pPr>
+            <w:r>
+              <w:rPr>
+                <w:lang w:val="en-US"/>
+              </w:rPr>
               <w:t>14th Jan 2025</w:t>
             </w:r>
           </w:p>
         </w:tc>
         <w:tc>
           <w:tcPr>
-            <w:tcW w:w="7740" w:type="dxa"/>
+            <w:tcW w:w="0" w:type="auto"/>
+            <w:tcBorders>
+              <w:top w:val="single" w:sz="8" w:space="0" w:color="000000"/>
+              <w:left w:val="single" w:sz="8" w:space="0" w:color="000000"/>
+              <w:bottom w:val="single" w:sz="8" w:space="0" w:color="000000"/>
+              <w:right w:val="single" w:sz="8" w:space="0" w:color="000000"/>
+            </w:tcBorders>
+            <w:tcMar>
+              <w:top w:w="100" w:type="dxa"/>
+              <w:left w:w="100" w:type="dxa"/>
+              <w:bottom w:w="100" w:type="dxa"/>
+              <w:right w:w="100" w:type="dxa"/>
+            </w:tcMar>
+            <w:hideMark/>
           </w:tcPr>
           <w:p>
             <w:pPr>
-              <w:widowControl w:val="0"/>
-              <w:numPr>
-                <w:ilvl w:val="0"/>
-                <w:numId w:val="3"/>
-              </w:numPr>
-              <w:spacing w:line="240" w:lineRule="auto"/>
-            </w:pPr>
-            <w:r>
+              <w:numPr>
+                <w:ilvl w:val="0"/>
+                <w:numId w:val="39"/>
+              </w:numPr>
+              <w:rPr>
+                <w:lang w:val="en-US"/>
+              </w:rPr>
+            </w:pPr>
+            <w:r>
+              <w:rPr>
+                <w:lang w:val="en-US"/>
+              </w:rPr>
               <w:t>Collaborated to build and organize the Jira boards into sprints.</w:t>
             </w:r>
           </w:p>
           <w:p>
             <w:pPr>
-              <w:widowControl w:val="0"/>
-              <w:numPr>
-                <w:ilvl w:val="0"/>
-                <w:numId w:val="3"/>
-              </w:numPr>
-              <w:spacing w:line="240" w:lineRule="auto"/>
-            </w:pPr>
-            <w:r>
+              <w:numPr>
+                <w:ilvl w:val="0"/>
+                <w:numId w:val="39"/>
+              </w:numPr>
+              <w:rPr>
+                <w:lang w:val="en-US"/>
+              </w:rPr>
+            </w:pPr>
+            <w:r>
+              <w:rPr>
+                <w:lang w:val="en-US"/>
+              </w:rPr>
               <w:t>I worked on planning documents, describing the intro, user story overview, and team member contribution.</w:t>
-            </w:r>
-          </w:p>
-          <w:p>
-            <w:pPr>
-              <w:widowControl w:val="0"/>
-              <w:numPr>
-                <w:ilvl w:val="0"/>
-                <w:numId w:val="3"/>
-              </w:numPr>
-              <w:spacing w:line="240" w:lineRule="auto"/>
-            </w:pPr>
-            <w:r>
-              <w:t>Worked with team to provide insight for the user stories</w:t>
             </w:r>
           </w:p>
         </w:tc>
       </w:tr>
       <w:tr>
         <w:trPr>
-          <w:trHeight w:val="1622"/>
+          <w:trHeight w:val="1623"/>
         </w:trPr>
         <w:tc>
           <w:tcPr>
-            <w:tcW w:w="1620" w:type="dxa"/>
+            <w:tcW w:w="0" w:type="auto"/>
+            <w:tcBorders>
+              <w:top w:val="single" w:sz="8" w:space="0" w:color="000000"/>
+              <w:left w:val="single" w:sz="8" w:space="0" w:color="000000"/>
+              <w:bottom w:val="single" w:sz="8" w:space="0" w:color="000000"/>
+              <w:right w:val="single" w:sz="8" w:space="0" w:color="000000"/>
+            </w:tcBorders>
+            <w:tcMar>
+              <w:top w:w="100" w:type="dxa"/>
+              <w:left w:w="100" w:type="dxa"/>
+              <w:bottom w:w="100" w:type="dxa"/>
+              <w:right w:w="100" w:type="dxa"/>
+            </w:tcMar>
+            <w:hideMark/>
           </w:tcPr>
           <w:p>
             <w:pPr>
-              <w:widowControl w:val="0"/>
-              <w:spacing w:line="240" w:lineRule="auto"/>
-            </w:pPr>
-            <w:r>
+              <w:rPr>
+                <w:lang w:val="en-US"/>
+              </w:rPr>
+            </w:pPr>
+            <w:r>
+              <w:rPr>
+                <w:lang w:val="en-US"/>
+              </w:rPr>
               <w:t>21st Jan 2025</w:t>
             </w:r>
           </w:p>
         </w:tc>
         <w:tc>
           <w:tcPr>
-            <w:tcW w:w="7740" w:type="dxa"/>
+            <w:tcW w:w="0" w:type="auto"/>
+            <w:tcBorders>
+              <w:top w:val="single" w:sz="8" w:space="0" w:color="000000"/>
+              <w:left w:val="single" w:sz="8" w:space="0" w:color="000000"/>
+              <w:bottom w:val="single" w:sz="8" w:space="0" w:color="000000"/>
+              <w:right w:val="single" w:sz="8" w:space="0" w:color="000000"/>
+            </w:tcBorders>
+            <w:tcMar>
+              <w:top w:w="100" w:type="dxa"/>
+              <w:left w:w="100" w:type="dxa"/>
+              <w:bottom w:w="100" w:type="dxa"/>
+              <w:right w:w="100" w:type="dxa"/>
+            </w:tcMar>
+            <w:hideMark/>
           </w:tcPr>
           <w:p>
             <w:pPr>
-              <w:widowControl w:val="0"/>
-              <w:numPr>
-                <w:ilvl w:val="0"/>
-                <w:numId w:val="9"/>
-              </w:numPr>
-              <w:spacing w:line="240" w:lineRule="auto"/>
-            </w:pPr>
-            <w:r>
-              <w:t xml:space="preserve">Conducted research for finance app </w:t>
-            </w:r>
-          </w:p>
-          <w:p>
-            <w:pPr>
-              <w:widowControl w:val="0"/>
+              <w:numPr>
+                <w:ilvl w:val="0"/>
+                <w:numId w:val="40"/>
+              </w:numPr>
+              <w:rPr>
+                <w:lang w:val="en-US"/>
+              </w:rPr>
+            </w:pPr>
+            <w:r>
+              <w:rPr>
+                <w:lang w:val="en-US"/>
+              </w:rPr>
+              <w:t>Worked with team to provide insight for the user stories</w:t>
+            </w:r>
+          </w:p>
+          <w:p>
+            <w:pPr>
+              <w:numPr>
+                <w:ilvl w:val="0"/>
+                <w:numId w:val="40"/>
+              </w:numPr>
+              <w:rPr>
+                <w:lang w:val="en-US"/>
+              </w:rPr>
+            </w:pPr>
+            <w:r>
+              <w:rPr>
+                <w:lang w:val="en-US"/>
+              </w:rPr>
+              <w:t>Conducted research for finance app </w:t>
+            </w:r>
+          </w:p>
+          <w:p>
+            <w:pPr>
               <w:numPr>
                 <w:ilvl w:val="1"/>
-                <w:numId w:val="9"/>
-              </w:numPr>
-              <w:spacing w:line="240" w:lineRule="auto"/>
-            </w:pPr>
-            <w:proofErr w:type="spellStart"/>
-            <w:r>
+                <w:numId w:val="40"/>
+              </w:numPr>
+              <w:rPr>
+                <w:lang w:val="en-US"/>
+              </w:rPr>
+            </w:pPr>
+            <w:r>
+              <w:rPr>
+                <w:lang w:val="en-US"/>
+              </w:rPr>
               <w:t>Javascript</w:t>
             </w:r>
-            <w:proofErr w:type="spellEnd"/>
-          </w:p>
-          <w:p>
-            <w:pPr>
-              <w:widowControl w:val="0"/>
+          </w:p>
+          <w:p>
+            <w:pPr>
               <w:numPr>
                 <w:ilvl w:val="1"/>
-                <w:numId w:val="9"/>
-              </w:numPr>
-              <w:spacing w:line="240" w:lineRule="auto"/>
-            </w:pPr>
-            <w:r>
+                <w:numId w:val="40"/>
+              </w:numPr>
+              <w:rPr>
+                <w:lang w:val="en-US"/>
+              </w:rPr>
+            </w:pPr>
+            <w:r>
+              <w:rPr>
+                <w:lang w:val="en-US"/>
+              </w:rPr>
               <w:t>HTML</w:t>
             </w:r>
           </w:p>
           <w:p>
             <w:pPr>
-              <w:widowControl w:val="0"/>
               <w:numPr>
                 <w:ilvl w:val="1"/>
-                <w:numId w:val="9"/>
-              </w:numPr>
-              <w:spacing w:line="240" w:lineRule="auto"/>
-            </w:pPr>
-            <w:proofErr w:type="spellStart"/>
-            <w:r>
+                <w:numId w:val="40"/>
+              </w:numPr>
+              <w:rPr>
+                <w:lang w:val="en-US"/>
+              </w:rPr>
+            </w:pPr>
+            <w:r>
+              <w:rPr>
+                <w:lang w:val="en-US"/>
+              </w:rPr>
               <w:t>etc</w:t>
             </w:r>
-            <w:proofErr w:type="spellEnd"/>
-          </w:p>
-          <w:p>
-            <w:pPr>
-              <w:widowControl w:val="0"/>
-              <w:numPr>
-                <w:ilvl w:val="0"/>
-                <w:numId w:val="9"/>
-              </w:numPr>
-              <w:spacing w:line="240" w:lineRule="auto"/>
-            </w:pPr>
-            <w:r>
-              <w:t xml:space="preserve">Designed the </w:t>
-            </w:r>
-            <w:proofErr w:type="spellStart"/>
-            <w:r>
-              <w:t>Usecase</w:t>
-            </w:r>
-            <w:proofErr w:type="spellEnd"/>
-            <w:r>
-              <w:t xml:space="preserve"> diagram and the abstract process model</w:t>
-            </w:r>
-          </w:p>
-          <w:p>
-            <w:pPr>
-              <w:widowControl w:val="0"/>
-              <w:spacing w:line="240" w:lineRule="auto"/>
-            </w:pPr>
           </w:p>
         </w:tc>
       </w:tr>
       <w:tr>
         <w:tc>
           <w:tcPr>
-            <w:tcW w:w="1620" w:type="dxa"/>
+            <w:tcW w:w="0" w:type="auto"/>
+            <w:tcBorders>
+              <w:top w:val="single" w:sz="8" w:space="0" w:color="000000"/>
+              <w:left w:val="single" w:sz="8" w:space="0" w:color="000000"/>
+              <w:bottom w:val="single" w:sz="8" w:space="0" w:color="000000"/>
+              <w:right w:val="single" w:sz="8" w:space="0" w:color="000000"/>
+            </w:tcBorders>
+            <w:tcMar>
+              <w:top w:w="100" w:type="dxa"/>
+              <w:left w:w="100" w:type="dxa"/>
+              <w:bottom w:w="100" w:type="dxa"/>
+              <w:right w:w="100" w:type="dxa"/>
+            </w:tcMar>
+            <w:hideMark/>
           </w:tcPr>
           <w:p>
             <w:pPr>
-              <w:widowControl w:val="0"/>
-              <w:spacing w:line="240" w:lineRule="auto"/>
-            </w:pPr>
-            <w:r>
+              <w:rPr>
+                <w:lang w:val="en-US"/>
+              </w:rPr>
+            </w:pPr>
+            <w:r>
+              <w:rPr>
+                <w:lang w:val="en-US"/>
+              </w:rPr>
               <w:t>28th Jan 2025</w:t>
             </w:r>
           </w:p>
         </w:tc>
         <w:tc>
           <w:tcPr>
-            <w:tcW w:w="7740" w:type="dxa"/>
+            <w:tcW w:w="0" w:type="auto"/>
+            <w:tcBorders>
+              <w:top w:val="single" w:sz="8" w:space="0" w:color="000000"/>
+              <w:left w:val="single" w:sz="8" w:space="0" w:color="000000"/>
+              <w:bottom w:val="single" w:sz="8" w:space="0" w:color="000000"/>
+              <w:right w:val="single" w:sz="8" w:space="0" w:color="000000"/>
+            </w:tcBorders>
+            <w:tcMar>
+              <w:top w:w="100" w:type="dxa"/>
+              <w:left w:w="100" w:type="dxa"/>
+              <w:bottom w:w="100" w:type="dxa"/>
+              <w:right w:w="100" w:type="dxa"/>
+            </w:tcMar>
+            <w:hideMark/>
           </w:tcPr>
           <w:p>
             <w:pPr>
-              <w:widowControl w:val="0"/>
-              <w:numPr>
-                <w:ilvl w:val="0"/>
-                <w:numId w:val="9"/>
-              </w:numPr>
-              <w:spacing w:line="240" w:lineRule="auto"/>
-            </w:pPr>
-            <w:r>
-              <w:t xml:space="preserve">Created the initial draft for the </w:t>
-            </w:r>
-            <w:proofErr w:type="spellStart"/>
-            <w:r>
-              <w:t>Figma</w:t>
-            </w:r>
-            <w:proofErr w:type="spellEnd"/>
-            <w:r>
-              <w:t xml:space="preserve"> front-end design</w:t>
+              <w:numPr>
+                <w:ilvl w:val="0"/>
+                <w:numId w:val="41"/>
+              </w:numPr>
+              <w:rPr>
+                <w:lang w:val="en-US"/>
+              </w:rPr>
+            </w:pPr>
+            <w:r>
+              <w:rPr>
+                <w:lang w:val="en-US"/>
+              </w:rPr>
+              <w:t>Created the initial draft for the Figma front-end design</w:t>
+            </w:r>
+          </w:p>
+        </w:tc>
+      </w:tr>
+      <w:tr>
+        <w:tc>
+          <w:tcPr>
+            <w:tcW w:w="0" w:type="auto"/>
+            <w:tcBorders>
+              <w:top w:val="single" w:sz="8" w:space="0" w:color="000000"/>
+              <w:left w:val="single" w:sz="8" w:space="0" w:color="000000"/>
+              <w:bottom w:val="single" w:sz="8" w:space="0" w:color="000000"/>
+              <w:right w:val="single" w:sz="8" w:space="0" w:color="000000"/>
+            </w:tcBorders>
+            <w:tcMar>
+              <w:top w:w="100" w:type="dxa"/>
+              <w:left w:w="100" w:type="dxa"/>
+              <w:bottom w:w="100" w:type="dxa"/>
+              <w:right w:w="100" w:type="dxa"/>
+            </w:tcMar>
+            <w:hideMark/>
+          </w:tcPr>
+          <w:p>
+            <w:pPr>
+              <w:rPr>
+                <w:lang w:val="en-US"/>
+              </w:rPr>
+            </w:pPr>
+            <w:r>
+              <w:rPr>
+                <w:lang w:val="en-US"/>
+              </w:rPr>
+              <w:t>4th Feb 2025</w:t>
+            </w:r>
+          </w:p>
+        </w:tc>
+        <w:tc>
+          <w:tcPr>
+            <w:tcW w:w="0" w:type="auto"/>
+            <w:tcBorders>
+              <w:top w:val="single" w:sz="8" w:space="0" w:color="000000"/>
+              <w:left w:val="single" w:sz="8" w:space="0" w:color="000000"/>
+              <w:bottom w:val="single" w:sz="8" w:space="0" w:color="000000"/>
+              <w:right w:val="single" w:sz="8" w:space="0" w:color="000000"/>
+            </w:tcBorders>
+            <w:tcMar>
+              <w:top w:w="100" w:type="dxa"/>
+              <w:left w:w="100" w:type="dxa"/>
+              <w:bottom w:w="100" w:type="dxa"/>
+              <w:right w:w="100" w:type="dxa"/>
+            </w:tcMar>
+            <w:hideMark/>
+          </w:tcPr>
+          <w:p>
+            <w:pPr>
+              <w:numPr>
+                <w:ilvl w:val="0"/>
+                <w:numId w:val="42"/>
+              </w:numPr>
+              <w:rPr>
+                <w:lang w:val="en-US"/>
+              </w:rPr>
+            </w:pPr>
+            <w:r>
+              <w:rPr>
+                <w:lang w:val="en-US"/>
+              </w:rPr>
+              <w:t>Edited the header to move back to the landing page</w:t>
+            </w:r>
+          </w:p>
+          <w:p>
+            <w:pPr>
+              <w:numPr>
+                <w:ilvl w:val="0"/>
+                <w:numId w:val="42"/>
+              </w:numPr>
+              <w:rPr>
+                <w:lang w:val="en-US"/>
+              </w:rPr>
+            </w:pPr>
+            <w:r>
+              <w:rPr>
+                <w:lang w:val="en-US"/>
+              </w:rPr>
+              <w:t>Helped with front-end integration for the dashboard</w:t>
+            </w:r>
+          </w:p>
+        </w:tc>
+      </w:tr>
+      <w:tr>
+        <w:tc>
+          <w:tcPr>
+            <w:tcW w:w="0" w:type="auto"/>
+            <w:tcBorders>
+              <w:top w:val="single" w:sz="8" w:space="0" w:color="000000"/>
+              <w:left w:val="single" w:sz="8" w:space="0" w:color="000000"/>
+              <w:bottom w:val="single" w:sz="8" w:space="0" w:color="000000"/>
+              <w:right w:val="single" w:sz="8" w:space="0" w:color="000000"/>
+            </w:tcBorders>
+            <w:tcMar>
+              <w:top w:w="100" w:type="dxa"/>
+              <w:left w:w="100" w:type="dxa"/>
+              <w:bottom w:w="100" w:type="dxa"/>
+              <w:right w:w="100" w:type="dxa"/>
+            </w:tcMar>
+            <w:hideMark/>
+          </w:tcPr>
+          <w:p>
+            <w:pPr>
+              <w:rPr>
+                <w:lang w:val="en-US"/>
+              </w:rPr>
+            </w:pPr>
+            <w:r>
+              <w:rPr>
+                <w:lang w:val="en-US"/>
+              </w:rPr>
+              <w:t>11th Feb 2025</w:t>
+            </w:r>
+          </w:p>
+        </w:tc>
+        <w:tc>
+          <w:tcPr>
+            <w:tcW w:w="0" w:type="auto"/>
+            <w:tcBorders>
+              <w:top w:val="single" w:sz="8" w:space="0" w:color="000000"/>
+              <w:left w:val="single" w:sz="8" w:space="0" w:color="000000"/>
+              <w:bottom w:val="single" w:sz="8" w:space="0" w:color="000000"/>
+              <w:right w:val="single" w:sz="8" w:space="0" w:color="000000"/>
+            </w:tcBorders>
+            <w:tcMar>
+              <w:top w:w="100" w:type="dxa"/>
+              <w:left w:w="100" w:type="dxa"/>
+              <w:bottom w:w="100" w:type="dxa"/>
+              <w:right w:w="100" w:type="dxa"/>
+            </w:tcMar>
+            <w:hideMark/>
+          </w:tcPr>
+          <w:p>
+            <w:pPr>
+              <w:numPr>
+                <w:ilvl w:val="0"/>
+                <w:numId w:val="43"/>
+              </w:numPr>
+              <w:rPr>
+                <w:lang w:val="en-US"/>
+              </w:rPr>
+            </w:pPr>
+            <w:r>
+              <w:rPr>
+                <w:lang w:val="en-US"/>
+              </w:rPr>
+              <w:t>Designed the Use Case diagram and the abstract process model</w:t>
+            </w:r>
+          </w:p>
+        </w:tc>
+      </w:tr>
+      <w:tr>
+        <w:tc>
+          <w:tcPr>
+            <w:tcW w:w="0" w:type="auto"/>
+            <w:tcBorders>
+              <w:top w:val="single" w:sz="8" w:space="0" w:color="000000"/>
+              <w:left w:val="single" w:sz="8" w:space="0" w:color="000000"/>
+              <w:bottom w:val="single" w:sz="8" w:space="0" w:color="000000"/>
+              <w:right w:val="single" w:sz="8" w:space="0" w:color="000000"/>
+            </w:tcBorders>
+            <w:tcMar>
+              <w:top w:w="100" w:type="dxa"/>
+              <w:left w:w="100" w:type="dxa"/>
+              <w:bottom w:w="100" w:type="dxa"/>
+              <w:right w:w="100" w:type="dxa"/>
+            </w:tcMar>
+            <w:hideMark/>
+          </w:tcPr>
+          <w:p>
+            <w:pPr>
+              <w:rPr>
+                <w:lang w:val="en-US"/>
+              </w:rPr>
+            </w:pPr>
+            <w:r>
+              <w:rPr>
+                <w:lang w:val="en-US"/>
+              </w:rPr>
+              <w:t>18th Feb 2025</w:t>
+            </w:r>
+          </w:p>
+        </w:tc>
+        <w:tc>
+          <w:tcPr>
+            <w:tcW w:w="0" w:type="auto"/>
+            <w:tcBorders>
+              <w:top w:val="single" w:sz="8" w:space="0" w:color="000000"/>
+              <w:left w:val="single" w:sz="8" w:space="0" w:color="000000"/>
+              <w:bottom w:val="single" w:sz="8" w:space="0" w:color="000000"/>
+              <w:right w:val="single" w:sz="8" w:space="0" w:color="000000"/>
+            </w:tcBorders>
+            <w:tcMar>
+              <w:top w:w="100" w:type="dxa"/>
+              <w:left w:w="100" w:type="dxa"/>
+              <w:bottom w:w="100" w:type="dxa"/>
+              <w:right w:w="100" w:type="dxa"/>
+            </w:tcMar>
+            <w:hideMark/>
+          </w:tcPr>
+          <w:p>
+            <w:pPr>
+              <w:numPr>
+                <w:ilvl w:val="0"/>
+                <w:numId w:val="44"/>
+              </w:numPr>
+              <w:rPr>
+                <w:lang w:val="en-US"/>
+              </w:rPr>
+            </w:pPr>
+            <w:r>
+              <w:rPr>
+                <w:lang w:val="en-US"/>
+              </w:rPr>
+              <w:t>Edited inventory, expenses and income pages:</w:t>
+            </w:r>
+          </w:p>
+          <w:p>
+            <w:pPr>
+              <w:numPr>
+                <w:ilvl w:val="1"/>
+                <w:numId w:val="44"/>
+              </w:numPr>
+              <w:rPr>
+                <w:lang w:val="en-US"/>
+              </w:rPr>
+            </w:pPr>
+            <w:r>
+              <w:rPr>
+                <w:lang w:val="en-US"/>
+              </w:rPr>
+              <w:t>Edited/ standardized themes for all pages</w:t>
+            </w:r>
+          </w:p>
+          <w:p>
+            <w:pPr>
+              <w:numPr>
+                <w:ilvl w:val="1"/>
+                <w:numId w:val="44"/>
+              </w:numPr>
+              <w:rPr>
+                <w:lang w:val="en-US"/>
+              </w:rPr>
+            </w:pPr>
+            <w:r>
+              <w:rPr>
+                <w:lang w:val="en-US"/>
+              </w:rPr>
+              <w:t>Made manage table larger and added frosted effect</w:t>
+            </w:r>
+          </w:p>
+          <w:p>
+            <w:pPr>
+              <w:numPr>
+                <w:ilvl w:val="1"/>
+                <w:numId w:val="44"/>
+              </w:numPr>
+              <w:rPr>
+                <w:lang w:val="en-US"/>
+              </w:rPr>
+            </w:pPr>
+            <w:r>
+              <w:rPr>
+                <w:lang w:val="en-US"/>
+              </w:rPr>
+              <w:t>Changed loading pop up</w:t>
+            </w:r>
+          </w:p>
+          <w:p>
+            <w:pPr>
+              <w:numPr>
+                <w:ilvl w:val="0"/>
+                <w:numId w:val="44"/>
+              </w:numPr>
+              <w:rPr>
+                <w:lang w:val="en-US"/>
+              </w:rPr>
+            </w:pPr>
+            <w:r>
+              <w:rPr>
+                <w:lang w:val="en-US"/>
+              </w:rPr>
+              <w:t>Pushed changes to the main branch</w:t>
             </w:r>
           </w:p>
         </w:tc>
@@ -2117,6 +2456,2402 @@
     </w:tbl>
     <w:p>
       <w:pPr>
+        <w:rPr>
+          <w:lang w:val="en-US"/>
+        </w:rPr>
+      </w:pPr>
+    </w:p>
+    <w:p>
+      <w:pPr>
+        <w:rPr>
+          <w:lang w:val="en-US"/>
+        </w:rPr>
+      </w:pPr>
+      <w:r>
+        <w:rPr>
+          <w:b/>
+          <w:bCs/>
+          <w:lang w:val="en-US"/>
+        </w:rPr>
+        <w:t>Progress Report 1 (Summary):</w:t>
+      </w:r>
+    </w:p>
+    <w:p>
+      <w:pPr>
+        <w:numPr>
+          <w:ilvl w:val="0"/>
+          <w:numId w:val="45"/>
+        </w:numPr>
+        <w:rPr>
+          <w:lang w:val="en-US"/>
+        </w:rPr>
+      </w:pPr>
+      <w:r>
+        <w:rPr>
+          <w:lang w:val="en-US"/>
+        </w:rPr>
+        <w:t>Nominated as a Product Contributor</w:t>
+      </w:r>
+    </w:p>
+    <w:p>
+      <w:pPr>
+        <w:numPr>
+          <w:ilvl w:val="0"/>
+          <w:numId w:val="45"/>
+        </w:numPr>
+        <w:rPr>
+          <w:lang w:val="en-US"/>
+        </w:rPr>
+      </w:pPr>
+      <w:r>
+        <w:rPr>
+          <w:lang w:val="en-US"/>
+        </w:rPr>
+        <w:t>Contributed to Project Proposal Document</w:t>
+      </w:r>
+    </w:p>
+    <w:p>
+      <w:pPr>
+        <w:numPr>
+          <w:ilvl w:val="0"/>
+          <w:numId w:val="45"/>
+        </w:numPr>
+        <w:rPr>
+          <w:lang w:val="en-US"/>
+        </w:rPr>
+      </w:pPr>
+      <w:r>
+        <w:rPr>
+          <w:lang w:val="en-US"/>
+        </w:rPr>
+        <w:t>Created the initial draft for the Figma front-end design</w:t>
+      </w:r>
+    </w:p>
+    <w:p>
+      <w:pPr>
+        <w:numPr>
+          <w:ilvl w:val="0"/>
+          <w:numId w:val="45"/>
+        </w:numPr>
+        <w:rPr>
+          <w:lang w:val="en-US"/>
+        </w:rPr>
+      </w:pPr>
+      <w:r>
+        <w:rPr>
+          <w:lang w:val="en-US"/>
+        </w:rPr>
+        <w:t>Made contributions to the dashboard and the home pages</w:t>
+      </w:r>
+    </w:p>
+    <w:p>
+      <w:pPr>
+        <w:rPr>
+          <w:lang w:val="en-US"/>
+        </w:rPr>
+      </w:pPr>
+    </w:p>
+    <w:p>
+      <w:pPr>
+        <w:rPr>
+          <w:lang w:val="en-US"/>
+        </w:rPr>
+      </w:pPr>
+      <w:r>
+        <w:rPr>
+          <w:b/>
+          <w:bCs/>
+          <w:lang w:val="en-US"/>
+        </w:rPr>
+        <w:t>Sprint 2 - Meeting-wise Contributions:</w:t>
+      </w:r>
+    </w:p>
+    <w:tbl>
+      <w:tblPr>
+        <w:tblW w:w="0" w:type="auto"/>
+        <w:tblCellMar>
+          <w:top w:w="15" w:type="dxa"/>
+          <w:left w:w="15" w:type="dxa"/>
+          <w:bottom w:w="15" w:type="dxa"/>
+          <w:right w:w="15" w:type="dxa"/>
+        </w:tblCellMar>
+        <w:tblLook w:val="04A0" w:firstRow="1" w:lastRow="0" w:firstColumn="1" w:lastColumn="0" w:noHBand="0" w:noVBand="1"/>
+      </w:tblPr>
+      <w:tblGrid>
+        <w:gridCol w:w="1355"/>
+        <w:gridCol w:w="7985"/>
+      </w:tblGrid>
+      <w:tr>
+        <w:tc>
+          <w:tcPr>
+            <w:tcW w:w="0" w:type="auto"/>
+            <w:tcBorders>
+              <w:top w:val="single" w:sz="8" w:space="0" w:color="000000"/>
+              <w:left w:val="single" w:sz="8" w:space="0" w:color="000000"/>
+              <w:bottom w:val="single" w:sz="8" w:space="0" w:color="000000"/>
+              <w:right w:val="single" w:sz="8" w:space="0" w:color="000000"/>
+            </w:tcBorders>
+            <w:tcMar>
+              <w:top w:w="100" w:type="dxa"/>
+              <w:left w:w="100" w:type="dxa"/>
+              <w:bottom w:w="100" w:type="dxa"/>
+              <w:right w:w="100" w:type="dxa"/>
+            </w:tcMar>
+            <w:hideMark/>
+          </w:tcPr>
+          <w:p>
+            <w:pPr>
+              <w:rPr>
+                <w:lang w:val="en-US"/>
+              </w:rPr>
+            </w:pPr>
+            <w:r>
+              <w:rPr>
+                <w:b/>
+                <w:bCs/>
+                <w:lang w:val="en-US"/>
+              </w:rPr>
+              <w:lastRenderedPageBreak/>
+              <w:t>Date:</w:t>
+            </w:r>
+          </w:p>
+        </w:tc>
+        <w:tc>
+          <w:tcPr>
+            <w:tcW w:w="0" w:type="auto"/>
+            <w:tcBorders>
+              <w:top w:val="single" w:sz="8" w:space="0" w:color="000000"/>
+              <w:left w:val="single" w:sz="8" w:space="0" w:color="000000"/>
+              <w:bottom w:val="single" w:sz="8" w:space="0" w:color="000000"/>
+              <w:right w:val="single" w:sz="8" w:space="0" w:color="000000"/>
+            </w:tcBorders>
+            <w:tcMar>
+              <w:top w:w="100" w:type="dxa"/>
+              <w:left w:w="100" w:type="dxa"/>
+              <w:bottom w:w="100" w:type="dxa"/>
+              <w:right w:w="100" w:type="dxa"/>
+            </w:tcMar>
+            <w:hideMark/>
+          </w:tcPr>
+          <w:p>
+            <w:pPr>
+              <w:rPr>
+                <w:lang w:val="en-US"/>
+              </w:rPr>
+            </w:pPr>
+            <w:r>
+              <w:rPr>
+                <w:b/>
+                <w:bCs/>
+                <w:lang w:val="en-US"/>
+              </w:rPr>
+              <w:t>Items</w:t>
+            </w:r>
+          </w:p>
+        </w:tc>
+      </w:tr>
+      <w:tr>
+        <w:tc>
+          <w:tcPr>
+            <w:tcW w:w="0" w:type="auto"/>
+            <w:tcBorders>
+              <w:top w:val="single" w:sz="8" w:space="0" w:color="000000"/>
+              <w:left w:val="single" w:sz="8" w:space="0" w:color="000000"/>
+              <w:bottom w:val="single" w:sz="8" w:space="0" w:color="000000"/>
+              <w:right w:val="single" w:sz="8" w:space="0" w:color="000000"/>
+            </w:tcBorders>
+            <w:tcMar>
+              <w:top w:w="100" w:type="dxa"/>
+              <w:left w:w="100" w:type="dxa"/>
+              <w:bottom w:w="100" w:type="dxa"/>
+              <w:right w:w="100" w:type="dxa"/>
+            </w:tcMar>
+            <w:hideMark/>
+          </w:tcPr>
+          <w:p>
+            <w:pPr>
+              <w:rPr>
+                <w:lang w:val="en-US"/>
+              </w:rPr>
+            </w:pPr>
+            <w:r>
+              <w:rPr>
+                <w:lang w:val="en-US"/>
+              </w:rPr>
+              <w:t>25th Feb 2025</w:t>
+            </w:r>
+          </w:p>
+        </w:tc>
+        <w:tc>
+          <w:tcPr>
+            <w:tcW w:w="0" w:type="auto"/>
+            <w:tcBorders>
+              <w:top w:val="single" w:sz="8" w:space="0" w:color="000000"/>
+              <w:left w:val="single" w:sz="8" w:space="0" w:color="000000"/>
+              <w:bottom w:val="single" w:sz="8" w:space="0" w:color="000000"/>
+              <w:right w:val="single" w:sz="8" w:space="0" w:color="000000"/>
+            </w:tcBorders>
+            <w:tcMar>
+              <w:top w:w="100" w:type="dxa"/>
+              <w:left w:w="100" w:type="dxa"/>
+              <w:bottom w:w="100" w:type="dxa"/>
+              <w:right w:w="100" w:type="dxa"/>
+            </w:tcMar>
+            <w:hideMark/>
+          </w:tcPr>
+          <w:p>
+            <w:pPr>
+              <w:numPr>
+                <w:ilvl w:val="0"/>
+                <w:numId w:val="46"/>
+              </w:numPr>
+              <w:rPr>
+                <w:lang w:val="en-US"/>
+              </w:rPr>
+            </w:pPr>
+            <w:r>
+              <w:rPr>
+                <w:lang w:val="en-US"/>
+              </w:rPr>
+              <w:t>Collaborated on updates to the landing page:</w:t>
+            </w:r>
+          </w:p>
+          <w:p>
+            <w:pPr>
+              <w:numPr>
+                <w:ilvl w:val="1"/>
+                <w:numId w:val="46"/>
+              </w:numPr>
+              <w:rPr>
+                <w:lang w:val="en-US"/>
+              </w:rPr>
+            </w:pPr>
+            <w:r>
+              <w:rPr>
+                <w:lang w:val="en-US"/>
+              </w:rPr>
+              <w:t>Removed the previous Bento hero layout to simplify UX</w:t>
+            </w:r>
+          </w:p>
+          <w:p>
+            <w:pPr>
+              <w:numPr>
+                <w:ilvl w:val="2"/>
+                <w:numId w:val="46"/>
+              </w:numPr>
+              <w:rPr>
+                <w:lang w:val="en-US"/>
+              </w:rPr>
+            </w:pPr>
+            <w:r>
+              <w:rPr>
+                <w:lang w:val="en-US"/>
+              </w:rPr>
+              <w:t>Reduced clutter for first-time users</w:t>
+            </w:r>
+          </w:p>
+          <w:p>
+            <w:pPr>
+              <w:numPr>
+                <w:ilvl w:val="2"/>
+                <w:numId w:val="46"/>
+              </w:numPr>
+              <w:rPr>
+                <w:lang w:val="en-US"/>
+              </w:rPr>
+            </w:pPr>
+            <w:r>
+              <w:rPr>
+                <w:lang w:val="en-US"/>
+              </w:rPr>
+              <w:t>Improved visibility</w:t>
+            </w:r>
+          </w:p>
+          <w:p>
+            <w:pPr>
+              <w:numPr>
+                <w:ilvl w:val="1"/>
+                <w:numId w:val="46"/>
+              </w:numPr>
+              <w:rPr>
+                <w:lang w:val="en-US"/>
+              </w:rPr>
+            </w:pPr>
+            <w:r>
+              <w:rPr>
+                <w:lang w:val="en-US"/>
+              </w:rPr>
+              <w:t>Added an animated logo for improved branding and engagement</w:t>
+            </w:r>
+          </w:p>
+          <w:p>
+            <w:pPr>
+              <w:numPr>
+                <w:ilvl w:val="1"/>
+                <w:numId w:val="46"/>
+              </w:numPr>
+              <w:rPr>
+                <w:lang w:val="en-US"/>
+              </w:rPr>
+            </w:pPr>
+            <w:r>
+              <w:rPr>
+                <w:lang w:val="en-US"/>
+              </w:rPr>
+              <w:t>Introduced dynamic visual elements</w:t>
+            </w:r>
+          </w:p>
+          <w:p>
+            <w:pPr>
+              <w:numPr>
+                <w:ilvl w:val="2"/>
+                <w:numId w:val="46"/>
+              </w:numPr>
+              <w:rPr>
+                <w:lang w:val="en-US"/>
+              </w:rPr>
+            </w:pPr>
+            <w:r>
+              <w:rPr>
+                <w:lang w:val="en-US"/>
+              </w:rPr>
+              <w:t>Added motion to backgrounds and icons</w:t>
+            </w:r>
+          </w:p>
+          <w:p>
+            <w:pPr>
+              <w:numPr>
+                <w:ilvl w:val="2"/>
+                <w:numId w:val="46"/>
+              </w:numPr>
+              <w:rPr>
+                <w:lang w:val="en-US"/>
+              </w:rPr>
+            </w:pPr>
+            <w:r>
+              <w:rPr>
+                <w:lang w:val="en-US"/>
+              </w:rPr>
+              <w:t>Provided more polished frontend transitions</w:t>
+            </w:r>
+          </w:p>
+          <w:p>
+            <w:pPr>
+              <w:numPr>
+                <w:ilvl w:val="0"/>
+                <w:numId w:val="46"/>
+              </w:numPr>
+              <w:rPr>
+                <w:lang w:val="en-US"/>
+              </w:rPr>
+            </w:pPr>
+            <w:r>
+              <w:rPr>
+                <w:lang w:val="en-US"/>
+              </w:rPr>
+              <w:t>Created visual graphs and improve dashboard to integrate with DB</w:t>
+            </w:r>
+          </w:p>
+          <w:p>
+            <w:pPr>
+              <w:numPr>
+                <w:ilvl w:val="1"/>
+                <w:numId w:val="46"/>
+              </w:numPr>
+              <w:rPr>
+                <w:lang w:val="en-US"/>
+              </w:rPr>
+            </w:pPr>
+            <w:r>
+              <w:rPr>
+                <w:lang w:val="en-US"/>
+              </w:rPr>
+              <w:t>Backend connection to PostgreSQL data for graph elements</w:t>
+            </w:r>
+          </w:p>
+          <w:p>
+            <w:pPr>
+              <w:numPr>
+                <w:ilvl w:val="1"/>
+                <w:numId w:val="46"/>
+              </w:numPr>
+              <w:rPr>
+                <w:lang w:val="en-US"/>
+              </w:rPr>
+            </w:pPr>
+            <w:r>
+              <w:rPr>
+                <w:lang w:val="en-US"/>
+              </w:rPr>
+              <w:t>Reviewed accuracy of data produced</w:t>
+            </w:r>
+          </w:p>
+        </w:tc>
+      </w:tr>
+      <w:tr>
+        <w:tc>
+          <w:tcPr>
+            <w:tcW w:w="0" w:type="auto"/>
+            <w:tcBorders>
+              <w:top w:val="single" w:sz="8" w:space="0" w:color="000000"/>
+              <w:left w:val="single" w:sz="8" w:space="0" w:color="000000"/>
+              <w:bottom w:val="single" w:sz="8" w:space="0" w:color="000000"/>
+              <w:right w:val="single" w:sz="8" w:space="0" w:color="000000"/>
+            </w:tcBorders>
+            <w:tcMar>
+              <w:top w:w="100" w:type="dxa"/>
+              <w:left w:w="100" w:type="dxa"/>
+              <w:bottom w:w="100" w:type="dxa"/>
+              <w:right w:w="100" w:type="dxa"/>
+            </w:tcMar>
+            <w:hideMark/>
+          </w:tcPr>
+          <w:p>
+            <w:pPr>
+              <w:rPr>
+                <w:lang w:val="en-US"/>
+              </w:rPr>
+            </w:pPr>
+            <w:r>
+              <w:rPr>
+                <w:lang w:val="en-US"/>
+              </w:rPr>
+              <w:t>4th Mar 2025</w:t>
+            </w:r>
+          </w:p>
+        </w:tc>
+        <w:tc>
+          <w:tcPr>
+            <w:tcW w:w="0" w:type="auto"/>
+            <w:tcBorders>
+              <w:top w:val="single" w:sz="8" w:space="0" w:color="000000"/>
+              <w:left w:val="single" w:sz="8" w:space="0" w:color="000000"/>
+              <w:bottom w:val="single" w:sz="8" w:space="0" w:color="000000"/>
+              <w:right w:val="single" w:sz="8" w:space="0" w:color="000000"/>
+            </w:tcBorders>
+            <w:tcMar>
+              <w:top w:w="100" w:type="dxa"/>
+              <w:left w:w="100" w:type="dxa"/>
+              <w:bottom w:w="100" w:type="dxa"/>
+              <w:right w:w="100" w:type="dxa"/>
+            </w:tcMar>
+            <w:hideMark/>
+          </w:tcPr>
+          <w:p>
+            <w:pPr>
+              <w:numPr>
+                <w:ilvl w:val="0"/>
+                <w:numId w:val="47"/>
+              </w:numPr>
+              <w:rPr>
+                <w:lang w:val="en-US"/>
+              </w:rPr>
+            </w:pPr>
+            <w:r>
+              <w:rPr>
+                <w:lang w:val="en-US"/>
+              </w:rPr>
+              <w:t>Collaborated on updates to the landing and dashboard</w:t>
+            </w:r>
+          </w:p>
+          <w:p>
+            <w:pPr>
+              <w:numPr>
+                <w:ilvl w:val="1"/>
+                <w:numId w:val="47"/>
+              </w:numPr>
+              <w:rPr>
+                <w:lang w:val="en-US"/>
+              </w:rPr>
+            </w:pPr>
+            <w:r>
+              <w:rPr>
+                <w:lang w:val="en-US"/>
+              </w:rPr>
+              <w:t>Added interactive elements</w:t>
+            </w:r>
+          </w:p>
+          <w:p>
+            <w:pPr>
+              <w:numPr>
+                <w:ilvl w:val="2"/>
+                <w:numId w:val="47"/>
+              </w:numPr>
+              <w:rPr>
+                <w:lang w:val="en-US"/>
+              </w:rPr>
+            </w:pPr>
+            <w:r>
+              <w:rPr>
+                <w:lang w:val="en-US"/>
+              </w:rPr>
+              <w:t>Hover effects, scroll animations, and click transitions</w:t>
+            </w:r>
+          </w:p>
+          <w:p>
+            <w:pPr>
+              <w:numPr>
+                <w:ilvl w:val="2"/>
+                <w:numId w:val="47"/>
+              </w:numPr>
+              <w:rPr>
+                <w:lang w:val="en-US"/>
+              </w:rPr>
+            </w:pPr>
+            <w:r>
+              <w:rPr>
+                <w:lang w:val="en-US"/>
+              </w:rPr>
+              <w:t>Improved usability for core buttons</w:t>
+            </w:r>
+          </w:p>
+          <w:p>
+            <w:pPr>
+              <w:numPr>
+                <w:ilvl w:val="1"/>
+                <w:numId w:val="47"/>
+              </w:numPr>
+              <w:rPr>
+                <w:lang w:val="en-US"/>
+              </w:rPr>
+            </w:pPr>
+            <w:r>
+              <w:rPr>
+                <w:lang w:val="en-US"/>
+              </w:rPr>
+              <w:t>Added Application images</w:t>
+            </w:r>
+          </w:p>
+          <w:p>
+            <w:pPr>
+              <w:numPr>
+                <w:ilvl w:val="2"/>
+                <w:numId w:val="47"/>
+              </w:numPr>
+              <w:rPr>
+                <w:lang w:val="en-US"/>
+              </w:rPr>
+            </w:pPr>
+            <w:r>
+              <w:rPr>
+                <w:lang w:val="en-US"/>
+              </w:rPr>
+              <w:t>Assisted with updated screenshot implementation</w:t>
+            </w:r>
+          </w:p>
+          <w:p>
+            <w:pPr>
+              <w:numPr>
+                <w:ilvl w:val="1"/>
+                <w:numId w:val="47"/>
+              </w:numPr>
+              <w:rPr>
+                <w:lang w:val="en-US"/>
+              </w:rPr>
+            </w:pPr>
+            <w:r>
+              <w:rPr>
+                <w:lang w:val="en-US"/>
+              </w:rPr>
+              <w:t>Updated footer</w:t>
+            </w:r>
+          </w:p>
+          <w:p>
+            <w:pPr>
+              <w:numPr>
+                <w:ilvl w:val="2"/>
+                <w:numId w:val="47"/>
+              </w:numPr>
+              <w:rPr>
+                <w:lang w:val="en-US"/>
+              </w:rPr>
+            </w:pPr>
+            <w:r>
+              <w:rPr>
+                <w:lang w:val="en-US"/>
+              </w:rPr>
+              <w:t>Reset icons and links</w:t>
+            </w:r>
+          </w:p>
+          <w:p>
+            <w:pPr>
+              <w:numPr>
+                <w:ilvl w:val="2"/>
+                <w:numId w:val="47"/>
+              </w:numPr>
+              <w:rPr>
+                <w:lang w:val="en-US"/>
+              </w:rPr>
+            </w:pPr>
+            <w:r>
+              <w:rPr>
+                <w:lang w:val="en-US"/>
+              </w:rPr>
+              <w:t>Added hover transitions for responsiveness</w:t>
+            </w:r>
+          </w:p>
+          <w:p>
+            <w:pPr>
+              <w:numPr>
+                <w:ilvl w:val="1"/>
+                <w:numId w:val="47"/>
+              </w:numPr>
+              <w:rPr>
+                <w:lang w:val="en-US"/>
+              </w:rPr>
+            </w:pPr>
+            <w:r>
+              <w:rPr>
+                <w:lang w:val="en-US"/>
+              </w:rPr>
+              <w:t>Recent transaction page</w:t>
+            </w:r>
+          </w:p>
+          <w:p>
+            <w:pPr>
+              <w:numPr>
+                <w:ilvl w:val="2"/>
+                <w:numId w:val="47"/>
+              </w:numPr>
+              <w:rPr>
+                <w:lang w:val="en-US"/>
+              </w:rPr>
+            </w:pPr>
+            <w:r>
+              <w:rPr>
+                <w:lang w:val="en-US"/>
+              </w:rPr>
+              <w:t>DB pulled for latest data using filters</w:t>
+            </w:r>
+          </w:p>
+          <w:p>
+            <w:pPr>
+              <w:numPr>
+                <w:ilvl w:val="2"/>
+                <w:numId w:val="47"/>
+              </w:numPr>
+              <w:rPr>
+                <w:lang w:val="en-US"/>
+              </w:rPr>
+            </w:pPr>
+            <w:r>
+              <w:rPr>
+                <w:lang w:val="en-US"/>
+              </w:rPr>
+              <w:t>Validated functionality</w:t>
+            </w:r>
+          </w:p>
+          <w:p>
+            <w:pPr>
+              <w:numPr>
+                <w:ilvl w:val="1"/>
+                <w:numId w:val="47"/>
+              </w:numPr>
+              <w:rPr>
+                <w:lang w:val="en-US"/>
+              </w:rPr>
+            </w:pPr>
+            <w:r>
+              <w:rPr>
+                <w:lang w:val="en-US"/>
+              </w:rPr>
+              <w:t>Updates to landing page</w:t>
+            </w:r>
+          </w:p>
+          <w:p>
+            <w:pPr>
+              <w:numPr>
+                <w:ilvl w:val="2"/>
+                <w:numId w:val="47"/>
+              </w:numPr>
+              <w:rPr>
+                <w:lang w:val="en-US"/>
+              </w:rPr>
+            </w:pPr>
+            <w:r>
+              <w:rPr>
+                <w:lang w:val="en-US"/>
+              </w:rPr>
+              <w:t>Assisted Rouvin with dashboard theme fonts, colours and dynamic shadows</w:t>
+            </w:r>
+          </w:p>
+        </w:tc>
+      </w:tr>
+      <w:tr>
+        <w:tc>
+          <w:tcPr>
+            <w:tcW w:w="0" w:type="auto"/>
+            <w:tcBorders>
+              <w:top w:val="single" w:sz="8" w:space="0" w:color="000000"/>
+              <w:left w:val="single" w:sz="8" w:space="0" w:color="000000"/>
+              <w:bottom w:val="single" w:sz="8" w:space="0" w:color="000000"/>
+              <w:right w:val="single" w:sz="8" w:space="0" w:color="000000"/>
+            </w:tcBorders>
+            <w:tcMar>
+              <w:top w:w="100" w:type="dxa"/>
+              <w:left w:w="100" w:type="dxa"/>
+              <w:bottom w:w="100" w:type="dxa"/>
+              <w:right w:w="100" w:type="dxa"/>
+            </w:tcMar>
+            <w:hideMark/>
+          </w:tcPr>
+          <w:p>
+            <w:pPr>
+              <w:rPr>
+                <w:lang w:val="en-US"/>
+              </w:rPr>
+            </w:pPr>
+            <w:r>
+              <w:rPr>
+                <w:lang w:val="en-US"/>
+              </w:rPr>
+              <w:t>11th Mar 2025</w:t>
+            </w:r>
+          </w:p>
+        </w:tc>
+        <w:tc>
+          <w:tcPr>
+            <w:tcW w:w="0" w:type="auto"/>
+            <w:tcBorders>
+              <w:top w:val="single" w:sz="8" w:space="0" w:color="000000"/>
+              <w:left w:val="single" w:sz="8" w:space="0" w:color="000000"/>
+              <w:bottom w:val="single" w:sz="8" w:space="0" w:color="000000"/>
+              <w:right w:val="single" w:sz="8" w:space="0" w:color="000000"/>
+            </w:tcBorders>
+            <w:tcMar>
+              <w:top w:w="100" w:type="dxa"/>
+              <w:left w:w="100" w:type="dxa"/>
+              <w:bottom w:w="100" w:type="dxa"/>
+              <w:right w:w="100" w:type="dxa"/>
+            </w:tcMar>
+            <w:hideMark/>
+          </w:tcPr>
+          <w:p>
+            <w:pPr>
+              <w:numPr>
+                <w:ilvl w:val="0"/>
+                <w:numId w:val="48"/>
+              </w:numPr>
+              <w:rPr>
+                <w:lang w:val="en-US"/>
+              </w:rPr>
+            </w:pPr>
+            <w:r>
+              <w:rPr>
+                <w:lang w:val="en-US"/>
+              </w:rPr>
+              <w:t>Collaborated on updates to the Dashboard page:</w:t>
+            </w:r>
+          </w:p>
+          <w:p>
+            <w:pPr>
+              <w:numPr>
+                <w:ilvl w:val="1"/>
+                <w:numId w:val="48"/>
+              </w:numPr>
+              <w:rPr>
+                <w:lang w:val="en-US"/>
+              </w:rPr>
+            </w:pPr>
+            <w:r>
+              <w:rPr>
+                <w:lang w:val="en-US"/>
+              </w:rPr>
+              <w:t>Added new cards</w:t>
+            </w:r>
+          </w:p>
+          <w:p>
+            <w:pPr>
+              <w:numPr>
+                <w:ilvl w:val="2"/>
+                <w:numId w:val="48"/>
+              </w:numPr>
+              <w:rPr>
+                <w:lang w:val="en-US"/>
+              </w:rPr>
+            </w:pPr>
+            <w:r>
+              <w:rPr>
+                <w:lang w:val="en-US"/>
+              </w:rPr>
+              <w:t>styled card elements</w:t>
+            </w:r>
+          </w:p>
+          <w:p>
+            <w:pPr>
+              <w:numPr>
+                <w:ilvl w:val="1"/>
+                <w:numId w:val="48"/>
+              </w:numPr>
+              <w:rPr>
+                <w:lang w:val="en-US"/>
+              </w:rPr>
+            </w:pPr>
+            <w:r>
+              <w:rPr>
+                <w:lang w:val="en-US"/>
+              </w:rPr>
+              <w:t>Assisted Rouvin with changing bar chart to stacked bar chart</w:t>
+            </w:r>
+          </w:p>
+          <w:p>
+            <w:pPr>
+              <w:numPr>
+                <w:ilvl w:val="2"/>
+                <w:numId w:val="48"/>
+              </w:numPr>
+              <w:rPr>
+                <w:lang w:val="en-US"/>
+              </w:rPr>
+            </w:pPr>
+            <w:r>
+              <w:rPr>
+                <w:lang w:val="en-US"/>
+              </w:rPr>
+              <w:t>Enabled visual comparison between income/expenses</w:t>
+            </w:r>
+          </w:p>
+          <w:p>
+            <w:pPr>
+              <w:numPr>
+                <w:ilvl w:val="2"/>
+                <w:numId w:val="48"/>
+              </w:numPr>
+              <w:rPr>
+                <w:lang w:val="en-US"/>
+              </w:rPr>
+            </w:pPr>
+            <w:r>
+              <w:rPr>
+                <w:lang w:val="en-US"/>
+              </w:rPr>
+              <w:t>Tuned colors for accessibility and readability</w:t>
+            </w:r>
+          </w:p>
+          <w:p>
+            <w:pPr>
+              <w:numPr>
+                <w:ilvl w:val="1"/>
+                <w:numId w:val="48"/>
+              </w:numPr>
+              <w:rPr>
+                <w:lang w:val="en-US"/>
+              </w:rPr>
+            </w:pPr>
+            <w:r>
+              <w:rPr>
+                <w:lang w:val="en-US"/>
+              </w:rPr>
+              <w:t>Reorganized filters</w:t>
+            </w:r>
+          </w:p>
+          <w:p>
+            <w:pPr>
+              <w:numPr>
+                <w:ilvl w:val="2"/>
+                <w:numId w:val="48"/>
+              </w:numPr>
+              <w:rPr>
+                <w:lang w:val="en-US"/>
+              </w:rPr>
+            </w:pPr>
+            <w:r>
+              <w:rPr>
+                <w:lang w:val="en-US"/>
+              </w:rPr>
+              <w:t>Grouped time-based filters logically</w:t>
+            </w:r>
+          </w:p>
+          <w:p>
+            <w:pPr>
+              <w:numPr>
+                <w:ilvl w:val="2"/>
+                <w:numId w:val="48"/>
+              </w:numPr>
+              <w:rPr>
+                <w:lang w:val="en-US"/>
+              </w:rPr>
+            </w:pPr>
+            <w:r>
+              <w:rPr>
+                <w:lang w:val="en-US"/>
+              </w:rPr>
+              <w:t>Aligned filters above the graph </w:t>
+            </w:r>
+          </w:p>
+          <w:p>
+            <w:pPr>
+              <w:numPr>
+                <w:ilvl w:val="1"/>
+                <w:numId w:val="48"/>
+              </w:numPr>
+              <w:rPr>
+                <w:lang w:val="en-US"/>
+              </w:rPr>
+            </w:pPr>
+            <w:r>
+              <w:rPr>
+                <w:lang w:val="en-US"/>
+              </w:rPr>
+              <w:t>Updated theme</w:t>
+            </w:r>
+          </w:p>
+          <w:p>
+            <w:pPr>
+              <w:numPr>
+                <w:ilvl w:val="2"/>
+                <w:numId w:val="48"/>
+              </w:numPr>
+              <w:rPr>
+                <w:lang w:val="en-US"/>
+              </w:rPr>
+            </w:pPr>
+            <w:r>
+              <w:rPr>
+                <w:lang w:val="en-US"/>
+              </w:rPr>
+              <w:t>Applied consistent blues/teals for financial indicators</w:t>
+            </w:r>
+          </w:p>
+          <w:p>
+            <w:pPr>
+              <w:numPr>
+                <w:ilvl w:val="2"/>
+                <w:numId w:val="48"/>
+              </w:numPr>
+              <w:rPr>
+                <w:lang w:val="en-US"/>
+              </w:rPr>
+            </w:pPr>
+            <w:r>
+              <w:rPr>
+                <w:lang w:val="en-US"/>
+              </w:rPr>
+              <w:t>background and graph contrast</w:t>
+            </w:r>
+          </w:p>
+          <w:p>
+            <w:pPr>
+              <w:numPr>
+                <w:ilvl w:val="0"/>
+                <w:numId w:val="48"/>
+              </w:numPr>
+              <w:rPr>
+                <w:lang w:val="en-US"/>
+              </w:rPr>
+            </w:pPr>
+            <w:r>
+              <w:rPr>
+                <w:lang w:val="en-US"/>
+              </w:rPr>
+              <w:t>Dashboard integration recent activity</w:t>
+            </w:r>
+          </w:p>
+        </w:tc>
+      </w:tr>
+      <w:tr>
+        <w:tc>
+          <w:tcPr>
+            <w:tcW w:w="0" w:type="auto"/>
+            <w:tcBorders>
+              <w:top w:val="single" w:sz="8" w:space="0" w:color="000000"/>
+              <w:left w:val="single" w:sz="8" w:space="0" w:color="000000"/>
+              <w:bottom w:val="single" w:sz="8" w:space="0" w:color="000000"/>
+              <w:right w:val="single" w:sz="8" w:space="0" w:color="000000"/>
+            </w:tcBorders>
+            <w:tcMar>
+              <w:top w:w="100" w:type="dxa"/>
+              <w:left w:w="100" w:type="dxa"/>
+              <w:bottom w:w="100" w:type="dxa"/>
+              <w:right w:w="100" w:type="dxa"/>
+            </w:tcMar>
+            <w:hideMark/>
+          </w:tcPr>
+          <w:p>
+            <w:pPr>
+              <w:rPr>
+                <w:lang w:val="en-US"/>
+              </w:rPr>
+            </w:pPr>
+            <w:r>
+              <w:rPr>
+                <w:lang w:val="en-US"/>
+              </w:rPr>
+              <w:lastRenderedPageBreak/>
+              <w:t>18th Mar 2025</w:t>
+            </w:r>
+          </w:p>
+        </w:tc>
+        <w:tc>
+          <w:tcPr>
+            <w:tcW w:w="0" w:type="auto"/>
+            <w:tcBorders>
+              <w:top w:val="single" w:sz="8" w:space="0" w:color="000000"/>
+              <w:left w:val="single" w:sz="8" w:space="0" w:color="000000"/>
+              <w:bottom w:val="single" w:sz="8" w:space="0" w:color="000000"/>
+              <w:right w:val="single" w:sz="8" w:space="0" w:color="000000"/>
+            </w:tcBorders>
+            <w:tcMar>
+              <w:top w:w="100" w:type="dxa"/>
+              <w:left w:w="100" w:type="dxa"/>
+              <w:bottom w:w="100" w:type="dxa"/>
+              <w:right w:w="100" w:type="dxa"/>
+            </w:tcMar>
+            <w:hideMark/>
+          </w:tcPr>
+          <w:p>
+            <w:pPr>
+              <w:numPr>
+                <w:ilvl w:val="0"/>
+                <w:numId w:val="49"/>
+              </w:numPr>
+              <w:rPr>
+                <w:lang w:val="en-US"/>
+              </w:rPr>
+            </w:pPr>
+            <w:r>
+              <w:rPr>
+                <w:lang w:val="en-US"/>
+              </w:rPr>
+              <w:t>Updated Dashboard:</w:t>
+            </w:r>
+          </w:p>
+          <w:p>
+            <w:pPr>
+              <w:numPr>
+                <w:ilvl w:val="1"/>
+                <w:numId w:val="49"/>
+              </w:numPr>
+              <w:rPr>
+                <w:lang w:val="en-US"/>
+              </w:rPr>
+            </w:pPr>
+            <w:r>
+              <w:rPr>
+                <w:lang w:val="en-US"/>
+              </w:rPr>
+              <w:t>Fixed filters on dashboard </w:t>
+            </w:r>
+          </w:p>
+          <w:p>
+            <w:pPr>
+              <w:numPr>
+                <w:ilvl w:val="1"/>
+                <w:numId w:val="49"/>
+              </w:numPr>
+              <w:rPr>
+                <w:lang w:val="en-US"/>
+              </w:rPr>
+            </w:pPr>
+            <w:r>
+              <w:rPr>
+                <w:lang w:val="en-US"/>
+              </w:rPr>
+              <w:t>Fixed monthly comparison graph tool tips</w:t>
+            </w:r>
+          </w:p>
+          <w:p>
+            <w:pPr>
+              <w:numPr>
+                <w:ilvl w:val="0"/>
+                <w:numId w:val="49"/>
+              </w:numPr>
+              <w:rPr>
+                <w:lang w:val="en-US"/>
+              </w:rPr>
+            </w:pPr>
+            <w:r>
+              <w:rPr>
+                <w:lang w:val="en-US"/>
+              </w:rPr>
+              <w:t>Updated themes for Transactions and Reports pages</w:t>
+            </w:r>
+          </w:p>
+          <w:p>
+            <w:pPr>
+              <w:numPr>
+                <w:ilvl w:val="0"/>
+                <w:numId w:val="49"/>
+              </w:numPr>
+              <w:rPr>
+                <w:lang w:val="en-US"/>
+              </w:rPr>
+            </w:pPr>
+            <w:r>
+              <w:rPr>
+                <w:lang w:val="en-US"/>
+              </w:rPr>
+              <w:t>Ensure graph filtering component on the dashboard works correctly</w:t>
+            </w:r>
+          </w:p>
+          <w:p>
+            <w:pPr>
+              <w:numPr>
+                <w:ilvl w:val="1"/>
+                <w:numId w:val="49"/>
+              </w:numPr>
+              <w:rPr>
+                <w:lang w:val="en-US"/>
+              </w:rPr>
+            </w:pPr>
+            <w:r>
+              <w:rPr>
+                <w:lang w:val="en-US"/>
+              </w:rPr>
+              <w:t>Applied consistent date formatting</w:t>
+            </w:r>
+            <w:r>
+              <w:rPr>
+                <w:lang w:val="en-US"/>
+              </w:rPr>
+              <w:br/>
+            </w:r>
+            <w:r>
+              <w:rPr>
+                <w:lang w:val="en-US"/>
+              </w:rPr>
+              <w:br/>
+            </w:r>
+          </w:p>
+          <w:p>
+            <w:pPr>
+              <w:numPr>
+                <w:ilvl w:val="0"/>
+                <w:numId w:val="49"/>
+              </w:numPr>
+              <w:rPr>
+                <w:lang w:val="en-US"/>
+              </w:rPr>
+            </w:pPr>
+            <w:r>
+              <w:rPr>
+                <w:lang w:val="en-US"/>
+              </w:rPr>
+              <w:t>Bug fixes</w:t>
+            </w:r>
+          </w:p>
+          <w:p>
+            <w:pPr>
+              <w:numPr>
+                <w:ilvl w:val="1"/>
+                <w:numId w:val="49"/>
+              </w:numPr>
+              <w:rPr>
+                <w:lang w:val="en-US"/>
+              </w:rPr>
+            </w:pPr>
+            <w:r>
+              <w:rPr>
+                <w:lang w:val="en-US"/>
+              </w:rPr>
+              <w:t>Corrected bug causing incorrect ranges</w:t>
+            </w:r>
+          </w:p>
+          <w:p>
+            <w:pPr>
+              <w:numPr>
+                <w:ilvl w:val="1"/>
+                <w:numId w:val="49"/>
+              </w:numPr>
+              <w:rPr>
+                <w:lang w:val="en-US"/>
+              </w:rPr>
+            </w:pPr>
+            <w:r>
+              <w:rPr>
+                <w:lang w:val="en-US"/>
+              </w:rPr>
+              <w:t>Synced filters with graph updates and cards</w:t>
+            </w:r>
+          </w:p>
+          <w:p>
+            <w:pPr>
+              <w:numPr>
+                <w:ilvl w:val="0"/>
+                <w:numId w:val="49"/>
+              </w:numPr>
+              <w:rPr>
+                <w:lang w:val="en-US"/>
+              </w:rPr>
+            </w:pPr>
+            <w:r>
+              <w:rPr>
+                <w:lang w:val="en-US"/>
+              </w:rPr>
+              <w:t>Set up and Added content to Progress Report 2 Document.</w:t>
+            </w:r>
+          </w:p>
+        </w:tc>
+      </w:tr>
+      <w:tr>
+        <w:tc>
+          <w:tcPr>
+            <w:tcW w:w="0" w:type="auto"/>
+            <w:tcBorders>
+              <w:top w:val="single" w:sz="8" w:space="0" w:color="000000"/>
+              <w:left w:val="single" w:sz="8" w:space="0" w:color="000000"/>
+              <w:bottom w:val="single" w:sz="8" w:space="0" w:color="000000"/>
+              <w:right w:val="single" w:sz="8" w:space="0" w:color="000000"/>
+            </w:tcBorders>
+            <w:tcMar>
+              <w:top w:w="100" w:type="dxa"/>
+              <w:left w:w="100" w:type="dxa"/>
+              <w:bottom w:w="100" w:type="dxa"/>
+              <w:right w:w="100" w:type="dxa"/>
+            </w:tcMar>
+            <w:hideMark/>
+          </w:tcPr>
+          <w:p>
+            <w:pPr>
+              <w:rPr>
+                <w:lang w:val="en-US"/>
+              </w:rPr>
+            </w:pPr>
+            <w:r>
+              <w:rPr>
+                <w:lang w:val="en-US"/>
+              </w:rPr>
+              <w:t>25rd Mar 2025</w:t>
+            </w:r>
+          </w:p>
+        </w:tc>
+        <w:tc>
+          <w:tcPr>
+            <w:tcW w:w="0" w:type="auto"/>
+            <w:tcBorders>
+              <w:top w:val="single" w:sz="8" w:space="0" w:color="000000"/>
+              <w:left w:val="single" w:sz="8" w:space="0" w:color="000000"/>
+              <w:bottom w:val="single" w:sz="8" w:space="0" w:color="000000"/>
+              <w:right w:val="single" w:sz="8" w:space="0" w:color="000000"/>
+            </w:tcBorders>
+            <w:tcMar>
+              <w:top w:w="100" w:type="dxa"/>
+              <w:left w:w="100" w:type="dxa"/>
+              <w:bottom w:w="100" w:type="dxa"/>
+              <w:right w:w="100" w:type="dxa"/>
+            </w:tcMar>
+            <w:hideMark/>
+          </w:tcPr>
+          <w:p>
+            <w:pPr>
+              <w:numPr>
+                <w:ilvl w:val="0"/>
+                <w:numId w:val="50"/>
+              </w:numPr>
+              <w:rPr>
+                <w:lang w:val="en-US"/>
+              </w:rPr>
+            </w:pPr>
+            <w:r>
+              <w:rPr>
+                <w:lang w:val="en-US"/>
+              </w:rPr>
+              <w:t>Contributions to Progress Report 2</w:t>
+            </w:r>
+          </w:p>
+          <w:p>
+            <w:pPr>
+              <w:numPr>
+                <w:ilvl w:val="0"/>
+                <w:numId w:val="50"/>
+              </w:numPr>
+              <w:rPr>
+                <w:lang w:val="en-US"/>
+              </w:rPr>
+            </w:pPr>
+            <w:r>
+              <w:rPr>
+                <w:lang w:val="en-US"/>
+              </w:rPr>
+              <w:t>Home page updates for added functionality</w:t>
+            </w:r>
+          </w:p>
+          <w:p>
+            <w:pPr>
+              <w:numPr>
+                <w:ilvl w:val="1"/>
+                <w:numId w:val="50"/>
+              </w:numPr>
+              <w:rPr>
+                <w:lang w:val="en-US"/>
+              </w:rPr>
+            </w:pPr>
+            <w:r>
+              <w:rPr>
+                <w:lang w:val="en-US"/>
+              </w:rPr>
+              <w:t>Refined text sections for clarity</w:t>
+            </w:r>
+          </w:p>
+          <w:p>
+            <w:pPr>
+              <w:numPr>
+                <w:ilvl w:val="0"/>
+                <w:numId w:val="50"/>
+              </w:numPr>
+              <w:rPr>
+                <w:lang w:val="en-US"/>
+              </w:rPr>
+            </w:pPr>
+            <w:r>
+              <w:rPr>
+                <w:lang w:val="en-US"/>
+              </w:rPr>
+              <w:t>Graph formatting and user visibility improvements</w:t>
+            </w:r>
+          </w:p>
+          <w:p>
+            <w:pPr>
+              <w:numPr>
+                <w:ilvl w:val="1"/>
+                <w:numId w:val="50"/>
+              </w:numPr>
+              <w:rPr>
+                <w:lang w:val="en-US"/>
+              </w:rPr>
+            </w:pPr>
+            <w:r>
+              <w:rPr>
+                <w:lang w:val="en-US"/>
+              </w:rPr>
+              <w:t>Adjusted font size, bar width, and tooltips</w:t>
+            </w:r>
+          </w:p>
+          <w:p>
+            <w:pPr>
+              <w:numPr>
+                <w:ilvl w:val="1"/>
+                <w:numId w:val="50"/>
+              </w:numPr>
+              <w:rPr>
+                <w:lang w:val="en-US"/>
+              </w:rPr>
+            </w:pPr>
+            <w:r>
+              <w:rPr>
+                <w:lang w:val="en-US"/>
+              </w:rPr>
+              <w:t>Filters adjustments</w:t>
+            </w:r>
+          </w:p>
+          <w:p>
+            <w:pPr>
+              <w:numPr>
+                <w:ilvl w:val="1"/>
+                <w:numId w:val="50"/>
+              </w:numPr>
+              <w:rPr>
+                <w:lang w:val="en-US"/>
+              </w:rPr>
+            </w:pPr>
+            <w:r>
+              <w:rPr>
+                <w:lang w:val="en-US"/>
+              </w:rPr>
+              <w:t>Time range buttons</w:t>
+            </w:r>
+          </w:p>
+          <w:p>
+            <w:pPr>
+              <w:numPr>
+                <w:ilvl w:val="0"/>
+                <w:numId w:val="50"/>
+              </w:numPr>
+              <w:rPr>
+                <w:lang w:val="en-US"/>
+              </w:rPr>
+            </w:pPr>
+            <w:r>
+              <w:rPr>
+                <w:lang w:val="en-US"/>
+              </w:rPr>
+              <w:t>Verify Chart functionality (income and expense differences)</w:t>
+            </w:r>
+          </w:p>
+          <w:p>
+            <w:pPr>
+              <w:numPr>
+                <w:ilvl w:val="0"/>
+                <w:numId w:val="50"/>
+              </w:numPr>
+              <w:rPr>
+                <w:lang w:val="en-US"/>
+              </w:rPr>
+            </w:pPr>
+            <w:r>
+              <w:rPr>
+                <w:lang w:val="en-US"/>
+              </w:rPr>
+              <w:t>Bug detection in transactions</w:t>
+            </w:r>
+          </w:p>
+          <w:p>
+            <w:pPr>
+              <w:numPr>
+                <w:ilvl w:val="1"/>
+                <w:numId w:val="50"/>
+              </w:numPr>
+              <w:rPr>
+                <w:lang w:val="en-US"/>
+              </w:rPr>
+            </w:pPr>
+            <w:r>
+              <w:rPr>
+                <w:lang w:val="en-US"/>
+              </w:rPr>
+              <w:t>Assisted Rouvin with updates</w:t>
+            </w:r>
+          </w:p>
+        </w:tc>
+      </w:tr>
+    </w:tbl>
+    <w:p>
+      <w:pPr>
+        <w:rPr>
+          <w:lang w:val="en-US"/>
+        </w:rPr>
+      </w:pPr>
+      <w:r>
+        <w:rPr>
+          <w:b/>
+          <w:bCs/>
+          <w:lang w:val="en-US"/>
+        </w:rPr>
+        <w:t>Progress Report 2 (Summary):</w:t>
+      </w:r>
+    </w:p>
+    <w:p>
+      <w:pPr>
+        <w:numPr>
+          <w:ilvl w:val="0"/>
+          <w:numId w:val="51"/>
+        </w:numPr>
+        <w:rPr>
+          <w:lang w:val="en-US"/>
+        </w:rPr>
+      </w:pPr>
+      <w:r>
+        <w:rPr>
+          <w:lang w:val="en-US"/>
+        </w:rPr>
+        <w:t>Contributed to redesigning and refining the landing page and dashboard for a more dynamic and user-friendly experience</w:t>
+      </w:r>
+    </w:p>
+    <w:p>
+      <w:pPr>
+        <w:numPr>
+          <w:ilvl w:val="0"/>
+          <w:numId w:val="51"/>
+        </w:numPr>
+        <w:rPr>
+          <w:lang w:val="en-US"/>
+        </w:rPr>
+      </w:pPr>
+      <w:r>
+        <w:rPr>
+          <w:lang w:val="en-US"/>
+        </w:rPr>
+        <w:t>Implemented graph improvements (stacked bar, tooltips) and UI consistency across pages</w:t>
+      </w:r>
+    </w:p>
+    <w:p>
+      <w:pPr>
+        <w:numPr>
+          <w:ilvl w:val="0"/>
+          <w:numId w:val="51"/>
+        </w:numPr>
+        <w:rPr>
+          <w:lang w:val="en-US"/>
+        </w:rPr>
+      </w:pPr>
+      <w:r>
+        <w:rPr>
+          <w:lang w:val="en-US"/>
+        </w:rPr>
+        <w:t>Updated theming across multiple pages to align with AccuTrack’s branding</w:t>
+      </w:r>
+    </w:p>
+    <w:p>
+      <w:pPr>
+        <w:numPr>
+          <w:ilvl w:val="0"/>
+          <w:numId w:val="51"/>
+        </w:numPr>
+        <w:rPr>
+          <w:lang w:val="en-US"/>
+        </w:rPr>
+      </w:pPr>
+      <w:r>
+        <w:rPr>
+          <w:lang w:val="en-US"/>
+        </w:rPr>
+        <w:t>Made contributions to finalizing the Progress Report 2 document</w:t>
+      </w:r>
+    </w:p>
+    <w:p>
+      <w:pPr>
+        <w:rPr>
+          <w:lang w:val="en-US"/>
+        </w:rPr>
+      </w:pPr>
+      <w:r>
+        <w:rPr>
+          <w:b/>
+          <w:bCs/>
+          <w:lang w:val="en-US"/>
+        </w:rPr>
+        <w:t>Sprint 3 - Meeting-wise Contributions:</w:t>
+      </w:r>
+    </w:p>
+    <w:tbl>
+      <w:tblPr>
+        <w:tblW w:w="0" w:type="auto"/>
+        <w:tblCellMar>
+          <w:top w:w="15" w:type="dxa"/>
+          <w:left w:w="15" w:type="dxa"/>
+          <w:bottom w:w="15" w:type="dxa"/>
+          <w:right w:w="15" w:type="dxa"/>
+        </w:tblCellMar>
+        <w:tblLook w:val="04A0" w:firstRow="1" w:lastRow="0" w:firstColumn="1" w:lastColumn="0" w:noHBand="0" w:noVBand="1"/>
+      </w:tblPr>
+      <w:tblGrid>
+        <w:gridCol w:w="1278"/>
+        <w:gridCol w:w="8062"/>
+      </w:tblGrid>
+      <w:tr>
+        <w:tc>
+          <w:tcPr>
+            <w:tcW w:w="0" w:type="auto"/>
+            <w:tcBorders>
+              <w:top w:val="single" w:sz="8" w:space="0" w:color="000000"/>
+              <w:left w:val="single" w:sz="8" w:space="0" w:color="000000"/>
+              <w:bottom w:val="single" w:sz="8" w:space="0" w:color="000000"/>
+              <w:right w:val="single" w:sz="8" w:space="0" w:color="000000"/>
+            </w:tcBorders>
+            <w:tcMar>
+              <w:top w:w="100" w:type="dxa"/>
+              <w:left w:w="100" w:type="dxa"/>
+              <w:bottom w:w="100" w:type="dxa"/>
+              <w:right w:w="100" w:type="dxa"/>
+            </w:tcMar>
+            <w:hideMark/>
+          </w:tcPr>
+          <w:p>
+            <w:pPr>
+              <w:rPr>
+                <w:lang w:val="en-US"/>
+              </w:rPr>
+            </w:pPr>
+            <w:r>
+              <w:rPr>
+                <w:b/>
+                <w:bCs/>
+                <w:lang w:val="en-US"/>
+              </w:rPr>
+              <w:t>Date:</w:t>
+            </w:r>
+          </w:p>
+        </w:tc>
+        <w:tc>
+          <w:tcPr>
+            <w:tcW w:w="0" w:type="auto"/>
+            <w:tcBorders>
+              <w:top w:val="single" w:sz="8" w:space="0" w:color="000000"/>
+              <w:left w:val="single" w:sz="8" w:space="0" w:color="000000"/>
+              <w:bottom w:val="single" w:sz="8" w:space="0" w:color="000000"/>
+              <w:right w:val="single" w:sz="8" w:space="0" w:color="000000"/>
+            </w:tcBorders>
+            <w:tcMar>
+              <w:top w:w="100" w:type="dxa"/>
+              <w:left w:w="100" w:type="dxa"/>
+              <w:bottom w:w="100" w:type="dxa"/>
+              <w:right w:w="100" w:type="dxa"/>
+            </w:tcMar>
+            <w:hideMark/>
+          </w:tcPr>
+          <w:p>
+            <w:pPr>
+              <w:rPr>
+                <w:lang w:val="en-US"/>
+              </w:rPr>
+            </w:pPr>
+            <w:r>
+              <w:rPr>
+                <w:b/>
+                <w:bCs/>
+                <w:lang w:val="en-US"/>
+              </w:rPr>
+              <w:t>Items</w:t>
+            </w:r>
+          </w:p>
+        </w:tc>
+      </w:tr>
+      <w:tr>
+        <w:tc>
+          <w:tcPr>
+            <w:tcW w:w="0" w:type="auto"/>
+            <w:tcBorders>
+              <w:top w:val="single" w:sz="8" w:space="0" w:color="000000"/>
+              <w:left w:val="single" w:sz="8" w:space="0" w:color="000000"/>
+              <w:bottom w:val="single" w:sz="8" w:space="0" w:color="000000"/>
+              <w:right w:val="single" w:sz="8" w:space="0" w:color="000000"/>
+            </w:tcBorders>
+            <w:tcMar>
+              <w:top w:w="100" w:type="dxa"/>
+              <w:left w:w="100" w:type="dxa"/>
+              <w:bottom w:w="100" w:type="dxa"/>
+              <w:right w:w="100" w:type="dxa"/>
+            </w:tcMar>
+            <w:hideMark/>
+          </w:tcPr>
+          <w:p>
+            <w:pPr>
+              <w:rPr>
+                <w:lang w:val="en-US"/>
+              </w:rPr>
+            </w:pPr>
+            <w:r>
+              <w:rPr>
+                <w:lang w:val="en-US"/>
+              </w:rPr>
+              <w:t>1th April 2025</w:t>
+            </w:r>
+          </w:p>
+        </w:tc>
+        <w:tc>
+          <w:tcPr>
+            <w:tcW w:w="0" w:type="auto"/>
+            <w:tcBorders>
+              <w:top w:val="single" w:sz="8" w:space="0" w:color="000000"/>
+              <w:left w:val="single" w:sz="8" w:space="0" w:color="000000"/>
+              <w:bottom w:val="single" w:sz="8" w:space="0" w:color="000000"/>
+              <w:right w:val="single" w:sz="8" w:space="0" w:color="000000"/>
+            </w:tcBorders>
+            <w:tcMar>
+              <w:top w:w="100" w:type="dxa"/>
+              <w:left w:w="100" w:type="dxa"/>
+              <w:bottom w:w="100" w:type="dxa"/>
+              <w:right w:w="100" w:type="dxa"/>
+            </w:tcMar>
+            <w:hideMark/>
+          </w:tcPr>
+          <w:p>
+            <w:pPr>
+              <w:numPr>
+                <w:ilvl w:val="0"/>
+                <w:numId w:val="52"/>
+              </w:numPr>
+              <w:rPr>
+                <w:lang w:val="en-US"/>
+              </w:rPr>
+            </w:pPr>
+            <w:r>
+              <w:rPr>
+                <w:lang w:val="en-US"/>
+              </w:rPr>
+              <w:t>Collaborated with Updates for dashboard component</w:t>
+            </w:r>
+          </w:p>
+          <w:p>
+            <w:pPr>
+              <w:numPr>
+                <w:ilvl w:val="1"/>
+                <w:numId w:val="52"/>
+              </w:numPr>
+              <w:rPr>
+                <w:b/>
+                <w:bCs/>
+                <w:lang w:val="en-US"/>
+              </w:rPr>
+            </w:pPr>
+            <w:r>
+              <w:rPr>
+                <w:lang w:val="en-US"/>
+              </w:rPr>
+              <w:t>Total IncomeTotal ExpensesNet Cash FlowInventory Value</w:t>
+            </w:r>
+          </w:p>
+          <w:p>
+            <w:pPr>
+              <w:numPr>
+                <w:ilvl w:val="2"/>
+                <w:numId w:val="52"/>
+              </w:numPr>
+              <w:rPr>
+                <w:lang w:val="en-US"/>
+              </w:rPr>
+            </w:pPr>
+            <w:r>
+              <w:rPr>
+                <w:lang w:val="en-US"/>
+              </w:rPr>
+              <w:t>Verified values display correctly with database sync</w:t>
+            </w:r>
+          </w:p>
+          <w:p>
+            <w:pPr>
+              <w:numPr>
+                <w:ilvl w:val="1"/>
+                <w:numId w:val="52"/>
+              </w:numPr>
+              <w:rPr>
+                <w:lang w:val="en-US"/>
+              </w:rPr>
+            </w:pPr>
+            <w:r>
+              <w:rPr>
+                <w:lang w:val="en-US"/>
+              </w:rPr>
+              <w:t>Added functionality updates</w:t>
+            </w:r>
+          </w:p>
+          <w:p>
+            <w:pPr>
+              <w:numPr>
+                <w:ilvl w:val="2"/>
+                <w:numId w:val="52"/>
+              </w:numPr>
+              <w:rPr>
+                <w:lang w:val="en-US"/>
+              </w:rPr>
+            </w:pPr>
+            <w:r>
+              <w:rPr>
+                <w:lang w:val="en-US"/>
+              </w:rPr>
+              <w:t>Added an exit button to pop out items</w:t>
+            </w:r>
+          </w:p>
+          <w:p>
+            <w:pPr>
+              <w:numPr>
+                <w:ilvl w:val="2"/>
+                <w:numId w:val="52"/>
+              </w:numPr>
+              <w:rPr>
+                <w:lang w:val="en-US"/>
+              </w:rPr>
+            </w:pPr>
+            <w:r>
+              <w:rPr>
+                <w:lang w:val="en-US"/>
+              </w:rPr>
+              <w:t>Improved user experience for pop-up components</w:t>
+            </w:r>
+          </w:p>
+          <w:p>
+            <w:pPr>
+              <w:numPr>
+                <w:ilvl w:val="1"/>
+                <w:numId w:val="52"/>
+              </w:numPr>
+              <w:rPr>
+                <w:b/>
+                <w:bCs/>
+                <w:lang w:val="en-US"/>
+              </w:rPr>
+            </w:pPr>
+            <w:r>
+              <w:rPr>
+                <w:lang w:val="en-US"/>
+              </w:rPr>
+              <w:t>Graphical fixes and connections validation</w:t>
+            </w:r>
+          </w:p>
+          <w:p>
+            <w:pPr>
+              <w:numPr>
+                <w:ilvl w:val="1"/>
+                <w:numId w:val="52"/>
+              </w:numPr>
+              <w:rPr>
+                <w:lang w:val="en-US"/>
+              </w:rPr>
+            </w:pPr>
+            <w:r>
+              <w:rPr>
+                <w:lang w:val="en-US"/>
+              </w:rPr>
+              <w:t>Fixes in recent transactions bar</w:t>
+            </w:r>
+          </w:p>
+          <w:p>
+            <w:pPr>
+              <w:numPr>
+                <w:ilvl w:val="1"/>
+                <w:numId w:val="52"/>
+              </w:numPr>
+              <w:rPr>
+                <w:lang w:val="en-US"/>
+              </w:rPr>
+            </w:pPr>
+            <w:r>
+              <w:rPr>
+                <w:lang w:val="en-US"/>
+              </w:rPr>
+              <w:t>Popup functions improvements </w:t>
+            </w:r>
+          </w:p>
+          <w:p>
+            <w:pPr>
+              <w:numPr>
+                <w:ilvl w:val="0"/>
+                <w:numId w:val="53"/>
+              </w:numPr>
+              <w:rPr>
+                <w:lang w:val="en-US"/>
+              </w:rPr>
+            </w:pPr>
+            <w:r>
+              <w:rPr>
+                <w:lang w:val="en-US"/>
+              </w:rPr>
+              <w:t>Housekeeping items/comments </w:t>
+            </w:r>
+          </w:p>
+          <w:p>
+            <w:pPr>
+              <w:numPr>
+                <w:ilvl w:val="1"/>
+                <w:numId w:val="53"/>
+              </w:numPr>
+              <w:rPr>
+                <w:lang w:val="en-US"/>
+              </w:rPr>
+            </w:pPr>
+            <w:r>
+              <w:rPr>
+                <w:lang w:val="en-US"/>
+              </w:rPr>
+              <w:lastRenderedPageBreak/>
+              <w:t>Dashboard</w:t>
+            </w:r>
+          </w:p>
+          <w:p>
+            <w:pPr>
+              <w:numPr>
+                <w:ilvl w:val="1"/>
+                <w:numId w:val="53"/>
+              </w:numPr>
+              <w:rPr>
+                <w:lang w:val="en-US"/>
+              </w:rPr>
+            </w:pPr>
+            <w:r>
+              <w:rPr>
+                <w:lang w:val="en-US"/>
+              </w:rPr>
+              <w:t>Homepage</w:t>
+            </w:r>
+          </w:p>
+          <w:p>
+            <w:pPr>
+              <w:numPr>
+                <w:ilvl w:val="0"/>
+                <w:numId w:val="53"/>
+              </w:numPr>
+              <w:rPr>
+                <w:lang w:val="en-US"/>
+              </w:rPr>
+            </w:pPr>
+            <w:r>
+              <w:rPr>
+                <w:lang w:val="en-US"/>
+              </w:rPr>
+              <w:t>Designed the User manual document</w:t>
+            </w:r>
+          </w:p>
+          <w:p>
+            <w:pPr>
+              <w:numPr>
+                <w:ilvl w:val="1"/>
+                <w:numId w:val="53"/>
+              </w:numPr>
+              <w:rPr>
+                <w:lang w:val="en-US"/>
+              </w:rPr>
+            </w:pPr>
+            <w:r>
+              <w:rPr>
+                <w:lang w:val="en-US"/>
+              </w:rPr>
+              <w:t>Provided a clear breakdown of feature usage</w:t>
+            </w:r>
+          </w:p>
+          <w:p>
+            <w:pPr>
+              <w:numPr>
+                <w:ilvl w:val="1"/>
+                <w:numId w:val="53"/>
+              </w:numPr>
+              <w:rPr>
+                <w:lang w:val="en-US"/>
+              </w:rPr>
+            </w:pPr>
+            <w:r>
+              <w:rPr>
+                <w:lang w:val="en-US"/>
+              </w:rPr>
+              <w:t>Included step-by-step instructions with visual references</w:t>
+            </w:r>
+          </w:p>
+        </w:tc>
+      </w:tr>
+      <w:tr>
+        <w:tc>
+          <w:tcPr>
+            <w:tcW w:w="0" w:type="auto"/>
+            <w:tcBorders>
+              <w:top w:val="single" w:sz="8" w:space="0" w:color="000000"/>
+              <w:left w:val="single" w:sz="8" w:space="0" w:color="000000"/>
+              <w:bottom w:val="single" w:sz="8" w:space="0" w:color="000000"/>
+              <w:right w:val="single" w:sz="8" w:space="0" w:color="000000"/>
+            </w:tcBorders>
+            <w:tcMar>
+              <w:top w:w="100" w:type="dxa"/>
+              <w:left w:w="100" w:type="dxa"/>
+              <w:bottom w:w="100" w:type="dxa"/>
+              <w:right w:w="100" w:type="dxa"/>
+            </w:tcMar>
+            <w:hideMark/>
+          </w:tcPr>
+          <w:p>
+            <w:pPr>
+              <w:rPr>
+                <w:lang w:val="en-US"/>
+              </w:rPr>
+            </w:pPr>
+            <w:r>
+              <w:rPr>
+                <w:lang w:val="en-US"/>
+              </w:rPr>
+              <w:lastRenderedPageBreak/>
+              <w:t>8th Apr 2025</w:t>
+            </w:r>
+          </w:p>
+        </w:tc>
+        <w:tc>
+          <w:tcPr>
+            <w:tcW w:w="0" w:type="auto"/>
+            <w:tcBorders>
+              <w:top w:val="single" w:sz="8" w:space="0" w:color="000000"/>
+              <w:left w:val="single" w:sz="8" w:space="0" w:color="000000"/>
+              <w:bottom w:val="single" w:sz="8" w:space="0" w:color="000000"/>
+              <w:right w:val="single" w:sz="8" w:space="0" w:color="000000"/>
+            </w:tcBorders>
+            <w:tcMar>
+              <w:top w:w="100" w:type="dxa"/>
+              <w:left w:w="100" w:type="dxa"/>
+              <w:bottom w:w="100" w:type="dxa"/>
+              <w:right w:w="100" w:type="dxa"/>
+            </w:tcMar>
+            <w:hideMark/>
+          </w:tcPr>
+          <w:p>
+            <w:pPr>
+              <w:numPr>
+                <w:ilvl w:val="0"/>
+                <w:numId w:val="54"/>
+              </w:numPr>
+              <w:rPr>
+                <w:lang w:val="en-US"/>
+              </w:rPr>
+            </w:pPr>
+            <w:r>
+              <w:rPr>
+                <w:lang w:val="en-US"/>
+              </w:rPr>
+              <w:t>Works on the first draft of final report</w:t>
+            </w:r>
+          </w:p>
+          <w:p>
+            <w:pPr>
+              <w:numPr>
+                <w:ilvl w:val="1"/>
+                <w:numId w:val="54"/>
+              </w:numPr>
+              <w:rPr>
+                <w:lang w:val="en-US"/>
+              </w:rPr>
+            </w:pPr>
+            <w:r>
+              <w:rPr>
+                <w:lang w:val="en-US"/>
+              </w:rPr>
+              <w:t>Helped with organizing sections</w:t>
+            </w:r>
+          </w:p>
+          <w:p>
+            <w:pPr>
+              <w:numPr>
+                <w:ilvl w:val="1"/>
+                <w:numId w:val="54"/>
+              </w:numPr>
+              <w:rPr>
+                <w:lang w:val="en-US"/>
+              </w:rPr>
+            </w:pPr>
+            <w:r>
+              <w:rPr>
+                <w:lang w:val="en-US"/>
+              </w:rPr>
+              <w:t>Contributed summaries for key modules</w:t>
+            </w:r>
+          </w:p>
+          <w:p>
+            <w:pPr>
+              <w:numPr>
+                <w:ilvl w:val="1"/>
+                <w:numId w:val="54"/>
+              </w:numPr>
+              <w:rPr>
+                <w:lang w:val="en-US"/>
+              </w:rPr>
+            </w:pPr>
+            <w:r>
+              <w:rPr>
+                <w:lang w:val="en-US"/>
+              </w:rPr>
+              <w:t>Assisted point form outlining sections</w:t>
+            </w:r>
+          </w:p>
+          <w:p>
+            <w:pPr>
+              <w:numPr>
+                <w:ilvl w:val="0"/>
+                <w:numId w:val="54"/>
+              </w:numPr>
+              <w:rPr>
+                <w:lang w:val="en-US"/>
+              </w:rPr>
+            </w:pPr>
+            <w:r>
+              <w:rPr>
+                <w:lang w:val="en-US"/>
+              </w:rPr>
+              <w:t>Conducted a comment rehaul of all major sections</w:t>
+            </w:r>
+          </w:p>
+          <w:p>
+            <w:pPr>
+              <w:numPr>
+                <w:ilvl w:val="1"/>
+                <w:numId w:val="54"/>
+              </w:numPr>
+              <w:rPr>
+                <w:lang w:val="en-US"/>
+              </w:rPr>
+            </w:pPr>
+            <w:r>
+              <w:rPr>
+                <w:lang w:val="en-US"/>
+              </w:rPr>
+              <w:t>Included in a comment header for each of the main sections to outline what each file does</w:t>
+            </w:r>
+          </w:p>
+          <w:p>
+            <w:pPr>
+              <w:numPr>
+                <w:ilvl w:val="1"/>
+                <w:numId w:val="54"/>
+              </w:numPr>
+              <w:rPr>
+                <w:lang w:val="en-US"/>
+              </w:rPr>
+            </w:pPr>
+            <w:r>
+              <w:rPr>
+                <w:lang w:val="en-US"/>
+              </w:rPr>
+              <w:t>Expanded inline comments for Dashboard, Homepage, Expense, Income, and Inventory files</w:t>
+            </w:r>
+          </w:p>
+          <w:p>
+            <w:pPr>
+              <w:numPr>
+                <w:ilvl w:val="0"/>
+                <w:numId w:val="54"/>
+              </w:numPr>
+              <w:rPr>
+                <w:lang w:val="en-US"/>
+              </w:rPr>
+            </w:pPr>
+            <w:r>
+              <w:rPr>
+                <w:lang w:val="en-US"/>
+              </w:rPr>
+              <w:t>Outlined and assisted with formatting and completion of the final powerpoint presentation</w:t>
+            </w:r>
+          </w:p>
+        </w:tc>
+      </w:tr>
+      <w:tr>
+        <w:tc>
+          <w:tcPr>
+            <w:tcW w:w="0" w:type="auto"/>
+            <w:tcBorders>
+              <w:top w:val="single" w:sz="8" w:space="0" w:color="000000"/>
+              <w:left w:val="single" w:sz="8" w:space="0" w:color="000000"/>
+              <w:bottom w:val="single" w:sz="8" w:space="0" w:color="000000"/>
+              <w:right w:val="single" w:sz="8" w:space="0" w:color="000000"/>
+            </w:tcBorders>
+            <w:tcMar>
+              <w:top w:w="100" w:type="dxa"/>
+              <w:left w:w="100" w:type="dxa"/>
+              <w:bottom w:w="100" w:type="dxa"/>
+              <w:right w:w="100" w:type="dxa"/>
+            </w:tcMar>
+            <w:hideMark/>
+          </w:tcPr>
+          <w:p>
+            <w:pPr>
+              <w:rPr>
+                <w:lang w:val="en-US"/>
+              </w:rPr>
+            </w:pPr>
+            <w:r>
+              <w:rPr>
+                <w:lang w:val="en-US"/>
+              </w:rPr>
+              <w:t>14th Apr 2025</w:t>
+            </w:r>
+          </w:p>
+        </w:tc>
+        <w:tc>
+          <w:tcPr>
+            <w:tcW w:w="0" w:type="auto"/>
+            <w:tcBorders>
+              <w:top w:val="single" w:sz="8" w:space="0" w:color="000000"/>
+              <w:left w:val="single" w:sz="8" w:space="0" w:color="000000"/>
+              <w:bottom w:val="single" w:sz="8" w:space="0" w:color="000000"/>
+              <w:right w:val="single" w:sz="8" w:space="0" w:color="000000"/>
+            </w:tcBorders>
+            <w:tcMar>
+              <w:top w:w="100" w:type="dxa"/>
+              <w:left w:w="100" w:type="dxa"/>
+              <w:bottom w:w="100" w:type="dxa"/>
+              <w:right w:w="100" w:type="dxa"/>
+            </w:tcMar>
+            <w:hideMark/>
+          </w:tcPr>
+          <w:p>
+            <w:pPr>
+              <w:numPr>
+                <w:ilvl w:val="0"/>
+                <w:numId w:val="55"/>
+              </w:numPr>
+              <w:rPr>
+                <w:lang w:val="en-US"/>
+              </w:rPr>
+            </w:pPr>
+            <w:r>
+              <w:rPr>
+                <w:lang w:val="en-US"/>
+              </w:rPr>
+              <w:t>Formatting updates on the final reports</w:t>
+            </w:r>
+          </w:p>
+          <w:p>
+            <w:pPr>
+              <w:numPr>
+                <w:ilvl w:val="1"/>
+                <w:numId w:val="55"/>
+              </w:numPr>
+              <w:rPr>
+                <w:lang w:val="en-US"/>
+              </w:rPr>
+            </w:pPr>
+            <w:r>
+              <w:rPr>
+                <w:lang w:val="en-US"/>
+              </w:rPr>
+              <w:t>Embedded hyperlinks to external documentation</w:t>
+            </w:r>
+          </w:p>
+          <w:p>
+            <w:pPr>
+              <w:numPr>
+                <w:ilvl w:val="1"/>
+                <w:numId w:val="55"/>
+              </w:numPr>
+              <w:rPr>
+                <w:lang w:val="en-US"/>
+              </w:rPr>
+            </w:pPr>
+            <w:r>
+              <w:rPr>
+                <w:lang w:val="en-US"/>
+              </w:rPr>
+              <w:t>Ensured consistency in font, spacing, and styling</w:t>
+            </w:r>
+          </w:p>
+          <w:p>
+            <w:pPr>
+              <w:numPr>
+                <w:ilvl w:val="0"/>
+                <w:numId w:val="55"/>
+              </w:numPr>
+              <w:rPr>
+                <w:lang w:val="en-US"/>
+              </w:rPr>
+            </w:pPr>
+            <w:r>
+              <w:rPr>
+                <w:lang w:val="en-US"/>
+              </w:rPr>
+              <w:t>Assisted with other Powerpoint sections</w:t>
+            </w:r>
+          </w:p>
+          <w:p>
+            <w:pPr>
+              <w:numPr>
+                <w:ilvl w:val="0"/>
+                <w:numId w:val="55"/>
+              </w:numPr>
+              <w:rPr>
+                <w:lang w:val="en-US"/>
+              </w:rPr>
+            </w:pPr>
+            <w:r>
+              <w:rPr>
+                <w:lang w:val="en-US"/>
+              </w:rPr>
+              <w:t>Completed peer evaluation form</w:t>
+            </w:r>
+          </w:p>
+        </w:tc>
+      </w:tr>
+    </w:tbl>
+    <w:p>
+      <w:pPr>
+        <w:rPr>
+          <w:lang w:val="en-US"/>
+        </w:rPr>
+      </w:pPr>
+      <w:r>
+        <w:rPr>
+          <w:b/>
+          <w:bCs/>
+          <w:lang w:val="en-US"/>
+        </w:rPr>
+        <w:t>Progress Report 3 (Summary):</w:t>
+      </w:r>
+    </w:p>
+    <w:p>
+      <w:pPr>
+        <w:numPr>
+          <w:ilvl w:val="0"/>
+          <w:numId w:val="56"/>
+        </w:numPr>
+        <w:rPr>
+          <w:lang w:val="en-US"/>
+        </w:rPr>
+      </w:pPr>
+      <w:r>
+        <w:rPr>
+          <w:lang w:val="en-US"/>
+        </w:rPr>
+        <w:t>Contributed to refining the dashboard with updated financial summary cards</w:t>
+      </w:r>
+    </w:p>
+    <w:p>
+      <w:pPr>
+        <w:numPr>
+          <w:ilvl w:val="0"/>
+          <w:numId w:val="56"/>
+        </w:numPr>
+        <w:rPr>
+          <w:lang w:val="en-US"/>
+        </w:rPr>
+      </w:pPr>
+      <w:r>
+        <w:rPr>
+          <w:lang w:val="en-US"/>
+        </w:rPr>
+        <w:t>Graphical fixes and validation for recent transactions and chart connections</w:t>
+      </w:r>
+    </w:p>
+    <w:p>
+      <w:pPr>
+        <w:numPr>
+          <w:ilvl w:val="0"/>
+          <w:numId w:val="56"/>
+        </w:numPr>
+        <w:rPr>
+          <w:lang w:val="en-US"/>
+        </w:rPr>
+      </w:pPr>
+      <w:r>
+        <w:rPr>
+          <w:lang w:val="en-US"/>
+        </w:rPr>
+        <w:t>Designed and structured the initial draft of the User Manual for a clear user onboarding</w:t>
+      </w:r>
+    </w:p>
+    <w:p>
+      <w:pPr>
+        <w:numPr>
+          <w:ilvl w:val="0"/>
+          <w:numId w:val="56"/>
+        </w:numPr>
+        <w:rPr>
+          <w:lang w:val="en-US"/>
+        </w:rPr>
+      </w:pPr>
+      <w:r>
+        <w:rPr>
+          <w:lang w:val="en-US"/>
+        </w:rPr>
+        <w:t>Expanded and organized in-code comments with section headers for improved readability</w:t>
+      </w:r>
+    </w:p>
+    <w:p>
+      <w:pPr>
+        <w:numPr>
+          <w:ilvl w:val="0"/>
+          <w:numId w:val="56"/>
+        </w:numPr>
+        <w:rPr>
+          <w:lang w:val="en-US"/>
+        </w:rPr>
+      </w:pPr>
+      <w:r>
+        <w:rPr>
+          <w:lang w:val="en-US"/>
+        </w:rPr>
+        <w:t>Assisted with formatting and content for the final report and PowerPoint presentation</w:t>
+      </w:r>
+    </w:p>
+    <w:p>
+      <w:pPr>
+        <w:numPr>
+          <w:ilvl w:val="0"/>
+          <w:numId w:val="56"/>
+        </w:numPr>
+        <w:rPr>
+          <w:lang w:val="en-US"/>
+        </w:rPr>
+      </w:pPr>
+      <w:r>
+        <w:rPr>
+          <w:lang w:val="en-US"/>
+        </w:rPr>
+        <w:t>Completed final report tasks, including embedded links, and peer evaluation form submission</w:t>
+      </w:r>
+    </w:p>
+    <w:p/>
+    <w:p/>
+    <w:p>
+      <w:pPr>
+        <w:jc w:val="center"/>
+      </w:pPr>
+      <w:r>
+        <w:t>Code contributions visual:</w:t>
+      </w:r>
+    </w:p>
+    <w:p>
+      <w:pPr>
+        <w:jc w:val="center"/>
         <w:sectPr>
           <w:pgSz w:w="12240" w:h="15840"/>
           <w:pgMar w:top="1440" w:right="1440" w:bottom="1440" w:left="1440" w:header="720" w:footer="720" w:gutter="0"/>
@@ -2124,22 +4859,69 @@
           <w:cols w:space="720"/>
         </w:sectPr>
       </w:pPr>
+      <w:r>
+        <w:rPr>
+          <w:noProof/>
+          <w:color w:val="000000"/>
+          <w:bdr w:val="none" w:sz="0" w:space="0" w:color="auto" w:frame="1"/>
+        </w:rPr>
+        <w:drawing>
+          <wp:inline distT="0" distB="0" distL="0" distR="0" wp14:anchorId="246C3ED1" wp14:editId="49D8E241">
+            <wp:extent cx="3038475" cy="1556624"/>
+            <wp:effectExtent l="0" t="0" r="0" b="5715"/>
+            <wp:docPr id="1787362518" name="Picture 1" descr="A graph with blue squares and numbers&#10;&#10;AI-generated content may be incorrect."/>
+            <wp:cNvGraphicFramePr>
+              <a:graphicFrameLocks xmlns:a="http://schemas.openxmlformats.org/drawingml/2006/main" noChangeAspect="1"/>
+            </wp:cNvGraphicFramePr>
+            <a:graphic xmlns:a="http://schemas.openxmlformats.org/drawingml/2006/main">
+              <a:graphicData uri="http://schemas.openxmlformats.org/drawingml/2006/picture">
+                <pic:pic xmlns:pic="http://schemas.openxmlformats.org/drawingml/2006/picture">
+                  <pic:nvPicPr>
+                    <pic:cNvPr id="1787362518" name="Picture 1" descr="A graph with blue squares and numbers&#10;&#10;AI-generated content may be incorrect."/>
+                    <pic:cNvPicPr>
+                      <a:picLocks noChangeAspect="1" noChangeArrowheads="1"/>
+                    </pic:cNvPicPr>
+                  </pic:nvPicPr>
+                  <pic:blipFill>
+                    <a:blip r:embed="rId6">
+                      <a:extLst>
+                        <a:ext uri="{28A0092B-C50C-407E-A947-70E740481C1C}">
+                          <a14:useLocalDpi xmlns:a14="http://schemas.microsoft.com/office/drawing/2010/main" val="0"/>
+                        </a:ext>
+                      </a:extLst>
+                    </a:blip>
+                    <a:srcRect/>
+                    <a:stretch>
+                      <a:fillRect/>
+                    </a:stretch>
+                  </pic:blipFill>
+                  <pic:spPr bwMode="auto">
+                    <a:xfrm>
+                      <a:off x="0" y="0"/>
+                      <a:ext cx="3044611" cy="1559767"/>
+                    </a:xfrm>
+                    <a:prstGeom prst="rect">
+                      <a:avLst/>
+                    </a:prstGeom>
+                    <a:noFill/>
+                    <a:ln>
+                      <a:noFill/>
+                    </a:ln>
+                  </pic:spPr>
+                </pic:pic>
+              </a:graphicData>
+            </a:graphic>
+          </wp:inline>
+        </w:drawing>
+      </w:r>
     </w:p>
     <w:p>
       <w:pPr>
-        <w:spacing w:before="240" w:after="240"/>
-        <w:rPr>
-          <w:b/>
-          <w:sz w:val="28"/>
-        </w:rPr>
+        <w:pStyle w:val="Heading1"/>
       </w:pPr>
       <w:bookmarkStart w:id="2" w:name="_mw1p41l0c695" w:colFirst="0" w:colLast="0"/>
       <w:bookmarkEnd w:id="2"/>
       <w:r>
-        <w:rPr>
-          <w:b/>
-          <w:sz w:val="28"/>
-        </w:rPr>
         <w:lastRenderedPageBreak/>
         <w:t xml:space="preserve">Rouvin </w:t>
       </w:r>
@@ -2494,11 +5276,9 @@
               </w:numPr>
               <w:spacing w:line="240" w:lineRule="auto"/>
             </w:pPr>
-            <w:proofErr w:type="spellStart"/>
             <w:r>
               <w:t>Javascript</w:t>
             </w:r>
-            <w:proofErr w:type="spellEnd"/>
           </w:p>
           <w:p>
             <w:pPr>
@@ -2561,11 +5341,9 @@
               </w:numPr>
               <w:spacing w:line="240" w:lineRule="auto"/>
             </w:pPr>
-            <w:proofErr w:type="spellStart"/>
             <w:r>
               <w:t>Shadcn</w:t>
             </w:r>
-            <w:proofErr w:type="spellEnd"/>
           </w:p>
           <w:p>
             <w:pPr>
@@ -2637,15 +5415,7 @@
               <w:spacing w:line="240" w:lineRule="auto"/>
             </w:pPr>
             <w:r>
-              <w:t xml:space="preserve">Created landing page (header, footer, hero) as per </w:t>
-            </w:r>
-            <w:proofErr w:type="spellStart"/>
-            <w:r>
-              <w:t>Figma</w:t>
-            </w:r>
-            <w:proofErr w:type="spellEnd"/>
-            <w:r>
-              <w:t xml:space="preserve"> designs</w:t>
+              <w:t>Created landing page (header, footer, hero) as per Figma designs</w:t>
             </w:r>
           </w:p>
           <w:p>
@@ -2789,7 +5559,6 @@
           <w:color w:val="000000"/>
           <w:lang w:val="en-US"/>
         </w:rPr>
-        <w:lastRenderedPageBreak/>
         <w:t>Sprint 2 - Meeting wise Contributions:</w:t>
       </w:r>
     </w:p>
@@ -3472,8 +6241,6 @@
               </w:rPr>
               <w:t>Changed loading pop up</w:t>
             </w:r>
-            <w:bookmarkStart w:id="3" w:name="_GoBack"/>
-            <w:bookmarkEnd w:id="3"/>
           </w:p>
           <w:p>
             <w:pPr>
@@ -3852,7 +6619,6 @@
           <w:color w:val="000000"/>
           <w:lang w:val="en-US"/>
         </w:rPr>
-        <w:lastRenderedPageBreak/>
         <w:t>Sprint 3 - Meeting-wise Contributions:</w:t>
       </w:r>
     </w:p>
@@ -4120,25 +6886,7 @@
                 <w:color w:val="000000"/>
                 <w:lang w:val="en-US"/>
               </w:rPr>
-              <w:t>Implemented state management (</w:t>
-            </w:r>
-            <w:proofErr w:type="spellStart"/>
-            <w:r>
-              <w:rPr>
-                <w:rFonts w:eastAsia="Times New Roman"/>
-                <w:color w:val="000000"/>
-                <w:lang w:val="en-US"/>
-              </w:rPr>
-              <w:t>Zustand</w:t>
-            </w:r>
-            <w:proofErr w:type="spellEnd"/>
-            <w:r>
-              <w:rPr>
-                <w:rFonts w:eastAsia="Times New Roman"/>
-                <w:color w:val="000000"/>
-                <w:lang w:val="en-US"/>
-              </w:rPr>
-              <w:t>) to keep track of pro users</w:t>
+              <w:t>Implemented state management (Zustand) to keep track of pro users</w:t>
             </w:r>
           </w:p>
           <w:p>
@@ -4977,31 +7725,36 @@
                 <w:color w:val="000000"/>
                 <w:lang w:val="en-US"/>
               </w:rPr>
-              <w:t xml:space="preserve">Amount </w:t>
-            </w:r>
-            <w:proofErr w:type="spellStart"/>
-            <w:r>
+              <w:t>Amount field: Removed the increment/ Decrement</w:t>
+            </w:r>
+          </w:p>
+          <w:p>
+            <w:pPr>
+              <w:numPr>
+                <w:ilvl w:val="1"/>
+                <w:numId w:val="36"/>
+              </w:numPr>
+              <w:spacing w:line="240" w:lineRule="auto"/>
+              <w:textAlignment w:val="baseline"/>
               <w:rPr>
                 <w:rFonts w:eastAsia="Times New Roman"/>
                 <w:color w:val="000000"/>
                 <w:lang w:val="en-US"/>
               </w:rPr>
-              <w:t>field</w:t>
-            </w:r>
-            <w:proofErr w:type="spellEnd"/>
+            </w:pPr>
             <w:r>
               <w:rPr>
                 <w:rFonts w:eastAsia="Times New Roman"/>
                 <w:color w:val="000000"/>
                 <w:lang w:val="en-US"/>
               </w:rPr>
-              <w:t>: Removed the increment/ Decrement</w:t>
-            </w:r>
-          </w:p>
-          <w:p>
-            <w:pPr>
-              <w:numPr>
-                <w:ilvl w:val="1"/>
+              <w:t>Amount field: Set limit on decimal places (2) </w:t>
+            </w:r>
+          </w:p>
+          <w:p>
+            <w:pPr>
+              <w:numPr>
+                <w:ilvl w:val="0"/>
                 <w:numId w:val="36"/>
               </w:numPr>
               <w:spacing w:line="240" w:lineRule="auto"/>
@@ -5018,47 +7771,7 @@
                 <w:color w:val="000000"/>
                 <w:lang w:val="en-US"/>
               </w:rPr>
-              <w:t xml:space="preserve">Amount </w:t>
-            </w:r>
-            <w:proofErr w:type="spellStart"/>
-            <w:r>
-              <w:rPr>
-                <w:rFonts w:eastAsia="Times New Roman"/>
-                <w:color w:val="000000"/>
-                <w:lang w:val="en-US"/>
-              </w:rPr>
-              <w:t>field</w:t>
-            </w:r>
-            <w:proofErr w:type="spellEnd"/>
-            <w:r>
-              <w:rPr>
-                <w:rFonts w:eastAsia="Times New Roman"/>
-                <w:color w:val="000000"/>
-                <w:lang w:val="en-US"/>
-              </w:rPr>
-              <w:t>: Set limit on decimal places (2) </w:t>
-            </w:r>
-          </w:p>
-          <w:p>
-            <w:pPr>
-              <w:numPr>
-                <w:ilvl w:val="0"/>
-                <w:numId w:val="36"/>
-              </w:numPr>
-              <w:spacing w:line="240" w:lineRule="auto"/>
-              <w:textAlignment w:val="baseline"/>
-              <w:rPr>
-                <w:rFonts w:eastAsia="Times New Roman"/>
-                <w:color w:val="000000"/>
-                <w:lang w:val="en-US"/>
-              </w:rPr>
-            </w:pPr>
-            <w:r>
-              <w:rPr>
-                <w:rFonts w:eastAsia="Times New Roman"/>
-                <w:color w:val="000000"/>
-                <w:lang w:val="en-US"/>
-              </w:rPr>
+              <w:lastRenderedPageBreak/>
               <w:t>Removed all fields with increment/ decrement function</w:t>
             </w:r>
           </w:p>
@@ -5121,7 +7834,6 @@
                 <w:color w:val="000000"/>
                 <w:lang w:val="en-US"/>
               </w:rPr>
-              <w:lastRenderedPageBreak/>
               <w:t>8th Apr 2025</w:t>
             </w:r>
           </w:p>
@@ -5340,6 +8052,69 @@
         <w:spacing w:after="240"/>
       </w:pPr>
     </w:p>
+    <w:p/>
+    <w:p>
+      <w:pPr>
+        <w:jc w:val="center"/>
+      </w:pPr>
+      <w:r>
+        <w:t>Code contributions visual:</w:t>
+      </w:r>
+    </w:p>
+    <w:p>
+      <w:pPr>
+        <w:jc w:val="center"/>
+      </w:pPr>
+      <w:r>
+        <w:drawing>
+          <wp:inline distT="0" distB="0" distL="0" distR="0" wp14:anchorId="06238132" wp14:editId="1B2016F6">
+            <wp:extent cx="4267796" cy="2162477"/>
+            <wp:effectExtent l="0" t="0" r="0" b="9525"/>
+            <wp:docPr id="1188804305" name="Picture 1"/>
+            <wp:cNvGraphicFramePr>
+              <a:graphicFrameLocks xmlns:a="http://schemas.openxmlformats.org/drawingml/2006/main" noChangeAspect="1"/>
+            </wp:cNvGraphicFramePr>
+            <a:graphic xmlns:a="http://schemas.openxmlformats.org/drawingml/2006/main">
+              <a:graphicData uri="http://schemas.openxmlformats.org/drawingml/2006/picture">
+                <pic:pic xmlns:pic="http://schemas.openxmlformats.org/drawingml/2006/picture">
+                  <pic:nvPicPr>
+                    <pic:cNvPr id="1188804305" name=""/>
+                    <pic:cNvPicPr/>
+                  </pic:nvPicPr>
+                  <pic:blipFill>
+                    <a:blip r:embed="rId7"/>
+                    <a:stretch>
+                      <a:fillRect/>
+                    </a:stretch>
+                  </pic:blipFill>
+                  <pic:spPr>
+                    <a:xfrm>
+                      <a:off x="0" y="0"/>
+                      <a:ext cx="4267796" cy="2162477"/>
+                    </a:xfrm>
+                    <a:prstGeom prst="rect">
+                      <a:avLst/>
+                    </a:prstGeom>
+                  </pic:spPr>
+                </pic:pic>
+              </a:graphicData>
+            </a:graphic>
+          </wp:inline>
+        </w:drawing>
+      </w:r>
+    </w:p>
+    <w:p/>
+    <w:p>
+      <w:pPr>
+        <w:jc w:val="center"/>
+        <w:sectPr>
+          <w:pgSz w:w="12240" w:h="15840"/>
+          <w:pgMar w:top="1440" w:right="1440" w:bottom="1440" w:left="1440" w:header="720" w:footer="720" w:gutter="0"/>
+          <w:pgNumType w:start="1"/>
+          <w:cols w:space="720"/>
+        </w:sectPr>
+      </w:pPr>
+    </w:p>
     <w:p>
       <w:pPr>
         <w:spacing w:after="240"/>
@@ -5353,24 +8128,14 @@
     </w:p>
     <w:p>
       <w:pPr>
-        <w:spacing w:before="240" w:after="240"/>
-        <w:rPr>
-          <w:b/>
-          <w:sz w:val="28"/>
-        </w:rPr>
-      </w:pPr>
-      <w:bookmarkStart w:id="4" w:name="_l3x28itks0m3" w:colFirst="0" w:colLast="0"/>
-      <w:bookmarkEnd w:id="4"/>
-      <w:proofErr w:type="spellStart"/>
+        <w:pStyle w:val="Heading1"/>
+      </w:pPr>
+      <w:bookmarkStart w:id="3" w:name="_l3x28itks0m3" w:colFirst="0" w:colLast="0"/>
+      <w:bookmarkEnd w:id="3"/>
       <w:r>
-        <w:rPr>
-          <w:b/>
-          <w:sz w:val="28"/>
-        </w:rPr>
         <w:lastRenderedPageBreak/>
         <w:t>Sangmitra</w:t>
       </w:r>
-      <w:proofErr w:type="spellEnd"/>
     </w:p>
     <w:tbl>
       <w:tblPr>
@@ -5631,23 +8396,7 @@
               <w:spacing w:line="240" w:lineRule="auto"/>
             </w:pPr>
             <w:r>
-              <w:t xml:space="preserve">Contributed to functionality edits on the </w:t>
-            </w:r>
-            <w:proofErr w:type="spellStart"/>
-            <w:r>
-              <w:t>Figma</w:t>
-            </w:r>
-            <w:proofErr w:type="spellEnd"/>
-            <w:r>
-              <w:t xml:space="preserve"> front end design, worked on the landing page, sign up page, and login page design on </w:t>
-            </w:r>
-            <w:proofErr w:type="spellStart"/>
-            <w:r>
-              <w:t>Figma</w:t>
-            </w:r>
-            <w:proofErr w:type="spellEnd"/>
-            <w:r>
-              <w:t xml:space="preserve"> </w:t>
+              <w:t xml:space="preserve">Contributed to functionality edits on the Figma front end design, worked on the landing page, sign up page, and login page design on Figma </w:t>
             </w:r>
           </w:p>
           <w:p>
@@ -5869,15 +8618,7 @@
               <w:spacing w:line="240" w:lineRule="auto"/>
             </w:pPr>
             <w:r>
-              <w:t xml:space="preserve">Created integration test to test the complete functionality of the </w:t>
-            </w:r>
-            <w:proofErr w:type="gramStart"/>
-            <w:r>
-              <w:t>sign up</w:t>
-            </w:r>
-            <w:proofErr w:type="gramEnd"/>
-            <w:r>
-              <w:t xml:space="preserve"> process </w:t>
+              <w:t xml:space="preserve">Created integration test to test the complete functionality of the sign up process </w:t>
             </w:r>
           </w:p>
           <w:p>
@@ -6547,6 +9288,69 @@
     <w:p>
       <w:pPr>
         <w:spacing w:before="240" w:after="240"/>
+      </w:pPr>
+    </w:p>
+    <w:p>
+      <w:pPr>
+        <w:jc w:val="center"/>
+      </w:pPr>
+      <w:r>
+        <w:t>Code contributions visual:</w:t>
+      </w:r>
+    </w:p>
+    <w:p>
+      <w:pPr>
+        <w:jc w:val="center"/>
+      </w:pPr>
+      <w:r>
+        <w:drawing>
+          <wp:inline distT="0" distB="0" distL="0" distR="0" wp14:anchorId="17D081CC" wp14:editId="4AF1194A">
+            <wp:extent cx="4267796" cy="2152950"/>
+            <wp:effectExtent l="0" t="0" r="0" b="0"/>
+            <wp:docPr id="246874224" name="Picture 1" descr="A graph with numbers and a chart&#10;&#10;AI-generated content may be incorrect."/>
+            <wp:cNvGraphicFramePr>
+              <a:graphicFrameLocks xmlns:a="http://schemas.openxmlformats.org/drawingml/2006/main" noChangeAspect="1"/>
+            </wp:cNvGraphicFramePr>
+            <a:graphic xmlns:a="http://schemas.openxmlformats.org/drawingml/2006/main">
+              <a:graphicData uri="http://schemas.openxmlformats.org/drawingml/2006/picture">
+                <pic:pic xmlns:pic="http://schemas.openxmlformats.org/drawingml/2006/picture">
+                  <pic:nvPicPr>
+                    <pic:cNvPr id="246874224" name="Picture 1" descr="A graph with numbers and a chart&#10;&#10;AI-generated content may be incorrect."/>
+                    <pic:cNvPicPr/>
+                  </pic:nvPicPr>
+                  <pic:blipFill>
+                    <a:blip r:embed="rId8"/>
+                    <a:stretch>
+                      <a:fillRect/>
+                    </a:stretch>
+                  </pic:blipFill>
+                  <pic:spPr>
+                    <a:xfrm>
+                      <a:off x="0" y="0"/>
+                      <a:ext cx="4267796" cy="2152950"/>
+                    </a:xfrm>
+                    <a:prstGeom prst="rect">
+                      <a:avLst/>
+                    </a:prstGeom>
+                  </pic:spPr>
+                </pic:pic>
+              </a:graphicData>
+            </a:graphic>
+          </wp:inline>
+        </w:drawing>
+      </w:r>
+    </w:p>
+    <w:p/>
+    <w:p>
+      <w:pPr>
+        <w:jc w:val="center"/>
+      </w:pPr>
+    </w:p>
+    <w:p>
+      <w:pPr>
+        <w:tabs>
+          <w:tab w:val="center" w:pos="4680"/>
+        </w:tabs>
         <w:sectPr>
           <w:pgSz w:w="12240" w:h="15840"/>
           <w:pgMar w:top="1440" w:right="1440" w:bottom="1440" w:left="1440" w:header="720" w:footer="720" w:gutter="0"/>
@@ -6554,39 +9358,17 @@
           <w:cols w:space="720"/>
         </w:sectPr>
       </w:pPr>
+      <w:r>
+        <w:tab/>
+      </w:r>
     </w:p>
     <w:p>
       <w:pPr>
-        <w:pStyle w:val="Title"/>
-        <w:keepNext w:val="0"/>
-        <w:keepLines w:val="0"/>
-        <w:widowControl w:val="0"/>
-        <w:pBdr>
-          <w:top w:val="nil"/>
-          <w:left w:val="nil"/>
-          <w:bottom w:val="nil"/>
-          <w:right w:val="nil"/>
-          <w:between w:val="nil"/>
-        </w:pBdr>
-        <w:spacing w:after="0"/>
-        <w:rPr>
-          <w:b/>
-          <w:bCs/>
-          <w:color w:val="000000"/>
-          <w:sz w:val="28"/>
-          <w:szCs w:val="28"/>
-        </w:rPr>
-      </w:pPr>
-      <w:bookmarkStart w:id="5" w:name="_2yt8v46w2irj" w:colFirst="0" w:colLast="0"/>
-      <w:bookmarkEnd w:id="5"/>
+        <w:pStyle w:val="Heading1"/>
+      </w:pPr>
+      <w:bookmarkStart w:id="4" w:name="_2yt8v46w2irj" w:colFirst="0" w:colLast="0"/>
+      <w:bookmarkEnd w:id="4"/>
       <w:r>
-        <w:rPr>
-          <w:b/>
-          <w:bCs/>
-          <w:color w:val="000000"/>
-          <w:sz w:val="28"/>
-          <w:szCs w:val="28"/>
-        </w:rPr>
         <w:lastRenderedPageBreak/>
         <w:t>Skye</w:t>
       </w:r>
@@ -7043,15 +9825,7 @@
               <w:spacing w:line="240" w:lineRule="auto"/>
             </w:pPr>
             <w:r>
-              <w:t xml:space="preserve">Completed the Scrum Meeting section of the progress report and added links to </w:t>
-            </w:r>
-            <w:proofErr w:type="spellStart"/>
-            <w:r>
-              <w:t>github</w:t>
-            </w:r>
-            <w:proofErr w:type="spellEnd"/>
-            <w:r>
-              <w:t xml:space="preserve"> contributions</w:t>
+              <w:t>Completed the Scrum Meeting section of the progress report and added links to github contributions</w:t>
             </w:r>
           </w:p>
         </w:tc>
@@ -7098,7 +9872,11 @@
               <w:spacing w:line="240" w:lineRule="auto"/>
             </w:pPr>
             <w:r>
-              <w:t>Created a document and held a meeting for the sprint 1 retrospective and sprint 2 planning</w:t>
+              <w:t xml:space="preserve">Created a document and held a meeting for the sprint 1 </w:t>
+            </w:r>
+            <w:r>
+              <w:lastRenderedPageBreak/>
+              <w:t>retrospective and sprint 2 planning</w:t>
             </w:r>
           </w:p>
         </w:tc>
@@ -7145,16 +9923,7 @@
               <w:spacing w:line="240" w:lineRule="auto"/>
             </w:pPr>
             <w:r>
-              <w:lastRenderedPageBreak/>
-              <w:t xml:space="preserve">Met with </w:t>
-            </w:r>
-            <w:proofErr w:type="spellStart"/>
-            <w:r>
-              <w:t>Sangmitra</w:t>
-            </w:r>
-            <w:proofErr w:type="spellEnd"/>
-            <w:r>
-              <w:t xml:space="preserve"> to discuss what pages we want to test and how</w:t>
+              <w:t>Met with Sangmitra to discuss what pages we want to test and how</w:t>
             </w:r>
           </w:p>
         </w:tc>
@@ -7170,7 +9939,6 @@
               <w:spacing w:line="240" w:lineRule="auto"/>
             </w:pPr>
             <w:r>
-              <w:lastRenderedPageBreak/>
               <w:t>11th March 2025</w:t>
             </w:r>
           </w:p>
@@ -7262,15 +10030,7 @@
               <w:spacing w:line="240" w:lineRule="auto"/>
             </w:pPr>
             <w:r>
-              <w:t xml:space="preserve">Worked on the scrum and testing section of progress report and updated </w:t>
-            </w:r>
-            <w:proofErr w:type="spellStart"/>
-            <w:r>
-              <w:t>github</w:t>
-            </w:r>
-            <w:proofErr w:type="spellEnd"/>
-            <w:r>
-              <w:t xml:space="preserve"> with meeting documents</w:t>
+              <w:t>Worked on the scrum and testing section of progress report and updated github with meeting documents</w:t>
             </w:r>
           </w:p>
         </w:tc>
@@ -7279,6 +10039,70 @@
     <w:p>
       <w:pPr>
         <w:spacing w:before="240" w:after="240"/>
+      </w:pPr>
+    </w:p>
+    <w:p/>
+    <w:p>
+      <w:pPr>
+        <w:jc w:val="center"/>
+      </w:pPr>
+      <w:r>
+        <w:t>Code contributions visual:</w:t>
+      </w:r>
+    </w:p>
+    <w:p>
+      <w:pPr>
+        <w:jc w:val="center"/>
+      </w:pPr>
+      <w:r>
+        <w:drawing>
+          <wp:inline distT="0" distB="0" distL="0" distR="0" wp14:anchorId="118335F5" wp14:editId="7DE57D78">
+            <wp:extent cx="4258269" cy="2172003"/>
+            <wp:effectExtent l="0" t="0" r="9525" b="0"/>
+            <wp:docPr id="262328670" name="Picture 1" descr="A graph with numbers and a number of months&#10;&#10;AI-generated content may be incorrect."/>
+            <wp:cNvGraphicFramePr>
+              <a:graphicFrameLocks xmlns:a="http://schemas.openxmlformats.org/drawingml/2006/main" noChangeAspect="1"/>
+            </wp:cNvGraphicFramePr>
+            <a:graphic xmlns:a="http://schemas.openxmlformats.org/drawingml/2006/main">
+              <a:graphicData uri="http://schemas.openxmlformats.org/drawingml/2006/picture">
+                <pic:pic xmlns:pic="http://schemas.openxmlformats.org/drawingml/2006/picture">
+                  <pic:nvPicPr>
+                    <pic:cNvPr id="262328670" name="Picture 1" descr="A graph with numbers and a number of months&#10;&#10;AI-generated content may be incorrect."/>
+                    <pic:cNvPicPr/>
+                  </pic:nvPicPr>
+                  <pic:blipFill>
+                    <a:blip r:embed="rId9"/>
+                    <a:stretch>
+                      <a:fillRect/>
+                    </a:stretch>
+                  </pic:blipFill>
+                  <pic:spPr>
+                    <a:xfrm>
+                      <a:off x="0" y="0"/>
+                      <a:ext cx="4258269" cy="2172003"/>
+                    </a:xfrm>
+                    <a:prstGeom prst="rect">
+                      <a:avLst/>
+                    </a:prstGeom>
+                  </pic:spPr>
+                </pic:pic>
+              </a:graphicData>
+            </a:graphic>
+          </wp:inline>
+        </w:drawing>
+      </w:r>
+    </w:p>
+    <w:p/>
+    <w:p>
+      <w:pPr>
+        <w:jc w:val="center"/>
+      </w:pPr>
+    </w:p>
+    <w:p>
+      <w:pPr>
+        <w:tabs>
+          <w:tab w:val="center" w:pos="4680"/>
+        </w:tabs>
         <w:sectPr>
           <w:pgSz w:w="12240" w:h="15840"/>
           <w:pgMar w:top="1440" w:right="1440" w:bottom="1440" w:left="1440" w:header="720" w:footer="720" w:gutter="0"/>
@@ -7286,25 +10110,17 @@
           <w:cols w:space="720"/>
         </w:sectPr>
       </w:pPr>
+      <w:r>
+        <w:tab/>
+      </w:r>
     </w:p>
     <w:p>
       <w:pPr>
-        <w:rPr>
-          <w:b/>
-          <w:bCs/>
-          <w:sz w:val="28"/>
-          <w:szCs w:val="28"/>
-        </w:rPr>
-      </w:pPr>
-      <w:bookmarkStart w:id="6" w:name="_2udhdre0br4t" w:colFirst="0" w:colLast="0"/>
-      <w:bookmarkEnd w:id="6"/>
+        <w:pStyle w:val="Heading1"/>
+      </w:pPr>
+      <w:bookmarkStart w:id="5" w:name="_2udhdre0br4t" w:colFirst="0" w:colLast="0"/>
+      <w:bookmarkEnd w:id="5"/>
       <w:r>
-        <w:rPr>
-          <w:b/>
-          <w:bCs/>
-          <w:sz w:val="28"/>
-          <w:szCs w:val="28"/>
-        </w:rPr>
         <w:lastRenderedPageBreak/>
         <w:t>Tyler</w:t>
       </w:r>
@@ -7585,15 +10401,7 @@
               <w:spacing w:line="240" w:lineRule="auto"/>
             </w:pPr>
             <w:r>
-              <w:t xml:space="preserve">Sourced web hosting and database vendors (initially </w:t>
-            </w:r>
-            <w:proofErr w:type="spellStart"/>
-            <w:r>
-              <w:t>Vercel</w:t>
-            </w:r>
-            <w:proofErr w:type="spellEnd"/>
-            <w:r>
-              <w:t xml:space="preserve"> w/ Neon PostgreSQL)</w:t>
+              <w:t>Sourced web hosting and database vendors (initially Vercel w/ Neon PostgreSQL)</w:t>
             </w:r>
           </w:p>
           <w:p>
@@ -7606,13 +10414,8 @@
               <w:spacing w:line="240" w:lineRule="auto"/>
             </w:pPr>
             <w:r>
-              <w:t xml:space="preserve">Configured and deployed the development and production domains via </w:t>
-            </w:r>
-            <w:proofErr w:type="spellStart"/>
-            <w:r>
-              <w:t>Vercel</w:t>
-            </w:r>
-            <w:proofErr w:type="spellEnd"/>
+              <w:t>Configured and deployed the development and production domains via Vercel</w:t>
+            </w:r>
           </w:p>
         </w:tc>
       </w:tr>
@@ -8185,6 +10988,86 @@
         </w:rPr>
       </w:pPr>
     </w:p>
+    <w:p>
+      <w:pPr>
+        <w:jc w:val="center"/>
+      </w:pPr>
+    </w:p>
+    <w:p>
+      <w:pPr>
+        <w:jc w:val="center"/>
+      </w:pPr>
+    </w:p>
+    <w:p>
+      <w:pPr>
+        <w:jc w:val="center"/>
+      </w:pPr>
+      <w:r>
+        <w:lastRenderedPageBreak/>
+        <w:t>Code contributions visual:</w:t>
+      </w:r>
+    </w:p>
+    <w:p>
+      <w:pPr>
+        <w:jc w:val="center"/>
+      </w:pPr>
+      <w:r>
+        <w:drawing>
+          <wp:inline distT="0" distB="0" distL="0" distR="0" wp14:anchorId="41B53891" wp14:editId="4323CBCC">
+            <wp:extent cx="4248743" cy="2133898"/>
+            <wp:effectExtent l="0" t="0" r="0" b="0"/>
+            <wp:docPr id="1755644639" name="Picture 1" descr="A graph with numbers and a number of times&#10;&#10;AI-generated content may be incorrect."/>
+            <wp:cNvGraphicFramePr>
+              <a:graphicFrameLocks xmlns:a="http://schemas.openxmlformats.org/drawingml/2006/main" noChangeAspect="1"/>
+            </wp:cNvGraphicFramePr>
+            <a:graphic xmlns:a="http://schemas.openxmlformats.org/drawingml/2006/main">
+              <a:graphicData uri="http://schemas.openxmlformats.org/drawingml/2006/picture">
+                <pic:pic xmlns:pic="http://schemas.openxmlformats.org/drawingml/2006/picture">
+                  <pic:nvPicPr>
+                    <pic:cNvPr id="1755644639" name="Picture 1" descr="A graph with numbers and a number of times&#10;&#10;AI-generated content may be incorrect."/>
+                    <pic:cNvPicPr/>
+                  </pic:nvPicPr>
+                  <pic:blipFill>
+                    <a:blip r:embed="rId10"/>
+                    <a:stretch>
+                      <a:fillRect/>
+                    </a:stretch>
+                  </pic:blipFill>
+                  <pic:spPr>
+                    <a:xfrm>
+                      <a:off x="0" y="0"/>
+                      <a:ext cx="4248743" cy="2133898"/>
+                    </a:xfrm>
+                    <a:prstGeom prst="rect">
+                      <a:avLst/>
+                    </a:prstGeom>
+                  </pic:spPr>
+                </pic:pic>
+              </a:graphicData>
+            </a:graphic>
+          </wp:inline>
+        </w:drawing>
+      </w:r>
+    </w:p>
+    <w:p/>
+    <w:p>
+      <w:pPr>
+        <w:jc w:val="center"/>
+      </w:pPr>
+    </w:p>
+    <w:p>
+      <w:pPr>
+        <w:rPr>
+          <w:b/>
+          <w:bCs/>
+          <w:sz w:val="28"/>
+          <w:szCs w:val="28"/>
+        </w:rPr>
+      </w:pPr>
+      <w:r>
+        <w:tab/>
+      </w:r>
+    </w:p>
     <w:sectPr>
       <w:pgSz w:w="12240" w:h="15840"/>
       <w:pgMar w:top="1440" w:right="1440" w:bottom="1440" w:left="1440" w:header="720" w:footer="720" w:gutter="0"/>
@@ -8196,8 +11079,157 @@
 </file>
 
 <file path=word/numbering.xml><?xml version="1.0" encoding="utf-8"?>
-<w:numbering xmlns:wpc="http://schemas.microsoft.com/office/word/2010/wordprocessingCanvas" xmlns:cx="http://schemas.microsoft.com/office/drawing/2014/chartex" xmlns:cx1="http://schemas.microsoft.com/office/drawing/2015/9/8/chartex" xmlns:cx2="http://schemas.microsoft.com/office/drawing/2015/10/21/chartex" xmlns:cx3="http://schemas.microsoft.com/office/drawing/2016/5/9/chartex" xmlns:cx4="http://schemas.microsoft.com/office/drawing/2016/5/10/chartex" xmlns:cx5="http://schemas.microsoft.com/office/drawing/2016/5/11/chartex" xmlns:cx6="http://schemas.microsoft.com/office/drawing/2016/5/12/chartex" xmlns:cx7="http://schemas.microsoft.com/office/drawing/2016/5/13/chartex" xmlns:cx8="http://schemas.microsoft.com/office/drawing/2016/5/14/chartex" xmlns:mc="http://schemas.openxmlformats.org/markup-compatibility/2006" xmlns:aink="http://schemas.microsoft.com/office/drawing/2016/ink" xmlns:am3d="http://schemas.microsoft.com/office/drawing/2017/model3d" xmlns:o="urn:schemas-microsoft-com:office:office" xmlns:r="http://schemas.openxmlformats.org/officeDocument/2006/relationships" xmlns:m="http://schemas.openxmlformats.org/officeDocument/2006/math" xmlns:v="urn:schemas-microsoft-com:vml" xmlns:wp14="http://schemas.microsoft.com/office/word/2010/wordprocessingDrawing" xmlns:wp="http://schemas.openxmlformats.org/drawingml/2006/wordprocessingDrawing" xmlns:w10="urn:schemas-microsoft-com:office:word" xmlns:w="http://schemas.openxmlformats.org/wordprocessingml/2006/main" xmlns:w14="http://schemas.microsoft.com/office/word/2010/wordml" xmlns:w15="http://schemas.microsoft.com/office/word/2012/wordml" xmlns:w16cid="http://schemas.microsoft.com/office/word/2016/wordml/cid" xmlns:w16se="http://schemas.microsoft.com/office/word/2015/wordml/symex" xmlns:wpg="http://schemas.microsoft.com/office/word/2010/wordprocessingGroup" xmlns:wpi="http://schemas.microsoft.com/office/word/2010/wordprocessingInk" xmlns:wne="http://schemas.microsoft.com/office/word/2006/wordml" xmlns:wps="http://schemas.microsoft.com/office/word/2010/wordprocessingShape" mc:Ignorable="w14 w15 w16se w16cid wp14">
+<w:numbering xmlns:wpc="http://schemas.microsoft.com/office/word/2010/wordprocessingCanvas" xmlns:cx="http://schemas.microsoft.com/office/drawing/2014/chartex" xmlns:cx1="http://schemas.microsoft.com/office/drawing/2015/9/8/chartex" xmlns:cx2="http://schemas.microsoft.com/office/drawing/2015/10/21/chartex" xmlns:cx3="http://schemas.microsoft.com/office/drawing/2016/5/9/chartex" xmlns:cx4="http://schemas.microsoft.com/office/drawing/2016/5/10/chartex" xmlns:cx5="http://schemas.microsoft.com/office/drawing/2016/5/11/chartex" xmlns:cx6="http://schemas.microsoft.com/office/drawing/2016/5/12/chartex" xmlns:cx7="http://schemas.microsoft.com/office/drawing/2016/5/13/chartex" xmlns:cx8="http://schemas.microsoft.com/office/drawing/2016/5/14/chartex" xmlns:mc="http://schemas.openxmlformats.org/markup-compatibility/2006" xmlns:aink="http://schemas.microsoft.com/office/drawing/2016/ink" xmlns:am3d="http://schemas.microsoft.com/office/drawing/2017/model3d" xmlns:o="urn:schemas-microsoft-com:office:office" xmlns:oel="http://schemas.microsoft.com/office/2019/extlst" xmlns:r="http://schemas.openxmlformats.org/officeDocument/2006/relationships" xmlns:m="http://schemas.openxmlformats.org/officeDocument/2006/math" xmlns:v="urn:schemas-microsoft-com:vml" xmlns:wp14="http://schemas.microsoft.com/office/word/2010/wordprocessingDrawing" xmlns:wp="http://schemas.openxmlformats.org/drawingml/2006/wordprocessingDrawing" xmlns:w10="urn:schemas-microsoft-com:office:word" xmlns:w="http://schemas.openxmlformats.org/wordprocessingml/2006/main" xmlns:w14="http://schemas.microsoft.com/office/word/2010/wordml" xmlns:w15="http://schemas.microsoft.com/office/word/2012/wordml" xmlns:w16cex="http://schemas.microsoft.com/office/word/2018/wordml/cex" xmlns:w16cid="http://schemas.microsoft.com/office/word/2016/wordml/cid" xmlns:w16="http://schemas.microsoft.com/office/word/2018/wordml" xmlns:w16du="http://schemas.microsoft.com/office/word/2023/wordml/word16du" xmlns:w16sdtdh="http://schemas.microsoft.com/office/word/2020/wordml/sdtdatahash" xmlns:w16sdtfl="http://schemas.microsoft.com/office/word/2024/wordml/sdtformatlock" xmlns:w16se="http://schemas.microsoft.com/office/word/2015/wordml/symex" xmlns:wpg="http://schemas.microsoft.com/office/word/2010/wordprocessingGroup" xmlns:wpi="http://schemas.microsoft.com/office/word/2010/wordprocessingInk" xmlns:wne="http://schemas.microsoft.com/office/word/2006/wordml" xmlns:wps="http://schemas.microsoft.com/office/word/2010/wordprocessingShape" mc:Ignorable="w14 w15 w16se w16cid w16 w16cex w16sdtdh w16sdtfl w16du wp14">
   <w:abstractNum w:abstractNumId="0" w15:restartNumberingAfterBreak="0">
+    <w:nsid w:val="00AC702E"/>
+    <w:multiLevelType w:val="multilevel"/>
+    <w:tmpl w:val="CCE63E56"/>
+    <w:lvl w:ilvl="0">
+      <w:start w:val="1"/>
+      <w:numFmt w:val="bullet"/>
+      <w:lvlText w:val=""/>
+      <w:lvlJc w:val="left"/>
+      <w:pPr>
+        <w:tabs>
+          <w:tab w:val="num" w:pos="720"/>
+        </w:tabs>
+        <w:ind w:left="720" w:hanging="360"/>
+      </w:pPr>
+      <w:rPr>
+        <w:rFonts w:ascii="Symbol" w:hAnsi="Symbol" w:hint="default"/>
+        <w:sz w:val="20"/>
+      </w:rPr>
+    </w:lvl>
+    <w:lvl w:ilvl="1" w:tentative="1">
+      <w:start w:val="1"/>
+      <w:numFmt w:val="bullet"/>
+      <w:lvlText w:val="o"/>
+      <w:lvlJc w:val="left"/>
+      <w:pPr>
+        <w:tabs>
+          <w:tab w:val="num" w:pos="1440"/>
+        </w:tabs>
+        <w:ind w:left="1440" w:hanging="360"/>
+      </w:pPr>
+      <w:rPr>
+        <w:rFonts w:ascii="Courier New" w:hAnsi="Courier New" w:hint="default"/>
+        <w:sz w:val="20"/>
+      </w:rPr>
+    </w:lvl>
+    <w:lvl w:ilvl="2" w:tentative="1">
+      <w:start w:val="1"/>
+      <w:numFmt w:val="bullet"/>
+      <w:lvlText w:val=""/>
+      <w:lvlJc w:val="left"/>
+      <w:pPr>
+        <w:tabs>
+          <w:tab w:val="num" w:pos="2160"/>
+        </w:tabs>
+        <w:ind w:left="2160" w:hanging="360"/>
+      </w:pPr>
+      <w:rPr>
+        <w:rFonts w:ascii="Wingdings" w:hAnsi="Wingdings" w:hint="default"/>
+        <w:sz w:val="20"/>
+      </w:rPr>
+    </w:lvl>
+    <w:lvl w:ilvl="3" w:tentative="1">
+      <w:start w:val="1"/>
+      <w:numFmt w:val="bullet"/>
+      <w:lvlText w:val=""/>
+      <w:lvlJc w:val="left"/>
+      <w:pPr>
+        <w:tabs>
+          <w:tab w:val="num" w:pos="2880"/>
+        </w:tabs>
+        <w:ind w:left="2880" w:hanging="360"/>
+      </w:pPr>
+      <w:rPr>
+        <w:rFonts w:ascii="Wingdings" w:hAnsi="Wingdings" w:hint="default"/>
+        <w:sz w:val="20"/>
+      </w:rPr>
+    </w:lvl>
+    <w:lvl w:ilvl="4" w:tentative="1">
+      <w:start w:val="1"/>
+      <w:numFmt w:val="bullet"/>
+      <w:lvlText w:val=""/>
+      <w:lvlJc w:val="left"/>
+      <w:pPr>
+        <w:tabs>
+          <w:tab w:val="num" w:pos="3600"/>
+        </w:tabs>
+        <w:ind w:left="3600" w:hanging="360"/>
+      </w:pPr>
+      <w:rPr>
+        <w:rFonts w:ascii="Wingdings" w:hAnsi="Wingdings" w:hint="default"/>
+        <w:sz w:val="20"/>
+      </w:rPr>
+    </w:lvl>
+    <w:lvl w:ilvl="5" w:tentative="1">
+      <w:start w:val="1"/>
+      <w:numFmt w:val="bullet"/>
+      <w:lvlText w:val=""/>
+      <w:lvlJc w:val="left"/>
+      <w:pPr>
+        <w:tabs>
+          <w:tab w:val="num" w:pos="4320"/>
+        </w:tabs>
+        <w:ind w:left="4320" w:hanging="360"/>
+      </w:pPr>
+      <w:rPr>
+        <w:rFonts w:ascii="Wingdings" w:hAnsi="Wingdings" w:hint="default"/>
+        <w:sz w:val="20"/>
+      </w:rPr>
+    </w:lvl>
+    <w:lvl w:ilvl="6" w:tentative="1">
+      <w:start w:val="1"/>
+      <w:numFmt w:val="bullet"/>
+      <w:lvlText w:val=""/>
+      <w:lvlJc w:val="left"/>
+      <w:pPr>
+        <w:tabs>
+          <w:tab w:val="num" w:pos="5040"/>
+        </w:tabs>
+        <w:ind w:left="5040" w:hanging="360"/>
+      </w:pPr>
+      <w:rPr>
+        <w:rFonts w:ascii="Wingdings" w:hAnsi="Wingdings" w:hint="default"/>
+        <w:sz w:val="20"/>
+      </w:rPr>
+    </w:lvl>
+    <w:lvl w:ilvl="7" w:tentative="1">
+      <w:start w:val="1"/>
+      <w:numFmt w:val="bullet"/>
+      <w:lvlText w:val=""/>
+      <w:lvlJc w:val="left"/>
+      <w:pPr>
+        <w:tabs>
+          <w:tab w:val="num" w:pos="5760"/>
+        </w:tabs>
+        <w:ind w:left="5760" w:hanging="360"/>
+      </w:pPr>
+      <w:rPr>
+        <w:rFonts w:ascii="Wingdings" w:hAnsi="Wingdings" w:hint="default"/>
+        <w:sz w:val="20"/>
+      </w:rPr>
+    </w:lvl>
+    <w:lvl w:ilvl="8" w:tentative="1">
+      <w:start w:val="1"/>
+      <w:numFmt w:val="bullet"/>
+      <w:lvlText w:val=""/>
+      <w:lvlJc w:val="left"/>
+      <w:pPr>
+        <w:tabs>
+          <w:tab w:val="num" w:pos="6480"/>
+        </w:tabs>
+        <w:ind w:left="6480" w:hanging="360"/>
+      </w:pPr>
+      <w:rPr>
+        <w:rFonts w:ascii="Wingdings" w:hAnsi="Wingdings" w:hint="default"/>
+        <w:sz w:val="20"/>
+      </w:rPr>
+    </w:lvl>
+  </w:abstractNum>
+  <w:abstractNum w:abstractNumId="1" w15:restartNumberingAfterBreak="0">
     <w:nsid w:val="03A17723"/>
     <w:multiLevelType w:val="multilevel"/>
     <w:tmpl w:val="906CFE10"/>
@@ -8337,7 +11369,7 @@
       </w:rPr>
     </w:lvl>
   </w:abstractNum>
-  <w:abstractNum w:abstractNumId="1" w15:restartNumberingAfterBreak="0">
+  <w:abstractNum w:abstractNumId="2" w15:restartNumberingAfterBreak="0">
     <w:nsid w:val="0D157E83"/>
     <w:multiLevelType w:val="multilevel"/>
     <w:tmpl w:val="8878DB52"/>
@@ -8450,7 +11482,156 @@
       </w:rPr>
     </w:lvl>
   </w:abstractNum>
-  <w:abstractNum w:abstractNumId="2" w15:restartNumberingAfterBreak="0">
+  <w:abstractNum w:abstractNumId="3" w15:restartNumberingAfterBreak="0">
+    <w:nsid w:val="0F50179A"/>
+    <w:multiLevelType w:val="multilevel"/>
+    <w:tmpl w:val="69D23720"/>
+    <w:lvl w:ilvl="0">
+      <w:start w:val="1"/>
+      <w:numFmt w:val="bullet"/>
+      <w:lvlText w:val=""/>
+      <w:lvlJc w:val="left"/>
+      <w:pPr>
+        <w:tabs>
+          <w:tab w:val="num" w:pos="720"/>
+        </w:tabs>
+        <w:ind w:left="720" w:hanging="360"/>
+      </w:pPr>
+      <w:rPr>
+        <w:rFonts w:ascii="Symbol" w:hAnsi="Symbol" w:hint="default"/>
+        <w:sz w:val="20"/>
+      </w:rPr>
+    </w:lvl>
+    <w:lvl w:ilvl="1" w:tentative="1">
+      <w:start w:val="1"/>
+      <w:numFmt w:val="bullet"/>
+      <w:lvlText w:val="o"/>
+      <w:lvlJc w:val="left"/>
+      <w:pPr>
+        <w:tabs>
+          <w:tab w:val="num" w:pos="1440"/>
+        </w:tabs>
+        <w:ind w:left="1440" w:hanging="360"/>
+      </w:pPr>
+      <w:rPr>
+        <w:rFonts w:ascii="Courier New" w:hAnsi="Courier New" w:hint="default"/>
+        <w:sz w:val="20"/>
+      </w:rPr>
+    </w:lvl>
+    <w:lvl w:ilvl="2" w:tentative="1">
+      <w:start w:val="1"/>
+      <w:numFmt w:val="bullet"/>
+      <w:lvlText w:val=""/>
+      <w:lvlJc w:val="left"/>
+      <w:pPr>
+        <w:tabs>
+          <w:tab w:val="num" w:pos="2160"/>
+        </w:tabs>
+        <w:ind w:left="2160" w:hanging="360"/>
+      </w:pPr>
+      <w:rPr>
+        <w:rFonts w:ascii="Wingdings" w:hAnsi="Wingdings" w:hint="default"/>
+        <w:sz w:val="20"/>
+      </w:rPr>
+    </w:lvl>
+    <w:lvl w:ilvl="3" w:tentative="1">
+      <w:start w:val="1"/>
+      <w:numFmt w:val="bullet"/>
+      <w:lvlText w:val=""/>
+      <w:lvlJc w:val="left"/>
+      <w:pPr>
+        <w:tabs>
+          <w:tab w:val="num" w:pos="2880"/>
+        </w:tabs>
+        <w:ind w:left="2880" w:hanging="360"/>
+      </w:pPr>
+      <w:rPr>
+        <w:rFonts w:ascii="Wingdings" w:hAnsi="Wingdings" w:hint="default"/>
+        <w:sz w:val="20"/>
+      </w:rPr>
+    </w:lvl>
+    <w:lvl w:ilvl="4" w:tentative="1">
+      <w:start w:val="1"/>
+      <w:numFmt w:val="bullet"/>
+      <w:lvlText w:val=""/>
+      <w:lvlJc w:val="left"/>
+      <w:pPr>
+        <w:tabs>
+          <w:tab w:val="num" w:pos="3600"/>
+        </w:tabs>
+        <w:ind w:left="3600" w:hanging="360"/>
+      </w:pPr>
+      <w:rPr>
+        <w:rFonts w:ascii="Wingdings" w:hAnsi="Wingdings" w:hint="default"/>
+        <w:sz w:val="20"/>
+      </w:rPr>
+    </w:lvl>
+    <w:lvl w:ilvl="5" w:tentative="1">
+      <w:start w:val="1"/>
+      <w:numFmt w:val="bullet"/>
+      <w:lvlText w:val=""/>
+      <w:lvlJc w:val="left"/>
+      <w:pPr>
+        <w:tabs>
+          <w:tab w:val="num" w:pos="4320"/>
+        </w:tabs>
+        <w:ind w:left="4320" w:hanging="360"/>
+      </w:pPr>
+      <w:rPr>
+        <w:rFonts w:ascii="Wingdings" w:hAnsi="Wingdings" w:hint="default"/>
+        <w:sz w:val="20"/>
+      </w:rPr>
+    </w:lvl>
+    <w:lvl w:ilvl="6" w:tentative="1">
+      <w:start w:val="1"/>
+      <w:numFmt w:val="bullet"/>
+      <w:lvlText w:val=""/>
+      <w:lvlJc w:val="left"/>
+      <w:pPr>
+        <w:tabs>
+          <w:tab w:val="num" w:pos="5040"/>
+        </w:tabs>
+        <w:ind w:left="5040" w:hanging="360"/>
+      </w:pPr>
+      <w:rPr>
+        <w:rFonts w:ascii="Wingdings" w:hAnsi="Wingdings" w:hint="default"/>
+        <w:sz w:val="20"/>
+      </w:rPr>
+    </w:lvl>
+    <w:lvl w:ilvl="7" w:tentative="1">
+      <w:start w:val="1"/>
+      <w:numFmt w:val="bullet"/>
+      <w:lvlText w:val=""/>
+      <w:lvlJc w:val="left"/>
+      <w:pPr>
+        <w:tabs>
+          <w:tab w:val="num" w:pos="5760"/>
+        </w:tabs>
+        <w:ind w:left="5760" w:hanging="360"/>
+      </w:pPr>
+      <w:rPr>
+        <w:rFonts w:ascii="Wingdings" w:hAnsi="Wingdings" w:hint="default"/>
+        <w:sz w:val="20"/>
+      </w:rPr>
+    </w:lvl>
+    <w:lvl w:ilvl="8" w:tentative="1">
+      <w:start w:val="1"/>
+      <w:numFmt w:val="bullet"/>
+      <w:lvlText w:val=""/>
+      <w:lvlJc w:val="left"/>
+      <w:pPr>
+        <w:tabs>
+          <w:tab w:val="num" w:pos="6480"/>
+        </w:tabs>
+        <w:ind w:left="6480" w:hanging="360"/>
+      </w:pPr>
+      <w:rPr>
+        <w:rFonts w:ascii="Wingdings" w:hAnsi="Wingdings" w:hint="default"/>
+        <w:sz w:val="20"/>
+      </w:rPr>
+    </w:lvl>
+  </w:abstractNum>
+  <w:abstractNum w:abstractNumId="4" w15:restartNumberingAfterBreak="0">
     <w:nsid w:val="0FED3D11"/>
     <w:multiLevelType w:val="multilevel"/>
     <w:tmpl w:val="E8F822A2"/>
@@ -8599,7 +11780,305 @@
       </w:rPr>
     </w:lvl>
   </w:abstractNum>
-  <w:abstractNum w:abstractNumId="3" w15:restartNumberingAfterBreak="0">
+  <w:abstractNum w:abstractNumId="5" w15:restartNumberingAfterBreak="0">
+    <w:nsid w:val="180F1C7F"/>
+    <w:multiLevelType w:val="multilevel"/>
+    <w:tmpl w:val="BA44520E"/>
+    <w:lvl w:ilvl="0">
+      <w:start w:val="1"/>
+      <w:numFmt w:val="bullet"/>
+      <w:lvlText w:val=""/>
+      <w:lvlJc w:val="left"/>
+      <w:pPr>
+        <w:tabs>
+          <w:tab w:val="num" w:pos="720"/>
+        </w:tabs>
+        <w:ind w:left="720" w:hanging="360"/>
+      </w:pPr>
+      <w:rPr>
+        <w:rFonts w:ascii="Symbol" w:hAnsi="Symbol" w:hint="default"/>
+        <w:sz w:val="20"/>
+      </w:rPr>
+    </w:lvl>
+    <w:lvl w:ilvl="1">
+      <w:start w:val="1"/>
+      <w:numFmt w:val="bullet"/>
+      <w:lvlText w:val="o"/>
+      <w:lvlJc w:val="left"/>
+      <w:pPr>
+        <w:tabs>
+          <w:tab w:val="num" w:pos="1440"/>
+        </w:tabs>
+        <w:ind w:left="1440" w:hanging="360"/>
+      </w:pPr>
+      <w:rPr>
+        <w:rFonts w:ascii="Courier New" w:hAnsi="Courier New" w:hint="default"/>
+        <w:sz w:val="20"/>
+      </w:rPr>
+    </w:lvl>
+    <w:lvl w:ilvl="2">
+      <w:start w:val="1"/>
+      <w:numFmt w:val="bullet"/>
+      <w:lvlText w:val=""/>
+      <w:lvlJc w:val="left"/>
+      <w:pPr>
+        <w:tabs>
+          <w:tab w:val="num" w:pos="2160"/>
+        </w:tabs>
+        <w:ind w:left="2160" w:hanging="360"/>
+      </w:pPr>
+      <w:rPr>
+        <w:rFonts w:ascii="Wingdings" w:hAnsi="Wingdings" w:hint="default"/>
+        <w:sz w:val="20"/>
+      </w:rPr>
+    </w:lvl>
+    <w:lvl w:ilvl="3" w:tentative="1">
+      <w:start w:val="1"/>
+      <w:numFmt w:val="bullet"/>
+      <w:lvlText w:val=""/>
+      <w:lvlJc w:val="left"/>
+      <w:pPr>
+        <w:tabs>
+          <w:tab w:val="num" w:pos="2880"/>
+        </w:tabs>
+        <w:ind w:left="2880" w:hanging="360"/>
+      </w:pPr>
+      <w:rPr>
+        <w:rFonts w:ascii="Wingdings" w:hAnsi="Wingdings" w:hint="default"/>
+        <w:sz w:val="20"/>
+      </w:rPr>
+    </w:lvl>
+    <w:lvl w:ilvl="4" w:tentative="1">
+      <w:start w:val="1"/>
+      <w:numFmt w:val="bullet"/>
+      <w:lvlText w:val=""/>
+      <w:lvlJc w:val="left"/>
+      <w:pPr>
+        <w:tabs>
+          <w:tab w:val="num" w:pos="3600"/>
+        </w:tabs>
+        <w:ind w:left="3600" w:hanging="360"/>
+      </w:pPr>
+      <w:rPr>
+        <w:rFonts w:ascii="Wingdings" w:hAnsi="Wingdings" w:hint="default"/>
+        <w:sz w:val="20"/>
+      </w:rPr>
+    </w:lvl>
+    <w:lvl w:ilvl="5" w:tentative="1">
+      <w:start w:val="1"/>
+      <w:numFmt w:val="bullet"/>
+      <w:lvlText w:val=""/>
+      <w:lvlJc w:val="left"/>
+      <w:pPr>
+        <w:tabs>
+          <w:tab w:val="num" w:pos="4320"/>
+        </w:tabs>
+        <w:ind w:left="4320" w:hanging="360"/>
+      </w:pPr>
+      <w:rPr>
+        <w:rFonts w:ascii="Wingdings" w:hAnsi="Wingdings" w:hint="default"/>
+        <w:sz w:val="20"/>
+      </w:rPr>
+    </w:lvl>
+    <w:lvl w:ilvl="6" w:tentative="1">
+      <w:start w:val="1"/>
+      <w:numFmt w:val="bullet"/>
+      <w:lvlText w:val=""/>
+      <w:lvlJc w:val="left"/>
+      <w:pPr>
+        <w:tabs>
+          <w:tab w:val="num" w:pos="5040"/>
+        </w:tabs>
+        <w:ind w:left="5040" w:hanging="360"/>
+      </w:pPr>
+      <w:rPr>
+        <w:rFonts w:ascii="Wingdings" w:hAnsi="Wingdings" w:hint="default"/>
+        <w:sz w:val="20"/>
+      </w:rPr>
+    </w:lvl>
+    <w:lvl w:ilvl="7" w:tentative="1">
+      <w:start w:val="1"/>
+      <w:numFmt w:val="bullet"/>
+      <w:lvlText w:val=""/>
+      <w:lvlJc w:val="left"/>
+      <w:pPr>
+        <w:tabs>
+          <w:tab w:val="num" w:pos="5760"/>
+        </w:tabs>
+        <w:ind w:left="5760" w:hanging="360"/>
+      </w:pPr>
+      <w:rPr>
+        <w:rFonts w:ascii="Wingdings" w:hAnsi="Wingdings" w:hint="default"/>
+        <w:sz w:val="20"/>
+      </w:rPr>
+    </w:lvl>
+    <w:lvl w:ilvl="8" w:tentative="1">
+      <w:start w:val="1"/>
+      <w:numFmt w:val="bullet"/>
+      <w:lvlText w:val=""/>
+      <w:lvlJc w:val="left"/>
+      <w:pPr>
+        <w:tabs>
+          <w:tab w:val="num" w:pos="6480"/>
+        </w:tabs>
+        <w:ind w:left="6480" w:hanging="360"/>
+      </w:pPr>
+      <w:rPr>
+        <w:rFonts w:ascii="Wingdings" w:hAnsi="Wingdings" w:hint="default"/>
+        <w:sz w:val="20"/>
+      </w:rPr>
+    </w:lvl>
+  </w:abstractNum>
+  <w:abstractNum w:abstractNumId="6" w15:restartNumberingAfterBreak="0">
+    <w:nsid w:val="19A51180"/>
+    <w:multiLevelType w:val="multilevel"/>
+    <w:tmpl w:val="41C0EE88"/>
+    <w:lvl w:ilvl="0">
+      <w:start w:val="1"/>
+      <w:numFmt w:val="bullet"/>
+      <w:lvlText w:val=""/>
+      <w:lvlJc w:val="left"/>
+      <w:pPr>
+        <w:tabs>
+          <w:tab w:val="num" w:pos="720"/>
+        </w:tabs>
+        <w:ind w:left="720" w:hanging="360"/>
+      </w:pPr>
+      <w:rPr>
+        <w:rFonts w:ascii="Symbol" w:hAnsi="Symbol" w:hint="default"/>
+        <w:sz w:val="20"/>
+      </w:rPr>
+    </w:lvl>
+    <w:lvl w:ilvl="1">
+      <w:start w:val="1"/>
+      <w:numFmt w:val="bullet"/>
+      <w:lvlText w:val="o"/>
+      <w:lvlJc w:val="left"/>
+      <w:pPr>
+        <w:tabs>
+          <w:tab w:val="num" w:pos="1440"/>
+        </w:tabs>
+        <w:ind w:left="1440" w:hanging="360"/>
+      </w:pPr>
+      <w:rPr>
+        <w:rFonts w:ascii="Courier New" w:hAnsi="Courier New" w:hint="default"/>
+        <w:sz w:val="20"/>
+      </w:rPr>
+    </w:lvl>
+    <w:lvl w:ilvl="2">
+      <w:start w:val="1"/>
+      <w:numFmt w:val="bullet"/>
+      <w:lvlText w:val=""/>
+      <w:lvlJc w:val="left"/>
+      <w:pPr>
+        <w:tabs>
+          <w:tab w:val="num" w:pos="2160"/>
+        </w:tabs>
+        <w:ind w:left="2160" w:hanging="360"/>
+      </w:pPr>
+      <w:rPr>
+        <w:rFonts w:ascii="Wingdings" w:hAnsi="Wingdings" w:hint="default"/>
+        <w:sz w:val="20"/>
+      </w:rPr>
+    </w:lvl>
+    <w:lvl w:ilvl="3" w:tentative="1">
+      <w:start w:val="1"/>
+      <w:numFmt w:val="bullet"/>
+      <w:lvlText w:val=""/>
+      <w:lvlJc w:val="left"/>
+      <w:pPr>
+        <w:tabs>
+          <w:tab w:val="num" w:pos="2880"/>
+        </w:tabs>
+        <w:ind w:left="2880" w:hanging="360"/>
+      </w:pPr>
+      <w:rPr>
+        <w:rFonts w:ascii="Wingdings" w:hAnsi="Wingdings" w:hint="default"/>
+        <w:sz w:val="20"/>
+      </w:rPr>
+    </w:lvl>
+    <w:lvl w:ilvl="4" w:tentative="1">
+      <w:start w:val="1"/>
+      <w:numFmt w:val="bullet"/>
+      <w:lvlText w:val=""/>
+      <w:lvlJc w:val="left"/>
+      <w:pPr>
+        <w:tabs>
+          <w:tab w:val="num" w:pos="3600"/>
+        </w:tabs>
+        <w:ind w:left="3600" w:hanging="360"/>
+      </w:pPr>
+      <w:rPr>
+        <w:rFonts w:ascii="Wingdings" w:hAnsi="Wingdings" w:hint="default"/>
+        <w:sz w:val="20"/>
+      </w:rPr>
+    </w:lvl>
+    <w:lvl w:ilvl="5" w:tentative="1">
+      <w:start w:val="1"/>
+      <w:numFmt w:val="bullet"/>
+      <w:lvlText w:val=""/>
+      <w:lvlJc w:val="left"/>
+      <w:pPr>
+        <w:tabs>
+          <w:tab w:val="num" w:pos="4320"/>
+        </w:tabs>
+        <w:ind w:left="4320" w:hanging="360"/>
+      </w:pPr>
+      <w:rPr>
+        <w:rFonts w:ascii="Wingdings" w:hAnsi="Wingdings" w:hint="default"/>
+        <w:sz w:val="20"/>
+      </w:rPr>
+    </w:lvl>
+    <w:lvl w:ilvl="6" w:tentative="1">
+      <w:start w:val="1"/>
+      <w:numFmt w:val="bullet"/>
+      <w:lvlText w:val=""/>
+      <w:lvlJc w:val="left"/>
+      <w:pPr>
+        <w:tabs>
+          <w:tab w:val="num" w:pos="5040"/>
+        </w:tabs>
+        <w:ind w:left="5040" w:hanging="360"/>
+      </w:pPr>
+      <w:rPr>
+        <w:rFonts w:ascii="Wingdings" w:hAnsi="Wingdings" w:hint="default"/>
+        <w:sz w:val="20"/>
+      </w:rPr>
+    </w:lvl>
+    <w:lvl w:ilvl="7" w:tentative="1">
+      <w:start w:val="1"/>
+      <w:numFmt w:val="bullet"/>
+      <w:lvlText w:val=""/>
+      <w:lvlJc w:val="left"/>
+      <w:pPr>
+        <w:tabs>
+          <w:tab w:val="num" w:pos="5760"/>
+        </w:tabs>
+        <w:ind w:left="5760" w:hanging="360"/>
+      </w:pPr>
+      <w:rPr>
+        <w:rFonts w:ascii="Wingdings" w:hAnsi="Wingdings" w:hint="default"/>
+        <w:sz w:val="20"/>
+      </w:rPr>
+    </w:lvl>
+    <w:lvl w:ilvl="8" w:tentative="1">
+      <w:start w:val="1"/>
+      <w:numFmt w:val="bullet"/>
+      <w:lvlText w:val=""/>
+      <w:lvlJc w:val="left"/>
+      <w:pPr>
+        <w:tabs>
+          <w:tab w:val="num" w:pos="6480"/>
+        </w:tabs>
+        <w:ind w:left="6480" w:hanging="360"/>
+      </w:pPr>
+      <w:rPr>
+        <w:rFonts w:ascii="Wingdings" w:hAnsi="Wingdings" w:hint="default"/>
+        <w:sz w:val="20"/>
+      </w:rPr>
+    </w:lvl>
+  </w:abstractNum>
+  <w:abstractNum w:abstractNumId="7" w15:restartNumberingAfterBreak="0">
     <w:nsid w:val="1A672994"/>
     <w:multiLevelType w:val="multilevel"/>
     <w:tmpl w:val="8A8E009C"/>
@@ -8712,7 +12191,7 @@
       </w:rPr>
     </w:lvl>
   </w:abstractNum>
-  <w:abstractNum w:abstractNumId="4" w15:restartNumberingAfterBreak="0">
+  <w:abstractNum w:abstractNumId="8" w15:restartNumberingAfterBreak="0">
     <w:nsid w:val="1D185BB5"/>
     <w:multiLevelType w:val="multilevel"/>
     <w:tmpl w:val="0576D616"/>
@@ -8825,7 +12304,156 @@
       </w:rPr>
     </w:lvl>
   </w:abstractNum>
-  <w:abstractNum w:abstractNumId="5" w15:restartNumberingAfterBreak="0">
+  <w:abstractNum w:abstractNumId="9" w15:restartNumberingAfterBreak="0">
+    <w:nsid w:val="1DE356AB"/>
+    <w:multiLevelType w:val="multilevel"/>
+    <w:tmpl w:val="2AB25B46"/>
+    <w:lvl w:ilvl="0">
+      <w:start w:val="1"/>
+      <w:numFmt w:val="bullet"/>
+      <w:lvlText w:val=""/>
+      <w:lvlJc w:val="left"/>
+      <w:pPr>
+        <w:tabs>
+          <w:tab w:val="num" w:pos="720"/>
+        </w:tabs>
+        <w:ind w:left="720" w:hanging="360"/>
+      </w:pPr>
+      <w:rPr>
+        <w:rFonts w:ascii="Symbol" w:hAnsi="Symbol" w:hint="default"/>
+        <w:sz w:val="20"/>
+      </w:rPr>
+    </w:lvl>
+    <w:lvl w:ilvl="1">
+      <w:start w:val="1"/>
+      <w:numFmt w:val="bullet"/>
+      <w:lvlText w:val="o"/>
+      <w:lvlJc w:val="left"/>
+      <w:pPr>
+        <w:tabs>
+          <w:tab w:val="num" w:pos="1440"/>
+        </w:tabs>
+        <w:ind w:left="1440" w:hanging="360"/>
+      </w:pPr>
+      <w:rPr>
+        <w:rFonts w:ascii="Courier New" w:hAnsi="Courier New" w:hint="default"/>
+        <w:sz w:val="20"/>
+      </w:rPr>
+    </w:lvl>
+    <w:lvl w:ilvl="2" w:tentative="1">
+      <w:start w:val="1"/>
+      <w:numFmt w:val="bullet"/>
+      <w:lvlText w:val=""/>
+      <w:lvlJc w:val="left"/>
+      <w:pPr>
+        <w:tabs>
+          <w:tab w:val="num" w:pos="2160"/>
+        </w:tabs>
+        <w:ind w:left="2160" w:hanging="360"/>
+      </w:pPr>
+      <w:rPr>
+        <w:rFonts w:ascii="Wingdings" w:hAnsi="Wingdings" w:hint="default"/>
+        <w:sz w:val="20"/>
+      </w:rPr>
+    </w:lvl>
+    <w:lvl w:ilvl="3" w:tentative="1">
+      <w:start w:val="1"/>
+      <w:numFmt w:val="bullet"/>
+      <w:lvlText w:val=""/>
+      <w:lvlJc w:val="left"/>
+      <w:pPr>
+        <w:tabs>
+          <w:tab w:val="num" w:pos="2880"/>
+        </w:tabs>
+        <w:ind w:left="2880" w:hanging="360"/>
+      </w:pPr>
+      <w:rPr>
+        <w:rFonts w:ascii="Wingdings" w:hAnsi="Wingdings" w:hint="default"/>
+        <w:sz w:val="20"/>
+      </w:rPr>
+    </w:lvl>
+    <w:lvl w:ilvl="4" w:tentative="1">
+      <w:start w:val="1"/>
+      <w:numFmt w:val="bullet"/>
+      <w:lvlText w:val=""/>
+      <w:lvlJc w:val="left"/>
+      <w:pPr>
+        <w:tabs>
+          <w:tab w:val="num" w:pos="3600"/>
+        </w:tabs>
+        <w:ind w:left="3600" w:hanging="360"/>
+      </w:pPr>
+      <w:rPr>
+        <w:rFonts w:ascii="Wingdings" w:hAnsi="Wingdings" w:hint="default"/>
+        <w:sz w:val="20"/>
+      </w:rPr>
+    </w:lvl>
+    <w:lvl w:ilvl="5" w:tentative="1">
+      <w:start w:val="1"/>
+      <w:numFmt w:val="bullet"/>
+      <w:lvlText w:val=""/>
+      <w:lvlJc w:val="left"/>
+      <w:pPr>
+        <w:tabs>
+          <w:tab w:val="num" w:pos="4320"/>
+        </w:tabs>
+        <w:ind w:left="4320" w:hanging="360"/>
+      </w:pPr>
+      <w:rPr>
+        <w:rFonts w:ascii="Wingdings" w:hAnsi="Wingdings" w:hint="default"/>
+        <w:sz w:val="20"/>
+      </w:rPr>
+    </w:lvl>
+    <w:lvl w:ilvl="6" w:tentative="1">
+      <w:start w:val="1"/>
+      <w:numFmt w:val="bullet"/>
+      <w:lvlText w:val=""/>
+      <w:lvlJc w:val="left"/>
+      <w:pPr>
+        <w:tabs>
+          <w:tab w:val="num" w:pos="5040"/>
+        </w:tabs>
+        <w:ind w:left="5040" w:hanging="360"/>
+      </w:pPr>
+      <w:rPr>
+        <w:rFonts w:ascii="Wingdings" w:hAnsi="Wingdings" w:hint="default"/>
+        <w:sz w:val="20"/>
+      </w:rPr>
+    </w:lvl>
+    <w:lvl w:ilvl="7" w:tentative="1">
+      <w:start w:val="1"/>
+      <w:numFmt w:val="bullet"/>
+      <w:lvlText w:val=""/>
+      <w:lvlJc w:val="left"/>
+      <w:pPr>
+        <w:tabs>
+          <w:tab w:val="num" w:pos="5760"/>
+        </w:tabs>
+        <w:ind w:left="5760" w:hanging="360"/>
+      </w:pPr>
+      <w:rPr>
+        <w:rFonts w:ascii="Wingdings" w:hAnsi="Wingdings" w:hint="default"/>
+        <w:sz w:val="20"/>
+      </w:rPr>
+    </w:lvl>
+    <w:lvl w:ilvl="8" w:tentative="1">
+      <w:start w:val="1"/>
+      <w:numFmt w:val="bullet"/>
+      <w:lvlText w:val=""/>
+      <w:lvlJc w:val="left"/>
+      <w:pPr>
+        <w:tabs>
+          <w:tab w:val="num" w:pos="6480"/>
+        </w:tabs>
+        <w:ind w:left="6480" w:hanging="360"/>
+      </w:pPr>
+      <w:rPr>
+        <w:rFonts w:ascii="Wingdings" w:hAnsi="Wingdings" w:hint="default"/>
+        <w:sz w:val="20"/>
+      </w:rPr>
+    </w:lvl>
+  </w:abstractNum>
+  <w:abstractNum w:abstractNumId="10" w15:restartNumberingAfterBreak="0">
     <w:nsid w:val="21D80E33"/>
     <w:multiLevelType w:val="multilevel"/>
     <w:tmpl w:val="F9827BFE"/>
@@ -8974,7 +12602,7 @@
       </w:rPr>
     </w:lvl>
   </w:abstractNum>
-  <w:abstractNum w:abstractNumId="6" w15:restartNumberingAfterBreak="0">
+  <w:abstractNum w:abstractNumId="11" w15:restartNumberingAfterBreak="0">
     <w:nsid w:val="27D54FDB"/>
     <w:multiLevelType w:val="multilevel"/>
     <w:tmpl w:val="B1209D32"/>
@@ -9087,7 +12715,7 @@
       </w:rPr>
     </w:lvl>
   </w:abstractNum>
-  <w:abstractNum w:abstractNumId="7" w15:restartNumberingAfterBreak="0">
+  <w:abstractNum w:abstractNumId="12" w15:restartNumberingAfterBreak="0">
     <w:nsid w:val="2E232739"/>
     <w:multiLevelType w:val="multilevel"/>
     <w:tmpl w:val="E7CAADD6"/>
@@ -9200,7 +12828,7 @@
       </w:rPr>
     </w:lvl>
   </w:abstractNum>
-  <w:abstractNum w:abstractNumId="8" w15:restartNumberingAfterBreak="0">
+  <w:abstractNum w:abstractNumId="13" w15:restartNumberingAfterBreak="0">
     <w:nsid w:val="2F4B1015"/>
     <w:multiLevelType w:val="multilevel"/>
     <w:tmpl w:val="2E283780"/>
@@ -9313,7 +12941,7 @@
       </w:rPr>
     </w:lvl>
   </w:abstractNum>
-  <w:abstractNum w:abstractNumId="9" w15:restartNumberingAfterBreak="0">
+  <w:abstractNum w:abstractNumId="14" w15:restartNumberingAfterBreak="0">
     <w:nsid w:val="319156C7"/>
     <w:multiLevelType w:val="multilevel"/>
     <w:tmpl w:val="C8EA6E1E"/>
@@ -9426,7 +13054,7 @@
       </w:rPr>
     </w:lvl>
   </w:abstractNum>
-  <w:abstractNum w:abstractNumId="10" w15:restartNumberingAfterBreak="0">
+  <w:abstractNum w:abstractNumId="15" w15:restartNumberingAfterBreak="0">
     <w:nsid w:val="33DF3FF0"/>
     <w:multiLevelType w:val="multilevel"/>
     <w:tmpl w:val="26B2E242"/>
@@ -9539,7 +13167,7 @@
       </w:rPr>
     </w:lvl>
   </w:abstractNum>
-  <w:abstractNum w:abstractNumId="11" w15:restartNumberingAfterBreak="0">
+  <w:abstractNum w:abstractNumId="16" w15:restartNumberingAfterBreak="0">
     <w:nsid w:val="34E7469B"/>
     <w:multiLevelType w:val="multilevel"/>
     <w:tmpl w:val="BA76E56A"/>
@@ -9688,7 +13316,156 @@
       </w:rPr>
     </w:lvl>
   </w:abstractNum>
-  <w:abstractNum w:abstractNumId="12" w15:restartNumberingAfterBreak="0">
+  <w:abstractNum w:abstractNumId="17" w15:restartNumberingAfterBreak="0">
+    <w:nsid w:val="35205542"/>
+    <w:multiLevelType w:val="multilevel"/>
+    <w:tmpl w:val="17AEE79C"/>
+    <w:lvl w:ilvl="0">
+      <w:start w:val="1"/>
+      <w:numFmt w:val="bullet"/>
+      <w:lvlText w:val=""/>
+      <w:lvlJc w:val="left"/>
+      <w:pPr>
+        <w:tabs>
+          <w:tab w:val="num" w:pos="720"/>
+        </w:tabs>
+        <w:ind w:left="720" w:hanging="360"/>
+      </w:pPr>
+      <w:rPr>
+        <w:rFonts w:ascii="Symbol" w:hAnsi="Symbol" w:hint="default"/>
+        <w:sz w:val="20"/>
+      </w:rPr>
+    </w:lvl>
+    <w:lvl w:ilvl="1">
+      <w:start w:val="1"/>
+      <w:numFmt w:val="bullet"/>
+      <w:lvlText w:val="o"/>
+      <w:lvlJc w:val="left"/>
+      <w:pPr>
+        <w:tabs>
+          <w:tab w:val="num" w:pos="1440"/>
+        </w:tabs>
+        <w:ind w:left="1440" w:hanging="360"/>
+      </w:pPr>
+      <w:rPr>
+        <w:rFonts w:ascii="Courier New" w:hAnsi="Courier New" w:hint="default"/>
+        <w:sz w:val="20"/>
+      </w:rPr>
+    </w:lvl>
+    <w:lvl w:ilvl="2" w:tentative="1">
+      <w:start w:val="1"/>
+      <w:numFmt w:val="bullet"/>
+      <w:lvlText w:val=""/>
+      <w:lvlJc w:val="left"/>
+      <w:pPr>
+        <w:tabs>
+          <w:tab w:val="num" w:pos="2160"/>
+        </w:tabs>
+        <w:ind w:left="2160" w:hanging="360"/>
+      </w:pPr>
+      <w:rPr>
+        <w:rFonts w:ascii="Wingdings" w:hAnsi="Wingdings" w:hint="default"/>
+        <w:sz w:val="20"/>
+      </w:rPr>
+    </w:lvl>
+    <w:lvl w:ilvl="3" w:tentative="1">
+      <w:start w:val="1"/>
+      <w:numFmt w:val="bullet"/>
+      <w:lvlText w:val=""/>
+      <w:lvlJc w:val="left"/>
+      <w:pPr>
+        <w:tabs>
+          <w:tab w:val="num" w:pos="2880"/>
+        </w:tabs>
+        <w:ind w:left="2880" w:hanging="360"/>
+      </w:pPr>
+      <w:rPr>
+        <w:rFonts w:ascii="Wingdings" w:hAnsi="Wingdings" w:hint="default"/>
+        <w:sz w:val="20"/>
+      </w:rPr>
+    </w:lvl>
+    <w:lvl w:ilvl="4" w:tentative="1">
+      <w:start w:val="1"/>
+      <w:numFmt w:val="bullet"/>
+      <w:lvlText w:val=""/>
+      <w:lvlJc w:val="left"/>
+      <w:pPr>
+        <w:tabs>
+          <w:tab w:val="num" w:pos="3600"/>
+        </w:tabs>
+        <w:ind w:left="3600" w:hanging="360"/>
+      </w:pPr>
+      <w:rPr>
+        <w:rFonts w:ascii="Wingdings" w:hAnsi="Wingdings" w:hint="default"/>
+        <w:sz w:val="20"/>
+      </w:rPr>
+    </w:lvl>
+    <w:lvl w:ilvl="5" w:tentative="1">
+      <w:start w:val="1"/>
+      <w:numFmt w:val="bullet"/>
+      <w:lvlText w:val=""/>
+      <w:lvlJc w:val="left"/>
+      <w:pPr>
+        <w:tabs>
+          <w:tab w:val="num" w:pos="4320"/>
+        </w:tabs>
+        <w:ind w:left="4320" w:hanging="360"/>
+      </w:pPr>
+      <w:rPr>
+        <w:rFonts w:ascii="Wingdings" w:hAnsi="Wingdings" w:hint="default"/>
+        <w:sz w:val="20"/>
+      </w:rPr>
+    </w:lvl>
+    <w:lvl w:ilvl="6" w:tentative="1">
+      <w:start w:val="1"/>
+      <w:numFmt w:val="bullet"/>
+      <w:lvlText w:val=""/>
+      <w:lvlJc w:val="left"/>
+      <w:pPr>
+        <w:tabs>
+          <w:tab w:val="num" w:pos="5040"/>
+        </w:tabs>
+        <w:ind w:left="5040" w:hanging="360"/>
+      </w:pPr>
+      <w:rPr>
+        <w:rFonts w:ascii="Wingdings" w:hAnsi="Wingdings" w:hint="default"/>
+        <w:sz w:val="20"/>
+      </w:rPr>
+    </w:lvl>
+    <w:lvl w:ilvl="7" w:tentative="1">
+      <w:start w:val="1"/>
+      <w:numFmt w:val="bullet"/>
+      <w:lvlText w:val=""/>
+      <w:lvlJc w:val="left"/>
+      <w:pPr>
+        <w:tabs>
+          <w:tab w:val="num" w:pos="5760"/>
+        </w:tabs>
+        <w:ind w:left="5760" w:hanging="360"/>
+      </w:pPr>
+      <w:rPr>
+        <w:rFonts w:ascii="Wingdings" w:hAnsi="Wingdings" w:hint="default"/>
+        <w:sz w:val="20"/>
+      </w:rPr>
+    </w:lvl>
+    <w:lvl w:ilvl="8" w:tentative="1">
+      <w:start w:val="1"/>
+      <w:numFmt w:val="bullet"/>
+      <w:lvlText w:val=""/>
+      <w:lvlJc w:val="left"/>
+      <w:pPr>
+        <w:tabs>
+          <w:tab w:val="num" w:pos="6480"/>
+        </w:tabs>
+        <w:ind w:left="6480" w:hanging="360"/>
+      </w:pPr>
+      <w:rPr>
+        <w:rFonts w:ascii="Wingdings" w:hAnsi="Wingdings" w:hint="default"/>
+        <w:sz w:val="20"/>
+      </w:rPr>
+    </w:lvl>
+  </w:abstractNum>
+  <w:abstractNum w:abstractNumId="18" w15:restartNumberingAfterBreak="0">
     <w:nsid w:val="36E53ADB"/>
     <w:multiLevelType w:val="multilevel"/>
     <w:tmpl w:val="5F50F130"/>
@@ -9801,7 +13578,7 @@
       </w:rPr>
     </w:lvl>
   </w:abstractNum>
-  <w:abstractNum w:abstractNumId="13" w15:restartNumberingAfterBreak="0">
+  <w:abstractNum w:abstractNumId="19" w15:restartNumberingAfterBreak="0">
     <w:nsid w:val="3CA848D3"/>
     <w:multiLevelType w:val="multilevel"/>
     <w:tmpl w:val="F10CEB4E"/>
@@ -9914,7 +13691,156 @@
       </w:rPr>
     </w:lvl>
   </w:abstractNum>
-  <w:abstractNum w:abstractNumId="14" w15:restartNumberingAfterBreak="0">
+  <w:abstractNum w:abstractNumId="20" w15:restartNumberingAfterBreak="0">
+    <w:nsid w:val="3CC93C41"/>
+    <w:multiLevelType w:val="multilevel"/>
+    <w:tmpl w:val="9D400B96"/>
+    <w:lvl w:ilvl="0">
+      <w:start w:val="1"/>
+      <w:numFmt w:val="bullet"/>
+      <w:lvlText w:val=""/>
+      <w:lvlJc w:val="left"/>
+      <w:pPr>
+        <w:tabs>
+          <w:tab w:val="num" w:pos="720"/>
+        </w:tabs>
+        <w:ind w:left="720" w:hanging="360"/>
+      </w:pPr>
+      <w:rPr>
+        <w:rFonts w:ascii="Symbol" w:hAnsi="Symbol" w:hint="default"/>
+        <w:sz w:val="20"/>
+      </w:rPr>
+    </w:lvl>
+    <w:lvl w:ilvl="1" w:tentative="1">
+      <w:start w:val="1"/>
+      <w:numFmt w:val="bullet"/>
+      <w:lvlText w:val="o"/>
+      <w:lvlJc w:val="left"/>
+      <w:pPr>
+        <w:tabs>
+          <w:tab w:val="num" w:pos="1440"/>
+        </w:tabs>
+        <w:ind w:left="1440" w:hanging="360"/>
+      </w:pPr>
+      <w:rPr>
+        <w:rFonts w:ascii="Courier New" w:hAnsi="Courier New" w:hint="default"/>
+        <w:sz w:val="20"/>
+      </w:rPr>
+    </w:lvl>
+    <w:lvl w:ilvl="2" w:tentative="1">
+      <w:start w:val="1"/>
+      <w:numFmt w:val="bullet"/>
+      <w:lvlText w:val=""/>
+      <w:lvlJc w:val="left"/>
+      <w:pPr>
+        <w:tabs>
+          <w:tab w:val="num" w:pos="2160"/>
+        </w:tabs>
+        <w:ind w:left="2160" w:hanging="360"/>
+      </w:pPr>
+      <w:rPr>
+        <w:rFonts w:ascii="Wingdings" w:hAnsi="Wingdings" w:hint="default"/>
+        <w:sz w:val="20"/>
+      </w:rPr>
+    </w:lvl>
+    <w:lvl w:ilvl="3" w:tentative="1">
+      <w:start w:val="1"/>
+      <w:numFmt w:val="bullet"/>
+      <w:lvlText w:val=""/>
+      <w:lvlJc w:val="left"/>
+      <w:pPr>
+        <w:tabs>
+          <w:tab w:val="num" w:pos="2880"/>
+        </w:tabs>
+        <w:ind w:left="2880" w:hanging="360"/>
+      </w:pPr>
+      <w:rPr>
+        <w:rFonts w:ascii="Wingdings" w:hAnsi="Wingdings" w:hint="default"/>
+        <w:sz w:val="20"/>
+      </w:rPr>
+    </w:lvl>
+    <w:lvl w:ilvl="4" w:tentative="1">
+      <w:start w:val="1"/>
+      <w:numFmt w:val="bullet"/>
+      <w:lvlText w:val=""/>
+      <w:lvlJc w:val="left"/>
+      <w:pPr>
+        <w:tabs>
+          <w:tab w:val="num" w:pos="3600"/>
+        </w:tabs>
+        <w:ind w:left="3600" w:hanging="360"/>
+      </w:pPr>
+      <w:rPr>
+        <w:rFonts w:ascii="Wingdings" w:hAnsi="Wingdings" w:hint="default"/>
+        <w:sz w:val="20"/>
+      </w:rPr>
+    </w:lvl>
+    <w:lvl w:ilvl="5" w:tentative="1">
+      <w:start w:val="1"/>
+      <w:numFmt w:val="bullet"/>
+      <w:lvlText w:val=""/>
+      <w:lvlJc w:val="left"/>
+      <w:pPr>
+        <w:tabs>
+          <w:tab w:val="num" w:pos="4320"/>
+        </w:tabs>
+        <w:ind w:left="4320" w:hanging="360"/>
+      </w:pPr>
+      <w:rPr>
+        <w:rFonts w:ascii="Wingdings" w:hAnsi="Wingdings" w:hint="default"/>
+        <w:sz w:val="20"/>
+      </w:rPr>
+    </w:lvl>
+    <w:lvl w:ilvl="6" w:tentative="1">
+      <w:start w:val="1"/>
+      <w:numFmt w:val="bullet"/>
+      <w:lvlText w:val=""/>
+      <w:lvlJc w:val="left"/>
+      <w:pPr>
+        <w:tabs>
+          <w:tab w:val="num" w:pos="5040"/>
+        </w:tabs>
+        <w:ind w:left="5040" w:hanging="360"/>
+      </w:pPr>
+      <w:rPr>
+        <w:rFonts w:ascii="Wingdings" w:hAnsi="Wingdings" w:hint="default"/>
+        <w:sz w:val="20"/>
+      </w:rPr>
+    </w:lvl>
+    <w:lvl w:ilvl="7" w:tentative="1">
+      <w:start w:val="1"/>
+      <w:numFmt w:val="bullet"/>
+      <w:lvlText w:val=""/>
+      <w:lvlJc w:val="left"/>
+      <w:pPr>
+        <w:tabs>
+          <w:tab w:val="num" w:pos="5760"/>
+        </w:tabs>
+        <w:ind w:left="5760" w:hanging="360"/>
+      </w:pPr>
+      <w:rPr>
+        <w:rFonts w:ascii="Wingdings" w:hAnsi="Wingdings" w:hint="default"/>
+        <w:sz w:val="20"/>
+      </w:rPr>
+    </w:lvl>
+    <w:lvl w:ilvl="8" w:tentative="1">
+      <w:start w:val="1"/>
+      <w:numFmt w:val="bullet"/>
+      <w:lvlText w:val=""/>
+      <w:lvlJc w:val="left"/>
+      <w:pPr>
+        <w:tabs>
+          <w:tab w:val="num" w:pos="6480"/>
+        </w:tabs>
+        <w:ind w:left="6480" w:hanging="360"/>
+      </w:pPr>
+      <w:rPr>
+        <w:rFonts w:ascii="Wingdings" w:hAnsi="Wingdings" w:hint="default"/>
+        <w:sz w:val="20"/>
+      </w:rPr>
+    </w:lvl>
+  </w:abstractNum>
+  <w:abstractNum w:abstractNumId="21" w15:restartNumberingAfterBreak="0">
     <w:nsid w:val="45D834AD"/>
     <w:multiLevelType w:val="hybridMultilevel"/>
     <w:tmpl w:val="BBDEE544"/>
@@ -10026,7 +13952,454 @@
       </w:rPr>
     </w:lvl>
   </w:abstractNum>
-  <w:abstractNum w:abstractNumId="15" w15:restartNumberingAfterBreak="0">
+  <w:abstractNum w:abstractNumId="22" w15:restartNumberingAfterBreak="0">
+    <w:nsid w:val="45E653A5"/>
+    <w:multiLevelType w:val="multilevel"/>
+    <w:tmpl w:val="726C3E0C"/>
+    <w:lvl w:ilvl="0">
+      <w:start w:val="1"/>
+      <w:numFmt w:val="bullet"/>
+      <w:lvlText w:val=""/>
+      <w:lvlJc w:val="left"/>
+      <w:pPr>
+        <w:tabs>
+          <w:tab w:val="num" w:pos="720"/>
+        </w:tabs>
+        <w:ind w:left="720" w:hanging="360"/>
+      </w:pPr>
+      <w:rPr>
+        <w:rFonts w:ascii="Symbol" w:hAnsi="Symbol" w:hint="default"/>
+        <w:sz w:val="20"/>
+      </w:rPr>
+    </w:lvl>
+    <w:lvl w:ilvl="1" w:tentative="1">
+      <w:start w:val="1"/>
+      <w:numFmt w:val="bullet"/>
+      <w:lvlText w:val="o"/>
+      <w:lvlJc w:val="left"/>
+      <w:pPr>
+        <w:tabs>
+          <w:tab w:val="num" w:pos="1440"/>
+        </w:tabs>
+        <w:ind w:left="1440" w:hanging="360"/>
+      </w:pPr>
+      <w:rPr>
+        <w:rFonts w:ascii="Courier New" w:hAnsi="Courier New" w:hint="default"/>
+        <w:sz w:val="20"/>
+      </w:rPr>
+    </w:lvl>
+    <w:lvl w:ilvl="2" w:tentative="1">
+      <w:start w:val="1"/>
+      <w:numFmt w:val="bullet"/>
+      <w:lvlText w:val=""/>
+      <w:lvlJc w:val="left"/>
+      <w:pPr>
+        <w:tabs>
+          <w:tab w:val="num" w:pos="2160"/>
+        </w:tabs>
+        <w:ind w:left="2160" w:hanging="360"/>
+      </w:pPr>
+      <w:rPr>
+        <w:rFonts w:ascii="Wingdings" w:hAnsi="Wingdings" w:hint="default"/>
+        <w:sz w:val="20"/>
+      </w:rPr>
+    </w:lvl>
+    <w:lvl w:ilvl="3" w:tentative="1">
+      <w:start w:val="1"/>
+      <w:numFmt w:val="bullet"/>
+      <w:lvlText w:val=""/>
+      <w:lvlJc w:val="left"/>
+      <w:pPr>
+        <w:tabs>
+          <w:tab w:val="num" w:pos="2880"/>
+        </w:tabs>
+        <w:ind w:left="2880" w:hanging="360"/>
+      </w:pPr>
+      <w:rPr>
+        <w:rFonts w:ascii="Wingdings" w:hAnsi="Wingdings" w:hint="default"/>
+        <w:sz w:val="20"/>
+      </w:rPr>
+    </w:lvl>
+    <w:lvl w:ilvl="4" w:tentative="1">
+      <w:start w:val="1"/>
+      <w:numFmt w:val="bullet"/>
+      <w:lvlText w:val=""/>
+      <w:lvlJc w:val="left"/>
+      <w:pPr>
+        <w:tabs>
+          <w:tab w:val="num" w:pos="3600"/>
+        </w:tabs>
+        <w:ind w:left="3600" w:hanging="360"/>
+      </w:pPr>
+      <w:rPr>
+        <w:rFonts w:ascii="Wingdings" w:hAnsi="Wingdings" w:hint="default"/>
+        <w:sz w:val="20"/>
+      </w:rPr>
+    </w:lvl>
+    <w:lvl w:ilvl="5" w:tentative="1">
+      <w:start w:val="1"/>
+      <w:numFmt w:val="bullet"/>
+      <w:lvlText w:val=""/>
+      <w:lvlJc w:val="left"/>
+      <w:pPr>
+        <w:tabs>
+          <w:tab w:val="num" w:pos="4320"/>
+        </w:tabs>
+        <w:ind w:left="4320" w:hanging="360"/>
+      </w:pPr>
+      <w:rPr>
+        <w:rFonts w:ascii="Wingdings" w:hAnsi="Wingdings" w:hint="default"/>
+        <w:sz w:val="20"/>
+      </w:rPr>
+    </w:lvl>
+    <w:lvl w:ilvl="6" w:tentative="1">
+      <w:start w:val="1"/>
+      <w:numFmt w:val="bullet"/>
+      <w:lvlText w:val=""/>
+      <w:lvlJc w:val="left"/>
+      <w:pPr>
+        <w:tabs>
+          <w:tab w:val="num" w:pos="5040"/>
+        </w:tabs>
+        <w:ind w:left="5040" w:hanging="360"/>
+      </w:pPr>
+      <w:rPr>
+        <w:rFonts w:ascii="Wingdings" w:hAnsi="Wingdings" w:hint="default"/>
+        <w:sz w:val="20"/>
+      </w:rPr>
+    </w:lvl>
+    <w:lvl w:ilvl="7" w:tentative="1">
+      <w:start w:val="1"/>
+      <w:numFmt w:val="bullet"/>
+      <w:lvlText w:val=""/>
+      <w:lvlJc w:val="left"/>
+      <w:pPr>
+        <w:tabs>
+          <w:tab w:val="num" w:pos="5760"/>
+        </w:tabs>
+        <w:ind w:left="5760" w:hanging="360"/>
+      </w:pPr>
+      <w:rPr>
+        <w:rFonts w:ascii="Wingdings" w:hAnsi="Wingdings" w:hint="default"/>
+        <w:sz w:val="20"/>
+      </w:rPr>
+    </w:lvl>
+    <w:lvl w:ilvl="8" w:tentative="1">
+      <w:start w:val="1"/>
+      <w:numFmt w:val="bullet"/>
+      <w:lvlText w:val=""/>
+      <w:lvlJc w:val="left"/>
+      <w:pPr>
+        <w:tabs>
+          <w:tab w:val="num" w:pos="6480"/>
+        </w:tabs>
+        <w:ind w:left="6480" w:hanging="360"/>
+      </w:pPr>
+      <w:rPr>
+        <w:rFonts w:ascii="Wingdings" w:hAnsi="Wingdings" w:hint="default"/>
+        <w:sz w:val="20"/>
+      </w:rPr>
+    </w:lvl>
+  </w:abstractNum>
+  <w:abstractNum w:abstractNumId="23" w15:restartNumberingAfterBreak="0">
+    <w:nsid w:val="4CEF4242"/>
+    <w:multiLevelType w:val="multilevel"/>
+    <w:tmpl w:val="3CF6287C"/>
+    <w:lvl w:ilvl="0">
+      <w:start w:val="1"/>
+      <w:numFmt w:val="bullet"/>
+      <w:lvlText w:val=""/>
+      <w:lvlJc w:val="left"/>
+      <w:pPr>
+        <w:tabs>
+          <w:tab w:val="num" w:pos="720"/>
+        </w:tabs>
+        <w:ind w:left="720" w:hanging="360"/>
+      </w:pPr>
+      <w:rPr>
+        <w:rFonts w:ascii="Symbol" w:hAnsi="Symbol" w:hint="default"/>
+        <w:sz w:val="20"/>
+      </w:rPr>
+    </w:lvl>
+    <w:lvl w:ilvl="1" w:tentative="1">
+      <w:start w:val="1"/>
+      <w:numFmt w:val="bullet"/>
+      <w:lvlText w:val="o"/>
+      <w:lvlJc w:val="left"/>
+      <w:pPr>
+        <w:tabs>
+          <w:tab w:val="num" w:pos="1440"/>
+        </w:tabs>
+        <w:ind w:left="1440" w:hanging="360"/>
+      </w:pPr>
+      <w:rPr>
+        <w:rFonts w:ascii="Courier New" w:hAnsi="Courier New" w:hint="default"/>
+        <w:sz w:val="20"/>
+      </w:rPr>
+    </w:lvl>
+    <w:lvl w:ilvl="2" w:tentative="1">
+      <w:start w:val="1"/>
+      <w:numFmt w:val="bullet"/>
+      <w:lvlText w:val=""/>
+      <w:lvlJc w:val="left"/>
+      <w:pPr>
+        <w:tabs>
+          <w:tab w:val="num" w:pos="2160"/>
+        </w:tabs>
+        <w:ind w:left="2160" w:hanging="360"/>
+      </w:pPr>
+      <w:rPr>
+        <w:rFonts w:ascii="Wingdings" w:hAnsi="Wingdings" w:hint="default"/>
+        <w:sz w:val="20"/>
+      </w:rPr>
+    </w:lvl>
+    <w:lvl w:ilvl="3" w:tentative="1">
+      <w:start w:val="1"/>
+      <w:numFmt w:val="bullet"/>
+      <w:lvlText w:val=""/>
+      <w:lvlJc w:val="left"/>
+      <w:pPr>
+        <w:tabs>
+          <w:tab w:val="num" w:pos="2880"/>
+        </w:tabs>
+        <w:ind w:left="2880" w:hanging="360"/>
+      </w:pPr>
+      <w:rPr>
+        <w:rFonts w:ascii="Wingdings" w:hAnsi="Wingdings" w:hint="default"/>
+        <w:sz w:val="20"/>
+      </w:rPr>
+    </w:lvl>
+    <w:lvl w:ilvl="4" w:tentative="1">
+      <w:start w:val="1"/>
+      <w:numFmt w:val="bullet"/>
+      <w:lvlText w:val=""/>
+      <w:lvlJc w:val="left"/>
+      <w:pPr>
+        <w:tabs>
+          <w:tab w:val="num" w:pos="3600"/>
+        </w:tabs>
+        <w:ind w:left="3600" w:hanging="360"/>
+      </w:pPr>
+      <w:rPr>
+        <w:rFonts w:ascii="Wingdings" w:hAnsi="Wingdings" w:hint="default"/>
+        <w:sz w:val="20"/>
+      </w:rPr>
+    </w:lvl>
+    <w:lvl w:ilvl="5" w:tentative="1">
+      <w:start w:val="1"/>
+      <w:numFmt w:val="bullet"/>
+      <w:lvlText w:val=""/>
+      <w:lvlJc w:val="left"/>
+      <w:pPr>
+        <w:tabs>
+          <w:tab w:val="num" w:pos="4320"/>
+        </w:tabs>
+        <w:ind w:left="4320" w:hanging="360"/>
+      </w:pPr>
+      <w:rPr>
+        <w:rFonts w:ascii="Wingdings" w:hAnsi="Wingdings" w:hint="default"/>
+        <w:sz w:val="20"/>
+      </w:rPr>
+    </w:lvl>
+    <w:lvl w:ilvl="6" w:tentative="1">
+      <w:start w:val="1"/>
+      <w:numFmt w:val="bullet"/>
+      <w:lvlText w:val=""/>
+      <w:lvlJc w:val="left"/>
+      <w:pPr>
+        <w:tabs>
+          <w:tab w:val="num" w:pos="5040"/>
+        </w:tabs>
+        <w:ind w:left="5040" w:hanging="360"/>
+      </w:pPr>
+      <w:rPr>
+        <w:rFonts w:ascii="Wingdings" w:hAnsi="Wingdings" w:hint="default"/>
+        <w:sz w:val="20"/>
+      </w:rPr>
+    </w:lvl>
+    <w:lvl w:ilvl="7" w:tentative="1">
+      <w:start w:val="1"/>
+      <w:numFmt w:val="bullet"/>
+      <w:lvlText w:val=""/>
+      <w:lvlJc w:val="left"/>
+      <w:pPr>
+        <w:tabs>
+          <w:tab w:val="num" w:pos="5760"/>
+        </w:tabs>
+        <w:ind w:left="5760" w:hanging="360"/>
+      </w:pPr>
+      <w:rPr>
+        <w:rFonts w:ascii="Wingdings" w:hAnsi="Wingdings" w:hint="default"/>
+        <w:sz w:val="20"/>
+      </w:rPr>
+    </w:lvl>
+    <w:lvl w:ilvl="8" w:tentative="1">
+      <w:start w:val="1"/>
+      <w:numFmt w:val="bullet"/>
+      <w:lvlText w:val=""/>
+      <w:lvlJc w:val="left"/>
+      <w:pPr>
+        <w:tabs>
+          <w:tab w:val="num" w:pos="6480"/>
+        </w:tabs>
+        <w:ind w:left="6480" w:hanging="360"/>
+      </w:pPr>
+      <w:rPr>
+        <w:rFonts w:ascii="Wingdings" w:hAnsi="Wingdings" w:hint="default"/>
+        <w:sz w:val="20"/>
+      </w:rPr>
+    </w:lvl>
+  </w:abstractNum>
+  <w:abstractNum w:abstractNumId="24" w15:restartNumberingAfterBreak="0">
+    <w:nsid w:val="514D3BCB"/>
+    <w:multiLevelType w:val="multilevel"/>
+    <w:tmpl w:val="49E4066E"/>
+    <w:lvl w:ilvl="0">
+      <w:start w:val="1"/>
+      <w:numFmt w:val="bullet"/>
+      <w:lvlText w:val=""/>
+      <w:lvlJc w:val="left"/>
+      <w:pPr>
+        <w:tabs>
+          <w:tab w:val="num" w:pos="720"/>
+        </w:tabs>
+        <w:ind w:left="720" w:hanging="360"/>
+      </w:pPr>
+      <w:rPr>
+        <w:rFonts w:ascii="Symbol" w:hAnsi="Symbol" w:hint="default"/>
+        <w:sz w:val="20"/>
+      </w:rPr>
+    </w:lvl>
+    <w:lvl w:ilvl="1">
+      <w:start w:val="1"/>
+      <w:numFmt w:val="bullet"/>
+      <w:lvlText w:val="o"/>
+      <w:lvlJc w:val="left"/>
+      <w:pPr>
+        <w:tabs>
+          <w:tab w:val="num" w:pos="1440"/>
+        </w:tabs>
+        <w:ind w:left="1440" w:hanging="360"/>
+      </w:pPr>
+      <w:rPr>
+        <w:rFonts w:ascii="Courier New" w:hAnsi="Courier New" w:hint="default"/>
+        <w:sz w:val="20"/>
+      </w:rPr>
+    </w:lvl>
+    <w:lvl w:ilvl="2">
+      <w:start w:val="1"/>
+      <w:numFmt w:val="bullet"/>
+      <w:lvlText w:val=""/>
+      <w:lvlJc w:val="left"/>
+      <w:pPr>
+        <w:tabs>
+          <w:tab w:val="num" w:pos="2160"/>
+        </w:tabs>
+        <w:ind w:left="2160" w:hanging="360"/>
+      </w:pPr>
+      <w:rPr>
+        <w:rFonts w:ascii="Wingdings" w:hAnsi="Wingdings" w:hint="default"/>
+        <w:sz w:val="20"/>
+      </w:rPr>
+    </w:lvl>
+    <w:lvl w:ilvl="3" w:tentative="1">
+      <w:start w:val="1"/>
+      <w:numFmt w:val="bullet"/>
+      <w:lvlText w:val=""/>
+      <w:lvlJc w:val="left"/>
+      <w:pPr>
+        <w:tabs>
+          <w:tab w:val="num" w:pos="2880"/>
+        </w:tabs>
+        <w:ind w:left="2880" w:hanging="360"/>
+      </w:pPr>
+      <w:rPr>
+        <w:rFonts w:ascii="Wingdings" w:hAnsi="Wingdings" w:hint="default"/>
+        <w:sz w:val="20"/>
+      </w:rPr>
+    </w:lvl>
+    <w:lvl w:ilvl="4" w:tentative="1">
+      <w:start w:val="1"/>
+      <w:numFmt w:val="bullet"/>
+      <w:lvlText w:val=""/>
+      <w:lvlJc w:val="left"/>
+      <w:pPr>
+        <w:tabs>
+          <w:tab w:val="num" w:pos="3600"/>
+        </w:tabs>
+        <w:ind w:left="3600" w:hanging="360"/>
+      </w:pPr>
+      <w:rPr>
+        <w:rFonts w:ascii="Wingdings" w:hAnsi="Wingdings" w:hint="default"/>
+        <w:sz w:val="20"/>
+      </w:rPr>
+    </w:lvl>
+    <w:lvl w:ilvl="5" w:tentative="1">
+      <w:start w:val="1"/>
+      <w:numFmt w:val="bullet"/>
+      <w:lvlText w:val=""/>
+      <w:lvlJc w:val="left"/>
+      <w:pPr>
+        <w:tabs>
+          <w:tab w:val="num" w:pos="4320"/>
+        </w:tabs>
+        <w:ind w:left="4320" w:hanging="360"/>
+      </w:pPr>
+      <w:rPr>
+        <w:rFonts w:ascii="Wingdings" w:hAnsi="Wingdings" w:hint="default"/>
+        <w:sz w:val="20"/>
+      </w:rPr>
+    </w:lvl>
+    <w:lvl w:ilvl="6" w:tentative="1">
+      <w:start w:val="1"/>
+      <w:numFmt w:val="bullet"/>
+      <w:lvlText w:val=""/>
+      <w:lvlJc w:val="left"/>
+      <w:pPr>
+        <w:tabs>
+          <w:tab w:val="num" w:pos="5040"/>
+        </w:tabs>
+        <w:ind w:left="5040" w:hanging="360"/>
+      </w:pPr>
+      <w:rPr>
+        <w:rFonts w:ascii="Wingdings" w:hAnsi="Wingdings" w:hint="default"/>
+        <w:sz w:val="20"/>
+      </w:rPr>
+    </w:lvl>
+    <w:lvl w:ilvl="7" w:tentative="1">
+      <w:start w:val="1"/>
+      <w:numFmt w:val="bullet"/>
+      <w:lvlText w:val=""/>
+      <w:lvlJc w:val="left"/>
+      <w:pPr>
+        <w:tabs>
+          <w:tab w:val="num" w:pos="5760"/>
+        </w:tabs>
+        <w:ind w:left="5760" w:hanging="360"/>
+      </w:pPr>
+      <w:rPr>
+        <w:rFonts w:ascii="Wingdings" w:hAnsi="Wingdings" w:hint="default"/>
+        <w:sz w:val="20"/>
+      </w:rPr>
+    </w:lvl>
+    <w:lvl w:ilvl="8" w:tentative="1">
+      <w:start w:val="1"/>
+      <w:numFmt w:val="bullet"/>
+      <w:lvlText w:val=""/>
+      <w:lvlJc w:val="left"/>
+      <w:pPr>
+        <w:tabs>
+          <w:tab w:val="num" w:pos="6480"/>
+        </w:tabs>
+        <w:ind w:left="6480" w:hanging="360"/>
+      </w:pPr>
+      <w:rPr>
+        <w:rFonts w:ascii="Wingdings" w:hAnsi="Wingdings" w:hint="default"/>
+        <w:sz w:val="20"/>
+      </w:rPr>
+    </w:lvl>
+  </w:abstractNum>
+  <w:abstractNum w:abstractNumId="25" w15:restartNumberingAfterBreak="0">
     <w:nsid w:val="54323AB2"/>
     <w:multiLevelType w:val="multilevel"/>
     <w:tmpl w:val="035E9F66"/>
@@ -10139,7 +14512,156 @@
       </w:rPr>
     </w:lvl>
   </w:abstractNum>
-  <w:abstractNum w:abstractNumId="16" w15:restartNumberingAfterBreak="0">
+  <w:abstractNum w:abstractNumId="26" w15:restartNumberingAfterBreak="0">
+    <w:nsid w:val="55863A3C"/>
+    <w:multiLevelType w:val="multilevel"/>
+    <w:tmpl w:val="AF84D57C"/>
+    <w:lvl w:ilvl="0">
+      <w:start w:val="1"/>
+      <w:numFmt w:val="bullet"/>
+      <w:lvlText w:val=""/>
+      <w:lvlJc w:val="left"/>
+      <w:pPr>
+        <w:tabs>
+          <w:tab w:val="num" w:pos="720"/>
+        </w:tabs>
+        <w:ind w:left="720" w:hanging="360"/>
+      </w:pPr>
+      <w:rPr>
+        <w:rFonts w:ascii="Symbol" w:hAnsi="Symbol" w:hint="default"/>
+        <w:sz w:val="20"/>
+      </w:rPr>
+    </w:lvl>
+    <w:lvl w:ilvl="1">
+      <w:start w:val="1"/>
+      <w:numFmt w:val="bullet"/>
+      <w:lvlText w:val="o"/>
+      <w:lvlJc w:val="left"/>
+      <w:pPr>
+        <w:tabs>
+          <w:tab w:val="num" w:pos="1440"/>
+        </w:tabs>
+        <w:ind w:left="1440" w:hanging="360"/>
+      </w:pPr>
+      <w:rPr>
+        <w:rFonts w:ascii="Courier New" w:hAnsi="Courier New" w:hint="default"/>
+        <w:sz w:val="20"/>
+      </w:rPr>
+    </w:lvl>
+    <w:lvl w:ilvl="2" w:tentative="1">
+      <w:start w:val="1"/>
+      <w:numFmt w:val="bullet"/>
+      <w:lvlText w:val=""/>
+      <w:lvlJc w:val="left"/>
+      <w:pPr>
+        <w:tabs>
+          <w:tab w:val="num" w:pos="2160"/>
+        </w:tabs>
+        <w:ind w:left="2160" w:hanging="360"/>
+      </w:pPr>
+      <w:rPr>
+        <w:rFonts w:ascii="Wingdings" w:hAnsi="Wingdings" w:hint="default"/>
+        <w:sz w:val="20"/>
+      </w:rPr>
+    </w:lvl>
+    <w:lvl w:ilvl="3" w:tentative="1">
+      <w:start w:val="1"/>
+      <w:numFmt w:val="bullet"/>
+      <w:lvlText w:val=""/>
+      <w:lvlJc w:val="left"/>
+      <w:pPr>
+        <w:tabs>
+          <w:tab w:val="num" w:pos="2880"/>
+        </w:tabs>
+        <w:ind w:left="2880" w:hanging="360"/>
+      </w:pPr>
+      <w:rPr>
+        <w:rFonts w:ascii="Wingdings" w:hAnsi="Wingdings" w:hint="default"/>
+        <w:sz w:val="20"/>
+      </w:rPr>
+    </w:lvl>
+    <w:lvl w:ilvl="4" w:tentative="1">
+      <w:start w:val="1"/>
+      <w:numFmt w:val="bullet"/>
+      <w:lvlText w:val=""/>
+      <w:lvlJc w:val="left"/>
+      <w:pPr>
+        <w:tabs>
+          <w:tab w:val="num" w:pos="3600"/>
+        </w:tabs>
+        <w:ind w:left="3600" w:hanging="360"/>
+      </w:pPr>
+      <w:rPr>
+        <w:rFonts w:ascii="Wingdings" w:hAnsi="Wingdings" w:hint="default"/>
+        <w:sz w:val="20"/>
+      </w:rPr>
+    </w:lvl>
+    <w:lvl w:ilvl="5" w:tentative="1">
+      <w:start w:val="1"/>
+      <w:numFmt w:val="bullet"/>
+      <w:lvlText w:val=""/>
+      <w:lvlJc w:val="left"/>
+      <w:pPr>
+        <w:tabs>
+          <w:tab w:val="num" w:pos="4320"/>
+        </w:tabs>
+        <w:ind w:left="4320" w:hanging="360"/>
+      </w:pPr>
+      <w:rPr>
+        <w:rFonts w:ascii="Wingdings" w:hAnsi="Wingdings" w:hint="default"/>
+        <w:sz w:val="20"/>
+      </w:rPr>
+    </w:lvl>
+    <w:lvl w:ilvl="6" w:tentative="1">
+      <w:start w:val="1"/>
+      <w:numFmt w:val="bullet"/>
+      <w:lvlText w:val=""/>
+      <w:lvlJc w:val="left"/>
+      <w:pPr>
+        <w:tabs>
+          <w:tab w:val="num" w:pos="5040"/>
+        </w:tabs>
+        <w:ind w:left="5040" w:hanging="360"/>
+      </w:pPr>
+      <w:rPr>
+        <w:rFonts w:ascii="Wingdings" w:hAnsi="Wingdings" w:hint="default"/>
+        <w:sz w:val="20"/>
+      </w:rPr>
+    </w:lvl>
+    <w:lvl w:ilvl="7" w:tentative="1">
+      <w:start w:val="1"/>
+      <w:numFmt w:val="bullet"/>
+      <w:lvlText w:val=""/>
+      <w:lvlJc w:val="left"/>
+      <w:pPr>
+        <w:tabs>
+          <w:tab w:val="num" w:pos="5760"/>
+        </w:tabs>
+        <w:ind w:left="5760" w:hanging="360"/>
+      </w:pPr>
+      <w:rPr>
+        <w:rFonts w:ascii="Wingdings" w:hAnsi="Wingdings" w:hint="default"/>
+        <w:sz w:val="20"/>
+      </w:rPr>
+    </w:lvl>
+    <w:lvl w:ilvl="8" w:tentative="1">
+      <w:start w:val="1"/>
+      <w:numFmt w:val="bullet"/>
+      <w:lvlText w:val=""/>
+      <w:lvlJc w:val="left"/>
+      <w:pPr>
+        <w:tabs>
+          <w:tab w:val="num" w:pos="6480"/>
+        </w:tabs>
+        <w:ind w:left="6480" w:hanging="360"/>
+      </w:pPr>
+      <w:rPr>
+        <w:rFonts w:ascii="Wingdings" w:hAnsi="Wingdings" w:hint="default"/>
+        <w:sz w:val="20"/>
+      </w:rPr>
+    </w:lvl>
+  </w:abstractNum>
+  <w:abstractNum w:abstractNumId="27" w15:restartNumberingAfterBreak="0">
     <w:nsid w:val="56C22B49"/>
     <w:multiLevelType w:val="hybridMultilevel"/>
     <w:tmpl w:val="A4327F24"/>
@@ -10252,7 +14774,7 @@
       </w:rPr>
     </w:lvl>
   </w:abstractNum>
-  <w:abstractNum w:abstractNumId="17" w15:restartNumberingAfterBreak="0">
+  <w:abstractNum w:abstractNumId="28" w15:restartNumberingAfterBreak="0">
     <w:nsid w:val="56D863CC"/>
     <w:multiLevelType w:val="multilevel"/>
     <w:tmpl w:val="B1442E2C"/>
@@ -10365,7 +14887,7 @@
       </w:rPr>
     </w:lvl>
   </w:abstractNum>
-  <w:abstractNum w:abstractNumId="18" w15:restartNumberingAfterBreak="0">
+  <w:abstractNum w:abstractNumId="29" w15:restartNumberingAfterBreak="0">
     <w:nsid w:val="58DD6396"/>
     <w:multiLevelType w:val="multilevel"/>
     <w:tmpl w:val="686A2D4A"/>
@@ -10478,7 +15000,7 @@
       </w:rPr>
     </w:lvl>
   </w:abstractNum>
-  <w:abstractNum w:abstractNumId="19" w15:restartNumberingAfterBreak="0">
+  <w:abstractNum w:abstractNumId="30" w15:restartNumberingAfterBreak="0">
     <w:nsid w:val="590555F3"/>
     <w:multiLevelType w:val="multilevel"/>
     <w:tmpl w:val="07C2EAF8"/>
@@ -10627,7 +15149,7 @@
       </w:rPr>
     </w:lvl>
   </w:abstractNum>
-  <w:abstractNum w:abstractNumId="20" w15:restartNumberingAfterBreak="0">
+  <w:abstractNum w:abstractNumId="31" w15:restartNumberingAfterBreak="0">
     <w:nsid w:val="5C823844"/>
     <w:multiLevelType w:val="multilevel"/>
     <w:tmpl w:val="694E4E46"/>
@@ -10740,7 +15262,156 @@
       </w:rPr>
     </w:lvl>
   </w:abstractNum>
-  <w:abstractNum w:abstractNumId="21" w15:restartNumberingAfterBreak="0">
+  <w:abstractNum w:abstractNumId="32" w15:restartNumberingAfterBreak="0">
+    <w:nsid w:val="5DC93FBC"/>
+    <w:multiLevelType w:val="multilevel"/>
+    <w:tmpl w:val="A77E12E4"/>
+    <w:lvl w:ilvl="0">
+      <w:start w:val="1"/>
+      <w:numFmt w:val="bullet"/>
+      <w:lvlText w:val=""/>
+      <w:lvlJc w:val="left"/>
+      <w:pPr>
+        <w:tabs>
+          <w:tab w:val="num" w:pos="720"/>
+        </w:tabs>
+        <w:ind w:left="720" w:hanging="360"/>
+      </w:pPr>
+      <w:rPr>
+        <w:rFonts w:ascii="Symbol" w:hAnsi="Symbol" w:hint="default"/>
+        <w:sz w:val="20"/>
+      </w:rPr>
+    </w:lvl>
+    <w:lvl w:ilvl="1">
+      <w:start w:val="1"/>
+      <w:numFmt w:val="bullet"/>
+      <w:lvlText w:val="o"/>
+      <w:lvlJc w:val="left"/>
+      <w:pPr>
+        <w:tabs>
+          <w:tab w:val="num" w:pos="1440"/>
+        </w:tabs>
+        <w:ind w:left="1440" w:hanging="360"/>
+      </w:pPr>
+      <w:rPr>
+        <w:rFonts w:ascii="Courier New" w:hAnsi="Courier New" w:hint="default"/>
+        <w:sz w:val="20"/>
+      </w:rPr>
+    </w:lvl>
+    <w:lvl w:ilvl="2" w:tentative="1">
+      <w:start w:val="1"/>
+      <w:numFmt w:val="bullet"/>
+      <w:lvlText w:val=""/>
+      <w:lvlJc w:val="left"/>
+      <w:pPr>
+        <w:tabs>
+          <w:tab w:val="num" w:pos="2160"/>
+        </w:tabs>
+        <w:ind w:left="2160" w:hanging="360"/>
+      </w:pPr>
+      <w:rPr>
+        <w:rFonts w:ascii="Wingdings" w:hAnsi="Wingdings" w:hint="default"/>
+        <w:sz w:val="20"/>
+      </w:rPr>
+    </w:lvl>
+    <w:lvl w:ilvl="3" w:tentative="1">
+      <w:start w:val="1"/>
+      <w:numFmt w:val="bullet"/>
+      <w:lvlText w:val=""/>
+      <w:lvlJc w:val="left"/>
+      <w:pPr>
+        <w:tabs>
+          <w:tab w:val="num" w:pos="2880"/>
+        </w:tabs>
+        <w:ind w:left="2880" w:hanging="360"/>
+      </w:pPr>
+      <w:rPr>
+        <w:rFonts w:ascii="Wingdings" w:hAnsi="Wingdings" w:hint="default"/>
+        <w:sz w:val="20"/>
+      </w:rPr>
+    </w:lvl>
+    <w:lvl w:ilvl="4" w:tentative="1">
+      <w:start w:val="1"/>
+      <w:numFmt w:val="bullet"/>
+      <w:lvlText w:val=""/>
+      <w:lvlJc w:val="left"/>
+      <w:pPr>
+        <w:tabs>
+          <w:tab w:val="num" w:pos="3600"/>
+        </w:tabs>
+        <w:ind w:left="3600" w:hanging="360"/>
+      </w:pPr>
+      <w:rPr>
+        <w:rFonts w:ascii="Wingdings" w:hAnsi="Wingdings" w:hint="default"/>
+        <w:sz w:val="20"/>
+      </w:rPr>
+    </w:lvl>
+    <w:lvl w:ilvl="5" w:tentative="1">
+      <w:start w:val="1"/>
+      <w:numFmt w:val="bullet"/>
+      <w:lvlText w:val=""/>
+      <w:lvlJc w:val="left"/>
+      <w:pPr>
+        <w:tabs>
+          <w:tab w:val="num" w:pos="4320"/>
+        </w:tabs>
+        <w:ind w:left="4320" w:hanging="360"/>
+      </w:pPr>
+      <w:rPr>
+        <w:rFonts w:ascii="Wingdings" w:hAnsi="Wingdings" w:hint="default"/>
+        <w:sz w:val="20"/>
+      </w:rPr>
+    </w:lvl>
+    <w:lvl w:ilvl="6" w:tentative="1">
+      <w:start w:val="1"/>
+      <w:numFmt w:val="bullet"/>
+      <w:lvlText w:val=""/>
+      <w:lvlJc w:val="left"/>
+      <w:pPr>
+        <w:tabs>
+          <w:tab w:val="num" w:pos="5040"/>
+        </w:tabs>
+        <w:ind w:left="5040" w:hanging="360"/>
+      </w:pPr>
+      <w:rPr>
+        <w:rFonts w:ascii="Wingdings" w:hAnsi="Wingdings" w:hint="default"/>
+        <w:sz w:val="20"/>
+      </w:rPr>
+    </w:lvl>
+    <w:lvl w:ilvl="7" w:tentative="1">
+      <w:start w:val="1"/>
+      <w:numFmt w:val="bullet"/>
+      <w:lvlText w:val=""/>
+      <w:lvlJc w:val="left"/>
+      <w:pPr>
+        <w:tabs>
+          <w:tab w:val="num" w:pos="5760"/>
+        </w:tabs>
+        <w:ind w:left="5760" w:hanging="360"/>
+      </w:pPr>
+      <w:rPr>
+        <w:rFonts w:ascii="Wingdings" w:hAnsi="Wingdings" w:hint="default"/>
+        <w:sz w:val="20"/>
+      </w:rPr>
+    </w:lvl>
+    <w:lvl w:ilvl="8" w:tentative="1">
+      <w:start w:val="1"/>
+      <w:numFmt w:val="bullet"/>
+      <w:lvlText w:val=""/>
+      <w:lvlJc w:val="left"/>
+      <w:pPr>
+        <w:tabs>
+          <w:tab w:val="num" w:pos="6480"/>
+        </w:tabs>
+        <w:ind w:left="6480" w:hanging="360"/>
+      </w:pPr>
+      <w:rPr>
+        <w:rFonts w:ascii="Wingdings" w:hAnsi="Wingdings" w:hint="default"/>
+        <w:sz w:val="20"/>
+      </w:rPr>
+    </w:lvl>
+  </w:abstractNum>
+  <w:abstractNum w:abstractNumId="33" w15:restartNumberingAfterBreak="0">
     <w:nsid w:val="5DF431D0"/>
     <w:multiLevelType w:val="multilevel"/>
     <w:tmpl w:val="4BEAD3E0"/>
@@ -10853,7 +15524,305 @@
       </w:rPr>
     </w:lvl>
   </w:abstractNum>
-  <w:abstractNum w:abstractNumId="22" w15:restartNumberingAfterBreak="0">
+  <w:abstractNum w:abstractNumId="34" w15:restartNumberingAfterBreak="0">
+    <w:nsid w:val="61541EA8"/>
+    <w:multiLevelType w:val="multilevel"/>
+    <w:tmpl w:val="AE86CFEE"/>
+    <w:lvl w:ilvl="0">
+      <w:start w:val="1"/>
+      <w:numFmt w:val="bullet"/>
+      <w:lvlText w:val=""/>
+      <w:lvlJc w:val="left"/>
+      <w:pPr>
+        <w:tabs>
+          <w:tab w:val="num" w:pos="720"/>
+        </w:tabs>
+        <w:ind w:left="720" w:hanging="360"/>
+      </w:pPr>
+      <w:rPr>
+        <w:rFonts w:ascii="Symbol" w:hAnsi="Symbol" w:hint="default"/>
+        <w:sz w:val="20"/>
+      </w:rPr>
+    </w:lvl>
+    <w:lvl w:ilvl="1">
+      <w:start w:val="1"/>
+      <w:numFmt w:val="bullet"/>
+      <w:lvlText w:val="o"/>
+      <w:lvlJc w:val="left"/>
+      <w:pPr>
+        <w:tabs>
+          <w:tab w:val="num" w:pos="1440"/>
+        </w:tabs>
+        <w:ind w:left="1440" w:hanging="360"/>
+      </w:pPr>
+      <w:rPr>
+        <w:rFonts w:ascii="Courier New" w:hAnsi="Courier New" w:hint="default"/>
+        <w:sz w:val="20"/>
+      </w:rPr>
+    </w:lvl>
+    <w:lvl w:ilvl="2" w:tentative="1">
+      <w:start w:val="1"/>
+      <w:numFmt w:val="bullet"/>
+      <w:lvlText w:val=""/>
+      <w:lvlJc w:val="left"/>
+      <w:pPr>
+        <w:tabs>
+          <w:tab w:val="num" w:pos="2160"/>
+        </w:tabs>
+        <w:ind w:left="2160" w:hanging="360"/>
+      </w:pPr>
+      <w:rPr>
+        <w:rFonts w:ascii="Wingdings" w:hAnsi="Wingdings" w:hint="default"/>
+        <w:sz w:val="20"/>
+      </w:rPr>
+    </w:lvl>
+    <w:lvl w:ilvl="3" w:tentative="1">
+      <w:start w:val="1"/>
+      <w:numFmt w:val="bullet"/>
+      <w:lvlText w:val=""/>
+      <w:lvlJc w:val="left"/>
+      <w:pPr>
+        <w:tabs>
+          <w:tab w:val="num" w:pos="2880"/>
+        </w:tabs>
+        <w:ind w:left="2880" w:hanging="360"/>
+      </w:pPr>
+      <w:rPr>
+        <w:rFonts w:ascii="Wingdings" w:hAnsi="Wingdings" w:hint="default"/>
+        <w:sz w:val="20"/>
+      </w:rPr>
+    </w:lvl>
+    <w:lvl w:ilvl="4" w:tentative="1">
+      <w:start w:val="1"/>
+      <w:numFmt w:val="bullet"/>
+      <w:lvlText w:val=""/>
+      <w:lvlJc w:val="left"/>
+      <w:pPr>
+        <w:tabs>
+          <w:tab w:val="num" w:pos="3600"/>
+        </w:tabs>
+        <w:ind w:left="3600" w:hanging="360"/>
+      </w:pPr>
+      <w:rPr>
+        <w:rFonts w:ascii="Wingdings" w:hAnsi="Wingdings" w:hint="default"/>
+        <w:sz w:val="20"/>
+      </w:rPr>
+    </w:lvl>
+    <w:lvl w:ilvl="5" w:tentative="1">
+      <w:start w:val="1"/>
+      <w:numFmt w:val="bullet"/>
+      <w:lvlText w:val=""/>
+      <w:lvlJc w:val="left"/>
+      <w:pPr>
+        <w:tabs>
+          <w:tab w:val="num" w:pos="4320"/>
+        </w:tabs>
+        <w:ind w:left="4320" w:hanging="360"/>
+      </w:pPr>
+      <w:rPr>
+        <w:rFonts w:ascii="Wingdings" w:hAnsi="Wingdings" w:hint="default"/>
+        <w:sz w:val="20"/>
+      </w:rPr>
+    </w:lvl>
+    <w:lvl w:ilvl="6" w:tentative="1">
+      <w:start w:val="1"/>
+      <w:numFmt w:val="bullet"/>
+      <w:lvlText w:val=""/>
+      <w:lvlJc w:val="left"/>
+      <w:pPr>
+        <w:tabs>
+          <w:tab w:val="num" w:pos="5040"/>
+        </w:tabs>
+        <w:ind w:left="5040" w:hanging="360"/>
+      </w:pPr>
+      <w:rPr>
+        <w:rFonts w:ascii="Wingdings" w:hAnsi="Wingdings" w:hint="default"/>
+        <w:sz w:val="20"/>
+      </w:rPr>
+    </w:lvl>
+    <w:lvl w:ilvl="7" w:tentative="1">
+      <w:start w:val="1"/>
+      <w:numFmt w:val="bullet"/>
+      <w:lvlText w:val=""/>
+      <w:lvlJc w:val="left"/>
+      <w:pPr>
+        <w:tabs>
+          <w:tab w:val="num" w:pos="5760"/>
+        </w:tabs>
+        <w:ind w:left="5760" w:hanging="360"/>
+      </w:pPr>
+      <w:rPr>
+        <w:rFonts w:ascii="Wingdings" w:hAnsi="Wingdings" w:hint="default"/>
+        <w:sz w:val="20"/>
+      </w:rPr>
+    </w:lvl>
+    <w:lvl w:ilvl="8" w:tentative="1">
+      <w:start w:val="1"/>
+      <w:numFmt w:val="bullet"/>
+      <w:lvlText w:val=""/>
+      <w:lvlJc w:val="left"/>
+      <w:pPr>
+        <w:tabs>
+          <w:tab w:val="num" w:pos="6480"/>
+        </w:tabs>
+        <w:ind w:left="6480" w:hanging="360"/>
+      </w:pPr>
+      <w:rPr>
+        <w:rFonts w:ascii="Wingdings" w:hAnsi="Wingdings" w:hint="default"/>
+        <w:sz w:val="20"/>
+      </w:rPr>
+    </w:lvl>
+  </w:abstractNum>
+  <w:abstractNum w:abstractNumId="35" w15:restartNumberingAfterBreak="0">
+    <w:nsid w:val="61A42342"/>
+    <w:multiLevelType w:val="multilevel"/>
+    <w:tmpl w:val="8550DC06"/>
+    <w:lvl w:ilvl="0">
+      <w:start w:val="1"/>
+      <w:numFmt w:val="bullet"/>
+      <w:lvlText w:val=""/>
+      <w:lvlJc w:val="left"/>
+      <w:pPr>
+        <w:tabs>
+          <w:tab w:val="num" w:pos="720"/>
+        </w:tabs>
+        <w:ind w:left="720" w:hanging="360"/>
+      </w:pPr>
+      <w:rPr>
+        <w:rFonts w:ascii="Symbol" w:hAnsi="Symbol" w:hint="default"/>
+        <w:sz w:val="20"/>
+      </w:rPr>
+    </w:lvl>
+    <w:lvl w:ilvl="1" w:tentative="1">
+      <w:start w:val="1"/>
+      <w:numFmt w:val="bullet"/>
+      <w:lvlText w:val="o"/>
+      <w:lvlJc w:val="left"/>
+      <w:pPr>
+        <w:tabs>
+          <w:tab w:val="num" w:pos="1440"/>
+        </w:tabs>
+        <w:ind w:left="1440" w:hanging="360"/>
+      </w:pPr>
+      <w:rPr>
+        <w:rFonts w:ascii="Courier New" w:hAnsi="Courier New" w:hint="default"/>
+        <w:sz w:val="20"/>
+      </w:rPr>
+    </w:lvl>
+    <w:lvl w:ilvl="2" w:tentative="1">
+      <w:start w:val="1"/>
+      <w:numFmt w:val="bullet"/>
+      <w:lvlText w:val=""/>
+      <w:lvlJc w:val="left"/>
+      <w:pPr>
+        <w:tabs>
+          <w:tab w:val="num" w:pos="2160"/>
+        </w:tabs>
+        <w:ind w:left="2160" w:hanging="360"/>
+      </w:pPr>
+      <w:rPr>
+        <w:rFonts w:ascii="Wingdings" w:hAnsi="Wingdings" w:hint="default"/>
+        <w:sz w:val="20"/>
+      </w:rPr>
+    </w:lvl>
+    <w:lvl w:ilvl="3" w:tentative="1">
+      <w:start w:val="1"/>
+      <w:numFmt w:val="bullet"/>
+      <w:lvlText w:val=""/>
+      <w:lvlJc w:val="left"/>
+      <w:pPr>
+        <w:tabs>
+          <w:tab w:val="num" w:pos="2880"/>
+        </w:tabs>
+        <w:ind w:left="2880" w:hanging="360"/>
+      </w:pPr>
+      <w:rPr>
+        <w:rFonts w:ascii="Wingdings" w:hAnsi="Wingdings" w:hint="default"/>
+        <w:sz w:val="20"/>
+      </w:rPr>
+    </w:lvl>
+    <w:lvl w:ilvl="4" w:tentative="1">
+      <w:start w:val="1"/>
+      <w:numFmt w:val="bullet"/>
+      <w:lvlText w:val=""/>
+      <w:lvlJc w:val="left"/>
+      <w:pPr>
+        <w:tabs>
+          <w:tab w:val="num" w:pos="3600"/>
+        </w:tabs>
+        <w:ind w:left="3600" w:hanging="360"/>
+      </w:pPr>
+      <w:rPr>
+        <w:rFonts w:ascii="Wingdings" w:hAnsi="Wingdings" w:hint="default"/>
+        <w:sz w:val="20"/>
+      </w:rPr>
+    </w:lvl>
+    <w:lvl w:ilvl="5" w:tentative="1">
+      <w:start w:val="1"/>
+      <w:numFmt w:val="bullet"/>
+      <w:lvlText w:val=""/>
+      <w:lvlJc w:val="left"/>
+      <w:pPr>
+        <w:tabs>
+          <w:tab w:val="num" w:pos="4320"/>
+        </w:tabs>
+        <w:ind w:left="4320" w:hanging="360"/>
+      </w:pPr>
+      <w:rPr>
+        <w:rFonts w:ascii="Wingdings" w:hAnsi="Wingdings" w:hint="default"/>
+        <w:sz w:val="20"/>
+      </w:rPr>
+    </w:lvl>
+    <w:lvl w:ilvl="6" w:tentative="1">
+      <w:start w:val="1"/>
+      <w:numFmt w:val="bullet"/>
+      <w:lvlText w:val=""/>
+      <w:lvlJc w:val="left"/>
+      <w:pPr>
+        <w:tabs>
+          <w:tab w:val="num" w:pos="5040"/>
+        </w:tabs>
+        <w:ind w:left="5040" w:hanging="360"/>
+      </w:pPr>
+      <w:rPr>
+        <w:rFonts w:ascii="Wingdings" w:hAnsi="Wingdings" w:hint="default"/>
+        <w:sz w:val="20"/>
+      </w:rPr>
+    </w:lvl>
+    <w:lvl w:ilvl="7" w:tentative="1">
+      <w:start w:val="1"/>
+      <w:numFmt w:val="bullet"/>
+      <w:lvlText w:val=""/>
+      <w:lvlJc w:val="left"/>
+      <w:pPr>
+        <w:tabs>
+          <w:tab w:val="num" w:pos="5760"/>
+        </w:tabs>
+        <w:ind w:left="5760" w:hanging="360"/>
+      </w:pPr>
+      <w:rPr>
+        <w:rFonts w:ascii="Wingdings" w:hAnsi="Wingdings" w:hint="default"/>
+        <w:sz w:val="20"/>
+      </w:rPr>
+    </w:lvl>
+    <w:lvl w:ilvl="8" w:tentative="1">
+      <w:start w:val="1"/>
+      <w:numFmt w:val="bullet"/>
+      <w:lvlText w:val=""/>
+      <w:lvlJc w:val="left"/>
+      <w:pPr>
+        <w:tabs>
+          <w:tab w:val="num" w:pos="6480"/>
+        </w:tabs>
+        <w:ind w:left="6480" w:hanging="360"/>
+      </w:pPr>
+      <w:rPr>
+        <w:rFonts w:ascii="Wingdings" w:hAnsi="Wingdings" w:hint="default"/>
+        <w:sz w:val="20"/>
+      </w:rPr>
+    </w:lvl>
+  </w:abstractNum>
+  <w:abstractNum w:abstractNumId="36" w15:restartNumberingAfterBreak="0">
     <w:nsid w:val="64EB504F"/>
     <w:multiLevelType w:val="multilevel"/>
     <w:tmpl w:val="7A906630"/>
@@ -10966,7 +15935,156 @@
       </w:rPr>
     </w:lvl>
   </w:abstractNum>
-  <w:abstractNum w:abstractNumId="23" w15:restartNumberingAfterBreak="0">
+  <w:abstractNum w:abstractNumId="37" w15:restartNumberingAfterBreak="0">
+    <w:nsid w:val="66495C99"/>
+    <w:multiLevelType w:val="multilevel"/>
+    <w:tmpl w:val="265AA7EC"/>
+    <w:lvl w:ilvl="0">
+      <w:start w:val="1"/>
+      <w:numFmt w:val="bullet"/>
+      <w:lvlText w:val=""/>
+      <w:lvlJc w:val="left"/>
+      <w:pPr>
+        <w:tabs>
+          <w:tab w:val="num" w:pos="720"/>
+        </w:tabs>
+        <w:ind w:left="720" w:hanging="360"/>
+      </w:pPr>
+      <w:rPr>
+        <w:rFonts w:ascii="Symbol" w:hAnsi="Symbol" w:hint="default"/>
+        <w:sz w:val="20"/>
+      </w:rPr>
+    </w:lvl>
+    <w:lvl w:ilvl="1" w:tentative="1">
+      <w:start w:val="1"/>
+      <w:numFmt w:val="bullet"/>
+      <w:lvlText w:val="o"/>
+      <w:lvlJc w:val="left"/>
+      <w:pPr>
+        <w:tabs>
+          <w:tab w:val="num" w:pos="1440"/>
+        </w:tabs>
+        <w:ind w:left="1440" w:hanging="360"/>
+      </w:pPr>
+      <w:rPr>
+        <w:rFonts w:ascii="Courier New" w:hAnsi="Courier New" w:hint="default"/>
+        <w:sz w:val="20"/>
+      </w:rPr>
+    </w:lvl>
+    <w:lvl w:ilvl="2" w:tentative="1">
+      <w:start w:val="1"/>
+      <w:numFmt w:val="bullet"/>
+      <w:lvlText w:val=""/>
+      <w:lvlJc w:val="left"/>
+      <w:pPr>
+        <w:tabs>
+          <w:tab w:val="num" w:pos="2160"/>
+        </w:tabs>
+        <w:ind w:left="2160" w:hanging="360"/>
+      </w:pPr>
+      <w:rPr>
+        <w:rFonts w:ascii="Wingdings" w:hAnsi="Wingdings" w:hint="default"/>
+        <w:sz w:val="20"/>
+      </w:rPr>
+    </w:lvl>
+    <w:lvl w:ilvl="3" w:tentative="1">
+      <w:start w:val="1"/>
+      <w:numFmt w:val="bullet"/>
+      <w:lvlText w:val=""/>
+      <w:lvlJc w:val="left"/>
+      <w:pPr>
+        <w:tabs>
+          <w:tab w:val="num" w:pos="2880"/>
+        </w:tabs>
+        <w:ind w:left="2880" w:hanging="360"/>
+      </w:pPr>
+      <w:rPr>
+        <w:rFonts w:ascii="Wingdings" w:hAnsi="Wingdings" w:hint="default"/>
+        <w:sz w:val="20"/>
+      </w:rPr>
+    </w:lvl>
+    <w:lvl w:ilvl="4" w:tentative="1">
+      <w:start w:val="1"/>
+      <w:numFmt w:val="bullet"/>
+      <w:lvlText w:val=""/>
+      <w:lvlJc w:val="left"/>
+      <w:pPr>
+        <w:tabs>
+          <w:tab w:val="num" w:pos="3600"/>
+        </w:tabs>
+        <w:ind w:left="3600" w:hanging="360"/>
+      </w:pPr>
+      <w:rPr>
+        <w:rFonts w:ascii="Wingdings" w:hAnsi="Wingdings" w:hint="default"/>
+        <w:sz w:val="20"/>
+      </w:rPr>
+    </w:lvl>
+    <w:lvl w:ilvl="5" w:tentative="1">
+      <w:start w:val="1"/>
+      <w:numFmt w:val="bullet"/>
+      <w:lvlText w:val=""/>
+      <w:lvlJc w:val="left"/>
+      <w:pPr>
+        <w:tabs>
+          <w:tab w:val="num" w:pos="4320"/>
+        </w:tabs>
+        <w:ind w:left="4320" w:hanging="360"/>
+      </w:pPr>
+      <w:rPr>
+        <w:rFonts w:ascii="Wingdings" w:hAnsi="Wingdings" w:hint="default"/>
+        <w:sz w:val="20"/>
+      </w:rPr>
+    </w:lvl>
+    <w:lvl w:ilvl="6" w:tentative="1">
+      <w:start w:val="1"/>
+      <w:numFmt w:val="bullet"/>
+      <w:lvlText w:val=""/>
+      <w:lvlJc w:val="left"/>
+      <w:pPr>
+        <w:tabs>
+          <w:tab w:val="num" w:pos="5040"/>
+        </w:tabs>
+        <w:ind w:left="5040" w:hanging="360"/>
+      </w:pPr>
+      <w:rPr>
+        <w:rFonts w:ascii="Wingdings" w:hAnsi="Wingdings" w:hint="default"/>
+        <w:sz w:val="20"/>
+      </w:rPr>
+    </w:lvl>
+    <w:lvl w:ilvl="7" w:tentative="1">
+      <w:start w:val="1"/>
+      <w:numFmt w:val="bullet"/>
+      <w:lvlText w:val=""/>
+      <w:lvlJc w:val="left"/>
+      <w:pPr>
+        <w:tabs>
+          <w:tab w:val="num" w:pos="5760"/>
+        </w:tabs>
+        <w:ind w:left="5760" w:hanging="360"/>
+      </w:pPr>
+      <w:rPr>
+        <w:rFonts w:ascii="Wingdings" w:hAnsi="Wingdings" w:hint="default"/>
+        <w:sz w:val="20"/>
+      </w:rPr>
+    </w:lvl>
+    <w:lvl w:ilvl="8" w:tentative="1">
+      <w:start w:val="1"/>
+      <w:numFmt w:val="bullet"/>
+      <w:lvlText w:val=""/>
+      <w:lvlJc w:val="left"/>
+      <w:pPr>
+        <w:tabs>
+          <w:tab w:val="num" w:pos="6480"/>
+        </w:tabs>
+        <w:ind w:left="6480" w:hanging="360"/>
+      </w:pPr>
+      <w:rPr>
+        <w:rFonts w:ascii="Wingdings" w:hAnsi="Wingdings" w:hint="default"/>
+        <w:sz w:val="20"/>
+      </w:rPr>
+    </w:lvl>
+  </w:abstractNum>
+  <w:abstractNum w:abstractNumId="38" w15:restartNumberingAfterBreak="0">
     <w:nsid w:val="66742CE3"/>
     <w:multiLevelType w:val="multilevel"/>
     <w:tmpl w:val="5B46F178"/>
@@ -11079,7 +16197,305 @@
       </w:rPr>
     </w:lvl>
   </w:abstractNum>
-  <w:abstractNum w:abstractNumId="24" w15:restartNumberingAfterBreak="0">
+  <w:abstractNum w:abstractNumId="39" w15:restartNumberingAfterBreak="0">
+    <w:nsid w:val="692D3DB5"/>
+    <w:multiLevelType w:val="multilevel"/>
+    <w:tmpl w:val="EEF021A4"/>
+    <w:lvl w:ilvl="0">
+      <w:start w:val="1"/>
+      <w:numFmt w:val="bullet"/>
+      <w:lvlText w:val=""/>
+      <w:lvlJc w:val="left"/>
+      <w:pPr>
+        <w:tabs>
+          <w:tab w:val="num" w:pos="720"/>
+        </w:tabs>
+        <w:ind w:left="720" w:hanging="360"/>
+      </w:pPr>
+      <w:rPr>
+        <w:rFonts w:ascii="Symbol" w:hAnsi="Symbol" w:hint="default"/>
+        <w:sz w:val="20"/>
+      </w:rPr>
+    </w:lvl>
+    <w:lvl w:ilvl="1">
+      <w:start w:val="1"/>
+      <w:numFmt w:val="bullet"/>
+      <w:lvlText w:val="o"/>
+      <w:lvlJc w:val="left"/>
+      <w:pPr>
+        <w:tabs>
+          <w:tab w:val="num" w:pos="1440"/>
+        </w:tabs>
+        <w:ind w:left="1440" w:hanging="360"/>
+      </w:pPr>
+      <w:rPr>
+        <w:rFonts w:ascii="Courier New" w:hAnsi="Courier New" w:hint="default"/>
+        <w:sz w:val="20"/>
+      </w:rPr>
+    </w:lvl>
+    <w:lvl w:ilvl="2" w:tentative="1">
+      <w:start w:val="1"/>
+      <w:numFmt w:val="bullet"/>
+      <w:lvlText w:val=""/>
+      <w:lvlJc w:val="left"/>
+      <w:pPr>
+        <w:tabs>
+          <w:tab w:val="num" w:pos="2160"/>
+        </w:tabs>
+        <w:ind w:left="2160" w:hanging="360"/>
+      </w:pPr>
+      <w:rPr>
+        <w:rFonts w:ascii="Wingdings" w:hAnsi="Wingdings" w:hint="default"/>
+        <w:sz w:val="20"/>
+      </w:rPr>
+    </w:lvl>
+    <w:lvl w:ilvl="3" w:tentative="1">
+      <w:start w:val="1"/>
+      <w:numFmt w:val="bullet"/>
+      <w:lvlText w:val=""/>
+      <w:lvlJc w:val="left"/>
+      <w:pPr>
+        <w:tabs>
+          <w:tab w:val="num" w:pos="2880"/>
+        </w:tabs>
+        <w:ind w:left="2880" w:hanging="360"/>
+      </w:pPr>
+      <w:rPr>
+        <w:rFonts w:ascii="Wingdings" w:hAnsi="Wingdings" w:hint="default"/>
+        <w:sz w:val="20"/>
+      </w:rPr>
+    </w:lvl>
+    <w:lvl w:ilvl="4" w:tentative="1">
+      <w:start w:val="1"/>
+      <w:numFmt w:val="bullet"/>
+      <w:lvlText w:val=""/>
+      <w:lvlJc w:val="left"/>
+      <w:pPr>
+        <w:tabs>
+          <w:tab w:val="num" w:pos="3600"/>
+        </w:tabs>
+        <w:ind w:left="3600" w:hanging="360"/>
+      </w:pPr>
+      <w:rPr>
+        <w:rFonts w:ascii="Wingdings" w:hAnsi="Wingdings" w:hint="default"/>
+        <w:sz w:val="20"/>
+      </w:rPr>
+    </w:lvl>
+    <w:lvl w:ilvl="5" w:tentative="1">
+      <w:start w:val="1"/>
+      <w:numFmt w:val="bullet"/>
+      <w:lvlText w:val=""/>
+      <w:lvlJc w:val="left"/>
+      <w:pPr>
+        <w:tabs>
+          <w:tab w:val="num" w:pos="4320"/>
+        </w:tabs>
+        <w:ind w:left="4320" w:hanging="360"/>
+      </w:pPr>
+      <w:rPr>
+        <w:rFonts w:ascii="Wingdings" w:hAnsi="Wingdings" w:hint="default"/>
+        <w:sz w:val="20"/>
+      </w:rPr>
+    </w:lvl>
+    <w:lvl w:ilvl="6" w:tentative="1">
+      <w:start w:val="1"/>
+      <w:numFmt w:val="bullet"/>
+      <w:lvlText w:val=""/>
+      <w:lvlJc w:val="left"/>
+      <w:pPr>
+        <w:tabs>
+          <w:tab w:val="num" w:pos="5040"/>
+        </w:tabs>
+        <w:ind w:left="5040" w:hanging="360"/>
+      </w:pPr>
+      <w:rPr>
+        <w:rFonts w:ascii="Wingdings" w:hAnsi="Wingdings" w:hint="default"/>
+        <w:sz w:val="20"/>
+      </w:rPr>
+    </w:lvl>
+    <w:lvl w:ilvl="7" w:tentative="1">
+      <w:start w:val="1"/>
+      <w:numFmt w:val="bullet"/>
+      <w:lvlText w:val=""/>
+      <w:lvlJc w:val="left"/>
+      <w:pPr>
+        <w:tabs>
+          <w:tab w:val="num" w:pos="5760"/>
+        </w:tabs>
+        <w:ind w:left="5760" w:hanging="360"/>
+      </w:pPr>
+      <w:rPr>
+        <w:rFonts w:ascii="Wingdings" w:hAnsi="Wingdings" w:hint="default"/>
+        <w:sz w:val="20"/>
+      </w:rPr>
+    </w:lvl>
+    <w:lvl w:ilvl="8" w:tentative="1">
+      <w:start w:val="1"/>
+      <w:numFmt w:val="bullet"/>
+      <w:lvlText w:val=""/>
+      <w:lvlJc w:val="left"/>
+      <w:pPr>
+        <w:tabs>
+          <w:tab w:val="num" w:pos="6480"/>
+        </w:tabs>
+        <w:ind w:left="6480" w:hanging="360"/>
+      </w:pPr>
+      <w:rPr>
+        <w:rFonts w:ascii="Wingdings" w:hAnsi="Wingdings" w:hint="default"/>
+        <w:sz w:val="20"/>
+      </w:rPr>
+    </w:lvl>
+  </w:abstractNum>
+  <w:abstractNum w:abstractNumId="40" w15:restartNumberingAfterBreak="0">
+    <w:nsid w:val="69DC68DD"/>
+    <w:multiLevelType w:val="multilevel"/>
+    <w:tmpl w:val="88023240"/>
+    <w:lvl w:ilvl="0">
+      <w:start w:val="1"/>
+      <w:numFmt w:val="bullet"/>
+      <w:lvlText w:val=""/>
+      <w:lvlJc w:val="left"/>
+      <w:pPr>
+        <w:tabs>
+          <w:tab w:val="num" w:pos="720"/>
+        </w:tabs>
+        <w:ind w:left="720" w:hanging="360"/>
+      </w:pPr>
+      <w:rPr>
+        <w:rFonts w:ascii="Symbol" w:hAnsi="Symbol" w:hint="default"/>
+        <w:sz w:val="20"/>
+      </w:rPr>
+    </w:lvl>
+    <w:lvl w:ilvl="1">
+      <w:start w:val="1"/>
+      <w:numFmt w:val="bullet"/>
+      <w:lvlText w:val="o"/>
+      <w:lvlJc w:val="left"/>
+      <w:pPr>
+        <w:tabs>
+          <w:tab w:val="num" w:pos="1440"/>
+        </w:tabs>
+        <w:ind w:left="1440" w:hanging="360"/>
+      </w:pPr>
+      <w:rPr>
+        <w:rFonts w:ascii="Courier New" w:hAnsi="Courier New" w:hint="default"/>
+        <w:sz w:val="20"/>
+      </w:rPr>
+    </w:lvl>
+    <w:lvl w:ilvl="2">
+      <w:start w:val="1"/>
+      <w:numFmt w:val="bullet"/>
+      <w:lvlText w:val=""/>
+      <w:lvlJc w:val="left"/>
+      <w:pPr>
+        <w:tabs>
+          <w:tab w:val="num" w:pos="2160"/>
+        </w:tabs>
+        <w:ind w:left="2160" w:hanging="360"/>
+      </w:pPr>
+      <w:rPr>
+        <w:rFonts w:ascii="Wingdings" w:hAnsi="Wingdings" w:hint="default"/>
+        <w:sz w:val="20"/>
+      </w:rPr>
+    </w:lvl>
+    <w:lvl w:ilvl="3" w:tentative="1">
+      <w:start w:val="1"/>
+      <w:numFmt w:val="bullet"/>
+      <w:lvlText w:val=""/>
+      <w:lvlJc w:val="left"/>
+      <w:pPr>
+        <w:tabs>
+          <w:tab w:val="num" w:pos="2880"/>
+        </w:tabs>
+        <w:ind w:left="2880" w:hanging="360"/>
+      </w:pPr>
+      <w:rPr>
+        <w:rFonts w:ascii="Wingdings" w:hAnsi="Wingdings" w:hint="default"/>
+        <w:sz w:val="20"/>
+      </w:rPr>
+    </w:lvl>
+    <w:lvl w:ilvl="4" w:tentative="1">
+      <w:start w:val="1"/>
+      <w:numFmt w:val="bullet"/>
+      <w:lvlText w:val=""/>
+      <w:lvlJc w:val="left"/>
+      <w:pPr>
+        <w:tabs>
+          <w:tab w:val="num" w:pos="3600"/>
+        </w:tabs>
+        <w:ind w:left="3600" w:hanging="360"/>
+      </w:pPr>
+      <w:rPr>
+        <w:rFonts w:ascii="Wingdings" w:hAnsi="Wingdings" w:hint="default"/>
+        <w:sz w:val="20"/>
+      </w:rPr>
+    </w:lvl>
+    <w:lvl w:ilvl="5" w:tentative="1">
+      <w:start w:val="1"/>
+      <w:numFmt w:val="bullet"/>
+      <w:lvlText w:val=""/>
+      <w:lvlJc w:val="left"/>
+      <w:pPr>
+        <w:tabs>
+          <w:tab w:val="num" w:pos="4320"/>
+        </w:tabs>
+        <w:ind w:left="4320" w:hanging="360"/>
+      </w:pPr>
+      <w:rPr>
+        <w:rFonts w:ascii="Wingdings" w:hAnsi="Wingdings" w:hint="default"/>
+        <w:sz w:val="20"/>
+      </w:rPr>
+    </w:lvl>
+    <w:lvl w:ilvl="6" w:tentative="1">
+      <w:start w:val="1"/>
+      <w:numFmt w:val="bullet"/>
+      <w:lvlText w:val=""/>
+      <w:lvlJc w:val="left"/>
+      <w:pPr>
+        <w:tabs>
+          <w:tab w:val="num" w:pos="5040"/>
+        </w:tabs>
+        <w:ind w:left="5040" w:hanging="360"/>
+      </w:pPr>
+      <w:rPr>
+        <w:rFonts w:ascii="Wingdings" w:hAnsi="Wingdings" w:hint="default"/>
+        <w:sz w:val="20"/>
+      </w:rPr>
+    </w:lvl>
+    <w:lvl w:ilvl="7" w:tentative="1">
+      <w:start w:val="1"/>
+      <w:numFmt w:val="bullet"/>
+      <w:lvlText w:val=""/>
+      <w:lvlJc w:val="left"/>
+      <w:pPr>
+        <w:tabs>
+          <w:tab w:val="num" w:pos="5760"/>
+        </w:tabs>
+        <w:ind w:left="5760" w:hanging="360"/>
+      </w:pPr>
+      <w:rPr>
+        <w:rFonts w:ascii="Wingdings" w:hAnsi="Wingdings" w:hint="default"/>
+        <w:sz w:val="20"/>
+      </w:rPr>
+    </w:lvl>
+    <w:lvl w:ilvl="8" w:tentative="1">
+      <w:start w:val="1"/>
+      <w:numFmt w:val="bullet"/>
+      <w:lvlText w:val=""/>
+      <w:lvlJc w:val="left"/>
+      <w:pPr>
+        <w:tabs>
+          <w:tab w:val="num" w:pos="6480"/>
+        </w:tabs>
+        <w:ind w:left="6480" w:hanging="360"/>
+      </w:pPr>
+      <w:rPr>
+        <w:rFonts w:ascii="Wingdings" w:hAnsi="Wingdings" w:hint="default"/>
+        <w:sz w:val="20"/>
+      </w:rPr>
+    </w:lvl>
+  </w:abstractNum>
+  <w:abstractNum w:abstractNumId="41" w15:restartNumberingAfterBreak="0">
     <w:nsid w:val="6B36382F"/>
     <w:multiLevelType w:val="multilevel"/>
     <w:tmpl w:val="45D2E734"/>
@@ -11192,7 +16608,7 @@
       </w:rPr>
     </w:lvl>
   </w:abstractNum>
-  <w:abstractNum w:abstractNumId="25" w15:restartNumberingAfterBreak="0">
+  <w:abstractNum w:abstractNumId="42" w15:restartNumberingAfterBreak="0">
     <w:nsid w:val="6BDE6F74"/>
     <w:multiLevelType w:val="multilevel"/>
     <w:tmpl w:val="215E6156"/>
@@ -11305,7 +16721,7 @@
       </w:rPr>
     </w:lvl>
   </w:abstractNum>
-  <w:abstractNum w:abstractNumId="26" w15:restartNumberingAfterBreak="0">
+  <w:abstractNum w:abstractNumId="43" w15:restartNumberingAfterBreak="0">
     <w:nsid w:val="6D82505E"/>
     <w:multiLevelType w:val="multilevel"/>
     <w:tmpl w:val="D866757E"/>
@@ -11454,7 +16870,7 @@
       </w:rPr>
     </w:lvl>
   </w:abstractNum>
-  <w:abstractNum w:abstractNumId="27" w15:restartNumberingAfterBreak="0">
+  <w:abstractNum w:abstractNumId="44" w15:restartNumberingAfterBreak="0">
     <w:nsid w:val="73584866"/>
     <w:multiLevelType w:val="multilevel"/>
     <w:tmpl w:val="51F80F0A"/>
@@ -11603,7 +17019,7 @@
       </w:rPr>
     </w:lvl>
   </w:abstractNum>
-  <w:abstractNum w:abstractNumId="28" w15:restartNumberingAfterBreak="0">
+  <w:abstractNum w:abstractNumId="45" w15:restartNumberingAfterBreak="0">
     <w:nsid w:val="73724023"/>
     <w:multiLevelType w:val="hybridMultilevel"/>
     <w:tmpl w:val="5C823BFE"/>
@@ -11716,7 +17132,7 @@
       </w:rPr>
     </w:lvl>
   </w:abstractNum>
-  <w:abstractNum w:abstractNumId="29" w15:restartNumberingAfterBreak="0">
+  <w:abstractNum w:abstractNumId="46" w15:restartNumberingAfterBreak="0">
     <w:nsid w:val="74342DE7"/>
     <w:multiLevelType w:val="multilevel"/>
     <w:tmpl w:val="7B165890"/>
@@ -11829,7 +17245,305 @@
       </w:rPr>
     </w:lvl>
   </w:abstractNum>
-  <w:abstractNum w:abstractNumId="30" w15:restartNumberingAfterBreak="0">
+  <w:abstractNum w:abstractNumId="47" w15:restartNumberingAfterBreak="0">
+    <w:nsid w:val="7952231C"/>
+    <w:multiLevelType w:val="multilevel"/>
+    <w:tmpl w:val="60A63A48"/>
+    <w:lvl w:ilvl="0">
+      <w:start w:val="1"/>
+      <w:numFmt w:val="bullet"/>
+      <w:lvlText w:val=""/>
+      <w:lvlJc w:val="left"/>
+      <w:pPr>
+        <w:tabs>
+          <w:tab w:val="num" w:pos="720"/>
+        </w:tabs>
+        <w:ind w:left="720" w:hanging="360"/>
+      </w:pPr>
+      <w:rPr>
+        <w:rFonts w:ascii="Symbol" w:hAnsi="Symbol" w:hint="default"/>
+        <w:sz w:val="20"/>
+      </w:rPr>
+    </w:lvl>
+    <w:lvl w:ilvl="1">
+      <w:start w:val="1"/>
+      <w:numFmt w:val="bullet"/>
+      <w:lvlText w:val="o"/>
+      <w:lvlJc w:val="left"/>
+      <w:pPr>
+        <w:tabs>
+          <w:tab w:val="num" w:pos="1440"/>
+        </w:tabs>
+        <w:ind w:left="1440" w:hanging="360"/>
+      </w:pPr>
+      <w:rPr>
+        <w:rFonts w:ascii="Courier New" w:hAnsi="Courier New" w:hint="default"/>
+        <w:sz w:val="20"/>
+      </w:rPr>
+    </w:lvl>
+    <w:lvl w:ilvl="2" w:tentative="1">
+      <w:start w:val="1"/>
+      <w:numFmt w:val="bullet"/>
+      <w:lvlText w:val=""/>
+      <w:lvlJc w:val="left"/>
+      <w:pPr>
+        <w:tabs>
+          <w:tab w:val="num" w:pos="2160"/>
+        </w:tabs>
+        <w:ind w:left="2160" w:hanging="360"/>
+      </w:pPr>
+      <w:rPr>
+        <w:rFonts w:ascii="Wingdings" w:hAnsi="Wingdings" w:hint="default"/>
+        <w:sz w:val="20"/>
+      </w:rPr>
+    </w:lvl>
+    <w:lvl w:ilvl="3" w:tentative="1">
+      <w:start w:val="1"/>
+      <w:numFmt w:val="bullet"/>
+      <w:lvlText w:val=""/>
+      <w:lvlJc w:val="left"/>
+      <w:pPr>
+        <w:tabs>
+          <w:tab w:val="num" w:pos="2880"/>
+        </w:tabs>
+        <w:ind w:left="2880" w:hanging="360"/>
+      </w:pPr>
+      <w:rPr>
+        <w:rFonts w:ascii="Wingdings" w:hAnsi="Wingdings" w:hint="default"/>
+        <w:sz w:val="20"/>
+      </w:rPr>
+    </w:lvl>
+    <w:lvl w:ilvl="4" w:tentative="1">
+      <w:start w:val="1"/>
+      <w:numFmt w:val="bullet"/>
+      <w:lvlText w:val=""/>
+      <w:lvlJc w:val="left"/>
+      <w:pPr>
+        <w:tabs>
+          <w:tab w:val="num" w:pos="3600"/>
+        </w:tabs>
+        <w:ind w:left="3600" w:hanging="360"/>
+      </w:pPr>
+      <w:rPr>
+        <w:rFonts w:ascii="Wingdings" w:hAnsi="Wingdings" w:hint="default"/>
+        <w:sz w:val="20"/>
+      </w:rPr>
+    </w:lvl>
+    <w:lvl w:ilvl="5" w:tentative="1">
+      <w:start w:val="1"/>
+      <w:numFmt w:val="bullet"/>
+      <w:lvlText w:val=""/>
+      <w:lvlJc w:val="left"/>
+      <w:pPr>
+        <w:tabs>
+          <w:tab w:val="num" w:pos="4320"/>
+        </w:tabs>
+        <w:ind w:left="4320" w:hanging="360"/>
+      </w:pPr>
+      <w:rPr>
+        <w:rFonts w:ascii="Wingdings" w:hAnsi="Wingdings" w:hint="default"/>
+        <w:sz w:val="20"/>
+      </w:rPr>
+    </w:lvl>
+    <w:lvl w:ilvl="6" w:tentative="1">
+      <w:start w:val="1"/>
+      <w:numFmt w:val="bullet"/>
+      <w:lvlText w:val=""/>
+      <w:lvlJc w:val="left"/>
+      <w:pPr>
+        <w:tabs>
+          <w:tab w:val="num" w:pos="5040"/>
+        </w:tabs>
+        <w:ind w:left="5040" w:hanging="360"/>
+      </w:pPr>
+      <w:rPr>
+        <w:rFonts w:ascii="Wingdings" w:hAnsi="Wingdings" w:hint="default"/>
+        <w:sz w:val="20"/>
+      </w:rPr>
+    </w:lvl>
+    <w:lvl w:ilvl="7" w:tentative="1">
+      <w:start w:val="1"/>
+      <w:numFmt w:val="bullet"/>
+      <w:lvlText w:val=""/>
+      <w:lvlJc w:val="left"/>
+      <w:pPr>
+        <w:tabs>
+          <w:tab w:val="num" w:pos="5760"/>
+        </w:tabs>
+        <w:ind w:left="5760" w:hanging="360"/>
+      </w:pPr>
+      <w:rPr>
+        <w:rFonts w:ascii="Wingdings" w:hAnsi="Wingdings" w:hint="default"/>
+        <w:sz w:val="20"/>
+      </w:rPr>
+    </w:lvl>
+    <w:lvl w:ilvl="8" w:tentative="1">
+      <w:start w:val="1"/>
+      <w:numFmt w:val="bullet"/>
+      <w:lvlText w:val=""/>
+      <w:lvlJc w:val="left"/>
+      <w:pPr>
+        <w:tabs>
+          <w:tab w:val="num" w:pos="6480"/>
+        </w:tabs>
+        <w:ind w:left="6480" w:hanging="360"/>
+      </w:pPr>
+      <w:rPr>
+        <w:rFonts w:ascii="Wingdings" w:hAnsi="Wingdings" w:hint="default"/>
+        <w:sz w:val="20"/>
+      </w:rPr>
+    </w:lvl>
+  </w:abstractNum>
+  <w:abstractNum w:abstractNumId="48" w15:restartNumberingAfterBreak="0">
+    <w:nsid w:val="797C6389"/>
+    <w:multiLevelType w:val="multilevel"/>
+    <w:tmpl w:val="A586B7D0"/>
+    <w:lvl w:ilvl="0">
+      <w:start w:val="1"/>
+      <w:numFmt w:val="bullet"/>
+      <w:lvlText w:val=""/>
+      <w:lvlJc w:val="left"/>
+      <w:pPr>
+        <w:tabs>
+          <w:tab w:val="num" w:pos="720"/>
+        </w:tabs>
+        <w:ind w:left="720" w:hanging="360"/>
+      </w:pPr>
+      <w:rPr>
+        <w:rFonts w:ascii="Symbol" w:hAnsi="Symbol" w:hint="default"/>
+        <w:sz w:val="20"/>
+      </w:rPr>
+    </w:lvl>
+    <w:lvl w:ilvl="1">
+      <w:start w:val="1"/>
+      <w:numFmt w:val="bullet"/>
+      <w:lvlText w:val="o"/>
+      <w:lvlJc w:val="left"/>
+      <w:pPr>
+        <w:tabs>
+          <w:tab w:val="num" w:pos="1440"/>
+        </w:tabs>
+        <w:ind w:left="1440" w:hanging="360"/>
+      </w:pPr>
+      <w:rPr>
+        <w:rFonts w:ascii="Courier New" w:hAnsi="Courier New" w:hint="default"/>
+        <w:sz w:val="20"/>
+      </w:rPr>
+    </w:lvl>
+    <w:lvl w:ilvl="2" w:tentative="1">
+      <w:start w:val="1"/>
+      <w:numFmt w:val="bullet"/>
+      <w:lvlText w:val=""/>
+      <w:lvlJc w:val="left"/>
+      <w:pPr>
+        <w:tabs>
+          <w:tab w:val="num" w:pos="2160"/>
+        </w:tabs>
+        <w:ind w:left="2160" w:hanging="360"/>
+      </w:pPr>
+      <w:rPr>
+        <w:rFonts w:ascii="Wingdings" w:hAnsi="Wingdings" w:hint="default"/>
+        <w:sz w:val="20"/>
+      </w:rPr>
+    </w:lvl>
+    <w:lvl w:ilvl="3" w:tentative="1">
+      <w:start w:val="1"/>
+      <w:numFmt w:val="bullet"/>
+      <w:lvlText w:val=""/>
+      <w:lvlJc w:val="left"/>
+      <w:pPr>
+        <w:tabs>
+          <w:tab w:val="num" w:pos="2880"/>
+        </w:tabs>
+        <w:ind w:left="2880" w:hanging="360"/>
+      </w:pPr>
+      <w:rPr>
+        <w:rFonts w:ascii="Wingdings" w:hAnsi="Wingdings" w:hint="default"/>
+        <w:sz w:val="20"/>
+      </w:rPr>
+    </w:lvl>
+    <w:lvl w:ilvl="4" w:tentative="1">
+      <w:start w:val="1"/>
+      <w:numFmt w:val="bullet"/>
+      <w:lvlText w:val=""/>
+      <w:lvlJc w:val="left"/>
+      <w:pPr>
+        <w:tabs>
+          <w:tab w:val="num" w:pos="3600"/>
+        </w:tabs>
+        <w:ind w:left="3600" w:hanging="360"/>
+      </w:pPr>
+      <w:rPr>
+        <w:rFonts w:ascii="Wingdings" w:hAnsi="Wingdings" w:hint="default"/>
+        <w:sz w:val="20"/>
+      </w:rPr>
+    </w:lvl>
+    <w:lvl w:ilvl="5" w:tentative="1">
+      <w:start w:val="1"/>
+      <w:numFmt w:val="bullet"/>
+      <w:lvlText w:val=""/>
+      <w:lvlJc w:val="left"/>
+      <w:pPr>
+        <w:tabs>
+          <w:tab w:val="num" w:pos="4320"/>
+        </w:tabs>
+        <w:ind w:left="4320" w:hanging="360"/>
+      </w:pPr>
+      <w:rPr>
+        <w:rFonts w:ascii="Wingdings" w:hAnsi="Wingdings" w:hint="default"/>
+        <w:sz w:val="20"/>
+      </w:rPr>
+    </w:lvl>
+    <w:lvl w:ilvl="6" w:tentative="1">
+      <w:start w:val="1"/>
+      <w:numFmt w:val="bullet"/>
+      <w:lvlText w:val=""/>
+      <w:lvlJc w:val="left"/>
+      <w:pPr>
+        <w:tabs>
+          <w:tab w:val="num" w:pos="5040"/>
+        </w:tabs>
+        <w:ind w:left="5040" w:hanging="360"/>
+      </w:pPr>
+      <w:rPr>
+        <w:rFonts w:ascii="Wingdings" w:hAnsi="Wingdings" w:hint="default"/>
+        <w:sz w:val="20"/>
+      </w:rPr>
+    </w:lvl>
+    <w:lvl w:ilvl="7" w:tentative="1">
+      <w:start w:val="1"/>
+      <w:numFmt w:val="bullet"/>
+      <w:lvlText w:val=""/>
+      <w:lvlJc w:val="left"/>
+      <w:pPr>
+        <w:tabs>
+          <w:tab w:val="num" w:pos="5760"/>
+        </w:tabs>
+        <w:ind w:left="5760" w:hanging="360"/>
+      </w:pPr>
+      <w:rPr>
+        <w:rFonts w:ascii="Wingdings" w:hAnsi="Wingdings" w:hint="default"/>
+        <w:sz w:val="20"/>
+      </w:rPr>
+    </w:lvl>
+    <w:lvl w:ilvl="8" w:tentative="1">
+      <w:start w:val="1"/>
+      <w:numFmt w:val="bullet"/>
+      <w:lvlText w:val=""/>
+      <w:lvlJc w:val="left"/>
+      <w:pPr>
+        <w:tabs>
+          <w:tab w:val="num" w:pos="6480"/>
+        </w:tabs>
+        <w:ind w:left="6480" w:hanging="360"/>
+      </w:pPr>
+      <w:rPr>
+        <w:rFonts w:ascii="Wingdings" w:hAnsi="Wingdings" w:hint="default"/>
+        <w:sz w:val="20"/>
+      </w:rPr>
+    </w:lvl>
+  </w:abstractNum>
+  <w:abstractNum w:abstractNumId="49" w15:restartNumberingAfterBreak="0">
     <w:nsid w:val="7AD512FF"/>
     <w:multiLevelType w:val="multilevel"/>
     <w:tmpl w:val="0098365C"/>
@@ -11978,7 +17692,7 @@
       </w:rPr>
     </w:lvl>
   </w:abstractNum>
-  <w:abstractNum w:abstractNumId="31" w15:restartNumberingAfterBreak="0">
+  <w:abstractNum w:abstractNumId="50" w15:restartNumberingAfterBreak="0">
     <w:nsid w:val="7B956989"/>
     <w:multiLevelType w:val="multilevel"/>
     <w:tmpl w:val="D80A9BC0"/>
@@ -12127,7 +17841,7 @@
       </w:rPr>
     </w:lvl>
   </w:abstractNum>
-  <w:abstractNum w:abstractNumId="32" w15:restartNumberingAfterBreak="0">
+  <w:abstractNum w:abstractNumId="51" w15:restartNumberingAfterBreak="0">
     <w:nsid w:val="7DDD6451"/>
     <w:multiLevelType w:val="multilevel"/>
     <w:tmpl w:val="711A7456"/>
@@ -12240,7 +17954,7 @@
       </w:rPr>
     </w:lvl>
   </w:abstractNum>
-  <w:abstractNum w:abstractNumId="33" w15:restartNumberingAfterBreak="0">
+  <w:abstractNum w:abstractNumId="52" w15:restartNumberingAfterBreak="0">
     <w:nsid w:val="7FD0215B"/>
     <w:multiLevelType w:val="multilevel"/>
     <w:tmpl w:val="C2D4BCF6"/>
@@ -12353,122 +18067,179 @@
       </w:rPr>
     </w:lvl>
   </w:abstractNum>
-  <w:num w:numId="1">
+  <w:num w:numId="1" w16cid:durableId="600647614">
+    <w:abstractNumId w:val="15"/>
+  </w:num>
+  <w:num w:numId="2" w16cid:durableId="169685069">
+    <w:abstractNumId w:val="19"/>
+  </w:num>
+  <w:num w:numId="3" w16cid:durableId="290601673">
+    <w:abstractNumId w:val="42"/>
+  </w:num>
+  <w:num w:numId="4" w16cid:durableId="2105228088">
+    <w:abstractNumId w:val="28"/>
+  </w:num>
+  <w:num w:numId="5" w16cid:durableId="338697773">
+    <w:abstractNumId w:val="31"/>
+  </w:num>
+  <w:num w:numId="6" w16cid:durableId="1976370880">
+    <w:abstractNumId w:val="12"/>
+  </w:num>
+  <w:num w:numId="7" w16cid:durableId="1036079998">
+    <w:abstractNumId w:val="13"/>
+  </w:num>
+  <w:num w:numId="8" w16cid:durableId="1789620453">
+    <w:abstractNumId w:val="33"/>
+  </w:num>
+  <w:num w:numId="9" w16cid:durableId="1762946989">
+    <w:abstractNumId w:val="46"/>
+  </w:num>
+  <w:num w:numId="10" w16cid:durableId="1440024357">
+    <w:abstractNumId w:val="51"/>
+  </w:num>
+  <w:num w:numId="11" w16cid:durableId="1474367738">
+    <w:abstractNumId w:val="18"/>
+  </w:num>
+  <w:num w:numId="12" w16cid:durableId="1480463420">
+    <w:abstractNumId w:val="11"/>
+  </w:num>
+  <w:num w:numId="13" w16cid:durableId="1961718155">
+    <w:abstractNumId w:val="2"/>
+  </w:num>
+  <w:num w:numId="14" w16cid:durableId="1357580062">
+    <w:abstractNumId w:val="14"/>
+  </w:num>
+  <w:num w:numId="15" w16cid:durableId="1246722040">
+    <w:abstractNumId w:val="52"/>
+  </w:num>
+  <w:num w:numId="16" w16cid:durableId="1717199452">
+    <w:abstractNumId w:val="36"/>
+  </w:num>
+  <w:num w:numId="17" w16cid:durableId="2134057984">
+    <w:abstractNumId w:val="29"/>
+  </w:num>
+  <w:num w:numId="18" w16cid:durableId="470367359">
+    <w:abstractNumId w:val="41"/>
+  </w:num>
+  <w:num w:numId="19" w16cid:durableId="628363443">
+    <w:abstractNumId w:val="8"/>
+  </w:num>
+  <w:num w:numId="20" w16cid:durableId="206570418">
+    <w:abstractNumId w:val="38"/>
+  </w:num>
+  <w:num w:numId="21" w16cid:durableId="1997033664">
+    <w:abstractNumId w:val="7"/>
+  </w:num>
+  <w:num w:numId="22" w16cid:durableId="1584681205">
+    <w:abstractNumId w:val="25"/>
+  </w:num>
+  <w:num w:numId="23" w16cid:durableId="183056670">
+    <w:abstractNumId w:val="45"/>
+  </w:num>
+  <w:num w:numId="24" w16cid:durableId="2055545397">
+    <w:abstractNumId w:val="21"/>
+  </w:num>
+  <w:num w:numId="25" w16cid:durableId="782309532">
+    <w:abstractNumId w:val="1"/>
+  </w:num>
+  <w:num w:numId="26" w16cid:durableId="991522307">
+    <w:abstractNumId w:val="36"/>
+  </w:num>
+  <w:num w:numId="27" w16cid:durableId="105470432">
+    <w:abstractNumId w:val="11"/>
+  </w:num>
+  <w:num w:numId="28" w16cid:durableId="262807830">
+    <w:abstractNumId w:val="13"/>
+  </w:num>
+  <w:num w:numId="29" w16cid:durableId="1915503910">
+    <w:abstractNumId w:val="49"/>
+  </w:num>
+  <w:num w:numId="30" w16cid:durableId="1253472216">
+    <w:abstractNumId w:val="43"/>
+  </w:num>
+  <w:num w:numId="31" w16cid:durableId="116921340">
+    <w:abstractNumId w:val="44"/>
+  </w:num>
+  <w:num w:numId="32" w16cid:durableId="622544784">
+    <w:abstractNumId w:val="16"/>
+  </w:num>
+  <w:num w:numId="33" w16cid:durableId="1942833714">
+    <w:abstractNumId w:val="30"/>
+  </w:num>
+  <w:num w:numId="34" w16cid:durableId="221909299">
+    <w:abstractNumId w:val="27"/>
+  </w:num>
+  <w:num w:numId="35" w16cid:durableId="1858613691">
     <w:abstractNumId w:val="10"/>
   </w:num>
-  <w:num w:numId="2">
-    <w:abstractNumId w:val="13"/>
+  <w:num w:numId="36" w16cid:durableId="1106996508">
+    <w:abstractNumId w:val="4"/>
   </w:num>
-  <w:num w:numId="3">
-    <w:abstractNumId w:val="25"/>
+  <w:num w:numId="37" w16cid:durableId="1083993366">
+    <w:abstractNumId w:val="50"/>
   </w:num>
-  <w:num w:numId="4">
+  <w:num w:numId="38" w16cid:durableId="1894001463">
+    <w:abstractNumId w:val="9"/>
+  </w:num>
+  <w:num w:numId="39" w16cid:durableId="187986564">
+    <w:abstractNumId w:val="3"/>
+  </w:num>
+  <w:num w:numId="40" w16cid:durableId="699430417">
+    <w:abstractNumId w:val="47"/>
+  </w:num>
+  <w:num w:numId="41" w16cid:durableId="1890340206">
+    <w:abstractNumId w:val="20"/>
+  </w:num>
+  <w:num w:numId="42" w16cid:durableId="1352999514">
+    <w:abstractNumId w:val="22"/>
+  </w:num>
+  <w:num w:numId="43" w16cid:durableId="1561280781">
+    <w:abstractNumId w:val="0"/>
+  </w:num>
+  <w:num w:numId="44" w16cid:durableId="817109417">
+    <w:abstractNumId w:val="34"/>
+  </w:num>
+  <w:num w:numId="45" w16cid:durableId="1122572021">
+    <w:abstractNumId w:val="37"/>
+  </w:num>
+  <w:num w:numId="46" w16cid:durableId="213273948">
+    <w:abstractNumId w:val="40"/>
+  </w:num>
+  <w:num w:numId="47" w16cid:durableId="1256287160">
+    <w:abstractNumId w:val="6"/>
+  </w:num>
+  <w:num w:numId="48" w16cid:durableId="210389306">
+    <w:abstractNumId w:val="24"/>
+  </w:num>
+  <w:num w:numId="49" w16cid:durableId="340010982">
+    <w:abstractNumId w:val="48"/>
+  </w:num>
+  <w:num w:numId="50" w16cid:durableId="1898319211">
+    <w:abstractNumId w:val="39"/>
+  </w:num>
+  <w:num w:numId="51" w16cid:durableId="789280295">
+    <w:abstractNumId w:val="35"/>
+  </w:num>
+  <w:num w:numId="52" w16cid:durableId="485976987">
+    <w:abstractNumId w:val="5"/>
+  </w:num>
+  <w:num w:numId="53" w16cid:durableId="969048024">
+    <w:abstractNumId w:val="26"/>
+  </w:num>
+  <w:num w:numId="54" w16cid:durableId="41751951">
+    <w:abstractNumId w:val="32"/>
+  </w:num>
+  <w:num w:numId="55" w16cid:durableId="1948000159">
     <w:abstractNumId w:val="17"/>
   </w:num>
-  <w:num w:numId="5">
-    <w:abstractNumId w:val="20"/>
-  </w:num>
-  <w:num w:numId="6">
-    <w:abstractNumId w:val="7"/>
-  </w:num>
-  <w:num w:numId="7">
-    <w:abstractNumId w:val="8"/>
-  </w:num>
-  <w:num w:numId="8">
-    <w:abstractNumId w:val="21"/>
-  </w:num>
-  <w:num w:numId="9">
-    <w:abstractNumId w:val="29"/>
-  </w:num>
-  <w:num w:numId="10">
-    <w:abstractNumId w:val="32"/>
-  </w:num>
-  <w:num w:numId="11">
-    <w:abstractNumId w:val="12"/>
-  </w:num>
-  <w:num w:numId="12">
-    <w:abstractNumId w:val="6"/>
-  </w:num>
-  <w:num w:numId="13">
-    <w:abstractNumId w:val="1"/>
-  </w:num>
-  <w:num w:numId="14">
-    <w:abstractNumId w:val="9"/>
-  </w:num>
-  <w:num w:numId="15">
-    <w:abstractNumId w:val="33"/>
-  </w:num>
-  <w:num w:numId="16">
-    <w:abstractNumId w:val="22"/>
-  </w:num>
-  <w:num w:numId="17">
-    <w:abstractNumId w:val="18"/>
-  </w:num>
-  <w:num w:numId="18">
-    <w:abstractNumId w:val="24"/>
-  </w:num>
-  <w:num w:numId="19">
-    <w:abstractNumId w:val="4"/>
-  </w:num>
-  <w:num w:numId="20">
+  <w:num w:numId="56" w16cid:durableId="1020666561">
     <w:abstractNumId w:val="23"/>
-  </w:num>
-  <w:num w:numId="21">
-    <w:abstractNumId w:val="3"/>
-  </w:num>
-  <w:num w:numId="22">
-    <w:abstractNumId w:val="15"/>
-  </w:num>
-  <w:num w:numId="23">
-    <w:abstractNumId w:val="28"/>
-  </w:num>
-  <w:num w:numId="24">
-    <w:abstractNumId w:val="14"/>
-  </w:num>
-  <w:num w:numId="25">
-    <w:abstractNumId w:val="0"/>
-  </w:num>
-  <w:num w:numId="26">
-    <w:abstractNumId w:val="22"/>
-  </w:num>
-  <w:num w:numId="27">
-    <w:abstractNumId w:val="6"/>
-  </w:num>
-  <w:num w:numId="28">
-    <w:abstractNumId w:val="8"/>
-  </w:num>
-  <w:num w:numId="29">
-    <w:abstractNumId w:val="30"/>
-  </w:num>
-  <w:num w:numId="30">
-    <w:abstractNumId w:val="26"/>
-  </w:num>
-  <w:num w:numId="31">
-    <w:abstractNumId w:val="27"/>
-  </w:num>
-  <w:num w:numId="32">
-    <w:abstractNumId w:val="11"/>
-  </w:num>
-  <w:num w:numId="33">
-    <w:abstractNumId w:val="19"/>
-  </w:num>
-  <w:num w:numId="34">
-    <w:abstractNumId w:val="16"/>
-  </w:num>
-  <w:num w:numId="35">
-    <w:abstractNumId w:val="5"/>
-  </w:num>
-  <w:num w:numId="36">
-    <w:abstractNumId w:val="2"/>
-  </w:num>
-  <w:num w:numId="37">
-    <w:abstractNumId w:val="31"/>
   </w:num>
 </w:numbering>
 </file>
 
 <file path=word/styles.xml><?xml version="1.0" encoding="utf-8"?>
-<w:styles xmlns:mc="http://schemas.openxmlformats.org/markup-compatibility/2006" xmlns:r="http://schemas.openxmlformats.org/officeDocument/2006/relationships" xmlns:w="http://schemas.openxmlformats.org/wordprocessingml/2006/main" xmlns:w14="http://schemas.microsoft.com/office/word/2010/wordml" xmlns:w15="http://schemas.microsoft.com/office/word/2012/wordml" xmlns:w16cid="http://schemas.microsoft.com/office/word/2016/wordml/cid" xmlns:w16se="http://schemas.microsoft.com/office/word/2015/wordml/symex" mc:Ignorable="w14 w15 w16se w16cid">
+<w:styles xmlns:mc="http://schemas.openxmlformats.org/markup-compatibility/2006" xmlns:r="http://schemas.openxmlformats.org/officeDocument/2006/relationships" xmlns:w="http://schemas.openxmlformats.org/wordprocessingml/2006/main" xmlns:w14="http://schemas.microsoft.com/office/word/2010/wordml" xmlns:w15="http://schemas.microsoft.com/office/word/2012/wordml" xmlns:w16cex="http://schemas.microsoft.com/office/word/2018/wordml/cex" xmlns:w16cid="http://schemas.microsoft.com/office/word/2016/wordml/cid" xmlns:w16="http://schemas.microsoft.com/office/word/2018/wordml" xmlns:w16du="http://schemas.microsoft.com/office/word/2023/wordml/word16du" xmlns:w16sdtdh="http://schemas.microsoft.com/office/word/2020/wordml/sdtdatahash" xmlns:w16sdtfl="http://schemas.microsoft.com/office/word/2024/wordml/sdtformatlock" xmlns:w16se="http://schemas.microsoft.com/office/word/2015/wordml/symex" mc:Ignorable="w14 w15 w16se w16cid w16 w16cex w16sdtdh w16sdtfl w16du">
   <w:docDefaults>
     <w:rPrDefault>
       <w:rPr>
@@ -12484,7 +18255,7 @@
       </w:pPr>
     </w:pPrDefault>
   </w:docDefaults>
-  <w:latentStyles w:defLockedState="0" w:defUIPriority="99" w:defSemiHidden="0" w:defUnhideWhenUsed="0" w:defQFormat="0" w:count="375">
+  <w:latentStyles w:defLockedState="0" w:defUIPriority="99" w:defSemiHidden="0" w:defUnhideWhenUsed="0" w:defQFormat="0" w:count="376">
     <w:lsdException w:name="Normal" w:uiPriority="0" w:qFormat="1"/>
     <w:lsdException w:name="heading 1" w:uiPriority="9" w:qFormat="1"/>
     <w:lsdException w:name="heading 2" w:semiHidden="1" w:uiPriority="9" w:unhideWhenUsed="1" w:qFormat="1"/>
@@ -12860,6 +18631,7 @@
     <w:lsdException w:name="Smart Hyperlink" w:semiHidden="1" w:unhideWhenUsed="1"/>
     <w:lsdException w:name="Hashtag" w:semiHidden="1" w:unhideWhenUsed="1"/>
     <w:lsdException w:name="Unresolved Mention" w:semiHidden="1" w:unhideWhenUsed="1"/>
+    <w:lsdException w:name="Smart Link" w:semiHidden="1" w:unhideWhenUsed="1"/>
   </w:latentStyles>
   <w:style w:type="paragraph" w:default="1" w:styleId="Normal">
     <w:name w:val="Normal"/>
@@ -12982,7 +18754,6 @@
   <w:style w:type="character" w:default="1" w:styleId="DefaultParagraphFont">
     <w:name w:val="Default Paragraph Font"/>
     <w:uiPriority w:val="1"/>
-    <w:semiHidden/>
     <w:unhideWhenUsed/>
   </w:style>
   <w:style w:type="table" w:default="1" w:styleId="TableNormal">

--- a/COSC 4P02 & SE Process/Contribution Tracker.docx
+++ b/COSC 4P02 & SE Process/Contribution Tracker.docx
@@ -31,30 +31,9 @@
     </w:p>
     <w:p>
       <w:pPr>
-        <w:rPr>
-          <w:b/>
-          <w:sz w:val="34"/>
-          <w:szCs w:val="34"/>
-          <w:u w:val="single"/>
-        </w:rPr>
-      </w:pPr>
-    </w:p>
-    <w:p>
-      <w:pPr>
-        <w:rPr>
-          <w:b/>
-          <w:bCs/>
-          <w:sz w:val="28"/>
-          <w:szCs w:val="28"/>
-        </w:rPr>
+        <w:pStyle w:val="Heading1"/>
       </w:pPr>
       <w:r>
-        <w:rPr>
-          <w:b/>
-          <w:bCs/>
-          <w:sz w:val="28"/>
-          <w:szCs w:val="28"/>
-        </w:rPr>
         <w:t>Anthony</w:t>
       </w:r>
     </w:p>
@@ -1244,7 +1223,20 @@
               <w:right w:val="single" w:sz="8" w:space="0" w:color="000000"/>
             </w:tcBorders>
           </w:tcPr>
-          <w:p/>
+          <w:p>
+            <w:r>
+              <w:t>16</w:t>
+            </w:r>
+            <w:r>
+              <w:rPr>
+                <w:vertAlign w:val="superscript"/>
+              </w:rPr>
+              <w:t>th</w:t>
+            </w:r>
+            <w:r>
+              <w:t xml:space="preserve"> March 2025</w:t>
+            </w:r>
+          </w:p>
         </w:tc>
         <w:tc>
           <w:tcPr>
@@ -1266,12 +1258,343 @@
                 <w:lang w:val="en-CA"/>
               </w:rPr>
             </w:pPr>
+            <w:r>
+              <w:rPr>
+                <w:lang w:val="en-CA"/>
+              </w:rPr>
+              <w:t>Updated Read Me section and links</w:t>
+            </w:r>
+          </w:p>
+          <w:p>
+            <w:pPr>
+              <w:numPr>
+                <w:ilvl w:val="0"/>
+                <w:numId w:val="24"/>
+              </w:numPr>
+              <w:rPr>
+                <w:lang w:val="en-CA"/>
+              </w:rPr>
+            </w:pPr>
+            <w:r>
+              <w:rPr>
+                <w:lang w:val="en-CA"/>
+              </w:rPr>
+              <w:t>Updated the Report CSV and Income/Expense transactions PDF and CSV</w:t>
+            </w:r>
+          </w:p>
+          <w:p>
+            <w:pPr>
+              <w:numPr>
+                <w:ilvl w:val="0"/>
+                <w:numId w:val="24"/>
+              </w:numPr>
+              <w:rPr>
+                <w:lang w:val="en-CA"/>
+              </w:rPr>
+            </w:pPr>
+            <w:r>
+              <w:rPr>
+                <w:lang w:val="en-CA"/>
+              </w:rPr>
+              <w:t>Conducted comprehensive manual testing on report functionality</w:t>
+            </w:r>
+          </w:p>
+          <w:p>
+            <w:pPr>
+              <w:numPr>
+                <w:ilvl w:val="0"/>
+                <w:numId w:val="24"/>
+              </w:numPr>
+              <w:rPr>
+                <w:lang w:val="en-CA"/>
+              </w:rPr>
+            </w:pPr>
+            <w:r>
+              <w:rPr>
+                <w:lang w:val="en-CA"/>
+              </w:rPr>
+              <w:t>Created the Sales Tax Report and further modified PDF sizing and filters</w:t>
+            </w:r>
+          </w:p>
+        </w:tc>
+      </w:tr>
+      <w:tr>
+        <w:tc>
+          <w:tcPr>
+            <w:tcW w:w="1620" w:type="dxa"/>
+            <w:tcBorders>
+              <w:top w:val="single" w:sz="8" w:space="0" w:color="000000"/>
+              <w:left w:val="single" w:sz="8" w:space="0" w:color="000000"/>
+              <w:bottom w:val="single" w:sz="8" w:space="0" w:color="000000"/>
+              <w:right w:val="single" w:sz="8" w:space="0" w:color="000000"/>
+            </w:tcBorders>
+          </w:tcPr>
+          <w:p>
+            <w:r>
+              <w:t>23</w:t>
+            </w:r>
+            <w:r>
+              <w:rPr>
+                <w:vertAlign w:val="superscript"/>
+              </w:rPr>
+              <w:t>rd</w:t>
+            </w:r>
+            <w:r>
+              <w:t xml:space="preserve"> March 2025</w:t>
+            </w:r>
+          </w:p>
+        </w:tc>
+        <w:tc>
+          <w:tcPr>
+            <w:tcW w:w="7740" w:type="dxa"/>
+            <w:tcBorders>
+              <w:top w:val="single" w:sz="8" w:space="0" w:color="000000"/>
+              <w:left w:val="single" w:sz="8" w:space="0" w:color="000000"/>
+              <w:bottom w:val="single" w:sz="8" w:space="0" w:color="000000"/>
+              <w:right w:val="single" w:sz="8" w:space="0" w:color="000000"/>
+            </w:tcBorders>
+          </w:tcPr>
+          <w:p>
+            <w:pPr>
+              <w:numPr>
+                <w:ilvl w:val="0"/>
+                <w:numId w:val="24"/>
+              </w:numPr>
+              <w:rPr>
+                <w:lang w:val="en-CA"/>
+              </w:rPr>
+            </w:pPr>
+            <w:r>
+              <w:rPr>
+                <w:lang w:val="en-CA"/>
+              </w:rPr>
+              <w:t>Reverted faulty front end additions and ensured vercel compatibility</w:t>
+            </w:r>
+          </w:p>
+          <w:p>
+            <w:pPr>
+              <w:numPr>
+                <w:ilvl w:val="0"/>
+                <w:numId w:val="24"/>
+              </w:numPr>
+              <w:rPr>
+                <w:lang w:val="en-CA"/>
+              </w:rPr>
+            </w:pPr>
+            <w:r>
+              <w:rPr>
+                <w:lang w:val="en-CA"/>
+              </w:rPr>
+              <w:t>Created AI-Chat Page</w:t>
+            </w:r>
+          </w:p>
+          <w:p>
+            <w:pPr>
+              <w:numPr>
+                <w:ilvl w:val="0"/>
+                <w:numId w:val="24"/>
+              </w:numPr>
+              <w:rPr>
+                <w:lang w:val="en-CA"/>
+              </w:rPr>
+            </w:pPr>
+            <w:r>
+              <w:rPr>
+                <w:lang w:val="en-CA"/>
+              </w:rPr>
+              <w:t>Connected AI-Chat to Claude 3.5 Sonnet Anthropic API</w:t>
+            </w:r>
+          </w:p>
+          <w:p>
+            <w:pPr>
+              <w:numPr>
+                <w:ilvl w:val="0"/>
+                <w:numId w:val="24"/>
+              </w:numPr>
+              <w:rPr>
+                <w:lang w:val="en-CA"/>
+              </w:rPr>
+            </w:pPr>
+            <w:r>
+              <w:rPr>
+                <w:lang w:val="en-CA"/>
+              </w:rPr>
+              <w:lastRenderedPageBreak/>
+              <w:t xml:space="preserve">Created a system level prompt to support casual discussion and formal consultation </w:t>
+            </w:r>
+          </w:p>
+          <w:p>
+            <w:pPr>
+              <w:numPr>
+                <w:ilvl w:val="0"/>
+                <w:numId w:val="24"/>
+              </w:numPr>
+              <w:rPr>
+                <w:lang w:val="en-CA"/>
+              </w:rPr>
+            </w:pPr>
+            <w:r>
+              <w:rPr>
+                <w:lang w:val="en-CA"/>
+              </w:rPr>
+              <w:t>Created proper markdown formatting for page visual appeal</w:t>
+            </w:r>
+          </w:p>
+          <w:p>
+            <w:pPr>
+              <w:numPr>
+                <w:ilvl w:val="0"/>
+                <w:numId w:val="24"/>
+              </w:numPr>
+              <w:rPr>
+                <w:lang w:val="en-CA"/>
+              </w:rPr>
+            </w:pPr>
+            <w:r>
+              <w:rPr>
+                <w:lang w:val="en-CA"/>
+              </w:rPr>
+              <w:t>Conducted comprehensive manual testing on AI-chat speed and outputs</w:t>
+            </w:r>
+          </w:p>
+          <w:p>
+            <w:pPr>
+              <w:numPr>
+                <w:ilvl w:val="0"/>
+                <w:numId w:val="24"/>
+              </w:numPr>
+              <w:rPr>
+                <w:lang w:val="en-CA"/>
+              </w:rPr>
+            </w:pPr>
+            <w:r>
+              <w:rPr>
+                <w:lang w:val="en-CA"/>
+              </w:rPr>
+              <w:t xml:space="preserve">Fixed subscribe functionality and </w:t>
+            </w:r>
+            <w:r>
+              <w:rPr>
+                <w:lang w:val="en-CA"/>
+              </w:rPr>
+              <w:t>front-end</w:t>
+            </w:r>
+            <w:r>
+              <w:rPr>
+                <w:lang w:val="en-CA"/>
+              </w:rPr>
+              <w:t xml:space="preserve"> state management</w:t>
+            </w:r>
+          </w:p>
+        </w:tc>
+      </w:tr>
+      <w:tr>
+        <w:tc>
+          <w:tcPr>
+            <w:tcW w:w="1620" w:type="dxa"/>
+            <w:tcBorders>
+              <w:top w:val="single" w:sz="8" w:space="0" w:color="000000"/>
+              <w:left w:val="single" w:sz="8" w:space="0" w:color="000000"/>
+              <w:bottom w:val="single" w:sz="8" w:space="0" w:color="000000"/>
+              <w:right w:val="single" w:sz="8" w:space="0" w:color="000000"/>
+            </w:tcBorders>
+          </w:tcPr>
+          <w:p>
+            <w:r>
+              <w:lastRenderedPageBreak/>
+              <w:t>30</w:t>
+            </w:r>
+            <w:r>
+              <w:rPr>
+                <w:vertAlign w:val="superscript"/>
+              </w:rPr>
+              <w:t>th</w:t>
+            </w:r>
+            <w:r>
+              <w:t xml:space="preserve"> March 2025</w:t>
+            </w:r>
+          </w:p>
+        </w:tc>
+        <w:tc>
+          <w:tcPr>
+            <w:tcW w:w="7740" w:type="dxa"/>
+            <w:tcBorders>
+              <w:top w:val="single" w:sz="8" w:space="0" w:color="000000"/>
+              <w:left w:val="single" w:sz="8" w:space="0" w:color="000000"/>
+              <w:bottom w:val="single" w:sz="8" w:space="0" w:color="000000"/>
+              <w:right w:val="single" w:sz="8" w:space="0" w:color="000000"/>
+            </w:tcBorders>
+          </w:tcPr>
+          <w:p>
+            <w:pPr>
+              <w:numPr>
+                <w:ilvl w:val="0"/>
+                <w:numId w:val="24"/>
+              </w:numPr>
+              <w:rPr>
+                <w:lang w:val="en-CA"/>
+              </w:rPr>
+            </w:pPr>
+            <w:r>
+              <w:rPr>
+                <w:lang w:val="en-CA"/>
+              </w:rPr>
+              <w:t>Uploaded necessary system design PDFs to github so that they can be linked in the final report</w:t>
+            </w:r>
+          </w:p>
+          <w:p>
+            <w:pPr>
+              <w:numPr>
+                <w:ilvl w:val="0"/>
+                <w:numId w:val="24"/>
+              </w:numPr>
+              <w:rPr>
+                <w:lang w:val="en-CA"/>
+              </w:rPr>
+            </w:pPr>
+            <w:r>
+              <w:rPr>
+                <w:lang w:val="en-CA"/>
+              </w:rPr>
+              <w:t>Created Table of Contents, AccuTrack Overview, Requirements Document, Installation Manual, Technical Stack, Project Structure and formatting for the Final report</w:t>
+            </w:r>
+          </w:p>
+          <w:p>
+            <w:pPr>
+              <w:numPr>
+                <w:ilvl w:val="0"/>
+                <w:numId w:val="24"/>
+              </w:numPr>
+              <w:rPr>
+                <w:lang w:val="en-CA"/>
+              </w:rPr>
+            </w:pPr>
+            <w:r>
+              <w:rPr>
+                <w:lang w:val="en-CA"/>
+              </w:rPr>
+              <w:t>Assigned final report subsections to group members based on their expertise/role</w:t>
+            </w:r>
           </w:p>
         </w:tc>
       </w:tr>
     </w:tbl>
+    <w:p/>
+    <w:p/>
+    <w:p/>
+    <w:p/>
     <w:p>
       <w:pPr>
+        <w:jc w:val="center"/>
+      </w:pPr>
+      <w:r>
+        <w:t>Code contributions visual:</w:t>
+      </w:r>
+    </w:p>
+    <w:p/>
+    <w:p>
+      <w:pPr>
+        <w:jc w:val="center"/>
         <w:sectPr>
           <w:pgSz w:w="12240" w:h="15840"/>
           <w:pgMar w:top="1440" w:right="1440" w:bottom="1440" w:left="1440" w:header="720" w:footer="720" w:gutter="0"/>
@@ -1279,65 +1602,101 @@
           <w:cols w:space="720"/>
         </w:sectPr>
       </w:pPr>
-    </w:p>
-    <w:p>
-      <w:pPr>
-        <w:spacing w:before="240" w:after="240"/>
-        <w:rPr>
-          <w:b/>
-          <w:sz w:val="28"/>
-          <w:szCs w:val="28"/>
-        </w:rPr>
-      </w:pPr>
+      <w:r>
+        <w:drawing>
+          <wp:inline distT="0" distB="0" distL="0" distR="0" wp14:anchorId="2527CC93" wp14:editId="7C92F7ED">
+            <wp:extent cx="4258269" cy="2133898"/>
+            <wp:effectExtent l="0" t="0" r="0" b="0"/>
+            <wp:docPr id="1418746694" name="Picture 1" descr="A graph of blue squares&#10;&#10;AI-generated content may be incorrect."/>
+            <wp:cNvGraphicFramePr>
+              <a:graphicFrameLocks xmlns:a="http://schemas.openxmlformats.org/drawingml/2006/main" noChangeAspect="1"/>
+            </wp:cNvGraphicFramePr>
+            <a:graphic xmlns:a="http://schemas.openxmlformats.org/drawingml/2006/main">
+              <a:graphicData uri="http://schemas.openxmlformats.org/drawingml/2006/picture">
+                <pic:pic xmlns:pic="http://schemas.openxmlformats.org/drawingml/2006/picture">
+                  <pic:nvPicPr>
+                    <pic:cNvPr id="1418746694" name="Picture 1" descr="A graph of blue squares&#10;&#10;AI-generated content may be incorrect."/>
+                    <pic:cNvPicPr/>
+                  </pic:nvPicPr>
+                  <pic:blipFill>
+                    <a:blip r:embed="rId5"/>
+                    <a:stretch>
+                      <a:fillRect/>
+                    </a:stretch>
+                  </pic:blipFill>
+                  <pic:spPr>
+                    <a:xfrm>
+                      <a:off x="0" y="0"/>
+                      <a:ext cx="4258269" cy="2133898"/>
+                    </a:xfrm>
+                    <a:prstGeom prst="rect">
+                      <a:avLst/>
+                    </a:prstGeom>
+                  </pic:spPr>
+                </pic:pic>
+              </a:graphicData>
+            </a:graphic>
+          </wp:inline>
+        </w:drawing>
+      </w:r>
       <w:bookmarkStart w:id="0" w:name="_gr2fwblv989u" w:colFirst="0" w:colLast="0"/>
       <w:bookmarkStart w:id="1" w:name="_x9id0euvdzrm" w:colFirst="0" w:colLast="0"/>
       <w:bookmarkEnd w:id="0"/>
       <w:bookmarkEnd w:id="1"/>
+    </w:p>
+    <w:p>
+      <w:pPr>
+        <w:pStyle w:val="Heading1"/>
+      </w:pPr>
       <w:r>
-        <w:rPr>
-          <w:b/>
-          <w:sz w:val="28"/>
-          <w:szCs w:val="28"/>
-        </w:rPr>
         <w:lastRenderedPageBreak/>
         <w:t>Jacob</w:t>
       </w:r>
     </w:p>
     <w:tbl>
       <w:tblPr>
-        <w:tblW w:w="9360" w:type="dxa"/>
-        <w:tblBorders>
-          <w:top w:val="single" w:sz="8" w:space="0" w:color="000000"/>
-          <w:left w:val="single" w:sz="8" w:space="0" w:color="000000"/>
-          <w:bottom w:val="single" w:sz="8" w:space="0" w:color="000000"/>
-          <w:right w:val="single" w:sz="8" w:space="0" w:color="000000"/>
-          <w:insideH w:val="single" w:sz="8" w:space="0" w:color="000000"/>
-          <w:insideV w:val="single" w:sz="8" w:space="0" w:color="000000"/>
-        </w:tblBorders>
-        <w:tblLayout w:type="fixed"/>
-        <w:tblLook w:val="0600" w:firstRow="0" w:lastRow="0" w:firstColumn="0" w:lastColumn="0" w:noHBand="1" w:noVBand="1"/>
+        <w:tblW w:w="0" w:type="auto"/>
+        <w:tblCellMar>
+          <w:top w:w="15" w:type="dxa"/>
+          <w:left w:w="15" w:type="dxa"/>
+          <w:bottom w:w="15" w:type="dxa"/>
+          <w:right w:w="15" w:type="dxa"/>
+        </w:tblCellMar>
+        <w:tblLook w:val="04A0" w:firstRow="1" w:lastRow="0" w:firstColumn="1" w:lastColumn="0" w:noHBand="0" w:noVBand="1"/>
       </w:tblPr>
       <w:tblGrid>
-        <w:gridCol w:w="1620"/>
-        <w:gridCol w:w="7740"/>
+        <w:gridCol w:w="1286"/>
+        <w:gridCol w:w="8054"/>
       </w:tblGrid>
       <w:tr>
         <w:tc>
           <w:tcPr>
-            <w:tcW w:w="1620" w:type="dxa"/>
+            <w:tcW w:w="0" w:type="auto"/>
+            <w:tcBorders>
+              <w:top w:val="single" w:sz="8" w:space="0" w:color="000000"/>
+              <w:left w:val="single" w:sz="8" w:space="0" w:color="000000"/>
+              <w:bottom w:val="single" w:sz="8" w:space="0" w:color="000000"/>
+              <w:right w:val="single" w:sz="8" w:space="0" w:color="000000"/>
+            </w:tcBorders>
+            <w:tcMar>
+              <w:top w:w="100" w:type="dxa"/>
+              <w:left w:w="100" w:type="dxa"/>
+              <w:bottom w:w="100" w:type="dxa"/>
+              <w:right w:w="100" w:type="dxa"/>
+            </w:tcMar>
+            <w:hideMark/>
           </w:tcPr>
           <w:p>
             <w:pPr>
-              <w:widowControl w:val="0"/>
-              <w:spacing w:line="240" w:lineRule="auto"/>
-              <w:jc w:val="center"/>
+              <w:rPr>
+                <w:lang w:val="en-US"/>
+              </w:rPr>
+            </w:pPr>
+            <w:r>
               <w:rPr>
                 <w:b/>
-              </w:rPr>
-            </w:pPr>
-            <w:r>
-              <w:rPr>
-                <w:b/>
+                <w:bCs/>
+                <w:lang w:val="en-US"/>
               </w:rPr>
               <w:t>Date:</w:t>
             </w:r>
@@ -1345,20 +1704,32 @@
         </w:tc>
         <w:tc>
           <w:tcPr>
-            <w:tcW w:w="7740" w:type="dxa"/>
+            <w:tcW w:w="0" w:type="auto"/>
+            <w:tcBorders>
+              <w:top w:val="single" w:sz="8" w:space="0" w:color="000000"/>
+              <w:left w:val="single" w:sz="8" w:space="0" w:color="000000"/>
+              <w:bottom w:val="single" w:sz="8" w:space="0" w:color="000000"/>
+              <w:right w:val="single" w:sz="8" w:space="0" w:color="000000"/>
+            </w:tcBorders>
+            <w:tcMar>
+              <w:top w:w="100" w:type="dxa"/>
+              <w:left w:w="100" w:type="dxa"/>
+              <w:bottom w:w="100" w:type="dxa"/>
+              <w:right w:w="100" w:type="dxa"/>
+            </w:tcMar>
+            <w:hideMark/>
           </w:tcPr>
           <w:p>
             <w:pPr>
-              <w:widowControl w:val="0"/>
-              <w:spacing w:line="240" w:lineRule="auto"/>
-              <w:jc w:val="center"/>
+              <w:rPr>
+                <w:lang w:val="en-US"/>
+              </w:rPr>
+            </w:pPr>
+            <w:r>
               <w:rPr>
                 <w:b/>
-              </w:rPr>
-            </w:pPr>
-            <w:r>
-              <w:rPr>
-                <w:b/>
+                <w:bCs/>
+                <w:lang w:val="en-US"/>
               </w:rPr>
               <w:t>Items</w:t>
             </w:r>
@@ -1368,84 +1739,134 @@
       <w:tr>
         <w:tc>
           <w:tcPr>
-            <w:tcW w:w="1620" w:type="dxa"/>
+            <w:tcW w:w="0" w:type="auto"/>
+            <w:tcBorders>
+              <w:top w:val="single" w:sz="8" w:space="0" w:color="000000"/>
+              <w:left w:val="single" w:sz="8" w:space="0" w:color="000000"/>
+              <w:bottom w:val="single" w:sz="8" w:space="0" w:color="000000"/>
+              <w:right w:val="single" w:sz="8" w:space="0" w:color="000000"/>
+            </w:tcBorders>
+            <w:tcMar>
+              <w:top w:w="100" w:type="dxa"/>
+              <w:left w:w="100" w:type="dxa"/>
+              <w:bottom w:w="100" w:type="dxa"/>
+              <w:right w:w="100" w:type="dxa"/>
+            </w:tcMar>
+            <w:hideMark/>
           </w:tcPr>
           <w:p>
             <w:pPr>
-              <w:widowControl w:val="0"/>
-              <w:spacing w:line="240" w:lineRule="auto"/>
-            </w:pPr>
-            <w:r>
+              <w:rPr>
+                <w:lang w:val="en-US"/>
+              </w:rPr>
+            </w:pPr>
+            <w:r>
+              <w:rPr>
+                <w:lang w:val="en-US"/>
+              </w:rPr>
               <w:t>9th Jan 2025</w:t>
             </w:r>
           </w:p>
         </w:tc>
         <w:tc>
           <w:tcPr>
-            <w:tcW w:w="7740" w:type="dxa"/>
+            <w:tcW w:w="0" w:type="auto"/>
+            <w:tcBorders>
+              <w:top w:val="single" w:sz="8" w:space="0" w:color="000000"/>
+              <w:left w:val="single" w:sz="8" w:space="0" w:color="000000"/>
+              <w:bottom w:val="single" w:sz="8" w:space="0" w:color="000000"/>
+              <w:right w:val="single" w:sz="8" w:space="0" w:color="000000"/>
+            </w:tcBorders>
+            <w:tcMar>
+              <w:top w:w="100" w:type="dxa"/>
+              <w:left w:w="100" w:type="dxa"/>
+              <w:bottom w:w="100" w:type="dxa"/>
+              <w:right w:w="100" w:type="dxa"/>
+            </w:tcMar>
+            <w:hideMark/>
           </w:tcPr>
           <w:p>
             <w:pPr>
-              <w:widowControl w:val="0"/>
-              <w:numPr>
-                <w:ilvl w:val="0"/>
-                <w:numId w:val="1"/>
-              </w:numPr>
-              <w:spacing w:line="240" w:lineRule="auto"/>
-            </w:pPr>
-            <w:r>
-              <w:t xml:space="preserve">Nominated as a Product Contributor </w:t>
-            </w:r>
-          </w:p>
-          <w:p>
-            <w:pPr>
-              <w:widowControl w:val="0"/>
-              <w:numPr>
-                <w:ilvl w:val="0"/>
-                <w:numId w:val="1"/>
-              </w:numPr>
-              <w:spacing w:line="240" w:lineRule="auto"/>
-            </w:pPr>
-            <w:r>
+              <w:numPr>
+                <w:ilvl w:val="0"/>
+                <w:numId w:val="38"/>
+              </w:numPr>
+              <w:rPr>
+                <w:lang w:val="en-US"/>
+              </w:rPr>
+            </w:pPr>
+            <w:r>
+              <w:rPr>
+                <w:lang w:val="en-US"/>
+              </w:rPr>
+              <w:t>Nominated as a Product Contributor </w:t>
+            </w:r>
+          </w:p>
+          <w:p>
+            <w:pPr>
+              <w:numPr>
+                <w:ilvl w:val="0"/>
+                <w:numId w:val="38"/>
+              </w:numPr>
+              <w:rPr>
+                <w:lang w:val="en-US"/>
+              </w:rPr>
+            </w:pPr>
+            <w:r>
+              <w:rPr>
+                <w:lang w:val="en-US"/>
+              </w:rPr>
               <w:t>Project proposal document:</w:t>
             </w:r>
           </w:p>
           <w:p>
             <w:pPr>
-              <w:widowControl w:val="0"/>
               <w:numPr>
                 <w:ilvl w:val="1"/>
-                <w:numId w:val="1"/>
-              </w:numPr>
-              <w:spacing w:line="240" w:lineRule="auto"/>
-            </w:pPr>
-            <w:r>
+                <w:numId w:val="38"/>
+              </w:numPr>
+              <w:rPr>
+                <w:lang w:val="en-US"/>
+              </w:rPr>
+            </w:pPr>
+            <w:r>
+              <w:rPr>
+                <w:lang w:val="en-US"/>
+              </w:rPr>
               <w:t>Overall Description</w:t>
             </w:r>
           </w:p>
           <w:p>
             <w:pPr>
-              <w:widowControl w:val="0"/>
               <w:numPr>
                 <w:ilvl w:val="1"/>
-                <w:numId w:val="1"/>
-              </w:numPr>
-              <w:spacing w:line="240" w:lineRule="auto"/>
-            </w:pPr>
-            <w:r>
+                <w:numId w:val="38"/>
+              </w:numPr>
+              <w:rPr>
+                <w:lang w:val="en-US"/>
+              </w:rPr>
+            </w:pPr>
+            <w:r>
+              <w:rPr>
+                <w:lang w:val="en-US"/>
+              </w:rPr>
               <w:t>Basic Features Section</w:t>
             </w:r>
           </w:p>
           <w:p>
             <w:pPr>
-              <w:widowControl w:val="0"/>
-              <w:numPr>
-                <w:ilvl w:val="0"/>
-                <w:numId w:val="1"/>
-              </w:numPr>
-              <w:spacing w:line="240" w:lineRule="auto"/>
-            </w:pPr>
-            <w:r>
+              <w:numPr>
+                <w:ilvl w:val="0"/>
+                <w:numId w:val="38"/>
+              </w:numPr>
+              <w:rPr>
+                <w:lang w:val="en-US"/>
+              </w:rPr>
+            </w:pPr>
+            <w:r>
+              <w:rPr>
+                <w:lang w:val="en-US"/>
+              </w:rPr>
               <w:t>Meeting Minutes document: rough action items</w:t>
             </w:r>
           </w:p>
@@ -1454,188 +1875,580 @@
       <w:tr>
         <w:tc>
           <w:tcPr>
-            <w:tcW w:w="1620" w:type="dxa"/>
+            <w:tcW w:w="0" w:type="auto"/>
+            <w:tcBorders>
+              <w:top w:val="single" w:sz="8" w:space="0" w:color="000000"/>
+              <w:left w:val="single" w:sz="8" w:space="0" w:color="000000"/>
+              <w:bottom w:val="single" w:sz="8" w:space="0" w:color="000000"/>
+              <w:right w:val="single" w:sz="8" w:space="0" w:color="000000"/>
+            </w:tcBorders>
+            <w:tcMar>
+              <w:top w:w="100" w:type="dxa"/>
+              <w:left w:w="100" w:type="dxa"/>
+              <w:bottom w:w="100" w:type="dxa"/>
+              <w:right w:w="100" w:type="dxa"/>
+            </w:tcMar>
+            <w:hideMark/>
           </w:tcPr>
           <w:p>
             <w:pPr>
-              <w:widowControl w:val="0"/>
-              <w:spacing w:line="240" w:lineRule="auto"/>
-            </w:pPr>
-            <w:r>
+              <w:rPr>
+                <w:lang w:val="en-US"/>
+              </w:rPr>
+            </w:pPr>
+            <w:r>
+              <w:rPr>
+                <w:lang w:val="en-US"/>
+              </w:rPr>
               <w:t>14th Jan 2025</w:t>
             </w:r>
           </w:p>
         </w:tc>
         <w:tc>
           <w:tcPr>
-            <w:tcW w:w="7740" w:type="dxa"/>
+            <w:tcW w:w="0" w:type="auto"/>
+            <w:tcBorders>
+              <w:top w:val="single" w:sz="8" w:space="0" w:color="000000"/>
+              <w:left w:val="single" w:sz="8" w:space="0" w:color="000000"/>
+              <w:bottom w:val="single" w:sz="8" w:space="0" w:color="000000"/>
+              <w:right w:val="single" w:sz="8" w:space="0" w:color="000000"/>
+            </w:tcBorders>
+            <w:tcMar>
+              <w:top w:w="100" w:type="dxa"/>
+              <w:left w:w="100" w:type="dxa"/>
+              <w:bottom w:w="100" w:type="dxa"/>
+              <w:right w:w="100" w:type="dxa"/>
+            </w:tcMar>
+            <w:hideMark/>
           </w:tcPr>
           <w:p>
             <w:pPr>
-              <w:widowControl w:val="0"/>
-              <w:numPr>
-                <w:ilvl w:val="0"/>
-                <w:numId w:val="3"/>
-              </w:numPr>
-              <w:spacing w:line="240" w:lineRule="auto"/>
-            </w:pPr>
-            <w:r>
+              <w:numPr>
+                <w:ilvl w:val="0"/>
+                <w:numId w:val="39"/>
+              </w:numPr>
+              <w:rPr>
+                <w:lang w:val="en-US"/>
+              </w:rPr>
+            </w:pPr>
+            <w:r>
+              <w:rPr>
+                <w:lang w:val="en-US"/>
+              </w:rPr>
               <w:t>Collaborated to build and organize the Jira boards into sprints.</w:t>
             </w:r>
           </w:p>
           <w:p>
             <w:pPr>
-              <w:widowControl w:val="0"/>
-              <w:numPr>
-                <w:ilvl w:val="0"/>
-                <w:numId w:val="3"/>
-              </w:numPr>
-              <w:spacing w:line="240" w:lineRule="auto"/>
-            </w:pPr>
-            <w:r>
+              <w:numPr>
+                <w:ilvl w:val="0"/>
+                <w:numId w:val="39"/>
+              </w:numPr>
+              <w:rPr>
+                <w:lang w:val="en-US"/>
+              </w:rPr>
+            </w:pPr>
+            <w:r>
+              <w:rPr>
+                <w:lang w:val="en-US"/>
+              </w:rPr>
               <w:t>I worked on planning documents, describing the intro, user story overview, and team member contribution.</w:t>
-            </w:r>
-          </w:p>
-          <w:p>
-            <w:pPr>
-              <w:widowControl w:val="0"/>
-              <w:numPr>
-                <w:ilvl w:val="0"/>
-                <w:numId w:val="3"/>
-              </w:numPr>
-              <w:spacing w:line="240" w:lineRule="auto"/>
-            </w:pPr>
-            <w:r>
-              <w:t>Worked with team to provide insight for the user stories</w:t>
             </w:r>
           </w:p>
         </w:tc>
       </w:tr>
       <w:tr>
         <w:trPr>
-          <w:trHeight w:val="1622"/>
+          <w:trHeight w:val="1623"/>
         </w:trPr>
         <w:tc>
           <w:tcPr>
-            <w:tcW w:w="1620" w:type="dxa"/>
+            <w:tcW w:w="0" w:type="auto"/>
+            <w:tcBorders>
+              <w:top w:val="single" w:sz="8" w:space="0" w:color="000000"/>
+              <w:left w:val="single" w:sz="8" w:space="0" w:color="000000"/>
+              <w:bottom w:val="single" w:sz="8" w:space="0" w:color="000000"/>
+              <w:right w:val="single" w:sz="8" w:space="0" w:color="000000"/>
+            </w:tcBorders>
+            <w:tcMar>
+              <w:top w:w="100" w:type="dxa"/>
+              <w:left w:w="100" w:type="dxa"/>
+              <w:bottom w:w="100" w:type="dxa"/>
+              <w:right w:w="100" w:type="dxa"/>
+            </w:tcMar>
+            <w:hideMark/>
           </w:tcPr>
           <w:p>
             <w:pPr>
-              <w:widowControl w:val="0"/>
-              <w:spacing w:line="240" w:lineRule="auto"/>
-            </w:pPr>
-            <w:r>
+              <w:rPr>
+                <w:lang w:val="en-US"/>
+              </w:rPr>
+            </w:pPr>
+            <w:r>
+              <w:rPr>
+                <w:lang w:val="en-US"/>
+              </w:rPr>
               <w:t>21st Jan 2025</w:t>
             </w:r>
           </w:p>
         </w:tc>
         <w:tc>
           <w:tcPr>
-            <w:tcW w:w="7740" w:type="dxa"/>
+            <w:tcW w:w="0" w:type="auto"/>
+            <w:tcBorders>
+              <w:top w:val="single" w:sz="8" w:space="0" w:color="000000"/>
+              <w:left w:val="single" w:sz="8" w:space="0" w:color="000000"/>
+              <w:bottom w:val="single" w:sz="8" w:space="0" w:color="000000"/>
+              <w:right w:val="single" w:sz="8" w:space="0" w:color="000000"/>
+            </w:tcBorders>
+            <w:tcMar>
+              <w:top w:w="100" w:type="dxa"/>
+              <w:left w:w="100" w:type="dxa"/>
+              <w:bottom w:w="100" w:type="dxa"/>
+              <w:right w:w="100" w:type="dxa"/>
+            </w:tcMar>
+            <w:hideMark/>
           </w:tcPr>
           <w:p>
             <w:pPr>
-              <w:widowControl w:val="0"/>
-              <w:numPr>
-                <w:ilvl w:val="0"/>
-                <w:numId w:val="9"/>
-              </w:numPr>
-              <w:spacing w:line="240" w:lineRule="auto"/>
-            </w:pPr>
-            <w:r>
-              <w:t xml:space="preserve">Conducted research for finance app </w:t>
-            </w:r>
-          </w:p>
-          <w:p>
-            <w:pPr>
-              <w:widowControl w:val="0"/>
+              <w:numPr>
+                <w:ilvl w:val="0"/>
+                <w:numId w:val="40"/>
+              </w:numPr>
+              <w:rPr>
+                <w:lang w:val="en-US"/>
+              </w:rPr>
+            </w:pPr>
+            <w:r>
+              <w:rPr>
+                <w:lang w:val="en-US"/>
+              </w:rPr>
+              <w:t>Worked with team to provide insight for the user stories</w:t>
+            </w:r>
+          </w:p>
+          <w:p>
+            <w:pPr>
+              <w:numPr>
+                <w:ilvl w:val="0"/>
+                <w:numId w:val="40"/>
+              </w:numPr>
+              <w:rPr>
+                <w:lang w:val="en-US"/>
+              </w:rPr>
+            </w:pPr>
+            <w:r>
+              <w:rPr>
+                <w:lang w:val="en-US"/>
+              </w:rPr>
+              <w:t>Conducted research for finance app </w:t>
+            </w:r>
+          </w:p>
+          <w:p>
+            <w:pPr>
               <w:numPr>
                 <w:ilvl w:val="1"/>
-                <w:numId w:val="9"/>
-              </w:numPr>
-              <w:spacing w:line="240" w:lineRule="auto"/>
-            </w:pPr>
-            <w:r>
+                <w:numId w:val="40"/>
+              </w:numPr>
+              <w:rPr>
+                <w:lang w:val="en-US"/>
+              </w:rPr>
+            </w:pPr>
+            <w:r>
+              <w:rPr>
+                <w:lang w:val="en-US"/>
+              </w:rPr>
               <w:t>Javascript</w:t>
             </w:r>
           </w:p>
           <w:p>
             <w:pPr>
-              <w:widowControl w:val="0"/>
               <w:numPr>
                 <w:ilvl w:val="1"/>
-                <w:numId w:val="9"/>
-              </w:numPr>
-              <w:spacing w:line="240" w:lineRule="auto"/>
-            </w:pPr>
-            <w:r>
+                <w:numId w:val="40"/>
+              </w:numPr>
+              <w:rPr>
+                <w:lang w:val="en-US"/>
+              </w:rPr>
+            </w:pPr>
+            <w:r>
+              <w:rPr>
+                <w:lang w:val="en-US"/>
+              </w:rPr>
               <w:t>HTML</w:t>
             </w:r>
           </w:p>
           <w:p>
             <w:pPr>
-              <w:widowControl w:val="0"/>
               <w:numPr>
                 <w:ilvl w:val="1"/>
-                <w:numId w:val="9"/>
-              </w:numPr>
-              <w:spacing w:line="240" w:lineRule="auto"/>
-            </w:pPr>
-            <w:r>
+                <w:numId w:val="40"/>
+              </w:numPr>
+              <w:rPr>
+                <w:lang w:val="en-US"/>
+              </w:rPr>
+            </w:pPr>
+            <w:r>
+              <w:rPr>
+                <w:lang w:val="en-US"/>
+              </w:rPr>
               <w:t>etc</w:t>
             </w:r>
-          </w:p>
-          <w:p>
-            <w:pPr>
-              <w:widowControl w:val="0"/>
-              <w:numPr>
-                <w:ilvl w:val="0"/>
-                <w:numId w:val="9"/>
-              </w:numPr>
-              <w:spacing w:line="240" w:lineRule="auto"/>
-            </w:pPr>
-            <w:r>
-              <w:t>Designed the Usecase diagram and the abstract process model</w:t>
-            </w:r>
-          </w:p>
-          <w:p>
-            <w:pPr>
-              <w:widowControl w:val="0"/>
-              <w:spacing w:line="240" w:lineRule="auto"/>
-            </w:pPr>
           </w:p>
         </w:tc>
       </w:tr>
       <w:tr>
         <w:tc>
           <w:tcPr>
-            <w:tcW w:w="1620" w:type="dxa"/>
+            <w:tcW w:w="0" w:type="auto"/>
+            <w:tcBorders>
+              <w:top w:val="single" w:sz="8" w:space="0" w:color="000000"/>
+              <w:left w:val="single" w:sz="8" w:space="0" w:color="000000"/>
+              <w:bottom w:val="single" w:sz="8" w:space="0" w:color="000000"/>
+              <w:right w:val="single" w:sz="8" w:space="0" w:color="000000"/>
+            </w:tcBorders>
+            <w:tcMar>
+              <w:top w:w="100" w:type="dxa"/>
+              <w:left w:w="100" w:type="dxa"/>
+              <w:bottom w:w="100" w:type="dxa"/>
+              <w:right w:w="100" w:type="dxa"/>
+            </w:tcMar>
+            <w:hideMark/>
           </w:tcPr>
           <w:p>
             <w:pPr>
-              <w:widowControl w:val="0"/>
-              <w:spacing w:line="240" w:lineRule="auto"/>
-            </w:pPr>
-            <w:r>
+              <w:rPr>
+                <w:lang w:val="en-US"/>
+              </w:rPr>
+            </w:pPr>
+            <w:r>
+              <w:rPr>
+                <w:lang w:val="en-US"/>
+              </w:rPr>
               <w:t>28th Jan 2025</w:t>
             </w:r>
           </w:p>
         </w:tc>
         <w:tc>
           <w:tcPr>
-            <w:tcW w:w="7740" w:type="dxa"/>
+            <w:tcW w:w="0" w:type="auto"/>
+            <w:tcBorders>
+              <w:top w:val="single" w:sz="8" w:space="0" w:color="000000"/>
+              <w:left w:val="single" w:sz="8" w:space="0" w:color="000000"/>
+              <w:bottom w:val="single" w:sz="8" w:space="0" w:color="000000"/>
+              <w:right w:val="single" w:sz="8" w:space="0" w:color="000000"/>
+            </w:tcBorders>
+            <w:tcMar>
+              <w:top w:w="100" w:type="dxa"/>
+              <w:left w:w="100" w:type="dxa"/>
+              <w:bottom w:w="100" w:type="dxa"/>
+              <w:right w:w="100" w:type="dxa"/>
+            </w:tcMar>
+            <w:hideMark/>
           </w:tcPr>
           <w:p>
             <w:pPr>
-              <w:widowControl w:val="0"/>
-              <w:numPr>
-                <w:ilvl w:val="0"/>
-                <w:numId w:val="9"/>
-              </w:numPr>
-              <w:spacing w:line="240" w:lineRule="auto"/>
-            </w:pPr>
-            <w:r>
+              <w:numPr>
+                <w:ilvl w:val="0"/>
+                <w:numId w:val="41"/>
+              </w:numPr>
+              <w:rPr>
+                <w:lang w:val="en-US"/>
+              </w:rPr>
+            </w:pPr>
+            <w:r>
+              <w:rPr>
+                <w:lang w:val="en-US"/>
+              </w:rPr>
               <w:t>Created the initial draft for the Figma front-end design</w:t>
+            </w:r>
+          </w:p>
+        </w:tc>
+      </w:tr>
+      <w:tr>
+        <w:tc>
+          <w:tcPr>
+            <w:tcW w:w="0" w:type="auto"/>
+            <w:tcBorders>
+              <w:top w:val="single" w:sz="8" w:space="0" w:color="000000"/>
+              <w:left w:val="single" w:sz="8" w:space="0" w:color="000000"/>
+              <w:bottom w:val="single" w:sz="8" w:space="0" w:color="000000"/>
+              <w:right w:val="single" w:sz="8" w:space="0" w:color="000000"/>
+            </w:tcBorders>
+            <w:tcMar>
+              <w:top w:w="100" w:type="dxa"/>
+              <w:left w:w="100" w:type="dxa"/>
+              <w:bottom w:w="100" w:type="dxa"/>
+              <w:right w:w="100" w:type="dxa"/>
+            </w:tcMar>
+            <w:hideMark/>
+          </w:tcPr>
+          <w:p>
+            <w:pPr>
+              <w:rPr>
+                <w:lang w:val="en-US"/>
+              </w:rPr>
+            </w:pPr>
+            <w:r>
+              <w:rPr>
+                <w:lang w:val="en-US"/>
+              </w:rPr>
+              <w:t>4th Feb 2025</w:t>
+            </w:r>
+          </w:p>
+        </w:tc>
+        <w:tc>
+          <w:tcPr>
+            <w:tcW w:w="0" w:type="auto"/>
+            <w:tcBorders>
+              <w:top w:val="single" w:sz="8" w:space="0" w:color="000000"/>
+              <w:left w:val="single" w:sz="8" w:space="0" w:color="000000"/>
+              <w:bottom w:val="single" w:sz="8" w:space="0" w:color="000000"/>
+              <w:right w:val="single" w:sz="8" w:space="0" w:color="000000"/>
+            </w:tcBorders>
+            <w:tcMar>
+              <w:top w:w="100" w:type="dxa"/>
+              <w:left w:w="100" w:type="dxa"/>
+              <w:bottom w:w="100" w:type="dxa"/>
+              <w:right w:w="100" w:type="dxa"/>
+            </w:tcMar>
+            <w:hideMark/>
+          </w:tcPr>
+          <w:p>
+            <w:pPr>
+              <w:numPr>
+                <w:ilvl w:val="0"/>
+                <w:numId w:val="42"/>
+              </w:numPr>
+              <w:rPr>
+                <w:lang w:val="en-US"/>
+              </w:rPr>
+            </w:pPr>
+            <w:r>
+              <w:rPr>
+                <w:lang w:val="en-US"/>
+              </w:rPr>
+              <w:t>Edited the header to move back to the landing page</w:t>
+            </w:r>
+          </w:p>
+          <w:p>
+            <w:pPr>
+              <w:numPr>
+                <w:ilvl w:val="0"/>
+                <w:numId w:val="42"/>
+              </w:numPr>
+              <w:rPr>
+                <w:lang w:val="en-US"/>
+              </w:rPr>
+            </w:pPr>
+            <w:r>
+              <w:rPr>
+                <w:lang w:val="en-US"/>
+              </w:rPr>
+              <w:t>Helped with front-end integration for the dashboard</w:t>
+            </w:r>
+          </w:p>
+        </w:tc>
+      </w:tr>
+      <w:tr>
+        <w:tc>
+          <w:tcPr>
+            <w:tcW w:w="0" w:type="auto"/>
+            <w:tcBorders>
+              <w:top w:val="single" w:sz="8" w:space="0" w:color="000000"/>
+              <w:left w:val="single" w:sz="8" w:space="0" w:color="000000"/>
+              <w:bottom w:val="single" w:sz="8" w:space="0" w:color="000000"/>
+              <w:right w:val="single" w:sz="8" w:space="0" w:color="000000"/>
+            </w:tcBorders>
+            <w:tcMar>
+              <w:top w:w="100" w:type="dxa"/>
+              <w:left w:w="100" w:type="dxa"/>
+              <w:bottom w:w="100" w:type="dxa"/>
+              <w:right w:w="100" w:type="dxa"/>
+            </w:tcMar>
+            <w:hideMark/>
+          </w:tcPr>
+          <w:p>
+            <w:pPr>
+              <w:rPr>
+                <w:lang w:val="en-US"/>
+              </w:rPr>
+            </w:pPr>
+            <w:r>
+              <w:rPr>
+                <w:lang w:val="en-US"/>
+              </w:rPr>
+              <w:t>11th Feb 2025</w:t>
+            </w:r>
+          </w:p>
+        </w:tc>
+        <w:tc>
+          <w:tcPr>
+            <w:tcW w:w="0" w:type="auto"/>
+            <w:tcBorders>
+              <w:top w:val="single" w:sz="8" w:space="0" w:color="000000"/>
+              <w:left w:val="single" w:sz="8" w:space="0" w:color="000000"/>
+              <w:bottom w:val="single" w:sz="8" w:space="0" w:color="000000"/>
+              <w:right w:val="single" w:sz="8" w:space="0" w:color="000000"/>
+            </w:tcBorders>
+            <w:tcMar>
+              <w:top w:w="100" w:type="dxa"/>
+              <w:left w:w="100" w:type="dxa"/>
+              <w:bottom w:w="100" w:type="dxa"/>
+              <w:right w:w="100" w:type="dxa"/>
+            </w:tcMar>
+            <w:hideMark/>
+          </w:tcPr>
+          <w:p>
+            <w:pPr>
+              <w:numPr>
+                <w:ilvl w:val="0"/>
+                <w:numId w:val="43"/>
+              </w:numPr>
+              <w:rPr>
+                <w:lang w:val="en-US"/>
+              </w:rPr>
+            </w:pPr>
+            <w:r>
+              <w:rPr>
+                <w:lang w:val="en-US"/>
+              </w:rPr>
+              <w:t>Designed the Use Case diagram and the abstract process model</w:t>
+            </w:r>
+          </w:p>
+        </w:tc>
+      </w:tr>
+      <w:tr>
+        <w:tc>
+          <w:tcPr>
+            <w:tcW w:w="0" w:type="auto"/>
+            <w:tcBorders>
+              <w:top w:val="single" w:sz="8" w:space="0" w:color="000000"/>
+              <w:left w:val="single" w:sz="8" w:space="0" w:color="000000"/>
+              <w:bottom w:val="single" w:sz="8" w:space="0" w:color="000000"/>
+              <w:right w:val="single" w:sz="8" w:space="0" w:color="000000"/>
+            </w:tcBorders>
+            <w:tcMar>
+              <w:top w:w="100" w:type="dxa"/>
+              <w:left w:w="100" w:type="dxa"/>
+              <w:bottom w:w="100" w:type="dxa"/>
+              <w:right w:w="100" w:type="dxa"/>
+            </w:tcMar>
+            <w:hideMark/>
+          </w:tcPr>
+          <w:p>
+            <w:pPr>
+              <w:rPr>
+                <w:lang w:val="en-US"/>
+              </w:rPr>
+            </w:pPr>
+            <w:r>
+              <w:rPr>
+                <w:lang w:val="en-US"/>
+              </w:rPr>
+              <w:t>18th Feb 2025</w:t>
+            </w:r>
+          </w:p>
+        </w:tc>
+        <w:tc>
+          <w:tcPr>
+            <w:tcW w:w="0" w:type="auto"/>
+            <w:tcBorders>
+              <w:top w:val="single" w:sz="8" w:space="0" w:color="000000"/>
+              <w:left w:val="single" w:sz="8" w:space="0" w:color="000000"/>
+              <w:bottom w:val="single" w:sz="8" w:space="0" w:color="000000"/>
+              <w:right w:val="single" w:sz="8" w:space="0" w:color="000000"/>
+            </w:tcBorders>
+            <w:tcMar>
+              <w:top w:w="100" w:type="dxa"/>
+              <w:left w:w="100" w:type="dxa"/>
+              <w:bottom w:w="100" w:type="dxa"/>
+              <w:right w:w="100" w:type="dxa"/>
+            </w:tcMar>
+            <w:hideMark/>
+          </w:tcPr>
+          <w:p>
+            <w:pPr>
+              <w:numPr>
+                <w:ilvl w:val="0"/>
+                <w:numId w:val="44"/>
+              </w:numPr>
+              <w:rPr>
+                <w:lang w:val="en-US"/>
+              </w:rPr>
+            </w:pPr>
+            <w:r>
+              <w:rPr>
+                <w:lang w:val="en-US"/>
+              </w:rPr>
+              <w:t>Edited inventory, expenses and income pages:</w:t>
+            </w:r>
+          </w:p>
+          <w:p>
+            <w:pPr>
+              <w:numPr>
+                <w:ilvl w:val="1"/>
+                <w:numId w:val="44"/>
+              </w:numPr>
+              <w:rPr>
+                <w:lang w:val="en-US"/>
+              </w:rPr>
+            </w:pPr>
+            <w:r>
+              <w:rPr>
+                <w:lang w:val="en-US"/>
+              </w:rPr>
+              <w:t>Edited/ standardized themes for all pages</w:t>
+            </w:r>
+          </w:p>
+          <w:p>
+            <w:pPr>
+              <w:numPr>
+                <w:ilvl w:val="1"/>
+                <w:numId w:val="44"/>
+              </w:numPr>
+              <w:rPr>
+                <w:lang w:val="en-US"/>
+              </w:rPr>
+            </w:pPr>
+            <w:r>
+              <w:rPr>
+                <w:lang w:val="en-US"/>
+              </w:rPr>
+              <w:t>Made manage table larger and added frosted effect</w:t>
+            </w:r>
+          </w:p>
+          <w:p>
+            <w:pPr>
+              <w:numPr>
+                <w:ilvl w:val="1"/>
+                <w:numId w:val="44"/>
+              </w:numPr>
+              <w:rPr>
+                <w:lang w:val="en-US"/>
+              </w:rPr>
+            </w:pPr>
+            <w:r>
+              <w:rPr>
+                <w:lang w:val="en-US"/>
+              </w:rPr>
+              <w:t>Changed loading pop up</w:t>
+            </w:r>
+          </w:p>
+          <w:p>
+            <w:pPr>
+              <w:numPr>
+                <w:ilvl w:val="0"/>
+                <w:numId w:val="44"/>
+              </w:numPr>
+              <w:rPr>
+                <w:lang w:val="en-US"/>
+              </w:rPr>
+            </w:pPr>
+            <w:r>
+              <w:rPr>
+                <w:lang w:val="en-US"/>
+              </w:rPr>
+              <w:t>Pushed changes to the main branch</w:t>
             </w:r>
           </w:p>
         </w:tc>
@@ -1643,6 +2456,2402 @@
     </w:tbl>
     <w:p>
       <w:pPr>
+        <w:rPr>
+          <w:lang w:val="en-US"/>
+        </w:rPr>
+      </w:pPr>
+    </w:p>
+    <w:p>
+      <w:pPr>
+        <w:rPr>
+          <w:lang w:val="en-US"/>
+        </w:rPr>
+      </w:pPr>
+      <w:r>
+        <w:rPr>
+          <w:b/>
+          <w:bCs/>
+          <w:lang w:val="en-US"/>
+        </w:rPr>
+        <w:t>Progress Report 1 (Summary):</w:t>
+      </w:r>
+    </w:p>
+    <w:p>
+      <w:pPr>
+        <w:numPr>
+          <w:ilvl w:val="0"/>
+          <w:numId w:val="45"/>
+        </w:numPr>
+        <w:rPr>
+          <w:lang w:val="en-US"/>
+        </w:rPr>
+      </w:pPr>
+      <w:r>
+        <w:rPr>
+          <w:lang w:val="en-US"/>
+        </w:rPr>
+        <w:t>Nominated as a Product Contributor</w:t>
+      </w:r>
+    </w:p>
+    <w:p>
+      <w:pPr>
+        <w:numPr>
+          <w:ilvl w:val="0"/>
+          <w:numId w:val="45"/>
+        </w:numPr>
+        <w:rPr>
+          <w:lang w:val="en-US"/>
+        </w:rPr>
+      </w:pPr>
+      <w:r>
+        <w:rPr>
+          <w:lang w:val="en-US"/>
+        </w:rPr>
+        <w:t>Contributed to Project Proposal Document</w:t>
+      </w:r>
+    </w:p>
+    <w:p>
+      <w:pPr>
+        <w:numPr>
+          <w:ilvl w:val="0"/>
+          <w:numId w:val="45"/>
+        </w:numPr>
+        <w:rPr>
+          <w:lang w:val="en-US"/>
+        </w:rPr>
+      </w:pPr>
+      <w:r>
+        <w:rPr>
+          <w:lang w:val="en-US"/>
+        </w:rPr>
+        <w:t>Created the initial draft for the Figma front-end design</w:t>
+      </w:r>
+    </w:p>
+    <w:p>
+      <w:pPr>
+        <w:numPr>
+          <w:ilvl w:val="0"/>
+          <w:numId w:val="45"/>
+        </w:numPr>
+        <w:rPr>
+          <w:lang w:val="en-US"/>
+        </w:rPr>
+      </w:pPr>
+      <w:r>
+        <w:rPr>
+          <w:lang w:val="en-US"/>
+        </w:rPr>
+        <w:t>Made contributions to the dashboard and the home pages</w:t>
+      </w:r>
+    </w:p>
+    <w:p>
+      <w:pPr>
+        <w:rPr>
+          <w:lang w:val="en-US"/>
+        </w:rPr>
+      </w:pPr>
+    </w:p>
+    <w:p>
+      <w:pPr>
+        <w:rPr>
+          <w:lang w:val="en-US"/>
+        </w:rPr>
+      </w:pPr>
+      <w:r>
+        <w:rPr>
+          <w:b/>
+          <w:bCs/>
+          <w:lang w:val="en-US"/>
+        </w:rPr>
+        <w:t>Sprint 2 - Meeting-wise Contributions:</w:t>
+      </w:r>
+    </w:p>
+    <w:tbl>
+      <w:tblPr>
+        <w:tblW w:w="0" w:type="auto"/>
+        <w:tblCellMar>
+          <w:top w:w="15" w:type="dxa"/>
+          <w:left w:w="15" w:type="dxa"/>
+          <w:bottom w:w="15" w:type="dxa"/>
+          <w:right w:w="15" w:type="dxa"/>
+        </w:tblCellMar>
+        <w:tblLook w:val="04A0" w:firstRow="1" w:lastRow="0" w:firstColumn="1" w:lastColumn="0" w:noHBand="0" w:noVBand="1"/>
+      </w:tblPr>
+      <w:tblGrid>
+        <w:gridCol w:w="1355"/>
+        <w:gridCol w:w="7985"/>
+      </w:tblGrid>
+      <w:tr>
+        <w:tc>
+          <w:tcPr>
+            <w:tcW w:w="0" w:type="auto"/>
+            <w:tcBorders>
+              <w:top w:val="single" w:sz="8" w:space="0" w:color="000000"/>
+              <w:left w:val="single" w:sz="8" w:space="0" w:color="000000"/>
+              <w:bottom w:val="single" w:sz="8" w:space="0" w:color="000000"/>
+              <w:right w:val="single" w:sz="8" w:space="0" w:color="000000"/>
+            </w:tcBorders>
+            <w:tcMar>
+              <w:top w:w="100" w:type="dxa"/>
+              <w:left w:w="100" w:type="dxa"/>
+              <w:bottom w:w="100" w:type="dxa"/>
+              <w:right w:w="100" w:type="dxa"/>
+            </w:tcMar>
+            <w:hideMark/>
+          </w:tcPr>
+          <w:p>
+            <w:pPr>
+              <w:rPr>
+                <w:lang w:val="en-US"/>
+              </w:rPr>
+            </w:pPr>
+            <w:r>
+              <w:rPr>
+                <w:b/>
+                <w:bCs/>
+                <w:lang w:val="en-US"/>
+              </w:rPr>
+              <w:lastRenderedPageBreak/>
+              <w:t>Date:</w:t>
+            </w:r>
+          </w:p>
+        </w:tc>
+        <w:tc>
+          <w:tcPr>
+            <w:tcW w:w="0" w:type="auto"/>
+            <w:tcBorders>
+              <w:top w:val="single" w:sz="8" w:space="0" w:color="000000"/>
+              <w:left w:val="single" w:sz="8" w:space="0" w:color="000000"/>
+              <w:bottom w:val="single" w:sz="8" w:space="0" w:color="000000"/>
+              <w:right w:val="single" w:sz="8" w:space="0" w:color="000000"/>
+            </w:tcBorders>
+            <w:tcMar>
+              <w:top w:w="100" w:type="dxa"/>
+              <w:left w:w="100" w:type="dxa"/>
+              <w:bottom w:w="100" w:type="dxa"/>
+              <w:right w:w="100" w:type="dxa"/>
+            </w:tcMar>
+            <w:hideMark/>
+          </w:tcPr>
+          <w:p>
+            <w:pPr>
+              <w:rPr>
+                <w:lang w:val="en-US"/>
+              </w:rPr>
+            </w:pPr>
+            <w:r>
+              <w:rPr>
+                <w:b/>
+                <w:bCs/>
+                <w:lang w:val="en-US"/>
+              </w:rPr>
+              <w:t>Items</w:t>
+            </w:r>
+          </w:p>
+        </w:tc>
+      </w:tr>
+      <w:tr>
+        <w:tc>
+          <w:tcPr>
+            <w:tcW w:w="0" w:type="auto"/>
+            <w:tcBorders>
+              <w:top w:val="single" w:sz="8" w:space="0" w:color="000000"/>
+              <w:left w:val="single" w:sz="8" w:space="0" w:color="000000"/>
+              <w:bottom w:val="single" w:sz="8" w:space="0" w:color="000000"/>
+              <w:right w:val="single" w:sz="8" w:space="0" w:color="000000"/>
+            </w:tcBorders>
+            <w:tcMar>
+              <w:top w:w="100" w:type="dxa"/>
+              <w:left w:w="100" w:type="dxa"/>
+              <w:bottom w:w="100" w:type="dxa"/>
+              <w:right w:w="100" w:type="dxa"/>
+            </w:tcMar>
+            <w:hideMark/>
+          </w:tcPr>
+          <w:p>
+            <w:pPr>
+              <w:rPr>
+                <w:lang w:val="en-US"/>
+              </w:rPr>
+            </w:pPr>
+            <w:r>
+              <w:rPr>
+                <w:lang w:val="en-US"/>
+              </w:rPr>
+              <w:t>25th Feb 2025</w:t>
+            </w:r>
+          </w:p>
+        </w:tc>
+        <w:tc>
+          <w:tcPr>
+            <w:tcW w:w="0" w:type="auto"/>
+            <w:tcBorders>
+              <w:top w:val="single" w:sz="8" w:space="0" w:color="000000"/>
+              <w:left w:val="single" w:sz="8" w:space="0" w:color="000000"/>
+              <w:bottom w:val="single" w:sz="8" w:space="0" w:color="000000"/>
+              <w:right w:val="single" w:sz="8" w:space="0" w:color="000000"/>
+            </w:tcBorders>
+            <w:tcMar>
+              <w:top w:w="100" w:type="dxa"/>
+              <w:left w:w="100" w:type="dxa"/>
+              <w:bottom w:w="100" w:type="dxa"/>
+              <w:right w:w="100" w:type="dxa"/>
+            </w:tcMar>
+            <w:hideMark/>
+          </w:tcPr>
+          <w:p>
+            <w:pPr>
+              <w:numPr>
+                <w:ilvl w:val="0"/>
+                <w:numId w:val="46"/>
+              </w:numPr>
+              <w:rPr>
+                <w:lang w:val="en-US"/>
+              </w:rPr>
+            </w:pPr>
+            <w:r>
+              <w:rPr>
+                <w:lang w:val="en-US"/>
+              </w:rPr>
+              <w:t>Collaborated on updates to the landing page:</w:t>
+            </w:r>
+          </w:p>
+          <w:p>
+            <w:pPr>
+              <w:numPr>
+                <w:ilvl w:val="1"/>
+                <w:numId w:val="46"/>
+              </w:numPr>
+              <w:rPr>
+                <w:lang w:val="en-US"/>
+              </w:rPr>
+            </w:pPr>
+            <w:r>
+              <w:rPr>
+                <w:lang w:val="en-US"/>
+              </w:rPr>
+              <w:t>Removed the previous Bento hero layout to simplify UX</w:t>
+            </w:r>
+          </w:p>
+          <w:p>
+            <w:pPr>
+              <w:numPr>
+                <w:ilvl w:val="2"/>
+                <w:numId w:val="46"/>
+              </w:numPr>
+              <w:rPr>
+                <w:lang w:val="en-US"/>
+              </w:rPr>
+            </w:pPr>
+            <w:r>
+              <w:rPr>
+                <w:lang w:val="en-US"/>
+              </w:rPr>
+              <w:t>Reduced clutter for first-time users</w:t>
+            </w:r>
+          </w:p>
+          <w:p>
+            <w:pPr>
+              <w:numPr>
+                <w:ilvl w:val="2"/>
+                <w:numId w:val="46"/>
+              </w:numPr>
+              <w:rPr>
+                <w:lang w:val="en-US"/>
+              </w:rPr>
+            </w:pPr>
+            <w:r>
+              <w:rPr>
+                <w:lang w:val="en-US"/>
+              </w:rPr>
+              <w:t>Improved visibility</w:t>
+            </w:r>
+          </w:p>
+          <w:p>
+            <w:pPr>
+              <w:numPr>
+                <w:ilvl w:val="1"/>
+                <w:numId w:val="46"/>
+              </w:numPr>
+              <w:rPr>
+                <w:lang w:val="en-US"/>
+              </w:rPr>
+            </w:pPr>
+            <w:r>
+              <w:rPr>
+                <w:lang w:val="en-US"/>
+              </w:rPr>
+              <w:t>Added an animated logo for improved branding and engagement</w:t>
+            </w:r>
+          </w:p>
+          <w:p>
+            <w:pPr>
+              <w:numPr>
+                <w:ilvl w:val="1"/>
+                <w:numId w:val="46"/>
+              </w:numPr>
+              <w:rPr>
+                <w:lang w:val="en-US"/>
+              </w:rPr>
+            </w:pPr>
+            <w:r>
+              <w:rPr>
+                <w:lang w:val="en-US"/>
+              </w:rPr>
+              <w:t>Introduced dynamic visual elements</w:t>
+            </w:r>
+          </w:p>
+          <w:p>
+            <w:pPr>
+              <w:numPr>
+                <w:ilvl w:val="2"/>
+                <w:numId w:val="46"/>
+              </w:numPr>
+              <w:rPr>
+                <w:lang w:val="en-US"/>
+              </w:rPr>
+            </w:pPr>
+            <w:r>
+              <w:rPr>
+                <w:lang w:val="en-US"/>
+              </w:rPr>
+              <w:t>Added motion to backgrounds and icons</w:t>
+            </w:r>
+          </w:p>
+          <w:p>
+            <w:pPr>
+              <w:numPr>
+                <w:ilvl w:val="2"/>
+                <w:numId w:val="46"/>
+              </w:numPr>
+              <w:rPr>
+                <w:lang w:val="en-US"/>
+              </w:rPr>
+            </w:pPr>
+            <w:r>
+              <w:rPr>
+                <w:lang w:val="en-US"/>
+              </w:rPr>
+              <w:t>Provided more polished frontend transitions</w:t>
+            </w:r>
+          </w:p>
+          <w:p>
+            <w:pPr>
+              <w:numPr>
+                <w:ilvl w:val="0"/>
+                <w:numId w:val="46"/>
+              </w:numPr>
+              <w:rPr>
+                <w:lang w:val="en-US"/>
+              </w:rPr>
+            </w:pPr>
+            <w:r>
+              <w:rPr>
+                <w:lang w:val="en-US"/>
+              </w:rPr>
+              <w:t>Created visual graphs and improve dashboard to integrate with DB</w:t>
+            </w:r>
+          </w:p>
+          <w:p>
+            <w:pPr>
+              <w:numPr>
+                <w:ilvl w:val="1"/>
+                <w:numId w:val="46"/>
+              </w:numPr>
+              <w:rPr>
+                <w:lang w:val="en-US"/>
+              </w:rPr>
+            </w:pPr>
+            <w:r>
+              <w:rPr>
+                <w:lang w:val="en-US"/>
+              </w:rPr>
+              <w:t>Backend connection to PostgreSQL data for graph elements</w:t>
+            </w:r>
+          </w:p>
+          <w:p>
+            <w:pPr>
+              <w:numPr>
+                <w:ilvl w:val="1"/>
+                <w:numId w:val="46"/>
+              </w:numPr>
+              <w:rPr>
+                <w:lang w:val="en-US"/>
+              </w:rPr>
+            </w:pPr>
+            <w:r>
+              <w:rPr>
+                <w:lang w:val="en-US"/>
+              </w:rPr>
+              <w:t>Reviewed accuracy of data produced</w:t>
+            </w:r>
+          </w:p>
+        </w:tc>
+      </w:tr>
+      <w:tr>
+        <w:tc>
+          <w:tcPr>
+            <w:tcW w:w="0" w:type="auto"/>
+            <w:tcBorders>
+              <w:top w:val="single" w:sz="8" w:space="0" w:color="000000"/>
+              <w:left w:val="single" w:sz="8" w:space="0" w:color="000000"/>
+              <w:bottom w:val="single" w:sz="8" w:space="0" w:color="000000"/>
+              <w:right w:val="single" w:sz="8" w:space="0" w:color="000000"/>
+            </w:tcBorders>
+            <w:tcMar>
+              <w:top w:w="100" w:type="dxa"/>
+              <w:left w:w="100" w:type="dxa"/>
+              <w:bottom w:w="100" w:type="dxa"/>
+              <w:right w:w="100" w:type="dxa"/>
+            </w:tcMar>
+            <w:hideMark/>
+          </w:tcPr>
+          <w:p>
+            <w:pPr>
+              <w:rPr>
+                <w:lang w:val="en-US"/>
+              </w:rPr>
+            </w:pPr>
+            <w:r>
+              <w:rPr>
+                <w:lang w:val="en-US"/>
+              </w:rPr>
+              <w:t>4th Mar 2025</w:t>
+            </w:r>
+          </w:p>
+        </w:tc>
+        <w:tc>
+          <w:tcPr>
+            <w:tcW w:w="0" w:type="auto"/>
+            <w:tcBorders>
+              <w:top w:val="single" w:sz="8" w:space="0" w:color="000000"/>
+              <w:left w:val="single" w:sz="8" w:space="0" w:color="000000"/>
+              <w:bottom w:val="single" w:sz="8" w:space="0" w:color="000000"/>
+              <w:right w:val="single" w:sz="8" w:space="0" w:color="000000"/>
+            </w:tcBorders>
+            <w:tcMar>
+              <w:top w:w="100" w:type="dxa"/>
+              <w:left w:w="100" w:type="dxa"/>
+              <w:bottom w:w="100" w:type="dxa"/>
+              <w:right w:w="100" w:type="dxa"/>
+            </w:tcMar>
+            <w:hideMark/>
+          </w:tcPr>
+          <w:p>
+            <w:pPr>
+              <w:numPr>
+                <w:ilvl w:val="0"/>
+                <w:numId w:val="47"/>
+              </w:numPr>
+              <w:rPr>
+                <w:lang w:val="en-US"/>
+              </w:rPr>
+            </w:pPr>
+            <w:r>
+              <w:rPr>
+                <w:lang w:val="en-US"/>
+              </w:rPr>
+              <w:t>Collaborated on updates to the landing and dashboard</w:t>
+            </w:r>
+          </w:p>
+          <w:p>
+            <w:pPr>
+              <w:numPr>
+                <w:ilvl w:val="1"/>
+                <w:numId w:val="47"/>
+              </w:numPr>
+              <w:rPr>
+                <w:lang w:val="en-US"/>
+              </w:rPr>
+            </w:pPr>
+            <w:r>
+              <w:rPr>
+                <w:lang w:val="en-US"/>
+              </w:rPr>
+              <w:t>Added interactive elements</w:t>
+            </w:r>
+          </w:p>
+          <w:p>
+            <w:pPr>
+              <w:numPr>
+                <w:ilvl w:val="2"/>
+                <w:numId w:val="47"/>
+              </w:numPr>
+              <w:rPr>
+                <w:lang w:val="en-US"/>
+              </w:rPr>
+            </w:pPr>
+            <w:r>
+              <w:rPr>
+                <w:lang w:val="en-US"/>
+              </w:rPr>
+              <w:t>Hover effects, scroll animations, and click transitions</w:t>
+            </w:r>
+          </w:p>
+          <w:p>
+            <w:pPr>
+              <w:numPr>
+                <w:ilvl w:val="2"/>
+                <w:numId w:val="47"/>
+              </w:numPr>
+              <w:rPr>
+                <w:lang w:val="en-US"/>
+              </w:rPr>
+            </w:pPr>
+            <w:r>
+              <w:rPr>
+                <w:lang w:val="en-US"/>
+              </w:rPr>
+              <w:t>Improved usability for core buttons</w:t>
+            </w:r>
+          </w:p>
+          <w:p>
+            <w:pPr>
+              <w:numPr>
+                <w:ilvl w:val="1"/>
+                <w:numId w:val="47"/>
+              </w:numPr>
+              <w:rPr>
+                <w:lang w:val="en-US"/>
+              </w:rPr>
+            </w:pPr>
+            <w:r>
+              <w:rPr>
+                <w:lang w:val="en-US"/>
+              </w:rPr>
+              <w:t>Added Application images</w:t>
+            </w:r>
+          </w:p>
+          <w:p>
+            <w:pPr>
+              <w:numPr>
+                <w:ilvl w:val="2"/>
+                <w:numId w:val="47"/>
+              </w:numPr>
+              <w:rPr>
+                <w:lang w:val="en-US"/>
+              </w:rPr>
+            </w:pPr>
+            <w:r>
+              <w:rPr>
+                <w:lang w:val="en-US"/>
+              </w:rPr>
+              <w:t>Assisted with updated screenshot implementation</w:t>
+            </w:r>
+          </w:p>
+          <w:p>
+            <w:pPr>
+              <w:numPr>
+                <w:ilvl w:val="1"/>
+                <w:numId w:val="47"/>
+              </w:numPr>
+              <w:rPr>
+                <w:lang w:val="en-US"/>
+              </w:rPr>
+            </w:pPr>
+            <w:r>
+              <w:rPr>
+                <w:lang w:val="en-US"/>
+              </w:rPr>
+              <w:t>Updated footer</w:t>
+            </w:r>
+          </w:p>
+          <w:p>
+            <w:pPr>
+              <w:numPr>
+                <w:ilvl w:val="2"/>
+                <w:numId w:val="47"/>
+              </w:numPr>
+              <w:rPr>
+                <w:lang w:val="en-US"/>
+              </w:rPr>
+            </w:pPr>
+            <w:r>
+              <w:rPr>
+                <w:lang w:val="en-US"/>
+              </w:rPr>
+              <w:t>Reset icons and links</w:t>
+            </w:r>
+          </w:p>
+          <w:p>
+            <w:pPr>
+              <w:numPr>
+                <w:ilvl w:val="2"/>
+                <w:numId w:val="47"/>
+              </w:numPr>
+              <w:rPr>
+                <w:lang w:val="en-US"/>
+              </w:rPr>
+            </w:pPr>
+            <w:r>
+              <w:rPr>
+                <w:lang w:val="en-US"/>
+              </w:rPr>
+              <w:t>Added hover transitions for responsiveness</w:t>
+            </w:r>
+          </w:p>
+          <w:p>
+            <w:pPr>
+              <w:numPr>
+                <w:ilvl w:val="1"/>
+                <w:numId w:val="47"/>
+              </w:numPr>
+              <w:rPr>
+                <w:lang w:val="en-US"/>
+              </w:rPr>
+            </w:pPr>
+            <w:r>
+              <w:rPr>
+                <w:lang w:val="en-US"/>
+              </w:rPr>
+              <w:t>Recent transaction page</w:t>
+            </w:r>
+          </w:p>
+          <w:p>
+            <w:pPr>
+              <w:numPr>
+                <w:ilvl w:val="2"/>
+                <w:numId w:val="47"/>
+              </w:numPr>
+              <w:rPr>
+                <w:lang w:val="en-US"/>
+              </w:rPr>
+            </w:pPr>
+            <w:r>
+              <w:rPr>
+                <w:lang w:val="en-US"/>
+              </w:rPr>
+              <w:t>DB pulled for latest data using filters</w:t>
+            </w:r>
+          </w:p>
+          <w:p>
+            <w:pPr>
+              <w:numPr>
+                <w:ilvl w:val="2"/>
+                <w:numId w:val="47"/>
+              </w:numPr>
+              <w:rPr>
+                <w:lang w:val="en-US"/>
+              </w:rPr>
+            </w:pPr>
+            <w:r>
+              <w:rPr>
+                <w:lang w:val="en-US"/>
+              </w:rPr>
+              <w:t>Validated functionality</w:t>
+            </w:r>
+          </w:p>
+          <w:p>
+            <w:pPr>
+              <w:numPr>
+                <w:ilvl w:val="1"/>
+                <w:numId w:val="47"/>
+              </w:numPr>
+              <w:rPr>
+                <w:lang w:val="en-US"/>
+              </w:rPr>
+            </w:pPr>
+            <w:r>
+              <w:rPr>
+                <w:lang w:val="en-US"/>
+              </w:rPr>
+              <w:t>Updates to landing page</w:t>
+            </w:r>
+          </w:p>
+          <w:p>
+            <w:pPr>
+              <w:numPr>
+                <w:ilvl w:val="2"/>
+                <w:numId w:val="47"/>
+              </w:numPr>
+              <w:rPr>
+                <w:lang w:val="en-US"/>
+              </w:rPr>
+            </w:pPr>
+            <w:r>
+              <w:rPr>
+                <w:lang w:val="en-US"/>
+              </w:rPr>
+              <w:t>Assisted Rouvin with dashboard theme fonts, colours and dynamic shadows</w:t>
+            </w:r>
+          </w:p>
+        </w:tc>
+      </w:tr>
+      <w:tr>
+        <w:tc>
+          <w:tcPr>
+            <w:tcW w:w="0" w:type="auto"/>
+            <w:tcBorders>
+              <w:top w:val="single" w:sz="8" w:space="0" w:color="000000"/>
+              <w:left w:val="single" w:sz="8" w:space="0" w:color="000000"/>
+              <w:bottom w:val="single" w:sz="8" w:space="0" w:color="000000"/>
+              <w:right w:val="single" w:sz="8" w:space="0" w:color="000000"/>
+            </w:tcBorders>
+            <w:tcMar>
+              <w:top w:w="100" w:type="dxa"/>
+              <w:left w:w="100" w:type="dxa"/>
+              <w:bottom w:w="100" w:type="dxa"/>
+              <w:right w:w="100" w:type="dxa"/>
+            </w:tcMar>
+            <w:hideMark/>
+          </w:tcPr>
+          <w:p>
+            <w:pPr>
+              <w:rPr>
+                <w:lang w:val="en-US"/>
+              </w:rPr>
+            </w:pPr>
+            <w:r>
+              <w:rPr>
+                <w:lang w:val="en-US"/>
+              </w:rPr>
+              <w:t>11th Mar 2025</w:t>
+            </w:r>
+          </w:p>
+        </w:tc>
+        <w:tc>
+          <w:tcPr>
+            <w:tcW w:w="0" w:type="auto"/>
+            <w:tcBorders>
+              <w:top w:val="single" w:sz="8" w:space="0" w:color="000000"/>
+              <w:left w:val="single" w:sz="8" w:space="0" w:color="000000"/>
+              <w:bottom w:val="single" w:sz="8" w:space="0" w:color="000000"/>
+              <w:right w:val="single" w:sz="8" w:space="0" w:color="000000"/>
+            </w:tcBorders>
+            <w:tcMar>
+              <w:top w:w="100" w:type="dxa"/>
+              <w:left w:w="100" w:type="dxa"/>
+              <w:bottom w:w="100" w:type="dxa"/>
+              <w:right w:w="100" w:type="dxa"/>
+            </w:tcMar>
+            <w:hideMark/>
+          </w:tcPr>
+          <w:p>
+            <w:pPr>
+              <w:numPr>
+                <w:ilvl w:val="0"/>
+                <w:numId w:val="48"/>
+              </w:numPr>
+              <w:rPr>
+                <w:lang w:val="en-US"/>
+              </w:rPr>
+            </w:pPr>
+            <w:r>
+              <w:rPr>
+                <w:lang w:val="en-US"/>
+              </w:rPr>
+              <w:t>Collaborated on updates to the Dashboard page:</w:t>
+            </w:r>
+          </w:p>
+          <w:p>
+            <w:pPr>
+              <w:numPr>
+                <w:ilvl w:val="1"/>
+                <w:numId w:val="48"/>
+              </w:numPr>
+              <w:rPr>
+                <w:lang w:val="en-US"/>
+              </w:rPr>
+            </w:pPr>
+            <w:r>
+              <w:rPr>
+                <w:lang w:val="en-US"/>
+              </w:rPr>
+              <w:t>Added new cards</w:t>
+            </w:r>
+          </w:p>
+          <w:p>
+            <w:pPr>
+              <w:numPr>
+                <w:ilvl w:val="2"/>
+                <w:numId w:val="48"/>
+              </w:numPr>
+              <w:rPr>
+                <w:lang w:val="en-US"/>
+              </w:rPr>
+            </w:pPr>
+            <w:r>
+              <w:rPr>
+                <w:lang w:val="en-US"/>
+              </w:rPr>
+              <w:t>styled card elements</w:t>
+            </w:r>
+          </w:p>
+          <w:p>
+            <w:pPr>
+              <w:numPr>
+                <w:ilvl w:val="1"/>
+                <w:numId w:val="48"/>
+              </w:numPr>
+              <w:rPr>
+                <w:lang w:val="en-US"/>
+              </w:rPr>
+            </w:pPr>
+            <w:r>
+              <w:rPr>
+                <w:lang w:val="en-US"/>
+              </w:rPr>
+              <w:t>Assisted Rouvin with changing bar chart to stacked bar chart</w:t>
+            </w:r>
+          </w:p>
+          <w:p>
+            <w:pPr>
+              <w:numPr>
+                <w:ilvl w:val="2"/>
+                <w:numId w:val="48"/>
+              </w:numPr>
+              <w:rPr>
+                <w:lang w:val="en-US"/>
+              </w:rPr>
+            </w:pPr>
+            <w:r>
+              <w:rPr>
+                <w:lang w:val="en-US"/>
+              </w:rPr>
+              <w:t>Enabled visual comparison between income/expenses</w:t>
+            </w:r>
+          </w:p>
+          <w:p>
+            <w:pPr>
+              <w:numPr>
+                <w:ilvl w:val="2"/>
+                <w:numId w:val="48"/>
+              </w:numPr>
+              <w:rPr>
+                <w:lang w:val="en-US"/>
+              </w:rPr>
+            </w:pPr>
+            <w:r>
+              <w:rPr>
+                <w:lang w:val="en-US"/>
+              </w:rPr>
+              <w:t>Tuned colors for accessibility and readability</w:t>
+            </w:r>
+          </w:p>
+          <w:p>
+            <w:pPr>
+              <w:numPr>
+                <w:ilvl w:val="1"/>
+                <w:numId w:val="48"/>
+              </w:numPr>
+              <w:rPr>
+                <w:lang w:val="en-US"/>
+              </w:rPr>
+            </w:pPr>
+            <w:r>
+              <w:rPr>
+                <w:lang w:val="en-US"/>
+              </w:rPr>
+              <w:t>Reorganized filters</w:t>
+            </w:r>
+          </w:p>
+          <w:p>
+            <w:pPr>
+              <w:numPr>
+                <w:ilvl w:val="2"/>
+                <w:numId w:val="48"/>
+              </w:numPr>
+              <w:rPr>
+                <w:lang w:val="en-US"/>
+              </w:rPr>
+            </w:pPr>
+            <w:r>
+              <w:rPr>
+                <w:lang w:val="en-US"/>
+              </w:rPr>
+              <w:t>Grouped time-based filters logically</w:t>
+            </w:r>
+          </w:p>
+          <w:p>
+            <w:pPr>
+              <w:numPr>
+                <w:ilvl w:val="2"/>
+                <w:numId w:val="48"/>
+              </w:numPr>
+              <w:rPr>
+                <w:lang w:val="en-US"/>
+              </w:rPr>
+            </w:pPr>
+            <w:r>
+              <w:rPr>
+                <w:lang w:val="en-US"/>
+              </w:rPr>
+              <w:t>Aligned filters above the graph </w:t>
+            </w:r>
+          </w:p>
+          <w:p>
+            <w:pPr>
+              <w:numPr>
+                <w:ilvl w:val="1"/>
+                <w:numId w:val="48"/>
+              </w:numPr>
+              <w:rPr>
+                <w:lang w:val="en-US"/>
+              </w:rPr>
+            </w:pPr>
+            <w:r>
+              <w:rPr>
+                <w:lang w:val="en-US"/>
+              </w:rPr>
+              <w:t>Updated theme</w:t>
+            </w:r>
+          </w:p>
+          <w:p>
+            <w:pPr>
+              <w:numPr>
+                <w:ilvl w:val="2"/>
+                <w:numId w:val="48"/>
+              </w:numPr>
+              <w:rPr>
+                <w:lang w:val="en-US"/>
+              </w:rPr>
+            </w:pPr>
+            <w:r>
+              <w:rPr>
+                <w:lang w:val="en-US"/>
+              </w:rPr>
+              <w:t>Applied consistent blues/teals for financial indicators</w:t>
+            </w:r>
+          </w:p>
+          <w:p>
+            <w:pPr>
+              <w:numPr>
+                <w:ilvl w:val="2"/>
+                <w:numId w:val="48"/>
+              </w:numPr>
+              <w:rPr>
+                <w:lang w:val="en-US"/>
+              </w:rPr>
+            </w:pPr>
+            <w:r>
+              <w:rPr>
+                <w:lang w:val="en-US"/>
+              </w:rPr>
+              <w:t>background and graph contrast</w:t>
+            </w:r>
+          </w:p>
+          <w:p>
+            <w:pPr>
+              <w:numPr>
+                <w:ilvl w:val="0"/>
+                <w:numId w:val="48"/>
+              </w:numPr>
+              <w:rPr>
+                <w:lang w:val="en-US"/>
+              </w:rPr>
+            </w:pPr>
+            <w:r>
+              <w:rPr>
+                <w:lang w:val="en-US"/>
+              </w:rPr>
+              <w:t>Dashboard integration recent activity</w:t>
+            </w:r>
+          </w:p>
+        </w:tc>
+      </w:tr>
+      <w:tr>
+        <w:tc>
+          <w:tcPr>
+            <w:tcW w:w="0" w:type="auto"/>
+            <w:tcBorders>
+              <w:top w:val="single" w:sz="8" w:space="0" w:color="000000"/>
+              <w:left w:val="single" w:sz="8" w:space="0" w:color="000000"/>
+              <w:bottom w:val="single" w:sz="8" w:space="0" w:color="000000"/>
+              <w:right w:val="single" w:sz="8" w:space="0" w:color="000000"/>
+            </w:tcBorders>
+            <w:tcMar>
+              <w:top w:w="100" w:type="dxa"/>
+              <w:left w:w="100" w:type="dxa"/>
+              <w:bottom w:w="100" w:type="dxa"/>
+              <w:right w:w="100" w:type="dxa"/>
+            </w:tcMar>
+            <w:hideMark/>
+          </w:tcPr>
+          <w:p>
+            <w:pPr>
+              <w:rPr>
+                <w:lang w:val="en-US"/>
+              </w:rPr>
+            </w:pPr>
+            <w:r>
+              <w:rPr>
+                <w:lang w:val="en-US"/>
+              </w:rPr>
+              <w:lastRenderedPageBreak/>
+              <w:t>18th Mar 2025</w:t>
+            </w:r>
+          </w:p>
+        </w:tc>
+        <w:tc>
+          <w:tcPr>
+            <w:tcW w:w="0" w:type="auto"/>
+            <w:tcBorders>
+              <w:top w:val="single" w:sz="8" w:space="0" w:color="000000"/>
+              <w:left w:val="single" w:sz="8" w:space="0" w:color="000000"/>
+              <w:bottom w:val="single" w:sz="8" w:space="0" w:color="000000"/>
+              <w:right w:val="single" w:sz="8" w:space="0" w:color="000000"/>
+            </w:tcBorders>
+            <w:tcMar>
+              <w:top w:w="100" w:type="dxa"/>
+              <w:left w:w="100" w:type="dxa"/>
+              <w:bottom w:w="100" w:type="dxa"/>
+              <w:right w:w="100" w:type="dxa"/>
+            </w:tcMar>
+            <w:hideMark/>
+          </w:tcPr>
+          <w:p>
+            <w:pPr>
+              <w:numPr>
+                <w:ilvl w:val="0"/>
+                <w:numId w:val="49"/>
+              </w:numPr>
+              <w:rPr>
+                <w:lang w:val="en-US"/>
+              </w:rPr>
+            </w:pPr>
+            <w:r>
+              <w:rPr>
+                <w:lang w:val="en-US"/>
+              </w:rPr>
+              <w:t>Updated Dashboard:</w:t>
+            </w:r>
+          </w:p>
+          <w:p>
+            <w:pPr>
+              <w:numPr>
+                <w:ilvl w:val="1"/>
+                <w:numId w:val="49"/>
+              </w:numPr>
+              <w:rPr>
+                <w:lang w:val="en-US"/>
+              </w:rPr>
+            </w:pPr>
+            <w:r>
+              <w:rPr>
+                <w:lang w:val="en-US"/>
+              </w:rPr>
+              <w:t>Fixed filters on dashboard </w:t>
+            </w:r>
+          </w:p>
+          <w:p>
+            <w:pPr>
+              <w:numPr>
+                <w:ilvl w:val="1"/>
+                <w:numId w:val="49"/>
+              </w:numPr>
+              <w:rPr>
+                <w:lang w:val="en-US"/>
+              </w:rPr>
+            </w:pPr>
+            <w:r>
+              <w:rPr>
+                <w:lang w:val="en-US"/>
+              </w:rPr>
+              <w:t>Fixed monthly comparison graph tool tips</w:t>
+            </w:r>
+          </w:p>
+          <w:p>
+            <w:pPr>
+              <w:numPr>
+                <w:ilvl w:val="0"/>
+                <w:numId w:val="49"/>
+              </w:numPr>
+              <w:rPr>
+                <w:lang w:val="en-US"/>
+              </w:rPr>
+            </w:pPr>
+            <w:r>
+              <w:rPr>
+                <w:lang w:val="en-US"/>
+              </w:rPr>
+              <w:t>Updated themes for Transactions and Reports pages</w:t>
+            </w:r>
+          </w:p>
+          <w:p>
+            <w:pPr>
+              <w:numPr>
+                <w:ilvl w:val="0"/>
+                <w:numId w:val="49"/>
+              </w:numPr>
+              <w:rPr>
+                <w:lang w:val="en-US"/>
+              </w:rPr>
+            </w:pPr>
+            <w:r>
+              <w:rPr>
+                <w:lang w:val="en-US"/>
+              </w:rPr>
+              <w:t>Ensure graph filtering component on the dashboard works correctly</w:t>
+            </w:r>
+          </w:p>
+          <w:p>
+            <w:pPr>
+              <w:numPr>
+                <w:ilvl w:val="1"/>
+                <w:numId w:val="49"/>
+              </w:numPr>
+              <w:rPr>
+                <w:lang w:val="en-US"/>
+              </w:rPr>
+            </w:pPr>
+            <w:r>
+              <w:rPr>
+                <w:lang w:val="en-US"/>
+              </w:rPr>
+              <w:t>Applied consistent date formatting</w:t>
+            </w:r>
+            <w:r>
+              <w:rPr>
+                <w:lang w:val="en-US"/>
+              </w:rPr>
+              <w:br/>
+            </w:r>
+            <w:r>
+              <w:rPr>
+                <w:lang w:val="en-US"/>
+              </w:rPr>
+              <w:br/>
+            </w:r>
+          </w:p>
+          <w:p>
+            <w:pPr>
+              <w:numPr>
+                <w:ilvl w:val="0"/>
+                <w:numId w:val="49"/>
+              </w:numPr>
+              <w:rPr>
+                <w:lang w:val="en-US"/>
+              </w:rPr>
+            </w:pPr>
+            <w:r>
+              <w:rPr>
+                <w:lang w:val="en-US"/>
+              </w:rPr>
+              <w:t>Bug fixes</w:t>
+            </w:r>
+          </w:p>
+          <w:p>
+            <w:pPr>
+              <w:numPr>
+                <w:ilvl w:val="1"/>
+                <w:numId w:val="49"/>
+              </w:numPr>
+              <w:rPr>
+                <w:lang w:val="en-US"/>
+              </w:rPr>
+            </w:pPr>
+            <w:r>
+              <w:rPr>
+                <w:lang w:val="en-US"/>
+              </w:rPr>
+              <w:t>Corrected bug causing incorrect ranges</w:t>
+            </w:r>
+          </w:p>
+          <w:p>
+            <w:pPr>
+              <w:numPr>
+                <w:ilvl w:val="1"/>
+                <w:numId w:val="49"/>
+              </w:numPr>
+              <w:rPr>
+                <w:lang w:val="en-US"/>
+              </w:rPr>
+            </w:pPr>
+            <w:r>
+              <w:rPr>
+                <w:lang w:val="en-US"/>
+              </w:rPr>
+              <w:t>Synced filters with graph updates and cards</w:t>
+            </w:r>
+          </w:p>
+          <w:p>
+            <w:pPr>
+              <w:numPr>
+                <w:ilvl w:val="0"/>
+                <w:numId w:val="49"/>
+              </w:numPr>
+              <w:rPr>
+                <w:lang w:val="en-US"/>
+              </w:rPr>
+            </w:pPr>
+            <w:r>
+              <w:rPr>
+                <w:lang w:val="en-US"/>
+              </w:rPr>
+              <w:t>Set up and Added content to Progress Report 2 Document.</w:t>
+            </w:r>
+          </w:p>
+        </w:tc>
+      </w:tr>
+      <w:tr>
+        <w:tc>
+          <w:tcPr>
+            <w:tcW w:w="0" w:type="auto"/>
+            <w:tcBorders>
+              <w:top w:val="single" w:sz="8" w:space="0" w:color="000000"/>
+              <w:left w:val="single" w:sz="8" w:space="0" w:color="000000"/>
+              <w:bottom w:val="single" w:sz="8" w:space="0" w:color="000000"/>
+              <w:right w:val="single" w:sz="8" w:space="0" w:color="000000"/>
+            </w:tcBorders>
+            <w:tcMar>
+              <w:top w:w="100" w:type="dxa"/>
+              <w:left w:w="100" w:type="dxa"/>
+              <w:bottom w:w="100" w:type="dxa"/>
+              <w:right w:w="100" w:type="dxa"/>
+            </w:tcMar>
+            <w:hideMark/>
+          </w:tcPr>
+          <w:p>
+            <w:pPr>
+              <w:rPr>
+                <w:lang w:val="en-US"/>
+              </w:rPr>
+            </w:pPr>
+            <w:r>
+              <w:rPr>
+                <w:lang w:val="en-US"/>
+              </w:rPr>
+              <w:t>25rd Mar 2025</w:t>
+            </w:r>
+          </w:p>
+        </w:tc>
+        <w:tc>
+          <w:tcPr>
+            <w:tcW w:w="0" w:type="auto"/>
+            <w:tcBorders>
+              <w:top w:val="single" w:sz="8" w:space="0" w:color="000000"/>
+              <w:left w:val="single" w:sz="8" w:space="0" w:color="000000"/>
+              <w:bottom w:val="single" w:sz="8" w:space="0" w:color="000000"/>
+              <w:right w:val="single" w:sz="8" w:space="0" w:color="000000"/>
+            </w:tcBorders>
+            <w:tcMar>
+              <w:top w:w="100" w:type="dxa"/>
+              <w:left w:w="100" w:type="dxa"/>
+              <w:bottom w:w="100" w:type="dxa"/>
+              <w:right w:w="100" w:type="dxa"/>
+            </w:tcMar>
+            <w:hideMark/>
+          </w:tcPr>
+          <w:p>
+            <w:pPr>
+              <w:numPr>
+                <w:ilvl w:val="0"/>
+                <w:numId w:val="50"/>
+              </w:numPr>
+              <w:rPr>
+                <w:lang w:val="en-US"/>
+              </w:rPr>
+            </w:pPr>
+            <w:r>
+              <w:rPr>
+                <w:lang w:val="en-US"/>
+              </w:rPr>
+              <w:t>Contributions to Progress Report 2</w:t>
+            </w:r>
+          </w:p>
+          <w:p>
+            <w:pPr>
+              <w:numPr>
+                <w:ilvl w:val="0"/>
+                <w:numId w:val="50"/>
+              </w:numPr>
+              <w:rPr>
+                <w:lang w:val="en-US"/>
+              </w:rPr>
+            </w:pPr>
+            <w:r>
+              <w:rPr>
+                <w:lang w:val="en-US"/>
+              </w:rPr>
+              <w:t>Home page updates for added functionality</w:t>
+            </w:r>
+          </w:p>
+          <w:p>
+            <w:pPr>
+              <w:numPr>
+                <w:ilvl w:val="1"/>
+                <w:numId w:val="50"/>
+              </w:numPr>
+              <w:rPr>
+                <w:lang w:val="en-US"/>
+              </w:rPr>
+            </w:pPr>
+            <w:r>
+              <w:rPr>
+                <w:lang w:val="en-US"/>
+              </w:rPr>
+              <w:t>Refined text sections for clarity</w:t>
+            </w:r>
+          </w:p>
+          <w:p>
+            <w:pPr>
+              <w:numPr>
+                <w:ilvl w:val="0"/>
+                <w:numId w:val="50"/>
+              </w:numPr>
+              <w:rPr>
+                <w:lang w:val="en-US"/>
+              </w:rPr>
+            </w:pPr>
+            <w:r>
+              <w:rPr>
+                <w:lang w:val="en-US"/>
+              </w:rPr>
+              <w:t>Graph formatting and user visibility improvements</w:t>
+            </w:r>
+          </w:p>
+          <w:p>
+            <w:pPr>
+              <w:numPr>
+                <w:ilvl w:val="1"/>
+                <w:numId w:val="50"/>
+              </w:numPr>
+              <w:rPr>
+                <w:lang w:val="en-US"/>
+              </w:rPr>
+            </w:pPr>
+            <w:r>
+              <w:rPr>
+                <w:lang w:val="en-US"/>
+              </w:rPr>
+              <w:t>Adjusted font size, bar width, and tooltips</w:t>
+            </w:r>
+          </w:p>
+          <w:p>
+            <w:pPr>
+              <w:numPr>
+                <w:ilvl w:val="1"/>
+                <w:numId w:val="50"/>
+              </w:numPr>
+              <w:rPr>
+                <w:lang w:val="en-US"/>
+              </w:rPr>
+            </w:pPr>
+            <w:r>
+              <w:rPr>
+                <w:lang w:val="en-US"/>
+              </w:rPr>
+              <w:t>Filters adjustments</w:t>
+            </w:r>
+          </w:p>
+          <w:p>
+            <w:pPr>
+              <w:numPr>
+                <w:ilvl w:val="1"/>
+                <w:numId w:val="50"/>
+              </w:numPr>
+              <w:rPr>
+                <w:lang w:val="en-US"/>
+              </w:rPr>
+            </w:pPr>
+            <w:r>
+              <w:rPr>
+                <w:lang w:val="en-US"/>
+              </w:rPr>
+              <w:t>Time range buttons</w:t>
+            </w:r>
+          </w:p>
+          <w:p>
+            <w:pPr>
+              <w:numPr>
+                <w:ilvl w:val="0"/>
+                <w:numId w:val="50"/>
+              </w:numPr>
+              <w:rPr>
+                <w:lang w:val="en-US"/>
+              </w:rPr>
+            </w:pPr>
+            <w:r>
+              <w:rPr>
+                <w:lang w:val="en-US"/>
+              </w:rPr>
+              <w:t>Verify Chart functionality (income and expense differences)</w:t>
+            </w:r>
+          </w:p>
+          <w:p>
+            <w:pPr>
+              <w:numPr>
+                <w:ilvl w:val="0"/>
+                <w:numId w:val="50"/>
+              </w:numPr>
+              <w:rPr>
+                <w:lang w:val="en-US"/>
+              </w:rPr>
+            </w:pPr>
+            <w:r>
+              <w:rPr>
+                <w:lang w:val="en-US"/>
+              </w:rPr>
+              <w:t>Bug detection in transactions</w:t>
+            </w:r>
+          </w:p>
+          <w:p>
+            <w:pPr>
+              <w:numPr>
+                <w:ilvl w:val="1"/>
+                <w:numId w:val="50"/>
+              </w:numPr>
+              <w:rPr>
+                <w:lang w:val="en-US"/>
+              </w:rPr>
+            </w:pPr>
+            <w:r>
+              <w:rPr>
+                <w:lang w:val="en-US"/>
+              </w:rPr>
+              <w:t>Assisted Rouvin with updates</w:t>
+            </w:r>
+          </w:p>
+        </w:tc>
+      </w:tr>
+    </w:tbl>
+    <w:p>
+      <w:pPr>
+        <w:rPr>
+          <w:lang w:val="en-US"/>
+        </w:rPr>
+      </w:pPr>
+      <w:r>
+        <w:rPr>
+          <w:b/>
+          <w:bCs/>
+          <w:lang w:val="en-US"/>
+        </w:rPr>
+        <w:t>Progress Report 2 (Summary):</w:t>
+      </w:r>
+    </w:p>
+    <w:p>
+      <w:pPr>
+        <w:numPr>
+          <w:ilvl w:val="0"/>
+          <w:numId w:val="51"/>
+        </w:numPr>
+        <w:rPr>
+          <w:lang w:val="en-US"/>
+        </w:rPr>
+      </w:pPr>
+      <w:r>
+        <w:rPr>
+          <w:lang w:val="en-US"/>
+        </w:rPr>
+        <w:t>Contributed to redesigning and refining the landing page and dashboard for a more dynamic and user-friendly experience</w:t>
+      </w:r>
+    </w:p>
+    <w:p>
+      <w:pPr>
+        <w:numPr>
+          <w:ilvl w:val="0"/>
+          <w:numId w:val="51"/>
+        </w:numPr>
+        <w:rPr>
+          <w:lang w:val="en-US"/>
+        </w:rPr>
+      </w:pPr>
+      <w:r>
+        <w:rPr>
+          <w:lang w:val="en-US"/>
+        </w:rPr>
+        <w:t>Implemented graph improvements (stacked bar, tooltips) and UI consistency across pages</w:t>
+      </w:r>
+    </w:p>
+    <w:p>
+      <w:pPr>
+        <w:numPr>
+          <w:ilvl w:val="0"/>
+          <w:numId w:val="51"/>
+        </w:numPr>
+        <w:rPr>
+          <w:lang w:val="en-US"/>
+        </w:rPr>
+      </w:pPr>
+      <w:r>
+        <w:rPr>
+          <w:lang w:val="en-US"/>
+        </w:rPr>
+        <w:t>Updated theming across multiple pages to align with AccuTrack’s branding</w:t>
+      </w:r>
+    </w:p>
+    <w:p>
+      <w:pPr>
+        <w:numPr>
+          <w:ilvl w:val="0"/>
+          <w:numId w:val="51"/>
+        </w:numPr>
+        <w:rPr>
+          <w:lang w:val="en-US"/>
+        </w:rPr>
+      </w:pPr>
+      <w:r>
+        <w:rPr>
+          <w:lang w:val="en-US"/>
+        </w:rPr>
+        <w:t>Made contributions to finalizing the Progress Report 2 document</w:t>
+      </w:r>
+    </w:p>
+    <w:p>
+      <w:pPr>
+        <w:rPr>
+          <w:lang w:val="en-US"/>
+        </w:rPr>
+      </w:pPr>
+      <w:r>
+        <w:rPr>
+          <w:b/>
+          <w:bCs/>
+          <w:lang w:val="en-US"/>
+        </w:rPr>
+        <w:t>Sprint 3 - Meeting-wise Contributions:</w:t>
+      </w:r>
+    </w:p>
+    <w:tbl>
+      <w:tblPr>
+        <w:tblW w:w="0" w:type="auto"/>
+        <w:tblCellMar>
+          <w:top w:w="15" w:type="dxa"/>
+          <w:left w:w="15" w:type="dxa"/>
+          <w:bottom w:w="15" w:type="dxa"/>
+          <w:right w:w="15" w:type="dxa"/>
+        </w:tblCellMar>
+        <w:tblLook w:val="04A0" w:firstRow="1" w:lastRow="0" w:firstColumn="1" w:lastColumn="0" w:noHBand="0" w:noVBand="1"/>
+      </w:tblPr>
+      <w:tblGrid>
+        <w:gridCol w:w="1278"/>
+        <w:gridCol w:w="8062"/>
+      </w:tblGrid>
+      <w:tr>
+        <w:tc>
+          <w:tcPr>
+            <w:tcW w:w="0" w:type="auto"/>
+            <w:tcBorders>
+              <w:top w:val="single" w:sz="8" w:space="0" w:color="000000"/>
+              <w:left w:val="single" w:sz="8" w:space="0" w:color="000000"/>
+              <w:bottom w:val="single" w:sz="8" w:space="0" w:color="000000"/>
+              <w:right w:val="single" w:sz="8" w:space="0" w:color="000000"/>
+            </w:tcBorders>
+            <w:tcMar>
+              <w:top w:w="100" w:type="dxa"/>
+              <w:left w:w="100" w:type="dxa"/>
+              <w:bottom w:w="100" w:type="dxa"/>
+              <w:right w:w="100" w:type="dxa"/>
+            </w:tcMar>
+            <w:hideMark/>
+          </w:tcPr>
+          <w:p>
+            <w:pPr>
+              <w:rPr>
+                <w:lang w:val="en-US"/>
+              </w:rPr>
+            </w:pPr>
+            <w:r>
+              <w:rPr>
+                <w:b/>
+                <w:bCs/>
+                <w:lang w:val="en-US"/>
+              </w:rPr>
+              <w:t>Date:</w:t>
+            </w:r>
+          </w:p>
+        </w:tc>
+        <w:tc>
+          <w:tcPr>
+            <w:tcW w:w="0" w:type="auto"/>
+            <w:tcBorders>
+              <w:top w:val="single" w:sz="8" w:space="0" w:color="000000"/>
+              <w:left w:val="single" w:sz="8" w:space="0" w:color="000000"/>
+              <w:bottom w:val="single" w:sz="8" w:space="0" w:color="000000"/>
+              <w:right w:val="single" w:sz="8" w:space="0" w:color="000000"/>
+            </w:tcBorders>
+            <w:tcMar>
+              <w:top w:w="100" w:type="dxa"/>
+              <w:left w:w="100" w:type="dxa"/>
+              <w:bottom w:w="100" w:type="dxa"/>
+              <w:right w:w="100" w:type="dxa"/>
+            </w:tcMar>
+            <w:hideMark/>
+          </w:tcPr>
+          <w:p>
+            <w:pPr>
+              <w:rPr>
+                <w:lang w:val="en-US"/>
+              </w:rPr>
+            </w:pPr>
+            <w:r>
+              <w:rPr>
+                <w:b/>
+                <w:bCs/>
+                <w:lang w:val="en-US"/>
+              </w:rPr>
+              <w:t>Items</w:t>
+            </w:r>
+          </w:p>
+        </w:tc>
+      </w:tr>
+      <w:tr>
+        <w:tc>
+          <w:tcPr>
+            <w:tcW w:w="0" w:type="auto"/>
+            <w:tcBorders>
+              <w:top w:val="single" w:sz="8" w:space="0" w:color="000000"/>
+              <w:left w:val="single" w:sz="8" w:space="0" w:color="000000"/>
+              <w:bottom w:val="single" w:sz="8" w:space="0" w:color="000000"/>
+              <w:right w:val="single" w:sz="8" w:space="0" w:color="000000"/>
+            </w:tcBorders>
+            <w:tcMar>
+              <w:top w:w="100" w:type="dxa"/>
+              <w:left w:w="100" w:type="dxa"/>
+              <w:bottom w:w="100" w:type="dxa"/>
+              <w:right w:w="100" w:type="dxa"/>
+            </w:tcMar>
+            <w:hideMark/>
+          </w:tcPr>
+          <w:p>
+            <w:pPr>
+              <w:rPr>
+                <w:lang w:val="en-US"/>
+              </w:rPr>
+            </w:pPr>
+            <w:r>
+              <w:rPr>
+                <w:lang w:val="en-US"/>
+              </w:rPr>
+              <w:t>1th April 2025</w:t>
+            </w:r>
+          </w:p>
+        </w:tc>
+        <w:tc>
+          <w:tcPr>
+            <w:tcW w:w="0" w:type="auto"/>
+            <w:tcBorders>
+              <w:top w:val="single" w:sz="8" w:space="0" w:color="000000"/>
+              <w:left w:val="single" w:sz="8" w:space="0" w:color="000000"/>
+              <w:bottom w:val="single" w:sz="8" w:space="0" w:color="000000"/>
+              <w:right w:val="single" w:sz="8" w:space="0" w:color="000000"/>
+            </w:tcBorders>
+            <w:tcMar>
+              <w:top w:w="100" w:type="dxa"/>
+              <w:left w:w="100" w:type="dxa"/>
+              <w:bottom w:w="100" w:type="dxa"/>
+              <w:right w:w="100" w:type="dxa"/>
+            </w:tcMar>
+            <w:hideMark/>
+          </w:tcPr>
+          <w:p>
+            <w:pPr>
+              <w:numPr>
+                <w:ilvl w:val="0"/>
+                <w:numId w:val="52"/>
+              </w:numPr>
+              <w:rPr>
+                <w:lang w:val="en-US"/>
+              </w:rPr>
+            </w:pPr>
+            <w:r>
+              <w:rPr>
+                <w:lang w:val="en-US"/>
+              </w:rPr>
+              <w:t>Collaborated with Updates for dashboard component</w:t>
+            </w:r>
+          </w:p>
+          <w:p>
+            <w:pPr>
+              <w:numPr>
+                <w:ilvl w:val="1"/>
+                <w:numId w:val="52"/>
+              </w:numPr>
+              <w:rPr>
+                <w:b/>
+                <w:bCs/>
+                <w:lang w:val="en-US"/>
+              </w:rPr>
+            </w:pPr>
+            <w:r>
+              <w:rPr>
+                <w:lang w:val="en-US"/>
+              </w:rPr>
+              <w:t>Total IncomeTotal ExpensesNet Cash FlowInventory Value</w:t>
+            </w:r>
+          </w:p>
+          <w:p>
+            <w:pPr>
+              <w:numPr>
+                <w:ilvl w:val="2"/>
+                <w:numId w:val="52"/>
+              </w:numPr>
+              <w:rPr>
+                <w:lang w:val="en-US"/>
+              </w:rPr>
+            </w:pPr>
+            <w:r>
+              <w:rPr>
+                <w:lang w:val="en-US"/>
+              </w:rPr>
+              <w:t>Verified values display correctly with database sync</w:t>
+            </w:r>
+          </w:p>
+          <w:p>
+            <w:pPr>
+              <w:numPr>
+                <w:ilvl w:val="1"/>
+                <w:numId w:val="52"/>
+              </w:numPr>
+              <w:rPr>
+                <w:lang w:val="en-US"/>
+              </w:rPr>
+            </w:pPr>
+            <w:r>
+              <w:rPr>
+                <w:lang w:val="en-US"/>
+              </w:rPr>
+              <w:t>Added functionality updates</w:t>
+            </w:r>
+          </w:p>
+          <w:p>
+            <w:pPr>
+              <w:numPr>
+                <w:ilvl w:val="2"/>
+                <w:numId w:val="52"/>
+              </w:numPr>
+              <w:rPr>
+                <w:lang w:val="en-US"/>
+              </w:rPr>
+            </w:pPr>
+            <w:r>
+              <w:rPr>
+                <w:lang w:val="en-US"/>
+              </w:rPr>
+              <w:t>Added an exit button to pop out items</w:t>
+            </w:r>
+          </w:p>
+          <w:p>
+            <w:pPr>
+              <w:numPr>
+                <w:ilvl w:val="2"/>
+                <w:numId w:val="52"/>
+              </w:numPr>
+              <w:rPr>
+                <w:lang w:val="en-US"/>
+              </w:rPr>
+            </w:pPr>
+            <w:r>
+              <w:rPr>
+                <w:lang w:val="en-US"/>
+              </w:rPr>
+              <w:t>Improved user experience for pop-up components</w:t>
+            </w:r>
+          </w:p>
+          <w:p>
+            <w:pPr>
+              <w:numPr>
+                <w:ilvl w:val="1"/>
+                <w:numId w:val="52"/>
+              </w:numPr>
+              <w:rPr>
+                <w:b/>
+                <w:bCs/>
+                <w:lang w:val="en-US"/>
+              </w:rPr>
+            </w:pPr>
+            <w:r>
+              <w:rPr>
+                <w:lang w:val="en-US"/>
+              </w:rPr>
+              <w:t>Graphical fixes and connections validation</w:t>
+            </w:r>
+          </w:p>
+          <w:p>
+            <w:pPr>
+              <w:numPr>
+                <w:ilvl w:val="1"/>
+                <w:numId w:val="52"/>
+              </w:numPr>
+              <w:rPr>
+                <w:lang w:val="en-US"/>
+              </w:rPr>
+            </w:pPr>
+            <w:r>
+              <w:rPr>
+                <w:lang w:val="en-US"/>
+              </w:rPr>
+              <w:t>Fixes in recent transactions bar</w:t>
+            </w:r>
+          </w:p>
+          <w:p>
+            <w:pPr>
+              <w:numPr>
+                <w:ilvl w:val="1"/>
+                <w:numId w:val="52"/>
+              </w:numPr>
+              <w:rPr>
+                <w:lang w:val="en-US"/>
+              </w:rPr>
+            </w:pPr>
+            <w:r>
+              <w:rPr>
+                <w:lang w:val="en-US"/>
+              </w:rPr>
+              <w:t>Popup functions improvements </w:t>
+            </w:r>
+          </w:p>
+          <w:p>
+            <w:pPr>
+              <w:numPr>
+                <w:ilvl w:val="0"/>
+                <w:numId w:val="53"/>
+              </w:numPr>
+              <w:rPr>
+                <w:lang w:val="en-US"/>
+              </w:rPr>
+            </w:pPr>
+            <w:r>
+              <w:rPr>
+                <w:lang w:val="en-US"/>
+              </w:rPr>
+              <w:t>Housekeeping items/comments </w:t>
+            </w:r>
+          </w:p>
+          <w:p>
+            <w:pPr>
+              <w:numPr>
+                <w:ilvl w:val="1"/>
+                <w:numId w:val="53"/>
+              </w:numPr>
+              <w:rPr>
+                <w:lang w:val="en-US"/>
+              </w:rPr>
+            </w:pPr>
+            <w:r>
+              <w:rPr>
+                <w:lang w:val="en-US"/>
+              </w:rPr>
+              <w:lastRenderedPageBreak/>
+              <w:t>Dashboard</w:t>
+            </w:r>
+          </w:p>
+          <w:p>
+            <w:pPr>
+              <w:numPr>
+                <w:ilvl w:val="1"/>
+                <w:numId w:val="53"/>
+              </w:numPr>
+              <w:rPr>
+                <w:lang w:val="en-US"/>
+              </w:rPr>
+            </w:pPr>
+            <w:r>
+              <w:rPr>
+                <w:lang w:val="en-US"/>
+              </w:rPr>
+              <w:t>Homepage</w:t>
+            </w:r>
+          </w:p>
+          <w:p>
+            <w:pPr>
+              <w:numPr>
+                <w:ilvl w:val="0"/>
+                <w:numId w:val="53"/>
+              </w:numPr>
+              <w:rPr>
+                <w:lang w:val="en-US"/>
+              </w:rPr>
+            </w:pPr>
+            <w:r>
+              <w:rPr>
+                <w:lang w:val="en-US"/>
+              </w:rPr>
+              <w:t>Designed the User manual document</w:t>
+            </w:r>
+          </w:p>
+          <w:p>
+            <w:pPr>
+              <w:numPr>
+                <w:ilvl w:val="1"/>
+                <w:numId w:val="53"/>
+              </w:numPr>
+              <w:rPr>
+                <w:lang w:val="en-US"/>
+              </w:rPr>
+            </w:pPr>
+            <w:r>
+              <w:rPr>
+                <w:lang w:val="en-US"/>
+              </w:rPr>
+              <w:t>Provided a clear breakdown of feature usage</w:t>
+            </w:r>
+          </w:p>
+          <w:p>
+            <w:pPr>
+              <w:numPr>
+                <w:ilvl w:val="1"/>
+                <w:numId w:val="53"/>
+              </w:numPr>
+              <w:rPr>
+                <w:lang w:val="en-US"/>
+              </w:rPr>
+            </w:pPr>
+            <w:r>
+              <w:rPr>
+                <w:lang w:val="en-US"/>
+              </w:rPr>
+              <w:t>Included step-by-step instructions with visual references</w:t>
+            </w:r>
+          </w:p>
+        </w:tc>
+      </w:tr>
+      <w:tr>
+        <w:tc>
+          <w:tcPr>
+            <w:tcW w:w="0" w:type="auto"/>
+            <w:tcBorders>
+              <w:top w:val="single" w:sz="8" w:space="0" w:color="000000"/>
+              <w:left w:val="single" w:sz="8" w:space="0" w:color="000000"/>
+              <w:bottom w:val="single" w:sz="8" w:space="0" w:color="000000"/>
+              <w:right w:val="single" w:sz="8" w:space="0" w:color="000000"/>
+            </w:tcBorders>
+            <w:tcMar>
+              <w:top w:w="100" w:type="dxa"/>
+              <w:left w:w="100" w:type="dxa"/>
+              <w:bottom w:w="100" w:type="dxa"/>
+              <w:right w:w="100" w:type="dxa"/>
+            </w:tcMar>
+            <w:hideMark/>
+          </w:tcPr>
+          <w:p>
+            <w:pPr>
+              <w:rPr>
+                <w:lang w:val="en-US"/>
+              </w:rPr>
+            </w:pPr>
+            <w:r>
+              <w:rPr>
+                <w:lang w:val="en-US"/>
+              </w:rPr>
+              <w:lastRenderedPageBreak/>
+              <w:t>8th Apr 2025</w:t>
+            </w:r>
+          </w:p>
+        </w:tc>
+        <w:tc>
+          <w:tcPr>
+            <w:tcW w:w="0" w:type="auto"/>
+            <w:tcBorders>
+              <w:top w:val="single" w:sz="8" w:space="0" w:color="000000"/>
+              <w:left w:val="single" w:sz="8" w:space="0" w:color="000000"/>
+              <w:bottom w:val="single" w:sz="8" w:space="0" w:color="000000"/>
+              <w:right w:val="single" w:sz="8" w:space="0" w:color="000000"/>
+            </w:tcBorders>
+            <w:tcMar>
+              <w:top w:w="100" w:type="dxa"/>
+              <w:left w:w="100" w:type="dxa"/>
+              <w:bottom w:w="100" w:type="dxa"/>
+              <w:right w:w="100" w:type="dxa"/>
+            </w:tcMar>
+            <w:hideMark/>
+          </w:tcPr>
+          <w:p>
+            <w:pPr>
+              <w:numPr>
+                <w:ilvl w:val="0"/>
+                <w:numId w:val="54"/>
+              </w:numPr>
+              <w:rPr>
+                <w:lang w:val="en-US"/>
+              </w:rPr>
+            </w:pPr>
+            <w:r>
+              <w:rPr>
+                <w:lang w:val="en-US"/>
+              </w:rPr>
+              <w:t>Works on the first draft of final report</w:t>
+            </w:r>
+          </w:p>
+          <w:p>
+            <w:pPr>
+              <w:numPr>
+                <w:ilvl w:val="1"/>
+                <w:numId w:val="54"/>
+              </w:numPr>
+              <w:rPr>
+                <w:lang w:val="en-US"/>
+              </w:rPr>
+            </w:pPr>
+            <w:r>
+              <w:rPr>
+                <w:lang w:val="en-US"/>
+              </w:rPr>
+              <w:t>Helped with organizing sections</w:t>
+            </w:r>
+          </w:p>
+          <w:p>
+            <w:pPr>
+              <w:numPr>
+                <w:ilvl w:val="1"/>
+                <w:numId w:val="54"/>
+              </w:numPr>
+              <w:rPr>
+                <w:lang w:val="en-US"/>
+              </w:rPr>
+            </w:pPr>
+            <w:r>
+              <w:rPr>
+                <w:lang w:val="en-US"/>
+              </w:rPr>
+              <w:t>Contributed summaries for key modules</w:t>
+            </w:r>
+          </w:p>
+          <w:p>
+            <w:pPr>
+              <w:numPr>
+                <w:ilvl w:val="1"/>
+                <w:numId w:val="54"/>
+              </w:numPr>
+              <w:rPr>
+                <w:lang w:val="en-US"/>
+              </w:rPr>
+            </w:pPr>
+            <w:r>
+              <w:rPr>
+                <w:lang w:val="en-US"/>
+              </w:rPr>
+              <w:t>Assisted point form outlining sections</w:t>
+            </w:r>
+          </w:p>
+          <w:p>
+            <w:pPr>
+              <w:numPr>
+                <w:ilvl w:val="0"/>
+                <w:numId w:val="54"/>
+              </w:numPr>
+              <w:rPr>
+                <w:lang w:val="en-US"/>
+              </w:rPr>
+            </w:pPr>
+            <w:r>
+              <w:rPr>
+                <w:lang w:val="en-US"/>
+              </w:rPr>
+              <w:t>Conducted a comment rehaul of all major sections</w:t>
+            </w:r>
+          </w:p>
+          <w:p>
+            <w:pPr>
+              <w:numPr>
+                <w:ilvl w:val="1"/>
+                <w:numId w:val="54"/>
+              </w:numPr>
+              <w:rPr>
+                <w:lang w:val="en-US"/>
+              </w:rPr>
+            </w:pPr>
+            <w:r>
+              <w:rPr>
+                <w:lang w:val="en-US"/>
+              </w:rPr>
+              <w:t>Included in a comment header for each of the main sections to outline what each file does</w:t>
+            </w:r>
+          </w:p>
+          <w:p>
+            <w:pPr>
+              <w:numPr>
+                <w:ilvl w:val="1"/>
+                <w:numId w:val="54"/>
+              </w:numPr>
+              <w:rPr>
+                <w:lang w:val="en-US"/>
+              </w:rPr>
+            </w:pPr>
+            <w:r>
+              <w:rPr>
+                <w:lang w:val="en-US"/>
+              </w:rPr>
+              <w:t>Expanded inline comments for Dashboard, Homepage, Expense, Income, and Inventory files</w:t>
+            </w:r>
+          </w:p>
+          <w:p>
+            <w:pPr>
+              <w:numPr>
+                <w:ilvl w:val="0"/>
+                <w:numId w:val="54"/>
+              </w:numPr>
+              <w:rPr>
+                <w:lang w:val="en-US"/>
+              </w:rPr>
+            </w:pPr>
+            <w:r>
+              <w:rPr>
+                <w:lang w:val="en-US"/>
+              </w:rPr>
+              <w:t>Outlined and assisted with formatting and completion of the final powerpoint presentation</w:t>
+            </w:r>
+          </w:p>
+        </w:tc>
+      </w:tr>
+      <w:tr>
+        <w:tc>
+          <w:tcPr>
+            <w:tcW w:w="0" w:type="auto"/>
+            <w:tcBorders>
+              <w:top w:val="single" w:sz="8" w:space="0" w:color="000000"/>
+              <w:left w:val="single" w:sz="8" w:space="0" w:color="000000"/>
+              <w:bottom w:val="single" w:sz="8" w:space="0" w:color="000000"/>
+              <w:right w:val="single" w:sz="8" w:space="0" w:color="000000"/>
+            </w:tcBorders>
+            <w:tcMar>
+              <w:top w:w="100" w:type="dxa"/>
+              <w:left w:w="100" w:type="dxa"/>
+              <w:bottom w:w="100" w:type="dxa"/>
+              <w:right w:w="100" w:type="dxa"/>
+            </w:tcMar>
+            <w:hideMark/>
+          </w:tcPr>
+          <w:p>
+            <w:pPr>
+              <w:rPr>
+                <w:lang w:val="en-US"/>
+              </w:rPr>
+            </w:pPr>
+            <w:r>
+              <w:rPr>
+                <w:lang w:val="en-US"/>
+              </w:rPr>
+              <w:t>14th Apr 2025</w:t>
+            </w:r>
+          </w:p>
+        </w:tc>
+        <w:tc>
+          <w:tcPr>
+            <w:tcW w:w="0" w:type="auto"/>
+            <w:tcBorders>
+              <w:top w:val="single" w:sz="8" w:space="0" w:color="000000"/>
+              <w:left w:val="single" w:sz="8" w:space="0" w:color="000000"/>
+              <w:bottom w:val="single" w:sz="8" w:space="0" w:color="000000"/>
+              <w:right w:val="single" w:sz="8" w:space="0" w:color="000000"/>
+            </w:tcBorders>
+            <w:tcMar>
+              <w:top w:w="100" w:type="dxa"/>
+              <w:left w:w="100" w:type="dxa"/>
+              <w:bottom w:w="100" w:type="dxa"/>
+              <w:right w:w="100" w:type="dxa"/>
+            </w:tcMar>
+            <w:hideMark/>
+          </w:tcPr>
+          <w:p>
+            <w:pPr>
+              <w:numPr>
+                <w:ilvl w:val="0"/>
+                <w:numId w:val="55"/>
+              </w:numPr>
+              <w:rPr>
+                <w:lang w:val="en-US"/>
+              </w:rPr>
+            </w:pPr>
+            <w:r>
+              <w:rPr>
+                <w:lang w:val="en-US"/>
+              </w:rPr>
+              <w:t>Formatting updates on the final reports</w:t>
+            </w:r>
+          </w:p>
+          <w:p>
+            <w:pPr>
+              <w:numPr>
+                <w:ilvl w:val="1"/>
+                <w:numId w:val="55"/>
+              </w:numPr>
+              <w:rPr>
+                <w:lang w:val="en-US"/>
+              </w:rPr>
+            </w:pPr>
+            <w:r>
+              <w:rPr>
+                <w:lang w:val="en-US"/>
+              </w:rPr>
+              <w:t>Embedded hyperlinks to external documentation</w:t>
+            </w:r>
+          </w:p>
+          <w:p>
+            <w:pPr>
+              <w:numPr>
+                <w:ilvl w:val="1"/>
+                <w:numId w:val="55"/>
+              </w:numPr>
+              <w:rPr>
+                <w:lang w:val="en-US"/>
+              </w:rPr>
+            </w:pPr>
+            <w:r>
+              <w:rPr>
+                <w:lang w:val="en-US"/>
+              </w:rPr>
+              <w:t>Ensured consistency in font, spacing, and styling</w:t>
+            </w:r>
+          </w:p>
+          <w:p>
+            <w:pPr>
+              <w:numPr>
+                <w:ilvl w:val="0"/>
+                <w:numId w:val="55"/>
+              </w:numPr>
+              <w:rPr>
+                <w:lang w:val="en-US"/>
+              </w:rPr>
+            </w:pPr>
+            <w:r>
+              <w:rPr>
+                <w:lang w:val="en-US"/>
+              </w:rPr>
+              <w:t>Assisted with other Powerpoint sections</w:t>
+            </w:r>
+          </w:p>
+          <w:p>
+            <w:pPr>
+              <w:numPr>
+                <w:ilvl w:val="0"/>
+                <w:numId w:val="55"/>
+              </w:numPr>
+              <w:rPr>
+                <w:lang w:val="en-US"/>
+              </w:rPr>
+            </w:pPr>
+            <w:r>
+              <w:rPr>
+                <w:lang w:val="en-US"/>
+              </w:rPr>
+              <w:t>Completed peer evaluation form</w:t>
+            </w:r>
+          </w:p>
+        </w:tc>
+      </w:tr>
+    </w:tbl>
+    <w:p>
+      <w:pPr>
+        <w:rPr>
+          <w:lang w:val="en-US"/>
+        </w:rPr>
+      </w:pPr>
+      <w:r>
+        <w:rPr>
+          <w:b/>
+          <w:bCs/>
+          <w:lang w:val="en-US"/>
+        </w:rPr>
+        <w:t>Progress Report 3 (Summary):</w:t>
+      </w:r>
+    </w:p>
+    <w:p>
+      <w:pPr>
+        <w:numPr>
+          <w:ilvl w:val="0"/>
+          <w:numId w:val="56"/>
+        </w:numPr>
+        <w:rPr>
+          <w:lang w:val="en-US"/>
+        </w:rPr>
+      </w:pPr>
+      <w:r>
+        <w:rPr>
+          <w:lang w:val="en-US"/>
+        </w:rPr>
+        <w:t>Contributed to refining the dashboard with updated financial summary cards</w:t>
+      </w:r>
+    </w:p>
+    <w:p>
+      <w:pPr>
+        <w:numPr>
+          <w:ilvl w:val="0"/>
+          <w:numId w:val="56"/>
+        </w:numPr>
+        <w:rPr>
+          <w:lang w:val="en-US"/>
+        </w:rPr>
+      </w:pPr>
+      <w:r>
+        <w:rPr>
+          <w:lang w:val="en-US"/>
+        </w:rPr>
+        <w:t>Graphical fixes and validation for recent transactions and chart connections</w:t>
+      </w:r>
+    </w:p>
+    <w:p>
+      <w:pPr>
+        <w:numPr>
+          <w:ilvl w:val="0"/>
+          <w:numId w:val="56"/>
+        </w:numPr>
+        <w:rPr>
+          <w:lang w:val="en-US"/>
+        </w:rPr>
+      </w:pPr>
+      <w:r>
+        <w:rPr>
+          <w:lang w:val="en-US"/>
+        </w:rPr>
+        <w:t>Designed and structured the initial draft of the User Manual for a clear user onboarding</w:t>
+      </w:r>
+    </w:p>
+    <w:p>
+      <w:pPr>
+        <w:numPr>
+          <w:ilvl w:val="0"/>
+          <w:numId w:val="56"/>
+        </w:numPr>
+        <w:rPr>
+          <w:lang w:val="en-US"/>
+        </w:rPr>
+      </w:pPr>
+      <w:r>
+        <w:rPr>
+          <w:lang w:val="en-US"/>
+        </w:rPr>
+        <w:t>Expanded and organized in-code comments with section headers for improved readability</w:t>
+      </w:r>
+    </w:p>
+    <w:p>
+      <w:pPr>
+        <w:numPr>
+          <w:ilvl w:val="0"/>
+          <w:numId w:val="56"/>
+        </w:numPr>
+        <w:rPr>
+          <w:lang w:val="en-US"/>
+        </w:rPr>
+      </w:pPr>
+      <w:r>
+        <w:rPr>
+          <w:lang w:val="en-US"/>
+        </w:rPr>
+        <w:t>Assisted with formatting and content for the final report and PowerPoint presentation</w:t>
+      </w:r>
+    </w:p>
+    <w:p>
+      <w:pPr>
+        <w:numPr>
+          <w:ilvl w:val="0"/>
+          <w:numId w:val="56"/>
+        </w:numPr>
+        <w:rPr>
+          <w:lang w:val="en-US"/>
+        </w:rPr>
+      </w:pPr>
+      <w:r>
+        <w:rPr>
+          <w:lang w:val="en-US"/>
+        </w:rPr>
+        <w:t>Completed final report tasks, including embedded links, and peer evaluation form submission</w:t>
+      </w:r>
+    </w:p>
+    <w:p/>
+    <w:p/>
+    <w:p>
+      <w:pPr>
+        <w:jc w:val="center"/>
+      </w:pPr>
+      <w:r>
+        <w:t>Code contributions visual:</w:t>
+      </w:r>
+    </w:p>
+    <w:p>
+      <w:pPr>
+        <w:jc w:val="center"/>
         <w:sectPr>
           <w:pgSz w:w="12240" w:h="15840"/>
           <w:pgMar w:top="1440" w:right="1440" w:bottom="1440" w:left="1440" w:header="720" w:footer="720" w:gutter="0"/>
@@ -1650,22 +4859,69 @@
           <w:cols w:space="720"/>
         </w:sectPr>
       </w:pPr>
+      <w:r>
+        <w:rPr>
+          <w:noProof/>
+          <w:color w:val="000000"/>
+          <w:bdr w:val="none" w:sz="0" w:space="0" w:color="auto" w:frame="1"/>
+        </w:rPr>
+        <w:drawing>
+          <wp:inline distT="0" distB="0" distL="0" distR="0" wp14:anchorId="246C3ED1" wp14:editId="49D8E241">
+            <wp:extent cx="3038475" cy="1556624"/>
+            <wp:effectExtent l="0" t="0" r="0" b="5715"/>
+            <wp:docPr id="1787362518" name="Picture 1" descr="A graph with blue squares and numbers&#10;&#10;AI-generated content may be incorrect."/>
+            <wp:cNvGraphicFramePr>
+              <a:graphicFrameLocks xmlns:a="http://schemas.openxmlformats.org/drawingml/2006/main" noChangeAspect="1"/>
+            </wp:cNvGraphicFramePr>
+            <a:graphic xmlns:a="http://schemas.openxmlformats.org/drawingml/2006/main">
+              <a:graphicData uri="http://schemas.openxmlformats.org/drawingml/2006/picture">
+                <pic:pic xmlns:pic="http://schemas.openxmlformats.org/drawingml/2006/picture">
+                  <pic:nvPicPr>
+                    <pic:cNvPr id="1787362518" name="Picture 1" descr="A graph with blue squares and numbers&#10;&#10;AI-generated content may be incorrect."/>
+                    <pic:cNvPicPr>
+                      <a:picLocks noChangeAspect="1" noChangeArrowheads="1"/>
+                    </pic:cNvPicPr>
+                  </pic:nvPicPr>
+                  <pic:blipFill>
+                    <a:blip r:embed="rId6">
+                      <a:extLst>
+                        <a:ext uri="{28A0092B-C50C-407E-A947-70E740481C1C}">
+                          <a14:useLocalDpi xmlns:a14="http://schemas.microsoft.com/office/drawing/2010/main" val="0"/>
+                        </a:ext>
+                      </a:extLst>
+                    </a:blip>
+                    <a:srcRect/>
+                    <a:stretch>
+                      <a:fillRect/>
+                    </a:stretch>
+                  </pic:blipFill>
+                  <pic:spPr bwMode="auto">
+                    <a:xfrm>
+                      <a:off x="0" y="0"/>
+                      <a:ext cx="3044611" cy="1559767"/>
+                    </a:xfrm>
+                    <a:prstGeom prst="rect">
+                      <a:avLst/>
+                    </a:prstGeom>
+                    <a:noFill/>
+                    <a:ln>
+                      <a:noFill/>
+                    </a:ln>
+                  </pic:spPr>
+                </pic:pic>
+              </a:graphicData>
+            </a:graphic>
+          </wp:inline>
+        </w:drawing>
+      </w:r>
     </w:p>
     <w:p>
       <w:pPr>
-        <w:spacing w:before="240" w:after="240"/>
-        <w:rPr>
-          <w:b/>
-          <w:sz w:val="28"/>
-        </w:rPr>
+        <w:pStyle w:val="Heading1"/>
       </w:pPr>
       <w:bookmarkStart w:id="2" w:name="_mw1p41l0c695" w:colFirst="0" w:colLast="0"/>
       <w:bookmarkEnd w:id="2"/>
       <w:r>
-        <w:rPr>
-          <w:b/>
-          <w:sz w:val="28"/>
-        </w:rPr>
         <w:lastRenderedPageBreak/>
         <w:t xml:space="preserve">Rouvin </w:t>
       </w:r>
@@ -2258,31 +5514,6 @@
           </w:p>
         </w:tc>
       </w:tr>
-      <w:tr>
-        <w:tc>
-          <w:tcPr>
-            <w:tcW w:w="1620" w:type="dxa"/>
-          </w:tcPr>
-          <w:p>
-            <w:pPr>
-              <w:widowControl w:val="0"/>
-              <w:spacing w:line="240" w:lineRule="auto"/>
-            </w:pPr>
-          </w:p>
-        </w:tc>
-        <w:tc>
-          <w:tcPr>
-            <w:tcW w:w="7740" w:type="dxa"/>
-          </w:tcPr>
-          <w:p>
-            <w:pPr>
-              <w:widowControl w:val="0"/>
-              <w:spacing w:line="240" w:lineRule="auto"/>
-              <w:ind w:left="720" w:hanging="360"/>
-            </w:pPr>
-          </w:p>
-        </w:tc>
-      </w:tr>
     </w:tbl>
     <w:p>
       <w:pPr>
@@ -2298,6 +5529,11 @@
         <w:rPr>
           <w:b/>
         </w:rPr>
+      </w:pPr>
+    </w:p>
+    <w:p>
+      <w:pPr>
+        <w:spacing w:after="240"/>
       </w:pPr>
     </w:p>
     <w:p>
@@ -2323,7 +5559,6 @@
           <w:color w:val="000000"/>
           <w:lang w:val="en-US"/>
         </w:rPr>
-        <w:lastRenderedPageBreak/>
         <w:t>Sprint 2 - Meeting wise Contributions:</w:t>
       </w:r>
     </w:p>
@@ -3334,6 +6569,1544 @@
     <w:p>
       <w:pPr>
         <w:spacing w:after="240"/>
+      </w:pPr>
+    </w:p>
+    <w:p>
+      <w:pPr>
+        <w:spacing w:after="240"/>
+      </w:pPr>
+    </w:p>
+    <w:p>
+      <w:pPr>
+        <w:spacing w:after="240"/>
+      </w:pPr>
+    </w:p>
+    <w:p>
+      <w:pPr>
+        <w:spacing w:after="240"/>
+      </w:pPr>
+    </w:p>
+    <w:p>
+      <w:pPr>
+        <w:spacing w:after="240"/>
+      </w:pPr>
+    </w:p>
+    <w:p>
+      <w:pPr>
+        <w:spacing w:after="240"/>
+      </w:pPr>
+    </w:p>
+    <w:p>
+      <w:pPr>
+        <w:spacing w:after="240"/>
+      </w:pPr>
+    </w:p>
+    <w:p>
+      <w:pPr>
+        <w:spacing w:before="240" w:after="240" w:line="240" w:lineRule="auto"/>
+        <w:rPr>
+          <w:rFonts w:ascii="Times New Roman" w:eastAsia="Times New Roman" w:hAnsi="Times New Roman" w:cs="Times New Roman"/>
+          <w:sz w:val="24"/>
+          <w:szCs w:val="24"/>
+          <w:lang w:val="en-US"/>
+        </w:rPr>
+      </w:pPr>
+      <w:r>
+        <w:rPr>
+          <w:rFonts w:eastAsia="Times New Roman"/>
+          <w:b/>
+          <w:bCs/>
+          <w:color w:val="000000"/>
+          <w:lang w:val="en-US"/>
+        </w:rPr>
+        <w:t>Sprint 3 - Meeting-wise Contributions:</w:t>
+      </w:r>
+    </w:p>
+    <w:tbl>
+      <w:tblPr>
+        <w:tblW w:w="0" w:type="auto"/>
+        <w:tblCellMar>
+          <w:top w:w="15" w:type="dxa"/>
+          <w:left w:w="15" w:type="dxa"/>
+          <w:bottom w:w="15" w:type="dxa"/>
+          <w:right w:w="15" w:type="dxa"/>
+        </w:tblCellMar>
+        <w:tblLook w:val="04A0" w:firstRow="1" w:lastRow="0" w:firstColumn="1" w:lastColumn="0" w:noHBand="0" w:noVBand="1"/>
+      </w:tblPr>
+      <w:tblGrid>
+        <w:gridCol w:w="1790"/>
+        <w:gridCol w:w="7550"/>
+      </w:tblGrid>
+      <w:tr>
+        <w:tc>
+          <w:tcPr>
+            <w:tcW w:w="1790" w:type="dxa"/>
+            <w:tcBorders>
+              <w:top w:val="single" w:sz="8" w:space="0" w:color="000000"/>
+              <w:left w:val="single" w:sz="8" w:space="0" w:color="000000"/>
+              <w:bottom w:val="single" w:sz="8" w:space="0" w:color="000000"/>
+              <w:right w:val="single" w:sz="8" w:space="0" w:color="000000"/>
+            </w:tcBorders>
+            <w:tcMar>
+              <w:top w:w="100" w:type="dxa"/>
+              <w:left w:w="100" w:type="dxa"/>
+              <w:bottom w:w="100" w:type="dxa"/>
+              <w:right w:w="100" w:type="dxa"/>
+            </w:tcMar>
+            <w:hideMark/>
+          </w:tcPr>
+          <w:p>
+            <w:pPr>
+              <w:spacing w:line="240" w:lineRule="auto"/>
+              <w:jc w:val="center"/>
+              <w:rPr>
+                <w:rFonts w:ascii="Times New Roman" w:eastAsia="Times New Roman" w:hAnsi="Times New Roman" w:cs="Times New Roman"/>
+                <w:sz w:val="24"/>
+                <w:szCs w:val="24"/>
+                <w:lang w:val="en-US"/>
+              </w:rPr>
+            </w:pPr>
+            <w:r>
+              <w:rPr>
+                <w:rFonts w:eastAsia="Times New Roman"/>
+                <w:b/>
+                <w:bCs/>
+                <w:color w:val="000000"/>
+                <w:lang w:val="en-US"/>
+              </w:rPr>
+              <w:t>Date:</w:t>
+            </w:r>
+          </w:p>
+        </w:tc>
+        <w:tc>
+          <w:tcPr>
+            <w:tcW w:w="7550" w:type="dxa"/>
+            <w:tcBorders>
+              <w:top w:val="single" w:sz="8" w:space="0" w:color="000000"/>
+              <w:left w:val="single" w:sz="8" w:space="0" w:color="000000"/>
+              <w:bottom w:val="single" w:sz="8" w:space="0" w:color="000000"/>
+              <w:right w:val="single" w:sz="8" w:space="0" w:color="000000"/>
+            </w:tcBorders>
+            <w:tcMar>
+              <w:top w:w="100" w:type="dxa"/>
+              <w:left w:w="100" w:type="dxa"/>
+              <w:bottom w:w="100" w:type="dxa"/>
+              <w:right w:w="100" w:type="dxa"/>
+            </w:tcMar>
+            <w:hideMark/>
+          </w:tcPr>
+          <w:p>
+            <w:pPr>
+              <w:spacing w:line="240" w:lineRule="auto"/>
+              <w:jc w:val="center"/>
+              <w:rPr>
+                <w:rFonts w:ascii="Times New Roman" w:eastAsia="Times New Roman" w:hAnsi="Times New Roman" w:cs="Times New Roman"/>
+                <w:sz w:val="24"/>
+                <w:szCs w:val="24"/>
+                <w:lang w:val="en-US"/>
+              </w:rPr>
+            </w:pPr>
+            <w:r>
+              <w:rPr>
+                <w:rFonts w:eastAsia="Times New Roman"/>
+                <w:b/>
+                <w:bCs/>
+                <w:color w:val="000000"/>
+                <w:lang w:val="en-US"/>
+              </w:rPr>
+              <w:t>Items</w:t>
+            </w:r>
+          </w:p>
+        </w:tc>
+      </w:tr>
+      <w:tr>
+        <w:tc>
+          <w:tcPr>
+            <w:tcW w:w="1790" w:type="dxa"/>
+            <w:tcBorders>
+              <w:top w:val="single" w:sz="8" w:space="0" w:color="000000"/>
+              <w:left w:val="single" w:sz="8" w:space="0" w:color="000000"/>
+              <w:bottom w:val="single" w:sz="8" w:space="0" w:color="000000"/>
+              <w:right w:val="single" w:sz="8" w:space="0" w:color="000000"/>
+            </w:tcBorders>
+            <w:tcMar>
+              <w:top w:w="100" w:type="dxa"/>
+              <w:left w:w="100" w:type="dxa"/>
+              <w:bottom w:w="100" w:type="dxa"/>
+              <w:right w:w="100" w:type="dxa"/>
+            </w:tcMar>
+            <w:hideMark/>
+          </w:tcPr>
+          <w:p>
+            <w:pPr>
+              <w:spacing w:line="240" w:lineRule="auto"/>
+              <w:rPr>
+                <w:rFonts w:ascii="Times New Roman" w:eastAsia="Times New Roman" w:hAnsi="Times New Roman" w:cs="Times New Roman"/>
+                <w:sz w:val="24"/>
+                <w:szCs w:val="24"/>
+                <w:lang w:val="en-US"/>
+              </w:rPr>
+            </w:pPr>
+            <w:r>
+              <w:rPr>
+                <w:rFonts w:eastAsia="Times New Roman"/>
+                <w:color w:val="000000"/>
+                <w:lang w:val="en-US"/>
+              </w:rPr>
+              <w:t>25th Mar 2025</w:t>
+            </w:r>
+          </w:p>
+        </w:tc>
+        <w:tc>
+          <w:tcPr>
+            <w:tcW w:w="7550" w:type="dxa"/>
+            <w:tcBorders>
+              <w:top w:val="single" w:sz="8" w:space="0" w:color="000000"/>
+              <w:left w:val="single" w:sz="8" w:space="0" w:color="000000"/>
+              <w:bottom w:val="single" w:sz="8" w:space="0" w:color="000000"/>
+              <w:right w:val="single" w:sz="8" w:space="0" w:color="000000"/>
+            </w:tcBorders>
+            <w:tcMar>
+              <w:top w:w="100" w:type="dxa"/>
+              <w:left w:w="100" w:type="dxa"/>
+              <w:bottom w:w="100" w:type="dxa"/>
+              <w:right w:w="100" w:type="dxa"/>
+            </w:tcMar>
+            <w:hideMark/>
+          </w:tcPr>
+          <w:p>
+            <w:pPr>
+              <w:numPr>
+                <w:ilvl w:val="0"/>
+                <w:numId w:val="35"/>
+              </w:numPr>
+              <w:spacing w:line="240" w:lineRule="auto"/>
+              <w:textAlignment w:val="baseline"/>
+              <w:rPr>
+                <w:rFonts w:eastAsia="Times New Roman"/>
+                <w:color w:val="000000"/>
+                <w:lang w:val="en-US"/>
+              </w:rPr>
+            </w:pPr>
+            <w:r>
+              <w:rPr>
+                <w:rFonts w:eastAsia="Times New Roman"/>
+                <w:color w:val="000000"/>
+                <w:lang w:val="en-US"/>
+              </w:rPr>
+              <w:t>Created</w:t>
+            </w:r>
+          </w:p>
+          <w:p>
+            <w:pPr>
+              <w:numPr>
+                <w:ilvl w:val="1"/>
+                <w:numId w:val="35"/>
+              </w:numPr>
+              <w:spacing w:line="240" w:lineRule="auto"/>
+              <w:textAlignment w:val="baseline"/>
+              <w:rPr>
+                <w:rFonts w:eastAsia="Times New Roman"/>
+                <w:color w:val="000000"/>
+                <w:lang w:val="en-US"/>
+              </w:rPr>
+            </w:pPr>
+            <w:r>
+              <w:rPr>
+                <w:rFonts w:eastAsia="Times New Roman"/>
+                <w:color w:val="000000"/>
+                <w:lang w:val="en-US"/>
+              </w:rPr>
+              <w:t>Subscription plan window</w:t>
+            </w:r>
+          </w:p>
+          <w:p>
+            <w:pPr>
+              <w:numPr>
+                <w:ilvl w:val="1"/>
+                <w:numId w:val="35"/>
+              </w:numPr>
+              <w:spacing w:line="240" w:lineRule="auto"/>
+              <w:textAlignment w:val="baseline"/>
+              <w:rPr>
+                <w:rFonts w:eastAsia="Times New Roman"/>
+                <w:color w:val="000000"/>
+                <w:lang w:val="en-US"/>
+              </w:rPr>
+            </w:pPr>
+            <w:r>
+              <w:rPr>
+                <w:rFonts w:eastAsia="Times New Roman"/>
+                <w:color w:val="000000"/>
+                <w:lang w:val="en-US"/>
+              </w:rPr>
+              <w:t>Manage pro plan window</w:t>
+            </w:r>
+          </w:p>
+          <w:p>
+            <w:pPr>
+              <w:numPr>
+                <w:ilvl w:val="1"/>
+                <w:numId w:val="35"/>
+              </w:numPr>
+              <w:spacing w:line="240" w:lineRule="auto"/>
+              <w:textAlignment w:val="baseline"/>
+              <w:rPr>
+                <w:rFonts w:eastAsia="Times New Roman"/>
+                <w:color w:val="000000"/>
+                <w:lang w:val="en-US"/>
+              </w:rPr>
+            </w:pPr>
+            <w:r>
+              <w:rPr>
+                <w:rFonts w:eastAsia="Times New Roman"/>
+                <w:color w:val="000000"/>
+                <w:lang w:val="en-US"/>
+              </w:rPr>
+              <w:t>Billing information page</w:t>
+            </w:r>
+          </w:p>
+          <w:p>
+            <w:pPr>
+              <w:numPr>
+                <w:ilvl w:val="0"/>
+                <w:numId w:val="35"/>
+              </w:numPr>
+              <w:spacing w:line="240" w:lineRule="auto"/>
+              <w:textAlignment w:val="baseline"/>
+              <w:rPr>
+                <w:rFonts w:eastAsia="Times New Roman"/>
+                <w:color w:val="000000"/>
+                <w:lang w:val="en-US"/>
+              </w:rPr>
+            </w:pPr>
+            <w:r>
+              <w:rPr>
+                <w:rFonts w:eastAsia="Times New Roman"/>
+                <w:color w:val="000000"/>
+                <w:lang w:val="en-US"/>
+              </w:rPr>
+              <w:t>Implemented state management (Zustand) to keep track of pro users</w:t>
+            </w:r>
+          </w:p>
+          <w:p>
+            <w:pPr>
+              <w:numPr>
+                <w:ilvl w:val="0"/>
+                <w:numId w:val="35"/>
+              </w:numPr>
+              <w:spacing w:line="240" w:lineRule="auto"/>
+              <w:textAlignment w:val="baseline"/>
+              <w:rPr>
+                <w:rFonts w:eastAsia="Times New Roman"/>
+                <w:color w:val="000000"/>
+                <w:lang w:val="en-US"/>
+              </w:rPr>
+            </w:pPr>
+            <w:r>
+              <w:rPr>
+                <w:rFonts w:eastAsia="Times New Roman"/>
+                <w:color w:val="000000"/>
+                <w:lang w:val="en-US"/>
+              </w:rPr>
+              <w:t>Updated header and footer for pro users</w:t>
+            </w:r>
+          </w:p>
+          <w:p>
+            <w:pPr>
+              <w:numPr>
+                <w:ilvl w:val="0"/>
+                <w:numId w:val="35"/>
+              </w:numPr>
+              <w:spacing w:line="240" w:lineRule="auto"/>
+              <w:textAlignment w:val="baseline"/>
+              <w:rPr>
+                <w:rFonts w:eastAsia="Times New Roman"/>
+                <w:color w:val="000000"/>
+                <w:lang w:val="en-US"/>
+              </w:rPr>
+            </w:pPr>
+            <w:r>
+              <w:rPr>
+                <w:rFonts w:eastAsia="Times New Roman"/>
+                <w:color w:val="000000"/>
+                <w:lang w:val="en-US"/>
+              </w:rPr>
+              <w:t>Dashboard page:</w:t>
+            </w:r>
+          </w:p>
+          <w:p>
+            <w:pPr>
+              <w:numPr>
+                <w:ilvl w:val="1"/>
+                <w:numId w:val="35"/>
+              </w:numPr>
+              <w:spacing w:line="240" w:lineRule="auto"/>
+              <w:textAlignment w:val="baseline"/>
+              <w:rPr>
+                <w:rFonts w:eastAsia="Times New Roman"/>
+                <w:color w:val="000000"/>
+                <w:lang w:val="en-US"/>
+              </w:rPr>
+            </w:pPr>
+            <w:r>
+              <w:rPr>
+                <w:rFonts w:eastAsia="Times New Roman"/>
+                <w:color w:val="000000"/>
+                <w:lang w:val="en-US"/>
+              </w:rPr>
+              <w:t>Updated title to be consistent with other pages</w:t>
+            </w:r>
+          </w:p>
+          <w:p>
+            <w:pPr>
+              <w:numPr>
+                <w:ilvl w:val="1"/>
+                <w:numId w:val="35"/>
+              </w:numPr>
+              <w:spacing w:line="240" w:lineRule="auto"/>
+              <w:textAlignment w:val="baseline"/>
+              <w:rPr>
+                <w:rFonts w:eastAsia="Times New Roman"/>
+                <w:color w:val="000000"/>
+                <w:lang w:val="en-US"/>
+              </w:rPr>
+            </w:pPr>
+            <w:r>
+              <w:rPr>
+                <w:rFonts w:eastAsia="Times New Roman"/>
+                <w:color w:val="000000"/>
+                <w:lang w:val="en-US"/>
+              </w:rPr>
+              <w:t>Updated all filters</w:t>
+            </w:r>
+          </w:p>
+          <w:p>
+            <w:pPr>
+              <w:numPr>
+                <w:ilvl w:val="1"/>
+                <w:numId w:val="35"/>
+              </w:numPr>
+              <w:spacing w:line="240" w:lineRule="auto"/>
+              <w:textAlignment w:val="baseline"/>
+              <w:rPr>
+                <w:rFonts w:eastAsia="Times New Roman"/>
+                <w:color w:val="000000"/>
+                <w:lang w:val="en-US"/>
+              </w:rPr>
+            </w:pPr>
+            <w:r>
+              <w:rPr>
+                <w:rFonts w:eastAsia="Times New Roman"/>
+                <w:color w:val="000000"/>
+                <w:lang w:val="en-US"/>
+              </w:rPr>
+              <w:t>Added a card related to inventory</w:t>
+            </w:r>
+          </w:p>
+          <w:p>
+            <w:pPr>
+              <w:numPr>
+                <w:ilvl w:val="1"/>
+                <w:numId w:val="35"/>
+              </w:numPr>
+              <w:spacing w:line="240" w:lineRule="auto"/>
+              <w:textAlignment w:val="baseline"/>
+              <w:rPr>
+                <w:rFonts w:eastAsia="Times New Roman"/>
+                <w:color w:val="000000"/>
+                <w:lang w:val="en-US"/>
+              </w:rPr>
+            </w:pPr>
+            <w:r>
+              <w:rPr>
+                <w:rFonts w:eastAsia="Times New Roman"/>
+                <w:color w:val="000000"/>
+                <w:lang w:val="en-US"/>
+              </w:rPr>
+              <w:t>Made AI icon consistent with Chat</w:t>
+            </w:r>
+          </w:p>
+          <w:p>
+            <w:pPr>
+              <w:numPr>
+                <w:ilvl w:val="1"/>
+                <w:numId w:val="35"/>
+              </w:numPr>
+              <w:spacing w:line="240" w:lineRule="auto"/>
+              <w:textAlignment w:val="baseline"/>
+              <w:rPr>
+                <w:rFonts w:eastAsia="Times New Roman"/>
+                <w:color w:val="000000"/>
+                <w:lang w:val="en-US"/>
+              </w:rPr>
+            </w:pPr>
+            <w:r>
+              <w:rPr>
+                <w:rFonts w:eastAsia="Times New Roman"/>
+                <w:color w:val="000000"/>
+                <w:lang w:val="en-US"/>
+              </w:rPr>
+              <w:t>Made AI Assistant hover effect consistent</w:t>
+            </w:r>
+          </w:p>
+          <w:p>
+            <w:pPr>
+              <w:numPr>
+                <w:ilvl w:val="1"/>
+                <w:numId w:val="35"/>
+              </w:numPr>
+              <w:spacing w:line="240" w:lineRule="auto"/>
+              <w:textAlignment w:val="baseline"/>
+              <w:rPr>
+                <w:rFonts w:eastAsia="Times New Roman"/>
+                <w:color w:val="000000"/>
+                <w:lang w:val="en-US"/>
+              </w:rPr>
+            </w:pPr>
+            <w:r>
+              <w:rPr>
+                <w:rFonts w:eastAsia="Times New Roman"/>
+                <w:color w:val="000000"/>
+                <w:lang w:val="en-US"/>
+              </w:rPr>
+              <w:t>Fixed Recent transaction Blue record with “+” icon for income</w:t>
+            </w:r>
+          </w:p>
+          <w:p>
+            <w:pPr>
+              <w:numPr>
+                <w:ilvl w:val="1"/>
+                <w:numId w:val="35"/>
+              </w:numPr>
+              <w:spacing w:line="240" w:lineRule="auto"/>
+              <w:textAlignment w:val="baseline"/>
+              <w:rPr>
+                <w:rFonts w:eastAsia="Times New Roman"/>
+                <w:color w:val="000000"/>
+                <w:lang w:val="en-US"/>
+              </w:rPr>
+            </w:pPr>
+            <w:r>
+              <w:rPr>
+                <w:rFonts w:eastAsia="Times New Roman"/>
+                <w:color w:val="000000"/>
+                <w:lang w:val="en-US"/>
+              </w:rPr>
+              <w:t>Recent transactions ordered chronologically</w:t>
+            </w:r>
+          </w:p>
+          <w:p>
+            <w:pPr>
+              <w:numPr>
+                <w:ilvl w:val="1"/>
+                <w:numId w:val="35"/>
+              </w:numPr>
+              <w:spacing w:line="240" w:lineRule="auto"/>
+              <w:textAlignment w:val="baseline"/>
+              <w:rPr>
+                <w:rFonts w:eastAsia="Times New Roman"/>
+                <w:color w:val="000000"/>
+                <w:lang w:val="en-US"/>
+              </w:rPr>
+            </w:pPr>
+            <w:r>
+              <w:rPr>
+                <w:rFonts w:eastAsia="Times New Roman"/>
+                <w:color w:val="000000"/>
+                <w:lang w:val="en-US"/>
+              </w:rPr>
+              <w:t>Fixed inconsistent dates in the recent transactions</w:t>
+            </w:r>
+          </w:p>
+          <w:p>
+            <w:pPr>
+              <w:numPr>
+                <w:ilvl w:val="1"/>
+                <w:numId w:val="35"/>
+              </w:numPr>
+              <w:spacing w:line="240" w:lineRule="auto"/>
+              <w:textAlignment w:val="baseline"/>
+              <w:rPr>
+                <w:rFonts w:eastAsia="Times New Roman"/>
+                <w:color w:val="000000"/>
+                <w:lang w:val="en-US"/>
+              </w:rPr>
+            </w:pPr>
+            <w:r>
+              <w:rPr>
+                <w:rFonts w:eastAsia="Times New Roman"/>
+                <w:color w:val="000000"/>
+                <w:lang w:val="en-US"/>
+              </w:rPr>
+              <w:t>Transactions page:</w:t>
+            </w:r>
+          </w:p>
+          <w:p>
+            <w:pPr>
+              <w:numPr>
+                <w:ilvl w:val="2"/>
+                <w:numId w:val="35"/>
+              </w:numPr>
+              <w:spacing w:line="240" w:lineRule="auto"/>
+              <w:textAlignment w:val="baseline"/>
+              <w:rPr>
+                <w:rFonts w:eastAsia="Times New Roman"/>
+                <w:color w:val="000000"/>
+                <w:lang w:val="en-US"/>
+              </w:rPr>
+            </w:pPr>
+            <w:r>
+              <w:rPr>
+                <w:rFonts w:eastAsia="Times New Roman"/>
+                <w:color w:val="000000"/>
+                <w:lang w:val="en-US"/>
+              </w:rPr>
+              <w:t>Fixed inconsistent dates</w:t>
+            </w:r>
+          </w:p>
+          <w:p>
+            <w:pPr>
+              <w:numPr>
+                <w:ilvl w:val="1"/>
+                <w:numId w:val="35"/>
+              </w:numPr>
+              <w:spacing w:line="240" w:lineRule="auto"/>
+              <w:textAlignment w:val="baseline"/>
+              <w:rPr>
+                <w:rFonts w:eastAsia="Times New Roman"/>
+                <w:color w:val="000000"/>
+                <w:lang w:val="en-US"/>
+              </w:rPr>
+            </w:pPr>
+            <w:r>
+              <w:rPr>
+                <w:rFonts w:eastAsia="Times New Roman"/>
+                <w:color w:val="000000"/>
+                <w:lang w:val="en-US"/>
+              </w:rPr>
+              <w:t>Manage pages:</w:t>
+            </w:r>
+          </w:p>
+          <w:p>
+            <w:pPr>
+              <w:numPr>
+                <w:ilvl w:val="2"/>
+                <w:numId w:val="35"/>
+              </w:numPr>
+              <w:spacing w:line="240" w:lineRule="auto"/>
+              <w:textAlignment w:val="baseline"/>
+              <w:rPr>
+                <w:rFonts w:eastAsia="Times New Roman"/>
+                <w:color w:val="000000"/>
+                <w:lang w:val="en-US"/>
+              </w:rPr>
+            </w:pPr>
+            <w:r>
+              <w:rPr>
+                <w:rFonts w:eastAsia="Times New Roman"/>
+                <w:color w:val="000000"/>
+                <w:lang w:val="en-US"/>
+              </w:rPr>
+              <w:t>Added header-based sorting</w:t>
+            </w:r>
+          </w:p>
+          <w:p>
+            <w:pPr>
+              <w:numPr>
+                <w:ilvl w:val="2"/>
+                <w:numId w:val="35"/>
+              </w:numPr>
+              <w:spacing w:line="240" w:lineRule="auto"/>
+              <w:textAlignment w:val="baseline"/>
+              <w:rPr>
+                <w:rFonts w:eastAsia="Times New Roman"/>
+                <w:color w:val="000000"/>
+                <w:lang w:val="en-US"/>
+              </w:rPr>
+            </w:pPr>
+            <w:r>
+              <w:rPr>
+                <w:rFonts w:eastAsia="Times New Roman"/>
+                <w:color w:val="000000"/>
+                <w:lang w:val="en-US"/>
+              </w:rPr>
+              <w:t>Default sorting set up</w:t>
+            </w:r>
+          </w:p>
+          <w:p>
+            <w:pPr>
+              <w:numPr>
+                <w:ilvl w:val="2"/>
+                <w:numId w:val="35"/>
+              </w:numPr>
+              <w:spacing w:line="240" w:lineRule="auto"/>
+              <w:textAlignment w:val="baseline"/>
+              <w:rPr>
+                <w:rFonts w:eastAsia="Times New Roman"/>
+                <w:color w:val="000000"/>
+                <w:lang w:val="en-US"/>
+              </w:rPr>
+            </w:pPr>
+            <w:r>
+              <w:rPr>
+                <w:rFonts w:eastAsia="Times New Roman"/>
+                <w:color w:val="000000"/>
+                <w:lang w:val="en-US"/>
+              </w:rPr>
+              <w:t>Added a Button to clear sort</w:t>
+            </w:r>
+          </w:p>
+          <w:p>
+            <w:pPr>
+              <w:numPr>
+                <w:ilvl w:val="2"/>
+                <w:numId w:val="35"/>
+              </w:numPr>
+              <w:spacing w:line="240" w:lineRule="auto"/>
+              <w:textAlignment w:val="baseline"/>
+              <w:rPr>
+                <w:rFonts w:eastAsia="Times New Roman"/>
+                <w:color w:val="000000"/>
+                <w:lang w:val="en-US"/>
+              </w:rPr>
+            </w:pPr>
+            <w:r>
+              <w:rPr>
+                <w:rFonts w:eastAsia="Times New Roman"/>
+                <w:color w:val="000000"/>
+                <w:lang w:val="en-US"/>
+              </w:rPr>
+              <w:t>Added button linking to "add" page</w:t>
+            </w:r>
+          </w:p>
+          <w:p>
+            <w:pPr>
+              <w:numPr>
+                <w:ilvl w:val="2"/>
+                <w:numId w:val="35"/>
+              </w:numPr>
+              <w:spacing w:line="240" w:lineRule="auto"/>
+              <w:textAlignment w:val="baseline"/>
+              <w:rPr>
+                <w:rFonts w:eastAsia="Times New Roman"/>
+                <w:color w:val="000000"/>
+                <w:lang w:val="en-US"/>
+              </w:rPr>
+            </w:pPr>
+            <w:r>
+              <w:rPr>
+                <w:rFonts w:eastAsia="Times New Roman"/>
+                <w:color w:val="000000"/>
+                <w:lang w:val="en-US"/>
+              </w:rPr>
+              <w:t>Made calendar icon consistent</w:t>
+            </w:r>
+          </w:p>
+        </w:tc>
+      </w:tr>
+      <w:tr>
+        <w:tc>
+          <w:tcPr>
+            <w:tcW w:w="1790" w:type="dxa"/>
+            <w:tcBorders>
+              <w:top w:val="single" w:sz="8" w:space="0" w:color="000000"/>
+              <w:left w:val="single" w:sz="8" w:space="0" w:color="000000"/>
+              <w:bottom w:val="single" w:sz="8" w:space="0" w:color="000000"/>
+              <w:right w:val="single" w:sz="8" w:space="0" w:color="000000"/>
+            </w:tcBorders>
+            <w:tcMar>
+              <w:top w:w="100" w:type="dxa"/>
+              <w:left w:w="100" w:type="dxa"/>
+              <w:bottom w:w="100" w:type="dxa"/>
+              <w:right w:w="100" w:type="dxa"/>
+            </w:tcMar>
+            <w:hideMark/>
+          </w:tcPr>
+          <w:p>
+            <w:pPr>
+              <w:spacing w:line="240" w:lineRule="auto"/>
+              <w:rPr>
+                <w:rFonts w:ascii="Times New Roman" w:eastAsia="Times New Roman" w:hAnsi="Times New Roman" w:cs="Times New Roman"/>
+                <w:sz w:val="24"/>
+                <w:szCs w:val="24"/>
+                <w:lang w:val="en-US"/>
+              </w:rPr>
+            </w:pPr>
+            <w:r>
+              <w:rPr>
+                <w:rFonts w:eastAsia="Times New Roman"/>
+                <w:color w:val="000000"/>
+                <w:lang w:val="en-US"/>
+              </w:rPr>
+              <w:t>1st Apr 2025</w:t>
+            </w:r>
+          </w:p>
+        </w:tc>
+        <w:tc>
+          <w:tcPr>
+            <w:tcW w:w="7550" w:type="dxa"/>
+            <w:tcBorders>
+              <w:top w:val="single" w:sz="8" w:space="0" w:color="000000"/>
+              <w:left w:val="single" w:sz="8" w:space="0" w:color="000000"/>
+              <w:bottom w:val="single" w:sz="8" w:space="0" w:color="000000"/>
+              <w:right w:val="single" w:sz="8" w:space="0" w:color="000000"/>
+            </w:tcBorders>
+            <w:tcMar>
+              <w:top w:w="100" w:type="dxa"/>
+              <w:left w:w="100" w:type="dxa"/>
+              <w:bottom w:w="100" w:type="dxa"/>
+              <w:right w:w="100" w:type="dxa"/>
+            </w:tcMar>
+            <w:hideMark/>
+          </w:tcPr>
+          <w:p>
+            <w:pPr>
+              <w:numPr>
+                <w:ilvl w:val="0"/>
+                <w:numId w:val="36"/>
+              </w:numPr>
+              <w:spacing w:line="240" w:lineRule="auto"/>
+              <w:textAlignment w:val="baseline"/>
+              <w:rPr>
+                <w:rFonts w:eastAsia="Times New Roman"/>
+                <w:color w:val="000000"/>
+                <w:lang w:val="en-US"/>
+              </w:rPr>
+            </w:pPr>
+            <w:r>
+              <w:rPr>
+                <w:rFonts w:eastAsia="Times New Roman"/>
+                <w:color w:val="000000"/>
+                <w:lang w:val="en-US"/>
+              </w:rPr>
+              <w:t>AI-Chat page:</w:t>
+            </w:r>
+          </w:p>
+          <w:p>
+            <w:pPr>
+              <w:numPr>
+                <w:ilvl w:val="1"/>
+                <w:numId w:val="36"/>
+              </w:numPr>
+              <w:spacing w:line="240" w:lineRule="auto"/>
+              <w:textAlignment w:val="baseline"/>
+              <w:rPr>
+                <w:rFonts w:eastAsia="Times New Roman"/>
+                <w:color w:val="000000"/>
+                <w:lang w:val="en-US"/>
+              </w:rPr>
+            </w:pPr>
+            <w:r>
+              <w:rPr>
+                <w:rFonts w:eastAsia="Times New Roman"/>
+                <w:color w:val="000000"/>
+                <w:lang w:val="en-US"/>
+              </w:rPr>
+              <w:t>Fixed background division </w:t>
+            </w:r>
+          </w:p>
+          <w:p>
+            <w:pPr>
+              <w:numPr>
+                <w:ilvl w:val="1"/>
+                <w:numId w:val="36"/>
+              </w:numPr>
+              <w:spacing w:line="240" w:lineRule="auto"/>
+              <w:textAlignment w:val="baseline"/>
+              <w:rPr>
+                <w:rFonts w:eastAsia="Times New Roman"/>
+                <w:color w:val="000000"/>
+                <w:lang w:val="en-US"/>
+              </w:rPr>
+            </w:pPr>
+            <w:r>
+              <w:rPr>
+                <w:rFonts w:eastAsia="Times New Roman"/>
+                <w:color w:val="000000"/>
+                <w:lang w:val="en-US"/>
+              </w:rPr>
+              <w:t>Removed duplicate robot icon from chat</w:t>
+            </w:r>
+          </w:p>
+          <w:p>
+            <w:pPr>
+              <w:numPr>
+                <w:ilvl w:val="1"/>
+                <w:numId w:val="36"/>
+              </w:numPr>
+              <w:spacing w:line="240" w:lineRule="auto"/>
+              <w:textAlignment w:val="baseline"/>
+              <w:rPr>
+                <w:rFonts w:eastAsia="Times New Roman"/>
+                <w:color w:val="000000"/>
+                <w:lang w:val="en-US"/>
+              </w:rPr>
+            </w:pPr>
+            <w:r>
+              <w:rPr>
+                <w:rFonts w:eastAsia="Times New Roman"/>
+                <w:color w:val="000000"/>
+                <w:lang w:val="en-US"/>
+              </w:rPr>
+              <w:t>Themed the chat function</w:t>
+            </w:r>
+          </w:p>
+          <w:p>
+            <w:pPr>
+              <w:numPr>
+                <w:ilvl w:val="0"/>
+                <w:numId w:val="36"/>
+              </w:numPr>
+              <w:spacing w:line="240" w:lineRule="auto"/>
+              <w:textAlignment w:val="baseline"/>
+              <w:rPr>
+                <w:rFonts w:eastAsia="Times New Roman"/>
+                <w:color w:val="000000"/>
+                <w:lang w:val="en-US"/>
+              </w:rPr>
+            </w:pPr>
+            <w:r>
+              <w:rPr>
+                <w:rFonts w:eastAsia="Times New Roman"/>
+                <w:color w:val="000000"/>
+                <w:lang w:val="en-US"/>
+              </w:rPr>
+              <w:t>landing page:</w:t>
+            </w:r>
+          </w:p>
+          <w:p>
+            <w:pPr>
+              <w:numPr>
+                <w:ilvl w:val="1"/>
+                <w:numId w:val="36"/>
+              </w:numPr>
+              <w:spacing w:line="240" w:lineRule="auto"/>
+              <w:textAlignment w:val="baseline"/>
+              <w:rPr>
+                <w:rFonts w:eastAsia="Times New Roman"/>
+                <w:color w:val="000000"/>
+                <w:lang w:val="en-US"/>
+              </w:rPr>
+            </w:pPr>
+            <w:r>
+              <w:rPr>
+                <w:rFonts w:eastAsia="Times New Roman"/>
+                <w:color w:val="000000"/>
+                <w:lang w:val="en-US"/>
+              </w:rPr>
+              <w:t>Updated images</w:t>
+            </w:r>
+          </w:p>
+          <w:p>
+            <w:pPr>
+              <w:numPr>
+                <w:ilvl w:val="0"/>
+                <w:numId w:val="36"/>
+              </w:numPr>
+              <w:spacing w:line="240" w:lineRule="auto"/>
+              <w:textAlignment w:val="baseline"/>
+              <w:rPr>
+                <w:rFonts w:eastAsia="Times New Roman"/>
+                <w:color w:val="000000"/>
+                <w:lang w:val="en-US"/>
+              </w:rPr>
+            </w:pPr>
+            <w:r>
+              <w:rPr>
+                <w:rFonts w:eastAsia="Times New Roman"/>
+                <w:color w:val="000000"/>
+                <w:lang w:val="en-US"/>
+              </w:rPr>
+              <w:t>Manage inventory:</w:t>
+            </w:r>
+          </w:p>
+          <w:p>
+            <w:pPr>
+              <w:numPr>
+                <w:ilvl w:val="1"/>
+                <w:numId w:val="36"/>
+              </w:numPr>
+              <w:spacing w:line="240" w:lineRule="auto"/>
+              <w:textAlignment w:val="baseline"/>
+              <w:rPr>
+                <w:rFonts w:eastAsia="Times New Roman"/>
+                <w:color w:val="000000"/>
+                <w:lang w:val="en-US"/>
+              </w:rPr>
+            </w:pPr>
+            <w:r>
+              <w:rPr>
+                <w:rFonts w:eastAsia="Times New Roman"/>
+                <w:color w:val="000000"/>
+                <w:lang w:val="en-US"/>
+              </w:rPr>
+              <w:t>Fixed Quantity field (Edit inventory item) - previously not editable</w:t>
+            </w:r>
+          </w:p>
+          <w:p>
+            <w:pPr>
+              <w:numPr>
+                <w:ilvl w:val="1"/>
+                <w:numId w:val="36"/>
+              </w:numPr>
+              <w:spacing w:line="240" w:lineRule="auto"/>
+              <w:textAlignment w:val="baseline"/>
+              <w:rPr>
+                <w:rFonts w:eastAsia="Times New Roman"/>
+                <w:color w:val="000000"/>
+                <w:lang w:val="en-US"/>
+              </w:rPr>
+            </w:pPr>
+            <w:r>
+              <w:rPr>
+                <w:rFonts w:eastAsia="Times New Roman"/>
+                <w:color w:val="000000"/>
+                <w:lang w:val="en-US"/>
+              </w:rPr>
+              <w:t>Changed Quantity field to input integer (Edit inventory item)</w:t>
+            </w:r>
+          </w:p>
+          <w:p>
+            <w:pPr>
+              <w:numPr>
+                <w:ilvl w:val="0"/>
+                <w:numId w:val="36"/>
+              </w:numPr>
+              <w:spacing w:line="240" w:lineRule="auto"/>
+              <w:textAlignment w:val="baseline"/>
+              <w:rPr>
+                <w:rFonts w:eastAsia="Times New Roman"/>
+                <w:color w:val="000000"/>
+                <w:lang w:val="en-US"/>
+              </w:rPr>
+            </w:pPr>
+            <w:r>
+              <w:rPr>
+                <w:rFonts w:eastAsia="Times New Roman"/>
+                <w:color w:val="000000"/>
+                <w:lang w:val="en-US"/>
+              </w:rPr>
+              <w:t>Add income:</w:t>
+            </w:r>
+          </w:p>
+          <w:p>
+            <w:pPr>
+              <w:numPr>
+                <w:ilvl w:val="1"/>
+                <w:numId w:val="36"/>
+              </w:numPr>
+              <w:spacing w:line="240" w:lineRule="auto"/>
+              <w:textAlignment w:val="baseline"/>
+              <w:rPr>
+                <w:rFonts w:eastAsia="Times New Roman"/>
+                <w:color w:val="000000"/>
+                <w:lang w:val="en-US"/>
+              </w:rPr>
+            </w:pPr>
+            <w:r>
+              <w:rPr>
+                <w:rFonts w:eastAsia="Times New Roman"/>
+                <w:color w:val="000000"/>
+                <w:lang w:val="en-US"/>
+              </w:rPr>
+              <w:t>Fixed "+" formatting</w:t>
+            </w:r>
+          </w:p>
+          <w:p>
+            <w:pPr>
+              <w:numPr>
+                <w:ilvl w:val="0"/>
+                <w:numId w:val="36"/>
+              </w:numPr>
+              <w:spacing w:line="240" w:lineRule="auto"/>
+              <w:textAlignment w:val="baseline"/>
+              <w:rPr>
+                <w:rFonts w:eastAsia="Times New Roman"/>
+                <w:color w:val="000000"/>
+                <w:lang w:val="en-US"/>
+              </w:rPr>
+            </w:pPr>
+            <w:r>
+              <w:rPr>
+                <w:rFonts w:eastAsia="Times New Roman"/>
+                <w:color w:val="000000"/>
+                <w:lang w:val="en-US"/>
+              </w:rPr>
+              <w:t>Manage Expense:</w:t>
+            </w:r>
+          </w:p>
+          <w:p>
+            <w:pPr>
+              <w:numPr>
+                <w:ilvl w:val="1"/>
+                <w:numId w:val="36"/>
+              </w:numPr>
+              <w:spacing w:line="240" w:lineRule="auto"/>
+              <w:textAlignment w:val="baseline"/>
+              <w:rPr>
+                <w:rFonts w:eastAsia="Times New Roman"/>
+                <w:color w:val="000000"/>
+                <w:lang w:val="en-US"/>
+              </w:rPr>
+            </w:pPr>
+            <w:r>
+              <w:rPr>
+                <w:rFonts w:eastAsia="Times New Roman"/>
+                <w:color w:val="000000"/>
+                <w:lang w:val="en-US"/>
+              </w:rPr>
+              <w:t>Added editable category</w:t>
+            </w:r>
+          </w:p>
+          <w:p>
+            <w:pPr>
+              <w:numPr>
+                <w:ilvl w:val="0"/>
+                <w:numId w:val="36"/>
+              </w:numPr>
+              <w:spacing w:line="240" w:lineRule="auto"/>
+              <w:textAlignment w:val="baseline"/>
+              <w:rPr>
+                <w:rFonts w:eastAsia="Times New Roman"/>
+                <w:color w:val="000000"/>
+                <w:lang w:val="en-US"/>
+              </w:rPr>
+            </w:pPr>
+            <w:r>
+              <w:rPr>
+                <w:rFonts w:eastAsia="Times New Roman"/>
+                <w:color w:val="000000"/>
+                <w:lang w:val="en-US"/>
+              </w:rPr>
+              <w:t>Add Pages:</w:t>
+            </w:r>
+          </w:p>
+          <w:p>
+            <w:pPr>
+              <w:numPr>
+                <w:ilvl w:val="1"/>
+                <w:numId w:val="36"/>
+              </w:numPr>
+              <w:spacing w:line="240" w:lineRule="auto"/>
+              <w:textAlignment w:val="baseline"/>
+              <w:rPr>
+                <w:rFonts w:eastAsia="Times New Roman"/>
+                <w:color w:val="000000"/>
+                <w:lang w:val="en-US"/>
+              </w:rPr>
+            </w:pPr>
+            <w:r>
+              <w:rPr>
+                <w:rFonts w:eastAsia="Times New Roman"/>
+                <w:color w:val="000000"/>
+                <w:lang w:val="en-US"/>
+              </w:rPr>
+              <w:t>Added back button</w:t>
+            </w:r>
+          </w:p>
+          <w:p>
+            <w:pPr>
+              <w:numPr>
+                <w:ilvl w:val="1"/>
+                <w:numId w:val="36"/>
+              </w:numPr>
+              <w:spacing w:line="240" w:lineRule="auto"/>
+              <w:textAlignment w:val="baseline"/>
+              <w:rPr>
+                <w:rFonts w:eastAsia="Times New Roman"/>
+                <w:color w:val="000000"/>
+                <w:lang w:val="en-US"/>
+              </w:rPr>
+            </w:pPr>
+            <w:r>
+              <w:rPr>
+                <w:rFonts w:eastAsia="Times New Roman"/>
+                <w:color w:val="000000"/>
+                <w:lang w:val="en-US"/>
+              </w:rPr>
+              <w:t>Amount field: Removed the increment/ Decrement</w:t>
+            </w:r>
+          </w:p>
+          <w:p>
+            <w:pPr>
+              <w:numPr>
+                <w:ilvl w:val="1"/>
+                <w:numId w:val="36"/>
+              </w:numPr>
+              <w:spacing w:line="240" w:lineRule="auto"/>
+              <w:textAlignment w:val="baseline"/>
+              <w:rPr>
+                <w:rFonts w:eastAsia="Times New Roman"/>
+                <w:color w:val="000000"/>
+                <w:lang w:val="en-US"/>
+              </w:rPr>
+            </w:pPr>
+            <w:r>
+              <w:rPr>
+                <w:rFonts w:eastAsia="Times New Roman"/>
+                <w:color w:val="000000"/>
+                <w:lang w:val="en-US"/>
+              </w:rPr>
+              <w:t>Amount field: Set limit on decimal places (2) </w:t>
+            </w:r>
+          </w:p>
+          <w:p>
+            <w:pPr>
+              <w:numPr>
+                <w:ilvl w:val="0"/>
+                <w:numId w:val="36"/>
+              </w:numPr>
+              <w:spacing w:line="240" w:lineRule="auto"/>
+              <w:textAlignment w:val="baseline"/>
+              <w:rPr>
+                <w:rFonts w:eastAsia="Times New Roman"/>
+                <w:color w:val="000000"/>
+                <w:lang w:val="en-US"/>
+              </w:rPr>
+            </w:pPr>
+            <w:r>
+              <w:rPr>
+                <w:rFonts w:eastAsia="Times New Roman"/>
+                <w:color w:val="000000"/>
+                <w:lang w:val="en-US"/>
+              </w:rPr>
+              <w:lastRenderedPageBreak/>
+              <w:t>Removed all fields with increment/ decrement function</w:t>
+            </w:r>
+          </w:p>
+          <w:p>
+            <w:pPr>
+              <w:numPr>
+                <w:ilvl w:val="0"/>
+                <w:numId w:val="36"/>
+              </w:numPr>
+              <w:spacing w:line="240" w:lineRule="auto"/>
+              <w:textAlignment w:val="baseline"/>
+              <w:rPr>
+                <w:rFonts w:eastAsia="Times New Roman"/>
+                <w:color w:val="000000"/>
+                <w:lang w:val="en-US"/>
+              </w:rPr>
+            </w:pPr>
+            <w:r>
+              <w:rPr>
+                <w:rFonts w:eastAsia="Times New Roman"/>
+                <w:color w:val="000000"/>
+                <w:lang w:val="en-US"/>
+              </w:rPr>
+              <w:t>Set up and Added content to Final Report Document.</w:t>
+            </w:r>
+          </w:p>
+        </w:tc>
+      </w:tr>
+      <w:tr>
+        <w:tc>
+          <w:tcPr>
+            <w:tcW w:w="1790" w:type="dxa"/>
+            <w:tcBorders>
+              <w:top w:val="single" w:sz="8" w:space="0" w:color="000000"/>
+              <w:left w:val="single" w:sz="8" w:space="0" w:color="000000"/>
+              <w:bottom w:val="single" w:sz="8" w:space="0" w:color="000000"/>
+              <w:right w:val="single" w:sz="8" w:space="0" w:color="000000"/>
+            </w:tcBorders>
+            <w:tcMar>
+              <w:top w:w="100" w:type="dxa"/>
+              <w:left w:w="100" w:type="dxa"/>
+              <w:bottom w:w="100" w:type="dxa"/>
+              <w:right w:w="100" w:type="dxa"/>
+            </w:tcMar>
+            <w:hideMark/>
+          </w:tcPr>
+          <w:p>
+            <w:pPr>
+              <w:spacing w:line="240" w:lineRule="auto"/>
+              <w:rPr>
+                <w:rFonts w:ascii="Times New Roman" w:eastAsia="Times New Roman" w:hAnsi="Times New Roman" w:cs="Times New Roman"/>
+                <w:sz w:val="24"/>
+                <w:szCs w:val="24"/>
+                <w:lang w:val="en-US"/>
+              </w:rPr>
+            </w:pPr>
+            <w:r>
+              <w:rPr>
+                <w:rFonts w:eastAsia="Times New Roman"/>
+                <w:color w:val="000000"/>
+                <w:lang w:val="en-US"/>
+              </w:rPr>
+              <w:t>8th Apr 2025</w:t>
+            </w:r>
+          </w:p>
+        </w:tc>
+        <w:tc>
+          <w:tcPr>
+            <w:tcW w:w="7550" w:type="dxa"/>
+            <w:tcBorders>
+              <w:top w:val="single" w:sz="8" w:space="0" w:color="000000"/>
+              <w:left w:val="single" w:sz="8" w:space="0" w:color="000000"/>
+              <w:bottom w:val="single" w:sz="8" w:space="0" w:color="000000"/>
+              <w:right w:val="single" w:sz="8" w:space="0" w:color="000000"/>
+            </w:tcBorders>
+            <w:tcMar>
+              <w:top w:w="100" w:type="dxa"/>
+              <w:left w:w="100" w:type="dxa"/>
+              <w:bottom w:w="100" w:type="dxa"/>
+              <w:right w:w="100" w:type="dxa"/>
+            </w:tcMar>
+            <w:hideMark/>
+          </w:tcPr>
+          <w:p>
+            <w:pPr>
+              <w:numPr>
+                <w:ilvl w:val="0"/>
+                <w:numId w:val="37"/>
+              </w:numPr>
+              <w:spacing w:line="240" w:lineRule="auto"/>
+              <w:textAlignment w:val="baseline"/>
+              <w:rPr>
+                <w:rFonts w:eastAsia="Times New Roman"/>
+                <w:color w:val="000000"/>
+                <w:lang w:val="en-US"/>
+              </w:rPr>
+            </w:pPr>
+            <w:r>
+              <w:rPr>
+                <w:rFonts w:eastAsia="Times New Roman"/>
+                <w:color w:val="000000"/>
+                <w:lang w:val="en-US"/>
+              </w:rPr>
+              <w:t>Made Footer narrower: adjusted padding</w:t>
+            </w:r>
+          </w:p>
+          <w:p>
+            <w:pPr>
+              <w:numPr>
+                <w:ilvl w:val="0"/>
+                <w:numId w:val="37"/>
+              </w:numPr>
+              <w:spacing w:line="240" w:lineRule="auto"/>
+              <w:textAlignment w:val="baseline"/>
+              <w:rPr>
+                <w:rFonts w:eastAsia="Times New Roman"/>
+                <w:color w:val="000000"/>
+                <w:lang w:val="en-US"/>
+              </w:rPr>
+            </w:pPr>
+            <w:r>
+              <w:rPr>
+                <w:rFonts w:eastAsia="Times New Roman"/>
+                <w:color w:val="000000"/>
+                <w:lang w:val="en-US"/>
+              </w:rPr>
+              <w:t>Removed hard-coded categories from:</w:t>
+            </w:r>
+          </w:p>
+          <w:p>
+            <w:pPr>
+              <w:numPr>
+                <w:ilvl w:val="1"/>
+                <w:numId w:val="37"/>
+              </w:numPr>
+              <w:spacing w:line="240" w:lineRule="auto"/>
+              <w:textAlignment w:val="baseline"/>
+              <w:rPr>
+                <w:rFonts w:eastAsia="Times New Roman"/>
+                <w:color w:val="000000"/>
+                <w:lang w:val="en-US"/>
+              </w:rPr>
+            </w:pPr>
+            <w:r>
+              <w:rPr>
+                <w:rFonts w:eastAsia="Times New Roman"/>
+                <w:color w:val="000000"/>
+                <w:lang w:val="en-US"/>
+              </w:rPr>
+              <w:t>Add Inventory</w:t>
+            </w:r>
+          </w:p>
+          <w:p>
+            <w:pPr>
+              <w:numPr>
+                <w:ilvl w:val="1"/>
+                <w:numId w:val="37"/>
+              </w:numPr>
+              <w:spacing w:line="240" w:lineRule="auto"/>
+              <w:textAlignment w:val="baseline"/>
+              <w:rPr>
+                <w:rFonts w:eastAsia="Times New Roman"/>
+                <w:color w:val="000000"/>
+                <w:lang w:val="en-US"/>
+              </w:rPr>
+            </w:pPr>
+            <w:r>
+              <w:rPr>
+                <w:rFonts w:eastAsia="Times New Roman"/>
+                <w:color w:val="000000"/>
+                <w:lang w:val="en-US"/>
+              </w:rPr>
+              <w:t>Manage Expenses</w:t>
+            </w:r>
+          </w:p>
+          <w:p>
+            <w:pPr>
+              <w:numPr>
+                <w:ilvl w:val="1"/>
+                <w:numId w:val="37"/>
+              </w:numPr>
+              <w:spacing w:line="240" w:lineRule="auto"/>
+              <w:textAlignment w:val="baseline"/>
+              <w:rPr>
+                <w:rFonts w:eastAsia="Times New Roman"/>
+                <w:color w:val="000000"/>
+                <w:lang w:val="en-US"/>
+              </w:rPr>
+            </w:pPr>
+            <w:r>
+              <w:rPr>
+                <w:rFonts w:eastAsia="Times New Roman"/>
+                <w:color w:val="000000"/>
+                <w:lang w:val="en-US"/>
+              </w:rPr>
+              <w:t>Manage Income</w:t>
+            </w:r>
+          </w:p>
+          <w:p>
+            <w:pPr>
+              <w:numPr>
+                <w:ilvl w:val="0"/>
+                <w:numId w:val="37"/>
+              </w:numPr>
+              <w:spacing w:line="240" w:lineRule="auto"/>
+              <w:textAlignment w:val="baseline"/>
+              <w:rPr>
+                <w:rFonts w:eastAsia="Times New Roman"/>
+                <w:color w:val="000000"/>
+                <w:lang w:val="en-US"/>
+              </w:rPr>
+            </w:pPr>
+            <w:r>
+              <w:rPr>
+                <w:rFonts w:eastAsia="Times New Roman"/>
+                <w:color w:val="000000"/>
+                <w:lang w:val="en-US"/>
+              </w:rPr>
+              <w:t>Updated test cases</w:t>
+            </w:r>
+          </w:p>
+          <w:p>
+            <w:pPr>
+              <w:numPr>
+                <w:ilvl w:val="0"/>
+                <w:numId w:val="37"/>
+              </w:numPr>
+              <w:spacing w:line="240" w:lineRule="auto"/>
+              <w:textAlignment w:val="baseline"/>
+              <w:rPr>
+                <w:rFonts w:eastAsia="Times New Roman"/>
+                <w:color w:val="000000"/>
+                <w:lang w:val="en-US"/>
+              </w:rPr>
+            </w:pPr>
+            <w:r>
+              <w:rPr>
+                <w:rFonts w:eastAsia="Times New Roman"/>
+                <w:color w:val="000000"/>
+                <w:lang w:val="en-US"/>
+              </w:rPr>
+              <w:t>Added content to the final presentation</w:t>
+            </w:r>
+          </w:p>
+          <w:p>
+            <w:pPr>
+              <w:numPr>
+                <w:ilvl w:val="0"/>
+                <w:numId w:val="37"/>
+              </w:numPr>
+              <w:spacing w:line="240" w:lineRule="auto"/>
+              <w:textAlignment w:val="baseline"/>
+              <w:rPr>
+                <w:rFonts w:eastAsia="Times New Roman"/>
+                <w:color w:val="000000"/>
+                <w:lang w:val="en-US"/>
+              </w:rPr>
+            </w:pPr>
+            <w:r>
+              <w:rPr>
+                <w:rFonts w:eastAsia="Times New Roman"/>
+                <w:color w:val="000000"/>
+                <w:lang w:val="en-US"/>
+              </w:rPr>
+              <w:t>Completed peer evaluation form</w:t>
+            </w:r>
+          </w:p>
+        </w:tc>
+      </w:tr>
+    </w:tbl>
+    <w:p>
+      <w:pPr>
+        <w:spacing w:after="240"/>
+      </w:pPr>
+    </w:p>
+    <w:p>
+      <w:pPr>
+        <w:spacing w:after="240"/>
+      </w:pPr>
+    </w:p>
+    <w:p/>
+    <w:p>
+      <w:pPr>
+        <w:jc w:val="center"/>
+      </w:pPr>
+      <w:r>
+        <w:t>Code contributions visual:</w:t>
+      </w:r>
+    </w:p>
+    <w:p>
+      <w:pPr>
+        <w:jc w:val="center"/>
+      </w:pPr>
+      <w:r>
+        <w:drawing>
+          <wp:inline distT="0" distB="0" distL="0" distR="0" wp14:anchorId="06238132" wp14:editId="1B2016F6">
+            <wp:extent cx="4267796" cy="2162477"/>
+            <wp:effectExtent l="0" t="0" r="0" b="9525"/>
+            <wp:docPr id="1188804305" name="Picture 1"/>
+            <wp:cNvGraphicFramePr>
+              <a:graphicFrameLocks xmlns:a="http://schemas.openxmlformats.org/drawingml/2006/main" noChangeAspect="1"/>
+            </wp:cNvGraphicFramePr>
+            <a:graphic xmlns:a="http://schemas.openxmlformats.org/drawingml/2006/main">
+              <a:graphicData uri="http://schemas.openxmlformats.org/drawingml/2006/picture">
+                <pic:pic xmlns:pic="http://schemas.openxmlformats.org/drawingml/2006/picture">
+                  <pic:nvPicPr>
+                    <pic:cNvPr id="1188804305" name=""/>
+                    <pic:cNvPicPr/>
+                  </pic:nvPicPr>
+                  <pic:blipFill>
+                    <a:blip r:embed="rId7"/>
+                    <a:stretch>
+                      <a:fillRect/>
+                    </a:stretch>
+                  </pic:blipFill>
+                  <pic:spPr>
+                    <a:xfrm>
+                      <a:off x="0" y="0"/>
+                      <a:ext cx="4267796" cy="2162477"/>
+                    </a:xfrm>
+                    <a:prstGeom prst="rect">
+                      <a:avLst/>
+                    </a:prstGeom>
+                  </pic:spPr>
+                </pic:pic>
+              </a:graphicData>
+            </a:graphic>
+          </wp:inline>
+        </w:drawing>
+      </w:r>
+    </w:p>
+    <w:p/>
+    <w:p>
+      <w:pPr>
+        <w:jc w:val="center"/>
         <w:sectPr>
           <w:pgSz w:w="12240" w:h="15840"/>
           <w:pgMar w:top="1440" w:right="1440" w:bottom="1440" w:left="1440" w:header="720" w:footer="720" w:gutter="0"/>
@@ -3344,19 +8117,22 @@
     </w:p>
     <w:p>
       <w:pPr>
-        <w:spacing w:before="240" w:after="240"/>
-        <w:rPr>
-          <w:b/>
-          <w:sz w:val="28"/>
-        </w:rPr>
+        <w:spacing w:after="240"/>
+        <w:sectPr>
+          <w:pgSz w:w="12240" w:h="15840"/>
+          <w:pgMar w:top="1440" w:right="1440" w:bottom="1440" w:left="1440" w:header="720" w:footer="720" w:gutter="0"/>
+          <w:pgNumType w:start="1"/>
+          <w:cols w:space="720"/>
+        </w:sectPr>
+      </w:pPr>
+    </w:p>
+    <w:p>
+      <w:pPr>
+        <w:pStyle w:val="Heading1"/>
       </w:pPr>
       <w:bookmarkStart w:id="3" w:name="_l3x28itks0m3" w:colFirst="0" w:colLast="0"/>
       <w:bookmarkEnd w:id="3"/>
       <w:r>
-        <w:rPr>
-          <w:b/>
-          <w:sz w:val="28"/>
-        </w:rPr>
         <w:lastRenderedPageBreak/>
         <w:t>Sangmitra</w:t>
       </w:r>
@@ -4512,6 +9288,69 @@
     <w:p>
       <w:pPr>
         <w:spacing w:before="240" w:after="240"/>
+      </w:pPr>
+    </w:p>
+    <w:p>
+      <w:pPr>
+        <w:jc w:val="center"/>
+      </w:pPr>
+      <w:r>
+        <w:t>Code contributions visual:</w:t>
+      </w:r>
+    </w:p>
+    <w:p>
+      <w:pPr>
+        <w:jc w:val="center"/>
+      </w:pPr>
+      <w:r>
+        <w:drawing>
+          <wp:inline distT="0" distB="0" distL="0" distR="0" wp14:anchorId="17D081CC" wp14:editId="4AF1194A">
+            <wp:extent cx="4267796" cy="2152950"/>
+            <wp:effectExtent l="0" t="0" r="0" b="0"/>
+            <wp:docPr id="246874224" name="Picture 1" descr="A graph with numbers and a chart&#10;&#10;AI-generated content may be incorrect."/>
+            <wp:cNvGraphicFramePr>
+              <a:graphicFrameLocks xmlns:a="http://schemas.openxmlformats.org/drawingml/2006/main" noChangeAspect="1"/>
+            </wp:cNvGraphicFramePr>
+            <a:graphic xmlns:a="http://schemas.openxmlformats.org/drawingml/2006/main">
+              <a:graphicData uri="http://schemas.openxmlformats.org/drawingml/2006/picture">
+                <pic:pic xmlns:pic="http://schemas.openxmlformats.org/drawingml/2006/picture">
+                  <pic:nvPicPr>
+                    <pic:cNvPr id="246874224" name="Picture 1" descr="A graph with numbers and a chart&#10;&#10;AI-generated content may be incorrect."/>
+                    <pic:cNvPicPr/>
+                  </pic:nvPicPr>
+                  <pic:blipFill>
+                    <a:blip r:embed="rId8"/>
+                    <a:stretch>
+                      <a:fillRect/>
+                    </a:stretch>
+                  </pic:blipFill>
+                  <pic:spPr>
+                    <a:xfrm>
+                      <a:off x="0" y="0"/>
+                      <a:ext cx="4267796" cy="2152950"/>
+                    </a:xfrm>
+                    <a:prstGeom prst="rect">
+                      <a:avLst/>
+                    </a:prstGeom>
+                  </pic:spPr>
+                </pic:pic>
+              </a:graphicData>
+            </a:graphic>
+          </wp:inline>
+        </w:drawing>
+      </w:r>
+    </w:p>
+    <w:p/>
+    <w:p>
+      <w:pPr>
+        <w:jc w:val="center"/>
+      </w:pPr>
+    </w:p>
+    <w:p>
+      <w:pPr>
+        <w:tabs>
+          <w:tab w:val="center" w:pos="4680"/>
+        </w:tabs>
         <w:sectPr>
           <w:pgSz w:w="12240" w:h="15840"/>
           <w:pgMar w:top="1440" w:right="1440" w:bottom="1440" w:left="1440" w:header="720" w:footer="720" w:gutter="0"/>
@@ -4519,39 +9358,17 @@
           <w:cols w:space="720"/>
         </w:sectPr>
       </w:pPr>
+      <w:r>
+        <w:tab/>
+      </w:r>
     </w:p>
     <w:p>
       <w:pPr>
-        <w:pStyle w:val="Title"/>
-        <w:keepNext w:val="0"/>
-        <w:keepLines w:val="0"/>
-        <w:widowControl w:val="0"/>
-        <w:pBdr>
-          <w:top w:val="nil"/>
-          <w:left w:val="nil"/>
-          <w:bottom w:val="nil"/>
-          <w:right w:val="nil"/>
-          <w:between w:val="nil"/>
-        </w:pBdr>
-        <w:spacing w:after="0"/>
-        <w:rPr>
-          <w:b/>
-          <w:bCs/>
-          <w:color w:val="000000"/>
-          <w:sz w:val="28"/>
-          <w:szCs w:val="28"/>
-        </w:rPr>
+        <w:pStyle w:val="Heading1"/>
       </w:pPr>
       <w:bookmarkStart w:id="4" w:name="_2yt8v46w2irj" w:colFirst="0" w:colLast="0"/>
       <w:bookmarkEnd w:id="4"/>
       <w:r>
-        <w:rPr>
-          <w:b/>
-          <w:bCs/>
-          <w:color w:val="000000"/>
-          <w:sz w:val="28"/>
-          <w:szCs w:val="28"/>
-        </w:rPr>
         <w:lastRenderedPageBreak/>
         <w:t>Skye</w:t>
       </w:r>
@@ -5055,7 +9872,11 @@
               <w:spacing w:line="240" w:lineRule="auto"/>
             </w:pPr>
             <w:r>
-              <w:t>Created a document and held a meeting for the sprint 1 retrospective and sprint 2 planning</w:t>
+              <w:t xml:space="preserve">Created a document and held a meeting for the sprint 1 </w:t>
+            </w:r>
+            <w:r>
+              <w:lastRenderedPageBreak/>
+              <w:t>retrospective and sprint 2 planning</w:t>
             </w:r>
           </w:p>
         </w:tc>
@@ -5102,7 +9923,6 @@
               <w:spacing w:line="240" w:lineRule="auto"/>
             </w:pPr>
             <w:r>
-              <w:lastRenderedPageBreak/>
               <w:t>Met with Sangmitra to discuss what pages we want to test and how</w:t>
             </w:r>
           </w:p>
@@ -5119,7 +9939,6 @@
               <w:spacing w:line="240" w:lineRule="auto"/>
             </w:pPr>
             <w:r>
-              <w:lastRenderedPageBreak/>
               <w:t>11th March 2025</w:t>
             </w:r>
           </w:p>
@@ -5211,15 +10030,7 @@
               <w:spacing w:line="240" w:lineRule="auto"/>
             </w:pPr>
             <w:r>
-              <w:t xml:space="preserve">Worked on the scrum and testing section of progress report and updated </w:t>
-            </w:r>
-            <w:proofErr w:type="spellStart"/>
-            <w:r>
-              <w:t>github</w:t>
-            </w:r>
-            <w:proofErr w:type="spellEnd"/>
-            <w:r>
-              <w:t xml:space="preserve"> with meeting documents</w:t>
+              <w:t>Worked on the scrum and testing section of progress report and updated github with meeting documents</w:t>
             </w:r>
           </w:p>
         </w:tc>
@@ -5228,6 +10039,70 @@
     <w:p>
       <w:pPr>
         <w:spacing w:before="240" w:after="240"/>
+      </w:pPr>
+    </w:p>
+    <w:p/>
+    <w:p>
+      <w:pPr>
+        <w:jc w:val="center"/>
+      </w:pPr>
+      <w:r>
+        <w:t>Code contributions visual:</w:t>
+      </w:r>
+    </w:p>
+    <w:p>
+      <w:pPr>
+        <w:jc w:val="center"/>
+      </w:pPr>
+      <w:r>
+        <w:drawing>
+          <wp:inline distT="0" distB="0" distL="0" distR="0" wp14:anchorId="118335F5" wp14:editId="7DE57D78">
+            <wp:extent cx="4258269" cy="2172003"/>
+            <wp:effectExtent l="0" t="0" r="9525" b="0"/>
+            <wp:docPr id="262328670" name="Picture 1" descr="A graph with numbers and a number of months&#10;&#10;AI-generated content may be incorrect."/>
+            <wp:cNvGraphicFramePr>
+              <a:graphicFrameLocks xmlns:a="http://schemas.openxmlformats.org/drawingml/2006/main" noChangeAspect="1"/>
+            </wp:cNvGraphicFramePr>
+            <a:graphic xmlns:a="http://schemas.openxmlformats.org/drawingml/2006/main">
+              <a:graphicData uri="http://schemas.openxmlformats.org/drawingml/2006/picture">
+                <pic:pic xmlns:pic="http://schemas.openxmlformats.org/drawingml/2006/picture">
+                  <pic:nvPicPr>
+                    <pic:cNvPr id="262328670" name="Picture 1" descr="A graph with numbers and a number of months&#10;&#10;AI-generated content may be incorrect."/>
+                    <pic:cNvPicPr/>
+                  </pic:nvPicPr>
+                  <pic:blipFill>
+                    <a:blip r:embed="rId9"/>
+                    <a:stretch>
+                      <a:fillRect/>
+                    </a:stretch>
+                  </pic:blipFill>
+                  <pic:spPr>
+                    <a:xfrm>
+                      <a:off x="0" y="0"/>
+                      <a:ext cx="4258269" cy="2172003"/>
+                    </a:xfrm>
+                    <a:prstGeom prst="rect">
+                      <a:avLst/>
+                    </a:prstGeom>
+                  </pic:spPr>
+                </pic:pic>
+              </a:graphicData>
+            </a:graphic>
+          </wp:inline>
+        </w:drawing>
+      </w:r>
+    </w:p>
+    <w:p/>
+    <w:p>
+      <w:pPr>
+        <w:jc w:val="center"/>
+      </w:pPr>
+    </w:p>
+    <w:p>
+      <w:pPr>
+        <w:tabs>
+          <w:tab w:val="center" w:pos="4680"/>
+        </w:tabs>
         <w:sectPr>
           <w:pgSz w:w="12240" w:h="15840"/>
           <w:pgMar w:top="1440" w:right="1440" w:bottom="1440" w:left="1440" w:header="720" w:footer="720" w:gutter="0"/>
@@ -5235,25 +10110,17 @@
           <w:cols w:space="720"/>
         </w:sectPr>
       </w:pPr>
+      <w:r>
+        <w:tab/>
+      </w:r>
     </w:p>
     <w:p>
       <w:pPr>
-        <w:rPr>
-          <w:b/>
-          <w:bCs/>
-          <w:sz w:val="28"/>
-          <w:szCs w:val="28"/>
-        </w:rPr>
+        <w:pStyle w:val="Heading1"/>
       </w:pPr>
       <w:bookmarkStart w:id="5" w:name="_2udhdre0br4t" w:colFirst="0" w:colLast="0"/>
       <w:bookmarkEnd w:id="5"/>
       <w:r>
-        <w:rPr>
-          <w:b/>
-          <w:bCs/>
-          <w:sz w:val="28"/>
-          <w:szCs w:val="28"/>
-        </w:rPr>
         <w:lastRenderedPageBreak/>
         <w:t>Tyler</w:t>
       </w:r>
@@ -6121,6 +10988,86 @@
         </w:rPr>
       </w:pPr>
     </w:p>
+    <w:p>
+      <w:pPr>
+        <w:jc w:val="center"/>
+      </w:pPr>
+    </w:p>
+    <w:p>
+      <w:pPr>
+        <w:jc w:val="center"/>
+      </w:pPr>
+    </w:p>
+    <w:p>
+      <w:pPr>
+        <w:jc w:val="center"/>
+      </w:pPr>
+      <w:r>
+        <w:lastRenderedPageBreak/>
+        <w:t>Code contributions visual:</w:t>
+      </w:r>
+    </w:p>
+    <w:p>
+      <w:pPr>
+        <w:jc w:val="center"/>
+      </w:pPr>
+      <w:r>
+        <w:drawing>
+          <wp:inline distT="0" distB="0" distL="0" distR="0" wp14:anchorId="41B53891" wp14:editId="4323CBCC">
+            <wp:extent cx="4248743" cy="2133898"/>
+            <wp:effectExtent l="0" t="0" r="0" b="0"/>
+            <wp:docPr id="1755644639" name="Picture 1" descr="A graph with numbers and a number of times&#10;&#10;AI-generated content may be incorrect."/>
+            <wp:cNvGraphicFramePr>
+              <a:graphicFrameLocks xmlns:a="http://schemas.openxmlformats.org/drawingml/2006/main" noChangeAspect="1"/>
+            </wp:cNvGraphicFramePr>
+            <a:graphic xmlns:a="http://schemas.openxmlformats.org/drawingml/2006/main">
+              <a:graphicData uri="http://schemas.openxmlformats.org/drawingml/2006/picture">
+                <pic:pic xmlns:pic="http://schemas.openxmlformats.org/drawingml/2006/picture">
+                  <pic:nvPicPr>
+                    <pic:cNvPr id="1755644639" name="Picture 1" descr="A graph with numbers and a number of times&#10;&#10;AI-generated content may be incorrect."/>
+                    <pic:cNvPicPr/>
+                  </pic:nvPicPr>
+                  <pic:blipFill>
+                    <a:blip r:embed="rId10"/>
+                    <a:stretch>
+                      <a:fillRect/>
+                    </a:stretch>
+                  </pic:blipFill>
+                  <pic:spPr>
+                    <a:xfrm>
+                      <a:off x="0" y="0"/>
+                      <a:ext cx="4248743" cy="2133898"/>
+                    </a:xfrm>
+                    <a:prstGeom prst="rect">
+                      <a:avLst/>
+                    </a:prstGeom>
+                  </pic:spPr>
+                </pic:pic>
+              </a:graphicData>
+            </a:graphic>
+          </wp:inline>
+        </w:drawing>
+      </w:r>
+    </w:p>
+    <w:p/>
+    <w:p>
+      <w:pPr>
+        <w:jc w:val="center"/>
+      </w:pPr>
+    </w:p>
+    <w:p>
+      <w:pPr>
+        <w:rPr>
+          <w:b/>
+          <w:bCs/>
+          <w:sz w:val="28"/>
+          <w:szCs w:val="28"/>
+        </w:rPr>
+      </w:pPr>
+      <w:r>
+        <w:tab/>
+      </w:r>
+    </w:p>
     <w:sectPr>
       <w:pgSz w:w="12240" w:h="15840"/>
       <w:pgMar w:top="1440" w:right="1440" w:bottom="1440" w:left="1440" w:header="720" w:footer="720" w:gutter="0"/>
@@ -6134,6 +11081,155 @@
 <file path=word/numbering.xml><?xml version="1.0" encoding="utf-8"?>
 <w:numbering xmlns:wpc="http://schemas.microsoft.com/office/word/2010/wordprocessingCanvas" xmlns:cx="http://schemas.microsoft.com/office/drawing/2014/chartex" xmlns:cx1="http://schemas.microsoft.com/office/drawing/2015/9/8/chartex" xmlns:cx2="http://schemas.microsoft.com/office/drawing/2015/10/21/chartex" xmlns:cx3="http://schemas.microsoft.com/office/drawing/2016/5/9/chartex" xmlns:cx4="http://schemas.microsoft.com/office/drawing/2016/5/10/chartex" xmlns:cx5="http://schemas.microsoft.com/office/drawing/2016/5/11/chartex" xmlns:cx6="http://schemas.microsoft.com/office/drawing/2016/5/12/chartex" xmlns:cx7="http://schemas.microsoft.com/office/drawing/2016/5/13/chartex" xmlns:cx8="http://schemas.microsoft.com/office/drawing/2016/5/14/chartex" xmlns:mc="http://schemas.openxmlformats.org/markup-compatibility/2006" xmlns:aink="http://schemas.microsoft.com/office/drawing/2016/ink" xmlns:am3d="http://schemas.microsoft.com/office/drawing/2017/model3d" xmlns:o="urn:schemas-microsoft-com:office:office" xmlns:oel="http://schemas.microsoft.com/office/2019/extlst" xmlns:r="http://schemas.openxmlformats.org/officeDocument/2006/relationships" xmlns:m="http://schemas.openxmlformats.org/officeDocument/2006/math" xmlns:v="urn:schemas-microsoft-com:vml" xmlns:wp14="http://schemas.microsoft.com/office/word/2010/wordprocessingDrawing" xmlns:wp="http://schemas.openxmlformats.org/drawingml/2006/wordprocessingDrawing" xmlns:w10="urn:schemas-microsoft-com:office:word" xmlns:w="http://schemas.openxmlformats.org/wordprocessingml/2006/main" xmlns:w14="http://schemas.microsoft.com/office/word/2010/wordml" xmlns:w15="http://schemas.microsoft.com/office/word/2012/wordml" xmlns:w16cex="http://schemas.microsoft.com/office/word/2018/wordml/cex" xmlns:w16cid="http://schemas.microsoft.com/office/word/2016/wordml/cid" xmlns:w16="http://schemas.microsoft.com/office/word/2018/wordml" xmlns:w16du="http://schemas.microsoft.com/office/word/2023/wordml/word16du" xmlns:w16sdtdh="http://schemas.microsoft.com/office/word/2020/wordml/sdtdatahash" xmlns:w16sdtfl="http://schemas.microsoft.com/office/word/2024/wordml/sdtformatlock" xmlns:w16se="http://schemas.microsoft.com/office/word/2015/wordml/symex" xmlns:wpg="http://schemas.microsoft.com/office/word/2010/wordprocessingGroup" xmlns:wpi="http://schemas.microsoft.com/office/word/2010/wordprocessingInk" xmlns:wne="http://schemas.microsoft.com/office/word/2006/wordml" xmlns:wps="http://schemas.microsoft.com/office/word/2010/wordprocessingShape" mc:Ignorable="w14 w15 w16se w16cid w16 w16cex w16sdtdh w16sdtfl w16du wp14">
   <w:abstractNum w:abstractNumId="0" w15:restartNumberingAfterBreak="0">
+    <w:nsid w:val="00AC702E"/>
+    <w:multiLevelType w:val="multilevel"/>
+    <w:tmpl w:val="CCE63E56"/>
+    <w:lvl w:ilvl="0">
+      <w:start w:val="1"/>
+      <w:numFmt w:val="bullet"/>
+      <w:lvlText w:val=""/>
+      <w:lvlJc w:val="left"/>
+      <w:pPr>
+        <w:tabs>
+          <w:tab w:val="num" w:pos="720"/>
+        </w:tabs>
+        <w:ind w:left="720" w:hanging="360"/>
+      </w:pPr>
+      <w:rPr>
+        <w:rFonts w:ascii="Symbol" w:hAnsi="Symbol" w:hint="default"/>
+        <w:sz w:val="20"/>
+      </w:rPr>
+    </w:lvl>
+    <w:lvl w:ilvl="1" w:tentative="1">
+      <w:start w:val="1"/>
+      <w:numFmt w:val="bullet"/>
+      <w:lvlText w:val="o"/>
+      <w:lvlJc w:val="left"/>
+      <w:pPr>
+        <w:tabs>
+          <w:tab w:val="num" w:pos="1440"/>
+        </w:tabs>
+        <w:ind w:left="1440" w:hanging="360"/>
+      </w:pPr>
+      <w:rPr>
+        <w:rFonts w:ascii="Courier New" w:hAnsi="Courier New" w:hint="default"/>
+        <w:sz w:val="20"/>
+      </w:rPr>
+    </w:lvl>
+    <w:lvl w:ilvl="2" w:tentative="1">
+      <w:start w:val="1"/>
+      <w:numFmt w:val="bullet"/>
+      <w:lvlText w:val=""/>
+      <w:lvlJc w:val="left"/>
+      <w:pPr>
+        <w:tabs>
+          <w:tab w:val="num" w:pos="2160"/>
+        </w:tabs>
+        <w:ind w:left="2160" w:hanging="360"/>
+      </w:pPr>
+      <w:rPr>
+        <w:rFonts w:ascii="Wingdings" w:hAnsi="Wingdings" w:hint="default"/>
+        <w:sz w:val="20"/>
+      </w:rPr>
+    </w:lvl>
+    <w:lvl w:ilvl="3" w:tentative="1">
+      <w:start w:val="1"/>
+      <w:numFmt w:val="bullet"/>
+      <w:lvlText w:val=""/>
+      <w:lvlJc w:val="left"/>
+      <w:pPr>
+        <w:tabs>
+          <w:tab w:val="num" w:pos="2880"/>
+        </w:tabs>
+        <w:ind w:left="2880" w:hanging="360"/>
+      </w:pPr>
+      <w:rPr>
+        <w:rFonts w:ascii="Wingdings" w:hAnsi="Wingdings" w:hint="default"/>
+        <w:sz w:val="20"/>
+      </w:rPr>
+    </w:lvl>
+    <w:lvl w:ilvl="4" w:tentative="1">
+      <w:start w:val="1"/>
+      <w:numFmt w:val="bullet"/>
+      <w:lvlText w:val=""/>
+      <w:lvlJc w:val="left"/>
+      <w:pPr>
+        <w:tabs>
+          <w:tab w:val="num" w:pos="3600"/>
+        </w:tabs>
+        <w:ind w:left="3600" w:hanging="360"/>
+      </w:pPr>
+      <w:rPr>
+        <w:rFonts w:ascii="Wingdings" w:hAnsi="Wingdings" w:hint="default"/>
+        <w:sz w:val="20"/>
+      </w:rPr>
+    </w:lvl>
+    <w:lvl w:ilvl="5" w:tentative="1">
+      <w:start w:val="1"/>
+      <w:numFmt w:val="bullet"/>
+      <w:lvlText w:val=""/>
+      <w:lvlJc w:val="left"/>
+      <w:pPr>
+        <w:tabs>
+          <w:tab w:val="num" w:pos="4320"/>
+        </w:tabs>
+        <w:ind w:left="4320" w:hanging="360"/>
+      </w:pPr>
+      <w:rPr>
+        <w:rFonts w:ascii="Wingdings" w:hAnsi="Wingdings" w:hint="default"/>
+        <w:sz w:val="20"/>
+      </w:rPr>
+    </w:lvl>
+    <w:lvl w:ilvl="6" w:tentative="1">
+      <w:start w:val="1"/>
+      <w:numFmt w:val="bullet"/>
+      <w:lvlText w:val=""/>
+      <w:lvlJc w:val="left"/>
+      <w:pPr>
+        <w:tabs>
+          <w:tab w:val="num" w:pos="5040"/>
+        </w:tabs>
+        <w:ind w:left="5040" w:hanging="360"/>
+      </w:pPr>
+      <w:rPr>
+        <w:rFonts w:ascii="Wingdings" w:hAnsi="Wingdings" w:hint="default"/>
+        <w:sz w:val="20"/>
+      </w:rPr>
+    </w:lvl>
+    <w:lvl w:ilvl="7" w:tentative="1">
+      <w:start w:val="1"/>
+      <w:numFmt w:val="bullet"/>
+      <w:lvlText w:val=""/>
+      <w:lvlJc w:val="left"/>
+      <w:pPr>
+        <w:tabs>
+          <w:tab w:val="num" w:pos="5760"/>
+        </w:tabs>
+        <w:ind w:left="5760" w:hanging="360"/>
+      </w:pPr>
+      <w:rPr>
+        <w:rFonts w:ascii="Wingdings" w:hAnsi="Wingdings" w:hint="default"/>
+        <w:sz w:val="20"/>
+      </w:rPr>
+    </w:lvl>
+    <w:lvl w:ilvl="8" w:tentative="1">
+      <w:start w:val="1"/>
+      <w:numFmt w:val="bullet"/>
+      <w:lvlText w:val=""/>
+      <w:lvlJc w:val="left"/>
+      <w:pPr>
+        <w:tabs>
+          <w:tab w:val="num" w:pos="6480"/>
+        </w:tabs>
+        <w:ind w:left="6480" w:hanging="360"/>
+      </w:pPr>
+      <w:rPr>
+        <w:rFonts w:ascii="Wingdings" w:hAnsi="Wingdings" w:hint="default"/>
+        <w:sz w:val="20"/>
+      </w:rPr>
+    </w:lvl>
+  </w:abstractNum>
+  <w:abstractNum w:abstractNumId="1" w15:restartNumberingAfterBreak="0">
     <w:nsid w:val="03A17723"/>
     <w:multiLevelType w:val="multilevel"/>
     <w:tmpl w:val="906CFE10"/>
@@ -6273,7 +11369,7 @@
       </w:rPr>
     </w:lvl>
   </w:abstractNum>
-  <w:abstractNum w:abstractNumId="1" w15:restartNumberingAfterBreak="0">
+  <w:abstractNum w:abstractNumId="2" w15:restartNumberingAfterBreak="0">
     <w:nsid w:val="0D157E83"/>
     <w:multiLevelType w:val="multilevel"/>
     <w:tmpl w:val="8878DB52"/>
@@ -6386,7 +11482,603 @@
       </w:rPr>
     </w:lvl>
   </w:abstractNum>
-  <w:abstractNum w:abstractNumId="2" w15:restartNumberingAfterBreak="0">
+  <w:abstractNum w:abstractNumId="3" w15:restartNumberingAfterBreak="0">
+    <w:nsid w:val="0F50179A"/>
+    <w:multiLevelType w:val="multilevel"/>
+    <w:tmpl w:val="69D23720"/>
+    <w:lvl w:ilvl="0">
+      <w:start w:val="1"/>
+      <w:numFmt w:val="bullet"/>
+      <w:lvlText w:val=""/>
+      <w:lvlJc w:val="left"/>
+      <w:pPr>
+        <w:tabs>
+          <w:tab w:val="num" w:pos="720"/>
+        </w:tabs>
+        <w:ind w:left="720" w:hanging="360"/>
+      </w:pPr>
+      <w:rPr>
+        <w:rFonts w:ascii="Symbol" w:hAnsi="Symbol" w:hint="default"/>
+        <w:sz w:val="20"/>
+      </w:rPr>
+    </w:lvl>
+    <w:lvl w:ilvl="1" w:tentative="1">
+      <w:start w:val="1"/>
+      <w:numFmt w:val="bullet"/>
+      <w:lvlText w:val="o"/>
+      <w:lvlJc w:val="left"/>
+      <w:pPr>
+        <w:tabs>
+          <w:tab w:val="num" w:pos="1440"/>
+        </w:tabs>
+        <w:ind w:left="1440" w:hanging="360"/>
+      </w:pPr>
+      <w:rPr>
+        <w:rFonts w:ascii="Courier New" w:hAnsi="Courier New" w:hint="default"/>
+        <w:sz w:val="20"/>
+      </w:rPr>
+    </w:lvl>
+    <w:lvl w:ilvl="2" w:tentative="1">
+      <w:start w:val="1"/>
+      <w:numFmt w:val="bullet"/>
+      <w:lvlText w:val=""/>
+      <w:lvlJc w:val="left"/>
+      <w:pPr>
+        <w:tabs>
+          <w:tab w:val="num" w:pos="2160"/>
+        </w:tabs>
+        <w:ind w:left="2160" w:hanging="360"/>
+      </w:pPr>
+      <w:rPr>
+        <w:rFonts w:ascii="Wingdings" w:hAnsi="Wingdings" w:hint="default"/>
+        <w:sz w:val="20"/>
+      </w:rPr>
+    </w:lvl>
+    <w:lvl w:ilvl="3" w:tentative="1">
+      <w:start w:val="1"/>
+      <w:numFmt w:val="bullet"/>
+      <w:lvlText w:val=""/>
+      <w:lvlJc w:val="left"/>
+      <w:pPr>
+        <w:tabs>
+          <w:tab w:val="num" w:pos="2880"/>
+        </w:tabs>
+        <w:ind w:left="2880" w:hanging="360"/>
+      </w:pPr>
+      <w:rPr>
+        <w:rFonts w:ascii="Wingdings" w:hAnsi="Wingdings" w:hint="default"/>
+        <w:sz w:val="20"/>
+      </w:rPr>
+    </w:lvl>
+    <w:lvl w:ilvl="4" w:tentative="1">
+      <w:start w:val="1"/>
+      <w:numFmt w:val="bullet"/>
+      <w:lvlText w:val=""/>
+      <w:lvlJc w:val="left"/>
+      <w:pPr>
+        <w:tabs>
+          <w:tab w:val="num" w:pos="3600"/>
+        </w:tabs>
+        <w:ind w:left="3600" w:hanging="360"/>
+      </w:pPr>
+      <w:rPr>
+        <w:rFonts w:ascii="Wingdings" w:hAnsi="Wingdings" w:hint="default"/>
+        <w:sz w:val="20"/>
+      </w:rPr>
+    </w:lvl>
+    <w:lvl w:ilvl="5" w:tentative="1">
+      <w:start w:val="1"/>
+      <w:numFmt w:val="bullet"/>
+      <w:lvlText w:val=""/>
+      <w:lvlJc w:val="left"/>
+      <w:pPr>
+        <w:tabs>
+          <w:tab w:val="num" w:pos="4320"/>
+        </w:tabs>
+        <w:ind w:left="4320" w:hanging="360"/>
+      </w:pPr>
+      <w:rPr>
+        <w:rFonts w:ascii="Wingdings" w:hAnsi="Wingdings" w:hint="default"/>
+        <w:sz w:val="20"/>
+      </w:rPr>
+    </w:lvl>
+    <w:lvl w:ilvl="6" w:tentative="1">
+      <w:start w:val="1"/>
+      <w:numFmt w:val="bullet"/>
+      <w:lvlText w:val=""/>
+      <w:lvlJc w:val="left"/>
+      <w:pPr>
+        <w:tabs>
+          <w:tab w:val="num" w:pos="5040"/>
+        </w:tabs>
+        <w:ind w:left="5040" w:hanging="360"/>
+      </w:pPr>
+      <w:rPr>
+        <w:rFonts w:ascii="Wingdings" w:hAnsi="Wingdings" w:hint="default"/>
+        <w:sz w:val="20"/>
+      </w:rPr>
+    </w:lvl>
+    <w:lvl w:ilvl="7" w:tentative="1">
+      <w:start w:val="1"/>
+      <w:numFmt w:val="bullet"/>
+      <w:lvlText w:val=""/>
+      <w:lvlJc w:val="left"/>
+      <w:pPr>
+        <w:tabs>
+          <w:tab w:val="num" w:pos="5760"/>
+        </w:tabs>
+        <w:ind w:left="5760" w:hanging="360"/>
+      </w:pPr>
+      <w:rPr>
+        <w:rFonts w:ascii="Wingdings" w:hAnsi="Wingdings" w:hint="default"/>
+        <w:sz w:val="20"/>
+      </w:rPr>
+    </w:lvl>
+    <w:lvl w:ilvl="8" w:tentative="1">
+      <w:start w:val="1"/>
+      <w:numFmt w:val="bullet"/>
+      <w:lvlText w:val=""/>
+      <w:lvlJc w:val="left"/>
+      <w:pPr>
+        <w:tabs>
+          <w:tab w:val="num" w:pos="6480"/>
+        </w:tabs>
+        <w:ind w:left="6480" w:hanging="360"/>
+      </w:pPr>
+      <w:rPr>
+        <w:rFonts w:ascii="Wingdings" w:hAnsi="Wingdings" w:hint="default"/>
+        <w:sz w:val="20"/>
+      </w:rPr>
+    </w:lvl>
+  </w:abstractNum>
+  <w:abstractNum w:abstractNumId="4" w15:restartNumberingAfterBreak="0">
+    <w:nsid w:val="0FED3D11"/>
+    <w:multiLevelType w:val="multilevel"/>
+    <w:tmpl w:val="E8F822A2"/>
+    <w:lvl w:ilvl="0">
+      <w:start w:val="1"/>
+      <w:numFmt w:val="bullet"/>
+      <w:lvlText w:val=""/>
+      <w:lvlJc w:val="left"/>
+      <w:pPr>
+        <w:tabs>
+          <w:tab w:val="num" w:pos="720"/>
+        </w:tabs>
+        <w:ind w:left="720" w:hanging="360"/>
+      </w:pPr>
+      <w:rPr>
+        <w:rFonts w:ascii="Symbol" w:hAnsi="Symbol" w:hint="default"/>
+        <w:sz w:val="20"/>
+      </w:rPr>
+    </w:lvl>
+    <w:lvl w:ilvl="1">
+      <w:start w:val="1"/>
+      <w:numFmt w:val="bullet"/>
+      <w:lvlText w:val="o"/>
+      <w:lvlJc w:val="left"/>
+      <w:pPr>
+        <w:tabs>
+          <w:tab w:val="num" w:pos="1440"/>
+        </w:tabs>
+        <w:ind w:left="1440" w:hanging="360"/>
+      </w:pPr>
+      <w:rPr>
+        <w:rFonts w:ascii="Courier New" w:hAnsi="Courier New" w:hint="default"/>
+        <w:sz w:val="20"/>
+      </w:rPr>
+    </w:lvl>
+    <w:lvl w:ilvl="2" w:tentative="1">
+      <w:start w:val="1"/>
+      <w:numFmt w:val="bullet"/>
+      <w:lvlText w:val=""/>
+      <w:lvlJc w:val="left"/>
+      <w:pPr>
+        <w:tabs>
+          <w:tab w:val="num" w:pos="2160"/>
+        </w:tabs>
+        <w:ind w:left="2160" w:hanging="360"/>
+      </w:pPr>
+      <w:rPr>
+        <w:rFonts w:ascii="Wingdings" w:hAnsi="Wingdings" w:hint="default"/>
+        <w:sz w:val="20"/>
+      </w:rPr>
+    </w:lvl>
+    <w:lvl w:ilvl="3" w:tentative="1">
+      <w:start w:val="1"/>
+      <w:numFmt w:val="bullet"/>
+      <w:lvlText w:val=""/>
+      <w:lvlJc w:val="left"/>
+      <w:pPr>
+        <w:tabs>
+          <w:tab w:val="num" w:pos="2880"/>
+        </w:tabs>
+        <w:ind w:left="2880" w:hanging="360"/>
+      </w:pPr>
+      <w:rPr>
+        <w:rFonts w:ascii="Wingdings" w:hAnsi="Wingdings" w:hint="default"/>
+        <w:sz w:val="20"/>
+      </w:rPr>
+    </w:lvl>
+    <w:lvl w:ilvl="4" w:tentative="1">
+      <w:start w:val="1"/>
+      <w:numFmt w:val="bullet"/>
+      <w:lvlText w:val=""/>
+      <w:lvlJc w:val="left"/>
+      <w:pPr>
+        <w:tabs>
+          <w:tab w:val="num" w:pos="3600"/>
+        </w:tabs>
+        <w:ind w:left="3600" w:hanging="360"/>
+      </w:pPr>
+      <w:rPr>
+        <w:rFonts w:ascii="Wingdings" w:hAnsi="Wingdings" w:hint="default"/>
+        <w:sz w:val="20"/>
+      </w:rPr>
+    </w:lvl>
+    <w:lvl w:ilvl="5" w:tentative="1">
+      <w:start w:val="1"/>
+      <w:numFmt w:val="bullet"/>
+      <w:lvlText w:val=""/>
+      <w:lvlJc w:val="left"/>
+      <w:pPr>
+        <w:tabs>
+          <w:tab w:val="num" w:pos="4320"/>
+        </w:tabs>
+        <w:ind w:left="4320" w:hanging="360"/>
+      </w:pPr>
+      <w:rPr>
+        <w:rFonts w:ascii="Wingdings" w:hAnsi="Wingdings" w:hint="default"/>
+        <w:sz w:val="20"/>
+      </w:rPr>
+    </w:lvl>
+    <w:lvl w:ilvl="6" w:tentative="1">
+      <w:start w:val="1"/>
+      <w:numFmt w:val="bullet"/>
+      <w:lvlText w:val=""/>
+      <w:lvlJc w:val="left"/>
+      <w:pPr>
+        <w:tabs>
+          <w:tab w:val="num" w:pos="5040"/>
+        </w:tabs>
+        <w:ind w:left="5040" w:hanging="360"/>
+      </w:pPr>
+      <w:rPr>
+        <w:rFonts w:ascii="Wingdings" w:hAnsi="Wingdings" w:hint="default"/>
+        <w:sz w:val="20"/>
+      </w:rPr>
+    </w:lvl>
+    <w:lvl w:ilvl="7" w:tentative="1">
+      <w:start w:val="1"/>
+      <w:numFmt w:val="bullet"/>
+      <w:lvlText w:val=""/>
+      <w:lvlJc w:val="left"/>
+      <w:pPr>
+        <w:tabs>
+          <w:tab w:val="num" w:pos="5760"/>
+        </w:tabs>
+        <w:ind w:left="5760" w:hanging="360"/>
+      </w:pPr>
+      <w:rPr>
+        <w:rFonts w:ascii="Wingdings" w:hAnsi="Wingdings" w:hint="default"/>
+        <w:sz w:val="20"/>
+      </w:rPr>
+    </w:lvl>
+    <w:lvl w:ilvl="8" w:tentative="1">
+      <w:start w:val="1"/>
+      <w:numFmt w:val="bullet"/>
+      <w:lvlText w:val=""/>
+      <w:lvlJc w:val="left"/>
+      <w:pPr>
+        <w:tabs>
+          <w:tab w:val="num" w:pos="6480"/>
+        </w:tabs>
+        <w:ind w:left="6480" w:hanging="360"/>
+      </w:pPr>
+      <w:rPr>
+        <w:rFonts w:ascii="Wingdings" w:hAnsi="Wingdings" w:hint="default"/>
+        <w:sz w:val="20"/>
+      </w:rPr>
+    </w:lvl>
+  </w:abstractNum>
+  <w:abstractNum w:abstractNumId="5" w15:restartNumberingAfterBreak="0">
+    <w:nsid w:val="180F1C7F"/>
+    <w:multiLevelType w:val="multilevel"/>
+    <w:tmpl w:val="BA44520E"/>
+    <w:lvl w:ilvl="0">
+      <w:start w:val="1"/>
+      <w:numFmt w:val="bullet"/>
+      <w:lvlText w:val=""/>
+      <w:lvlJc w:val="left"/>
+      <w:pPr>
+        <w:tabs>
+          <w:tab w:val="num" w:pos="720"/>
+        </w:tabs>
+        <w:ind w:left="720" w:hanging="360"/>
+      </w:pPr>
+      <w:rPr>
+        <w:rFonts w:ascii="Symbol" w:hAnsi="Symbol" w:hint="default"/>
+        <w:sz w:val="20"/>
+      </w:rPr>
+    </w:lvl>
+    <w:lvl w:ilvl="1">
+      <w:start w:val="1"/>
+      <w:numFmt w:val="bullet"/>
+      <w:lvlText w:val="o"/>
+      <w:lvlJc w:val="left"/>
+      <w:pPr>
+        <w:tabs>
+          <w:tab w:val="num" w:pos="1440"/>
+        </w:tabs>
+        <w:ind w:left="1440" w:hanging="360"/>
+      </w:pPr>
+      <w:rPr>
+        <w:rFonts w:ascii="Courier New" w:hAnsi="Courier New" w:hint="default"/>
+        <w:sz w:val="20"/>
+      </w:rPr>
+    </w:lvl>
+    <w:lvl w:ilvl="2">
+      <w:start w:val="1"/>
+      <w:numFmt w:val="bullet"/>
+      <w:lvlText w:val=""/>
+      <w:lvlJc w:val="left"/>
+      <w:pPr>
+        <w:tabs>
+          <w:tab w:val="num" w:pos="2160"/>
+        </w:tabs>
+        <w:ind w:left="2160" w:hanging="360"/>
+      </w:pPr>
+      <w:rPr>
+        <w:rFonts w:ascii="Wingdings" w:hAnsi="Wingdings" w:hint="default"/>
+        <w:sz w:val="20"/>
+      </w:rPr>
+    </w:lvl>
+    <w:lvl w:ilvl="3" w:tentative="1">
+      <w:start w:val="1"/>
+      <w:numFmt w:val="bullet"/>
+      <w:lvlText w:val=""/>
+      <w:lvlJc w:val="left"/>
+      <w:pPr>
+        <w:tabs>
+          <w:tab w:val="num" w:pos="2880"/>
+        </w:tabs>
+        <w:ind w:left="2880" w:hanging="360"/>
+      </w:pPr>
+      <w:rPr>
+        <w:rFonts w:ascii="Wingdings" w:hAnsi="Wingdings" w:hint="default"/>
+        <w:sz w:val="20"/>
+      </w:rPr>
+    </w:lvl>
+    <w:lvl w:ilvl="4" w:tentative="1">
+      <w:start w:val="1"/>
+      <w:numFmt w:val="bullet"/>
+      <w:lvlText w:val=""/>
+      <w:lvlJc w:val="left"/>
+      <w:pPr>
+        <w:tabs>
+          <w:tab w:val="num" w:pos="3600"/>
+        </w:tabs>
+        <w:ind w:left="3600" w:hanging="360"/>
+      </w:pPr>
+      <w:rPr>
+        <w:rFonts w:ascii="Wingdings" w:hAnsi="Wingdings" w:hint="default"/>
+        <w:sz w:val="20"/>
+      </w:rPr>
+    </w:lvl>
+    <w:lvl w:ilvl="5" w:tentative="1">
+      <w:start w:val="1"/>
+      <w:numFmt w:val="bullet"/>
+      <w:lvlText w:val=""/>
+      <w:lvlJc w:val="left"/>
+      <w:pPr>
+        <w:tabs>
+          <w:tab w:val="num" w:pos="4320"/>
+        </w:tabs>
+        <w:ind w:left="4320" w:hanging="360"/>
+      </w:pPr>
+      <w:rPr>
+        <w:rFonts w:ascii="Wingdings" w:hAnsi="Wingdings" w:hint="default"/>
+        <w:sz w:val="20"/>
+      </w:rPr>
+    </w:lvl>
+    <w:lvl w:ilvl="6" w:tentative="1">
+      <w:start w:val="1"/>
+      <w:numFmt w:val="bullet"/>
+      <w:lvlText w:val=""/>
+      <w:lvlJc w:val="left"/>
+      <w:pPr>
+        <w:tabs>
+          <w:tab w:val="num" w:pos="5040"/>
+        </w:tabs>
+        <w:ind w:left="5040" w:hanging="360"/>
+      </w:pPr>
+      <w:rPr>
+        <w:rFonts w:ascii="Wingdings" w:hAnsi="Wingdings" w:hint="default"/>
+        <w:sz w:val="20"/>
+      </w:rPr>
+    </w:lvl>
+    <w:lvl w:ilvl="7" w:tentative="1">
+      <w:start w:val="1"/>
+      <w:numFmt w:val="bullet"/>
+      <w:lvlText w:val=""/>
+      <w:lvlJc w:val="left"/>
+      <w:pPr>
+        <w:tabs>
+          <w:tab w:val="num" w:pos="5760"/>
+        </w:tabs>
+        <w:ind w:left="5760" w:hanging="360"/>
+      </w:pPr>
+      <w:rPr>
+        <w:rFonts w:ascii="Wingdings" w:hAnsi="Wingdings" w:hint="default"/>
+        <w:sz w:val="20"/>
+      </w:rPr>
+    </w:lvl>
+    <w:lvl w:ilvl="8" w:tentative="1">
+      <w:start w:val="1"/>
+      <w:numFmt w:val="bullet"/>
+      <w:lvlText w:val=""/>
+      <w:lvlJc w:val="left"/>
+      <w:pPr>
+        <w:tabs>
+          <w:tab w:val="num" w:pos="6480"/>
+        </w:tabs>
+        <w:ind w:left="6480" w:hanging="360"/>
+      </w:pPr>
+      <w:rPr>
+        <w:rFonts w:ascii="Wingdings" w:hAnsi="Wingdings" w:hint="default"/>
+        <w:sz w:val="20"/>
+      </w:rPr>
+    </w:lvl>
+  </w:abstractNum>
+  <w:abstractNum w:abstractNumId="6" w15:restartNumberingAfterBreak="0">
+    <w:nsid w:val="19A51180"/>
+    <w:multiLevelType w:val="multilevel"/>
+    <w:tmpl w:val="41C0EE88"/>
+    <w:lvl w:ilvl="0">
+      <w:start w:val="1"/>
+      <w:numFmt w:val="bullet"/>
+      <w:lvlText w:val=""/>
+      <w:lvlJc w:val="left"/>
+      <w:pPr>
+        <w:tabs>
+          <w:tab w:val="num" w:pos="720"/>
+        </w:tabs>
+        <w:ind w:left="720" w:hanging="360"/>
+      </w:pPr>
+      <w:rPr>
+        <w:rFonts w:ascii="Symbol" w:hAnsi="Symbol" w:hint="default"/>
+        <w:sz w:val="20"/>
+      </w:rPr>
+    </w:lvl>
+    <w:lvl w:ilvl="1">
+      <w:start w:val="1"/>
+      <w:numFmt w:val="bullet"/>
+      <w:lvlText w:val="o"/>
+      <w:lvlJc w:val="left"/>
+      <w:pPr>
+        <w:tabs>
+          <w:tab w:val="num" w:pos="1440"/>
+        </w:tabs>
+        <w:ind w:left="1440" w:hanging="360"/>
+      </w:pPr>
+      <w:rPr>
+        <w:rFonts w:ascii="Courier New" w:hAnsi="Courier New" w:hint="default"/>
+        <w:sz w:val="20"/>
+      </w:rPr>
+    </w:lvl>
+    <w:lvl w:ilvl="2">
+      <w:start w:val="1"/>
+      <w:numFmt w:val="bullet"/>
+      <w:lvlText w:val=""/>
+      <w:lvlJc w:val="left"/>
+      <w:pPr>
+        <w:tabs>
+          <w:tab w:val="num" w:pos="2160"/>
+        </w:tabs>
+        <w:ind w:left="2160" w:hanging="360"/>
+      </w:pPr>
+      <w:rPr>
+        <w:rFonts w:ascii="Wingdings" w:hAnsi="Wingdings" w:hint="default"/>
+        <w:sz w:val="20"/>
+      </w:rPr>
+    </w:lvl>
+    <w:lvl w:ilvl="3" w:tentative="1">
+      <w:start w:val="1"/>
+      <w:numFmt w:val="bullet"/>
+      <w:lvlText w:val=""/>
+      <w:lvlJc w:val="left"/>
+      <w:pPr>
+        <w:tabs>
+          <w:tab w:val="num" w:pos="2880"/>
+        </w:tabs>
+        <w:ind w:left="2880" w:hanging="360"/>
+      </w:pPr>
+      <w:rPr>
+        <w:rFonts w:ascii="Wingdings" w:hAnsi="Wingdings" w:hint="default"/>
+        <w:sz w:val="20"/>
+      </w:rPr>
+    </w:lvl>
+    <w:lvl w:ilvl="4" w:tentative="1">
+      <w:start w:val="1"/>
+      <w:numFmt w:val="bullet"/>
+      <w:lvlText w:val=""/>
+      <w:lvlJc w:val="left"/>
+      <w:pPr>
+        <w:tabs>
+          <w:tab w:val="num" w:pos="3600"/>
+        </w:tabs>
+        <w:ind w:left="3600" w:hanging="360"/>
+      </w:pPr>
+      <w:rPr>
+        <w:rFonts w:ascii="Wingdings" w:hAnsi="Wingdings" w:hint="default"/>
+        <w:sz w:val="20"/>
+      </w:rPr>
+    </w:lvl>
+    <w:lvl w:ilvl="5" w:tentative="1">
+      <w:start w:val="1"/>
+      <w:numFmt w:val="bullet"/>
+      <w:lvlText w:val=""/>
+      <w:lvlJc w:val="left"/>
+      <w:pPr>
+        <w:tabs>
+          <w:tab w:val="num" w:pos="4320"/>
+        </w:tabs>
+        <w:ind w:left="4320" w:hanging="360"/>
+      </w:pPr>
+      <w:rPr>
+        <w:rFonts w:ascii="Wingdings" w:hAnsi="Wingdings" w:hint="default"/>
+        <w:sz w:val="20"/>
+      </w:rPr>
+    </w:lvl>
+    <w:lvl w:ilvl="6" w:tentative="1">
+      <w:start w:val="1"/>
+      <w:numFmt w:val="bullet"/>
+      <w:lvlText w:val=""/>
+      <w:lvlJc w:val="left"/>
+      <w:pPr>
+        <w:tabs>
+          <w:tab w:val="num" w:pos="5040"/>
+        </w:tabs>
+        <w:ind w:left="5040" w:hanging="360"/>
+      </w:pPr>
+      <w:rPr>
+        <w:rFonts w:ascii="Wingdings" w:hAnsi="Wingdings" w:hint="default"/>
+        <w:sz w:val="20"/>
+      </w:rPr>
+    </w:lvl>
+    <w:lvl w:ilvl="7" w:tentative="1">
+      <w:start w:val="1"/>
+      <w:numFmt w:val="bullet"/>
+      <w:lvlText w:val=""/>
+      <w:lvlJc w:val="left"/>
+      <w:pPr>
+        <w:tabs>
+          <w:tab w:val="num" w:pos="5760"/>
+        </w:tabs>
+        <w:ind w:left="5760" w:hanging="360"/>
+      </w:pPr>
+      <w:rPr>
+        <w:rFonts w:ascii="Wingdings" w:hAnsi="Wingdings" w:hint="default"/>
+        <w:sz w:val="20"/>
+      </w:rPr>
+    </w:lvl>
+    <w:lvl w:ilvl="8" w:tentative="1">
+      <w:start w:val="1"/>
+      <w:numFmt w:val="bullet"/>
+      <w:lvlText w:val=""/>
+      <w:lvlJc w:val="left"/>
+      <w:pPr>
+        <w:tabs>
+          <w:tab w:val="num" w:pos="6480"/>
+        </w:tabs>
+        <w:ind w:left="6480" w:hanging="360"/>
+      </w:pPr>
+      <w:rPr>
+        <w:rFonts w:ascii="Wingdings" w:hAnsi="Wingdings" w:hint="default"/>
+        <w:sz w:val="20"/>
+      </w:rPr>
+    </w:lvl>
+  </w:abstractNum>
+  <w:abstractNum w:abstractNumId="7" w15:restartNumberingAfterBreak="0">
     <w:nsid w:val="1A672994"/>
     <w:multiLevelType w:val="multilevel"/>
     <w:tmpl w:val="8A8E009C"/>
@@ -6499,7 +12191,7 @@
       </w:rPr>
     </w:lvl>
   </w:abstractNum>
-  <w:abstractNum w:abstractNumId="3" w15:restartNumberingAfterBreak="0">
+  <w:abstractNum w:abstractNumId="8" w15:restartNumberingAfterBreak="0">
     <w:nsid w:val="1D185BB5"/>
     <w:multiLevelType w:val="multilevel"/>
     <w:tmpl w:val="0576D616"/>
@@ -6612,7 +12304,305 @@
       </w:rPr>
     </w:lvl>
   </w:abstractNum>
-  <w:abstractNum w:abstractNumId="4" w15:restartNumberingAfterBreak="0">
+  <w:abstractNum w:abstractNumId="9" w15:restartNumberingAfterBreak="0">
+    <w:nsid w:val="1DE356AB"/>
+    <w:multiLevelType w:val="multilevel"/>
+    <w:tmpl w:val="2AB25B46"/>
+    <w:lvl w:ilvl="0">
+      <w:start w:val="1"/>
+      <w:numFmt w:val="bullet"/>
+      <w:lvlText w:val=""/>
+      <w:lvlJc w:val="left"/>
+      <w:pPr>
+        <w:tabs>
+          <w:tab w:val="num" w:pos="720"/>
+        </w:tabs>
+        <w:ind w:left="720" w:hanging="360"/>
+      </w:pPr>
+      <w:rPr>
+        <w:rFonts w:ascii="Symbol" w:hAnsi="Symbol" w:hint="default"/>
+        <w:sz w:val="20"/>
+      </w:rPr>
+    </w:lvl>
+    <w:lvl w:ilvl="1">
+      <w:start w:val="1"/>
+      <w:numFmt w:val="bullet"/>
+      <w:lvlText w:val="o"/>
+      <w:lvlJc w:val="left"/>
+      <w:pPr>
+        <w:tabs>
+          <w:tab w:val="num" w:pos="1440"/>
+        </w:tabs>
+        <w:ind w:left="1440" w:hanging="360"/>
+      </w:pPr>
+      <w:rPr>
+        <w:rFonts w:ascii="Courier New" w:hAnsi="Courier New" w:hint="default"/>
+        <w:sz w:val="20"/>
+      </w:rPr>
+    </w:lvl>
+    <w:lvl w:ilvl="2" w:tentative="1">
+      <w:start w:val="1"/>
+      <w:numFmt w:val="bullet"/>
+      <w:lvlText w:val=""/>
+      <w:lvlJc w:val="left"/>
+      <w:pPr>
+        <w:tabs>
+          <w:tab w:val="num" w:pos="2160"/>
+        </w:tabs>
+        <w:ind w:left="2160" w:hanging="360"/>
+      </w:pPr>
+      <w:rPr>
+        <w:rFonts w:ascii="Wingdings" w:hAnsi="Wingdings" w:hint="default"/>
+        <w:sz w:val="20"/>
+      </w:rPr>
+    </w:lvl>
+    <w:lvl w:ilvl="3" w:tentative="1">
+      <w:start w:val="1"/>
+      <w:numFmt w:val="bullet"/>
+      <w:lvlText w:val=""/>
+      <w:lvlJc w:val="left"/>
+      <w:pPr>
+        <w:tabs>
+          <w:tab w:val="num" w:pos="2880"/>
+        </w:tabs>
+        <w:ind w:left="2880" w:hanging="360"/>
+      </w:pPr>
+      <w:rPr>
+        <w:rFonts w:ascii="Wingdings" w:hAnsi="Wingdings" w:hint="default"/>
+        <w:sz w:val="20"/>
+      </w:rPr>
+    </w:lvl>
+    <w:lvl w:ilvl="4" w:tentative="1">
+      <w:start w:val="1"/>
+      <w:numFmt w:val="bullet"/>
+      <w:lvlText w:val=""/>
+      <w:lvlJc w:val="left"/>
+      <w:pPr>
+        <w:tabs>
+          <w:tab w:val="num" w:pos="3600"/>
+        </w:tabs>
+        <w:ind w:left="3600" w:hanging="360"/>
+      </w:pPr>
+      <w:rPr>
+        <w:rFonts w:ascii="Wingdings" w:hAnsi="Wingdings" w:hint="default"/>
+        <w:sz w:val="20"/>
+      </w:rPr>
+    </w:lvl>
+    <w:lvl w:ilvl="5" w:tentative="1">
+      <w:start w:val="1"/>
+      <w:numFmt w:val="bullet"/>
+      <w:lvlText w:val=""/>
+      <w:lvlJc w:val="left"/>
+      <w:pPr>
+        <w:tabs>
+          <w:tab w:val="num" w:pos="4320"/>
+        </w:tabs>
+        <w:ind w:left="4320" w:hanging="360"/>
+      </w:pPr>
+      <w:rPr>
+        <w:rFonts w:ascii="Wingdings" w:hAnsi="Wingdings" w:hint="default"/>
+        <w:sz w:val="20"/>
+      </w:rPr>
+    </w:lvl>
+    <w:lvl w:ilvl="6" w:tentative="1">
+      <w:start w:val="1"/>
+      <w:numFmt w:val="bullet"/>
+      <w:lvlText w:val=""/>
+      <w:lvlJc w:val="left"/>
+      <w:pPr>
+        <w:tabs>
+          <w:tab w:val="num" w:pos="5040"/>
+        </w:tabs>
+        <w:ind w:left="5040" w:hanging="360"/>
+      </w:pPr>
+      <w:rPr>
+        <w:rFonts w:ascii="Wingdings" w:hAnsi="Wingdings" w:hint="default"/>
+        <w:sz w:val="20"/>
+      </w:rPr>
+    </w:lvl>
+    <w:lvl w:ilvl="7" w:tentative="1">
+      <w:start w:val="1"/>
+      <w:numFmt w:val="bullet"/>
+      <w:lvlText w:val=""/>
+      <w:lvlJc w:val="left"/>
+      <w:pPr>
+        <w:tabs>
+          <w:tab w:val="num" w:pos="5760"/>
+        </w:tabs>
+        <w:ind w:left="5760" w:hanging="360"/>
+      </w:pPr>
+      <w:rPr>
+        <w:rFonts w:ascii="Wingdings" w:hAnsi="Wingdings" w:hint="default"/>
+        <w:sz w:val="20"/>
+      </w:rPr>
+    </w:lvl>
+    <w:lvl w:ilvl="8" w:tentative="1">
+      <w:start w:val="1"/>
+      <w:numFmt w:val="bullet"/>
+      <w:lvlText w:val=""/>
+      <w:lvlJc w:val="left"/>
+      <w:pPr>
+        <w:tabs>
+          <w:tab w:val="num" w:pos="6480"/>
+        </w:tabs>
+        <w:ind w:left="6480" w:hanging="360"/>
+      </w:pPr>
+      <w:rPr>
+        <w:rFonts w:ascii="Wingdings" w:hAnsi="Wingdings" w:hint="default"/>
+        <w:sz w:val="20"/>
+      </w:rPr>
+    </w:lvl>
+  </w:abstractNum>
+  <w:abstractNum w:abstractNumId="10" w15:restartNumberingAfterBreak="0">
+    <w:nsid w:val="21D80E33"/>
+    <w:multiLevelType w:val="multilevel"/>
+    <w:tmpl w:val="F9827BFE"/>
+    <w:lvl w:ilvl="0">
+      <w:start w:val="1"/>
+      <w:numFmt w:val="bullet"/>
+      <w:lvlText w:val=""/>
+      <w:lvlJc w:val="left"/>
+      <w:pPr>
+        <w:tabs>
+          <w:tab w:val="num" w:pos="720"/>
+        </w:tabs>
+        <w:ind w:left="720" w:hanging="360"/>
+      </w:pPr>
+      <w:rPr>
+        <w:rFonts w:ascii="Symbol" w:hAnsi="Symbol" w:hint="default"/>
+        <w:sz w:val="20"/>
+      </w:rPr>
+    </w:lvl>
+    <w:lvl w:ilvl="1">
+      <w:start w:val="1"/>
+      <w:numFmt w:val="bullet"/>
+      <w:lvlText w:val="o"/>
+      <w:lvlJc w:val="left"/>
+      <w:pPr>
+        <w:tabs>
+          <w:tab w:val="num" w:pos="1440"/>
+        </w:tabs>
+        <w:ind w:left="1440" w:hanging="360"/>
+      </w:pPr>
+      <w:rPr>
+        <w:rFonts w:ascii="Courier New" w:hAnsi="Courier New" w:hint="default"/>
+        <w:sz w:val="20"/>
+      </w:rPr>
+    </w:lvl>
+    <w:lvl w:ilvl="2">
+      <w:start w:val="1"/>
+      <w:numFmt w:val="bullet"/>
+      <w:lvlText w:val=""/>
+      <w:lvlJc w:val="left"/>
+      <w:pPr>
+        <w:tabs>
+          <w:tab w:val="num" w:pos="2160"/>
+        </w:tabs>
+        <w:ind w:left="2160" w:hanging="360"/>
+      </w:pPr>
+      <w:rPr>
+        <w:rFonts w:ascii="Wingdings" w:hAnsi="Wingdings" w:hint="default"/>
+        <w:sz w:val="20"/>
+      </w:rPr>
+    </w:lvl>
+    <w:lvl w:ilvl="3" w:tentative="1">
+      <w:start w:val="1"/>
+      <w:numFmt w:val="bullet"/>
+      <w:lvlText w:val=""/>
+      <w:lvlJc w:val="left"/>
+      <w:pPr>
+        <w:tabs>
+          <w:tab w:val="num" w:pos="2880"/>
+        </w:tabs>
+        <w:ind w:left="2880" w:hanging="360"/>
+      </w:pPr>
+      <w:rPr>
+        <w:rFonts w:ascii="Wingdings" w:hAnsi="Wingdings" w:hint="default"/>
+        <w:sz w:val="20"/>
+      </w:rPr>
+    </w:lvl>
+    <w:lvl w:ilvl="4" w:tentative="1">
+      <w:start w:val="1"/>
+      <w:numFmt w:val="bullet"/>
+      <w:lvlText w:val=""/>
+      <w:lvlJc w:val="left"/>
+      <w:pPr>
+        <w:tabs>
+          <w:tab w:val="num" w:pos="3600"/>
+        </w:tabs>
+        <w:ind w:left="3600" w:hanging="360"/>
+      </w:pPr>
+      <w:rPr>
+        <w:rFonts w:ascii="Wingdings" w:hAnsi="Wingdings" w:hint="default"/>
+        <w:sz w:val="20"/>
+      </w:rPr>
+    </w:lvl>
+    <w:lvl w:ilvl="5" w:tentative="1">
+      <w:start w:val="1"/>
+      <w:numFmt w:val="bullet"/>
+      <w:lvlText w:val=""/>
+      <w:lvlJc w:val="left"/>
+      <w:pPr>
+        <w:tabs>
+          <w:tab w:val="num" w:pos="4320"/>
+        </w:tabs>
+        <w:ind w:left="4320" w:hanging="360"/>
+      </w:pPr>
+      <w:rPr>
+        <w:rFonts w:ascii="Wingdings" w:hAnsi="Wingdings" w:hint="default"/>
+        <w:sz w:val="20"/>
+      </w:rPr>
+    </w:lvl>
+    <w:lvl w:ilvl="6" w:tentative="1">
+      <w:start w:val="1"/>
+      <w:numFmt w:val="bullet"/>
+      <w:lvlText w:val=""/>
+      <w:lvlJc w:val="left"/>
+      <w:pPr>
+        <w:tabs>
+          <w:tab w:val="num" w:pos="5040"/>
+        </w:tabs>
+        <w:ind w:left="5040" w:hanging="360"/>
+      </w:pPr>
+      <w:rPr>
+        <w:rFonts w:ascii="Wingdings" w:hAnsi="Wingdings" w:hint="default"/>
+        <w:sz w:val="20"/>
+      </w:rPr>
+    </w:lvl>
+    <w:lvl w:ilvl="7" w:tentative="1">
+      <w:start w:val="1"/>
+      <w:numFmt w:val="bullet"/>
+      <w:lvlText w:val=""/>
+      <w:lvlJc w:val="left"/>
+      <w:pPr>
+        <w:tabs>
+          <w:tab w:val="num" w:pos="5760"/>
+        </w:tabs>
+        <w:ind w:left="5760" w:hanging="360"/>
+      </w:pPr>
+      <w:rPr>
+        <w:rFonts w:ascii="Wingdings" w:hAnsi="Wingdings" w:hint="default"/>
+        <w:sz w:val="20"/>
+      </w:rPr>
+    </w:lvl>
+    <w:lvl w:ilvl="8" w:tentative="1">
+      <w:start w:val="1"/>
+      <w:numFmt w:val="bullet"/>
+      <w:lvlText w:val=""/>
+      <w:lvlJc w:val="left"/>
+      <w:pPr>
+        <w:tabs>
+          <w:tab w:val="num" w:pos="6480"/>
+        </w:tabs>
+        <w:ind w:left="6480" w:hanging="360"/>
+      </w:pPr>
+      <w:rPr>
+        <w:rFonts w:ascii="Wingdings" w:hAnsi="Wingdings" w:hint="default"/>
+        <w:sz w:val="20"/>
+      </w:rPr>
+    </w:lvl>
+  </w:abstractNum>
+  <w:abstractNum w:abstractNumId="11" w15:restartNumberingAfterBreak="0">
     <w:nsid w:val="27D54FDB"/>
     <w:multiLevelType w:val="multilevel"/>
     <w:tmpl w:val="B1209D32"/>
@@ -6725,7 +12715,7 @@
       </w:rPr>
     </w:lvl>
   </w:abstractNum>
-  <w:abstractNum w:abstractNumId="5" w15:restartNumberingAfterBreak="0">
+  <w:abstractNum w:abstractNumId="12" w15:restartNumberingAfterBreak="0">
     <w:nsid w:val="2E232739"/>
     <w:multiLevelType w:val="multilevel"/>
     <w:tmpl w:val="E7CAADD6"/>
@@ -6838,7 +12828,7 @@
       </w:rPr>
     </w:lvl>
   </w:abstractNum>
-  <w:abstractNum w:abstractNumId="6" w15:restartNumberingAfterBreak="0">
+  <w:abstractNum w:abstractNumId="13" w15:restartNumberingAfterBreak="0">
     <w:nsid w:val="2F4B1015"/>
     <w:multiLevelType w:val="multilevel"/>
     <w:tmpl w:val="2E283780"/>
@@ -6951,7 +12941,7 @@
       </w:rPr>
     </w:lvl>
   </w:abstractNum>
-  <w:abstractNum w:abstractNumId="7" w15:restartNumberingAfterBreak="0">
+  <w:abstractNum w:abstractNumId="14" w15:restartNumberingAfterBreak="0">
     <w:nsid w:val="319156C7"/>
     <w:multiLevelType w:val="multilevel"/>
     <w:tmpl w:val="C8EA6E1E"/>
@@ -7064,7 +13054,7 @@
       </w:rPr>
     </w:lvl>
   </w:abstractNum>
-  <w:abstractNum w:abstractNumId="8" w15:restartNumberingAfterBreak="0">
+  <w:abstractNum w:abstractNumId="15" w15:restartNumberingAfterBreak="0">
     <w:nsid w:val="33DF3FF0"/>
     <w:multiLevelType w:val="multilevel"/>
     <w:tmpl w:val="26B2E242"/>
@@ -7177,7 +13167,7 @@
       </w:rPr>
     </w:lvl>
   </w:abstractNum>
-  <w:abstractNum w:abstractNumId="9" w15:restartNumberingAfterBreak="0">
+  <w:abstractNum w:abstractNumId="16" w15:restartNumberingAfterBreak="0">
     <w:nsid w:val="34E7469B"/>
     <w:multiLevelType w:val="multilevel"/>
     <w:tmpl w:val="BA76E56A"/>
@@ -7326,7 +13316,156 @@
       </w:rPr>
     </w:lvl>
   </w:abstractNum>
-  <w:abstractNum w:abstractNumId="10" w15:restartNumberingAfterBreak="0">
+  <w:abstractNum w:abstractNumId="17" w15:restartNumberingAfterBreak="0">
+    <w:nsid w:val="35205542"/>
+    <w:multiLevelType w:val="multilevel"/>
+    <w:tmpl w:val="17AEE79C"/>
+    <w:lvl w:ilvl="0">
+      <w:start w:val="1"/>
+      <w:numFmt w:val="bullet"/>
+      <w:lvlText w:val=""/>
+      <w:lvlJc w:val="left"/>
+      <w:pPr>
+        <w:tabs>
+          <w:tab w:val="num" w:pos="720"/>
+        </w:tabs>
+        <w:ind w:left="720" w:hanging="360"/>
+      </w:pPr>
+      <w:rPr>
+        <w:rFonts w:ascii="Symbol" w:hAnsi="Symbol" w:hint="default"/>
+        <w:sz w:val="20"/>
+      </w:rPr>
+    </w:lvl>
+    <w:lvl w:ilvl="1">
+      <w:start w:val="1"/>
+      <w:numFmt w:val="bullet"/>
+      <w:lvlText w:val="o"/>
+      <w:lvlJc w:val="left"/>
+      <w:pPr>
+        <w:tabs>
+          <w:tab w:val="num" w:pos="1440"/>
+        </w:tabs>
+        <w:ind w:left="1440" w:hanging="360"/>
+      </w:pPr>
+      <w:rPr>
+        <w:rFonts w:ascii="Courier New" w:hAnsi="Courier New" w:hint="default"/>
+        <w:sz w:val="20"/>
+      </w:rPr>
+    </w:lvl>
+    <w:lvl w:ilvl="2" w:tentative="1">
+      <w:start w:val="1"/>
+      <w:numFmt w:val="bullet"/>
+      <w:lvlText w:val=""/>
+      <w:lvlJc w:val="left"/>
+      <w:pPr>
+        <w:tabs>
+          <w:tab w:val="num" w:pos="2160"/>
+        </w:tabs>
+        <w:ind w:left="2160" w:hanging="360"/>
+      </w:pPr>
+      <w:rPr>
+        <w:rFonts w:ascii="Wingdings" w:hAnsi="Wingdings" w:hint="default"/>
+        <w:sz w:val="20"/>
+      </w:rPr>
+    </w:lvl>
+    <w:lvl w:ilvl="3" w:tentative="1">
+      <w:start w:val="1"/>
+      <w:numFmt w:val="bullet"/>
+      <w:lvlText w:val=""/>
+      <w:lvlJc w:val="left"/>
+      <w:pPr>
+        <w:tabs>
+          <w:tab w:val="num" w:pos="2880"/>
+        </w:tabs>
+        <w:ind w:left="2880" w:hanging="360"/>
+      </w:pPr>
+      <w:rPr>
+        <w:rFonts w:ascii="Wingdings" w:hAnsi="Wingdings" w:hint="default"/>
+        <w:sz w:val="20"/>
+      </w:rPr>
+    </w:lvl>
+    <w:lvl w:ilvl="4" w:tentative="1">
+      <w:start w:val="1"/>
+      <w:numFmt w:val="bullet"/>
+      <w:lvlText w:val=""/>
+      <w:lvlJc w:val="left"/>
+      <w:pPr>
+        <w:tabs>
+          <w:tab w:val="num" w:pos="3600"/>
+        </w:tabs>
+        <w:ind w:left="3600" w:hanging="360"/>
+      </w:pPr>
+      <w:rPr>
+        <w:rFonts w:ascii="Wingdings" w:hAnsi="Wingdings" w:hint="default"/>
+        <w:sz w:val="20"/>
+      </w:rPr>
+    </w:lvl>
+    <w:lvl w:ilvl="5" w:tentative="1">
+      <w:start w:val="1"/>
+      <w:numFmt w:val="bullet"/>
+      <w:lvlText w:val=""/>
+      <w:lvlJc w:val="left"/>
+      <w:pPr>
+        <w:tabs>
+          <w:tab w:val="num" w:pos="4320"/>
+        </w:tabs>
+        <w:ind w:left="4320" w:hanging="360"/>
+      </w:pPr>
+      <w:rPr>
+        <w:rFonts w:ascii="Wingdings" w:hAnsi="Wingdings" w:hint="default"/>
+        <w:sz w:val="20"/>
+      </w:rPr>
+    </w:lvl>
+    <w:lvl w:ilvl="6" w:tentative="1">
+      <w:start w:val="1"/>
+      <w:numFmt w:val="bullet"/>
+      <w:lvlText w:val=""/>
+      <w:lvlJc w:val="left"/>
+      <w:pPr>
+        <w:tabs>
+          <w:tab w:val="num" w:pos="5040"/>
+        </w:tabs>
+        <w:ind w:left="5040" w:hanging="360"/>
+      </w:pPr>
+      <w:rPr>
+        <w:rFonts w:ascii="Wingdings" w:hAnsi="Wingdings" w:hint="default"/>
+        <w:sz w:val="20"/>
+      </w:rPr>
+    </w:lvl>
+    <w:lvl w:ilvl="7" w:tentative="1">
+      <w:start w:val="1"/>
+      <w:numFmt w:val="bullet"/>
+      <w:lvlText w:val=""/>
+      <w:lvlJc w:val="left"/>
+      <w:pPr>
+        <w:tabs>
+          <w:tab w:val="num" w:pos="5760"/>
+        </w:tabs>
+        <w:ind w:left="5760" w:hanging="360"/>
+      </w:pPr>
+      <w:rPr>
+        <w:rFonts w:ascii="Wingdings" w:hAnsi="Wingdings" w:hint="default"/>
+        <w:sz w:val="20"/>
+      </w:rPr>
+    </w:lvl>
+    <w:lvl w:ilvl="8" w:tentative="1">
+      <w:start w:val="1"/>
+      <w:numFmt w:val="bullet"/>
+      <w:lvlText w:val=""/>
+      <w:lvlJc w:val="left"/>
+      <w:pPr>
+        <w:tabs>
+          <w:tab w:val="num" w:pos="6480"/>
+        </w:tabs>
+        <w:ind w:left="6480" w:hanging="360"/>
+      </w:pPr>
+      <w:rPr>
+        <w:rFonts w:ascii="Wingdings" w:hAnsi="Wingdings" w:hint="default"/>
+        <w:sz w:val="20"/>
+      </w:rPr>
+    </w:lvl>
+  </w:abstractNum>
+  <w:abstractNum w:abstractNumId="18" w15:restartNumberingAfterBreak="0">
     <w:nsid w:val="36E53ADB"/>
     <w:multiLevelType w:val="multilevel"/>
     <w:tmpl w:val="5F50F130"/>
@@ -7439,7 +13578,7 @@
       </w:rPr>
     </w:lvl>
   </w:abstractNum>
-  <w:abstractNum w:abstractNumId="11" w15:restartNumberingAfterBreak="0">
+  <w:abstractNum w:abstractNumId="19" w15:restartNumberingAfterBreak="0">
     <w:nsid w:val="3CA848D3"/>
     <w:multiLevelType w:val="multilevel"/>
     <w:tmpl w:val="F10CEB4E"/>
@@ -7552,7 +13691,156 @@
       </w:rPr>
     </w:lvl>
   </w:abstractNum>
-  <w:abstractNum w:abstractNumId="12" w15:restartNumberingAfterBreak="0">
+  <w:abstractNum w:abstractNumId="20" w15:restartNumberingAfterBreak="0">
+    <w:nsid w:val="3CC93C41"/>
+    <w:multiLevelType w:val="multilevel"/>
+    <w:tmpl w:val="9D400B96"/>
+    <w:lvl w:ilvl="0">
+      <w:start w:val="1"/>
+      <w:numFmt w:val="bullet"/>
+      <w:lvlText w:val=""/>
+      <w:lvlJc w:val="left"/>
+      <w:pPr>
+        <w:tabs>
+          <w:tab w:val="num" w:pos="720"/>
+        </w:tabs>
+        <w:ind w:left="720" w:hanging="360"/>
+      </w:pPr>
+      <w:rPr>
+        <w:rFonts w:ascii="Symbol" w:hAnsi="Symbol" w:hint="default"/>
+        <w:sz w:val="20"/>
+      </w:rPr>
+    </w:lvl>
+    <w:lvl w:ilvl="1" w:tentative="1">
+      <w:start w:val="1"/>
+      <w:numFmt w:val="bullet"/>
+      <w:lvlText w:val="o"/>
+      <w:lvlJc w:val="left"/>
+      <w:pPr>
+        <w:tabs>
+          <w:tab w:val="num" w:pos="1440"/>
+        </w:tabs>
+        <w:ind w:left="1440" w:hanging="360"/>
+      </w:pPr>
+      <w:rPr>
+        <w:rFonts w:ascii="Courier New" w:hAnsi="Courier New" w:hint="default"/>
+        <w:sz w:val="20"/>
+      </w:rPr>
+    </w:lvl>
+    <w:lvl w:ilvl="2" w:tentative="1">
+      <w:start w:val="1"/>
+      <w:numFmt w:val="bullet"/>
+      <w:lvlText w:val=""/>
+      <w:lvlJc w:val="left"/>
+      <w:pPr>
+        <w:tabs>
+          <w:tab w:val="num" w:pos="2160"/>
+        </w:tabs>
+        <w:ind w:left="2160" w:hanging="360"/>
+      </w:pPr>
+      <w:rPr>
+        <w:rFonts w:ascii="Wingdings" w:hAnsi="Wingdings" w:hint="default"/>
+        <w:sz w:val="20"/>
+      </w:rPr>
+    </w:lvl>
+    <w:lvl w:ilvl="3" w:tentative="1">
+      <w:start w:val="1"/>
+      <w:numFmt w:val="bullet"/>
+      <w:lvlText w:val=""/>
+      <w:lvlJc w:val="left"/>
+      <w:pPr>
+        <w:tabs>
+          <w:tab w:val="num" w:pos="2880"/>
+        </w:tabs>
+        <w:ind w:left="2880" w:hanging="360"/>
+      </w:pPr>
+      <w:rPr>
+        <w:rFonts w:ascii="Wingdings" w:hAnsi="Wingdings" w:hint="default"/>
+        <w:sz w:val="20"/>
+      </w:rPr>
+    </w:lvl>
+    <w:lvl w:ilvl="4" w:tentative="1">
+      <w:start w:val="1"/>
+      <w:numFmt w:val="bullet"/>
+      <w:lvlText w:val=""/>
+      <w:lvlJc w:val="left"/>
+      <w:pPr>
+        <w:tabs>
+          <w:tab w:val="num" w:pos="3600"/>
+        </w:tabs>
+        <w:ind w:left="3600" w:hanging="360"/>
+      </w:pPr>
+      <w:rPr>
+        <w:rFonts w:ascii="Wingdings" w:hAnsi="Wingdings" w:hint="default"/>
+        <w:sz w:val="20"/>
+      </w:rPr>
+    </w:lvl>
+    <w:lvl w:ilvl="5" w:tentative="1">
+      <w:start w:val="1"/>
+      <w:numFmt w:val="bullet"/>
+      <w:lvlText w:val=""/>
+      <w:lvlJc w:val="left"/>
+      <w:pPr>
+        <w:tabs>
+          <w:tab w:val="num" w:pos="4320"/>
+        </w:tabs>
+        <w:ind w:left="4320" w:hanging="360"/>
+      </w:pPr>
+      <w:rPr>
+        <w:rFonts w:ascii="Wingdings" w:hAnsi="Wingdings" w:hint="default"/>
+        <w:sz w:val="20"/>
+      </w:rPr>
+    </w:lvl>
+    <w:lvl w:ilvl="6" w:tentative="1">
+      <w:start w:val="1"/>
+      <w:numFmt w:val="bullet"/>
+      <w:lvlText w:val=""/>
+      <w:lvlJc w:val="left"/>
+      <w:pPr>
+        <w:tabs>
+          <w:tab w:val="num" w:pos="5040"/>
+        </w:tabs>
+        <w:ind w:left="5040" w:hanging="360"/>
+      </w:pPr>
+      <w:rPr>
+        <w:rFonts w:ascii="Wingdings" w:hAnsi="Wingdings" w:hint="default"/>
+        <w:sz w:val="20"/>
+      </w:rPr>
+    </w:lvl>
+    <w:lvl w:ilvl="7" w:tentative="1">
+      <w:start w:val="1"/>
+      <w:numFmt w:val="bullet"/>
+      <w:lvlText w:val=""/>
+      <w:lvlJc w:val="left"/>
+      <w:pPr>
+        <w:tabs>
+          <w:tab w:val="num" w:pos="5760"/>
+        </w:tabs>
+        <w:ind w:left="5760" w:hanging="360"/>
+      </w:pPr>
+      <w:rPr>
+        <w:rFonts w:ascii="Wingdings" w:hAnsi="Wingdings" w:hint="default"/>
+        <w:sz w:val="20"/>
+      </w:rPr>
+    </w:lvl>
+    <w:lvl w:ilvl="8" w:tentative="1">
+      <w:start w:val="1"/>
+      <w:numFmt w:val="bullet"/>
+      <w:lvlText w:val=""/>
+      <w:lvlJc w:val="left"/>
+      <w:pPr>
+        <w:tabs>
+          <w:tab w:val="num" w:pos="6480"/>
+        </w:tabs>
+        <w:ind w:left="6480" w:hanging="360"/>
+      </w:pPr>
+      <w:rPr>
+        <w:rFonts w:ascii="Wingdings" w:hAnsi="Wingdings" w:hint="default"/>
+        <w:sz w:val="20"/>
+      </w:rPr>
+    </w:lvl>
+  </w:abstractNum>
+  <w:abstractNum w:abstractNumId="21" w15:restartNumberingAfterBreak="0">
     <w:nsid w:val="45D834AD"/>
     <w:multiLevelType w:val="hybridMultilevel"/>
     <w:tmpl w:val="BBDEE544"/>
@@ -7664,7 +13952,454 @@
       </w:rPr>
     </w:lvl>
   </w:abstractNum>
-  <w:abstractNum w:abstractNumId="13" w15:restartNumberingAfterBreak="0">
+  <w:abstractNum w:abstractNumId="22" w15:restartNumberingAfterBreak="0">
+    <w:nsid w:val="45E653A5"/>
+    <w:multiLevelType w:val="multilevel"/>
+    <w:tmpl w:val="726C3E0C"/>
+    <w:lvl w:ilvl="0">
+      <w:start w:val="1"/>
+      <w:numFmt w:val="bullet"/>
+      <w:lvlText w:val=""/>
+      <w:lvlJc w:val="left"/>
+      <w:pPr>
+        <w:tabs>
+          <w:tab w:val="num" w:pos="720"/>
+        </w:tabs>
+        <w:ind w:left="720" w:hanging="360"/>
+      </w:pPr>
+      <w:rPr>
+        <w:rFonts w:ascii="Symbol" w:hAnsi="Symbol" w:hint="default"/>
+        <w:sz w:val="20"/>
+      </w:rPr>
+    </w:lvl>
+    <w:lvl w:ilvl="1" w:tentative="1">
+      <w:start w:val="1"/>
+      <w:numFmt w:val="bullet"/>
+      <w:lvlText w:val="o"/>
+      <w:lvlJc w:val="left"/>
+      <w:pPr>
+        <w:tabs>
+          <w:tab w:val="num" w:pos="1440"/>
+        </w:tabs>
+        <w:ind w:left="1440" w:hanging="360"/>
+      </w:pPr>
+      <w:rPr>
+        <w:rFonts w:ascii="Courier New" w:hAnsi="Courier New" w:hint="default"/>
+        <w:sz w:val="20"/>
+      </w:rPr>
+    </w:lvl>
+    <w:lvl w:ilvl="2" w:tentative="1">
+      <w:start w:val="1"/>
+      <w:numFmt w:val="bullet"/>
+      <w:lvlText w:val=""/>
+      <w:lvlJc w:val="left"/>
+      <w:pPr>
+        <w:tabs>
+          <w:tab w:val="num" w:pos="2160"/>
+        </w:tabs>
+        <w:ind w:left="2160" w:hanging="360"/>
+      </w:pPr>
+      <w:rPr>
+        <w:rFonts w:ascii="Wingdings" w:hAnsi="Wingdings" w:hint="default"/>
+        <w:sz w:val="20"/>
+      </w:rPr>
+    </w:lvl>
+    <w:lvl w:ilvl="3" w:tentative="1">
+      <w:start w:val="1"/>
+      <w:numFmt w:val="bullet"/>
+      <w:lvlText w:val=""/>
+      <w:lvlJc w:val="left"/>
+      <w:pPr>
+        <w:tabs>
+          <w:tab w:val="num" w:pos="2880"/>
+        </w:tabs>
+        <w:ind w:left="2880" w:hanging="360"/>
+      </w:pPr>
+      <w:rPr>
+        <w:rFonts w:ascii="Wingdings" w:hAnsi="Wingdings" w:hint="default"/>
+        <w:sz w:val="20"/>
+      </w:rPr>
+    </w:lvl>
+    <w:lvl w:ilvl="4" w:tentative="1">
+      <w:start w:val="1"/>
+      <w:numFmt w:val="bullet"/>
+      <w:lvlText w:val=""/>
+      <w:lvlJc w:val="left"/>
+      <w:pPr>
+        <w:tabs>
+          <w:tab w:val="num" w:pos="3600"/>
+        </w:tabs>
+        <w:ind w:left="3600" w:hanging="360"/>
+      </w:pPr>
+      <w:rPr>
+        <w:rFonts w:ascii="Wingdings" w:hAnsi="Wingdings" w:hint="default"/>
+        <w:sz w:val="20"/>
+      </w:rPr>
+    </w:lvl>
+    <w:lvl w:ilvl="5" w:tentative="1">
+      <w:start w:val="1"/>
+      <w:numFmt w:val="bullet"/>
+      <w:lvlText w:val=""/>
+      <w:lvlJc w:val="left"/>
+      <w:pPr>
+        <w:tabs>
+          <w:tab w:val="num" w:pos="4320"/>
+        </w:tabs>
+        <w:ind w:left="4320" w:hanging="360"/>
+      </w:pPr>
+      <w:rPr>
+        <w:rFonts w:ascii="Wingdings" w:hAnsi="Wingdings" w:hint="default"/>
+        <w:sz w:val="20"/>
+      </w:rPr>
+    </w:lvl>
+    <w:lvl w:ilvl="6" w:tentative="1">
+      <w:start w:val="1"/>
+      <w:numFmt w:val="bullet"/>
+      <w:lvlText w:val=""/>
+      <w:lvlJc w:val="left"/>
+      <w:pPr>
+        <w:tabs>
+          <w:tab w:val="num" w:pos="5040"/>
+        </w:tabs>
+        <w:ind w:left="5040" w:hanging="360"/>
+      </w:pPr>
+      <w:rPr>
+        <w:rFonts w:ascii="Wingdings" w:hAnsi="Wingdings" w:hint="default"/>
+        <w:sz w:val="20"/>
+      </w:rPr>
+    </w:lvl>
+    <w:lvl w:ilvl="7" w:tentative="1">
+      <w:start w:val="1"/>
+      <w:numFmt w:val="bullet"/>
+      <w:lvlText w:val=""/>
+      <w:lvlJc w:val="left"/>
+      <w:pPr>
+        <w:tabs>
+          <w:tab w:val="num" w:pos="5760"/>
+        </w:tabs>
+        <w:ind w:left="5760" w:hanging="360"/>
+      </w:pPr>
+      <w:rPr>
+        <w:rFonts w:ascii="Wingdings" w:hAnsi="Wingdings" w:hint="default"/>
+        <w:sz w:val="20"/>
+      </w:rPr>
+    </w:lvl>
+    <w:lvl w:ilvl="8" w:tentative="1">
+      <w:start w:val="1"/>
+      <w:numFmt w:val="bullet"/>
+      <w:lvlText w:val=""/>
+      <w:lvlJc w:val="left"/>
+      <w:pPr>
+        <w:tabs>
+          <w:tab w:val="num" w:pos="6480"/>
+        </w:tabs>
+        <w:ind w:left="6480" w:hanging="360"/>
+      </w:pPr>
+      <w:rPr>
+        <w:rFonts w:ascii="Wingdings" w:hAnsi="Wingdings" w:hint="default"/>
+        <w:sz w:val="20"/>
+      </w:rPr>
+    </w:lvl>
+  </w:abstractNum>
+  <w:abstractNum w:abstractNumId="23" w15:restartNumberingAfterBreak="0">
+    <w:nsid w:val="4CEF4242"/>
+    <w:multiLevelType w:val="multilevel"/>
+    <w:tmpl w:val="3CF6287C"/>
+    <w:lvl w:ilvl="0">
+      <w:start w:val="1"/>
+      <w:numFmt w:val="bullet"/>
+      <w:lvlText w:val=""/>
+      <w:lvlJc w:val="left"/>
+      <w:pPr>
+        <w:tabs>
+          <w:tab w:val="num" w:pos="720"/>
+        </w:tabs>
+        <w:ind w:left="720" w:hanging="360"/>
+      </w:pPr>
+      <w:rPr>
+        <w:rFonts w:ascii="Symbol" w:hAnsi="Symbol" w:hint="default"/>
+        <w:sz w:val="20"/>
+      </w:rPr>
+    </w:lvl>
+    <w:lvl w:ilvl="1" w:tentative="1">
+      <w:start w:val="1"/>
+      <w:numFmt w:val="bullet"/>
+      <w:lvlText w:val="o"/>
+      <w:lvlJc w:val="left"/>
+      <w:pPr>
+        <w:tabs>
+          <w:tab w:val="num" w:pos="1440"/>
+        </w:tabs>
+        <w:ind w:left="1440" w:hanging="360"/>
+      </w:pPr>
+      <w:rPr>
+        <w:rFonts w:ascii="Courier New" w:hAnsi="Courier New" w:hint="default"/>
+        <w:sz w:val="20"/>
+      </w:rPr>
+    </w:lvl>
+    <w:lvl w:ilvl="2" w:tentative="1">
+      <w:start w:val="1"/>
+      <w:numFmt w:val="bullet"/>
+      <w:lvlText w:val=""/>
+      <w:lvlJc w:val="left"/>
+      <w:pPr>
+        <w:tabs>
+          <w:tab w:val="num" w:pos="2160"/>
+        </w:tabs>
+        <w:ind w:left="2160" w:hanging="360"/>
+      </w:pPr>
+      <w:rPr>
+        <w:rFonts w:ascii="Wingdings" w:hAnsi="Wingdings" w:hint="default"/>
+        <w:sz w:val="20"/>
+      </w:rPr>
+    </w:lvl>
+    <w:lvl w:ilvl="3" w:tentative="1">
+      <w:start w:val="1"/>
+      <w:numFmt w:val="bullet"/>
+      <w:lvlText w:val=""/>
+      <w:lvlJc w:val="left"/>
+      <w:pPr>
+        <w:tabs>
+          <w:tab w:val="num" w:pos="2880"/>
+        </w:tabs>
+        <w:ind w:left="2880" w:hanging="360"/>
+      </w:pPr>
+      <w:rPr>
+        <w:rFonts w:ascii="Wingdings" w:hAnsi="Wingdings" w:hint="default"/>
+        <w:sz w:val="20"/>
+      </w:rPr>
+    </w:lvl>
+    <w:lvl w:ilvl="4" w:tentative="1">
+      <w:start w:val="1"/>
+      <w:numFmt w:val="bullet"/>
+      <w:lvlText w:val=""/>
+      <w:lvlJc w:val="left"/>
+      <w:pPr>
+        <w:tabs>
+          <w:tab w:val="num" w:pos="3600"/>
+        </w:tabs>
+        <w:ind w:left="3600" w:hanging="360"/>
+      </w:pPr>
+      <w:rPr>
+        <w:rFonts w:ascii="Wingdings" w:hAnsi="Wingdings" w:hint="default"/>
+        <w:sz w:val="20"/>
+      </w:rPr>
+    </w:lvl>
+    <w:lvl w:ilvl="5" w:tentative="1">
+      <w:start w:val="1"/>
+      <w:numFmt w:val="bullet"/>
+      <w:lvlText w:val=""/>
+      <w:lvlJc w:val="left"/>
+      <w:pPr>
+        <w:tabs>
+          <w:tab w:val="num" w:pos="4320"/>
+        </w:tabs>
+        <w:ind w:left="4320" w:hanging="360"/>
+      </w:pPr>
+      <w:rPr>
+        <w:rFonts w:ascii="Wingdings" w:hAnsi="Wingdings" w:hint="default"/>
+        <w:sz w:val="20"/>
+      </w:rPr>
+    </w:lvl>
+    <w:lvl w:ilvl="6" w:tentative="1">
+      <w:start w:val="1"/>
+      <w:numFmt w:val="bullet"/>
+      <w:lvlText w:val=""/>
+      <w:lvlJc w:val="left"/>
+      <w:pPr>
+        <w:tabs>
+          <w:tab w:val="num" w:pos="5040"/>
+        </w:tabs>
+        <w:ind w:left="5040" w:hanging="360"/>
+      </w:pPr>
+      <w:rPr>
+        <w:rFonts w:ascii="Wingdings" w:hAnsi="Wingdings" w:hint="default"/>
+        <w:sz w:val="20"/>
+      </w:rPr>
+    </w:lvl>
+    <w:lvl w:ilvl="7" w:tentative="1">
+      <w:start w:val="1"/>
+      <w:numFmt w:val="bullet"/>
+      <w:lvlText w:val=""/>
+      <w:lvlJc w:val="left"/>
+      <w:pPr>
+        <w:tabs>
+          <w:tab w:val="num" w:pos="5760"/>
+        </w:tabs>
+        <w:ind w:left="5760" w:hanging="360"/>
+      </w:pPr>
+      <w:rPr>
+        <w:rFonts w:ascii="Wingdings" w:hAnsi="Wingdings" w:hint="default"/>
+        <w:sz w:val="20"/>
+      </w:rPr>
+    </w:lvl>
+    <w:lvl w:ilvl="8" w:tentative="1">
+      <w:start w:val="1"/>
+      <w:numFmt w:val="bullet"/>
+      <w:lvlText w:val=""/>
+      <w:lvlJc w:val="left"/>
+      <w:pPr>
+        <w:tabs>
+          <w:tab w:val="num" w:pos="6480"/>
+        </w:tabs>
+        <w:ind w:left="6480" w:hanging="360"/>
+      </w:pPr>
+      <w:rPr>
+        <w:rFonts w:ascii="Wingdings" w:hAnsi="Wingdings" w:hint="default"/>
+        <w:sz w:val="20"/>
+      </w:rPr>
+    </w:lvl>
+  </w:abstractNum>
+  <w:abstractNum w:abstractNumId="24" w15:restartNumberingAfterBreak="0">
+    <w:nsid w:val="514D3BCB"/>
+    <w:multiLevelType w:val="multilevel"/>
+    <w:tmpl w:val="49E4066E"/>
+    <w:lvl w:ilvl="0">
+      <w:start w:val="1"/>
+      <w:numFmt w:val="bullet"/>
+      <w:lvlText w:val=""/>
+      <w:lvlJc w:val="left"/>
+      <w:pPr>
+        <w:tabs>
+          <w:tab w:val="num" w:pos="720"/>
+        </w:tabs>
+        <w:ind w:left="720" w:hanging="360"/>
+      </w:pPr>
+      <w:rPr>
+        <w:rFonts w:ascii="Symbol" w:hAnsi="Symbol" w:hint="default"/>
+        <w:sz w:val="20"/>
+      </w:rPr>
+    </w:lvl>
+    <w:lvl w:ilvl="1">
+      <w:start w:val="1"/>
+      <w:numFmt w:val="bullet"/>
+      <w:lvlText w:val="o"/>
+      <w:lvlJc w:val="left"/>
+      <w:pPr>
+        <w:tabs>
+          <w:tab w:val="num" w:pos="1440"/>
+        </w:tabs>
+        <w:ind w:left="1440" w:hanging="360"/>
+      </w:pPr>
+      <w:rPr>
+        <w:rFonts w:ascii="Courier New" w:hAnsi="Courier New" w:hint="default"/>
+        <w:sz w:val="20"/>
+      </w:rPr>
+    </w:lvl>
+    <w:lvl w:ilvl="2">
+      <w:start w:val="1"/>
+      <w:numFmt w:val="bullet"/>
+      <w:lvlText w:val=""/>
+      <w:lvlJc w:val="left"/>
+      <w:pPr>
+        <w:tabs>
+          <w:tab w:val="num" w:pos="2160"/>
+        </w:tabs>
+        <w:ind w:left="2160" w:hanging="360"/>
+      </w:pPr>
+      <w:rPr>
+        <w:rFonts w:ascii="Wingdings" w:hAnsi="Wingdings" w:hint="default"/>
+        <w:sz w:val="20"/>
+      </w:rPr>
+    </w:lvl>
+    <w:lvl w:ilvl="3" w:tentative="1">
+      <w:start w:val="1"/>
+      <w:numFmt w:val="bullet"/>
+      <w:lvlText w:val=""/>
+      <w:lvlJc w:val="left"/>
+      <w:pPr>
+        <w:tabs>
+          <w:tab w:val="num" w:pos="2880"/>
+        </w:tabs>
+        <w:ind w:left="2880" w:hanging="360"/>
+      </w:pPr>
+      <w:rPr>
+        <w:rFonts w:ascii="Wingdings" w:hAnsi="Wingdings" w:hint="default"/>
+        <w:sz w:val="20"/>
+      </w:rPr>
+    </w:lvl>
+    <w:lvl w:ilvl="4" w:tentative="1">
+      <w:start w:val="1"/>
+      <w:numFmt w:val="bullet"/>
+      <w:lvlText w:val=""/>
+      <w:lvlJc w:val="left"/>
+      <w:pPr>
+        <w:tabs>
+          <w:tab w:val="num" w:pos="3600"/>
+        </w:tabs>
+        <w:ind w:left="3600" w:hanging="360"/>
+      </w:pPr>
+      <w:rPr>
+        <w:rFonts w:ascii="Wingdings" w:hAnsi="Wingdings" w:hint="default"/>
+        <w:sz w:val="20"/>
+      </w:rPr>
+    </w:lvl>
+    <w:lvl w:ilvl="5" w:tentative="1">
+      <w:start w:val="1"/>
+      <w:numFmt w:val="bullet"/>
+      <w:lvlText w:val=""/>
+      <w:lvlJc w:val="left"/>
+      <w:pPr>
+        <w:tabs>
+          <w:tab w:val="num" w:pos="4320"/>
+        </w:tabs>
+        <w:ind w:left="4320" w:hanging="360"/>
+      </w:pPr>
+      <w:rPr>
+        <w:rFonts w:ascii="Wingdings" w:hAnsi="Wingdings" w:hint="default"/>
+        <w:sz w:val="20"/>
+      </w:rPr>
+    </w:lvl>
+    <w:lvl w:ilvl="6" w:tentative="1">
+      <w:start w:val="1"/>
+      <w:numFmt w:val="bullet"/>
+      <w:lvlText w:val=""/>
+      <w:lvlJc w:val="left"/>
+      <w:pPr>
+        <w:tabs>
+          <w:tab w:val="num" w:pos="5040"/>
+        </w:tabs>
+        <w:ind w:left="5040" w:hanging="360"/>
+      </w:pPr>
+      <w:rPr>
+        <w:rFonts w:ascii="Wingdings" w:hAnsi="Wingdings" w:hint="default"/>
+        <w:sz w:val="20"/>
+      </w:rPr>
+    </w:lvl>
+    <w:lvl w:ilvl="7" w:tentative="1">
+      <w:start w:val="1"/>
+      <w:numFmt w:val="bullet"/>
+      <w:lvlText w:val=""/>
+      <w:lvlJc w:val="left"/>
+      <w:pPr>
+        <w:tabs>
+          <w:tab w:val="num" w:pos="5760"/>
+        </w:tabs>
+        <w:ind w:left="5760" w:hanging="360"/>
+      </w:pPr>
+      <w:rPr>
+        <w:rFonts w:ascii="Wingdings" w:hAnsi="Wingdings" w:hint="default"/>
+        <w:sz w:val="20"/>
+      </w:rPr>
+    </w:lvl>
+    <w:lvl w:ilvl="8" w:tentative="1">
+      <w:start w:val="1"/>
+      <w:numFmt w:val="bullet"/>
+      <w:lvlText w:val=""/>
+      <w:lvlJc w:val="left"/>
+      <w:pPr>
+        <w:tabs>
+          <w:tab w:val="num" w:pos="6480"/>
+        </w:tabs>
+        <w:ind w:left="6480" w:hanging="360"/>
+      </w:pPr>
+      <w:rPr>
+        <w:rFonts w:ascii="Wingdings" w:hAnsi="Wingdings" w:hint="default"/>
+        <w:sz w:val="20"/>
+      </w:rPr>
+    </w:lvl>
+  </w:abstractNum>
+  <w:abstractNum w:abstractNumId="25" w15:restartNumberingAfterBreak="0">
     <w:nsid w:val="54323AB2"/>
     <w:multiLevelType w:val="multilevel"/>
     <w:tmpl w:val="035E9F66"/>
@@ -7777,7 +14512,156 @@
       </w:rPr>
     </w:lvl>
   </w:abstractNum>
-  <w:abstractNum w:abstractNumId="14" w15:restartNumberingAfterBreak="0">
+  <w:abstractNum w:abstractNumId="26" w15:restartNumberingAfterBreak="0">
+    <w:nsid w:val="55863A3C"/>
+    <w:multiLevelType w:val="multilevel"/>
+    <w:tmpl w:val="AF84D57C"/>
+    <w:lvl w:ilvl="0">
+      <w:start w:val="1"/>
+      <w:numFmt w:val="bullet"/>
+      <w:lvlText w:val=""/>
+      <w:lvlJc w:val="left"/>
+      <w:pPr>
+        <w:tabs>
+          <w:tab w:val="num" w:pos="720"/>
+        </w:tabs>
+        <w:ind w:left="720" w:hanging="360"/>
+      </w:pPr>
+      <w:rPr>
+        <w:rFonts w:ascii="Symbol" w:hAnsi="Symbol" w:hint="default"/>
+        <w:sz w:val="20"/>
+      </w:rPr>
+    </w:lvl>
+    <w:lvl w:ilvl="1">
+      <w:start w:val="1"/>
+      <w:numFmt w:val="bullet"/>
+      <w:lvlText w:val="o"/>
+      <w:lvlJc w:val="left"/>
+      <w:pPr>
+        <w:tabs>
+          <w:tab w:val="num" w:pos="1440"/>
+        </w:tabs>
+        <w:ind w:left="1440" w:hanging="360"/>
+      </w:pPr>
+      <w:rPr>
+        <w:rFonts w:ascii="Courier New" w:hAnsi="Courier New" w:hint="default"/>
+        <w:sz w:val="20"/>
+      </w:rPr>
+    </w:lvl>
+    <w:lvl w:ilvl="2" w:tentative="1">
+      <w:start w:val="1"/>
+      <w:numFmt w:val="bullet"/>
+      <w:lvlText w:val=""/>
+      <w:lvlJc w:val="left"/>
+      <w:pPr>
+        <w:tabs>
+          <w:tab w:val="num" w:pos="2160"/>
+        </w:tabs>
+        <w:ind w:left="2160" w:hanging="360"/>
+      </w:pPr>
+      <w:rPr>
+        <w:rFonts w:ascii="Wingdings" w:hAnsi="Wingdings" w:hint="default"/>
+        <w:sz w:val="20"/>
+      </w:rPr>
+    </w:lvl>
+    <w:lvl w:ilvl="3" w:tentative="1">
+      <w:start w:val="1"/>
+      <w:numFmt w:val="bullet"/>
+      <w:lvlText w:val=""/>
+      <w:lvlJc w:val="left"/>
+      <w:pPr>
+        <w:tabs>
+          <w:tab w:val="num" w:pos="2880"/>
+        </w:tabs>
+        <w:ind w:left="2880" w:hanging="360"/>
+      </w:pPr>
+      <w:rPr>
+        <w:rFonts w:ascii="Wingdings" w:hAnsi="Wingdings" w:hint="default"/>
+        <w:sz w:val="20"/>
+      </w:rPr>
+    </w:lvl>
+    <w:lvl w:ilvl="4" w:tentative="1">
+      <w:start w:val="1"/>
+      <w:numFmt w:val="bullet"/>
+      <w:lvlText w:val=""/>
+      <w:lvlJc w:val="left"/>
+      <w:pPr>
+        <w:tabs>
+          <w:tab w:val="num" w:pos="3600"/>
+        </w:tabs>
+        <w:ind w:left="3600" w:hanging="360"/>
+      </w:pPr>
+      <w:rPr>
+        <w:rFonts w:ascii="Wingdings" w:hAnsi="Wingdings" w:hint="default"/>
+        <w:sz w:val="20"/>
+      </w:rPr>
+    </w:lvl>
+    <w:lvl w:ilvl="5" w:tentative="1">
+      <w:start w:val="1"/>
+      <w:numFmt w:val="bullet"/>
+      <w:lvlText w:val=""/>
+      <w:lvlJc w:val="left"/>
+      <w:pPr>
+        <w:tabs>
+          <w:tab w:val="num" w:pos="4320"/>
+        </w:tabs>
+        <w:ind w:left="4320" w:hanging="360"/>
+      </w:pPr>
+      <w:rPr>
+        <w:rFonts w:ascii="Wingdings" w:hAnsi="Wingdings" w:hint="default"/>
+        <w:sz w:val="20"/>
+      </w:rPr>
+    </w:lvl>
+    <w:lvl w:ilvl="6" w:tentative="1">
+      <w:start w:val="1"/>
+      <w:numFmt w:val="bullet"/>
+      <w:lvlText w:val=""/>
+      <w:lvlJc w:val="left"/>
+      <w:pPr>
+        <w:tabs>
+          <w:tab w:val="num" w:pos="5040"/>
+        </w:tabs>
+        <w:ind w:left="5040" w:hanging="360"/>
+      </w:pPr>
+      <w:rPr>
+        <w:rFonts w:ascii="Wingdings" w:hAnsi="Wingdings" w:hint="default"/>
+        <w:sz w:val="20"/>
+      </w:rPr>
+    </w:lvl>
+    <w:lvl w:ilvl="7" w:tentative="1">
+      <w:start w:val="1"/>
+      <w:numFmt w:val="bullet"/>
+      <w:lvlText w:val=""/>
+      <w:lvlJc w:val="left"/>
+      <w:pPr>
+        <w:tabs>
+          <w:tab w:val="num" w:pos="5760"/>
+        </w:tabs>
+        <w:ind w:left="5760" w:hanging="360"/>
+      </w:pPr>
+      <w:rPr>
+        <w:rFonts w:ascii="Wingdings" w:hAnsi="Wingdings" w:hint="default"/>
+        <w:sz w:val="20"/>
+      </w:rPr>
+    </w:lvl>
+    <w:lvl w:ilvl="8" w:tentative="1">
+      <w:start w:val="1"/>
+      <w:numFmt w:val="bullet"/>
+      <w:lvlText w:val=""/>
+      <w:lvlJc w:val="left"/>
+      <w:pPr>
+        <w:tabs>
+          <w:tab w:val="num" w:pos="6480"/>
+        </w:tabs>
+        <w:ind w:left="6480" w:hanging="360"/>
+      </w:pPr>
+      <w:rPr>
+        <w:rFonts w:ascii="Wingdings" w:hAnsi="Wingdings" w:hint="default"/>
+        <w:sz w:val="20"/>
+      </w:rPr>
+    </w:lvl>
+  </w:abstractNum>
+  <w:abstractNum w:abstractNumId="27" w15:restartNumberingAfterBreak="0">
     <w:nsid w:val="56C22B49"/>
     <w:multiLevelType w:val="hybridMultilevel"/>
     <w:tmpl w:val="A4327F24"/>
@@ -7890,7 +14774,7 @@
       </w:rPr>
     </w:lvl>
   </w:abstractNum>
-  <w:abstractNum w:abstractNumId="15" w15:restartNumberingAfterBreak="0">
+  <w:abstractNum w:abstractNumId="28" w15:restartNumberingAfterBreak="0">
     <w:nsid w:val="56D863CC"/>
     <w:multiLevelType w:val="multilevel"/>
     <w:tmpl w:val="B1442E2C"/>
@@ -8003,7 +14887,7 @@
       </w:rPr>
     </w:lvl>
   </w:abstractNum>
-  <w:abstractNum w:abstractNumId="16" w15:restartNumberingAfterBreak="0">
+  <w:abstractNum w:abstractNumId="29" w15:restartNumberingAfterBreak="0">
     <w:nsid w:val="58DD6396"/>
     <w:multiLevelType w:val="multilevel"/>
     <w:tmpl w:val="686A2D4A"/>
@@ -8116,7 +15000,7 @@
       </w:rPr>
     </w:lvl>
   </w:abstractNum>
-  <w:abstractNum w:abstractNumId="17" w15:restartNumberingAfterBreak="0">
+  <w:abstractNum w:abstractNumId="30" w15:restartNumberingAfterBreak="0">
     <w:nsid w:val="590555F3"/>
     <w:multiLevelType w:val="multilevel"/>
     <w:tmpl w:val="07C2EAF8"/>
@@ -8265,7 +15149,7 @@
       </w:rPr>
     </w:lvl>
   </w:abstractNum>
-  <w:abstractNum w:abstractNumId="18" w15:restartNumberingAfterBreak="0">
+  <w:abstractNum w:abstractNumId="31" w15:restartNumberingAfterBreak="0">
     <w:nsid w:val="5C823844"/>
     <w:multiLevelType w:val="multilevel"/>
     <w:tmpl w:val="694E4E46"/>
@@ -8378,7 +15262,156 @@
       </w:rPr>
     </w:lvl>
   </w:abstractNum>
-  <w:abstractNum w:abstractNumId="19" w15:restartNumberingAfterBreak="0">
+  <w:abstractNum w:abstractNumId="32" w15:restartNumberingAfterBreak="0">
+    <w:nsid w:val="5DC93FBC"/>
+    <w:multiLevelType w:val="multilevel"/>
+    <w:tmpl w:val="A77E12E4"/>
+    <w:lvl w:ilvl="0">
+      <w:start w:val="1"/>
+      <w:numFmt w:val="bullet"/>
+      <w:lvlText w:val=""/>
+      <w:lvlJc w:val="left"/>
+      <w:pPr>
+        <w:tabs>
+          <w:tab w:val="num" w:pos="720"/>
+        </w:tabs>
+        <w:ind w:left="720" w:hanging="360"/>
+      </w:pPr>
+      <w:rPr>
+        <w:rFonts w:ascii="Symbol" w:hAnsi="Symbol" w:hint="default"/>
+        <w:sz w:val="20"/>
+      </w:rPr>
+    </w:lvl>
+    <w:lvl w:ilvl="1">
+      <w:start w:val="1"/>
+      <w:numFmt w:val="bullet"/>
+      <w:lvlText w:val="o"/>
+      <w:lvlJc w:val="left"/>
+      <w:pPr>
+        <w:tabs>
+          <w:tab w:val="num" w:pos="1440"/>
+        </w:tabs>
+        <w:ind w:left="1440" w:hanging="360"/>
+      </w:pPr>
+      <w:rPr>
+        <w:rFonts w:ascii="Courier New" w:hAnsi="Courier New" w:hint="default"/>
+        <w:sz w:val="20"/>
+      </w:rPr>
+    </w:lvl>
+    <w:lvl w:ilvl="2" w:tentative="1">
+      <w:start w:val="1"/>
+      <w:numFmt w:val="bullet"/>
+      <w:lvlText w:val=""/>
+      <w:lvlJc w:val="left"/>
+      <w:pPr>
+        <w:tabs>
+          <w:tab w:val="num" w:pos="2160"/>
+        </w:tabs>
+        <w:ind w:left="2160" w:hanging="360"/>
+      </w:pPr>
+      <w:rPr>
+        <w:rFonts w:ascii="Wingdings" w:hAnsi="Wingdings" w:hint="default"/>
+        <w:sz w:val="20"/>
+      </w:rPr>
+    </w:lvl>
+    <w:lvl w:ilvl="3" w:tentative="1">
+      <w:start w:val="1"/>
+      <w:numFmt w:val="bullet"/>
+      <w:lvlText w:val=""/>
+      <w:lvlJc w:val="left"/>
+      <w:pPr>
+        <w:tabs>
+          <w:tab w:val="num" w:pos="2880"/>
+        </w:tabs>
+        <w:ind w:left="2880" w:hanging="360"/>
+      </w:pPr>
+      <w:rPr>
+        <w:rFonts w:ascii="Wingdings" w:hAnsi="Wingdings" w:hint="default"/>
+        <w:sz w:val="20"/>
+      </w:rPr>
+    </w:lvl>
+    <w:lvl w:ilvl="4" w:tentative="1">
+      <w:start w:val="1"/>
+      <w:numFmt w:val="bullet"/>
+      <w:lvlText w:val=""/>
+      <w:lvlJc w:val="left"/>
+      <w:pPr>
+        <w:tabs>
+          <w:tab w:val="num" w:pos="3600"/>
+        </w:tabs>
+        <w:ind w:left="3600" w:hanging="360"/>
+      </w:pPr>
+      <w:rPr>
+        <w:rFonts w:ascii="Wingdings" w:hAnsi="Wingdings" w:hint="default"/>
+        <w:sz w:val="20"/>
+      </w:rPr>
+    </w:lvl>
+    <w:lvl w:ilvl="5" w:tentative="1">
+      <w:start w:val="1"/>
+      <w:numFmt w:val="bullet"/>
+      <w:lvlText w:val=""/>
+      <w:lvlJc w:val="left"/>
+      <w:pPr>
+        <w:tabs>
+          <w:tab w:val="num" w:pos="4320"/>
+        </w:tabs>
+        <w:ind w:left="4320" w:hanging="360"/>
+      </w:pPr>
+      <w:rPr>
+        <w:rFonts w:ascii="Wingdings" w:hAnsi="Wingdings" w:hint="default"/>
+        <w:sz w:val="20"/>
+      </w:rPr>
+    </w:lvl>
+    <w:lvl w:ilvl="6" w:tentative="1">
+      <w:start w:val="1"/>
+      <w:numFmt w:val="bullet"/>
+      <w:lvlText w:val=""/>
+      <w:lvlJc w:val="left"/>
+      <w:pPr>
+        <w:tabs>
+          <w:tab w:val="num" w:pos="5040"/>
+        </w:tabs>
+        <w:ind w:left="5040" w:hanging="360"/>
+      </w:pPr>
+      <w:rPr>
+        <w:rFonts w:ascii="Wingdings" w:hAnsi="Wingdings" w:hint="default"/>
+        <w:sz w:val="20"/>
+      </w:rPr>
+    </w:lvl>
+    <w:lvl w:ilvl="7" w:tentative="1">
+      <w:start w:val="1"/>
+      <w:numFmt w:val="bullet"/>
+      <w:lvlText w:val=""/>
+      <w:lvlJc w:val="left"/>
+      <w:pPr>
+        <w:tabs>
+          <w:tab w:val="num" w:pos="5760"/>
+        </w:tabs>
+        <w:ind w:left="5760" w:hanging="360"/>
+      </w:pPr>
+      <w:rPr>
+        <w:rFonts w:ascii="Wingdings" w:hAnsi="Wingdings" w:hint="default"/>
+        <w:sz w:val="20"/>
+      </w:rPr>
+    </w:lvl>
+    <w:lvl w:ilvl="8" w:tentative="1">
+      <w:start w:val="1"/>
+      <w:numFmt w:val="bullet"/>
+      <w:lvlText w:val=""/>
+      <w:lvlJc w:val="left"/>
+      <w:pPr>
+        <w:tabs>
+          <w:tab w:val="num" w:pos="6480"/>
+        </w:tabs>
+        <w:ind w:left="6480" w:hanging="360"/>
+      </w:pPr>
+      <w:rPr>
+        <w:rFonts w:ascii="Wingdings" w:hAnsi="Wingdings" w:hint="default"/>
+        <w:sz w:val="20"/>
+      </w:rPr>
+    </w:lvl>
+  </w:abstractNum>
+  <w:abstractNum w:abstractNumId="33" w15:restartNumberingAfterBreak="0">
     <w:nsid w:val="5DF431D0"/>
     <w:multiLevelType w:val="multilevel"/>
     <w:tmpl w:val="4BEAD3E0"/>
@@ -8491,7 +15524,305 @@
       </w:rPr>
     </w:lvl>
   </w:abstractNum>
-  <w:abstractNum w:abstractNumId="20" w15:restartNumberingAfterBreak="0">
+  <w:abstractNum w:abstractNumId="34" w15:restartNumberingAfterBreak="0">
+    <w:nsid w:val="61541EA8"/>
+    <w:multiLevelType w:val="multilevel"/>
+    <w:tmpl w:val="AE86CFEE"/>
+    <w:lvl w:ilvl="0">
+      <w:start w:val="1"/>
+      <w:numFmt w:val="bullet"/>
+      <w:lvlText w:val=""/>
+      <w:lvlJc w:val="left"/>
+      <w:pPr>
+        <w:tabs>
+          <w:tab w:val="num" w:pos="720"/>
+        </w:tabs>
+        <w:ind w:left="720" w:hanging="360"/>
+      </w:pPr>
+      <w:rPr>
+        <w:rFonts w:ascii="Symbol" w:hAnsi="Symbol" w:hint="default"/>
+        <w:sz w:val="20"/>
+      </w:rPr>
+    </w:lvl>
+    <w:lvl w:ilvl="1">
+      <w:start w:val="1"/>
+      <w:numFmt w:val="bullet"/>
+      <w:lvlText w:val="o"/>
+      <w:lvlJc w:val="left"/>
+      <w:pPr>
+        <w:tabs>
+          <w:tab w:val="num" w:pos="1440"/>
+        </w:tabs>
+        <w:ind w:left="1440" w:hanging="360"/>
+      </w:pPr>
+      <w:rPr>
+        <w:rFonts w:ascii="Courier New" w:hAnsi="Courier New" w:hint="default"/>
+        <w:sz w:val="20"/>
+      </w:rPr>
+    </w:lvl>
+    <w:lvl w:ilvl="2" w:tentative="1">
+      <w:start w:val="1"/>
+      <w:numFmt w:val="bullet"/>
+      <w:lvlText w:val=""/>
+      <w:lvlJc w:val="left"/>
+      <w:pPr>
+        <w:tabs>
+          <w:tab w:val="num" w:pos="2160"/>
+        </w:tabs>
+        <w:ind w:left="2160" w:hanging="360"/>
+      </w:pPr>
+      <w:rPr>
+        <w:rFonts w:ascii="Wingdings" w:hAnsi="Wingdings" w:hint="default"/>
+        <w:sz w:val="20"/>
+      </w:rPr>
+    </w:lvl>
+    <w:lvl w:ilvl="3" w:tentative="1">
+      <w:start w:val="1"/>
+      <w:numFmt w:val="bullet"/>
+      <w:lvlText w:val=""/>
+      <w:lvlJc w:val="left"/>
+      <w:pPr>
+        <w:tabs>
+          <w:tab w:val="num" w:pos="2880"/>
+        </w:tabs>
+        <w:ind w:left="2880" w:hanging="360"/>
+      </w:pPr>
+      <w:rPr>
+        <w:rFonts w:ascii="Wingdings" w:hAnsi="Wingdings" w:hint="default"/>
+        <w:sz w:val="20"/>
+      </w:rPr>
+    </w:lvl>
+    <w:lvl w:ilvl="4" w:tentative="1">
+      <w:start w:val="1"/>
+      <w:numFmt w:val="bullet"/>
+      <w:lvlText w:val=""/>
+      <w:lvlJc w:val="left"/>
+      <w:pPr>
+        <w:tabs>
+          <w:tab w:val="num" w:pos="3600"/>
+        </w:tabs>
+        <w:ind w:left="3600" w:hanging="360"/>
+      </w:pPr>
+      <w:rPr>
+        <w:rFonts w:ascii="Wingdings" w:hAnsi="Wingdings" w:hint="default"/>
+        <w:sz w:val="20"/>
+      </w:rPr>
+    </w:lvl>
+    <w:lvl w:ilvl="5" w:tentative="1">
+      <w:start w:val="1"/>
+      <w:numFmt w:val="bullet"/>
+      <w:lvlText w:val=""/>
+      <w:lvlJc w:val="left"/>
+      <w:pPr>
+        <w:tabs>
+          <w:tab w:val="num" w:pos="4320"/>
+        </w:tabs>
+        <w:ind w:left="4320" w:hanging="360"/>
+      </w:pPr>
+      <w:rPr>
+        <w:rFonts w:ascii="Wingdings" w:hAnsi="Wingdings" w:hint="default"/>
+        <w:sz w:val="20"/>
+      </w:rPr>
+    </w:lvl>
+    <w:lvl w:ilvl="6" w:tentative="1">
+      <w:start w:val="1"/>
+      <w:numFmt w:val="bullet"/>
+      <w:lvlText w:val=""/>
+      <w:lvlJc w:val="left"/>
+      <w:pPr>
+        <w:tabs>
+          <w:tab w:val="num" w:pos="5040"/>
+        </w:tabs>
+        <w:ind w:left="5040" w:hanging="360"/>
+      </w:pPr>
+      <w:rPr>
+        <w:rFonts w:ascii="Wingdings" w:hAnsi="Wingdings" w:hint="default"/>
+        <w:sz w:val="20"/>
+      </w:rPr>
+    </w:lvl>
+    <w:lvl w:ilvl="7" w:tentative="1">
+      <w:start w:val="1"/>
+      <w:numFmt w:val="bullet"/>
+      <w:lvlText w:val=""/>
+      <w:lvlJc w:val="left"/>
+      <w:pPr>
+        <w:tabs>
+          <w:tab w:val="num" w:pos="5760"/>
+        </w:tabs>
+        <w:ind w:left="5760" w:hanging="360"/>
+      </w:pPr>
+      <w:rPr>
+        <w:rFonts w:ascii="Wingdings" w:hAnsi="Wingdings" w:hint="default"/>
+        <w:sz w:val="20"/>
+      </w:rPr>
+    </w:lvl>
+    <w:lvl w:ilvl="8" w:tentative="1">
+      <w:start w:val="1"/>
+      <w:numFmt w:val="bullet"/>
+      <w:lvlText w:val=""/>
+      <w:lvlJc w:val="left"/>
+      <w:pPr>
+        <w:tabs>
+          <w:tab w:val="num" w:pos="6480"/>
+        </w:tabs>
+        <w:ind w:left="6480" w:hanging="360"/>
+      </w:pPr>
+      <w:rPr>
+        <w:rFonts w:ascii="Wingdings" w:hAnsi="Wingdings" w:hint="default"/>
+        <w:sz w:val="20"/>
+      </w:rPr>
+    </w:lvl>
+  </w:abstractNum>
+  <w:abstractNum w:abstractNumId="35" w15:restartNumberingAfterBreak="0">
+    <w:nsid w:val="61A42342"/>
+    <w:multiLevelType w:val="multilevel"/>
+    <w:tmpl w:val="8550DC06"/>
+    <w:lvl w:ilvl="0">
+      <w:start w:val="1"/>
+      <w:numFmt w:val="bullet"/>
+      <w:lvlText w:val=""/>
+      <w:lvlJc w:val="left"/>
+      <w:pPr>
+        <w:tabs>
+          <w:tab w:val="num" w:pos="720"/>
+        </w:tabs>
+        <w:ind w:left="720" w:hanging="360"/>
+      </w:pPr>
+      <w:rPr>
+        <w:rFonts w:ascii="Symbol" w:hAnsi="Symbol" w:hint="default"/>
+        <w:sz w:val="20"/>
+      </w:rPr>
+    </w:lvl>
+    <w:lvl w:ilvl="1" w:tentative="1">
+      <w:start w:val="1"/>
+      <w:numFmt w:val="bullet"/>
+      <w:lvlText w:val="o"/>
+      <w:lvlJc w:val="left"/>
+      <w:pPr>
+        <w:tabs>
+          <w:tab w:val="num" w:pos="1440"/>
+        </w:tabs>
+        <w:ind w:left="1440" w:hanging="360"/>
+      </w:pPr>
+      <w:rPr>
+        <w:rFonts w:ascii="Courier New" w:hAnsi="Courier New" w:hint="default"/>
+        <w:sz w:val="20"/>
+      </w:rPr>
+    </w:lvl>
+    <w:lvl w:ilvl="2" w:tentative="1">
+      <w:start w:val="1"/>
+      <w:numFmt w:val="bullet"/>
+      <w:lvlText w:val=""/>
+      <w:lvlJc w:val="left"/>
+      <w:pPr>
+        <w:tabs>
+          <w:tab w:val="num" w:pos="2160"/>
+        </w:tabs>
+        <w:ind w:left="2160" w:hanging="360"/>
+      </w:pPr>
+      <w:rPr>
+        <w:rFonts w:ascii="Wingdings" w:hAnsi="Wingdings" w:hint="default"/>
+        <w:sz w:val="20"/>
+      </w:rPr>
+    </w:lvl>
+    <w:lvl w:ilvl="3" w:tentative="1">
+      <w:start w:val="1"/>
+      <w:numFmt w:val="bullet"/>
+      <w:lvlText w:val=""/>
+      <w:lvlJc w:val="left"/>
+      <w:pPr>
+        <w:tabs>
+          <w:tab w:val="num" w:pos="2880"/>
+        </w:tabs>
+        <w:ind w:left="2880" w:hanging="360"/>
+      </w:pPr>
+      <w:rPr>
+        <w:rFonts w:ascii="Wingdings" w:hAnsi="Wingdings" w:hint="default"/>
+        <w:sz w:val="20"/>
+      </w:rPr>
+    </w:lvl>
+    <w:lvl w:ilvl="4" w:tentative="1">
+      <w:start w:val="1"/>
+      <w:numFmt w:val="bullet"/>
+      <w:lvlText w:val=""/>
+      <w:lvlJc w:val="left"/>
+      <w:pPr>
+        <w:tabs>
+          <w:tab w:val="num" w:pos="3600"/>
+        </w:tabs>
+        <w:ind w:left="3600" w:hanging="360"/>
+      </w:pPr>
+      <w:rPr>
+        <w:rFonts w:ascii="Wingdings" w:hAnsi="Wingdings" w:hint="default"/>
+        <w:sz w:val="20"/>
+      </w:rPr>
+    </w:lvl>
+    <w:lvl w:ilvl="5" w:tentative="1">
+      <w:start w:val="1"/>
+      <w:numFmt w:val="bullet"/>
+      <w:lvlText w:val=""/>
+      <w:lvlJc w:val="left"/>
+      <w:pPr>
+        <w:tabs>
+          <w:tab w:val="num" w:pos="4320"/>
+        </w:tabs>
+        <w:ind w:left="4320" w:hanging="360"/>
+      </w:pPr>
+      <w:rPr>
+        <w:rFonts w:ascii="Wingdings" w:hAnsi="Wingdings" w:hint="default"/>
+        <w:sz w:val="20"/>
+      </w:rPr>
+    </w:lvl>
+    <w:lvl w:ilvl="6" w:tentative="1">
+      <w:start w:val="1"/>
+      <w:numFmt w:val="bullet"/>
+      <w:lvlText w:val=""/>
+      <w:lvlJc w:val="left"/>
+      <w:pPr>
+        <w:tabs>
+          <w:tab w:val="num" w:pos="5040"/>
+        </w:tabs>
+        <w:ind w:left="5040" w:hanging="360"/>
+      </w:pPr>
+      <w:rPr>
+        <w:rFonts w:ascii="Wingdings" w:hAnsi="Wingdings" w:hint="default"/>
+        <w:sz w:val="20"/>
+      </w:rPr>
+    </w:lvl>
+    <w:lvl w:ilvl="7" w:tentative="1">
+      <w:start w:val="1"/>
+      <w:numFmt w:val="bullet"/>
+      <w:lvlText w:val=""/>
+      <w:lvlJc w:val="left"/>
+      <w:pPr>
+        <w:tabs>
+          <w:tab w:val="num" w:pos="5760"/>
+        </w:tabs>
+        <w:ind w:left="5760" w:hanging="360"/>
+      </w:pPr>
+      <w:rPr>
+        <w:rFonts w:ascii="Wingdings" w:hAnsi="Wingdings" w:hint="default"/>
+        <w:sz w:val="20"/>
+      </w:rPr>
+    </w:lvl>
+    <w:lvl w:ilvl="8" w:tentative="1">
+      <w:start w:val="1"/>
+      <w:numFmt w:val="bullet"/>
+      <w:lvlText w:val=""/>
+      <w:lvlJc w:val="left"/>
+      <w:pPr>
+        <w:tabs>
+          <w:tab w:val="num" w:pos="6480"/>
+        </w:tabs>
+        <w:ind w:left="6480" w:hanging="360"/>
+      </w:pPr>
+      <w:rPr>
+        <w:rFonts w:ascii="Wingdings" w:hAnsi="Wingdings" w:hint="default"/>
+        <w:sz w:val="20"/>
+      </w:rPr>
+    </w:lvl>
+  </w:abstractNum>
+  <w:abstractNum w:abstractNumId="36" w15:restartNumberingAfterBreak="0">
     <w:nsid w:val="64EB504F"/>
     <w:multiLevelType w:val="multilevel"/>
     <w:tmpl w:val="7A906630"/>
@@ -8604,7 +15935,156 @@
       </w:rPr>
     </w:lvl>
   </w:abstractNum>
-  <w:abstractNum w:abstractNumId="21" w15:restartNumberingAfterBreak="0">
+  <w:abstractNum w:abstractNumId="37" w15:restartNumberingAfterBreak="0">
+    <w:nsid w:val="66495C99"/>
+    <w:multiLevelType w:val="multilevel"/>
+    <w:tmpl w:val="265AA7EC"/>
+    <w:lvl w:ilvl="0">
+      <w:start w:val="1"/>
+      <w:numFmt w:val="bullet"/>
+      <w:lvlText w:val=""/>
+      <w:lvlJc w:val="left"/>
+      <w:pPr>
+        <w:tabs>
+          <w:tab w:val="num" w:pos="720"/>
+        </w:tabs>
+        <w:ind w:left="720" w:hanging="360"/>
+      </w:pPr>
+      <w:rPr>
+        <w:rFonts w:ascii="Symbol" w:hAnsi="Symbol" w:hint="default"/>
+        <w:sz w:val="20"/>
+      </w:rPr>
+    </w:lvl>
+    <w:lvl w:ilvl="1" w:tentative="1">
+      <w:start w:val="1"/>
+      <w:numFmt w:val="bullet"/>
+      <w:lvlText w:val="o"/>
+      <w:lvlJc w:val="left"/>
+      <w:pPr>
+        <w:tabs>
+          <w:tab w:val="num" w:pos="1440"/>
+        </w:tabs>
+        <w:ind w:left="1440" w:hanging="360"/>
+      </w:pPr>
+      <w:rPr>
+        <w:rFonts w:ascii="Courier New" w:hAnsi="Courier New" w:hint="default"/>
+        <w:sz w:val="20"/>
+      </w:rPr>
+    </w:lvl>
+    <w:lvl w:ilvl="2" w:tentative="1">
+      <w:start w:val="1"/>
+      <w:numFmt w:val="bullet"/>
+      <w:lvlText w:val=""/>
+      <w:lvlJc w:val="left"/>
+      <w:pPr>
+        <w:tabs>
+          <w:tab w:val="num" w:pos="2160"/>
+        </w:tabs>
+        <w:ind w:left="2160" w:hanging="360"/>
+      </w:pPr>
+      <w:rPr>
+        <w:rFonts w:ascii="Wingdings" w:hAnsi="Wingdings" w:hint="default"/>
+        <w:sz w:val="20"/>
+      </w:rPr>
+    </w:lvl>
+    <w:lvl w:ilvl="3" w:tentative="1">
+      <w:start w:val="1"/>
+      <w:numFmt w:val="bullet"/>
+      <w:lvlText w:val=""/>
+      <w:lvlJc w:val="left"/>
+      <w:pPr>
+        <w:tabs>
+          <w:tab w:val="num" w:pos="2880"/>
+        </w:tabs>
+        <w:ind w:left="2880" w:hanging="360"/>
+      </w:pPr>
+      <w:rPr>
+        <w:rFonts w:ascii="Wingdings" w:hAnsi="Wingdings" w:hint="default"/>
+        <w:sz w:val="20"/>
+      </w:rPr>
+    </w:lvl>
+    <w:lvl w:ilvl="4" w:tentative="1">
+      <w:start w:val="1"/>
+      <w:numFmt w:val="bullet"/>
+      <w:lvlText w:val=""/>
+      <w:lvlJc w:val="left"/>
+      <w:pPr>
+        <w:tabs>
+          <w:tab w:val="num" w:pos="3600"/>
+        </w:tabs>
+        <w:ind w:left="3600" w:hanging="360"/>
+      </w:pPr>
+      <w:rPr>
+        <w:rFonts w:ascii="Wingdings" w:hAnsi="Wingdings" w:hint="default"/>
+        <w:sz w:val="20"/>
+      </w:rPr>
+    </w:lvl>
+    <w:lvl w:ilvl="5" w:tentative="1">
+      <w:start w:val="1"/>
+      <w:numFmt w:val="bullet"/>
+      <w:lvlText w:val=""/>
+      <w:lvlJc w:val="left"/>
+      <w:pPr>
+        <w:tabs>
+          <w:tab w:val="num" w:pos="4320"/>
+        </w:tabs>
+        <w:ind w:left="4320" w:hanging="360"/>
+      </w:pPr>
+      <w:rPr>
+        <w:rFonts w:ascii="Wingdings" w:hAnsi="Wingdings" w:hint="default"/>
+        <w:sz w:val="20"/>
+      </w:rPr>
+    </w:lvl>
+    <w:lvl w:ilvl="6" w:tentative="1">
+      <w:start w:val="1"/>
+      <w:numFmt w:val="bullet"/>
+      <w:lvlText w:val=""/>
+      <w:lvlJc w:val="left"/>
+      <w:pPr>
+        <w:tabs>
+          <w:tab w:val="num" w:pos="5040"/>
+        </w:tabs>
+        <w:ind w:left="5040" w:hanging="360"/>
+      </w:pPr>
+      <w:rPr>
+        <w:rFonts w:ascii="Wingdings" w:hAnsi="Wingdings" w:hint="default"/>
+        <w:sz w:val="20"/>
+      </w:rPr>
+    </w:lvl>
+    <w:lvl w:ilvl="7" w:tentative="1">
+      <w:start w:val="1"/>
+      <w:numFmt w:val="bullet"/>
+      <w:lvlText w:val=""/>
+      <w:lvlJc w:val="left"/>
+      <w:pPr>
+        <w:tabs>
+          <w:tab w:val="num" w:pos="5760"/>
+        </w:tabs>
+        <w:ind w:left="5760" w:hanging="360"/>
+      </w:pPr>
+      <w:rPr>
+        <w:rFonts w:ascii="Wingdings" w:hAnsi="Wingdings" w:hint="default"/>
+        <w:sz w:val="20"/>
+      </w:rPr>
+    </w:lvl>
+    <w:lvl w:ilvl="8" w:tentative="1">
+      <w:start w:val="1"/>
+      <w:numFmt w:val="bullet"/>
+      <w:lvlText w:val=""/>
+      <w:lvlJc w:val="left"/>
+      <w:pPr>
+        <w:tabs>
+          <w:tab w:val="num" w:pos="6480"/>
+        </w:tabs>
+        <w:ind w:left="6480" w:hanging="360"/>
+      </w:pPr>
+      <w:rPr>
+        <w:rFonts w:ascii="Wingdings" w:hAnsi="Wingdings" w:hint="default"/>
+        <w:sz w:val="20"/>
+      </w:rPr>
+    </w:lvl>
+  </w:abstractNum>
+  <w:abstractNum w:abstractNumId="38" w15:restartNumberingAfterBreak="0">
     <w:nsid w:val="66742CE3"/>
     <w:multiLevelType w:val="multilevel"/>
     <w:tmpl w:val="5B46F178"/>
@@ -8717,7 +16197,305 @@
       </w:rPr>
     </w:lvl>
   </w:abstractNum>
-  <w:abstractNum w:abstractNumId="22" w15:restartNumberingAfterBreak="0">
+  <w:abstractNum w:abstractNumId="39" w15:restartNumberingAfterBreak="0">
+    <w:nsid w:val="692D3DB5"/>
+    <w:multiLevelType w:val="multilevel"/>
+    <w:tmpl w:val="EEF021A4"/>
+    <w:lvl w:ilvl="0">
+      <w:start w:val="1"/>
+      <w:numFmt w:val="bullet"/>
+      <w:lvlText w:val=""/>
+      <w:lvlJc w:val="left"/>
+      <w:pPr>
+        <w:tabs>
+          <w:tab w:val="num" w:pos="720"/>
+        </w:tabs>
+        <w:ind w:left="720" w:hanging="360"/>
+      </w:pPr>
+      <w:rPr>
+        <w:rFonts w:ascii="Symbol" w:hAnsi="Symbol" w:hint="default"/>
+        <w:sz w:val="20"/>
+      </w:rPr>
+    </w:lvl>
+    <w:lvl w:ilvl="1">
+      <w:start w:val="1"/>
+      <w:numFmt w:val="bullet"/>
+      <w:lvlText w:val="o"/>
+      <w:lvlJc w:val="left"/>
+      <w:pPr>
+        <w:tabs>
+          <w:tab w:val="num" w:pos="1440"/>
+        </w:tabs>
+        <w:ind w:left="1440" w:hanging="360"/>
+      </w:pPr>
+      <w:rPr>
+        <w:rFonts w:ascii="Courier New" w:hAnsi="Courier New" w:hint="default"/>
+        <w:sz w:val="20"/>
+      </w:rPr>
+    </w:lvl>
+    <w:lvl w:ilvl="2" w:tentative="1">
+      <w:start w:val="1"/>
+      <w:numFmt w:val="bullet"/>
+      <w:lvlText w:val=""/>
+      <w:lvlJc w:val="left"/>
+      <w:pPr>
+        <w:tabs>
+          <w:tab w:val="num" w:pos="2160"/>
+        </w:tabs>
+        <w:ind w:left="2160" w:hanging="360"/>
+      </w:pPr>
+      <w:rPr>
+        <w:rFonts w:ascii="Wingdings" w:hAnsi="Wingdings" w:hint="default"/>
+        <w:sz w:val="20"/>
+      </w:rPr>
+    </w:lvl>
+    <w:lvl w:ilvl="3" w:tentative="1">
+      <w:start w:val="1"/>
+      <w:numFmt w:val="bullet"/>
+      <w:lvlText w:val=""/>
+      <w:lvlJc w:val="left"/>
+      <w:pPr>
+        <w:tabs>
+          <w:tab w:val="num" w:pos="2880"/>
+        </w:tabs>
+        <w:ind w:left="2880" w:hanging="360"/>
+      </w:pPr>
+      <w:rPr>
+        <w:rFonts w:ascii="Wingdings" w:hAnsi="Wingdings" w:hint="default"/>
+        <w:sz w:val="20"/>
+      </w:rPr>
+    </w:lvl>
+    <w:lvl w:ilvl="4" w:tentative="1">
+      <w:start w:val="1"/>
+      <w:numFmt w:val="bullet"/>
+      <w:lvlText w:val=""/>
+      <w:lvlJc w:val="left"/>
+      <w:pPr>
+        <w:tabs>
+          <w:tab w:val="num" w:pos="3600"/>
+        </w:tabs>
+        <w:ind w:left="3600" w:hanging="360"/>
+      </w:pPr>
+      <w:rPr>
+        <w:rFonts w:ascii="Wingdings" w:hAnsi="Wingdings" w:hint="default"/>
+        <w:sz w:val="20"/>
+      </w:rPr>
+    </w:lvl>
+    <w:lvl w:ilvl="5" w:tentative="1">
+      <w:start w:val="1"/>
+      <w:numFmt w:val="bullet"/>
+      <w:lvlText w:val=""/>
+      <w:lvlJc w:val="left"/>
+      <w:pPr>
+        <w:tabs>
+          <w:tab w:val="num" w:pos="4320"/>
+        </w:tabs>
+        <w:ind w:left="4320" w:hanging="360"/>
+      </w:pPr>
+      <w:rPr>
+        <w:rFonts w:ascii="Wingdings" w:hAnsi="Wingdings" w:hint="default"/>
+        <w:sz w:val="20"/>
+      </w:rPr>
+    </w:lvl>
+    <w:lvl w:ilvl="6" w:tentative="1">
+      <w:start w:val="1"/>
+      <w:numFmt w:val="bullet"/>
+      <w:lvlText w:val=""/>
+      <w:lvlJc w:val="left"/>
+      <w:pPr>
+        <w:tabs>
+          <w:tab w:val="num" w:pos="5040"/>
+        </w:tabs>
+        <w:ind w:left="5040" w:hanging="360"/>
+      </w:pPr>
+      <w:rPr>
+        <w:rFonts w:ascii="Wingdings" w:hAnsi="Wingdings" w:hint="default"/>
+        <w:sz w:val="20"/>
+      </w:rPr>
+    </w:lvl>
+    <w:lvl w:ilvl="7" w:tentative="1">
+      <w:start w:val="1"/>
+      <w:numFmt w:val="bullet"/>
+      <w:lvlText w:val=""/>
+      <w:lvlJc w:val="left"/>
+      <w:pPr>
+        <w:tabs>
+          <w:tab w:val="num" w:pos="5760"/>
+        </w:tabs>
+        <w:ind w:left="5760" w:hanging="360"/>
+      </w:pPr>
+      <w:rPr>
+        <w:rFonts w:ascii="Wingdings" w:hAnsi="Wingdings" w:hint="default"/>
+        <w:sz w:val="20"/>
+      </w:rPr>
+    </w:lvl>
+    <w:lvl w:ilvl="8" w:tentative="1">
+      <w:start w:val="1"/>
+      <w:numFmt w:val="bullet"/>
+      <w:lvlText w:val=""/>
+      <w:lvlJc w:val="left"/>
+      <w:pPr>
+        <w:tabs>
+          <w:tab w:val="num" w:pos="6480"/>
+        </w:tabs>
+        <w:ind w:left="6480" w:hanging="360"/>
+      </w:pPr>
+      <w:rPr>
+        <w:rFonts w:ascii="Wingdings" w:hAnsi="Wingdings" w:hint="default"/>
+        <w:sz w:val="20"/>
+      </w:rPr>
+    </w:lvl>
+  </w:abstractNum>
+  <w:abstractNum w:abstractNumId="40" w15:restartNumberingAfterBreak="0">
+    <w:nsid w:val="69DC68DD"/>
+    <w:multiLevelType w:val="multilevel"/>
+    <w:tmpl w:val="88023240"/>
+    <w:lvl w:ilvl="0">
+      <w:start w:val="1"/>
+      <w:numFmt w:val="bullet"/>
+      <w:lvlText w:val=""/>
+      <w:lvlJc w:val="left"/>
+      <w:pPr>
+        <w:tabs>
+          <w:tab w:val="num" w:pos="720"/>
+        </w:tabs>
+        <w:ind w:left="720" w:hanging="360"/>
+      </w:pPr>
+      <w:rPr>
+        <w:rFonts w:ascii="Symbol" w:hAnsi="Symbol" w:hint="default"/>
+        <w:sz w:val="20"/>
+      </w:rPr>
+    </w:lvl>
+    <w:lvl w:ilvl="1">
+      <w:start w:val="1"/>
+      <w:numFmt w:val="bullet"/>
+      <w:lvlText w:val="o"/>
+      <w:lvlJc w:val="left"/>
+      <w:pPr>
+        <w:tabs>
+          <w:tab w:val="num" w:pos="1440"/>
+        </w:tabs>
+        <w:ind w:left="1440" w:hanging="360"/>
+      </w:pPr>
+      <w:rPr>
+        <w:rFonts w:ascii="Courier New" w:hAnsi="Courier New" w:hint="default"/>
+        <w:sz w:val="20"/>
+      </w:rPr>
+    </w:lvl>
+    <w:lvl w:ilvl="2">
+      <w:start w:val="1"/>
+      <w:numFmt w:val="bullet"/>
+      <w:lvlText w:val=""/>
+      <w:lvlJc w:val="left"/>
+      <w:pPr>
+        <w:tabs>
+          <w:tab w:val="num" w:pos="2160"/>
+        </w:tabs>
+        <w:ind w:left="2160" w:hanging="360"/>
+      </w:pPr>
+      <w:rPr>
+        <w:rFonts w:ascii="Wingdings" w:hAnsi="Wingdings" w:hint="default"/>
+        <w:sz w:val="20"/>
+      </w:rPr>
+    </w:lvl>
+    <w:lvl w:ilvl="3" w:tentative="1">
+      <w:start w:val="1"/>
+      <w:numFmt w:val="bullet"/>
+      <w:lvlText w:val=""/>
+      <w:lvlJc w:val="left"/>
+      <w:pPr>
+        <w:tabs>
+          <w:tab w:val="num" w:pos="2880"/>
+        </w:tabs>
+        <w:ind w:left="2880" w:hanging="360"/>
+      </w:pPr>
+      <w:rPr>
+        <w:rFonts w:ascii="Wingdings" w:hAnsi="Wingdings" w:hint="default"/>
+        <w:sz w:val="20"/>
+      </w:rPr>
+    </w:lvl>
+    <w:lvl w:ilvl="4" w:tentative="1">
+      <w:start w:val="1"/>
+      <w:numFmt w:val="bullet"/>
+      <w:lvlText w:val=""/>
+      <w:lvlJc w:val="left"/>
+      <w:pPr>
+        <w:tabs>
+          <w:tab w:val="num" w:pos="3600"/>
+        </w:tabs>
+        <w:ind w:left="3600" w:hanging="360"/>
+      </w:pPr>
+      <w:rPr>
+        <w:rFonts w:ascii="Wingdings" w:hAnsi="Wingdings" w:hint="default"/>
+        <w:sz w:val="20"/>
+      </w:rPr>
+    </w:lvl>
+    <w:lvl w:ilvl="5" w:tentative="1">
+      <w:start w:val="1"/>
+      <w:numFmt w:val="bullet"/>
+      <w:lvlText w:val=""/>
+      <w:lvlJc w:val="left"/>
+      <w:pPr>
+        <w:tabs>
+          <w:tab w:val="num" w:pos="4320"/>
+        </w:tabs>
+        <w:ind w:left="4320" w:hanging="360"/>
+      </w:pPr>
+      <w:rPr>
+        <w:rFonts w:ascii="Wingdings" w:hAnsi="Wingdings" w:hint="default"/>
+        <w:sz w:val="20"/>
+      </w:rPr>
+    </w:lvl>
+    <w:lvl w:ilvl="6" w:tentative="1">
+      <w:start w:val="1"/>
+      <w:numFmt w:val="bullet"/>
+      <w:lvlText w:val=""/>
+      <w:lvlJc w:val="left"/>
+      <w:pPr>
+        <w:tabs>
+          <w:tab w:val="num" w:pos="5040"/>
+        </w:tabs>
+        <w:ind w:left="5040" w:hanging="360"/>
+      </w:pPr>
+      <w:rPr>
+        <w:rFonts w:ascii="Wingdings" w:hAnsi="Wingdings" w:hint="default"/>
+        <w:sz w:val="20"/>
+      </w:rPr>
+    </w:lvl>
+    <w:lvl w:ilvl="7" w:tentative="1">
+      <w:start w:val="1"/>
+      <w:numFmt w:val="bullet"/>
+      <w:lvlText w:val=""/>
+      <w:lvlJc w:val="left"/>
+      <w:pPr>
+        <w:tabs>
+          <w:tab w:val="num" w:pos="5760"/>
+        </w:tabs>
+        <w:ind w:left="5760" w:hanging="360"/>
+      </w:pPr>
+      <w:rPr>
+        <w:rFonts w:ascii="Wingdings" w:hAnsi="Wingdings" w:hint="default"/>
+        <w:sz w:val="20"/>
+      </w:rPr>
+    </w:lvl>
+    <w:lvl w:ilvl="8" w:tentative="1">
+      <w:start w:val="1"/>
+      <w:numFmt w:val="bullet"/>
+      <w:lvlText w:val=""/>
+      <w:lvlJc w:val="left"/>
+      <w:pPr>
+        <w:tabs>
+          <w:tab w:val="num" w:pos="6480"/>
+        </w:tabs>
+        <w:ind w:left="6480" w:hanging="360"/>
+      </w:pPr>
+      <w:rPr>
+        <w:rFonts w:ascii="Wingdings" w:hAnsi="Wingdings" w:hint="default"/>
+        <w:sz w:val="20"/>
+      </w:rPr>
+    </w:lvl>
+  </w:abstractNum>
+  <w:abstractNum w:abstractNumId="41" w15:restartNumberingAfterBreak="0">
     <w:nsid w:val="6B36382F"/>
     <w:multiLevelType w:val="multilevel"/>
     <w:tmpl w:val="45D2E734"/>
@@ -8830,7 +16608,7 @@
       </w:rPr>
     </w:lvl>
   </w:abstractNum>
-  <w:abstractNum w:abstractNumId="23" w15:restartNumberingAfterBreak="0">
+  <w:abstractNum w:abstractNumId="42" w15:restartNumberingAfterBreak="0">
     <w:nsid w:val="6BDE6F74"/>
     <w:multiLevelType w:val="multilevel"/>
     <w:tmpl w:val="215E6156"/>
@@ -8943,7 +16721,7 @@
       </w:rPr>
     </w:lvl>
   </w:abstractNum>
-  <w:abstractNum w:abstractNumId="24" w15:restartNumberingAfterBreak="0">
+  <w:abstractNum w:abstractNumId="43" w15:restartNumberingAfterBreak="0">
     <w:nsid w:val="6D82505E"/>
     <w:multiLevelType w:val="multilevel"/>
     <w:tmpl w:val="D866757E"/>
@@ -9092,7 +16870,7 @@
       </w:rPr>
     </w:lvl>
   </w:abstractNum>
-  <w:abstractNum w:abstractNumId="25" w15:restartNumberingAfterBreak="0">
+  <w:abstractNum w:abstractNumId="44" w15:restartNumberingAfterBreak="0">
     <w:nsid w:val="73584866"/>
     <w:multiLevelType w:val="multilevel"/>
     <w:tmpl w:val="51F80F0A"/>
@@ -9241,7 +17019,7 @@
       </w:rPr>
     </w:lvl>
   </w:abstractNum>
-  <w:abstractNum w:abstractNumId="26" w15:restartNumberingAfterBreak="0">
+  <w:abstractNum w:abstractNumId="45" w15:restartNumberingAfterBreak="0">
     <w:nsid w:val="73724023"/>
     <w:multiLevelType w:val="hybridMultilevel"/>
     <w:tmpl w:val="5C823BFE"/>
@@ -9354,7 +17132,7 @@
       </w:rPr>
     </w:lvl>
   </w:abstractNum>
-  <w:abstractNum w:abstractNumId="27" w15:restartNumberingAfterBreak="0">
+  <w:abstractNum w:abstractNumId="46" w15:restartNumberingAfterBreak="0">
     <w:nsid w:val="74342DE7"/>
     <w:multiLevelType w:val="multilevel"/>
     <w:tmpl w:val="7B165890"/>
@@ -9467,7 +17245,305 @@
       </w:rPr>
     </w:lvl>
   </w:abstractNum>
-  <w:abstractNum w:abstractNumId="28" w15:restartNumberingAfterBreak="0">
+  <w:abstractNum w:abstractNumId="47" w15:restartNumberingAfterBreak="0">
+    <w:nsid w:val="7952231C"/>
+    <w:multiLevelType w:val="multilevel"/>
+    <w:tmpl w:val="60A63A48"/>
+    <w:lvl w:ilvl="0">
+      <w:start w:val="1"/>
+      <w:numFmt w:val="bullet"/>
+      <w:lvlText w:val=""/>
+      <w:lvlJc w:val="left"/>
+      <w:pPr>
+        <w:tabs>
+          <w:tab w:val="num" w:pos="720"/>
+        </w:tabs>
+        <w:ind w:left="720" w:hanging="360"/>
+      </w:pPr>
+      <w:rPr>
+        <w:rFonts w:ascii="Symbol" w:hAnsi="Symbol" w:hint="default"/>
+        <w:sz w:val="20"/>
+      </w:rPr>
+    </w:lvl>
+    <w:lvl w:ilvl="1">
+      <w:start w:val="1"/>
+      <w:numFmt w:val="bullet"/>
+      <w:lvlText w:val="o"/>
+      <w:lvlJc w:val="left"/>
+      <w:pPr>
+        <w:tabs>
+          <w:tab w:val="num" w:pos="1440"/>
+        </w:tabs>
+        <w:ind w:left="1440" w:hanging="360"/>
+      </w:pPr>
+      <w:rPr>
+        <w:rFonts w:ascii="Courier New" w:hAnsi="Courier New" w:hint="default"/>
+        <w:sz w:val="20"/>
+      </w:rPr>
+    </w:lvl>
+    <w:lvl w:ilvl="2" w:tentative="1">
+      <w:start w:val="1"/>
+      <w:numFmt w:val="bullet"/>
+      <w:lvlText w:val=""/>
+      <w:lvlJc w:val="left"/>
+      <w:pPr>
+        <w:tabs>
+          <w:tab w:val="num" w:pos="2160"/>
+        </w:tabs>
+        <w:ind w:left="2160" w:hanging="360"/>
+      </w:pPr>
+      <w:rPr>
+        <w:rFonts w:ascii="Wingdings" w:hAnsi="Wingdings" w:hint="default"/>
+        <w:sz w:val="20"/>
+      </w:rPr>
+    </w:lvl>
+    <w:lvl w:ilvl="3" w:tentative="1">
+      <w:start w:val="1"/>
+      <w:numFmt w:val="bullet"/>
+      <w:lvlText w:val=""/>
+      <w:lvlJc w:val="left"/>
+      <w:pPr>
+        <w:tabs>
+          <w:tab w:val="num" w:pos="2880"/>
+        </w:tabs>
+        <w:ind w:left="2880" w:hanging="360"/>
+      </w:pPr>
+      <w:rPr>
+        <w:rFonts w:ascii="Wingdings" w:hAnsi="Wingdings" w:hint="default"/>
+        <w:sz w:val="20"/>
+      </w:rPr>
+    </w:lvl>
+    <w:lvl w:ilvl="4" w:tentative="1">
+      <w:start w:val="1"/>
+      <w:numFmt w:val="bullet"/>
+      <w:lvlText w:val=""/>
+      <w:lvlJc w:val="left"/>
+      <w:pPr>
+        <w:tabs>
+          <w:tab w:val="num" w:pos="3600"/>
+        </w:tabs>
+        <w:ind w:left="3600" w:hanging="360"/>
+      </w:pPr>
+      <w:rPr>
+        <w:rFonts w:ascii="Wingdings" w:hAnsi="Wingdings" w:hint="default"/>
+        <w:sz w:val="20"/>
+      </w:rPr>
+    </w:lvl>
+    <w:lvl w:ilvl="5" w:tentative="1">
+      <w:start w:val="1"/>
+      <w:numFmt w:val="bullet"/>
+      <w:lvlText w:val=""/>
+      <w:lvlJc w:val="left"/>
+      <w:pPr>
+        <w:tabs>
+          <w:tab w:val="num" w:pos="4320"/>
+        </w:tabs>
+        <w:ind w:left="4320" w:hanging="360"/>
+      </w:pPr>
+      <w:rPr>
+        <w:rFonts w:ascii="Wingdings" w:hAnsi="Wingdings" w:hint="default"/>
+        <w:sz w:val="20"/>
+      </w:rPr>
+    </w:lvl>
+    <w:lvl w:ilvl="6" w:tentative="1">
+      <w:start w:val="1"/>
+      <w:numFmt w:val="bullet"/>
+      <w:lvlText w:val=""/>
+      <w:lvlJc w:val="left"/>
+      <w:pPr>
+        <w:tabs>
+          <w:tab w:val="num" w:pos="5040"/>
+        </w:tabs>
+        <w:ind w:left="5040" w:hanging="360"/>
+      </w:pPr>
+      <w:rPr>
+        <w:rFonts w:ascii="Wingdings" w:hAnsi="Wingdings" w:hint="default"/>
+        <w:sz w:val="20"/>
+      </w:rPr>
+    </w:lvl>
+    <w:lvl w:ilvl="7" w:tentative="1">
+      <w:start w:val="1"/>
+      <w:numFmt w:val="bullet"/>
+      <w:lvlText w:val=""/>
+      <w:lvlJc w:val="left"/>
+      <w:pPr>
+        <w:tabs>
+          <w:tab w:val="num" w:pos="5760"/>
+        </w:tabs>
+        <w:ind w:left="5760" w:hanging="360"/>
+      </w:pPr>
+      <w:rPr>
+        <w:rFonts w:ascii="Wingdings" w:hAnsi="Wingdings" w:hint="default"/>
+        <w:sz w:val="20"/>
+      </w:rPr>
+    </w:lvl>
+    <w:lvl w:ilvl="8" w:tentative="1">
+      <w:start w:val="1"/>
+      <w:numFmt w:val="bullet"/>
+      <w:lvlText w:val=""/>
+      <w:lvlJc w:val="left"/>
+      <w:pPr>
+        <w:tabs>
+          <w:tab w:val="num" w:pos="6480"/>
+        </w:tabs>
+        <w:ind w:left="6480" w:hanging="360"/>
+      </w:pPr>
+      <w:rPr>
+        <w:rFonts w:ascii="Wingdings" w:hAnsi="Wingdings" w:hint="default"/>
+        <w:sz w:val="20"/>
+      </w:rPr>
+    </w:lvl>
+  </w:abstractNum>
+  <w:abstractNum w:abstractNumId="48" w15:restartNumberingAfterBreak="0">
+    <w:nsid w:val="797C6389"/>
+    <w:multiLevelType w:val="multilevel"/>
+    <w:tmpl w:val="A586B7D0"/>
+    <w:lvl w:ilvl="0">
+      <w:start w:val="1"/>
+      <w:numFmt w:val="bullet"/>
+      <w:lvlText w:val=""/>
+      <w:lvlJc w:val="left"/>
+      <w:pPr>
+        <w:tabs>
+          <w:tab w:val="num" w:pos="720"/>
+        </w:tabs>
+        <w:ind w:left="720" w:hanging="360"/>
+      </w:pPr>
+      <w:rPr>
+        <w:rFonts w:ascii="Symbol" w:hAnsi="Symbol" w:hint="default"/>
+        <w:sz w:val="20"/>
+      </w:rPr>
+    </w:lvl>
+    <w:lvl w:ilvl="1">
+      <w:start w:val="1"/>
+      <w:numFmt w:val="bullet"/>
+      <w:lvlText w:val="o"/>
+      <w:lvlJc w:val="left"/>
+      <w:pPr>
+        <w:tabs>
+          <w:tab w:val="num" w:pos="1440"/>
+        </w:tabs>
+        <w:ind w:left="1440" w:hanging="360"/>
+      </w:pPr>
+      <w:rPr>
+        <w:rFonts w:ascii="Courier New" w:hAnsi="Courier New" w:hint="default"/>
+        <w:sz w:val="20"/>
+      </w:rPr>
+    </w:lvl>
+    <w:lvl w:ilvl="2" w:tentative="1">
+      <w:start w:val="1"/>
+      <w:numFmt w:val="bullet"/>
+      <w:lvlText w:val=""/>
+      <w:lvlJc w:val="left"/>
+      <w:pPr>
+        <w:tabs>
+          <w:tab w:val="num" w:pos="2160"/>
+        </w:tabs>
+        <w:ind w:left="2160" w:hanging="360"/>
+      </w:pPr>
+      <w:rPr>
+        <w:rFonts w:ascii="Wingdings" w:hAnsi="Wingdings" w:hint="default"/>
+        <w:sz w:val="20"/>
+      </w:rPr>
+    </w:lvl>
+    <w:lvl w:ilvl="3" w:tentative="1">
+      <w:start w:val="1"/>
+      <w:numFmt w:val="bullet"/>
+      <w:lvlText w:val=""/>
+      <w:lvlJc w:val="left"/>
+      <w:pPr>
+        <w:tabs>
+          <w:tab w:val="num" w:pos="2880"/>
+        </w:tabs>
+        <w:ind w:left="2880" w:hanging="360"/>
+      </w:pPr>
+      <w:rPr>
+        <w:rFonts w:ascii="Wingdings" w:hAnsi="Wingdings" w:hint="default"/>
+        <w:sz w:val="20"/>
+      </w:rPr>
+    </w:lvl>
+    <w:lvl w:ilvl="4" w:tentative="1">
+      <w:start w:val="1"/>
+      <w:numFmt w:val="bullet"/>
+      <w:lvlText w:val=""/>
+      <w:lvlJc w:val="left"/>
+      <w:pPr>
+        <w:tabs>
+          <w:tab w:val="num" w:pos="3600"/>
+        </w:tabs>
+        <w:ind w:left="3600" w:hanging="360"/>
+      </w:pPr>
+      <w:rPr>
+        <w:rFonts w:ascii="Wingdings" w:hAnsi="Wingdings" w:hint="default"/>
+        <w:sz w:val="20"/>
+      </w:rPr>
+    </w:lvl>
+    <w:lvl w:ilvl="5" w:tentative="1">
+      <w:start w:val="1"/>
+      <w:numFmt w:val="bullet"/>
+      <w:lvlText w:val=""/>
+      <w:lvlJc w:val="left"/>
+      <w:pPr>
+        <w:tabs>
+          <w:tab w:val="num" w:pos="4320"/>
+        </w:tabs>
+        <w:ind w:left="4320" w:hanging="360"/>
+      </w:pPr>
+      <w:rPr>
+        <w:rFonts w:ascii="Wingdings" w:hAnsi="Wingdings" w:hint="default"/>
+        <w:sz w:val="20"/>
+      </w:rPr>
+    </w:lvl>
+    <w:lvl w:ilvl="6" w:tentative="1">
+      <w:start w:val="1"/>
+      <w:numFmt w:val="bullet"/>
+      <w:lvlText w:val=""/>
+      <w:lvlJc w:val="left"/>
+      <w:pPr>
+        <w:tabs>
+          <w:tab w:val="num" w:pos="5040"/>
+        </w:tabs>
+        <w:ind w:left="5040" w:hanging="360"/>
+      </w:pPr>
+      <w:rPr>
+        <w:rFonts w:ascii="Wingdings" w:hAnsi="Wingdings" w:hint="default"/>
+        <w:sz w:val="20"/>
+      </w:rPr>
+    </w:lvl>
+    <w:lvl w:ilvl="7" w:tentative="1">
+      <w:start w:val="1"/>
+      <w:numFmt w:val="bullet"/>
+      <w:lvlText w:val=""/>
+      <w:lvlJc w:val="left"/>
+      <w:pPr>
+        <w:tabs>
+          <w:tab w:val="num" w:pos="5760"/>
+        </w:tabs>
+        <w:ind w:left="5760" w:hanging="360"/>
+      </w:pPr>
+      <w:rPr>
+        <w:rFonts w:ascii="Wingdings" w:hAnsi="Wingdings" w:hint="default"/>
+        <w:sz w:val="20"/>
+      </w:rPr>
+    </w:lvl>
+    <w:lvl w:ilvl="8" w:tentative="1">
+      <w:start w:val="1"/>
+      <w:numFmt w:val="bullet"/>
+      <w:lvlText w:val=""/>
+      <w:lvlJc w:val="left"/>
+      <w:pPr>
+        <w:tabs>
+          <w:tab w:val="num" w:pos="6480"/>
+        </w:tabs>
+        <w:ind w:left="6480" w:hanging="360"/>
+      </w:pPr>
+      <w:rPr>
+        <w:rFonts w:ascii="Wingdings" w:hAnsi="Wingdings" w:hint="default"/>
+        <w:sz w:val="20"/>
+      </w:rPr>
+    </w:lvl>
+  </w:abstractNum>
+  <w:abstractNum w:abstractNumId="49" w15:restartNumberingAfterBreak="0">
     <w:nsid w:val="7AD512FF"/>
     <w:multiLevelType w:val="multilevel"/>
     <w:tmpl w:val="0098365C"/>
@@ -9616,7 +17692,156 @@
       </w:rPr>
     </w:lvl>
   </w:abstractNum>
-  <w:abstractNum w:abstractNumId="29" w15:restartNumberingAfterBreak="0">
+  <w:abstractNum w:abstractNumId="50" w15:restartNumberingAfterBreak="0">
+    <w:nsid w:val="7B956989"/>
+    <w:multiLevelType w:val="multilevel"/>
+    <w:tmpl w:val="D80A9BC0"/>
+    <w:lvl w:ilvl="0">
+      <w:start w:val="1"/>
+      <w:numFmt w:val="bullet"/>
+      <w:lvlText w:val=""/>
+      <w:lvlJc w:val="left"/>
+      <w:pPr>
+        <w:tabs>
+          <w:tab w:val="num" w:pos="720"/>
+        </w:tabs>
+        <w:ind w:left="720" w:hanging="360"/>
+      </w:pPr>
+      <w:rPr>
+        <w:rFonts w:ascii="Symbol" w:hAnsi="Symbol" w:hint="default"/>
+        <w:sz w:val="20"/>
+      </w:rPr>
+    </w:lvl>
+    <w:lvl w:ilvl="1">
+      <w:start w:val="1"/>
+      <w:numFmt w:val="bullet"/>
+      <w:lvlText w:val="o"/>
+      <w:lvlJc w:val="left"/>
+      <w:pPr>
+        <w:tabs>
+          <w:tab w:val="num" w:pos="1440"/>
+        </w:tabs>
+        <w:ind w:left="1440" w:hanging="360"/>
+      </w:pPr>
+      <w:rPr>
+        <w:rFonts w:ascii="Courier New" w:hAnsi="Courier New" w:hint="default"/>
+        <w:sz w:val="20"/>
+      </w:rPr>
+    </w:lvl>
+    <w:lvl w:ilvl="2" w:tentative="1">
+      <w:start w:val="1"/>
+      <w:numFmt w:val="bullet"/>
+      <w:lvlText w:val=""/>
+      <w:lvlJc w:val="left"/>
+      <w:pPr>
+        <w:tabs>
+          <w:tab w:val="num" w:pos="2160"/>
+        </w:tabs>
+        <w:ind w:left="2160" w:hanging="360"/>
+      </w:pPr>
+      <w:rPr>
+        <w:rFonts w:ascii="Wingdings" w:hAnsi="Wingdings" w:hint="default"/>
+        <w:sz w:val="20"/>
+      </w:rPr>
+    </w:lvl>
+    <w:lvl w:ilvl="3" w:tentative="1">
+      <w:start w:val="1"/>
+      <w:numFmt w:val="bullet"/>
+      <w:lvlText w:val=""/>
+      <w:lvlJc w:val="left"/>
+      <w:pPr>
+        <w:tabs>
+          <w:tab w:val="num" w:pos="2880"/>
+        </w:tabs>
+        <w:ind w:left="2880" w:hanging="360"/>
+      </w:pPr>
+      <w:rPr>
+        <w:rFonts w:ascii="Wingdings" w:hAnsi="Wingdings" w:hint="default"/>
+        <w:sz w:val="20"/>
+      </w:rPr>
+    </w:lvl>
+    <w:lvl w:ilvl="4" w:tentative="1">
+      <w:start w:val="1"/>
+      <w:numFmt w:val="bullet"/>
+      <w:lvlText w:val=""/>
+      <w:lvlJc w:val="left"/>
+      <w:pPr>
+        <w:tabs>
+          <w:tab w:val="num" w:pos="3600"/>
+        </w:tabs>
+        <w:ind w:left="3600" w:hanging="360"/>
+      </w:pPr>
+      <w:rPr>
+        <w:rFonts w:ascii="Wingdings" w:hAnsi="Wingdings" w:hint="default"/>
+        <w:sz w:val="20"/>
+      </w:rPr>
+    </w:lvl>
+    <w:lvl w:ilvl="5" w:tentative="1">
+      <w:start w:val="1"/>
+      <w:numFmt w:val="bullet"/>
+      <w:lvlText w:val=""/>
+      <w:lvlJc w:val="left"/>
+      <w:pPr>
+        <w:tabs>
+          <w:tab w:val="num" w:pos="4320"/>
+        </w:tabs>
+        <w:ind w:left="4320" w:hanging="360"/>
+      </w:pPr>
+      <w:rPr>
+        <w:rFonts w:ascii="Wingdings" w:hAnsi="Wingdings" w:hint="default"/>
+        <w:sz w:val="20"/>
+      </w:rPr>
+    </w:lvl>
+    <w:lvl w:ilvl="6" w:tentative="1">
+      <w:start w:val="1"/>
+      <w:numFmt w:val="bullet"/>
+      <w:lvlText w:val=""/>
+      <w:lvlJc w:val="left"/>
+      <w:pPr>
+        <w:tabs>
+          <w:tab w:val="num" w:pos="5040"/>
+        </w:tabs>
+        <w:ind w:left="5040" w:hanging="360"/>
+      </w:pPr>
+      <w:rPr>
+        <w:rFonts w:ascii="Wingdings" w:hAnsi="Wingdings" w:hint="default"/>
+        <w:sz w:val="20"/>
+      </w:rPr>
+    </w:lvl>
+    <w:lvl w:ilvl="7" w:tentative="1">
+      <w:start w:val="1"/>
+      <w:numFmt w:val="bullet"/>
+      <w:lvlText w:val=""/>
+      <w:lvlJc w:val="left"/>
+      <w:pPr>
+        <w:tabs>
+          <w:tab w:val="num" w:pos="5760"/>
+        </w:tabs>
+        <w:ind w:left="5760" w:hanging="360"/>
+      </w:pPr>
+      <w:rPr>
+        <w:rFonts w:ascii="Wingdings" w:hAnsi="Wingdings" w:hint="default"/>
+        <w:sz w:val="20"/>
+      </w:rPr>
+    </w:lvl>
+    <w:lvl w:ilvl="8" w:tentative="1">
+      <w:start w:val="1"/>
+      <w:numFmt w:val="bullet"/>
+      <w:lvlText w:val=""/>
+      <w:lvlJc w:val="left"/>
+      <w:pPr>
+        <w:tabs>
+          <w:tab w:val="num" w:pos="6480"/>
+        </w:tabs>
+        <w:ind w:left="6480" w:hanging="360"/>
+      </w:pPr>
+      <w:rPr>
+        <w:rFonts w:ascii="Wingdings" w:hAnsi="Wingdings" w:hint="default"/>
+        <w:sz w:val="20"/>
+      </w:rPr>
+    </w:lvl>
+  </w:abstractNum>
+  <w:abstractNum w:abstractNumId="51" w15:restartNumberingAfterBreak="0">
     <w:nsid w:val="7DDD6451"/>
     <w:multiLevelType w:val="multilevel"/>
     <w:tmpl w:val="711A7456"/>
@@ -9729,7 +17954,7 @@
       </w:rPr>
     </w:lvl>
   </w:abstractNum>
-  <w:abstractNum w:abstractNumId="30" w15:restartNumberingAfterBreak="0">
+  <w:abstractNum w:abstractNumId="52" w15:restartNumberingAfterBreak="0">
     <w:nsid w:val="7FD0215B"/>
     <w:multiLevelType w:val="multilevel"/>
     <w:tmpl w:val="C2D4BCF6"/>
@@ -9842,107 +18067,173 @@
       </w:rPr>
     </w:lvl>
   </w:abstractNum>
-  <w:num w:numId="1" w16cid:durableId="2071802814">
+  <w:num w:numId="1" w16cid:durableId="600647614">
+    <w:abstractNumId w:val="15"/>
+  </w:num>
+  <w:num w:numId="2" w16cid:durableId="169685069">
+    <w:abstractNumId w:val="19"/>
+  </w:num>
+  <w:num w:numId="3" w16cid:durableId="290601673">
+    <w:abstractNumId w:val="42"/>
+  </w:num>
+  <w:num w:numId="4" w16cid:durableId="2105228088">
+    <w:abstractNumId w:val="28"/>
+  </w:num>
+  <w:num w:numId="5" w16cid:durableId="338697773">
+    <w:abstractNumId w:val="31"/>
+  </w:num>
+  <w:num w:numId="6" w16cid:durableId="1976370880">
+    <w:abstractNumId w:val="12"/>
+  </w:num>
+  <w:num w:numId="7" w16cid:durableId="1036079998">
+    <w:abstractNumId w:val="13"/>
+  </w:num>
+  <w:num w:numId="8" w16cid:durableId="1789620453">
+    <w:abstractNumId w:val="33"/>
+  </w:num>
+  <w:num w:numId="9" w16cid:durableId="1762946989">
+    <w:abstractNumId w:val="46"/>
+  </w:num>
+  <w:num w:numId="10" w16cid:durableId="1440024357">
+    <w:abstractNumId w:val="51"/>
+  </w:num>
+  <w:num w:numId="11" w16cid:durableId="1474367738">
+    <w:abstractNumId w:val="18"/>
+  </w:num>
+  <w:num w:numId="12" w16cid:durableId="1480463420">
+    <w:abstractNumId w:val="11"/>
+  </w:num>
+  <w:num w:numId="13" w16cid:durableId="1961718155">
+    <w:abstractNumId w:val="2"/>
+  </w:num>
+  <w:num w:numId="14" w16cid:durableId="1357580062">
+    <w:abstractNumId w:val="14"/>
+  </w:num>
+  <w:num w:numId="15" w16cid:durableId="1246722040">
+    <w:abstractNumId w:val="52"/>
+  </w:num>
+  <w:num w:numId="16" w16cid:durableId="1717199452">
+    <w:abstractNumId w:val="36"/>
+  </w:num>
+  <w:num w:numId="17" w16cid:durableId="2134057984">
+    <w:abstractNumId w:val="29"/>
+  </w:num>
+  <w:num w:numId="18" w16cid:durableId="470367359">
+    <w:abstractNumId w:val="41"/>
+  </w:num>
+  <w:num w:numId="19" w16cid:durableId="628363443">
     <w:abstractNumId w:val="8"/>
   </w:num>
-  <w:num w:numId="2" w16cid:durableId="744301521">
+  <w:num w:numId="20" w16cid:durableId="206570418">
+    <w:abstractNumId w:val="38"/>
+  </w:num>
+  <w:num w:numId="21" w16cid:durableId="1997033664">
+    <w:abstractNumId w:val="7"/>
+  </w:num>
+  <w:num w:numId="22" w16cid:durableId="1584681205">
+    <w:abstractNumId w:val="25"/>
+  </w:num>
+  <w:num w:numId="23" w16cid:durableId="183056670">
+    <w:abstractNumId w:val="45"/>
+  </w:num>
+  <w:num w:numId="24" w16cid:durableId="2055545397">
+    <w:abstractNumId w:val="21"/>
+  </w:num>
+  <w:num w:numId="25" w16cid:durableId="782309532">
+    <w:abstractNumId w:val="1"/>
+  </w:num>
+  <w:num w:numId="26" w16cid:durableId="991522307">
+    <w:abstractNumId w:val="36"/>
+  </w:num>
+  <w:num w:numId="27" w16cid:durableId="105470432">
     <w:abstractNumId w:val="11"/>
   </w:num>
-  <w:num w:numId="3" w16cid:durableId="144709016">
-    <w:abstractNumId w:val="23"/>
+  <w:num w:numId="28" w16cid:durableId="262807830">
+    <w:abstractNumId w:val="13"/>
   </w:num>
-  <w:num w:numId="4" w16cid:durableId="915240439">
-    <w:abstractNumId w:val="15"/>
+  <w:num w:numId="29" w16cid:durableId="1915503910">
+    <w:abstractNumId w:val="49"/>
   </w:num>
-  <w:num w:numId="5" w16cid:durableId="140468633">
-    <w:abstractNumId w:val="18"/>
+  <w:num w:numId="30" w16cid:durableId="1253472216">
+    <w:abstractNumId w:val="43"/>
   </w:num>
-  <w:num w:numId="6" w16cid:durableId="32341353">
+  <w:num w:numId="31" w16cid:durableId="116921340">
+    <w:abstractNumId w:val="44"/>
+  </w:num>
+  <w:num w:numId="32" w16cid:durableId="622544784">
+    <w:abstractNumId w:val="16"/>
+  </w:num>
+  <w:num w:numId="33" w16cid:durableId="1942833714">
+    <w:abstractNumId w:val="30"/>
+  </w:num>
+  <w:num w:numId="34" w16cid:durableId="221909299">
+    <w:abstractNumId w:val="27"/>
+  </w:num>
+  <w:num w:numId="35" w16cid:durableId="1858613691">
+    <w:abstractNumId w:val="10"/>
+  </w:num>
+  <w:num w:numId="36" w16cid:durableId="1106996508">
+    <w:abstractNumId w:val="4"/>
+  </w:num>
+  <w:num w:numId="37" w16cid:durableId="1083993366">
+    <w:abstractNumId w:val="50"/>
+  </w:num>
+  <w:num w:numId="38" w16cid:durableId="1894001463">
+    <w:abstractNumId w:val="9"/>
+  </w:num>
+  <w:num w:numId="39" w16cid:durableId="187986564">
+    <w:abstractNumId w:val="3"/>
+  </w:num>
+  <w:num w:numId="40" w16cid:durableId="699430417">
+    <w:abstractNumId w:val="47"/>
+  </w:num>
+  <w:num w:numId="41" w16cid:durableId="1890340206">
+    <w:abstractNumId w:val="20"/>
+  </w:num>
+  <w:num w:numId="42" w16cid:durableId="1352999514">
+    <w:abstractNumId w:val="22"/>
+  </w:num>
+  <w:num w:numId="43" w16cid:durableId="1561280781">
+    <w:abstractNumId w:val="0"/>
+  </w:num>
+  <w:num w:numId="44" w16cid:durableId="817109417">
+    <w:abstractNumId w:val="34"/>
+  </w:num>
+  <w:num w:numId="45" w16cid:durableId="1122572021">
+    <w:abstractNumId w:val="37"/>
+  </w:num>
+  <w:num w:numId="46" w16cid:durableId="213273948">
+    <w:abstractNumId w:val="40"/>
+  </w:num>
+  <w:num w:numId="47" w16cid:durableId="1256287160">
+    <w:abstractNumId w:val="6"/>
+  </w:num>
+  <w:num w:numId="48" w16cid:durableId="210389306">
+    <w:abstractNumId w:val="24"/>
+  </w:num>
+  <w:num w:numId="49" w16cid:durableId="340010982">
+    <w:abstractNumId w:val="48"/>
+  </w:num>
+  <w:num w:numId="50" w16cid:durableId="1898319211">
+    <w:abstractNumId w:val="39"/>
+  </w:num>
+  <w:num w:numId="51" w16cid:durableId="789280295">
+    <w:abstractNumId w:val="35"/>
+  </w:num>
+  <w:num w:numId="52" w16cid:durableId="485976987">
     <w:abstractNumId w:val="5"/>
   </w:num>
-  <w:num w:numId="7" w16cid:durableId="45957830">
-    <w:abstractNumId w:val="6"/>
-  </w:num>
-  <w:num w:numId="8" w16cid:durableId="1526869448">
-    <w:abstractNumId w:val="19"/>
-  </w:num>
-  <w:num w:numId="9" w16cid:durableId="349182634">
-    <w:abstractNumId w:val="27"/>
-  </w:num>
-  <w:num w:numId="10" w16cid:durableId="1647781831">
-    <w:abstractNumId w:val="29"/>
-  </w:num>
-  <w:num w:numId="11" w16cid:durableId="376666781">
-    <w:abstractNumId w:val="10"/>
-  </w:num>
-  <w:num w:numId="12" w16cid:durableId="2001033449">
-    <w:abstractNumId w:val="4"/>
-  </w:num>
-  <w:num w:numId="13" w16cid:durableId="1228300787">
-    <w:abstractNumId w:val="1"/>
-  </w:num>
-  <w:num w:numId="14" w16cid:durableId="559053992">
-    <w:abstractNumId w:val="7"/>
-  </w:num>
-  <w:num w:numId="15" w16cid:durableId="1325940160">
-    <w:abstractNumId w:val="30"/>
-  </w:num>
-  <w:num w:numId="16" w16cid:durableId="839807945">
-    <w:abstractNumId w:val="20"/>
-  </w:num>
-  <w:num w:numId="17" w16cid:durableId="2105608362">
-    <w:abstractNumId w:val="16"/>
-  </w:num>
-  <w:num w:numId="18" w16cid:durableId="1001741173">
-    <w:abstractNumId w:val="22"/>
-  </w:num>
-  <w:num w:numId="19" w16cid:durableId="2075622153">
-    <w:abstractNumId w:val="3"/>
-  </w:num>
-  <w:num w:numId="20" w16cid:durableId="1152794119">
-    <w:abstractNumId w:val="21"/>
-  </w:num>
-  <w:num w:numId="21" w16cid:durableId="1488395814">
-    <w:abstractNumId w:val="2"/>
-  </w:num>
-  <w:num w:numId="22" w16cid:durableId="555973544">
-    <w:abstractNumId w:val="13"/>
-  </w:num>
-  <w:num w:numId="23" w16cid:durableId="822161582">
+  <w:num w:numId="53" w16cid:durableId="969048024">
     <w:abstractNumId w:val="26"/>
   </w:num>
-  <w:num w:numId="24" w16cid:durableId="1249778209">
-    <w:abstractNumId w:val="12"/>
+  <w:num w:numId="54" w16cid:durableId="41751951">
+    <w:abstractNumId w:val="32"/>
   </w:num>
-  <w:num w:numId="25" w16cid:durableId="596449050">
-    <w:abstractNumId w:val="0"/>
-  </w:num>
-  <w:num w:numId="26" w16cid:durableId="866529407">
-    <w:abstractNumId w:val="20"/>
-  </w:num>
-  <w:num w:numId="27" w16cid:durableId="599870110">
-    <w:abstractNumId w:val="4"/>
-  </w:num>
-  <w:num w:numId="28" w16cid:durableId="420446097">
-    <w:abstractNumId w:val="6"/>
-  </w:num>
-  <w:num w:numId="29" w16cid:durableId="1154680943">
-    <w:abstractNumId w:val="28"/>
-  </w:num>
-  <w:num w:numId="30" w16cid:durableId="119737439">
-    <w:abstractNumId w:val="24"/>
-  </w:num>
-  <w:num w:numId="31" w16cid:durableId="784037138">
-    <w:abstractNumId w:val="25"/>
-  </w:num>
-  <w:num w:numId="32" w16cid:durableId="1760833643">
-    <w:abstractNumId w:val="9"/>
-  </w:num>
-  <w:num w:numId="33" w16cid:durableId="2090807889">
+  <w:num w:numId="55" w16cid:durableId="1948000159">
     <w:abstractNumId w:val="17"/>
   </w:num>
-  <w:num w:numId="34" w16cid:durableId="1400908200">
-    <w:abstractNumId w:val="14"/>
+  <w:num w:numId="56" w16cid:durableId="1020666561">
+    <w:abstractNumId w:val="23"/>
   </w:num>
 </w:numbering>
 </file>
@@ -10463,7 +18754,6 @@
   <w:style w:type="character" w:default="1" w:styleId="DefaultParagraphFont">
     <w:name w:val="Default Paragraph Font"/>
     <w:uiPriority w:val="1"/>
-    <w:semiHidden/>
     <w:unhideWhenUsed/>
   </w:style>
   <w:style w:type="table" w:default="1" w:styleId="TableNormal">

--- a/COSC 4P02 & SE Process/Contribution Tracker.docx
+++ b/COSC 4P02 & SE Process/Contribution Tracker.docx
@@ -482,12 +482,14 @@
                 <w:lang w:val="en-US"/>
               </w:rPr>
             </w:pPr>
+            <w:proofErr w:type="spellStart"/>
             <w:r>
               <w:rPr>
                 <w:lang w:val="en-US"/>
               </w:rPr>
               <w:t>Next.Js</w:t>
             </w:r>
+            <w:proofErr w:type="spellEnd"/>
           </w:p>
           <w:p>
             <w:pPr>
@@ -554,7 +556,21 @@
               <w:rPr>
                 <w:lang w:val="en-US"/>
               </w:rPr>
-              <w:t>Added checkpoint files and created a README for the github repository</w:t>
+              <w:t xml:space="preserve">Added checkpoint files and created a README for the </w:t>
+            </w:r>
+            <w:proofErr w:type="spellStart"/>
+            <w:r>
+              <w:rPr>
+                <w:lang w:val="en-US"/>
+              </w:rPr>
+              <w:t>github</w:t>
+            </w:r>
+            <w:proofErr w:type="spellEnd"/>
+            <w:r>
+              <w:rPr>
+                <w:lang w:val="en-US"/>
+              </w:rPr>
+              <w:t xml:space="preserve"> repository</w:t>
             </w:r>
           </w:p>
         </w:tc>
@@ -628,8 +644,16 @@
               <w:rPr>
                 <w:lang w:val="en-US"/>
               </w:rPr>
-              <w:t>Organized Group 10- Github</w:t>
-            </w:r>
+              <w:t xml:space="preserve">Organized Group 10- </w:t>
+            </w:r>
+            <w:proofErr w:type="spellStart"/>
+            <w:r>
+              <w:rPr>
+                <w:lang w:val="en-US"/>
+              </w:rPr>
+              <w:t>Github</w:t>
+            </w:r>
+            <w:proofErr w:type="spellEnd"/>
           </w:p>
         </w:tc>
       </w:tr>
@@ -809,7 +833,21 @@
               <w:rPr>
                 <w:lang w:val="en-CA"/>
               </w:rPr>
-              <w:t xml:space="preserve">Assisted Tyler with the database integration of the front end pages I previously created. </w:t>
+              <w:t xml:space="preserve">Assisted Tyler with the database integration of the </w:t>
+            </w:r>
+            <w:proofErr w:type="gramStart"/>
+            <w:r>
+              <w:rPr>
+                <w:lang w:val="en-CA"/>
+              </w:rPr>
+              <w:t>front end</w:t>
+            </w:r>
+            <w:proofErr w:type="gramEnd"/>
+            <w:r>
+              <w:rPr>
+                <w:lang w:val="en-CA"/>
+              </w:rPr>
+              <w:t xml:space="preserve"> pages I previously created. </w:t>
             </w:r>
           </w:p>
         </w:tc>
@@ -954,7 +992,21 @@
               <w:rPr>
                 <w:lang w:val="en-CA"/>
               </w:rPr>
-              <w:t xml:space="preserve">Further designed the dashboard so it fits the goals and items that would be included for Sprint 2. This included an Ai chat button, report generation buttons, recent activity and 2 charts to visualize the users finances. </w:t>
+              <w:t xml:space="preserve">Further designed the dashboard so it fits the goals and items that would be included for Sprint 2. This included an Ai chat button, report generation buttons, recent activity and 2 charts to visualize the </w:t>
+            </w:r>
+            <w:proofErr w:type="gramStart"/>
+            <w:r>
+              <w:rPr>
+                <w:lang w:val="en-CA"/>
+              </w:rPr>
+              <w:t>users</w:t>
+            </w:r>
+            <w:proofErr w:type="gramEnd"/>
+            <w:r>
+              <w:rPr>
+                <w:lang w:val="en-CA"/>
+              </w:rPr>
+              <w:t xml:space="preserve"> finances. </w:t>
             </w:r>
           </w:p>
           <w:p>
@@ -1008,7 +1060,21 @@
               <w:rPr>
                 <w:lang w:val="en-CA"/>
               </w:rPr>
-              <w:t xml:space="preserve">Laid out the front end </w:t>
+              <w:t xml:space="preserve">Laid out the </w:t>
+            </w:r>
+            <w:proofErr w:type="gramStart"/>
+            <w:r>
+              <w:rPr>
+                <w:lang w:val="en-CA"/>
+              </w:rPr>
+              <w:t>front end</w:t>
+            </w:r>
+            <w:proofErr w:type="gramEnd"/>
+            <w:r>
+              <w:rPr>
+                <w:lang w:val="en-CA"/>
+              </w:rPr>
+              <w:t xml:space="preserve"> </w:t>
             </w:r>
             <w:r>
               <w:rPr>
@@ -1127,7 +1193,15 @@
               </w:rPr>
             </w:pPr>
             <w:r>
-              <w:t xml:space="preserve">Created the report generation section &amp; functionality. This included the ability to generate both PDF and CSV version of report files that fall under the filtering described by the user. The documents completed were the income statement, transaction summaries &amp; inventory report. </w:t>
+              <w:t xml:space="preserve">Created the report generation section &amp; functionality. This included the ability to generate both PDF and CSV </w:t>
+            </w:r>
+            <w:proofErr w:type="gramStart"/>
+            <w:r>
+              <w:t>version</w:t>
+            </w:r>
+            <w:proofErr w:type="gramEnd"/>
+            <w:r>
+              <w:t xml:space="preserve"> of report files that fall under the filtering described by the user. The documents completed were the income statement, transaction summaries &amp; inventory report. </w:t>
             </w:r>
           </w:p>
         </w:tc>
@@ -1368,7 +1442,35 @@
               <w:rPr>
                 <w:lang w:val="en-CA"/>
               </w:rPr>
-              <w:t>Reverted faulty front end additions and ensured vercel compatibility</w:t>
+              <w:t xml:space="preserve">Reverted faulty </w:t>
+            </w:r>
+            <w:proofErr w:type="gramStart"/>
+            <w:r>
+              <w:rPr>
+                <w:lang w:val="en-CA"/>
+              </w:rPr>
+              <w:t>front end</w:t>
+            </w:r>
+            <w:proofErr w:type="gramEnd"/>
+            <w:r>
+              <w:rPr>
+                <w:lang w:val="en-CA"/>
+              </w:rPr>
+              <w:t xml:space="preserve"> additions and ensured </w:t>
+            </w:r>
+            <w:proofErr w:type="spellStart"/>
+            <w:r>
+              <w:rPr>
+                <w:lang w:val="en-CA"/>
+              </w:rPr>
+              <w:t>vercel</w:t>
+            </w:r>
+            <w:proofErr w:type="spellEnd"/>
+            <w:r>
+              <w:rPr>
+                <w:lang w:val="en-CA"/>
+              </w:rPr>
+              <w:t xml:space="preserve"> compatibility</w:t>
             </w:r>
           </w:p>
           <w:p>
@@ -1539,7 +1641,21 @@
               <w:rPr>
                 <w:lang w:val="en-CA"/>
               </w:rPr>
-              <w:t>Uploaded necessary system design PDFs to github so that they can be linked in the final report</w:t>
+              <w:t xml:space="preserve">Uploaded necessary system design PDFs to </w:t>
+            </w:r>
+            <w:proofErr w:type="spellStart"/>
+            <w:r>
+              <w:rPr>
+                <w:lang w:val="en-CA"/>
+              </w:rPr>
+              <w:t>github</w:t>
+            </w:r>
+            <w:proofErr w:type="spellEnd"/>
+            <w:r>
+              <w:rPr>
+                <w:lang w:val="en-CA"/>
+              </w:rPr>
+              <w:t xml:space="preserve"> so that they can be linked in the final report</w:t>
             </w:r>
           </w:p>
           <w:p>
@@ -1556,7 +1672,21 @@
               <w:rPr>
                 <w:lang w:val="en-CA"/>
               </w:rPr>
-              <w:t>Created Table of Contents, AccuTrack Overview, Requirements Document, Installation Manual, Technical Stack, Project Structure and formatting for the Final report</w:t>
+              <w:t xml:space="preserve">Created Table of Contents, </w:t>
+            </w:r>
+            <w:proofErr w:type="spellStart"/>
+            <w:r>
+              <w:rPr>
+                <w:lang w:val="en-CA"/>
+              </w:rPr>
+              <w:t>AccuTrack</w:t>
+            </w:r>
+            <w:proofErr w:type="spellEnd"/>
+            <w:r>
+              <w:rPr>
+                <w:lang w:val="en-CA"/>
+              </w:rPr>
+              <w:t xml:space="preserve"> Overview, Requirements Document, Installation Manual, Technical Stack, Project Structure and formatting for the Final report</w:t>
             </w:r>
           </w:p>
           <w:p>
@@ -1603,6 +1733,9 @@
         </w:sectPr>
       </w:pPr>
       <w:r>
+        <w:rPr>
+          <w:noProof/>
+        </w:rPr>
         <w:drawing>
           <wp:inline distT="0" distB="0" distL="0" distR="0" wp14:anchorId="2527CC93" wp14:editId="7C92F7ED">
             <wp:extent cx="4258269" cy="2133898"/>
@@ -2053,12 +2186,14 @@
                 <w:lang w:val="en-US"/>
               </w:rPr>
             </w:pPr>
+            <w:proofErr w:type="spellStart"/>
             <w:r>
               <w:rPr>
                 <w:lang w:val="en-US"/>
               </w:rPr>
               <w:t>Javascript</w:t>
             </w:r>
+            <w:proofErr w:type="spellEnd"/>
           </w:p>
           <w:p>
             <w:pPr>
@@ -2087,12 +2222,14 @@
                 <w:lang w:val="en-US"/>
               </w:rPr>
             </w:pPr>
+            <w:proofErr w:type="spellStart"/>
             <w:r>
               <w:rPr>
                 <w:lang w:val="en-US"/>
               </w:rPr>
               <w:t>etc</w:t>
             </w:r>
+            <w:proofErr w:type="spellEnd"/>
           </w:p>
         </w:tc>
       </w:tr>
@@ -3172,7 +3309,21 @@
               <w:rPr>
                 <w:lang w:val="en-US"/>
               </w:rPr>
-              <w:t>Assisted Rouvin with dashboard theme fonts, colours and dynamic shadows</w:t>
+              <w:t xml:space="preserve">Assisted Rouvin with dashboard theme fonts, </w:t>
+            </w:r>
+            <w:proofErr w:type="spellStart"/>
+            <w:r>
+              <w:rPr>
+                <w:lang w:val="en-US"/>
+              </w:rPr>
+              <w:t>colours</w:t>
+            </w:r>
+            <w:proofErr w:type="spellEnd"/>
+            <w:r>
+              <w:rPr>
+                <w:lang w:val="en-US"/>
+              </w:rPr>
+              <w:t xml:space="preserve"> and dynamic shadows</w:t>
             </w:r>
           </w:p>
         </w:tc>
@@ -3291,7 +3442,21 @@
               <w:rPr>
                 <w:lang w:val="en-US"/>
               </w:rPr>
-              <w:t>Assisted Rouvin with changing bar chart to stacked bar chart</w:t>
+              <w:t xml:space="preserve">Assisted Rouvin with changing </w:t>
+            </w:r>
+            <w:proofErr w:type="gramStart"/>
+            <w:r>
+              <w:rPr>
+                <w:lang w:val="en-US"/>
+              </w:rPr>
+              <w:t>bar</w:t>
+            </w:r>
+            <w:proofErr w:type="gramEnd"/>
+            <w:r>
+              <w:rPr>
+                <w:lang w:val="en-US"/>
+              </w:rPr>
+              <w:t xml:space="preserve"> chart to stacked bar chart</w:t>
             </w:r>
           </w:p>
           <w:p>
@@ -3707,11 +3872,19 @@
                 <w:lang w:val="en-US"/>
               </w:rPr>
             </w:pPr>
-            <w:r>
-              <w:rPr>
-                <w:lang w:val="en-US"/>
-              </w:rPr>
-              <w:t>25rd Mar 2025</w:t>
+            <w:proofErr w:type="gramStart"/>
+            <w:r>
+              <w:rPr>
+                <w:lang w:val="en-US"/>
+              </w:rPr>
+              <w:t>25rd</w:t>
+            </w:r>
+            <w:proofErr w:type="gramEnd"/>
+            <w:r>
+              <w:rPr>
+                <w:lang w:val="en-US"/>
+              </w:rPr>
+              <w:t xml:space="preserve"> Mar 2025</w:t>
             </w:r>
           </w:p>
         </w:tc>
@@ -3968,7 +4141,21 @@
         <w:rPr>
           <w:lang w:val="en-US"/>
         </w:rPr>
-        <w:t>Updated theming across multiple pages to align with AccuTrack’s branding</w:t>
+        <w:t xml:space="preserve">Updated theming across multiple pages to align with </w:t>
+      </w:r>
+      <w:proofErr w:type="spellStart"/>
+      <w:r>
+        <w:rPr>
+          <w:lang w:val="en-US"/>
+        </w:rPr>
+        <w:t>AccuTrack’s</w:t>
+      </w:r>
+      <w:proofErr w:type="spellEnd"/>
+      <w:r>
+        <w:rPr>
+          <w:lang w:val="en-US"/>
+        </w:rPr>
+        <w:t xml:space="preserve"> branding</w:t>
       </w:r>
     </w:p>
     <w:p>
@@ -4110,11 +4297,19 @@
                 <w:lang w:val="en-US"/>
               </w:rPr>
             </w:pPr>
-            <w:r>
-              <w:rPr>
-                <w:lang w:val="en-US"/>
-              </w:rPr>
-              <w:t>1th April 2025</w:t>
+            <w:proofErr w:type="gramStart"/>
+            <w:r>
+              <w:rPr>
+                <w:lang w:val="en-US"/>
+              </w:rPr>
+              <w:t>1th</w:t>
+            </w:r>
+            <w:proofErr w:type="gramEnd"/>
+            <w:r>
+              <w:rPr>
+                <w:lang w:val="en-US"/>
+              </w:rPr>
+              <w:t xml:space="preserve"> April 2025</w:t>
             </w:r>
           </w:p>
         </w:tc>
@@ -4168,7 +4363,49 @@
               <w:rPr>
                 <w:lang w:val="en-US"/>
               </w:rPr>
-              <w:t>Total IncomeTotal ExpensesNet Cash FlowInventory Value</w:t>
+              <w:t xml:space="preserve">Total </w:t>
+            </w:r>
+            <w:proofErr w:type="spellStart"/>
+            <w:r>
+              <w:rPr>
+                <w:lang w:val="en-US"/>
+              </w:rPr>
+              <w:t>IncomeTotal</w:t>
+            </w:r>
+            <w:proofErr w:type="spellEnd"/>
+            <w:r>
+              <w:rPr>
+                <w:lang w:val="en-US"/>
+              </w:rPr>
+              <w:t xml:space="preserve"> </w:t>
+            </w:r>
+            <w:proofErr w:type="spellStart"/>
+            <w:r>
+              <w:rPr>
+                <w:lang w:val="en-US"/>
+              </w:rPr>
+              <w:t>ExpensesNet</w:t>
+            </w:r>
+            <w:proofErr w:type="spellEnd"/>
+            <w:r>
+              <w:rPr>
+                <w:lang w:val="en-US"/>
+              </w:rPr>
+              <w:t xml:space="preserve"> Cash </w:t>
+            </w:r>
+            <w:proofErr w:type="spellStart"/>
+            <w:r>
+              <w:rPr>
+                <w:lang w:val="en-US"/>
+              </w:rPr>
+              <w:t>FlowInventory</w:t>
+            </w:r>
+            <w:proofErr w:type="spellEnd"/>
+            <w:r>
+              <w:rPr>
+                <w:lang w:val="en-US"/>
+              </w:rPr>
+              <w:t xml:space="preserve"> Value</w:t>
             </w:r>
           </w:p>
           <w:p>
@@ -4580,7 +4817,21 @@
               <w:rPr>
                 <w:lang w:val="en-US"/>
               </w:rPr>
-              <w:t>Outlined and assisted with formatting and completion of the final powerpoint presentation</w:t>
+              <w:t xml:space="preserve">Outlined and assisted with formatting and completion of the final </w:t>
+            </w:r>
+            <w:proofErr w:type="spellStart"/>
+            <w:r>
+              <w:rPr>
+                <w:lang w:val="en-US"/>
+              </w:rPr>
+              <w:t>powerpoint</w:t>
+            </w:r>
+            <w:proofErr w:type="spellEnd"/>
+            <w:r>
+              <w:rPr>
+                <w:lang w:val="en-US"/>
+              </w:rPr>
+              <w:t xml:space="preserve"> presentation</w:t>
             </w:r>
           </w:p>
         </w:tc>
@@ -4699,7 +4950,21 @@
               <w:rPr>
                 <w:lang w:val="en-US"/>
               </w:rPr>
-              <w:t>Assisted with other Powerpoint sections</w:t>
+              <w:t xml:space="preserve">Assisted with other </w:t>
+            </w:r>
+            <w:proofErr w:type="spellStart"/>
+            <w:r>
+              <w:rPr>
+                <w:lang w:val="en-US"/>
+              </w:rPr>
+              <w:t>Powerpoint</w:t>
+            </w:r>
+            <w:proofErr w:type="spellEnd"/>
+            <w:r>
+              <w:rPr>
+                <w:lang w:val="en-US"/>
+              </w:rPr>
+              <w:t xml:space="preserve"> sections</w:t>
             </w:r>
           </w:p>
           <w:p>
@@ -4785,7 +5050,21 @@
         <w:rPr>
           <w:lang w:val="en-US"/>
         </w:rPr>
-        <w:t>Designed and structured the initial draft of the User Manual for a clear user onboarding</w:t>
+        <w:t xml:space="preserve">Designed and structured the initial draft of the User Manual for </w:t>
+      </w:r>
+      <w:proofErr w:type="gramStart"/>
+      <w:r>
+        <w:rPr>
+          <w:lang w:val="en-US"/>
+        </w:rPr>
+        <w:t>a clear</w:t>
+      </w:r>
+      <w:proofErr w:type="gramEnd"/>
+      <w:r>
+        <w:rPr>
+          <w:lang w:val="en-US"/>
+        </w:rPr>
+        <w:t xml:space="preserve"> user onboarding</w:t>
       </w:r>
     </w:p>
     <w:p>
@@ -5083,8 +5362,13 @@
               </w:numPr>
               <w:spacing w:line="240" w:lineRule="auto"/>
             </w:pPr>
-            <w:r>
-              <w:t>Time Table (Structure + 10% of content)</w:t>
+            <w:proofErr w:type="gramStart"/>
+            <w:r>
+              <w:t>Time Table</w:t>
+            </w:r>
+            <w:proofErr w:type="gramEnd"/>
+            <w:r>
+              <w:t xml:space="preserve"> (Structure + 10% of content)</w:t>
             </w:r>
           </w:p>
           <w:p>
@@ -5276,9 +5560,11 @@
               </w:numPr>
               <w:spacing w:line="240" w:lineRule="auto"/>
             </w:pPr>
+            <w:proofErr w:type="spellStart"/>
             <w:r>
               <w:t>Javascript</w:t>
             </w:r>
+            <w:proofErr w:type="spellEnd"/>
           </w:p>
           <w:p>
             <w:pPr>
@@ -5341,9 +5627,11 @@
               </w:numPr>
               <w:spacing w:line="240" w:lineRule="auto"/>
             </w:pPr>
+            <w:proofErr w:type="spellStart"/>
             <w:r>
               <w:t>Shadcn</w:t>
             </w:r>
+            <w:proofErr w:type="spellEnd"/>
           </w:p>
           <w:p>
             <w:pPr>
@@ -5441,7 +5729,15 @@
               <w:spacing w:line="240" w:lineRule="auto"/>
             </w:pPr>
             <w:r>
-              <w:t>Removed redundant .json files from GitHub main</w:t>
+              <w:t>Removed redundant .</w:t>
+            </w:r>
+            <w:proofErr w:type="spellStart"/>
+            <w:r>
+              <w:t>json</w:t>
+            </w:r>
+            <w:proofErr w:type="spellEnd"/>
+            <w:r>
+              <w:t xml:space="preserve"> files from GitHub main</w:t>
             </w:r>
           </w:p>
         </w:tc>
@@ -6886,7 +7182,25 @@
                 <w:color w:val="000000"/>
                 <w:lang w:val="en-US"/>
               </w:rPr>
-              <w:t>Implemented state management (Zustand) to keep track of pro users</w:t>
+              <w:t>Implemented state management (</w:t>
+            </w:r>
+            <w:proofErr w:type="spellStart"/>
+            <w:r>
+              <w:rPr>
+                <w:rFonts w:eastAsia="Times New Roman"/>
+                <w:color w:val="000000"/>
+                <w:lang w:val="en-US"/>
+              </w:rPr>
+              <w:t>Zustand</w:t>
+            </w:r>
+            <w:proofErr w:type="spellEnd"/>
+            <w:r>
+              <w:rPr>
+                <w:rFonts w:eastAsia="Times New Roman"/>
+                <w:color w:val="000000"/>
+                <w:lang w:val="en-US"/>
+              </w:rPr>
+              <w:t>) to keep track of pro users</w:t>
             </w:r>
           </w:p>
           <w:p>
@@ -7070,7 +7384,25 @@
                 <w:color w:val="000000"/>
                 <w:lang w:val="en-US"/>
               </w:rPr>
-              <w:t>Fixed Recent transaction Blue record with “+” icon for income</w:t>
+              <w:t xml:space="preserve">Fixed Recent transaction </w:t>
+            </w:r>
+            <w:proofErr w:type="gramStart"/>
+            <w:r>
+              <w:rPr>
+                <w:rFonts w:eastAsia="Times New Roman"/>
+                <w:color w:val="000000"/>
+                <w:lang w:val="en-US"/>
+              </w:rPr>
+              <w:t>Blue</w:t>
+            </w:r>
+            <w:proofErr w:type="gramEnd"/>
+            <w:r>
+              <w:rPr>
+                <w:rFonts w:eastAsia="Times New Roman"/>
+                <w:color w:val="000000"/>
+                <w:lang w:val="en-US"/>
+              </w:rPr>
+              <w:t xml:space="preserve"> record with “+” icon for income</w:t>
             </w:r>
           </w:p>
           <w:p>
@@ -7116,7 +7448,25 @@
                 <w:color w:val="000000"/>
                 <w:lang w:val="en-US"/>
               </w:rPr>
-              <w:t>Fixed inconsistent dates in the recent transactions</w:t>
+              <w:t xml:space="preserve">Fixed inconsistent </w:t>
+            </w:r>
+            <w:proofErr w:type="gramStart"/>
+            <w:r>
+              <w:rPr>
+                <w:rFonts w:eastAsia="Times New Roman"/>
+                <w:color w:val="000000"/>
+                <w:lang w:val="en-US"/>
+              </w:rPr>
+              <w:t>dates</w:t>
+            </w:r>
+            <w:proofErr w:type="gramEnd"/>
+            <w:r>
+              <w:rPr>
+                <w:rFonts w:eastAsia="Times New Roman"/>
+                <w:color w:val="000000"/>
+                <w:lang w:val="en-US"/>
+              </w:rPr>
+              <w:t xml:space="preserve"> in the recent transactions</w:t>
             </w:r>
           </w:p>
           <w:p>
@@ -7725,7 +8075,25 @@
                 <w:color w:val="000000"/>
                 <w:lang w:val="en-US"/>
               </w:rPr>
-              <w:t>Amount field: Removed the increment/ Decrement</w:t>
+              <w:t xml:space="preserve">Amount </w:t>
+            </w:r>
+            <w:proofErr w:type="spellStart"/>
+            <w:r>
+              <w:rPr>
+                <w:rFonts w:eastAsia="Times New Roman"/>
+                <w:color w:val="000000"/>
+                <w:lang w:val="en-US"/>
+              </w:rPr>
+              <w:t>field</w:t>
+            </w:r>
+            <w:proofErr w:type="spellEnd"/>
+            <w:r>
+              <w:rPr>
+                <w:rFonts w:eastAsia="Times New Roman"/>
+                <w:color w:val="000000"/>
+                <w:lang w:val="en-US"/>
+              </w:rPr>
+              <w:t>: Removed the increment/ Decrement</w:t>
             </w:r>
           </w:p>
           <w:p>
@@ -7748,7 +8116,25 @@
                 <w:color w:val="000000"/>
                 <w:lang w:val="en-US"/>
               </w:rPr>
-              <w:t>Amount field: Set limit on decimal places (2) </w:t>
+              <w:t xml:space="preserve">Amount </w:t>
+            </w:r>
+            <w:proofErr w:type="spellStart"/>
+            <w:r>
+              <w:rPr>
+                <w:rFonts w:eastAsia="Times New Roman"/>
+                <w:color w:val="000000"/>
+                <w:lang w:val="en-US"/>
+              </w:rPr>
+              <w:t>field</w:t>
+            </w:r>
+            <w:proofErr w:type="spellEnd"/>
+            <w:r>
+              <w:rPr>
+                <w:rFonts w:eastAsia="Times New Roman"/>
+                <w:color w:val="000000"/>
+                <w:lang w:val="en-US"/>
+              </w:rPr>
+              <w:t>: Set limit on decimal places (2) </w:t>
             </w:r>
           </w:p>
           <w:p>
@@ -7834,6 +8220,7 @@
                 <w:color w:val="000000"/>
                 <w:lang w:val="en-US"/>
               </w:rPr>
+              <w:lastRenderedPageBreak/>
               <w:t>8th Apr 2025</w:t>
             </w:r>
           </w:p>
@@ -8066,6 +8453,9 @@
         <w:jc w:val="center"/>
       </w:pPr>
       <w:r>
+        <w:rPr>
+          <w:noProof/>
+        </w:rPr>
         <w:drawing>
           <wp:inline distT="0" distB="0" distL="0" distR="0" wp14:anchorId="06238132" wp14:editId="1B2016F6">
             <wp:extent cx="4267796" cy="2162477"/>
@@ -8137,6 +8527,21 @@
         <w:t>Sangmitra</w:t>
       </w:r>
     </w:p>
+    <w:p>
+      <w:pPr>
+        <w:rPr>
+          <w:b/>
+          <w:bCs/>
+        </w:rPr>
+      </w:pPr>
+      <w:r>
+        <w:rPr>
+          <w:b/>
+          <w:bCs/>
+        </w:rPr>
+        <w:t>Throughout project: Testing Administrator</w:t>
+      </w:r>
+    </w:p>
     <w:tbl>
       <w:tblPr>
         <w:tblStyle w:val="2"/>
@@ -8361,8 +8766,13 @@
               </w:numPr>
               <w:spacing w:line="240" w:lineRule="auto"/>
             </w:pPr>
-            <w:r>
-              <w:t xml:space="preserve">Watched and created mock financial applications by following tutorials to learn our development stack. </w:t>
+            <w:proofErr w:type="gramStart"/>
+            <w:r>
+              <w:t>Watched</w:t>
+            </w:r>
+            <w:proofErr w:type="gramEnd"/>
+            <w:r>
+              <w:t xml:space="preserve"> and created mock financial applications by following tutorials to learn our development stack. </w:t>
             </w:r>
           </w:p>
         </w:tc>
@@ -8469,8 +8879,13 @@
               <w:spacing w:line="240" w:lineRule="auto"/>
             </w:pPr>
             <w:r>
-              <w:t>Changed the logos and wallpapers</w:t>
-            </w:r>
+              <w:t xml:space="preserve">Changed the logos and </w:t>
+            </w:r>
+            <w:proofErr w:type="gramStart"/>
+            <w:r>
+              <w:t>wallpapers</w:t>
+            </w:r>
+            <w:proofErr w:type="gramEnd"/>
           </w:p>
           <w:p>
             <w:pPr>
@@ -8482,7 +8897,15 @@
               <w:spacing w:line="240" w:lineRule="auto"/>
             </w:pPr>
             <w:r>
-              <w:t>Fixed bugs in the .json files</w:t>
+              <w:t>Fixed bugs in the .</w:t>
+            </w:r>
+            <w:proofErr w:type="spellStart"/>
+            <w:r>
+              <w:t>json</w:t>
+            </w:r>
+            <w:proofErr w:type="spellEnd"/>
+            <w:r>
+              <w:t xml:space="preserve"> files</w:t>
             </w:r>
           </w:p>
         </w:tc>
@@ -8566,7 +8989,15 @@
               <w:spacing w:line="240" w:lineRule="auto"/>
             </w:pPr>
             <w:r>
-              <w:t>Test cases for front end and back end design</w:t>
+              <w:t xml:space="preserve">Test cases for front end and </w:t>
+            </w:r>
+            <w:proofErr w:type="gramStart"/>
+            <w:r>
+              <w:t>back end</w:t>
+            </w:r>
+            <w:proofErr w:type="gramEnd"/>
+            <w:r>
+              <w:t xml:space="preserve"> design</w:t>
             </w:r>
           </w:p>
           <w:p>
@@ -8605,7 +9036,15 @@
               <w:spacing w:line="240" w:lineRule="auto"/>
             </w:pPr>
             <w:r>
-              <w:t>Created unit tests to test the back-end (mock) of the sign-in and sign-up</w:t>
+              <w:t xml:space="preserve">Created unit tests to test the </w:t>
+            </w:r>
+            <w:proofErr w:type="gramStart"/>
+            <w:r>
+              <w:t>back-end</w:t>
+            </w:r>
+            <w:proofErr w:type="gramEnd"/>
+            <w:r>
+              <w:t xml:space="preserve"> (mock) of the sign-in and sign-up</w:t>
             </w:r>
           </w:p>
           <w:p>
@@ -8618,7 +9057,15 @@
               <w:spacing w:line="240" w:lineRule="auto"/>
             </w:pPr>
             <w:r>
-              <w:t xml:space="preserve">Created integration test to test the complete functionality of the sign up process </w:t>
+              <w:t xml:space="preserve">Created integration test to test the complete functionality of the </w:t>
+            </w:r>
+            <w:proofErr w:type="gramStart"/>
+            <w:r>
+              <w:t>sign up</w:t>
+            </w:r>
+            <w:proofErr w:type="gramEnd"/>
+            <w:r>
+              <w:t xml:space="preserve"> process </w:t>
             </w:r>
           </w:p>
           <w:p>
@@ -8751,7 +9198,6 @@
                 <w:color w:val="000000"/>
                 <w:lang w:val="en-US"/>
               </w:rPr>
-              <w:lastRenderedPageBreak/>
               <w:t>Date:</w:t>
             </w:r>
           </w:p>
@@ -9162,13 +9608,23 @@
                 <w:lang w:val="en-US"/>
               </w:rPr>
             </w:pPr>
-            <w:r>
-              <w:rPr>
-                <w:rFonts w:eastAsia="Times New Roman"/>
-                <w:color w:val="000000"/>
-                <w:lang w:val="en-US"/>
-              </w:rPr>
-              <w:t>Wrote test cases for the dashboard and testing the various components of it</w:t>
+            <w:proofErr w:type="gramStart"/>
+            <w:r>
+              <w:rPr>
+                <w:rFonts w:eastAsia="Times New Roman"/>
+                <w:color w:val="000000"/>
+                <w:lang w:val="en-US"/>
+              </w:rPr>
+              <w:t>Wrote</w:t>
+            </w:r>
+            <w:proofErr w:type="gramEnd"/>
+            <w:r>
+              <w:rPr>
+                <w:rFonts w:eastAsia="Times New Roman"/>
+                <w:color w:val="000000"/>
+                <w:lang w:val="en-US"/>
+              </w:rPr>
+              <w:t xml:space="preserve"> test cases for the dashboard and testing the various components of it</w:t>
             </w:r>
           </w:p>
           <w:p>
@@ -9287,6 +9743,444 @@
     </w:tbl>
     <w:p>
       <w:pPr>
+        <w:spacing w:before="240" w:after="240" w:line="240" w:lineRule="auto"/>
+        <w:rPr>
+          <w:rFonts w:eastAsia="Times New Roman"/>
+          <w:b/>
+          <w:bCs/>
+          <w:color w:val="000000"/>
+          <w:lang w:val="en-US"/>
+        </w:rPr>
+      </w:pPr>
+    </w:p>
+    <w:p>
+      <w:pPr>
+        <w:spacing w:before="240" w:after="240" w:line="240" w:lineRule="auto"/>
+        <w:rPr>
+          <w:rFonts w:ascii="Times New Roman" w:eastAsia="Times New Roman" w:hAnsi="Times New Roman" w:cs="Times New Roman"/>
+          <w:sz w:val="24"/>
+          <w:szCs w:val="24"/>
+          <w:lang w:val="en-US"/>
+        </w:rPr>
+      </w:pPr>
+      <w:r>
+        <w:rPr>
+          <w:rFonts w:eastAsia="Times New Roman"/>
+          <w:b/>
+          <w:bCs/>
+          <w:color w:val="000000"/>
+          <w:lang w:val="en-US"/>
+        </w:rPr>
+        <w:t>Sprint 3 - Meeting-wise Contributions:</w:t>
+      </w:r>
+    </w:p>
+    <w:tbl>
+      <w:tblPr>
+        <w:tblW w:w="0" w:type="auto"/>
+        <w:tblCellMar>
+          <w:top w:w="15" w:type="dxa"/>
+          <w:left w:w="15" w:type="dxa"/>
+          <w:bottom w:w="15" w:type="dxa"/>
+          <w:right w:w="15" w:type="dxa"/>
+        </w:tblCellMar>
+        <w:tblLook w:val="04A0" w:firstRow="1" w:lastRow="0" w:firstColumn="1" w:lastColumn="0" w:noHBand="0" w:noVBand="1"/>
+      </w:tblPr>
+      <w:tblGrid>
+        <w:gridCol w:w="1790"/>
+        <w:gridCol w:w="7550"/>
+      </w:tblGrid>
+      <w:tr>
+        <w:tc>
+          <w:tcPr>
+            <w:tcW w:w="1790" w:type="dxa"/>
+            <w:tcBorders>
+              <w:top w:val="single" w:sz="8" w:space="0" w:color="000000"/>
+              <w:left w:val="single" w:sz="8" w:space="0" w:color="000000"/>
+              <w:bottom w:val="single" w:sz="8" w:space="0" w:color="000000"/>
+              <w:right w:val="single" w:sz="8" w:space="0" w:color="000000"/>
+            </w:tcBorders>
+            <w:tcMar>
+              <w:top w:w="100" w:type="dxa"/>
+              <w:left w:w="100" w:type="dxa"/>
+              <w:bottom w:w="100" w:type="dxa"/>
+              <w:right w:w="100" w:type="dxa"/>
+            </w:tcMar>
+            <w:hideMark/>
+          </w:tcPr>
+          <w:p>
+            <w:pPr>
+              <w:spacing w:line="240" w:lineRule="auto"/>
+              <w:jc w:val="center"/>
+              <w:rPr>
+                <w:rFonts w:ascii="Times New Roman" w:eastAsia="Times New Roman" w:hAnsi="Times New Roman" w:cs="Times New Roman"/>
+                <w:sz w:val="24"/>
+                <w:szCs w:val="24"/>
+                <w:lang w:val="en-US"/>
+              </w:rPr>
+            </w:pPr>
+            <w:r>
+              <w:rPr>
+                <w:rFonts w:eastAsia="Times New Roman"/>
+                <w:b/>
+                <w:bCs/>
+                <w:color w:val="000000"/>
+                <w:lang w:val="en-US"/>
+              </w:rPr>
+              <w:t>Date:</w:t>
+            </w:r>
+          </w:p>
+        </w:tc>
+        <w:tc>
+          <w:tcPr>
+            <w:tcW w:w="7550" w:type="dxa"/>
+            <w:tcBorders>
+              <w:top w:val="single" w:sz="8" w:space="0" w:color="000000"/>
+              <w:left w:val="single" w:sz="8" w:space="0" w:color="000000"/>
+              <w:bottom w:val="single" w:sz="8" w:space="0" w:color="000000"/>
+              <w:right w:val="single" w:sz="8" w:space="0" w:color="000000"/>
+            </w:tcBorders>
+            <w:tcMar>
+              <w:top w:w="100" w:type="dxa"/>
+              <w:left w:w="100" w:type="dxa"/>
+              <w:bottom w:w="100" w:type="dxa"/>
+              <w:right w:w="100" w:type="dxa"/>
+            </w:tcMar>
+            <w:hideMark/>
+          </w:tcPr>
+          <w:p>
+            <w:pPr>
+              <w:spacing w:line="240" w:lineRule="auto"/>
+              <w:jc w:val="center"/>
+              <w:rPr>
+                <w:rFonts w:ascii="Times New Roman" w:eastAsia="Times New Roman" w:hAnsi="Times New Roman" w:cs="Times New Roman"/>
+                <w:sz w:val="24"/>
+                <w:szCs w:val="24"/>
+                <w:lang w:val="en-US"/>
+              </w:rPr>
+            </w:pPr>
+            <w:r>
+              <w:rPr>
+                <w:rFonts w:eastAsia="Times New Roman"/>
+                <w:b/>
+                <w:bCs/>
+                <w:color w:val="000000"/>
+                <w:lang w:val="en-US"/>
+              </w:rPr>
+              <w:t>Items</w:t>
+            </w:r>
+          </w:p>
+        </w:tc>
+      </w:tr>
+      <w:tr>
+        <w:tc>
+          <w:tcPr>
+            <w:tcW w:w="1790" w:type="dxa"/>
+            <w:tcBorders>
+              <w:top w:val="single" w:sz="8" w:space="0" w:color="000000"/>
+              <w:left w:val="single" w:sz="8" w:space="0" w:color="000000"/>
+              <w:bottom w:val="single" w:sz="8" w:space="0" w:color="000000"/>
+              <w:right w:val="single" w:sz="8" w:space="0" w:color="000000"/>
+            </w:tcBorders>
+            <w:tcMar>
+              <w:top w:w="100" w:type="dxa"/>
+              <w:left w:w="100" w:type="dxa"/>
+              <w:bottom w:w="100" w:type="dxa"/>
+              <w:right w:w="100" w:type="dxa"/>
+            </w:tcMar>
+            <w:hideMark/>
+          </w:tcPr>
+          <w:p>
+            <w:pPr>
+              <w:spacing w:line="240" w:lineRule="auto"/>
+              <w:rPr>
+                <w:rFonts w:ascii="Times New Roman" w:eastAsia="Times New Roman" w:hAnsi="Times New Roman" w:cs="Times New Roman"/>
+                <w:sz w:val="24"/>
+                <w:szCs w:val="24"/>
+                <w:lang w:val="en-US"/>
+              </w:rPr>
+            </w:pPr>
+            <w:r>
+              <w:rPr>
+                <w:rFonts w:eastAsia="Times New Roman"/>
+                <w:color w:val="000000"/>
+                <w:lang w:val="en-US"/>
+              </w:rPr>
+              <w:t>25th Mar 2025</w:t>
+            </w:r>
+          </w:p>
+        </w:tc>
+        <w:tc>
+          <w:tcPr>
+            <w:tcW w:w="7550" w:type="dxa"/>
+            <w:tcBorders>
+              <w:top w:val="single" w:sz="8" w:space="0" w:color="000000"/>
+              <w:left w:val="single" w:sz="8" w:space="0" w:color="000000"/>
+              <w:bottom w:val="single" w:sz="8" w:space="0" w:color="000000"/>
+              <w:right w:val="single" w:sz="8" w:space="0" w:color="000000"/>
+            </w:tcBorders>
+            <w:tcMar>
+              <w:top w:w="100" w:type="dxa"/>
+              <w:left w:w="100" w:type="dxa"/>
+              <w:bottom w:w="100" w:type="dxa"/>
+              <w:right w:w="100" w:type="dxa"/>
+            </w:tcMar>
+            <w:hideMark/>
+          </w:tcPr>
+          <w:p>
+            <w:pPr>
+              <w:numPr>
+                <w:ilvl w:val="0"/>
+                <w:numId w:val="35"/>
+              </w:numPr>
+              <w:spacing w:line="240" w:lineRule="auto"/>
+              <w:textAlignment w:val="baseline"/>
+              <w:rPr>
+                <w:rFonts w:eastAsia="Times New Roman"/>
+                <w:color w:val="000000"/>
+                <w:lang w:val="en-US"/>
+              </w:rPr>
+            </w:pPr>
+            <w:r>
+              <w:rPr>
+                <w:rFonts w:eastAsia="Times New Roman"/>
+                <w:color w:val="000000"/>
+                <w:lang w:val="en-US"/>
+              </w:rPr>
+              <w:t xml:space="preserve">Fixed Dashboard unit tests to comply with new logic created by the font-end team </w:t>
+            </w:r>
+          </w:p>
+        </w:tc>
+      </w:tr>
+      <w:tr>
+        <w:tc>
+          <w:tcPr>
+            <w:tcW w:w="1790" w:type="dxa"/>
+            <w:tcBorders>
+              <w:top w:val="single" w:sz="8" w:space="0" w:color="000000"/>
+              <w:left w:val="single" w:sz="8" w:space="0" w:color="000000"/>
+              <w:bottom w:val="single" w:sz="8" w:space="0" w:color="000000"/>
+              <w:right w:val="single" w:sz="8" w:space="0" w:color="000000"/>
+            </w:tcBorders>
+            <w:tcMar>
+              <w:top w:w="100" w:type="dxa"/>
+              <w:left w:w="100" w:type="dxa"/>
+              <w:bottom w:w="100" w:type="dxa"/>
+              <w:right w:w="100" w:type="dxa"/>
+            </w:tcMar>
+            <w:hideMark/>
+          </w:tcPr>
+          <w:p>
+            <w:pPr>
+              <w:spacing w:line="240" w:lineRule="auto"/>
+              <w:rPr>
+                <w:rFonts w:ascii="Times New Roman" w:eastAsia="Times New Roman" w:hAnsi="Times New Roman" w:cs="Times New Roman"/>
+                <w:sz w:val="24"/>
+                <w:szCs w:val="24"/>
+                <w:lang w:val="en-US"/>
+              </w:rPr>
+            </w:pPr>
+            <w:r>
+              <w:rPr>
+                <w:rFonts w:eastAsia="Times New Roman"/>
+                <w:color w:val="000000"/>
+                <w:lang w:val="en-US"/>
+              </w:rPr>
+              <w:t>4th</w:t>
+            </w:r>
+            <w:r>
+              <w:rPr>
+                <w:rFonts w:eastAsia="Times New Roman"/>
+                <w:color w:val="000000"/>
+                <w:lang w:val="en-US"/>
+              </w:rPr>
+              <w:t xml:space="preserve"> Apr 2025</w:t>
+            </w:r>
+          </w:p>
+        </w:tc>
+        <w:tc>
+          <w:tcPr>
+            <w:tcW w:w="7550" w:type="dxa"/>
+            <w:tcBorders>
+              <w:top w:val="single" w:sz="8" w:space="0" w:color="000000"/>
+              <w:left w:val="single" w:sz="8" w:space="0" w:color="000000"/>
+              <w:bottom w:val="single" w:sz="8" w:space="0" w:color="000000"/>
+              <w:right w:val="single" w:sz="8" w:space="0" w:color="000000"/>
+            </w:tcBorders>
+            <w:tcMar>
+              <w:top w:w="100" w:type="dxa"/>
+              <w:left w:w="100" w:type="dxa"/>
+              <w:bottom w:w="100" w:type="dxa"/>
+              <w:right w:w="100" w:type="dxa"/>
+            </w:tcMar>
+            <w:hideMark/>
+          </w:tcPr>
+          <w:p>
+            <w:pPr>
+              <w:numPr>
+                <w:ilvl w:val="0"/>
+                <w:numId w:val="36"/>
+              </w:numPr>
+              <w:spacing w:line="240" w:lineRule="auto"/>
+              <w:textAlignment w:val="baseline"/>
+              <w:rPr>
+                <w:rFonts w:eastAsia="Times New Roman"/>
+                <w:color w:val="000000"/>
+                <w:lang w:val="en-US"/>
+              </w:rPr>
+            </w:pPr>
+            <w:r>
+              <w:rPr>
+                <w:rFonts w:eastAsia="Times New Roman"/>
+                <w:color w:val="000000"/>
+                <w:lang w:val="en-US"/>
+              </w:rPr>
+              <w:t xml:space="preserve">Created a complete integration test for the AI subscription functionality that was added </w:t>
+            </w:r>
+          </w:p>
+        </w:tc>
+      </w:tr>
+      <w:tr>
+        <w:tc>
+          <w:tcPr>
+            <w:tcW w:w="1790" w:type="dxa"/>
+            <w:tcBorders>
+              <w:top w:val="single" w:sz="8" w:space="0" w:color="000000"/>
+              <w:left w:val="single" w:sz="8" w:space="0" w:color="000000"/>
+              <w:bottom w:val="single" w:sz="8" w:space="0" w:color="000000"/>
+              <w:right w:val="single" w:sz="8" w:space="0" w:color="000000"/>
+            </w:tcBorders>
+            <w:tcMar>
+              <w:top w:w="100" w:type="dxa"/>
+              <w:left w:w="100" w:type="dxa"/>
+              <w:bottom w:w="100" w:type="dxa"/>
+              <w:right w:w="100" w:type="dxa"/>
+            </w:tcMar>
+            <w:hideMark/>
+          </w:tcPr>
+          <w:p>
+            <w:pPr>
+              <w:spacing w:line="240" w:lineRule="auto"/>
+              <w:rPr>
+                <w:rFonts w:ascii="Times New Roman" w:eastAsia="Times New Roman" w:hAnsi="Times New Roman" w:cs="Times New Roman"/>
+                <w:sz w:val="24"/>
+                <w:szCs w:val="24"/>
+                <w:lang w:val="en-US"/>
+              </w:rPr>
+            </w:pPr>
+            <w:r>
+              <w:rPr>
+                <w:rFonts w:eastAsia="Times New Roman"/>
+                <w:color w:val="000000"/>
+                <w:lang w:val="en-US"/>
+              </w:rPr>
+              <w:t>12</w:t>
+            </w:r>
+            <w:r>
+              <w:rPr>
+                <w:rFonts w:eastAsia="Times New Roman"/>
+                <w:color w:val="000000"/>
+                <w:lang w:val="en-US"/>
+              </w:rPr>
+              <w:t>th Apr 2025</w:t>
+            </w:r>
+          </w:p>
+        </w:tc>
+        <w:tc>
+          <w:tcPr>
+            <w:tcW w:w="7550" w:type="dxa"/>
+            <w:tcBorders>
+              <w:top w:val="single" w:sz="8" w:space="0" w:color="000000"/>
+              <w:left w:val="single" w:sz="8" w:space="0" w:color="000000"/>
+              <w:bottom w:val="single" w:sz="8" w:space="0" w:color="000000"/>
+              <w:right w:val="single" w:sz="8" w:space="0" w:color="000000"/>
+            </w:tcBorders>
+            <w:tcMar>
+              <w:top w:w="100" w:type="dxa"/>
+              <w:left w:w="100" w:type="dxa"/>
+              <w:bottom w:w="100" w:type="dxa"/>
+              <w:right w:w="100" w:type="dxa"/>
+            </w:tcMar>
+            <w:hideMark/>
+          </w:tcPr>
+          <w:p>
+            <w:pPr>
+              <w:numPr>
+                <w:ilvl w:val="0"/>
+                <w:numId w:val="37"/>
+              </w:numPr>
+              <w:spacing w:line="240" w:lineRule="auto"/>
+              <w:textAlignment w:val="baseline"/>
+              <w:rPr>
+                <w:rFonts w:eastAsia="Times New Roman"/>
+                <w:color w:val="000000"/>
+                <w:lang w:val="en-US"/>
+              </w:rPr>
+            </w:pPr>
+            <w:r>
+              <w:rPr>
+                <w:rFonts w:eastAsia="Times New Roman"/>
+                <w:color w:val="000000"/>
+                <w:lang w:val="en-US"/>
+              </w:rPr>
+              <w:t xml:space="preserve">Testing section for the final report </w:t>
+            </w:r>
+          </w:p>
+          <w:p>
+            <w:pPr>
+              <w:numPr>
+                <w:ilvl w:val="0"/>
+                <w:numId w:val="37"/>
+              </w:numPr>
+              <w:spacing w:line="240" w:lineRule="auto"/>
+              <w:textAlignment w:val="baseline"/>
+              <w:rPr>
+                <w:rFonts w:eastAsia="Times New Roman"/>
+                <w:color w:val="000000"/>
+                <w:lang w:val="en-US"/>
+              </w:rPr>
+            </w:pPr>
+            <w:r>
+              <w:rPr>
+                <w:rFonts w:eastAsia="Times New Roman"/>
+                <w:color w:val="000000"/>
+                <w:lang w:val="en-US"/>
+              </w:rPr>
+              <w:t xml:space="preserve">Made the presentation functionality and added transitions and animations to make it look better </w:t>
+            </w:r>
+          </w:p>
+          <w:p>
+            <w:pPr>
+              <w:numPr>
+                <w:ilvl w:val="0"/>
+                <w:numId w:val="37"/>
+              </w:numPr>
+              <w:spacing w:line="240" w:lineRule="auto"/>
+              <w:textAlignment w:val="baseline"/>
+              <w:rPr>
+                <w:rFonts w:eastAsia="Times New Roman"/>
+                <w:color w:val="000000"/>
+                <w:lang w:val="en-US"/>
+              </w:rPr>
+            </w:pPr>
+            <w:r>
+              <w:rPr>
+                <w:rFonts w:eastAsia="Times New Roman"/>
+                <w:color w:val="000000"/>
+                <w:lang w:val="en-US"/>
+              </w:rPr>
+              <w:t xml:space="preserve">Testing section in the presentation </w:t>
+            </w:r>
+          </w:p>
+        </w:tc>
+      </w:tr>
+    </w:tbl>
+    <w:p>
+      <w:pPr>
+        <w:spacing w:after="240"/>
+      </w:pPr>
+    </w:p>
+    <w:p>
+      <w:pPr>
         <w:spacing w:before="240" w:after="240"/>
       </w:pPr>
     </w:p>
@@ -9303,6 +10197,10 @@
         <w:jc w:val="center"/>
       </w:pPr>
       <w:r>
+        <w:rPr>
+          <w:noProof/>
+        </w:rPr>
+        <w:lastRenderedPageBreak/>
         <w:drawing>
           <wp:inline distT="0" distB="0" distL="0" distR="0" wp14:anchorId="17D081CC" wp14:editId="4AF1194A">
             <wp:extent cx="4267796" cy="2152950"/>
@@ -9594,8 +10492,13 @@
               </w:numPr>
               <w:spacing w:line="240" w:lineRule="auto"/>
             </w:pPr>
-            <w:r>
-              <w:t>Helped organize and separate user stories for the research planning document</w:t>
+            <w:proofErr w:type="gramStart"/>
+            <w:r>
+              <w:t>Helped</w:t>
+            </w:r>
+            <w:proofErr w:type="gramEnd"/>
+            <w:r>
+              <w:t xml:space="preserve"> organize and separate user stories for the research planning document</w:t>
             </w:r>
           </w:p>
           <w:p>
@@ -9691,8 +10594,13 @@
               </w:numPr>
               <w:spacing w:line="240" w:lineRule="auto"/>
             </w:pPr>
-            <w:r>
-              <w:t>Took notes for the biweekly meeting with TA</w:t>
+            <w:proofErr w:type="gramStart"/>
+            <w:r>
+              <w:t>Took</w:t>
+            </w:r>
+            <w:proofErr w:type="gramEnd"/>
+            <w:r>
+              <w:t xml:space="preserve"> notes for the biweekly meeting with TA</w:t>
             </w:r>
           </w:p>
           <w:p>
@@ -9718,7 +10626,15 @@
               <w:spacing w:line="240" w:lineRule="auto"/>
             </w:pPr>
             <w:r>
-              <w:t>Assisted with the development of the process diagrams</w:t>
+              <w:t xml:space="preserve">Assisted with the development of </w:t>
+            </w:r>
+            <w:proofErr w:type="gramStart"/>
+            <w:r>
+              <w:t>the process</w:t>
+            </w:r>
+            <w:proofErr w:type="gramEnd"/>
+            <w:r>
+              <w:t xml:space="preserve"> diagrams</w:t>
             </w:r>
           </w:p>
           <w:p>
@@ -9825,7 +10741,15 @@
               <w:spacing w:line="240" w:lineRule="auto"/>
             </w:pPr>
             <w:r>
-              <w:t>Completed the Scrum Meeting section of the progress report and added links to github contributions</w:t>
+              <w:t xml:space="preserve">Completed the Scrum Meeting section of the progress report and added links to </w:t>
+            </w:r>
+            <w:proofErr w:type="spellStart"/>
+            <w:r>
+              <w:t>github</w:t>
+            </w:r>
+            <w:proofErr w:type="spellEnd"/>
+            <w:r>
+              <w:t xml:space="preserve"> contributions</w:t>
             </w:r>
           </w:p>
         </w:tc>
@@ -9956,8 +10880,21 @@
               </w:numPr>
               <w:spacing w:line="240" w:lineRule="auto"/>
             </w:pPr>
-            <w:r>
-              <w:t>Took meeting notes for biweekly meeting with TA</w:t>
+            <w:proofErr w:type="gramStart"/>
+            <w:r>
+              <w:t>Took</w:t>
+            </w:r>
+            <w:proofErr w:type="gramEnd"/>
+            <w:r>
+              <w:t xml:space="preserve"> meeting notes for </w:t>
+            </w:r>
+            <w:proofErr w:type="gramStart"/>
+            <w:r>
+              <w:t>biweekly</w:t>
+            </w:r>
+            <w:proofErr w:type="gramEnd"/>
+            <w:r>
+              <w:t xml:space="preserve"> meeting with TA</w:t>
             </w:r>
           </w:p>
           <w:p>
@@ -10030,7 +10967,15 @@
               <w:spacing w:line="240" w:lineRule="auto"/>
             </w:pPr>
             <w:r>
-              <w:t>Worked on the scrum and testing section of progress report and updated github with meeting documents</w:t>
+              <w:t xml:space="preserve">Worked on the scrum and testing section of progress report and updated </w:t>
+            </w:r>
+            <w:proofErr w:type="spellStart"/>
+            <w:r>
+              <w:t>github</w:t>
+            </w:r>
+            <w:proofErr w:type="spellEnd"/>
+            <w:r>
+              <w:t xml:space="preserve"> with meeting documents</w:t>
             </w:r>
           </w:p>
         </w:tc>
@@ -10055,6 +11000,9 @@
         <w:jc w:val="center"/>
       </w:pPr>
       <w:r>
+        <w:rPr>
+          <w:noProof/>
+        </w:rPr>
         <w:drawing>
           <wp:inline distT="0" distB="0" distL="0" distR="0" wp14:anchorId="118335F5" wp14:editId="7DE57D78">
             <wp:extent cx="4258269" cy="2172003"/>
@@ -10401,7 +11349,15 @@
               <w:spacing w:line="240" w:lineRule="auto"/>
             </w:pPr>
             <w:r>
-              <w:t>Sourced web hosting and database vendors (initially Vercel w/ Neon PostgreSQL)</w:t>
+              <w:t xml:space="preserve">Sourced web hosting and database vendors (initially </w:t>
+            </w:r>
+            <w:proofErr w:type="spellStart"/>
+            <w:r>
+              <w:t>Vercel</w:t>
+            </w:r>
+            <w:proofErr w:type="spellEnd"/>
+            <w:r>
+              <w:t xml:space="preserve"> w/ Neon PostgreSQL)</w:t>
             </w:r>
           </w:p>
           <w:p>
@@ -10414,8 +11370,13 @@
               <w:spacing w:line="240" w:lineRule="auto"/>
             </w:pPr>
             <w:r>
-              <w:t>Configured and deployed the development and production domains via Vercel</w:t>
-            </w:r>
+              <w:t xml:space="preserve">Configured and deployed the development and production domains via </w:t>
+            </w:r>
+            <w:proofErr w:type="spellStart"/>
+            <w:r>
+              <w:t>Vercel</w:t>
+            </w:r>
+            <w:proofErr w:type="spellEnd"/>
           </w:p>
         </w:tc>
       </w:tr>
@@ -11012,6 +11973,9 @@
         <w:jc w:val="center"/>
       </w:pPr>
       <w:r>
+        <w:rPr>
+          <w:noProof/>
+        </w:rPr>
         <w:drawing>
           <wp:inline distT="0" distB="0" distL="0" distR="0" wp14:anchorId="41B53891" wp14:editId="4323CBCC">
             <wp:extent cx="4248743" cy="2133898"/>
@@ -18636,7 +19600,7 @@
   <w:style w:type="paragraph" w:default="1" w:styleId="Normal">
     <w:name w:val="Normal"/>
     <w:qFormat/>
-    <w:rsid w:val="002C7D07"/>
+    <w:rsid w:val="0018552E"/>
   </w:style>
   <w:style w:type="paragraph" w:styleId="Heading1">
     <w:name w:val="heading 1"/>
@@ -18754,6 +19718,7 @@
   <w:style w:type="character" w:default="1" w:styleId="DefaultParagraphFont">
     <w:name w:val="Default Paragraph Font"/>
     <w:uiPriority w:val="1"/>
+    <w:semiHidden/>
     <w:unhideWhenUsed/>
   </w:style>
   <w:style w:type="table" w:default="1" w:styleId="TableNormal">

--- a/COSC 4P02 & SE Process/Contribution Tracker.docx
+++ b/COSC 4P02 & SE Process/Contribution Tracker.docx
@@ -482,14 +482,12 @@
                 <w:lang w:val="en-US"/>
               </w:rPr>
             </w:pPr>
-            <w:proofErr w:type="spellStart"/>
             <w:r>
               <w:rPr>
                 <w:lang w:val="en-US"/>
               </w:rPr>
               <w:t>Next.Js</w:t>
             </w:r>
-            <w:proofErr w:type="spellEnd"/>
           </w:p>
           <w:p>
             <w:pPr>
@@ -556,21 +554,7 @@
               <w:rPr>
                 <w:lang w:val="en-US"/>
               </w:rPr>
-              <w:t xml:space="preserve">Added checkpoint files and created a README for the </w:t>
-            </w:r>
-            <w:proofErr w:type="spellStart"/>
-            <w:r>
-              <w:rPr>
-                <w:lang w:val="en-US"/>
-              </w:rPr>
-              <w:t>github</w:t>
-            </w:r>
-            <w:proofErr w:type="spellEnd"/>
-            <w:r>
-              <w:rPr>
-                <w:lang w:val="en-US"/>
-              </w:rPr>
-              <w:t xml:space="preserve"> repository</w:t>
+              <w:t>Added checkpoint files and created a README for the github repository</w:t>
             </w:r>
           </w:p>
         </w:tc>
@@ -644,16 +628,8 @@
               <w:rPr>
                 <w:lang w:val="en-US"/>
               </w:rPr>
-              <w:t xml:space="preserve">Organized Group 10- </w:t>
-            </w:r>
-            <w:proofErr w:type="spellStart"/>
-            <w:r>
-              <w:rPr>
-                <w:lang w:val="en-US"/>
-              </w:rPr>
-              <w:t>Github</w:t>
-            </w:r>
-            <w:proofErr w:type="spellEnd"/>
+              <w:t>Organized Group 10- Github</w:t>
+            </w:r>
           </w:p>
         </w:tc>
       </w:tr>
@@ -833,21 +809,7 @@
               <w:rPr>
                 <w:lang w:val="en-CA"/>
               </w:rPr>
-              <w:t xml:space="preserve">Assisted Tyler with the database integration of the </w:t>
-            </w:r>
-            <w:proofErr w:type="gramStart"/>
-            <w:r>
-              <w:rPr>
-                <w:lang w:val="en-CA"/>
-              </w:rPr>
-              <w:t>front end</w:t>
-            </w:r>
-            <w:proofErr w:type="gramEnd"/>
-            <w:r>
-              <w:rPr>
-                <w:lang w:val="en-CA"/>
-              </w:rPr>
-              <w:t xml:space="preserve"> pages I previously created. </w:t>
+              <w:t xml:space="preserve">Assisted Tyler with the database integration of the front end pages I previously created. </w:t>
             </w:r>
           </w:p>
         </w:tc>
@@ -992,21 +954,25 @@
               <w:rPr>
                 <w:lang w:val="en-CA"/>
               </w:rPr>
-              <w:t xml:space="preserve">Further designed the dashboard so it fits the goals and items that would be included for Sprint 2. This included an Ai chat button, report generation buttons, recent activity and 2 charts to visualize the </w:t>
-            </w:r>
-            <w:proofErr w:type="gramStart"/>
-            <w:r>
+              <w:t xml:space="preserve">Further designed the dashboard so it fits the goals and items that would be included for Sprint 2. This included an Ai chat button, report generation buttons, recent activity and 2 charts to visualize the users finances. </w:t>
+            </w:r>
+          </w:p>
+          <w:p>
+            <w:pPr>
+              <w:pStyle w:val="ListParagraph"/>
+              <w:numPr>
+                <w:ilvl w:val="0"/>
+                <w:numId w:val="24"/>
+              </w:numPr>
               <w:rPr>
                 <w:lang w:val="en-CA"/>
               </w:rPr>
-              <w:t>users</w:t>
-            </w:r>
-            <w:proofErr w:type="gramEnd"/>
+            </w:pPr>
             <w:r>
               <w:rPr>
                 <w:lang w:val="en-CA"/>
               </w:rPr>
-              <w:t xml:space="preserve"> finances. </w:t>
+              <w:t xml:space="preserve">Created sales tax and custom category front-end sections for the income and expenses page. </w:t>
             </w:r>
           </w:p>
           <w:p>
@@ -1024,7 +990,7 @@
               <w:rPr>
                 <w:lang w:val="en-CA"/>
               </w:rPr>
-              <w:t xml:space="preserve">Created sales tax and custom category front-end sections for the income and expenses page. </w:t>
+              <w:t xml:space="preserve">Created the inventory management page in a similar format as income and expenses. </w:t>
             </w:r>
           </w:p>
           <w:p>
@@ -1042,39 +1008,7 @@
               <w:rPr>
                 <w:lang w:val="en-CA"/>
               </w:rPr>
-              <w:t xml:space="preserve">Created the inventory management page in a similar format as income and expenses. </w:t>
-            </w:r>
-          </w:p>
-          <w:p>
-            <w:pPr>
-              <w:pStyle w:val="ListParagraph"/>
-              <w:numPr>
-                <w:ilvl w:val="0"/>
-                <w:numId w:val="24"/>
-              </w:numPr>
-              <w:rPr>
-                <w:lang w:val="en-CA"/>
-              </w:rPr>
-            </w:pPr>
-            <w:r>
-              <w:rPr>
-                <w:lang w:val="en-CA"/>
-              </w:rPr>
-              <w:t xml:space="preserve">Laid out the </w:t>
-            </w:r>
-            <w:proofErr w:type="gramStart"/>
-            <w:r>
-              <w:rPr>
-                <w:lang w:val="en-CA"/>
-              </w:rPr>
-              <w:t>front end</w:t>
-            </w:r>
-            <w:proofErr w:type="gramEnd"/>
-            <w:r>
-              <w:rPr>
-                <w:lang w:val="en-CA"/>
-              </w:rPr>
-              <w:t xml:space="preserve"> </w:t>
+              <w:t xml:space="preserve">Laid out the front end </w:t>
             </w:r>
             <w:r>
               <w:rPr>
@@ -1193,15 +1127,7 @@
               </w:rPr>
             </w:pPr>
             <w:r>
-              <w:t xml:space="preserve">Created the report generation section &amp; functionality. This included the ability to generate both PDF and CSV </w:t>
-            </w:r>
-            <w:proofErr w:type="gramStart"/>
-            <w:r>
-              <w:t>version</w:t>
-            </w:r>
-            <w:proofErr w:type="gramEnd"/>
-            <w:r>
-              <w:t xml:space="preserve"> of report files that fall under the filtering described by the user. The documents completed were the income statement, transaction summaries &amp; inventory report. </w:t>
+              <w:t xml:space="preserve">Created the report generation section &amp; functionality. This included the ability to generate both PDF and CSV version of report files that fall under the filtering described by the user. The documents completed were the income statement, transaction summaries &amp; inventory report. </w:t>
             </w:r>
           </w:p>
         </w:tc>
@@ -1442,35 +1368,7 @@
               <w:rPr>
                 <w:lang w:val="en-CA"/>
               </w:rPr>
-              <w:t xml:space="preserve">Reverted faulty </w:t>
-            </w:r>
-            <w:proofErr w:type="gramStart"/>
-            <w:r>
-              <w:rPr>
-                <w:lang w:val="en-CA"/>
-              </w:rPr>
-              <w:t>front end</w:t>
-            </w:r>
-            <w:proofErr w:type="gramEnd"/>
-            <w:r>
-              <w:rPr>
-                <w:lang w:val="en-CA"/>
-              </w:rPr>
-              <w:t xml:space="preserve"> additions and ensured </w:t>
-            </w:r>
-            <w:proofErr w:type="spellStart"/>
-            <w:r>
-              <w:rPr>
-                <w:lang w:val="en-CA"/>
-              </w:rPr>
-              <w:t>vercel</w:t>
-            </w:r>
-            <w:proofErr w:type="spellEnd"/>
-            <w:r>
-              <w:rPr>
-                <w:lang w:val="en-CA"/>
-              </w:rPr>
-              <w:t xml:space="preserve"> compatibility</w:t>
+              <w:t>Reverted faulty front end additions and ensured vercel compatibility</w:t>
             </w:r>
           </w:p>
           <w:p>
@@ -1641,52 +1539,24 @@
               <w:rPr>
                 <w:lang w:val="en-CA"/>
               </w:rPr>
-              <w:t xml:space="preserve">Uploaded necessary system design PDFs to </w:t>
-            </w:r>
-            <w:proofErr w:type="spellStart"/>
-            <w:r>
+              <w:t>Uploaded necessary system design PDFs to github so that they can be linked in the final report</w:t>
+            </w:r>
+          </w:p>
+          <w:p>
+            <w:pPr>
+              <w:numPr>
+                <w:ilvl w:val="0"/>
+                <w:numId w:val="24"/>
+              </w:numPr>
               <w:rPr>
                 <w:lang w:val="en-CA"/>
               </w:rPr>
-              <w:t>github</w:t>
-            </w:r>
-            <w:proofErr w:type="spellEnd"/>
+            </w:pPr>
             <w:r>
               <w:rPr>
                 <w:lang w:val="en-CA"/>
               </w:rPr>
-              <w:t xml:space="preserve"> so that they can be linked in the final report</w:t>
-            </w:r>
-          </w:p>
-          <w:p>
-            <w:pPr>
-              <w:numPr>
-                <w:ilvl w:val="0"/>
-                <w:numId w:val="24"/>
-              </w:numPr>
-              <w:rPr>
-                <w:lang w:val="en-CA"/>
-              </w:rPr>
-            </w:pPr>
-            <w:r>
-              <w:rPr>
-                <w:lang w:val="en-CA"/>
-              </w:rPr>
-              <w:t xml:space="preserve">Created Table of Contents, </w:t>
-            </w:r>
-            <w:proofErr w:type="spellStart"/>
-            <w:r>
-              <w:rPr>
-                <w:lang w:val="en-CA"/>
-              </w:rPr>
-              <w:t>AccuTrack</w:t>
-            </w:r>
-            <w:proofErr w:type="spellEnd"/>
-            <w:r>
-              <w:rPr>
-                <w:lang w:val="en-CA"/>
-              </w:rPr>
-              <w:t xml:space="preserve"> Overview, Requirements Document, Installation Manual, Technical Stack, Project Structure and formatting for the Final report</w:t>
+              <w:t>Created Table of Contents, AccuTrack Overview, Requirements Document, Installation Manual, Technical Stack, Project Structure and formatting for the Final report</w:t>
             </w:r>
           </w:p>
           <w:p>
@@ -2186,14 +2056,12 @@
                 <w:lang w:val="en-US"/>
               </w:rPr>
             </w:pPr>
-            <w:proofErr w:type="spellStart"/>
             <w:r>
               <w:rPr>
                 <w:lang w:val="en-US"/>
               </w:rPr>
               <w:t>Javascript</w:t>
             </w:r>
-            <w:proofErr w:type="spellEnd"/>
           </w:p>
           <w:p>
             <w:pPr>
@@ -2222,14 +2090,12 @@
                 <w:lang w:val="en-US"/>
               </w:rPr>
             </w:pPr>
-            <w:proofErr w:type="spellStart"/>
             <w:r>
               <w:rPr>
                 <w:lang w:val="en-US"/>
               </w:rPr>
               <w:t>etc</w:t>
             </w:r>
-            <w:proofErr w:type="spellEnd"/>
           </w:p>
         </w:tc>
       </w:tr>
@@ -3309,21 +3175,7 @@
               <w:rPr>
                 <w:lang w:val="en-US"/>
               </w:rPr>
-              <w:t xml:space="preserve">Assisted Rouvin with dashboard theme fonts, </w:t>
-            </w:r>
-            <w:proofErr w:type="spellStart"/>
-            <w:r>
-              <w:rPr>
-                <w:lang w:val="en-US"/>
-              </w:rPr>
-              <w:t>colours</w:t>
-            </w:r>
-            <w:proofErr w:type="spellEnd"/>
-            <w:r>
-              <w:rPr>
-                <w:lang w:val="en-US"/>
-              </w:rPr>
-              <w:t xml:space="preserve"> and dynamic shadows</w:t>
+              <w:t>Assisted Rouvin with dashboard theme fonts, colours and dynamic shadows</w:t>
             </w:r>
           </w:p>
         </w:tc>
@@ -3442,21 +3294,7 @@
               <w:rPr>
                 <w:lang w:val="en-US"/>
               </w:rPr>
-              <w:t xml:space="preserve">Assisted Rouvin with changing </w:t>
-            </w:r>
-            <w:proofErr w:type="gramStart"/>
-            <w:r>
-              <w:rPr>
-                <w:lang w:val="en-US"/>
-              </w:rPr>
-              <w:t>bar</w:t>
-            </w:r>
-            <w:proofErr w:type="gramEnd"/>
-            <w:r>
-              <w:rPr>
-                <w:lang w:val="en-US"/>
-              </w:rPr>
-              <w:t xml:space="preserve"> chart to stacked bar chart</w:t>
+              <w:t>Assisted Rouvin with changing bar chart to stacked bar chart</w:t>
             </w:r>
           </w:p>
           <w:p>
@@ -3872,19 +3710,11 @@
                 <w:lang w:val="en-US"/>
               </w:rPr>
             </w:pPr>
-            <w:proofErr w:type="gramStart"/>
-            <w:r>
-              <w:rPr>
-                <w:lang w:val="en-US"/>
-              </w:rPr>
-              <w:t>25rd</w:t>
-            </w:r>
-            <w:proofErr w:type="gramEnd"/>
-            <w:r>
-              <w:rPr>
-                <w:lang w:val="en-US"/>
-              </w:rPr>
-              <w:t xml:space="preserve"> Mar 2025</w:t>
+            <w:r>
+              <w:rPr>
+                <w:lang w:val="en-US"/>
+              </w:rPr>
+              <w:t>25rd Mar 2025</w:t>
             </w:r>
           </w:p>
         </w:tc>
@@ -4141,21 +3971,7 @@
         <w:rPr>
           <w:lang w:val="en-US"/>
         </w:rPr>
-        <w:t xml:space="preserve">Updated theming across multiple pages to align with </w:t>
-      </w:r>
-      <w:proofErr w:type="spellStart"/>
-      <w:r>
-        <w:rPr>
-          <w:lang w:val="en-US"/>
-        </w:rPr>
-        <w:t>AccuTrack’s</w:t>
-      </w:r>
-      <w:proofErr w:type="spellEnd"/>
-      <w:r>
-        <w:rPr>
-          <w:lang w:val="en-US"/>
-        </w:rPr>
-        <w:t xml:space="preserve"> branding</w:t>
+        <w:t>Updated theming across multiple pages to align with AccuTrack’s branding</w:t>
       </w:r>
     </w:p>
     <w:p>
@@ -4297,19 +4113,11 @@
                 <w:lang w:val="en-US"/>
               </w:rPr>
             </w:pPr>
-            <w:proofErr w:type="gramStart"/>
-            <w:r>
-              <w:rPr>
-                <w:lang w:val="en-US"/>
-              </w:rPr>
-              <w:t>1th</w:t>
-            </w:r>
-            <w:proofErr w:type="gramEnd"/>
-            <w:r>
-              <w:rPr>
-                <w:lang w:val="en-US"/>
-              </w:rPr>
-              <w:t xml:space="preserve"> April 2025</w:t>
+            <w:r>
+              <w:rPr>
+                <w:lang w:val="en-US"/>
+              </w:rPr>
+              <w:t>1th April 2025</w:t>
             </w:r>
           </w:p>
         </w:tc>
@@ -4363,49 +4171,7 @@
               <w:rPr>
                 <w:lang w:val="en-US"/>
               </w:rPr>
-              <w:t xml:space="preserve">Total </w:t>
-            </w:r>
-            <w:proofErr w:type="spellStart"/>
-            <w:r>
-              <w:rPr>
-                <w:lang w:val="en-US"/>
-              </w:rPr>
-              <w:t>IncomeTotal</w:t>
-            </w:r>
-            <w:proofErr w:type="spellEnd"/>
-            <w:r>
-              <w:rPr>
-                <w:lang w:val="en-US"/>
-              </w:rPr>
-              <w:t xml:space="preserve"> </w:t>
-            </w:r>
-            <w:proofErr w:type="spellStart"/>
-            <w:r>
-              <w:rPr>
-                <w:lang w:val="en-US"/>
-              </w:rPr>
-              <w:t>ExpensesNet</w:t>
-            </w:r>
-            <w:proofErr w:type="spellEnd"/>
-            <w:r>
-              <w:rPr>
-                <w:lang w:val="en-US"/>
-              </w:rPr>
-              <w:t xml:space="preserve"> Cash </w:t>
-            </w:r>
-            <w:proofErr w:type="spellStart"/>
-            <w:r>
-              <w:rPr>
-                <w:lang w:val="en-US"/>
-              </w:rPr>
-              <w:t>FlowInventory</w:t>
-            </w:r>
-            <w:proofErr w:type="spellEnd"/>
-            <w:r>
-              <w:rPr>
-                <w:lang w:val="en-US"/>
-              </w:rPr>
-              <w:t xml:space="preserve"> Value</w:t>
+              <w:t>Total IncomeTotal ExpensesNet Cash FlowInventory Value</w:t>
             </w:r>
           </w:p>
           <w:p>
@@ -4817,21 +4583,7 @@
               <w:rPr>
                 <w:lang w:val="en-US"/>
               </w:rPr>
-              <w:t xml:space="preserve">Outlined and assisted with formatting and completion of the final </w:t>
-            </w:r>
-            <w:proofErr w:type="spellStart"/>
-            <w:r>
-              <w:rPr>
-                <w:lang w:val="en-US"/>
-              </w:rPr>
-              <w:t>powerpoint</w:t>
-            </w:r>
-            <w:proofErr w:type="spellEnd"/>
-            <w:r>
-              <w:rPr>
-                <w:lang w:val="en-US"/>
-              </w:rPr>
-              <w:t xml:space="preserve"> presentation</w:t>
+              <w:t>Outlined and assisted with formatting and completion of the final powerpoint presentation</w:t>
             </w:r>
           </w:p>
         </w:tc>
@@ -4950,21 +4702,7 @@
               <w:rPr>
                 <w:lang w:val="en-US"/>
               </w:rPr>
-              <w:t xml:space="preserve">Assisted with other </w:t>
-            </w:r>
-            <w:proofErr w:type="spellStart"/>
-            <w:r>
-              <w:rPr>
-                <w:lang w:val="en-US"/>
-              </w:rPr>
-              <w:t>Powerpoint</w:t>
-            </w:r>
-            <w:proofErr w:type="spellEnd"/>
-            <w:r>
-              <w:rPr>
-                <w:lang w:val="en-US"/>
-              </w:rPr>
-              <w:t xml:space="preserve"> sections</w:t>
+              <w:t>Assisted with other Powerpoint sections</w:t>
             </w:r>
           </w:p>
           <w:p>
@@ -5050,21 +4788,7 @@
         <w:rPr>
           <w:lang w:val="en-US"/>
         </w:rPr>
-        <w:t xml:space="preserve">Designed and structured the initial draft of the User Manual for </w:t>
-      </w:r>
-      <w:proofErr w:type="gramStart"/>
-      <w:r>
-        <w:rPr>
-          <w:lang w:val="en-US"/>
-        </w:rPr>
-        <w:t>a clear</w:t>
-      </w:r>
-      <w:proofErr w:type="gramEnd"/>
-      <w:r>
-        <w:rPr>
-          <w:lang w:val="en-US"/>
-        </w:rPr>
-        <w:t xml:space="preserve"> user onboarding</w:t>
+        <w:t>Designed and structured the initial draft of the User Manual for a clear user onboarding</w:t>
       </w:r>
     </w:p>
     <w:p>
@@ -5362,13 +5086,8 @@
               </w:numPr>
               <w:spacing w:line="240" w:lineRule="auto"/>
             </w:pPr>
-            <w:proofErr w:type="gramStart"/>
-            <w:r>
-              <w:t>Time Table</w:t>
-            </w:r>
-            <w:proofErr w:type="gramEnd"/>
-            <w:r>
-              <w:t xml:space="preserve"> (Structure + 10% of content)</w:t>
+            <w:r>
+              <w:t>Time Table (Structure + 10% of content)</w:t>
             </w:r>
           </w:p>
           <w:p>
@@ -5560,11 +5279,9 @@
               </w:numPr>
               <w:spacing w:line="240" w:lineRule="auto"/>
             </w:pPr>
-            <w:proofErr w:type="spellStart"/>
             <w:r>
               <w:t>Javascript</w:t>
             </w:r>
-            <w:proofErr w:type="spellEnd"/>
           </w:p>
           <w:p>
             <w:pPr>
@@ -5627,11 +5344,9 @@
               </w:numPr>
               <w:spacing w:line="240" w:lineRule="auto"/>
             </w:pPr>
-            <w:proofErr w:type="spellStart"/>
             <w:r>
               <w:t>Shadcn</w:t>
             </w:r>
-            <w:proofErr w:type="spellEnd"/>
           </w:p>
           <w:p>
             <w:pPr>
@@ -5729,15 +5444,7 @@
               <w:spacing w:line="240" w:lineRule="auto"/>
             </w:pPr>
             <w:r>
-              <w:t>Removed redundant .</w:t>
-            </w:r>
-            <w:proofErr w:type="spellStart"/>
-            <w:r>
-              <w:t>json</w:t>
-            </w:r>
-            <w:proofErr w:type="spellEnd"/>
-            <w:r>
-              <w:t xml:space="preserve"> files from GitHub main</w:t>
+              <w:t>Removed redundant .json files from GitHub main</w:t>
             </w:r>
           </w:p>
         </w:tc>
@@ -7182,25 +6889,7 @@
                 <w:color w:val="000000"/>
                 <w:lang w:val="en-US"/>
               </w:rPr>
-              <w:t>Implemented state management (</w:t>
-            </w:r>
-            <w:proofErr w:type="spellStart"/>
-            <w:r>
-              <w:rPr>
-                <w:rFonts w:eastAsia="Times New Roman"/>
-                <w:color w:val="000000"/>
-                <w:lang w:val="en-US"/>
-              </w:rPr>
-              <w:t>Zustand</w:t>
-            </w:r>
-            <w:proofErr w:type="spellEnd"/>
-            <w:r>
-              <w:rPr>
-                <w:rFonts w:eastAsia="Times New Roman"/>
-                <w:color w:val="000000"/>
-                <w:lang w:val="en-US"/>
-              </w:rPr>
-              <w:t>) to keep track of pro users</w:t>
+              <w:t>Implemented state management (Zustand) to keep track of pro users</w:t>
             </w:r>
           </w:p>
           <w:p>
@@ -7384,25 +7073,7 @@
                 <w:color w:val="000000"/>
                 <w:lang w:val="en-US"/>
               </w:rPr>
-              <w:t xml:space="preserve">Fixed Recent transaction </w:t>
-            </w:r>
-            <w:proofErr w:type="gramStart"/>
-            <w:r>
-              <w:rPr>
-                <w:rFonts w:eastAsia="Times New Roman"/>
-                <w:color w:val="000000"/>
-                <w:lang w:val="en-US"/>
-              </w:rPr>
-              <w:t>Blue</w:t>
-            </w:r>
-            <w:proofErr w:type="gramEnd"/>
-            <w:r>
-              <w:rPr>
-                <w:rFonts w:eastAsia="Times New Roman"/>
-                <w:color w:val="000000"/>
-                <w:lang w:val="en-US"/>
-              </w:rPr>
-              <w:t xml:space="preserve"> record with “+” icon for income</w:t>
+              <w:t>Fixed Recent transaction Blue record with “+” icon for income</w:t>
             </w:r>
           </w:p>
           <w:p>
@@ -7448,25 +7119,7 @@
                 <w:color w:val="000000"/>
                 <w:lang w:val="en-US"/>
               </w:rPr>
-              <w:t xml:space="preserve">Fixed inconsistent </w:t>
-            </w:r>
-            <w:proofErr w:type="gramStart"/>
-            <w:r>
-              <w:rPr>
-                <w:rFonts w:eastAsia="Times New Roman"/>
-                <w:color w:val="000000"/>
-                <w:lang w:val="en-US"/>
-              </w:rPr>
-              <w:t>dates</w:t>
-            </w:r>
-            <w:proofErr w:type="gramEnd"/>
-            <w:r>
-              <w:rPr>
-                <w:rFonts w:eastAsia="Times New Roman"/>
-                <w:color w:val="000000"/>
-                <w:lang w:val="en-US"/>
-              </w:rPr>
-              <w:t xml:space="preserve"> in the recent transactions</w:t>
+              <w:t>Fixed inconsistent dates in the recent transactions</w:t>
             </w:r>
           </w:p>
           <w:p>
@@ -8075,25 +7728,7 @@
                 <w:color w:val="000000"/>
                 <w:lang w:val="en-US"/>
               </w:rPr>
-              <w:t xml:space="preserve">Amount </w:t>
-            </w:r>
-            <w:proofErr w:type="spellStart"/>
-            <w:r>
-              <w:rPr>
-                <w:rFonts w:eastAsia="Times New Roman"/>
-                <w:color w:val="000000"/>
-                <w:lang w:val="en-US"/>
-              </w:rPr>
-              <w:t>field</w:t>
-            </w:r>
-            <w:proofErr w:type="spellEnd"/>
-            <w:r>
-              <w:rPr>
-                <w:rFonts w:eastAsia="Times New Roman"/>
-                <w:color w:val="000000"/>
-                <w:lang w:val="en-US"/>
-              </w:rPr>
-              <w:t>: Removed the increment/ Decrement</w:t>
+              <w:t>Amount field: Removed the increment/ Decrement</w:t>
             </w:r>
           </w:p>
           <w:p>
@@ -8116,25 +7751,7 @@
                 <w:color w:val="000000"/>
                 <w:lang w:val="en-US"/>
               </w:rPr>
-              <w:t xml:space="preserve">Amount </w:t>
-            </w:r>
-            <w:proofErr w:type="spellStart"/>
-            <w:r>
-              <w:rPr>
-                <w:rFonts w:eastAsia="Times New Roman"/>
-                <w:color w:val="000000"/>
-                <w:lang w:val="en-US"/>
-              </w:rPr>
-              <w:t>field</w:t>
-            </w:r>
-            <w:proofErr w:type="spellEnd"/>
-            <w:r>
-              <w:rPr>
-                <w:rFonts w:eastAsia="Times New Roman"/>
-                <w:color w:val="000000"/>
-                <w:lang w:val="en-US"/>
-              </w:rPr>
-              <w:t>: Set limit on decimal places (2) </w:t>
+              <w:t>Amount field: Set limit on decimal places (2) </w:t>
             </w:r>
           </w:p>
           <w:p>
@@ -8451,6 +8068,12 @@
     <w:p>
       <w:pPr>
         <w:jc w:val="center"/>
+        <w:sectPr>
+          <w:pgSz w:w="12240" w:h="15840"/>
+          <w:pgMar w:top="1440" w:right="1440" w:bottom="1440" w:left="1440" w:header="720" w:footer="720" w:gutter="0"/>
+          <w:pgNumType w:start="1"/>
+          <w:cols w:space="720"/>
+        </w:sectPr>
       </w:pPr>
       <w:r>
         <w:rPr>
@@ -8493,29 +8116,6 @@
         </w:drawing>
       </w:r>
     </w:p>
-    <w:p/>
-    <w:p>
-      <w:pPr>
-        <w:jc w:val="center"/>
-        <w:sectPr>
-          <w:pgSz w:w="12240" w:h="15840"/>
-          <w:pgMar w:top="1440" w:right="1440" w:bottom="1440" w:left="1440" w:header="720" w:footer="720" w:gutter="0"/>
-          <w:pgNumType w:start="1"/>
-          <w:cols w:space="720"/>
-        </w:sectPr>
-      </w:pPr>
-    </w:p>
-    <w:p>
-      <w:pPr>
-        <w:spacing w:after="240"/>
-        <w:sectPr>
-          <w:pgSz w:w="12240" w:h="15840"/>
-          <w:pgMar w:top="1440" w:right="1440" w:bottom="1440" w:left="1440" w:header="720" w:footer="720" w:gutter="0"/>
-          <w:pgNumType w:start="1"/>
-          <w:cols w:space="720"/>
-        </w:sectPr>
-      </w:pPr>
-    </w:p>
     <w:p>
       <w:pPr>
         <w:pStyle w:val="Heading1"/>
@@ -8766,13 +8366,8 @@
               </w:numPr>
               <w:spacing w:line="240" w:lineRule="auto"/>
             </w:pPr>
-            <w:proofErr w:type="gramStart"/>
-            <w:r>
-              <w:t>Watched</w:t>
-            </w:r>
-            <w:proofErr w:type="gramEnd"/>
-            <w:r>
-              <w:t xml:space="preserve"> and created mock financial applications by following tutorials to learn our development stack. </w:t>
+            <w:r>
+              <w:t xml:space="preserve">Watched and created mock financial applications by following tutorials to learn our development stack. </w:t>
             </w:r>
           </w:p>
         </w:tc>
@@ -8879,13 +8474,8 @@
               <w:spacing w:line="240" w:lineRule="auto"/>
             </w:pPr>
             <w:r>
-              <w:t xml:space="preserve">Changed the logos and </w:t>
-            </w:r>
-            <w:proofErr w:type="gramStart"/>
-            <w:r>
-              <w:t>wallpapers</w:t>
-            </w:r>
-            <w:proofErr w:type="gramEnd"/>
+              <w:t>Changed the logos and wallpapers</w:t>
+            </w:r>
           </w:p>
           <w:p>
             <w:pPr>
@@ -8897,15 +8487,7 @@
               <w:spacing w:line="240" w:lineRule="auto"/>
             </w:pPr>
             <w:r>
-              <w:t>Fixed bugs in the .</w:t>
-            </w:r>
-            <w:proofErr w:type="spellStart"/>
-            <w:r>
-              <w:t>json</w:t>
-            </w:r>
-            <w:proofErr w:type="spellEnd"/>
-            <w:r>
-              <w:t xml:space="preserve"> files</w:t>
+              <w:t>Fixed bugs in the .json files</w:t>
             </w:r>
           </w:p>
         </w:tc>
@@ -8989,15 +8571,7 @@
               <w:spacing w:line="240" w:lineRule="auto"/>
             </w:pPr>
             <w:r>
-              <w:t xml:space="preserve">Test cases for front end and </w:t>
-            </w:r>
-            <w:proofErr w:type="gramStart"/>
-            <w:r>
-              <w:t>back end</w:t>
-            </w:r>
-            <w:proofErr w:type="gramEnd"/>
-            <w:r>
-              <w:t xml:space="preserve"> design</w:t>
+              <w:t>Test cases for front end and back end design</w:t>
             </w:r>
           </w:p>
           <w:p>
@@ -9036,15 +8610,7 @@
               <w:spacing w:line="240" w:lineRule="auto"/>
             </w:pPr>
             <w:r>
-              <w:t xml:space="preserve">Created unit tests to test the </w:t>
-            </w:r>
-            <w:proofErr w:type="gramStart"/>
-            <w:r>
-              <w:t>back-end</w:t>
-            </w:r>
-            <w:proofErr w:type="gramEnd"/>
-            <w:r>
-              <w:t xml:space="preserve"> (mock) of the sign-in and sign-up</w:t>
+              <w:t>Created unit tests to test the back-end (mock) of the sign-in and sign-up</w:t>
             </w:r>
           </w:p>
           <w:p>
@@ -9057,15 +8623,7 @@
               <w:spacing w:line="240" w:lineRule="auto"/>
             </w:pPr>
             <w:r>
-              <w:t xml:space="preserve">Created integration test to test the complete functionality of the </w:t>
-            </w:r>
-            <w:proofErr w:type="gramStart"/>
-            <w:r>
-              <w:t>sign up</w:t>
-            </w:r>
-            <w:proofErr w:type="gramEnd"/>
-            <w:r>
-              <w:t xml:space="preserve"> process </w:t>
+              <w:t xml:space="preserve">Created integration test to test the complete functionality of the sign up process </w:t>
             </w:r>
           </w:p>
           <w:p>
@@ -9608,23 +9166,13 @@
                 <w:lang w:val="en-US"/>
               </w:rPr>
             </w:pPr>
-            <w:proofErr w:type="gramStart"/>
-            <w:r>
-              <w:rPr>
-                <w:rFonts w:eastAsia="Times New Roman"/>
-                <w:color w:val="000000"/>
-                <w:lang w:val="en-US"/>
-              </w:rPr>
-              <w:t>Wrote</w:t>
-            </w:r>
-            <w:proofErr w:type="gramEnd"/>
-            <w:r>
-              <w:rPr>
-                <w:rFonts w:eastAsia="Times New Roman"/>
-                <w:color w:val="000000"/>
-                <w:lang w:val="en-US"/>
-              </w:rPr>
-              <w:t xml:space="preserve"> test cases for the dashboard and testing the various components of it</w:t>
+            <w:r>
+              <w:rPr>
+                <w:rFonts w:eastAsia="Times New Roman"/>
+                <w:color w:val="000000"/>
+                <w:lang w:val="en-US"/>
+              </w:rPr>
+              <w:t>Wrote test cases for the dashboard and testing the various components of it</w:t>
             </w:r>
           </w:p>
           <w:p>
@@ -10171,6 +9719,29 @@
               <w:t xml:space="preserve">Testing section in the presentation </w:t>
             </w:r>
           </w:p>
+          <w:p>
+            <w:pPr>
+              <w:numPr>
+                <w:ilvl w:val="0"/>
+                <w:numId w:val="37"/>
+              </w:numPr>
+              <w:spacing w:line="240" w:lineRule="auto"/>
+              <w:textAlignment w:val="baseline"/>
+              <w:rPr>
+                <w:rFonts w:eastAsia="Times New Roman"/>
+                <w:color w:val="000000"/>
+                <w:lang w:val="en-US"/>
+              </w:rPr>
+            </w:pPr>
+            <w:r>
+              <w:rPr>
+                <w:rFonts w:eastAsia="Times New Roman"/>
+                <w:color w:val="000000"/>
+                <w:lang w:val="en-US"/>
+              </w:rPr>
+              <w:t>Set up the testing report generation</w:t>
+            </w:r>
+          </w:p>
         </w:tc>
       </w:tr>
     </w:tbl>
@@ -10188,7 +9759,38 @@
       <w:pPr>
         <w:jc w:val="center"/>
       </w:pPr>
+    </w:p>
+    <w:p>
+      <w:pPr>
+        <w:jc w:val="center"/>
+      </w:pPr>
+    </w:p>
+    <w:p>
+      <w:pPr>
+        <w:jc w:val="center"/>
+      </w:pPr>
+    </w:p>
+    <w:p>
+      <w:pPr>
+        <w:jc w:val="center"/>
+      </w:pPr>
+    </w:p>
+    <w:p>
+      <w:pPr>
+        <w:jc w:val="center"/>
+      </w:pPr>
+    </w:p>
+    <w:p>
+      <w:pPr>
+        <w:jc w:val="center"/>
+      </w:pPr>
+    </w:p>
+    <w:p>
+      <w:pPr>
+        <w:jc w:val="center"/>
+      </w:pPr>
       <w:r>
+        <w:lastRenderedPageBreak/>
         <w:t>Code contributions visual:</w:t>
       </w:r>
     </w:p>
@@ -10197,15 +9799,11 @@
         <w:jc w:val="center"/>
       </w:pPr>
       <w:r>
-        <w:rPr>
-          <w:noProof/>
-        </w:rPr>
-        <w:lastRenderedPageBreak/>
         <w:drawing>
-          <wp:inline distT="0" distB="0" distL="0" distR="0" wp14:anchorId="17D081CC" wp14:editId="4AF1194A">
-            <wp:extent cx="4267796" cy="2152950"/>
-            <wp:effectExtent l="0" t="0" r="0" b="0"/>
-            <wp:docPr id="246874224" name="Picture 1" descr="A graph with numbers and a chart&#10;&#10;AI-generated content may be incorrect."/>
+          <wp:inline distT="0" distB="0" distL="0" distR="0" wp14:anchorId="01840D53" wp14:editId="106696AA">
+            <wp:extent cx="4201111" cy="2057687"/>
+            <wp:effectExtent l="0" t="0" r="9525" b="0"/>
+            <wp:docPr id="1333306969" name="Picture 1" descr="A graph with numbers and a bar chart&#10;&#10;AI-generated content may be incorrect."/>
             <wp:cNvGraphicFramePr>
               <a:graphicFrameLocks xmlns:a="http://schemas.openxmlformats.org/drawingml/2006/main" noChangeAspect="1"/>
             </wp:cNvGraphicFramePr>
@@ -10213,7 +9811,7 @@
               <a:graphicData uri="http://schemas.openxmlformats.org/drawingml/2006/picture">
                 <pic:pic xmlns:pic="http://schemas.openxmlformats.org/drawingml/2006/picture">
                   <pic:nvPicPr>
-                    <pic:cNvPr id="246874224" name="Picture 1" descr="A graph with numbers and a chart&#10;&#10;AI-generated content may be incorrect."/>
+                    <pic:cNvPr id="1333306969" name="Picture 1" descr="A graph with numbers and a bar chart&#10;&#10;AI-generated content may be incorrect."/>
                     <pic:cNvPicPr/>
                   </pic:nvPicPr>
                   <pic:blipFill>
@@ -10225,7 +9823,7 @@
                   <pic:spPr>
                     <a:xfrm>
                       <a:off x="0" y="0"/>
-                      <a:ext cx="4267796" cy="2152950"/>
+                      <a:ext cx="4201111" cy="2057687"/>
                     </a:xfrm>
                     <a:prstGeom prst="rect">
                       <a:avLst/>
@@ -10237,6 +9835,11 @@
           </wp:inline>
         </w:drawing>
       </w:r>
+    </w:p>
+    <w:p>
+      <w:pPr>
+        <w:jc w:val="center"/>
+      </w:pPr>
     </w:p>
     <w:p/>
     <w:p>
@@ -10492,13 +10095,8 @@
               </w:numPr>
               <w:spacing w:line="240" w:lineRule="auto"/>
             </w:pPr>
-            <w:proofErr w:type="gramStart"/>
-            <w:r>
-              <w:t>Helped</w:t>
-            </w:r>
-            <w:proofErr w:type="gramEnd"/>
-            <w:r>
-              <w:t xml:space="preserve"> organize and separate user stories for the research planning document</w:t>
+            <w:r>
+              <w:t>Helped organize and separate user stories for the research planning document</w:t>
             </w:r>
           </w:p>
           <w:p>
@@ -10594,13 +10192,8 @@
               </w:numPr>
               <w:spacing w:line="240" w:lineRule="auto"/>
             </w:pPr>
-            <w:proofErr w:type="gramStart"/>
-            <w:r>
-              <w:t>Took</w:t>
-            </w:r>
-            <w:proofErr w:type="gramEnd"/>
-            <w:r>
-              <w:t xml:space="preserve"> notes for the biweekly meeting with TA</w:t>
+            <w:r>
+              <w:t>Took notes for the biweekly meeting with TA</w:t>
             </w:r>
           </w:p>
           <w:p>
@@ -10626,15 +10219,7 @@
               <w:spacing w:line="240" w:lineRule="auto"/>
             </w:pPr>
             <w:r>
-              <w:t xml:space="preserve">Assisted with the development of </w:t>
-            </w:r>
-            <w:proofErr w:type="gramStart"/>
-            <w:r>
-              <w:t>the process</w:t>
-            </w:r>
-            <w:proofErr w:type="gramEnd"/>
-            <w:r>
-              <w:t xml:space="preserve"> diagrams</w:t>
+              <w:t>Assisted with the development of the process diagrams</w:t>
             </w:r>
           </w:p>
           <w:p>
@@ -10741,15 +10326,7 @@
               <w:spacing w:line="240" w:lineRule="auto"/>
             </w:pPr>
             <w:r>
-              <w:t xml:space="preserve">Completed the Scrum Meeting section of the progress report and added links to </w:t>
-            </w:r>
-            <w:proofErr w:type="spellStart"/>
-            <w:r>
-              <w:t>github</w:t>
-            </w:r>
-            <w:proofErr w:type="spellEnd"/>
-            <w:r>
-              <w:t xml:space="preserve"> contributions</w:t>
+              <w:t>Completed the Scrum Meeting section of the progress report and added links to github contributions</w:t>
             </w:r>
           </w:p>
         </w:tc>
@@ -10880,21 +10457,8 @@
               </w:numPr>
               <w:spacing w:line="240" w:lineRule="auto"/>
             </w:pPr>
-            <w:proofErr w:type="gramStart"/>
-            <w:r>
-              <w:t>Took</w:t>
-            </w:r>
-            <w:proofErr w:type="gramEnd"/>
-            <w:r>
-              <w:t xml:space="preserve"> meeting notes for </w:t>
-            </w:r>
-            <w:proofErr w:type="gramStart"/>
-            <w:r>
-              <w:t>biweekly</w:t>
-            </w:r>
-            <w:proofErr w:type="gramEnd"/>
-            <w:r>
-              <w:t xml:space="preserve"> meeting with TA</w:t>
+            <w:r>
+              <w:t>Took meeting notes for biweekly meeting with TA</w:t>
             </w:r>
           </w:p>
           <w:p>
@@ -10967,15 +10531,7 @@
               <w:spacing w:line="240" w:lineRule="auto"/>
             </w:pPr>
             <w:r>
-              <w:t xml:space="preserve">Worked on the scrum and testing section of progress report and updated </w:t>
-            </w:r>
-            <w:proofErr w:type="spellStart"/>
-            <w:r>
-              <w:t>github</w:t>
-            </w:r>
-            <w:proofErr w:type="spellEnd"/>
-            <w:r>
-              <w:t xml:space="preserve"> with meeting documents</w:t>
+              <w:t>Worked on the scrum and testing section of progress report and updated github with meeting documents</w:t>
             </w:r>
           </w:p>
         </w:tc>
@@ -11349,15 +10905,7 @@
               <w:spacing w:line="240" w:lineRule="auto"/>
             </w:pPr>
             <w:r>
-              <w:t xml:space="preserve">Sourced web hosting and database vendors (initially </w:t>
-            </w:r>
-            <w:proofErr w:type="spellStart"/>
-            <w:r>
-              <w:t>Vercel</w:t>
-            </w:r>
-            <w:proofErr w:type="spellEnd"/>
-            <w:r>
-              <w:t xml:space="preserve"> w/ Neon PostgreSQL)</w:t>
+              <w:t>Sourced web hosting and database vendors (initially Vercel w/ Neon PostgreSQL)</w:t>
             </w:r>
           </w:p>
           <w:p>
@@ -11370,13 +10918,8 @@
               <w:spacing w:line="240" w:lineRule="auto"/>
             </w:pPr>
             <w:r>
-              <w:t xml:space="preserve">Configured and deployed the development and production domains via </w:t>
-            </w:r>
-            <w:proofErr w:type="spellStart"/>
-            <w:r>
-              <w:t>Vercel</w:t>
-            </w:r>
-            <w:proofErr w:type="spellEnd"/>
+              <w:t>Configured and deployed the development and production domains via Vercel</w:t>
+            </w:r>
           </w:p>
         </w:tc>
       </w:tr>

--- a/COSC 4P02 & SE Process/Contribution Tracker.docx
+++ b/COSC 4P02 & SE Process/Contribution Tracker.docx
@@ -1556,7 +1556,19 @@
               <w:rPr>
                 <w:lang w:val="en-CA"/>
               </w:rPr>
-              <w:t>Created Table of Contents, AccuTrack Overview, Requirements Document, Installation Manual, Technical Stack, Project Structure and formatting for the Final report</w:t>
+              <w:t>Created Table of Contents, AccuTrack Overview, Requirements Document, Installation Manual, Technical Stack, Project Structure and</w:t>
+            </w:r>
+            <w:r>
+              <w:rPr>
+                <w:lang w:val="en-CA"/>
+              </w:rPr>
+              <w:t xml:space="preserve"> majority of the</w:t>
+            </w:r>
+            <w:r>
+              <w:rPr>
+                <w:lang w:val="en-CA"/>
+              </w:rPr>
+              <w:t xml:space="preserve"> formatting for the Final report</w:t>
             </w:r>
           </w:p>
           <w:p>
@@ -1574,6 +1586,150 @@
                 <w:lang w:val="en-CA"/>
               </w:rPr>
               <w:t>Assigned final report subsections to group members based on their expertise/role</w:t>
+            </w:r>
+          </w:p>
+        </w:tc>
+      </w:tr>
+      <w:tr>
+        <w:tc>
+          <w:tcPr>
+            <w:tcW w:w="1620" w:type="dxa"/>
+            <w:tcBorders>
+              <w:top w:val="single" w:sz="8" w:space="0" w:color="000000"/>
+              <w:left w:val="single" w:sz="8" w:space="0" w:color="000000"/>
+              <w:bottom w:val="single" w:sz="8" w:space="0" w:color="000000"/>
+              <w:right w:val="single" w:sz="8" w:space="0" w:color="000000"/>
+            </w:tcBorders>
+          </w:tcPr>
+          <w:p>
+            <w:r>
+              <w:t>6</w:t>
+            </w:r>
+            <w:r>
+              <w:rPr>
+                <w:vertAlign w:val="superscript"/>
+              </w:rPr>
+              <w:t>th</w:t>
+            </w:r>
+            <w:r>
+              <w:t xml:space="preserve"> April 2025</w:t>
+            </w:r>
+          </w:p>
+        </w:tc>
+        <w:tc>
+          <w:tcPr>
+            <w:tcW w:w="7740" w:type="dxa"/>
+            <w:tcBorders>
+              <w:top w:val="single" w:sz="8" w:space="0" w:color="000000"/>
+              <w:left w:val="single" w:sz="8" w:space="0" w:color="000000"/>
+              <w:bottom w:val="single" w:sz="8" w:space="0" w:color="000000"/>
+              <w:right w:val="single" w:sz="8" w:space="0" w:color="000000"/>
+            </w:tcBorders>
+          </w:tcPr>
+          <w:p>
+            <w:pPr>
+              <w:numPr>
+                <w:ilvl w:val="0"/>
+                <w:numId w:val="24"/>
+              </w:numPr>
+              <w:rPr>
+                <w:lang w:val="en-CA"/>
+              </w:rPr>
+            </w:pPr>
+            <w:r>
+              <w:rPr>
+                <w:lang w:val="en-CA"/>
+              </w:rPr>
+              <w:t>Completed a few bug fixes in the report section (invalid dates)</w:t>
+            </w:r>
+          </w:p>
+          <w:p>
+            <w:pPr>
+              <w:numPr>
+                <w:ilvl w:val="0"/>
+                <w:numId w:val="24"/>
+              </w:numPr>
+              <w:rPr>
+                <w:lang w:val="en-CA"/>
+              </w:rPr>
+            </w:pPr>
+            <w:r>
+              <w:rPr>
+                <w:lang w:val="en-CA"/>
+              </w:rPr>
+              <w:t>Completed Motivation, user requirements, design, and introductory SE Process implementation slides</w:t>
+            </w:r>
+          </w:p>
+        </w:tc>
+      </w:tr>
+      <w:tr>
+        <w:tc>
+          <w:tcPr>
+            <w:tcW w:w="1620" w:type="dxa"/>
+            <w:tcBorders>
+              <w:top w:val="single" w:sz="8" w:space="0" w:color="000000"/>
+              <w:left w:val="single" w:sz="8" w:space="0" w:color="000000"/>
+              <w:bottom w:val="single" w:sz="8" w:space="0" w:color="000000"/>
+              <w:right w:val="single" w:sz="8" w:space="0" w:color="000000"/>
+            </w:tcBorders>
+          </w:tcPr>
+          <w:p>
+            <w:r>
+              <w:t>13</w:t>
+            </w:r>
+            <w:r>
+              <w:rPr>
+                <w:vertAlign w:val="superscript"/>
+              </w:rPr>
+              <w:t>th</w:t>
+            </w:r>
+            <w:r>
+              <w:t xml:space="preserve"> April 2025</w:t>
+            </w:r>
+          </w:p>
+        </w:tc>
+        <w:tc>
+          <w:tcPr>
+            <w:tcW w:w="7740" w:type="dxa"/>
+            <w:tcBorders>
+              <w:top w:val="single" w:sz="8" w:space="0" w:color="000000"/>
+              <w:left w:val="single" w:sz="8" w:space="0" w:color="000000"/>
+              <w:bottom w:val="single" w:sz="8" w:space="0" w:color="000000"/>
+              <w:right w:val="single" w:sz="8" w:space="0" w:color="000000"/>
+            </w:tcBorders>
+          </w:tcPr>
+          <w:p>
+            <w:pPr>
+              <w:numPr>
+                <w:ilvl w:val="0"/>
+                <w:numId w:val="24"/>
+              </w:numPr>
+              <w:rPr>
+                <w:lang w:val="en-CA"/>
+              </w:rPr>
+            </w:pPr>
+            <w:r>
+              <w:rPr>
+                <w:lang w:val="en-CA"/>
+              </w:rPr>
+              <w:t>Fixed formatting of the final report (table of contents, headings etc)</w:t>
+            </w:r>
+          </w:p>
+          <w:p>
+            <w:pPr>
+              <w:numPr>
+                <w:ilvl w:val="0"/>
+                <w:numId w:val="24"/>
+              </w:numPr>
+              <w:rPr>
+                <w:lang w:val="en-CA"/>
+              </w:rPr>
+            </w:pPr>
+            <w:r>
+              <w:rPr>
+                <w:lang w:val="en-CA"/>
+              </w:rPr>
+              <w:t>Completed practice presentation/demonstration with the group</w:t>
             </w:r>
           </w:p>
         </w:tc>
@@ -9799,6 +9955,9 @@
         <w:jc w:val="center"/>
       </w:pPr>
       <w:r>
+        <w:rPr>
+          <w:noProof/>
+        </w:rPr>
         <w:drawing>
           <wp:inline distT="0" distB="0" distL="0" distR="0" wp14:anchorId="01840D53" wp14:editId="106696AA">
             <wp:extent cx="4201111" cy="2057687"/>
@@ -10393,6 +10552,7 @@
               <w:spacing w:line="240" w:lineRule="auto"/>
             </w:pPr>
             <w:r>
+              <w:lastRenderedPageBreak/>
               <w:t>4th March 2025</w:t>
             </w:r>
           </w:p>

--- a/COSC 4P02 & SE Process/Contribution Tracker.docx
+++ b/COSC 4P02 & SE Process/Contribution Tracker.docx
@@ -482,12 +482,14 @@
                 <w:lang w:val="en-US"/>
               </w:rPr>
             </w:pPr>
+            <w:proofErr w:type="spellStart"/>
             <w:r>
               <w:rPr>
                 <w:lang w:val="en-US"/>
               </w:rPr>
               <w:t>Next.Js</w:t>
             </w:r>
+            <w:proofErr w:type="spellEnd"/>
           </w:p>
           <w:p>
             <w:pPr>
@@ -554,7 +556,21 @@
               <w:rPr>
                 <w:lang w:val="en-US"/>
               </w:rPr>
-              <w:t>Added checkpoint files and created a README for the github repository</w:t>
+              <w:t xml:space="preserve">Added checkpoint files and created a README for the </w:t>
+            </w:r>
+            <w:proofErr w:type="spellStart"/>
+            <w:r>
+              <w:rPr>
+                <w:lang w:val="en-US"/>
+              </w:rPr>
+              <w:t>github</w:t>
+            </w:r>
+            <w:proofErr w:type="spellEnd"/>
+            <w:r>
+              <w:rPr>
+                <w:lang w:val="en-US"/>
+              </w:rPr>
+              <w:t xml:space="preserve"> repository</w:t>
             </w:r>
           </w:p>
         </w:tc>
@@ -628,8 +644,16 @@
               <w:rPr>
                 <w:lang w:val="en-US"/>
               </w:rPr>
-              <w:t>Organized Group 10- Github</w:t>
-            </w:r>
+              <w:t xml:space="preserve">Organized Group 10- </w:t>
+            </w:r>
+            <w:proofErr w:type="spellStart"/>
+            <w:r>
+              <w:rPr>
+                <w:lang w:val="en-US"/>
+              </w:rPr>
+              <w:t>Github</w:t>
+            </w:r>
+            <w:proofErr w:type="spellEnd"/>
           </w:p>
         </w:tc>
       </w:tr>
@@ -809,7 +833,21 @@
               <w:rPr>
                 <w:lang w:val="en-CA"/>
               </w:rPr>
-              <w:t xml:space="preserve">Assisted Tyler with the database integration of the front end pages I previously created. </w:t>
+              <w:t xml:space="preserve">Assisted Tyler with the database integration of the </w:t>
+            </w:r>
+            <w:proofErr w:type="gramStart"/>
+            <w:r>
+              <w:rPr>
+                <w:lang w:val="en-CA"/>
+              </w:rPr>
+              <w:t>front end</w:t>
+            </w:r>
+            <w:proofErr w:type="gramEnd"/>
+            <w:r>
+              <w:rPr>
+                <w:lang w:val="en-CA"/>
+              </w:rPr>
+              <w:t xml:space="preserve"> pages I previously created. </w:t>
             </w:r>
           </w:p>
         </w:tc>
@@ -954,7 +992,21 @@
               <w:rPr>
                 <w:lang w:val="en-CA"/>
               </w:rPr>
-              <w:t xml:space="preserve">Further designed the dashboard so it fits the goals and items that would be included for Sprint 2. This included an Ai chat button, report generation buttons, recent activity and 2 charts to visualize the users finances. </w:t>
+              <w:t xml:space="preserve">Further designed the dashboard so it fits the goals and items that would be included for Sprint 2. This included an Ai chat button, report generation buttons, recent activity and 2 charts to visualize the </w:t>
+            </w:r>
+            <w:proofErr w:type="gramStart"/>
+            <w:r>
+              <w:rPr>
+                <w:lang w:val="en-CA"/>
+              </w:rPr>
+              <w:t>users</w:t>
+            </w:r>
+            <w:proofErr w:type="gramEnd"/>
+            <w:r>
+              <w:rPr>
+                <w:lang w:val="en-CA"/>
+              </w:rPr>
+              <w:t xml:space="preserve"> finances. </w:t>
             </w:r>
           </w:p>
           <w:p>
@@ -1008,7 +1060,21 @@
               <w:rPr>
                 <w:lang w:val="en-CA"/>
               </w:rPr>
-              <w:t xml:space="preserve">Laid out the front end </w:t>
+              <w:t xml:space="preserve">Laid out the </w:t>
+            </w:r>
+            <w:proofErr w:type="gramStart"/>
+            <w:r>
+              <w:rPr>
+                <w:lang w:val="en-CA"/>
+              </w:rPr>
+              <w:t>front end</w:t>
+            </w:r>
+            <w:proofErr w:type="gramEnd"/>
+            <w:r>
+              <w:rPr>
+                <w:lang w:val="en-CA"/>
+              </w:rPr>
+              <w:t xml:space="preserve"> </w:t>
             </w:r>
             <w:r>
               <w:rPr>
@@ -1127,7 +1193,15 @@
               </w:rPr>
             </w:pPr>
             <w:r>
-              <w:t xml:space="preserve">Created the report generation section &amp; functionality. This included the ability to generate both PDF and CSV version of report files that fall under the filtering described by the user. The documents completed were the income statement, transaction summaries &amp; inventory report. </w:t>
+              <w:t xml:space="preserve">Created the report generation section &amp; functionality. This included the ability to generate both PDF and CSV </w:t>
+            </w:r>
+            <w:proofErr w:type="gramStart"/>
+            <w:r>
+              <w:t>version</w:t>
+            </w:r>
+            <w:proofErr w:type="gramEnd"/>
+            <w:r>
+              <w:t xml:space="preserve"> of report files that fall under the filtering described by the user. The documents completed were the income statement, transaction summaries &amp; inventory report. </w:t>
             </w:r>
           </w:p>
         </w:tc>
@@ -1368,7 +1442,35 @@
               <w:rPr>
                 <w:lang w:val="en-CA"/>
               </w:rPr>
-              <w:t>Reverted faulty front end additions and ensured vercel compatibility</w:t>
+              <w:t xml:space="preserve">Reverted faulty </w:t>
+            </w:r>
+            <w:proofErr w:type="gramStart"/>
+            <w:r>
+              <w:rPr>
+                <w:lang w:val="en-CA"/>
+              </w:rPr>
+              <w:t>front end</w:t>
+            </w:r>
+            <w:proofErr w:type="gramEnd"/>
+            <w:r>
+              <w:rPr>
+                <w:lang w:val="en-CA"/>
+              </w:rPr>
+              <w:t xml:space="preserve"> additions and ensured </w:t>
+            </w:r>
+            <w:proofErr w:type="spellStart"/>
+            <w:r>
+              <w:rPr>
+                <w:lang w:val="en-CA"/>
+              </w:rPr>
+              <w:t>vercel</w:t>
+            </w:r>
+            <w:proofErr w:type="spellEnd"/>
+            <w:r>
+              <w:rPr>
+                <w:lang w:val="en-CA"/>
+              </w:rPr>
+              <w:t xml:space="preserve"> compatibility</w:t>
             </w:r>
           </w:p>
           <w:p>
@@ -1539,7 +1641,21 @@
               <w:rPr>
                 <w:lang w:val="en-CA"/>
               </w:rPr>
-              <w:t>Uploaded necessary system design PDFs to github so that they can be linked in the final report</w:t>
+              <w:t xml:space="preserve">Uploaded necessary system design PDFs to </w:t>
+            </w:r>
+            <w:proofErr w:type="spellStart"/>
+            <w:r>
+              <w:rPr>
+                <w:lang w:val="en-CA"/>
+              </w:rPr>
+              <w:t>github</w:t>
+            </w:r>
+            <w:proofErr w:type="spellEnd"/>
+            <w:r>
+              <w:rPr>
+                <w:lang w:val="en-CA"/>
+              </w:rPr>
+              <w:t xml:space="preserve"> so that they can be linked in the final report</w:t>
             </w:r>
           </w:p>
           <w:p>
@@ -1556,7 +1672,21 @@
               <w:rPr>
                 <w:lang w:val="en-CA"/>
               </w:rPr>
-              <w:t>Created Table of Contents, AccuTrack Overview, Requirements Document, Installation Manual, Technical Stack, Project Structure and</w:t>
+              <w:t xml:space="preserve">Created Table of Contents, </w:t>
+            </w:r>
+            <w:proofErr w:type="spellStart"/>
+            <w:r>
+              <w:rPr>
+                <w:lang w:val="en-CA"/>
+              </w:rPr>
+              <w:t>AccuTrack</w:t>
+            </w:r>
+            <w:proofErr w:type="spellEnd"/>
+            <w:r>
+              <w:rPr>
+                <w:lang w:val="en-CA"/>
+              </w:rPr>
+              <w:t xml:space="preserve"> Overview, Requirements Document, Installation Manual, Technical Stack, Project Structure and</w:t>
             </w:r>
             <w:r>
               <w:rPr>
@@ -1712,7 +1842,21 @@
               <w:rPr>
                 <w:lang w:val="en-CA"/>
               </w:rPr>
-              <w:t>Fixed formatting of the final report (table of contents, headings etc)</w:t>
+              <w:t xml:space="preserve">Fixed formatting of the final report (table of contents, headings </w:t>
+            </w:r>
+            <w:proofErr w:type="spellStart"/>
+            <w:r>
+              <w:rPr>
+                <w:lang w:val="en-CA"/>
+              </w:rPr>
+              <w:t>etc</w:t>
+            </w:r>
+            <w:proofErr w:type="spellEnd"/>
+            <w:r>
+              <w:rPr>
+                <w:lang w:val="en-CA"/>
+              </w:rPr>
+              <w:t>)</w:t>
             </w:r>
           </w:p>
           <w:p>
@@ -2212,12 +2356,14 @@
                 <w:lang w:val="en-US"/>
               </w:rPr>
             </w:pPr>
+            <w:proofErr w:type="spellStart"/>
             <w:r>
               <w:rPr>
                 <w:lang w:val="en-US"/>
               </w:rPr>
               <w:t>Javascript</w:t>
             </w:r>
+            <w:proofErr w:type="spellEnd"/>
           </w:p>
           <w:p>
             <w:pPr>
@@ -2246,12 +2392,14 @@
                 <w:lang w:val="en-US"/>
               </w:rPr>
             </w:pPr>
+            <w:proofErr w:type="spellStart"/>
             <w:r>
               <w:rPr>
                 <w:lang w:val="en-US"/>
               </w:rPr>
               <w:t>etc</w:t>
             </w:r>
+            <w:proofErr w:type="spellEnd"/>
           </w:p>
         </w:tc>
       </w:tr>
@@ -3331,7 +3479,21 @@
               <w:rPr>
                 <w:lang w:val="en-US"/>
               </w:rPr>
-              <w:t>Assisted Rouvin with dashboard theme fonts, colours and dynamic shadows</w:t>
+              <w:t xml:space="preserve">Assisted Rouvin with dashboard theme fonts, </w:t>
+            </w:r>
+            <w:proofErr w:type="spellStart"/>
+            <w:r>
+              <w:rPr>
+                <w:lang w:val="en-US"/>
+              </w:rPr>
+              <w:t>colours</w:t>
+            </w:r>
+            <w:proofErr w:type="spellEnd"/>
+            <w:r>
+              <w:rPr>
+                <w:lang w:val="en-US"/>
+              </w:rPr>
+              <w:t xml:space="preserve"> and dynamic shadows</w:t>
             </w:r>
           </w:p>
         </w:tc>
@@ -3450,7 +3612,21 @@
               <w:rPr>
                 <w:lang w:val="en-US"/>
               </w:rPr>
-              <w:t>Assisted Rouvin with changing bar chart to stacked bar chart</w:t>
+              <w:t xml:space="preserve">Assisted Rouvin with changing </w:t>
+            </w:r>
+            <w:proofErr w:type="gramStart"/>
+            <w:r>
+              <w:rPr>
+                <w:lang w:val="en-US"/>
+              </w:rPr>
+              <w:t>bar</w:t>
+            </w:r>
+            <w:proofErr w:type="gramEnd"/>
+            <w:r>
+              <w:rPr>
+                <w:lang w:val="en-US"/>
+              </w:rPr>
+              <w:t xml:space="preserve"> chart to stacked bar chart</w:t>
             </w:r>
           </w:p>
           <w:p>
@@ -3866,11 +4042,19 @@
                 <w:lang w:val="en-US"/>
               </w:rPr>
             </w:pPr>
-            <w:r>
-              <w:rPr>
-                <w:lang w:val="en-US"/>
-              </w:rPr>
-              <w:t>25rd Mar 2025</w:t>
+            <w:proofErr w:type="gramStart"/>
+            <w:r>
+              <w:rPr>
+                <w:lang w:val="en-US"/>
+              </w:rPr>
+              <w:t>25rd</w:t>
+            </w:r>
+            <w:proofErr w:type="gramEnd"/>
+            <w:r>
+              <w:rPr>
+                <w:lang w:val="en-US"/>
+              </w:rPr>
+              <w:t xml:space="preserve"> Mar 2025</w:t>
             </w:r>
           </w:p>
         </w:tc>
@@ -4127,7 +4311,21 @@
         <w:rPr>
           <w:lang w:val="en-US"/>
         </w:rPr>
-        <w:t>Updated theming across multiple pages to align with AccuTrack’s branding</w:t>
+        <w:t xml:space="preserve">Updated theming across multiple pages to align with </w:t>
+      </w:r>
+      <w:proofErr w:type="spellStart"/>
+      <w:r>
+        <w:rPr>
+          <w:lang w:val="en-US"/>
+        </w:rPr>
+        <w:t>AccuTrack’s</w:t>
+      </w:r>
+      <w:proofErr w:type="spellEnd"/>
+      <w:r>
+        <w:rPr>
+          <w:lang w:val="en-US"/>
+        </w:rPr>
+        <w:t xml:space="preserve"> branding</w:t>
       </w:r>
     </w:p>
     <w:p>
@@ -4269,11 +4467,19 @@
                 <w:lang w:val="en-US"/>
               </w:rPr>
             </w:pPr>
-            <w:r>
-              <w:rPr>
-                <w:lang w:val="en-US"/>
-              </w:rPr>
-              <w:t>1th April 2025</w:t>
+            <w:proofErr w:type="gramStart"/>
+            <w:r>
+              <w:rPr>
+                <w:lang w:val="en-US"/>
+              </w:rPr>
+              <w:t>1th</w:t>
+            </w:r>
+            <w:proofErr w:type="gramEnd"/>
+            <w:r>
+              <w:rPr>
+                <w:lang w:val="en-US"/>
+              </w:rPr>
+              <w:t xml:space="preserve"> April 2025</w:t>
             </w:r>
           </w:p>
         </w:tc>
@@ -4327,7 +4533,49 @@
               <w:rPr>
                 <w:lang w:val="en-US"/>
               </w:rPr>
-              <w:t>Total IncomeTotal ExpensesNet Cash FlowInventory Value</w:t>
+              <w:t xml:space="preserve">Total </w:t>
+            </w:r>
+            <w:proofErr w:type="spellStart"/>
+            <w:r>
+              <w:rPr>
+                <w:lang w:val="en-US"/>
+              </w:rPr>
+              <w:t>IncomeTotal</w:t>
+            </w:r>
+            <w:proofErr w:type="spellEnd"/>
+            <w:r>
+              <w:rPr>
+                <w:lang w:val="en-US"/>
+              </w:rPr>
+              <w:t xml:space="preserve"> </w:t>
+            </w:r>
+            <w:proofErr w:type="spellStart"/>
+            <w:r>
+              <w:rPr>
+                <w:lang w:val="en-US"/>
+              </w:rPr>
+              <w:t>ExpensesNet</w:t>
+            </w:r>
+            <w:proofErr w:type="spellEnd"/>
+            <w:r>
+              <w:rPr>
+                <w:lang w:val="en-US"/>
+              </w:rPr>
+              <w:t xml:space="preserve"> Cash </w:t>
+            </w:r>
+            <w:proofErr w:type="spellStart"/>
+            <w:r>
+              <w:rPr>
+                <w:lang w:val="en-US"/>
+              </w:rPr>
+              <w:t>FlowInventory</w:t>
+            </w:r>
+            <w:proofErr w:type="spellEnd"/>
+            <w:r>
+              <w:rPr>
+                <w:lang w:val="en-US"/>
+              </w:rPr>
+              <w:t xml:space="preserve"> Value</w:t>
             </w:r>
           </w:p>
           <w:p>
@@ -4739,7 +4987,21 @@
               <w:rPr>
                 <w:lang w:val="en-US"/>
               </w:rPr>
-              <w:t>Outlined and assisted with formatting and completion of the final powerpoint presentation</w:t>
+              <w:t xml:space="preserve">Outlined and assisted with formatting and completion of the final </w:t>
+            </w:r>
+            <w:proofErr w:type="spellStart"/>
+            <w:r>
+              <w:rPr>
+                <w:lang w:val="en-US"/>
+              </w:rPr>
+              <w:t>powerpoint</w:t>
+            </w:r>
+            <w:proofErr w:type="spellEnd"/>
+            <w:r>
+              <w:rPr>
+                <w:lang w:val="en-US"/>
+              </w:rPr>
+              <w:t xml:space="preserve"> presentation</w:t>
             </w:r>
           </w:p>
         </w:tc>
@@ -4858,7 +5120,21 @@
               <w:rPr>
                 <w:lang w:val="en-US"/>
               </w:rPr>
-              <w:t>Assisted with other Powerpoint sections</w:t>
+              <w:t xml:space="preserve">Assisted with other </w:t>
+            </w:r>
+            <w:proofErr w:type="spellStart"/>
+            <w:r>
+              <w:rPr>
+                <w:lang w:val="en-US"/>
+              </w:rPr>
+              <w:t>Powerpoint</w:t>
+            </w:r>
+            <w:proofErr w:type="spellEnd"/>
+            <w:r>
+              <w:rPr>
+                <w:lang w:val="en-US"/>
+              </w:rPr>
+              <w:t xml:space="preserve"> sections</w:t>
             </w:r>
           </w:p>
           <w:p>
@@ -4944,7 +5220,21 @@
         <w:rPr>
           <w:lang w:val="en-US"/>
         </w:rPr>
-        <w:t>Designed and structured the initial draft of the User Manual for a clear user onboarding</w:t>
+        <w:t xml:space="preserve">Designed and structured the initial draft of the User Manual for </w:t>
+      </w:r>
+      <w:proofErr w:type="gramStart"/>
+      <w:r>
+        <w:rPr>
+          <w:lang w:val="en-US"/>
+        </w:rPr>
+        <w:t>a clear</w:t>
+      </w:r>
+      <w:proofErr w:type="gramEnd"/>
+      <w:r>
+        <w:rPr>
+          <w:lang w:val="en-US"/>
+        </w:rPr>
+        <w:t xml:space="preserve"> user onboarding</w:t>
       </w:r>
     </w:p>
     <w:p>
@@ -5242,8 +5532,13 @@
               </w:numPr>
               <w:spacing w:line="240" w:lineRule="auto"/>
             </w:pPr>
-            <w:r>
-              <w:t>Time Table (Structure + 10% of content)</w:t>
+            <w:proofErr w:type="gramStart"/>
+            <w:r>
+              <w:t>Time Table</w:t>
+            </w:r>
+            <w:proofErr w:type="gramEnd"/>
+            <w:r>
+              <w:t xml:space="preserve"> (Structure + 10% of content)</w:t>
             </w:r>
           </w:p>
           <w:p>
@@ -5435,9 +5730,11 @@
               </w:numPr>
               <w:spacing w:line="240" w:lineRule="auto"/>
             </w:pPr>
+            <w:proofErr w:type="spellStart"/>
             <w:r>
               <w:t>Javascript</w:t>
             </w:r>
+            <w:proofErr w:type="spellEnd"/>
           </w:p>
           <w:p>
             <w:pPr>
@@ -5500,9 +5797,11 @@
               </w:numPr>
               <w:spacing w:line="240" w:lineRule="auto"/>
             </w:pPr>
+            <w:proofErr w:type="spellStart"/>
             <w:r>
               <w:t>Shadcn</w:t>
             </w:r>
+            <w:proofErr w:type="spellEnd"/>
           </w:p>
           <w:p>
             <w:pPr>
@@ -5600,7 +5899,15 @@
               <w:spacing w:line="240" w:lineRule="auto"/>
             </w:pPr>
             <w:r>
-              <w:t>Removed redundant .json files from GitHub main</w:t>
+              <w:t>Removed redundant .</w:t>
+            </w:r>
+            <w:proofErr w:type="spellStart"/>
+            <w:r>
+              <w:t>json</w:t>
+            </w:r>
+            <w:proofErr w:type="spellEnd"/>
+            <w:r>
+              <w:t xml:space="preserve"> files from GitHub main</w:t>
             </w:r>
           </w:p>
         </w:tc>
@@ -7045,7 +7352,25 @@
                 <w:color w:val="000000"/>
                 <w:lang w:val="en-US"/>
               </w:rPr>
-              <w:t>Implemented state management (Zustand) to keep track of pro users</w:t>
+              <w:t>Implemented state management (</w:t>
+            </w:r>
+            <w:proofErr w:type="spellStart"/>
+            <w:r>
+              <w:rPr>
+                <w:rFonts w:eastAsia="Times New Roman"/>
+                <w:color w:val="000000"/>
+                <w:lang w:val="en-US"/>
+              </w:rPr>
+              <w:t>Zustand</w:t>
+            </w:r>
+            <w:proofErr w:type="spellEnd"/>
+            <w:r>
+              <w:rPr>
+                <w:rFonts w:eastAsia="Times New Roman"/>
+                <w:color w:val="000000"/>
+                <w:lang w:val="en-US"/>
+              </w:rPr>
+              <w:t>) to keep track of pro users</w:t>
             </w:r>
           </w:p>
           <w:p>
@@ -7229,7 +7554,25 @@
                 <w:color w:val="000000"/>
                 <w:lang w:val="en-US"/>
               </w:rPr>
-              <w:t>Fixed Recent transaction Blue record with “+” icon for income</w:t>
+              <w:t xml:space="preserve">Fixed Recent transaction </w:t>
+            </w:r>
+            <w:proofErr w:type="gramStart"/>
+            <w:r>
+              <w:rPr>
+                <w:rFonts w:eastAsia="Times New Roman"/>
+                <w:color w:val="000000"/>
+                <w:lang w:val="en-US"/>
+              </w:rPr>
+              <w:t>Blue</w:t>
+            </w:r>
+            <w:proofErr w:type="gramEnd"/>
+            <w:r>
+              <w:rPr>
+                <w:rFonts w:eastAsia="Times New Roman"/>
+                <w:color w:val="000000"/>
+                <w:lang w:val="en-US"/>
+              </w:rPr>
+              <w:t xml:space="preserve"> record with “+” icon for income</w:t>
             </w:r>
           </w:p>
           <w:p>
@@ -7275,7 +7618,25 @@
                 <w:color w:val="000000"/>
                 <w:lang w:val="en-US"/>
               </w:rPr>
-              <w:t>Fixed inconsistent dates in the recent transactions</w:t>
+              <w:t xml:space="preserve">Fixed inconsistent </w:t>
+            </w:r>
+            <w:proofErr w:type="gramStart"/>
+            <w:r>
+              <w:rPr>
+                <w:rFonts w:eastAsia="Times New Roman"/>
+                <w:color w:val="000000"/>
+                <w:lang w:val="en-US"/>
+              </w:rPr>
+              <w:t>dates</w:t>
+            </w:r>
+            <w:proofErr w:type="gramEnd"/>
+            <w:r>
+              <w:rPr>
+                <w:rFonts w:eastAsia="Times New Roman"/>
+                <w:color w:val="000000"/>
+                <w:lang w:val="en-US"/>
+              </w:rPr>
+              <w:t xml:space="preserve"> in the recent transactions</w:t>
             </w:r>
           </w:p>
           <w:p>
@@ -7884,7 +8245,25 @@
                 <w:color w:val="000000"/>
                 <w:lang w:val="en-US"/>
               </w:rPr>
-              <w:t>Amount field: Removed the increment/ Decrement</w:t>
+              <w:t xml:space="preserve">Amount </w:t>
+            </w:r>
+            <w:proofErr w:type="spellStart"/>
+            <w:r>
+              <w:rPr>
+                <w:rFonts w:eastAsia="Times New Roman"/>
+                <w:color w:val="000000"/>
+                <w:lang w:val="en-US"/>
+              </w:rPr>
+              <w:t>field</w:t>
+            </w:r>
+            <w:proofErr w:type="spellEnd"/>
+            <w:r>
+              <w:rPr>
+                <w:rFonts w:eastAsia="Times New Roman"/>
+                <w:color w:val="000000"/>
+                <w:lang w:val="en-US"/>
+              </w:rPr>
+              <w:t>: Removed the increment/ Decrement</w:t>
             </w:r>
           </w:p>
           <w:p>
@@ -7907,7 +8286,25 @@
                 <w:color w:val="000000"/>
                 <w:lang w:val="en-US"/>
               </w:rPr>
-              <w:t>Amount field: Set limit on decimal places (2) </w:t>
+              <w:t xml:space="preserve">Amount </w:t>
+            </w:r>
+            <w:proofErr w:type="spellStart"/>
+            <w:r>
+              <w:rPr>
+                <w:rFonts w:eastAsia="Times New Roman"/>
+                <w:color w:val="000000"/>
+                <w:lang w:val="en-US"/>
+              </w:rPr>
+              <w:t>field</w:t>
+            </w:r>
+            <w:proofErr w:type="spellEnd"/>
+            <w:r>
+              <w:rPr>
+                <w:rFonts w:eastAsia="Times New Roman"/>
+                <w:color w:val="000000"/>
+                <w:lang w:val="en-US"/>
+              </w:rPr>
+              <w:t>: Set limit on decimal places (2) </w:t>
             </w:r>
           </w:p>
           <w:p>
@@ -8522,8 +8919,13 @@
               </w:numPr>
               <w:spacing w:line="240" w:lineRule="auto"/>
             </w:pPr>
-            <w:r>
-              <w:t xml:space="preserve">Watched and created mock financial applications by following tutorials to learn our development stack. </w:t>
+            <w:proofErr w:type="gramStart"/>
+            <w:r>
+              <w:t>Watched</w:t>
+            </w:r>
+            <w:proofErr w:type="gramEnd"/>
+            <w:r>
+              <w:t xml:space="preserve"> and created mock financial applications by following tutorials to learn our development stack. </w:t>
             </w:r>
           </w:p>
         </w:tc>
@@ -8630,8 +9032,13 @@
               <w:spacing w:line="240" w:lineRule="auto"/>
             </w:pPr>
             <w:r>
-              <w:t>Changed the logos and wallpapers</w:t>
-            </w:r>
+              <w:t xml:space="preserve">Changed the logos and </w:t>
+            </w:r>
+            <w:proofErr w:type="gramStart"/>
+            <w:r>
+              <w:t>wallpapers</w:t>
+            </w:r>
+            <w:proofErr w:type="gramEnd"/>
           </w:p>
           <w:p>
             <w:pPr>
@@ -8643,7 +9050,15 @@
               <w:spacing w:line="240" w:lineRule="auto"/>
             </w:pPr>
             <w:r>
-              <w:t>Fixed bugs in the .json files</w:t>
+              <w:t>Fixed bugs in the .</w:t>
+            </w:r>
+            <w:proofErr w:type="spellStart"/>
+            <w:r>
+              <w:t>json</w:t>
+            </w:r>
+            <w:proofErr w:type="spellEnd"/>
+            <w:r>
+              <w:t xml:space="preserve"> files</w:t>
             </w:r>
           </w:p>
         </w:tc>
@@ -8727,7 +9142,15 @@
               <w:spacing w:line="240" w:lineRule="auto"/>
             </w:pPr>
             <w:r>
-              <w:t>Test cases for front end and back end design</w:t>
+              <w:t xml:space="preserve">Test cases for front end and </w:t>
+            </w:r>
+            <w:proofErr w:type="gramStart"/>
+            <w:r>
+              <w:t>back end</w:t>
+            </w:r>
+            <w:proofErr w:type="gramEnd"/>
+            <w:r>
+              <w:t xml:space="preserve"> design</w:t>
             </w:r>
           </w:p>
           <w:p>
@@ -8766,7 +9189,15 @@
               <w:spacing w:line="240" w:lineRule="auto"/>
             </w:pPr>
             <w:r>
-              <w:t>Created unit tests to test the back-end (mock) of the sign-in and sign-up</w:t>
+              <w:t xml:space="preserve">Created unit tests to test the </w:t>
+            </w:r>
+            <w:proofErr w:type="gramStart"/>
+            <w:r>
+              <w:t>back-end</w:t>
+            </w:r>
+            <w:proofErr w:type="gramEnd"/>
+            <w:r>
+              <w:t xml:space="preserve"> (mock) of the sign-in and sign-up</w:t>
             </w:r>
           </w:p>
           <w:p>
@@ -8779,7 +9210,15 @@
               <w:spacing w:line="240" w:lineRule="auto"/>
             </w:pPr>
             <w:r>
-              <w:t xml:space="preserve">Created integration test to test the complete functionality of the sign up process </w:t>
+              <w:t xml:space="preserve">Created integration test to test the complete functionality of the </w:t>
+            </w:r>
+            <w:proofErr w:type="gramStart"/>
+            <w:r>
+              <w:t>sign up</w:t>
+            </w:r>
+            <w:proofErr w:type="gramEnd"/>
+            <w:r>
+              <w:t xml:space="preserve"> process </w:t>
             </w:r>
           </w:p>
           <w:p>
@@ -9322,13 +9761,23 @@
                 <w:lang w:val="en-US"/>
               </w:rPr>
             </w:pPr>
-            <w:r>
-              <w:rPr>
-                <w:rFonts w:eastAsia="Times New Roman"/>
-                <w:color w:val="000000"/>
-                <w:lang w:val="en-US"/>
-              </w:rPr>
-              <w:t>Wrote test cases for the dashboard and testing the various components of it</w:t>
+            <w:proofErr w:type="gramStart"/>
+            <w:r>
+              <w:rPr>
+                <w:rFonts w:eastAsia="Times New Roman"/>
+                <w:color w:val="000000"/>
+                <w:lang w:val="en-US"/>
+              </w:rPr>
+              <w:t>Wrote</w:t>
+            </w:r>
+            <w:proofErr w:type="gramEnd"/>
+            <w:r>
+              <w:rPr>
+                <w:rFonts w:eastAsia="Times New Roman"/>
+                <w:color w:val="000000"/>
+                <w:lang w:val="en-US"/>
+              </w:rPr>
+              <w:t xml:space="preserve"> test cases for the dashboard and testing the various components of it</w:t>
             </w:r>
           </w:p>
           <w:p>
@@ -10254,8 +10703,13 @@
               </w:numPr>
               <w:spacing w:line="240" w:lineRule="auto"/>
             </w:pPr>
-            <w:r>
-              <w:t>Helped organize and separate user stories for the research planning document</w:t>
+            <w:proofErr w:type="gramStart"/>
+            <w:r>
+              <w:t>Helped</w:t>
+            </w:r>
+            <w:proofErr w:type="gramEnd"/>
+            <w:r>
+              <w:t xml:space="preserve"> organize and separate user stories for the research planning document</w:t>
             </w:r>
           </w:p>
           <w:p>
@@ -10351,8 +10805,13 @@
               </w:numPr>
               <w:spacing w:line="240" w:lineRule="auto"/>
             </w:pPr>
-            <w:r>
-              <w:t>Took notes for the biweekly meeting with TA</w:t>
+            <w:proofErr w:type="gramStart"/>
+            <w:r>
+              <w:t>Took</w:t>
+            </w:r>
+            <w:proofErr w:type="gramEnd"/>
+            <w:r>
+              <w:t xml:space="preserve"> notes for the biweekly meeting with TA</w:t>
             </w:r>
           </w:p>
           <w:p>
@@ -10378,7 +10837,15 @@
               <w:spacing w:line="240" w:lineRule="auto"/>
             </w:pPr>
             <w:r>
-              <w:t>Assisted with the development of the process diagrams</w:t>
+              <w:t xml:space="preserve">Assisted with the development of </w:t>
+            </w:r>
+            <w:proofErr w:type="gramStart"/>
+            <w:r>
+              <w:t>the process</w:t>
+            </w:r>
+            <w:proofErr w:type="gramEnd"/>
+            <w:r>
+              <w:t xml:space="preserve"> diagrams</w:t>
             </w:r>
           </w:p>
           <w:p>
@@ -10485,7 +10952,15 @@
               <w:spacing w:line="240" w:lineRule="auto"/>
             </w:pPr>
             <w:r>
-              <w:t>Completed the Scrum Meeting section of the progress report and added links to github contributions</w:t>
+              <w:t xml:space="preserve">Completed the Scrum Meeting section of the progress report and added links to </w:t>
+            </w:r>
+            <w:proofErr w:type="spellStart"/>
+            <w:r>
+              <w:t>github</w:t>
+            </w:r>
+            <w:proofErr w:type="spellEnd"/>
+            <w:r>
+              <w:t xml:space="preserve"> contributions</w:t>
             </w:r>
           </w:p>
         </w:tc>
@@ -10617,8 +11092,21 @@
               </w:numPr>
               <w:spacing w:line="240" w:lineRule="auto"/>
             </w:pPr>
-            <w:r>
-              <w:t>Took meeting notes for biweekly meeting with TA</w:t>
+            <w:proofErr w:type="gramStart"/>
+            <w:r>
+              <w:t>Took</w:t>
+            </w:r>
+            <w:proofErr w:type="gramEnd"/>
+            <w:r>
+              <w:t xml:space="preserve"> meeting notes for </w:t>
+            </w:r>
+            <w:proofErr w:type="gramStart"/>
+            <w:r>
+              <w:t>biweekly</w:t>
+            </w:r>
+            <w:proofErr w:type="gramEnd"/>
+            <w:r>
+              <w:t xml:space="preserve"> meeting with TA</w:t>
             </w:r>
           </w:p>
           <w:p>
@@ -10691,7 +11179,204 @@
               <w:spacing w:line="240" w:lineRule="auto"/>
             </w:pPr>
             <w:r>
-              <w:t>Worked on the scrum and testing section of progress report and updated github with meeting documents</w:t>
+              <w:t xml:space="preserve">Worked on the scrum and testing section of progress report and updated </w:t>
+            </w:r>
+            <w:proofErr w:type="spellStart"/>
+            <w:r>
+              <w:t>github</w:t>
+            </w:r>
+            <w:proofErr w:type="spellEnd"/>
+            <w:r>
+              <w:t xml:space="preserve"> with meeting documents</w:t>
+            </w:r>
+          </w:p>
+        </w:tc>
+      </w:tr>
+      <w:tr>
+        <w:tc>
+          <w:tcPr>
+            <w:tcW w:w="1975" w:type="dxa"/>
+          </w:tcPr>
+          <w:p>
+            <w:pPr>
+              <w:widowControl w:val="0"/>
+              <w:spacing w:line="240" w:lineRule="auto"/>
+            </w:pPr>
+            <w:r>
+              <w:t>25th March 2025</w:t>
+            </w:r>
+          </w:p>
+        </w:tc>
+        <w:tc>
+          <w:tcPr>
+            <w:tcW w:w="7385" w:type="dxa"/>
+          </w:tcPr>
+          <w:p>
+            <w:pPr>
+              <w:widowControl w:val="0"/>
+              <w:numPr>
+                <w:ilvl w:val="0"/>
+                <w:numId w:val="7"/>
+              </w:numPr>
+              <w:spacing w:line="240" w:lineRule="auto"/>
+            </w:pPr>
+            <w:r>
+              <w:t>Took meeting notes for the progress report meeting with TA</w:t>
+            </w:r>
+          </w:p>
+          <w:p>
+            <w:pPr>
+              <w:widowControl w:val="0"/>
+              <w:numPr>
+                <w:ilvl w:val="0"/>
+                <w:numId w:val="7"/>
+              </w:numPr>
+              <w:spacing w:line="240" w:lineRule="auto"/>
+            </w:pPr>
+            <w:r>
+              <w:t>Held a meeting for sprint 2 retrospective and sprint 3 planning</w:t>
+            </w:r>
+          </w:p>
+          <w:p>
+            <w:pPr>
+              <w:widowControl w:val="0"/>
+              <w:numPr>
+                <w:ilvl w:val="0"/>
+                <w:numId w:val="7"/>
+              </w:numPr>
+              <w:spacing w:line="240" w:lineRule="auto"/>
+            </w:pPr>
+            <w:r>
+              <w:t>Worked on e2e testing for Dashboard</w:t>
+            </w:r>
+          </w:p>
+        </w:tc>
+      </w:tr>
+      <w:tr>
+        <w:tc>
+          <w:tcPr>
+            <w:tcW w:w="1975" w:type="dxa"/>
+          </w:tcPr>
+          <w:p>
+            <w:pPr>
+              <w:widowControl w:val="0"/>
+              <w:spacing w:line="240" w:lineRule="auto"/>
+            </w:pPr>
+            <w:r>
+              <w:t>1st</w:t>
+            </w:r>
+            <w:r>
+              <w:rPr>
+                <w:vertAlign w:val="superscript"/>
+              </w:rPr>
+              <w:t xml:space="preserve"> </w:t>
+            </w:r>
+            <w:r>
+              <w:t>April 2025</w:t>
+            </w:r>
+          </w:p>
+        </w:tc>
+        <w:tc>
+          <w:tcPr>
+            <w:tcW w:w="7385" w:type="dxa"/>
+          </w:tcPr>
+          <w:p>
+            <w:pPr>
+              <w:widowControl w:val="0"/>
+              <w:numPr>
+                <w:ilvl w:val="0"/>
+                <w:numId w:val="7"/>
+              </w:numPr>
+              <w:spacing w:line="240" w:lineRule="auto"/>
+            </w:pPr>
+            <w:r>
+              <w:t>Completed e2e testing for Dashboard, Inventory, Income, and Expenses</w:t>
+            </w:r>
+          </w:p>
+          <w:p>
+            <w:pPr>
+              <w:widowControl w:val="0"/>
+              <w:numPr>
+                <w:ilvl w:val="0"/>
+                <w:numId w:val="7"/>
+              </w:numPr>
+              <w:spacing w:line="240" w:lineRule="auto"/>
+            </w:pPr>
+            <w:r>
+              <w:t>Created unit tests for Report Generation page</w:t>
+            </w:r>
+          </w:p>
+        </w:tc>
+      </w:tr>
+      <w:tr>
+        <w:tc>
+          <w:tcPr>
+            <w:tcW w:w="1975" w:type="dxa"/>
+          </w:tcPr>
+          <w:p>
+            <w:pPr>
+              <w:widowControl w:val="0"/>
+              <w:spacing w:line="240" w:lineRule="auto"/>
+            </w:pPr>
+            <w:r>
+              <w:t>8th April 2025</w:t>
+            </w:r>
+          </w:p>
+        </w:tc>
+        <w:tc>
+          <w:tcPr>
+            <w:tcW w:w="7385" w:type="dxa"/>
+          </w:tcPr>
+          <w:p>
+            <w:pPr>
+              <w:widowControl w:val="0"/>
+              <w:numPr>
+                <w:ilvl w:val="0"/>
+                <w:numId w:val="7"/>
+              </w:numPr>
+              <w:spacing w:line="240" w:lineRule="auto"/>
+            </w:pPr>
+            <w:r>
+              <w:t>Took notes for final biweekly meeting with TA</w:t>
+            </w:r>
+          </w:p>
+          <w:p>
+            <w:pPr>
+              <w:widowControl w:val="0"/>
+              <w:numPr>
+                <w:ilvl w:val="0"/>
+                <w:numId w:val="7"/>
+              </w:numPr>
+              <w:spacing w:line="240" w:lineRule="auto"/>
+            </w:pPr>
+            <w:r>
+              <w:t>Finalized scrum documents for final submission</w:t>
+            </w:r>
+          </w:p>
+          <w:p>
+            <w:pPr>
+              <w:widowControl w:val="0"/>
+              <w:numPr>
+                <w:ilvl w:val="0"/>
+                <w:numId w:val="7"/>
+              </w:numPr>
+              <w:spacing w:line="240" w:lineRule="auto"/>
+            </w:pPr>
+            <w:r>
+              <w:t>Worked on SE process section of final report</w:t>
+            </w:r>
+          </w:p>
+          <w:p>
+            <w:pPr>
+              <w:widowControl w:val="0"/>
+              <w:numPr>
+                <w:ilvl w:val="0"/>
+                <w:numId w:val="7"/>
+              </w:numPr>
+              <w:spacing w:line="240" w:lineRule="auto"/>
+            </w:pPr>
+            <w:r>
+              <w:t>Completed slides detailing sprint planning and retrospective meetings</w:t>
             </w:r>
           </w:p>
         </w:tc>
@@ -11065,7 +11750,15 @@
               <w:spacing w:line="240" w:lineRule="auto"/>
             </w:pPr>
             <w:r>
-              <w:t>Sourced web hosting and database vendors (initially Vercel w/ Neon PostgreSQL)</w:t>
+              <w:t xml:space="preserve">Sourced web hosting and database vendors (initially </w:t>
+            </w:r>
+            <w:proofErr w:type="spellStart"/>
+            <w:r>
+              <w:t>Vercel</w:t>
+            </w:r>
+            <w:proofErr w:type="spellEnd"/>
+            <w:r>
+              <w:t xml:space="preserve"> w/ Neon PostgreSQL)</w:t>
             </w:r>
           </w:p>
           <w:p>
@@ -11078,8 +11771,13 @@
               <w:spacing w:line="240" w:lineRule="auto"/>
             </w:pPr>
             <w:r>
-              <w:t>Configured and deployed the development and production domains via Vercel</w:t>
-            </w:r>
+              <w:t xml:space="preserve">Configured and deployed the development and production domains via </w:t>
+            </w:r>
+            <w:proofErr w:type="spellStart"/>
+            <w:r>
+              <w:t>Vercel</w:t>
+            </w:r>
+            <w:proofErr w:type="spellEnd"/>
           </w:p>
         </w:tc>
       </w:tr>
